--- a/tests/hardfork05_update.docx
+++ b/tests/hardfork05_update.docx
@@ -68,77 +68,315 @@
       </w:r>
     </w:p>
     <w:p>
-      <w:pPr>
+      <w:r>
         <w:rPr>
           <w:rFonts w:hint="eastAsia"/>
         </w:rPr>
-      </w:pPr>
+        <w:t>新增市场交易功能，用于链上不同的资产之间的交易。</w:t>
+      </w:r>
       <w:r>
         <w:rPr>
           <w:rFonts w:hint="eastAsia"/>
         </w:rPr>
-        <w:t>新增市场交易功能，用于链上不同的资产之间的交易。</w:t>
+        <w:t>由资产买卖双方发起限价订单，然后由底层撮合相互匹配的订单，撮合成功则立即执行，撮合失败则可以暂存在链上，以待其他的限价订单来撮合。</w:t>
       </w:r>
       <w:r>
         <w:rPr>
           <w:rFonts w:hint="eastAsia"/>
         </w:rPr>
-        <w:t>由资产买卖双方发起限价订单，然后由底层撮合相互匹配的订单，撮合成功则立即执行，撮合失败则可以暂存在链上，以待其他的限价订单来撮合。</w:t>
-      </w:r>
+        <w:t>资产交易需要扣除接收资产一部分作为市场交易手续费，该续费一部分返还给资产的手续费池，另一部分由交易账户的注册人和引荐人分红。具体划分比例由理事会参数决定。</w:t>
+      </w:r>
+    </w:p>
+    <w:p>
+      <w:pPr>
+        <w:pStyle w:val="2"/>
+      </w:pPr>
       <w:r>
         <w:rPr>
           <w:rFonts w:hint="eastAsia"/>
         </w:rPr>
-        <w:t>资产交易需要扣除接收资产一部分作为市场交易手续费，该续费一部分返还给资产的手续费池，另一部分由交易账户的注册人和引荐人分红。具体划分比例由理事会参数决定。</w:t>
+        <w:t>1.</w:t>
+      </w:r>
+      <w:r>
+        <w:rPr>
+          <w:rFonts w:hint="eastAsia"/>
+        </w:rPr>
+        <w:t>2</w:t>
+      </w:r>
+      <w:r>
+        <w:t xml:space="preserve"> </w:t>
+      </w:r>
+      <w:r>
+        <w:rPr>
+          <w:rFonts w:hint="eastAsia"/>
+        </w:rPr>
+        <w:t>新增</w:t>
+      </w:r>
+      <w:r>
+        <w:rPr>
+          <w:rFonts w:hint="eastAsia"/>
+        </w:rPr>
+        <w:t>抵押挖矿</w:t>
+      </w:r>
+      <w:r>
+        <w:rPr>
+          <w:rFonts w:hint="eastAsia"/>
+        </w:rPr>
+        <w:t>功能</w:t>
+      </w:r>
+    </w:p>
+    <w:p>
+      <w:pPr>
+        <w:pStyle w:val="2"/>
+      </w:pPr>
+      <w:r>
+        <w:rPr>
+          <w:rFonts w:hint="eastAsia"/>
+        </w:rPr>
+        <w:t>1.</w:t>
+      </w:r>
+      <w:r>
+        <w:rPr>
+          <w:rFonts w:hint="eastAsia"/>
+        </w:rPr>
+        <w:t>3</w:t>
+      </w:r>
+      <w:r>
+        <w:t xml:space="preserve"> </w:t>
+      </w:r>
+      <w:r>
+        <w:rPr>
+          <w:rFonts w:hint="eastAsia"/>
+        </w:rPr>
+        <w:t>新增</w:t>
+      </w:r>
+      <w:r>
+        <w:rPr>
+          <w:rFonts w:hint="eastAsia"/>
+        </w:rPr>
+        <w:t>注册商、引荐人点赞分红</w:t>
+      </w:r>
+      <w:r>
+        <w:rPr>
+          <w:rFonts w:hint="eastAsia"/>
+        </w:rPr>
+        <w:t>功能</w:t>
+      </w:r>
+    </w:p>
+    <w:p>
+      <w:pPr>
+        <w:pStyle w:val="2"/>
+        <w:rPr>
+          <w:rFonts w:hint="eastAsia"/>
+        </w:rPr>
+      </w:pPr>
+      <w:r>
+        <w:rPr>
+          <w:rFonts w:hint="eastAsia"/>
+        </w:rPr>
+        <w:t>1.</w:t>
+      </w:r>
+      <w:r>
+        <w:rPr>
+          <w:rFonts w:hint="eastAsia"/>
+        </w:rPr>
+        <w:t>4</w:t>
+      </w:r>
+      <w:r>
+        <w:t xml:space="preserve"> </w:t>
+      </w:r>
+      <w:r>
+        <w:rPr>
+          <w:rFonts w:hint="eastAsia"/>
+        </w:rPr>
+        <w:t>注册商、引荐人</w:t>
+      </w:r>
+      <w:r>
+        <w:rPr>
+          <w:rFonts w:hint="eastAsia"/>
+        </w:rPr>
+        <w:t>修改</w:t>
+      </w:r>
+    </w:p>
+    <w:p>
+      <w:pPr>
+        <w:pStyle w:val="1"/>
+      </w:pPr>
+      <w:r>
+        <w:t>2</w:t>
+      </w:r>
+      <w:r>
+        <w:rPr>
+          <w:rFonts w:hint="eastAsia"/>
+        </w:rPr>
+        <w:t>.</w:t>
+      </w:r>
+      <w:r>
+        <w:t xml:space="preserve"> </w:t>
+      </w:r>
+      <w:r>
+        <w:rPr>
+          <w:rFonts w:hint="eastAsia"/>
+        </w:rPr>
+        <w:t>理事会参数调整</w:t>
+      </w:r>
+    </w:p>
+    <w:p>
+      <w:pPr>
+        <w:widowControl/>
+        <w:numPr>
+          <w:ilvl w:val="0"/>
+          <w:numId w:val="18"/>
+        </w:numPr>
+        <w:pBdr>
+          <w:left w:val="single" w:sz="18" w:space="0" w:color="6CE26C"/>
+        </w:pBdr>
+        <w:shd w:val="clear" w:color="auto" w:fill="FFFFFF"/>
+        <w:spacing w:beforeAutospacing="1" w:afterAutospacing="1" w:line="210" w:lineRule="atLeast"/>
+        <w:jc w:val="left"/>
+        <w:rPr>
+          <w:rFonts w:ascii="Consolas" w:eastAsia="宋体" w:hAnsi="Consolas" w:cs="宋体"/>
+          <w:color w:val="5C5C5C"/>
+          <w:kern w:val="0"/>
+          <w:sz w:val="18"/>
+          <w:szCs w:val="18"/>
+        </w:rPr>
+      </w:pPr>
+      <w:r>
+        <w:rPr>
+          <w:rFonts w:ascii="Consolas" w:eastAsia="宋体" w:hAnsi="Consolas" w:cs="宋体"/>
+          <w:color w:val="000000"/>
+          <w:kern w:val="0"/>
+          <w:sz w:val="18"/>
+          <w:szCs w:val="18"/>
+          <w:bdr w:val="none" w:sz="0" w:space="0" w:color="auto" w:frame="1"/>
+        </w:rPr>
+        <w:t>uint64_t    min_mining_pledge                   = GRAPHENE_DEFAULT_MIN_MINING_PLEDGE;  </w:t>
+      </w:r>
+    </w:p>
+    <w:p>
+      <w:pPr>
+        <w:widowControl/>
+        <w:numPr>
+          <w:ilvl w:val="0"/>
+          <w:numId w:val="18"/>
+        </w:numPr>
+        <w:pBdr>
+          <w:left w:val="single" w:sz="18" w:space="0" w:color="6CE26C"/>
+        </w:pBdr>
+        <w:shd w:val="clear" w:color="auto" w:fill="F8F8F8"/>
+        <w:spacing w:beforeAutospacing="1" w:afterAutospacing="1" w:line="210" w:lineRule="atLeast"/>
+        <w:jc w:val="left"/>
+        <w:rPr>
+          <w:rFonts w:ascii="Consolas" w:eastAsia="宋体" w:hAnsi="Consolas" w:cs="宋体"/>
+          <w:color w:val="5C5C5C"/>
+          <w:kern w:val="0"/>
+          <w:sz w:val="18"/>
+          <w:szCs w:val="18"/>
+        </w:rPr>
+      </w:pPr>
+      <w:r>
+        <w:rPr>
+          <w:rFonts w:ascii="Consolas" w:eastAsia="宋体" w:hAnsi="Consolas" w:cs="宋体"/>
+          <w:color w:val="000000"/>
+          <w:kern w:val="0"/>
+          <w:sz w:val="18"/>
+          <w:szCs w:val="18"/>
+          <w:bdr w:val="none" w:sz="0" w:space="0" w:color="auto" w:frame="1"/>
+        </w:rPr>
+        <w:t>uint32_t    mining_pledge_release_delay         = GRAPHENE_DEFAULT_MINING_PLEDGE_RELEASE_DELAY;  </w:t>
+      </w:r>
+    </w:p>
+    <w:p>
+      <w:pPr>
+        <w:widowControl/>
+        <w:numPr>
+          <w:ilvl w:val="0"/>
+          <w:numId w:val="18"/>
+        </w:numPr>
+        <w:pBdr>
+          <w:left w:val="single" w:sz="18" w:space="0" w:color="6CE26C"/>
+        </w:pBdr>
+        <w:shd w:val="clear" w:color="auto" w:fill="FFFFFF"/>
+        <w:spacing w:beforeAutospacing="1" w:afterAutospacing="1" w:line="210" w:lineRule="atLeast"/>
+        <w:jc w:val="left"/>
+        <w:rPr>
+          <w:rFonts w:ascii="Consolas" w:eastAsia="宋体" w:hAnsi="Consolas" w:cs="宋体"/>
+          <w:color w:val="5C5C5C"/>
+          <w:kern w:val="0"/>
+          <w:sz w:val="18"/>
+          <w:szCs w:val="18"/>
+        </w:rPr>
+      </w:pPr>
+      <w:r>
+        <w:rPr>
+          <w:rFonts w:ascii="Consolas" w:eastAsia="宋体" w:hAnsi="Consolas" w:cs="宋体"/>
+          <w:color w:val="000000"/>
+          <w:kern w:val="0"/>
+          <w:sz w:val="18"/>
+          <w:szCs w:val="18"/>
+          <w:bdr w:val="none" w:sz="0" w:space="0" w:color="auto" w:frame="1"/>
+        </w:rPr>
+        <w:t>uint32_t    max_pledge_mining_bonus_rate        = GRAPHENE_DEFAULT_MAX_PLEDGE_MINING_BONUS_RATE;  </w:t>
+      </w:r>
+    </w:p>
+    <w:p>
+      <w:pPr>
+        <w:widowControl/>
+        <w:numPr>
+          <w:ilvl w:val="0"/>
+          <w:numId w:val="18"/>
+        </w:numPr>
+        <w:pBdr>
+          <w:left w:val="single" w:sz="18" w:space="0" w:color="6CE26C"/>
+        </w:pBdr>
+        <w:shd w:val="clear" w:color="auto" w:fill="F8F8F8"/>
+        <w:spacing w:beforeAutospacing="1" w:afterAutospacing="1" w:line="210" w:lineRule="atLeast"/>
+        <w:jc w:val="left"/>
+        <w:rPr>
+          <w:rFonts w:ascii="Consolas" w:eastAsia="宋体" w:hAnsi="Consolas" w:cs="宋体"/>
+          <w:color w:val="5C5C5C"/>
+          <w:kern w:val="0"/>
+          <w:sz w:val="18"/>
+          <w:szCs w:val="18"/>
+        </w:rPr>
+      </w:pPr>
+      <w:r>
+        <w:rPr>
+          <w:rFonts w:ascii="Consolas" w:eastAsia="宋体" w:hAnsi="Consolas" w:cs="宋体"/>
+          <w:color w:val="000000"/>
+          <w:kern w:val="0"/>
+          <w:sz w:val="18"/>
+          <w:szCs w:val="18"/>
+          <w:bdr w:val="none" w:sz="0" w:space="0" w:color="auto" w:frame="1"/>
+        </w:rPr>
+        <w:t>uint32_t    registrar_referrer_rate_from_score  = GRAPHENE_DEFAULT_REGISTRAR_REFERRER_RATE_FROM_SCORE;  </w:t>
+      </w:r>
+    </w:p>
+    <w:p>
+      <w:pPr>
+        <w:pStyle w:val="1"/>
+      </w:pPr>
+      <w:r>
+        <w:t>3</w:t>
+      </w:r>
+      <w:r>
+        <w:rPr>
+          <w:rFonts w:hint="eastAsia"/>
+        </w:rPr>
+        <w:t>.</w:t>
+      </w:r>
+      <w:r>
+        <w:t xml:space="preserve"> </w:t>
+      </w:r>
+      <w:r>
+        <w:rPr>
+          <w:rFonts w:hint="eastAsia"/>
+        </w:rPr>
+        <w:t>插件改动整理</w:t>
       </w:r>
       <w:bookmarkStart w:id="0" w:name="_GoBack"/>
       <w:bookmarkEnd w:id="0"/>
-    </w:p>
-    <w:p>
-      <w:pPr>
-        <w:pStyle w:val="1"/>
-      </w:pPr>
-      <w:r>
-        <w:t>2</w:t>
-      </w:r>
-      <w:r>
-        <w:rPr>
-          <w:rFonts w:hint="eastAsia"/>
-        </w:rPr>
-        <w:t>.</w:t>
-      </w:r>
-      <w:r>
-        <w:t xml:space="preserve"> </w:t>
-      </w:r>
-      <w:r>
-        <w:rPr>
-          <w:rFonts w:hint="eastAsia"/>
-        </w:rPr>
-        <w:t>理事会参数调整</w:t>
-      </w:r>
-    </w:p>
-    <w:p>
-      <w:pPr>
-        <w:pStyle w:val="1"/>
-      </w:pPr>
-      <w:r>
-        <w:t>3</w:t>
-      </w:r>
-      <w:r>
-        <w:rPr>
-          <w:rFonts w:hint="eastAsia"/>
-        </w:rPr>
-        <w:t>.</w:t>
-      </w:r>
-      <w:r>
-        <w:t xml:space="preserve"> </w:t>
-      </w:r>
-      <w:r>
-        <w:rPr>
-          <w:rFonts w:hint="eastAsia"/>
-        </w:rPr>
-        <w:t>插件改动整理</w:t>
-      </w:r>
     </w:p>
     <w:p>
       <w:pPr>
@@ -3653,6 +3891,3343 @@
         <w:t>资产交易者账户的注册者和引荐人可以从该账户市场交易扣除的手续费中获取部分收益。该操作用于取回市场交易手续费产生的收益。</w:t>
       </w:r>
     </w:p>
+    <w:p/>
+    <w:p>
+      <w:pPr>
+        <w:pStyle w:val="2"/>
+      </w:pPr>
+      <w:r>
+        <w:rPr>
+          <w:rFonts w:hint="eastAsia"/>
+        </w:rPr>
+        <w:t>4.</w:t>
+      </w:r>
+      <w:r>
+        <w:rPr>
+          <w:rFonts w:hint="eastAsia"/>
+        </w:rPr>
+        <w:t>5</w:t>
+      </w:r>
+      <w:r>
+        <w:t xml:space="preserve"> </w:t>
+      </w:r>
+      <w:r>
+        <w:rPr>
+          <w:rFonts w:hint="eastAsia"/>
+        </w:rPr>
+        <w:t>新增</w:t>
+      </w:r>
+      <w:r>
+        <w:rPr>
+          <w:rFonts w:hint="eastAsia"/>
+        </w:rPr>
+        <w:t>pledge</w:t>
+      </w:r>
+      <w:r>
+        <w:t>_mining</w:t>
+      </w:r>
+      <w:r>
+        <w:t>_object</w:t>
+      </w:r>
+    </w:p>
+    <w:p>
+      <w:pPr>
+        <w:widowControl/>
+        <w:numPr>
+          <w:ilvl w:val="0"/>
+          <w:numId w:val="11"/>
+        </w:numPr>
+        <w:pBdr>
+          <w:left w:val="single" w:sz="18" w:space="0" w:color="6CE26C"/>
+        </w:pBdr>
+        <w:shd w:val="clear" w:color="auto" w:fill="FFFFFF"/>
+        <w:spacing w:beforeAutospacing="1" w:afterAutospacing="1" w:line="210" w:lineRule="atLeast"/>
+        <w:jc w:val="left"/>
+        <w:rPr>
+          <w:rFonts w:ascii="Consolas" w:eastAsia="宋体" w:hAnsi="Consolas" w:cs="宋体"/>
+          <w:color w:val="5C5C5C"/>
+          <w:kern w:val="0"/>
+          <w:sz w:val="18"/>
+          <w:szCs w:val="18"/>
+        </w:rPr>
+      </w:pPr>
+      <w:r>
+        <w:rPr>
+          <w:rFonts w:ascii="Consolas" w:eastAsia="宋体" w:hAnsi="Consolas" w:cs="宋体"/>
+          <w:b/>
+          <w:bCs/>
+          <w:color w:val="006699"/>
+          <w:kern w:val="0"/>
+          <w:sz w:val="18"/>
+          <w:szCs w:val="18"/>
+          <w:bdr w:val="none" w:sz="0" w:space="0" w:color="auto" w:frame="1"/>
+        </w:rPr>
+        <w:t>class</w:t>
+      </w:r>
+      <w:r>
+        <w:rPr>
+          <w:rFonts w:ascii="Consolas" w:eastAsia="宋体" w:hAnsi="Consolas" w:cs="宋体"/>
+          <w:color w:val="000000"/>
+          <w:kern w:val="0"/>
+          <w:sz w:val="18"/>
+          <w:szCs w:val="18"/>
+          <w:bdr w:val="none" w:sz="0" w:space="0" w:color="auto" w:frame="1"/>
+        </w:rPr>
+        <w:t> pledge_mining_object : </w:t>
+      </w:r>
+      <w:r>
+        <w:rPr>
+          <w:rFonts w:ascii="Consolas" w:eastAsia="宋体" w:hAnsi="Consolas" w:cs="宋体"/>
+          <w:b/>
+          <w:bCs/>
+          <w:color w:val="006699"/>
+          <w:kern w:val="0"/>
+          <w:sz w:val="18"/>
+          <w:szCs w:val="18"/>
+          <w:bdr w:val="none" w:sz="0" w:space="0" w:color="auto" w:frame="1"/>
+        </w:rPr>
+        <w:t>public</w:t>
+      </w:r>
+      <w:r>
+        <w:rPr>
+          <w:rFonts w:ascii="Consolas" w:eastAsia="宋体" w:hAnsi="Consolas" w:cs="宋体"/>
+          <w:color w:val="000000"/>
+          <w:kern w:val="0"/>
+          <w:sz w:val="18"/>
+          <w:szCs w:val="18"/>
+          <w:bdr w:val="none" w:sz="0" w:space="0" w:color="auto" w:frame="1"/>
+        </w:rPr>
+        <w:t> graphene::db::abstract_object&lt;pledge_mining_object&gt;  </w:t>
+      </w:r>
+    </w:p>
+    <w:p>
+      <w:pPr>
+        <w:widowControl/>
+        <w:numPr>
+          <w:ilvl w:val="0"/>
+          <w:numId w:val="11"/>
+        </w:numPr>
+        <w:pBdr>
+          <w:left w:val="single" w:sz="18" w:space="0" w:color="6CE26C"/>
+        </w:pBdr>
+        <w:shd w:val="clear" w:color="auto" w:fill="F8F8F8"/>
+        <w:spacing w:beforeAutospacing="1" w:afterAutospacing="1" w:line="210" w:lineRule="atLeast"/>
+        <w:jc w:val="left"/>
+        <w:rPr>
+          <w:rFonts w:ascii="Consolas" w:eastAsia="宋体" w:hAnsi="Consolas" w:cs="宋体"/>
+          <w:color w:val="5C5C5C"/>
+          <w:kern w:val="0"/>
+          <w:sz w:val="18"/>
+          <w:szCs w:val="18"/>
+        </w:rPr>
+      </w:pPr>
+      <w:r>
+        <w:rPr>
+          <w:rFonts w:ascii="Consolas" w:eastAsia="宋体" w:hAnsi="Consolas" w:cs="宋体"/>
+          <w:color w:val="000000"/>
+          <w:kern w:val="0"/>
+          <w:sz w:val="18"/>
+          <w:szCs w:val="18"/>
+          <w:bdr w:val="none" w:sz="0" w:space="0" w:color="auto" w:frame="1"/>
+        </w:rPr>
+        <w:t>{  </w:t>
+      </w:r>
+    </w:p>
+    <w:p>
+      <w:pPr>
+        <w:widowControl/>
+        <w:numPr>
+          <w:ilvl w:val="0"/>
+          <w:numId w:val="11"/>
+        </w:numPr>
+        <w:pBdr>
+          <w:left w:val="single" w:sz="18" w:space="0" w:color="6CE26C"/>
+        </w:pBdr>
+        <w:shd w:val="clear" w:color="auto" w:fill="FFFFFF"/>
+        <w:spacing w:beforeAutospacing="1" w:afterAutospacing="1" w:line="210" w:lineRule="atLeast"/>
+        <w:jc w:val="left"/>
+        <w:rPr>
+          <w:rFonts w:ascii="Consolas" w:eastAsia="宋体" w:hAnsi="Consolas" w:cs="宋体"/>
+          <w:color w:val="5C5C5C"/>
+          <w:kern w:val="0"/>
+          <w:sz w:val="18"/>
+          <w:szCs w:val="18"/>
+        </w:rPr>
+      </w:pPr>
+      <w:r>
+        <w:rPr>
+          <w:rFonts w:ascii="Consolas" w:eastAsia="宋体" w:hAnsi="Consolas" w:cs="宋体"/>
+          <w:color w:val="000000"/>
+          <w:kern w:val="0"/>
+          <w:sz w:val="18"/>
+          <w:szCs w:val="18"/>
+          <w:bdr w:val="none" w:sz="0" w:space="0" w:color="auto" w:frame="1"/>
+        </w:rPr>
+        <w:t>      </w:t>
+      </w:r>
+      <w:r>
+        <w:rPr>
+          <w:rFonts w:ascii="Consolas" w:eastAsia="宋体" w:hAnsi="Consolas" w:cs="宋体"/>
+          <w:b/>
+          <w:bCs/>
+          <w:color w:val="006699"/>
+          <w:kern w:val="0"/>
+          <w:sz w:val="18"/>
+          <w:szCs w:val="18"/>
+          <w:bdr w:val="none" w:sz="0" w:space="0" w:color="auto" w:frame="1"/>
+        </w:rPr>
+        <w:t>public</w:t>
+      </w:r>
+      <w:r>
+        <w:rPr>
+          <w:rFonts w:ascii="Consolas" w:eastAsia="宋体" w:hAnsi="Consolas" w:cs="宋体"/>
+          <w:color w:val="000000"/>
+          <w:kern w:val="0"/>
+          <w:sz w:val="18"/>
+          <w:szCs w:val="18"/>
+          <w:bdr w:val="none" w:sz="0" w:space="0" w:color="auto" w:frame="1"/>
+        </w:rPr>
+        <w:t>:  </w:t>
+      </w:r>
+    </w:p>
+    <w:p>
+      <w:pPr>
+        <w:widowControl/>
+        <w:numPr>
+          <w:ilvl w:val="0"/>
+          <w:numId w:val="11"/>
+        </w:numPr>
+        <w:pBdr>
+          <w:left w:val="single" w:sz="18" w:space="0" w:color="6CE26C"/>
+        </w:pBdr>
+        <w:shd w:val="clear" w:color="auto" w:fill="F8F8F8"/>
+        <w:spacing w:beforeAutospacing="1" w:afterAutospacing="1" w:line="210" w:lineRule="atLeast"/>
+        <w:jc w:val="left"/>
+        <w:rPr>
+          <w:rFonts w:ascii="Consolas" w:eastAsia="宋体" w:hAnsi="Consolas" w:cs="宋体"/>
+          <w:color w:val="5C5C5C"/>
+          <w:kern w:val="0"/>
+          <w:sz w:val="18"/>
+          <w:szCs w:val="18"/>
+        </w:rPr>
+      </w:pPr>
+      <w:r>
+        <w:rPr>
+          <w:rFonts w:ascii="Consolas" w:eastAsia="宋体" w:hAnsi="Consolas" w:cs="宋体"/>
+          <w:color w:val="000000"/>
+          <w:kern w:val="0"/>
+          <w:sz w:val="18"/>
+          <w:szCs w:val="18"/>
+          <w:bdr w:val="none" w:sz="0" w:space="0" w:color="auto" w:frame="1"/>
+        </w:rPr>
+        <w:t>         </w:t>
+      </w:r>
+      <w:r>
+        <w:rPr>
+          <w:rFonts w:ascii="Consolas" w:eastAsia="宋体" w:hAnsi="Consolas" w:cs="宋体"/>
+          <w:b/>
+          <w:bCs/>
+          <w:color w:val="006699"/>
+          <w:kern w:val="0"/>
+          <w:sz w:val="18"/>
+          <w:szCs w:val="18"/>
+          <w:bdr w:val="none" w:sz="0" w:space="0" w:color="auto" w:frame="1"/>
+        </w:rPr>
+        <w:t>static</w:t>
+      </w:r>
+      <w:r>
+        <w:rPr>
+          <w:rFonts w:ascii="Consolas" w:eastAsia="宋体" w:hAnsi="Consolas" w:cs="宋体"/>
+          <w:color w:val="000000"/>
+          <w:kern w:val="0"/>
+          <w:sz w:val="18"/>
+          <w:szCs w:val="18"/>
+          <w:bdr w:val="none" w:sz="0" w:space="0" w:color="auto" w:frame="1"/>
+        </w:rPr>
+        <w:t> </w:t>
+      </w:r>
+      <w:r>
+        <w:rPr>
+          <w:rFonts w:ascii="Consolas" w:eastAsia="宋体" w:hAnsi="Consolas" w:cs="宋体"/>
+          <w:b/>
+          <w:bCs/>
+          <w:color w:val="006699"/>
+          <w:kern w:val="0"/>
+          <w:sz w:val="18"/>
+          <w:szCs w:val="18"/>
+          <w:bdr w:val="none" w:sz="0" w:space="0" w:color="auto" w:frame="1"/>
+        </w:rPr>
+        <w:t>const</w:t>
+      </w:r>
+      <w:r>
+        <w:rPr>
+          <w:rFonts w:ascii="Consolas" w:eastAsia="宋体" w:hAnsi="Consolas" w:cs="宋体"/>
+          <w:color w:val="000000"/>
+          <w:kern w:val="0"/>
+          <w:sz w:val="18"/>
+          <w:szCs w:val="18"/>
+          <w:bdr w:val="none" w:sz="0" w:space="0" w:color="auto" w:frame="1"/>
+        </w:rPr>
+        <w:t> uint8_t space_id = implementation_ids;  </w:t>
+      </w:r>
+    </w:p>
+    <w:p>
+      <w:pPr>
+        <w:widowControl/>
+        <w:numPr>
+          <w:ilvl w:val="0"/>
+          <w:numId w:val="11"/>
+        </w:numPr>
+        <w:pBdr>
+          <w:left w:val="single" w:sz="18" w:space="0" w:color="6CE26C"/>
+        </w:pBdr>
+        <w:shd w:val="clear" w:color="auto" w:fill="FFFFFF"/>
+        <w:spacing w:beforeAutospacing="1" w:afterAutospacing="1" w:line="210" w:lineRule="atLeast"/>
+        <w:jc w:val="left"/>
+        <w:rPr>
+          <w:rFonts w:ascii="Consolas" w:eastAsia="宋体" w:hAnsi="Consolas" w:cs="宋体"/>
+          <w:color w:val="5C5C5C"/>
+          <w:kern w:val="0"/>
+          <w:sz w:val="18"/>
+          <w:szCs w:val="18"/>
+        </w:rPr>
+      </w:pPr>
+      <w:r>
+        <w:rPr>
+          <w:rFonts w:ascii="Consolas" w:eastAsia="宋体" w:hAnsi="Consolas" w:cs="宋体"/>
+          <w:color w:val="000000"/>
+          <w:kern w:val="0"/>
+          <w:sz w:val="18"/>
+          <w:szCs w:val="18"/>
+          <w:bdr w:val="none" w:sz="0" w:space="0" w:color="auto" w:frame="1"/>
+        </w:rPr>
+        <w:t>         </w:t>
+      </w:r>
+      <w:r>
+        <w:rPr>
+          <w:rFonts w:ascii="Consolas" w:eastAsia="宋体" w:hAnsi="Consolas" w:cs="宋体"/>
+          <w:b/>
+          <w:bCs/>
+          <w:color w:val="006699"/>
+          <w:kern w:val="0"/>
+          <w:sz w:val="18"/>
+          <w:szCs w:val="18"/>
+          <w:bdr w:val="none" w:sz="0" w:space="0" w:color="auto" w:frame="1"/>
+        </w:rPr>
+        <w:t>static</w:t>
+      </w:r>
+      <w:r>
+        <w:rPr>
+          <w:rFonts w:ascii="Consolas" w:eastAsia="宋体" w:hAnsi="Consolas" w:cs="宋体"/>
+          <w:color w:val="000000"/>
+          <w:kern w:val="0"/>
+          <w:sz w:val="18"/>
+          <w:szCs w:val="18"/>
+          <w:bdr w:val="none" w:sz="0" w:space="0" w:color="auto" w:frame="1"/>
+        </w:rPr>
+        <w:t> </w:t>
+      </w:r>
+      <w:r>
+        <w:rPr>
+          <w:rFonts w:ascii="Consolas" w:eastAsia="宋体" w:hAnsi="Consolas" w:cs="宋体"/>
+          <w:b/>
+          <w:bCs/>
+          <w:color w:val="006699"/>
+          <w:kern w:val="0"/>
+          <w:sz w:val="18"/>
+          <w:szCs w:val="18"/>
+          <w:bdr w:val="none" w:sz="0" w:space="0" w:color="auto" w:frame="1"/>
+        </w:rPr>
+        <w:t>const</w:t>
+      </w:r>
+      <w:r>
+        <w:rPr>
+          <w:rFonts w:ascii="Consolas" w:eastAsia="宋体" w:hAnsi="Consolas" w:cs="宋体"/>
+          <w:color w:val="000000"/>
+          <w:kern w:val="0"/>
+          <w:sz w:val="18"/>
+          <w:szCs w:val="18"/>
+          <w:bdr w:val="none" w:sz="0" w:space="0" w:color="auto" w:frame="1"/>
+        </w:rPr>
+        <w:t> uint8_t type_id = impl_pledge_mining_object_type;  </w:t>
+      </w:r>
+    </w:p>
+    <w:p>
+      <w:pPr>
+        <w:widowControl/>
+        <w:numPr>
+          <w:ilvl w:val="0"/>
+          <w:numId w:val="11"/>
+        </w:numPr>
+        <w:pBdr>
+          <w:left w:val="single" w:sz="18" w:space="0" w:color="6CE26C"/>
+        </w:pBdr>
+        <w:shd w:val="clear" w:color="auto" w:fill="F8F8F8"/>
+        <w:spacing w:beforeAutospacing="1" w:afterAutospacing="1" w:line="210" w:lineRule="atLeast"/>
+        <w:jc w:val="left"/>
+        <w:rPr>
+          <w:rFonts w:ascii="Consolas" w:eastAsia="宋体" w:hAnsi="Consolas" w:cs="宋体"/>
+          <w:color w:val="5C5C5C"/>
+          <w:kern w:val="0"/>
+          <w:sz w:val="18"/>
+          <w:szCs w:val="18"/>
+        </w:rPr>
+      </w:pPr>
+      <w:r>
+        <w:rPr>
+          <w:rFonts w:ascii="Consolas" w:eastAsia="宋体" w:hAnsi="Consolas" w:cs="宋体"/>
+          <w:color w:val="000000"/>
+          <w:kern w:val="0"/>
+          <w:sz w:val="18"/>
+          <w:szCs w:val="18"/>
+          <w:bdr w:val="none" w:sz="0" w:space="0" w:color="auto" w:frame="1"/>
+        </w:rPr>
+        <w:t>  </w:t>
+      </w:r>
+    </w:p>
+    <w:p>
+      <w:pPr>
+        <w:widowControl/>
+        <w:numPr>
+          <w:ilvl w:val="0"/>
+          <w:numId w:val="11"/>
+        </w:numPr>
+        <w:pBdr>
+          <w:left w:val="single" w:sz="18" w:space="0" w:color="6CE26C"/>
+        </w:pBdr>
+        <w:shd w:val="clear" w:color="auto" w:fill="FFFFFF"/>
+        <w:spacing w:beforeAutospacing="1" w:afterAutospacing="1" w:line="210" w:lineRule="atLeast"/>
+        <w:jc w:val="left"/>
+        <w:rPr>
+          <w:rFonts w:ascii="Consolas" w:eastAsia="宋体" w:hAnsi="Consolas" w:cs="宋体"/>
+          <w:color w:val="5C5C5C"/>
+          <w:kern w:val="0"/>
+          <w:sz w:val="18"/>
+          <w:szCs w:val="18"/>
+        </w:rPr>
+      </w:pPr>
+      <w:r>
+        <w:rPr>
+          <w:rFonts w:ascii="Consolas" w:eastAsia="宋体" w:hAnsi="Consolas" w:cs="宋体"/>
+          <w:color w:val="000000"/>
+          <w:kern w:val="0"/>
+          <w:sz w:val="18"/>
+          <w:szCs w:val="18"/>
+          <w:bdr w:val="none" w:sz="0" w:space="0" w:color="auto" w:frame="1"/>
+        </w:rPr>
+        <w:t>         account_uid_type     pledge_account;                                       </w:t>
+      </w:r>
+      <w:r>
+        <w:rPr>
+          <w:rFonts w:ascii="Consolas" w:eastAsia="宋体" w:hAnsi="Consolas" w:cs="宋体"/>
+          <w:color w:val="008200"/>
+          <w:kern w:val="0"/>
+          <w:sz w:val="18"/>
+          <w:szCs w:val="18"/>
+          <w:bdr w:val="none" w:sz="0" w:space="0" w:color="auto" w:frame="1"/>
+        </w:rPr>
+        <w:t>//</w:t>
+      </w:r>
+      <w:r>
+        <w:rPr>
+          <w:rFonts w:ascii="Consolas" w:eastAsia="宋体" w:hAnsi="Consolas" w:cs="宋体"/>
+          <w:color w:val="008200"/>
+          <w:kern w:val="0"/>
+          <w:sz w:val="18"/>
+          <w:szCs w:val="18"/>
+          <w:bdr w:val="none" w:sz="0" w:space="0" w:color="auto" w:frame="1"/>
+        </w:rPr>
+        <w:t>抵押挖矿账户</w:t>
+      </w:r>
+      <w:r>
+        <w:rPr>
+          <w:rFonts w:ascii="Consolas" w:eastAsia="宋体" w:hAnsi="Consolas" w:cs="宋体"/>
+          <w:color w:val="000000"/>
+          <w:kern w:val="0"/>
+          <w:sz w:val="18"/>
+          <w:szCs w:val="18"/>
+          <w:bdr w:val="none" w:sz="0" w:space="0" w:color="auto" w:frame="1"/>
+        </w:rPr>
+        <w:t>  </w:t>
+      </w:r>
+    </w:p>
+    <w:p>
+      <w:pPr>
+        <w:widowControl/>
+        <w:numPr>
+          <w:ilvl w:val="0"/>
+          <w:numId w:val="11"/>
+        </w:numPr>
+        <w:pBdr>
+          <w:left w:val="single" w:sz="18" w:space="0" w:color="6CE26C"/>
+        </w:pBdr>
+        <w:shd w:val="clear" w:color="auto" w:fill="F8F8F8"/>
+        <w:spacing w:beforeAutospacing="1" w:afterAutospacing="1" w:line="210" w:lineRule="atLeast"/>
+        <w:jc w:val="left"/>
+        <w:rPr>
+          <w:rFonts w:ascii="Consolas" w:eastAsia="宋体" w:hAnsi="Consolas" w:cs="宋体"/>
+          <w:color w:val="5C5C5C"/>
+          <w:kern w:val="0"/>
+          <w:sz w:val="18"/>
+          <w:szCs w:val="18"/>
+        </w:rPr>
+      </w:pPr>
+      <w:r>
+        <w:rPr>
+          <w:rFonts w:ascii="Consolas" w:eastAsia="宋体" w:hAnsi="Consolas" w:cs="宋体"/>
+          <w:color w:val="000000"/>
+          <w:kern w:val="0"/>
+          <w:sz w:val="18"/>
+          <w:szCs w:val="18"/>
+          <w:bdr w:val="none" w:sz="0" w:space="0" w:color="auto" w:frame="1"/>
+        </w:rPr>
+        <w:t>         account_uid_type     witness;                                              </w:t>
+      </w:r>
+      <w:r>
+        <w:rPr>
+          <w:rFonts w:ascii="Consolas" w:eastAsia="宋体" w:hAnsi="Consolas" w:cs="宋体"/>
+          <w:color w:val="008200"/>
+          <w:kern w:val="0"/>
+          <w:sz w:val="18"/>
+          <w:szCs w:val="18"/>
+          <w:bdr w:val="none" w:sz="0" w:space="0" w:color="auto" w:frame="1"/>
+        </w:rPr>
+        <w:t>//</w:t>
+      </w:r>
+      <w:r>
+        <w:rPr>
+          <w:rFonts w:ascii="Consolas" w:eastAsia="宋体" w:hAnsi="Consolas" w:cs="宋体"/>
+          <w:color w:val="008200"/>
+          <w:kern w:val="0"/>
+          <w:sz w:val="18"/>
+          <w:szCs w:val="18"/>
+          <w:bdr w:val="none" w:sz="0" w:space="0" w:color="auto" w:frame="1"/>
+        </w:rPr>
+        <w:t>抵押挖矿见证人</w:t>
+      </w:r>
+      <w:r>
+        <w:rPr>
+          <w:rFonts w:ascii="Consolas" w:eastAsia="宋体" w:hAnsi="Consolas" w:cs="宋体"/>
+          <w:color w:val="000000"/>
+          <w:kern w:val="0"/>
+          <w:sz w:val="18"/>
+          <w:szCs w:val="18"/>
+          <w:bdr w:val="none" w:sz="0" w:space="0" w:color="auto" w:frame="1"/>
+        </w:rPr>
+        <w:t>  </w:t>
+      </w:r>
+    </w:p>
+    <w:p>
+      <w:pPr>
+        <w:widowControl/>
+        <w:numPr>
+          <w:ilvl w:val="0"/>
+          <w:numId w:val="11"/>
+        </w:numPr>
+        <w:pBdr>
+          <w:left w:val="single" w:sz="18" w:space="0" w:color="6CE26C"/>
+        </w:pBdr>
+        <w:shd w:val="clear" w:color="auto" w:fill="FFFFFF"/>
+        <w:spacing w:beforeAutospacing="1" w:afterAutospacing="1" w:line="210" w:lineRule="atLeast"/>
+        <w:jc w:val="left"/>
+        <w:rPr>
+          <w:rFonts w:ascii="Consolas" w:eastAsia="宋体" w:hAnsi="Consolas" w:cs="宋体"/>
+          <w:color w:val="5C5C5C"/>
+          <w:kern w:val="0"/>
+          <w:sz w:val="18"/>
+          <w:szCs w:val="18"/>
+        </w:rPr>
+      </w:pPr>
+      <w:r>
+        <w:rPr>
+          <w:rFonts w:ascii="Consolas" w:eastAsia="宋体" w:hAnsi="Consolas" w:cs="宋体"/>
+          <w:color w:val="000000"/>
+          <w:kern w:val="0"/>
+          <w:sz w:val="18"/>
+          <w:szCs w:val="18"/>
+          <w:bdr w:val="none" w:sz="0" w:space="0" w:color="auto" w:frame="1"/>
+        </w:rPr>
+        <w:t>         share_type           pledge;                                               </w:t>
+      </w:r>
+      <w:r>
+        <w:rPr>
+          <w:rFonts w:ascii="Consolas" w:eastAsia="宋体" w:hAnsi="Consolas" w:cs="宋体"/>
+          <w:color w:val="008200"/>
+          <w:kern w:val="0"/>
+          <w:sz w:val="18"/>
+          <w:szCs w:val="18"/>
+          <w:bdr w:val="none" w:sz="0" w:space="0" w:color="auto" w:frame="1"/>
+        </w:rPr>
+        <w:t>//</w:t>
+      </w:r>
+      <w:r>
+        <w:rPr>
+          <w:rFonts w:ascii="Consolas" w:eastAsia="宋体" w:hAnsi="Consolas" w:cs="宋体"/>
+          <w:color w:val="008200"/>
+          <w:kern w:val="0"/>
+          <w:sz w:val="18"/>
+          <w:szCs w:val="18"/>
+          <w:bdr w:val="none" w:sz="0" w:space="0" w:color="auto" w:frame="1"/>
+        </w:rPr>
+        <w:t>抵押数量</w:t>
+      </w:r>
+      <w:r>
+        <w:rPr>
+          <w:rFonts w:ascii="Consolas" w:eastAsia="宋体" w:hAnsi="Consolas" w:cs="宋体"/>
+          <w:color w:val="000000"/>
+          <w:kern w:val="0"/>
+          <w:sz w:val="18"/>
+          <w:szCs w:val="18"/>
+          <w:bdr w:val="none" w:sz="0" w:space="0" w:color="auto" w:frame="1"/>
+        </w:rPr>
+        <w:t>  </w:t>
+      </w:r>
+    </w:p>
+    <w:p>
+      <w:pPr>
+        <w:widowControl/>
+        <w:numPr>
+          <w:ilvl w:val="0"/>
+          <w:numId w:val="11"/>
+        </w:numPr>
+        <w:pBdr>
+          <w:left w:val="single" w:sz="18" w:space="0" w:color="6CE26C"/>
+        </w:pBdr>
+        <w:shd w:val="clear" w:color="auto" w:fill="F8F8F8"/>
+        <w:spacing w:beforeAutospacing="1" w:afterAutospacing="1" w:line="210" w:lineRule="atLeast"/>
+        <w:jc w:val="left"/>
+        <w:rPr>
+          <w:rFonts w:ascii="Consolas" w:eastAsia="宋体" w:hAnsi="Consolas" w:cs="宋体"/>
+          <w:color w:val="5C5C5C"/>
+          <w:kern w:val="0"/>
+          <w:sz w:val="18"/>
+          <w:szCs w:val="18"/>
+        </w:rPr>
+      </w:pPr>
+      <w:r>
+        <w:rPr>
+          <w:rFonts w:ascii="Consolas" w:eastAsia="宋体" w:hAnsi="Consolas" w:cs="宋体"/>
+          <w:color w:val="000000"/>
+          <w:kern w:val="0"/>
+          <w:sz w:val="18"/>
+          <w:szCs w:val="18"/>
+          <w:bdr w:val="none" w:sz="0" w:space="0" w:color="auto" w:frame="1"/>
+        </w:rPr>
+        <w:t>   </w:t>
+      </w:r>
+    </w:p>
+    <w:p>
+      <w:pPr>
+        <w:widowControl/>
+        <w:numPr>
+          <w:ilvl w:val="0"/>
+          <w:numId w:val="11"/>
+        </w:numPr>
+        <w:pBdr>
+          <w:left w:val="single" w:sz="18" w:space="0" w:color="6CE26C"/>
+        </w:pBdr>
+        <w:shd w:val="clear" w:color="auto" w:fill="FFFFFF"/>
+        <w:spacing w:beforeAutospacing="1" w:afterAutospacing="1" w:line="210" w:lineRule="atLeast"/>
+        <w:jc w:val="left"/>
+        <w:rPr>
+          <w:rFonts w:ascii="Consolas" w:eastAsia="宋体" w:hAnsi="Consolas" w:cs="宋体"/>
+          <w:color w:val="5C5C5C"/>
+          <w:kern w:val="0"/>
+          <w:sz w:val="18"/>
+          <w:szCs w:val="18"/>
+        </w:rPr>
+      </w:pPr>
+      <w:r>
+        <w:rPr>
+          <w:rFonts w:ascii="Consolas" w:eastAsia="宋体" w:hAnsi="Consolas" w:cs="宋体"/>
+          <w:color w:val="000000"/>
+          <w:kern w:val="0"/>
+          <w:sz w:val="18"/>
+          <w:szCs w:val="18"/>
+          <w:bdr w:val="none" w:sz="0" w:space="0" w:color="auto" w:frame="1"/>
+        </w:rPr>
+        <w:t>         uint32_t             last_bonus_block_num = 0;                             </w:t>
+      </w:r>
+      <w:r>
+        <w:rPr>
+          <w:rFonts w:ascii="Consolas" w:eastAsia="宋体" w:hAnsi="Consolas" w:cs="宋体"/>
+          <w:color w:val="008200"/>
+          <w:kern w:val="0"/>
+          <w:sz w:val="18"/>
+          <w:szCs w:val="18"/>
+          <w:bdr w:val="none" w:sz="0" w:space="0" w:color="auto" w:frame="1"/>
+        </w:rPr>
+        <w:t>//</w:t>
+      </w:r>
+      <w:r>
+        <w:rPr>
+          <w:rFonts w:ascii="Consolas" w:eastAsia="宋体" w:hAnsi="Consolas" w:cs="宋体"/>
+          <w:color w:val="008200"/>
+          <w:kern w:val="0"/>
+          <w:sz w:val="18"/>
+          <w:szCs w:val="18"/>
+          <w:bdr w:val="none" w:sz="0" w:space="0" w:color="auto" w:frame="1"/>
+        </w:rPr>
+        <w:t>上一次抵押分红处理块号</w:t>
+      </w:r>
+      <w:r>
+        <w:rPr>
+          <w:rFonts w:ascii="Consolas" w:eastAsia="宋体" w:hAnsi="Consolas" w:cs="宋体"/>
+          <w:color w:val="008200"/>
+          <w:kern w:val="0"/>
+          <w:sz w:val="18"/>
+          <w:szCs w:val="18"/>
+          <w:bdr w:val="none" w:sz="0" w:space="0" w:color="auto" w:frame="1"/>
+        </w:rPr>
+        <w:t>                                  </w:t>
+      </w:r>
+      <w:r>
+        <w:rPr>
+          <w:rFonts w:ascii="Consolas" w:eastAsia="宋体" w:hAnsi="Consolas" w:cs="宋体"/>
+          <w:color w:val="000000"/>
+          <w:kern w:val="0"/>
+          <w:sz w:val="18"/>
+          <w:szCs w:val="18"/>
+          <w:bdr w:val="none" w:sz="0" w:space="0" w:color="auto" w:frame="1"/>
+        </w:rPr>
+        <w:t>  </w:t>
+      </w:r>
+    </w:p>
+    <w:p>
+      <w:pPr>
+        <w:widowControl/>
+        <w:numPr>
+          <w:ilvl w:val="0"/>
+          <w:numId w:val="11"/>
+        </w:numPr>
+        <w:pBdr>
+          <w:left w:val="single" w:sz="18" w:space="0" w:color="6CE26C"/>
+        </w:pBdr>
+        <w:shd w:val="clear" w:color="auto" w:fill="F8F8F8"/>
+        <w:spacing w:beforeAutospacing="1" w:afterAutospacing="1" w:line="210" w:lineRule="atLeast"/>
+        <w:jc w:val="left"/>
+        <w:rPr>
+          <w:rFonts w:ascii="Consolas" w:eastAsia="宋体" w:hAnsi="Consolas" w:cs="宋体"/>
+          <w:color w:val="5C5C5C"/>
+          <w:kern w:val="0"/>
+          <w:sz w:val="18"/>
+          <w:szCs w:val="18"/>
+        </w:rPr>
+      </w:pPr>
+      <w:r>
+        <w:rPr>
+          <w:rFonts w:ascii="Consolas" w:eastAsia="宋体" w:hAnsi="Consolas" w:cs="宋体"/>
+          <w:color w:val="000000"/>
+          <w:kern w:val="0"/>
+          <w:sz w:val="18"/>
+          <w:szCs w:val="18"/>
+          <w:bdr w:val="none" w:sz="0" w:space="0" w:color="auto" w:frame="1"/>
+        </w:rPr>
+        <w:t>         share_type           releasing_mining_pledge;                              </w:t>
+      </w:r>
+      <w:r>
+        <w:rPr>
+          <w:rFonts w:ascii="Consolas" w:eastAsia="宋体" w:hAnsi="Consolas" w:cs="宋体"/>
+          <w:color w:val="008200"/>
+          <w:kern w:val="0"/>
+          <w:sz w:val="18"/>
+          <w:szCs w:val="18"/>
+          <w:bdr w:val="none" w:sz="0" w:space="0" w:color="auto" w:frame="1"/>
+        </w:rPr>
+        <w:t>//</w:t>
+      </w:r>
+      <w:r>
+        <w:rPr>
+          <w:rFonts w:ascii="Consolas" w:eastAsia="宋体" w:hAnsi="Consolas" w:cs="宋体"/>
+          <w:color w:val="008200"/>
+          <w:kern w:val="0"/>
+          <w:sz w:val="18"/>
+          <w:szCs w:val="18"/>
+          <w:bdr w:val="none" w:sz="0" w:space="0" w:color="auto" w:frame="1"/>
+        </w:rPr>
+        <w:t>待释放的抵押</w:t>
+      </w:r>
+      <w:r>
+        <w:rPr>
+          <w:rFonts w:ascii="Consolas" w:eastAsia="宋体" w:hAnsi="Consolas" w:cs="宋体"/>
+          <w:color w:val="000000"/>
+          <w:kern w:val="0"/>
+          <w:sz w:val="18"/>
+          <w:szCs w:val="18"/>
+          <w:bdr w:val="none" w:sz="0" w:space="0" w:color="auto" w:frame="1"/>
+        </w:rPr>
+        <w:t>  </w:t>
+      </w:r>
+    </w:p>
+    <w:p>
+      <w:pPr>
+        <w:widowControl/>
+        <w:numPr>
+          <w:ilvl w:val="0"/>
+          <w:numId w:val="11"/>
+        </w:numPr>
+        <w:pBdr>
+          <w:left w:val="single" w:sz="18" w:space="0" w:color="6CE26C"/>
+        </w:pBdr>
+        <w:shd w:val="clear" w:color="auto" w:fill="FFFFFF"/>
+        <w:spacing w:beforeAutospacing="1" w:afterAutospacing="1" w:line="210" w:lineRule="atLeast"/>
+        <w:jc w:val="left"/>
+        <w:rPr>
+          <w:rFonts w:ascii="Consolas" w:eastAsia="宋体" w:hAnsi="Consolas" w:cs="宋体"/>
+          <w:color w:val="5C5C5C"/>
+          <w:kern w:val="0"/>
+          <w:sz w:val="18"/>
+          <w:szCs w:val="18"/>
+        </w:rPr>
+      </w:pPr>
+      <w:r>
+        <w:rPr>
+          <w:rFonts w:ascii="Consolas" w:eastAsia="宋体" w:hAnsi="Consolas" w:cs="宋体"/>
+          <w:color w:val="000000"/>
+          <w:kern w:val="0"/>
+          <w:sz w:val="18"/>
+          <w:szCs w:val="18"/>
+          <w:bdr w:val="none" w:sz="0" w:space="0" w:color="auto" w:frame="1"/>
+        </w:rPr>
+        <w:t>         uint32_t             mining_pledge_release_block_number = -1;              </w:t>
+      </w:r>
+      <w:r>
+        <w:rPr>
+          <w:rFonts w:ascii="Consolas" w:eastAsia="宋体" w:hAnsi="Consolas" w:cs="宋体"/>
+          <w:color w:val="008200"/>
+          <w:kern w:val="0"/>
+          <w:sz w:val="18"/>
+          <w:szCs w:val="18"/>
+          <w:bdr w:val="none" w:sz="0" w:space="0" w:color="auto" w:frame="1"/>
+        </w:rPr>
+        <w:t>//</w:t>
+      </w:r>
+      <w:r>
+        <w:rPr>
+          <w:rFonts w:ascii="Consolas" w:eastAsia="宋体" w:hAnsi="Consolas" w:cs="宋体"/>
+          <w:color w:val="008200"/>
+          <w:kern w:val="0"/>
+          <w:sz w:val="18"/>
+          <w:szCs w:val="18"/>
+          <w:bdr w:val="none" w:sz="0" w:space="0" w:color="auto" w:frame="1"/>
+        </w:rPr>
+        <w:t>抵押释放块号</w:t>
+      </w:r>
+      <w:r>
+        <w:rPr>
+          <w:rFonts w:ascii="Consolas" w:eastAsia="宋体" w:hAnsi="Consolas" w:cs="宋体"/>
+          <w:color w:val="000000"/>
+          <w:kern w:val="0"/>
+          <w:sz w:val="18"/>
+          <w:szCs w:val="18"/>
+          <w:bdr w:val="none" w:sz="0" w:space="0" w:color="auto" w:frame="1"/>
+        </w:rPr>
+        <w:t>  </w:t>
+      </w:r>
+    </w:p>
+    <w:p>
+      <w:pPr>
+        <w:widowControl/>
+        <w:numPr>
+          <w:ilvl w:val="0"/>
+          <w:numId w:val="11"/>
+        </w:numPr>
+        <w:pBdr>
+          <w:left w:val="single" w:sz="18" w:space="0" w:color="6CE26C"/>
+        </w:pBdr>
+        <w:shd w:val="clear" w:color="auto" w:fill="F8F8F8"/>
+        <w:spacing w:beforeAutospacing="1" w:afterAutospacing="1" w:line="210" w:lineRule="atLeast"/>
+        <w:jc w:val="left"/>
+        <w:rPr>
+          <w:rFonts w:ascii="Consolas" w:eastAsia="宋体" w:hAnsi="Consolas" w:cs="宋体"/>
+          <w:color w:val="5C5C5C"/>
+          <w:kern w:val="0"/>
+          <w:sz w:val="18"/>
+          <w:szCs w:val="18"/>
+        </w:rPr>
+      </w:pPr>
+      <w:r>
+        <w:rPr>
+          <w:rFonts w:ascii="Consolas" w:eastAsia="宋体" w:hAnsi="Consolas" w:cs="宋体"/>
+          <w:color w:val="000000"/>
+          <w:kern w:val="0"/>
+          <w:sz w:val="18"/>
+          <w:szCs w:val="18"/>
+          <w:bdr w:val="none" w:sz="0" w:space="0" w:color="auto" w:frame="1"/>
+        </w:rPr>
+        <w:t>};  </w:t>
+      </w:r>
+    </w:p>
+    <w:p>
+      <w:r>
+        <w:rPr>
+          <w:rFonts w:hint="eastAsia"/>
+        </w:rPr>
+        <w:t>更新说明：新增</w:t>
+      </w:r>
+      <w:r>
+        <w:rPr>
+          <w:rFonts w:hint="eastAsia"/>
+        </w:rPr>
+        <w:t>抵押挖矿</w:t>
+      </w:r>
+      <w:r>
+        <w:rPr>
+          <w:rFonts w:hint="eastAsia"/>
+        </w:rPr>
+        <w:t>结构，</w:t>
+      </w:r>
+      <w:r>
+        <w:t xml:space="preserve"> </w:t>
+      </w:r>
+      <w:r>
+        <w:rPr>
+          <w:rFonts w:hint="eastAsia"/>
+        </w:rPr>
+        <w:t>普通账户抵押给见证人，从</w:t>
+      </w:r>
+      <w:r>
+        <w:rPr>
+          <w:rFonts w:hint="eastAsia"/>
+        </w:rPr>
+        <w:t>见证人</w:t>
+      </w:r>
+      <w:r>
+        <w:rPr>
+          <w:rFonts w:hint="eastAsia"/>
+        </w:rPr>
+        <w:t>出块工资中分红</w:t>
+      </w:r>
+      <w:r>
+        <w:rPr>
+          <w:rFonts w:hint="eastAsia"/>
+        </w:rPr>
+        <w:t>。</w:t>
+      </w:r>
+    </w:p>
+    <w:p/>
+    <w:p>
+      <w:pPr>
+        <w:pStyle w:val="2"/>
+      </w:pPr>
+      <w:r>
+        <w:rPr>
+          <w:rFonts w:hint="eastAsia"/>
+        </w:rPr>
+        <w:t>4.</w:t>
+      </w:r>
+      <w:r>
+        <w:rPr>
+          <w:rFonts w:hint="eastAsia"/>
+        </w:rPr>
+        <w:t>6</w:t>
+      </w:r>
+      <w:r>
+        <w:t xml:space="preserve"> </w:t>
+      </w:r>
+      <w:r>
+        <w:rPr>
+          <w:rFonts w:hint="eastAsia"/>
+        </w:rPr>
+        <w:t>新增</w:t>
+      </w:r>
+      <w:r>
+        <w:t>pledge_mining_update_operation</w:t>
+      </w:r>
+    </w:p>
+    <w:p>
+      <w:pPr>
+        <w:widowControl/>
+        <w:numPr>
+          <w:ilvl w:val="0"/>
+          <w:numId w:val="13"/>
+        </w:numPr>
+        <w:pBdr>
+          <w:left w:val="single" w:sz="18" w:space="0" w:color="6CE26C"/>
+        </w:pBdr>
+        <w:shd w:val="clear" w:color="auto" w:fill="FFFFFF"/>
+        <w:spacing w:beforeAutospacing="1" w:afterAutospacing="1" w:line="210" w:lineRule="atLeast"/>
+        <w:jc w:val="left"/>
+        <w:rPr>
+          <w:rFonts w:ascii="Consolas" w:eastAsia="宋体" w:hAnsi="Consolas" w:cs="宋体"/>
+          <w:color w:val="5C5C5C"/>
+          <w:kern w:val="0"/>
+          <w:sz w:val="18"/>
+          <w:szCs w:val="18"/>
+        </w:rPr>
+      </w:pPr>
+      <w:r>
+        <w:rPr>
+          <w:rFonts w:ascii="Consolas" w:eastAsia="宋体" w:hAnsi="Consolas" w:cs="宋体"/>
+          <w:b/>
+          <w:bCs/>
+          <w:color w:val="006699"/>
+          <w:kern w:val="0"/>
+          <w:sz w:val="18"/>
+          <w:szCs w:val="18"/>
+          <w:bdr w:val="none" w:sz="0" w:space="0" w:color="auto" w:frame="1"/>
+        </w:rPr>
+        <w:t>struct</w:t>
+      </w:r>
+      <w:r>
+        <w:rPr>
+          <w:rFonts w:ascii="Consolas" w:eastAsia="宋体" w:hAnsi="Consolas" w:cs="宋体"/>
+          <w:color w:val="000000"/>
+          <w:kern w:val="0"/>
+          <w:sz w:val="18"/>
+          <w:szCs w:val="18"/>
+          <w:bdr w:val="none" w:sz="0" w:space="0" w:color="auto" w:frame="1"/>
+        </w:rPr>
+        <w:t> pledge_mining_update_operation : </w:t>
+      </w:r>
+      <w:r>
+        <w:rPr>
+          <w:rFonts w:ascii="Consolas" w:eastAsia="宋体" w:hAnsi="Consolas" w:cs="宋体"/>
+          <w:b/>
+          <w:bCs/>
+          <w:color w:val="006699"/>
+          <w:kern w:val="0"/>
+          <w:sz w:val="18"/>
+          <w:szCs w:val="18"/>
+          <w:bdr w:val="none" w:sz="0" w:space="0" w:color="auto" w:frame="1"/>
+        </w:rPr>
+        <w:t>public</w:t>
+      </w:r>
+      <w:r>
+        <w:rPr>
+          <w:rFonts w:ascii="Consolas" w:eastAsia="宋体" w:hAnsi="Consolas" w:cs="宋体"/>
+          <w:color w:val="000000"/>
+          <w:kern w:val="0"/>
+          <w:sz w:val="18"/>
+          <w:szCs w:val="18"/>
+          <w:bdr w:val="none" w:sz="0" w:space="0" w:color="auto" w:frame="1"/>
+        </w:rPr>
+        <w:t> base_operation  </w:t>
+      </w:r>
+    </w:p>
+    <w:p>
+      <w:pPr>
+        <w:widowControl/>
+        <w:numPr>
+          <w:ilvl w:val="0"/>
+          <w:numId w:val="13"/>
+        </w:numPr>
+        <w:pBdr>
+          <w:left w:val="single" w:sz="18" w:space="0" w:color="6CE26C"/>
+        </w:pBdr>
+        <w:shd w:val="clear" w:color="auto" w:fill="F8F8F8"/>
+        <w:spacing w:beforeAutospacing="1" w:afterAutospacing="1" w:line="210" w:lineRule="atLeast"/>
+        <w:jc w:val="left"/>
+        <w:rPr>
+          <w:rFonts w:ascii="Consolas" w:eastAsia="宋体" w:hAnsi="Consolas" w:cs="宋体"/>
+          <w:color w:val="5C5C5C"/>
+          <w:kern w:val="0"/>
+          <w:sz w:val="18"/>
+          <w:szCs w:val="18"/>
+        </w:rPr>
+      </w:pPr>
+      <w:r>
+        <w:rPr>
+          <w:rFonts w:ascii="Consolas" w:eastAsia="宋体" w:hAnsi="Consolas" w:cs="宋体"/>
+          <w:color w:val="000000"/>
+          <w:kern w:val="0"/>
+          <w:sz w:val="18"/>
+          <w:szCs w:val="18"/>
+          <w:bdr w:val="none" w:sz="0" w:space="0" w:color="auto" w:frame="1"/>
+        </w:rPr>
+        <w:t>{  </w:t>
+      </w:r>
+    </w:p>
+    <w:p>
+      <w:pPr>
+        <w:widowControl/>
+        <w:numPr>
+          <w:ilvl w:val="0"/>
+          <w:numId w:val="13"/>
+        </w:numPr>
+        <w:pBdr>
+          <w:left w:val="single" w:sz="18" w:space="0" w:color="6CE26C"/>
+        </w:pBdr>
+        <w:shd w:val="clear" w:color="auto" w:fill="FFFFFF"/>
+        <w:spacing w:beforeAutospacing="1" w:afterAutospacing="1" w:line="210" w:lineRule="atLeast"/>
+        <w:jc w:val="left"/>
+        <w:rPr>
+          <w:rFonts w:ascii="Consolas" w:eastAsia="宋体" w:hAnsi="Consolas" w:cs="宋体"/>
+          <w:color w:val="5C5C5C"/>
+          <w:kern w:val="0"/>
+          <w:sz w:val="18"/>
+          <w:szCs w:val="18"/>
+        </w:rPr>
+      </w:pPr>
+      <w:r>
+        <w:rPr>
+          <w:rFonts w:ascii="Consolas" w:eastAsia="宋体" w:hAnsi="Consolas" w:cs="宋体"/>
+          <w:color w:val="000000"/>
+          <w:kern w:val="0"/>
+          <w:sz w:val="18"/>
+          <w:szCs w:val="18"/>
+          <w:bdr w:val="none" w:sz="0" w:space="0" w:color="auto" w:frame="1"/>
+        </w:rPr>
+        <w:t>      </w:t>
+      </w:r>
+      <w:r>
+        <w:rPr>
+          <w:rFonts w:ascii="Consolas" w:eastAsia="宋体" w:hAnsi="Consolas" w:cs="宋体"/>
+          <w:b/>
+          <w:bCs/>
+          <w:color w:val="006699"/>
+          <w:kern w:val="0"/>
+          <w:sz w:val="18"/>
+          <w:szCs w:val="18"/>
+          <w:bdr w:val="none" w:sz="0" w:space="0" w:color="auto" w:frame="1"/>
+        </w:rPr>
+        <w:t>struct</w:t>
+      </w:r>
+      <w:r>
+        <w:rPr>
+          <w:rFonts w:ascii="Consolas" w:eastAsia="宋体" w:hAnsi="Consolas" w:cs="宋体"/>
+          <w:color w:val="000000"/>
+          <w:kern w:val="0"/>
+          <w:sz w:val="18"/>
+          <w:szCs w:val="18"/>
+          <w:bdr w:val="none" w:sz="0" w:space="0" w:color="auto" w:frame="1"/>
+        </w:rPr>
+        <w:t> fee_parameters_type  </w:t>
+      </w:r>
+    </w:p>
+    <w:p>
+      <w:pPr>
+        <w:widowControl/>
+        <w:numPr>
+          <w:ilvl w:val="0"/>
+          <w:numId w:val="13"/>
+        </w:numPr>
+        <w:pBdr>
+          <w:left w:val="single" w:sz="18" w:space="0" w:color="6CE26C"/>
+        </w:pBdr>
+        <w:shd w:val="clear" w:color="auto" w:fill="F8F8F8"/>
+        <w:spacing w:beforeAutospacing="1" w:afterAutospacing="1" w:line="210" w:lineRule="atLeast"/>
+        <w:jc w:val="left"/>
+        <w:rPr>
+          <w:rFonts w:ascii="Consolas" w:eastAsia="宋体" w:hAnsi="Consolas" w:cs="宋体"/>
+          <w:color w:val="5C5C5C"/>
+          <w:kern w:val="0"/>
+          <w:sz w:val="18"/>
+          <w:szCs w:val="18"/>
+        </w:rPr>
+      </w:pPr>
+      <w:r>
+        <w:rPr>
+          <w:rFonts w:ascii="Consolas" w:eastAsia="宋体" w:hAnsi="Consolas" w:cs="宋体"/>
+          <w:color w:val="000000"/>
+          <w:kern w:val="0"/>
+          <w:sz w:val="18"/>
+          <w:szCs w:val="18"/>
+          <w:bdr w:val="none" w:sz="0" w:space="0" w:color="auto" w:frame="1"/>
+        </w:rPr>
+        <w:t>      {  </w:t>
+      </w:r>
+    </w:p>
+    <w:p>
+      <w:pPr>
+        <w:widowControl/>
+        <w:numPr>
+          <w:ilvl w:val="0"/>
+          <w:numId w:val="13"/>
+        </w:numPr>
+        <w:pBdr>
+          <w:left w:val="single" w:sz="18" w:space="0" w:color="6CE26C"/>
+        </w:pBdr>
+        <w:shd w:val="clear" w:color="auto" w:fill="FFFFFF"/>
+        <w:spacing w:beforeAutospacing="1" w:afterAutospacing="1" w:line="210" w:lineRule="atLeast"/>
+        <w:jc w:val="left"/>
+        <w:rPr>
+          <w:rFonts w:ascii="Consolas" w:eastAsia="宋体" w:hAnsi="Consolas" w:cs="宋体"/>
+          <w:color w:val="5C5C5C"/>
+          <w:kern w:val="0"/>
+          <w:sz w:val="18"/>
+          <w:szCs w:val="18"/>
+        </w:rPr>
+      </w:pPr>
+      <w:r>
+        <w:rPr>
+          <w:rFonts w:ascii="Consolas" w:eastAsia="宋体" w:hAnsi="Consolas" w:cs="宋体"/>
+          <w:color w:val="000000"/>
+          <w:kern w:val="0"/>
+          <w:sz w:val="18"/>
+          <w:szCs w:val="18"/>
+          <w:bdr w:val="none" w:sz="0" w:space="0" w:color="auto" w:frame="1"/>
+        </w:rPr>
+        <w:t>         uint64_t fee = 1 * GRAPHENE_BLOCKCHAIN_PRECISION;  </w:t>
+      </w:r>
+    </w:p>
+    <w:p>
+      <w:pPr>
+        <w:widowControl/>
+        <w:numPr>
+          <w:ilvl w:val="0"/>
+          <w:numId w:val="13"/>
+        </w:numPr>
+        <w:pBdr>
+          <w:left w:val="single" w:sz="18" w:space="0" w:color="6CE26C"/>
+        </w:pBdr>
+        <w:shd w:val="clear" w:color="auto" w:fill="F8F8F8"/>
+        <w:spacing w:beforeAutospacing="1" w:afterAutospacing="1" w:line="210" w:lineRule="atLeast"/>
+        <w:jc w:val="left"/>
+        <w:rPr>
+          <w:rFonts w:ascii="Consolas" w:eastAsia="宋体" w:hAnsi="Consolas" w:cs="宋体"/>
+          <w:color w:val="5C5C5C"/>
+          <w:kern w:val="0"/>
+          <w:sz w:val="18"/>
+          <w:szCs w:val="18"/>
+        </w:rPr>
+      </w:pPr>
+      <w:r>
+        <w:rPr>
+          <w:rFonts w:ascii="Consolas" w:eastAsia="宋体" w:hAnsi="Consolas" w:cs="宋体"/>
+          <w:color w:val="000000"/>
+          <w:kern w:val="0"/>
+          <w:sz w:val="18"/>
+          <w:szCs w:val="18"/>
+          <w:bdr w:val="none" w:sz="0" w:space="0" w:color="auto" w:frame="1"/>
+        </w:rPr>
+        <w:t>         uint64_t min_real_fee = 0;  </w:t>
+      </w:r>
+    </w:p>
+    <w:p>
+      <w:pPr>
+        <w:widowControl/>
+        <w:numPr>
+          <w:ilvl w:val="0"/>
+          <w:numId w:val="13"/>
+        </w:numPr>
+        <w:pBdr>
+          <w:left w:val="single" w:sz="18" w:space="0" w:color="6CE26C"/>
+        </w:pBdr>
+        <w:shd w:val="clear" w:color="auto" w:fill="FFFFFF"/>
+        <w:spacing w:beforeAutospacing="1" w:afterAutospacing="1" w:line="210" w:lineRule="atLeast"/>
+        <w:jc w:val="left"/>
+        <w:rPr>
+          <w:rFonts w:ascii="Consolas" w:eastAsia="宋体" w:hAnsi="Consolas" w:cs="宋体"/>
+          <w:color w:val="5C5C5C"/>
+          <w:kern w:val="0"/>
+          <w:sz w:val="18"/>
+          <w:szCs w:val="18"/>
+        </w:rPr>
+      </w:pPr>
+      <w:r>
+        <w:rPr>
+          <w:rFonts w:ascii="Consolas" w:eastAsia="宋体" w:hAnsi="Consolas" w:cs="宋体"/>
+          <w:color w:val="000000"/>
+          <w:kern w:val="0"/>
+          <w:sz w:val="18"/>
+          <w:szCs w:val="18"/>
+          <w:bdr w:val="none" w:sz="0" w:space="0" w:color="auto" w:frame="1"/>
+        </w:rPr>
+        <w:t>         uint16_t min_rf_percent = 0;  </w:t>
+      </w:r>
+    </w:p>
+    <w:p>
+      <w:pPr>
+        <w:widowControl/>
+        <w:numPr>
+          <w:ilvl w:val="0"/>
+          <w:numId w:val="13"/>
+        </w:numPr>
+        <w:pBdr>
+          <w:left w:val="single" w:sz="18" w:space="0" w:color="6CE26C"/>
+        </w:pBdr>
+        <w:shd w:val="clear" w:color="auto" w:fill="F8F8F8"/>
+        <w:spacing w:beforeAutospacing="1" w:afterAutospacing="1" w:line="210" w:lineRule="atLeast"/>
+        <w:jc w:val="left"/>
+        <w:rPr>
+          <w:rFonts w:ascii="Consolas" w:eastAsia="宋体" w:hAnsi="Consolas" w:cs="宋体"/>
+          <w:color w:val="5C5C5C"/>
+          <w:kern w:val="0"/>
+          <w:sz w:val="18"/>
+          <w:szCs w:val="18"/>
+        </w:rPr>
+      </w:pPr>
+      <w:r>
+        <w:rPr>
+          <w:rFonts w:ascii="Consolas" w:eastAsia="宋体" w:hAnsi="Consolas" w:cs="宋体"/>
+          <w:color w:val="000000"/>
+          <w:kern w:val="0"/>
+          <w:sz w:val="18"/>
+          <w:szCs w:val="18"/>
+          <w:bdr w:val="none" w:sz="0" w:space="0" w:color="auto" w:frame="1"/>
+        </w:rPr>
+        <w:t>         extensions_type   extensions;  </w:t>
+      </w:r>
+    </w:p>
+    <w:p>
+      <w:pPr>
+        <w:widowControl/>
+        <w:numPr>
+          <w:ilvl w:val="0"/>
+          <w:numId w:val="13"/>
+        </w:numPr>
+        <w:pBdr>
+          <w:left w:val="single" w:sz="18" w:space="0" w:color="6CE26C"/>
+        </w:pBdr>
+        <w:shd w:val="clear" w:color="auto" w:fill="FFFFFF"/>
+        <w:spacing w:beforeAutospacing="1" w:afterAutospacing="1" w:line="210" w:lineRule="atLeast"/>
+        <w:jc w:val="left"/>
+        <w:rPr>
+          <w:rFonts w:ascii="Consolas" w:eastAsia="宋体" w:hAnsi="Consolas" w:cs="宋体"/>
+          <w:color w:val="5C5C5C"/>
+          <w:kern w:val="0"/>
+          <w:sz w:val="18"/>
+          <w:szCs w:val="18"/>
+        </w:rPr>
+      </w:pPr>
+      <w:r>
+        <w:rPr>
+          <w:rFonts w:ascii="Consolas" w:eastAsia="宋体" w:hAnsi="Consolas" w:cs="宋体"/>
+          <w:color w:val="000000"/>
+          <w:kern w:val="0"/>
+          <w:sz w:val="18"/>
+          <w:szCs w:val="18"/>
+          <w:bdr w:val="none" w:sz="0" w:space="0" w:color="auto" w:frame="1"/>
+        </w:rPr>
+        <w:t>      };  </w:t>
+      </w:r>
+    </w:p>
+    <w:p>
+      <w:pPr>
+        <w:widowControl/>
+        <w:numPr>
+          <w:ilvl w:val="0"/>
+          <w:numId w:val="13"/>
+        </w:numPr>
+        <w:pBdr>
+          <w:left w:val="single" w:sz="18" w:space="0" w:color="6CE26C"/>
+        </w:pBdr>
+        <w:shd w:val="clear" w:color="auto" w:fill="F8F8F8"/>
+        <w:spacing w:beforeAutospacing="1" w:afterAutospacing="1" w:line="210" w:lineRule="atLeast"/>
+        <w:jc w:val="left"/>
+        <w:rPr>
+          <w:rFonts w:ascii="Consolas" w:eastAsia="宋体" w:hAnsi="Consolas" w:cs="宋体"/>
+          <w:color w:val="5C5C5C"/>
+          <w:kern w:val="0"/>
+          <w:sz w:val="18"/>
+          <w:szCs w:val="18"/>
+        </w:rPr>
+      </w:pPr>
+      <w:r>
+        <w:rPr>
+          <w:rFonts w:ascii="Consolas" w:eastAsia="宋体" w:hAnsi="Consolas" w:cs="宋体"/>
+          <w:color w:val="000000"/>
+          <w:kern w:val="0"/>
+          <w:sz w:val="18"/>
+          <w:szCs w:val="18"/>
+          <w:bdr w:val="none" w:sz="0" w:space="0" w:color="auto" w:frame="1"/>
+        </w:rPr>
+        <w:t>  </w:t>
+      </w:r>
+    </w:p>
+    <w:p>
+      <w:pPr>
+        <w:widowControl/>
+        <w:numPr>
+          <w:ilvl w:val="0"/>
+          <w:numId w:val="13"/>
+        </w:numPr>
+        <w:pBdr>
+          <w:left w:val="single" w:sz="18" w:space="0" w:color="6CE26C"/>
+        </w:pBdr>
+        <w:shd w:val="clear" w:color="auto" w:fill="FFFFFF"/>
+        <w:spacing w:beforeAutospacing="1" w:afterAutospacing="1" w:line="210" w:lineRule="atLeast"/>
+        <w:jc w:val="left"/>
+        <w:rPr>
+          <w:rFonts w:ascii="Consolas" w:eastAsia="宋体" w:hAnsi="Consolas" w:cs="宋体"/>
+          <w:color w:val="5C5C5C"/>
+          <w:kern w:val="0"/>
+          <w:sz w:val="18"/>
+          <w:szCs w:val="18"/>
+        </w:rPr>
+      </w:pPr>
+      <w:r>
+        <w:rPr>
+          <w:rFonts w:ascii="Consolas" w:eastAsia="宋体" w:hAnsi="Consolas" w:cs="宋体"/>
+          <w:color w:val="000000"/>
+          <w:kern w:val="0"/>
+          <w:sz w:val="18"/>
+          <w:szCs w:val="18"/>
+          <w:bdr w:val="none" w:sz="0" w:space="0" w:color="auto" w:frame="1"/>
+        </w:rPr>
+        <w:t>      fee_type            fee;               </w:t>
+      </w:r>
+      <w:r>
+        <w:rPr>
+          <w:rFonts w:ascii="Consolas" w:eastAsia="宋体" w:hAnsi="Consolas" w:cs="宋体"/>
+          <w:color w:val="008200"/>
+          <w:kern w:val="0"/>
+          <w:sz w:val="18"/>
+          <w:szCs w:val="18"/>
+          <w:bdr w:val="none" w:sz="0" w:space="0" w:color="auto" w:frame="1"/>
+        </w:rPr>
+        <w:t>//</w:t>
+      </w:r>
+      <w:r>
+        <w:rPr>
+          <w:rFonts w:ascii="Consolas" w:eastAsia="宋体" w:hAnsi="Consolas" w:cs="宋体"/>
+          <w:color w:val="008200"/>
+          <w:kern w:val="0"/>
+          <w:sz w:val="18"/>
+          <w:szCs w:val="18"/>
+          <w:bdr w:val="none" w:sz="0" w:space="0" w:color="auto" w:frame="1"/>
+        </w:rPr>
+        <w:t>手续费</w:t>
+      </w:r>
+      <w:r>
+        <w:rPr>
+          <w:rFonts w:ascii="Consolas" w:eastAsia="宋体" w:hAnsi="Consolas" w:cs="宋体"/>
+          <w:color w:val="000000"/>
+          <w:kern w:val="0"/>
+          <w:sz w:val="18"/>
+          <w:szCs w:val="18"/>
+          <w:bdr w:val="none" w:sz="0" w:space="0" w:color="auto" w:frame="1"/>
+        </w:rPr>
+        <w:t>  </w:t>
+      </w:r>
+    </w:p>
+    <w:p>
+      <w:pPr>
+        <w:widowControl/>
+        <w:numPr>
+          <w:ilvl w:val="0"/>
+          <w:numId w:val="13"/>
+        </w:numPr>
+        <w:pBdr>
+          <w:left w:val="single" w:sz="18" w:space="0" w:color="6CE26C"/>
+        </w:pBdr>
+        <w:shd w:val="clear" w:color="auto" w:fill="F8F8F8"/>
+        <w:spacing w:beforeAutospacing="1" w:afterAutospacing="1" w:line="210" w:lineRule="atLeast"/>
+        <w:jc w:val="left"/>
+        <w:rPr>
+          <w:rFonts w:ascii="Consolas" w:eastAsia="宋体" w:hAnsi="Consolas" w:cs="宋体"/>
+          <w:color w:val="5C5C5C"/>
+          <w:kern w:val="0"/>
+          <w:sz w:val="18"/>
+          <w:szCs w:val="18"/>
+        </w:rPr>
+      </w:pPr>
+      <w:r>
+        <w:rPr>
+          <w:rFonts w:ascii="Consolas" w:eastAsia="宋体" w:hAnsi="Consolas" w:cs="宋体"/>
+          <w:color w:val="000000"/>
+          <w:kern w:val="0"/>
+          <w:sz w:val="18"/>
+          <w:szCs w:val="18"/>
+          <w:bdr w:val="none" w:sz="0" w:space="0" w:color="auto" w:frame="1"/>
+        </w:rPr>
+        <w:t>      account_uid_type    pledge_account;    </w:t>
+      </w:r>
+      <w:r>
+        <w:rPr>
+          <w:rFonts w:ascii="Consolas" w:eastAsia="宋体" w:hAnsi="Consolas" w:cs="宋体"/>
+          <w:color w:val="008200"/>
+          <w:kern w:val="0"/>
+          <w:sz w:val="18"/>
+          <w:szCs w:val="18"/>
+          <w:bdr w:val="none" w:sz="0" w:space="0" w:color="auto" w:frame="1"/>
+        </w:rPr>
+        <w:t>//</w:t>
+      </w:r>
+      <w:r>
+        <w:rPr>
+          <w:rFonts w:ascii="Consolas" w:eastAsia="宋体" w:hAnsi="Consolas" w:cs="宋体"/>
+          <w:color w:val="008200"/>
+          <w:kern w:val="0"/>
+          <w:sz w:val="18"/>
+          <w:szCs w:val="18"/>
+          <w:bdr w:val="none" w:sz="0" w:space="0" w:color="auto" w:frame="1"/>
+        </w:rPr>
+        <w:t>抵押挖矿账户</w:t>
+      </w:r>
+      <w:r>
+        <w:rPr>
+          <w:rFonts w:ascii="Consolas" w:eastAsia="宋体" w:hAnsi="Consolas" w:cs="宋体"/>
+          <w:color w:val="000000"/>
+          <w:kern w:val="0"/>
+          <w:sz w:val="18"/>
+          <w:szCs w:val="18"/>
+          <w:bdr w:val="none" w:sz="0" w:space="0" w:color="auto" w:frame="1"/>
+        </w:rPr>
+        <w:t>  </w:t>
+      </w:r>
+    </w:p>
+    <w:p>
+      <w:pPr>
+        <w:widowControl/>
+        <w:numPr>
+          <w:ilvl w:val="0"/>
+          <w:numId w:val="13"/>
+        </w:numPr>
+        <w:pBdr>
+          <w:left w:val="single" w:sz="18" w:space="0" w:color="6CE26C"/>
+        </w:pBdr>
+        <w:shd w:val="clear" w:color="auto" w:fill="FFFFFF"/>
+        <w:spacing w:beforeAutospacing="1" w:afterAutospacing="1" w:line="210" w:lineRule="atLeast"/>
+        <w:jc w:val="left"/>
+        <w:rPr>
+          <w:rFonts w:ascii="Consolas" w:eastAsia="宋体" w:hAnsi="Consolas" w:cs="宋体"/>
+          <w:color w:val="5C5C5C"/>
+          <w:kern w:val="0"/>
+          <w:sz w:val="18"/>
+          <w:szCs w:val="18"/>
+        </w:rPr>
+      </w:pPr>
+      <w:r>
+        <w:rPr>
+          <w:rFonts w:ascii="Consolas" w:eastAsia="宋体" w:hAnsi="Consolas" w:cs="宋体"/>
+          <w:color w:val="000000"/>
+          <w:kern w:val="0"/>
+          <w:sz w:val="18"/>
+          <w:szCs w:val="18"/>
+          <w:bdr w:val="none" w:sz="0" w:space="0" w:color="auto" w:frame="1"/>
+        </w:rPr>
+        <w:t>      account_uid_type    witness;           </w:t>
+      </w:r>
+      <w:r>
+        <w:rPr>
+          <w:rFonts w:ascii="Consolas" w:eastAsia="宋体" w:hAnsi="Consolas" w:cs="宋体"/>
+          <w:color w:val="008200"/>
+          <w:kern w:val="0"/>
+          <w:sz w:val="18"/>
+          <w:szCs w:val="18"/>
+          <w:bdr w:val="none" w:sz="0" w:space="0" w:color="auto" w:frame="1"/>
+        </w:rPr>
+        <w:t>//</w:t>
+      </w:r>
+      <w:r>
+        <w:rPr>
+          <w:rFonts w:ascii="Consolas" w:eastAsia="宋体" w:hAnsi="Consolas" w:cs="宋体"/>
+          <w:color w:val="008200"/>
+          <w:kern w:val="0"/>
+          <w:sz w:val="18"/>
+          <w:szCs w:val="18"/>
+          <w:bdr w:val="none" w:sz="0" w:space="0" w:color="auto" w:frame="1"/>
+        </w:rPr>
+        <w:t>抵押挖矿见证人</w:t>
+      </w:r>
+      <w:r>
+        <w:rPr>
+          <w:rFonts w:ascii="Consolas" w:eastAsia="宋体" w:hAnsi="Consolas" w:cs="宋体"/>
+          <w:color w:val="000000"/>
+          <w:kern w:val="0"/>
+          <w:sz w:val="18"/>
+          <w:szCs w:val="18"/>
+          <w:bdr w:val="none" w:sz="0" w:space="0" w:color="auto" w:frame="1"/>
+        </w:rPr>
+        <w:t>  </w:t>
+      </w:r>
+    </w:p>
+    <w:p>
+      <w:pPr>
+        <w:widowControl/>
+        <w:numPr>
+          <w:ilvl w:val="0"/>
+          <w:numId w:val="13"/>
+        </w:numPr>
+        <w:pBdr>
+          <w:left w:val="single" w:sz="18" w:space="0" w:color="6CE26C"/>
+        </w:pBdr>
+        <w:shd w:val="clear" w:color="auto" w:fill="F8F8F8"/>
+        <w:spacing w:beforeAutospacing="1" w:afterAutospacing="1" w:line="210" w:lineRule="atLeast"/>
+        <w:jc w:val="left"/>
+        <w:rPr>
+          <w:rFonts w:ascii="Consolas" w:eastAsia="宋体" w:hAnsi="Consolas" w:cs="宋体"/>
+          <w:color w:val="5C5C5C"/>
+          <w:kern w:val="0"/>
+          <w:sz w:val="18"/>
+          <w:szCs w:val="18"/>
+        </w:rPr>
+      </w:pPr>
+      <w:r>
+        <w:rPr>
+          <w:rFonts w:ascii="Consolas" w:eastAsia="宋体" w:hAnsi="Consolas" w:cs="宋体"/>
+          <w:color w:val="000000"/>
+          <w:kern w:val="0"/>
+          <w:sz w:val="18"/>
+          <w:szCs w:val="18"/>
+          <w:bdr w:val="none" w:sz="0" w:space="0" w:color="auto" w:frame="1"/>
+        </w:rPr>
+        <w:t>      share_type          new_pledge;        </w:t>
+      </w:r>
+      <w:r>
+        <w:rPr>
+          <w:rFonts w:ascii="Consolas" w:eastAsia="宋体" w:hAnsi="Consolas" w:cs="宋体"/>
+          <w:color w:val="008200"/>
+          <w:kern w:val="0"/>
+          <w:sz w:val="18"/>
+          <w:szCs w:val="18"/>
+          <w:bdr w:val="none" w:sz="0" w:space="0" w:color="auto" w:frame="1"/>
+        </w:rPr>
+        <w:t>//</w:t>
+      </w:r>
+      <w:r>
+        <w:rPr>
+          <w:rFonts w:ascii="Consolas" w:eastAsia="宋体" w:hAnsi="Consolas" w:cs="宋体"/>
+          <w:color w:val="008200"/>
+          <w:kern w:val="0"/>
+          <w:sz w:val="18"/>
+          <w:szCs w:val="18"/>
+          <w:bdr w:val="none" w:sz="0" w:space="0" w:color="auto" w:frame="1"/>
+        </w:rPr>
+        <w:t>更新抵押量</w:t>
+      </w:r>
+      <w:r>
+        <w:rPr>
+          <w:rFonts w:ascii="Consolas" w:eastAsia="宋体" w:hAnsi="Consolas" w:cs="宋体"/>
+          <w:color w:val="000000"/>
+          <w:kern w:val="0"/>
+          <w:sz w:val="18"/>
+          <w:szCs w:val="18"/>
+          <w:bdr w:val="none" w:sz="0" w:space="0" w:color="auto" w:frame="1"/>
+        </w:rPr>
+        <w:t>  </w:t>
+      </w:r>
+    </w:p>
+    <w:p>
+      <w:pPr>
+        <w:widowControl/>
+        <w:numPr>
+          <w:ilvl w:val="0"/>
+          <w:numId w:val="13"/>
+        </w:numPr>
+        <w:pBdr>
+          <w:left w:val="single" w:sz="18" w:space="0" w:color="6CE26C"/>
+        </w:pBdr>
+        <w:shd w:val="clear" w:color="auto" w:fill="FFFFFF"/>
+        <w:spacing w:beforeAutospacing="1" w:afterAutospacing="1" w:line="210" w:lineRule="atLeast"/>
+        <w:jc w:val="left"/>
+        <w:rPr>
+          <w:rFonts w:ascii="Consolas" w:eastAsia="宋体" w:hAnsi="Consolas" w:cs="宋体"/>
+          <w:color w:val="5C5C5C"/>
+          <w:kern w:val="0"/>
+          <w:sz w:val="18"/>
+          <w:szCs w:val="18"/>
+        </w:rPr>
+      </w:pPr>
+      <w:r>
+        <w:rPr>
+          <w:rFonts w:ascii="Consolas" w:eastAsia="宋体" w:hAnsi="Consolas" w:cs="宋体"/>
+          <w:color w:val="000000"/>
+          <w:kern w:val="0"/>
+          <w:sz w:val="18"/>
+          <w:szCs w:val="18"/>
+          <w:bdr w:val="none" w:sz="0" w:space="0" w:color="auto" w:frame="1"/>
+        </w:rPr>
+        <w:t>  </w:t>
+      </w:r>
+    </w:p>
+    <w:p>
+      <w:pPr>
+        <w:widowControl/>
+        <w:numPr>
+          <w:ilvl w:val="0"/>
+          <w:numId w:val="13"/>
+        </w:numPr>
+        <w:pBdr>
+          <w:left w:val="single" w:sz="18" w:space="0" w:color="6CE26C"/>
+        </w:pBdr>
+        <w:shd w:val="clear" w:color="auto" w:fill="F8F8F8"/>
+        <w:spacing w:beforeAutospacing="1" w:afterAutospacing="1" w:line="210" w:lineRule="atLeast"/>
+        <w:jc w:val="left"/>
+        <w:rPr>
+          <w:rFonts w:ascii="Consolas" w:eastAsia="宋体" w:hAnsi="Consolas" w:cs="宋体"/>
+          <w:color w:val="5C5C5C"/>
+          <w:kern w:val="0"/>
+          <w:sz w:val="18"/>
+          <w:szCs w:val="18"/>
+        </w:rPr>
+      </w:pPr>
+      <w:r>
+        <w:rPr>
+          <w:rFonts w:ascii="Consolas" w:eastAsia="宋体" w:hAnsi="Consolas" w:cs="宋体"/>
+          <w:color w:val="000000"/>
+          <w:kern w:val="0"/>
+          <w:sz w:val="18"/>
+          <w:szCs w:val="18"/>
+          <w:bdr w:val="none" w:sz="0" w:space="0" w:color="auto" w:frame="1"/>
+        </w:rPr>
+        <w:t>      extensions_type     extensions;        </w:t>
+      </w:r>
+      <w:r>
+        <w:rPr>
+          <w:rFonts w:ascii="Consolas" w:eastAsia="宋体" w:hAnsi="Consolas" w:cs="宋体"/>
+          <w:color w:val="008200"/>
+          <w:kern w:val="0"/>
+          <w:sz w:val="18"/>
+          <w:szCs w:val="18"/>
+          <w:bdr w:val="none" w:sz="0" w:space="0" w:color="auto" w:frame="1"/>
+        </w:rPr>
+        <w:t>//</w:t>
+      </w:r>
+      <w:r>
+        <w:rPr>
+          <w:rFonts w:ascii="Consolas" w:eastAsia="宋体" w:hAnsi="Consolas" w:cs="宋体"/>
+          <w:color w:val="008200"/>
+          <w:kern w:val="0"/>
+          <w:sz w:val="18"/>
+          <w:szCs w:val="18"/>
+          <w:bdr w:val="none" w:sz="0" w:space="0" w:color="auto" w:frame="1"/>
+        </w:rPr>
+        <w:t>扩展项</w:t>
+      </w:r>
+      <w:r>
+        <w:rPr>
+          <w:rFonts w:ascii="Consolas" w:eastAsia="宋体" w:hAnsi="Consolas" w:cs="宋体"/>
+          <w:color w:val="000000"/>
+          <w:kern w:val="0"/>
+          <w:sz w:val="18"/>
+          <w:szCs w:val="18"/>
+          <w:bdr w:val="none" w:sz="0" w:space="0" w:color="auto" w:frame="1"/>
+        </w:rPr>
+        <w:t>  </w:t>
+      </w:r>
+    </w:p>
+    <w:p>
+      <w:pPr>
+        <w:widowControl/>
+        <w:numPr>
+          <w:ilvl w:val="0"/>
+          <w:numId w:val="13"/>
+        </w:numPr>
+        <w:pBdr>
+          <w:left w:val="single" w:sz="18" w:space="0" w:color="6CE26C"/>
+        </w:pBdr>
+        <w:shd w:val="clear" w:color="auto" w:fill="FFFFFF"/>
+        <w:spacing w:beforeAutospacing="1" w:afterAutospacing="1" w:line="210" w:lineRule="atLeast"/>
+        <w:jc w:val="left"/>
+        <w:rPr>
+          <w:rFonts w:ascii="Consolas" w:eastAsia="宋体" w:hAnsi="Consolas" w:cs="宋体"/>
+          <w:color w:val="5C5C5C"/>
+          <w:kern w:val="0"/>
+          <w:sz w:val="18"/>
+          <w:szCs w:val="18"/>
+        </w:rPr>
+      </w:pPr>
+      <w:r>
+        <w:rPr>
+          <w:rFonts w:ascii="Consolas" w:eastAsia="宋体" w:hAnsi="Consolas" w:cs="宋体"/>
+          <w:color w:val="000000"/>
+          <w:kern w:val="0"/>
+          <w:sz w:val="18"/>
+          <w:szCs w:val="18"/>
+          <w:bdr w:val="none" w:sz="0" w:space="0" w:color="auto" w:frame="1"/>
+        </w:rPr>
+        <w:t> }; </w:t>
+      </w:r>
+    </w:p>
+    <w:p>
+      <w:r>
+        <w:rPr>
+          <w:rFonts w:hint="eastAsia"/>
+        </w:rPr>
+        <w:t>更新说明：新增</w:t>
+      </w:r>
+      <w:r>
+        <w:rPr>
+          <w:rFonts w:hint="eastAsia"/>
+        </w:rPr>
+        <w:t>挖矿抵押更新操作，包含创建抵押挖矿，更新抵押挖矿，取消抵押挖矿</w:t>
+      </w:r>
+      <w:r>
+        <w:t xml:space="preserve"> </w:t>
+      </w:r>
+      <w:r>
+        <w:rPr>
+          <w:rFonts w:hint="eastAsia"/>
+        </w:rPr>
+        <w:t>；</w:t>
+      </w:r>
+    </w:p>
+    <w:p>
+      <w:r>
+        <w:rPr>
+          <w:rFonts w:hint="eastAsia"/>
+        </w:rPr>
+        <w:t>限制条件：</w:t>
+      </w:r>
+    </w:p>
+    <w:p>
+      <w:pPr>
+        <w:pStyle w:val="a7"/>
+        <w:numPr>
+          <w:ilvl w:val="0"/>
+          <w:numId w:val="15"/>
+        </w:numPr>
+        <w:ind w:firstLineChars="0"/>
+        <w:rPr>
+          <w:rFonts w:hint="eastAsia"/>
+        </w:rPr>
+      </w:pPr>
+      <w:r>
+        <w:rPr>
+          <w:rFonts w:hint="eastAsia"/>
+        </w:rPr>
+        <w:t>见证人开放抵押挖矿权限</w:t>
+      </w:r>
+    </w:p>
+    <w:p>
+      <w:pPr>
+        <w:pStyle w:val="a7"/>
+        <w:numPr>
+          <w:ilvl w:val="0"/>
+          <w:numId w:val="15"/>
+        </w:numPr>
+        <w:ind w:firstLineChars="0"/>
+      </w:pPr>
+      <w:r>
+        <w:rPr>
+          <w:rFonts w:hint="eastAsia"/>
+        </w:rPr>
+        <w:t>创建，更新抵押挖矿时抵押量必须不小于1000YOYO（理事会参数，可调整）</w:t>
+      </w:r>
+    </w:p>
+    <w:p>
+      <w:pPr>
+        <w:pStyle w:val="a7"/>
+        <w:numPr>
+          <w:ilvl w:val="0"/>
+          <w:numId w:val="15"/>
+        </w:numPr>
+        <w:ind w:firstLineChars="0"/>
+        <w:rPr>
+          <w:rFonts w:hint="eastAsia"/>
+        </w:rPr>
+      </w:pPr>
+      <w:r>
+        <w:rPr>
+          <w:rFonts w:hint="eastAsia"/>
+        </w:rPr>
+        <w:t>见证人不能抵押给自己</w:t>
+      </w:r>
+    </w:p>
+    <w:p/>
+    <w:p>
+      <w:pPr>
+        <w:pStyle w:val="2"/>
+      </w:pPr>
+      <w:r>
+        <w:rPr>
+          <w:rFonts w:hint="eastAsia"/>
+        </w:rPr>
+        <w:t>4.</w:t>
+      </w:r>
+      <w:r>
+        <w:rPr>
+          <w:rFonts w:hint="eastAsia"/>
+        </w:rPr>
+        <w:t>7</w:t>
+      </w:r>
+      <w:r>
+        <w:t xml:space="preserve"> </w:t>
+      </w:r>
+      <w:r>
+        <w:rPr>
+          <w:rFonts w:hint="eastAsia"/>
+        </w:rPr>
+        <w:t>新增</w:t>
+      </w:r>
+      <w:r>
+        <w:t>pledge_bonus_collect_operation</w:t>
+      </w:r>
+    </w:p>
+    <w:p>
+      <w:pPr>
+        <w:widowControl/>
+        <w:numPr>
+          <w:ilvl w:val="0"/>
+          <w:numId w:val="16"/>
+        </w:numPr>
+        <w:pBdr>
+          <w:left w:val="single" w:sz="18" w:space="0" w:color="6CE26C"/>
+        </w:pBdr>
+        <w:shd w:val="clear" w:color="auto" w:fill="FFFFFF"/>
+        <w:spacing w:beforeAutospacing="1" w:afterAutospacing="1" w:line="210" w:lineRule="atLeast"/>
+        <w:jc w:val="left"/>
+        <w:rPr>
+          <w:rFonts w:ascii="Consolas" w:eastAsia="宋体" w:hAnsi="Consolas" w:cs="宋体"/>
+          <w:color w:val="5C5C5C"/>
+          <w:kern w:val="0"/>
+          <w:sz w:val="18"/>
+          <w:szCs w:val="18"/>
+        </w:rPr>
+      </w:pPr>
+      <w:r>
+        <w:rPr>
+          <w:rFonts w:ascii="Consolas" w:eastAsia="宋体" w:hAnsi="Consolas" w:cs="宋体"/>
+          <w:b/>
+          <w:bCs/>
+          <w:color w:val="006699"/>
+          <w:kern w:val="0"/>
+          <w:sz w:val="18"/>
+          <w:szCs w:val="18"/>
+          <w:bdr w:val="none" w:sz="0" w:space="0" w:color="auto" w:frame="1"/>
+        </w:rPr>
+        <w:t>struct</w:t>
+      </w:r>
+      <w:r>
+        <w:rPr>
+          <w:rFonts w:ascii="Consolas" w:eastAsia="宋体" w:hAnsi="Consolas" w:cs="宋体"/>
+          <w:color w:val="000000"/>
+          <w:kern w:val="0"/>
+          <w:sz w:val="18"/>
+          <w:szCs w:val="18"/>
+          <w:bdr w:val="none" w:sz="0" w:space="0" w:color="auto" w:frame="1"/>
+        </w:rPr>
+        <w:t> pledge_bonus_collect_operation : </w:t>
+      </w:r>
+      <w:r>
+        <w:rPr>
+          <w:rFonts w:ascii="Consolas" w:eastAsia="宋体" w:hAnsi="Consolas" w:cs="宋体"/>
+          <w:b/>
+          <w:bCs/>
+          <w:color w:val="006699"/>
+          <w:kern w:val="0"/>
+          <w:sz w:val="18"/>
+          <w:szCs w:val="18"/>
+          <w:bdr w:val="none" w:sz="0" w:space="0" w:color="auto" w:frame="1"/>
+        </w:rPr>
+        <w:t>public</w:t>
+      </w:r>
+      <w:r>
+        <w:rPr>
+          <w:rFonts w:ascii="Consolas" w:eastAsia="宋体" w:hAnsi="Consolas" w:cs="宋体"/>
+          <w:color w:val="000000"/>
+          <w:kern w:val="0"/>
+          <w:sz w:val="18"/>
+          <w:szCs w:val="18"/>
+          <w:bdr w:val="none" w:sz="0" w:space="0" w:color="auto" w:frame="1"/>
+        </w:rPr>
+        <w:t> base_operation  </w:t>
+      </w:r>
+    </w:p>
+    <w:p>
+      <w:pPr>
+        <w:widowControl/>
+        <w:numPr>
+          <w:ilvl w:val="0"/>
+          <w:numId w:val="16"/>
+        </w:numPr>
+        <w:pBdr>
+          <w:left w:val="single" w:sz="18" w:space="0" w:color="6CE26C"/>
+        </w:pBdr>
+        <w:shd w:val="clear" w:color="auto" w:fill="F8F8F8"/>
+        <w:spacing w:beforeAutospacing="1" w:afterAutospacing="1" w:line="210" w:lineRule="atLeast"/>
+        <w:jc w:val="left"/>
+        <w:rPr>
+          <w:rFonts w:ascii="Consolas" w:eastAsia="宋体" w:hAnsi="Consolas" w:cs="宋体"/>
+          <w:color w:val="5C5C5C"/>
+          <w:kern w:val="0"/>
+          <w:sz w:val="18"/>
+          <w:szCs w:val="18"/>
+        </w:rPr>
+      </w:pPr>
+      <w:r>
+        <w:rPr>
+          <w:rFonts w:ascii="Consolas" w:eastAsia="宋体" w:hAnsi="Consolas" w:cs="宋体"/>
+          <w:color w:val="000000"/>
+          <w:kern w:val="0"/>
+          <w:sz w:val="18"/>
+          <w:szCs w:val="18"/>
+          <w:bdr w:val="none" w:sz="0" w:space="0" w:color="auto" w:frame="1"/>
+        </w:rPr>
+        <w:t>{  </w:t>
+      </w:r>
+    </w:p>
+    <w:p>
+      <w:pPr>
+        <w:widowControl/>
+        <w:numPr>
+          <w:ilvl w:val="0"/>
+          <w:numId w:val="16"/>
+        </w:numPr>
+        <w:pBdr>
+          <w:left w:val="single" w:sz="18" w:space="0" w:color="6CE26C"/>
+        </w:pBdr>
+        <w:shd w:val="clear" w:color="auto" w:fill="FFFFFF"/>
+        <w:spacing w:beforeAutospacing="1" w:afterAutospacing="1" w:line="210" w:lineRule="atLeast"/>
+        <w:jc w:val="left"/>
+        <w:rPr>
+          <w:rFonts w:ascii="Consolas" w:eastAsia="宋体" w:hAnsi="Consolas" w:cs="宋体"/>
+          <w:color w:val="5C5C5C"/>
+          <w:kern w:val="0"/>
+          <w:sz w:val="18"/>
+          <w:szCs w:val="18"/>
+        </w:rPr>
+      </w:pPr>
+      <w:r>
+        <w:rPr>
+          <w:rFonts w:ascii="Consolas" w:eastAsia="宋体" w:hAnsi="Consolas" w:cs="宋体"/>
+          <w:color w:val="000000"/>
+          <w:kern w:val="0"/>
+          <w:sz w:val="18"/>
+          <w:szCs w:val="18"/>
+          <w:bdr w:val="none" w:sz="0" w:space="0" w:color="auto" w:frame="1"/>
+        </w:rPr>
+        <w:t>      </w:t>
+      </w:r>
+      <w:r>
+        <w:rPr>
+          <w:rFonts w:ascii="Consolas" w:eastAsia="宋体" w:hAnsi="Consolas" w:cs="宋体"/>
+          <w:b/>
+          <w:bCs/>
+          <w:color w:val="006699"/>
+          <w:kern w:val="0"/>
+          <w:sz w:val="18"/>
+          <w:szCs w:val="18"/>
+          <w:bdr w:val="none" w:sz="0" w:space="0" w:color="auto" w:frame="1"/>
+        </w:rPr>
+        <w:t>struct</w:t>
+      </w:r>
+      <w:r>
+        <w:rPr>
+          <w:rFonts w:ascii="Consolas" w:eastAsia="宋体" w:hAnsi="Consolas" w:cs="宋体"/>
+          <w:color w:val="000000"/>
+          <w:kern w:val="0"/>
+          <w:sz w:val="18"/>
+          <w:szCs w:val="18"/>
+          <w:bdr w:val="none" w:sz="0" w:space="0" w:color="auto" w:frame="1"/>
+        </w:rPr>
+        <w:t> fee_parameters_type  </w:t>
+      </w:r>
+    </w:p>
+    <w:p>
+      <w:pPr>
+        <w:widowControl/>
+        <w:numPr>
+          <w:ilvl w:val="0"/>
+          <w:numId w:val="16"/>
+        </w:numPr>
+        <w:pBdr>
+          <w:left w:val="single" w:sz="18" w:space="0" w:color="6CE26C"/>
+        </w:pBdr>
+        <w:shd w:val="clear" w:color="auto" w:fill="F8F8F8"/>
+        <w:spacing w:beforeAutospacing="1" w:afterAutospacing="1" w:line="210" w:lineRule="atLeast"/>
+        <w:jc w:val="left"/>
+        <w:rPr>
+          <w:rFonts w:ascii="Consolas" w:eastAsia="宋体" w:hAnsi="Consolas" w:cs="宋体"/>
+          <w:color w:val="5C5C5C"/>
+          <w:kern w:val="0"/>
+          <w:sz w:val="18"/>
+          <w:szCs w:val="18"/>
+        </w:rPr>
+      </w:pPr>
+      <w:r>
+        <w:rPr>
+          <w:rFonts w:ascii="Consolas" w:eastAsia="宋体" w:hAnsi="Consolas" w:cs="宋体"/>
+          <w:color w:val="000000"/>
+          <w:kern w:val="0"/>
+          <w:sz w:val="18"/>
+          <w:szCs w:val="18"/>
+          <w:bdr w:val="none" w:sz="0" w:space="0" w:color="auto" w:frame="1"/>
+        </w:rPr>
+        <w:t>      {  </w:t>
+      </w:r>
+    </w:p>
+    <w:p>
+      <w:pPr>
+        <w:widowControl/>
+        <w:numPr>
+          <w:ilvl w:val="0"/>
+          <w:numId w:val="16"/>
+        </w:numPr>
+        <w:pBdr>
+          <w:left w:val="single" w:sz="18" w:space="0" w:color="6CE26C"/>
+        </w:pBdr>
+        <w:shd w:val="clear" w:color="auto" w:fill="FFFFFF"/>
+        <w:spacing w:beforeAutospacing="1" w:afterAutospacing="1" w:line="210" w:lineRule="atLeast"/>
+        <w:jc w:val="left"/>
+        <w:rPr>
+          <w:rFonts w:ascii="Consolas" w:eastAsia="宋体" w:hAnsi="Consolas" w:cs="宋体"/>
+          <w:color w:val="5C5C5C"/>
+          <w:kern w:val="0"/>
+          <w:sz w:val="18"/>
+          <w:szCs w:val="18"/>
+        </w:rPr>
+      </w:pPr>
+      <w:r>
+        <w:rPr>
+          <w:rFonts w:ascii="Consolas" w:eastAsia="宋体" w:hAnsi="Consolas" w:cs="宋体"/>
+          <w:color w:val="000000"/>
+          <w:kern w:val="0"/>
+          <w:sz w:val="18"/>
+          <w:szCs w:val="18"/>
+          <w:bdr w:val="none" w:sz="0" w:space="0" w:color="auto" w:frame="1"/>
+        </w:rPr>
+        <w:t>         uint64_t fee = 1 * GRAPHENE_BLOCKCHAIN_PRECISION;  </w:t>
+      </w:r>
+    </w:p>
+    <w:p>
+      <w:pPr>
+        <w:widowControl/>
+        <w:numPr>
+          <w:ilvl w:val="0"/>
+          <w:numId w:val="16"/>
+        </w:numPr>
+        <w:pBdr>
+          <w:left w:val="single" w:sz="18" w:space="0" w:color="6CE26C"/>
+        </w:pBdr>
+        <w:shd w:val="clear" w:color="auto" w:fill="F8F8F8"/>
+        <w:spacing w:beforeAutospacing="1" w:afterAutospacing="1" w:line="210" w:lineRule="atLeast"/>
+        <w:jc w:val="left"/>
+        <w:rPr>
+          <w:rFonts w:ascii="Consolas" w:eastAsia="宋体" w:hAnsi="Consolas" w:cs="宋体"/>
+          <w:color w:val="5C5C5C"/>
+          <w:kern w:val="0"/>
+          <w:sz w:val="18"/>
+          <w:szCs w:val="18"/>
+        </w:rPr>
+      </w:pPr>
+      <w:r>
+        <w:rPr>
+          <w:rFonts w:ascii="Consolas" w:eastAsia="宋体" w:hAnsi="Consolas" w:cs="宋体"/>
+          <w:color w:val="000000"/>
+          <w:kern w:val="0"/>
+          <w:sz w:val="18"/>
+          <w:szCs w:val="18"/>
+          <w:bdr w:val="none" w:sz="0" w:space="0" w:color="auto" w:frame="1"/>
+        </w:rPr>
+        <w:t>         uint64_t min_real_fee = 0;  </w:t>
+      </w:r>
+    </w:p>
+    <w:p>
+      <w:pPr>
+        <w:widowControl/>
+        <w:numPr>
+          <w:ilvl w:val="0"/>
+          <w:numId w:val="16"/>
+        </w:numPr>
+        <w:pBdr>
+          <w:left w:val="single" w:sz="18" w:space="0" w:color="6CE26C"/>
+        </w:pBdr>
+        <w:shd w:val="clear" w:color="auto" w:fill="FFFFFF"/>
+        <w:spacing w:beforeAutospacing="1" w:afterAutospacing="1" w:line="210" w:lineRule="atLeast"/>
+        <w:jc w:val="left"/>
+        <w:rPr>
+          <w:rFonts w:ascii="Consolas" w:eastAsia="宋体" w:hAnsi="Consolas" w:cs="宋体"/>
+          <w:color w:val="5C5C5C"/>
+          <w:kern w:val="0"/>
+          <w:sz w:val="18"/>
+          <w:szCs w:val="18"/>
+        </w:rPr>
+      </w:pPr>
+      <w:r>
+        <w:rPr>
+          <w:rFonts w:ascii="Consolas" w:eastAsia="宋体" w:hAnsi="Consolas" w:cs="宋体"/>
+          <w:color w:val="000000"/>
+          <w:kern w:val="0"/>
+          <w:sz w:val="18"/>
+          <w:szCs w:val="18"/>
+          <w:bdr w:val="none" w:sz="0" w:space="0" w:color="auto" w:frame="1"/>
+        </w:rPr>
+        <w:t>         uint16_t min_rf_percent = 0;  </w:t>
+      </w:r>
+    </w:p>
+    <w:p>
+      <w:pPr>
+        <w:widowControl/>
+        <w:numPr>
+          <w:ilvl w:val="0"/>
+          <w:numId w:val="16"/>
+        </w:numPr>
+        <w:pBdr>
+          <w:left w:val="single" w:sz="18" w:space="0" w:color="6CE26C"/>
+        </w:pBdr>
+        <w:shd w:val="clear" w:color="auto" w:fill="F8F8F8"/>
+        <w:spacing w:beforeAutospacing="1" w:afterAutospacing="1" w:line="210" w:lineRule="atLeast"/>
+        <w:jc w:val="left"/>
+        <w:rPr>
+          <w:rFonts w:ascii="Consolas" w:eastAsia="宋体" w:hAnsi="Consolas" w:cs="宋体"/>
+          <w:color w:val="5C5C5C"/>
+          <w:kern w:val="0"/>
+          <w:sz w:val="18"/>
+          <w:szCs w:val="18"/>
+        </w:rPr>
+      </w:pPr>
+      <w:r>
+        <w:rPr>
+          <w:rFonts w:ascii="Consolas" w:eastAsia="宋体" w:hAnsi="Consolas" w:cs="宋体"/>
+          <w:color w:val="000000"/>
+          <w:kern w:val="0"/>
+          <w:sz w:val="18"/>
+          <w:szCs w:val="18"/>
+          <w:bdr w:val="none" w:sz="0" w:space="0" w:color="auto" w:frame="1"/>
+        </w:rPr>
+        <w:t>         extensions_type   extensions;  </w:t>
+      </w:r>
+    </w:p>
+    <w:p>
+      <w:pPr>
+        <w:widowControl/>
+        <w:numPr>
+          <w:ilvl w:val="0"/>
+          <w:numId w:val="16"/>
+        </w:numPr>
+        <w:pBdr>
+          <w:left w:val="single" w:sz="18" w:space="0" w:color="6CE26C"/>
+        </w:pBdr>
+        <w:shd w:val="clear" w:color="auto" w:fill="FFFFFF"/>
+        <w:spacing w:beforeAutospacing="1" w:afterAutospacing="1" w:line="210" w:lineRule="atLeast"/>
+        <w:jc w:val="left"/>
+        <w:rPr>
+          <w:rFonts w:ascii="Consolas" w:eastAsia="宋体" w:hAnsi="Consolas" w:cs="宋体"/>
+          <w:color w:val="5C5C5C"/>
+          <w:kern w:val="0"/>
+          <w:sz w:val="18"/>
+          <w:szCs w:val="18"/>
+        </w:rPr>
+      </w:pPr>
+      <w:r>
+        <w:rPr>
+          <w:rFonts w:ascii="Consolas" w:eastAsia="宋体" w:hAnsi="Consolas" w:cs="宋体"/>
+          <w:color w:val="000000"/>
+          <w:kern w:val="0"/>
+          <w:sz w:val="18"/>
+          <w:szCs w:val="18"/>
+          <w:bdr w:val="none" w:sz="0" w:space="0" w:color="auto" w:frame="1"/>
+        </w:rPr>
+        <w:t>      };  </w:t>
+      </w:r>
+    </w:p>
+    <w:p>
+      <w:pPr>
+        <w:widowControl/>
+        <w:numPr>
+          <w:ilvl w:val="0"/>
+          <w:numId w:val="16"/>
+        </w:numPr>
+        <w:pBdr>
+          <w:left w:val="single" w:sz="18" w:space="0" w:color="6CE26C"/>
+        </w:pBdr>
+        <w:shd w:val="clear" w:color="auto" w:fill="F8F8F8"/>
+        <w:spacing w:beforeAutospacing="1" w:afterAutospacing="1" w:line="210" w:lineRule="atLeast"/>
+        <w:jc w:val="left"/>
+        <w:rPr>
+          <w:rFonts w:ascii="Consolas" w:eastAsia="宋体" w:hAnsi="Consolas" w:cs="宋体"/>
+          <w:color w:val="5C5C5C"/>
+          <w:kern w:val="0"/>
+          <w:sz w:val="18"/>
+          <w:szCs w:val="18"/>
+        </w:rPr>
+      </w:pPr>
+      <w:r>
+        <w:rPr>
+          <w:rFonts w:ascii="Consolas" w:eastAsia="宋体" w:hAnsi="Consolas" w:cs="宋体"/>
+          <w:color w:val="000000"/>
+          <w:kern w:val="0"/>
+          <w:sz w:val="18"/>
+          <w:szCs w:val="18"/>
+          <w:bdr w:val="none" w:sz="0" w:space="0" w:color="auto" w:frame="1"/>
+        </w:rPr>
+        <w:t>  </w:t>
+      </w:r>
+    </w:p>
+    <w:p>
+      <w:pPr>
+        <w:widowControl/>
+        <w:numPr>
+          <w:ilvl w:val="0"/>
+          <w:numId w:val="16"/>
+        </w:numPr>
+        <w:pBdr>
+          <w:left w:val="single" w:sz="18" w:space="0" w:color="6CE26C"/>
+        </w:pBdr>
+        <w:shd w:val="clear" w:color="auto" w:fill="FFFFFF"/>
+        <w:spacing w:beforeAutospacing="1" w:afterAutospacing="1" w:line="210" w:lineRule="atLeast"/>
+        <w:jc w:val="left"/>
+        <w:rPr>
+          <w:rFonts w:ascii="Consolas" w:eastAsia="宋体" w:hAnsi="Consolas" w:cs="宋体"/>
+          <w:color w:val="5C5C5C"/>
+          <w:kern w:val="0"/>
+          <w:sz w:val="18"/>
+          <w:szCs w:val="18"/>
+        </w:rPr>
+      </w:pPr>
+      <w:r>
+        <w:rPr>
+          <w:rFonts w:ascii="Consolas" w:eastAsia="宋体" w:hAnsi="Consolas" w:cs="宋体"/>
+          <w:color w:val="000000"/>
+          <w:kern w:val="0"/>
+          <w:sz w:val="18"/>
+          <w:szCs w:val="18"/>
+          <w:bdr w:val="none" w:sz="0" w:space="0" w:color="auto" w:frame="1"/>
+        </w:rPr>
+        <w:t>      fee_type          fee;           </w:t>
+      </w:r>
+      <w:r>
+        <w:rPr>
+          <w:rFonts w:ascii="Consolas" w:eastAsia="宋体" w:hAnsi="Consolas" w:cs="宋体"/>
+          <w:color w:val="008200"/>
+          <w:kern w:val="0"/>
+          <w:sz w:val="18"/>
+          <w:szCs w:val="18"/>
+          <w:bdr w:val="none" w:sz="0" w:space="0" w:color="auto" w:frame="1"/>
+        </w:rPr>
+        <w:t>//</w:t>
+      </w:r>
+      <w:r>
+        <w:rPr>
+          <w:rFonts w:ascii="Consolas" w:eastAsia="宋体" w:hAnsi="Consolas" w:cs="宋体"/>
+          <w:color w:val="008200"/>
+          <w:kern w:val="0"/>
+          <w:sz w:val="18"/>
+          <w:szCs w:val="18"/>
+          <w:bdr w:val="none" w:sz="0" w:space="0" w:color="auto" w:frame="1"/>
+        </w:rPr>
+        <w:t>手续费</w:t>
+      </w:r>
+      <w:r>
+        <w:rPr>
+          <w:rFonts w:ascii="Consolas" w:eastAsia="宋体" w:hAnsi="Consolas" w:cs="宋体"/>
+          <w:color w:val="000000"/>
+          <w:kern w:val="0"/>
+          <w:sz w:val="18"/>
+          <w:szCs w:val="18"/>
+          <w:bdr w:val="none" w:sz="0" w:space="0" w:color="auto" w:frame="1"/>
+        </w:rPr>
+        <w:t>  </w:t>
+      </w:r>
+    </w:p>
+    <w:p>
+      <w:pPr>
+        <w:widowControl/>
+        <w:numPr>
+          <w:ilvl w:val="0"/>
+          <w:numId w:val="16"/>
+        </w:numPr>
+        <w:pBdr>
+          <w:left w:val="single" w:sz="18" w:space="0" w:color="6CE26C"/>
+        </w:pBdr>
+        <w:shd w:val="clear" w:color="auto" w:fill="F8F8F8"/>
+        <w:spacing w:beforeAutospacing="1" w:afterAutospacing="1" w:line="210" w:lineRule="atLeast"/>
+        <w:jc w:val="left"/>
+        <w:rPr>
+          <w:rFonts w:ascii="Consolas" w:eastAsia="宋体" w:hAnsi="Consolas" w:cs="宋体"/>
+          <w:color w:val="5C5C5C"/>
+          <w:kern w:val="0"/>
+          <w:sz w:val="18"/>
+          <w:szCs w:val="18"/>
+        </w:rPr>
+      </w:pPr>
+      <w:r>
+        <w:rPr>
+          <w:rFonts w:ascii="Consolas" w:eastAsia="宋体" w:hAnsi="Consolas" w:cs="宋体"/>
+          <w:color w:val="000000"/>
+          <w:kern w:val="0"/>
+          <w:sz w:val="18"/>
+          <w:szCs w:val="18"/>
+          <w:bdr w:val="none" w:sz="0" w:space="0" w:color="auto" w:frame="1"/>
+        </w:rPr>
+        <w:t>      account_uid_type  account;       </w:t>
+      </w:r>
+      <w:r>
+        <w:rPr>
+          <w:rFonts w:ascii="Consolas" w:eastAsia="宋体" w:hAnsi="Consolas" w:cs="宋体"/>
+          <w:color w:val="008200"/>
+          <w:kern w:val="0"/>
+          <w:sz w:val="18"/>
+          <w:szCs w:val="18"/>
+          <w:bdr w:val="none" w:sz="0" w:space="0" w:color="auto" w:frame="1"/>
+        </w:rPr>
+        <w:t>//</w:t>
+      </w:r>
+      <w:r>
+        <w:rPr>
+          <w:rFonts w:ascii="Consolas" w:eastAsia="宋体" w:hAnsi="Consolas" w:cs="宋体"/>
+          <w:color w:val="008200"/>
+          <w:kern w:val="0"/>
+          <w:sz w:val="18"/>
+          <w:szCs w:val="18"/>
+          <w:bdr w:val="none" w:sz="0" w:space="0" w:color="auto" w:frame="1"/>
+        </w:rPr>
+        <w:t>抵押分红领取账户</w:t>
+      </w:r>
+      <w:r>
+        <w:rPr>
+          <w:rFonts w:ascii="Consolas" w:eastAsia="宋体" w:hAnsi="Consolas" w:cs="宋体"/>
+          <w:color w:val="000000"/>
+          <w:kern w:val="0"/>
+          <w:sz w:val="18"/>
+          <w:szCs w:val="18"/>
+          <w:bdr w:val="none" w:sz="0" w:space="0" w:color="auto" w:frame="1"/>
+        </w:rPr>
+        <w:t>  </w:t>
+      </w:r>
+    </w:p>
+    <w:p>
+      <w:pPr>
+        <w:widowControl/>
+        <w:numPr>
+          <w:ilvl w:val="0"/>
+          <w:numId w:val="16"/>
+        </w:numPr>
+        <w:pBdr>
+          <w:left w:val="single" w:sz="18" w:space="0" w:color="6CE26C"/>
+        </w:pBdr>
+        <w:shd w:val="clear" w:color="auto" w:fill="FFFFFF"/>
+        <w:spacing w:beforeAutospacing="1" w:afterAutospacing="1" w:line="210" w:lineRule="atLeast"/>
+        <w:jc w:val="left"/>
+        <w:rPr>
+          <w:rFonts w:ascii="Consolas" w:eastAsia="宋体" w:hAnsi="Consolas" w:cs="宋体"/>
+          <w:color w:val="5C5C5C"/>
+          <w:kern w:val="0"/>
+          <w:sz w:val="18"/>
+          <w:szCs w:val="18"/>
+        </w:rPr>
+      </w:pPr>
+      <w:r>
+        <w:rPr>
+          <w:rFonts w:ascii="Consolas" w:eastAsia="宋体" w:hAnsi="Consolas" w:cs="宋体"/>
+          <w:color w:val="000000"/>
+          <w:kern w:val="0"/>
+          <w:sz w:val="18"/>
+          <w:szCs w:val="18"/>
+          <w:bdr w:val="none" w:sz="0" w:space="0" w:color="auto" w:frame="1"/>
+        </w:rPr>
+        <w:t>      share_type        bonus;         </w:t>
+      </w:r>
+      <w:r>
+        <w:rPr>
+          <w:rFonts w:ascii="Consolas" w:eastAsia="宋体" w:hAnsi="Consolas" w:cs="宋体"/>
+          <w:color w:val="008200"/>
+          <w:kern w:val="0"/>
+          <w:sz w:val="18"/>
+          <w:szCs w:val="18"/>
+          <w:bdr w:val="none" w:sz="0" w:space="0" w:color="auto" w:frame="1"/>
+        </w:rPr>
+        <w:t>//</w:t>
+      </w:r>
+      <w:r>
+        <w:rPr>
+          <w:rFonts w:ascii="Consolas" w:eastAsia="宋体" w:hAnsi="Consolas" w:cs="宋体"/>
+          <w:color w:val="008200"/>
+          <w:kern w:val="0"/>
+          <w:sz w:val="18"/>
+          <w:szCs w:val="18"/>
+          <w:bdr w:val="none" w:sz="0" w:space="0" w:color="auto" w:frame="1"/>
+        </w:rPr>
+        <w:t>领取数量</w:t>
+      </w:r>
+      <w:r>
+        <w:rPr>
+          <w:rFonts w:ascii="Consolas" w:eastAsia="宋体" w:hAnsi="Consolas" w:cs="宋体"/>
+          <w:color w:val="000000"/>
+          <w:kern w:val="0"/>
+          <w:sz w:val="18"/>
+          <w:szCs w:val="18"/>
+          <w:bdr w:val="none" w:sz="0" w:space="0" w:color="auto" w:frame="1"/>
+        </w:rPr>
+        <w:t>  </w:t>
+      </w:r>
+    </w:p>
+    <w:p>
+      <w:pPr>
+        <w:widowControl/>
+        <w:numPr>
+          <w:ilvl w:val="0"/>
+          <w:numId w:val="16"/>
+        </w:numPr>
+        <w:pBdr>
+          <w:left w:val="single" w:sz="18" w:space="0" w:color="6CE26C"/>
+        </w:pBdr>
+        <w:shd w:val="clear" w:color="auto" w:fill="F8F8F8"/>
+        <w:spacing w:beforeAutospacing="1" w:afterAutospacing="1" w:line="210" w:lineRule="atLeast"/>
+        <w:jc w:val="left"/>
+        <w:rPr>
+          <w:rFonts w:ascii="Consolas" w:eastAsia="宋体" w:hAnsi="Consolas" w:cs="宋体"/>
+          <w:color w:val="5C5C5C"/>
+          <w:kern w:val="0"/>
+          <w:sz w:val="18"/>
+          <w:szCs w:val="18"/>
+        </w:rPr>
+      </w:pPr>
+      <w:r>
+        <w:rPr>
+          <w:rFonts w:ascii="Consolas" w:eastAsia="宋体" w:hAnsi="Consolas" w:cs="宋体"/>
+          <w:color w:val="000000"/>
+          <w:kern w:val="0"/>
+          <w:sz w:val="18"/>
+          <w:szCs w:val="18"/>
+          <w:bdr w:val="none" w:sz="0" w:space="0" w:color="auto" w:frame="1"/>
+        </w:rPr>
+        <w:t>      extensions_type   extensions;    </w:t>
+      </w:r>
+      <w:r>
+        <w:rPr>
+          <w:rFonts w:ascii="Consolas" w:eastAsia="宋体" w:hAnsi="Consolas" w:cs="宋体"/>
+          <w:color w:val="008200"/>
+          <w:kern w:val="0"/>
+          <w:sz w:val="18"/>
+          <w:szCs w:val="18"/>
+          <w:bdr w:val="none" w:sz="0" w:space="0" w:color="auto" w:frame="1"/>
+        </w:rPr>
+        <w:t>//</w:t>
+      </w:r>
+      <w:r>
+        <w:rPr>
+          <w:rFonts w:ascii="Consolas" w:eastAsia="宋体" w:hAnsi="Consolas" w:cs="宋体"/>
+          <w:color w:val="008200"/>
+          <w:kern w:val="0"/>
+          <w:sz w:val="18"/>
+          <w:szCs w:val="18"/>
+          <w:bdr w:val="none" w:sz="0" w:space="0" w:color="auto" w:frame="1"/>
+        </w:rPr>
+        <w:t>扩展项</w:t>
+      </w:r>
+      <w:r>
+        <w:rPr>
+          <w:rFonts w:ascii="Consolas" w:eastAsia="宋体" w:hAnsi="Consolas" w:cs="宋体"/>
+          <w:color w:val="000000"/>
+          <w:kern w:val="0"/>
+          <w:sz w:val="18"/>
+          <w:szCs w:val="18"/>
+          <w:bdr w:val="none" w:sz="0" w:space="0" w:color="auto" w:frame="1"/>
+        </w:rPr>
+        <w:t>  </w:t>
+      </w:r>
+    </w:p>
+    <w:p>
+      <w:pPr>
+        <w:widowControl/>
+        <w:numPr>
+          <w:ilvl w:val="0"/>
+          <w:numId w:val="16"/>
+        </w:numPr>
+        <w:pBdr>
+          <w:left w:val="single" w:sz="18" w:space="0" w:color="6CE26C"/>
+        </w:pBdr>
+        <w:shd w:val="clear" w:color="auto" w:fill="FFFFFF"/>
+        <w:spacing w:beforeAutospacing="1" w:afterAutospacing="1" w:line="210" w:lineRule="atLeast"/>
+        <w:jc w:val="left"/>
+        <w:rPr>
+          <w:rFonts w:ascii="Consolas" w:eastAsia="宋体" w:hAnsi="Consolas" w:cs="宋体" w:hint="eastAsia"/>
+          <w:color w:val="5C5C5C"/>
+          <w:kern w:val="0"/>
+          <w:sz w:val="18"/>
+          <w:szCs w:val="18"/>
+        </w:rPr>
+      </w:pPr>
+      <w:r>
+        <w:rPr>
+          <w:rFonts w:ascii="Consolas" w:eastAsia="宋体" w:hAnsi="Consolas" w:cs="宋体"/>
+          <w:color w:val="000000"/>
+          <w:kern w:val="0"/>
+          <w:sz w:val="18"/>
+          <w:szCs w:val="18"/>
+          <w:bdr w:val="none" w:sz="0" w:space="0" w:color="auto" w:frame="1"/>
+        </w:rPr>
+        <w:t>}; </w:t>
+      </w:r>
+    </w:p>
+    <w:p>
+      <w:r>
+        <w:rPr>
+          <w:rFonts w:hint="eastAsia"/>
+        </w:rPr>
+        <w:t>更新说明：新增领取抵押分红操作，抵押挖矿分红并不是立即分发给账户，存储在每个账户的分红池中，可通过该操作领取到账户余额中。</w:t>
+      </w:r>
+    </w:p>
+    <w:p/>
+    <w:p>
+      <w:pPr>
+        <w:pStyle w:val="2"/>
+      </w:pPr>
+      <w:r>
+        <w:rPr>
+          <w:rFonts w:hint="eastAsia"/>
+        </w:rPr>
+        <w:t>4.</w:t>
+      </w:r>
+      <w:r>
+        <w:rPr>
+          <w:rFonts w:hint="eastAsia"/>
+        </w:rPr>
+        <w:t>8</w:t>
+      </w:r>
+      <w:r>
+        <w:t xml:space="preserve"> </w:t>
+      </w:r>
+      <w:r>
+        <w:rPr>
+          <w:rFonts w:hint="eastAsia"/>
+        </w:rPr>
+        <w:t>新增</w:t>
+      </w:r>
+      <w:r>
+        <w:t>score_bonus_collect_operation</w:t>
+      </w:r>
+    </w:p>
+    <w:p>
+      <w:pPr>
+        <w:widowControl/>
+        <w:numPr>
+          <w:ilvl w:val="0"/>
+          <w:numId w:val="17"/>
+        </w:numPr>
+        <w:pBdr>
+          <w:left w:val="single" w:sz="18" w:space="0" w:color="6CE26C"/>
+        </w:pBdr>
+        <w:shd w:val="clear" w:color="auto" w:fill="FFFFFF"/>
+        <w:spacing w:beforeAutospacing="1" w:afterAutospacing="1" w:line="210" w:lineRule="atLeast"/>
+        <w:jc w:val="left"/>
+        <w:rPr>
+          <w:rFonts w:ascii="Consolas" w:eastAsia="宋体" w:hAnsi="Consolas" w:cs="宋体"/>
+          <w:color w:val="5C5C5C"/>
+          <w:kern w:val="0"/>
+          <w:sz w:val="18"/>
+          <w:szCs w:val="18"/>
+        </w:rPr>
+      </w:pPr>
+      <w:r>
+        <w:rPr>
+          <w:rFonts w:ascii="Consolas" w:eastAsia="宋体" w:hAnsi="Consolas" w:cs="宋体"/>
+          <w:b/>
+          <w:bCs/>
+          <w:color w:val="006699"/>
+          <w:kern w:val="0"/>
+          <w:sz w:val="18"/>
+          <w:szCs w:val="18"/>
+          <w:bdr w:val="none" w:sz="0" w:space="0" w:color="auto" w:frame="1"/>
+        </w:rPr>
+        <w:t>struct</w:t>
+      </w:r>
+      <w:r>
+        <w:rPr>
+          <w:rFonts w:ascii="Consolas" w:eastAsia="宋体" w:hAnsi="Consolas" w:cs="宋体"/>
+          <w:color w:val="000000"/>
+          <w:kern w:val="0"/>
+          <w:sz w:val="18"/>
+          <w:szCs w:val="18"/>
+          <w:bdr w:val="none" w:sz="0" w:space="0" w:color="auto" w:frame="1"/>
+        </w:rPr>
+        <w:t> </w:t>
+      </w:r>
+      <w:r>
+        <w:rPr>
+          <w:rFonts w:ascii="Consolas" w:hAnsi="Consolas"/>
+          <w:color w:val="000000"/>
+          <w:sz w:val="18"/>
+          <w:szCs w:val="18"/>
+          <w:shd w:val="clear" w:color="auto" w:fill="FFFFFF"/>
+        </w:rPr>
+        <w:t>score_bonus_collect_operation</w:t>
+      </w:r>
+      <w:r>
+        <w:rPr>
+          <w:rFonts w:ascii="Consolas" w:eastAsia="宋体" w:hAnsi="Consolas" w:cs="宋体"/>
+          <w:color w:val="000000"/>
+          <w:kern w:val="0"/>
+          <w:sz w:val="18"/>
+          <w:szCs w:val="18"/>
+          <w:bdr w:val="none" w:sz="0" w:space="0" w:color="auto" w:frame="1"/>
+        </w:rPr>
+        <w:t> : </w:t>
+      </w:r>
+      <w:r>
+        <w:rPr>
+          <w:rFonts w:ascii="Consolas" w:eastAsia="宋体" w:hAnsi="Consolas" w:cs="宋体"/>
+          <w:b/>
+          <w:bCs/>
+          <w:color w:val="006699"/>
+          <w:kern w:val="0"/>
+          <w:sz w:val="18"/>
+          <w:szCs w:val="18"/>
+          <w:bdr w:val="none" w:sz="0" w:space="0" w:color="auto" w:frame="1"/>
+        </w:rPr>
+        <w:t>public</w:t>
+      </w:r>
+      <w:r>
+        <w:rPr>
+          <w:rFonts w:ascii="Consolas" w:eastAsia="宋体" w:hAnsi="Consolas" w:cs="宋体"/>
+          <w:color w:val="000000"/>
+          <w:kern w:val="0"/>
+          <w:sz w:val="18"/>
+          <w:szCs w:val="18"/>
+          <w:bdr w:val="none" w:sz="0" w:space="0" w:color="auto" w:frame="1"/>
+        </w:rPr>
+        <w:t> base_operation  </w:t>
+      </w:r>
+    </w:p>
+    <w:p>
+      <w:pPr>
+        <w:widowControl/>
+        <w:numPr>
+          <w:ilvl w:val="0"/>
+          <w:numId w:val="17"/>
+        </w:numPr>
+        <w:pBdr>
+          <w:left w:val="single" w:sz="18" w:space="0" w:color="6CE26C"/>
+        </w:pBdr>
+        <w:shd w:val="clear" w:color="auto" w:fill="F8F8F8"/>
+        <w:spacing w:beforeAutospacing="1" w:afterAutospacing="1" w:line="210" w:lineRule="atLeast"/>
+        <w:jc w:val="left"/>
+        <w:rPr>
+          <w:rFonts w:ascii="Consolas" w:eastAsia="宋体" w:hAnsi="Consolas" w:cs="宋体"/>
+          <w:color w:val="5C5C5C"/>
+          <w:kern w:val="0"/>
+          <w:sz w:val="18"/>
+          <w:szCs w:val="18"/>
+        </w:rPr>
+      </w:pPr>
+      <w:r>
+        <w:rPr>
+          <w:rFonts w:ascii="Consolas" w:eastAsia="宋体" w:hAnsi="Consolas" w:cs="宋体"/>
+          <w:color w:val="000000"/>
+          <w:kern w:val="0"/>
+          <w:sz w:val="18"/>
+          <w:szCs w:val="18"/>
+          <w:bdr w:val="none" w:sz="0" w:space="0" w:color="auto" w:frame="1"/>
+        </w:rPr>
+        <w:t>{  </w:t>
+      </w:r>
+    </w:p>
+    <w:p>
+      <w:pPr>
+        <w:widowControl/>
+        <w:numPr>
+          <w:ilvl w:val="0"/>
+          <w:numId w:val="17"/>
+        </w:numPr>
+        <w:pBdr>
+          <w:left w:val="single" w:sz="18" w:space="0" w:color="6CE26C"/>
+        </w:pBdr>
+        <w:shd w:val="clear" w:color="auto" w:fill="FFFFFF"/>
+        <w:spacing w:beforeAutospacing="1" w:afterAutospacing="1" w:line="210" w:lineRule="atLeast"/>
+        <w:jc w:val="left"/>
+        <w:rPr>
+          <w:rFonts w:ascii="Consolas" w:eastAsia="宋体" w:hAnsi="Consolas" w:cs="宋体"/>
+          <w:color w:val="5C5C5C"/>
+          <w:kern w:val="0"/>
+          <w:sz w:val="18"/>
+          <w:szCs w:val="18"/>
+        </w:rPr>
+      </w:pPr>
+      <w:r>
+        <w:rPr>
+          <w:rFonts w:ascii="Consolas" w:eastAsia="宋体" w:hAnsi="Consolas" w:cs="宋体"/>
+          <w:color w:val="000000"/>
+          <w:kern w:val="0"/>
+          <w:sz w:val="18"/>
+          <w:szCs w:val="18"/>
+          <w:bdr w:val="none" w:sz="0" w:space="0" w:color="auto" w:frame="1"/>
+        </w:rPr>
+        <w:t>      </w:t>
+      </w:r>
+      <w:r>
+        <w:rPr>
+          <w:rFonts w:ascii="Consolas" w:eastAsia="宋体" w:hAnsi="Consolas" w:cs="宋体"/>
+          <w:b/>
+          <w:bCs/>
+          <w:color w:val="006699"/>
+          <w:kern w:val="0"/>
+          <w:sz w:val="18"/>
+          <w:szCs w:val="18"/>
+          <w:bdr w:val="none" w:sz="0" w:space="0" w:color="auto" w:frame="1"/>
+        </w:rPr>
+        <w:t>struct</w:t>
+      </w:r>
+      <w:r>
+        <w:rPr>
+          <w:rFonts w:ascii="Consolas" w:eastAsia="宋体" w:hAnsi="Consolas" w:cs="宋体"/>
+          <w:color w:val="000000"/>
+          <w:kern w:val="0"/>
+          <w:sz w:val="18"/>
+          <w:szCs w:val="18"/>
+          <w:bdr w:val="none" w:sz="0" w:space="0" w:color="auto" w:frame="1"/>
+        </w:rPr>
+        <w:t> fee_parameters_type  </w:t>
+      </w:r>
+    </w:p>
+    <w:p>
+      <w:pPr>
+        <w:widowControl/>
+        <w:numPr>
+          <w:ilvl w:val="0"/>
+          <w:numId w:val="17"/>
+        </w:numPr>
+        <w:pBdr>
+          <w:left w:val="single" w:sz="18" w:space="0" w:color="6CE26C"/>
+        </w:pBdr>
+        <w:shd w:val="clear" w:color="auto" w:fill="F8F8F8"/>
+        <w:spacing w:beforeAutospacing="1" w:afterAutospacing="1" w:line="210" w:lineRule="atLeast"/>
+        <w:jc w:val="left"/>
+        <w:rPr>
+          <w:rFonts w:ascii="Consolas" w:eastAsia="宋体" w:hAnsi="Consolas" w:cs="宋体"/>
+          <w:color w:val="5C5C5C"/>
+          <w:kern w:val="0"/>
+          <w:sz w:val="18"/>
+          <w:szCs w:val="18"/>
+        </w:rPr>
+      </w:pPr>
+      <w:r>
+        <w:rPr>
+          <w:rFonts w:ascii="Consolas" w:eastAsia="宋体" w:hAnsi="Consolas" w:cs="宋体"/>
+          <w:color w:val="000000"/>
+          <w:kern w:val="0"/>
+          <w:sz w:val="18"/>
+          <w:szCs w:val="18"/>
+          <w:bdr w:val="none" w:sz="0" w:space="0" w:color="auto" w:frame="1"/>
+        </w:rPr>
+        <w:t>      {  </w:t>
+      </w:r>
+    </w:p>
+    <w:p>
+      <w:pPr>
+        <w:widowControl/>
+        <w:numPr>
+          <w:ilvl w:val="0"/>
+          <w:numId w:val="17"/>
+        </w:numPr>
+        <w:pBdr>
+          <w:left w:val="single" w:sz="18" w:space="0" w:color="6CE26C"/>
+        </w:pBdr>
+        <w:shd w:val="clear" w:color="auto" w:fill="FFFFFF"/>
+        <w:spacing w:beforeAutospacing="1" w:afterAutospacing="1" w:line="210" w:lineRule="atLeast"/>
+        <w:jc w:val="left"/>
+        <w:rPr>
+          <w:rFonts w:ascii="Consolas" w:eastAsia="宋体" w:hAnsi="Consolas" w:cs="宋体"/>
+          <w:color w:val="5C5C5C"/>
+          <w:kern w:val="0"/>
+          <w:sz w:val="18"/>
+          <w:szCs w:val="18"/>
+        </w:rPr>
+      </w:pPr>
+      <w:r>
+        <w:rPr>
+          <w:rFonts w:ascii="Consolas" w:eastAsia="宋体" w:hAnsi="Consolas" w:cs="宋体"/>
+          <w:color w:val="000000"/>
+          <w:kern w:val="0"/>
+          <w:sz w:val="18"/>
+          <w:szCs w:val="18"/>
+          <w:bdr w:val="none" w:sz="0" w:space="0" w:color="auto" w:frame="1"/>
+        </w:rPr>
+        <w:t>         uint64_t fee = 1 * GRAPHENE_BLOCKCHAIN_PRECISION;  </w:t>
+      </w:r>
+    </w:p>
+    <w:p>
+      <w:pPr>
+        <w:widowControl/>
+        <w:numPr>
+          <w:ilvl w:val="0"/>
+          <w:numId w:val="17"/>
+        </w:numPr>
+        <w:pBdr>
+          <w:left w:val="single" w:sz="18" w:space="0" w:color="6CE26C"/>
+        </w:pBdr>
+        <w:shd w:val="clear" w:color="auto" w:fill="F8F8F8"/>
+        <w:spacing w:beforeAutospacing="1" w:afterAutospacing="1" w:line="210" w:lineRule="atLeast"/>
+        <w:jc w:val="left"/>
+        <w:rPr>
+          <w:rFonts w:ascii="Consolas" w:eastAsia="宋体" w:hAnsi="Consolas" w:cs="宋体"/>
+          <w:color w:val="5C5C5C"/>
+          <w:kern w:val="0"/>
+          <w:sz w:val="18"/>
+          <w:szCs w:val="18"/>
+        </w:rPr>
+      </w:pPr>
+      <w:r>
+        <w:rPr>
+          <w:rFonts w:ascii="Consolas" w:eastAsia="宋体" w:hAnsi="Consolas" w:cs="宋体"/>
+          <w:color w:val="000000"/>
+          <w:kern w:val="0"/>
+          <w:sz w:val="18"/>
+          <w:szCs w:val="18"/>
+          <w:bdr w:val="none" w:sz="0" w:space="0" w:color="auto" w:frame="1"/>
+        </w:rPr>
+        <w:t>         uint64_t min_real_fee = 0;  </w:t>
+      </w:r>
+    </w:p>
+    <w:p>
+      <w:pPr>
+        <w:widowControl/>
+        <w:numPr>
+          <w:ilvl w:val="0"/>
+          <w:numId w:val="17"/>
+        </w:numPr>
+        <w:pBdr>
+          <w:left w:val="single" w:sz="18" w:space="0" w:color="6CE26C"/>
+        </w:pBdr>
+        <w:shd w:val="clear" w:color="auto" w:fill="FFFFFF"/>
+        <w:spacing w:beforeAutospacing="1" w:afterAutospacing="1" w:line="210" w:lineRule="atLeast"/>
+        <w:jc w:val="left"/>
+        <w:rPr>
+          <w:rFonts w:ascii="Consolas" w:eastAsia="宋体" w:hAnsi="Consolas" w:cs="宋体"/>
+          <w:color w:val="5C5C5C"/>
+          <w:kern w:val="0"/>
+          <w:sz w:val="18"/>
+          <w:szCs w:val="18"/>
+        </w:rPr>
+      </w:pPr>
+      <w:r>
+        <w:rPr>
+          <w:rFonts w:ascii="Consolas" w:eastAsia="宋体" w:hAnsi="Consolas" w:cs="宋体"/>
+          <w:color w:val="000000"/>
+          <w:kern w:val="0"/>
+          <w:sz w:val="18"/>
+          <w:szCs w:val="18"/>
+          <w:bdr w:val="none" w:sz="0" w:space="0" w:color="auto" w:frame="1"/>
+        </w:rPr>
+        <w:t>         uint16_t min_rf_percent = 0;  </w:t>
+      </w:r>
+    </w:p>
+    <w:p>
+      <w:pPr>
+        <w:widowControl/>
+        <w:numPr>
+          <w:ilvl w:val="0"/>
+          <w:numId w:val="17"/>
+        </w:numPr>
+        <w:pBdr>
+          <w:left w:val="single" w:sz="18" w:space="0" w:color="6CE26C"/>
+        </w:pBdr>
+        <w:shd w:val="clear" w:color="auto" w:fill="F8F8F8"/>
+        <w:spacing w:beforeAutospacing="1" w:afterAutospacing="1" w:line="210" w:lineRule="atLeast"/>
+        <w:jc w:val="left"/>
+        <w:rPr>
+          <w:rFonts w:ascii="Consolas" w:eastAsia="宋体" w:hAnsi="Consolas" w:cs="宋体"/>
+          <w:color w:val="5C5C5C"/>
+          <w:kern w:val="0"/>
+          <w:sz w:val="18"/>
+          <w:szCs w:val="18"/>
+        </w:rPr>
+      </w:pPr>
+      <w:r>
+        <w:rPr>
+          <w:rFonts w:ascii="Consolas" w:eastAsia="宋体" w:hAnsi="Consolas" w:cs="宋体"/>
+          <w:color w:val="000000"/>
+          <w:kern w:val="0"/>
+          <w:sz w:val="18"/>
+          <w:szCs w:val="18"/>
+          <w:bdr w:val="none" w:sz="0" w:space="0" w:color="auto" w:frame="1"/>
+        </w:rPr>
+        <w:t>         extensions_type   extensions;  </w:t>
+      </w:r>
+    </w:p>
+    <w:p>
+      <w:pPr>
+        <w:widowControl/>
+        <w:numPr>
+          <w:ilvl w:val="0"/>
+          <w:numId w:val="17"/>
+        </w:numPr>
+        <w:pBdr>
+          <w:left w:val="single" w:sz="18" w:space="0" w:color="6CE26C"/>
+        </w:pBdr>
+        <w:shd w:val="clear" w:color="auto" w:fill="FFFFFF"/>
+        <w:spacing w:beforeAutospacing="1" w:afterAutospacing="1" w:line="210" w:lineRule="atLeast"/>
+        <w:jc w:val="left"/>
+        <w:rPr>
+          <w:rFonts w:ascii="Consolas" w:eastAsia="宋体" w:hAnsi="Consolas" w:cs="宋体"/>
+          <w:color w:val="5C5C5C"/>
+          <w:kern w:val="0"/>
+          <w:sz w:val="18"/>
+          <w:szCs w:val="18"/>
+        </w:rPr>
+      </w:pPr>
+      <w:r>
+        <w:rPr>
+          <w:rFonts w:ascii="Consolas" w:eastAsia="宋体" w:hAnsi="Consolas" w:cs="宋体"/>
+          <w:color w:val="000000"/>
+          <w:kern w:val="0"/>
+          <w:sz w:val="18"/>
+          <w:szCs w:val="18"/>
+          <w:bdr w:val="none" w:sz="0" w:space="0" w:color="auto" w:frame="1"/>
+        </w:rPr>
+        <w:t>      };  </w:t>
+      </w:r>
+    </w:p>
+    <w:p>
+      <w:pPr>
+        <w:widowControl/>
+        <w:numPr>
+          <w:ilvl w:val="0"/>
+          <w:numId w:val="17"/>
+        </w:numPr>
+        <w:pBdr>
+          <w:left w:val="single" w:sz="18" w:space="0" w:color="6CE26C"/>
+        </w:pBdr>
+        <w:shd w:val="clear" w:color="auto" w:fill="F8F8F8"/>
+        <w:spacing w:beforeAutospacing="1" w:afterAutospacing="1" w:line="210" w:lineRule="atLeast"/>
+        <w:jc w:val="left"/>
+        <w:rPr>
+          <w:rFonts w:ascii="Consolas" w:eastAsia="宋体" w:hAnsi="Consolas" w:cs="宋体"/>
+          <w:color w:val="5C5C5C"/>
+          <w:kern w:val="0"/>
+          <w:sz w:val="18"/>
+          <w:szCs w:val="18"/>
+        </w:rPr>
+      </w:pPr>
+      <w:r>
+        <w:rPr>
+          <w:rFonts w:ascii="Consolas" w:eastAsia="宋体" w:hAnsi="Consolas" w:cs="宋体"/>
+          <w:color w:val="000000"/>
+          <w:kern w:val="0"/>
+          <w:sz w:val="18"/>
+          <w:szCs w:val="18"/>
+          <w:bdr w:val="none" w:sz="0" w:space="0" w:color="auto" w:frame="1"/>
+        </w:rPr>
+        <w:t>  </w:t>
+      </w:r>
+    </w:p>
+    <w:p>
+      <w:pPr>
+        <w:widowControl/>
+        <w:numPr>
+          <w:ilvl w:val="0"/>
+          <w:numId w:val="17"/>
+        </w:numPr>
+        <w:pBdr>
+          <w:left w:val="single" w:sz="18" w:space="0" w:color="6CE26C"/>
+        </w:pBdr>
+        <w:shd w:val="clear" w:color="auto" w:fill="FFFFFF"/>
+        <w:spacing w:beforeAutospacing="1" w:afterAutospacing="1" w:line="210" w:lineRule="atLeast"/>
+        <w:jc w:val="left"/>
+        <w:rPr>
+          <w:rFonts w:ascii="Consolas" w:eastAsia="宋体" w:hAnsi="Consolas" w:cs="宋体"/>
+          <w:color w:val="5C5C5C"/>
+          <w:kern w:val="0"/>
+          <w:sz w:val="18"/>
+          <w:szCs w:val="18"/>
+        </w:rPr>
+      </w:pPr>
+      <w:r>
+        <w:rPr>
+          <w:rFonts w:ascii="Consolas" w:eastAsia="宋体" w:hAnsi="Consolas" w:cs="宋体"/>
+          <w:color w:val="000000"/>
+          <w:kern w:val="0"/>
+          <w:sz w:val="18"/>
+          <w:szCs w:val="18"/>
+          <w:bdr w:val="none" w:sz="0" w:space="0" w:color="auto" w:frame="1"/>
+        </w:rPr>
+        <w:t>      fee_type          fee;           </w:t>
+      </w:r>
+      <w:r>
+        <w:rPr>
+          <w:rFonts w:ascii="Consolas" w:eastAsia="宋体" w:hAnsi="Consolas" w:cs="宋体"/>
+          <w:color w:val="008200"/>
+          <w:kern w:val="0"/>
+          <w:sz w:val="18"/>
+          <w:szCs w:val="18"/>
+          <w:bdr w:val="none" w:sz="0" w:space="0" w:color="auto" w:frame="1"/>
+        </w:rPr>
+        <w:t>//</w:t>
+      </w:r>
+      <w:r>
+        <w:rPr>
+          <w:rFonts w:ascii="Consolas" w:eastAsia="宋体" w:hAnsi="Consolas" w:cs="宋体"/>
+          <w:color w:val="008200"/>
+          <w:kern w:val="0"/>
+          <w:sz w:val="18"/>
+          <w:szCs w:val="18"/>
+          <w:bdr w:val="none" w:sz="0" w:space="0" w:color="auto" w:frame="1"/>
+        </w:rPr>
+        <w:t>手续费</w:t>
+      </w:r>
+      <w:r>
+        <w:rPr>
+          <w:rFonts w:ascii="Consolas" w:eastAsia="宋体" w:hAnsi="Consolas" w:cs="宋体"/>
+          <w:color w:val="000000"/>
+          <w:kern w:val="0"/>
+          <w:sz w:val="18"/>
+          <w:szCs w:val="18"/>
+          <w:bdr w:val="none" w:sz="0" w:space="0" w:color="auto" w:frame="1"/>
+        </w:rPr>
+        <w:t>  </w:t>
+      </w:r>
+    </w:p>
+    <w:p>
+      <w:pPr>
+        <w:widowControl/>
+        <w:numPr>
+          <w:ilvl w:val="0"/>
+          <w:numId w:val="17"/>
+        </w:numPr>
+        <w:pBdr>
+          <w:left w:val="single" w:sz="18" w:space="0" w:color="6CE26C"/>
+        </w:pBdr>
+        <w:shd w:val="clear" w:color="auto" w:fill="F8F8F8"/>
+        <w:spacing w:beforeAutospacing="1" w:afterAutospacing="1" w:line="210" w:lineRule="atLeast"/>
+        <w:jc w:val="left"/>
+        <w:rPr>
+          <w:rFonts w:ascii="Consolas" w:eastAsia="宋体" w:hAnsi="Consolas" w:cs="宋体"/>
+          <w:color w:val="5C5C5C"/>
+          <w:kern w:val="0"/>
+          <w:sz w:val="18"/>
+          <w:szCs w:val="18"/>
+        </w:rPr>
+      </w:pPr>
+      <w:r>
+        <w:rPr>
+          <w:rFonts w:ascii="Consolas" w:eastAsia="宋体" w:hAnsi="Consolas" w:cs="宋体"/>
+          <w:color w:val="000000"/>
+          <w:kern w:val="0"/>
+          <w:sz w:val="18"/>
+          <w:szCs w:val="18"/>
+          <w:bdr w:val="none" w:sz="0" w:space="0" w:color="auto" w:frame="1"/>
+        </w:rPr>
+        <w:t>      account_uid_type  account;       </w:t>
+      </w:r>
+      <w:r>
+        <w:rPr>
+          <w:rFonts w:ascii="Consolas" w:eastAsia="宋体" w:hAnsi="Consolas" w:cs="宋体"/>
+          <w:color w:val="008200"/>
+          <w:kern w:val="0"/>
+          <w:sz w:val="18"/>
+          <w:szCs w:val="18"/>
+          <w:bdr w:val="none" w:sz="0" w:space="0" w:color="auto" w:frame="1"/>
+        </w:rPr>
+        <w:t>//</w:t>
+      </w:r>
+      <w:r>
+        <w:rPr>
+          <w:rFonts w:ascii="Consolas" w:eastAsia="宋体" w:hAnsi="Consolas" w:cs="宋体"/>
+          <w:color w:val="008200"/>
+          <w:kern w:val="0"/>
+          <w:sz w:val="18"/>
+          <w:szCs w:val="18"/>
+          <w:bdr w:val="none" w:sz="0" w:space="0" w:color="auto" w:frame="1"/>
+        </w:rPr>
+        <w:t>抵押分红领取账户</w:t>
+      </w:r>
+      <w:r>
+        <w:rPr>
+          <w:rFonts w:ascii="Consolas" w:eastAsia="宋体" w:hAnsi="Consolas" w:cs="宋体"/>
+          <w:color w:val="000000"/>
+          <w:kern w:val="0"/>
+          <w:sz w:val="18"/>
+          <w:szCs w:val="18"/>
+          <w:bdr w:val="none" w:sz="0" w:space="0" w:color="auto" w:frame="1"/>
+        </w:rPr>
+        <w:t>  </w:t>
+      </w:r>
+    </w:p>
+    <w:p>
+      <w:pPr>
+        <w:widowControl/>
+        <w:numPr>
+          <w:ilvl w:val="0"/>
+          <w:numId w:val="17"/>
+        </w:numPr>
+        <w:pBdr>
+          <w:left w:val="single" w:sz="18" w:space="0" w:color="6CE26C"/>
+        </w:pBdr>
+        <w:shd w:val="clear" w:color="auto" w:fill="FFFFFF"/>
+        <w:spacing w:beforeAutospacing="1" w:afterAutospacing="1" w:line="210" w:lineRule="atLeast"/>
+        <w:jc w:val="left"/>
+        <w:rPr>
+          <w:rFonts w:ascii="Consolas" w:eastAsia="宋体" w:hAnsi="Consolas" w:cs="宋体"/>
+          <w:color w:val="5C5C5C"/>
+          <w:kern w:val="0"/>
+          <w:sz w:val="18"/>
+          <w:szCs w:val="18"/>
+        </w:rPr>
+      </w:pPr>
+      <w:r>
+        <w:rPr>
+          <w:rFonts w:ascii="Consolas" w:eastAsia="宋体" w:hAnsi="Consolas" w:cs="宋体"/>
+          <w:color w:val="000000"/>
+          <w:kern w:val="0"/>
+          <w:sz w:val="18"/>
+          <w:szCs w:val="18"/>
+          <w:bdr w:val="none" w:sz="0" w:space="0" w:color="auto" w:frame="1"/>
+        </w:rPr>
+        <w:t>      share_type        bonus;         </w:t>
+      </w:r>
+      <w:r>
+        <w:rPr>
+          <w:rFonts w:ascii="Consolas" w:eastAsia="宋体" w:hAnsi="Consolas" w:cs="宋体"/>
+          <w:color w:val="008200"/>
+          <w:kern w:val="0"/>
+          <w:sz w:val="18"/>
+          <w:szCs w:val="18"/>
+          <w:bdr w:val="none" w:sz="0" w:space="0" w:color="auto" w:frame="1"/>
+        </w:rPr>
+        <w:t>//</w:t>
+      </w:r>
+      <w:r>
+        <w:rPr>
+          <w:rFonts w:ascii="Consolas" w:eastAsia="宋体" w:hAnsi="Consolas" w:cs="宋体"/>
+          <w:color w:val="008200"/>
+          <w:kern w:val="0"/>
+          <w:sz w:val="18"/>
+          <w:szCs w:val="18"/>
+          <w:bdr w:val="none" w:sz="0" w:space="0" w:color="auto" w:frame="1"/>
+        </w:rPr>
+        <w:t>领取数量</w:t>
+      </w:r>
+      <w:r>
+        <w:rPr>
+          <w:rFonts w:ascii="Consolas" w:eastAsia="宋体" w:hAnsi="Consolas" w:cs="宋体"/>
+          <w:color w:val="000000"/>
+          <w:kern w:val="0"/>
+          <w:sz w:val="18"/>
+          <w:szCs w:val="18"/>
+          <w:bdr w:val="none" w:sz="0" w:space="0" w:color="auto" w:frame="1"/>
+        </w:rPr>
+        <w:t>  </w:t>
+      </w:r>
+    </w:p>
+    <w:p>
+      <w:pPr>
+        <w:widowControl/>
+        <w:numPr>
+          <w:ilvl w:val="0"/>
+          <w:numId w:val="17"/>
+        </w:numPr>
+        <w:pBdr>
+          <w:left w:val="single" w:sz="18" w:space="0" w:color="6CE26C"/>
+        </w:pBdr>
+        <w:shd w:val="clear" w:color="auto" w:fill="F8F8F8"/>
+        <w:spacing w:beforeAutospacing="1" w:afterAutospacing="1" w:line="210" w:lineRule="atLeast"/>
+        <w:jc w:val="left"/>
+        <w:rPr>
+          <w:rFonts w:ascii="Consolas" w:eastAsia="宋体" w:hAnsi="Consolas" w:cs="宋体"/>
+          <w:color w:val="5C5C5C"/>
+          <w:kern w:val="0"/>
+          <w:sz w:val="18"/>
+          <w:szCs w:val="18"/>
+        </w:rPr>
+      </w:pPr>
+      <w:r>
+        <w:rPr>
+          <w:rFonts w:ascii="Consolas" w:eastAsia="宋体" w:hAnsi="Consolas" w:cs="宋体"/>
+          <w:color w:val="000000"/>
+          <w:kern w:val="0"/>
+          <w:sz w:val="18"/>
+          <w:szCs w:val="18"/>
+          <w:bdr w:val="none" w:sz="0" w:space="0" w:color="auto" w:frame="1"/>
+        </w:rPr>
+        <w:t>      extensions_type   extensions;    </w:t>
+      </w:r>
+      <w:r>
+        <w:rPr>
+          <w:rFonts w:ascii="Consolas" w:eastAsia="宋体" w:hAnsi="Consolas" w:cs="宋体"/>
+          <w:color w:val="008200"/>
+          <w:kern w:val="0"/>
+          <w:sz w:val="18"/>
+          <w:szCs w:val="18"/>
+          <w:bdr w:val="none" w:sz="0" w:space="0" w:color="auto" w:frame="1"/>
+        </w:rPr>
+        <w:t>//</w:t>
+      </w:r>
+      <w:r>
+        <w:rPr>
+          <w:rFonts w:ascii="Consolas" w:eastAsia="宋体" w:hAnsi="Consolas" w:cs="宋体"/>
+          <w:color w:val="008200"/>
+          <w:kern w:val="0"/>
+          <w:sz w:val="18"/>
+          <w:szCs w:val="18"/>
+          <w:bdr w:val="none" w:sz="0" w:space="0" w:color="auto" w:frame="1"/>
+        </w:rPr>
+        <w:t>扩展项</w:t>
+      </w:r>
+      <w:r>
+        <w:rPr>
+          <w:rFonts w:ascii="Consolas" w:eastAsia="宋体" w:hAnsi="Consolas" w:cs="宋体"/>
+          <w:color w:val="000000"/>
+          <w:kern w:val="0"/>
+          <w:sz w:val="18"/>
+          <w:szCs w:val="18"/>
+          <w:bdr w:val="none" w:sz="0" w:space="0" w:color="auto" w:frame="1"/>
+        </w:rPr>
+        <w:t>  </w:t>
+      </w:r>
+    </w:p>
+    <w:p>
+      <w:pPr>
+        <w:widowControl/>
+        <w:numPr>
+          <w:ilvl w:val="0"/>
+          <w:numId w:val="17"/>
+        </w:numPr>
+        <w:pBdr>
+          <w:left w:val="single" w:sz="18" w:space="0" w:color="6CE26C"/>
+        </w:pBdr>
+        <w:shd w:val="clear" w:color="auto" w:fill="FFFFFF"/>
+        <w:spacing w:beforeAutospacing="1" w:afterAutospacing="1" w:line="210" w:lineRule="atLeast"/>
+        <w:jc w:val="left"/>
+        <w:rPr>
+          <w:rFonts w:ascii="Consolas" w:eastAsia="宋体" w:hAnsi="Consolas" w:cs="宋体" w:hint="eastAsia"/>
+          <w:color w:val="5C5C5C"/>
+          <w:kern w:val="0"/>
+          <w:sz w:val="18"/>
+          <w:szCs w:val="18"/>
+        </w:rPr>
+      </w:pPr>
+      <w:r>
+        <w:rPr>
+          <w:rFonts w:ascii="Consolas" w:eastAsia="宋体" w:hAnsi="Consolas" w:cs="宋体"/>
+          <w:color w:val="000000"/>
+          <w:kern w:val="0"/>
+          <w:sz w:val="18"/>
+          <w:szCs w:val="18"/>
+          <w:bdr w:val="none" w:sz="0" w:space="0" w:color="auto" w:frame="1"/>
+        </w:rPr>
+        <w:t>}; </w:t>
+      </w:r>
+    </w:p>
+    <w:p>
+      <w:pPr>
+        <w:rPr>
+          <w:rFonts w:hint="eastAsia"/>
+        </w:rPr>
+      </w:pPr>
+      <w:r>
+        <w:rPr>
+          <w:rFonts w:hint="eastAsia"/>
+        </w:rPr>
+        <w:t>更新说明：新增领取</w:t>
+      </w:r>
+      <w:r>
+        <w:rPr>
+          <w:rFonts w:hint="eastAsia"/>
+        </w:rPr>
+        <w:t>点赞</w:t>
+      </w:r>
+      <w:r>
+        <w:rPr>
+          <w:rFonts w:hint="eastAsia"/>
+        </w:rPr>
+        <w:t>分红操作，</w:t>
+      </w:r>
+      <w:r>
+        <w:rPr>
+          <w:rFonts w:hint="eastAsia"/>
+        </w:rPr>
+        <w:t>点赞获取收益的部分（比例由理事会参数确定）</w:t>
+      </w:r>
+      <w:r>
+        <w:rPr>
+          <w:rFonts w:hint="eastAsia"/>
+        </w:rPr>
+        <w:t xml:space="preserve"> </w:t>
+      </w:r>
+      <w:r>
+        <w:rPr>
+          <w:rFonts w:hint="eastAsia"/>
+        </w:rPr>
+        <w:t>按比例分配给引荐人与注册商，发放到各自的点赞分红池中，</w:t>
+      </w:r>
+      <w:r>
+        <w:rPr>
+          <w:rFonts w:hint="eastAsia"/>
+        </w:rPr>
+        <w:t>可通过该操作领取到账户余额中。</w:t>
+      </w:r>
+    </w:p>
+    <w:p>
+      <w:pPr>
+        <w:rPr>
+          <w:rFonts w:hint="eastAsia"/>
+        </w:rPr>
+      </w:pPr>
+    </w:p>
     <w:p>
       <w:pPr>
         <w:pStyle w:val="1"/>
@@ -4375,11 +7950,6 @@
       </w:r>
     </w:p>
     <w:p>
-      <w:pPr>
-        <w:rPr>
-          <w:rFonts w:hint="eastAsia"/>
-        </w:rPr>
-      </w:pPr>
       <w:r>
         <w:rPr>
           <w:rFonts w:hint="eastAsia"/>
@@ -4722,11 +8292,6 @@
       </w:r>
     </w:p>
     <w:p>
-      <w:pPr>
-        <w:rPr>
-          <w:rFonts w:hint="eastAsia"/>
-        </w:rPr>
-      </w:pPr>
       <w:r>
         <w:rPr>
           <w:rFonts w:hint="eastAsia"/>
@@ -5347,11 +8912,6 @@
       </w:r>
     </w:p>
     <w:p>
-      <w:pPr>
-        <w:rPr>
-          <w:rFonts w:hint="eastAsia"/>
-        </w:rPr>
-      </w:pPr>
       <w:r>
         <w:rPr>
           <w:rFonts w:hint="eastAsia"/>
@@ -5940,11 +9500,6 @@
       </w:r>
     </w:p>
     <w:p>
-      <w:pPr>
-        <w:rPr>
-          <w:rFonts w:hint="eastAsia"/>
-        </w:rPr>
-      </w:pPr>
       <w:r>
         <w:rPr>
           <w:rFonts w:hint="eastAsia"/>
@@ -6261,6 +9816,119 @@
     </w:lvl>
   </w:abstractNum>
   <w:abstractNum w:abstractNumId="2" w15:restartNumberingAfterBreak="0">
+    <w:nsid w:val="2581706E"/>
+    <w:multiLevelType w:val="multilevel"/>
+    <w:tmpl w:val="7E84EA12"/>
+    <w:lvl w:ilvl="0">
+      <w:start w:val="1"/>
+      <w:numFmt w:val="decimal"/>
+      <w:lvlText w:val="%1."/>
+      <w:lvlJc w:val="left"/>
+      <w:pPr>
+        <w:tabs>
+          <w:tab w:val="num" w:pos="720"/>
+        </w:tabs>
+        <w:ind w:left="720" w:hanging="360"/>
+      </w:pPr>
+    </w:lvl>
+    <w:lvl w:ilvl="1" w:tentative="1">
+      <w:start w:val="1"/>
+      <w:numFmt w:val="decimal"/>
+      <w:lvlText w:val="%2."/>
+      <w:lvlJc w:val="left"/>
+      <w:pPr>
+        <w:tabs>
+          <w:tab w:val="num" w:pos="1440"/>
+        </w:tabs>
+        <w:ind w:left="1440" w:hanging="360"/>
+      </w:pPr>
+    </w:lvl>
+    <w:lvl w:ilvl="2" w:tentative="1">
+      <w:start w:val="1"/>
+      <w:numFmt w:val="decimal"/>
+      <w:lvlText w:val="%3."/>
+      <w:lvlJc w:val="left"/>
+      <w:pPr>
+        <w:tabs>
+          <w:tab w:val="num" w:pos="2160"/>
+        </w:tabs>
+        <w:ind w:left="2160" w:hanging="360"/>
+      </w:pPr>
+    </w:lvl>
+    <w:lvl w:ilvl="3" w:tentative="1">
+      <w:start w:val="1"/>
+      <w:numFmt w:val="decimal"/>
+      <w:lvlText w:val="%4."/>
+      <w:lvlJc w:val="left"/>
+      <w:pPr>
+        <w:tabs>
+          <w:tab w:val="num" w:pos="2880"/>
+        </w:tabs>
+        <w:ind w:left="2880" w:hanging="360"/>
+      </w:pPr>
+    </w:lvl>
+    <w:lvl w:ilvl="4" w:tentative="1">
+      <w:start w:val="1"/>
+      <w:numFmt w:val="decimal"/>
+      <w:lvlText w:val="%5."/>
+      <w:lvlJc w:val="left"/>
+      <w:pPr>
+        <w:tabs>
+          <w:tab w:val="num" w:pos="3600"/>
+        </w:tabs>
+        <w:ind w:left="3600" w:hanging="360"/>
+      </w:pPr>
+    </w:lvl>
+    <w:lvl w:ilvl="5" w:tentative="1">
+      <w:start w:val="1"/>
+      <w:numFmt w:val="decimal"/>
+      <w:lvlText w:val="%6."/>
+      <w:lvlJc w:val="left"/>
+      <w:pPr>
+        <w:tabs>
+          <w:tab w:val="num" w:pos="4320"/>
+        </w:tabs>
+        <w:ind w:left="4320" w:hanging="360"/>
+      </w:pPr>
+    </w:lvl>
+    <w:lvl w:ilvl="6" w:tentative="1">
+      <w:start w:val="1"/>
+      <w:numFmt w:val="decimal"/>
+      <w:lvlText w:val="%7."/>
+      <w:lvlJc w:val="left"/>
+      <w:pPr>
+        <w:tabs>
+          <w:tab w:val="num" w:pos="5040"/>
+        </w:tabs>
+        <w:ind w:left="5040" w:hanging="360"/>
+      </w:pPr>
+    </w:lvl>
+    <w:lvl w:ilvl="7" w:tentative="1">
+      <w:start w:val="1"/>
+      <w:numFmt w:val="decimal"/>
+      <w:lvlText w:val="%8."/>
+      <w:lvlJc w:val="left"/>
+      <w:pPr>
+        <w:tabs>
+          <w:tab w:val="num" w:pos="5760"/>
+        </w:tabs>
+        <w:ind w:left="5760" w:hanging="360"/>
+      </w:pPr>
+    </w:lvl>
+    <w:lvl w:ilvl="8" w:tentative="1">
+      <w:start w:val="1"/>
+      <w:numFmt w:val="decimal"/>
+      <w:lvlText w:val="%9."/>
+      <w:lvlJc w:val="left"/>
+      <w:pPr>
+        <w:tabs>
+          <w:tab w:val="num" w:pos="6480"/>
+        </w:tabs>
+        <w:ind w:left="6480" w:hanging="360"/>
+      </w:pPr>
+    </w:lvl>
+  </w:abstractNum>
+  <w:abstractNum w:abstractNumId="3" w15:restartNumberingAfterBreak="0">
     <w:nsid w:val="26C747CC"/>
     <w:multiLevelType w:val="multilevel"/>
     <w:tmpl w:val="44C4A870"/>
@@ -6373,7 +10041,96 @@
       </w:pPr>
     </w:lvl>
   </w:abstractNum>
-  <w:abstractNum w:abstractNumId="3" w15:restartNumberingAfterBreak="0">
+  <w:abstractNum w:abstractNumId="4" w15:restartNumberingAfterBreak="0">
+    <w:nsid w:val="33BE2F38"/>
+    <w:multiLevelType w:val="hybridMultilevel"/>
+    <w:tmpl w:val="70A294EC"/>
+    <w:lvl w:ilvl="0" w:tplc="3E9A1524">
+      <w:start w:val="1"/>
+      <w:numFmt w:val="decimal"/>
+      <w:lvlText w:val="%1、"/>
+      <w:lvlJc w:val="left"/>
+      <w:pPr>
+        <w:ind w:left="360" w:hanging="360"/>
+      </w:pPr>
+      <w:rPr>
+        <w:rFonts w:hint="default"/>
+      </w:rPr>
+    </w:lvl>
+    <w:lvl w:ilvl="1" w:tplc="04090019" w:tentative="1">
+      <w:start w:val="1"/>
+      <w:numFmt w:val="lowerLetter"/>
+      <w:lvlText w:val="%2)"/>
+      <w:lvlJc w:val="left"/>
+      <w:pPr>
+        <w:ind w:left="840" w:hanging="420"/>
+      </w:pPr>
+    </w:lvl>
+    <w:lvl w:ilvl="2" w:tplc="0409001B" w:tentative="1">
+      <w:start w:val="1"/>
+      <w:numFmt w:val="lowerRoman"/>
+      <w:lvlText w:val="%3."/>
+      <w:lvlJc w:val="right"/>
+      <w:pPr>
+        <w:ind w:left="1260" w:hanging="420"/>
+      </w:pPr>
+    </w:lvl>
+    <w:lvl w:ilvl="3" w:tplc="0409000F" w:tentative="1">
+      <w:start w:val="1"/>
+      <w:numFmt w:val="decimal"/>
+      <w:lvlText w:val="%4."/>
+      <w:lvlJc w:val="left"/>
+      <w:pPr>
+        <w:ind w:left="1680" w:hanging="420"/>
+      </w:pPr>
+    </w:lvl>
+    <w:lvl w:ilvl="4" w:tplc="04090019" w:tentative="1">
+      <w:start w:val="1"/>
+      <w:numFmt w:val="lowerLetter"/>
+      <w:lvlText w:val="%5)"/>
+      <w:lvlJc w:val="left"/>
+      <w:pPr>
+        <w:ind w:left="2100" w:hanging="420"/>
+      </w:pPr>
+    </w:lvl>
+    <w:lvl w:ilvl="5" w:tplc="0409001B" w:tentative="1">
+      <w:start w:val="1"/>
+      <w:numFmt w:val="lowerRoman"/>
+      <w:lvlText w:val="%6."/>
+      <w:lvlJc w:val="right"/>
+      <w:pPr>
+        <w:ind w:left="2520" w:hanging="420"/>
+      </w:pPr>
+    </w:lvl>
+    <w:lvl w:ilvl="6" w:tplc="0409000F" w:tentative="1">
+      <w:start w:val="1"/>
+      <w:numFmt w:val="decimal"/>
+      <w:lvlText w:val="%7."/>
+      <w:lvlJc w:val="left"/>
+      <w:pPr>
+        <w:ind w:left="2940" w:hanging="420"/>
+      </w:pPr>
+    </w:lvl>
+    <w:lvl w:ilvl="7" w:tplc="04090019" w:tentative="1">
+      <w:start w:val="1"/>
+      <w:numFmt w:val="lowerLetter"/>
+      <w:lvlText w:val="%8)"/>
+      <w:lvlJc w:val="left"/>
+      <w:pPr>
+        <w:ind w:left="3360" w:hanging="420"/>
+      </w:pPr>
+    </w:lvl>
+    <w:lvl w:ilvl="8" w:tplc="0409001B" w:tentative="1">
+      <w:start w:val="1"/>
+      <w:numFmt w:val="lowerRoman"/>
+      <w:lvlText w:val="%9."/>
+      <w:lvlJc w:val="right"/>
+      <w:pPr>
+        <w:ind w:left="3780" w:hanging="420"/>
+      </w:pPr>
+    </w:lvl>
+  </w:abstractNum>
+  <w:abstractNum w:abstractNumId="5" w15:restartNumberingAfterBreak="0">
     <w:nsid w:val="38DF0DDD"/>
     <w:multiLevelType w:val="multilevel"/>
     <w:tmpl w:val="05CCBEA4"/>
@@ -6486,7 +10243,7 @@
       </w:pPr>
     </w:lvl>
   </w:abstractNum>
-  <w:abstractNum w:abstractNumId="4" w15:restartNumberingAfterBreak="0">
+  <w:abstractNum w:abstractNumId="6" w15:restartNumberingAfterBreak="0">
     <w:nsid w:val="43857F76"/>
     <w:multiLevelType w:val="multilevel"/>
     <w:tmpl w:val="576A1788"/>
@@ -6599,7 +10356,120 @@
       </w:pPr>
     </w:lvl>
   </w:abstractNum>
-  <w:abstractNum w:abstractNumId="5" w15:restartNumberingAfterBreak="0">
+  <w:abstractNum w:abstractNumId="7" w15:restartNumberingAfterBreak="0">
+    <w:nsid w:val="4D207FE8"/>
+    <w:multiLevelType w:val="multilevel"/>
+    <w:tmpl w:val="7E84EA12"/>
+    <w:lvl w:ilvl="0">
+      <w:start w:val="1"/>
+      <w:numFmt w:val="decimal"/>
+      <w:lvlText w:val="%1."/>
+      <w:lvlJc w:val="left"/>
+      <w:pPr>
+        <w:tabs>
+          <w:tab w:val="num" w:pos="720"/>
+        </w:tabs>
+        <w:ind w:left="720" w:hanging="360"/>
+      </w:pPr>
+    </w:lvl>
+    <w:lvl w:ilvl="1" w:tentative="1">
+      <w:start w:val="1"/>
+      <w:numFmt w:val="decimal"/>
+      <w:lvlText w:val="%2."/>
+      <w:lvlJc w:val="left"/>
+      <w:pPr>
+        <w:tabs>
+          <w:tab w:val="num" w:pos="1440"/>
+        </w:tabs>
+        <w:ind w:left="1440" w:hanging="360"/>
+      </w:pPr>
+    </w:lvl>
+    <w:lvl w:ilvl="2" w:tentative="1">
+      <w:start w:val="1"/>
+      <w:numFmt w:val="decimal"/>
+      <w:lvlText w:val="%3."/>
+      <w:lvlJc w:val="left"/>
+      <w:pPr>
+        <w:tabs>
+          <w:tab w:val="num" w:pos="2160"/>
+        </w:tabs>
+        <w:ind w:left="2160" w:hanging="360"/>
+      </w:pPr>
+    </w:lvl>
+    <w:lvl w:ilvl="3" w:tentative="1">
+      <w:start w:val="1"/>
+      <w:numFmt w:val="decimal"/>
+      <w:lvlText w:val="%4."/>
+      <w:lvlJc w:val="left"/>
+      <w:pPr>
+        <w:tabs>
+          <w:tab w:val="num" w:pos="2880"/>
+        </w:tabs>
+        <w:ind w:left="2880" w:hanging="360"/>
+      </w:pPr>
+    </w:lvl>
+    <w:lvl w:ilvl="4" w:tentative="1">
+      <w:start w:val="1"/>
+      <w:numFmt w:val="decimal"/>
+      <w:lvlText w:val="%5."/>
+      <w:lvlJc w:val="left"/>
+      <w:pPr>
+        <w:tabs>
+          <w:tab w:val="num" w:pos="3600"/>
+        </w:tabs>
+        <w:ind w:left="3600" w:hanging="360"/>
+      </w:pPr>
+    </w:lvl>
+    <w:lvl w:ilvl="5" w:tentative="1">
+      <w:start w:val="1"/>
+      <w:numFmt w:val="decimal"/>
+      <w:lvlText w:val="%6."/>
+      <w:lvlJc w:val="left"/>
+      <w:pPr>
+        <w:tabs>
+          <w:tab w:val="num" w:pos="4320"/>
+        </w:tabs>
+        <w:ind w:left="4320" w:hanging="360"/>
+      </w:pPr>
+    </w:lvl>
+    <w:lvl w:ilvl="6" w:tentative="1">
+      <w:start w:val="1"/>
+      <w:numFmt w:val="decimal"/>
+      <w:lvlText w:val="%7."/>
+      <w:lvlJc w:val="left"/>
+      <w:pPr>
+        <w:tabs>
+          <w:tab w:val="num" w:pos="5040"/>
+        </w:tabs>
+        <w:ind w:left="5040" w:hanging="360"/>
+      </w:pPr>
+    </w:lvl>
+    <w:lvl w:ilvl="7" w:tentative="1">
+      <w:start w:val="1"/>
+      <w:numFmt w:val="decimal"/>
+      <w:lvlText w:val="%8."/>
+      <w:lvlJc w:val="left"/>
+      <w:pPr>
+        <w:tabs>
+          <w:tab w:val="num" w:pos="5760"/>
+        </w:tabs>
+        <w:ind w:left="5760" w:hanging="360"/>
+      </w:pPr>
+    </w:lvl>
+    <w:lvl w:ilvl="8" w:tentative="1">
+      <w:start w:val="1"/>
+      <w:numFmt w:val="decimal"/>
+      <w:lvlText w:val="%9."/>
+      <w:lvlJc w:val="left"/>
+      <w:pPr>
+        <w:tabs>
+          <w:tab w:val="num" w:pos="6480"/>
+        </w:tabs>
+        <w:ind w:left="6480" w:hanging="360"/>
+      </w:pPr>
+    </w:lvl>
+  </w:abstractNum>
+  <w:abstractNum w:abstractNumId="8" w15:restartNumberingAfterBreak="0">
     <w:nsid w:val="4F4F4AD0"/>
     <w:multiLevelType w:val="multilevel"/>
     <w:tmpl w:val="7E84EA12"/>
@@ -6712,7 +10582,435 @@
       </w:pPr>
     </w:lvl>
   </w:abstractNum>
-  <w:abstractNum w:abstractNumId="6" w15:restartNumberingAfterBreak="0">
+  <w:abstractNum w:abstractNumId="9" w15:restartNumberingAfterBreak="0">
+    <w:nsid w:val="506C0A4F"/>
+    <w:multiLevelType w:val="multilevel"/>
+    <w:tmpl w:val="6792E010"/>
+    <w:lvl w:ilvl="0">
+      <w:start w:val="1"/>
+      <w:numFmt w:val="decimal"/>
+      <w:lvlText w:val="%1."/>
+      <w:lvlJc w:val="left"/>
+      <w:pPr>
+        <w:tabs>
+          <w:tab w:val="num" w:pos="720"/>
+        </w:tabs>
+        <w:ind w:left="720" w:hanging="360"/>
+      </w:pPr>
+    </w:lvl>
+    <w:lvl w:ilvl="1" w:tentative="1">
+      <w:start w:val="1"/>
+      <w:numFmt w:val="decimal"/>
+      <w:lvlText w:val="%2."/>
+      <w:lvlJc w:val="left"/>
+      <w:pPr>
+        <w:tabs>
+          <w:tab w:val="num" w:pos="1440"/>
+        </w:tabs>
+        <w:ind w:left="1440" w:hanging="360"/>
+      </w:pPr>
+    </w:lvl>
+    <w:lvl w:ilvl="2" w:tentative="1">
+      <w:start w:val="1"/>
+      <w:numFmt w:val="decimal"/>
+      <w:lvlText w:val="%3."/>
+      <w:lvlJc w:val="left"/>
+      <w:pPr>
+        <w:tabs>
+          <w:tab w:val="num" w:pos="2160"/>
+        </w:tabs>
+        <w:ind w:left="2160" w:hanging="360"/>
+      </w:pPr>
+    </w:lvl>
+    <w:lvl w:ilvl="3" w:tentative="1">
+      <w:start w:val="1"/>
+      <w:numFmt w:val="decimal"/>
+      <w:lvlText w:val="%4."/>
+      <w:lvlJc w:val="left"/>
+      <w:pPr>
+        <w:tabs>
+          <w:tab w:val="num" w:pos="2880"/>
+        </w:tabs>
+        <w:ind w:left="2880" w:hanging="360"/>
+      </w:pPr>
+    </w:lvl>
+    <w:lvl w:ilvl="4" w:tentative="1">
+      <w:start w:val="1"/>
+      <w:numFmt w:val="decimal"/>
+      <w:lvlText w:val="%5."/>
+      <w:lvlJc w:val="left"/>
+      <w:pPr>
+        <w:tabs>
+          <w:tab w:val="num" w:pos="3600"/>
+        </w:tabs>
+        <w:ind w:left="3600" w:hanging="360"/>
+      </w:pPr>
+    </w:lvl>
+    <w:lvl w:ilvl="5" w:tentative="1">
+      <w:start w:val="1"/>
+      <w:numFmt w:val="decimal"/>
+      <w:lvlText w:val="%6."/>
+      <w:lvlJc w:val="left"/>
+      <w:pPr>
+        <w:tabs>
+          <w:tab w:val="num" w:pos="4320"/>
+        </w:tabs>
+        <w:ind w:left="4320" w:hanging="360"/>
+      </w:pPr>
+    </w:lvl>
+    <w:lvl w:ilvl="6" w:tentative="1">
+      <w:start w:val="1"/>
+      <w:numFmt w:val="decimal"/>
+      <w:lvlText w:val="%7."/>
+      <w:lvlJc w:val="left"/>
+      <w:pPr>
+        <w:tabs>
+          <w:tab w:val="num" w:pos="5040"/>
+        </w:tabs>
+        <w:ind w:left="5040" w:hanging="360"/>
+      </w:pPr>
+    </w:lvl>
+    <w:lvl w:ilvl="7" w:tentative="1">
+      <w:start w:val="1"/>
+      <w:numFmt w:val="decimal"/>
+      <w:lvlText w:val="%8."/>
+      <w:lvlJc w:val="left"/>
+      <w:pPr>
+        <w:tabs>
+          <w:tab w:val="num" w:pos="5760"/>
+        </w:tabs>
+        <w:ind w:left="5760" w:hanging="360"/>
+      </w:pPr>
+    </w:lvl>
+    <w:lvl w:ilvl="8" w:tentative="1">
+      <w:start w:val="1"/>
+      <w:numFmt w:val="decimal"/>
+      <w:lvlText w:val="%9."/>
+      <w:lvlJc w:val="left"/>
+      <w:pPr>
+        <w:tabs>
+          <w:tab w:val="num" w:pos="6480"/>
+        </w:tabs>
+        <w:ind w:left="6480" w:hanging="360"/>
+      </w:pPr>
+    </w:lvl>
+  </w:abstractNum>
+  <w:abstractNum w:abstractNumId="10" w15:restartNumberingAfterBreak="0">
+    <w:nsid w:val="5088455C"/>
+    <w:multiLevelType w:val="multilevel"/>
+    <w:tmpl w:val="7E84EA12"/>
+    <w:lvl w:ilvl="0">
+      <w:start w:val="1"/>
+      <w:numFmt w:val="decimal"/>
+      <w:lvlText w:val="%1."/>
+      <w:lvlJc w:val="left"/>
+      <w:pPr>
+        <w:tabs>
+          <w:tab w:val="num" w:pos="720"/>
+        </w:tabs>
+        <w:ind w:left="720" w:hanging="360"/>
+      </w:pPr>
+    </w:lvl>
+    <w:lvl w:ilvl="1" w:tentative="1">
+      <w:start w:val="1"/>
+      <w:numFmt w:val="decimal"/>
+      <w:lvlText w:val="%2."/>
+      <w:lvlJc w:val="left"/>
+      <w:pPr>
+        <w:tabs>
+          <w:tab w:val="num" w:pos="1440"/>
+        </w:tabs>
+        <w:ind w:left="1440" w:hanging="360"/>
+      </w:pPr>
+    </w:lvl>
+    <w:lvl w:ilvl="2" w:tentative="1">
+      <w:start w:val="1"/>
+      <w:numFmt w:val="decimal"/>
+      <w:lvlText w:val="%3."/>
+      <w:lvlJc w:val="left"/>
+      <w:pPr>
+        <w:tabs>
+          <w:tab w:val="num" w:pos="2160"/>
+        </w:tabs>
+        <w:ind w:left="2160" w:hanging="360"/>
+      </w:pPr>
+    </w:lvl>
+    <w:lvl w:ilvl="3" w:tentative="1">
+      <w:start w:val="1"/>
+      <w:numFmt w:val="decimal"/>
+      <w:lvlText w:val="%4."/>
+      <w:lvlJc w:val="left"/>
+      <w:pPr>
+        <w:tabs>
+          <w:tab w:val="num" w:pos="2880"/>
+        </w:tabs>
+        <w:ind w:left="2880" w:hanging="360"/>
+      </w:pPr>
+    </w:lvl>
+    <w:lvl w:ilvl="4" w:tentative="1">
+      <w:start w:val="1"/>
+      <w:numFmt w:val="decimal"/>
+      <w:lvlText w:val="%5."/>
+      <w:lvlJc w:val="left"/>
+      <w:pPr>
+        <w:tabs>
+          <w:tab w:val="num" w:pos="3600"/>
+        </w:tabs>
+        <w:ind w:left="3600" w:hanging="360"/>
+      </w:pPr>
+    </w:lvl>
+    <w:lvl w:ilvl="5" w:tentative="1">
+      <w:start w:val="1"/>
+      <w:numFmt w:val="decimal"/>
+      <w:lvlText w:val="%6."/>
+      <w:lvlJc w:val="left"/>
+      <w:pPr>
+        <w:tabs>
+          <w:tab w:val="num" w:pos="4320"/>
+        </w:tabs>
+        <w:ind w:left="4320" w:hanging="360"/>
+      </w:pPr>
+    </w:lvl>
+    <w:lvl w:ilvl="6" w:tentative="1">
+      <w:start w:val="1"/>
+      <w:numFmt w:val="decimal"/>
+      <w:lvlText w:val="%7."/>
+      <w:lvlJc w:val="left"/>
+      <w:pPr>
+        <w:tabs>
+          <w:tab w:val="num" w:pos="5040"/>
+        </w:tabs>
+        <w:ind w:left="5040" w:hanging="360"/>
+      </w:pPr>
+    </w:lvl>
+    <w:lvl w:ilvl="7" w:tentative="1">
+      <w:start w:val="1"/>
+      <w:numFmt w:val="decimal"/>
+      <w:lvlText w:val="%8."/>
+      <w:lvlJc w:val="left"/>
+      <w:pPr>
+        <w:tabs>
+          <w:tab w:val="num" w:pos="5760"/>
+        </w:tabs>
+        <w:ind w:left="5760" w:hanging="360"/>
+      </w:pPr>
+    </w:lvl>
+    <w:lvl w:ilvl="8" w:tentative="1">
+      <w:start w:val="1"/>
+      <w:numFmt w:val="decimal"/>
+      <w:lvlText w:val="%9."/>
+      <w:lvlJc w:val="left"/>
+      <w:pPr>
+        <w:tabs>
+          <w:tab w:val="num" w:pos="6480"/>
+        </w:tabs>
+        <w:ind w:left="6480" w:hanging="360"/>
+      </w:pPr>
+    </w:lvl>
+  </w:abstractNum>
+  <w:abstractNum w:abstractNumId="11" w15:restartNumberingAfterBreak="0">
+    <w:nsid w:val="5BA2262C"/>
+    <w:multiLevelType w:val="multilevel"/>
+    <w:tmpl w:val="7E84EA12"/>
+    <w:lvl w:ilvl="0">
+      <w:start w:val="1"/>
+      <w:numFmt w:val="decimal"/>
+      <w:lvlText w:val="%1."/>
+      <w:lvlJc w:val="left"/>
+      <w:pPr>
+        <w:tabs>
+          <w:tab w:val="num" w:pos="720"/>
+        </w:tabs>
+        <w:ind w:left="720" w:hanging="360"/>
+      </w:pPr>
+    </w:lvl>
+    <w:lvl w:ilvl="1" w:tentative="1">
+      <w:start w:val="1"/>
+      <w:numFmt w:val="decimal"/>
+      <w:lvlText w:val="%2."/>
+      <w:lvlJc w:val="left"/>
+      <w:pPr>
+        <w:tabs>
+          <w:tab w:val="num" w:pos="1440"/>
+        </w:tabs>
+        <w:ind w:left="1440" w:hanging="360"/>
+      </w:pPr>
+    </w:lvl>
+    <w:lvl w:ilvl="2" w:tentative="1">
+      <w:start w:val="1"/>
+      <w:numFmt w:val="decimal"/>
+      <w:lvlText w:val="%3."/>
+      <w:lvlJc w:val="left"/>
+      <w:pPr>
+        <w:tabs>
+          <w:tab w:val="num" w:pos="2160"/>
+        </w:tabs>
+        <w:ind w:left="2160" w:hanging="360"/>
+      </w:pPr>
+    </w:lvl>
+    <w:lvl w:ilvl="3" w:tentative="1">
+      <w:start w:val="1"/>
+      <w:numFmt w:val="decimal"/>
+      <w:lvlText w:val="%4."/>
+      <w:lvlJc w:val="left"/>
+      <w:pPr>
+        <w:tabs>
+          <w:tab w:val="num" w:pos="2880"/>
+        </w:tabs>
+        <w:ind w:left="2880" w:hanging="360"/>
+      </w:pPr>
+    </w:lvl>
+    <w:lvl w:ilvl="4" w:tentative="1">
+      <w:start w:val="1"/>
+      <w:numFmt w:val="decimal"/>
+      <w:lvlText w:val="%5."/>
+      <w:lvlJc w:val="left"/>
+      <w:pPr>
+        <w:tabs>
+          <w:tab w:val="num" w:pos="3600"/>
+        </w:tabs>
+        <w:ind w:left="3600" w:hanging="360"/>
+      </w:pPr>
+    </w:lvl>
+    <w:lvl w:ilvl="5" w:tentative="1">
+      <w:start w:val="1"/>
+      <w:numFmt w:val="decimal"/>
+      <w:lvlText w:val="%6."/>
+      <w:lvlJc w:val="left"/>
+      <w:pPr>
+        <w:tabs>
+          <w:tab w:val="num" w:pos="4320"/>
+        </w:tabs>
+        <w:ind w:left="4320" w:hanging="360"/>
+      </w:pPr>
+    </w:lvl>
+    <w:lvl w:ilvl="6" w:tentative="1">
+      <w:start w:val="1"/>
+      <w:numFmt w:val="decimal"/>
+      <w:lvlText w:val="%7."/>
+      <w:lvlJc w:val="left"/>
+      <w:pPr>
+        <w:tabs>
+          <w:tab w:val="num" w:pos="5040"/>
+        </w:tabs>
+        <w:ind w:left="5040" w:hanging="360"/>
+      </w:pPr>
+    </w:lvl>
+    <w:lvl w:ilvl="7" w:tentative="1">
+      <w:start w:val="1"/>
+      <w:numFmt w:val="decimal"/>
+      <w:lvlText w:val="%8."/>
+      <w:lvlJc w:val="left"/>
+      <w:pPr>
+        <w:tabs>
+          <w:tab w:val="num" w:pos="5760"/>
+        </w:tabs>
+        <w:ind w:left="5760" w:hanging="360"/>
+      </w:pPr>
+    </w:lvl>
+    <w:lvl w:ilvl="8" w:tentative="1">
+      <w:start w:val="1"/>
+      <w:numFmt w:val="decimal"/>
+      <w:lvlText w:val="%9."/>
+      <w:lvlJc w:val="left"/>
+      <w:pPr>
+        <w:tabs>
+          <w:tab w:val="num" w:pos="6480"/>
+        </w:tabs>
+        <w:ind w:left="6480" w:hanging="360"/>
+      </w:pPr>
+    </w:lvl>
+  </w:abstractNum>
+  <w:abstractNum w:abstractNumId="12" w15:restartNumberingAfterBreak="0">
+    <w:nsid w:val="5F7432B7"/>
+    <w:multiLevelType w:val="hybridMultilevel"/>
+    <w:tmpl w:val="C1A2F69C"/>
+    <w:lvl w:ilvl="0" w:tplc="A3384ED6">
+      <w:start w:val="1"/>
+      <w:numFmt w:val="decimal"/>
+      <w:lvlText w:val="%1."/>
+      <w:lvlJc w:val="left"/>
+      <w:pPr>
+        <w:ind w:left="360" w:hanging="360"/>
+      </w:pPr>
+      <w:rPr>
+        <w:rFonts w:hint="default"/>
+      </w:rPr>
+    </w:lvl>
+    <w:lvl w:ilvl="1" w:tplc="04090019" w:tentative="1">
+      <w:start w:val="1"/>
+      <w:numFmt w:val="lowerLetter"/>
+      <w:lvlText w:val="%2)"/>
+      <w:lvlJc w:val="left"/>
+      <w:pPr>
+        <w:ind w:left="840" w:hanging="420"/>
+      </w:pPr>
+    </w:lvl>
+    <w:lvl w:ilvl="2" w:tplc="0409001B" w:tentative="1">
+      <w:start w:val="1"/>
+      <w:numFmt w:val="lowerRoman"/>
+      <w:lvlText w:val="%3."/>
+      <w:lvlJc w:val="right"/>
+      <w:pPr>
+        <w:ind w:left="1260" w:hanging="420"/>
+      </w:pPr>
+    </w:lvl>
+    <w:lvl w:ilvl="3" w:tplc="0409000F" w:tentative="1">
+      <w:start w:val="1"/>
+      <w:numFmt w:val="decimal"/>
+      <w:lvlText w:val="%4."/>
+      <w:lvlJc w:val="left"/>
+      <w:pPr>
+        <w:ind w:left="1680" w:hanging="420"/>
+      </w:pPr>
+    </w:lvl>
+    <w:lvl w:ilvl="4" w:tplc="04090019" w:tentative="1">
+      <w:start w:val="1"/>
+      <w:numFmt w:val="lowerLetter"/>
+      <w:lvlText w:val="%5)"/>
+      <w:lvlJc w:val="left"/>
+      <w:pPr>
+        <w:ind w:left="2100" w:hanging="420"/>
+      </w:pPr>
+    </w:lvl>
+    <w:lvl w:ilvl="5" w:tplc="0409001B" w:tentative="1">
+      <w:start w:val="1"/>
+      <w:numFmt w:val="lowerRoman"/>
+      <w:lvlText w:val="%6."/>
+      <w:lvlJc w:val="right"/>
+      <w:pPr>
+        <w:ind w:left="2520" w:hanging="420"/>
+      </w:pPr>
+    </w:lvl>
+    <w:lvl w:ilvl="6" w:tplc="0409000F" w:tentative="1">
+      <w:start w:val="1"/>
+      <w:numFmt w:val="decimal"/>
+      <w:lvlText w:val="%7."/>
+      <w:lvlJc w:val="left"/>
+      <w:pPr>
+        <w:ind w:left="2940" w:hanging="420"/>
+      </w:pPr>
+    </w:lvl>
+    <w:lvl w:ilvl="7" w:tplc="04090019" w:tentative="1">
+      <w:start w:val="1"/>
+      <w:numFmt w:val="lowerLetter"/>
+      <w:lvlText w:val="%8)"/>
+      <w:lvlJc w:val="left"/>
+      <w:pPr>
+        <w:ind w:left="3360" w:hanging="420"/>
+      </w:pPr>
+    </w:lvl>
+    <w:lvl w:ilvl="8" w:tplc="0409001B" w:tentative="1">
+      <w:start w:val="1"/>
+      <w:numFmt w:val="lowerRoman"/>
+      <w:lvlText w:val="%9."/>
+      <w:lvlJc w:val="right"/>
+      <w:pPr>
+        <w:ind w:left="3780" w:hanging="420"/>
+      </w:pPr>
+    </w:lvl>
+  </w:abstractNum>
+  <w:abstractNum w:abstractNumId="13" w15:restartNumberingAfterBreak="0">
     <w:nsid w:val="60B37A2C"/>
     <w:multiLevelType w:val="multilevel"/>
     <w:tmpl w:val="6792E010"/>
@@ -6825,7 +11123,120 @@
       </w:pPr>
     </w:lvl>
   </w:abstractNum>
-  <w:abstractNum w:abstractNumId="7" w15:restartNumberingAfterBreak="0">
+  <w:abstractNum w:abstractNumId="14" w15:restartNumberingAfterBreak="0">
+    <w:nsid w:val="65443253"/>
+    <w:multiLevelType w:val="multilevel"/>
+    <w:tmpl w:val="6792E010"/>
+    <w:lvl w:ilvl="0">
+      <w:start w:val="1"/>
+      <w:numFmt w:val="decimal"/>
+      <w:lvlText w:val="%1."/>
+      <w:lvlJc w:val="left"/>
+      <w:pPr>
+        <w:tabs>
+          <w:tab w:val="num" w:pos="720"/>
+        </w:tabs>
+        <w:ind w:left="720" w:hanging="360"/>
+      </w:pPr>
+    </w:lvl>
+    <w:lvl w:ilvl="1" w:tentative="1">
+      <w:start w:val="1"/>
+      <w:numFmt w:val="decimal"/>
+      <w:lvlText w:val="%2."/>
+      <w:lvlJc w:val="left"/>
+      <w:pPr>
+        <w:tabs>
+          <w:tab w:val="num" w:pos="1440"/>
+        </w:tabs>
+        <w:ind w:left="1440" w:hanging="360"/>
+      </w:pPr>
+    </w:lvl>
+    <w:lvl w:ilvl="2" w:tentative="1">
+      <w:start w:val="1"/>
+      <w:numFmt w:val="decimal"/>
+      <w:lvlText w:val="%3."/>
+      <w:lvlJc w:val="left"/>
+      <w:pPr>
+        <w:tabs>
+          <w:tab w:val="num" w:pos="2160"/>
+        </w:tabs>
+        <w:ind w:left="2160" w:hanging="360"/>
+      </w:pPr>
+    </w:lvl>
+    <w:lvl w:ilvl="3" w:tentative="1">
+      <w:start w:val="1"/>
+      <w:numFmt w:val="decimal"/>
+      <w:lvlText w:val="%4."/>
+      <w:lvlJc w:val="left"/>
+      <w:pPr>
+        <w:tabs>
+          <w:tab w:val="num" w:pos="2880"/>
+        </w:tabs>
+        <w:ind w:left="2880" w:hanging="360"/>
+      </w:pPr>
+    </w:lvl>
+    <w:lvl w:ilvl="4" w:tentative="1">
+      <w:start w:val="1"/>
+      <w:numFmt w:val="decimal"/>
+      <w:lvlText w:val="%5."/>
+      <w:lvlJc w:val="left"/>
+      <w:pPr>
+        <w:tabs>
+          <w:tab w:val="num" w:pos="3600"/>
+        </w:tabs>
+        <w:ind w:left="3600" w:hanging="360"/>
+      </w:pPr>
+    </w:lvl>
+    <w:lvl w:ilvl="5" w:tentative="1">
+      <w:start w:val="1"/>
+      <w:numFmt w:val="decimal"/>
+      <w:lvlText w:val="%6."/>
+      <w:lvlJc w:val="left"/>
+      <w:pPr>
+        <w:tabs>
+          <w:tab w:val="num" w:pos="4320"/>
+        </w:tabs>
+        <w:ind w:left="4320" w:hanging="360"/>
+      </w:pPr>
+    </w:lvl>
+    <w:lvl w:ilvl="6" w:tentative="1">
+      <w:start w:val="1"/>
+      <w:numFmt w:val="decimal"/>
+      <w:lvlText w:val="%7."/>
+      <w:lvlJc w:val="left"/>
+      <w:pPr>
+        <w:tabs>
+          <w:tab w:val="num" w:pos="5040"/>
+        </w:tabs>
+        <w:ind w:left="5040" w:hanging="360"/>
+      </w:pPr>
+    </w:lvl>
+    <w:lvl w:ilvl="7" w:tentative="1">
+      <w:start w:val="1"/>
+      <w:numFmt w:val="decimal"/>
+      <w:lvlText w:val="%8."/>
+      <w:lvlJc w:val="left"/>
+      <w:pPr>
+        <w:tabs>
+          <w:tab w:val="num" w:pos="5760"/>
+        </w:tabs>
+        <w:ind w:left="5760" w:hanging="360"/>
+      </w:pPr>
+    </w:lvl>
+    <w:lvl w:ilvl="8" w:tentative="1">
+      <w:start w:val="1"/>
+      <w:numFmt w:val="decimal"/>
+      <w:lvlText w:val="%9."/>
+      <w:lvlJc w:val="left"/>
+      <w:pPr>
+        <w:tabs>
+          <w:tab w:val="num" w:pos="6480"/>
+        </w:tabs>
+        <w:ind w:left="6480" w:hanging="360"/>
+      </w:pPr>
+    </w:lvl>
+  </w:abstractNum>
+  <w:abstractNum w:abstractNumId="15" w15:restartNumberingAfterBreak="0">
     <w:nsid w:val="6AED4844"/>
     <w:multiLevelType w:val="multilevel"/>
     <w:tmpl w:val="5BDED6C0"/>
@@ -6938,7 +11349,7 @@
       </w:pPr>
     </w:lvl>
   </w:abstractNum>
-  <w:abstractNum w:abstractNumId="8" w15:restartNumberingAfterBreak="0">
+  <w:abstractNum w:abstractNumId="16" w15:restartNumberingAfterBreak="0">
     <w:nsid w:val="79F32E8B"/>
     <w:multiLevelType w:val="multilevel"/>
     <w:tmpl w:val="B28AF088"/>
@@ -7051,31 +11462,171 @@
       </w:pPr>
     </w:lvl>
   </w:abstractNum>
+  <w:abstractNum w:abstractNumId="17" w15:restartNumberingAfterBreak="0">
+    <w:nsid w:val="7D167E86"/>
+    <w:multiLevelType w:val="multilevel"/>
+    <w:tmpl w:val="7E84EA12"/>
+    <w:lvl w:ilvl="0">
+      <w:start w:val="1"/>
+      <w:numFmt w:val="decimal"/>
+      <w:lvlText w:val="%1."/>
+      <w:lvlJc w:val="left"/>
+      <w:pPr>
+        <w:tabs>
+          <w:tab w:val="num" w:pos="720"/>
+        </w:tabs>
+        <w:ind w:left="720" w:hanging="360"/>
+      </w:pPr>
+    </w:lvl>
+    <w:lvl w:ilvl="1" w:tentative="1">
+      <w:start w:val="1"/>
+      <w:numFmt w:val="decimal"/>
+      <w:lvlText w:val="%2."/>
+      <w:lvlJc w:val="left"/>
+      <w:pPr>
+        <w:tabs>
+          <w:tab w:val="num" w:pos="1440"/>
+        </w:tabs>
+        <w:ind w:left="1440" w:hanging="360"/>
+      </w:pPr>
+    </w:lvl>
+    <w:lvl w:ilvl="2" w:tentative="1">
+      <w:start w:val="1"/>
+      <w:numFmt w:val="decimal"/>
+      <w:lvlText w:val="%3."/>
+      <w:lvlJc w:val="left"/>
+      <w:pPr>
+        <w:tabs>
+          <w:tab w:val="num" w:pos="2160"/>
+        </w:tabs>
+        <w:ind w:left="2160" w:hanging="360"/>
+      </w:pPr>
+    </w:lvl>
+    <w:lvl w:ilvl="3" w:tentative="1">
+      <w:start w:val="1"/>
+      <w:numFmt w:val="decimal"/>
+      <w:lvlText w:val="%4."/>
+      <w:lvlJc w:val="left"/>
+      <w:pPr>
+        <w:tabs>
+          <w:tab w:val="num" w:pos="2880"/>
+        </w:tabs>
+        <w:ind w:left="2880" w:hanging="360"/>
+      </w:pPr>
+    </w:lvl>
+    <w:lvl w:ilvl="4" w:tentative="1">
+      <w:start w:val="1"/>
+      <w:numFmt w:val="decimal"/>
+      <w:lvlText w:val="%5."/>
+      <w:lvlJc w:val="left"/>
+      <w:pPr>
+        <w:tabs>
+          <w:tab w:val="num" w:pos="3600"/>
+        </w:tabs>
+        <w:ind w:left="3600" w:hanging="360"/>
+      </w:pPr>
+    </w:lvl>
+    <w:lvl w:ilvl="5" w:tentative="1">
+      <w:start w:val="1"/>
+      <w:numFmt w:val="decimal"/>
+      <w:lvlText w:val="%6."/>
+      <w:lvlJc w:val="left"/>
+      <w:pPr>
+        <w:tabs>
+          <w:tab w:val="num" w:pos="4320"/>
+        </w:tabs>
+        <w:ind w:left="4320" w:hanging="360"/>
+      </w:pPr>
+    </w:lvl>
+    <w:lvl w:ilvl="6" w:tentative="1">
+      <w:start w:val="1"/>
+      <w:numFmt w:val="decimal"/>
+      <w:lvlText w:val="%7."/>
+      <w:lvlJc w:val="left"/>
+      <w:pPr>
+        <w:tabs>
+          <w:tab w:val="num" w:pos="5040"/>
+        </w:tabs>
+        <w:ind w:left="5040" w:hanging="360"/>
+      </w:pPr>
+    </w:lvl>
+    <w:lvl w:ilvl="7" w:tentative="1">
+      <w:start w:val="1"/>
+      <w:numFmt w:val="decimal"/>
+      <w:lvlText w:val="%8."/>
+      <w:lvlJc w:val="left"/>
+      <w:pPr>
+        <w:tabs>
+          <w:tab w:val="num" w:pos="5760"/>
+        </w:tabs>
+        <w:ind w:left="5760" w:hanging="360"/>
+      </w:pPr>
+    </w:lvl>
+    <w:lvl w:ilvl="8" w:tentative="1">
+      <w:start w:val="1"/>
+      <w:numFmt w:val="decimal"/>
+      <w:lvlText w:val="%9."/>
+      <w:lvlJc w:val="left"/>
+      <w:pPr>
+        <w:tabs>
+          <w:tab w:val="num" w:pos="6480"/>
+        </w:tabs>
+        <w:ind w:left="6480" w:hanging="360"/>
+      </w:pPr>
+    </w:lvl>
+  </w:abstractNum>
   <w:num w:numId="1">
-    <w:abstractNumId w:val="6"/>
+    <w:abstractNumId w:val="13"/>
   </w:num>
   <w:num w:numId="2">
-    <w:abstractNumId w:val="3"/>
+    <w:abstractNumId w:val="5"/>
   </w:num>
   <w:num w:numId="3">
-    <w:abstractNumId w:val="8"/>
+    <w:abstractNumId w:val="16"/>
   </w:num>
   <w:num w:numId="4">
-    <w:abstractNumId w:val="5"/>
+    <w:abstractNumId w:val="8"/>
   </w:num>
   <w:num w:numId="5">
     <w:abstractNumId w:val="1"/>
   </w:num>
   <w:num w:numId="6">
-    <w:abstractNumId w:val="2"/>
+    <w:abstractNumId w:val="3"/>
   </w:num>
   <w:num w:numId="7">
-    <w:abstractNumId w:val="4"/>
+    <w:abstractNumId w:val="6"/>
   </w:num>
   <w:num w:numId="8">
     <w:abstractNumId w:val="0"/>
   </w:num>
   <w:num w:numId="9">
+    <w:abstractNumId w:val="15"/>
+  </w:num>
+  <w:num w:numId="10">
+    <w:abstractNumId w:val="9"/>
+  </w:num>
+  <w:num w:numId="11">
+    <w:abstractNumId w:val="14"/>
+  </w:num>
+  <w:num w:numId="12">
+    <w:abstractNumId w:val="11"/>
+  </w:num>
+  <w:num w:numId="13">
+    <w:abstractNumId w:val="2"/>
+  </w:num>
+  <w:num w:numId="14">
+    <w:abstractNumId w:val="12"/>
+  </w:num>
+  <w:num w:numId="15">
+    <w:abstractNumId w:val="4"/>
+  </w:num>
+  <w:num w:numId="16">
+    <w:abstractNumId w:val="10"/>
+  </w:num>
+  <w:num w:numId="17">
+    <w:abstractNumId w:val="17"/>
+  </w:num>
+  <w:num w:numId="18">
     <w:abstractNumId w:val="7"/>
   </w:num>
 </w:numbering>
@@ -7095,7 +11646,7 @@
     </w:rPrDefault>
     <w:pPrDefault/>
   </w:docDefaults>
-  <w:latentStyles w:defLockedState="0" w:defUIPriority="99" w:defSemiHidden="0" w:defUnhideWhenUsed="0" w:defQFormat="0" w:count="376">
+  <w:latentStyles w:defLockedState="0" w:defUIPriority="99" w:defSemiHidden="0" w:defUnhideWhenUsed="0" w:defQFormat="0" w:count="375">
     <w:lsdException w:name="Normal" w:uiPriority="0" w:qFormat="1"/>
     <w:lsdException w:name="heading 1" w:uiPriority="9" w:qFormat="1"/>
     <w:lsdException w:name="heading 2" w:semiHidden="1" w:uiPriority="9" w:unhideWhenUsed="1" w:qFormat="1"/>
@@ -7471,7 +12022,6 @@
     <w:lsdException w:name="Smart Hyperlink" w:semiHidden="1" w:unhideWhenUsed="1"/>
     <w:lsdException w:name="Hashtag" w:semiHidden="1" w:unhideWhenUsed="1"/>
     <w:lsdException w:name="Unresolved Mention" w:semiHidden="1" w:unhideWhenUsed="1"/>
-    <w:lsdException w:name="Smart Link" w:semiHidden="1" w:unhideWhenUsed="1"/>
   </w:latentStyles>
   <w:style w:type="paragraph" w:default="1" w:styleId="a">
     <w:name w:val="Normal"/>
@@ -7676,6 +12226,16 @@
       <w:sz w:val="18"/>
       <w:szCs w:val="18"/>
     </w:rPr>
+  </w:style>
+  <w:style w:type="paragraph" w:styleId="a7">
+    <w:name w:val="List Paragraph"/>
+    <w:basedOn w:val="a"/>
+    <w:uiPriority w:val="34"/>
+    <w:qFormat/>
+    <w:rsid w:val="0057405D"/>
+    <w:pPr>
+      <w:ind w:firstLineChars="200" w:firstLine="420"/>
+    </w:pPr>
   </w:style>
 </w:styles>
 </file>

--- a/tests/hardfork05_update.docx
+++ b/tests/hardfork05_update.docx
@@ -98,285 +98,652 @@
         <w:t>1.</w:t>
       </w:r>
       <w:r>
+        <w:t xml:space="preserve">2 </w:t>
+      </w:r>
+      <w:r>
         <w:rPr>
           <w:rFonts w:hint="eastAsia"/>
         </w:rPr>
+        <w:t>积分产生方式调整</w:t>
+      </w:r>
+    </w:p>
+    <w:p>
+      <w:r>
+        <w:rPr>
+          <w:rFonts w:hint="eastAsia"/>
+        </w:rPr>
+        <w:t>积分产生公式不变，其中的有效余额调整，具体如下：</w:t>
+      </w:r>
+    </w:p>
+    <w:p>
+      <w:r>
+        <w:rPr>
+          <w:rFonts w:hint="eastAsia"/>
+        </w:rPr>
+        <w:t>原有效余额 =（账户余额 +</w:t>
+      </w:r>
+      <w:r>
+        <w:t xml:space="preserve"> </w:t>
+      </w:r>
+      <w:r>
+        <w:rPr>
+          <w:rFonts w:hint="eastAsia"/>
+        </w:rPr>
+        <w:t xml:space="preserve">借入用于产生积分的额度 </w:t>
+      </w:r>
+      <w:r>
+        <w:t xml:space="preserve">– </w:t>
+      </w:r>
+      <w:r>
+        <w:rPr>
+          <w:rFonts w:hint="eastAsia"/>
+        </w:rPr>
+        <w:t xml:space="preserve">借出用于产生积分的额度 </w:t>
+      </w:r>
+      <w:r>
+        <w:t xml:space="preserve">– </w:t>
+      </w:r>
+      <w:r>
+        <w:rPr>
+          <w:rFonts w:hint="eastAsia"/>
+        </w:rPr>
+        <w:t>用于见证人抵押的额度）</w:t>
+      </w:r>
+    </w:p>
+    <w:p>
+      <w:r>
+        <w:rPr>
+          <w:b/>
+          <w:color w:val="0070C0"/>
+          <w:sz w:val="22"/>
+        </w:rPr>
+        <w:t>effective_balance = core_balance + core_leased_in - core_leased_out - total_witness_pledge</w:t>
+      </w:r>
+    </w:p>
+    <w:p>
+      <w:r>
+        <w:rPr>
+          <w:rFonts w:hint="eastAsia"/>
+        </w:rPr>
+        <w:t>调整为 账户需要锁定一部分YOYO资产替代有效余额。</w:t>
+      </w:r>
+    </w:p>
+    <w:p>
+      <w:r>
+        <w:rPr>
+          <w:rFonts w:hint="eastAsia"/>
+        </w:rPr>
+        <w:t>新有效余额 =</w:t>
+      </w:r>
+      <w:r>
+        <w:t xml:space="preserve"> </w:t>
+      </w:r>
+      <w:r>
+        <w:rPr>
+          <w:rFonts w:hint="eastAsia"/>
+        </w:rPr>
+        <w:t>锁定的用于产生积分的额度</w:t>
+      </w:r>
+    </w:p>
+    <w:p>
+      <w:r>
+        <w:rPr>
+          <w:b/>
+          <w:color w:val="0070C0"/>
+          <w:sz w:val="22"/>
+        </w:rPr>
+        <w:t>effective_balance = locked_balance_for_feepoint</w:t>
+      </w:r>
+      <w:r>
+        <w:rPr>
+          <w:rFonts w:hint="eastAsia"/>
+        </w:rPr>
+        <w:t xml:space="preserve"> </w:t>
+      </w:r>
+    </w:p>
+    <w:p>
+      <w:r>
+        <w:rPr>
+          <w:rFonts w:hint="eastAsia"/>
+        </w:rPr>
+        <w:t>调整之后，账户的积分累积只与锁定的YOYO以及时间有关，不再是账户所有的有效余额参与产生积分。</w:t>
+      </w:r>
+    </w:p>
+    <w:p>
+      <w:pPr>
+        <w:rPr>
+          <w:rFonts w:hint="eastAsia"/>
+        </w:rPr>
+      </w:pPr>
+    </w:p>
+    <w:p>
+      <w:pPr>
+        <w:pStyle w:val="2"/>
+      </w:pPr>
+      <w:r>
+        <w:rPr>
+          <w:rFonts w:hint="eastAsia"/>
+        </w:rPr>
+        <w:t>1.</w:t>
+      </w:r>
+      <w:r>
+        <w:t>3</w:t>
+      </w:r>
+      <w:r>
+        <w:t xml:space="preserve"> </w:t>
+      </w:r>
+      <w:r>
+        <w:rPr>
+          <w:rFonts w:hint="eastAsia"/>
+        </w:rPr>
+        <w:t>新增抵押挖矿功能</w:t>
+      </w:r>
+    </w:p>
+    <w:p>
+      <w:pPr>
+        <w:pStyle w:val="2"/>
+      </w:pPr>
+      <w:r>
+        <w:rPr>
+          <w:rFonts w:hint="eastAsia"/>
+        </w:rPr>
+        <w:t>1.</w:t>
+      </w:r>
+      <w:r>
+        <w:t>4</w:t>
+      </w:r>
+      <w:r>
+        <w:t xml:space="preserve"> </w:t>
+      </w:r>
+      <w:r>
+        <w:rPr>
+          <w:rFonts w:hint="eastAsia"/>
+        </w:rPr>
+        <w:t>新增</w:t>
+      </w:r>
+      <w:r>
+        <w:rPr>
+          <w:rFonts w:hint="eastAsia"/>
+        </w:rPr>
+        <w:t>注册商、引荐人点赞分红</w:t>
+      </w:r>
+      <w:r>
+        <w:rPr>
+          <w:rFonts w:hint="eastAsia"/>
+        </w:rPr>
+        <w:t>功能</w:t>
+      </w:r>
+    </w:p>
+    <w:p>
+      <w:pPr>
+        <w:pStyle w:val="2"/>
+      </w:pPr>
+      <w:r>
+        <w:rPr>
+          <w:rFonts w:hint="eastAsia"/>
+        </w:rPr>
+        <w:t>1.</w:t>
+      </w:r>
+      <w:r>
+        <w:t>5</w:t>
+      </w:r>
+      <w:r>
+        <w:t xml:space="preserve"> </w:t>
+      </w:r>
+      <w:r>
+        <w:rPr>
+          <w:rFonts w:hint="eastAsia"/>
+        </w:rPr>
+        <w:t>注册商、引荐人</w:t>
+      </w:r>
+      <w:r>
+        <w:rPr>
+          <w:rFonts w:hint="eastAsia"/>
+        </w:rPr>
+        <w:t>修改</w:t>
+      </w:r>
+    </w:p>
+    <w:p>
+      <w:pPr>
+        <w:pStyle w:val="1"/>
+      </w:pPr>
+      <w:r>
         <w:t>2</w:t>
       </w:r>
       <w:r>
+        <w:rPr>
+          <w:rFonts w:hint="eastAsia"/>
+        </w:rPr>
+        <w:t>.</w:t>
+      </w:r>
+      <w:r>
         <w:t xml:space="preserve"> </w:t>
       </w:r>
       <w:r>
         <w:rPr>
           <w:rFonts w:hint="eastAsia"/>
         </w:rPr>
-        <w:t>新增</w:t>
-      </w:r>
-      <w:r>
-        <w:rPr>
-          <w:rFonts w:hint="eastAsia"/>
-        </w:rPr>
-        <w:t>抵押挖矿</w:t>
-      </w:r>
-      <w:r>
-        <w:rPr>
-          <w:rFonts w:hint="eastAsia"/>
-        </w:rPr>
-        <w:t>功能</w:t>
-      </w:r>
-    </w:p>
-    <w:p>
-      <w:pPr>
-        <w:pStyle w:val="2"/>
-      </w:pPr>
-      <w:r>
-        <w:rPr>
-          <w:rFonts w:hint="eastAsia"/>
-        </w:rPr>
-        <w:t>1.</w:t>
-      </w:r>
-      <w:r>
-        <w:rPr>
-          <w:rFonts w:hint="eastAsia"/>
-        </w:rPr>
-        <w:t>3</w:t>
-      </w:r>
-      <w:r>
+        <w:t>理事会参数调整</w:t>
+      </w:r>
+    </w:p>
+    <w:p>
+      <w:pPr>
+        <w:widowControl/>
+        <w:numPr>
+          <w:ilvl w:val="0"/>
+          <w:numId w:val="18"/>
+        </w:numPr>
+        <w:pBdr>
+          <w:left w:val="single" w:sz="18" w:space="0" w:color="6CE26C"/>
+        </w:pBdr>
+        <w:shd w:val="clear" w:color="auto" w:fill="FFFFFF"/>
+        <w:spacing w:beforeAutospacing="1" w:afterAutospacing="1" w:line="210" w:lineRule="atLeast"/>
+        <w:jc w:val="left"/>
+        <w:rPr>
+          <w:rFonts w:ascii="Consolas" w:eastAsia="宋体" w:hAnsi="Consolas" w:cs="宋体"/>
+          <w:color w:val="5C5C5C"/>
+          <w:kern w:val="0"/>
+          <w:sz w:val="18"/>
+          <w:szCs w:val="18"/>
+        </w:rPr>
+      </w:pPr>
+      <w:r>
+        <w:rPr>
+          <w:rFonts w:ascii="Consolas" w:eastAsia="宋体" w:hAnsi="Consolas" w:cs="宋体"/>
+          <w:color w:val="000000"/>
+          <w:kern w:val="0"/>
+          <w:sz w:val="18"/>
+          <w:szCs w:val="18"/>
+          <w:bdr w:val="none" w:sz="0" w:space="0" w:color="auto" w:frame="1"/>
+        </w:rPr>
+        <w:t>uint64_t    min_mining_pledge                   = GRAPHENE_DEFAULT_MIN_MINING_PLEDGE;  </w:t>
+      </w:r>
+    </w:p>
+    <w:p>
+      <w:pPr>
+        <w:widowControl/>
+        <w:numPr>
+          <w:ilvl w:val="0"/>
+          <w:numId w:val="18"/>
+        </w:numPr>
+        <w:pBdr>
+          <w:left w:val="single" w:sz="18" w:space="0" w:color="6CE26C"/>
+        </w:pBdr>
+        <w:shd w:val="clear" w:color="auto" w:fill="F8F8F8"/>
+        <w:spacing w:beforeAutospacing="1" w:afterAutospacing="1" w:line="210" w:lineRule="atLeast"/>
+        <w:jc w:val="left"/>
+        <w:rPr>
+          <w:rFonts w:ascii="Consolas" w:eastAsia="宋体" w:hAnsi="Consolas" w:cs="宋体"/>
+          <w:color w:val="5C5C5C"/>
+          <w:kern w:val="0"/>
+          <w:sz w:val="18"/>
+          <w:szCs w:val="18"/>
+        </w:rPr>
+      </w:pPr>
+      <w:r>
+        <w:rPr>
+          <w:rFonts w:ascii="Consolas" w:eastAsia="宋体" w:hAnsi="Consolas" w:cs="宋体"/>
+          <w:color w:val="000000"/>
+          <w:kern w:val="0"/>
+          <w:sz w:val="18"/>
+          <w:szCs w:val="18"/>
+          <w:bdr w:val="none" w:sz="0" w:space="0" w:color="auto" w:frame="1"/>
+        </w:rPr>
+        <w:t>uint32_t    mining_pledge_release_delay         = GRAPHENE_DEFAULT_MINING_PLEDGE_RELEASE_DELAY;  </w:t>
+      </w:r>
+    </w:p>
+    <w:p>
+      <w:pPr>
+        <w:widowControl/>
+        <w:numPr>
+          <w:ilvl w:val="0"/>
+          <w:numId w:val="18"/>
+        </w:numPr>
+        <w:pBdr>
+          <w:left w:val="single" w:sz="18" w:space="0" w:color="6CE26C"/>
+        </w:pBdr>
+        <w:shd w:val="clear" w:color="auto" w:fill="FFFFFF"/>
+        <w:spacing w:beforeAutospacing="1" w:afterAutospacing="1" w:line="210" w:lineRule="atLeast"/>
+        <w:jc w:val="left"/>
+        <w:rPr>
+          <w:rFonts w:ascii="Consolas" w:eastAsia="宋体" w:hAnsi="Consolas" w:cs="宋体"/>
+          <w:color w:val="5C5C5C"/>
+          <w:kern w:val="0"/>
+          <w:sz w:val="18"/>
+          <w:szCs w:val="18"/>
+        </w:rPr>
+      </w:pPr>
+      <w:r>
+        <w:rPr>
+          <w:rFonts w:ascii="Consolas" w:eastAsia="宋体" w:hAnsi="Consolas" w:cs="宋体"/>
+          <w:color w:val="000000"/>
+          <w:kern w:val="0"/>
+          <w:sz w:val="18"/>
+          <w:szCs w:val="18"/>
+          <w:bdr w:val="none" w:sz="0" w:space="0" w:color="auto" w:frame="1"/>
+        </w:rPr>
+        <w:t>uint32_t    max_pledge_mining_bonus_rate        = GRAPHENE_DEFAULT_MAX_PLEDGE_MINING_BONUS_RATE;  </w:t>
+      </w:r>
+    </w:p>
+    <w:p>
+      <w:pPr>
+        <w:widowControl/>
+        <w:numPr>
+          <w:ilvl w:val="0"/>
+          <w:numId w:val="18"/>
+        </w:numPr>
+        <w:pBdr>
+          <w:left w:val="single" w:sz="18" w:space="0" w:color="6CE26C"/>
+        </w:pBdr>
+        <w:shd w:val="clear" w:color="auto" w:fill="F8F8F8"/>
+        <w:spacing w:beforeAutospacing="1" w:afterAutospacing="1" w:line="210" w:lineRule="atLeast"/>
+        <w:jc w:val="left"/>
+        <w:rPr>
+          <w:rFonts w:ascii="Consolas" w:eastAsia="宋体" w:hAnsi="Consolas" w:cs="宋体"/>
+          <w:color w:val="5C5C5C"/>
+          <w:kern w:val="0"/>
+          <w:sz w:val="18"/>
+          <w:szCs w:val="18"/>
+        </w:rPr>
+      </w:pPr>
+      <w:r>
+        <w:rPr>
+          <w:rFonts w:ascii="Consolas" w:eastAsia="宋体" w:hAnsi="Consolas" w:cs="宋体"/>
+          <w:color w:val="000000"/>
+          <w:kern w:val="0"/>
+          <w:sz w:val="18"/>
+          <w:szCs w:val="18"/>
+          <w:bdr w:val="none" w:sz="0" w:space="0" w:color="auto" w:frame="1"/>
+        </w:rPr>
+        <w:t>uint32_t    registrar_referrer_rate_from_score  = GRAPHENE_DEFAULT_REGISTRAR_REFERRER_RATE_FROM_SCORE;  </w:t>
+      </w:r>
+    </w:p>
+    <w:p>
+      <w:pPr>
+        <w:widowControl/>
+        <w:numPr>
+          <w:ilvl w:val="0"/>
+          <w:numId w:val="18"/>
+        </w:numPr>
+        <w:pBdr>
+          <w:left w:val="single" w:sz="18" w:space="0" w:color="6CE26C"/>
+        </w:pBdr>
+        <w:shd w:val="clear" w:color="auto" w:fill="F8F8F8"/>
+        <w:spacing w:beforeAutospacing="1" w:afterAutospacing="1" w:line="210" w:lineRule="atLeast"/>
+        <w:jc w:val="left"/>
+        <w:rPr>
+          <w:rFonts w:ascii="Consolas" w:eastAsia="宋体" w:hAnsi="Consolas" w:cs="宋体"/>
+          <w:color w:val="5C5C5C"/>
+          <w:kern w:val="0"/>
+          <w:sz w:val="18"/>
+          <w:szCs w:val="18"/>
+        </w:rPr>
+      </w:pPr>
+      <w:r>
+        <w:rPr>
+          <w:rFonts w:ascii="Consolas" w:eastAsia="宋体" w:hAnsi="Consolas" w:cs="宋体" w:hint="eastAsia"/>
+          <w:color w:val="000000"/>
+          <w:kern w:val="0"/>
+          <w:sz w:val="18"/>
+          <w:szCs w:val="18"/>
+          <w:bdr w:val="none" w:sz="0" w:space="0" w:color="auto" w:frame="1"/>
+        </w:rPr>
+        <w:t>uint32_t</w:t>
+      </w:r>
+      <w:r>
+        <w:rPr>
+          <w:rFonts w:ascii="Consolas" w:eastAsia="宋体" w:hAnsi="Consolas" w:cs="宋体"/>
+          <w:color w:val="000000"/>
+          <w:kern w:val="0"/>
+          <w:sz w:val="18"/>
+          <w:szCs w:val="18"/>
+          <w:bdr w:val="none" w:sz="0" w:space="0" w:color="auto" w:frame="1"/>
+        </w:rPr>
+        <w:t xml:space="preserve">    </w:t>
+      </w:r>
+      <w:r>
+        <w:rPr>
+          <w:rFonts w:ascii="Consolas" w:eastAsia="宋体" w:hAnsi="Consolas" w:cs="宋体"/>
+          <w:color w:val="000000"/>
+          <w:kern w:val="0"/>
+          <w:sz w:val="18"/>
+          <w:szCs w:val="18"/>
+          <w:bdr w:val="none" w:sz="0" w:space="0" w:color="auto" w:frame="1"/>
+        </w:rPr>
+        <w:t>unlocked_balance_release_delay</w:t>
+      </w:r>
+      <w:r>
+        <w:rPr>
+          <w:rFonts w:ascii="Consolas" w:eastAsia="宋体" w:hAnsi="Consolas" w:cs="宋体"/>
+          <w:color w:val="000000"/>
+          <w:kern w:val="0"/>
+          <w:sz w:val="18"/>
+          <w:szCs w:val="18"/>
+          <w:bdr w:val="none" w:sz="0" w:space="0" w:color="auto" w:frame="1"/>
+        </w:rPr>
+        <w:t xml:space="preserve">       </w:t>
+      </w:r>
+      <w:r>
+        <w:rPr>
+          <w:rFonts w:ascii="Consolas" w:eastAsia="宋体" w:hAnsi="Consolas" w:cs="宋体" w:hint="eastAsia"/>
+          <w:color w:val="000000"/>
+          <w:kern w:val="0"/>
+          <w:sz w:val="18"/>
+          <w:szCs w:val="18"/>
+          <w:bdr w:val="none" w:sz="0" w:space="0" w:color="auto" w:frame="1"/>
+        </w:rPr>
+        <w:t>=</w:t>
+      </w:r>
+      <w:r>
+        <w:rPr>
+          <w:rFonts w:ascii="Consolas" w:eastAsia="宋体" w:hAnsi="Consolas" w:cs="宋体"/>
+          <w:color w:val="000000"/>
+          <w:kern w:val="0"/>
+          <w:sz w:val="18"/>
+          <w:szCs w:val="18"/>
+          <w:bdr w:val="none" w:sz="0" w:space="0" w:color="auto" w:frame="1"/>
+        </w:rPr>
         <w:t xml:space="preserve"> </w:t>
       </w:r>
       <w:r>
         <w:rPr>
-          <w:rFonts w:hint="eastAsia"/>
-        </w:rPr>
-        <w:t>新增</w:t>
-      </w:r>
-      <w:r>
-        <w:rPr>
-          <w:rFonts w:hint="eastAsia"/>
-        </w:rPr>
-        <w:t>注册商、引荐人点赞分红</w:t>
-      </w:r>
-      <w:r>
-        <w:rPr>
-          <w:rFonts w:hint="eastAsia"/>
-        </w:rPr>
-        <w:t>功能</w:t>
-      </w:r>
-    </w:p>
-    <w:p>
-      <w:pPr>
-        <w:pStyle w:val="2"/>
-        <w:rPr>
-          <w:rFonts w:hint="eastAsia"/>
-        </w:rPr>
-      </w:pPr>
-      <w:r>
-        <w:rPr>
-          <w:rFonts w:hint="eastAsia"/>
-        </w:rPr>
-        <w:t>1.</w:t>
-      </w:r>
-      <w:r>
-        <w:rPr>
-          <w:rFonts w:hint="eastAsia"/>
-        </w:rPr>
-        <w:t>4</w:t>
-      </w:r>
-      <w:r>
-        <w:t xml:space="preserve"> </w:t>
-      </w:r>
-      <w:r>
-        <w:rPr>
-          <w:rFonts w:hint="eastAsia"/>
-        </w:rPr>
-        <w:t>注册商、引荐人</w:t>
-      </w:r>
-      <w:r>
-        <w:rPr>
-          <w:rFonts w:hint="eastAsia"/>
-        </w:rPr>
-        <w:t>修改</w:t>
-      </w:r>
-    </w:p>
-    <w:p>
-      <w:pPr>
-        <w:pStyle w:val="1"/>
-      </w:pPr>
-      <w:r>
-        <w:t>2</w:t>
-      </w:r>
-      <w:r>
-        <w:rPr>
-          <w:rFonts w:hint="eastAsia"/>
-        </w:rPr>
-        <w:t>.</w:t>
-      </w:r>
-      <w:r>
-        <w:t xml:space="preserve"> </w:t>
-      </w:r>
-      <w:r>
-        <w:rPr>
-          <w:rFonts w:hint="eastAsia"/>
-        </w:rPr>
-        <w:t>理事会参数调整</w:t>
-      </w:r>
-    </w:p>
-    <w:p>
-      <w:pPr>
-        <w:widowControl/>
-        <w:numPr>
-          <w:ilvl w:val="0"/>
-          <w:numId w:val="18"/>
-        </w:numPr>
-        <w:pBdr>
-          <w:left w:val="single" w:sz="18" w:space="0" w:color="6CE26C"/>
-        </w:pBdr>
-        <w:shd w:val="clear" w:color="auto" w:fill="FFFFFF"/>
-        <w:spacing w:beforeAutospacing="1" w:afterAutospacing="1" w:line="210" w:lineRule="atLeast"/>
-        <w:jc w:val="left"/>
-        <w:rPr>
-          <w:rFonts w:ascii="Consolas" w:eastAsia="宋体" w:hAnsi="Consolas" w:cs="宋体"/>
-          <w:color w:val="5C5C5C"/>
-          <w:kern w:val="0"/>
-          <w:sz w:val="18"/>
-          <w:szCs w:val="18"/>
-        </w:rPr>
-      </w:pPr>
-      <w:r>
-        <w:rPr>
-          <w:rFonts w:ascii="Consolas" w:eastAsia="宋体" w:hAnsi="Consolas" w:cs="宋体"/>
-          <w:color w:val="000000"/>
-          <w:kern w:val="0"/>
-          <w:sz w:val="18"/>
-          <w:szCs w:val="18"/>
-          <w:bdr w:val="none" w:sz="0" w:space="0" w:color="auto" w:frame="1"/>
-        </w:rPr>
-        <w:t>uint64_t    min_mining_pledge                   = GRAPHENE_DEFAULT_MIN_MINING_PLEDGE;  </w:t>
-      </w:r>
-    </w:p>
-    <w:p>
-      <w:pPr>
-        <w:widowControl/>
-        <w:numPr>
-          <w:ilvl w:val="0"/>
-          <w:numId w:val="18"/>
-        </w:numPr>
-        <w:pBdr>
-          <w:left w:val="single" w:sz="18" w:space="0" w:color="6CE26C"/>
-        </w:pBdr>
-        <w:shd w:val="clear" w:color="auto" w:fill="F8F8F8"/>
-        <w:spacing w:beforeAutospacing="1" w:afterAutospacing="1" w:line="210" w:lineRule="atLeast"/>
-        <w:jc w:val="left"/>
-        <w:rPr>
-          <w:rFonts w:ascii="Consolas" w:eastAsia="宋体" w:hAnsi="Consolas" w:cs="宋体"/>
-          <w:color w:val="5C5C5C"/>
-          <w:kern w:val="0"/>
-          <w:sz w:val="18"/>
-          <w:szCs w:val="18"/>
-        </w:rPr>
-      </w:pPr>
-      <w:r>
-        <w:rPr>
-          <w:rFonts w:ascii="Consolas" w:eastAsia="宋体" w:hAnsi="Consolas" w:cs="宋体"/>
-          <w:color w:val="000000"/>
-          <w:kern w:val="0"/>
-          <w:sz w:val="18"/>
-          <w:szCs w:val="18"/>
-          <w:bdr w:val="none" w:sz="0" w:space="0" w:color="auto" w:frame="1"/>
-        </w:rPr>
-        <w:t>uint32_t    mining_pledge_release_delay         = GRAPHENE_DEFAULT_MINING_PLEDGE_RELEASE_DELAY;  </w:t>
-      </w:r>
-    </w:p>
-    <w:p>
-      <w:pPr>
-        <w:widowControl/>
-        <w:numPr>
-          <w:ilvl w:val="0"/>
-          <w:numId w:val="18"/>
-        </w:numPr>
-        <w:pBdr>
-          <w:left w:val="single" w:sz="18" w:space="0" w:color="6CE26C"/>
-        </w:pBdr>
-        <w:shd w:val="clear" w:color="auto" w:fill="FFFFFF"/>
-        <w:spacing w:beforeAutospacing="1" w:afterAutospacing="1" w:line="210" w:lineRule="atLeast"/>
-        <w:jc w:val="left"/>
-        <w:rPr>
-          <w:rFonts w:ascii="Consolas" w:eastAsia="宋体" w:hAnsi="Consolas" w:cs="宋体"/>
-          <w:color w:val="5C5C5C"/>
-          <w:kern w:val="0"/>
-          <w:sz w:val="18"/>
-          <w:szCs w:val="18"/>
-        </w:rPr>
-      </w:pPr>
-      <w:r>
-        <w:rPr>
-          <w:rFonts w:ascii="Consolas" w:eastAsia="宋体" w:hAnsi="Consolas" w:cs="宋体"/>
-          <w:color w:val="000000"/>
-          <w:kern w:val="0"/>
-          <w:sz w:val="18"/>
-          <w:szCs w:val="18"/>
-          <w:bdr w:val="none" w:sz="0" w:space="0" w:color="auto" w:frame="1"/>
-        </w:rPr>
-        <w:t>uint32_t    max_pledge_mining_bonus_rate        = GRAPHENE_DEFAULT_MAX_PLEDGE_MINING_BONUS_RATE;  </w:t>
-      </w:r>
-    </w:p>
-    <w:p>
-      <w:pPr>
-        <w:widowControl/>
-        <w:numPr>
-          <w:ilvl w:val="0"/>
-          <w:numId w:val="18"/>
-        </w:numPr>
-        <w:pBdr>
-          <w:left w:val="single" w:sz="18" w:space="0" w:color="6CE26C"/>
-        </w:pBdr>
-        <w:shd w:val="clear" w:color="auto" w:fill="F8F8F8"/>
-        <w:spacing w:beforeAutospacing="1" w:afterAutospacing="1" w:line="210" w:lineRule="atLeast"/>
-        <w:jc w:val="left"/>
-        <w:rPr>
-          <w:rFonts w:ascii="Consolas" w:eastAsia="宋体" w:hAnsi="Consolas" w:cs="宋体"/>
-          <w:color w:val="5C5C5C"/>
-          <w:kern w:val="0"/>
-          <w:sz w:val="18"/>
-          <w:szCs w:val="18"/>
-        </w:rPr>
-      </w:pPr>
-      <w:r>
-        <w:rPr>
-          <w:rFonts w:ascii="Consolas" w:eastAsia="宋体" w:hAnsi="Consolas" w:cs="宋体"/>
-          <w:color w:val="000000"/>
-          <w:kern w:val="0"/>
-          <w:sz w:val="18"/>
-          <w:szCs w:val="18"/>
-          <w:bdr w:val="none" w:sz="0" w:space="0" w:color="auto" w:frame="1"/>
-        </w:rPr>
-        <w:t>uint32_t    registrar_referrer_rate_from_score  = GRAPHENE_DEFAULT_REGISTRAR_REFERRER_RATE_FROM_SCORE;  </w:t>
-      </w:r>
-    </w:p>
-    <w:p>
-      <w:pPr>
-        <w:pStyle w:val="1"/>
-      </w:pPr>
-      <w:r>
-        <w:t>3</w:t>
-      </w:r>
-      <w:r>
-        <w:rPr>
-          <w:rFonts w:hint="eastAsia"/>
-        </w:rPr>
-        <w:t>.</w:t>
-      </w:r>
-      <w:r>
-        <w:t xml:space="preserve"> </w:t>
-      </w:r>
-      <w:r>
-        <w:rPr>
-          <w:rFonts w:hint="eastAsia"/>
-        </w:rPr>
-        <w:t>插件改动整理</w:t>
+          <w:rFonts w:ascii="Consolas" w:eastAsia="宋体" w:hAnsi="Consolas" w:cs="宋体"/>
+          <w:color w:val="000000"/>
+          <w:kern w:val="0"/>
+          <w:sz w:val="18"/>
+          <w:szCs w:val="18"/>
+          <w:bdr w:val="none" w:sz="0" w:space="0" w:color="auto" w:frame="1"/>
+        </w:rPr>
+        <w:t>GRAPHENE_DEFAULT_UNLOCKED_BALANCE_RELEASE_DELAY</w:t>
+      </w:r>
+      <w:r>
+        <w:rPr>
+          <w:rFonts w:ascii="Consolas" w:eastAsia="宋体" w:hAnsi="Consolas" w:cs="宋体"/>
+          <w:color w:val="000000"/>
+          <w:kern w:val="0"/>
+          <w:sz w:val="18"/>
+          <w:szCs w:val="18"/>
+          <w:bdr w:val="none" w:sz="0" w:space="0" w:color="auto" w:frame="1"/>
+        </w:rPr>
+        <w:t>;</w:t>
       </w:r>
       <w:bookmarkStart w:id="0" w:name="_GoBack"/>
       <w:bookmarkEnd w:id="0"/>
+    </w:p>
+    <w:p>
+      <w:pPr>
+        <w:pStyle w:val="2"/>
+      </w:pPr>
+      <w:r>
+        <w:rPr>
+          <w:rFonts w:hint="eastAsia"/>
+        </w:rPr>
+        <w:t>2.</w:t>
+      </w:r>
+      <w:r>
+        <w:t>1</w:t>
+      </w:r>
+      <w:r>
+        <w:t xml:space="preserve"> </w:t>
+      </w:r>
+      <w:r>
+        <w:rPr>
+          <w:rFonts w:hint="eastAsia"/>
+        </w:rPr>
+        <w:t>新增参数</w:t>
+      </w:r>
+      <w:r>
+        <w:t>unlocked_balance_release_delay</w:t>
+      </w:r>
+    </w:p>
+    <w:p>
+      <w:pPr>
+        <w:rPr>
+          <w:rFonts w:hint="eastAsia"/>
+        </w:rPr>
+      </w:pPr>
+      <w:r>
+        <w:rPr>
+          <w:rFonts w:hint="eastAsia"/>
+        </w:rPr>
+        <w:t>该参数为账户调整锁定产生积分的额度的时候，待释放的额度会在经过</w:t>
+      </w:r>
+      <w:r>
+        <w:t>unlocked_balance_release_delay</w:t>
+      </w:r>
+      <w:r>
+        <w:rPr>
+          <w:rFonts w:hint="eastAsia"/>
+        </w:rPr>
+        <w:t>块后，将待释放额度返还给账户。该参数默认值为</w:t>
+      </w:r>
+      <w:r>
+        <w:t>uint32_t(28800*7)</w:t>
+      </w:r>
+      <w:r>
+        <w:rPr>
+          <w:rFonts w:hint="eastAsia"/>
+        </w:rPr>
+        <w:t>，即在七天后返回待释放额度。</w:t>
+      </w:r>
+    </w:p>
+    <w:p>
+      <w:pPr>
+        <w:pStyle w:val="2"/>
+      </w:pPr>
+      <w:r>
+        <w:rPr>
+          <w:rFonts w:hint="eastAsia"/>
+        </w:rPr>
+        <w:t>2.</w:t>
+      </w:r>
+      <w:r>
+        <w:t xml:space="preserve">2 </w:t>
+      </w:r>
+      <w:r>
+        <w:rPr>
+          <w:rFonts w:hint="eastAsia"/>
+        </w:rPr>
+        <w:t>新增参数</w:t>
+      </w:r>
+      <w:r>
+        <w:t>min_mining_pledge</w:t>
+      </w:r>
+    </w:p>
+    <w:p>
+      <w:pPr>
+        <w:pStyle w:val="2"/>
+      </w:pPr>
+      <w:r>
+        <w:rPr>
+          <w:rFonts w:hint="eastAsia"/>
+        </w:rPr>
+        <w:t>2.</w:t>
+      </w:r>
+      <w:r>
+        <w:t xml:space="preserve">3 </w:t>
+      </w:r>
+      <w:r>
+        <w:rPr>
+          <w:rFonts w:hint="eastAsia"/>
+        </w:rPr>
+        <w:t>新增参数</w:t>
+      </w:r>
+      <w:r>
+        <w:t>mining_pledge_release_delay</w:t>
+      </w:r>
+    </w:p>
+    <w:p>
+      <w:pPr>
+        <w:pStyle w:val="2"/>
+      </w:pPr>
+      <w:r>
+        <w:rPr>
+          <w:rFonts w:hint="eastAsia"/>
+        </w:rPr>
+        <w:t>2.</w:t>
+      </w:r>
+      <w:r>
+        <w:t xml:space="preserve">4 </w:t>
+      </w:r>
+      <w:r>
+        <w:rPr>
+          <w:rFonts w:hint="eastAsia"/>
+        </w:rPr>
+        <w:t>新增参数</w:t>
+      </w:r>
+      <w:r>
+        <w:t>max_pledge_mining_bonus_rate</w:t>
+      </w:r>
+    </w:p>
+    <w:p>
+      <w:pPr>
+        <w:pStyle w:val="2"/>
+        <w:rPr>
+          <w:rFonts w:hint="eastAsia"/>
+        </w:rPr>
+      </w:pPr>
+      <w:r>
+        <w:rPr>
+          <w:rFonts w:hint="eastAsia"/>
+        </w:rPr>
+        <w:t>2.</w:t>
+      </w:r>
+      <w:r>
+        <w:t xml:space="preserve">5 </w:t>
+      </w:r>
+      <w:r>
+        <w:rPr>
+          <w:rFonts w:hint="eastAsia"/>
+        </w:rPr>
+        <w:t>新增参数</w:t>
+      </w:r>
+      <w:r>
+        <w:t>registrar_referrer_rate_from_score</w:t>
+      </w:r>
+    </w:p>
+    <w:p>
+      <w:pPr>
+        <w:pStyle w:val="1"/>
+      </w:pPr>
+      <w:r>
+        <w:t>3</w:t>
+      </w:r>
+      <w:r>
+        <w:rPr>
+          <w:rFonts w:hint="eastAsia"/>
+        </w:rPr>
+        <w:t>.</w:t>
+      </w:r>
+      <w:r>
+        <w:t xml:space="preserve"> </w:t>
+      </w:r>
+      <w:r>
+        <w:rPr>
+          <w:rFonts w:hint="eastAsia"/>
+        </w:rPr>
+        <w:t>插件改动整理</w:t>
+      </w:r>
     </w:p>
     <w:p>
       <w:pPr>
@@ -5661,15 +6028,28 @@
           <w:numId w:val="15"/>
         </w:numPr>
         <w:ind w:firstLineChars="0"/>
+      </w:pPr>
+      <w:r>
         <w:rPr>
           <w:rFonts w:hint="eastAsia"/>
         </w:rPr>
+        <w:t>见证人开放抵押挖矿权限</w:t>
+      </w:r>
+    </w:p>
+    <w:p>
+      <w:pPr>
+        <w:pStyle w:val="a7"/>
+        <w:numPr>
+          <w:ilvl w:val="0"/>
+          <w:numId w:val="15"/>
+        </w:numPr>
+        <w:ind w:firstLineChars="0"/>
       </w:pPr>
       <w:r>
         <w:rPr>
           <w:rFonts w:hint="eastAsia"/>
         </w:rPr>
-        <w:t>见证人开放抵押挖矿权限</w:t>
+        <w:t>创建，更新抵押挖矿时抵押量必须不小于1000YOYO（理事会参数，可调整）</w:t>
       </w:r>
     </w:p>
     <w:p>
@@ -5685,44 +6065,19 @@
         <w:rPr>
           <w:rFonts w:hint="eastAsia"/>
         </w:rPr>
-        <w:t>创建，更新抵押挖矿时抵押量必须不小于1000YOYO（理事会参数，可调整）</w:t>
-      </w:r>
-    </w:p>
-    <w:p>
-      <w:pPr>
-        <w:pStyle w:val="a7"/>
-        <w:numPr>
-          <w:ilvl w:val="0"/>
-          <w:numId w:val="15"/>
-        </w:numPr>
-        <w:ind w:firstLineChars="0"/>
+        <w:t>见证人不能抵押给自己</w:t>
+      </w:r>
+    </w:p>
+    <w:p/>
+    <w:p>
+      <w:pPr>
+        <w:pStyle w:val="2"/>
+      </w:pPr>
+      <w:r>
         <w:rPr>
           <w:rFonts w:hint="eastAsia"/>
         </w:rPr>
-      </w:pPr>
-      <w:r>
-        <w:rPr>
-          <w:rFonts w:hint="eastAsia"/>
-        </w:rPr>
-        <w:t>见证人不能抵押给自己</w:t>
-      </w:r>
-    </w:p>
-    <w:p/>
-    <w:p>
-      <w:pPr>
-        <w:pStyle w:val="2"/>
-      </w:pPr>
-      <w:r>
-        <w:rPr>
-          <w:rFonts w:hint="eastAsia"/>
-        </w:rPr>
-        <w:t>4.</w:t>
-      </w:r>
-      <w:r>
-        <w:rPr>
-          <w:rFonts w:hint="eastAsia"/>
-        </w:rPr>
-        <w:t>7</w:t>
+        <w:t>4.7</w:t>
       </w:r>
       <w:r>
         <w:t xml:space="preserve"> </w:t>
@@ -6406,7 +6761,7 @@
         <w:spacing w:beforeAutospacing="1" w:afterAutospacing="1" w:line="210" w:lineRule="atLeast"/>
         <w:jc w:val="left"/>
         <w:rPr>
-          <w:rFonts w:ascii="Consolas" w:eastAsia="宋体" w:hAnsi="Consolas" w:cs="宋体" w:hint="eastAsia"/>
+          <w:rFonts w:ascii="Consolas" w:eastAsia="宋体" w:hAnsi="Consolas" w:cs="宋体"/>
           <w:color w:val="5C5C5C"/>
           <w:kern w:val="0"/>
           <w:sz w:val="18"/>
@@ -6442,13 +6797,7 @@
         <w:rPr>
           <w:rFonts w:hint="eastAsia"/>
         </w:rPr>
-        <w:t>4.</w:t>
-      </w:r>
-      <w:r>
-        <w:rPr>
-          <w:rFonts w:hint="eastAsia"/>
-        </w:rPr>
-        <w:t>8</w:t>
+        <w:t>4.8</w:t>
       </w:r>
       <w:r>
         <w:t xml:space="preserve"> </w:t>
@@ -7153,7 +7502,7 @@
         <w:spacing w:beforeAutospacing="1" w:afterAutospacing="1" w:line="210" w:lineRule="atLeast"/>
         <w:jc w:val="left"/>
         <w:rPr>
-          <w:rFonts w:ascii="Consolas" w:eastAsia="宋体" w:hAnsi="Consolas" w:cs="宋体" w:hint="eastAsia"/>
+          <w:rFonts w:ascii="Consolas" w:eastAsia="宋体" w:hAnsi="Consolas" w:cs="宋体"/>
           <w:color w:val="5C5C5C"/>
           <w:kern w:val="0"/>
           <w:sz w:val="18"/>
@@ -7173,121 +7522,819 @@
       </w:r>
     </w:p>
     <w:p>
-      <w:pPr>
+      <w:r>
         <w:rPr>
           <w:rFonts w:hint="eastAsia"/>
         </w:rPr>
-      </w:pPr>
+        <w:t>更新说明：新增领取</w:t>
+      </w:r>
       <w:r>
         <w:rPr>
           <w:rFonts w:hint="eastAsia"/>
         </w:rPr>
-        <w:t>更新说明：新增领取</w:t>
+        <w:t>点赞</w:t>
       </w:r>
       <w:r>
         <w:rPr>
           <w:rFonts w:hint="eastAsia"/>
         </w:rPr>
-        <w:t>点赞</w:t>
+        <w:t>分红操作，</w:t>
       </w:r>
       <w:r>
         <w:rPr>
           <w:rFonts w:hint="eastAsia"/>
         </w:rPr>
-        <w:t>分红操作，</w:t>
+        <w:t>点赞获取收益的部分（比例由理事会参数确定）</w:t>
       </w:r>
       <w:r>
         <w:rPr>
           <w:rFonts w:hint="eastAsia"/>
         </w:rPr>
-        <w:t>点赞获取收益的部分（比例由理事会参数确定）</w:t>
+        <w:t xml:space="preserve"> </w:t>
       </w:r>
       <w:r>
         <w:rPr>
           <w:rFonts w:hint="eastAsia"/>
         </w:rPr>
-        <w:t xml:space="preserve"> </w:t>
-      </w:r>
-      <w:r>
+        <w:t>按比例分配给引荐人与注册商，发放到各自的点赞分红池中，可通过该操作领取到账户余额中。</w:t>
+      </w:r>
+    </w:p>
+    <w:p>
+      <w:pPr>
+        <w:pStyle w:val="2"/>
         <w:rPr>
           <w:rFonts w:hint="eastAsia"/>
         </w:rPr>
-        <w:t>按比例分配给引荐人与注册商，发放到各自的点赞分红池中，</w:t>
-      </w:r>
+      </w:pPr>
       <w:r>
         <w:rPr>
           <w:rFonts w:hint="eastAsia"/>
         </w:rPr>
-        <w:t>可通过该操作领取到账户余额中。</w:t>
-      </w:r>
-    </w:p>
-    <w:p>
-      <w:pPr>
+        <w:t>4.</w:t>
+      </w:r>
+      <w:r>
+        <w:t xml:space="preserve">9 </w:t>
+      </w:r>
+      <w:r>
         <w:rPr>
           <w:rFonts w:hint="eastAsia"/>
         </w:rPr>
-      </w:pPr>
-    </w:p>
-    <w:p>
-      <w:pPr>
-        <w:pStyle w:val="1"/>
-      </w:pPr>
-      <w:r>
-        <w:t>5</w:t>
-      </w:r>
+        <w:t>新增</w:t>
+      </w:r>
+      <w:r>
+        <w:t>balance_lock_update_operation</w:t>
+      </w:r>
+    </w:p>
+    <w:p>
+      <w:pPr>
+        <w:widowControl/>
+        <w:numPr>
+          <w:ilvl w:val="0"/>
+          <w:numId w:val="19"/>
+        </w:numPr>
+        <w:pBdr>
+          <w:left w:val="single" w:sz="18" w:space="0" w:color="6CE26C"/>
+        </w:pBdr>
+        <w:shd w:val="clear" w:color="auto" w:fill="FFFFFF"/>
+        <w:spacing w:beforeAutospacing="1" w:afterAutospacing="1" w:line="210" w:lineRule="atLeast"/>
+        <w:jc w:val="left"/>
+        <w:rPr>
+          <w:rFonts w:ascii="Consolas" w:eastAsia="宋体" w:hAnsi="Consolas" w:cs="宋体"/>
+          <w:color w:val="5C5C5C"/>
+          <w:kern w:val="0"/>
+          <w:sz w:val="18"/>
+          <w:szCs w:val="18"/>
+        </w:rPr>
+      </w:pPr>
+      <w:r>
+        <w:rPr>
+          <w:rFonts w:ascii="Consolas" w:eastAsia="宋体" w:hAnsi="Consolas" w:cs="宋体"/>
+          <w:b/>
+          <w:bCs/>
+          <w:color w:val="006699"/>
+          <w:kern w:val="0"/>
+          <w:sz w:val="18"/>
+          <w:szCs w:val="18"/>
+          <w:bdr w:val="none" w:sz="0" w:space="0" w:color="auto" w:frame="1"/>
+        </w:rPr>
+        <w:t>struct</w:t>
+      </w:r>
+      <w:r>
+        <w:rPr>
+          <w:rFonts w:ascii="Consolas" w:eastAsia="宋体" w:hAnsi="Consolas" w:cs="宋体"/>
+          <w:color w:val="000000"/>
+          <w:kern w:val="0"/>
+          <w:sz w:val="18"/>
+          <w:szCs w:val="18"/>
+          <w:bdr w:val="none" w:sz="0" w:space="0" w:color="auto" w:frame="1"/>
+        </w:rPr>
+        <w:t> balance_lock_update_operation : </w:t>
+      </w:r>
+      <w:r>
+        <w:rPr>
+          <w:rFonts w:ascii="Consolas" w:eastAsia="宋体" w:hAnsi="Consolas" w:cs="宋体"/>
+          <w:b/>
+          <w:bCs/>
+          <w:color w:val="006699"/>
+          <w:kern w:val="0"/>
+          <w:sz w:val="18"/>
+          <w:szCs w:val="18"/>
+          <w:bdr w:val="none" w:sz="0" w:space="0" w:color="auto" w:frame="1"/>
+        </w:rPr>
+        <w:t>public</w:t>
+      </w:r>
+      <w:r>
+        <w:rPr>
+          <w:rFonts w:ascii="Consolas" w:eastAsia="宋体" w:hAnsi="Consolas" w:cs="宋体"/>
+          <w:color w:val="000000"/>
+          <w:kern w:val="0"/>
+          <w:sz w:val="18"/>
+          <w:szCs w:val="18"/>
+          <w:bdr w:val="none" w:sz="0" w:space="0" w:color="auto" w:frame="1"/>
+        </w:rPr>
+        <w:t> base_operation  </w:t>
+      </w:r>
+    </w:p>
+    <w:p>
+      <w:pPr>
+        <w:widowControl/>
+        <w:numPr>
+          <w:ilvl w:val="0"/>
+          <w:numId w:val="19"/>
+        </w:numPr>
+        <w:pBdr>
+          <w:left w:val="single" w:sz="18" w:space="0" w:color="6CE26C"/>
+        </w:pBdr>
+        <w:shd w:val="clear" w:color="auto" w:fill="F8F8F8"/>
+        <w:spacing w:beforeAutospacing="1" w:afterAutospacing="1" w:line="210" w:lineRule="atLeast"/>
+        <w:jc w:val="left"/>
+        <w:rPr>
+          <w:rFonts w:ascii="Consolas" w:eastAsia="宋体" w:hAnsi="Consolas" w:cs="宋体"/>
+          <w:color w:val="5C5C5C"/>
+          <w:kern w:val="0"/>
+          <w:sz w:val="18"/>
+          <w:szCs w:val="18"/>
+        </w:rPr>
+      </w:pPr>
+      <w:r>
+        <w:rPr>
+          <w:rFonts w:ascii="Consolas" w:eastAsia="宋体" w:hAnsi="Consolas" w:cs="宋体"/>
+          <w:color w:val="000000"/>
+          <w:kern w:val="0"/>
+          <w:sz w:val="18"/>
+          <w:szCs w:val="18"/>
+          <w:bdr w:val="none" w:sz="0" w:space="0" w:color="auto" w:frame="1"/>
+        </w:rPr>
+        <w:t>{  </w:t>
+      </w:r>
+    </w:p>
+    <w:p>
+      <w:pPr>
+        <w:widowControl/>
+        <w:numPr>
+          <w:ilvl w:val="0"/>
+          <w:numId w:val="19"/>
+        </w:numPr>
+        <w:pBdr>
+          <w:left w:val="single" w:sz="18" w:space="0" w:color="6CE26C"/>
+        </w:pBdr>
+        <w:shd w:val="clear" w:color="auto" w:fill="FFFFFF"/>
+        <w:spacing w:beforeAutospacing="1" w:afterAutospacing="1" w:line="210" w:lineRule="atLeast"/>
+        <w:jc w:val="left"/>
+        <w:rPr>
+          <w:rFonts w:ascii="Consolas" w:eastAsia="宋体" w:hAnsi="Consolas" w:cs="宋体"/>
+          <w:color w:val="5C5C5C"/>
+          <w:kern w:val="0"/>
+          <w:sz w:val="18"/>
+          <w:szCs w:val="18"/>
+        </w:rPr>
+      </w:pPr>
+      <w:r>
+        <w:rPr>
+          <w:rFonts w:ascii="Consolas" w:eastAsia="宋体" w:hAnsi="Consolas" w:cs="宋体"/>
+          <w:color w:val="000000"/>
+          <w:kern w:val="0"/>
+          <w:sz w:val="18"/>
+          <w:szCs w:val="18"/>
+          <w:bdr w:val="none" w:sz="0" w:space="0" w:color="auto" w:frame="1"/>
+        </w:rPr>
+        <w:t>   </w:t>
+      </w:r>
+      <w:r>
+        <w:rPr>
+          <w:rFonts w:ascii="Consolas" w:eastAsia="宋体" w:hAnsi="Consolas" w:cs="宋体"/>
+          <w:b/>
+          <w:bCs/>
+          <w:color w:val="006699"/>
+          <w:kern w:val="0"/>
+          <w:sz w:val="18"/>
+          <w:szCs w:val="18"/>
+          <w:bdr w:val="none" w:sz="0" w:space="0" w:color="auto" w:frame="1"/>
+        </w:rPr>
+        <w:t>struct</w:t>
+      </w:r>
+      <w:r>
+        <w:rPr>
+          <w:rFonts w:ascii="Consolas" w:eastAsia="宋体" w:hAnsi="Consolas" w:cs="宋体"/>
+          <w:color w:val="000000"/>
+          <w:kern w:val="0"/>
+          <w:sz w:val="18"/>
+          <w:szCs w:val="18"/>
+          <w:bdr w:val="none" w:sz="0" w:space="0" w:color="auto" w:frame="1"/>
+        </w:rPr>
+        <w:t> fee_parameters_type  </w:t>
+      </w:r>
+    </w:p>
+    <w:p>
+      <w:pPr>
+        <w:widowControl/>
+        <w:numPr>
+          <w:ilvl w:val="0"/>
+          <w:numId w:val="19"/>
+        </w:numPr>
+        <w:pBdr>
+          <w:left w:val="single" w:sz="18" w:space="0" w:color="6CE26C"/>
+        </w:pBdr>
+        <w:shd w:val="clear" w:color="auto" w:fill="F8F8F8"/>
+        <w:spacing w:beforeAutospacing="1" w:afterAutospacing="1" w:line="210" w:lineRule="atLeast"/>
+        <w:jc w:val="left"/>
+        <w:rPr>
+          <w:rFonts w:ascii="Consolas" w:eastAsia="宋体" w:hAnsi="Consolas" w:cs="宋体"/>
+          <w:color w:val="5C5C5C"/>
+          <w:kern w:val="0"/>
+          <w:sz w:val="18"/>
+          <w:szCs w:val="18"/>
+        </w:rPr>
+      </w:pPr>
+      <w:r>
+        <w:rPr>
+          <w:rFonts w:ascii="Consolas" w:eastAsia="宋体" w:hAnsi="Consolas" w:cs="宋体"/>
+          <w:color w:val="000000"/>
+          <w:kern w:val="0"/>
+          <w:sz w:val="18"/>
+          <w:szCs w:val="18"/>
+          <w:bdr w:val="none" w:sz="0" w:space="0" w:color="auto" w:frame="1"/>
+        </w:rPr>
+        <w:t>   {  </w:t>
+      </w:r>
+    </w:p>
+    <w:p>
+      <w:pPr>
+        <w:widowControl/>
+        <w:numPr>
+          <w:ilvl w:val="0"/>
+          <w:numId w:val="19"/>
+        </w:numPr>
+        <w:pBdr>
+          <w:left w:val="single" w:sz="18" w:space="0" w:color="6CE26C"/>
+        </w:pBdr>
+        <w:shd w:val="clear" w:color="auto" w:fill="FFFFFF"/>
+        <w:spacing w:beforeAutospacing="1" w:afterAutospacing="1" w:line="210" w:lineRule="atLeast"/>
+        <w:jc w:val="left"/>
+        <w:rPr>
+          <w:rFonts w:ascii="Consolas" w:eastAsia="宋体" w:hAnsi="Consolas" w:cs="宋体"/>
+          <w:color w:val="5C5C5C"/>
+          <w:kern w:val="0"/>
+          <w:sz w:val="18"/>
+          <w:szCs w:val="18"/>
+        </w:rPr>
+      </w:pPr>
+      <w:r>
+        <w:rPr>
+          <w:rFonts w:ascii="Consolas" w:eastAsia="宋体" w:hAnsi="Consolas" w:cs="宋体"/>
+          <w:color w:val="000000"/>
+          <w:kern w:val="0"/>
+          <w:sz w:val="18"/>
+          <w:szCs w:val="18"/>
+          <w:bdr w:val="none" w:sz="0" w:space="0" w:color="auto" w:frame="1"/>
+        </w:rPr>
+        <w:t>      uint64_t fee = GRAPHENE_BLOCKCHAIN_PRECISION / 10;  </w:t>
+      </w:r>
+    </w:p>
+    <w:p>
+      <w:pPr>
+        <w:widowControl/>
+        <w:numPr>
+          <w:ilvl w:val="0"/>
+          <w:numId w:val="19"/>
+        </w:numPr>
+        <w:pBdr>
+          <w:left w:val="single" w:sz="18" w:space="0" w:color="6CE26C"/>
+        </w:pBdr>
+        <w:shd w:val="clear" w:color="auto" w:fill="F8F8F8"/>
+        <w:spacing w:beforeAutospacing="1" w:afterAutospacing="1" w:line="210" w:lineRule="atLeast"/>
+        <w:jc w:val="left"/>
+        <w:rPr>
+          <w:rFonts w:ascii="Consolas" w:eastAsia="宋体" w:hAnsi="Consolas" w:cs="宋体"/>
+          <w:color w:val="5C5C5C"/>
+          <w:kern w:val="0"/>
+          <w:sz w:val="18"/>
+          <w:szCs w:val="18"/>
+        </w:rPr>
+      </w:pPr>
+      <w:r>
+        <w:rPr>
+          <w:rFonts w:ascii="Consolas" w:eastAsia="宋体" w:hAnsi="Consolas" w:cs="宋体"/>
+          <w:color w:val="000000"/>
+          <w:kern w:val="0"/>
+          <w:sz w:val="18"/>
+          <w:szCs w:val="18"/>
+          <w:bdr w:val="none" w:sz="0" w:space="0" w:color="auto" w:frame="1"/>
+        </w:rPr>
+        <w:t>      uint64_t min_real_fee = 0;  </w:t>
+      </w:r>
+    </w:p>
+    <w:p>
+      <w:pPr>
+        <w:widowControl/>
+        <w:numPr>
+          <w:ilvl w:val="0"/>
+          <w:numId w:val="19"/>
+        </w:numPr>
+        <w:pBdr>
+          <w:left w:val="single" w:sz="18" w:space="0" w:color="6CE26C"/>
+        </w:pBdr>
+        <w:shd w:val="clear" w:color="auto" w:fill="FFFFFF"/>
+        <w:spacing w:beforeAutospacing="1" w:afterAutospacing="1" w:line="210" w:lineRule="atLeast"/>
+        <w:jc w:val="left"/>
+        <w:rPr>
+          <w:rFonts w:ascii="Consolas" w:eastAsia="宋体" w:hAnsi="Consolas" w:cs="宋体"/>
+          <w:color w:val="5C5C5C"/>
+          <w:kern w:val="0"/>
+          <w:sz w:val="18"/>
+          <w:szCs w:val="18"/>
+        </w:rPr>
+      </w:pPr>
+      <w:r>
+        <w:rPr>
+          <w:rFonts w:ascii="Consolas" w:eastAsia="宋体" w:hAnsi="Consolas" w:cs="宋体"/>
+          <w:color w:val="000000"/>
+          <w:kern w:val="0"/>
+          <w:sz w:val="18"/>
+          <w:szCs w:val="18"/>
+          <w:bdr w:val="none" w:sz="0" w:space="0" w:color="auto" w:frame="1"/>
+        </w:rPr>
+        <w:t>      uint16_t min_rf_percent = 0;  </w:t>
+      </w:r>
+    </w:p>
+    <w:p>
+      <w:pPr>
+        <w:widowControl/>
+        <w:numPr>
+          <w:ilvl w:val="0"/>
+          <w:numId w:val="19"/>
+        </w:numPr>
+        <w:pBdr>
+          <w:left w:val="single" w:sz="18" w:space="0" w:color="6CE26C"/>
+        </w:pBdr>
+        <w:shd w:val="clear" w:color="auto" w:fill="F8F8F8"/>
+        <w:spacing w:beforeAutospacing="1" w:afterAutospacing="1" w:line="210" w:lineRule="atLeast"/>
+        <w:jc w:val="left"/>
+        <w:rPr>
+          <w:rFonts w:ascii="Consolas" w:eastAsia="宋体" w:hAnsi="Consolas" w:cs="宋体"/>
+          <w:color w:val="5C5C5C"/>
+          <w:kern w:val="0"/>
+          <w:sz w:val="18"/>
+          <w:szCs w:val="18"/>
+        </w:rPr>
+      </w:pPr>
+      <w:r>
+        <w:rPr>
+          <w:rFonts w:ascii="Consolas" w:eastAsia="宋体" w:hAnsi="Consolas" w:cs="宋体"/>
+          <w:color w:val="000000"/>
+          <w:kern w:val="0"/>
+          <w:sz w:val="18"/>
+          <w:szCs w:val="18"/>
+          <w:bdr w:val="none" w:sz="0" w:space="0" w:color="auto" w:frame="1"/>
+        </w:rPr>
+        <w:t>      extensions_type   extensions;  </w:t>
+      </w:r>
+    </w:p>
+    <w:p>
+      <w:pPr>
+        <w:widowControl/>
+        <w:numPr>
+          <w:ilvl w:val="0"/>
+          <w:numId w:val="19"/>
+        </w:numPr>
+        <w:pBdr>
+          <w:left w:val="single" w:sz="18" w:space="0" w:color="6CE26C"/>
+        </w:pBdr>
+        <w:shd w:val="clear" w:color="auto" w:fill="FFFFFF"/>
+        <w:spacing w:beforeAutospacing="1" w:afterAutospacing="1" w:line="210" w:lineRule="atLeast"/>
+        <w:jc w:val="left"/>
+        <w:rPr>
+          <w:rFonts w:ascii="Consolas" w:eastAsia="宋体" w:hAnsi="Consolas" w:cs="宋体"/>
+          <w:color w:val="5C5C5C"/>
+          <w:kern w:val="0"/>
+          <w:sz w:val="18"/>
+          <w:szCs w:val="18"/>
+        </w:rPr>
+      </w:pPr>
+      <w:r>
+        <w:rPr>
+          <w:rFonts w:ascii="Consolas" w:eastAsia="宋体" w:hAnsi="Consolas" w:cs="宋体"/>
+          <w:color w:val="000000"/>
+          <w:kern w:val="0"/>
+          <w:sz w:val="18"/>
+          <w:szCs w:val="18"/>
+          <w:bdr w:val="none" w:sz="0" w:space="0" w:color="auto" w:frame="1"/>
+        </w:rPr>
+        <w:t>   };  </w:t>
+      </w:r>
+    </w:p>
+    <w:p>
+      <w:pPr>
+        <w:widowControl/>
+        <w:numPr>
+          <w:ilvl w:val="0"/>
+          <w:numId w:val="19"/>
+        </w:numPr>
+        <w:pBdr>
+          <w:left w:val="single" w:sz="18" w:space="0" w:color="6CE26C"/>
+        </w:pBdr>
+        <w:shd w:val="clear" w:color="auto" w:fill="F8F8F8"/>
+        <w:spacing w:beforeAutospacing="1" w:afterAutospacing="1" w:line="210" w:lineRule="atLeast"/>
+        <w:jc w:val="left"/>
+        <w:rPr>
+          <w:rFonts w:ascii="Consolas" w:eastAsia="宋体" w:hAnsi="Consolas" w:cs="宋体"/>
+          <w:color w:val="5C5C5C"/>
+          <w:kern w:val="0"/>
+          <w:sz w:val="18"/>
+          <w:szCs w:val="18"/>
+        </w:rPr>
+      </w:pPr>
+      <w:r>
+        <w:rPr>
+          <w:rFonts w:ascii="Consolas" w:eastAsia="宋体" w:hAnsi="Consolas" w:cs="宋体"/>
+          <w:color w:val="000000"/>
+          <w:kern w:val="0"/>
+          <w:sz w:val="18"/>
+          <w:szCs w:val="18"/>
+          <w:bdr w:val="none" w:sz="0" w:space="0" w:color="auto" w:frame="1"/>
+        </w:rPr>
+        <w:t>  </w:t>
+      </w:r>
+    </w:p>
+    <w:p>
+      <w:pPr>
+        <w:widowControl/>
+        <w:numPr>
+          <w:ilvl w:val="0"/>
+          <w:numId w:val="19"/>
+        </w:numPr>
+        <w:pBdr>
+          <w:left w:val="single" w:sz="18" w:space="0" w:color="6CE26C"/>
+        </w:pBdr>
+        <w:shd w:val="clear" w:color="auto" w:fill="FFFFFF"/>
+        <w:spacing w:beforeAutospacing="1" w:afterAutospacing="1" w:line="210" w:lineRule="atLeast"/>
+        <w:jc w:val="left"/>
+        <w:rPr>
+          <w:rFonts w:ascii="Consolas" w:eastAsia="宋体" w:hAnsi="Consolas" w:cs="宋体"/>
+          <w:color w:val="5C5C5C"/>
+          <w:kern w:val="0"/>
+          <w:sz w:val="18"/>
+          <w:szCs w:val="18"/>
+        </w:rPr>
+      </w:pPr>
+      <w:r>
+        <w:rPr>
+          <w:rFonts w:ascii="Consolas" w:eastAsia="宋体" w:hAnsi="Consolas" w:cs="宋体"/>
+          <w:color w:val="000000"/>
+          <w:kern w:val="0"/>
+          <w:sz w:val="18"/>
+          <w:szCs w:val="18"/>
+          <w:bdr w:val="none" w:sz="0" w:space="0" w:color="auto" w:frame="1"/>
+        </w:rPr>
+        <w:t>   fee_type          fee;              </w:t>
+      </w:r>
+      <w:r>
+        <w:rPr>
+          <w:rFonts w:ascii="Consolas" w:eastAsia="宋体" w:hAnsi="Consolas" w:cs="宋体"/>
+          <w:color w:val="008200"/>
+          <w:kern w:val="0"/>
+          <w:sz w:val="18"/>
+          <w:szCs w:val="18"/>
+          <w:bdr w:val="none" w:sz="0" w:space="0" w:color="auto" w:frame="1"/>
+        </w:rPr>
+        <w:t>//</w:t>
+      </w:r>
+      <w:r>
+        <w:rPr>
+          <w:rFonts w:ascii="Consolas" w:eastAsia="宋体" w:hAnsi="Consolas" w:cs="宋体"/>
+          <w:color w:val="008200"/>
+          <w:kern w:val="0"/>
+          <w:sz w:val="18"/>
+          <w:szCs w:val="18"/>
+          <w:bdr w:val="none" w:sz="0" w:space="0" w:color="auto" w:frame="1"/>
+        </w:rPr>
+        <w:t>交易的手续费</w:t>
+      </w:r>
+      <w:r>
+        <w:rPr>
+          <w:rFonts w:ascii="Consolas" w:eastAsia="宋体" w:hAnsi="Consolas" w:cs="宋体"/>
+          <w:color w:val="000000"/>
+          <w:kern w:val="0"/>
+          <w:sz w:val="18"/>
+          <w:szCs w:val="18"/>
+          <w:bdr w:val="none" w:sz="0" w:space="0" w:color="auto" w:frame="1"/>
+        </w:rPr>
+        <w:t>  </w:t>
+      </w:r>
+    </w:p>
+    <w:p>
+      <w:pPr>
+        <w:widowControl/>
+        <w:numPr>
+          <w:ilvl w:val="0"/>
+          <w:numId w:val="19"/>
+        </w:numPr>
+        <w:pBdr>
+          <w:left w:val="single" w:sz="18" w:space="0" w:color="6CE26C"/>
+        </w:pBdr>
+        <w:shd w:val="clear" w:color="auto" w:fill="F8F8F8"/>
+        <w:spacing w:beforeAutospacing="1" w:afterAutospacing="1" w:line="210" w:lineRule="atLeast"/>
+        <w:jc w:val="left"/>
+        <w:rPr>
+          <w:rFonts w:ascii="Consolas" w:eastAsia="宋体" w:hAnsi="Consolas" w:cs="宋体"/>
+          <w:color w:val="5C5C5C"/>
+          <w:kern w:val="0"/>
+          <w:sz w:val="18"/>
+          <w:szCs w:val="18"/>
+        </w:rPr>
+      </w:pPr>
+      <w:r>
+        <w:rPr>
+          <w:rFonts w:ascii="Consolas" w:eastAsia="宋体" w:hAnsi="Consolas" w:cs="宋体"/>
+          <w:color w:val="000000"/>
+          <w:kern w:val="0"/>
+          <w:sz w:val="18"/>
+          <w:szCs w:val="18"/>
+          <w:bdr w:val="none" w:sz="0" w:space="0" w:color="auto" w:frame="1"/>
+        </w:rPr>
+        <w:t>   account_uid_type  account;          </w:t>
+      </w:r>
+      <w:r>
+        <w:rPr>
+          <w:rFonts w:ascii="Consolas" w:eastAsia="宋体" w:hAnsi="Consolas" w:cs="宋体"/>
+          <w:color w:val="008200"/>
+          <w:kern w:val="0"/>
+          <w:sz w:val="18"/>
+          <w:szCs w:val="18"/>
+          <w:bdr w:val="none" w:sz="0" w:space="0" w:color="auto" w:frame="1"/>
+        </w:rPr>
+        <w:t>//</w:t>
+      </w:r>
+      <w:r>
+        <w:rPr>
+          <w:rFonts w:ascii="Consolas" w:eastAsia="宋体" w:hAnsi="Consolas" w:cs="宋体"/>
+          <w:color w:val="008200"/>
+          <w:kern w:val="0"/>
+          <w:sz w:val="18"/>
+          <w:szCs w:val="18"/>
+          <w:bdr w:val="none" w:sz="0" w:space="0" w:color="auto" w:frame="1"/>
+        </w:rPr>
+        <w:t>发起账户的</w:t>
+      </w:r>
+      <w:r>
+        <w:rPr>
+          <w:rFonts w:ascii="Consolas" w:eastAsia="宋体" w:hAnsi="Consolas" w:cs="宋体"/>
+          <w:color w:val="008200"/>
+          <w:kern w:val="0"/>
+          <w:sz w:val="18"/>
+          <w:szCs w:val="18"/>
+          <w:bdr w:val="none" w:sz="0" w:space="0" w:color="auto" w:frame="1"/>
+        </w:rPr>
+        <w:t>uid</w:t>
+      </w:r>
+      <w:r>
+        <w:rPr>
+          <w:rFonts w:ascii="Consolas" w:eastAsia="宋体" w:hAnsi="Consolas" w:cs="宋体"/>
+          <w:color w:val="000000"/>
+          <w:kern w:val="0"/>
+          <w:sz w:val="18"/>
+          <w:szCs w:val="18"/>
+          <w:bdr w:val="none" w:sz="0" w:space="0" w:color="auto" w:frame="1"/>
+        </w:rPr>
+        <w:t>  </w:t>
+      </w:r>
+    </w:p>
+    <w:p>
+      <w:pPr>
+        <w:widowControl/>
+        <w:numPr>
+          <w:ilvl w:val="0"/>
+          <w:numId w:val="19"/>
+        </w:numPr>
+        <w:pBdr>
+          <w:left w:val="single" w:sz="18" w:space="0" w:color="6CE26C"/>
+        </w:pBdr>
+        <w:shd w:val="clear" w:color="auto" w:fill="FFFFFF"/>
+        <w:spacing w:beforeAutospacing="1" w:afterAutospacing="1" w:line="210" w:lineRule="atLeast"/>
+        <w:jc w:val="left"/>
+        <w:rPr>
+          <w:rFonts w:ascii="Consolas" w:eastAsia="宋体" w:hAnsi="Consolas" w:cs="宋体"/>
+          <w:color w:val="5C5C5C"/>
+          <w:kern w:val="0"/>
+          <w:sz w:val="18"/>
+          <w:szCs w:val="18"/>
+        </w:rPr>
+      </w:pPr>
+      <w:r>
+        <w:rPr>
+          <w:rFonts w:ascii="Consolas" w:eastAsia="宋体" w:hAnsi="Consolas" w:cs="宋体"/>
+          <w:color w:val="000000"/>
+          <w:kern w:val="0"/>
+          <w:sz w:val="18"/>
+          <w:szCs w:val="18"/>
+          <w:bdr w:val="none" w:sz="0" w:space="0" w:color="auto" w:frame="1"/>
+        </w:rPr>
+        <w:t>   share_type        new_lock_balance; </w:t>
+      </w:r>
+      <w:r>
+        <w:rPr>
+          <w:rFonts w:ascii="Consolas" w:eastAsia="宋体" w:hAnsi="Consolas" w:cs="宋体"/>
+          <w:color w:val="008200"/>
+          <w:kern w:val="0"/>
+          <w:sz w:val="18"/>
+          <w:szCs w:val="18"/>
+          <w:bdr w:val="none" w:sz="0" w:space="0" w:color="auto" w:frame="1"/>
+        </w:rPr>
+        <w:t>//</w:t>
+      </w:r>
+      <w:r>
+        <w:rPr>
+          <w:rFonts w:ascii="Consolas" w:eastAsia="宋体" w:hAnsi="Consolas" w:cs="宋体"/>
+          <w:color w:val="008200"/>
+          <w:kern w:val="0"/>
+          <w:sz w:val="18"/>
+          <w:szCs w:val="18"/>
+          <w:bdr w:val="none" w:sz="0" w:space="0" w:color="auto" w:frame="1"/>
+        </w:rPr>
+        <w:t>新的用于产生积分锁定额度</w:t>
+      </w:r>
+      <w:r>
+        <w:rPr>
+          <w:rFonts w:ascii="Consolas" w:eastAsia="宋体" w:hAnsi="Consolas" w:cs="宋体"/>
+          <w:color w:val="000000"/>
+          <w:kern w:val="0"/>
+          <w:sz w:val="18"/>
+          <w:szCs w:val="18"/>
+          <w:bdr w:val="none" w:sz="0" w:space="0" w:color="auto" w:frame="1"/>
+        </w:rPr>
+        <w:t>  </w:t>
+      </w:r>
+    </w:p>
+    <w:p>
+      <w:pPr>
+        <w:widowControl/>
+        <w:numPr>
+          <w:ilvl w:val="0"/>
+          <w:numId w:val="19"/>
+        </w:numPr>
+        <w:pBdr>
+          <w:left w:val="single" w:sz="18" w:space="0" w:color="6CE26C"/>
+        </w:pBdr>
+        <w:shd w:val="clear" w:color="auto" w:fill="F8F8F8"/>
+        <w:spacing w:beforeAutospacing="1" w:afterAutospacing="1" w:line="210" w:lineRule="atLeast"/>
+        <w:jc w:val="left"/>
+        <w:rPr>
+          <w:rFonts w:ascii="Consolas" w:eastAsia="宋体" w:hAnsi="Consolas" w:cs="宋体"/>
+          <w:color w:val="5C5C5C"/>
+          <w:kern w:val="0"/>
+          <w:sz w:val="18"/>
+          <w:szCs w:val="18"/>
+        </w:rPr>
+      </w:pPr>
+      <w:r>
+        <w:rPr>
+          <w:rFonts w:ascii="Consolas" w:eastAsia="宋体" w:hAnsi="Consolas" w:cs="宋体"/>
+          <w:color w:val="000000"/>
+          <w:kern w:val="0"/>
+          <w:sz w:val="18"/>
+          <w:szCs w:val="18"/>
+          <w:bdr w:val="none" w:sz="0" w:space="0" w:color="auto" w:frame="1"/>
+        </w:rPr>
+        <w:t>   extensions_type   extensions;       </w:t>
+      </w:r>
+      <w:r>
+        <w:rPr>
+          <w:rFonts w:ascii="Consolas" w:eastAsia="宋体" w:hAnsi="Consolas" w:cs="宋体"/>
+          <w:color w:val="008200"/>
+          <w:kern w:val="0"/>
+          <w:sz w:val="18"/>
+          <w:szCs w:val="18"/>
+          <w:bdr w:val="none" w:sz="0" w:space="0" w:color="auto" w:frame="1"/>
+        </w:rPr>
+        <w:t>//</w:t>
+      </w:r>
+      <w:r>
+        <w:rPr>
+          <w:rFonts w:ascii="Consolas" w:eastAsia="宋体" w:hAnsi="Consolas" w:cs="宋体"/>
+          <w:color w:val="008200"/>
+          <w:kern w:val="0"/>
+          <w:sz w:val="18"/>
+          <w:szCs w:val="18"/>
+          <w:bdr w:val="none" w:sz="0" w:space="0" w:color="auto" w:frame="1"/>
+        </w:rPr>
+        <w:t>扩展项</w:t>
+      </w:r>
+      <w:r>
+        <w:rPr>
+          <w:rFonts w:ascii="Consolas" w:eastAsia="宋体" w:hAnsi="Consolas" w:cs="宋体"/>
+          <w:color w:val="000000"/>
+          <w:kern w:val="0"/>
+          <w:sz w:val="18"/>
+          <w:szCs w:val="18"/>
+          <w:bdr w:val="none" w:sz="0" w:space="0" w:color="auto" w:frame="1"/>
+        </w:rPr>
+        <w:t>  </w:t>
+      </w:r>
+    </w:p>
+    <w:p>
+      <w:pPr>
+        <w:widowControl/>
+        <w:numPr>
+          <w:ilvl w:val="0"/>
+          <w:numId w:val="19"/>
+        </w:numPr>
+        <w:pBdr>
+          <w:left w:val="single" w:sz="18" w:space="0" w:color="6CE26C"/>
+        </w:pBdr>
+        <w:shd w:val="clear" w:color="auto" w:fill="FFFFFF"/>
+        <w:spacing w:beforeAutospacing="1" w:afterAutospacing="1" w:line="210" w:lineRule="atLeast"/>
+        <w:jc w:val="left"/>
+        <w:rPr>
+          <w:rFonts w:ascii="Consolas" w:eastAsia="宋体" w:hAnsi="Consolas" w:cs="宋体"/>
+          <w:color w:val="5C5C5C"/>
+          <w:kern w:val="0"/>
+          <w:sz w:val="18"/>
+          <w:szCs w:val="18"/>
+        </w:rPr>
+      </w:pPr>
+      <w:r>
+        <w:rPr>
+          <w:rFonts w:ascii="Consolas" w:eastAsia="宋体" w:hAnsi="Consolas" w:cs="宋体"/>
+          <w:color w:val="000000"/>
+          <w:kern w:val="0"/>
+          <w:sz w:val="18"/>
+          <w:szCs w:val="18"/>
+          <w:bdr w:val="none" w:sz="0" w:space="0" w:color="auto" w:frame="1"/>
+        </w:rPr>
+        <w:t>};  </w:t>
+      </w:r>
+    </w:p>
+    <w:p>
       <w:r>
         <w:rPr>
           <w:rFonts w:hint="eastAsia"/>
         </w:rPr>
-        <w:t>.</w:t>
-      </w:r>
-      <w:r>
-        <w:t xml:space="preserve"> </w:t>
-      </w:r>
-      <w:r>
-        <w:t>D</w:t>
+        <w:t>更新说明：新增</w:t>
+      </w:r>
+      <w:r>
+        <w:t>balance_lock_update_operation</w:t>
       </w:r>
       <w:r>
         <w:rPr>
           <w:rFonts w:hint="eastAsia"/>
         </w:rPr>
-        <w:t>atabase</w:t>
-      </w:r>
-      <w:r>
-        <w:t xml:space="preserve">_api </w:t>
+        <w:t>用于抵押YOYO产生积分。其中</w:t>
+      </w:r>
+      <w:r>
+        <w:t>new_lock_balance</w:t>
       </w:r>
       <w:r>
         <w:rPr>
           <w:rFonts w:hint="eastAsia"/>
         </w:rPr>
-        <w:t>修改整理</w:t>
-      </w:r>
-    </w:p>
-    <w:p/>
-    <w:p>
-      <w:pPr>
-        <w:pStyle w:val="1"/>
-      </w:pPr>
-      <w:r>
-        <w:t>6</w:t>
+        <w:t>为新的锁定额度。新的额度每次执行都是及时生效，新的额度与就额度的差值记录在accout</w:t>
+      </w:r>
+      <w:r>
+        <w:t>_statistics_object</w:t>
       </w:r>
       <w:r>
         <w:rPr>
           <w:rFonts w:hint="eastAsia"/>
         </w:rPr>
-        <w:t>.</w:t>
-      </w:r>
-      <w:r>
-        <w:t xml:space="preserve"> </w:t>
-      </w:r>
-      <w:r>
-        <w:t>W</w:t>
+        <w:t>的</w:t>
+      </w:r>
+      <w:r>
+        <w:t>releasing_locked_feepoint</w:t>
       </w:r>
       <w:r>
         <w:rPr>
           <w:rFonts w:hint="eastAsia"/>
         </w:rPr>
-        <w:t>allet修改整理</w:t>
+        <w:t>中作为待释放额度。在经过理事会参数中</w:t>
+      </w:r>
+      <w:r>
+        <w:t>unlocked_balance_release_delay</w:t>
+      </w:r>
+      <w:r>
+        <w:rPr>
+          <w:rFonts w:hint="eastAsia"/>
+        </w:rPr>
+        <w:t>个块后，待释放额度返回账户。</w:t>
       </w:r>
     </w:p>
     <w:p>
@@ -7298,27 +8345,33 @@
         <w:rPr>
           <w:rFonts w:hint="eastAsia"/>
         </w:rPr>
-        <w:t>6.</w:t>
-      </w:r>
-      <w:r>
-        <w:t xml:space="preserve">1 </w:t>
+        <w:t>4.</w:t>
+      </w:r>
+      <w:r>
+        <w:t xml:space="preserve">10 </w:t>
       </w:r>
       <w:r>
         <w:rPr>
           <w:rFonts w:hint="eastAsia"/>
         </w:rPr>
-        <w:t>新增</w:t>
-      </w:r>
-      <w:r>
-        <w:t>create_limit_order</w:t>
-      </w:r>
-    </w:p>
-    <w:p>
-      <w:pPr>
-        <w:widowControl/>
-        <w:numPr>
-          <w:ilvl w:val="0"/>
-          <w:numId w:val="6"/>
+        <w:t>修改</w:t>
+      </w:r>
+      <w:r>
+        <w:t>account_statistics_objec</w:t>
+      </w:r>
+      <w:r>
+        <w:rPr>
+          <w:rFonts w:hint="eastAsia"/>
+        </w:rPr>
+        <w:t>t</w:t>
+      </w:r>
+    </w:p>
+    <w:p>
+      <w:pPr>
+        <w:widowControl/>
+        <w:numPr>
+          <w:ilvl w:val="0"/>
+          <w:numId w:val="20"/>
         </w:numPr>
         <w:pBdr>
           <w:left w:val="single" w:sz="18" w:space="0" w:color="6CE26C"/>
@@ -7337,13 +8390,1061 @@
       <w:r>
         <w:rPr>
           <w:rFonts w:ascii="Consolas" w:eastAsia="宋体" w:hAnsi="Consolas" w:cs="宋体"/>
-          <w:color w:val="000000"/>
-          <w:kern w:val="0"/>
-          <w:sz w:val="18"/>
-          <w:szCs w:val="18"/>
-          <w:bdr w:val="none" w:sz="0" w:space="0" w:color="auto" w:frame="1"/>
-        </w:rPr>
-        <w:t>signed_transaction create_limit_order(string           seller,                   </w:t>
+          <w:b/>
+          <w:bCs/>
+          <w:color w:val="006699"/>
+          <w:kern w:val="0"/>
+          <w:sz w:val="18"/>
+          <w:szCs w:val="18"/>
+          <w:bdr w:val="none" w:sz="0" w:space="0" w:color="auto" w:frame="1"/>
+        </w:rPr>
+        <w:t>class</w:t>
+      </w:r>
+      <w:r>
+        <w:rPr>
+          <w:rFonts w:ascii="Consolas" w:eastAsia="宋体" w:hAnsi="Consolas" w:cs="宋体"/>
+          <w:color w:val="000000"/>
+          <w:kern w:val="0"/>
+          <w:sz w:val="18"/>
+          <w:szCs w:val="18"/>
+          <w:bdr w:val="none" w:sz="0" w:space="0" w:color="auto" w:frame="1"/>
+        </w:rPr>
+        <w:t> account_statistics_object : </w:t>
+      </w:r>
+      <w:r>
+        <w:rPr>
+          <w:rFonts w:ascii="Consolas" w:eastAsia="宋体" w:hAnsi="Consolas" w:cs="宋体"/>
+          <w:b/>
+          <w:bCs/>
+          <w:color w:val="006699"/>
+          <w:kern w:val="0"/>
+          <w:sz w:val="18"/>
+          <w:szCs w:val="18"/>
+          <w:bdr w:val="none" w:sz="0" w:space="0" w:color="auto" w:frame="1"/>
+        </w:rPr>
+        <w:t>public</w:t>
+      </w:r>
+      <w:r>
+        <w:rPr>
+          <w:rFonts w:ascii="Consolas" w:eastAsia="宋体" w:hAnsi="Consolas" w:cs="宋体"/>
+          <w:color w:val="000000"/>
+          <w:kern w:val="0"/>
+          <w:sz w:val="18"/>
+          <w:szCs w:val="18"/>
+          <w:bdr w:val="none" w:sz="0" w:space="0" w:color="auto" w:frame="1"/>
+        </w:rPr>
+        <w:t> graphene::db::abstract_object&lt;account_statistics_object&gt;  </w:t>
+      </w:r>
+    </w:p>
+    <w:p>
+      <w:pPr>
+        <w:widowControl/>
+        <w:numPr>
+          <w:ilvl w:val="0"/>
+          <w:numId w:val="20"/>
+        </w:numPr>
+        <w:pBdr>
+          <w:left w:val="single" w:sz="18" w:space="0" w:color="6CE26C"/>
+        </w:pBdr>
+        <w:shd w:val="clear" w:color="auto" w:fill="F8F8F8"/>
+        <w:spacing w:beforeAutospacing="1" w:afterAutospacing="1" w:line="210" w:lineRule="atLeast"/>
+        <w:jc w:val="left"/>
+        <w:rPr>
+          <w:rFonts w:ascii="Consolas" w:eastAsia="宋体" w:hAnsi="Consolas" w:cs="宋体"/>
+          <w:color w:val="5C5C5C"/>
+          <w:kern w:val="0"/>
+          <w:sz w:val="18"/>
+          <w:szCs w:val="18"/>
+        </w:rPr>
+      </w:pPr>
+      <w:r>
+        <w:rPr>
+          <w:rFonts w:ascii="Consolas" w:eastAsia="宋体" w:hAnsi="Consolas" w:cs="宋体"/>
+          <w:color w:val="000000"/>
+          <w:kern w:val="0"/>
+          <w:sz w:val="18"/>
+          <w:szCs w:val="18"/>
+          <w:bdr w:val="none" w:sz="0" w:space="0" w:color="auto" w:frame="1"/>
+        </w:rPr>
+        <w:t>{  </w:t>
+      </w:r>
+    </w:p>
+    <w:p>
+      <w:pPr>
+        <w:widowControl/>
+        <w:numPr>
+          <w:ilvl w:val="0"/>
+          <w:numId w:val="20"/>
+        </w:numPr>
+        <w:pBdr>
+          <w:left w:val="single" w:sz="18" w:space="0" w:color="6CE26C"/>
+        </w:pBdr>
+        <w:shd w:val="clear" w:color="auto" w:fill="FFFFFF"/>
+        <w:spacing w:beforeAutospacing="1" w:afterAutospacing="1" w:line="210" w:lineRule="atLeast"/>
+        <w:jc w:val="left"/>
+        <w:rPr>
+          <w:rFonts w:ascii="Consolas" w:eastAsia="宋体" w:hAnsi="Consolas" w:cs="宋体"/>
+          <w:color w:val="5C5C5C"/>
+          <w:kern w:val="0"/>
+          <w:sz w:val="18"/>
+          <w:szCs w:val="18"/>
+        </w:rPr>
+      </w:pPr>
+      <w:r>
+        <w:rPr>
+          <w:rFonts w:ascii="Consolas" w:eastAsia="宋体" w:hAnsi="Consolas" w:cs="宋体"/>
+          <w:color w:val="000000"/>
+          <w:kern w:val="0"/>
+          <w:sz w:val="18"/>
+          <w:szCs w:val="18"/>
+          <w:bdr w:val="none" w:sz="0" w:space="0" w:color="auto" w:frame="1"/>
+        </w:rPr>
+        <w:t>   </w:t>
+      </w:r>
+      <w:r>
+        <w:rPr>
+          <w:rFonts w:ascii="Consolas" w:eastAsia="宋体" w:hAnsi="Consolas" w:cs="宋体"/>
+          <w:b/>
+          <w:bCs/>
+          <w:color w:val="006699"/>
+          <w:kern w:val="0"/>
+          <w:sz w:val="18"/>
+          <w:szCs w:val="18"/>
+          <w:bdr w:val="none" w:sz="0" w:space="0" w:color="auto" w:frame="1"/>
+        </w:rPr>
+        <w:t>public</w:t>
+      </w:r>
+      <w:r>
+        <w:rPr>
+          <w:rFonts w:ascii="Consolas" w:eastAsia="宋体" w:hAnsi="Consolas" w:cs="宋体"/>
+          <w:color w:val="000000"/>
+          <w:kern w:val="0"/>
+          <w:sz w:val="18"/>
+          <w:szCs w:val="18"/>
+          <w:bdr w:val="none" w:sz="0" w:space="0" w:color="auto" w:frame="1"/>
+        </w:rPr>
+        <w:t>:  </w:t>
+      </w:r>
+    </w:p>
+    <w:p>
+      <w:pPr>
+        <w:widowControl/>
+        <w:numPr>
+          <w:ilvl w:val="0"/>
+          <w:numId w:val="20"/>
+        </w:numPr>
+        <w:pBdr>
+          <w:left w:val="single" w:sz="18" w:space="0" w:color="6CE26C"/>
+        </w:pBdr>
+        <w:shd w:val="clear" w:color="auto" w:fill="F8F8F8"/>
+        <w:spacing w:beforeAutospacing="1" w:afterAutospacing="1" w:line="210" w:lineRule="atLeast"/>
+        <w:jc w:val="left"/>
+        <w:rPr>
+          <w:rFonts w:ascii="Consolas" w:eastAsia="宋体" w:hAnsi="Consolas" w:cs="宋体"/>
+          <w:color w:val="5C5C5C"/>
+          <w:kern w:val="0"/>
+          <w:sz w:val="18"/>
+          <w:szCs w:val="18"/>
+        </w:rPr>
+      </w:pPr>
+      <w:r>
+        <w:rPr>
+          <w:rFonts w:ascii="Consolas" w:eastAsia="宋体" w:hAnsi="Consolas" w:cs="宋体"/>
+          <w:color w:val="000000"/>
+          <w:kern w:val="0"/>
+          <w:sz w:val="18"/>
+          <w:szCs w:val="18"/>
+          <w:bdr w:val="none" w:sz="0" w:space="0" w:color="auto" w:frame="1"/>
+        </w:rPr>
+        <w:t>      </w:t>
+      </w:r>
+      <w:r>
+        <w:rPr>
+          <w:rFonts w:ascii="Consolas" w:eastAsia="宋体" w:hAnsi="Consolas" w:cs="宋体"/>
+          <w:b/>
+          <w:bCs/>
+          <w:color w:val="006699"/>
+          <w:kern w:val="0"/>
+          <w:sz w:val="18"/>
+          <w:szCs w:val="18"/>
+          <w:bdr w:val="none" w:sz="0" w:space="0" w:color="auto" w:frame="1"/>
+        </w:rPr>
+        <w:t>static</w:t>
+      </w:r>
+      <w:r>
+        <w:rPr>
+          <w:rFonts w:ascii="Consolas" w:eastAsia="宋体" w:hAnsi="Consolas" w:cs="宋体"/>
+          <w:color w:val="000000"/>
+          <w:kern w:val="0"/>
+          <w:sz w:val="18"/>
+          <w:szCs w:val="18"/>
+          <w:bdr w:val="none" w:sz="0" w:space="0" w:color="auto" w:frame="1"/>
+        </w:rPr>
+        <w:t> </w:t>
+      </w:r>
+      <w:r>
+        <w:rPr>
+          <w:rFonts w:ascii="Consolas" w:eastAsia="宋体" w:hAnsi="Consolas" w:cs="宋体"/>
+          <w:b/>
+          <w:bCs/>
+          <w:color w:val="006699"/>
+          <w:kern w:val="0"/>
+          <w:sz w:val="18"/>
+          <w:szCs w:val="18"/>
+          <w:bdr w:val="none" w:sz="0" w:space="0" w:color="auto" w:frame="1"/>
+        </w:rPr>
+        <w:t>const</w:t>
+      </w:r>
+      <w:r>
+        <w:rPr>
+          <w:rFonts w:ascii="Consolas" w:eastAsia="宋体" w:hAnsi="Consolas" w:cs="宋体"/>
+          <w:color w:val="000000"/>
+          <w:kern w:val="0"/>
+          <w:sz w:val="18"/>
+          <w:szCs w:val="18"/>
+          <w:bdr w:val="none" w:sz="0" w:space="0" w:color="auto" w:frame="1"/>
+        </w:rPr>
+        <w:t> uint8_t space_id = implementation_ids;  </w:t>
+      </w:r>
+    </w:p>
+    <w:p>
+      <w:pPr>
+        <w:widowControl/>
+        <w:numPr>
+          <w:ilvl w:val="0"/>
+          <w:numId w:val="20"/>
+        </w:numPr>
+        <w:pBdr>
+          <w:left w:val="single" w:sz="18" w:space="0" w:color="6CE26C"/>
+        </w:pBdr>
+        <w:shd w:val="clear" w:color="auto" w:fill="FFFFFF"/>
+        <w:spacing w:beforeAutospacing="1" w:afterAutospacing="1" w:line="210" w:lineRule="atLeast"/>
+        <w:jc w:val="left"/>
+        <w:rPr>
+          <w:rFonts w:ascii="Consolas" w:eastAsia="宋体" w:hAnsi="Consolas" w:cs="宋体"/>
+          <w:color w:val="5C5C5C"/>
+          <w:kern w:val="0"/>
+          <w:sz w:val="18"/>
+          <w:szCs w:val="18"/>
+        </w:rPr>
+      </w:pPr>
+      <w:r>
+        <w:rPr>
+          <w:rFonts w:ascii="Consolas" w:eastAsia="宋体" w:hAnsi="Consolas" w:cs="宋体"/>
+          <w:color w:val="000000"/>
+          <w:kern w:val="0"/>
+          <w:sz w:val="18"/>
+          <w:szCs w:val="18"/>
+          <w:bdr w:val="none" w:sz="0" w:space="0" w:color="auto" w:frame="1"/>
+        </w:rPr>
+        <w:t>      </w:t>
+      </w:r>
+      <w:r>
+        <w:rPr>
+          <w:rFonts w:ascii="Consolas" w:eastAsia="宋体" w:hAnsi="Consolas" w:cs="宋体"/>
+          <w:b/>
+          <w:bCs/>
+          <w:color w:val="006699"/>
+          <w:kern w:val="0"/>
+          <w:sz w:val="18"/>
+          <w:szCs w:val="18"/>
+          <w:bdr w:val="none" w:sz="0" w:space="0" w:color="auto" w:frame="1"/>
+        </w:rPr>
+        <w:t>static</w:t>
+      </w:r>
+      <w:r>
+        <w:rPr>
+          <w:rFonts w:ascii="Consolas" w:eastAsia="宋体" w:hAnsi="Consolas" w:cs="宋体"/>
+          <w:color w:val="000000"/>
+          <w:kern w:val="0"/>
+          <w:sz w:val="18"/>
+          <w:szCs w:val="18"/>
+          <w:bdr w:val="none" w:sz="0" w:space="0" w:color="auto" w:frame="1"/>
+        </w:rPr>
+        <w:t> </w:t>
+      </w:r>
+      <w:r>
+        <w:rPr>
+          <w:rFonts w:ascii="Consolas" w:eastAsia="宋体" w:hAnsi="Consolas" w:cs="宋体"/>
+          <w:b/>
+          <w:bCs/>
+          <w:color w:val="006699"/>
+          <w:kern w:val="0"/>
+          <w:sz w:val="18"/>
+          <w:szCs w:val="18"/>
+          <w:bdr w:val="none" w:sz="0" w:space="0" w:color="auto" w:frame="1"/>
+        </w:rPr>
+        <w:t>const</w:t>
+      </w:r>
+      <w:r>
+        <w:rPr>
+          <w:rFonts w:ascii="Consolas" w:eastAsia="宋体" w:hAnsi="Consolas" w:cs="宋体"/>
+          <w:color w:val="000000"/>
+          <w:kern w:val="0"/>
+          <w:sz w:val="18"/>
+          <w:szCs w:val="18"/>
+          <w:bdr w:val="none" w:sz="0" w:space="0" w:color="auto" w:frame="1"/>
+        </w:rPr>
+        <w:t> uint8_t type_id  = impl_account_statistics_object_type;  </w:t>
+      </w:r>
+    </w:p>
+    <w:p>
+      <w:pPr>
+        <w:widowControl/>
+        <w:numPr>
+          <w:ilvl w:val="0"/>
+          <w:numId w:val="20"/>
+        </w:numPr>
+        <w:pBdr>
+          <w:left w:val="single" w:sz="18" w:space="0" w:color="6CE26C"/>
+        </w:pBdr>
+        <w:shd w:val="clear" w:color="auto" w:fill="F8F8F8"/>
+        <w:spacing w:beforeAutospacing="1" w:afterAutospacing="1" w:line="210" w:lineRule="atLeast"/>
+        <w:jc w:val="left"/>
+        <w:rPr>
+          <w:rFonts w:ascii="Consolas" w:eastAsia="宋体" w:hAnsi="Consolas" w:cs="宋体"/>
+          <w:color w:val="5C5C5C"/>
+          <w:kern w:val="0"/>
+          <w:sz w:val="18"/>
+          <w:szCs w:val="18"/>
+        </w:rPr>
+      </w:pPr>
+      <w:r>
+        <w:rPr>
+          <w:rFonts w:ascii="Consolas" w:eastAsia="宋体" w:hAnsi="Consolas" w:cs="宋体"/>
+          <w:color w:val="000000"/>
+          <w:kern w:val="0"/>
+          <w:sz w:val="18"/>
+          <w:szCs w:val="18"/>
+          <w:bdr w:val="none" w:sz="0" w:space="0" w:color="auto" w:frame="1"/>
+        </w:rPr>
+        <w:t>  </w:t>
+      </w:r>
+    </w:p>
+    <w:p>
+      <w:pPr>
+        <w:widowControl/>
+        <w:numPr>
+          <w:ilvl w:val="0"/>
+          <w:numId w:val="20"/>
+        </w:numPr>
+        <w:pBdr>
+          <w:left w:val="single" w:sz="18" w:space="0" w:color="6CE26C"/>
+        </w:pBdr>
+        <w:shd w:val="clear" w:color="auto" w:fill="FFFFFF"/>
+        <w:spacing w:beforeAutospacing="1" w:afterAutospacing="1" w:line="210" w:lineRule="atLeast"/>
+        <w:jc w:val="left"/>
+        <w:rPr>
+          <w:rFonts w:ascii="Consolas" w:eastAsia="宋体" w:hAnsi="Consolas" w:cs="宋体"/>
+          <w:color w:val="5C5C5C"/>
+          <w:kern w:val="0"/>
+          <w:sz w:val="18"/>
+          <w:szCs w:val="18"/>
+        </w:rPr>
+      </w:pPr>
+      <w:r>
+        <w:rPr>
+          <w:rFonts w:ascii="Consolas" w:eastAsia="宋体" w:hAnsi="Consolas" w:cs="宋体"/>
+          <w:color w:val="000000"/>
+          <w:kern w:val="0"/>
+          <w:sz w:val="18"/>
+          <w:szCs w:val="18"/>
+          <w:bdr w:val="none" w:sz="0" w:space="0" w:color="auto" w:frame="1"/>
+        </w:rPr>
+        <w:t>      account_uid_type  owner;  </w:t>
+      </w:r>
+    </w:p>
+    <w:p>
+      <w:pPr>
+        <w:widowControl/>
+        <w:numPr>
+          <w:ilvl w:val="0"/>
+          <w:numId w:val="20"/>
+        </w:numPr>
+        <w:pBdr>
+          <w:left w:val="single" w:sz="18" w:space="0" w:color="6CE26C"/>
+        </w:pBdr>
+        <w:shd w:val="clear" w:color="auto" w:fill="F8F8F8"/>
+        <w:spacing w:beforeAutospacing="1" w:afterAutospacing="1" w:line="210" w:lineRule="atLeast"/>
+        <w:jc w:val="left"/>
+        <w:rPr>
+          <w:rFonts w:ascii="Consolas" w:eastAsia="宋体" w:hAnsi="Consolas" w:cs="宋体"/>
+          <w:color w:val="5C5C5C"/>
+          <w:kern w:val="0"/>
+          <w:sz w:val="18"/>
+          <w:szCs w:val="18"/>
+        </w:rPr>
+      </w:pPr>
+      <w:r>
+        <w:rPr>
+          <w:rFonts w:ascii="Consolas" w:eastAsia="宋体" w:hAnsi="Consolas" w:cs="宋体"/>
+          <w:color w:val="000000"/>
+          <w:kern w:val="0"/>
+          <w:sz w:val="18"/>
+          <w:szCs w:val="18"/>
+          <w:bdr w:val="none" w:sz="0" w:space="0" w:color="auto" w:frame="1"/>
+        </w:rPr>
+        <w:t>  </w:t>
+      </w:r>
+    </w:p>
+    <w:p>
+      <w:pPr>
+        <w:widowControl/>
+        <w:numPr>
+          <w:ilvl w:val="0"/>
+          <w:numId w:val="20"/>
+        </w:numPr>
+        <w:pBdr>
+          <w:left w:val="single" w:sz="18" w:space="0" w:color="6CE26C"/>
+        </w:pBdr>
+        <w:shd w:val="clear" w:color="auto" w:fill="FFFFFF"/>
+        <w:spacing w:beforeAutospacing="1" w:afterAutospacing="1" w:line="210" w:lineRule="atLeast"/>
+        <w:jc w:val="left"/>
+        <w:rPr>
+          <w:rFonts w:ascii="Consolas" w:eastAsia="宋体" w:hAnsi="Consolas" w:cs="宋体"/>
+          <w:color w:val="5C5C5C"/>
+          <w:kern w:val="0"/>
+          <w:sz w:val="18"/>
+          <w:szCs w:val="18"/>
+        </w:rPr>
+      </w:pPr>
+      <w:r>
+        <w:rPr>
+          <w:rFonts w:ascii="Consolas" w:eastAsia="宋体" w:hAnsi="Consolas" w:cs="宋体"/>
+          <w:color w:val="000000"/>
+          <w:kern w:val="0"/>
+          <w:sz w:val="18"/>
+          <w:szCs w:val="18"/>
+          <w:bdr w:val="none" w:sz="0" w:space="0" w:color="auto" w:frame="1"/>
+        </w:rPr>
+        <w:t>      account_transaction_history_id_type most_recent_op;  </w:t>
+      </w:r>
+    </w:p>
+    <w:p>
+      <w:pPr>
+        <w:widowControl/>
+        <w:numPr>
+          <w:ilvl w:val="0"/>
+          <w:numId w:val="20"/>
+        </w:numPr>
+        <w:pBdr>
+          <w:left w:val="single" w:sz="18" w:space="0" w:color="6CE26C"/>
+        </w:pBdr>
+        <w:shd w:val="clear" w:color="auto" w:fill="F8F8F8"/>
+        <w:spacing w:beforeAutospacing="1" w:afterAutospacing="1" w:line="210" w:lineRule="atLeast"/>
+        <w:jc w:val="left"/>
+        <w:rPr>
+          <w:rFonts w:ascii="Consolas" w:eastAsia="宋体" w:hAnsi="Consolas" w:cs="宋体"/>
+          <w:color w:val="5C5C5C"/>
+          <w:kern w:val="0"/>
+          <w:sz w:val="18"/>
+          <w:szCs w:val="18"/>
+        </w:rPr>
+      </w:pPr>
+      <w:r>
+        <w:rPr>
+          <w:rFonts w:ascii="Consolas" w:eastAsia="宋体" w:hAnsi="Consolas" w:cs="宋体"/>
+          <w:color w:val="000000"/>
+          <w:kern w:val="0"/>
+          <w:sz w:val="18"/>
+          <w:szCs w:val="18"/>
+          <w:bdr w:val="none" w:sz="0" w:space="0" w:color="auto" w:frame="1"/>
+        </w:rPr>
+        <w:t>      uint32_t                            total_ops = 0;  </w:t>
+      </w:r>
+    </w:p>
+    <w:p>
+      <w:pPr>
+        <w:widowControl/>
+        <w:numPr>
+          <w:ilvl w:val="0"/>
+          <w:numId w:val="20"/>
+        </w:numPr>
+        <w:pBdr>
+          <w:left w:val="single" w:sz="18" w:space="0" w:color="6CE26C"/>
+        </w:pBdr>
+        <w:shd w:val="clear" w:color="auto" w:fill="FFFFFF"/>
+        <w:spacing w:beforeAutospacing="1" w:afterAutospacing="1" w:line="210" w:lineRule="atLeast"/>
+        <w:jc w:val="left"/>
+        <w:rPr>
+          <w:rFonts w:ascii="Consolas" w:eastAsia="宋体" w:hAnsi="Consolas" w:cs="宋体"/>
+          <w:color w:val="5C5C5C"/>
+          <w:kern w:val="0"/>
+          <w:sz w:val="18"/>
+          <w:szCs w:val="18"/>
+        </w:rPr>
+      </w:pPr>
+      <w:r>
+        <w:rPr>
+          <w:rFonts w:ascii="Consolas" w:eastAsia="宋体" w:hAnsi="Consolas" w:cs="宋体"/>
+          <w:color w:val="000000"/>
+          <w:kern w:val="0"/>
+          <w:sz w:val="18"/>
+          <w:szCs w:val="18"/>
+          <w:bdr w:val="none" w:sz="0" w:space="0" w:color="auto" w:frame="1"/>
+        </w:rPr>
+        <w:t>      uint32_t                            removed_ops = 0;  </w:t>
+      </w:r>
+    </w:p>
+    <w:p>
+      <w:pPr>
+        <w:widowControl/>
+        <w:numPr>
+          <w:ilvl w:val="0"/>
+          <w:numId w:val="20"/>
+        </w:numPr>
+        <w:pBdr>
+          <w:left w:val="single" w:sz="18" w:space="0" w:color="6CE26C"/>
+        </w:pBdr>
+        <w:shd w:val="clear" w:color="auto" w:fill="F8F8F8"/>
+        <w:spacing w:beforeAutospacing="1" w:afterAutospacing="1" w:line="210" w:lineRule="atLeast"/>
+        <w:jc w:val="left"/>
+        <w:rPr>
+          <w:rFonts w:ascii="Consolas" w:eastAsia="宋体" w:hAnsi="Consolas" w:cs="宋体"/>
+          <w:color w:val="5C5C5C"/>
+          <w:kern w:val="0"/>
+          <w:sz w:val="18"/>
+          <w:szCs w:val="18"/>
+        </w:rPr>
+      </w:pPr>
+      <w:r>
+        <w:rPr>
+          <w:rFonts w:ascii="Consolas" w:eastAsia="宋体" w:hAnsi="Consolas" w:cs="宋体"/>
+          <w:color w:val="000000"/>
+          <w:kern w:val="0"/>
+          <w:sz w:val="18"/>
+          <w:szCs w:val="18"/>
+          <w:bdr w:val="none" w:sz="0" w:space="0" w:color="auto" w:frame="1"/>
+        </w:rPr>
+        <w:t>  </w:t>
+      </w:r>
+    </w:p>
+    <w:p>
+      <w:pPr>
+        <w:widowControl/>
+        <w:numPr>
+          <w:ilvl w:val="0"/>
+          <w:numId w:val="20"/>
+        </w:numPr>
+        <w:pBdr>
+          <w:left w:val="single" w:sz="18" w:space="0" w:color="6CE26C"/>
+        </w:pBdr>
+        <w:shd w:val="clear" w:color="auto" w:fill="FFFFFF"/>
+        <w:spacing w:beforeAutospacing="1" w:afterAutospacing="1" w:line="210" w:lineRule="atLeast"/>
+        <w:jc w:val="left"/>
+        <w:rPr>
+          <w:rFonts w:ascii="Consolas" w:eastAsia="宋体" w:hAnsi="Consolas" w:cs="宋体"/>
+          <w:color w:val="5C5C5C"/>
+          <w:kern w:val="0"/>
+          <w:sz w:val="18"/>
+          <w:szCs w:val="18"/>
+        </w:rPr>
+      </w:pPr>
+      <w:r>
+        <w:rPr>
+          <w:rFonts w:ascii="Consolas" w:eastAsia="宋体" w:hAnsi="Consolas" w:cs="宋体"/>
+          <w:color w:val="000000"/>
+          <w:kern w:val="0"/>
+          <w:sz w:val="18"/>
+          <w:szCs w:val="18"/>
+          <w:bdr w:val="none" w:sz="0" w:space="0" w:color="auto" w:frame="1"/>
+        </w:rPr>
+        <w:t>      share_type prepaid;  </w:t>
+      </w:r>
+    </w:p>
+    <w:p>
+      <w:pPr>
+        <w:widowControl/>
+        <w:numPr>
+          <w:ilvl w:val="0"/>
+          <w:numId w:val="20"/>
+        </w:numPr>
+        <w:pBdr>
+          <w:left w:val="single" w:sz="18" w:space="0" w:color="6CE26C"/>
+        </w:pBdr>
+        <w:shd w:val="clear" w:color="auto" w:fill="F8F8F8"/>
+        <w:spacing w:beforeAutospacing="1" w:afterAutospacing="1" w:line="210" w:lineRule="atLeast"/>
+        <w:jc w:val="left"/>
+        <w:rPr>
+          <w:rFonts w:ascii="Consolas" w:eastAsia="宋体" w:hAnsi="Consolas" w:cs="宋体"/>
+          <w:color w:val="5C5C5C"/>
+          <w:kern w:val="0"/>
+          <w:sz w:val="18"/>
+          <w:szCs w:val="18"/>
+        </w:rPr>
+      </w:pPr>
+      <w:r>
+        <w:rPr>
+          <w:rFonts w:ascii="Consolas" w:eastAsia="宋体" w:hAnsi="Consolas" w:cs="宋体"/>
+          <w:color w:val="000000"/>
+          <w:kern w:val="0"/>
+          <w:sz w:val="18"/>
+          <w:szCs w:val="18"/>
+          <w:bdr w:val="none" w:sz="0" w:space="0" w:color="auto" w:frame="1"/>
+        </w:rPr>
+        <w:t>      share_type csaf;  </w:t>
+      </w:r>
+    </w:p>
+    <w:p>
+      <w:pPr>
+        <w:widowControl/>
+        <w:numPr>
+          <w:ilvl w:val="0"/>
+          <w:numId w:val="20"/>
+        </w:numPr>
+        <w:pBdr>
+          <w:left w:val="single" w:sz="18" w:space="0" w:color="6CE26C"/>
+        </w:pBdr>
+        <w:shd w:val="clear" w:color="auto" w:fill="FFFFFF"/>
+        <w:spacing w:beforeAutospacing="1" w:afterAutospacing="1" w:line="210" w:lineRule="atLeast"/>
+        <w:jc w:val="left"/>
+        <w:rPr>
+          <w:rFonts w:ascii="Consolas" w:eastAsia="宋体" w:hAnsi="Consolas" w:cs="宋体"/>
+          <w:color w:val="5C5C5C"/>
+          <w:kern w:val="0"/>
+          <w:sz w:val="18"/>
+          <w:szCs w:val="18"/>
+        </w:rPr>
+      </w:pPr>
+      <w:r>
+        <w:rPr>
+          <w:rFonts w:ascii="Consolas" w:eastAsia="宋体" w:hAnsi="Consolas" w:cs="宋体"/>
+          <w:color w:val="000000"/>
+          <w:kern w:val="0"/>
+          <w:sz w:val="18"/>
+          <w:szCs w:val="18"/>
+          <w:bdr w:val="none" w:sz="0" w:space="0" w:color="auto" w:frame="1"/>
+        </w:rPr>
+        <w:t>      share_type core_balance;  </w:t>
+      </w:r>
+    </w:p>
+    <w:p>
+      <w:pPr>
+        <w:widowControl/>
+        <w:numPr>
+          <w:ilvl w:val="0"/>
+          <w:numId w:val="20"/>
+        </w:numPr>
+        <w:pBdr>
+          <w:left w:val="single" w:sz="18" w:space="0" w:color="6CE26C"/>
+        </w:pBdr>
+        <w:shd w:val="clear" w:color="auto" w:fill="F8F8F8"/>
+        <w:spacing w:beforeAutospacing="1" w:afterAutospacing="1" w:line="210" w:lineRule="atLeast"/>
+        <w:jc w:val="left"/>
+        <w:rPr>
+          <w:rFonts w:ascii="Consolas" w:eastAsia="宋体" w:hAnsi="Consolas" w:cs="宋体"/>
+          <w:color w:val="5C5C5C"/>
+          <w:kern w:val="0"/>
+          <w:sz w:val="18"/>
+          <w:szCs w:val="18"/>
+        </w:rPr>
+      </w:pPr>
+      <w:r>
+        <w:rPr>
+          <w:rFonts w:ascii="Consolas" w:eastAsia="宋体" w:hAnsi="Consolas" w:cs="宋体"/>
+          <w:color w:val="000000"/>
+          <w:kern w:val="0"/>
+          <w:sz w:val="18"/>
+          <w:szCs w:val="18"/>
+          <w:bdr w:val="none" w:sz="0" w:space="0" w:color="auto" w:frame="1"/>
+        </w:rPr>
+        <w:t>      share_type core_leased_in;  </w:t>
+      </w:r>
+    </w:p>
+    <w:p>
+      <w:pPr>
+        <w:widowControl/>
+        <w:numPr>
+          <w:ilvl w:val="0"/>
+          <w:numId w:val="20"/>
+        </w:numPr>
+        <w:pBdr>
+          <w:left w:val="single" w:sz="18" w:space="0" w:color="6CE26C"/>
+        </w:pBdr>
+        <w:shd w:val="clear" w:color="auto" w:fill="FFFFFF"/>
+        <w:spacing w:beforeAutospacing="1" w:afterAutospacing="1" w:line="210" w:lineRule="atLeast"/>
+        <w:jc w:val="left"/>
+        <w:rPr>
+          <w:rFonts w:ascii="Consolas" w:eastAsia="宋体" w:hAnsi="Consolas" w:cs="宋体"/>
+          <w:color w:val="5C5C5C"/>
+          <w:kern w:val="0"/>
+          <w:sz w:val="18"/>
+          <w:szCs w:val="18"/>
+        </w:rPr>
+      </w:pPr>
+      <w:r>
+        <w:rPr>
+          <w:rFonts w:ascii="Consolas" w:eastAsia="宋体" w:hAnsi="Consolas" w:cs="宋体"/>
+          <w:color w:val="000000"/>
+          <w:kern w:val="0"/>
+          <w:sz w:val="18"/>
+          <w:szCs w:val="18"/>
+          <w:bdr w:val="none" w:sz="0" w:space="0" w:color="auto" w:frame="1"/>
+        </w:rPr>
+        <w:t>      share_type core_leased_out;  </w:t>
+      </w:r>
+    </w:p>
+    <w:p>
+      <w:pPr>
+        <w:widowControl/>
+        <w:numPr>
+          <w:ilvl w:val="0"/>
+          <w:numId w:val="20"/>
+        </w:numPr>
+        <w:pBdr>
+          <w:left w:val="single" w:sz="18" w:space="0" w:color="6CE26C"/>
+        </w:pBdr>
+        <w:shd w:val="clear" w:color="auto" w:fill="F8F8F8"/>
+        <w:spacing w:beforeAutospacing="1" w:afterAutospacing="1" w:line="210" w:lineRule="atLeast"/>
+        <w:jc w:val="left"/>
+        <w:rPr>
+          <w:rFonts w:ascii="Consolas" w:eastAsia="宋体" w:hAnsi="Consolas" w:cs="宋体"/>
+          <w:color w:val="5C5C5C"/>
+          <w:kern w:val="0"/>
+          <w:sz w:val="18"/>
+          <w:szCs w:val="18"/>
+        </w:rPr>
+      </w:pPr>
+      <w:r>
+        <w:rPr>
+          <w:rFonts w:ascii="Consolas" w:eastAsia="宋体" w:hAnsi="Consolas" w:cs="宋体"/>
+          <w:color w:val="000000"/>
+          <w:kern w:val="0"/>
+          <w:sz w:val="18"/>
+          <w:szCs w:val="18"/>
+          <w:bdr w:val="none" w:sz="0" w:space="0" w:color="auto" w:frame="1"/>
+        </w:rPr>
+        <w:t>  </w:t>
+      </w:r>
+    </w:p>
+    <w:p>
+      <w:pPr>
+        <w:widowControl/>
+        <w:numPr>
+          <w:ilvl w:val="0"/>
+          <w:numId w:val="20"/>
+        </w:numPr>
+        <w:pBdr>
+          <w:left w:val="single" w:sz="18" w:space="0" w:color="6CE26C"/>
+        </w:pBdr>
+        <w:shd w:val="clear" w:color="auto" w:fill="FFFFFF"/>
+        <w:spacing w:beforeAutospacing="1" w:afterAutospacing="1" w:line="210" w:lineRule="atLeast"/>
+        <w:jc w:val="left"/>
+        <w:rPr>
+          <w:rFonts w:ascii="Consolas" w:eastAsia="宋体" w:hAnsi="Consolas" w:cs="宋体"/>
+          <w:color w:val="5C5C5C"/>
+          <w:kern w:val="0"/>
+          <w:sz w:val="18"/>
+          <w:szCs w:val="18"/>
+        </w:rPr>
+      </w:pPr>
+      <w:r>
+        <w:rPr>
+          <w:rFonts w:ascii="Consolas" w:eastAsia="宋体" w:hAnsi="Consolas" w:cs="宋体"/>
+          <w:color w:val="000000"/>
+          <w:kern w:val="0"/>
+          <w:sz w:val="18"/>
+          <w:szCs w:val="18"/>
+          <w:bdr w:val="none" w:sz="0" w:space="0" w:color="auto" w:frame="1"/>
+        </w:rPr>
+        <w:t>      share_type                     average_coins;  </w:t>
+      </w:r>
+    </w:p>
+    <w:p>
+      <w:pPr>
+        <w:widowControl/>
+        <w:numPr>
+          <w:ilvl w:val="0"/>
+          <w:numId w:val="20"/>
+        </w:numPr>
+        <w:pBdr>
+          <w:left w:val="single" w:sz="18" w:space="0" w:color="6CE26C"/>
+        </w:pBdr>
+        <w:shd w:val="clear" w:color="auto" w:fill="F8F8F8"/>
+        <w:spacing w:beforeAutospacing="1" w:afterAutospacing="1" w:line="210" w:lineRule="atLeast"/>
+        <w:jc w:val="left"/>
+        <w:rPr>
+          <w:rFonts w:ascii="Consolas" w:eastAsia="宋体" w:hAnsi="Consolas" w:cs="宋体"/>
+          <w:color w:val="5C5C5C"/>
+          <w:kern w:val="0"/>
+          <w:sz w:val="18"/>
+          <w:szCs w:val="18"/>
+        </w:rPr>
+      </w:pPr>
+      <w:r>
+        <w:rPr>
+          <w:rFonts w:ascii="Consolas" w:eastAsia="宋体" w:hAnsi="Consolas" w:cs="宋体"/>
+          <w:color w:val="000000"/>
+          <w:kern w:val="0"/>
+          <w:sz w:val="18"/>
+          <w:szCs w:val="18"/>
+          <w:bdr w:val="none" w:sz="0" w:space="0" w:color="auto" w:frame="1"/>
+        </w:rPr>
+        <w:t>      fc::time_point_sec             average_coins_last_update;  </w:t>
+      </w:r>
+    </w:p>
+    <w:p>
+      <w:pPr>
+        <w:widowControl/>
+        <w:numPr>
+          <w:ilvl w:val="0"/>
+          <w:numId w:val="20"/>
+        </w:numPr>
+        <w:pBdr>
+          <w:left w:val="single" w:sz="18" w:space="0" w:color="6CE26C"/>
+        </w:pBdr>
+        <w:shd w:val="clear" w:color="auto" w:fill="FFFFFF"/>
+        <w:spacing w:beforeAutospacing="1" w:afterAutospacing="1" w:line="210" w:lineRule="atLeast"/>
+        <w:jc w:val="left"/>
+        <w:rPr>
+          <w:rFonts w:ascii="Consolas" w:eastAsia="宋体" w:hAnsi="Consolas" w:cs="宋体"/>
+          <w:color w:val="5C5C5C"/>
+          <w:kern w:val="0"/>
+          <w:sz w:val="18"/>
+          <w:szCs w:val="18"/>
+        </w:rPr>
+      </w:pPr>
+      <w:r>
+        <w:rPr>
+          <w:rFonts w:ascii="Consolas" w:eastAsia="宋体" w:hAnsi="Consolas" w:cs="宋体"/>
+          <w:color w:val="000000"/>
+          <w:kern w:val="0"/>
+          <w:sz w:val="18"/>
+          <w:szCs w:val="18"/>
+          <w:bdr w:val="none" w:sz="0" w:space="0" w:color="auto" w:frame="1"/>
+        </w:rPr>
+        <w:t>      fc::uint128_t                  coin_seconds_earned;  </w:t>
+      </w:r>
+    </w:p>
+    <w:p>
+      <w:pPr>
+        <w:widowControl/>
+        <w:numPr>
+          <w:ilvl w:val="0"/>
+          <w:numId w:val="20"/>
+        </w:numPr>
+        <w:pBdr>
+          <w:left w:val="single" w:sz="18" w:space="0" w:color="6CE26C"/>
+        </w:pBdr>
+        <w:shd w:val="clear" w:color="auto" w:fill="F8F8F8"/>
+        <w:spacing w:beforeAutospacing="1" w:afterAutospacing="1" w:line="210" w:lineRule="atLeast"/>
+        <w:jc w:val="left"/>
+        <w:rPr>
+          <w:rFonts w:ascii="Consolas" w:eastAsia="宋体" w:hAnsi="Consolas" w:cs="宋体"/>
+          <w:color w:val="5C5C5C"/>
+          <w:kern w:val="0"/>
+          <w:sz w:val="18"/>
+          <w:szCs w:val="18"/>
+        </w:rPr>
+      </w:pPr>
+      <w:r>
+        <w:rPr>
+          <w:rFonts w:ascii="Consolas" w:eastAsia="宋体" w:hAnsi="Consolas" w:cs="宋体"/>
+          <w:color w:val="000000"/>
+          <w:kern w:val="0"/>
+          <w:sz w:val="18"/>
+          <w:szCs w:val="18"/>
+          <w:bdr w:val="none" w:sz="0" w:space="0" w:color="auto" w:frame="1"/>
+        </w:rPr>
+        <w:t>      fc::time_point_sec             coin_seconds_earned_last_update;  </w:t>
+      </w:r>
+    </w:p>
+    <w:p>
+      <w:pPr>
+        <w:widowControl/>
+        <w:numPr>
+          <w:ilvl w:val="0"/>
+          <w:numId w:val="20"/>
+        </w:numPr>
+        <w:pBdr>
+          <w:left w:val="single" w:sz="18" w:space="0" w:color="6CE26C"/>
+        </w:pBdr>
+        <w:shd w:val="clear" w:color="auto" w:fill="FFFFFF"/>
+        <w:spacing w:beforeAutospacing="1" w:afterAutospacing="1" w:line="210" w:lineRule="atLeast"/>
+        <w:jc w:val="left"/>
+        <w:rPr>
+          <w:rFonts w:ascii="Consolas" w:eastAsia="宋体" w:hAnsi="Consolas" w:cs="宋体"/>
+          <w:color w:val="5C5C5C"/>
+          <w:kern w:val="0"/>
+          <w:sz w:val="18"/>
+          <w:szCs w:val="18"/>
+        </w:rPr>
+      </w:pPr>
+      <w:r>
+        <w:rPr>
+          <w:rFonts w:ascii="Consolas" w:eastAsia="宋体" w:hAnsi="Consolas" w:cs="宋体"/>
+          <w:color w:val="000000"/>
+          <w:kern w:val="0"/>
+          <w:sz w:val="18"/>
+          <w:szCs w:val="18"/>
+          <w:bdr w:val="none" w:sz="0" w:space="0" w:color="auto" w:frame="1"/>
+        </w:rPr>
+        <w:t>  </w:t>
+      </w:r>
+    </w:p>
+    <w:p>
+      <w:pPr>
+        <w:widowControl/>
+        <w:numPr>
+          <w:ilvl w:val="0"/>
+          <w:numId w:val="20"/>
+        </w:numPr>
+        <w:pBdr>
+          <w:left w:val="single" w:sz="18" w:space="0" w:color="6CE26C"/>
+        </w:pBdr>
+        <w:shd w:val="clear" w:color="auto" w:fill="F8F8F8"/>
+        <w:spacing w:beforeAutospacing="1" w:afterAutospacing="1" w:line="210" w:lineRule="atLeast"/>
+        <w:jc w:val="left"/>
+        <w:rPr>
+          <w:rFonts w:ascii="Consolas" w:eastAsia="宋体" w:hAnsi="Consolas" w:cs="宋体"/>
+          <w:color w:val="5C5C5C"/>
+          <w:kern w:val="0"/>
+          <w:sz w:val="18"/>
+          <w:szCs w:val="18"/>
+        </w:rPr>
+      </w:pPr>
+      <w:r>
+        <w:rPr>
+          <w:rFonts w:ascii="Consolas" w:eastAsia="宋体" w:hAnsi="Consolas" w:cs="宋体"/>
+          <w:color w:val="000000"/>
+          <w:kern w:val="0"/>
+          <w:sz w:val="18"/>
+          <w:szCs w:val="18"/>
+          <w:bdr w:val="none" w:sz="0" w:space="0" w:color="auto" w:frame="1"/>
+        </w:rPr>
+        <w:t>      share_type total_witness_pledge;  </w:t>
+      </w:r>
+    </w:p>
+    <w:p>
+      <w:pPr>
+        <w:widowControl/>
+        <w:numPr>
+          <w:ilvl w:val="0"/>
+          <w:numId w:val="20"/>
+        </w:numPr>
+        <w:pBdr>
+          <w:left w:val="single" w:sz="18" w:space="0" w:color="6CE26C"/>
+        </w:pBdr>
+        <w:shd w:val="clear" w:color="auto" w:fill="FFFFFF"/>
+        <w:spacing w:beforeAutospacing="1" w:afterAutospacing="1" w:line="210" w:lineRule="atLeast"/>
+        <w:jc w:val="left"/>
+        <w:rPr>
+          <w:rFonts w:ascii="Consolas" w:eastAsia="宋体" w:hAnsi="Consolas" w:cs="宋体"/>
+          <w:color w:val="5C5C5C"/>
+          <w:kern w:val="0"/>
+          <w:sz w:val="18"/>
+          <w:szCs w:val="18"/>
+        </w:rPr>
+      </w:pPr>
+      <w:r>
+        <w:rPr>
+          <w:rFonts w:ascii="Consolas" w:eastAsia="宋体" w:hAnsi="Consolas" w:cs="宋体"/>
+          <w:color w:val="000000"/>
+          <w:kern w:val="0"/>
+          <w:sz w:val="18"/>
+          <w:szCs w:val="18"/>
+          <w:bdr w:val="none" w:sz="0" w:space="0" w:color="auto" w:frame="1"/>
+        </w:rPr>
+        <w:t>      share_type releasing_witness_pledge;  </w:t>
+      </w:r>
+    </w:p>
+    <w:p>
+      <w:pPr>
+        <w:widowControl/>
+        <w:numPr>
+          <w:ilvl w:val="0"/>
+          <w:numId w:val="20"/>
+        </w:numPr>
+        <w:pBdr>
+          <w:left w:val="single" w:sz="18" w:space="0" w:color="6CE26C"/>
+        </w:pBdr>
+        <w:shd w:val="clear" w:color="auto" w:fill="F8F8F8"/>
+        <w:spacing w:beforeAutospacing="1" w:afterAutospacing="1" w:line="210" w:lineRule="atLeast"/>
+        <w:jc w:val="left"/>
+        <w:rPr>
+          <w:rFonts w:ascii="Consolas" w:eastAsia="宋体" w:hAnsi="Consolas" w:cs="宋体"/>
+          <w:color w:val="5C5C5C"/>
+          <w:kern w:val="0"/>
+          <w:sz w:val="18"/>
+          <w:szCs w:val="18"/>
+        </w:rPr>
+      </w:pPr>
+      <w:r>
+        <w:rPr>
+          <w:rFonts w:ascii="Consolas" w:eastAsia="宋体" w:hAnsi="Consolas" w:cs="宋体"/>
+          <w:color w:val="000000"/>
+          <w:kern w:val="0"/>
+          <w:sz w:val="18"/>
+          <w:szCs w:val="18"/>
+          <w:bdr w:val="none" w:sz="0" w:space="0" w:color="auto" w:frame="1"/>
+        </w:rPr>
+        <w:t>      uint32_t   witness_pledge_release_block_number = -1;  </w:t>
+      </w:r>
+    </w:p>
+    <w:p>
+      <w:pPr>
+        <w:widowControl/>
+        <w:numPr>
+          <w:ilvl w:val="0"/>
+          <w:numId w:val="20"/>
+        </w:numPr>
+        <w:pBdr>
+          <w:left w:val="single" w:sz="18" w:space="0" w:color="6CE26C"/>
+        </w:pBdr>
+        <w:shd w:val="clear" w:color="auto" w:fill="FFFFFF"/>
+        <w:spacing w:beforeAutospacing="1" w:afterAutospacing="1" w:line="210" w:lineRule="atLeast"/>
+        <w:jc w:val="left"/>
+        <w:rPr>
+          <w:rFonts w:ascii="Consolas" w:eastAsia="宋体" w:hAnsi="Consolas" w:cs="宋体"/>
+          <w:color w:val="5C5C5C"/>
+          <w:kern w:val="0"/>
+          <w:sz w:val="18"/>
+          <w:szCs w:val="18"/>
+        </w:rPr>
+      </w:pPr>
+      <w:r>
+        <w:rPr>
+          <w:rFonts w:ascii="Consolas" w:eastAsia="宋体" w:hAnsi="Consolas" w:cs="宋体"/>
+          <w:color w:val="000000"/>
+          <w:kern w:val="0"/>
+          <w:sz w:val="18"/>
+          <w:szCs w:val="18"/>
+          <w:bdr w:val="none" w:sz="0" w:space="0" w:color="auto" w:frame="1"/>
+        </w:rPr>
+        <w:t>  </w:t>
+      </w:r>
+    </w:p>
+    <w:p>
+      <w:pPr>
+        <w:widowControl/>
+        <w:numPr>
+          <w:ilvl w:val="0"/>
+          <w:numId w:val="20"/>
+        </w:numPr>
+        <w:pBdr>
+          <w:left w:val="single" w:sz="18" w:space="0" w:color="6CE26C"/>
+        </w:pBdr>
+        <w:shd w:val="clear" w:color="auto" w:fill="F8F8F8"/>
+        <w:spacing w:beforeAutospacing="1" w:afterAutospacing="1" w:line="210" w:lineRule="atLeast"/>
+        <w:jc w:val="left"/>
+        <w:rPr>
+          <w:rFonts w:ascii="Consolas" w:eastAsia="宋体" w:hAnsi="Consolas" w:cs="宋体"/>
+          <w:color w:val="5C5C5C"/>
+          <w:kern w:val="0"/>
+          <w:sz w:val="18"/>
+          <w:szCs w:val="18"/>
+        </w:rPr>
+      </w:pPr>
+      <w:r>
+        <w:rPr>
+          <w:rFonts w:ascii="Consolas" w:eastAsia="宋体" w:hAnsi="Consolas" w:cs="宋体"/>
+          <w:color w:val="000000"/>
+          <w:kern w:val="0"/>
+          <w:sz w:val="18"/>
+          <w:szCs w:val="18"/>
+          <w:bdr w:val="none" w:sz="0" w:space="0" w:color="auto" w:frame="1"/>
+        </w:rPr>
+        <w:t>      share_type locked_balance_for_feepoint;       </w:t>
       </w:r>
       <w:r>
         <w:rPr>
@@ -7365,7 +9466,7 @@
           <w:szCs w:val="18"/>
           <w:bdr w:val="none" w:sz="0" w:space="0" w:color="auto" w:frame="1"/>
         </w:rPr>
-        <w:t>售出资产者</w:t>
+        <w:t>锁定的额度，用于产生积分</w:t>
       </w:r>
       <w:r>
         <w:rPr>
@@ -7384,7 +9485,73 @@
         <w:widowControl/>
         <w:numPr>
           <w:ilvl w:val="0"/>
-          <w:numId w:val="6"/>
+          <w:numId w:val="20"/>
+        </w:numPr>
+        <w:pBdr>
+          <w:left w:val="single" w:sz="18" w:space="0" w:color="6CE26C"/>
+        </w:pBdr>
+        <w:shd w:val="clear" w:color="auto" w:fill="FFFFFF"/>
+        <w:spacing w:beforeAutospacing="1" w:afterAutospacing="1" w:line="210" w:lineRule="atLeast"/>
+        <w:jc w:val="left"/>
+        <w:rPr>
+          <w:rFonts w:ascii="Consolas" w:eastAsia="宋体" w:hAnsi="Consolas" w:cs="宋体"/>
+          <w:color w:val="5C5C5C"/>
+          <w:kern w:val="0"/>
+          <w:sz w:val="18"/>
+          <w:szCs w:val="18"/>
+        </w:rPr>
+      </w:pPr>
+      <w:r>
+        <w:rPr>
+          <w:rFonts w:ascii="Consolas" w:eastAsia="宋体" w:hAnsi="Consolas" w:cs="宋体"/>
+          <w:color w:val="000000"/>
+          <w:kern w:val="0"/>
+          <w:sz w:val="18"/>
+          <w:szCs w:val="18"/>
+          <w:bdr w:val="none" w:sz="0" w:space="0" w:color="auto" w:frame="1"/>
+        </w:rPr>
+        <w:t>      share_type releasing_locked_feepoint;         </w:t>
+      </w:r>
+      <w:r>
+        <w:rPr>
+          <w:rFonts w:ascii="Consolas" w:eastAsia="宋体" w:hAnsi="Consolas" w:cs="宋体"/>
+          <w:color w:val="008200"/>
+          <w:kern w:val="0"/>
+          <w:sz w:val="18"/>
+          <w:szCs w:val="18"/>
+          <w:bdr w:val="none" w:sz="0" w:space="0" w:color="auto" w:frame="1"/>
+        </w:rPr>
+        <w:t>//</w:t>
+      </w:r>
+      <w:r>
+        <w:rPr>
+          <w:rFonts w:ascii="Consolas" w:eastAsia="宋体" w:hAnsi="Consolas" w:cs="宋体"/>
+          <w:color w:val="008200"/>
+          <w:kern w:val="0"/>
+          <w:sz w:val="18"/>
+          <w:szCs w:val="18"/>
+          <w:bdr w:val="none" w:sz="0" w:space="0" w:color="auto" w:frame="1"/>
+        </w:rPr>
+        <w:t>待释放的额度</w:t>
+      </w:r>
+      <w:r>
+        <w:rPr>
+          <w:rFonts w:ascii="Consolas" w:eastAsia="宋体" w:hAnsi="Consolas" w:cs="宋体"/>
+          <w:color w:val="000000"/>
+          <w:kern w:val="0"/>
+          <w:sz w:val="18"/>
+          <w:szCs w:val="18"/>
+          <w:bdr w:val="none" w:sz="0" w:space="0" w:color="auto" w:frame="1"/>
+        </w:rPr>
+        <w:t>  </w:t>
+      </w:r>
+    </w:p>
+    <w:p>
+      <w:pPr>
+        <w:widowControl/>
+        <w:numPr>
+          <w:ilvl w:val="0"/>
+          <w:numId w:val="20"/>
         </w:numPr>
         <w:pBdr>
           <w:left w:val="single" w:sz="18" w:space="0" w:color="6CE26C"/>
@@ -7409,7 +9576,7 @@
           <w:szCs w:val="18"/>
           <w:bdr w:val="none" w:sz="0" w:space="0" w:color="auto" w:frame="1"/>
         </w:rPr>
-        <w:t>                                      asset_aid_type   sell_asset_symbol,        </w:t>
+        <w:t>      uint32_t   feepoint_unlock_block_number = -1; </w:t>
       </w:r>
       <w:r>
         <w:rPr>
@@ -7431,7 +9598,7 @@
           <w:szCs w:val="18"/>
           <w:bdr w:val="none" w:sz="0" w:space="0" w:color="auto" w:frame="1"/>
         </w:rPr>
-        <w:t>售出资产符号</w:t>
+        <w:t>下一次返还待释放额度的块号</w:t>
       </w:r>
       <w:r>
         <w:rPr>
@@ -7450,7 +9617,7 @@
         <w:widowControl/>
         <w:numPr>
           <w:ilvl w:val="0"/>
-          <w:numId w:val="6"/>
+          <w:numId w:val="20"/>
         </w:numPr>
         <w:pBdr>
           <w:left w:val="single" w:sz="18" w:space="0" w:color="6CE26C"/>
@@ -7475,39 +9642,6 @@
           <w:szCs w:val="18"/>
           <w:bdr w:val="none" w:sz="0" w:space="0" w:color="auto" w:frame="1"/>
         </w:rPr>
-        <w:t>                                      share_type       sell_amount,              </w:t>
-      </w:r>
-      <w:r>
-        <w:rPr>
-          <w:rFonts w:ascii="Consolas" w:eastAsia="宋体" w:hAnsi="Consolas" w:cs="宋体"/>
-          <w:color w:val="008200"/>
-          <w:kern w:val="0"/>
-          <w:sz w:val="18"/>
-          <w:szCs w:val="18"/>
-          <w:bdr w:val="none" w:sz="0" w:space="0" w:color="auto" w:frame="1"/>
-        </w:rPr>
-        <w:t>//</w:t>
-      </w:r>
-      <w:r>
-        <w:rPr>
-          <w:rFonts w:ascii="Consolas" w:eastAsia="宋体" w:hAnsi="Consolas" w:cs="宋体"/>
-          <w:color w:val="008200"/>
-          <w:kern w:val="0"/>
-          <w:sz w:val="18"/>
-          <w:szCs w:val="18"/>
-          <w:bdr w:val="none" w:sz="0" w:space="0" w:color="auto" w:frame="1"/>
-        </w:rPr>
-        <w:t>售出数量</w:t>
-      </w:r>
-      <w:r>
-        <w:rPr>
-          <w:rFonts w:ascii="Consolas" w:eastAsia="宋体" w:hAnsi="Consolas" w:cs="宋体"/>
-          <w:color w:val="000000"/>
-          <w:kern w:val="0"/>
-          <w:sz w:val="18"/>
-          <w:szCs w:val="18"/>
-          <w:bdr w:val="none" w:sz="0" w:space="0" w:color="auto" w:frame="1"/>
-        </w:rPr>
         <w:t>  </w:t>
       </w:r>
     </w:p>
@@ -7516,7 +9650,7 @@
         <w:widowControl/>
         <w:numPr>
           <w:ilvl w:val="0"/>
-          <w:numId w:val="6"/>
+          <w:numId w:val="20"/>
         </w:numPr>
         <w:pBdr>
           <w:left w:val="single" w:sz="18" w:space="0" w:color="6CE26C"/>
@@ -7541,30 +9675,294 @@
           <w:szCs w:val="18"/>
           <w:bdr w:val="none" w:sz="0" w:space="0" w:color="auto" w:frame="1"/>
         </w:rPr>
-        <w:t>                                      asset_aid_type   min_receive_asset_symbol, </w:t>
-      </w:r>
-      <w:r>
-        <w:rPr>
-          <w:rFonts w:ascii="Consolas" w:eastAsia="宋体" w:hAnsi="Consolas" w:cs="宋体"/>
-          <w:color w:val="008200"/>
-          <w:kern w:val="0"/>
-          <w:sz w:val="18"/>
-          <w:szCs w:val="18"/>
-          <w:bdr w:val="none" w:sz="0" w:space="0" w:color="auto" w:frame="1"/>
-        </w:rPr>
-        <w:t>//</w:t>
-      </w:r>
-      <w:r>
-        <w:rPr>
-          <w:rFonts w:ascii="Consolas" w:eastAsia="宋体" w:hAnsi="Consolas" w:cs="宋体"/>
-          <w:color w:val="008200"/>
-          <w:kern w:val="0"/>
-          <w:sz w:val="18"/>
-          <w:szCs w:val="18"/>
-          <w:bdr w:val="none" w:sz="0" w:space="0" w:color="auto" w:frame="1"/>
-        </w:rPr>
-        <w:t>接收资产符号</w:t>
-      </w:r>
+        <w:t>      uint32_t   last_witness_sequence = 0;  </w:t>
+      </w:r>
+    </w:p>
+    <w:p>
+      <w:pPr>
+        <w:widowControl/>
+        <w:numPr>
+          <w:ilvl w:val="0"/>
+          <w:numId w:val="20"/>
+        </w:numPr>
+        <w:pBdr>
+          <w:left w:val="single" w:sz="18" w:space="0" w:color="6CE26C"/>
+        </w:pBdr>
+        <w:shd w:val="clear" w:color="auto" w:fill="FFFFFF"/>
+        <w:spacing w:beforeAutospacing="1" w:afterAutospacing="1" w:line="210" w:lineRule="atLeast"/>
+        <w:jc w:val="left"/>
+        <w:rPr>
+          <w:rFonts w:ascii="Consolas" w:eastAsia="宋体" w:hAnsi="Consolas" w:cs="宋体"/>
+          <w:color w:val="5C5C5C"/>
+          <w:kern w:val="0"/>
+          <w:sz w:val="18"/>
+          <w:szCs w:val="18"/>
+        </w:rPr>
+      </w:pPr>
+      <w:r>
+        <w:rPr>
+          <w:rFonts w:ascii="Consolas" w:eastAsia="宋体" w:hAnsi="Consolas" w:cs="宋体"/>
+          <w:color w:val="000000"/>
+          <w:kern w:val="0"/>
+          <w:sz w:val="18"/>
+          <w:szCs w:val="18"/>
+          <w:bdr w:val="none" w:sz="0" w:space="0" w:color="auto" w:frame="1"/>
+        </w:rPr>
+        <w:t>      share_type uncollected_witness_pay;  </w:t>
+      </w:r>
+    </w:p>
+    <w:p>
+      <w:pPr>
+        <w:widowControl/>
+        <w:numPr>
+          <w:ilvl w:val="0"/>
+          <w:numId w:val="20"/>
+        </w:numPr>
+        <w:pBdr>
+          <w:left w:val="single" w:sz="18" w:space="0" w:color="6CE26C"/>
+        </w:pBdr>
+        <w:shd w:val="clear" w:color="auto" w:fill="F8F8F8"/>
+        <w:spacing w:beforeAutospacing="1" w:afterAutospacing="1" w:line="210" w:lineRule="atLeast"/>
+        <w:jc w:val="left"/>
+        <w:rPr>
+          <w:rFonts w:ascii="Consolas" w:eastAsia="宋体" w:hAnsi="Consolas" w:cs="宋体"/>
+          <w:color w:val="5C5C5C"/>
+          <w:kern w:val="0"/>
+          <w:sz w:val="18"/>
+          <w:szCs w:val="18"/>
+        </w:rPr>
+      </w:pPr>
+      <w:r>
+        <w:rPr>
+          <w:rFonts w:ascii="Consolas" w:eastAsia="宋体" w:hAnsi="Consolas" w:cs="宋体"/>
+          <w:color w:val="000000"/>
+          <w:kern w:val="0"/>
+          <w:sz w:val="18"/>
+          <w:szCs w:val="18"/>
+          <w:bdr w:val="none" w:sz="0" w:space="0" w:color="auto" w:frame="1"/>
+        </w:rPr>
+        <w:t>        </w:t>
+      </w:r>
+    </w:p>
+    <w:p>
+      <w:pPr>
+        <w:widowControl/>
+        <w:numPr>
+          <w:ilvl w:val="0"/>
+          <w:numId w:val="20"/>
+        </w:numPr>
+        <w:pBdr>
+          <w:left w:val="single" w:sz="18" w:space="0" w:color="6CE26C"/>
+        </w:pBdr>
+        <w:shd w:val="clear" w:color="auto" w:fill="FFFFFF"/>
+        <w:spacing w:beforeAutospacing="1" w:afterAutospacing="1" w:line="210" w:lineRule="atLeast"/>
+        <w:jc w:val="left"/>
+        <w:rPr>
+          <w:rFonts w:ascii="Consolas" w:eastAsia="宋体" w:hAnsi="Consolas" w:cs="宋体"/>
+          <w:color w:val="5C5C5C"/>
+          <w:kern w:val="0"/>
+          <w:sz w:val="18"/>
+          <w:szCs w:val="18"/>
+        </w:rPr>
+      </w:pPr>
+      <w:r>
+        <w:rPr>
+          <w:rFonts w:ascii="Consolas" w:eastAsia="宋体" w:hAnsi="Consolas" w:cs="宋体"/>
+          <w:color w:val="000000"/>
+          <w:kern w:val="0"/>
+          <w:sz w:val="18"/>
+          <w:szCs w:val="18"/>
+          <w:bdr w:val="none" w:sz="0" w:space="0" w:color="auto" w:frame="1"/>
+        </w:rPr>
+        <w:t>      uint64_t witness_last_confirmed_block_num = 0;  </w:t>
+      </w:r>
+    </w:p>
+    <w:p>
+      <w:pPr>
+        <w:widowControl/>
+        <w:numPr>
+          <w:ilvl w:val="0"/>
+          <w:numId w:val="20"/>
+        </w:numPr>
+        <w:pBdr>
+          <w:left w:val="single" w:sz="18" w:space="0" w:color="6CE26C"/>
+        </w:pBdr>
+        <w:shd w:val="clear" w:color="auto" w:fill="F8F8F8"/>
+        <w:spacing w:beforeAutospacing="1" w:afterAutospacing="1" w:line="210" w:lineRule="atLeast"/>
+        <w:jc w:val="left"/>
+        <w:rPr>
+          <w:rFonts w:ascii="Consolas" w:eastAsia="宋体" w:hAnsi="Consolas" w:cs="宋体"/>
+          <w:color w:val="5C5C5C"/>
+          <w:kern w:val="0"/>
+          <w:sz w:val="18"/>
+          <w:szCs w:val="18"/>
+        </w:rPr>
+      </w:pPr>
+      <w:r>
+        <w:rPr>
+          <w:rFonts w:ascii="Consolas" w:eastAsia="宋体" w:hAnsi="Consolas" w:cs="宋体"/>
+          <w:color w:val="000000"/>
+          <w:kern w:val="0"/>
+          <w:sz w:val="18"/>
+          <w:szCs w:val="18"/>
+          <w:bdr w:val="none" w:sz="0" w:space="0" w:color="auto" w:frame="1"/>
+        </w:rPr>
+        <w:t>      uint64_t witness_last_aslot = 0;  </w:t>
+      </w:r>
+    </w:p>
+    <w:p>
+      <w:pPr>
+        <w:widowControl/>
+        <w:numPr>
+          <w:ilvl w:val="0"/>
+          <w:numId w:val="20"/>
+        </w:numPr>
+        <w:pBdr>
+          <w:left w:val="single" w:sz="18" w:space="0" w:color="6CE26C"/>
+        </w:pBdr>
+        <w:shd w:val="clear" w:color="auto" w:fill="FFFFFF"/>
+        <w:spacing w:beforeAutospacing="1" w:afterAutospacing="1" w:line="210" w:lineRule="atLeast"/>
+        <w:jc w:val="left"/>
+        <w:rPr>
+          <w:rFonts w:ascii="Consolas" w:eastAsia="宋体" w:hAnsi="Consolas" w:cs="宋体"/>
+          <w:color w:val="5C5C5C"/>
+          <w:kern w:val="0"/>
+          <w:sz w:val="18"/>
+          <w:szCs w:val="18"/>
+        </w:rPr>
+      </w:pPr>
+      <w:r>
+        <w:rPr>
+          <w:rFonts w:ascii="Consolas" w:eastAsia="宋体" w:hAnsi="Consolas" w:cs="宋体"/>
+          <w:color w:val="000000"/>
+          <w:kern w:val="0"/>
+          <w:sz w:val="18"/>
+          <w:szCs w:val="18"/>
+          <w:bdr w:val="none" w:sz="0" w:space="0" w:color="auto" w:frame="1"/>
+        </w:rPr>
+        <w:t>      uint64_t witness_total_produced = 0;  </w:t>
+      </w:r>
+    </w:p>
+    <w:p>
+      <w:pPr>
+        <w:widowControl/>
+        <w:numPr>
+          <w:ilvl w:val="0"/>
+          <w:numId w:val="20"/>
+        </w:numPr>
+        <w:pBdr>
+          <w:left w:val="single" w:sz="18" w:space="0" w:color="6CE26C"/>
+        </w:pBdr>
+        <w:shd w:val="clear" w:color="auto" w:fill="F8F8F8"/>
+        <w:spacing w:beforeAutospacing="1" w:afterAutospacing="1" w:line="210" w:lineRule="atLeast"/>
+        <w:jc w:val="left"/>
+        <w:rPr>
+          <w:rFonts w:ascii="Consolas" w:eastAsia="宋体" w:hAnsi="Consolas" w:cs="宋体"/>
+          <w:color w:val="5C5C5C"/>
+          <w:kern w:val="0"/>
+          <w:sz w:val="18"/>
+          <w:szCs w:val="18"/>
+        </w:rPr>
+      </w:pPr>
+      <w:r>
+        <w:rPr>
+          <w:rFonts w:ascii="Consolas" w:eastAsia="宋体" w:hAnsi="Consolas" w:cs="宋体"/>
+          <w:color w:val="000000"/>
+          <w:kern w:val="0"/>
+          <w:sz w:val="18"/>
+          <w:szCs w:val="18"/>
+          <w:bdr w:val="none" w:sz="0" w:space="0" w:color="auto" w:frame="1"/>
+        </w:rPr>
+        <w:t>      uint64_t witness_total_missed = 0;  </w:t>
+      </w:r>
+    </w:p>
+    <w:p>
+      <w:pPr>
+        <w:widowControl/>
+        <w:numPr>
+          <w:ilvl w:val="0"/>
+          <w:numId w:val="20"/>
+        </w:numPr>
+        <w:pBdr>
+          <w:left w:val="single" w:sz="18" w:space="0" w:color="6CE26C"/>
+        </w:pBdr>
+        <w:shd w:val="clear" w:color="auto" w:fill="FFFFFF"/>
+        <w:spacing w:beforeAutospacing="1" w:afterAutospacing="1" w:line="210" w:lineRule="atLeast"/>
+        <w:jc w:val="left"/>
+        <w:rPr>
+          <w:rFonts w:ascii="Consolas" w:eastAsia="宋体" w:hAnsi="Consolas" w:cs="宋体"/>
+          <w:color w:val="5C5C5C"/>
+          <w:kern w:val="0"/>
+          <w:sz w:val="18"/>
+          <w:szCs w:val="18"/>
+        </w:rPr>
+      </w:pPr>
+      <w:r>
+        <w:rPr>
+          <w:rFonts w:ascii="Consolas" w:eastAsia="宋体" w:hAnsi="Consolas" w:cs="宋体"/>
+          <w:color w:val="000000"/>
+          <w:kern w:val="0"/>
+          <w:sz w:val="18"/>
+          <w:szCs w:val="18"/>
+          <w:bdr w:val="none" w:sz="0" w:space="0" w:color="auto" w:frame="1"/>
+        </w:rPr>
+        <w:t>      uint64_t witness_last_reported_block_num = 0;  </w:t>
+      </w:r>
+    </w:p>
+    <w:p>
+      <w:pPr>
+        <w:widowControl/>
+        <w:numPr>
+          <w:ilvl w:val="0"/>
+          <w:numId w:val="20"/>
+        </w:numPr>
+        <w:pBdr>
+          <w:left w:val="single" w:sz="18" w:space="0" w:color="6CE26C"/>
+        </w:pBdr>
+        <w:shd w:val="clear" w:color="auto" w:fill="F8F8F8"/>
+        <w:spacing w:beforeAutospacing="1" w:afterAutospacing="1" w:line="210" w:lineRule="atLeast"/>
+        <w:jc w:val="left"/>
+        <w:rPr>
+          <w:rFonts w:ascii="Consolas" w:eastAsia="宋体" w:hAnsi="Consolas" w:cs="宋体"/>
+          <w:color w:val="5C5C5C"/>
+          <w:kern w:val="0"/>
+          <w:sz w:val="18"/>
+          <w:szCs w:val="18"/>
+        </w:rPr>
+      </w:pPr>
+      <w:r>
+        <w:rPr>
+          <w:rFonts w:ascii="Consolas" w:eastAsia="宋体" w:hAnsi="Consolas" w:cs="宋体"/>
+          <w:color w:val="000000"/>
+          <w:kern w:val="0"/>
+          <w:sz w:val="18"/>
+          <w:szCs w:val="18"/>
+          <w:bdr w:val="none" w:sz="0" w:space="0" w:color="auto" w:frame="1"/>
+        </w:rPr>
+        <w:t>      uint64_t witness_total_reported = 0;  </w:t>
+      </w:r>
+    </w:p>
+    <w:p>
+      <w:pPr>
+        <w:widowControl/>
+        <w:numPr>
+          <w:ilvl w:val="0"/>
+          <w:numId w:val="20"/>
+        </w:numPr>
+        <w:pBdr>
+          <w:left w:val="single" w:sz="18" w:space="0" w:color="6CE26C"/>
+        </w:pBdr>
+        <w:shd w:val="clear" w:color="auto" w:fill="FFFFFF"/>
+        <w:spacing w:beforeAutospacing="1" w:afterAutospacing="1" w:line="210" w:lineRule="atLeast"/>
+        <w:jc w:val="left"/>
+        <w:rPr>
+          <w:rFonts w:ascii="Consolas" w:eastAsia="宋体" w:hAnsi="Consolas" w:cs="宋体"/>
+          <w:color w:val="5C5C5C"/>
+          <w:kern w:val="0"/>
+          <w:sz w:val="18"/>
+          <w:szCs w:val="18"/>
+        </w:rPr>
+      </w:pPr>
       <w:r>
         <w:rPr>
           <w:rFonts w:ascii="Consolas" w:eastAsia="宋体" w:hAnsi="Consolas" w:cs="宋体"/>
@@ -7582,7 +9980,40 @@
         <w:widowControl/>
         <w:numPr>
           <w:ilvl w:val="0"/>
-          <w:numId w:val="6"/>
+          <w:numId w:val="20"/>
+        </w:numPr>
+        <w:pBdr>
+          <w:left w:val="single" w:sz="18" w:space="0" w:color="6CE26C"/>
+        </w:pBdr>
+        <w:shd w:val="clear" w:color="auto" w:fill="F8F8F8"/>
+        <w:spacing w:beforeAutospacing="1" w:afterAutospacing="1" w:line="210" w:lineRule="atLeast"/>
+        <w:jc w:val="left"/>
+        <w:rPr>
+          <w:rFonts w:ascii="Consolas" w:eastAsia="宋体" w:hAnsi="Consolas" w:cs="宋体"/>
+          <w:color w:val="5C5C5C"/>
+          <w:kern w:val="0"/>
+          <w:sz w:val="18"/>
+          <w:szCs w:val="18"/>
+        </w:rPr>
+      </w:pPr>
+      <w:r>
+        <w:rPr>
+          <w:rFonts w:ascii="Consolas" w:eastAsia="宋体" w:hAnsi="Consolas" w:cs="宋体"/>
+          <w:color w:val="000000"/>
+          <w:kern w:val="0"/>
+          <w:sz w:val="18"/>
+          <w:szCs w:val="18"/>
+          <w:bdr w:val="none" w:sz="0" w:space="0" w:color="auto" w:frame="1"/>
+        </w:rPr>
+        <w:t>      share_type total_committee_member_pledge;  </w:t>
+      </w:r>
+    </w:p>
+    <w:p>
+      <w:pPr>
+        <w:widowControl/>
+        <w:numPr>
+          <w:ilvl w:val="0"/>
+          <w:numId w:val="20"/>
         </w:numPr>
         <w:pBdr>
           <w:left w:val="single" w:sz="18" w:space="0" w:color="6CE26C"/>
@@ -7607,30 +10038,96 @@
           <w:szCs w:val="18"/>
           <w:bdr w:val="none" w:sz="0" w:space="0" w:color="auto" w:frame="1"/>
         </w:rPr>
-        <w:t>                                      share_type       min_receive_amount,       </w:t>
-      </w:r>
-      <w:r>
-        <w:rPr>
-          <w:rFonts w:ascii="Consolas" w:eastAsia="宋体" w:hAnsi="Consolas" w:cs="宋体"/>
-          <w:color w:val="008200"/>
-          <w:kern w:val="0"/>
-          <w:sz w:val="18"/>
-          <w:szCs w:val="18"/>
-          <w:bdr w:val="none" w:sz="0" w:space="0" w:color="auto" w:frame="1"/>
-        </w:rPr>
-        <w:t>//</w:t>
-      </w:r>
-      <w:r>
-        <w:rPr>
-          <w:rFonts w:ascii="Consolas" w:eastAsia="宋体" w:hAnsi="Consolas" w:cs="宋体"/>
-          <w:color w:val="008200"/>
-          <w:kern w:val="0"/>
-          <w:sz w:val="18"/>
-          <w:szCs w:val="18"/>
-          <w:bdr w:val="none" w:sz="0" w:space="0" w:color="auto" w:frame="1"/>
-        </w:rPr>
-        <w:t>最少接收数量</w:t>
-      </w:r>
+        <w:t>      share_type releasing_committee_member_pledge;  </w:t>
+      </w:r>
+    </w:p>
+    <w:p>
+      <w:pPr>
+        <w:widowControl/>
+        <w:numPr>
+          <w:ilvl w:val="0"/>
+          <w:numId w:val="20"/>
+        </w:numPr>
+        <w:pBdr>
+          <w:left w:val="single" w:sz="18" w:space="0" w:color="6CE26C"/>
+        </w:pBdr>
+        <w:shd w:val="clear" w:color="auto" w:fill="F8F8F8"/>
+        <w:spacing w:beforeAutospacing="1" w:afterAutospacing="1" w:line="210" w:lineRule="atLeast"/>
+        <w:jc w:val="left"/>
+        <w:rPr>
+          <w:rFonts w:ascii="Consolas" w:eastAsia="宋体" w:hAnsi="Consolas" w:cs="宋体"/>
+          <w:color w:val="5C5C5C"/>
+          <w:kern w:val="0"/>
+          <w:sz w:val="18"/>
+          <w:szCs w:val="18"/>
+        </w:rPr>
+      </w:pPr>
+      <w:r>
+        <w:rPr>
+          <w:rFonts w:ascii="Consolas" w:eastAsia="宋体" w:hAnsi="Consolas" w:cs="宋体"/>
+          <w:color w:val="000000"/>
+          <w:kern w:val="0"/>
+          <w:sz w:val="18"/>
+          <w:szCs w:val="18"/>
+          <w:bdr w:val="none" w:sz="0" w:space="0" w:color="auto" w:frame="1"/>
+        </w:rPr>
+        <w:t>      uint32_t   committee_member_pledge_release_block_number = -1;  </w:t>
+      </w:r>
+    </w:p>
+    <w:p>
+      <w:pPr>
+        <w:widowControl/>
+        <w:numPr>
+          <w:ilvl w:val="0"/>
+          <w:numId w:val="20"/>
+        </w:numPr>
+        <w:pBdr>
+          <w:left w:val="single" w:sz="18" w:space="0" w:color="6CE26C"/>
+        </w:pBdr>
+        <w:shd w:val="clear" w:color="auto" w:fill="FFFFFF"/>
+        <w:spacing w:beforeAutospacing="1" w:afterAutospacing="1" w:line="210" w:lineRule="atLeast"/>
+        <w:jc w:val="left"/>
+        <w:rPr>
+          <w:rFonts w:ascii="Consolas" w:eastAsia="宋体" w:hAnsi="Consolas" w:cs="宋体"/>
+          <w:color w:val="5C5C5C"/>
+          <w:kern w:val="0"/>
+          <w:sz w:val="18"/>
+          <w:szCs w:val="18"/>
+        </w:rPr>
+      </w:pPr>
+      <w:r>
+        <w:rPr>
+          <w:rFonts w:ascii="Consolas" w:eastAsia="宋体" w:hAnsi="Consolas" w:cs="宋体"/>
+          <w:color w:val="000000"/>
+          <w:kern w:val="0"/>
+          <w:sz w:val="18"/>
+          <w:szCs w:val="18"/>
+          <w:bdr w:val="none" w:sz="0" w:space="0" w:color="auto" w:frame="1"/>
+        </w:rPr>
+        <w:t>      uint32_t   last_committee_member_sequence = 0;  </w:t>
+      </w:r>
+    </w:p>
+    <w:p>
+      <w:pPr>
+        <w:widowControl/>
+        <w:numPr>
+          <w:ilvl w:val="0"/>
+          <w:numId w:val="20"/>
+        </w:numPr>
+        <w:pBdr>
+          <w:left w:val="single" w:sz="18" w:space="0" w:color="6CE26C"/>
+        </w:pBdr>
+        <w:shd w:val="clear" w:color="auto" w:fill="F8F8F8"/>
+        <w:spacing w:beforeAutospacing="1" w:afterAutospacing="1" w:line="210" w:lineRule="atLeast"/>
+        <w:jc w:val="left"/>
+        <w:rPr>
+          <w:rFonts w:ascii="Consolas" w:eastAsia="宋体" w:hAnsi="Consolas" w:cs="宋体"/>
+          <w:color w:val="5C5C5C"/>
+          <w:kern w:val="0"/>
+          <w:sz w:val="18"/>
+          <w:szCs w:val="18"/>
+        </w:rPr>
+      </w:pPr>
       <w:r>
         <w:rPr>
           <w:rFonts w:ascii="Consolas" w:eastAsia="宋体" w:hAnsi="Consolas" w:cs="宋体"/>
@@ -7648,73 +10145,7 @@
         <w:widowControl/>
         <w:numPr>
           <w:ilvl w:val="0"/>
-          <w:numId w:val="6"/>
-        </w:numPr>
-        <w:pBdr>
-          <w:left w:val="single" w:sz="18" w:space="0" w:color="6CE26C"/>
-        </w:pBdr>
-        <w:shd w:val="clear" w:color="auto" w:fill="F8F8F8"/>
-        <w:spacing w:beforeAutospacing="1" w:afterAutospacing="1" w:line="210" w:lineRule="atLeast"/>
-        <w:jc w:val="left"/>
-        <w:rPr>
-          <w:rFonts w:ascii="Consolas" w:eastAsia="宋体" w:hAnsi="Consolas" w:cs="宋体"/>
-          <w:color w:val="5C5C5C"/>
-          <w:kern w:val="0"/>
-          <w:sz w:val="18"/>
-          <w:szCs w:val="18"/>
-        </w:rPr>
-      </w:pPr>
-      <w:r>
-        <w:rPr>
-          <w:rFonts w:ascii="Consolas" w:eastAsia="宋体" w:hAnsi="Consolas" w:cs="宋体"/>
-          <w:color w:val="000000"/>
-          <w:kern w:val="0"/>
-          <w:sz w:val="18"/>
-          <w:szCs w:val="18"/>
-          <w:bdr w:val="none" w:sz="0" w:space="0" w:color="auto" w:frame="1"/>
-        </w:rPr>
-        <w:t>                                      uint32_t         expiration,               </w:t>
-      </w:r>
-      <w:r>
-        <w:rPr>
-          <w:rFonts w:ascii="Consolas" w:eastAsia="宋体" w:hAnsi="Consolas" w:cs="宋体"/>
-          <w:color w:val="008200"/>
-          <w:kern w:val="0"/>
-          <w:sz w:val="18"/>
-          <w:szCs w:val="18"/>
-          <w:bdr w:val="none" w:sz="0" w:space="0" w:color="auto" w:frame="1"/>
-        </w:rPr>
-        <w:t>//</w:t>
-      </w:r>
-      <w:r>
-        <w:rPr>
-          <w:rFonts w:ascii="Consolas" w:eastAsia="宋体" w:hAnsi="Consolas" w:cs="宋体"/>
-          <w:color w:val="008200"/>
-          <w:kern w:val="0"/>
-          <w:sz w:val="18"/>
-          <w:szCs w:val="18"/>
-          <w:bdr w:val="none" w:sz="0" w:space="0" w:color="auto" w:frame="1"/>
-        </w:rPr>
-        <w:t>订单过期时间</w:t>
-      </w:r>
-      <w:r>
-        <w:rPr>
-          <w:rFonts w:ascii="Consolas" w:eastAsia="宋体" w:hAnsi="Consolas" w:cs="宋体"/>
-          <w:color w:val="000000"/>
-          <w:kern w:val="0"/>
-          <w:sz w:val="18"/>
-          <w:szCs w:val="18"/>
-          <w:bdr w:val="none" w:sz="0" w:space="0" w:color="auto" w:frame="1"/>
-        </w:rPr>
-        <w:t>  </w:t>
-      </w:r>
-    </w:p>
-    <w:p>
-      <w:pPr>
-        <w:widowControl/>
-        <w:numPr>
-          <w:ilvl w:val="0"/>
-          <w:numId w:val="6"/>
+          <w:numId w:val="20"/>
         </w:numPr>
         <w:pBdr>
           <w:left w:val="single" w:sz="18" w:space="0" w:color="6CE26C"/>
@@ -7739,7 +10170,7 @@
           <w:szCs w:val="18"/>
           <w:bdr w:val="none" w:sz="0" w:space="0" w:color="auto" w:frame="1"/>
         </w:rPr>
-        <w:t>                                      </w:t>
+        <w:t>      </w:t>
       </w:r>
       <w:r>
         <w:rPr>
@@ -7763,70 +10194,39 @@
           <w:szCs w:val="18"/>
           <w:bdr w:val="none" w:sz="0" w:space="0" w:color="auto" w:frame="1"/>
         </w:rPr>
-        <w:t>             fill_or_kill,             </w:t>
-      </w:r>
-      <w:r>
-        <w:rPr>
-          <w:rFonts w:ascii="Consolas" w:eastAsia="宋体" w:hAnsi="Consolas" w:cs="宋体"/>
-          <w:color w:val="008200"/>
-          <w:kern w:val="0"/>
-          <w:sz w:val="18"/>
-          <w:szCs w:val="18"/>
-          <w:bdr w:val="none" w:sz="0" w:space="0" w:color="auto" w:frame="1"/>
-        </w:rPr>
-        <w:t>//true</w:t>
-      </w:r>
-      <w:r>
-        <w:rPr>
-          <w:rFonts w:ascii="Consolas" w:eastAsia="宋体" w:hAnsi="Consolas" w:cs="宋体"/>
-          <w:color w:val="008200"/>
-          <w:kern w:val="0"/>
-          <w:sz w:val="18"/>
-          <w:szCs w:val="18"/>
-          <w:bdr w:val="none" w:sz="0" w:space="0" w:color="auto" w:frame="1"/>
-        </w:rPr>
-        <w:t>：若没匹配上则取消；</w:t>
-      </w:r>
-      <w:r>
-        <w:rPr>
-          <w:rFonts w:ascii="Consolas" w:eastAsia="宋体" w:hAnsi="Consolas" w:cs="宋体"/>
-          <w:color w:val="008200"/>
-          <w:kern w:val="0"/>
-          <w:sz w:val="18"/>
-          <w:szCs w:val="18"/>
-          <w:bdr w:val="none" w:sz="0" w:space="0" w:color="auto" w:frame="1"/>
-        </w:rPr>
-        <w:t>false</w:t>
-      </w:r>
-      <w:r>
-        <w:rPr>
-          <w:rFonts w:ascii="Consolas" w:eastAsia="宋体" w:hAnsi="Consolas" w:cs="宋体"/>
-          <w:color w:val="008200"/>
-          <w:kern w:val="0"/>
-          <w:sz w:val="18"/>
-          <w:szCs w:val="18"/>
-          <w:bdr w:val="none" w:sz="0" w:space="0" w:color="auto" w:frame="1"/>
-        </w:rPr>
-        <w:t>：没匹配上暂存在链上</w:t>
-      </w:r>
-      <w:r>
-        <w:rPr>
-          <w:rFonts w:ascii="Consolas" w:eastAsia="宋体" w:hAnsi="Consolas" w:cs="宋体"/>
-          <w:color w:val="000000"/>
-          <w:kern w:val="0"/>
-          <w:sz w:val="18"/>
-          <w:szCs w:val="18"/>
-          <w:bdr w:val="none" w:sz="0" w:space="0" w:color="auto" w:frame="1"/>
-        </w:rPr>
-        <w:t>  </w:t>
-      </w:r>
-    </w:p>
-    <w:p>
-      <w:pPr>
-        <w:widowControl/>
-        <w:numPr>
-          <w:ilvl w:val="0"/>
-          <w:numId w:val="6"/>
+        <w:t>     can_vote = </w:t>
+      </w:r>
+      <w:r>
+        <w:rPr>
+          <w:rFonts w:ascii="Consolas" w:eastAsia="宋体" w:hAnsi="Consolas" w:cs="宋体"/>
+          <w:b/>
+          <w:bCs/>
+          <w:color w:val="006699"/>
+          <w:kern w:val="0"/>
+          <w:sz w:val="18"/>
+          <w:szCs w:val="18"/>
+          <w:bdr w:val="none" w:sz="0" w:space="0" w:color="auto" w:frame="1"/>
+        </w:rPr>
+        <w:t>true</w:t>
+      </w:r>
+      <w:r>
+        <w:rPr>
+          <w:rFonts w:ascii="Consolas" w:eastAsia="宋体" w:hAnsi="Consolas" w:cs="宋体"/>
+          <w:color w:val="000000"/>
+          <w:kern w:val="0"/>
+          <w:sz w:val="18"/>
+          <w:szCs w:val="18"/>
+          <w:bdr w:val="none" w:sz="0" w:space="0" w:color="auto" w:frame="1"/>
+        </w:rPr>
+        <w:t>;  </w:t>
+      </w:r>
+    </w:p>
+    <w:p>
+      <w:pPr>
+        <w:widowControl/>
+        <w:numPr>
+          <w:ilvl w:val="0"/>
+          <w:numId w:val="20"/>
         </w:numPr>
         <w:pBdr>
           <w:left w:val="single" w:sz="18" w:space="0" w:color="6CE26C"/>
@@ -7851,7 +10251,7 @@
           <w:szCs w:val="18"/>
           <w:bdr w:val="none" w:sz="0" w:space="0" w:color="auto" w:frame="1"/>
         </w:rPr>
-        <w:t>                                      </w:t>
+        <w:t>      </w:t>
       </w:r>
       <w:r>
         <w:rPr>
@@ -7875,7 +10275,7 @@
           <w:szCs w:val="18"/>
           <w:bdr w:val="none" w:sz="0" w:space="0" w:color="auto" w:frame="1"/>
         </w:rPr>
-        <w:t>             broadcast = </w:t>
+        <w:t>     is_voter = </w:t>
       </w:r>
       <w:r>
         <w:rPr>
@@ -7899,6 +10299,1130 @@
           <w:szCs w:val="18"/>
           <w:bdr w:val="none" w:sz="0" w:space="0" w:color="auto" w:frame="1"/>
         </w:rPr>
+        <w:t>;  </w:t>
+      </w:r>
+    </w:p>
+    <w:p>
+      <w:pPr>
+        <w:widowControl/>
+        <w:numPr>
+          <w:ilvl w:val="0"/>
+          <w:numId w:val="20"/>
+        </w:numPr>
+        <w:pBdr>
+          <w:left w:val="single" w:sz="18" w:space="0" w:color="6CE26C"/>
+        </w:pBdr>
+        <w:shd w:val="clear" w:color="auto" w:fill="FFFFFF"/>
+        <w:spacing w:beforeAutospacing="1" w:afterAutospacing="1" w:line="210" w:lineRule="atLeast"/>
+        <w:jc w:val="left"/>
+        <w:rPr>
+          <w:rFonts w:ascii="Consolas" w:eastAsia="宋体" w:hAnsi="Consolas" w:cs="宋体"/>
+          <w:color w:val="5C5C5C"/>
+          <w:kern w:val="0"/>
+          <w:sz w:val="18"/>
+          <w:szCs w:val="18"/>
+        </w:rPr>
+      </w:pPr>
+      <w:r>
+        <w:rPr>
+          <w:rFonts w:ascii="Consolas" w:eastAsia="宋体" w:hAnsi="Consolas" w:cs="宋体"/>
+          <w:color w:val="000000"/>
+          <w:kern w:val="0"/>
+          <w:sz w:val="18"/>
+          <w:szCs w:val="18"/>
+          <w:bdr w:val="none" w:sz="0" w:space="0" w:color="auto" w:frame="1"/>
+        </w:rPr>
+        <w:t>      uint32_t last_voter_sequence = 0;  </w:t>
+      </w:r>
+    </w:p>
+    <w:p>
+      <w:pPr>
+        <w:widowControl/>
+        <w:numPr>
+          <w:ilvl w:val="0"/>
+          <w:numId w:val="20"/>
+        </w:numPr>
+        <w:pBdr>
+          <w:left w:val="single" w:sz="18" w:space="0" w:color="6CE26C"/>
+        </w:pBdr>
+        <w:shd w:val="clear" w:color="auto" w:fill="F8F8F8"/>
+        <w:spacing w:beforeAutospacing="1" w:afterAutospacing="1" w:line="210" w:lineRule="atLeast"/>
+        <w:jc w:val="left"/>
+        <w:rPr>
+          <w:rFonts w:ascii="Consolas" w:eastAsia="宋体" w:hAnsi="Consolas" w:cs="宋体"/>
+          <w:color w:val="5C5C5C"/>
+          <w:kern w:val="0"/>
+          <w:sz w:val="18"/>
+          <w:szCs w:val="18"/>
+        </w:rPr>
+      </w:pPr>
+      <w:r>
+        <w:rPr>
+          <w:rFonts w:ascii="Consolas" w:eastAsia="宋体" w:hAnsi="Consolas" w:cs="宋体"/>
+          <w:color w:val="000000"/>
+          <w:kern w:val="0"/>
+          <w:sz w:val="18"/>
+          <w:szCs w:val="18"/>
+          <w:bdr w:val="none" w:sz="0" w:space="0" w:color="auto" w:frame="1"/>
+        </w:rPr>
+        <w:t>      uint32_t last_platform_sequence = 0;  </w:t>
+      </w:r>
+    </w:p>
+    <w:p>
+      <w:pPr>
+        <w:widowControl/>
+        <w:numPr>
+          <w:ilvl w:val="0"/>
+          <w:numId w:val="20"/>
+        </w:numPr>
+        <w:pBdr>
+          <w:left w:val="single" w:sz="18" w:space="0" w:color="6CE26C"/>
+        </w:pBdr>
+        <w:shd w:val="clear" w:color="auto" w:fill="FFFFFF"/>
+        <w:spacing w:beforeAutospacing="1" w:afterAutospacing="1" w:line="210" w:lineRule="atLeast"/>
+        <w:jc w:val="left"/>
+        <w:rPr>
+          <w:rFonts w:ascii="Consolas" w:eastAsia="宋体" w:hAnsi="Consolas" w:cs="宋体"/>
+          <w:color w:val="5C5C5C"/>
+          <w:kern w:val="0"/>
+          <w:sz w:val="18"/>
+          <w:szCs w:val="18"/>
+        </w:rPr>
+      </w:pPr>
+      <w:r>
+        <w:rPr>
+          <w:rFonts w:ascii="Consolas" w:eastAsia="宋体" w:hAnsi="Consolas" w:cs="宋体"/>
+          <w:color w:val="000000"/>
+          <w:kern w:val="0"/>
+          <w:sz w:val="18"/>
+          <w:szCs w:val="18"/>
+          <w:bdr w:val="none" w:sz="0" w:space="0" w:color="auto" w:frame="1"/>
+        </w:rPr>
+        <w:t>        </w:t>
+      </w:r>
+    </w:p>
+    <w:p>
+      <w:pPr>
+        <w:widowControl/>
+        <w:numPr>
+          <w:ilvl w:val="0"/>
+          <w:numId w:val="20"/>
+        </w:numPr>
+        <w:pBdr>
+          <w:left w:val="single" w:sz="18" w:space="0" w:color="6CE26C"/>
+        </w:pBdr>
+        <w:shd w:val="clear" w:color="auto" w:fill="F8F8F8"/>
+        <w:spacing w:beforeAutospacing="1" w:afterAutospacing="1" w:line="210" w:lineRule="atLeast"/>
+        <w:jc w:val="left"/>
+        <w:rPr>
+          <w:rFonts w:ascii="Consolas" w:eastAsia="宋体" w:hAnsi="Consolas" w:cs="宋体"/>
+          <w:color w:val="5C5C5C"/>
+          <w:kern w:val="0"/>
+          <w:sz w:val="18"/>
+          <w:szCs w:val="18"/>
+        </w:rPr>
+      </w:pPr>
+      <w:r>
+        <w:rPr>
+          <w:rFonts w:ascii="Consolas" w:eastAsia="宋体" w:hAnsi="Consolas" w:cs="宋体"/>
+          <w:color w:val="000000"/>
+          <w:kern w:val="0"/>
+          <w:sz w:val="18"/>
+          <w:szCs w:val="18"/>
+          <w:bdr w:val="none" w:sz="0" w:space="0" w:color="auto" w:frame="1"/>
+        </w:rPr>
+        <w:t>      share_type    total_platform_pledge;  </w:t>
+      </w:r>
+    </w:p>
+    <w:p>
+      <w:pPr>
+        <w:widowControl/>
+        <w:numPr>
+          <w:ilvl w:val="0"/>
+          <w:numId w:val="20"/>
+        </w:numPr>
+        <w:pBdr>
+          <w:left w:val="single" w:sz="18" w:space="0" w:color="6CE26C"/>
+        </w:pBdr>
+        <w:shd w:val="clear" w:color="auto" w:fill="FFFFFF"/>
+        <w:spacing w:beforeAutospacing="1" w:afterAutospacing="1" w:line="210" w:lineRule="atLeast"/>
+        <w:jc w:val="left"/>
+        <w:rPr>
+          <w:rFonts w:ascii="Consolas" w:eastAsia="宋体" w:hAnsi="Consolas" w:cs="宋体"/>
+          <w:color w:val="5C5C5C"/>
+          <w:kern w:val="0"/>
+          <w:sz w:val="18"/>
+          <w:szCs w:val="18"/>
+        </w:rPr>
+      </w:pPr>
+      <w:r>
+        <w:rPr>
+          <w:rFonts w:ascii="Consolas" w:eastAsia="宋体" w:hAnsi="Consolas" w:cs="宋体"/>
+          <w:color w:val="000000"/>
+          <w:kern w:val="0"/>
+          <w:sz w:val="18"/>
+          <w:szCs w:val="18"/>
+          <w:bdr w:val="none" w:sz="0" w:space="0" w:color="auto" w:frame="1"/>
+        </w:rPr>
+        <w:t>      share_type    releasing_platform_pledge;  </w:t>
+      </w:r>
+    </w:p>
+    <w:p>
+      <w:pPr>
+        <w:widowControl/>
+        <w:numPr>
+          <w:ilvl w:val="0"/>
+          <w:numId w:val="20"/>
+        </w:numPr>
+        <w:pBdr>
+          <w:left w:val="single" w:sz="18" w:space="0" w:color="6CE26C"/>
+        </w:pBdr>
+        <w:shd w:val="clear" w:color="auto" w:fill="F8F8F8"/>
+        <w:spacing w:beforeAutospacing="1" w:afterAutospacing="1" w:line="210" w:lineRule="atLeast"/>
+        <w:jc w:val="left"/>
+        <w:rPr>
+          <w:rFonts w:ascii="Consolas" w:eastAsia="宋体" w:hAnsi="Consolas" w:cs="宋体"/>
+          <w:color w:val="5C5C5C"/>
+          <w:kern w:val="0"/>
+          <w:sz w:val="18"/>
+          <w:szCs w:val="18"/>
+        </w:rPr>
+      </w:pPr>
+      <w:r>
+        <w:rPr>
+          <w:rFonts w:ascii="Consolas" w:eastAsia="宋体" w:hAnsi="Consolas" w:cs="宋体"/>
+          <w:color w:val="000000"/>
+          <w:kern w:val="0"/>
+          <w:sz w:val="18"/>
+          <w:szCs w:val="18"/>
+          <w:bdr w:val="none" w:sz="0" w:space="0" w:color="auto" w:frame="1"/>
+        </w:rPr>
+        <w:t>      uint32_t      platform_pledge_release_block_number = -1;  </w:t>
+      </w:r>
+    </w:p>
+    <w:p>
+      <w:pPr>
+        <w:widowControl/>
+        <w:numPr>
+          <w:ilvl w:val="0"/>
+          <w:numId w:val="20"/>
+        </w:numPr>
+        <w:pBdr>
+          <w:left w:val="single" w:sz="18" w:space="0" w:color="6CE26C"/>
+        </w:pBdr>
+        <w:shd w:val="clear" w:color="auto" w:fill="FFFFFF"/>
+        <w:spacing w:beforeAutospacing="1" w:afterAutospacing="1" w:line="210" w:lineRule="atLeast"/>
+        <w:jc w:val="left"/>
+        <w:rPr>
+          <w:rFonts w:ascii="Consolas" w:eastAsia="宋体" w:hAnsi="Consolas" w:cs="宋体"/>
+          <w:color w:val="5C5C5C"/>
+          <w:kern w:val="0"/>
+          <w:sz w:val="18"/>
+          <w:szCs w:val="18"/>
+        </w:rPr>
+      </w:pPr>
+      <w:r>
+        <w:rPr>
+          <w:rFonts w:ascii="Consolas" w:eastAsia="宋体" w:hAnsi="Consolas" w:cs="宋体"/>
+          <w:color w:val="000000"/>
+          <w:kern w:val="0"/>
+          <w:sz w:val="18"/>
+          <w:szCs w:val="18"/>
+          <w:bdr w:val="none" w:sz="0" w:space="0" w:color="auto" w:frame="1"/>
+        </w:rPr>
+        <w:t>      post_pid_type last_post_sequence = 0;  </w:t>
+      </w:r>
+    </w:p>
+    <w:p>
+      <w:pPr>
+        <w:widowControl/>
+        <w:numPr>
+          <w:ilvl w:val="0"/>
+          <w:numId w:val="20"/>
+        </w:numPr>
+        <w:pBdr>
+          <w:left w:val="single" w:sz="18" w:space="0" w:color="6CE26C"/>
+        </w:pBdr>
+        <w:shd w:val="clear" w:color="auto" w:fill="F8F8F8"/>
+        <w:spacing w:beforeAutospacing="1" w:afterAutospacing="1" w:line="210" w:lineRule="atLeast"/>
+        <w:jc w:val="left"/>
+        <w:rPr>
+          <w:rFonts w:ascii="Consolas" w:eastAsia="宋体" w:hAnsi="Consolas" w:cs="宋体"/>
+          <w:color w:val="5C5C5C"/>
+          <w:kern w:val="0"/>
+          <w:sz w:val="18"/>
+          <w:szCs w:val="18"/>
+        </w:rPr>
+      </w:pPr>
+      <w:r>
+        <w:rPr>
+          <w:rFonts w:ascii="Consolas" w:eastAsia="宋体" w:hAnsi="Consolas" w:cs="宋体"/>
+          <w:color w:val="000000"/>
+          <w:kern w:val="0"/>
+          <w:sz w:val="18"/>
+          <w:szCs w:val="18"/>
+          <w:bdr w:val="none" w:sz="0" w:space="0" w:color="auto" w:frame="1"/>
+        </w:rPr>
+        <w:t>        </w:t>
+      </w:r>
+    </w:p>
+    <w:p>
+      <w:pPr>
+        <w:widowControl/>
+        <w:numPr>
+          <w:ilvl w:val="0"/>
+          <w:numId w:val="20"/>
+        </w:numPr>
+        <w:pBdr>
+          <w:left w:val="single" w:sz="18" w:space="0" w:color="6CE26C"/>
+        </w:pBdr>
+        <w:shd w:val="clear" w:color="auto" w:fill="FFFFFF"/>
+        <w:spacing w:beforeAutospacing="1" w:afterAutospacing="1" w:line="210" w:lineRule="atLeast"/>
+        <w:jc w:val="left"/>
+        <w:rPr>
+          <w:rFonts w:ascii="Consolas" w:eastAsia="宋体" w:hAnsi="Consolas" w:cs="宋体"/>
+          <w:color w:val="5C5C5C"/>
+          <w:kern w:val="0"/>
+          <w:sz w:val="18"/>
+          <w:szCs w:val="18"/>
+        </w:rPr>
+      </w:pPr>
+      <w:r>
+        <w:rPr>
+          <w:rFonts w:ascii="Consolas" w:eastAsia="宋体" w:hAnsi="Consolas" w:cs="宋体"/>
+          <w:color w:val="000000"/>
+          <w:kern w:val="0"/>
+          <w:sz w:val="18"/>
+          <w:szCs w:val="18"/>
+          <w:bdr w:val="none" w:sz="0" w:space="0" w:color="auto" w:frame="1"/>
+        </w:rPr>
+        <w:t>      custom_vote_vid_type last_custom_vote_sequence = 0;   </w:t>
+      </w:r>
+    </w:p>
+    <w:p>
+      <w:pPr>
+        <w:widowControl/>
+        <w:numPr>
+          <w:ilvl w:val="0"/>
+          <w:numId w:val="20"/>
+        </w:numPr>
+        <w:pBdr>
+          <w:left w:val="single" w:sz="18" w:space="0" w:color="6CE26C"/>
+        </w:pBdr>
+        <w:shd w:val="clear" w:color="auto" w:fill="F8F8F8"/>
+        <w:spacing w:beforeAutospacing="1" w:afterAutospacing="1" w:line="210" w:lineRule="atLeast"/>
+        <w:jc w:val="left"/>
+        <w:rPr>
+          <w:rFonts w:ascii="Consolas" w:eastAsia="宋体" w:hAnsi="Consolas" w:cs="宋体"/>
+          <w:color w:val="5C5C5C"/>
+          <w:kern w:val="0"/>
+          <w:sz w:val="18"/>
+          <w:szCs w:val="18"/>
+        </w:rPr>
+      </w:pPr>
+      <w:r>
+        <w:rPr>
+          <w:rFonts w:ascii="Consolas" w:eastAsia="宋体" w:hAnsi="Consolas" w:cs="宋体"/>
+          <w:color w:val="000000"/>
+          <w:kern w:val="0"/>
+          <w:sz w:val="18"/>
+          <w:szCs w:val="18"/>
+          <w:bdr w:val="none" w:sz="0" w:space="0" w:color="auto" w:frame="1"/>
+        </w:rPr>
+        <w:t>      advertising_aid_type last_advertising_sequence = 0;  </w:t>
+      </w:r>
+    </w:p>
+    <w:p>
+      <w:pPr>
+        <w:widowControl/>
+        <w:numPr>
+          <w:ilvl w:val="0"/>
+          <w:numId w:val="20"/>
+        </w:numPr>
+        <w:pBdr>
+          <w:left w:val="single" w:sz="18" w:space="0" w:color="6CE26C"/>
+        </w:pBdr>
+        <w:shd w:val="clear" w:color="auto" w:fill="FFFFFF"/>
+        <w:spacing w:beforeAutospacing="1" w:afterAutospacing="1" w:line="210" w:lineRule="atLeast"/>
+        <w:jc w:val="left"/>
+        <w:rPr>
+          <w:rFonts w:ascii="Consolas" w:eastAsia="宋体" w:hAnsi="Consolas" w:cs="宋体"/>
+          <w:color w:val="5C5C5C"/>
+          <w:kern w:val="0"/>
+          <w:sz w:val="18"/>
+          <w:szCs w:val="18"/>
+        </w:rPr>
+      </w:pPr>
+      <w:r>
+        <w:rPr>
+          <w:rFonts w:ascii="Consolas" w:eastAsia="宋体" w:hAnsi="Consolas" w:cs="宋体"/>
+          <w:color w:val="000000"/>
+          <w:kern w:val="0"/>
+          <w:sz w:val="18"/>
+          <w:szCs w:val="18"/>
+          <w:bdr w:val="none" w:sz="0" w:space="0" w:color="auto" w:frame="1"/>
+        </w:rPr>
+        <w:t>      license_lid_type     last_license_sequence = 0;  </w:t>
+      </w:r>
+    </w:p>
+    <w:p>
+      <w:pPr>
+        <w:widowControl/>
+        <w:numPr>
+          <w:ilvl w:val="0"/>
+          <w:numId w:val="20"/>
+        </w:numPr>
+        <w:pBdr>
+          <w:left w:val="single" w:sz="18" w:space="0" w:color="6CE26C"/>
+        </w:pBdr>
+        <w:shd w:val="clear" w:color="auto" w:fill="F8F8F8"/>
+        <w:spacing w:beforeAutospacing="1" w:afterAutospacing="1" w:line="210" w:lineRule="atLeast"/>
+        <w:jc w:val="left"/>
+        <w:rPr>
+          <w:rFonts w:ascii="Consolas" w:eastAsia="宋体" w:hAnsi="Consolas" w:cs="宋体"/>
+          <w:color w:val="5C5C5C"/>
+          <w:kern w:val="0"/>
+          <w:sz w:val="18"/>
+          <w:szCs w:val="18"/>
+        </w:rPr>
+      </w:pPr>
+      <w:r>
+        <w:rPr>
+          <w:rFonts w:ascii="Consolas" w:eastAsia="宋体" w:hAnsi="Consolas" w:cs="宋体"/>
+          <w:color w:val="000000"/>
+          <w:kern w:val="0"/>
+          <w:sz w:val="18"/>
+          <w:szCs w:val="18"/>
+          <w:bdr w:val="none" w:sz="0" w:space="0" w:color="auto" w:frame="1"/>
+        </w:rPr>
+        <w:t>};  </w:t>
+      </w:r>
+    </w:p>
+    <w:p>
+      <w:r>
+        <w:rPr>
+          <w:rFonts w:hint="eastAsia"/>
+        </w:rPr>
+        <w:t>更新说明：新增了</w:t>
+      </w:r>
+      <w:r>
+        <w:t>locked_balance_for_feepoint</w:t>
+      </w:r>
+      <w:r>
+        <w:rPr>
+          <w:rFonts w:hint="eastAsia"/>
+        </w:rPr>
+        <w:t>锁定的额度，用于产生积分</w:t>
+      </w:r>
+      <w:r>
+        <w:rPr>
+          <w:rFonts w:hint="eastAsia"/>
+        </w:rPr>
+        <w:t>，</w:t>
+      </w:r>
+      <w:r>
+        <w:t>releasing_locked_feepoint</w:t>
+      </w:r>
+      <w:r>
+        <w:rPr>
+          <w:rFonts w:hint="eastAsia"/>
+        </w:rPr>
+        <w:t>待释放的额度</w:t>
+      </w:r>
+      <w:r>
+        <w:rPr>
+          <w:rFonts w:hint="eastAsia"/>
+        </w:rPr>
+        <w:t>，</w:t>
+      </w:r>
+      <w:r>
+        <w:t>feepoint_unlock_block_number</w:t>
+      </w:r>
+      <w:r>
+        <w:rPr>
+          <w:rFonts w:hint="eastAsia"/>
+        </w:rPr>
+        <w:t>下一次返还待释放额度的块号</w:t>
+      </w:r>
+    </w:p>
+    <w:p>
+      <w:pPr>
+        <w:rPr>
+          <w:rFonts w:hint="eastAsia"/>
+        </w:rPr>
+      </w:pPr>
+    </w:p>
+    <w:p>
+      <w:pPr>
+        <w:pStyle w:val="1"/>
+      </w:pPr>
+      <w:r>
+        <w:t>5</w:t>
+      </w:r>
+      <w:r>
+        <w:rPr>
+          <w:rFonts w:hint="eastAsia"/>
+        </w:rPr>
+        <w:t>.</w:t>
+      </w:r>
+      <w:r>
+        <w:t xml:space="preserve"> </w:t>
+      </w:r>
+      <w:r>
+        <w:t>D</w:t>
+      </w:r>
+      <w:r>
+        <w:rPr>
+          <w:rFonts w:hint="eastAsia"/>
+        </w:rPr>
+        <w:t>atabase</w:t>
+      </w:r>
+      <w:r>
+        <w:t xml:space="preserve">_api </w:t>
+      </w:r>
+      <w:r>
+        <w:rPr>
+          <w:rFonts w:hint="eastAsia"/>
+        </w:rPr>
+        <w:t>修改整理</w:t>
+      </w:r>
+    </w:p>
+    <w:p/>
+    <w:p>
+      <w:pPr>
+        <w:pStyle w:val="1"/>
+      </w:pPr>
+      <w:r>
+        <w:t>6</w:t>
+      </w:r>
+      <w:r>
+        <w:rPr>
+          <w:rFonts w:hint="eastAsia"/>
+        </w:rPr>
+        <w:t>.</w:t>
+      </w:r>
+      <w:r>
+        <w:t xml:space="preserve"> </w:t>
+      </w:r>
+      <w:r>
+        <w:t>W</w:t>
+      </w:r>
+      <w:r>
+        <w:rPr>
+          <w:rFonts w:hint="eastAsia"/>
+        </w:rPr>
+        <w:t>allet修改整理</w:t>
+      </w:r>
+    </w:p>
+    <w:p>
+      <w:pPr>
+        <w:pStyle w:val="2"/>
+      </w:pPr>
+      <w:r>
+        <w:rPr>
+          <w:rFonts w:hint="eastAsia"/>
+        </w:rPr>
+        <w:t>6.</w:t>
+      </w:r>
+      <w:r>
+        <w:t xml:space="preserve">1 </w:t>
+      </w:r>
+      <w:r>
+        <w:rPr>
+          <w:rFonts w:hint="eastAsia"/>
+        </w:rPr>
+        <w:t>新增</w:t>
+      </w:r>
+      <w:r>
+        <w:t>create_limit_order</w:t>
+      </w:r>
+    </w:p>
+    <w:p>
+      <w:pPr>
+        <w:widowControl/>
+        <w:numPr>
+          <w:ilvl w:val="0"/>
+          <w:numId w:val="6"/>
+        </w:numPr>
+        <w:pBdr>
+          <w:left w:val="single" w:sz="18" w:space="0" w:color="6CE26C"/>
+        </w:pBdr>
+        <w:shd w:val="clear" w:color="auto" w:fill="FFFFFF"/>
+        <w:spacing w:beforeAutospacing="1" w:afterAutospacing="1" w:line="210" w:lineRule="atLeast"/>
+        <w:jc w:val="left"/>
+        <w:rPr>
+          <w:rFonts w:ascii="Consolas" w:eastAsia="宋体" w:hAnsi="Consolas" w:cs="宋体"/>
+          <w:color w:val="5C5C5C"/>
+          <w:kern w:val="0"/>
+          <w:sz w:val="18"/>
+          <w:szCs w:val="18"/>
+        </w:rPr>
+      </w:pPr>
+      <w:r>
+        <w:rPr>
+          <w:rFonts w:ascii="Consolas" w:eastAsia="宋体" w:hAnsi="Consolas" w:cs="宋体"/>
+          <w:color w:val="000000"/>
+          <w:kern w:val="0"/>
+          <w:sz w:val="18"/>
+          <w:szCs w:val="18"/>
+          <w:bdr w:val="none" w:sz="0" w:space="0" w:color="auto" w:frame="1"/>
+        </w:rPr>
+        <w:t>signed_transaction create_limit_order(string           seller,                   </w:t>
+      </w:r>
+      <w:r>
+        <w:rPr>
+          <w:rFonts w:ascii="Consolas" w:eastAsia="宋体" w:hAnsi="Consolas" w:cs="宋体"/>
+          <w:color w:val="008200"/>
+          <w:kern w:val="0"/>
+          <w:sz w:val="18"/>
+          <w:szCs w:val="18"/>
+          <w:bdr w:val="none" w:sz="0" w:space="0" w:color="auto" w:frame="1"/>
+        </w:rPr>
+        <w:t>//</w:t>
+      </w:r>
+      <w:r>
+        <w:rPr>
+          <w:rFonts w:ascii="Consolas" w:eastAsia="宋体" w:hAnsi="Consolas" w:cs="宋体"/>
+          <w:color w:val="008200"/>
+          <w:kern w:val="0"/>
+          <w:sz w:val="18"/>
+          <w:szCs w:val="18"/>
+          <w:bdr w:val="none" w:sz="0" w:space="0" w:color="auto" w:frame="1"/>
+        </w:rPr>
+        <w:t>售出资产者</w:t>
+      </w:r>
+      <w:r>
+        <w:rPr>
+          <w:rFonts w:ascii="Consolas" w:eastAsia="宋体" w:hAnsi="Consolas" w:cs="宋体"/>
+          <w:color w:val="000000"/>
+          <w:kern w:val="0"/>
+          <w:sz w:val="18"/>
+          <w:szCs w:val="18"/>
+          <w:bdr w:val="none" w:sz="0" w:space="0" w:color="auto" w:frame="1"/>
+        </w:rPr>
+        <w:t>  </w:t>
+      </w:r>
+    </w:p>
+    <w:p>
+      <w:pPr>
+        <w:widowControl/>
+        <w:numPr>
+          <w:ilvl w:val="0"/>
+          <w:numId w:val="6"/>
+        </w:numPr>
+        <w:pBdr>
+          <w:left w:val="single" w:sz="18" w:space="0" w:color="6CE26C"/>
+        </w:pBdr>
+        <w:shd w:val="clear" w:color="auto" w:fill="F8F8F8"/>
+        <w:spacing w:beforeAutospacing="1" w:afterAutospacing="1" w:line="210" w:lineRule="atLeast"/>
+        <w:jc w:val="left"/>
+        <w:rPr>
+          <w:rFonts w:ascii="Consolas" w:eastAsia="宋体" w:hAnsi="Consolas" w:cs="宋体"/>
+          <w:color w:val="5C5C5C"/>
+          <w:kern w:val="0"/>
+          <w:sz w:val="18"/>
+          <w:szCs w:val="18"/>
+        </w:rPr>
+      </w:pPr>
+      <w:r>
+        <w:rPr>
+          <w:rFonts w:ascii="Consolas" w:eastAsia="宋体" w:hAnsi="Consolas" w:cs="宋体"/>
+          <w:color w:val="000000"/>
+          <w:kern w:val="0"/>
+          <w:sz w:val="18"/>
+          <w:szCs w:val="18"/>
+          <w:bdr w:val="none" w:sz="0" w:space="0" w:color="auto" w:frame="1"/>
+        </w:rPr>
+        <w:t>                                      asset_aid_type   sell_asset_symbol,        </w:t>
+      </w:r>
+      <w:r>
+        <w:rPr>
+          <w:rFonts w:ascii="Consolas" w:eastAsia="宋体" w:hAnsi="Consolas" w:cs="宋体"/>
+          <w:color w:val="008200"/>
+          <w:kern w:val="0"/>
+          <w:sz w:val="18"/>
+          <w:szCs w:val="18"/>
+          <w:bdr w:val="none" w:sz="0" w:space="0" w:color="auto" w:frame="1"/>
+        </w:rPr>
+        <w:t>//</w:t>
+      </w:r>
+      <w:r>
+        <w:rPr>
+          <w:rFonts w:ascii="Consolas" w:eastAsia="宋体" w:hAnsi="Consolas" w:cs="宋体"/>
+          <w:color w:val="008200"/>
+          <w:kern w:val="0"/>
+          <w:sz w:val="18"/>
+          <w:szCs w:val="18"/>
+          <w:bdr w:val="none" w:sz="0" w:space="0" w:color="auto" w:frame="1"/>
+        </w:rPr>
+        <w:t>售出资产符号</w:t>
+      </w:r>
+      <w:r>
+        <w:rPr>
+          <w:rFonts w:ascii="Consolas" w:eastAsia="宋体" w:hAnsi="Consolas" w:cs="宋体"/>
+          <w:color w:val="000000"/>
+          <w:kern w:val="0"/>
+          <w:sz w:val="18"/>
+          <w:szCs w:val="18"/>
+          <w:bdr w:val="none" w:sz="0" w:space="0" w:color="auto" w:frame="1"/>
+        </w:rPr>
+        <w:t>  </w:t>
+      </w:r>
+    </w:p>
+    <w:p>
+      <w:pPr>
+        <w:widowControl/>
+        <w:numPr>
+          <w:ilvl w:val="0"/>
+          <w:numId w:val="6"/>
+        </w:numPr>
+        <w:pBdr>
+          <w:left w:val="single" w:sz="18" w:space="0" w:color="6CE26C"/>
+        </w:pBdr>
+        <w:shd w:val="clear" w:color="auto" w:fill="FFFFFF"/>
+        <w:spacing w:beforeAutospacing="1" w:afterAutospacing="1" w:line="210" w:lineRule="atLeast"/>
+        <w:jc w:val="left"/>
+        <w:rPr>
+          <w:rFonts w:ascii="Consolas" w:eastAsia="宋体" w:hAnsi="Consolas" w:cs="宋体"/>
+          <w:color w:val="5C5C5C"/>
+          <w:kern w:val="0"/>
+          <w:sz w:val="18"/>
+          <w:szCs w:val="18"/>
+        </w:rPr>
+      </w:pPr>
+      <w:r>
+        <w:rPr>
+          <w:rFonts w:ascii="Consolas" w:eastAsia="宋体" w:hAnsi="Consolas" w:cs="宋体"/>
+          <w:color w:val="000000"/>
+          <w:kern w:val="0"/>
+          <w:sz w:val="18"/>
+          <w:szCs w:val="18"/>
+          <w:bdr w:val="none" w:sz="0" w:space="0" w:color="auto" w:frame="1"/>
+        </w:rPr>
+        <w:t>                                      share_type       sell_amount,              </w:t>
+      </w:r>
+      <w:r>
+        <w:rPr>
+          <w:rFonts w:ascii="Consolas" w:eastAsia="宋体" w:hAnsi="Consolas" w:cs="宋体"/>
+          <w:color w:val="008200"/>
+          <w:kern w:val="0"/>
+          <w:sz w:val="18"/>
+          <w:szCs w:val="18"/>
+          <w:bdr w:val="none" w:sz="0" w:space="0" w:color="auto" w:frame="1"/>
+        </w:rPr>
+        <w:t>//</w:t>
+      </w:r>
+      <w:r>
+        <w:rPr>
+          <w:rFonts w:ascii="Consolas" w:eastAsia="宋体" w:hAnsi="Consolas" w:cs="宋体"/>
+          <w:color w:val="008200"/>
+          <w:kern w:val="0"/>
+          <w:sz w:val="18"/>
+          <w:szCs w:val="18"/>
+          <w:bdr w:val="none" w:sz="0" w:space="0" w:color="auto" w:frame="1"/>
+        </w:rPr>
+        <w:t>售出数量</w:t>
+      </w:r>
+      <w:r>
+        <w:rPr>
+          <w:rFonts w:ascii="Consolas" w:eastAsia="宋体" w:hAnsi="Consolas" w:cs="宋体"/>
+          <w:color w:val="000000"/>
+          <w:kern w:val="0"/>
+          <w:sz w:val="18"/>
+          <w:szCs w:val="18"/>
+          <w:bdr w:val="none" w:sz="0" w:space="0" w:color="auto" w:frame="1"/>
+        </w:rPr>
+        <w:t>  </w:t>
+      </w:r>
+    </w:p>
+    <w:p>
+      <w:pPr>
+        <w:widowControl/>
+        <w:numPr>
+          <w:ilvl w:val="0"/>
+          <w:numId w:val="6"/>
+        </w:numPr>
+        <w:pBdr>
+          <w:left w:val="single" w:sz="18" w:space="0" w:color="6CE26C"/>
+        </w:pBdr>
+        <w:shd w:val="clear" w:color="auto" w:fill="F8F8F8"/>
+        <w:spacing w:beforeAutospacing="1" w:afterAutospacing="1" w:line="210" w:lineRule="atLeast"/>
+        <w:jc w:val="left"/>
+        <w:rPr>
+          <w:rFonts w:ascii="Consolas" w:eastAsia="宋体" w:hAnsi="Consolas" w:cs="宋体"/>
+          <w:color w:val="5C5C5C"/>
+          <w:kern w:val="0"/>
+          <w:sz w:val="18"/>
+          <w:szCs w:val="18"/>
+        </w:rPr>
+      </w:pPr>
+      <w:r>
+        <w:rPr>
+          <w:rFonts w:ascii="Consolas" w:eastAsia="宋体" w:hAnsi="Consolas" w:cs="宋体"/>
+          <w:color w:val="000000"/>
+          <w:kern w:val="0"/>
+          <w:sz w:val="18"/>
+          <w:szCs w:val="18"/>
+          <w:bdr w:val="none" w:sz="0" w:space="0" w:color="auto" w:frame="1"/>
+        </w:rPr>
+        <w:t>                                      asset_aid_type   min_receive_asset_symbol, </w:t>
+      </w:r>
+      <w:r>
+        <w:rPr>
+          <w:rFonts w:ascii="Consolas" w:eastAsia="宋体" w:hAnsi="Consolas" w:cs="宋体"/>
+          <w:color w:val="008200"/>
+          <w:kern w:val="0"/>
+          <w:sz w:val="18"/>
+          <w:szCs w:val="18"/>
+          <w:bdr w:val="none" w:sz="0" w:space="0" w:color="auto" w:frame="1"/>
+        </w:rPr>
+        <w:t>//</w:t>
+      </w:r>
+      <w:r>
+        <w:rPr>
+          <w:rFonts w:ascii="Consolas" w:eastAsia="宋体" w:hAnsi="Consolas" w:cs="宋体"/>
+          <w:color w:val="008200"/>
+          <w:kern w:val="0"/>
+          <w:sz w:val="18"/>
+          <w:szCs w:val="18"/>
+          <w:bdr w:val="none" w:sz="0" w:space="0" w:color="auto" w:frame="1"/>
+        </w:rPr>
+        <w:t>接收资产符号</w:t>
+      </w:r>
+      <w:r>
+        <w:rPr>
+          <w:rFonts w:ascii="Consolas" w:eastAsia="宋体" w:hAnsi="Consolas" w:cs="宋体"/>
+          <w:color w:val="000000"/>
+          <w:kern w:val="0"/>
+          <w:sz w:val="18"/>
+          <w:szCs w:val="18"/>
+          <w:bdr w:val="none" w:sz="0" w:space="0" w:color="auto" w:frame="1"/>
+        </w:rPr>
+        <w:t>  </w:t>
+      </w:r>
+    </w:p>
+    <w:p>
+      <w:pPr>
+        <w:widowControl/>
+        <w:numPr>
+          <w:ilvl w:val="0"/>
+          <w:numId w:val="6"/>
+        </w:numPr>
+        <w:pBdr>
+          <w:left w:val="single" w:sz="18" w:space="0" w:color="6CE26C"/>
+        </w:pBdr>
+        <w:shd w:val="clear" w:color="auto" w:fill="FFFFFF"/>
+        <w:spacing w:beforeAutospacing="1" w:afterAutospacing="1" w:line="210" w:lineRule="atLeast"/>
+        <w:jc w:val="left"/>
+        <w:rPr>
+          <w:rFonts w:ascii="Consolas" w:eastAsia="宋体" w:hAnsi="Consolas" w:cs="宋体"/>
+          <w:color w:val="5C5C5C"/>
+          <w:kern w:val="0"/>
+          <w:sz w:val="18"/>
+          <w:szCs w:val="18"/>
+        </w:rPr>
+      </w:pPr>
+      <w:r>
+        <w:rPr>
+          <w:rFonts w:ascii="Consolas" w:eastAsia="宋体" w:hAnsi="Consolas" w:cs="宋体"/>
+          <w:color w:val="000000"/>
+          <w:kern w:val="0"/>
+          <w:sz w:val="18"/>
+          <w:szCs w:val="18"/>
+          <w:bdr w:val="none" w:sz="0" w:space="0" w:color="auto" w:frame="1"/>
+        </w:rPr>
+        <w:t>                                      share_type       min_receive_amount,       </w:t>
+      </w:r>
+      <w:r>
+        <w:rPr>
+          <w:rFonts w:ascii="Consolas" w:eastAsia="宋体" w:hAnsi="Consolas" w:cs="宋体"/>
+          <w:color w:val="008200"/>
+          <w:kern w:val="0"/>
+          <w:sz w:val="18"/>
+          <w:szCs w:val="18"/>
+          <w:bdr w:val="none" w:sz="0" w:space="0" w:color="auto" w:frame="1"/>
+        </w:rPr>
+        <w:t>//</w:t>
+      </w:r>
+      <w:r>
+        <w:rPr>
+          <w:rFonts w:ascii="Consolas" w:eastAsia="宋体" w:hAnsi="Consolas" w:cs="宋体"/>
+          <w:color w:val="008200"/>
+          <w:kern w:val="0"/>
+          <w:sz w:val="18"/>
+          <w:szCs w:val="18"/>
+          <w:bdr w:val="none" w:sz="0" w:space="0" w:color="auto" w:frame="1"/>
+        </w:rPr>
+        <w:t>最少接收数量</w:t>
+      </w:r>
+      <w:r>
+        <w:rPr>
+          <w:rFonts w:ascii="Consolas" w:eastAsia="宋体" w:hAnsi="Consolas" w:cs="宋体"/>
+          <w:color w:val="000000"/>
+          <w:kern w:val="0"/>
+          <w:sz w:val="18"/>
+          <w:szCs w:val="18"/>
+          <w:bdr w:val="none" w:sz="0" w:space="0" w:color="auto" w:frame="1"/>
+        </w:rPr>
+        <w:t>  </w:t>
+      </w:r>
+    </w:p>
+    <w:p>
+      <w:pPr>
+        <w:widowControl/>
+        <w:numPr>
+          <w:ilvl w:val="0"/>
+          <w:numId w:val="6"/>
+        </w:numPr>
+        <w:pBdr>
+          <w:left w:val="single" w:sz="18" w:space="0" w:color="6CE26C"/>
+        </w:pBdr>
+        <w:shd w:val="clear" w:color="auto" w:fill="F8F8F8"/>
+        <w:spacing w:beforeAutospacing="1" w:afterAutospacing="1" w:line="210" w:lineRule="atLeast"/>
+        <w:jc w:val="left"/>
+        <w:rPr>
+          <w:rFonts w:ascii="Consolas" w:eastAsia="宋体" w:hAnsi="Consolas" w:cs="宋体"/>
+          <w:color w:val="5C5C5C"/>
+          <w:kern w:val="0"/>
+          <w:sz w:val="18"/>
+          <w:szCs w:val="18"/>
+        </w:rPr>
+      </w:pPr>
+      <w:r>
+        <w:rPr>
+          <w:rFonts w:ascii="Consolas" w:eastAsia="宋体" w:hAnsi="Consolas" w:cs="宋体"/>
+          <w:color w:val="000000"/>
+          <w:kern w:val="0"/>
+          <w:sz w:val="18"/>
+          <w:szCs w:val="18"/>
+          <w:bdr w:val="none" w:sz="0" w:space="0" w:color="auto" w:frame="1"/>
+        </w:rPr>
+        <w:t>                                      uint32_t         expiration,               </w:t>
+      </w:r>
+      <w:r>
+        <w:rPr>
+          <w:rFonts w:ascii="Consolas" w:eastAsia="宋体" w:hAnsi="Consolas" w:cs="宋体"/>
+          <w:color w:val="008200"/>
+          <w:kern w:val="0"/>
+          <w:sz w:val="18"/>
+          <w:szCs w:val="18"/>
+          <w:bdr w:val="none" w:sz="0" w:space="0" w:color="auto" w:frame="1"/>
+        </w:rPr>
+        <w:t>//</w:t>
+      </w:r>
+      <w:r>
+        <w:rPr>
+          <w:rFonts w:ascii="Consolas" w:eastAsia="宋体" w:hAnsi="Consolas" w:cs="宋体"/>
+          <w:color w:val="008200"/>
+          <w:kern w:val="0"/>
+          <w:sz w:val="18"/>
+          <w:szCs w:val="18"/>
+          <w:bdr w:val="none" w:sz="0" w:space="0" w:color="auto" w:frame="1"/>
+        </w:rPr>
+        <w:t>订单过期时间</w:t>
+      </w:r>
+      <w:r>
+        <w:rPr>
+          <w:rFonts w:ascii="Consolas" w:eastAsia="宋体" w:hAnsi="Consolas" w:cs="宋体"/>
+          <w:color w:val="000000"/>
+          <w:kern w:val="0"/>
+          <w:sz w:val="18"/>
+          <w:szCs w:val="18"/>
+          <w:bdr w:val="none" w:sz="0" w:space="0" w:color="auto" w:frame="1"/>
+        </w:rPr>
+        <w:t>  </w:t>
+      </w:r>
+    </w:p>
+    <w:p>
+      <w:pPr>
+        <w:widowControl/>
+        <w:numPr>
+          <w:ilvl w:val="0"/>
+          <w:numId w:val="6"/>
+        </w:numPr>
+        <w:pBdr>
+          <w:left w:val="single" w:sz="18" w:space="0" w:color="6CE26C"/>
+        </w:pBdr>
+        <w:shd w:val="clear" w:color="auto" w:fill="FFFFFF"/>
+        <w:spacing w:beforeAutospacing="1" w:afterAutospacing="1" w:line="210" w:lineRule="atLeast"/>
+        <w:jc w:val="left"/>
+        <w:rPr>
+          <w:rFonts w:ascii="Consolas" w:eastAsia="宋体" w:hAnsi="Consolas" w:cs="宋体"/>
+          <w:color w:val="5C5C5C"/>
+          <w:kern w:val="0"/>
+          <w:sz w:val="18"/>
+          <w:szCs w:val="18"/>
+        </w:rPr>
+      </w:pPr>
+      <w:r>
+        <w:rPr>
+          <w:rFonts w:ascii="Consolas" w:eastAsia="宋体" w:hAnsi="Consolas" w:cs="宋体"/>
+          <w:color w:val="000000"/>
+          <w:kern w:val="0"/>
+          <w:sz w:val="18"/>
+          <w:szCs w:val="18"/>
+          <w:bdr w:val="none" w:sz="0" w:space="0" w:color="auto" w:frame="1"/>
+        </w:rPr>
+        <w:t>                                      </w:t>
+      </w:r>
+      <w:r>
+        <w:rPr>
+          <w:rFonts w:ascii="Consolas" w:eastAsia="宋体" w:hAnsi="Consolas" w:cs="宋体"/>
+          <w:b/>
+          <w:bCs/>
+          <w:color w:val="2E8B57"/>
+          <w:kern w:val="0"/>
+          <w:sz w:val="18"/>
+          <w:szCs w:val="18"/>
+          <w:bdr w:val="none" w:sz="0" w:space="0" w:color="auto" w:frame="1"/>
+        </w:rPr>
+        <w:t>bool</w:t>
+      </w:r>
+      <w:r>
+        <w:rPr>
+          <w:rFonts w:ascii="Consolas" w:eastAsia="宋体" w:hAnsi="Consolas" w:cs="宋体"/>
+          <w:color w:val="000000"/>
+          <w:kern w:val="0"/>
+          <w:sz w:val="18"/>
+          <w:szCs w:val="18"/>
+          <w:bdr w:val="none" w:sz="0" w:space="0" w:color="auto" w:frame="1"/>
+        </w:rPr>
+        <w:t>             fill_or_kill,             </w:t>
+      </w:r>
+      <w:r>
+        <w:rPr>
+          <w:rFonts w:ascii="Consolas" w:eastAsia="宋体" w:hAnsi="Consolas" w:cs="宋体"/>
+          <w:color w:val="008200"/>
+          <w:kern w:val="0"/>
+          <w:sz w:val="18"/>
+          <w:szCs w:val="18"/>
+          <w:bdr w:val="none" w:sz="0" w:space="0" w:color="auto" w:frame="1"/>
+        </w:rPr>
+        <w:t>//true</w:t>
+      </w:r>
+      <w:r>
+        <w:rPr>
+          <w:rFonts w:ascii="Consolas" w:eastAsia="宋体" w:hAnsi="Consolas" w:cs="宋体"/>
+          <w:color w:val="008200"/>
+          <w:kern w:val="0"/>
+          <w:sz w:val="18"/>
+          <w:szCs w:val="18"/>
+          <w:bdr w:val="none" w:sz="0" w:space="0" w:color="auto" w:frame="1"/>
+        </w:rPr>
+        <w:t>：若没匹配上则取消；</w:t>
+      </w:r>
+      <w:r>
+        <w:rPr>
+          <w:rFonts w:ascii="Consolas" w:eastAsia="宋体" w:hAnsi="Consolas" w:cs="宋体"/>
+          <w:color w:val="008200"/>
+          <w:kern w:val="0"/>
+          <w:sz w:val="18"/>
+          <w:szCs w:val="18"/>
+          <w:bdr w:val="none" w:sz="0" w:space="0" w:color="auto" w:frame="1"/>
+        </w:rPr>
+        <w:t>false</w:t>
+      </w:r>
+      <w:r>
+        <w:rPr>
+          <w:rFonts w:ascii="Consolas" w:eastAsia="宋体" w:hAnsi="Consolas" w:cs="宋体"/>
+          <w:color w:val="008200"/>
+          <w:kern w:val="0"/>
+          <w:sz w:val="18"/>
+          <w:szCs w:val="18"/>
+          <w:bdr w:val="none" w:sz="0" w:space="0" w:color="auto" w:frame="1"/>
+        </w:rPr>
+        <w:t>：没匹配上暂存在链上</w:t>
+      </w:r>
+      <w:r>
+        <w:rPr>
+          <w:rFonts w:ascii="Consolas" w:eastAsia="宋体" w:hAnsi="Consolas" w:cs="宋体"/>
+          <w:color w:val="000000"/>
+          <w:kern w:val="0"/>
+          <w:sz w:val="18"/>
+          <w:szCs w:val="18"/>
+          <w:bdr w:val="none" w:sz="0" w:space="0" w:color="auto" w:frame="1"/>
+        </w:rPr>
+        <w:t>  </w:t>
+      </w:r>
+    </w:p>
+    <w:p>
+      <w:pPr>
+        <w:widowControl/>
+        <w:numPr>
+          <w:ilvl w:val="0"/>
+          <w:numId w:val="6"/>
+        </w:numPr>
+        <w:pBdr>
+          <w:left w:val="single" w:sz="18" w:space="0" w:color="6CE26C"/>
+        </w:pBdr>
+        <w:shd w:val="clear" w:color="auto" w:fill="F8F8F8"/>
+        <w:spacing w:beforeAutospacing="1" w:afterAutospacing="1" w:line="210" w:lineRule="atLeast"/>
+        <w:jc w:val="left"/>
+        <w:rPr>
+          <w:rFonts w:ascii="Consolas" w:eastAsia="宋体" w:hAnsi="Consolas" w:cs="宋体"/>
+          <w:color w:val="5C5C5C"/>
+          <w:kern w:val="0"/>
+          <w:sz w:val="18"/>
+          <w:szCs w:val="18"/>
+        </w:rPr>
+      </w:pPr>
+      <w:r>
+        <w:rPr>
+          <w:rFonts w:ascii="Consolas" w:eastAsia="宋体" w:hAnsi="Consolas" w:cs="宋体"/>
+          <w:color w:val="000000"/>
+          <w:kern w:val="0"/>
+          <w:sz w:val="18"/>
+          <w:szCs w:val="18"/>
+          <w:bdr w:val="none" w:sz="0" w:space="0" w:color="auto" w:frame="1"/>
+        </w:rPr>
+        <w:t>                                      </w:t>
+      </w:r>
+      <w:r>
+        <w:rPr>
+          <w:rFonts w:ascii="Consolas" w:eastAsia="宋体" w:hAnsi="Consolas" w:cs="宋体"/>
+          <w:b/>
+          <w:bCs/>
+          <w:color w:val="2E8B57"/>
+          <w:kern w:val="0"/>
+          <w:sz w:val="18"/>
+          <w:szCs w:val="18"/>
+          <w:bdr w:val="none" w:sz="0" w:space="0" w:color="auto" w:frame="1"/>
+        </w:rPr>
+        <w:t>bool</w:t>
+      </w:r>
+      <w:r>
+        <w:rPr>
+          <w:rFonts w:ascii="Consolas" w:eastAsia="宋体" w:hAnsi="Consolas" w:cs="宋体"/>
+          <w:color w:val="000000"/>
+          <w:kern w:val="0"/>
+          <w:sz w:val="18"/>
+          <w:szCs w:val="18"/>
+          <w:bdr w:val="none" w:sz="0" w:space="0" w:color="auto" w:frame="1"/>
+        </w:rPr>
+        <w:t>             broadcast = </w:t>
+      </w:r>
+      <w:r>
+        <w:rPr>
+          <w:rFonts w:ascii="Consolas" w:eastAsia="宋体" w:hAnsi="Consolas" w:cs="宋体"/>
+          <w:b/>
+          <w:bCs/>
+          <w:color w:val="006699"/>
+          <w:kern w:val="0"/>
+          <w:sz w:val="18"/>
+          <w:szCs w:val="18"/>
+          <w:bdr w:val="none" w:sz="0" w:space="0" w:color="auto" w:frame="1"/>
+        </w:rPr>
+        <w:t>false</w:t>
+      </w:r>
+      <w:r>
+        <w:rPr>
+          <w:rFonts w:ascii="Consolas" w:eastAsia="宋体" w:hAnsi="Consolas" w:cs="宋体"/>
+          <w:color w:val="000000"/>
+          <w:kern w:val="0"/>
+          <w:sz w:val="18"/>
+          <w:szCs w:val="18"/>
+          <w:bdr w:val="none" w:sz="0" w:space="0" w:color="auto" w:frame="1"/>
+        </w:rPr>
         <w:t>);       </w:t>
       </w:r>
       <w:r>
@@ -9500,19 +13024,18 @@
       </w:r>
     </w:p>
     <w:p>
-      <w:r>
-        <w:rPr>
-          <w:rFonts w:hint="eastAsia"/>
-        </w:rPr>
-        <w:t>示例：</w:t>
-      </w:r>
-      <w:r>
+      <w:pPr>
         <w:rPr>
           <w:rFonts w:ascii="Consolas" w:hAnsi="Consolas"/>
           <w:i/>
           <w:color w:val="2E74B5" w:themeColor="accent5" w:themeShade="BF"/>
         </w:rPr>
-        <w:t>asset_claim_fees</w:t>
+      </w:pPr>
+      <w:r>
+        <w:rPr>
+          <w:rFonts w:hint="eastAsia"/>
+        </w:rPr>
+        <w:t>示例：</w:t>
       </w:r>
       <w:r>
         <w:rPr>
@@ -9520,6 +13043,14 @@
           <w:i/>
           <w:color w:val="2E74B5" w:themeColor="accent5" w:themeShade="BF"/>
         </w:rPr>
+        <w:t>asset_claim_fees</w:t>
+      </w:r>
+      <w:r>
+        <w:rPr>
+          <w:rFonts w:ascii="Consolas" w:hAnsi="Consolas"/>
+          <w:i/>
+          <w:color w:val="2E74B5" w:themeColor="accent5" w:themeShade="BF"/>
+        </w:rPr>
         <w:t xml:space="preserve"> test </w:t>
       </w:r>
       <w:r>
@@ -9538,6 +13069,474 @@
         </w:rPr>
         <w:t xml:space="preserve"> 10000 false true</w:t>
       </w:r>
+    </w:p>
+    <w:p>
+      <w:pPr>
+        <w:pStyle w:val="2"/>
+      </w:pPr>
+      <w:r>
+        <w:rPr>
+          <w:rFonts w:hint="eastAsia"/>
+        </w:rPr>
+        <w:t>6.</w:t>
+      </w:r>
+      <w:r>
+        <w:t xml:space="preserve">5 </w:t>
+      </w:r>
+      <w:r>
+        <w:rPr>
+          <w:rFonts w:hint="eastAsia"/>
+        </w:rPr>
+        <w:t>新增</w:t>
+      </w:r>
+      <w:r>
+        <w:t>update_lock_balance</w:t>
+      </w:r>
+    </w:p>
+    <w:p>
+      <w:pPr>
+        <w:widowControl/>
+        <w:numPr>
+          <w:ilvl w:val="0"/>
+          <w:numId w:val="21"/>
+        </w:numPr>
+        <w:pBdr>
+          <w:left w:val="single" w:sz="18" w:space="0" w:color="6CE26C"/>
+        </w:pBdr>
+        <w:shd w:val="clear" w:color="auto" w:fill="FFFFFF"/>
+        <w:spacing w:beforeAutospacing="1" w:afterAutospacing="1" w:line="210" w:lineRule="atLeast"/>
+        <w:jc w:val="left"/>
+        <w:rPr>
+          <w:rFonts w:ascii="Consolas" w:eastAsia="宋体" w:hAnsi="Consolas" w:cs="宋体"/>
+          <w:color w:val="5C5C5C"/>
+          <w:kern w:val="0"/>
+          <w:sz w:val="18"/>
+          <w:szCs w:val="18"/>
+        </w:rPr>
+      </w:pPr>
+      <w:r>
+        <w:rPr>
+          <w:rFonts w:ascii="Consolas" w:eastAsia="宋体" w:hAnsi="Consolas" w:cs="宋体"/>
+          <w:color w:val="000000"/>
+          <w:kern w:val="0"/>
+          <w:sz w:val="18"/>
+          <w:szCs w:val="18"/>
+          <w:bdr w:val="none" w:sz="0" w:space="0" w:color="auto" w:frame="1"/>
+        </w:rPr>
+        <w:t>signed_transaction update_lock_balance(string lock_balance_account, </w:t>
+      </w:r>
+      <w:r>
+        <w:rPr>
+          <w:rFonts w:ascii="Consolas" w:eastAsia="宋体" w:hAnsi="Consolas" w:cs="宋体"/>
+          <w:color w:val="008200"/>
+          <w:kern w:val="0"/>
+          <w:sz w:val="18"/>
+          <w:szCs w:val="18"/>
+          <w:bdr w:val="none" w:sz="0" w:space="0" w:color="auto" w:frame="1"/>
+        </w:rPr>
+        <w:t>//</w:t>
+      </w:r>
+      <w:r>
+        <w:rPr>
+          <w:rFonts w:ascii="Consolas" w:eastAsia="宋体" w:hAnsi="Consolas" w:cs="宋体"/>
+          <w:color w:val="008200"/>
+          <w:kern w:val="0"/>
+          <w:sz w:val="18"/>
+          <w:szCs w:val="18"/>
+          <w:bdr w:val="none" w:sz="0" w:space="0" w:color="auto" w:frame="1"/>
+        </w:rPr>
+        <w:t>抵押发起的账户</w:t>
+      </w:r>
+      <w:r>
+        <w:rPr>
+          <w:rFonts w:ascii="Consolas" w:eastAsia="宋体" w:hAnsi="Consolas" w:cs="宋体"/>
+          <w:color w:val="008200"/>
+          <w:kern w:val="0"/>
+          <w:sz w:val="18"/>
+          <w:szCs w:val="18"/>
+          <w:bdr w:val="none" w:sz="0" w:space="0" w:color="auto" w:frame="1"/>
+        </w:rPr>
+        <w:t>id</w:t>
+      </w:r>
+      <w:r>
+        <w:rPr>
+          <w:rFonts w:ascii="Consolas" w:eastAsia="宋体" w:hAnsi="Consolas" w:cs="宋体"/>
+          <w:color w:val="008200"/>
+          <w:kern w:val="0"/>
+          <w:sz w:val="18"/>
+          <w:szCs w:val="18"/>
+          <w:bdr w:val="none" w:sz="0" w:space="0" w:color="auto" w:frame="1"/>
+        </w:rPr>
+        <w:t>或名字</w:t>
+      </w:r>
+      <w:r>
+        <w:rPr>
+          <w:rFonts w:ascii="Consolas" w:eastAsia="宋体" w:hAnsi="Consolas" w:cs="宋体"/>
+          <w:color w:val="000000"/>
+          <w:kern w:val="0"/>
+          <w:sz w:val="18"/>
+          <w:szCs w:val="18"/>
+          <w:bdr w:val="none" w:sz="0" w:space="0" w:color="auto" w:frame="1"/>
+        </w:rPr>
+        <w:t>  </w:t>
+      </w:r>
+    </w:p>
+    <w:p>
+      <w:pPr>
+        <w:widowControl/>
+        <w:numPr>
+          <w:ilvl w:val="0"/>
+          <w:numId w:val="21"/>
+        </w:numPr>
+        <w:pBdr>
+          <w:left w:val="single" w:sz="18" w:space="0" w:color="6CE26C"/>
+        </w:pBdr>
+        <w:shd w:val="clear" w:color="auto" w:fill="F8F8F8"/>
+        <w:spacing w:beforeAutospacing="1" w:afterAutospacing="1" w:line="210" w:lineRule="atLeast"/>
+        <w:jc w:val="left"/>
+        <w:rPr>
+          <w:rFonts w:ascii="Consolas" w:eastAsia="宋体" w:hAnsi="Consolas" w:cs="宋体"/>
+          <w:color w:val="5C5C5C"/>
+          <w:kern w:val="0"/>
+          <w:sz w:val="18"/>
+          <w:szCs w:val="18"/>
+        </w:rPr>
+      </w:pPr>
+      <w:r>
+        <w:rPr>
+          <w:rFonts w:ascii="Consolas" w:eastAsia="宋体" w:hAnsi="Consolas" w:cs="宋体"/>
+          <w:color w:val="000000"/>
+          <w:kern w:val="0"/>
+          <w:sz w:val="18"/>
+          <w:szCs w:val="18"/>
+          <w:bdr w:val="none" w:sz="0" w:space="0" w:color="auto" w:frame="1"/>
+        </w:rPr>
+        <w:t>                                       string lock_balance_amount,  </w:t>
+      </w:r>
+      <w:r>
+        <w:rPr>
+          <w:rFonts w:ascii="Consolas" w:eastAsia="宋体" w:hAnsi="Consolas" w:cs="宋体"/>
+          <w:color w:val="008200"/>
+          <w:kern w:val="0"/>
+          <w:sz w:val="18"/>
+          <w:szCs w:val="18"/>
+          <w:bdr w:val="none" w:sz="0" w:space="0" w:color="auto" w:frame="1"/>
+        </w:rPr>
+        <w:t>//</w:t>
+      </w:r>
+      <w:r>
+        <w:rPr>
+          <w:rFonts w:ascii="Consolas" w:eastAsia="宋体" w:hAnsi="Consolas" w:cs="宋体"/>
+          <w:color w:val="008200"/>
+          <w:kern w:val="0"/>
+          <w:sz w:val="18"/>
+          <w:szCs w:val="18"/>
+          <w:bdr w:val="none" w:sz="0" w:space="0" w:color="auto" w:frame="1"/>
+        </w:rPr>
+        <w:t>抵押的额度</w:t>
+      </w:r>
+      <w:r>
+        <w:rPr>
+          <w:rFonts w:ascii="Consolas" w:eastAsia="宋体" w:hAnsi="Consolas" w:cs="宋体"/>
+          <w:color w:val="000000"/>
+          <w:kern w:val="0"/>
+          <w:sz w:val="18"/>
+          <w:szCs w:val="18"/>
+          <w:bdr w:val="none" w:sz="0" w:space="0" w:color="auto" w:frame="1"/>
+        </w:rPr>
+        <w:t>  </w:t>
+      </w:r>
+    </w:p>
+    <w:p>
+      <w:pPr>
+        <w:widowControl/>
+        <w:numPr>
+          <w:ilvl w:val="0"/>
+          <w:numId w:val="21"/>
+        </w:numPr>
+        <w:pBdr>
+          <w:left w:val="single" w:sz="18" w:space="0" w:color="6CE26C"/>
+        </w:pBdr>
+        <w:shd w:val="clear" w:color="auto" w:fill="FFFFFF"/>
+        <w:spacing w:beforeAutospacing="1" w:afterAutospacing="1" w:line="210" w:lineRule="atLeast"/>
+        <w:jc w:val="left"/>
+        <w:rPr>
+          <w:rFonts w:ascii="Consolas" w:eastAsia="宋体" w:hAnsi="Consolas" w:cs="宋体"/>
+          <w:color w:val="5C5C5C"/>
+          <w:kern w:val="0"/>
+          <w:sz w:val="18"/>
+          <w:szCs w:val="18"/>
+        </w:rPr>
+      </w:pPr>
+      <w:r>
+        <w:rPr>
+          <w:rFonts w:ascii="Consolas" w:eastAsia="宋体" w:hAnsi="Consolas" w:cs="宋体"/>
+          <w:color w:val="000000"/>
+          <w:kern w:val="0"/>
+          <w:sz w:val="18"/>
+          <w:szCs w:val="18"/>
+          <w:bdr w:val="none" w:sz="0" w:space="0" w:color="auto" w:frame="1"/>
+        </w:rPr>
+        <w:t>                                       </w:t>
+      </w:r>
+      <w:r>
+        <w:rPr>
+          <w:rFonts w:ascii="Consolas" w:eastAsia="宋体" w:hAnsi="Consolas" w:cs="宋体"/>
+          <w:b/>
+          <w:bCs/>
+          <w:color w:val="2E8B57"/>
+          <w:kern w:val="0"/>
+          <w:sz w:val="18"/>
+          <w:szCs w:val="18"/>
+          <w:bdr w:val="none" w:sz="0" w:space="0" w:color="auto" w:frame="1"/>
+        </w:rPr>
+        <w:t>bool</w:t>
+      </w:r>
+      <w:r>
+        <w:rPr>
+          <w:rFonts w:ascii="Consolas" w:eastAsia="宋体" w:hAnsi="Consolas" w:cs="宋体"/>
+          <w:color w:val="000000"/>
+          <w:kern w:val="0"/>
+          <w:sz w:val="18"/>
+          <w:szCs w:val="18"/>
+          <w:bdr w:val="none" w:sz="0" w:space="0" w:color="auto" w:frame="1"/>
+        </w:rPr>
+        <w:t> csaf_fee = </w:t>
+      </w:r>
+      <w:r>
+        <w:rPr>
+          <w:rFonts w:ascii="Consolas" w:eastAsia="宋体" w:hAnsi="Consolas" w:cs="宋体"/>
+          <w:b/>
+          <w:bCs/>
+          <w:color w:val="006699"/>
+          <w:kern w:val="0"/>
+          <w:sz w:val="18"/>
+          <w:szCs w:val="18"/>
+          <w:bdr w:val="none" w:sz="0" w:space="0" w:color="auto" w:frame="1"/>
+        </w:rPr>
+        <w:t>true</w:t>
+      </w:r>
+      <w:r>
+        <w:rPr>
+          <w:rFonts w:ascii="Consolas" w:eastAsia="宋体" w:hAnsi="Consolas" w:cs="宋体"/>
+          <w:color w:val="000000"/>
+          <w:kern w:val="0"/>
+          <w:sz w:val="18"/>
+          <w:szCs w:val="18"/>
+          <w:bdr w:val="none" w:sz="0" w:space="0" w:color="auto" w:frame="1"/>
+        </w:rPr>
+        <w:t>,        </w:t>
+      </w:r>
+      <w:r>
+        <w:rPr>
+          <w:rFonts w:ascii="Consolas" w:eastAsia="宋体" w:hAnsi="Consolas" w:cs="宋体"/>
+          <w:color w:val="008200"/>
+          <w:kern w:val="0"/>
+          <w:sz w:val="18"/>
+          <w:szCs w:val="18"/>
+          <w:bdr w:val="none" w:sz="0" w:space="0" w:color="auto" w:frame="1"/>
+        </w:rPr>
+        <w:t>//</w:t>
+      </w:r>
+      <w:r>
+        <w:rPr>
+          <w:rFonts w:ascii="Consolas" w:eastAsia="宋体" w:hAnsi="Consolas" w:cs="宋体"/>
+          <w:color w:val="008200"/>
+          <w:kern w:val="0"/>
+          <w:sz w:val="18"/>
+          <w:szCs w:val="18"/>
+          <w:bdr w:val="none" w:sz="0" w:space="0" w:color="auto" w:frame="1"/>
+        </w:rPr>
+        <w:t>是否使用积分支付手续费</w:t>
+      </w:r>
+      <w:r>
+        <w:rPr>
+          <w:rFonts w:ascii="Consolas" w:eastAsia="宋体" w:hAnsi="Consolas" w:cs="宋体"/>
+          <w:color w:val="000000"/>
+          <w:kern w:val="0"/>
+          <w:sz w:val="18"/>
+          <w:szCs w:val="18"/>
+          <w:bdr w:val="none" w:sz="0" w:space="0" w:color="auto" w:frame="1"/>
+        </w:rPr>
+        <w:t>  </w:t>
+      </w:r>
+    </w:p>
+    <w:p>
+      <w:pPr>
+        <w:widowControl/>
+        <w:numPr>
+          <w:ilvl w:val="0"/>
+          <w:numId w:val="21"/>
+        </w:numPr>
+        <w:pBdr>
+          <w:left w:val="single" w:sz="18" w:space="0" w:color="6CE26C"/>
+        </w:pBdr>
+        <w:shd w:val="clear" w:color="auto" w:fill="F8F8F8"/>
+        <w:spacing w:beforeAutospacing="1" w:afterAutospacing="1" w:line="210" w:lineRule="atLeast"/>
+        <w:jc w:val="left"/>
+        <w:rPr>
+          <w:rFonts w:ascii="Consolas" w:eastAsia="宋体" w:hAnsi="Consolas" w:cs="宋体"/>
+          <w:color w:val="5C5C5C"/>
+          <w:kern w:val="0"/>
+          <w:sz w:val="18"/>
+          <w:szCs w:val="18"/>
+        </w:rPr>
+      </w:pPr>
+      <w:r>
+        <w:rPr>
+          <w:rFonts w:ascii="Consolas" w:eastAsia="宋体" w:hAnsi="Consolas" w:cs="宋体"/>
+          <w:color w:val="000000"/>
+          <w:kern w:val="0"/>
+          <w:sz w:val="18"/>
+          <w:szCs w:val="18"/>
+          <w:bdr w:val="none" w:sz="0" w:space="0" w:color="auto" w:frame="1"/>
+        </w:rPr>
+        <w:t>                                       </w:t>
+      </w:r>
+      <w:r>
+        <w:rPr>
+          <w:rFonts w:ascii="Consolas" w:eastAsia="宋体" w:hAnsi="Consolas" w:cs="宋体"/>
+          <w:b/>
+          <w:bCs/>
+          <w:color w:val="2E8B57"/>
+          <w:kern w:val="0"/>
+          <w:sz w:val="18"/>
+          <w:szCs w:val="18"/>
+          <w:bdr w:val="none" w:sz="0" w:space="0" w:color="auto" w:frame="1"/>
+        </w:rPr>
+        <w:t>bool</w:t>
+      </w:r>
+      <w:r>
+        <w:rPr>
+          <w:rFonts w:ascii="Consolas" w:eastAsia="宋体" w:hAnsi="Consolas" w:cs="宋体"/>
+          <w:color w:val="000000"/>
+          <w:kern w:val="0"/>
+          <w:sz w:val="18"/>
+          <w:szCs w:val="18"/>
+          <w:bdr w:val="none" w:sz="0" w:space="0" w:color="auto" w:frame="1"/>
+        </w:rPr>
+        <w:t> broadcast = </w:t>
+      </w:r>
+      <w:r>
+        <w:rPr>
+          <w:rFonts w:ascii="Consolas" w:eastAsia="宋体" w:hAnsi="Consolas" w:cs="宋体"/>
+          <w:b/>
+          <w:bCs/>
+          <w:color w:val="006699"/>
+          <w:kern w:val="0"/>
+          <w:sz w:val="18"/>
+          <w:szCs w:val="18"/>
+          <w:bdr w:val="none" w:sz="0" w:space="0" w:color="auto" w:frame="1"/>
+        </w:rPr>
+        <w:t>false</w:t>
+      </w:r>
+      <w:r>
+        <w:rPr>
+          <w:rFonts w:ascii="Consolas" w:eastAsia="宋体" w:hAnsi="Consolas" w:cs="宋体"/>
+          <w:color w:val="000000"/>
+          <w:kern w:val="0"/>
+          <w:sz w:val="18"/>
+          <w:szCs w:val="18"/>
+          <w:bdr w:val="none" w:sz="0" w:space="0" w:color="auto" w:frame="1"/>
+        </w:rPr>
+        <w:t>);     </w:t>
+      </w:r>
+      <w:r>
+        <w:rPr>
+          <w:rFonts w:ascii="Consolas" w:eastAsia="宋体" w:hAnsi="Consolas" w:cs="宋体"/>
+          <w:color w:val="008200"/>
+          <w:kern w:val="0"/>
+          <w:sz w:val="18"/>
+          <w:szCs w:val="18"/>
+          <w:bdr w:val="none" w:sz="0" w:space="0" w:color="auto" w:frame="1"/>
+        </w:rPr>
+        <w:t>//</w:t>
+      </w:r>
+      <w:r>
+        <w:rPr>
+          <w:rFonts w:ascii="Consolas" w:eastAsia="宋体" w:hAnsi="Consolas" w:cs="宋体"/>
+          <w:color w:val="008200"/>
+          <w:kern w:val="0"/>
+          <w:sz w:val="18"/>
+          <w:szCs w:val="18"/>
+          <w:bdr w:val="none" w:sz="0" w:space="0" w:color="auto" w:frame="1"/>
+        </w:rPr>
+        <w:t>是否广播</w:t>
+      </w:r>
+      <w:r>
+        <w:rPr>
+          <w:rFonts w:ascii="Consolas" w:eastAsia="宋体" w:hAnsi="Consolas" w:cs="宋体"/>
+          <w:color w:val="000000"/>
+          <w:kern w:val="0"/>
+          <w:sz w:val="18"/>
+          <w:szCs w:val="18"/>
+          <w:bdr w:val="none" w:sz="0" w:space="0" w:color="auto" w:frame="1"/>
+        </w:rPr>
+        <w:t>  </w:t>
+      </w:r>
+    </w:p>
+    <w:p>
+      <w:pPr>
+        <w:rPr>
+          <w:rFonts w:hint="eastAsia"/>
+        </w:rPr>
+      </w:pPr>
+      <w:r>
+        <w:rPr>
+          <w:rFonts w:hint="eastAsia"/>
+        </w:rPr>
+        <w:t>更新说明：新增创建或更新抵押产出积分</w:t>
+      </w:r>
+    </w:p>
+    <w:p>
+      <w:r>
+        <w:rPr>
+          <w:rFonts w:hint="eastAsia"/>
+        </w:rPr>
+        <w:t>示例：</w:t>
+      </w:r>
+      <w:r>
+        <w:t xml:space="preserve"> </w:t>
+      </w:r>
+      <w:r>
+        <w:rPr>
+          <w:rFonts w:ascii="Consolas" w:hAnsi="Consolas"/>
+          <w:i/>
+          <w:color w:val="2E74B5" w:themeColor="accent5" w:themeShade="BF"/>
+        </w:rPr>
+        <w:t xml:space="preserve">update_lock_balance </w:t>
+      </w:r>
+      <w:r>
+        <w:rPr>
+          <w:rFonts w:ascii="Consolas" w:hAnsi="Consolas"/>
+          <w:i/>
+          <w:color w:val="2E74B5" w:themeColor="accent5" w:themeShade="BF"/>
+        </w:rPr>
+        <w:t>test_account1 1000 true</w:t>
+      </w:r>
+      <w:r>
+        <w:rPr>
+          <w:rFonts w:ascii="Consolas" w:hAnsi="Consolas"/>
+          <w:i/>
+          <w:color w:val="2E74B5" w:themeColor="accent5" w:themeShade="BF"/>
+        </w:rPr>
+        <w:t xml:space="preserve"> tru</w:t>
+      </w:r>
+      <w:r>
+        <w:rPr>
+          <w:rFonts w:ascii="Consolas" w:hAnsi="Consolas" w:hint="eastAsia"/>
+          <w:i/>
+          <w:color w:val="2E74B5" w:themeColor="accent5" w:themeShade="BF"/>
+        </w:rPr>
+        <w:t>e</w:t>
+      </w:r>
+    </w:p>
+    <w:p>
+      <w:pPr>
+        <w:rPr>
+          <w:rFonts w:hint="eastAsia"/>
+        </w:rPr>
+      </w:pPr>
     </w:p>
     <w:sectPr>
       <w:pgSz w:w="11906" w:h="16838"/>
@@ -9816,6 +13815,119 @@
     </w:lvl>
   </w:abstractNum>
   <w:abstractNum w:abstractNumId="2" w15:restartNumberingAfterBreak="0">
+    <w:nsid w:val="198B1D10"/>
+    <w:multiLevelType w:val="multilevel"/>
+    <w:tmpl w:val="3E244C4C"/>
+    <w:lvl w:ilvl="0">
+      <w:start w:val="1"/>
+      <w:numFmt w:val="decimal"/>
+      <w:lvlText w:val="%1."/>
+      <w:lvlJc w:val="left"/>
+      <w:pPr>
+        <w:tabs>
+          <w:tab w:val="num" w:pos="720"/>
+        </w:tabs>
+        <w:ind w:left="720" w:hanging="360"/>
+      </w:pPr>
+    </w:lvl>
+    <w:lvl w:ilvl="1" w:tentative="1">
+      <w:start w:val="1"/>
+      <w:numFmt w:val="decimal"/>
+      <w:lvlText w:val="%2."/>
+      <w:lvlJc w:val="left"/>
+      <w:pPr>
+        <w:tabs>
+          <w:tab w:val="num" w:pos="1440"/>
+        </w:tabs>
+        <w:ind w:left="1440" w:hanging="360"/>
+      </w:pPr>
+    </w:lvl>
+    <w:lvl w:ilvl="2" w:tentative="1">
+      <w:start w:val="1"/>
+      <w:numFmt w:val="decimal"/>
+      <w:lvlText w:val="%3."/>
+      <w:lvlJc w:val="left"/>
+      <w:pPr>
+        <w:tabs>
+          <w:tab w:val="num" w:pos="2160"/>
+        </w:tabs>
+        <w:ind w:left="2160" w:hanging="360"/>
+      </w:pPr>
+    </w:lvl>
+    <w:lvl w:ilvl="3" w:tentative="1">
+      <w:start w:val="1"/>
+      <w:numFmt w:val="decimal"/>
+      <w:lvlText w:val="%4."/>
+      <w:lvlJc w:val="left"/>
+      <w:pPr>
+        <w:tabs>
+          <w:tab w:val="num" w:pos="2880"/>
+        </w:tabs>
+        <w:ind w:left="2880" w:hanging="360"/>
+      </w:pPr>
+    </w:lvl>
+    <w:lvl w:ilvl="4" w:tentative="1">
+      <w:start w:val="1"/>
+      <w:numFmt w:val="decimal"/>
+      <w:lvlText w:val="%5."/>
+      <w:lvlJc w:val="left"/>
+      <w:pPr>
+        <w:tabs>
+          <w:tab w:val="num" w:pos="3600"/>
+        </w:tabs>
+        <w:ind w:left="3600" w:hanging="360"/>
+      </w:pPr>
+    </w:lvl>
+    <w:lvl w:ilvl="5" w:tentative="1">
+      <w:start w:val="1"/>
+      <w:numFmt w:val="decimal"/>
+      <w:lvlText w:val="%6."/>
+      <w:lvlJc w:val="left"/>
+      <w:pPr>
+        <w:tabs>
+          <w:tab w:val="num" w:pos="4320"/>
+        </w:tabs>
+        <w:ind w:left="4320" w:hanging="360"/>
+      </w:pPr>
+    </w:lvl>
+    <w:lvl w:ilvl="6" w:tentative="1">
+      <w:start w:val="1"/>
+      <w:numFmt w:val="decimal"/>
+      <w:lvlText w:val="%7."/>
+      <w:lvlJc w:val="left"/>
+      <w:pPr>
+        <w:tabs>
+          <w:tab w:val="num" w:pos="5040"/>
+        </w:tabs>
+        <w:ind w:left="5040" w:hanging="360"/>
+      </w:pPr>
+    </w:lvl>
+    <w:lvl w:ilvl="7" w:tentative="1">
+      <w:start w:val="1"/>
+      <w:numFmt w:val="decimal"/>
+      <w:lvlText w:val="%8."/>
+      <w:lvlJc w:val="left"/>
+      <w:pPr>
+        <w:tabs>
+          <w:tab w:val="num" w:pos="5760"/>
+        </w:tabs>
+        <w:ind w:left="5760" w:hanging="360"/>
+      </w:pPr>
+    </w:lvl>
+    <w:lvl w:ilvl="8" w:tentative="1">
+      <w:start w:val="1"/>
+      <w:numFmt w:val="decimal"/>
+      <w:lvlText w:val="%9."/>
+      <w:lvlJc w:val="left"/>
+      <w:pPr>
+        <w:tabs>
+          <w:tab w:val="num" w:pos="6480"/>
+        </w:tabs>
+        <w:ind w:left="6480" w:hanging="360"/>
+      </w:pPr>
+    </w:lvl>
+  </w:abstractNum>
+  <w:abstractNum w:abstractNumId="3" w15:restartNumberingAfterBreak="0">
     <w:nsid w:val="2581706E"/>
     <w:multiLevelType w:val="multilevel"/>
     <w:tmpl w:val="7E84EA12"/>
@@ -9928,7 +14040,7 @@
       </w:pPr>
     </w:lvl>
   </w:abstractNum>
-  <w:abstractNum w:abstractNumId="3" w15:restartNumberingAfterBreak="0">
+  <w:abstractNum w:abstractNumId="4" w15:restartNumberingAfterBreak="0">
     <w:nsid w:val="26C747CC"/>
     <w:multiLevelType w:val="multilevel"/>
     <w:tmpl w:val="44C4A870"/>
@@ -10041,7 +14153,120 @@
       </w:pPr>
     </w:lvl>
   </w:abstractNum>
-  <w:abstractNum w:abstractNumId="4" w15:restartNumberingAfterBreak="0">
+  <w:abstractNum w:abstractNumId="5" w15:restartNumberingAfterBreak="0">
+    <w:nsid w:val="32B171D6"/>
+    <w:multiLevelType w:val="multilevel"/>
+    <w:tmpl w:val="BEF8A280"/>
+    <w:lvl w:ilvl="0">
+      <w:start w:val="1"/>
+      <w:numFmt w:val="decimal"/>
+      <w:lvlText w:val="%1."/>
+      <w:lvlJc w:val="left"/>
+      <w:pPr>
+        <w:tabs>
+          <w:tab w:val="num" w:pos="720"/>
+        </w:tabs>
+        <w:ind w:left="720" w:hanging="360"/>
+      </w:pPr>
+    </w:lvl>
+    <w:lvl w:ilvl="1" w:tentative="1">
+      <w:start w:val="1"/>
+      <w:numFmt w:val="decimal"/>
+      <w:lvlText w:val="%2."/>
+      <w:lvlJc w:val="left"/>
+      <w:pPr>
+        <w:tabs>
+          <w:tab w:val="num" w:pos="1440"/>
+        </w:tabs>
+        <w:ind w:left="1440" w:hanging="360"/>
+      </w:pPr>
+    </w:lvl>
+    <w:lvl w:ilvl="2" w:tentative="1">
+      <w:start w:val="1"/>
+      <w:numFmt w:val="decimal"/>
+      <w:lvlText w:val="%3."/>
+      <w:lvlJc w:val="left"/>
+      <w:pPr>
+        <w:tabs>
+          <w:tab w:val="num" w:pos="2160"/>
+        </w:tabs>
+        <w:ind w:left="2160" w:hanging="360"/>
+      </w:pPr>
+    </w:lvl>
+    <w:lvl w:ilvl="3" w:tentative="1">
+      <w:start w:val="1"/>
+      <w:numFmt w:val="decimal"/>
+      <w:lvlText w:val="%4."/>
+      <w:lvlJc w:val="left"/>
+      <w:pPr>
+        <w:tabs>
+          <w:tab w:val="num" w:pos="2880"/>
+        </w:tabs>
+        <w:ind w:left="2880" w:hanging="360"/>
+      </w:pPr>
+    </w:lvl>
+    <w:lvl w:ilvl="4" w:tentative="1">
+      <w:start w:val="1"/>
+      <w:numFmt w:val="decimal"/>
+      <w:lvlText w:val="%5."/>
+      <w:lvlJc w:val="left"/>
+      <w:pPr>
+        <w:tabs>
+          <w:tab w:val="num" w:pos="3600"/>
+        </w:tabs>
+        <w:ind w:left="3600" w:hanging="360"/>
+      </w:pPr>
+    </w:lvl>
+    <w:lvl w:ilvl="5" w:tentative="1">
+      <w:start w:val="1"/>
+      <w:numFmt w:val="decimal"/>
+      <w:lvlText w:val="%6."/>
+      <w:lvlJc w:val="left"/>
+      <w:pPr>
+        <w:tabs>
+          <w:tab w:val="num" w:pos="4320"/>
+        </w:tabs>
+        <w:ind w:left="4320" w:hanging="360"/>
+      </w:pPr>
+    </w:lvl>
+    <w:lvl w:ilvl="6" w:tentative="1">
+      <w:start w:val="1"/>
+      <w:numFmt w:val="decimal"/>
+      <w:lvlText w:val="%7."/>
+      <w:lvlJc w:val="left"/>
+      <w:pPr>
+        <w:tabs>
+          <w:tab w:val="num" w:pos="5040"/>
+        </w:tabs>
+        <w:ind w:left="5040" w:hanging="360"/>
+      </w:pPr>
+    </w:lvl>
+    <w:lvl w:ilvl="7" w:tentative="1">
+      <w:start w:val="1"/>
+      <w:numFmt w:val="decimal"/>
+      <w:lvlText w:val="%8."/>
+      <w:lvlJc w:val="left"/>
+      <w:pPr>
+        <w:tabs>
+          <w:tab w:val="num" w:pos="5760"/>
+        </w:tabs>
+        <w:ind w:left="5760" w:hanging="360"/>
+      </w:pPr>
+    </w:lvl>
+    <w:lvl w:ilvl="8" w:tentative="1">
+      <w:start w:val="1"/>
+      <w:numFmt w:val="decimal"/>
+      <w:lvlText w:val="%9."/>
+      <w:lvlJc w:val="left"/>
+      <w:pPr>
+        <w:tabs>
+          <w:tab w:val="num" w:pos="6480"/>
+        </w:tabs>
+        <w:ind w:left="6480" w:hanging="360"/>
+      </w:pPr>
+    </w:lvl>
+  </w:abstractNum>
+  <w:abstractNum w:abstractNumId="6" w15:restartNumberingAfterBreak="0">
     <w:nsid w:val="33BE2F38"/>
     <w:multiLevelType w:val="hybridMultilevel"/>
     <w:tmpl w:val="70A294EC"/>
@@ -10130,7 +14355,7 @@
       </w:pPr>
     </w:lvl>
   </w:abstractNum>
-  <w:abstractNum w:abstractNumId="5" w15:restartNumberingAfterBreak="0">
+  <w:abstractNum w:abstractNumId="7" w15:restartNumberingAfterBreak="0">
     <w:nsid w:val="38DF0DDD"/>
     <w:multiLevelType w:val="multilevel"/>
     <w:tmpl w:val="05CCBEA4"/>
@@ -10243,7 +14468,7 @@
       </w:pPr>
     </w:lvl>
   </w:abstractNum>
-  <w:abstractNum w:abstractNumId="6" w15:restartNumberingAfterBreak="0">
+  <w:abstractNum w:abstractNumId="8" w15:restartNumberingAfterBreak="0">
     <w:nsid w:val="43857F76"/>
     <w:multiLevelType w:val="multilevel"/>
     <w:tmpl w:val="576A1788"/>
@@ -10356,7 +14581,7 @@
       </w:pPr>
     </w:lvl>
   </w:abstractNum>
-  <w:abstractNum w:abstractNumId="7" w15:restartNumberingAfterBreak="0">
+  <w:abstractNum w:abstractNumId="9" w15:restartNumberingAfterBreak="0">
     <w:nsid w:val="4D207FE8"/>
     <w:multiLevelType w:val="multilevel"/>
     <w:tmpl w:val="7E84EA12"/>
@@ -10469,7 +14694,7 @@
       </w:pPr>
     </w:lvl>
   </w:abstractNum>
-  <w:abstractNum w:abstractNumId="8" w15:restartNumberingAfterBreak="0">
+  <w:abstractNum w:abstractNumId="10" w15:restartNumberingAfterBreak="0">
     <w:nsid w:val="4F4F4AD0"/>
     <w:multiLevelType w:val="multilevel"/>
     <w:tmpl w:val="7E84EA12"/>
@@ -10582,7 +14807,7 @@
       </w:pPr>
     </w:lvl>
   </w:abstractNum>
-  <w:abstractNum w:abstractNumId="9" w15:restartNumberingAfterBreak="0">
+  <w:abstractNum w:abstractNumId="11" w15:restartNumberingAfterBreak="0">
     <w:nsid w:val="506C0A4F"/>
     <w:multiLevelType w:val="multilevel"/>
     <w:tmpl w:val="6792E010"/>
@@ -10695,7 +14920,7 @@
       </w:pPr>
     </w:lvl>
   </w:abstractNum>
-  <w:abstractNum w:abstractNumId="10" w15:restartNumberingAfterBreak="0">
+  <w:abstractNum w:abstractNumId="12" w15:restartNumberingAfterBreak="0">
     <w:nsid w:val="5088455C"/>
     <w:multiLevelType w:val="multilevel"/>
     <w:tmpl w:val="7E84EA12"/>
@@ -10808,7 +15033,7 @@
       </w:pPr>
     </w:lvl>
   </w:abstractNum>
-  <w:abstractNum w:abstractNumId="11" w15:restartNumberingAfterBreak="0">
+  <w:abstractNum w:abstractNumId="13" w15:restartNumberingAfterBreak="0">
     <w:nsid w:val="5BA2262C"/>
     <w:multiLevelType w:val="multilevel"/>
     <w:tmpl w:val="7E84EA12"/>
@@ -10921,7 +15146,7 @@
       </w:pPr>
     </w:lvl>
   </w:abstractNum>
-  <w:abstractNum w:abstractNumId="12" w15:restartNumberingAfterBreak="0">
+  <w:abstractNum w:abstractNumId="14" w15:restartNumberingAfterBreak="0">
     <w:nsid w:val="5F7432B7"/>
     <w:multiLevelType w:val="hybridMultilevel"/>
     <w:tmpl w:val="C1A2F69C"/>
@@ -11010,7 +15235,7 @@
       </w:pPr>
     </w:lvl>
   </w:abstractNum>
-  <w:abstractNum w:abstractNumId="13" w15:restartNumberingAfterBreak="0">
+  <w:abstractNum w:abstractNumId="15" w15:restartNumberingAfterBreak="0">
     <w:nsid w:val="60B37A2C"/>
     <w:multiLevelType w:val="multilevel"/>
     <w:tmpl w:val="6792E010"/>
@@ -11123,7 +15348,120 @@
       </w:pPr>
     </w:lvl>
   </w:abstractNum>
-  <w:abstractNum w:abstractNumId="14" w15:restartNumberingAfterBreak="0">
+  <w:abstractNum w:abstractNumId="16" w15:restartNumberingAfterBreak="0">
+    <w:nsid w:val="60F155AF"/>
+    <w:multiLevelType w:val="multilevel"/>
+    <w:tmpl w:val="DF3A7940"/>
+    <w:lvl w:ilvl="0">
+      <w:start w:val="1"/>
+      <w:numFmt w:val="decimal"/>
+      <w:lvlText w:val="%1."/>
+      <w:lvlJc w:val="left"/>
+      <w:pPr>
+        <w:tabs>
+          <w:tab w:val="num" w:pos="720"/>
+        </w:tabs>
+        <w:ind w:left="720" w:hanging="360"/>
+      </w:pPr>
+    </w:lvl>
+    <w:lvl w:ilvl="1" w:tentative="1">
+      <w:start w:val="1"/>
+      <w:numFmt w:val="decimal"/>
+      <w:lvlText w:val="%2."/>
+      <w:lvlJc w:val="left"/>
+      <w:pPr>
+        <w:tabs>
+          <w:tab w:val="num" w:pos="1440"/>
+        </w:tabs>
+        <w:ind w:left="1440" w:hanging="360"/>
+      </w:pPr>
+    </w:lvl>
+    <w:lvl w:ilvl="2" w:tentative="1">
+      <w:start w:val="1"/>
+      <w:numFmt w:val="decimal"/>
+      <w:lvlText w:val="%3."/>
+      <w:lvlJc w:val="left"/>
+      <w:pPr>
+        <w:tabs>
+          <w:tab w:val="num" w:pos="2160"/>
+        </w:tabs>
+        <w:ind w:left="2160" w:hanging="360"/>
+      </w:pPr>
+    </w:lvl>
+    <w:lvl w:ilvl="3" w:tentative="1">
+      <w:start w:val="1"/>
+      <w:numFmt w:val="decimal"/>
+      <w:lvlText w:val="%4."/>
+      <w:lvlJc w:val="left"/>
+      <w:pPr>
+        <w:tabs>
+          <w:tab w:val="num" w:pos="2880"/>
+        </w:tabs>
+        <w:ind w:left="2880" w:hanging="360"/>
+      </w:pPr>
+    </w:lvl>
+    <w:lvl w:ilvl="4" w:tentative="1">
+      <w:start w:val="1"/>
+      <w:numFmt w:val="decimal"/>
+      <w:lvlText w:val="%5."/>
+      <w:lvlJc w:val="left"/>
+      <w:pPr>
+        <w:tabs>
+          <w:tab w:val="num" w:pos="3600"/>
+        </w:tabs>
+        <w:ind w:left="3600" w:hanging="360"/>
+      </w:pPr>
+    </w:lvl>
+    <w:lvl w:ilvl="5" w:tentative="1">
+      <w:start w:val="1"/>
+      <w:numFmt w:val="decimal"/>
+      <w:lvlText w:val="%6."/>
+      <w:lvlJc w:val="left"/>
+      <w:pPr>
+        <w:tabs>
+          <w:tab w:val="num" w:pos="4320"/>
+        </w:tabs>
+        <w:ind w:left="4320" w:hanging="360"/>
+      </w:pPr>
+    </w:lvl>
+    <w:lvl w:ilvl="6" w:tentative="1">
+      <w:start w:val="1"/>
+      <w:numFmt w:val="decimal"/>
+      <w:lvlText w:val="%7."/>
+      <w:lvlJc w:val="left"/>
+      <w:pPr>
+        <w:tabs>
+          <w:tab w:val="num" w:pos="5040"/>
+        </w:tabs>
+        <w:ind w:left="5040" w:hanging="360"/>
+      </w:pPr>
+    </w:lvl>
+    <w:lvl w:ilvl="7" w:tentative="1">
+      <w:start w:val="1"/>
+      <w:numFmt w:val="decimal"/>
+      <w:lvlText w:val="%8."/>
+      <w:lvlJc w:val="left"/>
+      <w:pPr>
+        <w:tabs>
+          <w:tab w:val="num" w:pos="5760"/>
+        </w:tabs>
+        <w:ind w:left="5760" w:hanging="360"/>
+      </w:pPr>
+    </w:lvl>
+    <w:lvl w:ilvl="8" w:tentative="1">
+      <w:start w:val="1"/>
+      <w:numFmt w:val="decimal"/>
+      <w:lvlText w:val="%9."/>
+      <w:lvlJc w:val="left"/>
+      <w:pPr>
+        <w:tabs>
+          <w:tab w:val="num" w:pos="6480"/>
+        </w:tabs>
+        <w:ind w:left="6480" w:hanging="360"/>
+      </w:pPr>
+    </w:lvl>
+  </w:abstractNum>
+  <w:abstractNum w:abstractNumId="17" w15:restartNumberingAfterBreak="0">
     <w:nsid w:val="65443253"/>
     <w:multiLevelType w:val="multilevel"/>
     <w:tmpl w:val="6792E010"/>
@@ -11236,7 +15574,7 @@
       </w:pPr>
     </w:lvl>
   </w:abstractNum>
-  <w:abstractNum w:abstractNumId="15" w15:restartNumberingAfterBreak="0">
+  <w:abstractNum w:abstractNumId="18" w15:restartNumberingAfterBreak="0">
     <w:nsid w:val="6AED4844"/>
     <w:multiLevelType w:val="multilevel"/>
     <w:tmpl w:val="5BDED6C0"/>
@@ -11349,7 +15687,7 @@
       </w:pPr>
     </w:lvl>
   </w:abstractNum>
-  <w:abstractNum w:abstractNumId="16" w15:restartNumberingAfterBreak="0">
+  <w:abstractNum w:abstractNumId="19" w15:restartNumberingAfterBreak="0">
     <w:nsid w:val="79F32E8B"/>
     <w:multiLevelType w:val="multilevel"/>
     <w:tmpl w:val="B28AF088"/>
@@ -11462,7 +15800,7 @@
       </w:pPr>
     </w:lvl>
   </w:abstractNum>
-  <w:abstractNum w:abstractNumId="17" w15:restartNumberingAfterBreak="0">
+  <w:abstractNum w:abstractNumId="20" w15:restartNumberingAfterBreak="0">
     <w:nsid w:val="7D167E86"/>
     <w:multiLevelType w:val="multilevel"/>
     <w:tmpl w:val="7E84EA12"/>
@@ -11576,58 +15914,67 @@
     </w:lvl>
   </w:abstractNum>
   <w:num w:numId="1">
-    <w:abstractNumId w:val="13"/>
+    <w:abstractNumId w:val="15"/>
   </w:num>
   <w:num w:numId="2">
-    <w:abstractNumId w:val="5"/>
+    <w:abstractNumId w:val="7"/>
   </w:num>
   <w:num w:numId="3">
-    <w:abstractNumId w:val="16"/>
+    <w:abstractNumId w:val="19"/>
   </w:num>
   <w:num w:numId="4">
-    <w:abstractNumId w:val="8"/>
+    <w:abstractNumId w:val="10"/>
   </w:num>
   <w:num w:numId="5">
     <w:abstractNumId w:val="1"/>
   </w:num>
   <w:num w:numId="6">
-    <w:abstractNumId w:val="3"/>
+    <w:abstractNumId w:val="4"/>
   </w:num>
   <w:num w:numId="7">
-    <w:abstractNumId w:val="6"/>
+    <w:abstractNumId w:val="8"/>
   </w:num>
   <w:num w:numId="8">
     <w:abstractNumId w:val="0"/>
   </w:num>
   <w:num w:numId="9">
-    <w:abstractNumId w:val="15"/>
+    <w:abstractNumId w:val="18"/>
   </w:num>
   <w:num w:numId="10">
+    <w:abstractNumId w:val="11"/>
+  </w:num>
+  <w:num w:numId="11">
+    <w:abstractNumId w:val="17"/>
+  </w:num>
+  <w:num w:numId="12">
+    <w:abstractNumId w:val="13"/>
+  </w:num>
+  <w:num w:numId="13">
+    <w:abstractNumId w:val="3"/>
+  </w:num>
+  <w:num w:numId="14">
+    <w:abstractNumId w:val="14"/>
+  </w:num>
+  <w:num w:numId="15">
+    <w:abstractNumId w:val="6"/>
+  </w:num>
+  <w:num w:numId="16">
+    <w:abstractNumId w:val="12"/>
+  </w:num>
+  <w:num w:numId="17">
+    <w:abstractNumId w:val="20"/>
+  </w:num>
+  <w:num w:numId="18">
     <w:abstractNumId w:val="9"/>
   </w:num>
-  <w:num w:numId="11">
-    <w:abstractNumId w:val="14"/>
+  <w:num w:numId="19">
+    <w:abstractNumId w:val="5"/>
   </w:num>
-  <w:num w:numId="12">
-    <w:abstractNumId w:val="11"/>
+  <w:num w:numId="20">
+    <w:abstractNumId w:val="16"/>
   </w:num>
-  <w:num w:numId="13">
+  <w:num w:numId="21">
     <w:abstractNumId w:val="2"/>
-  </w:num>
-  <w:num w:numId="14">
-    <w:abstractNumId w:val="12"/>
-  </w:num>
-  <w:num w:numId="15">
-    <w:abstractNumId w:val="4"/>
-  </w:num>
-  <w:num w:numId="16">
-    <w:abstractNumId w:val="10"/>
-  </w:num>
-  <w:num w:numId="17">
-    <w:abstractNumId w:val="17"/>
-  </w:num>
-  <w:num w:numId="18">
-    <w:abstractNumId w:val="7"/>
   </w:num>
 </w:numbering>
 </file>
@@ -11646,7 +15993,7 @@
     </w:rPrDefault>
     <w:pPrDefault/>
   </w:docDefaults>
-  <w:latentStyles w:defLockedState="0" w:defUIPriority="99" w:defSemiHidden="0" w:defUnhideWhenUsed="0" w:defQFormat="0" w:count="375">
+  <w:latentStyles w:defLockedState="0" w:defUIPriority="99" w:defSemiHidden="0" w:defUnhideWhenUsed="0" w:defQFormat="0" w:count="376">
     <w:lsdException w:name="Normal" w:uiPriority="0" w:qFormat="1"/>
     <w:lsdException w:name="heading 1" w:uiPriority="9" w:qFormat="1"/>
     <w:lsdException w:name="heading 2" w:semiHidden="1" w:uiPriority="9" w:unhideWhenUsed="1" w:qFormat="1"/>
@@ -11752,7 +16099,6 @@
     <w:lsdException w:name="HTML Sample" w:semiHidden="1" w:unhideWhenUsed="1"/>
     <w:lsdException w:name="HTML Typewriter" w:semiHidden="1" w:unhideWhenUsed="1"/>
     <w:lsdException w:name="HTML Variable" w:semiHidden="1" w:unhideWhenUsed="1"/>
-    <w:lsdException w:name="Normal Table" w:semiHidden="1" w:unhideWhenUsed="1"/>
     <w:lsdException w:name="annotation subject" w:semiHidden="1" w:unhideWhenUsed="1"/>
     <w:lsdException w:name="No List" w:semiHidden="1" w:unhideWhenUsed="1"/>
     <w:lsdException w:name="Outline List 1" w:semiHidden="1" w:unhideWhenUsed="1"/>
@@ -11799,10 +16145,8 @@
     <w:lsdException w:name="Table Subtle 2" w:semiHidden="1" w:unhideWhenUsed="1"/>
     <w:lsdException w:name="Table Web 1" w:semiHidden="1" w:unhideWhenUsed="1"/>
     <w:lsdException w:name="Table Web 2" w:semiHidden="1" w:unhideWhenUsed="1"/>
-    <w:lsdException w:name="Table Web 3" w:semiHidden="1" w:unhideWhenUsed="1"/>
     <w:lsdException w:name="Balloon Text" w:semiHidden="1" w:unhideWhenUsed="1"/>
     <w:lsdException w:name="Table Grid" w:uiPriority="39"/>
-    <w:lsdException w:name="Table Theme" w:semiHidden="1" w:unhideWhenUsed="1"/>
     <w:lsdException w:name="Placeholder Text" w:semiHidden="1"/>
     <w:lsdException w:name="No Spacing" w:uiPriority="1" w:qFormat="1"/>
     <w:lsdException w:name="Light Shading" w:uiPriority="60"/>
@@ -12022,6 +16366,7 @@
     <w:lsdException w:name="Smart Hyperlink" w:semiHidden="1" w:unhideWhenUsed="1"/>
     <w:lsdException w:name="Hashtag" w:semiHidden="1" w:unhideWhenUsed="1"/>
     <w:lsdException w:name="Unresolved Mention" w:semiHidden="1" w:unhideWhenUsed="1"/>
+    <w:lsdException w:name="Smart Link" w:semiHidden="1" w:unhideWhenUsed="1"/>
   </w:latentStyles>
   <w:style w:type="paragraph" w:default="1" w:styleId="a">
     <w:name w:val="Normal"/>

--- a/tests/hardfork05_update.docx
+++ b/tests/hardfork05_update.docx
@@ -50,19 +50,25 @@
     <w:p>
       <w:pPr>
         <w:pStyle w:val="2"/>
-      </w:pPr>
-      <w:r>
-        <w:rPr>
-          <w:rFonts w:hint="eastAsia"/>
+        <w:rPr>
+          <w:rFonts w:ascii="黑体" w:hAnsi="黑体"/>
+        </w:rPr>
+      </w:pPr>
+      <w:r>
+        <w:rPr>
+          <w:rFonts w:ascii="黑体" w:hAnsi="黑体" w:hint="eastAsia"/>
         </w:rPr>
         <w:t>1.</w:t>
       </w:r>
       <w:r>
+        <w:rPr>
+          <w:rFonts w:ascii="黑体" w:hAnsi="黑体"/>
+        </w:rPr>
         <w:t xml:space="preserve">1 </w:t>
       </w:r>
       <w:r>
         <w:rPr>
-          <w:rFonts w:hint="eastAsia"/>
+          <w:rFonts w:ascii="黑体" w:hAnsi="黑体" w:hint="eastAsia"/>
         </w:rPr>
         <w:t>新增资产市场交易功能</w:t>
       </w:r>
@@ -90,19 +96,25 @@
     <w:p>
       <w:pPr>
         <w:pStyle w:val="2"/>
-      </w:pPr>
-      <w:r>
-        <w:rPr>
-          <w:rFonts w:hint="eastAsia"/>
+        <w:rPr>
+          <w:rFonts w:ascii="黑体" w:hAnsi="黑体"/>
+        </w:rPr>
+      </w:pPr>
+      <w:r>
+        <w:rPr>
+          <w:rFonts w:ascii="黑体" w:hAnsi="黑体" w:hint="eastAsia"/>
         </w:rPr>
         <w:t>1.</w:t>
       </w:r>
       <w:r>
+        <w:rPr>
+          <w:rFonts w:ascii="黑体" w:hAnsi="黑体"/>
+        </w:rPr>
         <w:t xml:space="preserve">2 </w:t>
       </w:r>
       <w:r>
         <w:rPr>
-          <w:rFonts w:hint="eastAsia"/>
+          <w:rFonts w:ascii="黑体" w:hAnsi="黑体" w:hint="eastAsia"/>
         </w:rPr>
         <w:t>积分产生方式调整</w:t>
       </w:r>
@@ -209,13 +221,7 @@
         <w:t>调整之后，账户的积分累积只与锁定的YOYO以及时间有关，不再是账户所有的有效余额参与产生积分。</w:t>
       </w:r>
     </w:p>
-    <w:p>
-      <w:pPr>
-        <w:rPr>
-          <w:rFonts w:hint="eastAsia"/>
-        </w:rPr>
-      </w:pPr>
-    </w:p>
+    <w:p/>
     <w:p>
       <w:pPr>
         <w:pStyle w:val="2"/>
@@ -241,16 +247,282 @@
     </w:p>
     <w:p>
       <w:pPr>
+        <w:rPr>
+          <w:rFonts w:hint="eastAsia"/>
+        </w:rPr>
+      </w:pPr>
+      <w:r>
+        <w:rPr>
+          <w:rFonts w:hint="eastAsia"/>
+        </w:rPr>
+        <w:t>普通账户可以参与抵押挖矿，账户抵押资产(</w:t>
+      </w:r>
+      <w:r>
+        <w:t>YOYO)</w:t>
+      </w:r>
+      <w:r>
+        <w:rPr>
+          <w:rFonts w:hint="eastAsia"/>
+        </w:rPr>
+        <w:t>给</w:t>
+      </w:r>
+      <w:r>
+        <w:rPr>
+          <w:rFonts w:hint="eastAsia"/>
+        </w:rPr>
+        <w:t>见证人，有最小抵押限制（理事会参数控制，默认是1000YOYO）</w:t>
+      </w:r>
+      <w:r>
+        <w:rPr>
+          <w:rFonts w:hint="eastAsia"/>
+        </w:rPr>
+        <w:t>；</w:t>
+      </w:r>
+      <w:r>
+        <w:rPr>
+          <w:rFonts w:hint="eastAsia"/>
+        </w:rPr>
+        <w:t>见证人参与抵押出块，获取的出块奖励，分成两部分，一部分见证人收取，一部分作为抵押分红按抵押量均分给抵押账户，两部分收益比例由抵押分红比例（见证人设定）确定</w:t>
+      </w:r>
+      <w:r>
+        <w:rPr>
+          <w:rFonts w:hint="eastAsia"/>
+        </w:rPr>
+        <w:t>，</w:t>
+      </w:r>
+      <w:r>
+        <w:rPr>
+          <w:rFonts w:hint="eastAsia"/>
+        </w:rPr>
+        <w:t>假设出块工资为1YOYO，抵押分红比例为90%，</w:t>
+      </w:r>
+      <w:r>
+        <w:rPr>
+          <w:rFonts w:hint="eastAsia"/>
+        </w:rPr>
+        <w:t>则</w:t>
+      </w:r>
+      <w:r>
+        <w:rPr>
+          <w:rFonts w:hint="eastAsia"/>
+        </w:rPr>
+        <w:t>见证人获取0.1YOYO，其他抵押账户均分0.9YOYO</w:t>
+      </w:r>
+      <w:r>
+        <w:rPr>
+          <w:rFonts w:hint="eastAsia"/>
+        </w:rPr>
+        <w:t>；</w:t>
+      </w:r>
+      <w:r>
+        <w:rPr>
+          <w:rFonts w:hint="eastAsia"/>
+        </w:rPr>
+        <w:t>只有见证人开启挖矿之后</w:t>
+      </w:r>
+      <w:r>
+        <w:rPr>
+          <w:rFonts w:hint="eastAsia"/>
+        </w:rPr>
+        <w:t>，账户才能抵押给该见证人，</w:t>
+      </w:r>
+      <w:r>
+        <w:rPr>
+          <w:rFonts w:hint="eastAsia"/>
+        </w:rPr>
+        <w:t>见证人不能抵押给自己，账户可以抵押给多个见证人，可以更新抵押，更新抵押金额也不能少于最小抵押，可以取消抵押，取消抵押时，不立刻返还抵押金额给账户，有默认7天（理事会参数控制）的锁定期，到期后自动返还给抵押账户；如果见证人取消了自己的见证人抵押（即删除见证人），那么所有抵押金额立刻返还给</w:t>
+      </w:r>
+      <w:r>
+        <w:rPr>
+          <w:rFonts w:hint="eastAsia"/>
+        </w:rPr>
+        <w:t>抵押账户</w:t>
+      </w:r>
+      <w:r>
+        <w:rPr>
+          <w:rFonts w:hint="eastAsia"/>
+        </w:rPr>
+        <w:t>。</w:t>
+      </w:r>
+    </w:p>
+    <w:p>
+      <w:pPr>
         <w:pStyle w:val="2"/>
       </w:pPr>
       <w:r>
         <w:rPr>
           <w:rFonts w:hint="eastAsia"/>
         </w:rPr>
+        <w:t>1.4</w:t>
+      </w:r>
+      <w:r>
+        <w:t xml:space="preserve"> </w:t>
+      </w:r>
+      <w:r>
+        <w:rPr>
+          <w:rFonts w:hint="eastAsia"/>
+        </w:rPr>
+        <w:t>更新注册账户</w:t>
+      </w:r>
+    </w:p>
+    <w:p>
+      <w:r>
+        <w:rPr>
+          <w:rFonts w:hint="eastAsia"/>
+        </w:rPr>
+        <w:t>HARD</w:t>
+      </w:r>
+      <w:r>
+        <w:t>_FORK_05</w:t>
+      </w:r>
+      <w:r>
+        <w:rPr>
+          <w:rFonts w:hint="eastAsia"/>
+        </w:rPr>
+        <w:t>之后，</w:t>
+      </w:r>
+      <w:r>
+        <w:rPr>
+          <w:rFonts w:hint="eastAsia"/>
+        </w:rPr>
+        <w:t>注册账户时</w:t>
+      </w:r>
+      <w:r>
+        <w:rPr>
+          <w:rFonts w:hint="eastAsia"/>
+        </w:rPr>
+        <w:t>注册商与引荐人不能为空账户，并且注册商与引荐人分成比率之后必须等于100%</w:t>
+      </w:r>
+      <w:r>
+        <w:rPr>
+          <w:rFonts w:hint="eastAsia"/>
+        </w:rPr>
+        <w:t>。</w:t>
+      </w:r>
+    </w:p>
+    <w:p>
+      <w:pPr>
+        <w:pStyle w:val="2"/>
+      </w:pPr>
+      <w:r>
+        <w:rPr>
+          <w:rFonts w:hint="eastAsia"/>
+        </w:rPr>
+        <w:t>1.5</w:t>
+      </w:r>
+      <w:r>
+        <w:t xml:space="preserve"> </w:t>
+      </w:r>
+      <w:r>
+        <w:rPr>
+          <w:rFonts w:hint="eastAsia"/>
+        </w:rPr>
+        <w:t>注册商、引荐人修改</w:t>
+      </w:r>
+    </w:p>
+    <w:p>
+      <w:r>
+        <w:rPr>
+          <w:rFonts w:hint="eastAsia"/>
+        </w:rPr>
+        <w:t>由于</w:t>
+      </w:r>
+      <w:r>
+        <w:rPr>
+          <w:rFonts w:hint="eastAsia"/>
+        </w:rPr>
+        <w:t>要引入注册商、引荐人点赞分红功能，在HARD</w:t>
+      </w:r>
+      <w:r>
+        <w:t>_FORK_05</w:t>
+      </w:r>
+      <w:r>
+        <w:rPr>
+          <w:rFonts w:hint="eastAsia"/>
+        </w:rPr>
+        <w:t>之前注册的账户需要在分叉点修改：</w:t>
+      </w:r>
+    </w:p>
+    <w:p>
+      <w:pPr>
+        <w:pStyle w:val="a7"/>
+        <w:numPr>
+          <w:ilvl w:val="0"/>
+          <w:numId w:val="22"/>
+        </w:numPr>
+        <w:ind w:firstLineChars="0"/>
+      </w:pPr>
+      <w:r>
+        <w:rPr>
+          <w:rFonts w:hint="eastAsia"/>
+        </w:rPr>
+        <w:t>如果注册商为空账户，则注册商账号修改为</w:t>
+      </w:r>
+      <w:r>
+        <w:t>224373708</w:t>
+      </w:r>
+      <w:r>
+        <w:rPr>
+          <w:rFonts w:hint="eastAsia"/>
+        </w:rPr>
+        <w:t>；如果引荐人为空账户，则引荐人账户修改为</w:t>
+      </w:r>
+      <w:r>
+        <w:t>23080</w:t>
+      </w:r>
+      <w:r>
+        <w:rPr>
+          <w:rFonts w:hint="eastAsia"/>
+        </w:rPr>
+        <w:t>。</w:t>
+      </w:r>
+    </w:p>
+    <w:p>
+      <w:pPr>
+        <w:pStyle w:val="a7"/>
+        <w:numPr>
+          <w:ilvl w:val="0"/>
+          <w:numId w:val="22"/>
+        </w:numPr>
+        <w:ind w:firstLineChars="0"/>
+        <w:rPr>
+          <w:rFonts w:hint="eastAsia"/>
+        </w:rPr>
+      </w:pPr>
+      <w:r>
+        <w:rPr>
+          <w:rFonts w:hint="eastAsia"/>
+        </w:rPr>
+        <w:t>注册商与引荐人分</w:t>
+      </w:r>
+      <w:r>
+        <w:rPr>
+          <w:rFonts w:hint="eastAsia"/>
+        </w:rPr>
+        <w:t>红</w:t>
+      </w:r>
+      <w:r>
+        <w:rPr>
+          <w:rFonts w:hint="eastAsia"/>
+        </w:rPr>
+        <w:t>比例都修改为50%</w:t>
+      </w:r>
+    </w:p>
+    <w:p>
+      <w:pPr>
+        <w:pStyle w:val="2"/>
+      </w:pPr>
+      <w:r>
+        <w:rPr>
+          <w:rFonts w:hint="eastAsia"/>
+        </w:rPr>
         <w:t>1.</w:t>
       </w:r>
       <w:r>
-        <w:t>4</w:t>
+        <w:rPr>
+          <w:rFonts w:hint="eastAsia"/>
+        </w:rPr>
+        <w:t>6</w:t>
       </w:r>
       <w:r>
         <w:t xml:space="preserve"> </w:t>
@@ -275,6 +547,324 @@
       </w:r>
     </w:p>
     <w:p>
+      <w:r>
+        <w:rPr>
+          <w:rFonts w:hint="eastAsia"/>
+        </w:rPr>
+        <w:t>HARD</w:t>
+      </w:r>
+      <w:r>
+        <w:t>_FORK_05</w:t>
+      </w:r>
+      <w:r>
+        <w:rPr>
+          <w:rFonts w:hint="eastAsia"/>
+        </w:rPr>
+        <w:t>之后，</w:t>
+      </w:r>
+      <w:r>
+        <w:rPr>
+          <w:rFonts w:hint="eastAsia"/>
+        </w:rPr>
+        <w:t>账户点赞之后获得的收益，一部分要分给注册商与引荐人，这部分比例由理事会参数（</w:t>
+      </w:r>
+      <w:r>
+        <w:rPr>
+          <w:rFonts w:ascii="Consolas" w:eastAsia="宋体" w:hAnsi="Consolas" w:cs="宋体"/>
+          <w:color w:val="000000"/>
+          <w:kern w:val="0"/>
+          <w:sz w:val="18"/>
+          <w:szCs w:val="18"/>
+          <w:bdr w:val="none" w:sz="0" w:space="0" w:color="auto" w:frame="1"/>
+        </w:rPr>
+        <w:t>registrar_referrer_rate_from_score</w:t>
+      </w:r>
+      <w:r>
+        <w:rPr>
+          <w:rFonts w:hint="eastAsia"/>
+        </w:rPr>
+        <w:t>）控制，默认是25%；</w:t>
+      </w:r>
+    </w:p>
+    <w:p>
+      <w:pPr>
+        <w:rPr>
+          <w:rFonts w:hint="eastAsia"/>
+        </w:rPr>
+      </w:pPr>
+      <w:r>
+        <w:rPr>
+          <w:rFonts w:hint="eastAsia"/>
+        </w:rPr>
+        <w:t>点赞分红按按注册商分红比例与引荐人分红比例分发，注册商比例与引荐人比例之和为100%。</w:t>
+      </w:r>
+    </w:p>
+    <w:p>
+      <w:pPr>
+        <w:pStyle w:val="1"/>
+      </w:pPr>
+      <w:r>
+        <w:t>2</w:t>
+      </w:r>
+      <w:r>
+        <w:rPr>
+          <w:rFonts w:hint="eastAsia"/>
+        </w:rPr>
+        <w:t>.</w:t>
+      </w:r>
+      <w:r>
+        <w:t xml:space="preserve"> </w:t>
+      </w:r>
+      <w:r>
+        <w:rPr>
+          <w:rFonts w:hint="eastAsia"/>
+        </w:rPr>
+        <w:t>理事会参数调整</w:t>
+      </w:r>
+    </w:p>
+    <w:p>
+      <w:pPr>
+        <w:widowControl/>
+        <w:numPr>
+          <w:ilvl w:val="0"/>
+          <w:numId w:val="18"/>
+        </w:numPr>
+        <w:pBdr>
+          <w:left w:val="single" w:sz="18" w:space="0" w:color="6CE26C"/>
+        </w:pBdr>
+        <w:shd w:val="clear" w:color="auto" w:fill="FFFFFF"/>
+        <w:spacing w:beforeAutospacing="1" w:afterAutospacing="1" w:line="210" w:lineRule="atLeast"/>
+        <w:jc w:val="left"/>
+        <w:rPr>
+          <w:rFonts w:ascii="Consolas" w:eastAsia="宋体" w:hAnsi="Consolas" w:cs="宋体"/>
+          <w:color w:val="5C5C5C"/>
+          <w:kern w:val="0"/>
+          <w:sz w:val="18"/>
+          <w:szCs w:val="18"/>
+        </w:rPr>
+      </w:pPr>
+      <w:r>
+        <w:rPr>
+          <w:rFonts w:ascii="Consolas" w:eastAsia="宋体" w:hAnsi="Consolas" w:cs="宋体"/>
+          <w:color w:val="000000"/>
+          <w:kern w:val="0"/>
+          <w:sz w:val="18"/>
+          <w:szCs w:val="18"/>
+          <w:bdr w:val="none" w:sz="0" w:space="0" w:color="auto" w:frame="1"/>
+        </w:rPr>
+        <w:t>uint64_t    min_mining_pledge                   = GRAPHENE_DEFAULT_MIN_MINING_PLEDGE;  </w:t>
+      </w:r>
+    </w:p>
+    <w:p>
+      <w:pPr>
+        <w:widowControl/>
+        <w:numPr>
+          <w:ilvl w:val="0"/>
+          <w:numId w:val="18"/>
+        </w:numPr>
+        <w:pBdr>
+          <w:left w:val="single" w:sz="18" w:space="0" w:color="6CE26C"/>
+        </w:pBdr>
+        <w:shd w:val="clear" w:color="auto" w:fill="F8F8F8"/>
+        <w:spacing w:beforeAutospacing="1" w:afterAutospacing="1" w:line="210" w:lineRule="atLeast"/>
+        <w:jc w:val="left"/>
+        <w:rPr>
+          <w:rFonts w:ascii="Consolas" w:eastAsia="宋体" w:hAnsi="Consolas" w:cs="宋体"/>
+          <w:color w:val="5C5C5C"/>
+          <w:kern w:val="0"/>
+          <w:sz w:val="18"/>
+          <w:szCs w:val="18"/>
+        </w:rPr>
+      </w:pPr>
+      <w:r>
+        <w:rPr>
+          <w:rFonts w:ascii="Consolas" w:eastAsia="宋体" w:hAnsi="Consolas" w:cs="宋体"/>
+          <w:color w:val="000000"/>
+          <w:kern w:val="0"/>
+          <w:sz w:val="18"/>
+          <w:szCs w:val="18"/>
+          <w:bdr w:val="none" w:sz="0" w:space="0" w:color="auto" w:frame="1"/>
+        </w:rPr>
+        <w:t>uint32_t    mining_pledge_release_delay         = GRAPHENE_DEFAULT_MINING_PLEDGE_RELEASE_DELAY;  </w:t>
+      </w:r>
+    </w:p>
+    <w:p>
+      <w:pPr>
+        <w:widowControl/>
+        <w:numPr>
+          <w:ilvl w:val="0"/>
+          <w:numId w:val="18"/>
+        </w:numPr>
+        <w:pBdr>
+          <w:left w:val="single" w:sz="18" w:space="0" w:color="6CE26C"/>
+        </w:pBdr>
+        <w:shd w:val="clear" w:color="auto" w:fill="FFFFFF"/>
+        <w:spacing w:beforeAutospacing="1" w:afterAutospacing="1" w:line="210" w:lineRule="atLeast"/>
+        <w:jc w:val="left"/>
+        <w:rPr>
+          <w:rFonts w:ascii="Consolas" w:eastAsia="宋体" w:hAnsi="Consolas" w:cs="宋体"/>
+          <w:color w:val="5C5C5C"/>
+          <w:kern w:val="0"/>
+          <w:sz w:val="18"/>
+          <w:szCs w:val="18"/>
+        </w:rPr>
+      </w:pPr>
+      <w:r>
+        <w:rPr>
+          <w:rFonts w:ascii="Consolas" w:eastAsia="宋体" w:hAnsi="Consolas" w:cs="宋体"/>
+          <w:color w:val="000000"/>
+          <w:kern w:val="0"/>
+          <w:sz w:val="18"/>
+          <w:szCs w:val="18"/>
+          <w:bdr w:val="none" w:sz="0" w:space="0" w:color="auto" w:frame="1"/>
+        </w:rPr>
+        <w:t>uint32_t    max_pledge_mining_bonus_rate        = GRAPHENE_DEFAULT_MAX_PLEDGE_MINING_BONUS_RATE;  </w:t>
+      </w:r>
+    </w:p>
+    <w:p>
+      <w:pPr>
+        <w:widowControl/>
+        <w:numPr>
+          <w:ilvl w:val="0"/>
+          <w:numId w:val="18"/>
+        </w:numPr>
+        <w:pBdr>
+          <w:left w:val="single" w:sz="18" w:space="0" w:color="6CE26C"/>
+        </w:pBdr>
+        <w:shd w:val="clear" w:color="auto" w:fill="F8F8F8"/>
+        <w:spacing w:beforeAutospacing="1" w:afterAutospacing="1" w:line="210" w:lineRule="atLeast"/>
+        <w:jc w:val="left"/>
+        <w:rPr>
+          <w:rFonts w:ascii="Consolas" w:eastAsia="宋体" w:hAnsi="Consolas" w:cs="宋体"/>
+          <w:color w:val="5C5C5C"/>
+          <w:kern w:val="0"/>
+          <w:sz w:val="18"/>
+          <w:szCs w:val="18"/>
+        </w:rPr>
+      </w:pPr>
+      <w:r>
+        <w:rPr>
+          <w:rFonts w:ascii="Consolas" w:eastAsia="宋体" w:hAnsi="Consolas" w:cs="宋体"/>
+          <w:color w:val="000000"/>
+          <w:kern w:val="0"/>
+          <w:sz w:val="18"/>
+          <w:szCs w:val="18"/>
+          <w:bdr w:val="none" w:sz="0" w:space="0" w:color="auto" w:frame="1"/>
+        </w:rPr>
+        <w:t>uint32_t    registrar_referrer_rate_from_score  = GRAPHENE_DEFAULT_REGISTRAR_REFERRER_RATE_FROM_SCORE;  </w:t>
+      </w:r>
+    </w:p>
+    <w:p>
+      <w:pPr>
+        <w:widowControl/>
+        <w:numPr>
+          <w:ilvl w:val="0"/>
+          <w:numId w:val="18"/>
+        </w:numPr>
+        <w:pBdr>
+          <w:left w:val="single" w:sz="18" w:space="0" w:color="6CE26C"/>
+        </w:pBdr>
+        <w:shd w:val="clear" w:color="auto" w:fill="F8F8F8"/>
+        <w:spacing w:beforeAutospacing="1" w:afterAutospacing="1" w:line="210" w:lineRule="atLeast"/>
+        <w:jc w:val="left"/>
+        <w:rPr>
+          <w:rFonts w:ascii="Consolas" w:eastAsia="宋体" w:hAnsi="Consolas" w:cs="宋体"/>
+          <w:color w:val="5C5C5C"/>
+          <w:kern w:val="0"/>
+          <w:sz w:val="18"/>
+          <w:szCs w:val="18"/>
+        </w:rPr>
+      </w:pPr>
+      <w:r>
+        <w:rPr>
+          <w:rFonts w:ascii="Consolas" w:eastAsia="宋体" w:hAnsi="Consolas" w:cs="宋体" w:hint="eastAsia"/>
+          <w:color w:val="000000"/>
+          <w:kern w:val="0"/>
+          <w:sz w:val="18"/>
+          <w:szCs w:val="18"/>
+          <w:bdr w:val="none" w:sz="0" w:space="0" w:color="auto" w:frame="1"/>
+        </w:rPr>
+        <w:t>uint32_t</w:t>
+      </w:r>
+      <w:r>
+        <w:rPr>
+          <w:rFonts w:ascii="Consolas" w:eastAsia="宋体" w:hAnsi="Consolas" w:cs="宋体"/>
+          <w:color w:val="000000"/>
+          <w:kern w:val="0"/>
+          <w:sz w:val="18"/>
+          <w:szCs w:val="18"/>
+          <w:bdr w:val="none" w:sz="0" w:space="0" w:color="auto" w:frame="1"/>
+        </w:rPr>
+        <w:t xml:space="preserve">    </w:t>
+      </w:r>
+      <w:r>
+        <w:rPr>
+          <w:rFonts w:ascii="Consolas" w:eastAsia="宋体" w:hAnsi="Consolas" w:cs="宋体"/>
+          <w:color w:val="000000"/>
+          <w:kern w:val="0"/>
+          <w:sz w:val="18"/>
+          <w:szCs w:val="18"/>
+          <w:bdr w:val="none" w:sz="0" w:space="0" w:color="auto" w:frame="1"/>
+        </w:rPr>
+        <w:t>unlocked_balance_release_delay</w:t>
+      </w:r>
+      <w:r>
+        <w:rPr>
+          <w:rFonts w:ascii="Consolas" w:eastAsia="宋体" w:hAnsi="Consolas" w:cs="宋体"/>
+          <w:color w:val="000000"/>
+          <w:kern w:val="0"/>
+          <w:sz w:val="18"/>
+          <w:szCs w:val="18"/>
+          <w:bdr w:val="none" w:sz="0" w:space="0" w:color="auto" w:frame="1"/>
+        </w:rPr>
+        <w:t xml:space="preserve">       </w:t>
+      </w:r>
+      <w:r>
+        <w:rPr>
+          <w:rFonts w:ascii="Consolas" w:eastAsia="宋体" w:hAnsi="Consolas" w:cs="宋体" w:hint="eastAsia"/>
+          <w:color w:val="000000"/>
+          <w:kern w:val="0"/>
+          <w:sz w:val="18"/>
+          <w:szCs w:val="18"/>
+          <w:bdr w:val="none" w:sz="0" w:space="0" w:color="auto" w:frame="1"/>
+        </w:rPr>
+        <w:t>=</w:t>
+      </w:r>
+      <w:r>
+        <w:rPr>
+          <w:rFonts w:ascii="Consolas" w:eastAsia="宋体" w:hAnsi="Consolas" w:cs="宋体"/>
+          <w:color w:val="000000"/>
+          <w:kern w:val="0"/>
+          <w:sz w:val="18"/>
+          <w:szCs w:val="18"/>
+          <w:bdr w:val="none" w:sz="0" w:space="0" w:color="auto" w:frame="1"/>
+        </w:rPr>
+        <w:t xml:space="preserve"> </w:t>
+      </w:r>
+      <w:r>
+        <w:rPr>
+          <w:rFonts w:ascii="Consolas" w:eastAsia="宋体" w:hAnsi="Consolas" w:cs="宋体"/>
+          <w:color w:val="000000"/>
+          <w:kern w:val="0"/>
+          <w:sz w:val="18"/>
+          <w:szCs w:val="18"/>
+          <w:bdr w:val="none" w:sz="0" w:space="0" w:color="auto" w:frame="1"/>
+        </w:rPr>
+        <w:t>GRAPHENE_DEFAULT_UNLOCKED_BALANCE_RELEASE_DELAY</w:t>
+      </w:r>
+      <w:r>
+        <w:rPr>
+          <w:rFonts w:ascii="Consolas" w:eastAsia="宋体" w:hAnsi="Consolas" w:cs="宋体"/>
+          <w:color w:val="000000"/>
+          <w:kern w:val="0"/>
+          <w:sz w:val="18"/>
+          <w:szCs w:val="18"/>
+          <w:bdr w:val="none" w:sz="0" w:space="0" w:color="auto" w:frame="1"/>
+        </w:rPr>
+        <w:t>;</w:t>
+      </w:r>
+    </w:p>
+    <w:p>
       <w:pPr>
         <w:pStyle w:val="2"/>
       </w:pPr>
@@ -282,293 +872,46 @@
         <w:rPr>
           <w:rFonts w:hint="eastAsia"/>
         </w:rPr>
-        <w:t>1.</w:t>
-      </w:r>
-      <w:r>
-        <w:t>5</w:t>
-      </w:r>
-      <w:r>
-        <w:t xml:space="preserve"> </w:t>
-      </w:r>
-      <w:r>
-        <w:rPr>
-          <w:rFonts w:hint="eastAsia"/>
-        </w:rPr>
-        <w:t>注册商、引荐人</w:t>
-      </w:r>
-      <w:r>
-        <w:rPr>
-          <w:rFonts w:hint="eastAsia"/>
-        </w:rPr>
-        <w:t>修改</w:t>
-      </w:r>
-    </w:p>
-    <w:p>
-      <w:pPr>
-        <w:pStyle w:val="1"/>
-      </w:pPr>
-      <w:r>
-        <w:t>2</w:t>
-      </w:r>
-      <w:r>
-        <w:rPr>
-          <w:rFonts w:hint="eastAsia"/>
-        </w:rPr>
-        <w:t>.</w:t>
-      </w:r>
-      <w:r>
-        <w:t xml:space="preserve"> </w:t>
-      </w:r>
-      <w:r>
-        <w:rPr>
-          <w:rFonts w:hint="eastAsia"/>
-        </w:rPr>
-        <w:t>理事会参数调整</w:t>
-      </w:r>
-    </w:p>
-    <w:p>
-      <w:pPr>
-        <w:widowControl/>
-        <w:numPr>
-          <w:ilvl w:val="0"/>
-          <w:numId w:val="18"/>
-        </w:numPr>
-        <w:pBdr>
-          <w:left w:val="single" w:sz="18" w:space="0" w:color="6CE26C"/>
-        </w:pBdr>
-        <w:shd w:val="clear" w:color="auto" w:fill="FFFFFF"/>
-        <w:spacing w:beforeAutospacing="1" w:afterAutospacing="1" w:line="210" w:lineRule="atLeast"/>
-        <w:jc w:val="left"/>
-        <w:rPr>
-          <w:rFonts w:ascii="Consolas" w:eastAsia="宋体" w:hAnsi="Consolas" w:cs="宋体"/>
-          <w:color w:val="5C5C5C"/>
-          <w:kern w:val="0"/>
-          <w:sz w:val="18"/>
-          <w:szCs w:val="18"/>
-        </w:rPr>
-      </w:pPr>
-      <w:r>
-        <w:rPr>
-          <w:rFonts w:ascii="Consolas" w:eastAsia="宋体" w:hAnsi="Consolas" w:cs="宋体"/>
-          <w:color w:val="000000"/>
-          <w:kern w:val="0"/>
-          <w:sz w:val="18"/>
-          <w:szCs w:val="18"/>
-          <w:bdr w:val="none" w:sz="0" w:space="0" w:color="auto" w:frame="1"/>
-        </w:rPr>
-        <w:t>uint64_t    min_mining_pledge                   = GRAPHENE_DEFAULT_MIN_MINING_PLEDGE;  </w:t>
-      </w:r>
-    </w:p>
-    <w:p>
-      <w:pPr>
-        <w:widowControl/>
-        <w:numPr>
-          <w:ilvl w:val="0"/>
-          <w:numId w:val="18"/>
-        </w:numPr>
-        <w:pBdr>
-          <w:left w:val="single" w:sz="18" w:space="0" w:color="6CE26C"/>
-        </w:pBdr>
-        <w:shd w:val="clear" w:color="auto" w:fill="F8F8F8"/>
-        <w:spacing w:beforeAutospacing="1" w:afterAutospacing="1" w:line="210" w:lineRule="atLeast"/>
-        <w:jc w:val="left"/>
-        <w:rPr>
-          <w:rFonts w:ascii="Consolas" w:eastAsia="宋体" w:hAnsi="Consolas" w:cs="宋体"/>
-          <w:color w:val="5C5C5C"/>
-          <w:kern w:val="0"/>
-          <w:sz w:val="18"/>
-          <w:szCs w:val="18"/>
-        </w:rPr>
-      </w:pPr>
-      <w:r>
-        <w:rPr>
-          <w:rFonts w:ascii="Consolas" w:eastAsia="宋体" w:hAnsi="Consolas" w:cs="宋体"/>
-          <w:color w:val="000000"/>
-          <w:kern w:val="0"/>
-          <w:sz w:val="18"/>
-          <w:szCs w:val="18"/>
-          <w:bdr w:val="none" w:sz="0" w:space="0" w:color="auto" w:frame="1"/>
-        </w:rPr>
-        <w:t>uint32_t    mining_pledge_release_delay         = GRAPHENE_DEFAULT_MINING_PLEDGE_RELEASE_DELAY;  </w:t>
-      </w:r>
-    </w:p>
-    <w:p>
-      <w:pPr>
-        <w:widowControl/>
-        <w:numPr>
-          <w:ilvl w:val="0"/>
-          <w:numId w:val="18"/>
-        </w:numPr>
-        <w:pBdr>
-          <w:left w:val="single" w:sz="18" w:space="0" w:color="6CE26C"/>
-        </w:pBdr>
-        <w:shd w:val="clear" w:color="auto" w:fill="FFFFFF"/>
-        <w:spacing w:beforeAutospacing="1" w:afterAutospacing="1" w:line="210" w:lineRule="atLeast"/>
-        <w:jc w:val="left"/>
-        <w:rPr>
-          <w:rFonts w:ascii="Consolas" w:eastAsia="宋体" w:hAnsi="Consolas" w:cs="宋体"/>
-          <w:color w:val="5C5C5C"/>
-          <w:kern w:val="0"/>
-          <w:sz w:val="18"/>
-          <w:szCs w:val="18"/>
-        </w:rPr>
-      </w:pPr>
-      <w:r>
-        <w:rPr>
-          <w:rFonts w:ascii="Consolas" w:eastAsia="宋体" w:hAnsi="Consolas" w:cs="宋体"/>
-          <w:color w:val="000000"/>
-          <w:kern w:val="0"/>
-          <w:sz w:val="18"/>
-          <w:szCs w:val="18"/>
-          <w:bdr w:val="none" w:sz="0" w:space="0" w:color="auto" w:frame="1"/>
-        </w:rPr>
-        <w:t>uint32_t    max_pledge_mining_bonus_rate        = GRAPHENE_DEFAULT_MAX_PLEDGE_MINING_BONUS_RATE;  </w:t>
-      </w:r>
-    </w:p>
-    <w:p>
-      <w:pPr>
-        <w:widowControl/>
-        <w:numPr>
-          <w:ilvl w:val="0"/>
-          <w:numId w:val="18"/>
-        </w:numPr>
-        <w:pBdr>
-          <w:left w:val="single" w:sz="18" w:space="0" w:color="6CE26C"/>
-        </w:pBdr>
-        <w:shd w:val="clear" w:color="auto" w:fill="F8F8F8"/>
-        <w:spacing w:beforeAutospacing="1" w:afterAutospacing="1" w:line="210" w:lineRule="atLeast"/>
-        <w:jc w:val="left"/>
-        <w:rPr>
-          <w:rFonts w:ascii="Consolas" w:eastAsia="宋体" w:hAnsi="Consolas" w:cs="宋体"/>
-          <w:color w:val="5C5C5C"/>
-          <w:kern w:val="0"/>
-          <w:sz w:val="18"/>
-          <w:szCs w:val="18"/>
-        </w:rPr>
-      </w:pPr>
-      <w:r>
-        <w:rPr>
-          <w:rFonts w:ascii="Consolas" w:eastAsia="宋体" w:hAnsi="Consolas" w:cs="宋体"/>
-          <w:color w:val="000000"/>
-          <w:kern w:val="0"/>
-          <w:sz w:val="18"/>
-          <w:szCs w:val="18"/>
-          <w:bdr w:val="none" w:sz="0" w:space="0" w:color="auto" w:frame="1"/>
-        </w:rPr>
-        <w:t>uint32_t    registrar_referrer_rate_from_score  = GRAPHENE_DEFAULT_REGISTRAR_REFERRER_RATE_FROM_SCORE;  </w:t>
-      </w:r>
-    </w:p>
-    <w:p>
-      <w:pPr>
-        <w:widowControl/>
-        <w:numPr>
-          <w:ilvl w:val="0"/>
-          <w:numId w:val="18"/>
-        </w:numPr>
-        <w:pBdr>
-          <w:left w:val="single" w:sz="18" w:space="0" w:color="6CE26C"/>
-        </w:pBdr>
-        <w:shd w:val="clear" w:color="auto" w:fill="F8F8F8"/>
-        <w:spacing w:beforeAutospacing="1" w:afterAutospacing="1" w:line="210" w:lineRule="atLeast"/>
-        <w:jc w:val="left"/>
-        <w:rPr>
-          <w:rFonts w:ascii="Consolas" w:eastAsia="宋体" w:hAnsi="Consolas" w:cs="宋体"/>
-          <w:color w:val="5C5C5C"/>
-          <w:kern w:val="0"/>
-          <w:sz w:val="18"/>
-          <w:szCs w:val="18"/>
-        </w:rPr>
-      </w:pPr>
-      <w:r>
-        <w:rPr>
-          <w:rFonts w:ascii="Consolas" w:eastAsia="宋体" w:hAnsi="Consolas" w:cs="宋体" w:hint="eastAsia"/>
-          <w:color w:val="000000"/>
-          <w:kern w:val="0"/>
-          <w:sz w:val="18"/>
-          <w:szCs w:val="18"/>
-          <w:bdr w:val="none" w:sz="0" w:space="0" w:color="auto" w:frame="1"/>
-        </w:rPr>
-        <w:t>uint32_t</w:t>
-      </w:r>
-      <w:r>
-        <w:rPr>
-          <w:rFonts w:ascii="Consolas" w:eastAsia="宋体" w:hAnsi="Consolas" w:cs="宋体"/>
-          <w:color w:val="000000"/>
-          <w:kern w:val="0"/>
-          <w:sz w:val="18"/>
-          <w:szCs w:val="18"/>
-          <w:bdr w:val="none" w:sz="0" w:space="0" w:color="auto" w:frame="1"/>
-        </w:rPr>
-        <w:t xml:space="preserve">    </w:t>
-      </w:r>
-      <w:r>
-        <w:rPr>
-          <w:rFonts w:ascii="Consolas" w:eastAsia="宋体" w:hAnsi="Consolas" w:cs="宋体"/>
-          <w:color w:val="000000"/>
-          <w:kern w:val="0"/>
-          <w:sz w:val="18"/>
-          <w:szCs w:val="18"/>
-          <w:bdr w:val="none" w:sz="0" w:space="0" w:color="auto" w:frame="1"/>
-        </w:rPr>
+        <w:t>2.</w:t>
+      </w:r>
+      <w:r>
+        <w:t xml:space="preserve">1 </w:t>
+      </w:r>
+      <w:r>
+        <w:rPr>
+          <w:rFonts w:hint="eastAsia"/>
+        </w:rPr>
+        <w:t>新增参数</w:t>
+      </w:r>
+      <w:r>
         <w:t>unlocked_balance_release_delay</w:t>
       </w:r>
-      <w:r>
-        <w:rPr>
-          <w:rFonts w:ascii="Consolas" w:eastAsia="宋体" w:hAnsi="Consolas" w:cs="宋体"/>
-          <w:color w:val="000000"/>
-          <w:kern w:val="0"/>
-          <w:sz w:val="18"/>
-          <w:szCs w:val="18"/>
-          <w:bdr w:val="none" w:sz="0" w:space="0" w:color="auto" w:frame="1"/>
-        </w:rPr>
-        <w:t xml:space="preserve">       </w:t>
-      </w:r>
-      <w:r>
-        <w:rPr>
-          <w:rFonts w:ascii="Consolas" w:eastAsia="宋体" w:hAnsi="Consolas" w:cs="宋体" w:hint="eastAsia"/>
-          <w:color w:val="000000"/>
-          <w:kern w:val="0"/>
-          <w:sz w:val="18"/>
-          <w:szCs w:val="18"/>
-          <w:bdr w:val="none" w:sz="0" w:space="0" w:color="auto" w:frame="1"/>
-        </w:rPr>
-        <w:t>=</w:t>
-      </w:r>
-      <w:r>
-        <w:rPr>
-          <w:rFonts w:ascii="Consolas" w:eastAsia="宋体" w:hAnsi="Consolas" w:cs="宋体"/>
-          <w:color w:val="000000"/>
-          <w:kern w:val="0"/>
-          <w:sz w:val="18"/>
-          <w:szCs w:val="18"/>
-          <w:bdr w:val="none" w:sz="0" w:space="0" w:color="auto" w:frame="1"/>
-        </w:rPr>
-        <w:t xml:space="preserve"> </w:t>
-      </w:r>
-      <w:r>
-        <w:rPr>
-          <w:rFonts w:ascii="Consolas" w:eastAsia="宋体" w:hAnsi="Consolas" w:cs="宋体"/>
-          <w:color w:val="000000"/>
-          <w:kern w:val="0"/>
-          <w:sz w:val="18"/>
-          <w:szCs w:val="18"/>
-          <w:bdr w:val="none" w:sz="0" w:space="0" w:color="auto" w:frame="1"/>
-        </w:rPr>
-        <w:t>GRAPHENE_DEFAULT_UNLOCKED_BALANCE_RELEASE_DELAY</w:t>
-      </w:r>
-      <w:r>
-        <w:rPr>
-          <w:rFonts w:ascii="Consolas" w:eastAsia="宋体" w:hAnsi="Consolas" w:cs="宋体"/>
-          <w:color w:val="000000"/>
-          <w:kern w:val="0"/>
-          <w:sz w:val="18"/>
-          <w:szCs w:val="18"/>
-          <w:bdr w:val="none" w:sz="0" w:space="0" w:color="auto" w:frame="1"/>
-        </w:rPr>
-        <w:t>;</w:t>
-      </w:r>
-      <w:bookmarkStart w:id="0" w:name="_GoBack"/>
-      <w:bookmarkEnd w:id="0"/>
+    </w:p>
+    <w:p>
+      <w:r>
+        <w:rPr>
+          <w:rFonts w:hint="eastAsia"/>
+        </w:rPr>
+        <w:t>该参数为账户调整锁定产生积分的额度的时候，待释放的额度会在经过</w:t>
+      </w:r>
+      <w:r>
+        <w:t>unlocked_balance_release_delay</w:t>
+      </w:r>
+      <w:r>
+        <w:rPr>
+          <w:rFonts w:hint="eastAsia"/>
+        </w:rPr>
+        <w:t>块后，将待释放额度返还给账户。该参数默认值为</w:t>
+      </w:r>
+      <w:r>
+        <w:t>uint32_t(28800*7)</w:t>
+      </w:r>
+      <w:r>
+        <w:rPr>
+          <w:rFonts w:hint="eastAsia"/>
+        </w:rPr>
+        <w:t>，即在七天后返回待释放额度。</w:t>
+      </w:r>
     </w:p>
     <w:p>
       <w:pPr>
@@ -581,10 +924,7 @@
         <w:t>2.</w:t>
       </w:r>
       <w:r>
-        <w:t>1</w:t>
-      </w:r>
-      <w:r>
-        <w:t xml:space="preserve"> </w:t>
+        <w:t xml:space="preserve">2 </w:t>
       </w:r>
       <w:r>
         <w:rPr>
@@ -593,38 +933,20 @@
         <w:t>新增参数</w:t>
       </w:r>
       <w:r>
-        <w:t>unlocked_balance_release_delay</w:t>
-      </w:r>
-    </w:p>
-    <w:p>
-      <w:pPr>
-        <w:rPr>
-          <w:rFonts w:hint="eastAsia"/>
-        </w:rPr>
-      </w:pPr>
-      <w:r>
-        <w:rPr>
-          <w:rFonts w:hint="eastAsia"/>
-        </w:rPr>
-        <w:t>该参数为账户调整锁定产生积分的额度的时候，待释放的额度会在经过</w:t>
-      </w:r>
-      <w:r>
-        <w:t>unlocked_balance_release_delay</w:t>
-      </w:r>
-      <w:r>
-        <w:rPr>
-          <w:rFonts w:hint="eastAsia"/>
-        </w:rPr>
-        <w:t>块后，将待释放额度返还给账户。该参数默认值为</w:t>
-      </w:r>
-      <w:r>
-        <w:t>uint32_t(28800*7)</w:t>
-      </w:r>
-      <w:r>
-        <w:rPr>
-          <w:rFonts w:hint="eastAsia"/>
-        </w:rPr>
-        <w:t>，即在七天后返回待释放额度。</w:t>
+        <w:t>min_mining_pledge</w:t>
+      </w:r>
+    </w:p>
+    <w:p>
+      <w:pPr>
+        <w:rPr>
+          <w:rFonts w:hint="eastAsia"/>
+        </w:rPr>
+      </w:pPr>
+      <w:r>
+        <w:rPr>
+          <w:rFonts w:hint="eastAsia"/>
+        </w:rPr>
+        <w:t>账户抵押给见证人挖矿最小抵押额度，低于该值抵押操作会失败，默认值为1000YOYO</w:t>
       </w:r>
     </w:p>
     <w:p>
@@ -638,7 +960,7 @@
         <w:t>2.</w:t>
       </w:r>
       <w:r>
-        <w:t xml:space="preserve">2 </w:t>
+        <w:t xml:space="preserve">3 </w:t>
       </w:r>
       <w:r>
         <w:rPr>
@@ -647,7 +969,29 @@
         <w:t>新增参数</w:t>
       </w:r>
       <w:r>
-        <w:t>min_mining_pledge</w:t>
+        <w:t>mining_pledge_release_delay</w:t>
+      </w:r>
+    </w:p>
+    <w:p>
+      <w:pPr>
+        <w:rPr>
+          <w:rFonts w:hint="eastAsia"/>
+        </w:rPr>
+      </w:pPr>
+      <w:r>
+        <w:rPr>
+          <w:rFonts w:hint="eastAsia"/>
+        </w:rPr>
+        <w:t>账户取消抵押挖矿，抵押金额有一个释放延时（以出块数量计算），当出块数量超过该值之后，抵押金额才能返还给账户，释放延时默认为</w:t>
+      </w:r>
+      <w:r>
+        <w:t>28800*7</w:t>
+      </w:r>
+      <w:r>
+        <w:rPr>
+          <w:rFonts w:hint="eastAsia"/>
+        </w:rPr>
+        <w:t>块，即7天。</w:t>
       </w:r>
     </w:p>
     <w:p>
@@ -661,7 +1005,7 @@
         <w:t>2.</w:t>
       </w:r>
       <w:r>
-        <w:t xml:space="preserve">3 </w:t>
+        <w:t xml:space="preserve">4 </w:t>
       </w:r>
       <w:r>
         <w:rPr>
@@ -670,7 +1014,112 @@
         <w:t>新增参数</w:t>
       </w:r>
       <w:r>
-        <w:t>mining_pledge_release_delay</w:t>
+        <w:t>max_pledge_mining_bonus_rate</w:t>
+      </w:r>
+    </w:p>
+    <w:p>
+      <w:r>
+        <w:rPr>
+          <w:rFonts w:hint="eastAsia"/>
+        </w:rPr>
+        <w:t>见证人可以设置抵押挖矿分红</w:t>
+      </w:r>
+      <w:r>
+        <w:rPr>
+          <w:rFonts w:hint="eastAsia"/>
+        </w:rPr>
+        <w:t>比例</w:t>
+      </w:r>
+      <w:r>
+        <w:rPr>
+          <w:rFonts w:hint="eastAsia"/>
+        </w:rPr>
+        <w:t>，但是抵押分红</w:t>
+      </w:r>
+      <w:r>
+        <w:rPr>
+          <w:rFonts w:hint="eastAsia"/>
+        </w:rPr>
+        <w:t>比例</w:t>
+      </w:r>
+      <w:r>
+        <w:rPr>
+          <w:rFonts w:hint="eastAsia"/>
+        </w:rPr>
+        <w:t>不能超过该值，默认为9000（即90%）</w:t>
+      </w:r>
+      <w:r>
+        <w:rPr>
+          <w:rFonts w:hint="eastAsia"/>
+        </w:rPr>
+        <w:t>；</w:t>
+      </w:r>
+    </w:p>
+    <w:p>
+      <w:pPr>
+        <w:rPr>
+          <w:rFonts w:hint="eastAsia"/>
+        </w:rPr>
+      </w:pPr>
+      <w:r>
+        <w:rPr>
+          <w:rFonts w:hint="eastAsia"/>
+        </w:rPr>
+        <w:t>抵押</w:t>
+      </w:r>
+      <w:r>
+        <w:rPr>
+          <w:rFonts w:hint="eastAsia"/>
+        </w:rPr>
+        <w:t>挖矿</w:t>
+      </w:r>
+      <w:r>
+        <w:rPr>
+          <w:rFonts w:hint="eastAsia"/>
+        </w:rPr>
+        <w:t>分红</w:t>
+      </w:r>
+      <w:r>
+        <w:rPr>
+          <w:rFonts w:hint="eastAsia"/>
+        </w:rPr>
+        <w:t>比例</w:t>
+      </w:r>
+      <w:r>
+        <w:rPr>
+          <w:rFonts w:hint="eastAsia"/>
+        </w:rPr>
+        <w:t>：见证人出块工资的一部分分成给按抵押数量均分给抵押账户</w:t>
+      </w:r>
+      <w:r>
+        <w:rPr>
+          <w:rFonts w:hint="eastAsia"/>
+        </w:rPr>
+        <w:t>，假设出块工资为1YOYO，分红比</w:t>
+      </w:r>
+      <w:r>
+        <w:rPr>
+          <w:rFonts w:hint="eastAsia"/>
+        </w:rPr>
+        <w:t>例</w:t>
+      </w:r>
+      <w:r>
+        <w:rPr>
+          <w:rFonts w:hint="eastAsia"/>
+        </w:rPr>
+        <w:t>为90%，</w:t>
+      </w:r>
+      <w:r>
+        <w:rPr>
+          <w:rFonts w:hint="eastAsia"/>
+        </w:rPr>
+        <w:t>则</w:t>
+      </w:r>
+      <w:r>
+        <w:rPr>
+          <w:rFonts w:hint="eastAsia"/>
+        </w:rPr>
+        <w:t>见证人获取0.1YOYO，其他抵押账户均分0.9YOYO。</w:t>
       </w:r>
     </w:p>
     <w:p>
@@ -684,7 +1133,7 @@
         <w:t>2.</w:t>
       </w:r>
       <w:r>
-        <w:t xml:space="preserve">4 </w:t>
+        <w:t xml:space="preserve">5 </w:t>
       </w:r>
       <w:r>
         <w:rPr>
@@ -693,33 +1142,44 @@
         <w:t>新增参数</w:t>
       </w:r>
       <w:r>
-        <w:t>max_pledge_mining_bonus_rate</w:t>
-      </w:r>
-    </w:p>
-    <w:p>
-      <w:pPr>
-        <w:pStyle w:val="2"/>
-        <w:rPr>
-          <w:rFonts w:hint="eastAsia"/>
-        </w:rPr>
-      </w:pPr>
-      <w:r>
-        <w:rPr>
-          <w:rFonts w:hint="eastAsia"/>
-        </w:rPr>
-        <w:t>2.</w:t>
-      </w:r>
-      <w:r>
-        <w:t xml:space="preserve">5 </w:t>
-      </w:r>
-      <w:r>
-        <w:rPr>
-          <w:rFonts w:hint="eastAsia"/>
-        </w:rPr>
-        <w:t>新增参数</w:t>
-      </w:r>
-      <w:r>
         <w:t>registrar_referrer_rate_from_score</w:t>
+      </w:r>
+    </w:p>
+    <w:p>
+      <w:pPr>
+        <w:rPr>
+          <w:rFonts w:hint="eastAsia"/>
+        </w:rPr>
+      </w:pPr>
+      <w:r>
+        <w:rPr>
+          <w:rFonts w:hint="eastAsia"/>
+        </w:rPr>
+        <w:t>注册商与引荐人点赞分红</w:t>
+      </w:r>
+      <w:r>
+        <w:rPr>
+          <w:rFonts w:hint="eastAsia"/>
+        </w:rPr>
+        <w:t>比例</w:t>
+      </w:r>
+      <w:r>
+        <w:rPr>
+          <w:rFonts w:hint="eastAsia"/>
+        </w:rPr>
+        <w:t>，点赞获取的收益按</w:t>
+      </w:r>
+      <w:r>
+        <w:rPr>
+          <w:rFonts w:hint="eastAsia"/>
+        </w:rPr>
+        <w:t>比例</w:t>
+      </w:r>
+      <w:r>
+        <w:rPr>
+          <w:rFonts w:hint="eastAsia"/>
+        </w:rPr>
+        <w:t>分成给注册商与引荐人，默认为2500（25%）</w:t>
       </w:r>
     </w:p>
     <w:p>
@@ -7562,9 +8022,6 @@
     <w:p>
       <w:pPr>
         <w:pStyle w:val="2"/>
-        <w:rPr>
-          <w:rFonts w:hint="eastAsia"/>
-        </w:rPr>
       </w:pPr>
       <w:r>
         <w:rPr>
@@ -9609,7 +10066,273 @@
           <w:szCs w:val="18"/>
           <w:bdr w:val="none" w:sz="0" w:space="0" w:color="auto" w:frame="1"/>
         </w:rPr>
-        <w:t>  </w:t>
+        <w:t> </w:t>
+      </w:r>
+    </w:p>
+    <w:p>
+      <w:pPr>
+        <w:widowControl/>
+        <w:numPr>
+          <w:ilvl w:val="0"/>
+          <w:numId w:val="20"/>
+        </w:numPr>
+        <w:pBdr>
+          <w:left w:val="single" w:sz="18" w:space="0" w:color="6CE26C"/>
+        </w:pBdr>
+        <w:shd w:val="clear" w:color="auto" w:fill="F8F8F8"/>
+        <w:spacing w:beforeAutospacing="1" w:afterAutospacing="1" w:line="210" w:lineRule="atLeast"/>
+        <w:jc w:val="left"/>
+        <w:rPr>
+          <w:rFonts w:ascii="Consolas" w:eastAsia="宋体" w:hAnsi="Consolas" w:cs="宋体"/>
+          <w:color w:val="5C5C5C"/>
+          <w:kern w:val="0"/>
+          <w:sz w:val="18"/>
+          <w:szCs w:val="18"/>
+        </w:rPr>
+      </w:pPr>
+      <w:r>
+        <w:rPr>
+          <w:rFonts w:ascii="Consolas" w:eastAsia="宋体" w:hAnsi="Consolas" w:cs="宋体"/>
+          <w:color w:val="000000"/>
+          <w:kern w:val="0"/>
+          <w:sz w:val="18"/>
+          <w:szCs w:val="18"/>
+          <w:bdr w:val="none" w:sz="0" w:space="0" w:color="auto" w:frame="1"/>
+        </w:rPr>
+        <w:t xml:space="preserve">      </w:t>
+      </w:r>
+      <w:r>
+        <w:rPr>
+          <w:rFonts w:ascii="Consolas" w:eastAsia="宋体" w:hAnsi="Consolas" w:cs="宋体"/>
+          <w:color w:val="000000"/>
+          <w:kern w:val="0"/>
+          <w:sz w:val="18"/>
+          <w:szCs w:val="18"/>
+          <w:bdr w:val="none" w:sz="0" w:space="0" w:color="auto" w:frame="1"/>
+        </w:rPr>
+        <w:t>share_type total_mining_pledge=0;</w:t>
+      </w:r>
+      <w:r>
+        <w:rPr>
+          <w:rFonts w:ascii="Consolas" w:eastAsia="宋体" w:hAnsi="Consolas" w:cs="宋体"/>
+          <w:color w:val="000000"/>
+          <w:kern w:val="0"/>
+          <w:sz w:val="18"/>
+          <w:szCs w:val="18"/>
+          <w:bdr w:val="none" w:sz="0" w:space="0" w:color="auto" w:frame="1"/>
+        </w:rPr>
+        <w:t> </w:t>
+      </w:r>
+      <w:r>
+        <w:rPr>
+          <w:rFonts w:ascii="Consolas" w:eastAsia="宋体" w:hAnsi="Consolas" w:cs="宋体"/>
+          <w:color w:val="000000"/>
+          <w:kern w:val="0"/>
+          <w:sz w:val="18"/>
+          <w:szCs w:val="18"/>
+          <w:bdr w:val="none" w:sz="0" w:space="0" w:color="auto" w:frame="1"/>
+        </w:rPr>
+        <w:t xml:space="preserve">              </w:t>
+      </w:r>
+      <w:r>
+        <w:rPr>
+          <w:rFonts w:ascii="Consolas" w:eastAsia="宋体" w:hAnsi="Consolas" w:cs="宋体" w:hint="eastAsia"/>
+          <w:color w:val="008200"/>
+          <w:kern w:val="0"/>
+          <w:sz w:val="18"/>
+          <w:szCs w:val="18"/>
+          <w:bdr w:val="none" w:sz="0" w:space="0" w:color="auto" w:frame="1"/>
+        </w:rPr>
+        <w:t>//</w:t>
+      </w:r>
+      <w:r>
+        <w:rPr>
+          <w:rFonts w:ascii="Consolas" w:eastAsia="宋体" w:hAnsi="Consolas" w:cs="宋体" w:hint="eastAsia"/>
+          <w:color w:val="008200"/>
+          <w:kern w:val="0"/>
+          <w:sz w:val="18"/>
+          <w:szCs w:val="18"/>
+          <w:bdr w:val="none" w:sz="0" w:space="0" w:color="auto" w:frame="1"/>
+        </w:rPr>
+        <w:t>抵押给见证人的总挖矿抵押</w:t>
+      </w:r>
+    </w:p>
+    <w:p>
+      <w:pPr>
+        <w:widowControl/>
+        <w:numPr>
+          <w:ilvl w:val="0"/>
+          <w:numId w:val="20"/>
+        </w:numPr>
+        <w:pBdr>
+          <w:left w:val="single" w:sz="18" w:space="0" w:color="6CE26C"/>
+        </w:pBdr>
+        <w:shd w:val="clear" w:color="auto" w:fill="F8F8F8"/>
+        <w:spacing w:beforeAutospacing="1" w:afterAutospacing="1" w:line="210" w:lineRule="atLeast"/>
+        <w:jc w:val="left"/>
+        <w:rPr>
+          <w:rFonts w:ascii="Consolas" w:eastAsia="宋体" w:hAnsi="Consolas" w:cs="宋体"/>
+          <w:color w:val="008200"/>
+          <w:kern w:val="0"/>
+          <w:sz w:val="18"/>
+          <w:szCs w:val="18"/>
+          <w:bdr w:val="none" w:sz="0" w:space="0" w:color="auto" w:frame="1"/>
+        </w:rPr>
+      </w:pPr>
+      <w:r>
+        <w:rPr>
+          <w:rFonts w:ascii="Consolas" w:eastAsia="宋体" w:hAnsi="Consolas" w:cs="宋体"/>
+          <w:color w:val="5C5C5C"/>
+          <w:kern w:val="0"/>
+          <w:sz w:val="18"/>
+          <w:szCs w:val="18"/>
+        </w:rPr>
+        <w:t xml:space="preserve">      </w:t>
+      </w:r>
+      <w:r>
+        <w:rPr>
+          <w:rFonts w:ascii="Consolas" w:eastAsia="宋体" w:hAnsi="Consolas" w:cs="宋体"/>
+          <w:color w:val="000000"/>
+          <w:kern w:val="0"/>
+          <w:sz w:val="18"/>
+          <w:szCs w:val="18"/>
+          <w:bdr w:val="none" w:sz="0" w:space="0" w:color="auto" w:frame="1"/>
+        </w:rPr>
+        <w:t xml:space="preserve">share_type uncollected_pledge_bonus;            </w:t>
+      </w:r>
+      <w:r>
+        <w:rPr>
+          <w:rFonts w:ascii="Consolas" w:eastAsia="宋体" w:hAnsi="Consolas" w:cs="宋体" w:hint="eastAsia"/>
+          <w:color w:val="008200"/>
+          <w:kern w:val="0"/>
+          <w:sz w:val="18"/>
+          <w:szCs w:val="18"/>
+          <w:bdr w:val="none" w:sz="0" w:space="0" w:color="auto" w:frame="1"/>
+        </w:rPr>
+        <w:t>//</w:t>
+      </w:r>
+      <w:r>
+        <w:rPr>
+          <w:rFonts w:ascii="Consolas" w:eastAsia="宋体" w:hAnsi="Consolas" w:cs="宋体" w:hint="eastAsia"/>
+          <w:color w:val="008200"/>
+          <w:kern w:val="0"/>
+          <w:sz w:val="18"/>
+          <w:szCs w:val="18"/>
+          <w:bdr w:val="none" w:sz="0" w:space="0" w:color="auto" w:frame="1"/>
+        </w:rPr>
+        <w:t>未收集的挖矿抵押分红</w:t>
+      </w:r>
+    </w:p>
+    <w:p>
+      <w:pPr>
+        <w:widowControl/>
+        <w:numPr>
+          <w:ilvl w:val="0"/>
+          <w:numId w:val="20"/>
+        </w:numPr>
+        <w:pBdr>
+          <w:left w:val="single" w:sz="18" w:space="0" w:color="6CE26C"/>
+        </w:pBdr>
+        <w:shd w:val="clear" w:color="auto" w:fill="F8F8F8"/>
+        <w:spacing w:beforeAutospacing="1" w:afterAutospacing="1" w:line="210" w:lineRule="atLeast"/>
+        <w:jc w:val="left"/>
+        <w:rPr>
+          <w:rFonts w:ascii="Consolas" w:eastAsia="宋体" w:hAnsi="Consolas" w:cs="宋体"/>
+          <w:color w:val="000000"/>
+          <w:kern w:val="0"/>
+          <w:sz w:val="18"/>
+          <w:szCs w:val="18"/>
+          <w:bdr w:val="none" w:sz="0" w:space="0" w:color="auto" w:frame="1"/>
+        </w:rPr>
+      </w:pPr>
+      <w:r>
+        <w:rPr>
+          <w:rFonts w:ascii="Consolas" w:eastAsia="宋体" w:hAnsi="Consolas" w:cs="宋体"/>
+          <w:color w:val="000000"/>
+          <w:kern w:val="0"/>
+          <w:sz w:val="18"/>
+          <w:szCs w:val="18"/>
+          <w:bdr w:val="none" w:sz="0" w:space="0" w:color="auto" w:frame="1"/>
+        </w:rPr>
+        <w:t xml:space="preserve">      share_type uncollected_score_bonus;             </w:t>
+      </w:r>
+      <w:r>
+        <w:rPr>
+          <w:rFonts w:ascii="Consolas" w:eastAsia="宋体" w:hAnsi="Consolas" w:cs="宋体" w:hint="eastAsia"/>
+          <w:color w:val="008200"/>
+          <w:kern w:val="0"/>
+          <w:sz w:val="18"/>
+          <w:szCs w:val="18"/>
+          <w:bdr w:val="none" w:sz="0" w:space="0" w:color="auto" w:frame="1"/>
+        </w:rPr>
+        <w:t>//</w:t>
+      </w:r>
+      <w:r>
+        <w:rPr>
+          <w:rFonts w:ascii="Consolas" w:eastAsia="宋体" w:hAnsi="Consolas" w:cs="宋体" w:hint="eastAsia"/>
+          <w:color w:val="008200"/>
+          <w:kern w:val="0"/>
+          <w:sz w:val="18"/>
+          <w:szCs w:val="18"/>
+          <w:bdr w:val="none" w:sz="0" w:space="0" w:color="auto" w:frame="1"/>
+        </w:rPr>
+        <w:t>注册商、引荐人未收集的点赞分红</w:t>
+      </w:r>
+    </w:p>
+    <w:p>
+      <w:pPr>
+        <w:widowControl/>
+        <w:numPr>
+          <w:ilvl w:val="0"/>
+          <w:numId w:val="20"/>
+        </w:numPr>
+        <w:pBdr>
+          <w:left w:val="single" w:sz="18" w:space="0" w:color="6CE26C"/>
+        </w:pBdr>
+        <w:shd w:val="clear" w:color="auto" w:fill="F8F8F8"/>
+        <w:spacing w:beforeAutospacing="1" w:afterAutospacing="1" w:line="210" w:lineRule="atLeast"/>
+        <w:jc w:val="left"/>
+        <w:rPr>
+          <w:rFonts w:ascii="Consolas" w:eastAsia="宋体" w:hAnsi="Consolas" w:cs="宋体"/>
+          <w:color w:val="000000"/>
+          <w:kern w:val="0"/>
+          <w:sz w:val="18"/>
+          <w:szCs w:val="18"/>
+          <w:bdr w:val="none" w:sz="0" w:space="0" w:color="auto" w:frame="1"/>
+        </w:rPr>
+      </w:pPr>
+      <w:r>
+        <w:rPr>
+          <w:rFonts w:ascii="Consolas" w:eastAsia="宋体" w:hAnsi="Consolas" w:cs="宋体"/>
+          <w:color w:val="000000"/>
+          <w:kern w:val="0"/>
+          <w:sz w:val="18"/>
+          <w:szCs w:val="18"/>
+          <w:bdr w:val="none" w:sz="0" w:space="0" w:color="auto" w:frame="1"/>
+        </w:rPr>
+        <w:t xml:space="preserve">      map&lt;asset_aid_type, share_type&gt; uncollected_market_fees;  </w:t>
+      </w:r>
+      <w:r>
+        <w:rPr>
+          <w:rFonts w:ascii="Consolas" w:eastAsia="宋体" w:hAnsi="Consolas" w:cs="宋体" w:hint="eastAsia"/>
+          <w:color w:val="008200"/>
+          <w:kern w:val="0"/>
+          <w:sz w:val="18"/>
+          <w:szCs w:val="18"/>
+          <w:bdr w:val="none" w:sz="0" w:space="0" w:color="auto" w:frame="1"/>
+        </w:rPr>
+        <w:t>//</w:t>
+      </w:r>
+      <w:r>
+        <w:rPr>
+          <w:rFonts w:ascii="Consolas" w:eastAsia="宋体" w:hAnsi="Consolas" w:cs="宋体" w:hint="eastAsia"/>
+          <w:color w:val="008200"/>
+          <w:kern w:val="0"/>
+          <w:sz w:val="18"/>
+          <w:szCs w:val="18"/>
+          <w:bdr w:val="none" w:sz="0" w:space="0" w:color="auto" w:frame="1"/>
+        </w:rPr>
+        <w:t>未收集的资产交易市场费用</w:t>
       </w:r>
     </w:p>
     <w:p>
@@ -10697,152 +11420,62 @@
         </w:rPr>
         <w:t>};  </w:t>
       </w:r>
-    </w:p>
-    <w:p>
-      <w:r>
-        <w:rPr>
-          <w:rFonts w:hint="eastAsia"/>
-        </w:rPr>
-        <w:t>更新说明：新增了</w:t>
-      </w:r>
-      <w:r>
-        <w:t>locked_balance_for_feepoint</w:t>
-      </w:r>
-      <w:r>
-        <w:rPr>
-          <w:rFonts w:hint="eastAsia"/>
-        </w:rPr>
-        <w:t>锁定的额度，用于产生积分</w:t>
-      </w:r>
-      <w:r>
-        <w:rPr>
-          <w:rFonts w:hint="eastAsia"/>
-        </w:rPr>
-        <w:t>，</w:t>
-      </w:r>
-      <w:r>
-        <w:t>releasing_locked_feepoint</w:t>
-      </w:r>
-      <w:r>
-        <w:rPr>
-          <w:rFonts w:hint="eastAsia"/>
-        </w:rPr>
-        <w:t>待释放的额度</w:t>
-      </w:r>
-      <w:r>
-        <w:rPr>
-          <w:rFonts w:hint="eastAsia"/>
-        </w:rPr>
-        <w:t>，</w:t>
-      </w:r>
-      <w:r>
-        <w:t>feepoint_unlock_block_number</w:t>
-      </w:r>
-      <w:r>
-        <w:rPr>
-          <w:rFonts w:hint="eastAsia"/>
-        </w:rPr>
-        <w:t>下一次返还待释放额度的块号</w:t>
-      </w:r>
-    </w:p>
-    <w:p>
-      <w:pPr>
-        <w:rPr>
-          <w:rFonts w:hint="eastAsia"/>
-        </w:rPr>
-      </w:pPr>
-    </w:p>
-    <w:p>
-      <w:pPr>
-        <w:pStyle w:val="1"/>
-      </w:pPr>
-      <w:r>
-        <w:t>5</w:t>
-      </w:r>
-      <w:r>
-        <w:rPr>
-          <w:rFonts w:hint="eastAsia"/>
-        </w:rPr>
-        <w:t>.</w:t>
+      <w:bookmarkStart w:id="0" w:name="_GoBack"/>
+      <w:bookmarkEnd w:id="0"/>
+    </w:p>
+    <w:p>
+      <w:pPr>
+        <w:pStyle w:val="2"/>
+        <w:rPr>
+          <w:rFonts w:hint="eastAsia"/>
+        </w:rPr>
+      </w:pPr>
+      <w:r>
+        <w:rPr>
+          <w:rFonts w:hint="eastAsia"/>
+        </w:rPr>
+        <w:t>4.</w:t>
+      </w:r>
+      <w:r>
+        <w:t>1</w:t>
+      </w:r>
+      <w:r>
+        <w:rPr>
+          <w:rFonts w:hint="eastAsia"/>
+        </w:rPr>
+        <w:t>1</w:t>
       </w:r>
       <w:r>
         <w:t xml:space="preserve"> </w:t>
       </w:r>
       <w:r>
-        <w:t>D</w:t>
-      </w:r>
-      <w:r>
-        <w:rPr>
-          <w:rFonts w:hint="eastAsia"/>
-        </w:rPr>
-        <w:t>atabase</w:t>
-      </w:r>
-      <w:r>
-        <w:t xml:space="preserve">_api </w:t>
-      </w:r>
-      <w:r>
-        <w:rPr>
-          <w:rFonts w:hint="eastAsia"/>
-        </w:rPr>
-        <w:t>修改整理</w:t>
-      </w:r>
-    </w:p>
-    <w:p/>
-    <w:p>
-      <w:pPr>
-        <w:pStyle w:val="1"/>
-      </w:pPr>
-      <w:r>
-        <w:t>6</w:t>
-      </w:r>
-      <w:r>
-        <w:rPr>
-          <w:rFonts w:hint="eastAsia"/>
-        </w:rPr>
-        <w:t>.</w:t>
-      </w:r>
-      <w:r>
-        <w:t xml:space="preserve"> </w:t>
-      </w:r>
-      <w:r>
-        <w:t>W</w:t>
-      </w:r>
-      <w:r>
-        <w:rPr>
-          <w:rFonts w:hint="eastAsia"/>
-        </w:rPr>
-        <w:t>allet修改整理</w:t>
-      </w:r>
-    </w:p>
-    <w:p>
-      <w:pPr>
-        <w:pStyle w:val="2"/>
-      </w:pPr>
-      <w:r>
-        <w:rPr>
-          <w:rFonts w:hint="eastAsia"/>
-        </w:rPr>
-        <w:t>6.</w:t>
-      </w:r>
-      <w:r>
-        <w:t xml:space="preserve">1 </w:t>
-      </w:r>
-      <w:r>
-        <w:rPr>
-          <w:rFonts w:hint="eastAsia"/>
-        </w:rPr>
-        <w:t>新增</w:t>
-      </w:r>
-      <w:r>
-        <w:t>create_limit_order</w:t>
-      </w:r>
-    </w:p>
-    <w:p>
-      <w:pPr>
-        <w:widowControl/>
-        <w:numPr>
-          <w:ilvl w:val="0"/>
-          <w:numId w:val="6"/>
+        <w:rPr>
+          <w:rFonts w:hint="eastAsia"/>
+        </w:rPr>
+        <w:t>修改</w:t>
+      </w:r>
+      <w:r>
+        <w:rPr>
+          <w:rFonts w:hint="eastAsia"/>
+        </w:rPr>
+        <w:t>witness</w:t>
+      </w:r>
+      <w:r>
+        <w:t>_objec</w:t>
+      </w:r>
+      <w:r>
+        <w:rPr>
+          <w:rFonts w:hint="eastAsia"/>
+        </w:rPr>
+        <w:t>t</w:t>
+      </w:r>
+    </w:p>
+    <w:p>
+      <w:pPr>
+        <w:widowControl/>
+        <w:numPr>
+          <w:ilvl w:val="0"/>
+          <w:numId w:val="28"/>
         </w:numPr>
         <w:pBdr>
           <w:left w:val="single" w:sz="18" w:space="0" w:color="6CE26C"/>
@@ -10861,36 +11494,325 @@
       <w:r>
         <w:rPr>
           <w:rFonts w:ascii="Consolas" w:eastAsia="宋体" w:hAnsi="Consolas" w:cs="宋体"/>
-          <w:color w:val="000000"/>
-          <w:kern w:val="0"/>
-          <w:sz w:val="18"/>
-          <w:szCs w:val="18"/>
-          <w:bdr w:val="none" w:sz="0" w:space="0" w:color="auto" w:frame="1"/>
-        </w:rPr>
-        <w:t>signed_transaction create_limit_order(string           seller,                   </w:t>
-      </w:r>
-      <w:r>
-        <w:rPr>
-          <w:rFonts w:ascii="Consolas" w:eastAsia="宋体" w:hAnsi="Consolas" w:cs="宋体"/>
-          <w:color w:val="008200"/>
-          <w:kern w:val="0"/>
-          <w:sz w:val="18"/>
-          <w:szCs w:val="18"/>
-          <w:bdr w:val="none" w:sz="0" w:space="0" w:color="auto" w:frame="1"/>
-        </w:rPr>
-        <w:t>//</w:t>
-      </w:r>
-      <w:r>
-        <w:rPr>
-          <w:rFonts w:ascii="Consolas" w:eastAsia="宋体" w:hAnsi="Consolas" w:cs="宋体"/>
-          <w:color w:val="008200"/>
-          <w:kern w:val="0"/>
-          <w:sz w:val="18"/>
-          <w:szCs w:val="18"/>
-          <w:bdr w:val="none" w:sz="0" w:space="0" w:color="auto" w:frame="1"/>
-        </w:rPr>
-        <w:t>售出资产者</w:t>
-      </w:r>
+          <w:b/>
+          <w:bCs/>
+          <w:color w:val="006699"/>
+          <w:kern w:val="0"/>
+          <w:sz w:val="18"/>
+          <w:szCs w:val="18"/>
+          <w:bdr w:val="none" w:sz="0" w:space="0" w:color="auto" w:frame="1"/>
+        </w:rPr>
+        <w:t>class</w:t>
+      </w:r>
+      <w:r>
+        <w:rPr>
+          <w:rFonts w:ascii="Consolas" w:eastAsia="宋体" w:hAnsi="Consolas" w:cs="宋体"/>
+          <w:color w:val="000000"/>
+          <w:kern w:val="0"/>
+          <w:sz w:val="18"/>
+          <w:szCs w:val="18"/>
+          <w:bdr w:val="none" w:sz="0" w:space="0" w:color="auto" w:frame="1"/>
+        </w:rPr>
+        <w:t> witness_object : </w:t>
+      </w:r>
+      <w:r>
+        <w:rPr>
+          <w:rFonts w:ascii="Consolas" w:eastAsia="宋体" w:hAnsi="Consolas" w:cs="宋体"/>
+          <w:b/>
+          <w:bCs/>
+          <w:color w:val="006699"/>
+          <w:kern w:val="0"/>
+          <w:sz w:val="18"/>
+          <w:szCs w:val="18"/>
+          <w:bdr w:val="none" w:sz="0" w:space="0" w:color="auto" w:frame="1"/>
+        </w:rPr>
+        <w:t>public</w:t>
+      </w:r>
+      <w:r>
+        <w:rPr>
+          <w:rFonts w:ascii="Consolas" w:eastAsia="宋体" w:hAnsi="Consolas" w:cs="宋体"/>
+          <w:color w:val="000000"/>
+          <w:kern w:val="0"/>
+          <w:sz w:val="18"/>
+          <w:szCs w:val="18"/>
+          <w:bdr w:val="none" w:sz="0" w:space="0" w:color="auto" w:frame="1"/>
+        </w:rPr>
+        <w:t> abstract_object&lt;witness_object&gt;  </w:t>
+      </w:r>
+    </w:p>
+    <w:p>
+      <w:pPr>
+        <w:widowControl/>
+        <w:numPr>
+          <w:ilvl w:val="0"/>
+          <w:numId w:val="28"/>
+        </w:numPr>
+        <w:pBdr>
+          <w:left w:val="single" w:sz="18" w:space="0" w:color="6CE26C"/>
+        </w:pBdr>
+        <w:shd w:val="clear" w:color="auto" w:fill="F8F8F8"/>
+        <w:spacing w:beforeAutospacing="1" w:afterAutospacing="1" w:line="210" w:lineRule="atLeast"/>
+        <w:jc w:val="left"/>
+        <w:rPr>
+          <w:rFonts w:ascii="Consolas" w:eastAsia="宋体" w:hAnsi="Consolas" w:cs="宋体"/>
+          <w:color w:val="5C5C5C"/>
+          <w:kern w:val="0"/>
+          <w:sz w:val="18"/>
+          <w:szCs w:val="18"/>
+        </w:rPr>
+      </w:pPr>
+      <w:r>
+        <w:rPr>
+          <w:rFonts w:ascii="Consolas" w:eastAsia="宋体" w:hAnsi="Consolas" w:cs="宋体"/>
+          <w:color w:val="000000"/>
+          <w:kern w:val="0"/>
+          <w:sz w:val="18"/>
+          <w:szCs w:val="18"/>
+          <w:bdr w:val="none" w:sz="0" w:space="0" w:color="auto" w:frame="1"/>
+        </w:rPr>
+        <w:t>{  </w:t>
+      </w:r>
+    </w:p>
+    <w:p>
+      <w:pPr>
+        <w:widowControl/>
+        <w:numPr>
+          <w:ilvl w:val="0"/>
+          <w:numId w:val="28"/>
+        </w:numPr>
+        <w:pBdr>
+          <w:left w:val="single" w:sz="18" w:space="0" w:color="6CE26C"/>
+        </w:pBdr>
+        <w:shd w:val="clear" w:color="auto" w:fill="FFFFFF"/>
+        <w:spacing w:beforeAutospacing="1" w:afterAutospacing="1" w:line="210" w:lineRule="atLeast"/>
+        <w:jc w:val="left"/>
+        <w:rPr>
+          <w:rFonts w:ascii="Consolas" w:eastAsia="宋体" w:hAnsi="Consolas" w:cs="宋体"/>
+          <w:color w:val="5C5C5C"/>
+          <w:kern w:val="0"/>
+          <w:sz w:val="18"/>
+          <w:szCs w:val="18"/>
+        </w:rPr>
+      </w:pPr>
+      <w:r>
+        <w:rPr>
+          <w:rFonts w:ascii="Consolas" w:eastAsia="宋体" w:hAnsi="Consolas" w:cs="宋体"/>
+          <w:color w:val="000000"/>
+          <w:kern w:val="0"/>
+          <w:sz w:val="18"/>
+          <w:szCs w:val="18"/>
+          <w:bdr w:val="none" w:sz="0" w:space="0" w:color="auto" w:frame="1"/>
+        </w:rPr>
+        <w:t>      </w:t>
+      </w:r>
+      <w:r>
+        <w:rPr>
+          <w:rFonts w:ascii="Consolas" w:eastAsia="宋体" w:hAnsi="Consolas" w:cs="宋体"/>
+          <w:b/>
+          <w:bCs/>
+          <w:color w:val="006699"/>
+          <w:kern w:val="0"/>
+          <w:sz w:val="18"/>
+          <w:szCs w:val="18"/>
+          <w:bdr w:val="none" w:sz="0" w:space="0" w:color="auto" w:frame="1"/>
+        </w:rPr>
+        <w:t>public</w:t>
+      </w:r>
+      <w:r>
+        <w:rPr>
+          <w:rFonts w:ascii="Consolas" w:eastAsia="宋体" w:hAnsi="Consolas" w:cs="宋体"/>
+          <w:color w:val="000000"/>
+          <w:kern w:val="0"/>
+          <w:sz w:val="18"/>
+          <w:szCs w:val="18"/>
+          <w:bdr w:val="none" w:sz="0" w:space="0" w:color="auto" w:frame="1"/>
+        </w:rPr>
+        <w:t>:  </w:t>
+      </w:r>
+    </w:p>
+    <w:p>
+      <w:pPr>
+        <w:widowControl/>
+        <w:numPr>
+          <w:ilvl w:val="0"/>
+          <w:numId w:val="28"/>
+        </w:numPr>
+        <w:pBdr>
+          <w:left w:val="single" w:sz="18" w:space="0" w:color="6CE26C"/>
+        </w:pBdr>
+        <w:shd w:val="clear" w:color="auto" w:fill="F8F8F8"/>
+        <w:spacing w:beforeAutospacing="1" w:afterAutospacing="1" w:line="210" w:lineRule="atLeast"/>
+        <w:jc w:val="left"/>
+        <w:rPr>
+          <w:rFonts w:ascii="Consolas" w:eastAsia="宋体" w:hAnsi="Consolas" w:cs="宋体"/>
+          <w:color w:val="5C5C5C"/>
+          <w:kern w:val="0"/>
+          <w:sz w:val="18"/>
+          <w:szCs w:val="18"/>
+        </w:rPr>
+      </w:pPr>
+      <w:r>
+        <w:rPr>
+          <w:rFonts w:ascii="Consolas" w:eastAsia="宋体" w:hAnsi="Consolas" w:cs="宋体"/>
+          <w:color w:val="000000"/>
+          <w:kern w:val="0"/>
+          <w:sz w:val="18"/>
+          <w:szCs w:val="18"/>
+          <w:bdr w:val="none" w:sz="0" w:space="0" w:color="auto" w:frame="1"/>
+        </w:rPr>
+        <w:t>         </w:t>
+      </w:r>
+      <w:r>
+        <w:rPr>
+          <w:rFonts w:ascii="Consolas" w:eastAsia="宋体" w:hAnsi="Consolas" w:cs="宋体"/>
+          <w:b/>
+          <w:bCs/>
+          <w:color w:val="006699"/>
+          <w:kern w:val="0"/>
+          <w:sz w:val="18"/>
+          <w:szCs w:val="18"/>
+          <w:bdr w:val="none" w:sz="0" w:space="0" w:color="auto" w:frame="1"/>
+        </w:rPr>
+        <w:t>static</w:t>
+      </w:r>
+      <w:r>
+        <w:rPr>
+          <w:rFonts w:ascii="Consolas" w:eastAsia="宋体" w:hAnsi="Consolas" w:cs="宋体"/>
+          <w:color w:val="000000"/>
+          <w:kern w:val="0"/>
+          <w:sz w:val="18"/>
+          <w:szCs w:val="18"/>
+          <w:bdr w:val="none" w:sz="0" w:space="0" w:color="auto" w:frame="1"/>
+        </w:rPr>
+        <w:t> </w:t>
+      </w:r>
+      <w:r>
+        <w:rPr>
+          <w:rFonts w:ascii="Consolas" w:eastAsia="宋体" w:hAnsi="Consolas" w:cs="宋体"/>
+          <w:b/>
+          <w:bCs/>
+          <w:color w:val="006699"/>
+          <w:kern w:val="0"/>
+          <w:sz w:val="18"/>
+          <w:szCs w:val="18"/>
+          <w:bdr w:val="none" w:sz="0" w:space="0" w:color="auto" w:frame="1"/>
+        </w:rPr>
+        <w:t>const</w:t>
+      </w:r>
+      <w:r>
+        <w:rPr>
+          <w:rFonts w:ascii="Consolas" w:eastAsia="宋体" w:hAnsi="Consolas" w:cs="宋体"/>
+          <w:color w:val="000000"/>
+          <w:kern w:val="0"/>
+          <w:sz w:val="18"/>
+          <w:szCs w:val="18"/>
+          <w:bdr w:val="none" w:sz="0" w:space="0" w:color="auto" w:frame="1"/>
+        </w:rPr>
+        <w:t> uint8_t space_id = protocol_ids;  </w:t>
+      </w:r>
+    </w:p>
+    <w:p>
+      <w:pPr>
+        <w:widowControl/>
+        <w:numPr>
+          <w:ilvl w:val="0"/>
+          <w:numId w:val="28"/>
+        </w:numPr>
+        <w:pBdr>
+          <w:left w:val="single" w:sz="18" w:space="0" w:color="6CE26C"/>
+        </w:pBdr>
+        <w:shd w:val="clear" w:color="auto" w:fill="FFFFFF"/>
+        <w:spacing w:beforeAutospacing="1" w:afterAutospacing="1" w:line="210" w:lineRule="atLeast"/>
+        <w:jc w:val="left"/>
+        <w:rPr>
+          <w:rFonts w:ascii="Consolas" w:eastAsia="宋体" w:hAnsi="Consolas" w:cs="宋体"/>
+          <w:color w:val="5C5C5C"/>
+          <w:kern w:val="0"/>
+          <w:sz w:val="18"/>
+          <w:szCs w:val="18"/>
+        </w:rPr>
+      </w:pPr>
+      <w:r>
+        <w:rPr>
+          <w:rFonts w:ascii="Consolas" w:eastAsia="宋体" w:hAnsi="Consolas" w:cs="宋体"/>
+          <w:color w:val="000000"/>
+          <w:kern w:val="0"/>
+          <w:sz w:val="18"/>
+          <w:szCs w:val="18"/>
+          <w:bdr w:val="none" w:sz="0" w:space="0" w:color="auto" w:frame="1"/>
+        </w:rPr>
+        <w:t>         </w:t>
+      </w:r>
+      <w:r>
+        <w:rPr>
+          <w:rFonts w:ascii="Consolas" w:eastAsia="宋体" w:hAnsi="Consolas" w:cs="宋体"/>
+          <w:b/>
+          <w:bCs/>
+          <w:color w:val="006699"/>
+          <w:kern w:val="0"/>
+          <w:sz w:val="18"/>
+          <w:szCs w:val="18"/>
+          <w:bdr w:val="none" w:sz="0" w:space="0" w:color="auto" w:frame="1"/>
+        </w:rPr>
+        <w:t>static</w:t>
+      </w:r>
+      <w:r>
+        <w:rPr>
+          <w:rFonts w:ascii="Consolas" w:eastAsia="宋体" w:hAnsi="Consolas" w:cs="宋体"/>
+          <w:color w:val="000000"/>
+          <w:kern w:val="0"/>
+          <w:sz w:val="18"/>
+          <w:szCs w:val="18"/>
+          <w:bdr w:val="none" w:sz="0" w:space="0" w:color="auto" w:frame="1"/>
+        </w:rPr>
+        <w:t> </w:t>
+      </w:r>
+      <w:r>
+        <w:rPr>
+          <w:rFonts w:ascii="Consolas" w:eastAsia="宋体" w:hAnsi="Consolas" w:cs="宋体"/>
+          <w:b/>
+          <w:bCs/>
+          <w:color w:val="006699"/>
+          <w:kern w:val="0"/>
+          <w:sz w:val="18"/>
+          <w:szCs w:val="18"/>
+          <w:bdr w:val="none" w:sz="0" w:space="0" w:color="auto" w:frame="1"/>
+        </w:rPr>
+        <w:t>const</w:t>
+      </w:r>
+      <w:r>
+        <w:rPr>
+          <w:rFonts w:ascii="Consolas" w:eastAsia="宋体" w:hAnsi="Consolas" w:cs="宋体"/>
+          <w:color w:val="000000"/>
+          <w:kern w:val="0"/>
+          <w:sz w:val="18"/>
+          <w:szCs w:val="18"/>
+          <w:bdr w:val="none" w:sz="0" w:space="0" w:color="auto" w:frame="1"/>
+        </w:rPr>
+        <w:t> uint8_t type_id = witness_object_type;  </w:t>
+      </w:r>
+    </w:p>
+    <w:p>
+      <w:pPr>
+        <w:widowControl/>
+        <w:numPr>
+          <w:ilvl w:val="0"/>
+          <w:numId w:val="28"/>
+        </w:numPr>
+        <w:pBdr>
+          <w:left w:val="single" w:sz="18" w:space="0" w:color="6CE26C"/>
+        </w:pBdr>
+        <w:shd w:val="clear" w:color="auto" w:fill="F8F8F8"/>
+        <w:spacing w:beforeAutospacing="1" w:afterAutospacing="1" w:line="210" w:lineRule="atLeast"/>
+        <w:jc w:val="left"/>
+        <w:rPr>
+          <w:rFonts w:ascii="Consolas" w:eastAsia="宋体" w:hAnsi="Consolas" w:cs="宋体"/>
+          <w:color w:val="5C5C5C"/>
+          <w:kern w:val="0"/>
+          <w:sz w:val="18"/>
+          <w:szCs w:val="18"/>
+        </w:rPr>
+      </w:pPr>
       <w:r>
         <w:rPr>
           <w:rFonts w:ascii="Consolas" w:eastAsia="宋体" w:hAnsi="Consolas" w:cs="宋体"/>
@@ -10908,7 +11830,40 @@
         <w:widowControl/>
         <w:numPr>
           <w:ilvl w:val="0"/>
-          <w:numId w:val="6"/>
+          <w:numId w:val="28"/>
+        </w:numPr>
+        <w:pBdr>
+          <w:left w:val="single" w:sz="18" w:space="0" w:color="6CE26C"/>
+        </w:pBdr>
+        <w:shd w:val="clear" w:color="auto" w:fill="FFFFFF"/>
+        <w:spacing w:beforeAutospacing="1" w:afterAutospacing="1" w:line="210" w:lineRule="atLeast"/>
+        <w:jc w:val="left"/>
+        <w:rPr>
+          <w:rFonts w:ascii="Consolas" w:eastAsia="宋体" w:hAnsi="Consolas" w:cs="宋体"/>
+          <w:color w:val="5C5C5C"/>
+          <w:kern w:val="0"/>
+          <w:sz w:val="18"/>
+          <w:szCs w:val="18"/>
+        </w:rPr>
+      </w:pPr>
+      <w:r>
+        <w:rPr>
+          <w:rFonts w:ascii="Consolas" w:eastAsia="宋体" w:hAnsi="Consolas" w:cs="宋体"/>
+          <w:color w:val="000000"/>
+          <w:kern w:val="0"/>
+          <w:sz w:val="18"/>
+          <w:szCs w:val="18"/>
+          <w:bdr w:val="none" w:sz="0" w:space="0" w:color="auto" w:frame="1"/>
+        </w:rPr>
+        <w:t>         account_uid_type    account;  </w:t>
+      </w:r>
+    </w:p>
+    <w:p>
+      <w:pPr>
+        <w:widowControl/>
+        <w:numPr>
+          <w:ilvl w:val="0"/>
+          <w:numId w:val="28"/>
         </w:numPr>
         <w:pBdr>
           <w:left w:val="single" w:sz="18" w:space="0" w:color="6CE26C"/>
@@ -10933,48 +11888,15 @@
           <w:szCs w:val="18"/>
           <w:bdr w:val="none" w:sz="0" w:space="0" w:color="auto" w:frame="1"/>
         </w:rPr>
-        <w:t>                                      asset_aid_type   sell_asset_symbol,        </w:t>
-      </w:r>
-      <w:r>
-        <w:rPr>
-          <w:rFonts w:ascii="Consolas" w:eastAsia="宋体" w:hAnsi="Consolas" w:cs="宋体"/>
-          <w:color w:val="008200"/>
-          <w:kern w:val="0"/>
-          <w:sz w:val="18"/>
-          <w:szCs w:val="18"/>
-          <w:bdr w:val="none" w:sz="0" w:space="0" w:color="auto" w:frame="1"/>
-        </w:rPr>
-        <w:t>//</w:t>
-      </w:r>
-      <w:r>
-        <w:rPr>
-          <w:rFonts w:ascii="Consolas" w:eastAsia="宋体" w:hAnsi="Consolas" w:cs="宋体"/>
-          <w:color w:val="008200"/>
-          <w:kern w:val="0"/>
-          <w:sz w:val="18"/>
-          <w:szCs w:val="18"/>
-          <w:bdr w:val="none" w:sz="0" w:space="0" w:color="auto" w:frame="1"/>
-        </w:rPr>
-        <w:t>售出资产符号</w:t>
-      </w:r>
-      <w:r>
-        <w:rPr>
-          <w:rFonts w:ascii="Consolas" w:eastAsia="宋体" w:hAnsi="Consolas" w:cs="宋体"/>
-          <w:color w:val="000000"/>
-          <w:kern w:val="0"/>
-          <w:sz w:val="18"/>
-          <w:szCs w:val="18"/>
-          <w:bdr w:val="none" w:sz="0" w:space="0" w:color="auto" w:frame="1"/>
-        </w:rPr>
-        <w:t>  </w:t>
-      </w:r>
-    </w:p>
-    <w:p>
-      <w:pPr>
-        <w:widowControl/>
-        <w:numPr>
-          <w:ilvl w:val="0"/>
-          <w:numId w:val="6"/>
+        <w:t>         string              name;  </w:t>
+      </w:r>
+    </w:p>
+    <w:p>
+      <w:pPr>
+        <w:widowControl/>
+        <w:numPr>
+          <w:ilvl w:val="0"/>
+          <w:numId w:val="28"/>
         </w:numPr>
         <w:pBdr>
           <w:left w:val="single" w:sz="18" w:space="0" w:color="6CE26C"/>
@@ -10999,48 +11921,15 @@
           <w:szCs w:val="18"/>
           <w:bdr w:val="none" w:sz="0" w:space="0" w:color="auto" w:frame="1"/>
         </w:rPr>
-        <w:t>                                      share_type       sell_amount,              </w:t>
-      </w:r>
-      <w:r>
-        <w:rPr>
-          <w:rFonts w:ascii="Consolas" w:eastAsia="宋体" w:hAnsi="Consolas" w:cs="宋体"/>
-          <w:color w:val="008200"/>
-          <w:kern w:val="0"/>
-          <w:sz w:val="18"/>
-          <w:szCs w:val="18"/>
-          <w:bdr w:val="none" w:sz="0" w:space="0" w:color="auto" w:frame="1"/>
-        </w:rPr>
-        <w:t>//</w:t>
-      </w:r>
-      <w:r>
-        <w:rPr>
-          <w:rFonts w:ascii="Consolas" w:eastAsia="宋体" w:hAnsi="Consolas" w:cs="宋体"/>
-          <w:color w:val="008200"/>
-          <w:kern w:val="0"/>
-          <w:sz w:val="18"/>
-          <w:szCs w:val="18"/>
-          <w:bdr w:val="none" w:sz="0" w:space="0" w:color="auto" w:frame="1"/>
-        </w:rPr>
-        <w:t>售出数量</w:t>
-      </w:r>
-      <w:r>
-        <w:rPr>
-          <w:rFonts w:ascii="Consolas" w:eastAsia="宋体" w:hAnsi="Consolas" w:cs="宋体"/>
-          <w:color w:val="000000"/>
-          <w:kern w:val="0"/>
-          <w:sz w:val="18"/>
-          <w:szCs w:val="18"/>
-          <w:bdr w:val="none" w:sz="0" w:space="0" w:color="auto" w:frame="1"/>
-        </w:rPr>
-        <w:t>  </w:t>
-      </w:r>
-    </w:p>
-    <w:p>
-      <w:pPr>
-        <w:widowControl/>
-        <w:numPr>
-          <w:ilvl w:val="0"/>
-          <w:numId w:val="6"/>
+        <w:t>         uint32_t            sequence;  </w:t>
+      </w:r>
+    </w:p>
+    <w:p>
+      <w:pPr>
+        <w:widowControl/>
+        <w:numPr>
+          <w:ilvl w:val="0"/>
+          <w:numId w:val="28"/>
         </w:numPr>
         <w:pBdr>
           <w:left w:val="single" w:sz="18" w:space="0" w:color="6CE26C"/>
@@ -11065,205 +11954,7 @@
           <w:szCs w:val="18"/>
           <w:bdr w:val="none" w:sz="0" w:space="0" w:color="auto" w:frame="1"/>
         </w:rPr>
-        <w:t>                                      asset_aid_type   min_receive_asset_symbol, </w:t>
-      </w:r>
-      <w:r>
-        <w:rPr>
-          <w:rFonts w:ascii="Consolas" w:eastAsia="宋体" w:hAnsi="Consolas" w:cs="宋体"/>
-          <w:color w:val="008200"/>
-          <w:kern w:val="0"/>
-          <w:sz w:val="18"/>
-          <w:szCs w:val="18"/>
-          <w:bdr w:val="none" w:sz="0" w:space="0" w:color="auto" w:frame="1"/>
-        </w:rPr>
-        <w:t>//</w:t>
-      </w:r>
-      <w:r>
-        <w:rPr>
-          <w:rFonts w:ascii="Consolas" w:eastAsia="宋体" w:hAnsi="Consolas" w:cs="宋体"/>
-          <w:color w:val="008200"/>
-          <w:kern w:val="0"/>
-          <w:sz w:val="18"/>
-          <w:szCs w:val="18"/>
-          <w:bdr w:val="none" w:sz="0" w:space="0" w:color="auto" w:frame="1"/>
-        </w:rPr>
-        <w:t>接收资产符号</w:t>
-      </w:r>
-      <w:r>
-        <w:rPr>
-          <w:rFonts w:ascii="Consolas" w:eastAsia="宋体" w:hAnsi="Consolas" w:cs="宋体"/>
-          <w:color w:val="000000"/>
-          <w:kern w:val="0"/>
-          <w:sz w:val="18"/>
-          <w:szCs w:val="18"/>
-          <w:bdr w:val="none" w:sz="0" w:space="0" w:color="auto" w:frame="1"/>
-        </w:rPr>
-        <w:t>  </w:t>
-      </w:r>
-    </w:p>
-    <w:p>
-      <w:pPr>
-        <w:widowControl/>
-        <w:numPr>
-          <w:ilvl w:val="0"/>
-          <w:numId w:val="6"/>
-        </w:numPr>
-        <w:pBdr>
-          <w:left w:val="single" w:sz="18" w:space="0" w:color="6CE26C"/>
-        </w:pBdr>
-        <w:shd w:val="clear" w:color="auto" w:fill="FFFFFF"/>
-        <w:spacing w:beforeAutospacing="1" w:afterAutospacing="1" w:line="210" w:lineRule="atLeast"/>
-        <w:jc w:val="left"/>
-        <w:rPr>
-          <w:rFonts w:ascii="Consolas" w:eastAsia="宋体" w:hAnsi="Consolas" w:cs="宋体"/>
-          <w:color w:val="5C5C5C"/>
-          <w:kern w:val="0"/>
-          <w:sz w:val="18"/>
-          <w:szCs w:val="18"/>
-        </w:rPr>
-      </w:pPr>
-      <w:r>
-        <w:rPr>
-          <w:rFonts w:ascii="Consolas" w:eastAsia="宋体" w:hAnsi="Consolas" w:cs="宋体"/>
-          <w:color w:val="000000"/>
-          <w:kern w:val="0"/>
-          <w:sz w:val="18"/>
-          <w:szCs w:val="18"/>
-          <w:bdr w:val="none" w:sz="0" w:space="0" w:color="auto" w:frame="1"/>
-        </w:rPr>
-        <w:t>                                      share_type       min_receive_amount,       </w:t>
-      </w:r>
-      <w:r>
-        <w:rPr>
-          <w:rFonts w:ascii="Consolas" w:eastAsia="宋体" w:hAnsi="Consolas" w:cs="宋体"/>
-          <w:color w:val="008200"/>
-          <w:kern w:val="0"/>
-          <w:sz w:val="18"/>
-          <w:szCs w:val="18"/>
-          <w:bdr w:val="none" w:sz="0" w:space="0" w:color="auto" w:frame="1"/>
-        </w:rPr>
-        <w:t>//</w:t>
-      </w:r>
-      <w:r>
-        <w:rPr>
-          <w:rFonts w:ascii="Consolas" w:eastAsia="宋体" w:hAnsi="Consolas" w:cs="宋体"/>
-          <w:color w:val="008200"/>
-          <w:kern w:val="0"/>
-          <w:sz w:val="18"/>
-          <w:szCs w:val="18"/>
-          <w:bdr w:val="none" w:sz="0" w:space="0" w:color="auto" w:frame="1"/>
-        </w:rPr>
-        <w:t>最少接收数量</w:t>
-      </w:r>
-      <w:r>
-        <w:rPr>
-          <w:rFonts w:ascii="Consolas" w:eastAsia="宋体" w:hAnsi="Consolas" w:cs="宋体"/>
-          <w:color w:val="000000"/>
-          <w:kern w:val="0"/>
-          <w:sz w:val="18"/>
-          <w:szCs w:val="18"/>
-          <w:bdr w:val="none" w:sz="0" w:space="0" w:color="auto" w:frame="1"/>
-        </w:rPr>
-        <w:t>  </w:t>
-      </w:r>
-    </w:p>
-    <w:p>
-      <w:pPr>
-        <w:widowControl/>
-        <w:numPr>
-          <w:ilvl w:val="0"/>
-          <w:numId w:val="6"/>
-        </w:numPr>
-        <w:pBdr>
-          <w:left w:val="single" w:sz="18" w:space="0" w:color="6CE26C"/>
-        </w:pBdr>
-        <w:shd w:val="clear" w:color="auto" w:fill="F8F8F8"/>
-        <w:spacing w:beforeAutospacing="1" w:afterAutospacing="1" w:line="210" w:lineRule="atLeast"/>
-        <w:jc w:val="left"/>
-        <w:rPr>
-          <w:rFonts w:ascii="Consolas" w:eastAsia="宋体" w:hAnsi="Consolas" w:cs="宋体"/>
-          <w:color w:val="5C5C5C"/>
-          <w:kern w:val="0"/>
-          <w:sz w:val="18"/>
-          <w:szCs w:val="18"/>
-        </w:rPr>
-      </w:pPr>
-      <w:r>
-        <w:rPr>
-          <w:rFonts w:ascii="Consolas" w:eastAsia="宋体" w:hAnsi="Consolas" w:cs="宋体"/>
-          <w:color w:val="000000"/>
-          <w:kern w:val="0"/>
-          <w:sz w:val="18"/>
-          <w:szCs w:val="18"/>
-          <w:bdr w:val="none" w:sz="0" w:space="0" w:color="auto" w:frame="1"/>
-        </w:rPr>
-        <w:t>                                      uint32_t         expiration,               </w:t>
-      </w:r>
-      <w:r>
-        <w:rPr>
-          <w:rFonts w:ascii="Consolas" w:eastAsia="宋体" w:hAnsi="Consolas" w:cs="宋体"/>
-          <w:color w:val="008200"/>
-          <w:kern w:val="0"/>
-          <w:sz w:val="18"/>
-          <w:szCs w:val="18"/>
-          <w:bdr w:val="none" w:sz="0" w:space="0" w:color="auto" w:frame="1"/>
-        </w:rPr>
-        <w:t>//</w:t>
-      </w:r>
-      <w:r>
-        <w:rPr>
-          <w:rFonts w:ascii="Consolas" w:eastAsia="宋体" w:hAnsi="Consolas" w:cs="宋体"/>
-          <w:color w:val="008200"/>
-          <w:kern w:val="0"/>
-          <w:sz w:val="18"/>
-          <w:szCs w:val="18"/>
-          <w:bdr w:val="none" w:sz="0" w:space="0" w:color="auto" w:frame="1"/>
-        </w:rPr>
-        <w:t>订单过期时间</w:t>
-      </w:r>
-      <w:r>
-        <w:rPr>
-          <w:rFonts w:ascii="Consolas" w:eastAsia="宋体" w:hAnsi="Consolas" w:cs="宋体"/>
-          <w:color w:val="000000"/>
-          <w:kern w:val="0"/>
-          <w:sz w:val="18"/>
-          <w:szCs w:val="18"/>
-          <w:bdr w:val="none" w:sz="0" w:space="0" w:color="auto" w:frame="1"/>
-        </w:rPr>
-        <w:t>  </w:t>
-      </w:r>
-    </w:p>
-    <w:p>
-      <w:pPr>
-        <w:widowControl/>
-        <w:numPr>
-          <w:ilvl w:val="0"/>
-          <w:numId w:val="6"/>
-        </w:numPr>
-        <w:pBdr>
-          <w:left w:val="single" w:sz="18" w:space="0" w:color="6CE26C"/>
-        </w:pBdr>
-        <w:shd w:val="clear" w:color="auto" w:fill="FFFFFF"/>
-        <w:spacing w:beforeAutospacing="1" w:afterAutospacing="1" w:line="210" w:lineRule="atLeast"/>
-        <w:jc w:val="left"/>
-        <w:rPr>
-          <w:rFonts w:ascii="Consolas" w:eastAsia="宋体" w:hAnsi="Consolas" w:cs="宋体"/>
-          <w:color w:val="5C5C5C"/>
-          <w:kern w:val="0"/>
-          <w:sz w:val="18"/>
-          <w:szCs w:val="18"/>
-        </w:rPr>
-      </w:pPr>
-      <w:r>
-        <w:rPr>
-          <w:rFonts w:ascii="Consolas" w:eastAsia="宋体" w:hAnsi="Consolas" w:cs="宋体"/>
-          <w:color w:val="000000"/>
-          <w:kern w:val="0"/>
-          <w:sz w:val="18"/>
-          <w:szCs w:val="18"/>
-          <w:bdr w:val="none" w:sz="0" w:space="0" w:color="auto" w:frame="1"/>
-        </w:rPr>
-        <w:t>                                      </w:t>
+        <w:t>         </w:t>
       </w:r>
       <w:r>
         <w:rPr>
@@ -11287,52 +11978,54 @@
           <w:szCs w:val="18"/>
           <w:bdr w:val="none" w:sz="0" w:space="0" w:color="auto" w:frame="1"/>
         </w:rPr>
-        <w:t>             fill_or_kill,             </w:t>
-      </w:r>
-      <w:r>
-        <w:rPr>
-          <w:rFonts w:ascii="Consolas" w:eastAsia="宋体" w:hAnsi="Consolas" w:cs="宋体"/>
-          <w:color w:val="008200"/>
-          <w:kern w:val="0"/>
-          <w:sz w:val="18"/>
-          <w:szCs w:val="18"/>
-          <w:bdr w:val="none" w:sz="0" w:space="0" w:color="auto" w:frame="1"/>
-        </w:rPr>
-        <w:t>//true</w:t>
-      </w:r>
-      <w:r>
-        <w:rPr>
-          <w:rFonts w:ascii="Consolas" w:eastAsia="宋体" w:hAnsi="Consolas" w:cs="宋体"/>
-          <w:color w:val="008200"/>
-          <w:kern w:val="0"/>
-          <w:sz w:val="18"/>
-          <w:szCs w:val="18"/>
-          <w:bdr w:val="none" w:sz="0" w:space="0" w:color="auto" w:frame="1"/>
-        </w:rPr>
-        <w:t>：若没匹配上则取消；</w:t>
-      </w:r>
-      <w:r>
-        <w:rPr>
-          <w:rFonts w:ascii="Consolas" w:eastAsia="宋体" w:hAnsi="Consolas" w:cs="宋体"/>
-          <w:color w:val="008200"/>
-          <w:kern w:val="0"/>
-          <w:sz w:val="18"/>
-          <w:szCs w:val="18"/>
-          <w:bdr w:val="none" w:sz="0" w:space="0" w:color="auto" w:frame="1"/>
-        </w:rPr>
-        <w:t>false</w:t>
-      </w:r>
-      <w:r>
-        <w:rPr>
-          <w:rFonts w:ascii="Consolas" w:eastAsia="宋体" w:hAnsi="Consolas" w:cs="宋体"/>
-          <w:color w:val="008200"/>
-          <w:kern w:val="0"/>
-          <w:sz w:val="18"/>
-          <w:szCs w:val="18"/>
-          <w:bdr w:val="none" w:sz="0" w:space="0" w:color="auto" w:frame="1"/>
-        </w:rPr>
-        <w:t>：没匹配上暂存在链上</w:t>
-      </w:r>
+        <w:t>                is_valid = </w:t>
+      </w:r>
+      <w:r>
+        <w:rPr>
+          <w:rFonts w:ascii="Consolas" w:eastAsia="宋体" w:hAnsi="Consolas" w:cs="宋体"/>
+          <w:b/>
+          <w:bCs/>
+          <w:color w:val="006699"/>
+          <w:kern w:val="0"/>
+          <w:sz w:val="18"/>
+          <w:szCs w:val="18"/>
+          <w:bdr w:val="none" w:sz="0" w:space="0" w:color="auto" w:frame="1"/>
+        </w:rPr>
+        <w:t>true</w:t>
+      </w:r>
+      <w:r>
+        <w:rPr>
+          <w:rFonts w:ascii="Consolas" w:eastAsia="宋体" w:hAnsi="Consolas" w:cs="宋体"/>
+          <w:color w:val="000000"/>
+          <w:kern w:val="0"/>
+          <w:sz w:val="18"/>
+          <w:szCs w:val="18"/>
+          <w:bdr w:val="none" w:sz="0" w:space="0" w:color="auto" w:frame="1"/>
+        </w:rPr>
+        <w:t>;  </w:t>
+      </w:r>
+    </w:p>
+    <w:p>
+      <w:pPr>
+        <w:widowControl/>
+        <w:numPr>
+          <w:ilvl w:val="0"/>
+          <w:numId w:val="28"/>
+        </w:numPr>
+        <w:pBdr>
+          <w:left w:val="single" w:sz="18" w:space="0" w:color="6CE26C"/>
+        </w:pBdr>
+        <w:shd w:val="clear" w:color="auto" w:fill="FFFFFF"/>
+        <w:spacing w:beforeAutospacing="1" w:afterAutospacing="1" w:line="210" w:lineRule="atLeast"/>
+        <w:jc w:val="left"/>
+        <w:rPr>
+          <w:rFonts w:ascii="Consolas" w:eastAsia="宋体" w:hAnsi="Consolas" w:cs="宋体"/>
+          <w:color w:val="5C5C5C"/>
+          <w:kern w:val="0"/>
+          <w:sz w:val="18"/>
+          <w:szCs w:val="18"/>
+        </w:rPr>
+      </w:pPr>
       <w:r>
         <w:rPr>
           <w:rFonts w:ascii="Consolas" w:eastAsia="宋体" w:hAnsi="Consolas" w:cs="宋体"/>
@@ -11350,7 +12043,7 @@
         <w:widowControl/>
         <w:numPr>
           <w:ilvl w:val="0"/>
-          <w:numId w:val="6"/>
+          <w:numId w:val="28"/>
         </w:numPr>
         <w:pBdr>
           <w:left w:val="single" w:sz="18" w:space="0" w:color="6CE26C"/>
@@ -11375,7 +12068,832 @@
           <w:szCs w:val="18"/>
           <w:bdr w:val="none" w:sz="0" w:space="0" w:color="auto" w:frame="1"/>
         </w:rPr>
-        <w:t>                                      </w:t>
+        <w:t>         public_key_type     signing_key;  </w:t>
+      </w:r>
+    </w:p>
+    <w:p>
+      <w:pPr>
+        <w:widowControl/>
+        <w:numPr>
+          <w:ilvl w:val="0"/>
+          <w:numId w:val="28"/>
+        </w:numPr>
+        <w:pBdr>
+          <w:left w:val="single" w:sz="18" w:space="0" w:color="6CE26C"/>
+        </w:pBdr>
+        <w:shd w:val="clear" w:color="auto" w:fill="FFFFFF"/>
+        <w:spacing w:beforeAutospacing="1" w:afterAutospacing="1" w:line="210" w:lineRule="atLeast"/>
+        <w:jc w:val="left"/>
+        <w:rPr>
+          <w:rFonts w:ascii="Consolas" w:eastAsia="宋体" w:hAnsi="Consolas" w:cs="宋体"/>
+          <w:color w:val="5C5C5C"/>
+          <w:kern w:val="0"/>
+          <w:sz w:val="18"/>
+          <w:szCs w:val="18"/>
+        </w:rPr>
+      </w:pPr>
+      <w:r>
+        <w:rPr>
+          <w:rFonts w:ascii="Consolas" w:eastAsia="宋体" w:hAnsi="Consolas" w:cs="宋体"/>
+          <w:color w:val="000000"/>
+          <w:kern w:val="0"/>
+          <w:sz w:val="18"/>
+          <w:szCs w:val="18"/>
+          <w:bdr w:val="none" w:sz="0" w:space="0" w:color="auto" w:frame="1"/>
+        </w:rPr>
+        <w:t>  </w:t>
+      </w:r>
+    </w:p>
+    <w:p>
+      <w:pPr>
+        <w:widowControl/>
+        <w:numPr>
+          <w:ilvl w:val="0"/>
+          <w:numId w:val="28"/>
+        </w:numPr>
+        <w:pBdr>
+          <w:left w:val="single" w:sz="18" w:space="0" w:color="6CE26C"/>
+        </w:pBdr>
+        <w:shd w:val="clear" w:color="auto" w:fill="F8F8F8"/>
+        <w:spacing w:beforeAutospacing="1" w:afterAutospacing="1" w:line="210" w:lineRule="atLeast"/>
+        <w:jc w:val="left"/>
+        <w:rPr>
+          <w:rFonts w:ascii="Consolas" w:eastAsia="宋体" w:hAnsi="Consolas" w:cs="宋体"/>
+          <w:color w:val="5C5C5C"/>
+          <w:kern w:val="0"/>
+          <w:sz w:val="18"/>
+          <w:szCs w:val="18"/>
+        </w:rPr>
+      </w:pPr>
+      <w:r>
+        <w:rPr>
+          <w:rFonts w:ascii="Consolas" w:eastAsia="宋体" w:hAnsi="Consolas" w:cs="宋体"/>
+          <w:color w:val="000000"/>
+          <w:kern w:val="0"/>
+          <w:sz w:val="18"/>
+          <w:szCs w:val="18"/>
+          <w:bdr w:val="none" w:sz="0" w:space="0" w:color="auto" w:frame="1"/>
+        </w:rPr>
+        <w:t>         uint64_t            pledge;  </w:t>
+      </w:r>
+    </w:p>
+    <w:p>
+      <w:pPr>
+        <w:widowControl/>
+        <w:numPr>
+          <w:ilvl w:val="0"/>
+          <w:numId w:val="28"/>
+        </w:numPr>
+        <w:pBdr>
+          <w:left w:val="single" w:sz="18" w:space="0" w:color="6CE26C"/>
+        </w:pBdr>
+        <w:shd w:val="clear" w:color="auto" w:fill="FFFFFF"/>
+        <w:spacing w:beforeAutospacing="1" w:afterAutospacing="1" w:line="210" w:lineRule="atLeast"/>
+        <w:jc w:val="left"/>
+        <w:rPr>
+          <w:rFonts w:ascii="Consolas" w:eastAsia="宋体" w:hAnsi="Consolas" w:cs="宋体"/>
+          <w:color w:val="5C5C5C"/>
+          <w:kern w:val="0"/>
+          <w:sz w:val="18"/>
+          <w:szCs w:val="18"/>
+        </w:rPr>
+      </w:pPr>
+      <w:r>
+        <w:rPr>
+          <w:rFonts w:ascii="Consolas" w:eastAsia="宋体" w:hAnsi="Consolas" w:cs="宋体"/>
+          <w:color w:val="000000"/>
+          <w:kern w:val="0"/>
+          <w:sz w:val="18"/>
+          <w:szCs w:val="18"/>
+          <w:bdr w:val="none" w:sz="0" w:space="0" w:color="auto" w:frame="1"/>
+        </w:rPr>
+        <w:t>         fc::time_point_sec  pledge_last_update;  </w:t>
+      </w:r>
+    </w:p>
+    <w:p>
+      <w:pPr>
+        <w:widowControl/>
+        <w:numPr>
+          <w:ilvl w:val="0"/>
+          <w:numId w:val="28"/>
+        </w:numPr>
+        <w:pBdr>
+          <w:left w:val="single" w:sz="18" w:space="0" w:color="6CE26C"/>
+        </w:pBdr>
+        <w:shd w:val="clear" w:color="auto" w:fill="F8F8F8"/>
+        <w:spacing w:beforeAutospacing="1" w:afterAutospacing="1" w:line="210" w:lineRule="atLeast"/>
+        <w:jc w:val="left"/>
+        <w:rPr>
+          <w:rFonts w:ascii="Consolas" w:eastAsia="宋体" w:hAnsi="Consolas" w:cs="宋体"/>
+          <w:color w:val="5C5C5C"/>
+          <w:kern w:val="0"/>
+          <w:sz w:val="18"/>
+          <w:szCs w:val="18"/>
+        </w:rPr>
+      </w:pPr>
+      <w:r>
+        <w:rPr>
+          <w:rFonts w:ascii="Consolas" w:eastAsia="宋体" w:hAnsi="Consolas" w:cs="宋体"/>
+          <w:color w:val="000000"/>
+          <w:kern w:val="0"/>
+          <w:sz w:val="18"/>
+          <w:szCs w:val="18"/>
+          <w:bdr w:val="none" w:sz="0" w:space="0" w:color="auto" w:frame="1"/>
+        </w:rPr>
+        <w:t>         uint64_t            average_pledge = 0;  </w:t>
+      </w:r>
+    </w:p>
+    <w:p>
+      <w:pPr>
+        <w:widowControl/>
+        <w:numPr>
+          <w:ilvl w:val="0"/>
+          <w:numId w:val="28"/>
+        </w:numPr>
+        <w:pBdr>
+          <w:left w:val="single" w:sz="18" w:space="0" w:color="6CE26C"/>
+        </w:pBdr>
+        <w:shd w:val="clear" w:color="auto" w:fill="FFFFFF"/>
+        <w:spacing w:beforeAutospacing="1" w:afterAutospacing="1" w:line="210" w:lineRule="atLeast"/>
+        <w:jc w:val="left"/>
+        <w:rPr>
+          <w:rFonts w:ascii="Consolas" w:eastAsia="宋体" w:hAnsi="Consolas" w:cs="宋体"/>
+          <w:color w:val="5C5C5C"/>
+          <w:kern w:val="0"/>
+          <w:sz w:val="18"/>
+          <w:szCs w:val="18"/>
+        </w:rPr>
+      </w:pPr>
+      <w:r>
+        <w:rPr>
+          <w:rFonts w:ascii="Consolas" w:eastAsia="宋体" w:hAnsi="Consolas" w:cs="宋体"/>
+          <w:color w:val="000000"/>
+          <w:kern w:val="0"/>
+          <w:sz w:val="18"/>
+          <w:szCs w:val="18"/>
+          <w:bdr w:val="none" w:sz="0" w:space="0" w:color="auto" w:frame="1"/>
+        </w:rPr>
+        <w:t>         fc::time_point_sec  average_pledge_last_update;  </w:t>
+      </w:r>
+    </w:p>
+    <w:p>
+      <w:pPr>
+        <w:widowControl/>
+        <w:numPr>
+          <w:ilvl w:val="0"/>
+          <w:numId w:val="28"/>
+        </w:numPr>
+        <w:pBdr>
+          <w:left w:val="single" w:sz="18" w:space="0" w:color="6CE26C"/>
+        </w:pBdr>
+        <w:shd w:val="clear" w:color="auto" w:fill="F8F8F8"/>
+        <w:spacing w:beforeAutospacing="1" w:afterAutospacing="1" w:line="210" w:lineRule="atLeast"/>
+        <w:jc w:val="left"/>
+        <w:rPr>
+          <w:rFonts w:ascii="Consolas" w:eastAsia="宋体" w:hAnsi="Consolas" w:cs="宋体"/>
+          <w:color w:val="5C5C5C"/>
+          <w:kern w:val="0"/>
+          <w:sz w:val="18"/>
+          <w:szCs w:val="18"/>
+        </w:rPr>
+      </w:pPr>
+      <w:r>
+        <w:rPr>
+          <w:rFonts w:ascii="Consolas" w:eastAsia="宋体" w:hAnsi="Consolas" w:cs="宋体"/>
+          <w:color w:val="000000"/>
+          <w:kern w:val="0"/>
+          <w:sz w:val="18"/>
+          <w:szCs w:val="18"/>
+          <w:bdr w:val="none" w:sz="0" w:space="0" w:color="auto" w:frame="1"/>
+        </w:rPr>
+        <w:t>         uint32_t            average_pledge_next_update_block;  </w:t>
+      </w:r>
+    </w:p>
+    <w:p>
+      <w:pPr>
+        <w:widowControl/>
+        <w:numPr>
+          <w:ilvl w:val="0"/>
+          <w:numId w:val="28"/>
+        </w:numPr>
+        <w:pBdr>
+          <w:left w:val="single" w:sz="18" w:space="0" w:color="6CE26C"/>
+        </w:pBdr>
+        <w:shd w:val="clear" w:color="auto" w:fill="FFFFFF"/>
+        <w:spacing w:beforeAutospacing="1" w:afterAutospacing="1" w:line="210" w:lineRule="atLeast"/>
+        <w:jc w:val="left"/>
+        <w:rPr>
+          <w:rFonts w:ascii="Consolas" w:eastAsia="宋体" w:hAnsi="Consolas" w:cs="宋体"/>
+          <w:color w:val="5C5C5C"/>
+          <w:kern w:val="0"/>
+          <w:sz w:val="18"/>
+          <w:szCs w:val="18"/>
+        </w:rPr>
+      </w:pPr>
+      <w:r>
+        <w:rPr>
+          <w:rFonts w:ascii="Consolas" w:eastAsia="宋体" w:hAnsi="Consolas" w:cs="宋体"/>
+          <w:color w:val="000000"/>
+          <w:kern w:val="0"/>
+          <w:sz w:val="18"/>
+          <w:szCs w:val="18"/>
+          <w:bdr w:val="none" w:sz="0" w:space="0" w:color="auto" w:frame="1"/>
+        </w:rPr>
+        <w:t>  </w:t>
+      </w:r>
+    </w:p>
+    <w:p>
+      <w:pPr>
+        <w:widowControl/>
+        <w:numPr>
+          <w:ilvl w:val="0"/>
+          <w:numId w:val="28"/>
+        </w:numPr>
+        <w:pBdr>
+          <w:left w:val="single" w:sz="18" w:space="0" w:color="6CE26C"/>
+        </w:pBdr>
+        <w:shd w:val="clear" w:color="auto" w:fill="F8F8F8"/>
+        <w:spacing w:beforeAutospacing="1" w:afterAutospacing="1" w:line="210" w:lineRule="atLeast"/>
+        <w:jc w:val="left"/>
+        <w:rPr>
+          <w:rFonts w:ascii="Consolas" w:eastAsia="宋体" w:hAnsi="Consolas" w:cs="宋体"/>
+          <w:color w:val="5C5C5C"/>
+          <w:kern w:val="0"/>
+          <w:sz w:val="18"/>
+          <w:szCs w:val="18"/>
+        </w:rPr>
+      </w:pPr>
+      <w:r>
+        <w:rPr>
+          <w:rFonts w:ascii="Consolas" w:eastAsia="宋体" w:hAnsi="Consolas" w:cs="宋体"/>
+          <w:color w:val="000000"/>
+          <w:kern w:val="0"/>
+          <w:sz w:val="18"/>
+          <w:szCs w:val="18"/>
+          <w:bdr w:val="none" w:sz="0" w:space="0" w:color="auto" w:frame="1"/>
+        </w:rPr>
+        <w:t>         uint64_t            total_votes = 0;  </w:t>
+      </w:r>
+    </w:p>
+    <w:p>
+      <w:pPr>
+        <w:widowControl/>
+        <w:numPr>
+          <w:ilvl w:val="0"/>
+          <w:numId w:val="28"/>
+        </w:numPr>
+        <w:pBdr>
+          <w:left w:val="single" w:sz="18" w:space="0" w:color="6CE26C"/>
+        </w:pBdr>
+        <w:shd w:val="clear" w:color="auto" w:fill="FFFFFF"/>
+        <w:spacing w:beforeAutospacing="1" w:afterAutospacing="1" w:line="210" w:lineRule="atLeast"/>
+        <w:jc w:val="left"/>
+        <w:rPr>
+          <w:rFonts w:ascii="Consolas" w:eastAsia="宋体" w:hAnsi="Consolas" w:cs="宋体"/>
+          <w:color w:val="5C5C5C"/>
+          <w:kern w:val="0"/>
+          <w:sz w:val="18"/>
+          <w:szCs w:val="18"/>
+        </w:rPr>
+      </w:pPr>
+      <w:r>
+        <w:rPr>
+          <w:rFonts w:ascii="Consolas" w:eastAsia="宋体" w:hAnsi="Consolas" w:cs="宋体"/>
+          <w:color w:val="000000"/>
+          <w:kern w:val="0"/>
+          <w:sz w:val="18"/>
+          <w:szCs w:val="18"/>
+          <w:bdr w:val="none" w:sz="0" w:space="0" w:color="auto" w:frame="1"/>
+        </w:rPr>
+        <w:t>  </w:t>
+      </w:r>
+    </w:p>
+    <w:p>
+      <w:pPr>
+        <w:widowControl/>
+        <w:numPr>
+          <w:ilvl w:val="0"/>
+          <w:numId w:val="28"/>
+        </w:numPr>
+        <w:pBdr>
+          <w:left w:val="single" w:sz="18" w:space="0" w:color="6CE26C"/>
+        </w:pBdr>
+        <w:shd w:val="clear" w:color="auto" w:fill="F8F8F8"/>
+        <w:spacing w:beforeAutospacing="1" w:afterAutospacing="1" w:line="210" w:lineRule="atLeast"/>
+        <w:jc w:val="left"/>
+        <w:rPr>
+          <w:rFonts w:ascii="Consolas" w:eastAsia="宋体" w:hAnsi="Consolas" w:cs="宋体"/>
+          <w:color w:val="5C5C5C"/>
+          <w:kern w:val="0"/>
+          <w:sz w:val="18"/>
+          <w:szCs w:val="18"/>
+        </w:rPr>
+      </w:pPr>
+      <w:r>
+        <w:rPr>
+          <w:rFonts w:ascii="Consolas" w:eastAsia="宋体" w:hAnsi="Consolas" w:cs="宋体"/>
+          <w:color w:val="000000"/>
+          <w:kern w:val="0"/>
+          <w:sz w:val="18"/>
+          <w:szCs w:val="18"/>
+          <w:bdr w:val="none" w:sz="0" w:space="0" w:color="auto" w:frame="1"/>
+        </w:rPr>
+        <w:t>         fc::uint128_t       by_pledge_position;  </w:t>
+      </w:r>
+    </w:p>
+    <w:p>
+      <w:pPr>
+        <w:widowControl/>
+        <w:numPr>
+          <w:ilvl w:val="0"/>
+          <w:numId w:val="28"/>
+        </w:numPr>
+        <w:pBdr>
+          <w:left w:val="single" w:sz="18" w:space="0" w:color="6CE26C"/>
+        </w:pBdr>
+        <w:shd w:val="clear" w:color="auto" w:fill="FFFFFF"/>
+        <w:spacing w:beforeAutospacing="1" w:afterAutospacing="1" w:line="210" w:lineRule="atLeast"/>
+        <w:jc w:val="left"/>
+        <w:rPr>
+          <w:rFonts w:ascii="Consolas" w:eastAsia="宋体" w:hAnsi="Consolas" w:cs="宋体"/>
+          <w:color w:val="5C5C5C"/>
+          <w:kern w:val="0"/>
+          <w:sz w:val="18"/>
+          <w:szCs w:val="18"/>
+        </w:rPr>
+      </w:pPr>
+      <w:r>
+        <w:rPr>
+          <w:rFonts w:ascii="Consolas" w:eastAsia="宋体" w:hAnsi="Consolas" w:cs="宋体"/>
+          <w:color w:val="000000"/>
+          <w:kern w:val="0"/>
+          <w:sz w:val="18"/>
+          <w:szCs w:val="18"/>
+          <w:bdr w:val="none" w:sz="0" w:space="0" w:color="auto" w:frame="1"/>
+        </w:rPr>
+        <w:t>         fc::uint128_t       by_pledge_position_last_update;  </w:t>
+      </w:r>
+    </w:p>
+    <w:p>
+      <w:pPr>
+        <w:widowControl/>
+        <w:numPr>
+          <w:ilvl w:val="0"/>
+          <w:numId w:val="28"/>
+        </w:numPr>
+        <w:pBdr>
+          <w:left w:val="single" w:sz="18" w:space="0" w:color="6CE26C"/>
+        </w:pBdr>
+        <w:shd w:val="clear" w:color="auto" w:fill="F8F8F8"/>
+        <w:spacing w:beforeAutospacing="1" w:afterAutospacing="1" w:line="210" w:lineRule="atLeast"/>
+        <w:jc w:val="left"/>
+        <w:rPr>
+          <w:rFonts w:ascii="Consolas" w:eastAsia="宋体" w:hAnsi="Consolas" w:cs="宋体"/>
+          <w:color w:val="5C5C5C"/>
+          <w:kern w:val="0"/>
+          <w:sz w:val="18"/>
+          <w:szCs w:val="18"/>
+        </w:rPr>
+      </w:pPr>
+      <w:r>
+        <w:rPr>
+          <w:rFonts w:ascii="Consolas" w:eastAsia="宋体" w:hAnsi="Consolas" w:cs="宋体"/>
+          <w:color w:val="000000"/>
+          <w:kern w:val="0"/>
+          <w:sz w:val="18"/>
+          <w:szCs w:val="18"/>
+          <w:bdr w:val="none" w:sz="0" w:space="0" w:color="auto" w:frame="1"/>
+        </w:rPr>
+        <w:t>         fc::uint128_t       by_pledge_scheduled_time = fc::uint128_t::max_value();  </w:t>
+      </w:r>
+    </w:p>
+    <w:p>
+      <w:pPr>
+        <w:widowControl/>
+        <w:numPr>
+          <w:ilvl w:val="0"/>
+          <w:numId w:val="28"/>
+        </w:numPr>
+        <w:pBdr>
+          <w:left w:val="single" w:sz="18" w:space="0" w:color="6CE26C"/>
+        </w:pBdr>
+        <w:shd w:val="clear" w:color="auto" w:fill="FFFFFF"/>
+        <w:spacing w:beforeAutospacing="1" w:afterAutospacing="1" w:line="210" w:lineRule="atLeast"/>
+        <w:jc w:val="left"/>
+        <w:rPr>
+          <w:rFonts w:ascii="Consolas" w:eastAsia="宋体" w:hAnsi="Consolas" w:cs="宋体"/>
+          <w:color w:val="5C5C5C"/>
+          <w:kern w:val="0"/>
+          <w:sz w:val="18"/>
+          <w:szCs w:val="18"/>
+        </w:rPr>
+      </w:pPr>
+      <w:r>
+        <w:rPr>
+          <w:rFonts w:ascii="Consolas" w:eastAsia="宋体" w:hAnsi="Consolas" w:cs="宋体"/>
+          <w:color w:val="000000"/>
+          <w:kern w:val="0"/>
+          <w:sz w:val="18"/>
+          <w:szCs w:val="18"/>
+          <w:bdr w:val="none" w:sz="0" w:space="0" w:color="auto" w:frame="1"/>
+        </w:rPr>
+        <w:t>  </w:t>
+      </w:r>
+    </w:p>
+    <w:p>
+      <w:pPr>
+        <w:widowControl/>
+        <w:numPr>
+          <w:ilvl w:val="0"/>
+          <w:numId w:val="28"/>
+        </w:numPr>
+        <w:pBdr>
+          <w:left w:val="single" w:sz="18" w:space="0" w:color="6CE26C"/>
+        </w:pBdr>
+        <w:shd w:val="clear" w:color="auto" w:fill="F8F8F8"/>
+        <w:spacing w:beforeAutospacing="1" w:afterAutospacing="1" w:line="210" w:lineRule="atLeast"/>
+        <w:jc w:val="left"/>
+        <w:rPr>
+          <w:rFonts w:ascii="Consolas" w:eastAsia="宋体" w:hAnsi="Consolas" w:cs="宋体"/>
+          <w:color w:val="5C5C5C"/>
+          <w:kern w:val="0"/>
+          <w:sz w:val="18"/>
+          <w:szCs w:val="18"/>
+        </w:rPr>
+      </w:pPr>
+      <w:r>
+        <w:rPr>
+          <w:rFonts w:ascii="Consolas" w:eastAsia="宋体" w:hAnsi="Consolas" w:cs="宋体"/>
+          <w:color w:val="000000"/>
+          <w:kern w:val="0"/>
+          <w:sz w:val="18"/>
+          <w:szCs w:val="18"/>
+          <w:bdr w:val="none" w:sz="0" w:space="0" w:color="auto" w:frame="1"/>
+        </w:rPr>
+        <w:t>         fc::uint128_t       by_vote_position;  </w:t>
+      </w:r>
+    </w:p>
+    <w:p>
+      <w:pPr>
+        <w:widowControl/>
+        <w:numPr>
+          <w:ilvl w:val="0"/>
+          <w:numId w:val="28"/>
+        </w:numPr>
+        <w:pBdr>
+          <w:left w:val="single" w:sz="18" w:space="0" w:color="6CE26C"/>
+        </w:pBdr>
+        <w:shd w:val="clear" w:color="auto" w:fill="FFFFFF"/>
+        <w:spacing w:beforeAutospacing="1" w:afterAutospacing="1" w:line="210" w:lineRule="atLeast"/>
+        <w:jc w:val="left"/>
+        <w:rPr>
+          <w:rFonts w:ascii="Consolas" w:eastAsia="宋体" w:hAnsi="Consolas" w:cs="宋体"/>
+          <w:color w:val="5C5C5C"/>
+          <w:kern w:val="0"/>
+          <w:sz w:val="18"/>
+          <w:szCs w:val="18"/>
+        </w:rPr>
+      </w:pPr>
+      <w:r>
+        <w:rPr>
+          <w:rFonts w:ascii="Consolas" w:eastAsia="宋体" w:hAnsi="Consolas" w:cs="宋体"/>
+          <w:color w:val="000000"/>
+          <w:kern w:val="0"/>
+          <w:sz w:val="18"/>
+          <w:szCs w:val="18"/>
+          <w:bdr w:val="none" w:sz="0" w:space="0" w:color="auto" w:frame="1"/>
+        </w:rPr>
+        <w:t>         fc::uint128_t       by_vote_position_last_update;  </w:t>
+      </w:r>
+    </w:p>
+    <w:p>
+      <w:pPr>
+        <w:widowControl/>
+        <w:numPr>
+          <w:ilvl w:val="0"/>
+          <w:numId w:val="28"/>
+        </w:numPr>
+        <w:pBdr>
+          <w:left w:val="single" w:sz="18" w:space="0" w:color="6CE26C"/>
+        </w:pBdr>
+        <w:shd w:val="clear" w:color="auto" w:fill="F8F8F8"/>
+        <w:spacing w:beforeAutospacing="1" w:afterAutospacing="1" w:line="210" w:lineRule="atLeast"/>
+        <w:jc w:val="left"/>
+        <w:rPr>
+          <w:rFonts w:ascii="Consolas" w:eastAsia="宋体" w:hAnsi="Consolas" w:cs="宋体"/>
+          <w:color w:val="5C5C5C"/>
+          <w:kern w:val="0"/>
+          <w:sz w:val="18"/>
+          <w:szCs w:val="18"/>
+        </w:rPr>
+      </w:pPr>
+      <w:r>
+        <w:rPr>
+          <w:rFonts w:ascii="Consolas" w:eastAsia="宋体" w:hAnsi="Consolas" w:cs="宋体"/>
+          <w:color w:val="000000"/>
+          <w:kern w:val="0"/>
+          <w:sz w:val="18"/>
+          <w:szCs w:val="18"/>
+          <w:bdr w:val="none" w:sz="0" w:space="0" w:color="auto" w:frame="1"/>
+        </w:rPr>
+        <w:t>         fc::uint128_t       by_vote_scheduled_time = fc::uint128_t::max_value();  </w:t>
+      </w:r>
+    </w:p>
+    <w:p>
+      <w:pPr>
+        <w:widowControl/>
+        <w:numPr>
+          <w:ilvl w:val="0"/>
+          <w:numId w:val="28"/>
+        </w:numPr>
+        <w:pBdr>
+          <w:left w:val="single" w:sz="18" w:space="0" w:color="6CE26C"/>
+        </w:pBdr>
+        <w:shd w:val="clear" w:color="auto" w:fill="FFFFFF"/>
+        <w:spacing w:beforeAutospacing="1" w:afterAutospacing="1" w:line="210" w:lineRule="atLeast"/>
+        <w:jc w:val="left"/>
+        <w:rPr>
+          <w:rFonts w:ascii="Consolas" w:eastAsia="宋体" w:hAnsi="Consolas" w:cs="宋体"/>
+          <w:color w:val="5C5C5C"/>
+          <w:kern w:val="0"/>
+          <w:sz w:val="18"/>
+          <w:szCs w:val="18"/>
+        </w:rPr>
+      </w:pPr>
+      <w:r>
+        <w:rPr>
+          <w:rFonts w:ascii="Consolas" w:eastAsia="宋体" w:hAnsi="Consolas" w:cs="宋体"/>
+          <w:color w:val="000000"/>
+          <w:kern w:val="0"/>
+          <w:sz w:val="18"/>
+          <w:szCs w:val="18"/>
+          <w:bdr w:val="none" w:sz="0" w:space="0" w:color="auto" w:frame="1"/>
+        </w:rPr>
+        <w:t>  </w:t>
+      </w:r>
+    </w:p>
+    <w:p>
+      <w:pPr>
+        <w:widowControl/>
+        <w:numPr>
+          <w:ilvl w:val="0"/>
+          <w:numId w:val="28"/>
+        </w:numPr>
+        <w:pBdr>
+          <w:left w:val="single" w:sz="18" w:space="0" w:color="6CE26C"/>
+        </w:pBdr>
+        <w:shd w:val="clear" w:color="auto" w:fill="F8F8F8"/>
+        <w:spacing w:beforeAutospacing="1" w:afterAutospacing="1" w:line="210" w:lineRule="atLeast"/>
+        <w:jc w:val="left"/>
+        <w:rPr>
+          <w:rFonts w:ascii="Consolas" w:eastAsia="宋体" w:hAnsi="Consolas" w:cs="宋体"/>
+          <w:color w:val="5C5C5C"/>
+          <w:kern w:val="0"/>
+          <w:sz w:val="18"/>
+          <w:szCs w:val="18"/>
+        </w:rPr>
+      </w:pPr>
+      <w:r>
+        <w:rPr>
+          <w:rFonts w:ascii="Consolas" w:eastAsia="宋体" w:hAnsi="Consolas" w:cs="宋体"/>
+          <w:color w:val="000000"/>
+          <w:kern w:val="0"/>
+          <w:sz w:val="18"/>
+          <w:szCs w:val="18"/>
+          <w:bdr w:val="none" w:sz="0" w:space="0" w:color="auto" w:frame="1"/>
+        </w:rPr>
+        <w:t>         uint32_t            last_confirmed_block_num = 0;  </w:t>
+      </w:r>
+    </w:p>
+    <w:p>
+      <w:pPr>
+        <w:widowControl/>
+        <w:numPr>
+          <w:ilvl w:val="0"/>
+          <w:numId w:val="28"/>
+        </w:numPr>
+        <w:pBdr>
+          <w:left w:val="single" w:sz="18" w:space="0" w:color="6CE26C"/>
+        </w:pBdr>
+        <w:shd w:val="clear" w:color="auto" w:fill="FFFFFF"/>
+        <w:spacing w:beforeAutospacing="1" w:afterAutospacing="1" w:line="210" w:lineRule="atLeast"/>
+        <w:jc w:val="left"/>
+        <w:rPr>
+          <w:rFonts w:ascii="Consolas" w:eastAsia="宋体" w:hAnsi="Consolas" w:cs="宋体"/>
+          <w:color w:val="5C5C5C"/>
+          <w:kern w:val="0"/>
+          <w:sz w:val="18"/>
+          <w:szCs w:val="18"/>
+        </w:rPr>
+      </w:pPr>
+      <w:r>
+        <w:rPr>
+          <w:rFonts w:ascii="Consolas" w:eastAsia="宋体" w:hAnsi="Consolas" w:cs="宋体"/>
+          <w:color w:val="000000"/>
+          <w:kern w:val="0"/>
+          <w:sz w:val="18"/>
+          <w:szCs w:val="18"/>
+          <w:bdr w:val="none" w:sz="0" w:space="0" w:color="auto" w:frame="1"/>
+        </w:rPr>
+        <w:t>  </w:t>
+      </w:r>
+    </w:p>
+    <w:p>
+      <w:pPr>
+        <w:widowControl/>
+        <w:numPr>
+          <w:ilvl w:val="0"/>
+          <w:numId w:val="28"/>
+        </w:numPr>
+        <w:pBdr>
+          <w:left w:val="single" w:sz="18" w:space="0" w:color="6CE26C"/>
+        </w:pBdr>
+        <w:shd w:val="clear" w:color="auto" w:fill="F8F8F8"/>
+        <w:spacing w:beforeAutospacing="1" w:afterAutospacing="1" w:line="210" w:lineRule="atLeast"/>
+        <w:jc w:val="left"/>
+        <w:rPr>
+          <w:rFonts w:ascii="Consolas" w:eastAsia="宋体" w:hAnsi="Consolas" w:cs="宋体"/>
+          <w:color w:val="5C5C5C"/>
+          <w:kern w:val="0"/>
+          <w:sz w:val="18"/>
+          <w:szCs w:val="18"/>
+        </w:rPr>
+      </w:pPr>
+      <w:r>
+        <w:rPr>
+          <w:rFonts w:ascii="Consolas" w:eastAsia="宋体" w:hAnsi="Consolas" w:cs="宋体"/>
+          <w:color w:val="000000"/>
+          <w:kern w:val="0"/>
+          <w:sz w:val="18"/>
+          <w:szCs w:val="18"/>
+          <w:bdr w:val="none" w:sz="0" w:space="0" w:color="auto" w:frame="1"/>
+        </w:rPr>
+        <w:t>         uint64_t            last_aslot = 0;  </w:t>
+      </w:r>
+    </w:p>
+    <w:p>
+      <w:pPr>
+        <w:widowControl/>
+        <w:numPr>
+          <w:ilvl w:val="0"/>
+          <w:numId w:val="28"/>
+        </w:numPr>
+        <w:pBdr>
+          <w:left w:val="single" w:sz="18" w:space="0" w:color="6CE26C"/>
+        </w:pBdr>
+        <w:shd w:val="clear" w:color="auto" w:fill="FFFFFF"/>
+        <w:spacing w:beforeAutospacing="1" w:afterAutospacing="1" w:line="210" w:lineRule="atLeast"/>
+        <w:jc w:val="left"/>
+        <w:rPr>
+          <w:rFonts w:ascii="Consolas" w:eastAsia="宋体" w:hAnsi="Consolas" w:cs="宋体"/>
+          <w:color w:val="5C5C5C"/>
+          <w:kern w:val="0"/>
+          <w:sz w:val="18"/>
+          <w:szCs w:val="18"/>
+        </w:rPr>
+      </w:pPr>
+      <w:r>
+        <w:rPr>
+          <w:rFonts w:ascii="Consolas" w:eastAsia="宋体" w:hAnsi="Consolas" w:cs="宋体"/>
+          <w:color w:val="000000"/>
+          <w:kern w:val="0"/>
+          <w:sz w:val="18"/>
+          <w:szCs w:val="18"/>
+          <w:bdr w:val="none" w:sz="0" w:space="0" w:color="auto" w:frame="1"/>
+        </w:rPr>
+        <w:t>         uint64_t            total_produced = 0;  </w:t>
+      </w:r>
+    </w:p>
+    <w:p>
+      <w:pPr>
+        <w:widowControl/>
+        <w:numPr>
+          <w:ilvl w:val="0"/>
+          <w:numId w:val="28"/>
+        </w:numPr>
+        <w:pBdr>
+          <w:left w:val="single" w:sz="18" w:space="0" w:color="6CE26C"/>
+        </w:pBdr>
+        <w:shd w:val="clear" w:color="auto" w:fill="F8F8F8"/>
+        <w:spacing w:beforeAutospacing="1" w:afterAutospacing="1" w:line="210" w:lineRule="atLeast"/>
+        <w:jc w:val="left"/>
+        <w:rPr>
+          <w:rFonts w:ascii="Consolas" w:eastAsia="宋体" w:hAnsi="Consolas" w:cs="宋体"/>
+          <w:color w:val="5C5C5C"/>
+          <w:kern w:val="0"/>
+          <w:sz w:val="18"/>
+          <w:szCs w:val="18"/>
+        </w:rPr>
+      </w:pPr>
+      <w:r>
+        <w:rPr>
+          <w:rFonts w:ascii="Consolas" w:eastAsia="宋体" w:hAnsi="Consolas" w:cs="宋体"/>
+          <w:color w:val="000000"/>
+          <w:kern w:val="0"/>
+          <w:sz w:val="18"/>
+          <w:szCs w:val="18"/>
+          <w:bdr w:val="none" w:sz="0" w:space="0" w:color="auto" w:frame="1"/>
+        </w:rPr>
+        <w:t>         uint64_t            total_missed = 0;  </w:t>
+      </w:r>
+    </w:p>
+    <w:p>
+      <w:pPr>
+        <w:widowControl/>
+        <w:numPr>
+          <w:ilvl w:val="0"/>
+          <w:numId w:val="28"/>
+        </w:numPr>
+        <w:pBdr>
+          <w:left w:val="single" w:sz="18" w:space="0" w:color="6CE26C"/>
+        </w:pBdr>
+        <w:shd w:val="clear" w:color="auto" w:fill="FFFFFF"/>
+        <w:spacing w:beforeAutospacing="1" w:afterAutospacing="1" w:line="210" w:lineRule="atLeast"/>
+        <w:jc w:val="left"/>
+        <w:rPr>
+          <w:rFonts w:ascii="Consolas" w:eastAsia="宋体" w:hAnsi="Consolas" w:cs="宋体"/>
+          <w:color w:val="5C5C5C"/>
+          <w:kern w:val="0"/>
+          <w:sz w:val="18"/>
+          <w:szCs w:val="18"/>
+        </w:rPr>
+      </w:pPr>
+      <w:r>
+        <w:rPr>
+          <w:rFonts w:ascii="Consolas" w:eastAsia="宋体" w:hAnsi="Consolas" w:cs="宋体"/>
+          <w:color w:val="000000"/>
+          <w:kern w:val="0"/>
+          <w:sz w:val="18"/>
+          <w:szCs w:val="18"/>
+          <w:bdr w:val="none" w:sz="0" w:space="0" w:color="auto" w:frame="1"/>
+        </w:rPr>
+        <w:t>         string              url;  </w:t>
+      </w:r>
+    </w:p>
+    <w:p>
+      <w:pPr>
+        <w:widowControl/>
+        <w:numPr>
+          <w:ilvl w:val="0"/>
+          <w:numId w:val="28"/>
+        </w:numPr>
+        <w:pBdr>
+          <w:left w:val="single" w:sz="18" w:space="0" w:color="6CE26C"/>
+        </w:pBdr>
+        <w:shd w:val="clear" w:color="auto" w:fill="F8F8F8"/>
+        <w:spacing w:beforeAutospacing="1" w:afterAutospacing="1" w:line="210" w:lineRule="atLeast"/>
+        <w:jc w:val="left"/>
+        <w:rPr>
+          <w:rFonts w:ascii="Consolas" w:eastAsia="宋体" w:hAnsi="Consolas" w:cs="宋体"/>
+          <w:color w:val="5C5C5C"/>
+          <w:kern w:val="0"/>
+          <w:sz w:val="18"/>
+          <w:szCs w:val="18"/>
+        </w:rPr>
+      </w:pPr>
+      <w:r>
+        <w:rPr>
+          <w:rFonts w:ascii="Consolas" w:eastAsia="宋体" w:hAnsi="Consolas" w:cs="宋体"/>
+          <w:color w:val="000000"/>
+          <w:kern w:val="0"/>
+          <w:sz w:val="18"/>
+          <w:szCs w:val="18"/>
+          <w:bdr w:val="none" w:sz="0" w:space="0" w:color="auto" w:frame="1"/>
+        </w:rPr>
+        <w:t>  </w:t>
+      </w:r>
+    </w:p>
+    <w:p>
+      <w:pPr>
+        <w:widowControl/>
+        <w:numPr>
+          <w:ilvl w:val="0"/>
+          <w:numId w:val="28"/>
+        </w:numPr>
+        <w:pBdr>
+          <w:left w:val="single" w:sz="18" w:space="0" w:color="6CE26C"/>
+        </w:pBdr>
+        <w:shd w:val="clear" w:color="auto" w:fill="FFFFFF"/>
+        <w:spacing w:beforeAutospacing="1" w:afterAutospacing="1" w:line="210" w:lineRule="atLeast"/>
+        <w:jc w:val="left"/>
+        <w:rPr>
+          <w:rFonts w:ascii="Consolas" w:eastAsia="宋体" w:hAnsi="Consolas" w:cs="宋体"/>
+          <w:color w:val="5C5C5C"/>
+          <w:kern w:val="0"/>
+          <w:sz w:val="18"/>
+          <w:szCs w:val="18"/>
+        </w:rPr>
+      </w:pPr>
+      <w:r>
+        <w:rPr>
+          <w:rFonts w:ascii="Consolas" w:eastAsia="宋体" w:hAnsi="Consolas" w:cs="宋体"/>
+          <w:color w:val="000000"/>
+          <w:kern w:val="0"/>
+          <w:sz w:val="18"/>
+          <w:szCs w:val="18"/>
+          <w:bdr w:val="none" w:sz="0" w:space="0" w:color="auto" w:frame="1"/>
+        </w:rPr>
+        <w:t>         </w:t>
       </w:r>
       <w:r>
         <w:rPr>
@@ -11399,7 +12917,7 @@
           <w:szCs w:val="18"/>
           <w:bdr w:val="none" w:sz="0" w:space="0" w:color="auto" w:frame="1"/>
         </w:rPr>
-        <w:t>             broadcast = </w:t>
+        <w:t>                can_pledge = </w:t>
       </w:r>
       <w:r>
         <w:rPr>
@@ -11423,6 +12941,2195 @@
           <w:szCs w:val="18"/>
           <w:bdr w:val="none" w:sz="0" w:space="0" w:color="auto" w:frame="1"/>
         </w:rPr>
+        <w:t>;         </w:t>
+      </w:r>
+      <w:r>
+        <w:rPr>
+          <w:rFonts w:ascii="Consolas" w:eastAsia="宋体" w:hAnsi="Consolas" w:cs="宋体"/>
+          <w:color w:val="008200"/>
+          <w:kern w:val="0"/>
+          <w:sz w:val="18"/>
+          <w:szCs w:val="18"/>
+          <w:bdr w:val="none" w:sz="0" w:space="0" w:color="auto" w:frame="1"/>
+        </w:rPr>
+        <w:t>//true,</w:t>
+      </w:r>
+      <w:r>
+        <w:rPr>
+          <w:rFonts w:ascii="Consolas" w:eastAsia="宋体" w:hAnsi="Consolas" w:cs="宋体"/>
+          <w:color w:val="008200"/>
+          <w:kern w:val="0"/>
+          <w:sz w:val="18"/>
+          <w:szCs w:val="18"/>
+          <w:bdr w:val="none" w:sz="0" w:space="0" w:color="auto" w:frame="1"/>
+        </w:rPr>
+        <w:t>开启抵押挖矿功能</w:t>
+      </w:r>
+      <w:r>
+        <w:rPr>
+          <w:rFonts w:ascii="Consolas" w:eastAsia="宋体" w:hAnsi="Consolas" w:cs="宋体"/>
+          <w:color w:val="008200"/>
+          <w:kern w:val="0"/>
+          <w:sz w:val="18"/>
+          <w:szCs w:val="18"/>
+          <w:bdr w:val="none" w:sz="0" w:space="0" w:color="auto" w:frame="1"/>
+        </w:rPr>
+        <w:t>;false,</w:t>
+      </w:r>
+      <w:r>
+        <w:rPr>
+          <w:rFonts w:ascii="Consolas" w:eastAsia="宋体" w:hAnsi="Consolas" w:cs="宋体"/>
+          <w:color w:val="008200"/>
+          <w:kern w:val="0"/>
+          <w:sz w:val="18"/>
+          <w:szCs w:val="18"/>
+          <w:bdr w:val="none" w:sz="0" w:space="0" w:color="auto" w:frame="1"/>
+        </w:rPr>
+        <w:t>关闭</w:t>
+      </w:r>
+      <w:r>
+        <w:rPr>
+          <w:rFonts w:ascii="Consolas" w:eastAsia="宋体" w:hAnsi="Consolas" w:cs="宋体"/>
+          <w:color w:val="000000"/>
+          <w:kern w:val="0"/>
+          <w:sz w:val="18"/>
+          <w:szCs w:val="18"/>
+          <w:bdr w:val="none" w:sz="0" w:space="0" w:color="auto" w:frame="1"/>
+        </w:rPr>
+        <w:t>  </w:t>
+      </w:r>
+    </w:p>
+    <w:p>
+      <w:pPr>
+        <w:widowControl/>
+        <w:numPr>
+          <w:ilvl w:val="0"/>
+          <w:numId w:val="28"/>
+        </w:numPr>
+        <w:pBdr>
+          <w:left w:val="single" w:sz="18" w:space="0" w:color="6CE26C"/>
+        </w:pBdr>
+        <w:shd w:val="clear" w:color="auto" w:fill="F8F8F8"/>
+        <w:spacing w:beforeAutospacing="1" w:afterAutospacing="1" w:line="210" w:lineRule="atLeast"/>
+        <w:jc w:val="left"/>
+        <w:rPr>
+          <w:rFonts w:ascii="Consolas" w:eastAsia="宋体" w:hAnsi="Consolas" w:cs="宋体"/>
+          <w:color w:val="5C5C5C"/>
+          <w:kern w:val="0"/>
+          <w:sz w:val="18"/>
+          <w:szCs w:val="18"/>
+        </w:rPr>
+      </w:pPr>
+      <w:r>
+        <w:rPr>
+          <w:rFonts w:ascii="Consolas" w:eastAsia="宋体" w:hAnsi="Consolas" w:cs="宋体"/>
+          <w:color w:val="000000"/>
+          <w:kern w:val="0"/>
+          <w:sz w:val="18"/>
+          <w:szCs w:val="18"/>
+          <w:bdr w:val="none" w:sz="0" w:space="0" w:color="auto" w:frame="1"/>
+        </w:rPr>
+        <w:t>         uint32_t            bonus_rate = 0;             </w:t>
+      </w:r>
+      <w:r>
+        <w:rPr>
+          <w:rFonts w:ascii="Consolas" w:eastAsia="宋体" w:hAnsi="Consolas" w:cs="宋体"/>
+          <w:color w:val="008200"/>
+          <w:kern w:val="0"/>
+          <w:sz w:val="18"/>
+          <w:szCs w:val="18"/>
+          <w:bdr w:val="none" w:sz="0" w:space="0" w:color="auto" w:frame="1"/>
+        </w:rPr>
+        <w:t>//</w:t>
+      </w:r>
+      <w:r>
+        <w:rPr>
+          <w:rFonts w:ascii="Consolas" w:eastAsia="宋体" w:hAnsi="Consolas" w:cs="宋体"/>
+          <w:color w:val="008200"/>
+          <w:kern w:val="0"/>
+          <w:sz w:val="18"/>
+          <w:szCs w:val="18"/>
+          <w:bdr w:val="none" w:sz="0" w:space="0" w:color="auto" w:frame="1"/>
+        </w:rPr>
+        <w:t>抵押挖矿分红比例，出块工资中的该比例部分分给抵押账户</w:t>
+      </w:r>
+      <w:r>
+        <w:rPr>
+          <w:rFonts w:ascii="Consolas" w:eastAsia="宋体" w:hAnsi="Consolas" w:cs="宋体"/>
+          <w:color w:val="000000"/>
+          <w:kern w:val="0"/>
+          <w:sz w:val="18"/>
+          <w:szCs w:val="18"/>
+          <w:bdr w:val="none" w:sz="0" w:space="0" w:color="auto" w:frame="1"/>
+        </w:rPr>
+        <w:t>  </w:t>
+      </w:r>
+    </w:p>
+    <w:p>
+      <w:pPr>
+        <w:widowControl/>
+        <w:numPr>
+          <w:ilvl w:val="0"/>
+          <w:numId w:val="28"/>
+        </w:numPr>
+        <w:pBdr>
+          <w:left w:val="single" w:sz="18" w:space="0" w:color="6CE26C"/>
+        </w:pBdr>
+        <w:shd w:val="clear" w:color="auto" w:fill="FFFFFF"/>
+        <w:spacing w:beforeAutospacing="1" w:afterAutospacing="1" w:line="210" w:lineRule="atLeast"/>
+        <w:jc w:val="left"/>
+        <w:rPr>
+          <w:rFonts w:ascii="Consolas" w:eastAsia="宋体" w:hAnsi="Consolas" w:cs="宋体"/>
+          <w:color w:val="5C5C5C"/>
+          <w:kern w:val="0"/>
+          <w:sz w:val="18"/>
+          <w:szCs w:val="18"/>
+        </w:rPr>
+      </w:pPr>
+      <w:r>
+        <w:rPr>
+          <w:rFonts w:ascii="Consolas" w:eastAsia="宋体" w:hAnsi="Consolas" w:cs="宋体"/>
+          <w:color w:val="000000"/>
+          <w:kern w:val="0"/>
+          <w:sz w:val="18"/>
+          <w:szCs w:val="18"/>
+          <w:bdr w:val="none" w:sz="0" w:space="0" w:color="auto" w:frame="1"/>
+        </w:rPr>
+        <w:t>         uint64_t            total_mining_pledge = 0;    </w:t>
+      </w:r>
+      <w:r>
+        <w:rPr>
+          <w:rFonts w:ascii="Consolas" w:eastAsia="宋体" w:hAnsi="Consolas" w:cs="宋体"/>
+          <w:color w:val="008200"/>
+          <w:kern w:val="0"/>
+          <w:sz w:val="18"/>
+          <w:szCs w:val="18"/>
+          <w:bdr w:val="none" w:sz="0" w:space="0" w:color="auto" w:frame="1"/>
+        </w:rPr>
+        <w:t>//</w:t>
+      </w:r>
+      <w:r>
+        <w:rPr>
+          <w:rFonts w:ascii="Consolas" w:eastAsia="宋体" w:hAnsi="Consolas" w:cs="宋体"/>
+          <w:color w:val="008200"/>
+          <w:kern w:val="0"/>
+          <w:sz w:val="18"/>
+          <w:szCs w:val="18"/>
+          <w:bdr w:val="none" w:sz="0" w:space="0" w:color="auto" w:frame="1"/>
+        </w:rPr>
+        <w:t>抵押给该见证人的所有抵押</w:t>
+      </w:r>
+      <w:r>
+        <w:rPr>
+          <w:rFonts w:ascii="Consolas" w:eastAsia="宋体" w:hAnsi="Consolas" w:cs="宋体"/>
+          <w:color w:val="000000"/>
+          <w:kern w:val="0"/>
+          <w:sz w:val="18"/>
+          <w:szCs w:val="18"/>
+          <w:bdr w:val="none" w:sz="0" w:space="0" w:color="auto" w:frame="1"/>
+        </w:rPr>
+        <w:t>  </w:t>
+      </w:r>
+    </w:p>
+    <w:p>
+      <w:pPr>
+        <w:widowControl/>
+        <w:numPr>
+          <w:ilvl w:val="0"/>
+          <w:numId w:val="28"/>
+        </w:numPr>
+        <w:pBdr>
+          <w:left w:val="single" w:sz="18" w:space="0" w:color="6CE26C"/>
+        </w:pBdr>
+        <w:shd w:val="clear" w:color="auto" w:fill="F8F8F8"/>
+        <w:spacing w:beforeAutospacing="1" w:afterAutospacing="1" w:line="210" w:lineRule="atLeast"/>
+        <w:jc w:val="left"/>
+        <w:rPr>
+          <w:rFonts w:ascii="Consolas" w:eastAsia="宋体" w:hAnsi="Consolas" w:cs="宋体"/>
+          <w:color w:val="5C5C5C"/>
+          <w:kern w:val="0"/>
+          <w:sz w:val="18"/>
+          <w:szCs w:val="18"/>
+        </w:rPr>
+      </w:pPr>
+      <w:r>
+        <w:rPr>
+          <w:rFonts w:ascii="Consolas" w:eastAsia="宋体" w:hAnsi="Consolas" w:cs="宋体"/>
+          <w:color w:val="000000"/>
+          <w:kern w:val="0"/>
+          <w:sz w:val="18"/>
+          <w:szCs w:val="18"/>
+          <w:bdr w:val="none" w:sz="0" w:space="0" w:color="auto" w:frame="1"/>
+        </w:rPr>
+        <w:t>         map&lt;uint32_t, share_type&gt; bonus_per_pledge;     </w:t>
+      </w:r>
+      <w:r>
+        <w:rPr>
+          <w:rFonts w:ascii="Consolas" w:eastAsia="宋体" w:hAnsi="Consolas" w:cs="宋体"/>
+          <w:color w:val="008200"/>
+          <w:kern w:val="0"/>
+          <w:sz w:val="18"/>
+          <w:szCs w:val="18"/>
+          <w:bdr w:val="none" w:sz="0" w:space="0" w:color="auto" w:frame="1"/>
+        </w:rPr>
+        <w:t>//</w:t>
+      </w:r>
+      <w:r>
+        <w:rPr>
+          <w:rFonts w:ascii="Consolas" w:eastAsia="宋体" w:hAnsi="Consolas" w:cs="宋体"/>
+          <w:color w:val="008200"/>
+          <w:kern w:val="0"/>
+          <w:sz w:val="18"/>
+          <w:szCs w:val="18"/>
+          <w:bdr w:val="none" w:sz="0" w:space="0" w:color="auto" w:frame="1"/>
+        </w:rPr>
+        <w:t>记录每个时间段的每个抵押的分红金额，</w:t>
+      </w:r>
+      <w:r>
+        <w:rPr>
+          <w:rFonts w:ascii="Consolas" w:eastAsia="宋体" w:hAnsi="Consolas" w:cs="宋体"/>
+          <w:color w:val="008200"/>
+          <w:kern w:val="0"/>
+          <w:sz w:val="18"/>
+          <w:szCs w:val="18"/>
+          <w:bdr w:val="none" w:sz="0" w:space="0" w:color="auto" w:frame="1"/>
+        </w:rPr>
+        <w:t>key</w:t>
+      </w:r>
+      <w:r>
+        <w:rPr>
+          <w:rFonts w:ascii="Consolas" w:eastAsia="宋体" w:hAnsi="Consolas" w:cs="宋体"/>
+          <w:color w:val="008200"/>
+          <w:kern w:val="0"/>
+          <w:sz w:val="18"/>
+          <w:szCs w:val="18"/>
+          <w:bdr w:val="none" w:sz="0" w:space="0" w:color="auto" w:frame="1"/>
+        </w:rPr>
+        <w:t>为块号，</w:t>
+      </w:r>
+      <w:r>
+        <w:rPr>
+          <w:rFonts w:ascii="Consolas" w:eastAsia="宋体" w:hAnsi="Consolas" w:cs="宋体"/>
+          <w:color w:val="008200"/>
+          <w:kern w:val="0"/>
+          <w:sz w:val="18"/>
+          <w:szCs w:val="18"/>
+          <w:bdr w:val="none" w:sz="0" w:space="0" w:color="auto" w:frame="1"/>
+        </w:rPr>
+        <w:t>value</w:t>
+      </w:r>
+      <w:r>
+        <w:rPr>
+          <w:rFonts w:ascii="Consolas" w:eastAsia="宋体" w:hAnsi="Consolas" w:cs="宋体"/>
+          <w:color w:val="008200"/>
+          <w:kern w:val="0"/>
+          <w:sz w:val="18"/>
+          <w:szCs w:val="18"/>
+          <w:bdr w:val="none" w:sz="0" w:space="0" w:color="auto" w:frame="1"/>
+        </w:rPr>
+        <w:t>为</w:t>
+      </w:r>
+      <w:r>
+        <w:rPr>
+          <w:rFonts w:ascii="Consolas" w:eastAsia="宋体" w:hAnsi="Consolas" w:cs="宋体" w:hint="eastAsia"/>
+          <w:color w:val="008200"/>
+          <w:kern w:val="0"/>
+          <w:sz w:val="18"/>
+          <w:szCs w:val="18"/>
+          <w:bdr w:val="none" w:sz="0" w:space="0" w:color="auto" w:frame="1"/>
+        </w:rPr>
+        <w:t>每个抵押</w:t>
+      </w:r>
+      <w:r>
+        <w:rPr>
+          <w:rFonts w:ascii="Consolas" w:eastAsia="宋体" w:hAnsi="Consolas" w:cs="宋体"/>
+          <w:color w:val="008200"/>
+          <w:kern w:val="0"/>
+          <w:sz w:val="18"/>
+          <w:szCs w:val="18"/>
+          <w:bdr w:val="none" w:sz="0" w:space="0" w:color="auto" w:frame="1"/>
+        </w:rPr>
+        <w:t>分红金额；如果该见证人的总挖矿抵押变更，记录一次</w:t>
+      </w:r>
+      <w:r>
+        <w:rPr>
+          <w:rFonts w:ascii="Consolas" w:eastAsia="宋体" w:hAnsi="Consolas" w:cs="宋体"/>
+          <w:color w:val="000000"/>
+          <w:kern w:val="0"/>
+          <w:sz w:val="18"/>
+          <w:szCs w:val="18"/>
+          <w:bdr w:val="none" w:sz="0" w:space="0" w:color="auto" w:frame="1"/>
+        </w:rPr>
+        <w:t>  </w:t>
+      </w:r>
+    </w:p>
+    <w:p>
+      <w:pPr>
+        <w:widowControl/>
+        <w:numPr>
+          <w:ilvl w:val="0"/>
+          <w:numId w:val="28"/>
+        </w:numPr>
+        <w:pBdr>
+          <w:left w:val="single" w:sz="18" w:space="0" w:color="6CE26C"/>
+        </w:pBdr>
+        <w:shd w:val="clear" w:color="auto" w:fill="FFFFFF"/>
+        <w:spacing w:beforeAutospacing="1" w:afterAutospacing="1" w:line="210" w:lineRule="atLeast"/>
+        <w:jc w:val="left"/>
+        <w:rPr>
+          <w:rFonts w:ascii="Consolas" w:eastAsia="宋体" w:hAnsi="Consolas" w:cs="宋体"/>
+          <w:color w:val="5C5C5C"/>
+          <w:kern w:val="0"/>
+          <w:sz w:val="18"/>
+          <w:szCs w:val="18"/>
+        </w:rPr>
+      </w:pPr>
+      <w:r>
+        <w:rPr>
+          <w:rFonts w:ascii="Consolas" w:eastAsia="宋体" w:hAnsi="Consolas" w:cs="宋体"/>
+          <w:color w:val="000000"/>
+          <w:kern w:val="0"/>
+          <w:sz w:val="18"/>
+          <w:szCs w:val="18"/>
+          <w:bdr w:val="none" w:sz="0" w:space="0" w:color="auto" w:frame="1"/>
+        </w:rPr>
+        <w:t>         share_type          unhandled_bonus;            </w:t>
+      </w:r>
+      <w:r>
+        <w:rPr>
+          <w:rFonts w:ascii="Consolas" w:eastAsia="宋体" w:hAnsi="Consolas" w:cs="宋体"/>
+          <w:color w:val="008200"/>
+          <w:kern w:val="0"/>
+          <w:sz w:val="18"/>
+          <w:szCs w:val="18"/>
+          <w:bdr w:val="none" w:sz="0" w:space="0" w:color="auto" w:frame="1"/>
+        </w:rPr>
+        <w:t>//</w:t>
+      </w:r>
+      <w:r>
+        <w:rPr>
+          <w:rFonts w:ascii="Consolas" w:eastAsia="宋体" w:hAnsi="Consolas" w:cs="宋体"/>
+          <w:color w:val="008200"/>
+          <w:kern w:val="0"/>
+          <w:sz w:val="18"/>
+          <w:szCs w:val="18"/>
+          <w:bdr w:val="none" w:sz="0" w:space="0" w:color="auto" w:frame="1"/>
+        </w:rPr>
+        <w:t>该见证人的总抵押距离上一次变更之时，这个时间段所有的分红，即没有计算</w:t>
+      </w:r>
+      <w:r>
+        <w:rPr>
+          <w:rFonts w:ascii="Consolas" w:eastAsia="宋体" w:hAnsi="Consolas" w:cs="宋体"/>
+          <w:color w:val="008200"/>
+          <w:kern w:val="0"/>
+          <w:sz w:val="18"/>
+          <w:szCs w:val="18"/>
+          <w:bdr w:val="none" w:sz="0" w:space="0" w:color="auto" w:frame="1"/>
+        </w:rPr>
+        <w:t>bonus_per_pledge</w:t>
+      </w:r>
+      <w:r>
+        <w:rPr>
+          <w:rFonts w:ascii="Consolas" w:eastAsia="宋体" w:hAnsi="Consolas" w:cs="宋体"/>
+          <w:color w:val="008200"/>
+          <w:kern w:val="0"/>
+          <w:sz w:val="18"/>
+          <w:szCs w:val="18"/>
+          <w:bdr w:val="none" w:sz="0" w:space="0" w:color="auto" w:frame="1"/>
+        </w:rPr>
+        <w:t>的数量</w:t>
+      </w:r>
+      <w:r>
+        <w:rPr>
+          <w:rFonts w:ascii="Consolas" w:eastAsia="宋体" w:hAnsi="Consolas" w:cs="宋体"/>
+          <w:color w:val="000000"/>
+          <w:kern w:val="0"/>
+          <w:sz w:val="18"/>
+          <w:szCs w:val="18"/>
+          <w:bdr w:val="none" w:sz="0" w:space="0" w:color="auto" w:frame="1"/>
+        </w:rPr>
+        <w:t>  </w:t>
+      </w:r>
+    </w:p>
+    <w:p>
+      <w:pPr>
+        <w:widowControl/>
+        <w:numPr>
+          <w:ilvl w:val="0"/>
+          <w:numId w:val="28"/>
+        </w:numPr>
+        <w:pBdr>
+          <w:left w:val="single" w:sz="18" w:space="0" w:color="6CE26C"/>
+        </w:pBdr>
+        <w:shd w:val="clear" w:color="auto" w:fill="F8F8F8"/>
+        <w:spacing w:beforeAutospacing="1" w:afterAutospacing="1" w:line="210" w:lineRule="atLeast"/>
+        <w:jc w:val="left"/>
+        <w:rPr>
+          <w:rFonts w:ascii="Consolas" w:eastAsia="宋体" w:hAnsi="Consolas" w:cs="宋体"/>
+          <w:color w:val="5C5C5C"/>
+          <w:kern w:val="0"/>
+          <w:sz w:val="18"/>
+          <w:szCs w:val="18"/>
+        </w:rPr>
+      </w:pPr>
+      <w:r>
+        <w:rPr>
+          <w:rFonts w:ascii="Consolas" w:eastAsia="宋体" w:hAnsi="Consolas" w:cs="宋体"/>
+          <w:color w:val="000000"/>
+          <w:kern w:val="0"/>
+          <w:sz w:val="18"/>
+          <w:szCs w:val="18"/>
+          <w:bdr w:val="none" w:sz="0" w:space="0" w:color="auto" w:frame="1"/>
+        </w:rPr>
+        <w:t>         share_type          need_distribute_bonus;      </w:t>
+      </w:r>
+      <w:r>
+        <w:rPr>
+          <w:rFonts w:ascii="Consolas" w:eastAsia="宋体" w:hAnsi="Consolas" w:cs="宋体"/>
+          <w:color w:val="008200"/>
+          <w:kern w:val="0"/>
+          <w:sz w:val="18"/>
+          <w:szCs w:val="18"/>
+          <w:bdr w:val="none" w:sz="0" w:space="0" w:color="auto" w:frame="1"/>
+        </w:rPr>
+        <w:t>//</w:t>
+      </w:r>
+      <w:r>
+        <w:rPr>
+          <w:rFonts w:ascii="Consolas" w:eastAsia="宋体" w:hAnsi="Consolas" w:cs="宋体"/>
+          <w:color w:val="008200"/>
+          <w:kern w:val="0"/>
+          <w:sz w:val="18"/>
+          <w:szCs w:val="18"/>
+          <w:bdr w:val="none" w:sz="0" w:space="0" w:color="auto" w:frame="1"/>
+        </w:rPr>
+        <w:t>需要给抵押者的分红</w:t>
+      </w:r>
+      <w:r>
+        <w:rPr>
+          <w:rFonts w:ascii="Consolas" w:eastAsia="宋体" w:hAnsi="Consolas" w:cs="宋体"/>
+          <w:color w:val="000000"/>
+          <w:kern w:val="0"/>
+          <w:sz w:val="18"/>
+          <w:szCs w:val="18"/>
+          <w:bdr w:val="none" w:sz="0" w:space="0" w:color="auto" w:frame="1"/>
+        </w:rPr>
+        <w:t>  </w:t>
+      </w:r>
+    </w:p>
+    <w:p>
+      <w:pPr>
+        <w:widowControl/>
+        <w:numPr>
+          <w:ilvl w:val="0"/>
+          <w:numId w:val="28"/>
+        </w:numPr>
+        <w:pBdr>
+          <w:left w:val="single" w:sz="18" w:space="0" w:color="6CE26C"/>
+        </w:pBdr>
+        <w:shd w:val="clear" w:color="auto" w:fill="FFFFFF"/>
+        <w:spacing w:beforeAutospacing="1" w:afterAutospacing="1" w:line="210" w:lineRule="atLeast"/>
+        <w:jc w:val="left"/>
+        <w:rPr>
+          <w:rFonts w:ascii="Consolas" w:eastAsia="宋体" w:hAnsi="Consolas" w:cs="宋体"/>
+          <w:color w:val="5C5C5C"/>
+          <w:kern w:val="0"/>
+          <w:sz w:val="18"/>
+          <w:szCs w:val="18"/>
+        </w:rPr>
+      </w:pPr>
+      <w:r>
+        <w:rPr>
+          <w:rFonts w:ascii="Consolas" w:eastAsia="宋体" w:hAnsi="Consolas" w:cs="宋体"/>
+          <w:color w:val="000000"/>
+          <w:kern w:val="0"/>
+          <w:sz w:val="18"/>
+          <w:szCs w:val="18"/>
+          <w:bdr w:val="none" w:sz="0" w:space="0" w:color="auto" w:frame="1"/>
+        </w:rPr>
+        <w:t>         share_type          already_distribute_bonus;   </w:t>
+      </w:r>
+      <w:r>
+        <w:rPr>
+          <w:rFonts w:ascii="Consolas" w:eastAsia="宋体" w:hAnsi="Consolas" w:cs="宋体"/>
+          <w:color w:val="008200"/>
+          <w:kern w:val="0"/>
+          <w:sz w:val="18"/>
+          <w:szCs w:val="18"/>
+          <w:bdr w:val="none" w:sz="0" w:space="0" w:color="auto" w:frame="1"/>
+        </w:rPr>
+        <w:t>//</w:t>
+      </w:r>
+      <w:r>
+        <w:rPr>
+          <w:rFonts w:ascii="Consolas" w:eastAsia="宋体" w:hAnsi="Consolas" w:cs="宋体"/>
+          <w:color w:val="008200"/>
+          <w:kern w:val="0"/>
+          <w:sz w:val="18"/>
+          <w:szCs w:val="18"/>
+          <w:bdr w:val="none" w:sz="0" w:space="0" w:color="auto" w:frame="1"/>
+        </w:rPr>
+        <w:t>已经分发给抵押者的分红</w:t>
+      </w:r>
+      <w:r>
+        <w:rPr>
+          <w:rFonts w:ascii="Consolas" w:eastAsia="宋体" w:hAnsi="Consolas" w:cs="宋体"/>
+          <w:color w:val="000000"/>
+          <w:kern w:val="0"/>
+          <w:sz w:val="18"/>
+          <w:szCs w:val="18"/>
+          <w:bdr w:val="none" w:sz="0" w:space="0" w:color="auto" w:frame="1"/>
+        </w:rPr>
+        <w:t>  </w:t>
+      </w:r>
+    </w:p>
+    <w:p>
+      <w:pPr>
+        <w:widowControl/>
+        <w:numPr>
+          <w:ilvl w:val="0"/>
+          <w:numId w:val="28"/>
+        </w:numPr>
+        <w:pBdr>
+          <w:left w:val="single" w:sz="18" w:space="0" w:color="6CE26C"/>
+        </w:pBdr>
+        <w:shd w:val="clear" w:color="auto" w:fill="F8F8F8"/>
+        <w:spacing w:beforeAutospacing="1" w:afterAutospacing="1" w:line="210" w:lineRule="atLeast"/>
+        <w:jc w:val="left"/>
+        <w:rPr>
+          <w:rFonts w:ascii="Consolas" w:eastAsia="宋体" w:hAnsi="Consolas" w:cs="宋体"/>
+          <w:color w:val="5C5C5C"/>
+          <w:kern w:val="0"/>
+          <w:sz w:val="18"/>
+          <w:szCs w:val="18"/>
+        </w:rPr>
+      </w:pPr>
+      <w:r>
+        <w:rPr>
+          <w:rFonts w:ascii="Consolas" w:eastAsia="宋体" w:hAnsi="Consolas" w:cs="宋体"/>
+          <w:color w:val="000000"/>
+          <w:kern w:val="0"/>
+          <w:sz w:val="18"/>
+          <w:szCs w:val="18"/>
+          <w:bdr w:val="none" w:sz="0" w:space="0" w:color="auto" w:frame="1"/>
+        </w:rPr>
+        <w:t>         uint32_t            last_update_bonus_block_num = 0; </w:t>
+      </w:r>
+      <w:r>
+        <w:rPr>
+          <w:rFonts w:ascii="Consolas" w:eastAsia="宋体" w:hAnsi="Consolas" w:cs="宋体"/>
+          <w:color w:val="008200"/>
+          <w:kern w:val="0"/>
+          <w:sz w:val="18"/>
+          <w:szCs w:val="18"/>
+          <w:bdr w:val="none" w:sz="0" w:space="0" w:color="auto" w:frame="1"/>
+        </w:rPr>
+        <w:t>//</w:t>
+      </w:r>
+      <w:r>
+        <w:rPr>
+          <w:rFonts w:ascii="Consolas" w:eastAsia="宋体" w:hAnsi="Consolas" w:cs="宋体"/>
+          <w:color w:val="008200"/>
+          <w:kern w:val="0"/>
+          <w:sz w:val="18"/>
+          <w:szCs w:val="18"/>
+          <w:bdr w:val="none" w:sz="0" w:space="0" w:color="auto" w:frame="1"/>
+        </w:rPr>
+        <w:t>该见证人上一次分红块号，间隔为</w:t>
+      </w:r>
+      <w:r>
+        <w:rPr>
+          <w:rFonts w:ascii="Consolas" w:eastAsia="宋体" w:hAnsi="Consolas" w:cs="宋体"/>
+          <w:color w:val="008200"/>
+          <w:kern w:val="0"/>
+          <w:sz w:val="18"/>
+          <w:szCs w:val="18"/>
+          <w:bdr w:val="none" w:sz="0" w:space="0" w:color="auto" w:frame="1"/>
+        </w:rPr>
+        <w:t>10000</w:t>
+      </w:r>
+      <w:r>
+        <w:rPr>
+          <w:rFonts w:ascii="Consolas" w:eastAsia="宋体" w:hAnsi="Consolas" w:cs="宋体"/>
+          <w:color w:val="008200"/>
+          <w:kern w:val="0"/>
+          <w:sz w:val="18"/>
+          <w:szCs w:val="18"/>
+          <w:bdr w:val="none" w:sz="0" w:space="0" w:color="auto" w:frame="1"/>
+        </w:rPr>
+        <w:t>块</w:t>
+      </w:r>
+      <w:r>
+        <w:rPr>
+          <w:rFonts w:ascii="Consolas" w:eastAsia="宋体" w:hAnsi="Consolas" w:cs="宋体"/>
+          <w:color w:val="000000"/>
+          <w:kern w:val="0"/>
+          <w:sz w:val="18"/>
+          <w:szCs w:val="18"/>
+          <w:bdr w:val="none" w:sz="0" w:space="0" w:color="auto" w:frame="1"/>
+        </w:rPr>
+        <w:t>  </w:t>
+      </w:r>
+    </w:p>
+    <w:p>
+      <w:pPr>
+        <w:widowControl/>
+        <w:numPr>
+          <w:ilvl w:val="0"/>
+          <w:numId w:val="28"/>
+        </w:numPr>
+        <w:pBdr>
+          <w:left w:val="single" w:sz="18" w:space="0" w:color="6CE26C"/>
+        </w:pBdr>
+        <w:shd w:val="clear" w:color="auto" w:fill="FFFFFF"/>
+        <w:spacing w:beforeAutospacing="1" w:afterAutospacing="1" w:line="210" w:lineRule="atLeast"/>
+        <w:jc w:val="left"/>
+        <w:rPr>
+          <w:rFonts w:ascii="Consolas" w:eastAsia="宋体" w:hAnsi="Consolas" w:cs="宋体"/>
+          <w:color w:val="5C5C5C"/>
+          <w:kern w:val="0"/>
+          <w:sz w:val="18"/>
+          <w:szCs w:val="18"/>
+        </w:rPr>
+      </w:pPr>
+      <w:r>
+        <w:rPr>
+          <w:rFonts w:ascii="Consolas" w:eastAsia="宋体" w:hAnsi="Consolas" w:cs="宋体"/>
+          <w:color w:val="000000"/>
+          <w:kern w:val="0"/>
+          <w:sz w:val="18"/>
+          <w:szCs w:val="18"/>
+          <w:bdr w:val="none" w:sz="0" w:space="0" w:color="auto" w:frame="1"/>
+        </w:rPr>
+        <w:t>              </w:t>
+      </w:r>
+    </w:p>
+    <w:p>
+      <w:pPr>
+        <w:widowControl/>
+        <w:numPr>
+          <w:ilvl w:val="0"/>
+          <w:numId w:val="28"/>
+        </w:numPr>
+        <w:pBdr>
+          <w:left w:val="single" w:sz="18" w:space="0" w:color="6CE26C"/>
+        </w:pBdr>
+        <w:shd w:val="clear" w:color="auto" w:fill="F8F8F8"/>
+        <w:spacing w:beforeAutospacing="1" w:afterAutospacing="1" w:line="210" w:lineRule="atLeast"/>
+        <w:jc w:val="left"/>
+        <w:rPr>
+          <w:rFonts w:ascii="Consolas" w:eastAsia="宋体" w:hAnsi="Consolas" w:cs="宋体"/>
+          <w:color w:val="5C5C5C"/>
+          <w:kern w:val="0"/>
+          <w:sz w:val="18"/>
+          <w:szCs w:val="18"/>
+        </w:rPr>
+      </w:pPr>
+      <w:r>
+        <w:rPr>
+          <w:rFonts w:ascii="Consolas" w:eastAsia="宋体" w:hAnsi="Consolas" w:cs="宋体"/>
+          <w:color w:val="000000"/>
+          <w:kern w:val="0"/>
+          <w:sz w:val="18"/>
+          <w:szCs w:val="18"/>
+          <w:bdr w:val="none" w:sz="0" w:space="0" w:color="auto" w:frame="1"/>
+        </w:rPr>
+        <w:t> };  </w:t>
+      </w:r>
+    </w:p>
+    <w:p>
+      <w:r>
+        <w:rPr>
+          <w:rFonts w:hint="eastAsia"/>
+        </w:rPr>
+        <w:t>更新说明：</w:t>
+      </w:r>
+    </w:p>
+    <w:p>
+      <w:r>
+        <w:rPr>
+          <w:rFonts w:hint="eastAsia"/>
+        </w:rPr>
+        <w:t>此部分更新主要用于计算与发放抵押挖矿分红，见证人出块工资按照挖矿分红比例（</w:t>
+      </w:r>
+      <w:r>
+        <w:t>bonus_rate</w:t>
+      </w:r>
+      <w:r>
+        <w:rPr>
+          <w:rFonts w:hint="eastAsia"/>
+        </w:rPr>
+        <w:t>）累加到未处理的分红（</w:t>
+      </w:r>
+      <w:r>
+        <w:t>unhandled_bonus</w:t>
+      </w:r>
+      <w:r>
+        <w:rPr>
+          <w:rFonts w:hint="eastAsia"/>
+        </w:rPr>
+        <w:t>）</w:t>
+      </w:r>
+      <w:r>
+        <w:rPr>
+          <w:rFonts w:hint="eastAsia"/>
+        </w:rPr>
+        <w:t>中，当有账户创建、更新或取消该见证人的挖矿抵押时，</w:t>
+      </w:r>
+      <w:r>
+        <w:rPr>
+          <w:rFonts w:hint="eastAsia"/>
+        </w:rPr>
+        <w:t>根据</w:t>
+      </w:r>
+      <w:r>
+        <w:t>bonus_per_pledge</w:t>
+      </w:r>
+      <w:r>
+        <w:rPr>
+          <w:rFonts w:hint="eastAsia"/>
+        </w:rPr>
+        <w:t>与该账户抵押给该见证人的金额</w:t>
+      </w:r>
+      <w:r>
+        <w:rPr>
+          <w:rFonts w:hint="eastAsia"/>
+        </w:rPr>
+        <w:t>计算该账户的分红并发放到该账户的抵押挖矿奖金池里，同时计算该时间段的每抵押分红，更新</w:t>
+      </w:r>
+      <w:r>
+        <w:t>bonus_per_pledge</w:t>
+      </w:r>
+      <w:r>
+        <w:rPr>
+          <w:rFonts w:hint="eastAsia"/>
+        </w:rPr>
+        <w:t>,</w:t>
+      </w:r>
+      <w:r>
+        <w:t xml:space="preserve"> unhandled_bonus</w:t>
+      </w:r>
+      <w:r>
+        <w:rPr>
+          <w:rFonts w:hint="eastAsia"/>
+        </w:rPr>
+        <w:t>清零，然后全局每出一万个块（从</w:t>
+      </w:r>
+      <w:r>
+        <w:t>last_update_bonus_block_num</w:t>
+      </w:r>
+      <w:r>
+        <w:rPr>
+          <w:rFonts w:hint="eastAsia"/>
+        </w:rPr>
+        <w:t>算起），就对该见证人的所有抵押账户发放分红奖励；由于计算过程中的除法余数问题，导致实际发放的分红数与需要发放的分红存在稍许偏差，所以用</w:t>
+      </w:r>
+      <w:r>
+        <w:t>need_distribute_bonus</w:t>
+      </w:r>
+      <w:r>
+        <w:rPr>
+          <w:rFonts w:hint="eastAsia"/>
+        </w:rPr>
+        <w:t>和</w:t>
+      </w:r>
+      <w:r>
+        <w:t>already_distribute_bonu</w:t>
+      </w:r>
+      <w:r>
+        <w:rPr>
+          <w:rFonts w:hint="eastAsia"/>
+        </w:rPr>
+        <w:t>s记录下来，等到对所有见证人发放奖励的时候</w:t>
+      </w:r>
+      <w:r>
+        <w:rPr>
+          <w:rFonts w:hint="eastAsia"/>
+        </w:rPr>
+        <w:t>，</w:t>
+      </w:r>
+    </w:p>
+    <w:p>
+      <w:pPr>
+        <w:rPr>
+          <w:rFonts w:hint="eastAsia"/>
+        </w:rPr>
+      </w:pPr>
+      <w:r>
+        <w:t>need_distribute_bonus</w:t>
+      </w:r>
+      <w:r>
+        <w:rPr>
+          <w:rFonts w:hint="eastAsia"/>
+        </w:rPr>
+        <w:t>减去</w:t>
+      </w:r>
+      <w:r>
+        <w:t>already_distribute_bonus</w:t>
+      </w:r>
+      <w:r>
+        <w:rPr>
+          <w:rFonts w:hint="eastAsia"/>
+        </w:rPr>
+        <w:t>的就是偏差部分，将该部分发放到见证人出块工资里</w:t>
+      </w:r>
+      <w:r>
+        <w:rPr>
+          <w:rFonts w:hint="eastAsia"/>
+        </w:rPr>
+        <w:t>。</w:t>
+      </w:r>
+    </w:p>
+    <w:p>
+      <w:pPr>
+        <w:pStyle w:val="1"/>
+        <w:rPr>
+          <w:rFonts w:hint="eastAsia"/>
+        </w:rPr>
+      </w:pPr>
+      <w:r>
+        <w:t>5</w:t>
+      </w:r>
+      <w:r>
+        <w:rPr>
+          <w:rFonts w:hint="eastAsia"/>
+        </w:rPr>
+        <w:t>.</w:t>
+      </w:r>
+      <w:r>
+        <w:t xml:space="preserve"> </w:t>
+      </w:r>
+      <w:r>
+        <w:t>D</w:t>
+      </w:r>
+      <w:r>
+        <w:rPr>
+          <w:rFonts w:hint="eastAsia"/>
+        </w:rPr>
+        <w:t>atabase</w:t>
+      </w:r>
+      <w:r>
+        <w:t xml:space="preserve">_api </w:t>
+      </w:r>
+      <w:r>
+        <w:rPr>
+          <w:rFonts w:hint="eastAsia"/>
+        </w:rPr>
+        <w:t>修改整理</w:t>
+      </w:r>
+    </w:p>
+    <w:p>
+      <w:pPr>
+        <w:pStyle w:val="2"/>
+      </w:pPr>
+      <w:r>
+        <w:t>5</w:t>
+      </w:r>
+      <w:r>
+        <w:rPr>
+          <w:rFonts w:hint="eastAsia"/>
+        </w:rPr>
+        <w:t>.</w:t>
+      </w:r>
+      <w:r>
+        <w:t>1</w:t>
+      </w:r>
+      <w:r>
+        <w:t xml:space="preserve"> </w:t>
+      </w:r>
+      <w:r>
+        <w:rPr>
+          <w:rFonts w:hint="eastAsia"/>
+        </w:rPr>
+        <w:t>新增</w:t>
+      </w:r>
+      <w:r>
+        <w:t>list_pledge_mining_by_witness</w:t>
+      </w:r>
+    </w:p>
+    <w:p>
+      <w:pPr>
+        <w:widowControl/>
+        <w:numPr>
+          <w:ilvl w:val="0"/>
+          <w:numId w:val="26"/>
+        </w:numPr>
+        <w:pBdr>
+          <w:left w:val="single" w:sz="18" w:space="0" w:color="6CE26C"/>
+        </w:pBdr>
+        <w:shd w:val="clear" w:color="auto" w:fill="FFFFFF"/>
+        <w:spacing w:beforeAutospacing="1" w:afterAutospacing="1" w:line="210" w:lineRule="atLeast"/>
+        <w:jc w:val="left"/>
+        <w:rPr>
+          <w:rFonts w:ascii="Consolas" w:eastAsia="宋体" w:hAnsi="Consolas" w:cs="宋体"/>
+          <w:color w:val="5C5C5C"/>
+          <w:kern w:val="0"/>
+          <w:sz w:val="18"/>
+          <w:szCs w:val="18"/>
+        </w:rPr>
+      </w:pPr>
+      <w:r>
+        <w:rPr>
+          <w:rFonts w:ascii="Consolas" w:eastAsia="宋体" w:hAnsi="Consolas" w:cs="宋体"/>
+          <w:color w:val="000000"/>
+          <w:kern w:val="0"/>
+          <w:sz w:val="18"/>
+          <w:szCs w:val="18"/>
+          <w:bdr w:val="none" w:sz="0" w:space="0" w:color="auto" w:frame="1"/>
+        </w:rPr>
+        <w:t>vector&lt;pledge_mining_object&gt; list_pledge_mining_by_witness(account_uid_type   witness,             </w:t>
+      </w:r>
+      <w:r>
+        <w:rPr>
+          <w:rFonts w:ascii="Consolas" w:eastAsia="宋体" w:hAnsi="Consolas" w:cs="宋体"/>
+          <w:color w:val="008200"/>
+          <w:kern w:val="0"/>
+          <w:sz w:val="18"/>
+          <w:szCs w:val="18"/>
+          <w:bdr w:val="none" w:sz="0" w:space="0" w:color="auto" w:frame="1"/>
+        </w:rPr>
+        <w:t>//</w:t>
+      </w:r>
+      <w:r>
+        <w:rPr>
+          <w:rFonts w:ascii="Consolas" w:eastAsia="宋体" w:hAnsi="Consolas" w:cs="宋体"/>
+          <w:color w:val="008200"/>
+          <w:kern w:val="0"/>
+          <w:sz w:val="18"/>
+          <w:szCs w:val="18"/>
+          <w:bdr w:val="none" w:sz="0" w:space="0" w:color="auto" w:frame="1"/>
+        </w:rPr>
+        <w:t>抵押见证人</w:t>
+      </w:r>
+      <w:r>
+        <w:rPr>
+          <w:rFonts w:ascii="Consolas" w:eastAsia="宋体" w:hAnsi="Consolas" w:cs="宋体"/>
+          <w:color w:val="008200"/>
+          <w:kern w:val="0"/>
+          <w:sz w:val="18"/>
+          <w:szCs w:val="18"/>
+          <w:bdr w:val="none" w:sz="0" w:space="0" w:color="auto" w:frame="1"/>
+        </w:rPr>
+        <w:t>                     </w:t>
+      </w:r>
+      <w:r>
+        <w:rPr>
+          <w:rFonts w:ascii="Consolas" w:eastAsia="宋体" w:hAnsi="Consolas" w:cs="宋体"/>
+          <w:color w:val="000000"/>
+          <w:kern w:val="0"/>
+          <w:sz w:val="18"/>
+          <w:szCs w:val="18"/>
+          <w:bdr w:val="none" w:sz="0" w:space="0" w:color="auto" w:frame="1"/>
+        </w:rPr>
+        <w:t>  </w:t>
+      </w:r>
+    </w:p>
+    <w:p>
+      <w:pPr>
+        <w:widowControl/>
+        <w:numPr>
+          <w:ilvl w:val="0"/>
+          <w:numId w:val="26"/>
+        </w:numPr>
+        <w:pBdr>
+          <w:left w:val="single" w:sz="18" w:space="0" w:color="6CE26C"/>
+        </w:pBdr>
+        <w:shd w:val="clear" w:color="auto" w:fill="F8F8F8"/>
+        <w:spacing w:beforeAutospacing="1" w:afterAutospacing="1" w:line="210" w:lineRule="atLeast"/>
+        <w:jc w:val="left"/>
+        <w:rPr>
+          <w:rFonts w:ascii="Consolas" w:eastAsia="宋体" w:hAnsi="Consolas" w:cs="宋体"/>
+          <w:color w:val="5C5C5C"/>
+          <w:kern w:val="0"/>
+          <w:sz w:val="18"/>
+          <w:szCs w:val="18"/>
+        </w:rPr>
+      </w:pPr>
+      <w:r>
+        <w:rPr>
+          <w:rFonts w:ascii="Consolas" w:eastAsia="宋体" w:hAnsi="Consolas" w:cs="宋体"/>
+          <w:color w:val="000000"/>
+          <w:kern w:val="0"/>
+          <w:sz w:val="18"/>
+          <w:szCs w:val="18"/>
+          <w:bdr w:val="none" w:sz="0" w:space="0" w:color="auto" w:frame="1"/>
+        </w:rPr>
+        <w:t>                                                           account_uid_type   lower_bound_account, </w:t>
+      </w:r>
+      <w:r>
+        <w:rPr>
+          <w:rFonts w:ascii="Consolas" w:eastAsia="宋体" w:hAnsi="Consolas" w:cs="宋体"/>
+          <w:color w:val="008200"/>
+          <w:kern w:val="0"/>
+          <w:sz w:val="18"/>
+          <w:szCs w:val="18"/>
+          <w:bdr w:val="none" w:sz="0" w:space="0" w:color="auto" w:frame="1"/>
+        </w:rPr>
+        <w:t>//</w:t>
+      </w:r>
+      <w:r>
+        <w:rPr>
+          <w:rFonts w:ascii="Consolas" w:eastAsia="宋体" w:hAnsi="Consolas" w:cs="宋体"/>
+          <w:color w:val="008200"/>
+          <w:kern w:val="0"/>
+          <w:sz w:val="18"/>
+          <w:szCs w:val="18"/>
+          <w:bdr w:val="none" w:sz="0" w:space="0" w:color="auto" w:frame="1"/>
+        </w:rPr>
+        <w:t>起始抵押账户</w:t>
+      </w:r>
+      <w:r>
+        <w:rPr>
+          <w:rFonts w:ascii="Consolas" w:eastAsia="宋体" w:hAnsi="Consolas" w:cs="宋体"/>
+          <w:color w:val="008200"/>
+          <w:kern w:val="0"/>
+          <w:sz w:val="18"/>
+          <w:szCs w:val="18"/>
+          <w:bdr w:val="none" w:sz="0" w:space="0" w:color="auto" w:frame="1"/>
+        </w:rPr>
+        <w:t>id</w:t>
+      </w:r>
+      <w:r>
+        <w:rPr>
+          <w:rFonts w:ascii="Consolas" w:eastAsia="宋体" w:hAnsi="Consolas" w:cs="宋体"/>
+          <w:color w:val="000000"/>
+          <w:kern w:val="0"/>
+          <w:sz w:val="18"/>
+          <w:szCs w:val="18"/>
+          <w:bdr w:val="none" w:sz="0" w:space="0" w:color="auto" w:frame="1"/>
+        </w:rPr>
+        <w:t>  </w:t>
+      </w:r>
+    </w:p>
+    <w:p>
+      <w:pPr>
+        <w:widowControl/>
+        <w:numPr>
+          <w:ilvl w:val="0"/>
+          <w:numId w:val="26"/>
+        </w:numPr>
+        <w:pBdr>
+          <w:left w:val="single" w:sz="18" w:space="0" w:color="6CE26C"/>
+        </w:pBdr>
+        <w:shd w:val="clear" w:color="auto" w:fill="FFFFFF"/>
+        <w:spacing w:beforeAutospacing="1" w:afterAutospacing="1" w:line="210" w:lineRule="atLeast"/>
+        <w:jc w:val="left"/>
+        <w:rPr>
+          <w:rFonts w:ascii="Consolas" w:eastAsia="宋体" w:hAnsi="Consolas" w:cs="宋体"/>
+          <w:color w:val="5C5C5C"/>
+          <w:kern w:val="0"/>
+          <w:sz w:val="18"/>
+          <w:szCs w:val="18"/>
+        </w:rPr>
+      </w:pPr>
+      <w:r>
+        <w:rPr>
+          <w:rFonts w:ascii="Consolas" w:eastAsia="宋体" w:hAnsi="Consolas" w:cs="宋体"/>
+          <w:color w:val="000000"/>
+          <w:kern w:val="0"/>
+          <w:sz w:val="18"/>
+          <w:szCs w:val="18"/>
+          <w:bdr w:val="none" w:sz="0" w:space="0" w:color="auto" w:frame="1"/>
+        </w:rPr>
+        <w:t>                                                           uint32_t limit)</w:t>
+      </w:r>
+      <w:r>
+        <w:rPr>
+          <w:rFonts w:ascii="Consolas" w:eastAsia="宋体" w:hAnsi="Consolas" w:cs="宋体"/>
+          <w:color w:val="000000"/>
+          <w:kern w:val="0"/>
+          <w:sz w:val="18"/>
+          <w:szCs w:val="18"/>
+          <w:bdr w:val="none" w:sz="0" w:space="0" w:color="auto" w:frame="1"/>
+        </w:rPr>
+        <w:t>；</w:t>
+      </w:r>
+      <w:r>
+        <w:rPr>
+          <w:rFonts w:ascii="Consolas" w:eastAsia="宋体" w:hAnsi="Consolas" w:cs="宋体"/>
+          <w:color w:val="000000"/>
+          <w:kern w:val="0"/>
+          <w:sz w:val="18"/>
+          <w:szCs w:val="18"/>
+          <w:bdr w:val="none" w:sz="0" w:space="0" w:color="auto" w:frame="1"/>
+        </w:rPr>
+        <w:t>                       </w:t>
+      </w:r>
+      <w:r>
+        <w:rPr>
+          <w:rFonts w:ascii="Consolas" w:eastAsia="宋体" w:hAnsi="Consolas" w:cs="宋体"/>
+          <w:color w:val="008200"/>
+          <w:kern w:val="0"/>
+          <w:sz w:val="18"/>
+          <w:szCs w:val="18"/>
+          <w:bdr w:val="none" w:sz="0" w:space="0" w:color="auto" w:frame="1"/>
+        </w:rPr>
+        <w:t>//</w:t>
+      </w:r>
+      <w:r>
+        <w:rPr>
+          <w:rFonts w:ascii="Consolas" w:eastAsia="宋体" w:hAnsi="Consolas" w:cs="宋体"/>
+          <w:color w:val="008200"/>
+          <w:kern w:val="0"/>
+          <w:sz w:val="18"/>
+          <w:szCs w:val="18"/>
+          <w:bdr w:val="none" w:sz="0" w:space="0" w:color="auto" w:frame="1"/>
+        </w:rPr>
+        <w:t>展示数目限制</w:t>
+      </w:r>
+      <w:r>
+        <w:rPr>
+          <w:rFonts w:ascii="Consolas" w:eastAsia="宋体" w:hAnsi="Consolas" w:cs="宋体"/>
+          <w:color w:val="000000"/>
+          <w:kern w:val="0"/>
+          <w:sz w:val="18"/>
+          <w:szCs w:val="18"/>
+          <w:bdr w:val="none" w:sz="0" w:space="0" w:color="auto" w:frame="1"/>
+        </w:rPr>
+        <w:t> </w:t>
+      </w:r>
+    </w:p>
+    <w:p>
+      <w:r>
+        <w:rPr>
+          <w:rFonts w:hint="eastAsia"/>
+        </w:rPr>
+        <w:t>更新说明：获取抵押给该见证人的所有抵押详情</w:t>
+      </w:r>
+    </w:p>
+    <w:p>
+      <w:pPr>
+        <w:rPr>
+          <w:rFonts w:hint="eastAsia"/>
+        </w:rPr>
+      </w:pPr>
+      <w:r>
+        <w:rPr>
+          <w:rFonts w:hint="eastAsia"/>
+        </w:rPr>
+        <w:t>示例：</w:t>
+      </w:r>
+      <w:r>
+        <w:rPr>
+          <w:rFonts w:ascii="Consolas" w:hAnsi="Consolas"/>
+          <w:iCs/>
+          <w:color w:val="2E74B5" w:themeColor="accent5" w:themeShade="BF"/>
+        </w:rPr>
+        <w:t>list_pledge_mining_by_witness</w:t>
+      </w:r>
+      <w:r>
+        <w:rPr>
+          <w:rFonts w:ascii="Consolas" w:hAnsi="Consolas"/>
+          <w:iCs/>
+          <w:color w:val="2E74B5" w:themeColor="accent5" w:themeShade="BF"/>
+        </w:rPr>
+        <w:t xml:space="preserve"> </w:t>
+      </w:r>
+      <w:r>
+        <w:rPr>
+          <w:rFonts w:ascii="Consolas" w:hAnsi="Consolas"/>
+          <w:iCs/>
+          <w:color w:val="2E74B5" w:themeColor="accent5" w:themeShade="BF"/>
+        </w:rPr>
+        <w:t>23080</w:t>
+      </w:r>
+      <w:r>
+        <w:rPr>
+          <w:rFonts w:ascii="Consolas" w:hAnsi="Consolas"/>
+          <w:iCs/>
+          <w:color w:val="2E74B5" w:themeColor="accent5" w:themeShade="BF"/>
+        </w:rPr>
+        <w:t xml:space="preserve"> 0 10</w:t>
+      </w:r>
+    </w:p>
+    <w:p>
+      <w:pPr>
+        <w:pStyle w:val="2"/>
+      </w:pPr>
+      <w:r>
+        <w:t>5</w:t>
+      </w:r>
+      <w:r>
+        <w:rPr>
+          <w:rFonts w:hint="eastAsia"/>
+        </w:rPr>
+        <w:t>.</w:t>
+      </w:r>
+      <w:r>
+        <w:t>2</w:t>
+      </w:r>
+      <w:r>
+        <w:t xml:space="preserve"> </w:t>
+      </w:r>
+      <w:r>
+        <w:rPr>
+          <w:rFonts w:hint="eastAsia"/>
+        </w:rPr>
+        <w:t>新增</w:t>
+      </w:r>
+      <w:r>
+        <w:t>list_pledge_mining_by_account</w:t>
+      </w:r>
+    </w:p>
+    <w:p>
+      <w:pPr>
+        <w:widowControl/>
+        <w:numPr>
+          <w:ilvl w:val="0"/>
+          <w:numId w:val="27"/>
+        </w:numPr>
+        <w:pBdr>
+          <w:left w:val="single" w:sz="18" w:space="0" w:color="6CE26C"/>
+        </w:pBdr>
+        <w:shd w:val="clear" w:color="auto" w:fill="FFFFFF"/>
+        <w:spacing w:beforeAutospacing="1" w:afterAutospacing="1" w:line="210" w:lineRule="atLeast"/>
+        <w:jc w:val="left"/>
+        <w:rPr>
+          <w:rFonts w:ascii="Consolas" w:eastAsia="宋体" w:hAnsi="Consolas" w:cs="宋体"/>
+          <w:color w:val="5C5C5C"/>
+          <w:kern w:val="0"/>
+          <w:sz w:val="18"/>
+          <w:szCs w:val="18"/>
+        </w:rPr>
+      </w:pPr>
+      <w:r>
+        <w:rPr>
+          <w:rFonts w:ascii="Consolas" w:eastAsia="宋体" w:hAnsi="Consolas" w:cs="宋体"/>
+          <w:color w:val="000000"/>
+          <w:kern w:val="0"/>
+          <w:sz w:val="18"/>
+          <w:szCs w:val="18"/>
+          <w:bdr w:val="none" w:sz="0" w:space="0" w:color="auto" w:frame="1"/>
+        </w:rPr>
+        <w:t>vector&lt;pledge_mining_object&gt; list_pledge_mining_by_account(</w:t>
+      </w:r>
+      <w:r>
+        <w:rPr>
+          <w:rFonts w:ascii="Consolas" w:eastAsia="宋体" w:hAnsi="Consolas" w:cs="宋体"/>
+          <w:color w:val="000000"/>
+          <w:kern w:val="0"/>
+          <w:sz w:val="18"/>
+          <w:szCs w:val="18"/>
+          <w:bdr w:val="none" w:sz="0" w:space="0" w:color="auto" w:frame="1"/>
+        </w:rPr>
+        <w:t>account_uid_type</w:t>
+      </w:r>
+      <w:r>
+        <w:rPr>
+          <w:rFonts w:ascii="Consolas" w:eastAsia="宋体" w:hAnsi="Consolas" w:cs="宋体"/>
+          <w:color w:val="000000"/>
+          <w:kern w:val="0"/>
+          <w:sz w:val="18"/>
+          <w:szCs w:val="18"/>
+          <w:bdr w:val="none" w:sz="0" w:space="0" w:color="auto" w:frame="1"/>
+        </w:rPr>
+        <w:t>   account,             </w:t>
+      </w:r>
+      <w:r>
+        <w:rPr>
+          <w:rFonts w:ascii="Consolas" w:eastAsia="宋体" w:hAnsi="Consolas" w:cs="宋体"/>
+          <w:color w:val="008200"/>
+          <w:kern w:val="0"/>
+          <w:sz w:val="18"/>
+          <w:szCs w:val="18"/>
+          <w:bdr w:val="none" w:sz="0" w:space="0" w:color="auto" w:frame="1"/>
+        </w:rPr>
+        <w:t>//</w:t>
+      </w:r>
+      <w:r>
+        <w:rPr>
+          <w:rFonts w:ascii="Consolas" w:eastAsia="宋体" w:hAnsi="Consolas" w:cs="宋体"/>
+          <w:color w:val="008200"/>
+          <w:kern w:val="0"/>
+          <w:sz w:val="18"/>
+          <w:szCs w:val="18"/>
+          <w:bdr w:val="none" w:sz="0" w:space="0" w:color="auto" w:frame="1"/>
+        </w:rPr>
+        <w:t>抵押账户</w:t>
+      </w:r>
+      <w:r>
+        <w:rPr>
+          <w:rFonts w:ascii="Consolas" w:eastAsia="宋体" w:hAnsi="Consolas" w:cs="宋体"/>
+          <w:color w:val="008200"/>
+          <w:kern w:val="0"/>
+          <w:sz w:val="18"/>
+          <w:szCs w:val="18"/>
+          <w:bdr w:val="none" w:sz="0" w:space="0" w:color="auto" w:frame="1"/>
+        </w:rPr>
+        <w:t>                     </w:t>
+      </w:r>
+      <w:r>
+        <w:rPr>
+          <w:rFonts w:ascii="Consolas" w:eastAsia="宋体" w:hAnsi="Consolas" w:cs="宋体"/>
+          <w:color w:val="000000"/>
+          <w:kern w:val="0"/>
+          <w:sz w:val="18"/>
+          <w:szCs w:val="18"/>
+          <w:bdr w:val="none" w:sz="0" w:space="0" w:color="auto" w:frame="1"/>
+        </w:rPr>
+        <w:t>  </w:t>
+      </w:r>
+    </w:p>
+    <w:p>
+      <w:pPr>
+        <w:widowControl/>
+        <w:numPr>
+          <w:ilvl w:val="0"/>
+          <w:numId w:val="27"/>
+        </w:numPr>
+        <w:pBdr>
+          <w:left w:val="single" w:sz="18" w:space="0" w:color="6CE26C"/>
+        </w:pBdr>
+        <w:shd w:val="clear" w:color="auto" w:fill="F8F8F8"/>
+        <w:spacing w:beforeAutospacing="1" w:afterAutospacing="1" w:line="210" w:lineRule="atLeast"/>
+        <w:jc w:val="left"/>
+        <w:rPr>
+          <w:rFonts w:ascii="Consolas" w:eastAsia="宋体" w:hAnsi="Consolas" w:cs="宋体"/>
+          <w:color w:val="5C5C5C"/>
+          <w:kern w:val="0"/>
+          <w:sz w:val="18"/>
+          <w:szCs w:val="18"/>
+        </w:rPr>
+      </w:pPr>
+      <w:r>
+        <w:rPr>
+          <w:rFonts w:ascii="Consolas" w:eastAsia="宋体" w:hAnsi="Consolas" w:cs="宋体"/>
+          <w:color w:val="000000"/>
+          <w:kern w:val="0"/>
+          <w:sz w:val="18"/>
+          <w:szCs w:val="18"/>
+          <w:bdr w:val="none" w:sz="0" w:space="0" w:color="auto" w:frame="1"/>
+        </w:rPr>
+        <w:t>                                                           account_uid_type   lower_bound_witness, </w:t>
+      </w:r>
+      <w:r>
+        <w:rPr>
+          <w:rFonts w:ascii="Consolas" w:eastAsia="宋体" w:hAnsi="Consolas" w:cs="宋体"/>
+          <w:color w:val="008200"/>
+          <w:kern w:val="0"/>
+          <w:sz w:val="18"/>
+          <w:szCs w:val="18"/>
+          <w:bdr w:val="none" w:sz="0" w:space="0" w:color="auto" w:frame="1"/>
+        </w:rPr>
+        <w:t>//</w:t>
+      </w:r>
+      <w:r>
+        <w:rPr>
+          <w:rFonts w:ascii="Consolas" w:eastAsia="宋体" w:hAnsi="Consolas" w:cs="宋体"/>
+          <w:color w:val="008200"/>
+          <w:kern w:val="0"/>
+          <w:sz w:val="18"/>
+          <w:szCs w:val="18"/>
+          <w:bdr w:val="none" w:sz="0" w:space="0" w:color="auto" w:frame="1"/>
+        </w:rPr>
+        <w:t>起始抵押见证人</w:t>
+      </w:r>
+      <w:r>
+        <w:rPr>
+          <w:rFonts w:ascii="Consolas" w:eastAsia="宋体" w:hAnsi="Consolas" w:cs="宋体"/>
+          <w:color w:val="000000"/>
+          <w:kern w:val="0"/>
+          <w:sz w:val="18"/>
+          <w:szCs w:val="18"/>
+          <w:bdr w:val="none" w:sz="0" w:space="0" w:color="auto" w:frame="1"/>
+        </w:rPr>
+        <w:t>  </w:t>
+      </w:r>
+    </w:p>
+    <w:p>
+      <w:pPr>
+        <w:widowControl/>
+        <w:numPr>
+          <w:ilvl w:val="0"/>
+          <w:numId w:val="27"/>
+        </w:numPr>
+        <w:pBdr>
+          <w:left w:val="single" w:sz="18" w:space="0" w:color="6CE26C"/>
+        </w:pBdr>
+        <w:shd w:val="clear" w:color="auto" w:fill="FFFFFF"/>
+        <w:spacing w:beforeAutospacing="1" w:afterAutospacing="1" w:line="210" w:lineRule="atLeast"/>
+        <w:jc w:val="left"/>
+        <w:rPr>
+          <w:rFonts w:ascii="Consolas" w:eastAsia="宋体" w:hAnsi="Consolas" w:cs="宋体"/>
+          <w:color w:val="5C5C5C"/>
+          <w:kern w:val="0"/>
+          <w:sz w:val="18"/>
+          <w:szCs w:val="18"/>
+        </w:rPr>
+      </w:pPr>
+      <w:r>
+        <w:rPr>
+          <w:rFonts w:ascii="Consolas" w:eastAsia="宋体" w:hAnsi="Consolas" w:cs="宋体"/>
+          <w:color w:val="000000"/>
+          <w:kern w:val="0"/>
+          <w:sz w:val="18"/>
+          <w:szCs w:val="18"/>
+          <w:bdr w:val="none" w:sz="0" w:space="0" w:color="auto" w:frame="1"/>
+        </w:rPr>
+        <w:t>                                                           uint32_t limit)</w:t>
+      </w:r>
+      <w:r>
+        <w:rPr>
+          <w:rFonts w:ascii="Consolas" w:eastAsia="宋体" w:hAnsi="Consolas" w:cs="宋体"/>
+          <w:color w:val="000000"/>
+          <w:kern w:val="0"/>
+          <w:sz w:val="18"/>
+          <w:szCs w:val="18"/>
+          <w:bdr w:val="none" w:sz="0" w:space="0" w:color="auto" w:frame="1"/>
+        </w:rPr>
+        <w:t>；</w:t>
+      </w:r>
+      <w:r>
+        <w:rPr>
+          <w:rFonts w:ascii="Consolas" w:eastAsia="宋体" w:hAnsi="Consolas" w:cs="宋体"/>
+          <w:color w:val="000000"/>
+          <w:kern w:val="0"/>
+          <w:sz w:val="18"/>
+          <w:szCs w:val="18"/>
+          <w:bdr w:val="none" w:sz="0" w:space="0" w:color="auto" w:frame="1"/>
+        </w:rPr>
+        <w:t>                       </w:t>
+      </w:r>
+      <w:r>
+        <w:rPr>
+          <w:rFonts w:ascii="Consolas" w:eastAsia="宋体" w:hAnsi="Consolas" w:cs="宋体"/>
+          <w:color w:val="008200"/>
+          <w:kern w:val="0"/>
+          <w:sz w:val="18"/>
+          <w:szCs w:val="18"/>
+          <w:bdr w:val="none" w:sz="0" w:space="0" w:color="auto" w:frame="1"/>
+        </w:rPr>
+        <w:t>//</w:t>
+      </w:r>
+      <w:r>
+        <w:rPr>
+          <w:rFonts w:ascii="Consolas" w:eastAsia="宋体" w:hAnsi="Consolas" w:cs="宋体"/>
+          <w:color w:val="008200"/>
+          <w:kern w:val="0"/>
+          <w:sz w:val="18"/>
+          <w:szCs w:val="18"/>
+          <w:bdr w:val="none" w:sz="0" w:space="0" w:color="auto" w:frame="1"/>
+        </w:rPr>
+        <w:t>展示数目限制</w:t>
+      </w:r>
+      <w:r>
+        <w:rPr>
+          <w:rFonts w:ascii="Consolas" w:eastAsia="宋体" w:hAnsi="Consolas" w:cs="宋体"/>
+          <w:color w:val="000000"/>
+          <w:kern w:val="0"/>
+          <w:sz w:val="18"/>
+          <w:szCs w:val="18"/>
+          <w:bdr w:val="none" w:sz="0" w:space="0" w:color="auto" w:frame="1"/>
+        </w:rPr>
+        <w:t> </w:t>
+      </w:r>
+    </w:p>
+    <w:p>
+      <w:r>
+        <w:rPr>
+          <w:rFonts w:hint="eastAsia"/>
+        </w:rPr>
+        <w:t>更新说明：获取该账户抵押给所有见证人的抵押详情</w:t>
+      </w:r>
+    </w:p>
+    <w:p>
+      <w:pPr>
+        <w:rPr>
+          <w:rFonts w:ascii="Consolas" w:hAnsi="Consolas" w:hint="eastAsia"/>
+          <w:iCs/>
+          <w:color w:val="2E74B5" w:themeColor="accent5" w:themeShade="BF"/>
+        </w:rPr>
+      </w:pPr>
+      <w:r>
+        <w:rPr>
+          <w:rFonts w:hint="eastAsia"/>
+        </w:rPr>
+        <w:t>示例：</w:t>
+      </w:r>
+      <w:r>
+        <w:rPr>
+          <w:rFonts w:ascii="Consolas" w:hAnsi="Consolas"/>
+          <w:iCs/>
+          <w:color w:val="2E74B5" w:themeColor="accent5" w:themeShade="BF"/>
+        </w:rPr>
+        <w:t>list_pledge_mining_by_</w:t>
+      </w:r>
+      <w:r>
+        <w:rPr>
+          <w:rFonts w:ascii="Consolas" w:hAnsi="Consolas" w:hint="eastAsia"/>
+          <w:iCs/>
+          <w:color w:val="2E74B5" w:themeColor="accent5" w:themeShade="BF"/>
+        </w:rPr>
+        <w:t>account</w:t>
+      </w:r>
+      <w:r>
+        <w:rPr>
+          <w:rFonts w:ascii="Consolas" w:hAnsi="Consolas"/>
+          <w:iCs/>
+          <w:color w:val="2E74B5" w:themeColor="accent5" w:themeShade="BF"/>
+        </w:rPr>
+        <w:t xml:space="preserve"> </w:t>
+      </w:r>
+      <w:r>
+        <w:rPr>
+          <w:rFonts w:ascii="Consolas" w:hAnsi="Consolas"/>
+          <w:iCs/>
+          <w:color w:val="2E74B5" w:themeColor="accent5" w:themeShade="BF"/>
+        </w:rPr>
+        <w:t>23080</w:t>
+      </w:r>
+      <w:r>
+        <w:rPr>
+          <w:rFonts w:ascii="Consolas" w:hAnsi="Consolas"/>
+          <w:iCs/>
+          <w:color w:val="2E74B5" w:themeColor="accent5" w:themeShade="BF"/>
+        </w:rPr>
+        <w:t xml:space="preserve"> 0 10</w:t>
+      </w:r>
+    </w:p>
+    <w:p>
+      <w:pPr>
+        <w:rPr>
+          <w:rFonts w:hint="eastAsia"/>
+        </w:rPr>
+      </w:pPr>
+    </w:p>
+    <w:p/>
+    <w:p>
+      <w:pPr>
+        <w:pStyle w:val="1"/>
+      </w:pPr>
+      <w:r>
+        <w:t>6</w:t>
+      </w:r>
+      <w:r>
+        <w:rPr>
+          <w:rFonts w:hint="eastAsia"/>
+        </w:rPr>
+        <w:t>.</w:t>
+      </w:r>
+      <w:r>
+        <w:t xml:space="preserve"> </w:t>
+      </w:r>
+      <w:r>
+        <w:t>W</w:t>
+      </w:r>
+      <w:r>
+        <w:rPr>
+          <w:rFonts w:hint="eastAsia"/>
+        </w:rPr>
+        <w:t>allet修改整理</w:t>
+      </w:r>
+    </w:p>
+    <w:p>
+      <w:pPr>
+        <w:pStyle w:val="2"/>
+      </w:pPr>
+      <w:r>
+        <w:rPr>
+          <w:rFonts w:hint="eastAsia"/>
+        </w:rPr>
+        <w:t>6.</w:t>
+      </w:r>
+      <w:r>
+        <w:t xml:space="preserve">1 </w:t>
+      </w:r>
+      <w:r>
+        <w:rPr>
+          <w:rFonts w:hint="eastAsia"/>
+        </w:rPr>
+        <w:t>新增</w:t>
+      </w:r>
+      <w:r>
+        <w:t>create_limit_order</w:t>
+      </w:r>
+    </w:p>
+    <w:p>
+      <w:pPr>
+        <w:widowControl/>
+        <w:numPr>
+          <w:ilvl w:val="0"/>
+          <w:numId w:val="6"/>
+        </w:numPr>
+        <w:pBdr>
+          <w:left w:val="single" w:sz="18" w:space="0" w:color="6CE26C"/>
+        </w:pBdr>
+        <w:shd w:val="clear" w:color="auto" w:fill="FFFFFF"/>
+        <w:spacing w:beforeAutospacing="1" w:afterAutospacing="1" w:line="210" w:lineRule="atLeast"/>
+        <w:jc w:val="left"/>
+        <w:rPr>
+          <w:rFonts w:ascii="Consolas" w:eastAsia="宋体" w:hAnsi="Consolas" w:cs="宋体"/>
+          <w:color w:val="5C5C5C"/>
+          <w:kern w:val="0"/>
+          <w:sz w:val="18"/>
+          <w:szCs w:val="18"/>
+        </w:rPr>
+      </w:pPr>
+      <w:r>
+        <w:rPr>
+          <w:rFonts w:ascii="Consolas" w:eastAsia="宋体" w:hAnsi="Consolas" w:cs="宋体"/>
+          <w:color w:val="000000"/>
+          <w:kern w:val="0"/>
+          <w:sz w:val="18"/>
+          <w:szCs w:val="18"/>
+          <w:bdr w:val="none" w:sz="0" w:space="0" w:color="auto" w:frame="1"/>
+        </w:rPr>
+        <w:t>signed_transaction create_limit_order(string           seller,                   </w:t>
+      </w:r>
+      <w:r>
+        <w:rPr>
+          <w:rFonts w:ascii="Consolas" w:eastAsia="宋体" w:hAnsi="Consolas" w:cs="宋体"/>
+          <w:color w:val="008200"/>
+          <w:kern w:val="0"/>
+          <w:sz w:val="18"/>
+          <w:szCs w:val="18"/>
+          <w:bdr w:val="none" w:sz="0" w:space="0" w:color="auto" w:frame="1"/>
+        </w:rPr>
+        <w:t>//</w:t>
+      </w:r>
+      <w:r>
+        <w:rPr>
+          <w:rFonts w:ascii="Consolas" w:eastAsia="宋体" w:hAnsi="Consolas" w:cs="宋体"/>
+          <w:color w:val="008200"/>
+          <w:kern w:val="0"/>
+          <w:sz w:val="18"/>
+          <w:szCs w:val="18"/>
+          <w:bdr w:val="none" w:sz="0" w:space="0" w:color="auto" w:frame="1"/>
+        </w:rPr>
+        <w:t>售出资产者</w:t>
+      </w:r>
+      <w:r>
+        <w:rPr>
+          <w:rFonts w:ascii="Consolas" w:eastAsia="宋体" w:hAnsi="Consolas" w:cs="宋体"/>
+          <w:color w:val="000000"/>
+          <w:kern w:val="0"/>
+          <w:sz w:val="18"/>
+          <w:szCs w:val="18"/>
+          <w:bdr w:val="none" w:sz="0" w:space="0" w:color="auto" w:frame="1"/>
+        </w:rPr>
+        <w:t>  </w:t>
+      </w:r>
+    </w:p>
+    <w:p>
+      <w:pPr>
+        <w:widowControl/>
+        <w:numPr>
+          <w:ilvl w:val="0"/>
+          <w:numId w:val="6"/>
+        </w:numPr>
+        <w:pBdr>
+          <w:left w:val="single" w:sz="18" w:space="0" w:color="6CE26C"/>
+        </w:pBdr>
+        <w:shd w:val="clear" w:color="auto" w:fill="F8F8F8"/>
+        <w:spacing w:beforeAutospacing="1" w:afterAutospacing="1" w:line="210" w:lineRule="atLeast"/>
+        <w:jc w:val="left"/>
+        <w:rPr>
+          <w:rFonts w:ascii="Consolas" w:eastAsia="宋体" w:hAnsi="Consolas" w:cs="宋体"/>
+          <w:color w:val="5C5C5C"/>
+          <w:kern w:val="0"/>
+          <w:sz w:val="18"/>
+          <w:szCs w:val="18"/>
+        </w:rPr>
+      </w:pPr>
+      <w:r>
+        <w:rPr>
+          <w:rFonts w:ascii="Consolas" w:eastAsia="宋体" w:hAnsi="Consolas" w:cs="宋体"/>
+          <w:color w:val="000000"/>
+          <w:kern w:val="0"/>
+          <w:sz w:val="18"/>
+          <w:szCs w:val="18"/>
+          <w:bdr w:val="none" w:sz="0" w:space="0" w:color="auto" w:frame="1"/>
+        </w:rPr>
+        <w:t>                                      asset_aid_type   sell_asset_symbol,        </w:t>
+      </w:r>
+      <w:r>
+        <w:rPr>
+          <w:rFonts w:ascii="Consolas" w:eastAsia="宋体" w:hAnsi="Consolas" w:cs="宋体"/>
+          <w:color w:val="008200"/>
+          <w:kern w:val="0"/>
+          <w:sz w:val="18"/>
+          <w:szCs w:val="18"/>
+          <w:bdr w:val="none" w:sz="0" w:space="0" w:color="auto" w:frame="1"/>
+        </w:rPr>
+        <w:t>//</w:t>
+      </w:r>
+      <w:r>
+        <w:rPr>
+          <w:rFonts w:ascii="Consolas" w:eastAsia="宋体" w:hAnsi="Consolas" w:cs="宋体"/>
+          <w:color w:val="008200"/>
+          <w:kern w:val="0"/>
+          <w:sz w:val="18"/>
+          <w:szCs w:val="18"/>
+          <w:bdr w:val="none" w:sz="0" w:space="0" w:color="auto" w:frame="1"/>
+        </w:rPr>
+        <w:t>售出资产符号</w:t>
+      </w:r>
+      <w:r>
+        <w:rPr>
+          <w:rFonts w:ascii="Consolas" w:eastAsia="宋体" w:hAnsi="Consolas" w:cs="宋体"/>
+          <w:color w:val="000000"/>
+          <w:kern w:val="0"/>
+          <w:sz w:val="18"/>
+          <w:szCs w:val="18"/>
+          <w:bdr w:val="none" w:sz="0" w:space="0" w:color="auto" w:frame="1"/>
+        </w:rPr>
+        <w:t>  </w:t>
+      </w:r>
+    </w:p>
+    <w:p>
+      <w:pPr>
+        <w:widowControl/>
+        <w:numPr>
+          <w:ilvl w:val="0"/>
+          <w:numId w:val="6"/>
+        </w:numPr>
+        <w:pBdr>
+          <w:left w:val="single" w:sz="18" w:space="0" w:color="6CE26C"/>
+        </w:pBdr>
+        <w:shd w:val="clear" w:color="auto" w:fill="FFFFFF"/>
+        <w:spacing w:beforeAutospacing="1" w:afterAutospacing="1" w:line="210" w:lineRule="atLeast"/>
+        <w:jc w:val="left"/>
+        <w:rPr>
+          <w:rFonts w:ascii="Consolas" w:eastAsia="宋体" w:hAnsi="Consolas" w:cs="宋体"/>
+          <w:color w:val="5C5C5C"/>
+          <w:kern w:val="0"/>
+          <w:sz w:val="18"/>
+          <w:szCs w:val="18"/>
+        </w:rPr>
+      </w:pPr>
+      <w:r>
+        <w:rPr>
+          <w:rFonts w:ascii="Consolas" w:eastAsia="宋体" w:hAnsi="Consolas" w:cs="宋体"/>
+          <w:color w:val="000000"/>
+          <w:kern w:val="0"/>
+          <w:sz w:val="18"/>
+          <w:szCs w:val="18"/>
+          <w:bdr w:val="none" w:sz="0" w:space="0" w:color="auto" w:frame="1"/>
+        </w:rPr>
+        <w:t>                                      share_type       sell_amount,              </w:t>
+      </w:r>
+      <w:r>
+        <w:rPr>
+          <w:rFonts w:ascii="Consolas" w:eastAsia="宋体" w:hAnsi="Consolas" w:cs="宋体"/>
+          <w:color w:val="008200"/>
+          <w:kern w:val="0"/>
+          <w:sz w:val="18"/>
+          <w:szCs w:val="18"/>
+          <w:bdr w:val="none" w:sz="0" w:space="0" w:color="auto" w:frame="1"/>
+        </w:rPr>
+        <w:t>//</w:t>
+      </w:r>
+      <w:r>
+        <w:rPr>
+          <w:rFonts w:ascii="Consolas" w:eastAsia="宋体" w:hAnsi="Consolas" w:cs="宋体"/>
+          <w:color w:val="008200"/>
+          <w:kern w:val="0"/>
+          <w:sz w:val="18"/>
+          <w:szCs w:val="18"/>
+          <w:bdr w:val="none" w:sz="0" w:space="0" w:color="auto" w:frame="1"/>
+        </w:rPr>
+        <w:t>售出数量</w:t>
+      </w:r>
+      <w:r>
+        <w:rPr>
+          <w:rFonts w:ascii="Consolas" w:eastAsia="宋体" w:hAnsi="Consolas" w:cs="宋体"/>
+          <w:color w:val="000000"/>
+          <w:kern w:val="0"/>
+          <w:sz w:val="18"/>
+          <w:szCs w:val="18"/>
+          <w:bdr w:val="none" w:sz="0" w:space="0" w:color="auto" w:frame="1"/>
+        </w:rPr>
+        <w:t>  </w:t>
+      </w:r>
+    </w:p>
+    <w:p>
+      <w:pPr>
+        <w:widowControl/>
+        <w:numPr>
+          <w:ilvl w:val="0"/>
+          <w:numId w:val="6"/>
+        </w:numPr>
+        <w:pBdr>
+          <w:left w:val="single" w:sz="18" w:space="0" w:color="6CE26C"/>
+        </w:pBdr>
+        <w:shd w:val="clear" w:color="auto" w:fill="F8F8F8"/>
+        <w:spacing w:beforeAutospacing="1" w:afterAutospacing="1" w:line="210" w:lineRule="atLeast"/>
+        <w:jc w:val="left"/>
+        <w:rPr>
+          <w:rFonts w:ascii="Consolas" w:eastAsia="宋体" w:hAnsi="Consolas" w:cs="宋体"/>
+          <w:color w:val="5C5C5C"/>
+          <w:kern w:val="0"/>
+          <w:sz w:val="18"/>
+          <w:szCs w:val="18"/>
+        </w:rPr>
+      </w:pPr>
+      <w:r>
+        <w:rPr>
+          <w:rFonts w:ascii="Consolas" w:eastAsia="宋体" w:hAnsi="Consolas" w:cs="宋体"/>
+          <w:color w:val="000000"/>
+          <w:kern w:val="0"/>
+          <w:sz w:val="18"/>
+          <w:szCs w:val="18"/>
+          <w:bdr w:val="none" w:sz="0" w:space="0" w:color="auto" w:frame="1"/>
+        </w:rPr>
+        <w:t>                                      asset_aid_type   min_receive_asset_symbol, </w:t>
+      </w:r>
+      <w:r>
+        <w:rPr>
+          <w:rFonts w:ascii="Consolas" w:eastAsia="宋体" w:hAnsi="Consolas" w:cs="宋体"/>
+          <w:color w:val="008200"/>
+          <w:kern w:val="0"/>
+          <w:sz w:val="18"/>
+          <w:szCs w:val="18"/>
+          <w:bdr w:val="none" w:sz="0" w:space="0" w:color="auto" w:frame="1"/>
+        </w:rPr>
+        <w:t>//</w:t>
+      </w:r>
+      <w:r>
+        <w:rPr>
+          <w:rFonts w:ascii="Consolas" w:eastAsia="宋体" w:hAnsi="Consolas" w:cs="宋体"/>
+          <w:color w:val="008200"/>
+          <w:kern w:val="0"/>
+          <w:sz w:val="18"/>
+          <w:szCs w:val="18"/>
+          <w:bdr w:val="none" w:sz="0" w:space="0" w:color="auto" w:frame="1"/>
+        </w:rPr>
+        <w:t>接收资产符号</w:t>
+      </w:r>
+      <w:r>
+        <w:rPr>
+          <w:rFonts w:ascii="Consolas" w:eastAsia="宋体" w:hAnsi="Consolas" w:cs="宋体"/>
+          <w:color w:val="000000"/>
+          <w:kern w:val="0"/>
+          <w:sz w:val="18"/>
+          <w:szCs w:val="18"/>
+          <w:bdr w:val="none" w:sz="0" w:space="0" w:color="auto" w:frame="1"/>
+        </w:rPr>
+        <w:t>  </w:t>
+      </w:r>
+    </w:p>
+    <w:p>
+      <w:pPr>
+        <w:widowControl/>
+        <w:numPr>
+          <w:ilvl w:val="0"/>
+          <w:numId w:val="6"/>
+        </w:numPr>
+        <w:pBdr>
+          <w:left w:val="single" w:sz="18" w:space="0" w:color="6CE26C"/>
+        </w:pBdr>
+        <w:shd w:val="clear" w:color="auto" w:fill="FFFFFF"/>
+        <w:spacing w:beforeAutospacing="1" w:afterAutospacing="1" w:line="210" w:lineRule="atLeast"/>
+        <w:jc w:val="left"/>
+        <w:rPr>
+          <w:rFonts w:ascii="Consolas" w:eastAsia="宋体" w:hAnsi="Consolas" w:cs="宋体"/>
+          <w:color w:val="5C5C5C"/>
+          <w:kern w:val="0"/>
+          <w:sz w:val="18"/>
+          <w:szCs w:val="18"/>
+        </w:rPr>
+      </w:pPr>
+      <w:r>
+        <w:rPr>
+          <w:rFonts w:ascii="Consolas" w:eastAsia="宋体" w:hAnsi="Consolas" w:cs="宋体"/>
+          <w:color w:val="000000"/>
+          <w:kern w:val="0"/>
+          <w:sz w:val="18"/>
+          <w:szCs w:val="18"/>
+          <w:bdr w:val="none" w:sz="0" w:space="0" w:color="auto" w:frame="1"/>
+        </w:rPr>
+        <w:t>                                      share_type       min_receive_amount,       </w:t>
+      </w:r>
+      <w:r>
+        <w:rPr>
+          <w:rFonts w:ascii="Consolas" w:eastAsia="宋体" w:hAnsi="Consolas" w:cs="宋体"/>
+          <w:color w:val="008200"/>
+          <w:kern w:val="0"/>
+          <w:sz w:val="18"/>
+          <w:szCs w:val="18"/>
+          <w:bdr w:val="none" w:sz="0" w:space="0" w:color="auto" w:frame="1"/>
+        </w:rPr>
+        <w:t>//</w:t>
+      </w:r>
+      <w:r>
+        <w:rPr>
+          <w:rFonts w:ascii="Consolas" w:eastAsia="宋体" w:hAnsi="Consolas" w:cs="宋体"/>
+          <w:color w:val="008200"/>
+          <w:kern w:val="0"/>
+          <w:sz w:val="18"/>
+          <w:szCs w:val="18"/>
+          <w:bdr w:val="none" w:sz="0" w:space="0" w:color="auto" w:frame="1"/>
+        </w:rPr>
+        <w:t>最少接收数量</w:t>
+      </w:r>
+      <w:r>
+        <w:rPr>
+          <w:rFonts w:ascii="Consolas" w:eastAsia="宋体" w:hAnsi="Consolas" w:cs="宋体"/>
+          <w:color w:val="000000"/>
+          <w:kern w:val="0"/>
+          <w:sz w:val="18"/>
+          <w:szCs w:val="18"/>
+          <w:bdr w:val="none" w:sz="0" w:space="0" w:color="auto" w:frame="1"/>
+        </w:rPr>
+        <w:t>  </w:t>
+      </w:r>
+    </w:p>
+    <w:p>
+      <w:pPr>
+        <w:widowControl/>
+        <w:numPr>
+          <w:ilvl w:val="0"/>
+          <w:numId w:val="6"/>
+        </w:numPr>
+        <w:pBdr>
+          <w:left w:val="single" w:sz="18" w:space="0" w:color="6CE26C"/>
+        </w:pBdr>
+        <w:shd w:val="clear" w:color="auto" w:fill="F8F8F8"/>
+        <w:spacing w:beforeAutospacing="1" w:afterAutospacing="1" w:line="210" w:lineRule="atLeast"/>
+        <w:jc w:val="left"/>
+        <w:rPr>
+          <w:rFonts w:ascii="Consolas" w:eastAsia="宋体" w:hAnsi="Consolas" w:cs="宋体"/>
+          <w:color w:val="5C5C5C"/>
+          <w:kern w:val="0"/>
+          <w:sz w:val="18"/>
+          <w:szCs w:val="18"/>
+        </w:rPr>
+      </w:pPr>
+      <w:r>
+        <w:rPr>
+          <w:rFonts w:ascii="Consolas" w:eastAsia="宋体" w:hAnsi="Consolas" w:cs="宋体"/>
+          <w:color w:val="000000"/>
+          <w:kern w:val="0"/>
+          <w:sz w:val="18"/>
+          <w:szCs w:val="18"/>
+          <w:bdr w:val="none" w:sz="0" w:space="0" w:color="auto" w:frame="1"/>
+        </w:rPr>
+        <w:t>                                      uint32_t         expiration,               </w:t>
+      </w:r>
+      <w:r>
+        <w:rPr>
+          <w:rFonts w:ascii="Consolas" w:eastAsia="宋体" w:hAnsi="Consolas" w:cs="宋体"/>
+          <w:color w:val="008200"/>
+          <w:kern w:val="0"/>
+          <w:sz w:val="18"/>
+          <w:szCs w:val="18"/>
+          <w:bdr w:val="none" w:sz="0" w:space="0" w:color="auto" w:frame="1"/>
+        </w:rPr>
+        <w:t>//</w:t>
+      </w:r>
+      <w:r>
+        <w:rPr>
+          <w:rFonts w:ascii="Consolas" w:eastAsia="宋体" w:hAnsi="Consolas" w:cs="宋体"/>
+          <w:color w:val="008200"/>
+          <w:kern w:val="0"/>
+          <w:sz w:val="18"/>
+          <w:szCs w:val="18"/>
+          <w:bdr w:val="none" w:sz="0" w:space="0" w:color="auto" w:frame="1"/>
+        </w:rPr>
+        <w:t>订单过期时间</w:t>
+      </w:r>
+      <w:r>
+        <w:rPr>
+          <w:rFonts w:ascii="Consolas" w:eastAsia="宋体" w:hAnsi="Consolas" w:cs="宋体"/>
+          <w:color w:val="000000"/>
+          <w:kern w:val="0"/>
+          <w:sz w:val="18"/>
+          <w:szCs w:val="18"/>
+          <w:bdr w:val="none" w:sz="0" w:space="0" w:color="auto" w:frame="1"/>
+        </w:rPr>
+        <w:t>  </w:t>
+      </w:r>
+    </w:p>
+    <w:p>
+      <w:pPr>
+        <w:widowControl/>
+        <w:numPr>
+          <w:ilvl w:val="0"/>
+          <w:numId w:val="6"/>
+        </w:numPr>
+        <w:pBdr>
+          <w:left w:val="single" w:sz="18" w:space="0" w:color="6CE26C"/>
+        </w:pBdr>
+        <w:shd w:val="clear" w:color="auto" w:fill="FFFFFF"/>
+        <w:spacing w:beforeAutospacing="1" w:afterAutospacing="1" w:line="210" w:lineRule="atLeast"/>
+        <w:jc w:val="left"/>
+        <w:rPr>
+          <w:rFonts w:ascii="Consolas" w:eastAsia="宋体" w:hAnsi="Consolas" w:cs="宋体"/>
+          <w:color w:val="5C5C5C"/>
+          <w:kern w:val="0"/>
+          <w:sz w:val="18"/>
+          <w:szCs w:val="18"/>
+        </w:rPr>
+      </w:pPr>
+      <w:r>
+        <w:rPr>
+          <w:rFonts w:ascii="Consolas" w:eastAsia="宋体" w:hAnsi="Consolas" w:cs="宋体"/>
+          <w:color w:val="000000"/>
+          <w:kern w:val="0"/>
+          <w:sz w:val="18"/>
+          <w:szCs w:val="18"/>
+          <w:bdr w:val="none" w:sz="0" w:space="0" w:color="auto" w:frame="1"/>
+        </w:rPr>
+        <w:t>                                      </w:t>
+      </w:r>
+      <w:r>
+        <w:rPr>
+          <w:rFonts w:ascii="Consolas" w:eastAsia="宋体" w:hAnsi="Consolas" w:cs="宋体"/>
+          <w:b/>
+          <w:bCs/>
+          <w:color w:val="2E8B57"/>
+          <w:kern w:val="0"/>
+          <w:sz w:val="18"/>
+          <w:szCs w:val="18"/>
+          <w:bdr w:val="none" w:sz="0" w:space="0" w:color="auto" w:frame="1"/>
+        </w:rPr>
+        <w:t>bool</w:t>
+      </w:r>
+      <w:r>
+        <w:rPr>
+          <w:rFonts w:ascii="Consolas" w:eastAsia="宋体" w:hAnsi="Consolas" w:cs="宋体"/>
+          <w:color w:val="000000"/>
+          <w:kern w:val="0"/>
+          <w:sz w:val="18"/>
+          <w:szCs w:val="18"/>
+          <w:bdr w:val="none" w:sz="0" w:space="0" w:color="auto" w:frame="1"/>
+        </w:rPr>
+        <w:t>             fill_or_kill,             </w:t>
+      </w:r>
+      <w:r>
+        <w:rPr>
+          <w:rFonts w:ascii="Consolas" w:eastAsia="宋体" w:hAnsi="Consolas" w:cs="宋体"/>
+          <w:color w:val="008200"/>
+          <w:kern w:val="0"/>
+          <w:sz w:val="18"/>
+          <w:szCs w:val="18"/>
+          <w:bdr w:val="none" w:sz="0" w:space="0" w:color="auto" w:frame="1"/>
+        </w:rPr>
+        <w:t>//true</w:t>
+      </w:r>
+      <w:r>
+        <w:rPr>
+          <w:rFonts w:ascii="Consolas" w:eastAsia="宋体" w:hAnsi="Consolas" w:cs="宋体"/>
+          <w:color w:val="008200"/>
+          <w:kern w:val="0"/>
+          <w:sz w:val="18"/>
+          <w:szCs w:val="18"/>
+          <w:bdr w:val="none" w:sz="0" w:space="0" w:color="auto" w:frame="1"/>
+        </w:rPr>
+        <w:t>：若没匹配上则取消；</w:t>
+      </w:r>
+      <w:r>
+        <w:rPr>
+          <w:rFonts w:ascii="Consolas" w:eastAsia="宋体" w:hAnsi="Consolas" w:cs="宋体"/>
+          <w:color w:val="008200"/>
+          <w:kern w:val="0"/>
+          <w:sz w:val="18"/>
+          <w:szCs w:val="18"/>
+          <w:bdr w:val="none" w:sz="0" w:space="0" w:color="auto" w:frame="1"/>
+        </w:rPr>
+        <w:t>false</w:t>
+      </w:r>
+      <w:r>
+        <w:rPr>
+          <w:rFonts w:ascii="Consolas" w:eastAsia="宋体" w:hAnsi="Consolas" w:cs="宋体"/>
+          <w:color w:val="008200"/>
+          <w:kern w:val="0"/>
+          <w:sz w:val="18"/>
+          <w:szCs w:val="18"/>
+          <w:bdr w:val="none" w:sz="0" w:space="0" w:color="auto" w:frame="1"/>
+        </w:rPr>
+        <w:t>：没匹配上暂存在链上</w:t>
+      </w:r>
+      <w:r>
+        <w:rPr>
+          <w:rFonts w:ascii="Consolas" w:eastAsia="宋体" w:hAnsi="Consolas" w:cs="宋体"/>
+          <w:color w:val="000000"/>
+          <w:kern w:val="0"/>
+          <w:sz w:val="18"/>
+          <w:szCs w:val="18"/>
+          <w:bdr w:val="none" w:sz="0" w:space="0" w:color="auto" w:frame="1"/>
+        </w:rPr>
+        <w:t>  </w:t>
+      </w:r>
+    </w:p>
+    <w:p>
+      <w:pPr>
+        <w:widowControl/>
+        <w:numPr>
+          <w:ilvl w:val="0"/>
+          <w:numId w:val="6"/>
+        </w:numPr>
+        <w:pBdr>
+          <w:left w:val="single" w:sz="18" w:space="0" w:color="6CE26C"/>
+        </w:pBdr>
+        <w:shd w:val="clear" w:color="auto" w:fill="F8F8F8"/>
+        <w:spacing w:beforeAutospacing="1" w:afterAutospacing="1" w:line="210" w:lineRule="atLeast"/>
+        <w:jc w:val="left"/>
+        <w:rPr>
+          <w:rFonts w:ascii="Consolas" w:eastAsia="宋体" w:hAnsi="Consolas" w:cs="宋体"/>
+          <w:color w:val="5C5C5C"/>
+          <w:kern w:val="0"/>
+          <w:sz w:val="18"/>
+          <w:szCs w:val="18"/>
+        </w:rPr>
+      </w:pPr>
+      <w:r>
+        <w:rPr>
+          <w:rFonts w:ascii="Consolas" w:eastAsia="宋体" w:hAnsi="Consolas" w:cs="宋体"/>
+          <w:color w:val="000000"/>
+          <w:kern w:val="0"/>
+          <w:sz w:val="18"/>
+          <w:szCs w:val="18"/>
+          <w:bdr w:val="none" w:sz="0" w:space="0" w:color="auto" w:frame="1"/>
+        </w:rPr>
+        <w:t>                                      </w:t>
+      </w:r>
+      <w:r>
+        <w:rPr>
+          <w:rFonts w:ascii="Consolas" w:eastAsia="宋体" w:hAnsi="Consolas" w:cs="宋体"/>
+          <w:b/>
+          <w:bCs/>
+          <w:color w:val="2E8B57"/>
+          <w:kern w:val="0"/>
+          <w:sz w:val="18"/>
+          <w:szCs w:val="18"/>
+          <w:bdr w:val="none" w:sz="0" w:space="0" w:color="auto" w:frame="1"/>
+        </w:rPr>
+        <w:t>bool</w:t>
+      </w:r>
+      <w:r>
+        <w:rPr>
+          <w:rFonts w:ascii="Consolas" w:eastAsia="宋体" w:hAnsi="Consolas" w:cs="宋体"/>
+          <w:color w:val="000000"/>
+          <w:kern w:val="0"/>
+          <w:sz w:val="18"/>
+          <w:szCs w:val="18"/>
+          <w:bdr w:val="none" w:sz="0" w:space="0" w:color="auto" w:frame="1"/>
+        </w:rPr>
+        <w:t>             broadcast = </w:t>
+      </w:r>
+      <w:r>
+        <w:rPr>
+          <w:rFonts w:ascii="Consolas" w:eastAsia="宋体" w:hAnsi="Consolas" w:cs="宋体"/>
+          <w:b/>
+          <w:bCs/>
+          <w:color w:val="006699"/>
+          <w:kern w:val="0"/>
+          <w:sz w:val="18"/>
+          <w:szCs w:val="18"/>
+          <w:bdr w:val="none" w:sz="0" w:space="0" w:color="auto" w:frame="1"/>
+        </w:rPr>
+        <w:t>false</w:t>
+      </w:r>
+      <w:r>
+        <w:rPr>
+          <w:rFonts w:ascii="Consolas" w:eastAsia="宋体" w:hAnsi="Consolas" w:cs="宋体"/>
+          <w:color w:val="000000"/>
+          <w:kern w:val="0"/>
+          <w:sz w:val="18"/>
+          <w:szCs w:val="18"/>
+          <w:bdr w:val="none" w:sz="0" w:space="0" w:color="auto" w:frame="1"/>
+        </w:rPr>
         <w:t>);       </w:t>
       </w:r>
       <w:r>
@@ -13476,35 +17183,59 @@
       </w:r>
     </w:p>
     <w:p>
-      <w:pPr>
-        <w:rPr>
-          <w:rFonts w:hint="eastAsia"/>
-        </w:rPr>
-      </w:pPr>
-      <w:r>
-        <w:rPr>
-          <w:rFonts w:hint="eastAsia"/>
-        </w:rPr>
-        <w:t>更新说明：新增创建或更新抵押产出积分</w:t>
-      </w:r>
-    </w:p>
-    <w:p>
-      <w:r>
-        <w:rPr>
-          <w:rFonts w:hint="eastAsia"/>
-        </w:rPr>
-        <w:t>示例：</w:t>
-      </w:r>
-      <w:r>
-        <w:t xml:space="preserve"> </w:t>
-      </w:r>
-      <w:r>
+      <w:r>
+        <w:rPr>
+          <w:rFonts w:hint="eastAsia"/>
+        </w:rPr>
+        <w:t>更新说明：新增创建</w:t>
+      </w:r>
+      <w:r>
+        <w:rPr>
+          <w:rFonts w:hint="eastAsia"/>
+        </w:rPr>
+        <w:t>，</w:t>
+      </w:r>
+      <w:r>
+        <w:rPr>
+          <w:rFonts w:hint="eastAsia"/>
+        </w:rPr>
+        <w:t>更新</w:t>
+      </w:r>
+      <w:r>
+        <w:rPr>
+          <w:rFonts w:hint="eastAsia"/>
+        </w:rPr>
+        <w:t>或取消</w:t>
+      </w:r>
+      <w:r>
+        <w:rPr>
+          <w:rFonts w:hint="eastAsia"/>
+        </w:rPr>
+        <w:t>锁仓</w:t>
+      </w:r>
+      <w:r>
+        <w:rPr>
+          <w:rFonts w:hint="eastAsia"/>
+        </w:rPr>
+        <w:t>产出积分</w:t>
+      </w:r>
+    </w:p>
+    <w:p>
+      <w:pPr>
         <w:rPr>
           <w:rFonts w:ascii="Consolas" w:hAnsi="Consolas"/>
           <w:i/>
           <w:color w:val="2E74B5" w:themeColor="accent5" w:themeShade="BF"/>
         </w:rPr>
-        <w:t xml:space="preserve">update_lock_balance </w:t>
+      </w:pPr>
+      <w:r>
+        <w:rPr>
+          <w:rFonts w:hint="eastAsia"/>
+        </w:rPr>
+        <w:t>示例：</w:t>
+      </w:r>
+      <w:r>
+        <w:t xml:space="preserve"> </w:t>
       </w:r>
       <w:r>
         <w:rPr>
@@ -13512,7 +17243,7 @@
           <w:i/>
           <w:color w:val="2E74B5" w:themeColor="accent5" w:themeShade="BF"/>
         </w:rPr>
-        <w:t>test_account1 1000 true</w:t>
+        <w:t xml:space="preserve">update_lock_balance </w:t>
       </w:r>
       <w:r>
         <w:rPr>
@@ -13520,6 +17251,14 @@
           <w:i/>
           <w:color w:val="2E74B5" w:themeColor="accent5" w:themeShade="BF"/>
         </w:rPr>
+        <w:t>test_account1 1000 true</w:t>
+      </w:r>
+      <w:r>
+        <w:rPr>
+          <w:rFonts w:ascii="Consolas" w:hAnsi="Consolas"/>
+          <w:i/>
+          <w:color w:val="2E74B5" w:themeColor="accent5" w:themeShade="BF"/>
+        </w:rPr>
         <w:t xml:space="preserve"> tru</w:t>
       </w:r>
       <w:r>
@@ -13531,13 +17270,1988 @@
         <w:t>e</w:t>
       </w:r>
     </w:p>
-    <w:p>
-      <w:pPr>
-        <w:rPr>
-          <w:rFonts w:hint="eastAsia"/>
-        </w:rPr>
-      </w:pPr>
-    </w:p>
+    <w:p/>
+    <w:p>
+      <w:pPr>
+        <w:pStyle w:val="2"/>
+      </w:pPr>
+      <w:r>
+        <w:rPr>
+          <w:rFonts w:hint="eastAsia"/>
+        </w:rPr>
+        <w:t>6.</w:t>
+      </w:r>
+      <w:r>
+        <w:rPr>
+          <w:rFonts w:hint="eastAsia"/>
+        </w:rPr>
+        <w:t>6</w:t>
+      </w:r>
+      <w:r>
+        <w:t xml:space="preserve"> </w:t>
+      </w:r>
+      <w:r>
+        <w:rPr>
+          <w:rFonts w:hint="eastAsia"/>
+        </w:rPr>
+        <w:t>新增</w:t>
+      </w:r>
+      <w:r>
+        <w:t>update_mining_pledge</w:t>
+      </w:r>
+    </w:p>
+    <w:p>
+      <w:pPr>
+        <w:widowControl/>
+        <w:numPr>
+          <w:ilvl w:val="0"/>
+          <w:numId w:val="23"/>
+        </w:numPr>
+        <w:pBdr>
+          <w:left w:val="single" w:sz="18" w:space="0" w:color="6CE26C"/>
+        </w:pBdr>
+        <w:shd w:val="clear" w:color="auto" w:fill="FFFFFF"/>
+        <w:spacing w:beforeAutospacing="1" w:afterAutospacing="1" w:line="210" w:lineRule="atLeast"/>
+        <w:jc w:val="left"/>
+        <w:rPr>
+          <w:rFonts w:ascii="Consolas" w:eastAsia="宋体" w:hAnsi="Consolas" w:cs="宋体"/>
+          <w:color w:val="5C5C5C"/>
+          <w:kern w:val="0"/>
+          <w:sz w:val="18"/>
+          <w:szCs w:val="18"/>
+        </w:rPr>
+      </w:pPr>
+      <w:r>
+        <w:rPr>
+          <w:rFonts w:ascii="Consolas" w:eastAsia="宋体" w:hAnsi="Consolas" w:cs="宋体"/>
+          <w:color w:val="000000"/>
+          <w:kern w:val="0"/>
+          <w:sz w:val="18"/>
+          <w:szCs w:val="18"/>
+          <w:bdr w:val="none" w:sz="0" w:space="0" w:color="auto" w:frame="1"/>
+        </w:rPr>
+        <w:t>signed_transaction update_mining_pledge(string pledge_account,     </w:t>
+      </w:r>
+      <w:r>
+        <w:rPr>
+          <w:rFonts w:ascii="Consolas" w:eastAsia="宋体" w:hAnsi="Consolas" w:cs="宋体"/>
+          <w:color w:val="008200"/>
+          <w:kern w:val="0"/>
+          <w:sz w:val="18"/>
+          <w:szCs w:val="18"/>
+          <w:bdr w:val="none" w:sz="0" w:space="0" w:color="auto" w:frame="1"/>
+        </w:rPr>
+        <w:t>//</w:t>
+      </w:r>
+      <w:r>
+        <w:rPr>
+          <w:rFonts w:ascii="Consolas" w:eastAsia="宋体" w:hAnsi="Consolas" w:cs="宋体"/>
+          <w:color w:val="008200"/>
+          <w:kern w:val="0"/>
+          <w:sz w:val="18"/>
+          <w:szCs w:val="18"/>
+          <w:bdr w:val="none" w:sz="0" w:space="0" w:color="auto" w:frame="1"/>
+        </w:rPr>
+        <w:t>抵押账户</w:t>
+      </w:r>
+      <w:r>
+        <w:rPr>
+          <w:rFonts w:ascii="Consolas" w:eastAsia="宋体" w:hAnsi="Consolas" w:cs="宋体"/>
+          <w:color w:val="000000"/>
+          <w:kern w:val="0"/>
+          <w:sz w:val="18"/>
+          <w:szCs w:val="18"/>
+          <w:bdr w:val="none" w:sz="0" w:space="0" w:color="auto" w:frame="1"/>
+        </w:rPr>
+        <w:t>  </w:t>
+      </w:r>
+    </w:p>
+    <w:p>
+      <w:pPr>
+        <w:widowControl/>
+        <w:numPr>
+          <w:ilvl w:val="0"/>
+          <w:numId w:val="23"/>
+        </w:numPr>
+        <w:pBdr>
+          <w:left w:val="single" w:sz="18" w:space="0" w:color="6CE26C"/>
+        </w:pBdr>
+        <w:shd w:val="clear" w:color="auto" w:fill="F8F8F8"/>
+        <w:spacing w:beforeAutospacing="1" w:afterAutospacing="1" w:line="210" w:lineRule="atLeast"/>
+        <w:jc w:val="left"/>
+        <w:rPr>
+          <w:rFonts w:ascii="Consolas" w:eastAsia="宋体" w:hAnsi="Consolas" w:cs="宋体"/>
+          <w:color w:val="5C5C5C"/>
+          <w:kern w:val="0"/>
+          <w:sz w:val="18"/>
+          <w:szCs w:val="18"/>
+        </w:rPr>
+      </w:pPr>
+      <w:r>
+        <w:rPr>
+          <w:rFonts w:ascii="Consolas" w:eastAsia="宋体" w:hAnsi="Consolas" w:cs="宋体"/>
+          <w:color w:val="000000"/>
+          <w:kern w:val="0"/>
+          <w:sz w:val="18"/>
+          <w:szCs w:val="18"/>
+          <w:bdr w:val="none" w:sz="0" w:space="0" w:color="auto" w:frame="1"/>
+        </w:rPr>
+        <w:t>                                        string witness,            </w:t>
+      </w:r>
+      <w:r>
+        <w:rPr>
+          <w:rFonts w:ascii="Consolas" w:eastAsia="宋体" w:hAnsi="Consolas" w:cs="宋体"/>
+          <w:color w:val="008200"/>
+          <w:kern w:val="0"/>
+          <w:sz w:val="18"/>
+          <w:szCs w:val="18"/>
+          <w:bdr w:val="none" w:sz="0" w:space="0" w:color="auto" w:frame="1"/>
+        </w:rPr>
+        <w:t>//</w:t>
+      </w:r>
+      <w:r>
+        <w:rPr>
+          <w:rFonts w:ascii="Consolas" w:eastAsia="宋体" w:hAnsi="Consolas" w:cs="宋体"/>
+          <w:color w:val="008200"/>
+          <w:kern w:val="0"/>
+          <w:sz w:val="18"/>
+          <w:szCs w:val="18"/>
+          <w:bdr w:val="none" w:sz="0" w:space="0" w:color="auto" w:frame="1"/>
+        </w:rPr>
+        <w:t>抵押见证人</w:t>
+      </w:r>
+      <w:r>
+        <w:rPr>
+          <w:rFonts w:ascii="Consolas" w:eastAsia="宋体" w:hAnsi="Consolas" w:cs="宋体"/>
+          <w:color w:val="000000"/>
+          <w:kern w:val="0"/>
+          <w:sz w:val="18"/>
+          <w:szCs w:val="18"/>
+          <w:bdr w:val="none" w:sz="0" w:space="0" w:color="auto" w:frame="1"/>
+        </w:rPr>
+        <w:t>  </w:t>
+      </w:r>
+    </w:p>
+    <w:p>
+      <w:pPr>
+        <w:widowControl/>
+        <w:numPr>
+          <w:ilvl w:val="0"/>
+          <w:numId w:val="23"/>
+        </w:numPr>
+        <w:pBdr>
+          <w:left w:val="single" w:sz="18" w:space="0" w:color="6CE26C"/>
+        </w:pBdr>
+        <w:shd w:val="clear" w:color="auto" w:fill="FFFFFF"/>
+        <w:spacing w:beforeAutospacing="1" w:afterAutospacing="1" w:line="210" w:lineRule="atLeast"/>
+        <w:jc w:val="left"/>
+        <w:rPr>
+          <w:rFonts w:ascii="Consolas" w:eastAsia="宋体" w:hAnsi="Consolas" w:cs="宋体"/>
+          <w:color w:val="5C5C5C"/>
+          <w:kern w:val="0"/>
+          <w:sz w:val="18"/>
+          <w:szCs w:val="18"/>
+        </w:rPr>
+      </w:pPr>
+      <w:r>
+        <w:rPr>
+          <w:rFonts w:ascii="Consolas" w:eastAsia="宋体" w:hAnsi="Consolas" w:cs="宋体"/>
+          <w:color w:val="000000"/>
+          <w:kern w:val="0"/>
+          <w:sz w:val="18"/>
+          <w:szCs w:val="18"/>
+          <w:bdr w:val="none" w:sz="0" w:space="0" w:color="auto" w:frame="1"/>
+        </w:rPr>
+        <w:t>                                        uint64_t new_pledge,       </w:t>
+      </w:r>
+      <w:r>
+        <w:rPr>
+          <w:rFonts w:ascii="Consolas" w:eastAsia="宋体" w:hAnsi="Consolas" w:cs="宋体"/>
+          <w:color w:val="008200"/>
+          <w:kern w:val="0"/>
+          <w:sz w:val="18"/>
+          <w:szCs w:val="18"/>
+          <w:bdr w:val="none" w:sz="0" w:space="0" w:color="auto" w:frame="1"/>
+        </w:rPr>
+        <w:t>//</w:t>
+      </w:r>
+      <w:r>
+        <w:rPr>
+          <w:rFonts w:ascii="Consolas" w:eastAsia="宋体" w:hAnsi="Consolas" w:cs="宋体"/>
+          <w:color w:val="008200"/>
+          <w:kern w:val="0"/>
+          <w:sz w:val="18"/>
+          <w:szCs w:val="18"/>
+          <w:bdr w:val="none" w:sz="0" w:space="0" w:color="auto" w:frame="1"/>
+        </w:rPr>
+        <w:t>抵押量</w:t>
+      </w:r>
+      <w:r>
+        <w:rPr>
+          <w:rFonts w:ascii="Consolas" w:eastAsia="宋体" w:hAnsi="Consolas" w:cs="宋体"/>
+          <w:color w:val="000000"/>
+          <w:kern w:val="0"/>
+          <w:sz w:val="18"/>
+          <w:szCs w:val="18"/>
+          <w:bdr w:val="none" w:sz="0" w:space="0" w:color="auto" w:frame="1"/>
+        </w:rPr>
+        <w:t>  </w:t>
+      </w:r>
+    </w:p>
+    <w:p>
+      <w:pPr>
+        <w:widowControl/>
+        <w:numPr>
+          <w:ilvl w:val="0"/>
+          <w:numId w:val="23"/>
+        </w:numPr>
+        <w:pBdr>
+          <w:left w:val="single" w:sz="18" w:space="0" w:color="6CE26C"/>
+        </w:pBdr>
+        <w:shd w:val="clear" w:color="auto" w:fill="F8F8F8"/>
+        <w:spacing w:beforeAutospacing="1" w:afterAutospacing="1" w:line="210" w:lineRule="atLeast"/>
+        <w:jc w:val="left"/>
+        <w:rPr>
+          <w:rFonts w:ascii="Consolas" w:eastAsia="宋体" w:hAnsi="Consolas" w:cs="宋体"/>
+          <w:color w:val="5C5C5C"/>
+          <w:kern w:val="0"/>
+          <w:sz w:val="18"/>
+          <w:szCs w:val="18"/>
+        </w:rPr>
+      </w:pPr>
+      <w:r>
+        <w:rPr>
+          <w:rFonts w:ascii="Consolas" w:eastAsia="宋体" w:hAnsi="Consolas" w:cs="宋体"/>
+          <w:color w:val="000000"/>
+          <w:kern w:val="0"/>
+          <w:sz w:val="18"/>
+          <w:szCs w:val="18"/>
+          <w:bdr w:val="none" w:sz="0" w:space="0" w:color="auto" w:frame="1"/>
+        </w:rPr>
+        <w:t>                                        </w:t>
+      </w:r>
+      <w:r>
+        <w:rPr>
+          <w:rFonts w:ascii="Consolas" w:eastAsia="宋体" w:hAnsi="Consolas" w:cs="宋体"/>
+          <w:b/>
+          <w:bCs/>
+          <w:color w:val="2E8B57"/>
+          <w:kern w:val="0"/>
+          <w:sz w:val="18"/>
+          <w:szCs w:val="18"/>
+          <w:bdr w:val="none" w:sz="0" w:space="0" w:color="auto" w:frame="1"/>
+        </w:rPr>
+        <w:t>bool</w:t>
+      </w:r>
+      <w:r>
+        <w:rPr>
+          <w:rFonts w:ascii="Consolas" w:eastAsia="宋体" w:hAnsi="Consolas" w:cs="宋体"/>
+          <w:color w:val="000000"/>
+          <w:kern w:val="0"/>
+          <w:sz w:val="18"/>
+          <w:szCs w:val="18"/>
+          <w:bdr w:val="none" w:sz="0" w:space="0" w:color="auto" w:frame="1"/>
+        </w:rPr>
+        <w:t> csaf_fee,             </w:t>
+      </w:r>
+      <w:r>
+        <w:rPr>
+          <w:rFonts w:ascii="Consolas" w:eastAsia="宋体" w:hAnsi="Consolas" w:cs="宋体"/>
+          <w:color w:val="008200"/>
+          <w:kern w:val="0"/>
+          <w:sz w:val="18"/>
+          <w:szCs w:val="18"/>
+          <w:bdr w:val="none" w:sz="0" w:space="0" w:color="auto" w:frame="1"/>
+        </w:rPr>
+        <w:t>//</w:t>
+      </w:r>
+      <w:r>
+        <w:rPr>
+          <w:rFonts w:ascii="Consolas" w:eastAsia="宋体" w:hAnsi="Consolas" w:cs="宋体"/>
+          <w:color w:val="008200"/>
+          <w:kern w:val="0"/>
+          <w:sz w:val="18"/>
+          <w:szCs w:val="18"/>
+          <w:bdr w:val="none" w:sz="0" w:space="0" w:color="auto" w:frame="1"/>
+        </w:rPr>
+        <w:t>是否使用积分支付手续费</w:t>
+      </w:r>
+      <w:r>
+        <w:rPr>
+          <w:rFonts w:ascii="Consolas" w:eastAsia="宋体" w:hAnsi="Consolas" w:cs="宋体"/>
+          <w:color w:val="000000"/>
+          <w:kern w:val="0"/>
+          <w:sz w:val="18"/>
+          <w:szCs w:val="18"/>
+          <w:bdr w:val="none" w:sz="0" w:space="0" w:color="auto" w:frame="1"/>
+        </w:rPr>
+        <w:t>  </w:t>
+      </w:r>
+    </w:p>
+    <w:p>
+      <w:pPr>
+        <w:widowControl/>
+        <w:numPr>
+          <w:ilvl w:val="0"/>
+          <w:numId w:val="23"/>
+        </w:numPr>
+        <w:pBdr>
+          <w:left w:val="single" w:sz="18" w:space="0" w:color="6CE26C"/>
+        </w:pBdr>
+        <w:shd w:val="clear" w:color="auto" w:fill="FFFFFF"/>
+        <w:spacing w:beforeAutospacing="1" w:afterAutospacing="1" w:line="210" w:lineRule="atLeast"/>
+        <w:jc w:val="left"/>
+        <w:rPr>
+          <w:rFonts w:ascii="Consolas" w:eastAsia="宋体" w:hAnsi="Consolas" w:cs="宋体"/>
+          <w:color w:val="5C5C5C"/>
+          <w:kern w:val="0"/>
+          <w:sz w:val="18"/>
+          <w:szCs w:val="18"/>
+        </w:rPr>
+      </w:pPr>
+      <w:r>
+        <w:rPr>
+          <w:rFonts w:ascii="Consolas" w:eastAsia="宋体" w:hAnsi="Consolas" w:cs="宋体"/>
+          <w:color w:val="000000"/>
+          <w:kern w:val="0"/>
+          <w:sz w:val="18"/>
+          <w:szCs w:val="18"/>
+          <w:bdr w:val="none" w:sz="0" w:space="0" w:color="auto" w:frame="1"/>
+        </w:rPr>
+        <w:t>                                        </w:t>
+      </w:r>
+      <w:r>
+        <w:rPr>
+          <w:rFonts w:ascii="Consolas" w:eastAsia="宋体" w:hAnsi="Consolas" w:cs="宋体"/>
+          <w:b/>
+          <w:bCs/>
+          <w:color w:val="2E8B57"/>
+          <w:kern w:val="0"/>
+          <w:sz w:val="18"/>
+          <w:szCs w:val="18"/>
+          <w:bdr w:val="none" w:sz="0" w:space="0" w:color="auto" w:frame="1"/>
+        </w:rPr>
+        <w:t>bool</w:t>
+      </w:r>
+      <w:r>
+        <w:rPr>
+          <w:rFonts w:ascii="Consolas" w:eastAsia="宋体" w:hAnsi="Consolas" w:cs="宋体"/>
+          <w:color w:val="000000"/>
+          <w:kern w:val="0"/>
+          <w:sz w:val="18"/>
+          <w:szCs w:val="18"/>
+          <w:bdr w:val="none" w:sz="0" w:space="0" w:color="auto" w:frame="1"/>
+        </w:rPr>
+        <w:t> broadcast);           </w:t>
+      </w:r>
+      <w:r>
+        <w:rPr>
+          <w:rFonts w:ascii="Consolas" w:eastAsia="宋体" w:hAnsi="Consolas" w:cs="宋体"/>
+          <w:color w:val="008200"/>
+          <w:kern w:val="0"/>
+          <w:sz w:val="18"/>
+          <w:szCs w:val="18"/>
+          <w:bdr w:val="none" w:sz="0" w:space="0" w:color="auto" w:frame="1"/>
+        </w:rPr>
+        <w:t>//</w:t>
+      </w:r>
+      <w:r>
+        <w:rPr>
+          <w:rFonts w:ascii="Consolas" w:eastAsia="宋体" w:hAnsi="Consolas" w:cs="宋体"/>
+          <w:color w:val="008200"/>
+          <w:kern w:val="0"/>
+          <w:sz w:val="18"/>
+          <w:szCs w:val="18"/>
+          <w:bdr w:val="none" w:sz="0" w:space="0" w:color="auto" w:frame="1"/>
+        </w:rPr>
+        <w:t>是否广播</w:t>
+      </w:r>
+      <w:r>
+        <w:rPr>
+          <w:rFonts w:ascii="Consolas" w:eastAsia="宋体" w:hAnsi="Consolas" w:cs="宋体"/>
+          <w:color w:val="000000"/>
+          <w:kern w:val="0"/>
+          <w:sz w:val="18"/>
+          <w:szCs w:val="18"/>
+          <w:bdr w:val="none" w:sz="0" w:space="0" w:color="auto" w:frame="1"/>
+        </w:rPr>
+        <w:t>  </w:t>
+      </w:r>
+    </w:p>
+    <w:p>
+      <w:r>
+        <w:rPr>
+          <w:rFonts w:hint="eastAsia"/>
+        </w:rPr>
+        <w:t>更新说明：新增挖矿抵押，创建，更新或取消挖矿抵押</w:t>
+      </w:r>
+    </w:p>
+    <w:p>
+      <w:pPr>
+        <w:rPr>
+          <w:rFonts w:ascii="Consolas" w:hAnsi="Consolas" w:hint="eastAsia"/>
+          <w:i/>
+          <w:color w:val="2E74B5" w:themeColor="accent5" w:themeShade="BF"/>
+        </w:rPr>
+      </w:pPr>
+      <w:r>
+        <w:rPr>
+          <w:rFonts w:hint="eastAsia"/>
+        </w:rPr>
+        <w:t>示例：</w:t>
+      </w:r>
+      <w:r>
+        <w:rPr>
+          <w:rFonts w:ascii="Consolas" w:hAnsi="Consolas"/>
+          <w:iCs/>
+          <w:color w:val="2E74B5" w:themeColor="accent5" w:themeShade="BF"/>
+        </w:rPr>
+        <w:t xml:space="preserve">update_mining_pledge test  witness1 10000000000 </w:t>
+      </w:r>
+      <w:r>
+        <w:rPr>
+          <w:rFonts w:ascii="Consolas" w:hAnsi="Consolas"/>
+          <w:iCs/>
+          <w:color w:val="2E74B5" w:themeColor="accent5" w:themeShade="BF"/>
+        </w:rPr>
+        <w:t>true</w:t>
+      </w:r>
+      <w:r>
+        <w:rPr>
+          <w:rFonts w:ascii="Consolas" w:hAnsi="Consolas"/>
+          <w:iCs/>
+          <w:color w:val="2E74B5" w:themeColor="accent5" w:themeShade="BF"/>
+        </w:rPr>
+        <w:t xml:space="preserve"> true</w:t>
+      </w:r>
+    </w:p>
+    <w:p>
+      <w:pPr>
+        <w:pStyle w:val="2"/>
+      </w:pPr>
+      <w:r>
+        <w:rPr>
+          <w:rFonts w:hint="eastAsia"/>
+        </w:rPr>
+        <w:t>6.</w:t>
+      </w:r>
+      <w:r>
+        <w:rPr>
+          <w:rFonts w:hint="eastAsia"/>
+        </w:rPr>
+        <w:t>7</w:t>
+      </w:r>
+      <w:r>
+        <w:t xml:space="preserve"> </w:t>
+      </w:r>
+      <w:r>
+        <w:rPr>
+          <w:rFonts w:hint="eastAsia"/>
+        </w:rPr>
+        <w:t>新增</w:t>
+      </w:r>
+      <w:r>
+        <w:t>collect_pledge_mining_bonus</w:t>
+      </w:r>
+    </w:p>
+    <w:p>
+      <w:pPr>
+        <w:widowControl/>
+        <w:numPr>
+          <w:ilvl w:val="0"/>
+          <w:numId w:val="24"/>
+        </w:numPr>
+        <w:pBdr>
+          <w:left w:val="single" w:sz="18" w:space="0" w:color="6CE26C"/>
+        </w:pBdr>
+        <w:shd w:val="clear" w:color="auto" w:fill="FFFFFF"/>
+        <w:spacing w:beforeAutospacing="1" w:afterAutospacing="1" w:line="210" w:lineRule="atLeast"/>
+        <w:jc w:val="left"/>
+        <w:rPr>
+          <w:rFonts w:ascii="Consolas" w:eastAsia="宋体" w:hAnsi="Consolas" w:cs="宋体"/>
+          <w:color w:val="5C5C5C"/>
+          <w:kern w:val="0"/>
+          <w:sz w:val="18"/>
+          <w:szCs w:val="18"/>
+        </w:rPr>
+      </w:pPr>
+      <w:r>
+        <w:rPr>
+          <w:rFonts w:ascii="Consolas" w:eastAsia="宋体" w:hAnsi="Consolas" w:cs="宋体"/>
+          <w:color w:val="000000"/>
+          <w:kern w:val="0"/>
+          <w:sz w:val="18"/>
+          <w:szCs w:val="18"/>
+          <w:bdr w:val="none" w:sz="0" w:space="0" w:color="auto" w:frame="1"/>
+        </w:rPr>
+        <w:t>signed_transaction collect_pledge_mining_bonus(string collect_account,  </w:t>
+      </w:r>
+      <w:r>
+        <w:rPr>
+          <w:rFonts w:ascii="Consolas" w:eastAsia="宋体" w:hAnsi="Consolas" w:cs="宋体"/>
+          <w:color w:val="008200"/>
+          <w:kern w:val="0"/>
+          <w:sz w:val="18"/>
+          <w:szCs w:val="18"/>
+          <w:bdr w:val="none" w:sz="0" w:space="0" w:color="auto" w:frame="1"/>
+        </w:rPr>
+        <w:t>//</w:t>
+      </w:r>
+      <w:r>
+        <w:rPr>
+          <w:rFonts w:ascii="Consolas" w:eastAsia="宋体" w:hAnsi="Consolas" w:cs="宋体"/>
+          <w:color w:val="008200"/>
+          <w:kern w:val="0"/>
+          <w:sz w:val="18"/>
+          <w:szCs w:val="18"/>
+          <w:bdr w:val="none" w:sz="0" w:space="0" w:color="auto" w:frame="1"/>
+        </w:rPr>
+        <w:t>收集分红账户</w:t>
+      </w:r>
+      <w:r>
+        <w:rPr>
+          <w:rFonts w:ascii="Consolas" w:eastAsia="宋体" w:hAnsi="Consolas" w:cs="宋体"/>
+          <w:color w:val="000000"/>
+          <w:kern w:val="0"/>
+          <w:sz w:val="18"/>
+          <w:szCs w:val="18"/>
+          <w:bdr w:val="none" w:sz="0" w:space="0" w:color="auto" w:frame="1"/>
+        </w:rPr>
+        <w:t>  </w:t>
+      </w:r>
+    </w:p>
+    <w:p>
+      <w:pPr>
+        <w:widowControl/>
+        <w:numPr>
+          <w:ilvl w:val="0"/>
+          <w:numId w:val="24"/>
+        </w:numPr>
+        <w:pBdr>
+          <w:left w:val="single" w:sz="18" w:space="0" w:color="6CE26C"/>
+        </w:pBdr>
+        <w:shd w:val="clear" w:color="auto" w:fill="F8F8F8"/>
+        <w:spacing w:beforeAutospacing="1" w:afterAutospacing="1" w:line="210" w:lineRule="atLeast"/>
+        <w:jc w:val="left"/>
+        <w:rPr>
+          <w:rFonts w:ascii="Consolas" w:eastAsia="宋体" w:hAnsi="Consolas" w:cs="宋体"/>
+          <w:color w:val="5C5C5C"/>
+          <w:kern w:val="0"/>
+          <w:sz w:val="18"/>
+          <w:szCs w:val="18"/>
+        </w:rPr>
+      </w:pPr>
+      <w:r>
+        <w:rPr>
+          <w:rFonts w:ascii="Consolas" w:eastAsia="宋体" w:hAnsi="Consolas" w:cs="宋体"/>
+          <w:color w:val="000000"/>
+          <w:kern w:val="0"/>
+          <w:sz w:val="18"/>
+          <w:szCs w:val="18"/>
+          <w:bdr w:val="none" w:sz="0" w:space="0" w:color="auto" w:frame="1"/>
+        </w:rPr>
+        <w:t>                                               uint64_t bonus_amount,   </w:t>
+      </w:r>
+      <w:r>
+        <w:rPr>
+          <w:rFonts w:ascii="Consolas" w:eastAsia="宋体" w:hAnsi="Consolas" w:cs="宋体"/>
+          <w:color w:val="008200"/>
+          <w:kern w:val="0"/>
+          <w:sz w:val="18"/>
+          <w:szCs w:val="18"/>
+          <w:bdr w:val="none" w:sz="0" w:space="0" w:color="auto" w:frame="1"/>
+        </w:rPr>
+        <w:t>//</w:t>
+      </w:r>
+      <w:r>
+        <w:rPr>
+          <w:rFonts w:ascii="Consolas" w:eastAsia="宋体" w:hAnsi="Consolas" w:cs="宋体"/>
+          <w:color w:val="008200"/>
+          <w:kern w:val="0"/>
+          <w:sz w:val="18"/>
+          <w:szCs w:val="18"/>
+          <w:bdr w:val="none" w:sz="0" w:space="0" w:color="auto" w:frame="1"/>
+        </w:rPr>
+        <w:t>收集分红金额</w:t>
+      </w:r>
+      <w:r>
+        <w:rPr>
+          <w:rFonts w:ascii="Consolas" w:eastAsia="宋体" w:hAnsi="Consolas" w:cs="宋体"/>
+          <w:color w:val="000000"/>
+          <w:kern w:val="0"/>
+          <w:sz w:val="18"/>
+          <w:szCs w:val="18"/>
+          <w:bdr w:val="none" w:sz="0" w:space="0" w:color="auto" w:frame="1"/>
+        </w:rPr>
+        <w:t>  </w:t>
+      </w:r>
+    </w:p>
+    <w:p>
+      <w:pPr>
+        <w:widowControl/>
+        <w:numPr>
+          <w:ilvl w:val="0"/>
+          <w:numId w:val="24"/>
+        </w:numPr>
+        <w:pBdr>
+          <w:left w:val="single" w:sz="18" w:space="0" w:color="6CE26C"/>
+        </w:pBdr>
+        <w:shd w:val="clear" w:color="auto" w:fill="FFFFFF"/>
+        <w:spacing w:beforeAutospacing="1" w:afterAutospacing="1" w:line="210" w:lineRule="atLeast"/>
+        <w:jc w:val="left"/>
+        <w:rPr>
+          <w:rFonts w:ascii="Consolas" w:eastAsia="宋体" w:hAnsi="Consolas" w:cs="宋体"/>
+          <w:color w:val="5C5C5C"/>
+          <w:kern w:val="0"/>
+          <w:sz w:val="18"/>
+          <w:szCs w:val="18"/>
+        </w:rPr>
+      </w:pPr>
+      <w:r>
+        <w:rPr>
+          <w:rFonts w:ascii="Consolas" w:eastAsia="宋体" w:hAnsi="Consolas" w:cs="宋体"/>
+          <w:color w:val="000000"/>
+          <w:kern w:val="0"/>
+          <w:sz w:val="18"/>
+          <w:szCs w:val="18"/>
+          <w:bdr w:val="none" w:sz="0" w:space="0" w:color="auto" w:frame="1"/>
+        </w:rPr>
+        <w:t>                                               </w:t>
+      </w:r>
+      <w:r>
+        <w:rPr>
+          <w:rFonts w:ascii="Consolas" w:eastAsia="宋体" w:hAnsi="Consolas" w:cs="宋体"/>
+          <w:b/>
+          <w:bCs/>
+          <w:color w:val="2E8B57"/>
+          <w:kern w:val="0"/>
+          <w:sz w:val="18"/>
+          <w:szCs w:val="18"/>
+          <w:bdr w:val="none" w:sz="0" w:space="0" w:color="auto" w:frame="1"/>
+        </w:rPr>
+        <w:t>bool</w:t>
+      </w:r>
+      <w:r>
+        <w:rPr>
+          <w:rFonts w:ascii="Consolas" w:eastAsia="宋体" w:hAnsi="Consolas" w:cs="宋体"/>
+          <w:color w:val="000000"/>
+          <w:kern w:val="0"/>
+          <w:sz w:val="18"/>
+          <w:szCs w:val="18"/>
+          <w:bdr w:val="none" w:sz="0" w:space="0" w:color="auto" w:frame="1"/>
+        </w:rPr>
+        <w:t> csaf_fee,           </w:t>
+      </w:r>
+      <w:r>
+        <w:rPr>
+          <w:rFonts w:ascii="Consolas" w:eastAsia="宋体" w:hAnsi="Consolas" w:cs="宋体"/>
+          <w:color w:val="008200"/>
+          <w:kern w:val="0"/>
+          <w:sz w:val="18"/>
+          <w:szCs w:val="18"/>
+          <w:bdr w:val="none" w:sz="0" w:space="0" w:color="auto" w:frame="1"/>
+        </w:rPr>
+        <w:t>//</w:t>
+      </w:r>
+      <w:r>
+        <w:rPr>
+          <w:rFonts w:ascii="Consolas" w:eastAsia="宋体" w:hAnsi="Consolas" w:cs="宋体"/>
+          <w:color w:val="008200"/>
+          <w:kern w:val="0"/>
+          <w:sz w:val="18"/>
+          <w:szCs w:val="18"/>
+          <w:bdr w:val="none" w:sz="0" w:space="0" w:color="auto" w:frame="1"/>
+        </w:rPr>
+        <w:t>是否使用积分支付手续费</w:t>
+      </w:r>
+      <w:r>
+        <w:rPr>
+          <w:rFonts w:ascii="Consolas" w:eastAsia="宋体" w:hAnsi="Consolas" w:cs="宋体"/>
+          <w:color w:val="000000"/>
+          <w:kern w:val="0"/>
+          <w:sz w:val="18"/>
+          <w:szCs w:val="18"/>
+          <w:bdr w:val="none" w:sz="0" w:space="0" w:color="auto" w:frame="1"/>
+        </w:rPr>
+        <w:t>  </w:t>
+      </w:r>
+    </w:p>
+    <w:p>
+      <w:pPr>
+        <w:widowControl/>
+        <w:numPr>
+          <w:ilvl w:val="0"/>
+          <w:numId w:val="24"/>
+        </w:numPr>
+        <w:pBdr>
+          <w:left w:val="single" w:sz="18" w:space="0" w:color="6CE26C"/>
+        </w:pBdr>
+        <w:shd w:val="clear" w:color="auto" w:fill="F8F8F8"/>
+        <w:spacing w:beforeAutospacing="1" w:afterAutospacing="1" w:line="210" w:lineRule="atLeast"/>
+        <w:jc w:val="left"/>
+        <w:rPr>
+          <w:rFonts w:ascii="Consolas" w:eastAsia="宋体" w:hAnsi="Consolas" w:cs="宋体"/>
+          <w:color w:val="5C5C5C"/>
+          <w:kern w:val="0"/>
+          <w:sz w:val="18"/>
+          <w:szCs w:val="18"/>
+        </w:rPr>
+      </w:pPr>
+      <w:r>
+        <w:rPr>
+          <w:rFonts w:ascii="Consolas" w:eastAsia="宋体" w:hAnsi="Consolas" w:cs="宋体"/>
+          <w:color w:val="000000"/>
+          <w:kern w:val="0"/>
+          <w:sz w:val="18"/>
+          <w:szCs w:val="18"/>
+          <w:bdr w:val="none" w:sz="0" w:space="0" w:color="auto" w:frame="1"/>
+        </w:rPr>
+        <w:t>                                               </w:t>
+      </w:r>
+      <w:r>
+        <w:rPr>
+          <w:rFonts w:ascii="Consolas" w:eastAsia="宋体" w:hAnsi="Consolas" w:cs="宋体"/>
+          <w:b/>
+          <w:bCs/>
+          <w:color w:val="2E8B57"/>
+          <w:kern w:val="0"/>
+          <w:sz w:val="18"/>
+          <w:szCs w:val="18"/>
+          <w:bdr w:val="none" w:sz="0" w:space="0" w:color="auto" w:frame="1"/>
+        </w:rPr>
+        <w:t>bool</w:t>
+      </w:r>
+      <w:r>
+        <w:rPr>
+          <w:rFonts w:ascii="Consolas" w:eastAsia="宋体" w:hAnsi="Consolas" w:cs="宋体"/>
+          <w:color w:val="000000"/>
+          <w:kern w:val="0"/>
+          <w:sz w:val="18"/>
+          <w:szCs w:val="18"/>
+          <w:bdr w:val="none" w:sz="0" w:space="0" w:color="auto" w:frame="1"/>
+        </w:rPr>
+        <w:t> broadcast)</w:t>
+      </w:r>
+      <w:r>
+        <w:rPr>
+          <w:rFonts w:ascii="Consolas" w:eastAsia="宋体" w:hAnsi="Consolas" w:cs="宋体"/>
+          <w:color w:val="000000"/>
+          <w:kern w:val="0"/>
+          <w:sz w:val="18"/>
+          <w:szCs w:val="18"/>
+          <w:bdr w:val="none" w:sz="0" w:space="0" w:color="auto" w:frame="1"/>
+        </w:rPr>
+        <w:t>；</w:t>
+      </w:r>
+      <w:r>
+        <w:rPr>
+          <w:rFonts w:ascii="Consolas" w:eastAsia="宋体" w:hAnsi="Consolas" w:cs="宋体"/>
+          <w:color w:val="000000"/>
+          <w:kern w:val="0"/>
+          <w:sz w:val="18"/>
+          <w:szCs w:val="18"/>
+          <w:bdr w:val="none" w:sz="0" w:space="0" w:color="auto" w:frame="1"/>
+        </w:rPr>
+        <w:t>        </w:t>
+      </w:r>
+      <w:r>
+        <w:rPr>
+          <w:rFonts w:ascii="Consolas" w:eastAsia="宋体" w:hAnsi="Consolas" w:cs="宋体"/>
+          <w:color w:val="008200"/>
+          <w:kern w:val="0"/>
+          <w:sz w:val="18"/>
+          <w:szCs w:val="18"/>
+          <w:bdr w:val="none" w:sz="0" w:space="0" w:color="auto" w:frame="1"/>
+        </w:rPr>
+        <w:t>//</w:t>
+      </w:r>
+      <w:r>
+        <w:rPr>
+          <w:rFonts w:ascii="Consolas" w:eastAsia="宋体" w:hAnsi="Consolas" w:cs="宋体"/>
+          <w:color w:val="008200"/>
+          <w:kern w:val="0"/>
+          <w:sz w:val="18"/>
+          <w:szCs w:val="18"/>
+          <w:bdr w:val="none" w:sz="0" w:space="0" w:color="auto" w:frame="1"/>
+        </w:rPr>
+        <w:t>是否广播</w:t>
+      </w:r>
+      <w:r>
+        <w:rPr>
+          <w:rFonts w:ascii="Consolas" w:eastAsia="宋体" w:hAnsi="Consolas" w:cs="宋体"/>
+          <w:color w:val="008200"/>
+          <w:kern w:val="0"/>
+          <w:sz w:val="18"/>
+          <w:szCs w:val="18"/>
+          <w:bdr w:val="none" w:sz="0" w:space="0" w:color="auto" w:frame="1"/>
+        </w:rPr>
+        <w:t>   </w:t>
+      </w:r>
+    </w:p>
+    <w:p>
+      <w:r>
+        <w:rPr>
+          <w:rFonts w:hint="eastAsia"/>
+        </w:rPr>
+        <w:t>更新说明：收集抵押挖矿分红</w:t>
+      </w:r>
+    </w:p>
+    <w:p>
+      <w:pPr>
+        <w:rPr>
+          <w:rFonts w:ascii="Consolas" w:hAnsi="Consolas" w:hint="eastAsia"/>
+          <w:i/>
+          <w:color w:val="2E74B5" w:themeColor="accent5" w:themeShade="BF"/>
+        </w:rPr>
+      </w:pPr>
+      <w:r>
+        <w:rPr>
+          <w:rFonts w:hint="eastAsia"/>
+        </w:rPr>
+        <w:t>示例：</w:t>
+      </w:r>
+      <w:r>
+        <w:rPr>
+          <w:rFonts w:ascii="Consolas" w:hAnsi="Consolas"/>
+          <w:iCs/>
+          <w:color w:val="2E74B5" w:themeColor="accent5" w:themeShade="BF"/>
+        </w:rPr>
+        <w:t>collect_pledge_mining_bonus</w:t>
+      </w:r>
+      <w:r>
+        <w:rPr>
+          <w:rFonts w:ascii="Consolas" w:hAnsi="Consolas"/>
+          <w:iCs/>
+          <w:color w:val="2E74B5" w:themeColor="accent5" w:themeShade="BF"/>
+        </w:rPr>
+        <w:t xml:space="preserve"> test 10000000000 true true</w:t>
+      </w:r>
+    </w:p>
+    <w:p>
+      <w:pPr>
+        <w:pStyle w:val="2"/>
+      </w:pPr>
+      <w:r>
+        <w:rPr>
+          <w:rFonts w:hint="eastAsia"/>
+        </w:rPr>
+        <w:t>6.</w:t>
+      </w:r>
+      <w:r>
+        <w:rPr>
+          <w:rFonts w:hint="eastAsia"/>
+        </w:rPr>
+        <w:t>8</w:t>
+      </w:r>
+      <w:r>
+        <w:t xml:space="preserve"> </w:t>
+      </w:r>
+      <w:r>
+        <w:rPr>
+          <w:rFonts w:hint="eastAsia"/>
+        </w:rPr>
+        <w:t>新增</w:t>
+      </w:r>
+      <w:r>
+        <w:t>list_pledge_mining_by_witness</w:t>
+      </w:r>
+    </w:p>
+    <w:p>
+      <w:pPr>
+        <w:widowControl/>
+        <w:numPr>
+          <w:ilvl w:val="0"/>
+          <w:numId w:val="26"/>
+        </w:numPr>
+        <w:pBdr>
+          <w:left w:val="single" w:sz="18" w:space="0" w:color="6CE26C"/>
+        </w:pBdr>
+        <w:shd w:val="clear" w:color="auto" w:fill="FFFFFF"/>
+        <w:spacing w:beforeAutospacing="1" w:afterAutospacing="1" w:line="210" w:lineRule="atLeast"/>
+        <w:jc w:val="left"/>
+        <w:rPr>
+          <w:rFonts w:ascii="Consolas" w:eastAsia="宋体" w:hAnsi="Consolas" w:cs="宋体"/>
+          <w:color w:val="5C5C5C"/>
+          <w:kern w:val="0"/>
+          <w:sz w:val="18"/>
+          <w:szCs w:val="18"/>
+        </w:rPr>
+      </w:pPr>
+      <w:r>
+        <w:rPr>
+          <w:rFonts w:ascii="Consolas" w:eastAsia="宋体" w:hAnsi="Consolas" w:cs="宋体"/>
+          <w:color w:val="000000"/>
+          <w:kern w:val="0"/>
+          <w:sz w:val="18"/>
+          <w:szCs w:val="18"/>
+          <w:bdr w:val="none" w:sz="0" w:space="0" w:color="auto" w:frame="1"/>
+        </w:rPr>
+        <w:t>vector&lt;pledge_mining_object&gt; list_pledge_mining_by_witness(string   witness,                       </w:t>
+      </w:r>
+      <w:r>
+        <w:rPr>
+          <w:rFonts w:ascii="Consolas" w:eastAsia="宋体" w:hAnsi="Consolas" w:cs="宋体"/>
+          <w:color w:val="008200"/>
+          <w:kern w:val="0"/>
+          <w:sz w:val="18"/>
+          <w:szCs w:val="18"/>
+          <w:bdr w:val="none" w:sz="0" w:space="0" w:color="auto" w:frame="1"/>
+        </w:rPr>
+        <w:t>//</w:t>
+      </w:r>
+      <w:r>
+        <w:rPr>
+          <w:rFonts w:ascii="Consolas" w:eastAsia="宋体" w:hAnsi="Consolas" w:cs="宋体"/>
+          <w:color w:val="008200"/>
+          <w:kern w:val="0"/>
+          <w:sz w:val="18"/>
+          <w:szCs w:val="18"/>
+          <w:bdr w:val="none" w:sz="0" w:space="0" w:color="auto" w:frame="1"/>
+        </w:rPr>
+        <w:t>抵押见证人</w:t>
+      </w:r>
+      <w:r>
+        <w:rPr>
+          <w:rFonts w:ascii="Consolas" w:eastAsia="宋体" w:hAnsi="Consolas" w:cs="宋体"/>
+          <w:color w:val="008200"/>
+          <w:kern w:val="0"/>
+          <w:sz w:val="18"/>
+          <w:szCs w:val="18"/>
+          <w:bdr w:val="none" w:sz="0" w:space="0" w:color="auto" w:frame="1"/>
+        </w:rPr>
+        <w:t>                     </w:t>
+      </w:r>
+      <w:r>
+        <w:rPr>
+          <w:rFonts w:ascii="Consolas" w:eastAsia="宋体" w:hAnsi="Consolas" w:cs="宋体"/>
+          <w:color w:val="000000"/>
+          <w:kern w:val="0"/>
+          <w:sz w:val="18"/>
+          <w:szCs w:val="18"/>
+          <w:bdr w:val="none" w:sz="0" w:space="0" w:color="auto" w:frame="1"/>
+        </w:rPr>
+        <w:t>  </w:t>
+      </w:r>
+    </w:p>
+    <w:p>
+      <w:pPr>
+        <w:widowControl/>
+        <w:numPr>
+          <w:ilvl w:val="0"/>
+          <w:numId w:val="26"/>
+        </w:numPr>
+        <w:pBdr>
+          <w:left w:val="single" w:sz="18" w:space="0" w:color="6CE26C"/>
+        </w:pBdr>
+        <w:shd w:val="clear" w:color="auto" w:fill="F8F8F8"/>
+        <w:spacing w:beforeAutospacing="1" w:afterAutospacing="1" w:line="210" w:lineRule="atLeast"/>
+        <w:jc w:val="left"/>
+        <w:rPr>
+          <w:rFonts w:ascii="Consolas" w:eastAsia="宋体" w:hAnsi="Consolas" w:cs="宋体"/>
+          <w:color w:val="5C5C5C"/>
+          <w:kern w:val="0"/>
+          <w:sz w:val="18"/>
+          <w:szCs w:val="18"/>
+        </w:rPr>
+      </w:pPr>
+      <w:r>
+        <w:rPr>
+          <w:rFonts w:ascii="Consolas" w:eastAsia="宋体" w:hAnsi="Consolas" w:cs="宋体"/>
+          <w:color w:val="000000"/>
+          <w:kern w:val="0"/>
+          <w:sz w:val="18"/>
+          <w:szCs w:val="18"/>
+          <w:bdr w:val="none" w:sz="0" w:space="0" w:color="auto" w:frame="1"/>
+        </w:rPr>
+        <w:t>                                                           account_uid_type   lower_bound_account, </w:t>
+      </w:r>
+      <w:r>
+        <w:rPr>
+          <w:rFonts w:ascii="Consolas" w:eastAsia="宋体" w:hAnsi="Consolas" w:cs="宋体"/>
+          <w:color w:val="008200"/>
+          <w:kern w:val="0"/>
+          <w:sz w:val="18"/>
+          <w:szCs w:val="18"/>
+          <w:bdr w:val="none" w:sz="0" w:space="0" w:color="auto" w:frame="1"/>
+        </w:rPr>
+        <w:t>//</w:t>
+      </w:r>
+      <w:r>
+        <w:rPr>
+          <w:rFonts w:ascii="Consolas" w:eastAsia="宋体" w:hAnsi="Consolas" w:cs="宋体"/>
+          <w:color w:val="008200"/>
+          <w:kern w:val="0"/>
+          <w:sz w:val="18"/>
+          <w:szCs w:val="18"/>
+          <w:bdr w:val="none" w:sz="0" w:space="0" w:color="auto" w:frame="1"/>
+        </w:rPr>
+        <w:t>起始抵押账户</w:t>
+      </w:r>
+      <w:r>
+        <w:rPr>
+          <w:rFonts w:ascii="Consolas" w:eastAsia="宋体" w:hAnsi="Consolas" w:cs="宋体"/>
+          <w:color w:val="008200"/>
+          <w:kern w:val="0"/>
+          <w:sz w:val="18"/>
+          <w:szCs w:val="18"/>
+          <w:bdr w:val="none" w:sz="0" w:space="0" w:color="auto" w:frame="1"/>
+        </w:rPr>
+        <w:t>id</w:t>
+      </w:r>
+      <w:r>
+        <w:rPr>
+          <w:rFonts w:ascii="Consolas" w:eastAsia="宋体" w:hAnsi="Consolas" w:cs="宋体"/>
+          <w:color w:val="000000"/>
+          <w:kern w:val="0"/>
+          <w:sz w:val="18"/>
+          <w:szCs w:val="18"/>
+          <w:bdr w:val="none" w:sz="0" w:space="0" w:color="auto" w:frame="1"/>
+        </w:rPr>
+        <w:t>  </w:t>
+      </w:r>
+    </w:p>
+    <w:p>
+      <w:pPr>
+        <w:widowControl/>
+        <w:numPr>
+          <w:ilvl w:val="0"/>
+          <w:numId w:val="26"/>
+        </w:numPr>
+        <w:pBdr>
+          <w:left w:val="single" w:sz="18" w:space="0" w:color="6CE26C"/>
+        </w:pBdr>
+        <w:shd w:val="clear" w:color="auto" w:fill="FFFFFF"/>
+        <w:spacing w:beforeAutospacing="1" w:afterAutospacing="1" w:line="210" w:lineRule="atLeast"/>
+        <w:jc w:val="left"/>
+        <w:rPr>
+          <w:rFonts w:ascii="Consolas" w:eastAsia="宋体" w:hAnsi="Consolas" w:cs="宋体"/>
+          <w:color w:val="5C5C5C"/>
+          <w:kern w:val="0"/>
+          <w:sz w:val="18"/>
+          <w:szCs w:val="18"/>
+        </w:rPr>
+      </w:pPr>
+      <w:r>
+        <w:rPr>
+          <w:rFonts w:ascii="Consolas" w:eastAsia="宋体" w:hAnsi="Consolas" w:cs="宋体"/>
+          <w:color w:val="000000"/>
+          <w:kern w:val="0"/>
+          <w:sz w:val="18"/>
+          <w:szCs w:val="18"/>
+          <w:bdr w:val="none" w:sz="0" w:space="0" w:color="auto" w:frame="1"/>
+        </w:rPr>
+        <w:t>                                                           uint32_t limit)</w:t>
+      </w:r>
+      <w:r>
+        <w:rPr>
+          <w:rFonts w:ascii="Consolas" w:eastAsia="宋体" w:hAnsi="Consolas" w:cs="宋体"/>
+          <w:color w:val="000000"/>
+          <w:kern w:val="0"/>
+          <w:sz w:val="18"/>
+          <w:szCs w:val="18"/>
+          <w:bdr w:val="none" w:sz="0" w:space="0" w:color="auto" w:frame="1"/>
+        </w:rPr>
+        <w:t>；</w:t>
+      </w:r>
+      <w:r>
+        <w:rPr>
+          <w:rFonts w:ascii="Consolas" w:eastAsia="宋体" w:hAnsi="Consolas" w:cs="宋体"/>
+          <w:color w:val="000000"/>
+          <w:kern w:val="0"/>
+          <w:sz w:val="18"/>
+          <w:szCs w:val="18"/>
+          <w:bdr w:val="none" w:sz="0" w:space="0" w:color="auto" w:frame="1"/>
+        </w:rPr>
+        <w:t>                       </w:t>
+      </w:r>
+      <w:r>
+        <w:rPr>
+          <w:rFonts w:ascii="Consolas" w:eastAsia="宋体" w:hAnsi="Consolas" w:cs="宋体"/>
+          <w:color w:val="008200"/>
+          <w:kern w:val="0"/>
+          <w:sz w:val="18"/>
+          <w:szCs w:val="18"/>
+          <w:bdr w:val="none" w:sz="0" w:space="0" w:color="auto" w:frame="1"/>
+        </w:rPr>
+        <w:t>//</w:t>
+      </w:r>
+      <w:r>
+        <w:rPr>
+          <w:rFonts w:ascii="Consolas" w:eastAsia="宋体" w:hAnsi="Consolas" w:cs="宋体"/>
+          <w:color w:val="008200"/>
+          <w:kern w:val="0"/>
+          <w:sz w:val="18"/>
+          <w:szCs w:val="18"/>
+          <w:bdr w:val="none" w:sz="0" w:space="0" w:color="auto" w:frame="1"/>
+        </w:rPr>
+        <w:t>展示数目限制</w:t>
+      </w:r>
+      <w:r>
+        <w:rPr>
+          <w:rFonts w:ascii="Consolas" w:eastAsia="宋体" w:hAnsi="Consolas" w:cs="宋体"/>
+          <w:color w:val="000000"/>
+          <w:kern w:val="0"/>
+          <w:sz w:val="18"/>
+          <w:szCs w:val="18"/>
+          <w:bdr w:val="none" w:sz="0" w:space="0" w:color="auto" w:frame="1"/>
+        </w:rPr>
+        <w:t> </w:t>
+      </w:r>
+    </w:p>
+    <w:p>
+      <w:r>
+        <w:rPr>
+          <w:rFonts w:hint="eastAsia"/>
+        </w:rPr>
+        <w:t>更新说明：</w:t>
+      </w:r>
+      <w:r>
+        <w:rPr>
+          <w:rFonts w:hint="eastAsia"/>
+        </w:rPr>
+        <w:t>获取抵押给该见证人的所有抵押详情</w:t>
+      </w:r>
+    </w:p>
+    <w:p>
+      <w:pPr>
+        <w:rPr>
+          <w:rFonts w:hint="eastAsia"/>
+        </w:rPr>
+      </w:pPr>
+      <w:r>
+        <w:rPr>
+          <w:rFonts w:hint="eastAsia"/>
+        </w:rPr>
+        <w:t>示例：</w:t>
+      </w:r>
+      <w:r>
+        <w:rPr>
+          <w:rFonts w:ascii="Consolas" w:hAnsi="Consolas"/>
+          <w:iCs/>
+          <w:color w:val="2E74B5" w:themeColor="accent5" w:themeShade="BF"/>
+        </w:rPr>
+        <w:t>list_pledge_mining_by_witness</w:t>
+      </w:r>
+      <w:r>
+        <w:rPr>
+          <w:rFonts w:ascii="Consolas" w:hAnsi="Consolas"/>
+          <w:iCs/>
+          <w:color w:val="2E74B5" w:themeColor="accent5" w:themeShade="BF"/>
+        </w:rPr>
+        <w:t xml:space="preserve"> </w:t>
+      </w:r>
+      <w:r>
+        <w:rPr>
+          <w:rFonts w:ascii="Consolas" w:hAnsi="Consolas" w:hint="eastAsia"/>
+          <w:iCs/>
+          <w:color w:val="2E74B5" w:themeColor="accent5" w:themeShade="BF"/>
+        </w:rPr>
+        <w:t>witness</w:t>
+      </w:r>
+      <w:r>
+        <w:rPr>
+          <w:rFonts w:ascii="Consolas" w:hAnsi="Consolas"/>
+          <w:iCs/>
+          <w:color w:val="2E74B5" w:themeColor="accent5" w:themeShade="BF"/>
+        </w:rPr>
+        <w:t>1 0 10</w:t>
+      </w:r>
+    </w:p>
+    <w:p>
+      <w:pPr>
+        <w:pStyle w:val="2"/>
+      </w:pPr>
+      <w:r>
+        <w:rPr>
+          <w:rFonts w:hint="eastAsia"/>
+        </w:rPr>
+        <w:t>6.</w:t>
+      </w:r>
+      <w:r>
+        <w:rPr>
+          <w:rFonts w:hint="eastAsia"/>
+        </w:rPr>
+        <w:t>9</w:t>
+      </w:r>
+      <w:r>
+        <w:t xml:space="preserve"> </w:t>
+      </w:r>
+      <w:r>
+        <w:rPr>
+          <w:rFonts w:hint="eastAsia"/>
+        </w:rPr>
+        <w:t>新增</w:t>
+      </w:r>
+      <w:r>
+        <w:t>list_pledge_mining_by_account</w:t>
+      </w:r>
+    </w:p>
+    <w:p>
+      <w:pPr>
+        <w:widowControl/>
+        <w:numPr>
+          <w:ilvl w:val="0"/>
+          <w:numId w:val="27"/>
+        </w:numPr>
+        <w:pBdr>
+          <w:left w:val="single" w:sz="18" w:space="0" w:color="6CE26C"/>
+        </w:pBdr>
+        <w:shd w:val="clear" w:color="auto" w:fill="FFFFFF"/>
+        <w:spacing w:beforeAutospacing="1" w:afterAutospacing="1" w:line="210" w:lineRule="atLeast"/>
+        <w:jc w:val="left"/>
+        <w:rPr>
+          <w:rFonts w:ascii="Consolas" w:eastAsia="宋体" w:hAnsi="Consolas" w:cs="宋体"/>
+          <w:color w:val="5C5C5C"/>
+          <w:kern w:val="0"/>
+          <w:sz w:val="18"/>
+          <w:szCs w:val="18"/>
+        </w:rPr>
+      </w:pPr>
+      <w:r>
+        <w:rPr>
+          <w:rFonts w:ascii="Consolas" w:eastAsia="宋体" w:hAnsi="Consolas" w:cs="宋体"/>
+          <w:color w:val="000000"/>
+          <w:kern w:val="0"/>
+          <w:sz w:val="18"/>
+          <w:szCs w:val="18"/>
+          <w:bdr w:val="none" w:sz="0" w:space="0" w:color="auto" w:frame="1"/>
+        </w:rPr>
+        <w:t>vector&lt;pledge_mining_object&gt; list_pledge_mining_by_account(string   account,                       </w:t>
+      </w:r>
+      <w:r>
+        <w:rPr>
+          <w:rFonts w:ascii="Consolas" w:eastAsia="宋体" w:hAnsi="Consolas" w:cs="宋体"/>
+          <w:color w:val="008200"/>
+          <w:kern w:val="0"/>
+          <w:sz w:val="18"/>
+          <w:szCs w:val="18"/>
+          <w:bdr w:val="none" w:sz="0" w:space="0" w:color="auto" w:frame="1"/>
+        </w:rPr>
+        <w:t>//</w:t>
+      </w:r>
+      <w:r>
+        <w:rPr>
+          <w:rFonts w:ascii="Consolas" w:eastAsia="宋体" w:hAnsi="Consolas" w:cs="宋体"/>
+          <w:color w:val="008200"/>
+          <w:kern w:val="0"/>
+          <w:sz w:val="18"/>
+          <w:szCs w:val="18"/>
+          <w:bdr w:val="none" w:sz="0" w:space="0" w:color="auto" w:frame="1"/>
+        </w:rPr>
+        <w:t>抵押账户</w:t>
+      </w:r>
+      <w:r>
+        <w:rPr>
+          <w:rFonts w:ascii="Consolas" w:eastAsia="宋体" w:hAnsi="Consolas" w:cs="宋体"/>
+          <w:color w:val="008200"/>
+          <w:kern w:val="0"/>
+          <w:sz w:val="18"/>
+          <w:szCs w:val="18"/>
+          <w:bdr w:val="none" w:sz="0" w:space="0" w:color="auto" w:frame="1"/>
+        </w:rPr>
+        <w:t>                     </w:t>
+      </w:r>
+      <w:r>
+        <w:rPr>
+          <w:rFonts w:ascii="Consolas" w:eastAsia="宋体" w:hAnsi="Consolas" w:cs="宋体"/>
+          <w:color w:val="000000"/>
+          <w:kern w:val="0"/>
+          <w:sz w:val="18"/>
+          <w:szCs w:val="18"/>
+          <w:bdr w:val="none" w:sz="0" w:space="0" w:color="auto" w:frame="1"/>
+        </w:rPr>
+        <w:t>  </w:t>
+      </w:r>
+    </w:p>
+    <w:p>
+      <w:pPr>
+        <w:widowControl/>
+        <w:numPr>
+          <w:ilvl w:val="0"/>
+          <w:numId w:val="27"/>
+        </w:numPr>
+        <w:pBdr>
+          <w:left w:val="single" w:sz="18" w:space="0" w:color="6CE26C"/>
+        </w:pBdr>
+        <w:shd w:val="clear" w:color="auto" w:fill="F8F8F8"/>
+        <w:spacing w:beforeAutospacing="1" w:afterAutospacing="1" w:line="210" w:lineRule="atLeast"/>
+        <w:jc w:val="left"/>
+        <w:rPr>
+          <w:rFonts w:ascii="Consolas" w:eastAsia="宋体" w:hAnsi="Consolas" w:cs="宋体"/>
+          <w:color w:val="5C5C5C"/>
+          <w:kern w:val="0"/>
+          <w:sz w:val="18"/>
+          <w:szCs w:val="18"/>
+        </w:rPr>
+      </w:pPr>
+      <w:r>
+        <w:rPr>
+          <w:rFonts w:ascii="Consolas" w:eastAsia="宋体" w:hAnsi="Consolas" w:cs="宋体"/>
+          <w:color w:val="000000"/>
+          <w:kern w:val="0"/>
+          <w:sz w:val="18"/>
+          <w:szCs w:val="18"/>
+          <w:bdr w:val="none" w:sz="0" w:space="0" w:color="auto" w:frame="1"/>
+        </w:rPr>
+        <w:t>                                                           account_uid_type   lower_bound_witness, </w:t>
+      </w:r>
+      <w:r>
+        <w:rPr>
+          <w:rFonts w:ascii="Consolas" w:eastAsia="宋体" w:hAnsi="Consolas" w:cs="宋体"/>
+          <w:color w:val="008200"/>
+          <w:kern w:val="0"/>
+          <w:sz w:val="18"/>
+          <w:szCs w:val="18"/>
+          <w:bdr w:val="none" w:sz="0" w:space="0" w:color="auto" w:frame="1"/>
+        </w:rPr>
+        <w:t>//</w:t>
+      </w:r>
+      <w:r>
+        <w:rPr>
+          <w:rFonts w:ascii="Consolas" w:eastAsia="宋体" w:hAnsi="Consolas" w:cs="宋体"/>
+          <w:color w:val="008200"/>
+          <w:kern w:val="0"/>
+          <w:sz w:val="18"/>
+          <w:szCs w:val="18"/>
+          <w:bdr w:val="none" w:sz="0" w:space="0" w:color="auto" w:frame="1"/>
+        </w:rPr>
+        <w:t>起始抵押见证人</w:t>
+      </w:r>
+      <w:r>
+        <w:rPr>
+          <w:rFonts w:ascii="Consolas" w:eastAsia="宋体" w:hAnsi="Consolas" w:cs="宋体"/>
+          <w:color w:val="000000"/>
+          <w:kern w:val="0"/>
+          <w:sz w:val="18"/>
+          <w:szCs w:val="18"/>
+          <w:bdr w:val="none" w:sz="0" w:space="0" w:color="auto" w:frame="1"/>
+        </w:rPr>
+        <w:t>  </w:t>
+      </w:r>
+    </w:p>
+    <w:p>
+      <w:pPr>
+        <w:widowControl/>
+        <w:numPr>
+          <w:ilvl w:val="0"/>
+          <w:numId w:val="27"/>
+        </w:numPr>
+        <w:pBdr>
+          <w:left w:val="single" w:sz="18" w:space="0" w:color="6CE26C"/>
+        </w:pBdr>
+        <w:shd w:val="clear" w:color="auto" w:fill="FFFFFF"/>
+        <w:spacing w:beforeAutospacing="1" w:afterAutospacing="1" w:line="210" w:lineRule="atLeast"/>
+        <w:jc w:val="left"/>
+        <w:rPr>
+          <w:rFonts w:ascii="Consolas" w:eastAsia="宋体" w:hAnsi="Consolas" w:cs="宋体"/>
+          <w:color w:val="5C5C5C"/>
+          <w:kern w:val="0"/>
+          <w:sz w:val="18"/>
+          <w:szCs w:val="18"/>
+        </w:rPr>
+      </w:pPr>
+      <w:r>
+        <w:rPr>
+          <w:rFonts w:ascii="Consolas" w:eastAsia="宋体" w:hAnsi="Consolas" w:cs="宋体"/>
+          <w:color w:val="000000"/>
+          <w:kern w:val="0"/>
+          <w:sz w:val="18"/>
+          <w:szCs w:val="18"/>
+          <w:bdr w:val="none" w:sz="0" w:space="0" w:color="auto" w:frame="1"/>
+        </w:rPr>
+        <w:t>                                                           uint32_t limit)</w:t>
+      </w:r>
+      <w:r>
+        <w:rPr>
+          <w:rFonts w:ascii="Consolas" w:eastAsia="宋体" w:hAnsi="Consolas" w:cs="宋体"/>
+          <w:color w:val="000000"/>
+          <w:kern w:val="0"/>
+          <w:sz w:val="18"/>
+          <w:szCs w:val="18"/>
+          <w:bdr w:val="none" w:sz="0" w:space="0" w:color="auto" w:frame="1"/>
+        </w:rPr>
+        <w:t>；</w:t>
+      </w:r>
+      <w:r>
+        <w:rPr>
+          <w:rFonts w:ascii="Consolas" w:eastAsia="宋体" w:hAnsi="Consolas" w:cs="宋体"/>
+          <w:color w:val="000000"/>
+          <w:kern w:val="0"/>
+          <w:sz w:val="18"/>
+          <w:szCs w:val="18"/>
+          <w:bdr w:val="none" w:sz="0" w:space="0" w:color="auto" w:frame="1"/>
+        </w:rPr>
+        <w:t>                       </w:t>
+      </w:r>
+      <w:r>
+        <w:rPr>
+          <w:rFonts w:ascii="Consolas" w:eastAsia="宋体" w:hAnsi="Consolas" w:cs="宋体"/>
+          <w:color w:val="008200"/>
+          <w:kern w:val="0"/>
+          <w:sz w:val="18"/>
+          <w:szCs w:val="18"/>
+          <w:bdr w:val="none" w:sz="0" w:space="0" w:color="auto" w:frame="1"/>
+        </w:rPr>
+        <w:t>//</w:t>
+      </w:r>
+      <w:r>
+        <w:rPr>
+          <w:rFonts w:ascii="Consolas" w:eastAsia="宋体" w:hAnsi="Consolas" w:cs="宋体"/>
+          <w:color w:val="008200"/>
+          <w:kern w:val="0"/>
+          <w:sz w:val="18"/>
+          <w:szCs w:val="18"/>
+          <w:bdr w:val="none" w:sz="0" w:space="0" w:color="auto" w:frame="1"/>
+        </w:rPr>
+        <w:t>展示数目限制</w:t>
+      </w:r>
+      <w:r>
+        <w:rPr>
+          <w:rFonts w:ascii="Consolas" w:eastAsia="宋体" w:hAnsi="Consolas" w:cs="宋体"/>
+          <w:color w:val="000000"/>
+          <w:kern w:val="0"/>
+          <w:sz w:val="18"/>
+          <w:szCs w:val="18"/>
+          <w:bdr w:val="none" w:sz="0" w:space="0" w:color="auto" w:frame="1"/>
+        </w:rPr>
+        <w:t> </w:t>
+      </w:r>
+    </w:p>
+    <w:p>
+      <w:r>
+        <w:rPr>
+          <w:rFonts w:hint="eastAsia"/>
+        </w:rPr>
+        <w:t>更新说明：获取</w:t>
+      </w:r>
+      <w:r>
+        <w:rPr>
+          <w:rFonts w:hint="eastAsia"/>
+        </w:rPr>
+        <w:t>该账户抵押给所有见证人的抵押详情</w:t>
+      </w:r>
+    </w:p>
+    <w:p>
+      <w:pPr>
+        <w:rPr>
+          <w:rFonts w:ascii="Consolas" w:hAnsi="Consolas" w:hint="eastAsia"/>
+          <w:iCs/>
+          <w:color w:val="2E74B5" w:themeColor="accent5" w:themeShade="BF"/>
+        </w:rPr>
+      </w:pPr>
+      <w:r>
+        <w:rPr>
+          <w:rFonts w:hint="eastAsia"/>
+        </w:rPr>
+        <w:t>示例：</w:t>
+      </w:r>
+      <w:r>
+        <w:rPr>
+          <w:rFonts w:ascii="Consolas" w:hAnsi="Consolas"/>
+          <w:iCs/>
+          <w:color w:val="2E74B5" w:themeColor="accent5" w:themeShade="BF"/>
+        </w:rPr>
+        <w:t>list_pledge_mining_by_</w:t>
+      </w:r>
+      <w:r>
+        <w:rPr>
+          <w:rFonts w:ascii="Consolas" w:hAnsi="Consolas" w:hint="eastAsia"/>
+          <w:iCs/>
+          <w:color w:val="2E74B5" w:themeColor="accent5" w:themeShade="BF"/>
+        </w:rPr>
+        <w:t>account</w:t>
+      </w:r>
+      <w:r>
+        <w:rPr>
+          <w:rFonts w:ascii="Consolas" w:hAnsi="Consolas"/>
+          <w:iCs/>
+          <w:color w:val="2E74B5" w:themeColor="accent5" w:themeShade="BF"/>
+        </w:rPr>
+        <w:t xml:space="preserve"> </w:t>
+      </w:r>
+      <w:r>
+        <w:rPr>
+          <w:rFonts w:ascii="Consolas" w:hAnsi="Consolas"/>
+          <w:iCs/>
+          <w:color w:val="2E74B5" w:themeColor="accent5" w:themeShade="BF"/>
+        </w:rPr>
+        <w:t>test1</w:t>
+      </w:r>
+      <w:r>
+        <w:rPr>
+          <w:rFonts w:ascii="Consolas" w:hAnsi="Consolas"/>
+          <w:iCs/>
+          <w:color w:val="2E74B5" w:themeColor="accent5" w:themeShade="BF"/>
+        </w:rPr>
+        <w:t xml:space="preserve"> 0 10</w:t>
+      </w:r>
+    </w:p>
+    <w:p>
+      <w:pPr>
+        <w:pStyle w:val="2"/>
+      </w:pPr>
+      <w:r>
+        <w:rPr>
+          <w:rFonts w:hint="eastAsia"/>
+        </w:rPr>
+        <w:t>6.</w:t>
+      </w:r>
+      <w:r>
+        <w:rPr>
+          <w:rFonts w:hint="eastAsia"/>
+        </w:rPr>
+        <w:t>10</w:t>
+      </w:r>
+      <w:r>
+        <w:t xml:space="preserve"> </w:t>
+      </w:r>
+      <w:r>
+        <w:rPr>
+          <w:rFonts w:hint="eastAsia"/>
+        </w:rPr>
+        <w:t>新增</w:t>
+      </w:r>
+      <w:r>
+        <w:t>collect_score_bonus</w:t>
+      </w:r>
+    </w:p>
+    <w:p>
+      <w:pPr>
+        <w:widowControl/>
+        <w:numPr>
+          <w:ilvl w:val="0"/>
+          <w:numId w:val="25"/>
+        </w:numPr>
+        <w:pBdr>
+          <w:left w:val="single" w:sz="18" w:space="0" w:color="6CE26C"/>
+        </w:pBdr>
+        <w:shd w:val="clear" w:color="auto" w:fill="FFFFFF"/>
+        <w:spacing w:beforeAutospacing="1" w:afterAutospacing="1" w:line="210" w:lineRule="atLeast"/>
+        <w:jc w:val="left"/>
+        <w:rPr>
+          <w:rFonts w:ascii="Consolas" w:eastAsia="宋体" w:hAnsi="Consolas" w:cs="宋体"/>
+          <w:color w:val="5C5C5C"/>
+          <w:kern w:val="0"/>
+          <w:sz w:val="18"/>
+          <w:szCs w:val="18"/>
+        </w:rPr>
+      </w:pPr>
+      <w:r>
+        <w:rPr>
+          <w:rFonts w:ascii="Consolas" w:eastAsia="宋体" w:hAnsi="Consolas" w:cs="宋体"/>
+          <w:color w:val="000000"/>
+          <w:kern w:val="0"/>
+          <w:sz w:val="18"/>
+          <w:szCs w:val="18"/>
+          <w:bdr w:val="none" w:sz="0" w:space="0" w:color="auto" w:frame="1"/>
+        </w:rPr>
+        <w:t>signed_transaction collect_score_bonus(string collect_account,  </w:t>
+      </w:r>
+      <w:r>
+        <w:rPr>
+          <w:rFonts w:ascii="Consolas" w:eastAsia="宋体" w:hAnsi="Consolas" w:cs="宋体"/>
+          <w:color w:val="008200"/>
+          <w:kern w:val="0"/>
+          <w:sz w:val="18"/>
+          <w:szCs w:val="18"/>
+          <w:bdr w:val="none" w:sz="0" w:space="0" w:color="auto" w:frame="1"/>
+        </w:rPr>
+        <w:t>//</w:t>
+      </w:r>
+      <w:r>
+        <w:rPr>
+          <w:rFonts w:ascii="Consolas" w:eastAsia="宋体" w:hAnsi="Consolas" w:cs="宋体"/>
+          <w:color w:val="008200"/>
+          <w:kern w:val="0"/>
+          <w:sz w:val="18"/>
+          <w:szCs w:val="18"/>
+          <w:bdr w:val="none" w:sz="0" w:space="0" w:color="auto" w:frame="1"/>
+        </w:rPr>
+        <w:t>收集分红账户</w:t>
+      </w:r>
+      <w:r>
+        <w:rPr>
+          <w:rFonts w:ascii="Consolas" w:eastAsia="宋体" w:hAnsi="Consolas" w:cs="宋体"/>
+          <w:color w:val="000000"/>
+          <w:kern w:val="0"/>
+          <w:sz w:val="18"/>
+          <w:szCs w:val="18"/>
+          <w:bdr w:val="none" w:sz="0" w:space="0" w:color="auto" w:frame="1"/>
+        </w:rPr>
+        <w:t>  </w:t>
+      </w:r>
+    </w:p>
+    <w:p>
+      <w:pPr>
+        <w:widowControl/>
+        <w:numPr>
+          <w:ilvl w:val="0"/>
+          <w:numId w:val="25"/>
+        </w:numPr>
+        <w:pBdr>
+          <w:left w:val="single" w:sz="18" w:space="0" w:color="6CE26C"/>
+        </w:pBdr>
+        <w:shd w:val="clear" w:color="auto" w:fill="F8F8F8"/>
+        <w:spacing w:beforeAutospacing="1" w:afterAutospacing="1" w:line="210" w:lineRule="atLeast"/>
+        <w:jc w:val="left"/>
+        <w:rPr>
+          <w:rFonts w:ascii="Consolas" w:eastAsia="宋体" w:hAnsi="Consolas" w:cs="宋体"/>
+          <w:color w:val="5C5C5C"/>
+          <w:kern w:val="0"/>
+          <w:sz w:val="18"/>
+          <w:szCs w:val="18"/>
+        </w:rPr>
+      </w:pPr>
+      <w:r>
+        <w:rPr>
+          <w:rFonts w:ascii="Consolas" w:eastAsia="宋体" w:hAnsi="Consolas" w:cs="宋体"/>
+          <w:color w:val="000000"/>
+          <w:kern w:val="0"/>
+          <w:sz w:val="18"/>
+          <w:szCs w:val="18"/>
+          <w:bdr w:val="none" w:sz="0" w:space="0" w:color="auto" w:frame="1"/>
+        </w:rPr>
+        <w:t>                                       uint64_t bonus_amount,   </w:t>
+      </w:r>
+      <w:r>
+        <w:rPr>
+          <w:rFonts w:ascii="Consolas" w:eastAsia="宋体" w:hAnsi="Consolas" w:cs="宋体"/>
+          <w:color w:val="008200"/>
+          <w:kern w:val="0"/>
+          <w:sz w:val="18"/>
+          <w:szCs w:val="18"/>
+          <w:bdr w:val="none" w:sz="0" w:space="0" w:color="auto" w:frame="1"/>
+        </w:rPr>
+        <w:t>//</w:t>
+      </w:r>
+      <w:r>
+        <w:rPr>
+          <w:rFonts w:ascii="Consolas" w:eastAsia="宋体" w:hAnsi="Consolas" w:cs="宋体"/>
+          <w:color w:val="008200"/>
+          <w:kern w:val="0"/>
+          <w:sz w:val="18"/>
+          <w:szCs w:val="18"/>
+          <w:bdr w:val="none" w:sz="0" w:space="0" w:color="auto" w:frame="1"/>
+        </w:rPr>
+        <w:t>收集分红金额</w:t>
+      </w:r>
+      <w:r>
+        <w:rPr>
+          <w:rFonts w:ascii="Consolas" w:eastAsia="宋体" w:hAnsi="Consolas" w:cs="宋体"/>
+          <w:color w:val="000000"/>
+          <w:kern w:val="0"/>
+          <w:sz w:val="18"/>
+          <w:szCs w:val="18"/>
+          <w:bdr w:val="none" w:sz="0" w:space="0" w:color="auto" w:frame="1"/>
+        </w:rPr>
+        <w:t>  </w:t>
+      </w:r>
+    </w:p>
+    <w:p>
+      <w:pPr>
+        <w:widowControl/>
+        <w:numPr>
+          <w:ilvl w:val="0"/>
+          <w:numId w:val="25"/>
+        </w:numPr>
+        <w:pBdr>
+          <w:left w:val="single" w:sz="18" w:space="0" w:color="6CE26C"/>
+        </w:pBdr>
+        <w:shd w:val="clear" w:color="auto" w:fill="FFFFFF"/>
+        <w:spacing w:beforeAutospacing="1" w:afterAutospacing="1" w:line="210" w:lineRule="atLeast"/>
+        <w:jc w:val="left"/>
+        <w:rPr>
+          <w:rFonts w:ascii="Consolas" w:eastAsia="宋体" w:hAnsi="Consolas" w:cs="宋体"/>
+          <w:color w:val="5C5C5C"/>
+          <w:kern w:val="0"/>
+          <w:sz w:val="18"/>
+          <w:szCs w:val="18"/>
+        </w:rPr>
+      </w:pPr>
+      <w:r>
+        <w:rPr>
+          <w:rFonts w:ascii="Consolas" w:eastAsia="宋体" w:hAnsi="Consolas" w:cs="宋体"/>
+          <w:color w:val="000000"/>
+          <w:kern w:val="0"/>
+          <w:sz w:val="18"/>
+          <w:szCs w:val="18"/>
+          <w:bdr w:val="none" w:sz="0" w:space="0" w:color="auto" w:frame="1"/>
+        </w:rPr>
+        <w:t>                                       </w:t>
+      </w:r>
+      <w:r>
+        <w:rPr>
+          <w:rFonts w:ascii="Consolas" w:eastAsia="宋体" w:hAnsi="Consolas" w:cs="宋体"/>
+          <w:b/>
+          <w:bCs/>
+          <w:color w:val="2E8B57"/>
+          <w:kern w:val="0"/>
+          <w:sz w:val="18"/>
+          <w:szCs w:val="18"/>
+          <w:bdr w:val="none" w:sz="0" w:space="0" w:color="auto" w:frame="1"/>
+        </w:rPr>
+        <w:t>bool</w:t>
+      </w:r>
+      <w:r>
+        <w:rPr>
+          <w:rFonts w:ascii="Consolas" w:eastAsia="宋体" w:hAnsi="Consolas" w:cs="宋体"/>
+          <w:color w:val="000000"/>
+          <w:kern w:val="0"/>
+          <w:sz w:val="18"/>
+          <w:szCs w:val="18"/>
+          <w:bdr w:val="none" w:sz="0" w:space="0" w:color="auto" w:frame="1"/>
+        </w:rPr>
+        <w:t> csaf_fee,           </w:t>
+      </w:r>
+      <w:r>
+        <w:rPr>
+          <w:rFonts w:ascii="Consolas" w:eastAsia="宋体" w:hAnsi="Consolas" w:cs="宋体"/>
+          <w:color w:val="008200"/>
+          <w:kern w:val="0"/>
+          <w:sz w:val="18"/>
+          <w:szCs w:val="18"/>
+          <w:bdr w:val="none" w:sz="0" w:space="0" w:color="auto" w:frame="1"/>
+        </w:rPr>
+        <w:t>//</w:t>
+      </w:r>
+      <w:r>
+        <w:rPr>
+          <w:rFonts w:ascii="Consolas" w:eastAsia="宋体" w:hAnsi="Consolas" w:cs="宋体"/>
+          <w:color w:val="008200"/>
+          <w:kern w:val="0"/>
+          <w:sz w:val="18"/>
+          <w:szCs w:val="18"/>
+          <w:bdr w:val="none" w:sz="0" w:space="0" w:color="auto" w:frame="1"/>
+        </w:rPr>
+        <w:t>是否使用积分支付手续费</w:t>
+      </w:r>
+      <w:r>
+        <w:rPr>
+          <w:rFonts w:ascii="Consolas" w:eastAsia="宋体" w:hAnsi="Consolas" w:cs="宋体"/>
+          <w:color w:val="000000"/>
+          <w:kern w:val="0"/>
+          <w:sz w:val="18"/>
+          <w:szCs w:val="18"/>
+          <w:bdr w:val="none" w:sz="0" w:space="0" w:color="auto" w:frame="1"/>
+        </w:rPr>
+        <w:t>  </w:t>
+      </w:r>
+    </w:p>
+    <w:p>
+      <w:pPr>
+        <w:widowControl/>
+        <w:numPr>
+          <w:ilvl w:val="0"/>
+          <w:numId w:val="25"/>
+        </w:numPr>
+        <w:pBdr>
+          <w:left w:val="single" w:sz="18" w:space="0" w:color="6CE26C"/>
+        </w:pBdr>
+        <w:shd w:val="clear" w:color="auto" w:fill="F8F8F8"/>
+        <w:spacing w:beforeAutospacing="1" w:afterAutospacing="1" w:line="210" w:lineRule="atLeast"/>
+        <w:jc w:val="left"/>
+        <w:rPr>
+          <w:rFonts w:ascii="Consolas" w:eastAsia="宋体" w:hAnsi="Consolas" w:cs="宋体" w:hint="eastAsia"/>
+          <w:color w:val="5C5C5C"/>
+          <w:kern w:val="0"/>
+          <w:sz w:val="18"/>
+          <w:szCs w:val="18"/>
+        </w:rPr>
+      </w:pPr>
+      <w:r>
+        <w:rPr>
+          <w:rFonts w:ascii="Consolas" w:eastAsia="宋体" w:hAnsi="Consolas" w:cs="宋体"/>
+          <w:color w:val="000000"/>
+          <w:kern w:val="0"/>
+          <w:sz w:val="18"/>
+          <w:szCs w:val="18"/>
+          <w:bdr w:val="none" w:sz="0" w:space="0" w:color="auto" w:frame="1"/>
+        </w:rPr>
+        <w:t>                                       </w:t>
+      </w:r>
+      <w:r>
+        <w:rPr>
+          <w:rFonts w:ascii="Consolas" w:eastAsia="宋体" w:hAnsi="Consolas" w:cs="宋体"/>
+          <w:b/>
+          <w:bCs/>
+          <w:color w:val="2E8B57"/>
+          <w:kern w:val="0"/>
+          <w:sz w:val="18"/>
+          <w:szCs w:val="18"/>
+          <w:bdr w:val="none" w:sz="0" w:space="0" w:color="auto" w:frame="1"/>
+        </w:rPr>
+        <w:t>bool</w:t>
+      </w:r>
+      <w:r>
+        <w:rPr>
+          <w:rFonts w:ascii="Consolas" w:eastAsia="宋体" w:hAnsi="Consolas" w:cs="宋体"/>
+          <w:color w:val="000000"/>
+          <w:kern w:val="0"/>
+          <w:sz w:val="18"/>
+          <w:szCs w:val="18"/>
+          <w:bdr w:val="none" w:sz="0" w:space="0" w:color="auto" w:frame="1"/>
+        </w:rPr>
+        <w:t> broadcast)</w:t>
+      </w:r>
+      <w:r>
+        <w:rPr>
+          <w:rFonts w:ascii="Consolas" w:eastAsia="宋体" w:hAnsi="Consolas" w:cs="宋体"/>
+          <w:color w:val="000000"/>
+          <w:kern w:val="0"/>
+          <w:sz w:val="18"/>
+          <w:szCs w:val="18"/>
+          <w:bdr w:val="none" w:sz="0" w:space="0" w:color="auto" w:frame="1"/>
+        </w:rPr>
+        <w:t>；</w:t>
+      </w:r>
+      <w:r>
+        <w:rPr>
+          <w:rFonts w:ascii="Consolas" w:eastAsia="宋体" w:hAnsi="Consolas" w:cs="宋体"/>
+          <w:color w:val="000000"/>
+          <w:kern w:val="0"/>
+          <w:sz w:val="18"/>
+          <w:szCs w:val="18"/>
+          <w:bdr w:val="none" w:sz="0" w:space="0" w:color="auto" w:frame="1"/>
+        </w:rPr>
+        <w:t>        </w:t>
+      </w:r>
+      <w:r>
+        <w:rPr>
+          <w:rFonts w:ascii="Consolas" w:eastAsia="宋体" w:hAnsi="Consolas" w:cs="宋体"/>
+          <w:color w:val="008200"/>
+          <w:kern w:val="0"/>
+          <w:sz w:val="18"/>
+          <w:szCs w:val="18"/>
+          <w:bdr w:val="none" w:sz="0" w:space="0" w:color="auto" w:frame="1"/>
+        </w:rPr>
+        <w:t>//</w:t>
+      </w:r>
+      <w:r>
+        <w:rPr>
+          <w:rFonts w:ascii="Consolas" w:eastAsia="宋体" w:hAnsi="Consolas" w:cs="宋体"/>
+          <w:color w:val="008200"/>
+          <w:kern w:val="0"/>
+          <w:sz w:val="18"/>
+          <w:szCs w:val="18"/>
+          <w:bdr w:val="none" w:sz="0" w:space="0" w:color="auto" w:frame="1"/>
+        </w:rPr>
+        <w:t>是否广播</w:t>
+      </w:r>
+      <w:r>
+        <w:rPr>
+          <w:rFonts w:ascii="Consolas" w:eastAsia="宋体" w:hAnsi="Consolas" w:cs="宋体"/>
+          <w:color w:val="008200"/>
+          <w:kern w:val="0"/>
+          <w:sz w:val="18"/>
+          <w:szCs w:val="18"/>
+          <w:bdr w:val="none" w:sz="0" w:space="0" w:color="auto" w:frame="1"/>
+        </w:rPr>
+        <w:t>      </w:t>
+      </w:r>
+      <w:r>
+        <w:rPr>
+          <w:rFonts w:ascii="Consolas" w:eastAsia="宋体" w:hAnsi="Consolas" w:cs="宋体"/>
+          <w:color w:val="000000"/>
+          <w:kern w:val="0"/>
+          <w:sz w:val="18"/>
+          <w:szCs w:val="18"/>
+          <w:bdr w:val="none" w:sz="0" w:space="0" w:color="auto" w:frame="1"/>
+        </w:rPr>
+        <w:t> </w:t>
+      </w:r>
+    </w:p>
+    <w:p>
+      <w:r>
+        <w:rPr>
+          <w:rFonts w:hint="eastAsia"/>
+        </w:rPr>
+        <w:t>更新说明：</w:t>
+      </w:r>
+      <w:r>
+        <w:rPr>
+          <w:rFonts w:hint="eastAsia"/>
+        </w:rPr>
+        <w:t>注册商、引荐人</w:t>
+      </w:r>
+      <w:r>
+        <w:rPr>
+          <w:rFonts w:hint="eastAsia"/>
+        </w:rPr>
+        <w:t>收集</w:t>
+      </w:r>
+      <w:r>
+        <w:rPr>
+          <w:rFonts w:hint="eastAsia"/>
+        </w:rPr>
+        <w:t>点赞</w:t>
+      </w:r>
+      <w:r>
+        <w:rPr>
+          <w:rFonts w:hint="eastAsia"/>
+        </w:rPr>
+        <w:t>分红</w:t>
+      </w:r>
+    </w:p>
+    <w:p>
+      <w:pPr>
+        <w:rPr>
+          <w:rFonts w:ascii="Consolas" w:hAnsi="Consolas" w:hint="eastAsia"/>
+          <w:i/>
+          <w:color w:val="2E74B5" w:themeColor="accent5" w:themeShade="BF"/>
+        </w:rPr>
+      </w:pPr>
+      <w:r>
+        <w:rPr>
+          <w:rFonts w:hint="eastAsia"/>
+        </w:rPr>
+        <w:t>示例：</w:t>
+      </w:r>
+      <w:r>
+        <w:rPr>
+          <w:rFonts w:ascii="Consolas" w:hAnsi="Consolas"/>
+          <w:iCs/>
+          <w:color w:val="2E74B5" w:themeColor="accent5" w:themeShade="BF"/>
+        </w:rPr>
+        <w:t>collect_score_bonus</w:t>
+      </w:r>
+      <w:r>
+        <w:rPr>
+          <w:rFonts w:ascii="Consolas" w:hAnsi="Consolas"/>
+          <w:iCs/>
+          <w:color w:val="2E74B5" w:themeColor="accent5" w:themeShade="BF"/>
+        </w:rPr>
+        <w:t xml:space="preserve"> test 10000000000 true true</w:t>
+      </w:r>
+    </w:p>
+    <w:p>
+      <w:pPr>
+        <w:rPr>
+          <w:rFonts w:hint="eastAsia"/>
+        </w:rPr>
+      </w:pPr>
+    </w:p>
+    <w:p>
+      <w:pPr>
+        <w:rPr>
+          <w:rFonts w:hint="eastAsia"/>
+        </w:rPr>
+      </w:pPr>
+    </w:p>
+    <w:p>
+      <w:pPr>
+        <w:rPr>
+          <w:rFonts w:hint="eastAsia"/>
+        </w:rPr>
+      </w:pPr>
+    </w:p>
+    <w:p>
+      <w:pPr>
+        <w:rPr>
+          <w:rFonts w:hint="eastAsia"/>
+        </w:rPr>
+      </w:pPr>
+    </w:p>
+    <w:p/>
     <w:sectPr>
       <w:pgSz w:w="11906" w:h="16838"/>
       <w:pgMar w:top="1440" w:right="1800" w:bottom="1440" w:left="1800" w:header="851" w:footer="992" w:gutter="0"/>
@@ -13815,6 +19529,232 @@
     </w:lvl>
   </w:abstractNum>
   <w:abstractNum w:abstractNumId="2" w15:restartNumberingAfterBreak="0">
+    <w:nsid w:val="0A2A20BC"/>
+    <w:multiLevelType w:val="multilevel"/>
+    <w:tmpl w:val="F320B3B6"/>
+    <w:lvl w:ilvl="0">
+      <w:start w:val="1"/>
+      <w:numFmt w:val="decimal"/>
+      <w:lvlText w:val="%1."/>
+      <w:lvlJc w:val="left"/>
+      <w:pPr>
+        <w:tabs>
+          <w:tab w:val="num" w:pos="720"/>
+        </w:tabs>
+        <w:ind w:left="720" w:hanging="360"/>
+      </w:pPr>
+    </w:lvl>
+    <w:lvl w:ilvl="1" w:tentative="1">
+      <w:start w:val="1"/>
+      <w:numFmt w:val="decimal"/>
+      <w:lvlText w:val="%2."/>
+      <w:lvlJc w:val="left"/>
+      <w:pPr>
+        <w:tabs>
+          <w:tab w:val="num" w:pos="1440"/>
+        </w:tabs>
+        <w:ind w:left="1440" w:hanging="360"/>
+      </w:pPr>
+    </w:lvl>
+    <w:lvl w:ilvl="2" w:tentative="1">
+      <w:start w:val="1"/>
+      <w:numFmt w:val="decimal"/>
+      <w:lvlText w:val="%3."/>
+      <w:lvlJc w:val="left"/>
+      <w:pPr>
+        <w:tabs>
+          <w:tab w:val="num" w:pos="2160"/>
+        </w:tabs>
+        <w:ind w:left="2160" w:hanging="360"/>
+      </w:pPr>
+    </w:lvl>
+    <w:lvl w:ilvl="3" w:tentative="1">
+      <w:start w:val="1"/>
+      <w:numFmt w:val="decimal"/>
+      <w:lvlText w:val="%4."/>
+      <w:lvlJc w:val="left"/>
+      <w:pPr>
+        <w:tabs>
+          <w:tab w:val="num" w:pos="2880"/>
+        </w:tabs>
+        <w:ind w:left="2880" w:hanging="360"/>
+      </w:pPr>
+    </w:lvl>
+    <w:lvl w:ilvl="4" w:tentative="1">
+      <w:start w:val="1"/>
+      <w:numFmt w:val="decimal"/>
+      <w:lvlText w:val="%5."/>
+      <w:lvlJc w:val="left"/>
+      <w:pPr>
+        <w:tabs>
+          <w:tab w:val="num" w:pos="3600"/>
+        </w:tabs>
+        <w:ind w:left="3600" w:hanging="360"/>
+      </w:pPr>
+    </w:lvl>
+    <w:lvl w:ilvl="5" w:tentative="1">
+      <w:start w:val="1"/>
+      <w:numFmt w:val="decimal"/>
+      <w:lvlText w:val="%6."/>
+      <w:lvlJc w:val="left"/>
+      <w:pPr>
+        <w:tabs>
+          <w:tab w:val="num" w:pos="4320"/>
+        </w:tabs>
+        <w:ind w:left="4320" w:hanging="360"/>
+      </w:pPr>
+    </w:lvl>
+    <w:lvl w:ilvl="6" w:tentative="1">
+      <w:start w:val="1"/>
+      <w:numFmt w:val="decimal"/>
+      <w:lvlText w:val="%7."/>
+      <w:lvlJc w:val="left"/>
+      <w:pPr>
+        <w:tabs>
+          <w:tab w:val="num" w:pos="5040"/>
+        </w:tabs>
+        <w:ind w:left="5040" w:hanging="360"/>
+      </w:pPr>
+    </w:lvl>
+    <w:lvl w:ilvl="7" w:tentative="1">
+      <w:start w:val="1"/>
+      <w:numFmt w:val="decimal"/>
+      <w:lvlText w:val="%8."/>
+      <w:lvlJc w:val="left"/>
+      <w:pPr>
+        <w:tabs>
+          <w:tab w:val="num" w:pos="5760"/>
+        </w:tabs>
+        <w:ind w:left="5760" w:hanging="360"/>
+      </w:pPr>
+    </w:lvl>
+    <w:lvl w:ilvl="8" w:tentative="1">
+      <w:start w:val="1"/>
+      <w:numFmt w:val="decimal"/>
+      <w:lvlText w:val="%9."/>
+      <w:lvlJc w:val="left"/>
+      <w:pPr>
+        <w:tabs>
+          <w:tab w:val="num" w:pos="6480"/>
+        </w:tabs>
+        <w:ind w:left="6480" w:hanging="360"/>
+      </w:pPr>
+    </w:lvl>
+  </w:abstractNum>
+  <w:abstractNum w:abstractNumId="3" w15:restartNumberingAfterBreak="0">
+    <w:nsid w:val="1156414A"/>
+    <w:multiLevelType w:val="multilevel"/>
+    <w:tmpl w:val="07E8B712"/>
+    <w:lvl w:ilvl="0">
+      <w:start w:val="1"/>
+      <w:numFmt w:val="decimal"/>
+      <w:lvlText w:val="%1."/>
+      <w:lvlJc w:val="left"/>
+      <w:pPr>
+        <w:tabs>
+          <w:tab w:val="num" w:pos="720"/>
+        </w:tabs>
+        <w:ind w:left="720" w:hanging="360"/>
+      </w:pPr>
+    </w:lvl>
+    <w:lvl w:ilvl="1" w:tentative="1">
+      <w:start w:val="1"/>
+      <w:numFmt w:val="decimal"/>
+      <w:lvlText w:val="%2."/>
+      <w:lvlJc w:val="left"/>
+      <w:pPr>
+        <w:tabs>
+          <w:tab w:val="num" w:pos="1440"/>
+        </w:tabs>
+        <w:ind w:left="1440" w:hanging="360"/>
+      </w:pPr>
+    </w:lvl>
+    <w:lvl w:ilvl="2" w:tentative="1">
+      <w:start w:val="1"/>
+      <w:numFmt w:val="decimal"/>
+      <w:lvlText w:val="%3."/>
+      <w:lvlJc w:val="left"/>
+      <w:pPr>
+        <w:tabs>
+          <w:tab w:val="num" w:pos="2160"/>
+        </w:tabs>
+        <w:ind w:left="2160" w:hanging="360"/>
+      </w:pPr>
+    </w:lvl>
+    <w:lvl w:ilvl="3" w:tentative="1">
+      <w:start w:val="1"/>
+      <w:numFmt w:val="decimal"/>
+      <w:lvlText w:val="%4."/>
+      <w:lvlJc w:val="left"/>
+      <w:pPr>
+        <w:tabs>
+          <w:tab w:val="num" w:pos="2880"/>
+        </w:tabs>
+        <w:ind w:left="2880" w:hanging="360"/>
+      </w:pPr>
+    </w:lvl>
+    <w:lvl w:ilvl="4" w:tentative="1">
+      <w:start w:val="1"/>
+      <w:numFmt w:val="decimal"/>
+      <w:lvlText w:val="%5."/>
+      <w:lvlJc w:val="left"/>
+      <w:pPr>
+        <w:tabs>
+          <w:tab w:val="num" w:pos="3600"/>
+        </w:tabs>
+        <w:ind w:left="3600" w:hanging="360"/>
+      </w:pPr>
+    </w:lvl>
+    <w:lvl w:ilvl="5" w:tentative="1">
+      <w:start w:val="1"/>
+      <w:numFmt w:val="decimal"/>
+      <w:lvlText w:val="%6."/>
+      <w:lvlJc w:val="left"/>
+      <w:pPr>
+        <w:tabs>
+          <w:tab w:val="num" w:pos="4320"/>
+        </w:tabs>
+        <w:ind w:left="4320" w:hanging="360"/>
+      </w:pPr>
+    </w:lvl>
+    <w:lvl w:ilvl="6" w:tentative="1">
+      <w:start w:val="1"/>
+      <w:numFmt w:val="decimal"/>
+      <w:lvlText w:val="%7."/>
+      <w:lvlJc w:val="left"/>
+      <w:pPr>
+        <w:tabs>
+          <w:tab w:val="num" w:pos="5040"/>
+        </w:tabs>
+        <w:ind w:left="5040" w:hanging="360"/>
+      </w:pPr>
+    </w:lvl>
+    <w:lvl w:ilvl="7" w:tentative="1">
+      <w:start w:val="1"/>
+      <w:numFmt w:val="decimal"/>
+      <w:lvlText w:val="%8."/>
+      <w:lvlJc w:val="left"/>
+      <w:pPr>
+        <w:tabs>
+          <w:tab w:val="num" w:pos="5760"/>
+        </w:tabs>
+        <w:ind w:left="5760" w:hanging="360"/>
+      </w:pPr>
+    </w:lvl>
+    <w:lvl w:ilvl="8" w:tentative="1">
+      <w:start w:val="1"/>
+      <w:numFmt w:val="decimal"/>
+      <w:lvlText w:val="%9."/>
+      <w:lvlJc w:val="left"/>
+      <w:pPr>
+        <w:tabs>
+          <w:tab w:val="num" w:pos="6480"/>
+        </w:tabs>
+        <w:ind w:left="6480" w:hanging="360"/>
+      </w:pPr>
+    </w:lvl>
+  </w:abstractNum>
+  <w:abstractNum w:abstractNumId="4" w15:restartNumberingAfterBreak="0">
     <w:nsid w:val="198B1D10"/>
     <w:multiLevelType w:val="multilevel"/>
     <w:tmpl w:val="3E244C4C"/>
@@ -13927,7 +19867,7 @@
       </w:pPr>
     </w:lvl>
   </w:abstractNum>
-  <w:abstractNum w:abstractNumId="3" w15:restartNumberingAfterBreak="0">
+  <w:abstractNum w:abstractNumId="5" w15:restartNumberingAfterBreak="0">
     <w:nsid w:val="2581706E"/>
     <w:multiLevelType w:val="multilevel"/>
     <w:tmpl w:val="7E84EA12"/>
@@ -14040,7 +19980,7 @@
       </w:pPr>
     </w:lvl>
   </w:abstractNum>
-  <w:abstractNum w:abstractNumId="4" w15:restartNumberingAfterBreak="0">
+  <w:abstractNum w:abstractNumId="6" w15:restartNumberingAfterBreak="0">
     <w:nsid w:val="26C747CC"/>
     <w:multiLevelType w:val="multilevel"/>
     <w:tmpl w:val="44C4A870"/>
@@ -14153,7 +20093,322 @@
       </w:pPr>
     </w:lvl>
   </w:abstractNum>
-  <w:abstractNum w:abstractNumId="5" w15:restartNumberingAfterBreak="0">
+  <w:abstractNum w:abstractNumId="7" w15:restartNumberingAfterBreak="0">
+    <w:nsid w:val="26D911F9"/>
+    <w:multiLevelType w:val="multilevel"/>
+    <w:tmpl w:val="63620D58"/>
+    <w:lvl w:ilvl="0">
+      <w:start w:val="1"/>
+      <w:numFmt w:val="decimal"/>
+      <w:lvlText w:val="%1."/>
+      <w:lvlJc w:val="left"/>
+      <w:pPr>
+        <w:tabs>
+          <w:tab w:val="num" w:pos="720"/>
+        </w:tabs>
+        <w:ind w:left="720" w:hanging="360"/>
+      </w:pPr>
+    </w:lvl>
+    <w:lvl w:ilvl="1" w:tentative="1">
+      <w:start w:val="1"/>
+      <w:numFmt w:val="decimal"/>
+      <w:lvlText w:val="%2."/>
+      <w:lvlJc w:val="left"/>
+      <w:pPr>
+        <w:tabs>
+          <w:tab w:val="num" w:pos="1440"/>
+        </w:tabs>
+        <w:ind w:left="1440" w:hanging="360"/>
+      </w:pPr>
+    </w:lvl>
+    <w:lvl w:ilvl="2" w:tentative="1">
+      <w:start w:val="1"/>
+      <w:numFmt w:val="decimal"/>
+      <w:lvlText w:val="%3."/>
+      <w:lvlJc w:val="left"/>
+      <w:pPr>
+        <w:tabs>
+          <w:tab w:val="num" w:pos="2160"/>
+        </w:tabs>
+        <w:ind w:left="2160" w:hanging="360"/>
+      </w:pPr>
+    </w:lvl>
+    <w:lvl w:ilvl="3" w:tentative="1">
+      <w:start w:val="1"/>
+      <w:numFmt w:val="decimal"/>
+      <w:lvlText w:val="%4."/>
+      <w:lvlJc w:val="left"/>
+      <w:pPr>
+        <w:tabs>
+          <w:tab w:val="num" w:pos="2880"/>
+        </w:tabs>
+        <w:ind w:left="2880" w:hanging="360"/>
+      </w:pPr>
+    </w:lvl>
+    <w:lvl w:ilvl="4" w:tentative="1">
+      <w:start w:val="1"/>
+      <w:numFmt w:val="decimal"/>
+      <w:lvlText w:val="%5."/>
+      <w:lvlJc w:val="left"/>
+      <w:pPr>
+        <w:tabs>
+          <w:tab w:val="num" w:pos="3600"/>
+        </w:tabs>
+        <w:ind w:left="3600" w:hanging="360"/>
+      </w:pPr>
+    </w:lvl>
+    <w:lvl w:ilvl="5" w:tentative="1">
+      <w:start w:val="1"/>
+      <w:numFmt w:val="decimal"/>
+      <w:lvlText w:val="%6."/>
+      <w:lvlJc w:val="left"/>
+      <w:pPr>
+        <w:tabs>
+          <w:tab w:val="num" w:pos="4320"/>
+        </w:tabs>
+        <w:ind w:left="4320" w:hanging="360"/>
+      </w:pPr>
+    </w:lvl>
+    <w:lvl w:ilvl="6" w:tentative="1">
+      <w:start w:val="1"/>
+      <w:numFmt w:val="decimal"/>
+      <w:lvlText w:val="%7."/>
+      <w:lvlJc w:val="left"/>
+      <w:pPr>
+        <w:tabs>
+          <w:tab w:val="num" w:pos="5040"/>
+        </w:tabs>
+        <w:ind w:left="5040" w:hanging="360"/>
+      </w:pPr>
+    </w:lvl>
+    <w:lvl w:ilvl="7" w:tentative="1">
+      <w:start w:val="1"/>
+      <w:numFmt w:val="decimal"/>
+      <w:lvlText w:val="%8."/>
+      <w:lvlJc w:val="left"/>
+      <w:pPr>
+        <w:tabs>
+          <w:tab w:val="num" w:pos="5760"/>
+        </w:tabs>
+        <w:ind w:left="5760" w:hanging="360"/>
+      </w:pPr>
+    </w:lvl>
+    <w:lvl w:ilvl="8" w:tentative="1">
+      <w:start w:val="1"/>
+      <w:numFmt w:val="decimal"/>
+      <w:lvlText w:val="%9."/>
+      <w:lvlJc w:val="left"/>
+      <w:pPr>
+        <w:tabs>
+          <w:tab w:val="num" w:pos="6480"/>
+        </w:tabs>
+        <w:ind w:left="6480" w:hanging="360"/>
+      </w:pPr>
+    </w:lvl>
+  </w:abstractNum>
+  <w:abstractNum w:abstractNumId="8" w15:restartNumberingAfterBreak="0">
+    <w:nsid w:val="291B3637"/>
+    <w:multiLevelType w:val="multilevel"/>
+    <w:tmpl w:val="3FA034AA"/>
+    <w:lvl w:ilvl="0">
+      <w:start w:val="1"/>
+      <w:numFmt w:val="decimal"/>
+      <w:lvlText w:val="%1."/>
+      <w:lvlJc w:val="left"/>
+      <w:pPr>
+        <w:tabs>
+          <w:tab w:val="num" w:pos="720"/>
+        </w:tabs>
+        <w:ind w:left="720" w:hanging="360"/>
+      </w:pPr>
+    </w:lvl>
+    <w:lvl w:ilvl="1" w:tentative="1">
+      <w:start w:val="1"/>
+      <w:numFmt w:val="decimal"/>
+      <w:lvlText w:val="%2."/>
+      <w:lvlJc w:val="left"/>
+      <w:pPr>
+        <w:tabs>
+          <w:tab w:val="num" w:pos="1440"/>
+        </w:tabs>
+        <w:ind w:left="1440" w:hanging="360"/>
+      </w:pPr>
+    </w:lvl>
+    <w:lvl w:ilvl="2" w:tentative="1">
+      <w:start w:val="1"/>
+      <w:numFmt w:val="decimal"/>
+      <w:lvlText w:val="%3."/>
+      <w:lvlJc w:val="left"/>
+      <w:pPr>
+        <w:tabs>
+          <w:tab w:val="num" w:pos="2160"/>
+        </w:tabs>
+        <w:ind w:left="2160" w:hanging="360"/>
+      </w:pPr>
+    </w:lvl>
+    <w:lvl w:ilvl="3" w:tentative="1">
+      <w:start w:val="1"/>
+      <w:numFmt w:val="decimal"/>
+      <w:lvlText w:val="%4."/>
+      <w:lvlJc w:val="left"/>
+      <w:pPr>
+        <w:tabs>
+          <w:tab w:val="num" w:pos="2880"/>
+        </w:tabs>
+        <w:ind w:left="2880" w:hanging="360"/>
+      </w:pPr>
+    </w:lvl>
+    <w:lvl w:ilvl="4" w:tentative="1">
+      <w:start w:val="1"/>
+      <w:numFmt w:val="decimal"/>
+      <w:lvlText w:val="%5."/>
+      <w:lvlJc w:val="left"/>
+      <w:pPr>
+        <w:tabs>
+          <w:tab w:val="num" w:pos="3600"/>
+        </w:tabs>
+        <w:ind w:left="3600" w:hanging="360"/>
+      </w:pPr>
+    </w:lvl>
+    <w:lvl w:ilvl="5" w:tentative="1">
+      <w:start w:val="1"/>
+      <w:numFmt w:val="decimal"/>
+      <w:lvlText w:val="%6."/>
+      <w:lvlJc w:val="left"/>
+      <w:pPr>
+        <w:tabs>
+          <w:tab w:val="num" w:pos="4320"/>
+        </w:tabs>
+        <w:ind w:left="4320" w:hanging="360"/>
+      </w:pPr>
+    </w:lvl>
+    <w:lvl w:ilvl="6" w:tentative="1">
+      <w:start w:val="1"/>
+      <w:numFmt w:val="decimal"/>
+      <w:lvlText w:val="%7."/>
+      <w:lvlJc w:val="left"/>
+      <w:pPr>
+        <w:tabs>
+          <w:tab w:val="num" w:pos="5040"/>
+        </w:tabs>
+        <w:ind w:left="5040" w:hanging="360"/>
+      </w:pPr>
+    </w:lvl>
+    <w:lvl w:ilvl="7" w:tentative="1">
+      <w:start w:val="1"/>
+      <w:numFmt w:val="decimal"/>
+      <w:lvlText w:val="%8."/>
+      <w:lvlJc w:val="left"/>
+      <w:pPr>
+        <w:tabs>
+          <w:tab w:val="num" w:pos="5760"/>
+        </w:tabs>
+        <w:ind w:left="5760" w:hanging="360"/>
+      </w:pPr>
+    </w:lvl>
+    <w:lvl w:ilvl="8" w:tentative="1">
+      <w:start w:val="1"/>
+      <w:numFmt w:val="decimal"/>
+      <w:lvlText w:val="%9."/>
+      <w:lvlJc w:val="left"/>
+      <w:pPr>
+        <w:tabs>
+          <w:tab w:val="num" w:pos="6480"/>
+        </w:tabs>
+        <w:ind w:left="6480" w:hanging="360"/>
+      </w:pPr>
+    </w:lvl>
+  </w:abstractNum>
+  <w:abstractNum w:abstractNumId="9" w15:restartNumberingAfterBreak="0">
+    <w:nsid w:val="2BDF465F"/>
+    <w:multiLevelType w:val="hybridMultilevel"/>
+    <w:tmpl w:val="645E017E"/>
+    <w:lvl w:ilvl="0" w:tplc="92484996">
+      <w:start w:val="1"/>
+      <w:numFmt w:val="decimal"/>
+      <w:lvlText w:val="%1、"/>
+      <w:lvlJc w:val="left"/>
+      <w:pPr>
+        <w:ind w:left="360" w:hanging="360"/>
+      </w:pPr>
+      <w:rPr>
+        <w:rFonts w:hint="default"/>
+      </w:rPr>
+    </w:lvl>
+    <w:lvl w:ilvl="1" w:tplc="04090019" w:tentative="1">
+      <w:start w:val="1"/>
+      <w:numFmt w:val="lowerLetter"/>
+      <w:lvlText w:val="%2)"/>
+      <w:lvlJc w:val="left"/>
+      <w:pPr>
+        <w:ind w:left="840" w:hanging="420"/>
+      </w:pPr>
+    </w:lvl>
+    <w:lvl w:ilvl="2" w:tplc="0409001B" w:tentative="1">
+      <w:start w:val="1"/>
+      <w:numFmt w:val="lowerRoman"/>
+      <w:lvlText w:val="%3."/>
+      <w:lvlJc w:val="right"/>
+      <w:pPr>
+        <w:ind w:left="1260" w:hanging="420"/>
+      </w:pPr>
+    </w:lvl>
+    <w:lvl w:ilvl="3" w:tplc="0409000F" w:tentative="1">
+      <w:start w:val="1"/>
+      <w:numFmt w:val="decimal"/>
+      <w:lvlText w:val="%4."/>
+      <w:lvlJc w:val="left"/>
+      <w:pPr>
+        <w:ind w:left="1680" w:hanging="420"/>
+      </w:pPr>
+    </w:lvl>
+    <w:lvl w:ilvl="4" w:tplc="04090019" w:tentative="1">
+      <w:start w:val="1"/>
+      <w:numFmt w:val="lowerLetter"/>
+      <w:lvlText w:val="%5)"/>
+      <w:lvlJc w:val="left"/>
+      <w:pPr>
+        <w:ind w:left="2100" w:hanging="420"/>
+      </w:pPr>
+    </w:lvl>
+    <w:lvl w:ilvl="5" w:tplc="0409001B" w:tentative="1">
+      <w:start w:val="1"/>
+      <w:numFmt w:val="lowerRoman"/>
+      <w:lvlText w:val="%6."/>
+      <w:lvlJc w:val="right"/>
+      <w:pPr>
+        <w:ind w:left="2520" w:hanging="420"/>
+      </w:pPr>
+    </w:lvl>
+    <w:lvl w:ilvl="6" w:tplc="0409000F" w:tentative="1">
+      <w:start w:val="1"/>
+      <w:numFmt w:val="decimal"/>
+      <w:lvlText w:val="%7."/>
+      <w:lvlJc w:val="left"/>
+      <w:pPr>
+        <w:ind w:left="2940" w:hanging="420"/>
+      </w:pPr>
+    </w:lvl>
+    <w:lvl w:ilvl="7" w:tplc="04090019" w:tentative="1">
+      <w:start w:val="1"/>
+      <w:numFmt w:val="lowerLetter"/>
+      <w:lvlText w:val="%8)"/>
+      <w:lvlJc w:val="left"/>
+      <w:pPr>
+        <w:ind w:left="3360" w:hanging="420"/>
+      </w:pPr>
+    </w:lvl>
+    <w:lvl w:ilvl="8" w:tplc="0409001B" w:tentative="1">
+      <w:start w:val="1"/>
+      <w:numFmt w:val="lowerRoman"/>
+      <w:lvlText w:val="%9."/>
+      <w:lvlJc w:val="right"/>
+      <w:pPr>
+        <w:ind w:left="3780" w:hanging="420"/>
+      </w:pPr>
+    </w:lvl>
+  </w:abstractNum>
+  <w:abstractNum w:abstractNumId="10" w15:restartNumberingAfterBreak="0">
     <w:nsid w:val="32B171D6"/>
     <w:multiLevelType w:val="multilevel"/>
     <w:tmpl w:val="BEF8A280"/>
@@ -14266,7 +20521,7 @@
       </w:pPr>
     </w:lvl>
   </w:abstractNum>
-  <w:abstractNum w:abstractNumId="6" w15:restartNumberingAfterBreak="0">
+  <w:abstractNum w:abstractNumId="11" w15:restartNumberingAfterBreak="0">
     <w:nsid w:val="33BE2F38"/>
     <w:multiLevelType w:val="hybridMultilevel"/>
     <w:tmpl w:val="70A294EC"/>
@@ -14355,7 +20610,7 @@
       </w:pPr>
     </w:lvl>
   </w:abstractNum>
-  <w:abstractNum w:abstractNumId="7" w15:restartNumberingAfterBreak="0">
+  <w:abstractNum w:abstractNumId="12" w15:restartNumberingAfterBreak="0">
     <w:nsid w:val="38DF0DDD"/>
     <w:multiLevelType w:val="multilevel"/>
     <w:tmpl w:val="05CCBEA4"/>
@@ -14468,7 +20723,120 @@
       </w:pPr>
     </w:lvl>
   </w:abstractNum>
-  <w:abstractNum w:abstractNumId="8" w15:restartNumberingAfterBreak="0">
+  <w:abstractNum w:abstractNumId="13" w15:restartNumberingAfterBreak="0">
+    <w:nsid w:val="3F142A5D"/>
+    <w:multiLevelType w:val="multilevel"/>
+    <w:tmpl w:val="CD48BE36"/>
+    <w:lvl w:ilvl="0">
+      <w:start w:val="1"/>
+      <w:numFmt w:val="decimal"/>
+      <w:lvlText w:val="%1."/>
+      <w:lvlJc w:val="left"/>
+      <w:pPr>
+        <w:tabs>
+          <w:tab w:val="num" w:pos="720"/>
+        </w:tabs>
+        <w:ind w:left="720" w:hanging="360"/>
+      </w:pPr>
+    </w:lvl>
+    <w:lvl w:ilvl="1" w:tentative="1">
+      <w:start w:val="1"/>
+      <w:numFmt w:val="decimal"/>
+      <w:lvlText w:val="%2."/>
+      <w:lvlJc w:val="left"/>
+      <w:pPr>
+        <w:tabs>
+          <w:tab w:val="num" w:pos="1440"/>
+        </w:tabs>
+        <w:ind w:left="1440" w:hanging="360"/>
+      </w:pPr>
+    </w:lvl>
+    <w:lvl w:ilvl="2" w:tentative="1">
+      <w:start w:val="1"/>
+      <w:numFmt w:val="decimal"/>
+      <w:lvlText w:val="%3."/>
+      <w:lvlJc w:val="left"/>
+      <w:pPr>
+        <w:tabs>
+          <w:tab w:val="num" w:pos="2160"/>
+        </w:tabs>
+        <w:ind w:left="2160" w:hanging="360"/>
+      </w:pPr>
+    </w:lvl>
+    <w:lvl w:ilvl="3" w:tentative="1">
+      <w:start w:val="1"/>
+      <w:numFmt w:val="decimal"/>
+      <w:lvlText w:val="%4."/>
+      <w:lvlJc w:val="left"/>
+      <w:pPr>
+        <w:tabs>
+          <w:tab w:val="num" w:pos="2880"/>
+        </w:tabs>
+        <w:ind w:left="2880" w:hanging="360"/>
+      </w:pPr>
+    </w:lvl>
+    <w:lvl w:ilvl="4" w:tentative="1">
+      <w:start w:val="1"/>
+      <w:numFmt w:val="decimal"/>
+      <w:lvlText w:val="%5."/>
+      <w:lvlJc w:val="left"/>
+      <w:pPr>
+        <w:tabs>
+          <w:tab w:val="num" w:pos="3600"/>
+        </w:tabs>
+        <w:ind w:left="3600" w:hanging="360"/>
+      </w:pPr>
+    </w:lvl>
+    <w:lvl w:ilvl="5" w:tentative="1">
+      <w:start w:val="1"/>
+      <w:numFmt w:val="decimal"/>
+      <w:lvlText w:val="%6."/>
+      <w:lvlJc w:val="left"/>
+      <w:pPr>
+        <w:tabs>
+          <w:tab w:val="num" w:pos="4320"/>
+        </w:tabs>
+        <w:ind w:left="4320" w:hanging="360"/>
+      </w:pPr>
+    </w:lvl>
+    <w:lvl w:ilvl="6" w:tentative="1">
+      <w:start w:val="1"/>
+      <w:numFmt w:val="decimal"/>
+      <w:lvlText w:val="%7."/>
+      <w:lvlJc w:val="left"/>
+      <w:pPr>
+        <w:tabs>
+          <w:tab w:val="num" w:pos="5040"/>
+        </w:tabs>
+        <w:ind w:left="5040" w:hanging="360"/>
+      </w:pPr>
+    </w:lvl>
+    <w:lvl w:ilvl="7" w:tentative="1">
+      <w:start w:val="1"/>
+      <w:numFmt w:val="decimal"/>
+      <w:lvlText w:val="%8."/>
+      <w:lvlJc w:val="left"/>
+      <w:pPr>
+        <w:tabs>
+          <w:tab w:val="num" w:pos="5760"/>
+        </w:tabs>
+        <w:ind w:left="5760" w:hanging="360"/>
+      </w:pPr>
+    </w:lvl>
+    <w:lvl w:ilvl="8" w:tentative="1">
+      <w:start w:val="1"/>
+      <w:numFmt w:val="decimal"/>
+      <w:lvlText w:val="%9."/>
+      <w:lvlJc w:val="left"/>
+      <w:pPr>
+        <w:tabs>
+          <w:tab w:val="num" w:pos="6480"/>
+        </w:tabs>
+        <w:ind w:left="6480" w:hanging="360"/>
+      </w:pPr>
+    </w:lvl>
+  </w:abstractNum>
+  <w:abstractNum w:abstractNumId="14" w15:restartNumberingAfterBreak="0">
     <w:nsid w:val="43857F76"/>
     <w:multiLevelType w:val="multilevel"/>
     <w:tmpl w:val="576A1788"/>
@@ -14581,7 +20949,7 @@
       </w:pPr>
     </w:lvl>
   </w:abstractNum>
-  <w:abstractNum w:abstractNumId="9" w15:restartNumberingAfterBreak="0">
+  <w:abstractNum w:abstractNumId="15" w15:restartNumberingAfterBreak="0">
     <w:nsid w:val="4D207FE8"/>
     <w:multiLevelType w:val="multilevel"/>
     <w:tmpl w:val="7E84EA12"/>
@@ -14694,7 +21062,7 @@
       </w:pPr>
     </w:lvl>
   </w:abstractNum>
-  <w:abstractNum w:abstractNumId="10" w15:restartNumberingAfterBreak="0">
+  <w:abstractNum w:abstractNumId="16" w15:restartNumberingAfterBreak="0">
     <w:nsid w:val="4F4F4AD0"/>
     <w:multiLevelType w:val="multilevel"/>
     <w:tmpl w:val="7E84EA12"/>
@@ -14807,7 +21175,7 @@
       </w:pPr>
     </w:lvl>
   </w:abstractNum>
-  <w:abstractNum w:abstractNumId="11" w15:restartNumberingAfterBreak="0">
+  <w:abstractNum w:abstractNumId="17" w15:restartNumberingAfterBreak="0">
     <w:nsid w:val="506C0A4F"/>
     <w:multiLevelType w:val="multilevel"/>
     <w:tmpl w:val="6792E010"/>
@@ -14920,7 +21288,7 @@
       </w:pPr>
     </w:lvl>
   </w:abstractNum>
-  <w:abstractNum w:abstractNumId="12" w15:restartNumberingAfterBreak="0">
+  <w:abstractNum w:abstractNumId="18" w15:restartNumberingAfterBreak="0">
     <w:nsid w:val="5088455C"/>
     <w:multiLevelType w:val="multilevel"/>
     <w:tmpl w:val="7E84EA12"/>
@@ -15033,7 +21401,120 @@
       </w:pPr>
     </w:lvl>
   </w:abstractNum>
-  <w:abstractNum w:abstractNumId="13" w15:restartNumberingAfterBreak="0">
+  <w:abstractNum w:abstractNumId="19" w15:restartNumberingAfterBreak="0">
+    <w:nsid w:val="594B69E8"/>
+    <w:multiLevelType w:val="multilevel"/>
+    <w:tmpl w:val="6E90E8DC"/>
+    <w:lvl w:ilvl="0">
+      <w:start w:val="1"/>
+      <w:numFmt w:val="decimal"/>
+      <w:lvlText w:val="%1."/>
+      <w:lvlJc w:val="left"/>
+      <w:pPr>
+        <w:tabs>
+          <w:tab w:val="num" w:pos="720"/>
+        </w:tabs>
+        <w:ind w:left="720" w:hanging="360"/>
+      </w:pPr>
+    </w:lvl>
+    <w:lvl w:ilvl="1" w:tentative="1">
+      <w:start w:val="1"/>
+      <w:numFmt w:val="decimal"/>
+      <w:lvlText w:val="%2."/>
+      <w:lvlJc w:val="left"/>
+      <w:pPr>
+        <w:tabs>
+          <w:tab w:val="num" w:pos="1440"/>
+        </w:tabs>
+        <w:ind w:left="1440" w:hanging="360"/>
+      </w:pPr>
+    </w:lvl>
+    <w:lvl w:ilvl="2" w:tentative="1">
+      <w:start w:val="1"/>
+      <w:numFmt w:val="decimal"/>
+      <w:lvlText w:val="%3."/>
+      <w:lvlJc w:val="left"/>
+      <w:pPr>
+        <w:tabs>
+          <w:tab w:val="num" w:pos="2160"/>
+        </w:tabs>
+        <w:ind w:left="2160" w:hanging="360"/>
+      </w:pPr>
+    </w:lvl>
+    <w:lvl w:ilvl="3" w:tentative="1">
+      <w:start w:val="1"/>
+      <w:numFmt w:val="decimal"/>
+      <w:lvlText w:val="%4."/>
+      <w:lvlJc w:val="left"/>
+      <w:pPr>
+        <w:tabs>
+          <w:tab w:val="num" w:pos="2880"/>
+        </w:tabs>
+        <w:ind w:left="2880" w:hanging="360"/>
+      </w:pPr>
+    </w:lvl>
+    <w:lvl w:ilvl="4" w:tentative="1">
+      <w:start w:val="1"/>
+      <w:numFmt w:val="decimal"/>
+      <w:lvlText w:val="%5."/>
+      <w:lvlJc w:val="left"/>
+      <w:pPr>
+        <w:tabs>
+          <w:tab w:val="num" w:pos="3600"/>
+        </w:tabs>
+        <w:ind w:left="3600" w:hanging="360"/>
+      </w:pPr>
+    </w:lvl>
+    <w:lvl w:ilvl="5" w:tentative="1">
+      <w:start w:val="1"/>
+      <w:numFmt w:val="decimal"/>
+      <w:lvlText w:val="%6."/>
+      <w:lvlJc w:val="left"/>
+      <w:pPr>
+        <w:tabs>
+          <w:tab w:val="num" w:pos="4320"/>
+        </w:tabs>
+        <w:ind w:left="4320" w:hanging="360"/>
+      </w:pPr>
+    </w:lvl>
+    <w:lvl w:ilvl="6" w:tentative="1">
+      <w:start w:val="1"/>
+      <w:numFmt w:val="decimal"/>
+      <w:lvlText w:val="%7."/>
+      <w:lvlJc w:val="left"/>
+      <w:pPr>
+        <w:tabs>
+          <w:tab w:val="num" w:pos="5040"/>
+        </w:tabs>
+        <w:ind w:left="5040" w:hanging="360"/>
+      </w:pPr>
+    </w:lvl>
+    <w:lvl w:ilvl="7" w:tentative="1">
+      <w:start w:val="1"/>
+      <w:numFmt w:val="decimal"/>
+      <w:lvlText w:val="%8."/>
+      <w:lvlJc w:val="left"/>
+      <w:pPr>
+        <w:tabs>
+          <w:tab w:val="num" w:pos="5760"/>
+        </w:tabs>
+        <w:ind w:left="5760" w:hanging="360"/>
+      </w:pPr>
+    </w:lvl>
+    <w:lvl w:ilvl="8" w:tentative="1">
+      <w:start w:val="1"/>
+      <w:numFmt w:val="decimal"/>
+      <w:lvlText w:val="%9."/>
+      <w:lvlJc w:val="left"/>
+      <w:pPr>
+        <w:tabs>
+          <w:tab w:val="num" w:pos="6480"/>
+        </w:tabs>
+        <w:ind w:left="6480" w:hanging="360"/>
+      </w:pPr>
+    </w:lvl>
+  </w:abstractNum>
+  <w:abstractNum w:abstractNumId="20" w15:restartNumberingAfterBreak="0">
     <w:nsid w:val="5BA2262C"/>
     <w:multiLevelType w:val="multilevel"/>
     <w:tmpl w:val="7E84EA12"/>
@@ -15146,7 +21627,7 @@
       </w:pPr>
     </w:lvl>
   </w:abstractNum>
-  <w:abstractNum w:abstractNumId="14" w15:restartNumberingAfterBreak="0">
+  <w:abstractNum w:abstractNumId="21" w15:restartNumberingAfterBreak="0">
     <w:nsid w:val="5F7432B7"/>
     <w:multiLevelType w:val="hybridMultilevel"/>
     <w:tmpl w:val="C1A2F69C"/>
@@ -15235,7 +21716,7 @@
       </w:pPr>
     </w:lvl>
   </w:abstractNum>
-  <w:abstractNum w:abstractNumId="15" w15:restartNumberingAfterBreak="0">
+  <w:abstractNum w:abstractNumId="22" w15:restartNumberingAfterBreak="0">
     <w:nsid w:val="60B37A2C"/>
     <w:multiLevelType w:val="multilevel"/>
     <w:tmpl w:val="6792E010"/>
@@ -15348,7 +21829,7 @@
       </w:pPr>
     </w:lvl>
   </w:abstractNum>
-  <w:abstractNum w:abstractNumId="16" w15:restartNumberingAfterBreak="0">
+  <w:abstractNum w:abstractNumId="23" w15:restartNumberingAfterBreak="0">
     <w:nsid w:val="60F155AF"/>
     <w:multiLevelType w:val="multilevel"/>
     <w:tmpl w:val="DF3A7940"/>
@@ -15461,7 +21942,7 @@
       </w:pPr>
     </w:lvl>
   </w:abstractNum>
-  <w:abstractNum w:abstractNumId="17" w15:restartNumberingAfterBreak="0">
+  <w:abstractNum w:abstractNumId="24" w15:restartNumberingAfterBreak="0">
     <w:nsid w:val="65443253"/>
     <w:multiLevelType w:val="multilevel"/>
     <w:tmpl w:val="6792E010"/>
@@ -15574,7 +22055,7 @@
       </w:pPr>
     </w:lvl>
   </w:abstractNum>
-  <w:abstractNum w:abstractNumId="18" w15:restartNumberingAfterBreak="0">
+  <w:abstractNum w:abstractNumId="25" w15:restartNumberingAfterBreak="0">
     <w:nsid w:val="6AED4844"/>
     <w:multiLevelType w:val="multilevel"/>
     <w:tmpl w:val="5BDED6C0"/>
@@ -15687,7 +22168,7 @@
       </w:pPr>
     </w:lvl>
   </w:abstractNum>
-  <w:abstractNum w:abstractNumId="19" w15:restartNumberingAfterBreak="0">
+  <w:abstractNum w:abstractNumId="26" w15:restartNumberingAfterBreak="0">
     <w:nsid w:val="79F32E8B"/>
     <w:multiLevelType w:val="multilevel"/>
     <w:tmpl w:val="B28AF088"/>
@@ -15800,7 +22281,7 @@
       </w:pPr>
     </w:lvl>
   </w:abstractNum>
-  <w:abstractNum w:abstractNumId="20" w15:restartNumberingAfterBreak="0">
+  <w:abstractNum w:abstractNumId="27" w15:restartNumberingAfterBreak="0">
     <w:nsid w:val="7D167E86"/>
     <w:multiLevelType w:val="multilevel"/>
     <w:tmpl w:val="7E84EA12"/>
@@ -15914,67 +22395,88 @@
     </w:lvl>
   </w:abstractNum>
   <w:num w:numId="1">
-    <w:abstractNumId w:val="15"/>
+    <w:abstractNumId w:val="22"/>
   </w:num>
   <w:num w:numId="2">
-    <w:abstractNumId w:val="7"/>
+    <w:abstractNumId w:val="12"/>
   </w:num>
   <w:num w:numId="3">
-    <w:abstractNumId w:val="19"/>
+    <w:abstractNumId w:val="26"/>
   </w:num>
   <w:num w:numId="4">
-    <w:abstractNumId w:val="10"/>
+    <w:abstractNumId w:val="16"/>
   </w:num>
   <w:num w:numId="5">
     <w:abstractNumId w:val="1"/>
   </w:num>
   <w:num w:numId="6">
-    <w:abstractNumId w:val="4"/>
+    <w:abstractNumId w:val="6"/>
   </w:num>
   <w:num w:numId="7">
-    <w:abstractNumId w:val="8"/>
+    <w:abstractNumId w:val="14"/>
   </w:num>
   <w:num w:numId="8">
     <w:abstractNumId w:val="0"/>
   </w:num>
   <w:num w:numId="9">
+    <w:abstractNumId w:val="25"/>
+  </w:num>
+  <w:num w:numId="10">
+    <w:abstractNumId w:val="17"/>
+  </w:num>
+  <w:num w:numId="11">
+    <w:abstractNumId w:val="24"/>
+  </w:num>
+  <w:num w:numId="12">
+    <w:abstractNumId w:val="20"/>
+  </w:num>
+  <w:num w:numId="13">
+    <w:abstractNumId w:val="5"/>
+  </w:num>
+  <w:num w:numId="14">
+    <w:abstractNumId w:val="21"/>
+  </w:num>
+  <w:num w:numId="15">
+    <w:abstractNumId w:val="11"/>
+  </w:num>
+  <w:num w:numId="16">
     <w:abstractNumId w:val="18"/>
   </w:num>
-  <w:num w:numId="10">
-    <w:abstractNumId w:val="11"/>
+  <w:num w:numId="17">
+    <w:abstractNumId w:val="27"/>
   </w:num>
-  <w:num w:numId="11">
-    <w:abstractNumId w:val="17"/>
+  <w:num w:numId="18">
+    <w:abstractNumId w:val="15"/>
   </w:num>
-  <w:num w:numId="12">
+  <w:num w:numId="19">
+    <w:abstractNumId w:val="10"/>
+  </w:num>
+  <w:num w:numId="20">
+    <w:abstractNumId w:val="23"/>
+  </w:num>
+  <w:num w:numId="21">
+    <w:abstractNumId w:val="4"/>
+  </w:num>
+  <w:num w:numId="22">
+    <w:abstractNumId w:val="9"/>
+  </w:num>
+  <w:num w:numId="23">
+    <w:abstractNumId w:val="2"/>
+  </w:num>
+  <w:num w:numId="24">
+    <w:abstractNumId w:val="3"/>
+  </w:num>
+  <w:num w:numId="25">
+    <w:abstractNumId w:val="7"/>
+  </w:num>
+  <w:num w:numId="26">
     <w:abstractNumId w:val="13"/>
   </w:num>
-  <w:num w:numId="13">
-    <w:abstractNumId w:val="3"/>
+  <w:num w:numId="27">
+    <w:abstractNumId w:val="8"/>
   </w:num>
-  <w:num w:numId="14">
-    <w:abstractNumId w:val="14"/>
-  </w:num>
-  <w:num w:numId="15">
-    <w:abstractNumId w:val="6"/>
-  </w:num>
-  <w:num w:numId="16">
-    <w:abstractNumId w:val="12"/>
-  </w:num>
-  <w:num w:numId="17">
-    <w:abstractNumId w:val="20"/>
-  </w:num>
-  <w:num w:numId="18">
-    <w:abstractNumId w:val="9"/>
-  </w:num>
-  <w:num w:numId="19">
-    <w:abstractNumId w:val="5"/>
-  </w:num>
-  <w:num w:numId="20">
-    <w:abstractNumId w:val="16"/>
-  </w:num>
-  <w:num w:numId="21">
-    <w:abstractNumId w:val="2"/>
+  <w:num w:numId="28">
+    <w:abstractNumId w:val="19"/>
   </w:num>
 </w:numbering>
 </file>
@@ -15993,7 +22495,7 @@
     </w:rPrDefault>
     <w:pPrDefault/>
   </w:docDefaults>
-  <w:latentStyles w:defLockedState="0" w:defUIPriority="99" w:defSemiHidden="0" w:defUnhideWhenUsed="0" w:defQFormat="0" w:count="376">
+  <w:latentStyles w:defLockedState="0" w:defUIPriority="99" w:defSemiHidden="0" w:defUnhideWhenUsed="0" w:defQFormat="0" w:count="375">
     <w:lsdException w:name="Normal" w:uiPriority="0" w:qFormat="1"/>
     <w:lsdException w:name="heading 1" w:uiPriority="9" w:qFormat="1"/>
     <w:lsdException w:name="heading 2" w:semiHidden="1" w:uiPriority="9" w:unhideWhenUsed="1" w:qFormat="1"/>
@@ -16099,6 +22601,7 @@
     <w:lsdException w:name="HTML Sample" w:semiHidden="1" w:unhideWhenUsed="1"/>
     <w:lsdException w:name="HTML Typewriter" w:semiHidden="1" w:unhideWhenUsed="1"/>
     <w:lsdException w:name="HTML Variable" w:semiHidden="1" w:unhideWhenUsed="1"/>
+    <w:lsdException w:name="Normal Table" w:semiHidden="1" w:unhideWhenUsed="1"/>
     <w:lsdException w:name="annotation subject" w:semiHidden="1" w:unhideWhenUsed="1"/>
     <w:lsdException w:name="No List" w:semiHidden="1" w:unhideWhenUsed="1"/>
     <w:lsdException w:name="Outline List 1" w:semiHidden="1" w:unhideWhenUsed="1"/>
@@ -16145,8 +22648,10 @@
     <w:lsdException w:name="Table Subtle 2" w:semiHidden="1" w:unhideWhenUsed="1"/>
     <w:lsdException w:name="Table Web 1" w:semiHidden="1" w:unhideWhenUsed="1"/>
     <w:lsdException w:name="Table Web 2" w:semiHidden="1" w:unhideWhenUsed="1"/>
+    <w:lsdException w:name="Table Web 3" w:semiHidden="1" w:unhideWhenUsed="1"/>
     <w:lsdException w:name="Balloon Text" w:semiHidden="1" w:unhideWhenUsed="1"/>
     <w:lsdException w:name="Table Grid" w:uiPriority="39"/>
+    <w:lsdException w:name="Table Theme" w:semiHidden="1" w:unhideWhenUsed="1"/>
     <w:lsdException w:name="Placeholder Text" w:semiHidden="1"/>
     <w:lsdException w:name="No Spacing" w:uiPriority="1" w:qFormat="1"/>
     <w:lsdException w:name="Light Shading" w:uiPriority="60"/>
@@ -16366,7 +22871,6 @@
     <w:lsdException w:name="Smart Hyperlink" w:semiHidden="1" w:unhideWhenUsed="1"/>
     <w:lsdException w:name="Hashtag" w:semiHidden="1" w:unhideWhenUsed="1"/>
     <w:lsdException w:name="Unresolved Mention" w:semiHidden="1" w:unhideWhenUsed="1"/>
-    <w:lsdException w:name="Smart Link" w:semiHidden="1" w:unhideWhenUsed="1"/>
   </w:latentStyles>
   <w:style w:type="paragraph" w:default="1" w:styleId="a">
     <w:name w:val="Normal"/>
@@ -16406,7 +22910,7 @@
     <w:uiPriority w:val="9"/>
     <w:unhideWhenUsed/>
     <w:qFormat/>
-    <w:rsid w:val="00DA3606"/>
+    <w:rsid w:val="0022326D"/>
     <w:pPr>
       <w:keepNext/>
       <w:keepLines/>
@@ -16414,7 +22918,7 @@
       <w:outlineLvl w:val="1"/>
     </w:pPr>
     <w:rPr>
-      <w:rFonts w:asciiTheme="majorHAnsi" w:eastAsiaTheme="majorEastAsia" w:hAnsiTheme="majorHAnsi" w:cstheme="majorBidi"/>
+      <w:rFonts w:asciiTheme="majorHAnsi" w:eastAsia="黑体" w:hAnsiTheme="majorHAnsi" w:cstheme="majorBidi"/>
       <w:b/>
       <w:bCs/>
       <w:sz w:val="32"/>
@@ -16467,9 +22971,9 @@
     <w:basedOn w:val="a0"/>
     <w:link w:val="2"/>
     <w:uiPriority w:val="9"/>
-    <w:rsid w:val="00DA3606"/>
+    <w:rsid w:val="0022326D"/>
     <w:rPr>
-      <w:rFonts w:asciiTheme="majorHAnsi" w:eastAsiaTheme="majorEastAsia" w:hAnsiTheme="majorHAnsi" w:cstheme="majorBidi"/>
+      <w:rFonts w:asciiTheme="majorHAnsi" w:eastAsia="黑体" w:hAnsiTheme="majorHAnsi" w:cstheme="majorBidi"/>
       <w:b/>
       <w:bCs/>
       <w:sz w:val="32"/>
@@ -16581,6 +23085,18 @@
     <w:pPr>
       <w:ind w:firstLineChars="200" w:firstLine="420"/>
     </w:pPr>
+  </w:style>
+  <w:style w:type="character" w:styleId="a8">
+    <w:name w:val="Intense Emphasis"/>
+    <w:basedOn w:val="a0"/>
+    <w:uiPriority w:val="21"/>
+    <w:qFormat/>
+    <w:rsid w:val="00A65A78"/>
+    <w:rPr>
+      <w:i/>
+      <w:iCs/>
+      <w:color w:val="4472C4" w:themeColor="accent1"/>
+    </w:rPr>
   </w:style>
 </w:styles>
 </file>

--- a/tests/hardfork05_update.docx
+++ b/tests/hardfork05_update.docx
@@ -116,6 +116,74 @@
         <w:rPr>
           <w:rFonts w:ascii="黑体" w:hAnsi="黑体" w:hint="eastAsia"/>
         </w:rPr>
+        <w:t>新增锁仓功能</w:t>
+      </w:r>
+    </w:p>
+    <w:p>
+      <w:pPr>
+        <w:rPr>
+          <w:rFonts w:hint="eastAsia"/>
+        </w:rPr>
+      </w:pPr>
+      <w:r>
+        <w:rPr>
+          <w:rFonts w:hint="eastAsia"/>
+        </w:rPr>
+        <w:t>新增</w:t>
+      </w:r>
+      <w:r>
+        <w:rPr>
+          <w:rFonts w:hint="eastAsia"/>
+        </w:rPr>
+        <w:t>锁仓功能，账户可以锁定余额，用于产生积分（HARD_</w:t>
+      </w:r>
+      <w:r>
+        <w:t>FORK_05</w:t>
+      </w:r>
+      <w:r>
+        <w:rPr>
+          <w:rFonts w:hint="eastAsia"/>
+        </w:rPr>
+        <w:t>之后，积分产生方式只与锁仓有关）</w:t>
+      </w:r>
+      <w:r>
+        <w:rPr>
+          <w:rFonts w:hint="eastAsia"/>
+        </w:rPr>
+        <w:t>，可以取消锁仓，余额7天（理事会参数，可调整）之后返还给账户。</w:t>
+      </w:r>
+      <w:bookmarkStart w:id="0" w:name="_GoBack"/>
+      <w:bookmarkEnd w:id="0"/>
+    </w:p>
+    <w:p>
+      <w:pPr>
+        <w:pStyle w:val="2"/>
+        <w:rPr>
+          <w:rFonts w:ascii="黑体" w:hAnsi="黑体"/>
+        </w:rPr>
+      </w:pPr>
+      <w:r>
+        <w:rPr>
+          <w:rFonts w:ascii="黑体" w:hAnsi="黑体" w:hint="eastAsia"/>
+        </w:rPr>
+        <w:t>1.</w:t>
+      </w:r>
+      <w:r>
+        <w:rPr>
+          <w:rFonts w:ascii="黑体" w:hAnsi="黑体" w:hint="eastAsia"/>
+        </w:rPr>
+        <w:t>3</w:t>
+      </w:r>
+      <w:r>
+        <w:rPr>
+          <w:rFonts w:ascii="黑体" w:hAnsi="黑体"/>
+        </w:rPr>
+        <w:t xml:space="preserve"> </w:t>
+      </w:r>
+      <w:r>
+        <w:rPr>
+          <w:rFonts w:ascii="黑体" w:hAnsi="黑体" w:hint="eastAsia"/>
+        </w:rPr>
         <w:t>积分产生方式调整</w:t>
       </w:r>
     </w:p>
@@ -233,7 +301,10 @@
         <w:t>1.</w:t>
       </w:r>
       <w:r>
-        <w:t>3</w:t>
+        <w:rPr>
+          <w:rFonts w:hint="eastAsia"/>
+        </w:rPr>
+        <w:t>4</w:t>
       </w:r>
       <w:r>
         <w:t xml:space="preserve"> </w:t>
@@ -336,7 +407,13 @@
         <w:rPr>
           <w:rFonts w:hint="eastAsia"/>
         </w:rPr>
-        <w:t>1.4</w:t>
+        <w:t>1.</w:t>
+      </w:r>
+      <w:r>
+        <w:rPr>
+          <w:rFonts w:hint="eastAsia"/>
+        </w:rPr>
+        <w:t>5</w:t>
       </w:r>
       <w:r>
         <w:t xml:space="preserve"> </w:t>
@@ -374,7 +451,31 @@
         <w:rPr>
           <w:rFonts w:hint="eastAsia"/>
         </w:rPr>
-        <w:t>注册商与引荐人不能为空账户，并且注册商与引荐人分成比率之后必须等于100%</w:t>
+        <w:t>注册商与引荐人不能为空账户，并且注册商与引荐人分</w:t>
+      </w:r>
+      <w:r>
+        <w:rPr>
+          <w:rFonts w:hint="eastAsia"/>
+        </w:rPr>
+        <w:t>红</w:t>
+      </w:r>
+      <w:r>
+        <w:rPr>
+          <w:rFonts w:hint="eastAsia"/>
+        </w:rPr>
+        <w:t>比率之</w:t>
+      </w:r>
+      <w:r>
+        <w:rPr>
+          <w:rFonts w:hint="eastAsia"/>
+        </w:rPr>
+        <w:t>和</w:t>
+      </w:r>
+      <w:r>
+        <w:rPr>
+          <w:rFonts w:hint="eastAsia"/>
+        </w:rPr>
+        <w:t>必须等于100%</w:t>
       </w:r>
       <w:r>
         <w:rPr>
@@ -391,7 +492,13 @@
         <w:rPr>
           <w:rFonts w:hint="eastAsia"/>
         </w:rPr>
-        <w:t>1.5</w:t>
+        <w:t>1.</w:t>
+      </w:r>
+      <w:r>
+        <w:rPr>
+          <w:rFonts w:hint="eastAsia"/>
+        </w:rPr>
+        <w:t>6</w:t>
       </w:r>
       <w:r>
         <w:t xml:space="preserve"> </w:t>
@@ -502,7 +609,7 @@
         <w:rPr>
           <w:rFonts w:hint="eastAsia"/>
         </w:rPr>
-        <w:t>6</w:t>
+        <w:t>7</w:t>
       </w:r>
       <w:r>
         <w:t xml:space="preserve"> </w:t>
@@ -1017,7 +1124,7 @@
         <w:rPr>
           <w:rFonts w:hint="eastAsia"/>
         </w:rPr>
-        <w:t>；</w:t>
+        <w:t>，更新范围为10%-90%；</w:t>
       </w:r>
     </w:p>
     <w:p>
@@ -1135,6 +1242,18 @@
           <w:rFonts w:hint="eastAsia"/>
         </w:rPr>
         <w:t>分成给注册商与引荐人，默认为2500（25%）</w:t>
+      </w:r>
+      <w:r>
+        <w:rPr>
+          <w:rFonts w:hint="eastAsia"/>
+        </w:rPr>
+        <w:t>，更新</w:t>
+      </w:r>
+      <w:r>
+        <w:rPr>
+          <w:rFonts w:hint="eastAsia"/>
+        </w:rPr>
+        <w:t>范围为0-25%。</w:t>
       </w:r>
     </w:p>
     <w:p>
@@ -14666,11 +14785,6 @@
       </w:r>
     </w:p>
     <w:p>
-      <w:pPr>
-        <w:rPr>
-          <w:rFonts w:hint="eastAsia"/>
-        </w:rPr>
-      </w:pPr>
       <w:r>
         <w:rPr>
           <w:rFonts w:hint="eastAsia"/>
@@ -15297,11 +15411,6 @@
       </w:r>
     </w:p>
     <w:p>
-      <w:pPr>
-        <w:rPr>
-          <w:rFonts w:hint="eastAsia"/>
-        </w:rPr>
-      </w:pPr>
       <w:r>
         <w:rPr>
           <w:rFonts w:hint="eastAsia"/>
@@ -15620,11 +15729,6 @@
       </w:r>
     </w:p>
     <w:p>
-      <w:pPr>
-        <w:rPr>
-          <w:rFonts w:hint="eastAsia"/>
-        </w:rPr>
-      </w:pPr>
       <w:r>
         <w:rPr>
           <w:rFonts w:hint="eastAsia"/>
@@ -15943,11 +16047,6 @@
       </w:r>
     </w:p>
     <w:p>
-      <w:pPr>
-        <w:rPr>
-          <w:rFonts w:hint="eastAsia"/>
-        </w:rPr>
-      </w:pPr>
       <w:r>
         <w:rPr>
           <w:rFonts w:hint="eastAsia"/>
@@ -16338,11 +16437,6 @@
       </w:r>
     </w:p>
     <w:p>
-      <w:pPr>
-        <w:rPr>
-          <w:rFonts w:hint="eastAsia"/>
-        </w:rPr>
-      </w:pPr>
       <w:r>
         <w:rPr>
           <w:rFonts w:hint="eastAsia"/>
@@ -16509,11 +16603,6 @@
       </w:r>
     </w:p>
     <w:p>
-      <w:pPr>
-        <w:rPr>
-          <w:rFonts w:hint="eastAsia"/>
-        </w:rPr>
-      </w:pPr>
       <w:r>
         <w:rPr>
           <w:rFonts w:hint="eastAsia"/>
@@ -17030,11 +17119,6 @@
       </w:r>
     </w:p>
     <w:p>
-      <w:pPr>
-        <w:rPr>
-          <w:rFonts w:hint="eastAsia"/>
-        </w:rPr>
-      </w:pPr>
       <w:r>
         <w:rPr>
           <w:rFonts w:hint="eastAsia"/>
@@ -17557,11 +17641,6 @@
       </w:r>
     </w:p>
     <w:p>
-      <w:pPr>
-        <w:rPr>
-          <w:rFonts w:hint="eastAsia"/>
-        </w:rPr>
-      </w:pPr>
       <w:r>
         <w:rPr>
           <w:rFonts w:hint="eastAsia"/>
@@ -17989,11 +18068,6 @@
       </w:r>
     </w:p>
     <w:p>
-      <w:pPr>
-        <w:rPr>
-          <w:rFonts w:hint="eastAsia"/>
-        </w:rPr>
-      </w:pPr>
       <w:r>
         <w:rPr>
           <w:rFonts w:hint="eastAsia"/>
@@ -18013,9 +18087,6 @@
         <w:tabs>
           <w:tab w:val="left" w:pos="5568"/>
         </w:tabs>
-        <w:rPr>
-          <w:rFonts w:hint="eastAsia"/>
-        </w:rPr>
       </w:pPr>
       <w:r>
         <w:rPr>
@@ -18783,11 +18854,6 @@
       </w:r>
     </w:p>
     <w:p>
-      <w:pPr>
-        <w:rPr>
-          <w:rFonts w:hint="eastAsia"/>
-        </w:rPr>
-      </w:pPr>
       <w:r>
         <w:rPr>
           <w:rFonts w:hint="eastAsia"/>
@@ -18820,8 +18886,6 @@
         </w:rPr>
         <w:t>allet修改整理</w:t>
       </w:r>
-      <w:bookmarkStart w:id="0" w:name="_GoBack"/>
-      <w:bookmarkEnd w:id="0"/>
     </w:p>
     <w:p>
       <w:pPr>
@@ -19356,6 +19420,17 @@
         </w:rPr>
         <w:t>  </w:t>
       </w:r>
+      <w:r>
+        <w:rPr>
+          <w:rFonts w:ascii="Consolas" w:eastAsia="宋体" w:hAnsi="Consolas" w:cs="宋体"/>
+          <w:color w:val="000000"/>
+          <w:kern w:val="0"/>
+          <w:sz w:val="18"/>
+          <w:szCs w:val="18"/>
+          <w:bdr w:val="none" w:sz="0" w:space="0" w:color="auto" w:frame="1"/>
+        </w:rPr>
+        <w:t xml:space="preserve">                   </w:t>
+      </w:r>
     </w:p>
     <w:p>
       <w:pPr>
@@ -23829,11 +23904,6 @@
       </w:r>
     </w:p>
     <w:p>
-      <w:pPr>
-        <w:rPr>
-          <w:rFonts w:hint="eastAsia"/>
-        </w:rPr>
-      </w:pPr>
       <w:r>
         <w:rPr>
           <w:rFonts w:hint="eastAsia"/>
@@ -24465,11 +24535,6 @@
       </w:r>
     </w:p>
     <w:p>
-      <w:pPr>
-        <w:rPr>
-          <w:rFonts w:hint="eastAsia"/>
-        </w:rPr>
-      </w:pPr>
       <w:r>
         <w:rPr>
           <w:rFonts w:hint="eastAsia"/>
@@ -24804,11 +24869,6 @@
       </w:r>
     </w:p>
     <w:p>
-      <w:pPr>
-        <w:rPr>
-          <w:rFonts w:hint="eastAsia"/>
-        </w:rPr>
-      </w:pPr>
       <w:r>
         <w:rPr>
           <w:rFonts w:hint="eastAsia"/>
@@ -25147,9 +25207,6 @@
         <w:tabs>
           <w:tab w:val="left" w:pos="1884"/>
         </w:tabs>
-        <w:rPr>
-          <w:rFonts w:hint="eastAsia"/>
-        </w:rPr>
       </w:pPr>
       <w:r>
         <w:rPr>
@@ -25560,11 +25617,6 @@
       </w:r>
     </w:p>
     <w:p>
-      <w:pPr>
-        <w:rPr>
-          <w:rFonts w:hint="eastAsia"/>
-        </w:rPr>
-      </w:pPr>
       <w:r>
         <w:rPr>
           <w:rFonts w:hint="eastAsia"/>
@@ -25741,11 +25793,6 @@
       </w:r>
     </w:p>
     <w:p>
-      <w:pPr>
-        <w:rPr>
-          <w:rFonts w:hint="eastAsia"/>
-        </w:rPr>
-      </w:pPr>
       <w:r>
         <w:rPr>
           <w:rFonts w:hint="eastAsia"/>
@@ -26302,23 +26349,23 @@
     <w:p>
       <w:pPr>
         <w:rPr>
-          <w:rFonts w:ascii="Consolas" w:hAnsi="Consolas" w:hint="eastAsia"/>
-          <w:iCs/>
-          <w:color w:val="2E74B5" w:themeColor="accent5" w:themeShade="BF"/>
-        </w:rPr>
-      </w:pPr>
-      <w:r>
-        <w:rPr>
-          <w:rFonts w:hint="eastAsia"/>
-        </w:rPr>
-        <w:t>示例：</w:t>
-      </w:r>
-      <w:r>
-        <w:rPr>
           <w:rFonts w:ascii="Consolas" w:hAnsi="Consolas"/>
           <w:iCs/>
           <w:color w:val="2E74B5" w:themeColor="accent5" w:themeShade="BF"/>
         </w:rPr>
+      </w:pPr>
+      <w:r>
+        <w:rPr>
+          <w:rFonts w:hint="eastAsia"/>
+        </w:rPr>
+        <w:t>示例：</w:t>
+      </w:r>
+      <w:r>
+        <w:rPr>
+          <w:rFonts w:ascii="Consolas" w:hAnsi="Consolas"/>
+          <w:iCs/>
+          <w:color w:val="2E74B5" w:themeColor="accent5" w:themeShade="BF"/>
+        </w:rPr>
         <w:t>get_trade_history ABC CBA 1585020800 1555193600 100</w:t>
       </w:r>
     </w:p>
@@ -26862,9 +26909,6 @@
         <w:tabs>
           <w:tab w:val="left" w:pos="5076"/>
         </w:tabs>
-        <w:rPr>
-          <w:rFonts w:hint="eastAsia"/>
-        </w:rPr>
       </w:pPr>
       <w:r>
         <w:rPr>
@@ -26884,9 +26928,6 @@
     <w:p>
       <w:pPr>
         <w:pStyle w:val="2"/>
-        <w:rPr>
-          <w:rFonts w:hint="eastAsia"/>
-        </w:rPr>
       </w:pPr>
       <w:r>
         <w:rPr>
@@ -27398,7 +27439,7 @@
     <w:p>
       <w:pPr>
         <w:rPr>
-          <w:rFonts w:ascii="Consolas" w:hAnsi="Consolas" w:hint="eastAsia"/>
+          <w:rFonts w:ascii="Consolas" w:hAnsi="Consolas"/>
           <w:iCs/>
           <w:color w:val="2E74B5" w:themeColor="accent5" w:themeShade="BF"/>
         </w:rPr>
@@ -32982,7 +33023,7 @@
     </w:rPrDefault>
     <w:pPrDefault/>
   </w:docDefaults>
-  <w:latentStyles w:defLockedState="0" w:defUIPriority="99" w:defSemiHidden="0" w:defUnhideWhenUsed="0" w:defQFormat="0" w:count="376">
+  <w:latentStyles w:defLockedState="0" w:defUIPriority="99" w:defSemiHidden="0" w:defUnhideWhenUsed="0" w:defQFormat="0" w:count="375">
     <w:lsdException w:name="Normal" w:uiPriority="0" w:qFormat="1"/>
     <w:lsdException w:name="heading 1" w:uiPriority="9" w:qFormat="1"/>
     <w:lsdException w:name="heading 2" w:semiHidden="1" w:uiPriority="9" w:unhideWhenUsed="1" w:qFormat="1"/>
@@ -33088,6 +33129,7 @@
     <w:lsdException w:name="HTML Sample" w:semiHidden="1" w:unhideWhenUsed="1"/>
     <w:lsdException w:name="HTML Typewriter" w:semiHidden="1" w:unhideWhenUsed="1"/>
     <w:lsdException w:name="HTML Variable" w:semiHidden="1" w:unhideWhenUsed="1"/>
+    <w:lsdException w:name="Normal Table" w:semiHidden="1" w:unhideWhenUsed="1"/>
     <w:lsdException w:name="annotation subject" w:semiHidden="1" w:unhideWhenUsed="1"/>
     <w:lsdException w:name="No List" w:semiHidden="1" w:unhideWhenUsed="1"/>
     <w:lsdException w:name="Outline List 1" w:semiHidden="1" w:unhideWhenUsed="1"/>
@@ -33134,8 +33176,10 @@
     <w:lsdException w:name="Table Subtle 2" w:semiHidden="1" w:unhideWhenUsed="1"/>
     <w:lsdException w:name="Table Web 1" w:semiHidden="1" w:unhideWhenUsed="1"/>
     <w:lsdException w:name="Table Web 2" w:semiHidden="1" w:unhideWhenUsed="1"/>
+    <w:lsdException w:name="Table Web 3" w:semiHidden="1" w:unhideWhenUsed="1"/>
     <w:lsdException w:name="Balloon Text" w:semiHidden="1" w:unhideWhenUsed="1"/>
     <w:lsdException w:name="Table Grid" w:uiPriority="39"/>
+    <w:lsdException w:name="Table Theme" w:semiHidden="1" w:unhideWhenUsed="1"/>
     <w:lsdException w:name="Placeholder Text" w:semiHidden="1"/>
     <w:lsdException w:name="No Spacing" w:uiPriority="1" w:qFormat="1"/>
     <w:lsdException w:name="Light Shading" w:uiPriority="60"/>
@@ -33355,7 +33399,6 @@
     <w:lsdException w:name="Smart Hyperlink" w:semiHidden="1" w:unhideWhenUsed="1"/>
     <w:lsdException w:name="Hashtag" w:semiHidden="1" w:unhideWhenUsed="1"/>
     <w:lsdException w:name="Unresolved Mention" w:semiHidden="1" w:unhideWhenUsed="1"/>
-    <w:lsdException w:name="Smart Link" w:semiHidden="1" w:unhideWhenUsed="1"/>
   </w:latentStyles>
   <w:style w:type="paragraph" w:default="1" w:styleId="a">
     <w:name w:val="Normal"/>

--- a/tests/hardfork05_update.docx
+++ b/tests/hardfork05_update.docx
@@ -120,11 +120,6 @@
       </w:r>
     </w:p>
     <w:p>
-      <w:pPr>
-        <w:rPr>
-          <w:rFonts w:hint="eastAsia"/>
-        </w:rPr>
-      </w:pPr>
       <w:r>
         <w:rPr>
           <w:rFonts w:hint="eastAsia"/>
@@ -152,8 +147,6 @@
         </w:rPr>
         <w:t>，可以取消锁仓，余额7天（理事会参数，可调整）之后返还给账户。</w:t>
       </w:r>
-      <w:bookmarkStart w:id="0" w:name="_GoBack"/>
-      <w:bookmarkEnd w:id="0"/>
     </w:p>
     <w:p>
       <w:pPr>
@@ -317,6 +310,11 @@
       </w:r>
     </w:p>
     <w:p>
+      <w:pPr>
+        <w:rPr>
+          <w:color w:val="FF0000"/>
+        </w:rPr>
+      </w:pPr>
       <w:r>
         <w:rPr>
           <w:rFonts w:hint="eastAsia"/>
@@ -384,17 +382,48 @@
         <w:rPr>
           <w:rFonts w:hint="eastAsia"/>
         </w:rPr>
-        <w:t>见证人不能抵押给自己，账户可以抵押给多个见证人，可以更新抵押，更新抵押金额也不能少于最小抵押，可以取消抵押，取消抵押时，不立刻返还抵押金额给账户，有默认7天（理事会参数控制）的锁定期，到期后自动返还给抵押账户；如果见证人取消了自己的见证人抵押（即删除见证人），那么所有抵押金额立刻返还给</w:t>
-      </w:r>
-      <w:r>
-        <w:rPr>
-          <w:rFonts w:hint="eastAsia"/>
+        <w:t>见证人不能抵押给自己，账户可以抵押给多个见证人，可以更新抵押，更新抵押金额也不能少于最小抵押，可以取消抵押，取消抵押时，不立刻返还抵押金额给账户，有默认7天（理事会参数控制）的锁定期，到期后自动返还给抵押账户；</w:t>
+      </w:r>
+      <w:r>
+        <w:rPr>
+          <w:rFonts w:hint="eastAsia"/>
+          <w:color w:val="FF0000"/>
+        </w:rPr>
+        <w:t>如果见证人取消了自己的见证人抵押（即删除见证人），那么所有抵押金额</w:t>
+      </w:r>
+      <w:r>
+        <w:rPr>
+          <w:rFonts w:hint="eastAsia"/>
+          <w:dstrike/>
+          <w:color w:val="FF0000"/>
+        </w:rPr>
+        <w:t>立刻</w:t>
+      </w:r>
+      <w:r>
+        <w:rPr>
+          <w:rFonts w:hint="eastAsia"/>
+          <w:color w:val="FF0000"/>
+        </w:rPr>
+        <w:t>也7天（理事会参数控制）之后</w:t>
+      </w:r>
+      <w:r>
+        <w:rPr>
+          <w:rFonts w:hint="eastAsia"/>
+          <w:color w:val="FF0000"/>
+        </w:rPr>
+        <w:t>返还给</w:t>
+      </w:r>
+      <w:r>
+        <w:rPr>
+          <w:rFonts w:hint="eastAsia"/>
+          <w:color w:val="FF0000"/>
         </w:rPr>
         <w:t>抵押账户</w:t>
       </w:r>
       <w:r>
         <w:rPr>
           <w:rFonts w:hint="eastAsia"/>
+          <w:color w:val="FF0000"/>
         </w:rPr>
         <w:t>。</w:t>
       </w:r>
@@ -483,6 +512,8 @@
         </w:rPr>
         <w:t>。</w:t>
       </w:r>
+      <w:bookmarkStart w:id="0" w:name="_GoBack"/>
+      <w:bookmarkEnd w:id="0"/>
     </w:p>
     <w:p>
       <w:pPr>

--- a/tests/hardfork05_update.docx
+++ b/tests/hardfork05_update.docx
@@ -275,11 +275,6 @@
       </w:r>
     </w:p>
     <w:p>
-      <w:pPr>
-        <w:rPr>
-          <w:rFonts w:hint="eastAsia"/>
-        </w:rPr>
-      </w:pPr>
       <w:r>
         <w:rPr>
           <w:rFonts w:hint="eastAsia"/>
@@ -300,41 +295,1471 @@
           <w:rFonts w:hint="eastAsia"/>
         </w:rPr>
         <w:t>账户的</w:t>
+      </w:r>
+      <w:r>
+        <w:t>Lock_balance</w:t>
+      </w:r>
+      <w:r>
+        <w:rPr>
+          <w:rFonts w:hint="eastAsia"/>
+        </w:rPr>
+        <w:t>类型的抵押</w:t>
+      </w:r>
+      <w:r>
+        <w:t>pledge_balance_object</w:t>
+      </w:r>
+      <w:r>
+        <w:rPr>
+          <w:rFonts w:hint="eastAsia"/>
+        </w:rPr>
+        <w:t>中的总抵押</w:t>
+      </w:r>
+      <w:r>
+        <w:t>pledge</w:t>
+      </w:r>
+      <w:r>
+        <w:rPr>
+          <w:rFonts w:hint="eastAsia"/>
+        </w:rPr>
+        <w:t>。</w:t>
+      </w:r>
+    </w:p>
+    <w:p>
+      <w:pPr>
+        <w:pStyle w:val="2"/>
+      </w:pPr>
+      <w:r>
+        <w:rPr>
+          <w:rFonts w:hint="eastAsia"/>
+        </w:rPr>
+        <w:t>1.</w:t>
+      </w:r>
+      <w:r>
+        <w:rPr>
+          <w:rFonts w:hint="eastAsia"/>
+        </w:rPr>
+        <w:t>4</w:t>
+      </w:r>
+      <w:r>
+        <w:t xml:space="preserve"> </w:t>
+      </w:r>
+      <w:r>
+        <w:rPr>
+          <w:rFonts w:hint="eastAsia"/>
+        </w:rPr>
+        <w:t>新增抵押挖矿功能</w:t>
+      </w:r>
+    </w:p>
+    <w:p>
+      <w:pPr>
+        <w:rPr>
+          <w:color w:val="FF0000"/>
+        </w:rPr>
+      </w:pPr>
+      <w:r>
+        <w:rPr>
+          <w:rFonts w:hint="eastAsia"/>
+        </w:rPr>
+        <w:t>普通账户可以参与抵押挖矿，账户抵押资产(</w:t>
+      </w:r>
+      <w:r>
+        <w:t>YOYO)</w:t>
+      </w:r>
+      <w:r>
+        <w:rPr>
+          <w:rFonts w:hint="eastAsia"/>
+        </w:rPr>
+        <w:t>给</w:t>
+      </w:r>
+      <w:r>
+        <w:rPr>
+          <w:rFonts w:hint="eastAsia"/>
+        </w:rPr>
+        <w:t>见证人，有最小抵押限制（理事会参数控制，默认是1000YOYO）</w:t>
+      </w:r>
+      <w:r>
+        <w:rPr>
+          <w:rFonts w:hint="eastAsia"/>
+        </w:rPr>
+        <w:t>；</w:t>
+      </w:r>
+      <w:r>
+        <w:rPr>
+          <w:rFonts w:hint="eastAsia"/>
+        </w:rPr>
+        <w:t>见证人参与抵押出块，获取的出块奖励，分成两部分，一部分见证人收取，一部分作为抵押分红按抵押量均分给抵押账户，两部分收益比例由抵押分红比例（见证人设定）确定</w:t>
+      </w:r>
+      <w:r>
+        <w:rPr>
+          <w:rFonts w:hint="eastAsia"/>
+        </w:rPr>
+        <w:t>，</w:t>
+      </w:r>
+      <w:r>
+        <w:rPr>
+          <w:rFonts w:hint="eastAsia"/>
+        </w:rPr>
+        <w:t>假设出块工资为1YOYO，抵押分红比例为90%，则见证人获取0.1YOYO，其他抵押账户均分0.9YOYO</w:t>
+      </w:r>
+      <w:r>
+        <w:rPr>
+          <w:rFonts w:hint="eastAsia"/>
+        </w:rPr>
+        <w:t>；</w:t>
+      </w:r>
+      <w:r>
+        <w:rPr>
+          <w:rFonts w:hint="eastAsia"/>
+        </w:rPr>
+        <w:t>只有见证人开启挖矿之后</w:t>
+      </w:r>
+      <w:r>
+        <w:rPr>
+          <w:rFonts w:hint="eastAsia"/>
+        </w:rPr>
+        <w:t>，账户才能抵押给该见证人，</w:t>
+      </w:r>
+      <w:r>
+        <w:rPr>
+          <w:rFonts w:hint="eastAsia"/>
+        </w:rPr>
+        <w:t>见证人不能抵押给自己，账户可以抵押给多个见证人，可以更新抵押，更新抵押金额也不能少于最小抵押，可以取消抵押，取消抵押时，不立刻返还抵押金额给账户，有默认7天（理事会参数控制）的锁定期，到期后自动返还给抵押账户；</w:t>
+      </w:r>
+      <w:r>
+        <w:rPr>
+          <w:rFonts w:hint="eastAsia"/>
+          <w:color w:val="FF0000"/>
+        </w:rPr>
+        <w:t>如果见证人取消了自己的见证人抵押（即删除见证人），那么所有抵押金额</w:t>
+      </w:r>
+      <w:r>
+        <w:rPr>
+          <w:rFonts w:hint="eastAsia"/>
+          <w:dstrike/>
+          <w:color w:val="FF0000"/>
+        </w:rPr>
+        <w:t>立刻</w:t>
+      </w:r>
+      <w:r>
+        <w:rPr>
+          <w:rFonts w:hint="eastAsia"/>
+          <w:color w:val="FF0000"/>
+        </w:rPr>
+        <w:t>也7天（理事会参数控制）之后</w:t>
+      </w:r>
+      <w:r>
+        <w:rPr>
+          <w:rFonts w:hint="eastAsia"/>
+          <w:color w:val="FF0000"/>
+        </w:rPr>
+        <w:t>返还给</w:t>
+      </w:r>
+      <w:r>
+        <w:rPr>
+          <w:rFonts w:hint="eastAsia"/>
+          <w:color w:val="FF0000"/>
+        </w:rPr>
+        <w:t>抵押账户</w:t>
+      </w:r>
+      <w:r>
+        <w:rPr>
+          <w:rFonts w:hint="eastAsia"/>
+          <w:color w:val="FF0000"/>
+        </w:rPr>
+        <w:t>。</w:t>
+      </w:r>
+    </w:p>
+    <w:p>
+      <w:pPr>
+        <w:pStyle w:val="2"/>
+      </w:pPr>
+      <w:r>
+        <w:rPr>
+          <w:rFonts w:hint="eastAsia"/>
+        </w:rPr>
+        <w:t>1.</w:t>
+      </w:r>
+      <w:r>
+        <w:rPr>
+          <w:rFonts w:hint="eastAsia"/>
+        </w:rPr>
+        <w:t>5</w:t>
+      </w:r>
+      <w:r>
+        <w:t xml:space="preserve"> </w:t>
+      </w:r>
+      <w:r>
+        <w:rPr>
+          <w:rFonts w:hint="eastAsia"/>
+        </w:rPr>
+        <w:t>更新注册账户</w:t>
+      </w:r>
+    </w:p>
+    <w:p>
+      <w:r>
+        <w:rPr>
+          <w:rFonts w:hint="eastAsia"/>
+        </w:rPr>
+        <w:t>HARD</w:t>
+      </w:r>
+      <w:r>
+        <w:t>_FORK_05</w:t>
+      </w:r>
+      <w:r>
+        <w:rPr>
+          <w:rFonts w:hint="eastAsia"/>
+        </w:rPr>
+        <w:t>之后，</w:t>
+      </w:r>
+      <w:r>
+        <w:rPr>
+          <w:rFonts w:hint="eastAsia"/>
+        </w:rPr>
+        <w:t>注册账户时</w:t>
+      </w:r>
+      <w:r>
+        <w:rPr>
+          <w:rFonts w:hint="eastAsia"/>
+        </w:rPr>
+        <w:t>注册商与引荐人不能为空账户，并且注册商与引荐人分</w:t>
+      </w:r>
+      <w:r>
+        <w:rPr>
+          <w:rFonts w:hint="eastAsia"/>
+        </w:rPr>
+        <w:t>红</w:t>
+      </w:r>
+      <w:r>
+        <w:rPr>
+          <w:rFonts w:hint="eastAsia"/>
+        </w:rPr>
+        <w:t>比率之</w:t>
+      </w:r>
+      <w:r>
+        <w:rPr>
+          <w:rFonts w:hint="eastAsia"/>
+        </w:rPr>
+        <w:t>和</w:t>
+      </w:r>
+      <w:r>
+        <w:rPr>
+          <w:rFonts w:hint="eastAsia"/>
+        </w:rPr>
+        <w:t>必须等于100%</w:t>
+      </w:r>
+      <w:r>
+        <w:rPr>
+          <w:rFonts w:hint="eastAsia"/>
+        </w:rPr>
+        <w:t>。</w:t>
+      </w:r>
+    </w:p>
+    <w:p>
+      <w:pPr>
+        <w:pStyle w:val="2"/>
+      </w:pPr>
+      <w:r>
+        <w:rPr>
+          <w:rFonts w:hint="eastAsia"/>
+        </w:rPr>
+        <w:t>1.</w:t>
+      </w:r>
+      <w:r>
+        <w:rPr>
+          <w:rFonts w:hint="eastAsia"/>
+        </w:rPr>
+        <w:t>6</w:t>
+      </w:r>
+      <w:r>
+        <w:t xml:space="preserve"> </w:t>
+      </w:r>
+      <w:r>
+        <w:rPr>
+          <w:rFonts w:hint="eastAsia"/>
+        </w:rPr>
+        <w:t>注册商、引荐人修改</w:t>
+      </w:r>
+    </w:p>
+    <w:p>
+      <w:r>
+        <w:rPr>
+          <w:rFonts w:hint="eastAsia"/>
+        </w:rPr>
+        <w:t>由于</w:t>
+      </w:r>
+      <w:r>
+        <w:rPr>
+          <w:rFonts w:hint="eastAsia"/>
+        </w:rPr>
+        <w:t>要引入注册商、引荐人点赞分红功能，在HARD</w:t>
+      </w:r>
+      <w:r>
+        <w:t>_FORK_05</w:t>
+      </w:r>
+      <w:r>
+        <w:rPr>
+          <w:rFonts w:hint="eastAsia"/>
+        </w:rPr>
+        <w:t>之前注册的账户需要在分叉点修改：</w:t>
+      </w:r>
+    </w:p>
+    <w:p>
+      <w:pPr>
+        <w:pStyle w:val="a7"/>
+        <w:numPr>
+          <w:ilvl w:val="0"/>
+          <w:numId w:val="16"/>
+        </w:numPr>
+        <w:ind w:firstLineChars="0"/>
+      </w:pPr>
+      <w:r>
+        <w:rPr>
+          <w:rFonts w:hint="eastAsia"/>
+        </w:rPr>
+        <w:t>如果注册商为空账户，则注册商账号修改为</w:t>
+      </w:r>
+      <w:r>
+        <w:t>224373708</w:t>
+      </w:r>
+      <w:r>
+        <w:rPr>
+          <w:rFonts w:hint="eastAsia"/>
+        </w:rPr>
+        <w:t>；如果引荐人为空账户，则引荐人账户修改为</w:t>
+      </w:r>
+      <w:r>
+        <w:t>23080</w:t>
+      </w:r>
+      <w:r>
+        <w:rPr>
+          <w:rFonts w:hint="eastAsia"/>
+        </w:rPr>
+        <w:t>。</w:t>
+      </w:r>
+    </w:p>
+    <w:p>
+      <w:pPr>
+        <w:pStyle w:val="a7"/>
+        <w:numPr>
+          <w:ilvl w:val="0"/>
+          <w:numId w:val="16"/>
+        </w:numPr>
+        <w:ind w:firstLineChars="0"/>
+      </w:pPr>
+      <w:r>
+        <w:rPr>
+          <w:rFonts w:hint="eastAsia"/>
+        </w:rPr>
+        <w:t>注册商与引荐人分</w:t>
+      </w:r>
+      <w:r>
+        <w:rPr>
+          <w:rFonts w:hint="eastAsia"/>
+        </w:rPr>
+        <w:t>红</w:t>
+      </w:r>
+      <w:r>
+        <w:rPr>
+          <w:rFonts w:hint="eastAsia"/>
+        </w:rPr>
+        <w:t>比例都修改为50%</w:t>
+      </w:r>
+    </w:p>
+    <w:p>
+      <w:pPr>
+        <w:pStyle w:val="2"/>
+      </w:pPr>
+      <w:r>
+        <w:rPr>
+          <w:rFonts w:hint="eastAsia"/>
+        </w:rPr>
+        <w:t>1.</w:t>
+      </w:r>
+      <w:r>
+        <w:rPr>
+          <w:rFonts w:hint="eastAsia"/>
+        </w:rPr>
+        <w:t>7</w:t>
+      </w:r>
+      <w:r>
+        <w:t xml:space="preserve"> </w:t>
+      </w:r>
+      <w:r>
+        <w:rPr>
+          <w:rFonts w:hint="eastAsia"/>
+        </w:rPr>
+        <w:t>新增</w:t>
+      </w:r>
+      <w:r>
+        <w:rPr>
+          <w:rFonts w:hint="eastAsia"/>
+        </w:rPr>
+        <w:t>注册商、引荐人点赞分红</w:t>
+      </w:r>
+      <w:r>
+        <w:rPr>
+          <w:rFonts w:hint="eastAsia"/>
+        </w:rPr>
+        <w:t>功能</w:t>
+      </w:r>
+    </w:p>
+    <w:p>
+      <w:r>
+        <w:rPr>
+          <w:rFonts w:hint="eastAsia"/>
+        </w:rPr>
+        <w:t>HARD</w:t>
+      </w:r>
+      <w:r>
+        <w:t>_FORK_05</w:t>
+      </w:r>
+      <w:r>
+        <w:rPr>
+          <w:rFonts w:hint="eastAsia"/>
+        </w:rPr>
+        <w:t>之后，</w:t>
+      </w:r>
+      <w:r>
+        <w:rPr>
+          <w:rFonts w:hint="eastAsia"/>
+        </w:rPr>
+        <w:t>账户点赞之后获得的收益，一部分要分给注册商与引荐人，这部分比例由理事会参数（</w:t>
+      </w:r>
+      <w:r>
+        <w:rPr>
+          <w:rFonts w:ascii="Consolas" w:eastAsia="宋体" w:hAnsi="Consolas" w:cs="宋体"/>
+          <w:color w:val="000000"/>
+          <w:kern w:val="0"/>
+          <w:sz w:val="18"/>
+          <w:szCs w:val="18"/>
+          <w:bdr w:val="none" w:sz="0" w:space="0" w:color="auto" w:frame="1"/>
+        </w:rPr>
+        <w:t>registrar_referrer_rate_from_score</w:t>
+      </w:r>
+      <w:r>
+        <w:rPr>
+          <w:rFonts w:hint="eastAsia"/>
+        </w:rPr>
+        <w:t>）控制，默认是25%；</w:t>
+      </w:r>
+    </w:p>
+    <w:p>
+      <w:r>
+        <w:rPr>
+          <w:rFonts w:hint="eastAsia"/>
+        </w:rPr>
+        <w:t>点赞分红按按注册商分红比例与引荐人分红比例分发，注册商比例与引荐人比例之和为100%。</w:t>
+      </w:r>
+    </w:p>
+    <w:p>
+      <w:pPr>
+        <w:pStyle w:val="2"/>
+      </w:pPr>
+      <w:r>
+        <w:rPr>
+          <w:rFonts w:hint="eastAsia"/>
+        </w:rPr>
+        <w:t>1.8</w:t>
+      </w:r>
+      <w:r>
+        <w:t xml:space="preserve"> </w:t>
+      </w:r>
+      <w:r>
+        <w:rPr>
+          <w:rFonts w:hint="eastAsia"/>
+        </w:rPr>
+        <w:t>代码优化调整</w:t>
+      </w:r>
+    </w:p>
+    <w:p>
+      <w:r>
+        <w:rPr>
+          <w:rFonts w:hint="eastAsia"/>
+        </w:rPr>
+        <w:t>新增</w:t>
+      </w:r>
+      <w:r>
+        <w:t>pledge_balance_object</w:t>
+      </w:r>
+      <w:r>
+        <w:rPr>
+          <w:rFonts w:hint="eastAsia"/>
+        </w:rPr>
+        <w:t>用于记录和处理资产抵押</w:t>
+      </w:r>
+      <w:r>
+        <w:rPr>
+          <w:rFonts w:hint="eastAsia"/>
+        </w:rPr>
+        <w:t>，以及在</w:t>
+      </w:r>
+      <w:r>
+        <w:t>_account_statistics_object</w:t>
+      </w:r>
+      <w:r>
+        <w:rPr>
+          <w:rFonts w:hint="eastAsia"/>
+        </w:rPr>
+        <w:t>里面添加</w:t>
+      </w:r>
+      <w:r>
+        <w:t>map&lt;pledge_balance_type,pledge_balance_id_type&gt;</w:t>
+      </w:r>
+      <w:r>
+        <w:rPr>
+          <w:rFonts w:hint="eastAsia"/>
+        </w:rPr>
+        <w:t>用于处理该账户所有的资产抵押</w:t>
+      </w:r>
+      <w:r>
+        <w:rPr>
+          <w:rFonts w:hint="eastAsia"/>
+        </w:rPr>
+        <w:t>。</w:t>
+      </w:r>
+      <w:r>
+        <w:rPr>
+          <w:rFonts w:hint="eastAsia"/>
+        </w:rPr>
+        <w:t>优化去掉原</w:t>
+      </w:r>
+      <w:r>
+        <w:t>account_statistics_object</w:t>
+      </w:r>
+      <w:r>
+        <w:rPr>
+          <w:rFonts w:hint="eastAsia"/>
+        </w:rPr>
+        <w:t>中</w:t>
+      </w:r>
+      <w:r>
+        <w:t>total_witness_pledge</w:t>
+      </w:r>
+      <w:r>
+        <w:rPr>
+          <w:rFonts w:hint="eastAsia"/>
+        </w:rPr>
+        <w:t>，</w:t>
+      </w:r>
+      <w:r>
+        <w:t xml:space="preserve"> releasing_witness_pledge</w:t>
+      </w:r>
+      <w:r>
+        <w:rPr>
+          <w:rFonts w:hint="eastAsia"/>
+        </w:rPr>
+        <w:t>等相似变量。</w:t>
+      </w:r>
+    </w:p>
+    <w:p>
+      <w:pPr>
+        <w:pStyle w:val="2"/>
+      </w:pPr>
+      <w:r>
+        <w:rPr>
+          <w:rFonts w:hint="eastAsia"/>
+        </w:rPr>
+        <w:t>1.9</w:t>
+      </w:r>
+      <w:r>
+        <w:t xml:space="preserve"> </w:t>
+      </w:r>
+      <w:r>
+        <w:rPr>
+          <w:rFonts w:hint="eastAsia"/>
+        </w:rPr>
+        <w:t>资产抵押释放调整</w:t>
+      </w:r>
+    </w:p>
+    <w:p>
+      <w:r>
+        <w:rPr>
+          <w:rFonts w:hint="eastAsia"/>
+        </w:rPr>
+        <w:t>在hard_</w:t>
+      </w:r>
+      <w:r>
+        <w:t>fork05</w:t>
+      </w:r>
+      <w:r>
+        <w:rPr>
+          <w:rFonts w:hint="eastAsia"/>
+        </w:rPr>
+        <w:t>之前，资产抵押新的释放块号会覆盖旧的释放块号，例如平台抵押释放为n个块号时，新的释放将覆盖旧的块号，即用h</w:t>
+      </w:r>
+      <w:r>
+        <w:t xml:space="preserve">ead_block_num + </w:t>
+      </w:r>
+      <w:r>
+        <w:t>GRAPHENE_DEFAULT_PLATFORM_PLEDGE_RELEASE_DELAY</w:t>
+      </w:r>
+      <w:r>
+        <w:t xml:space="preserve"> </w:t>
+      </w:r>
+      <w:r>
+        <w:rPr>
+          <w:rFonts w:hint="eastAsia"/>
+        </w:rPr>
+        <w:t>来替换块号n。</w:t>
+      </w:r>
+    </w:p>
+    <w:p>
+      <w:r>
+        <w:rPr>
+          <w:rFonts w:hint="eastAsia"/>
+        </w:rPr>
+        <w:t>在hard</w:t>
+      </w:r>
+      <w:r>
+        <w:t>_fork05</w:t>
+      </w:r>
+      <w:r>
+        <w:rPr>
+          <w:rFonts w:hint="eastAsia"/>
+        </w:rPr>
+        <w:t>之后，抵押资产的释放改为分批次释放，新的释放块号不再覆盖原来的块号。</w:t>
+      </w:r>
+      <w:r>
+        <w:rPr>
+          <w:rFonts w:hint="eastAsia"/>
+        </w:rPr>
+        <w:t>在1.8的代码调整基础上，</w:t>
+      </w:r>
+      <w:r>
+        <w:rPr>
+          <w:rFonts w:hint="eastAsia"/>
+        </w:rPr>
+        <w:t>由</w:t>
+      </w:r>
+      <w:r>
+        <w:t>pledge_balance_object</w:t>
+      </w:r>
+      <w:r>
+        <w:rPr>
+          <w:rFonts w:hint="eastAsia"/>
+        </w:rPr>
+        <w:t>中的</w:t>
+      </w:r>
+      <w:r>
+        <w:t>map&lt;uint32_t,share_type&gt; releasing_pledges</w:t>
+      </w:r>
+      <w:r>
+        <w:rPr>
+          <w:rFonts w:hint="eastAsia"/>
+        </w:rPr>
+        <w:t>来表示</w:t>
+      </w:r>
+      <w:r>
+        <w:rPr>
+          <w:rFonts w:hint="eastAsia"/>
+        </w:rPr>
+        <w:t>分批待释放抵押的表。</w:t>
+      </w:r>
+      <w:r>
+        <w:t>M</w:t>
+      </w:r>
+      <w:r>
+        <w:rPr>
+          <w:rFonts w:hint="eastAsia"/>
+        </w:rPr>
+        <w:t>ap中的key表示待释放的块号，value表示待释放金额。</w:t>
+      </w:r>
+      <w:r>
+        <w:rPr>
+          <w:rFonts w:hint="eastAsia"/>
+        </w:rPr>
+        <w:t>该资产释放表的大小由理事会参数</w:t>
+      </w:r>
+      <w:r>
+        <w:t>max_pledge_releasing_size</w:t>
+      </w:r>
+      <w:r>
+        <w:rPr>
+          <w:rFonts w:hint="eastAsia"/>
+        </w:rPr>
+        <w:t>决定，默认为20</w:t>
+      </w:r>
+      <w:r>
+        <w:rPr>
+          <w:rFonts w:hint="eastAsia"/>
+        </w:rPr>
+        <w:t>.</w:t>
+      </w:r>
+    </w:p>
+    <w:p>
+      <w:pPr>
+        <w:pStyle w:val="1"/>
+      </w:pPr>
+      <w:r>
+        <w:t>2</w:t>
+      </w:r>
+      <w:r>
+        <w:rPr>
+          <w:rFonts w:hint="eastAsia"/>
+        </w:rPr>
+        <w:t>.</w:t>
+      </w:r>
+      <w:r>
+        <w:t xml:space="preserve"> </w:t>
+      </w:r>
+      <w:r>
+        <w:rPr>
+          <w:rFonts w:hint="eastAsia"/>
+        </w:rPr>
+        <w:t>理事会参数调整</w:t>
+      </w:r>
+    </w:p>
+    <w:p>
+      <w:pPr>
+        <w:widowControl/>
+        <w:numPr>
+          <w:ilvl w:val="0"/>
+          <w:numId w:val="50"/>
+        </w:numPr>
+        <w:pBdr>
+          <w:left w:val="single" w:sz="18" w:space="0" w:color="6CE26C"/>
+        </w:pBdr>
+        <w:shd w:val="clear" w:color="auto" w:fill="FFFFFF"/>
+        <w:spacing w:beforeAutospacing="1" w:afterAutospacing="1" w:line="210" w:lineRule="atLeast"/>
+        <w:jc w:val="left"/>
+        <w:rPr>
+          <w:rFonts w:ascii="Consolas" w:eastAsia="宋体" w:hAnsi="Consolas" w:cs="宋体"/>
+          <w:color w:val="5C5C5C"/>
+          <w:kern w:val="0"/>
+          <w:sz w:val="18"/>
+          <w:szCs w:val="18"/>
+        </w:rPr>
+      </w:pPr>
+      <w:r>
+        <w:rPr>
+          <w:rFonts w:ascii="Consolas" w:eastAsia="宋体" w:hAnsi="Consolas" w:cs="宋体"/>
+          <w:color w:val="000000"/>
+          <w:kern w:val="0"/>
+          <w:sz w:val="18"/>
+          <w:szCs w:val="18"/>
+          <w:bdr w:val="none" w:sz="0" w:space="0" w:color="auto" w:frame="1"/>
+        </w:rPr>
+        <w:t>uint64_t    min_mining_pledge                   = GRAPHENE_DEFAULT_MIN_MINING_PLEDGE;    </w:t>
+      </w:r>
+    </w:p>
+    <w:p>
+      <w:pPr>
+        <w:widowControl/>
+        <w:numPr>
+          <w:ilvl w:val="0"/>
+          <w:numId w:val="50"/>
+        </w:numPr>
+        <w:pBdr>
+          <w:left w:val="single" w:sz="18" w:space="0" w:color="6CE26C"/>
+        </w:pBdr>
+        <w:shd w:val="clear" w:color="auto" w:fill="F8F8F8"/>
+        <w:spacing w:beforeAutospacing="1" w:afterAutospacing="1" w:line="210" w:lineRule="atLeast"/>
+        <w:jc w:val="left"/>
+        <w:rPr>
+          <w:rFonts w:ascii="Consolas" w:eastAsia="宋体" w:hAnsi="Consolas" w:cs="宋体"/>
+          <w:color w:val="5C5C5C"/>
+          <w:kern w:val="0"/>
+          <w:sz w:val="18"/>
+          <w:szCs w:val="18"/>
+        </w:rPr>
+      </w:pPr>
+      <w:r>
+        <w:rPr>
+          <w:rFonts w:ascii="Consolas" w:eastAsia="宋体" w:hAnsi="Consolas" w:cs="宋体"/>
+          <w:color w:val="000000"/>
+          <w:kern w:val="0"/>
+          <w:sz w:val="18"/>
+          <w:szCs w:val="18"/>
+          <w:bdr w:val="none" w:sz="0" w:space="0" w:color="auto" w:frame="1"/>
+        </w:rPr>
+        <w:t>uint32_t    mining_pledge_release_delay         = GRAPHENE_DEFAULT_MINING_PLEDGE_RELEASE_DELAY;    </w:t>
+      </w:r>
+    </w:p>
+    <w:p>
+      <w:pPr>
+        <w:widowControl/>
+        <w:numPr>
+          <w:ilvl w:val="0"/>
+          <w:numId w:val="50"/>
+        </w:numPr>
+        <w:pBdr>
+          <w:left w:val="single" w:sz="18" w:space="0" w:color="6CE26C"/>
+        </w:pBdr>
+        <w:shd w:val="clear" w:color="auto" w:fill="FFFFFF"/>
+        <w:spacing w:beforeAutospacing="1" w:afterAutospacing="1" w:line="210" w:lineRule="atLeast"/>
+        <w:jc w:val="left"/>
+        <w:rPr>
+          <w:rFonts w:ascii="Consolas" w:eastAsia="宋体" w:hAnsi="Consolas" w:cs="宋体"/>
+          <w:color w:val="5C5C5C"/>
+          <w:kern w:val="0"/>
+          <w:sz w:val="18"/>
+          <w:szCs w:val="18"/>
+        </w:rPr>
+      </w:pPr>
+      <w:r>
+        <w:rPr>
+          <w:rFonts w:ascii="Consolas" w:eastAsia="宋体" w:hAnsi="Consolas" w:cs="宋体"/>
+          <w:color w:val="000000"/>
+          <w:kern w:val="0"/>
+          <w:sz w:val="18"/>
+          <w:szCs w:val="18"/>
+          <w:bdr w:val="none" w:sz="0" w:space="0" w:color="auto" w:frame="1"/>
+        </w:rPr>
+        <w:t>uint32_t    max_pledge_mining_bonus_rate        = GRAPHENE_DEFAULT_MAX_PLEDGE_MINING_BONUS_RATE;    </w:t>
+      </w:r>
+    </w:p>
+    <w:p>
+      <w:pPr>
+        <w:widowControl/>
+        <w:numPr>
+          <w:ilvl w:val="0"/>
+          <w:numId w:val="50"/>
+        </w:numPr>
+        <w:pBdr>
+          <w:left w:val="single" w:sz="18" w:space="0" w:color="6CE26C"/>
+        </w:pBdr>
+        <w:shd w:val="clear" w:color="auto" w:fill="F8F8F8"/>
+        <w:spacing w:beforeAutospacing="1" w:afterAutospacing="1" w:line="210" w:lineRule="atLeast"/>
+        <w:jc w:val="left"/>
+        <w:rPr>
+          <w:rFonts w:ascii="Consolas" w:eastAsia="宋体" w:hAnsi="Consolas" w:cs="宋体"/>
+          <w:color w:val="5C5C5C"/>
+          <w:kern w:val="0"/>
+          <w:sz w:val="18"/>
+          <w:szCs w:val="18"/>
+        </w:rPr>
+      </w:pPr>
+      <w:r>
+        <w:rPr>
+          <w:rFonts w:ascii="Consolas" w:eastAsia="宋体" w:hAnsi="Consolas" w:cs="宋体"/>
+          <w:color w:val="000000"/>
+          <w:kern w:val="0"/>
+          <w:sz w:val="18"/>
+          <w:szCs w:val="18"/>
+          <w:bdr w:val="none" w:sz="0" w:space="0" w:color="auto" w:frame="1"/>
+        </w:rPr>
+        <w:t>uint32_t    registrar_referrer_rate_from_score  = GRAPHENE_DEFAULT_REGISTRAR_REFERRER_RATE_FROM_SCORE;    </w:t>
+      </w:r>
+    </w:p>
+    <w:p>
+      <w:pPr>
+        <w:widowControl/>
+        <w:numPr>
+          <w:ilvl w:val="0"/>
+          <w:numId w:val="50"/>
+        </w:numPr>
+        <w:pBdr>
+          <w:left w:val="single" w:sz="18" w:space="0" w:color="6CE26C"/>
+        </w:pBdr>
+        <w:shd w:val="clear" w:color="auto" w:fill="FFFFFF"/>
+        <w:spacing w:beforeAutospacing="1" w:afterAutospacing="1" w:line="210" w:lineRule="atLeast"/>
+        <w:jc w:val="left"/>
+        <w:rPr>
+          <w:rFonts w:ascii="Consolas" w:eastAsia="宋体" w:hAnsi="Consolas" w:cs="宋体"/>
+          <w:color w:val="5C5C5C"/>
+          <w:kern w:val="0"/>
+          <w:sz w:val="18"/>
+          <w:szCs w:val="18"/>
+        </w:rPr>
+      </w:pPr>
+      <w:r>
+        <w:rPr>
+          <w:rFonts w:ascii="Consolas" w:eastAsia="宋体" w:hAnsi="Consolas" w:cs="宋体"/>
+          <w:color w:val="000000"/>
+          <w:kern w:val="0"/>
+          <w:sz w:val="18"/>
+          <w:szCs w:val="18"/>
+          <w:bdr w:val="none" w:sz="0" w:space="0" w:color="auto" w:frame="1"/>
+        </w:rPr>
+        <w:t>uint32_t    unlocked_balance_release_delay      = GRAPHENE_DEFAULT_UNLOCKED_BALANCE_RELEASE_DELAY;  </w:t>
+      </w:r>
+    </w:p>
+    <w:p>
+      <w:pPr>
+        <w:widowControl/>
+        <w:numPr>
+          <w:ilvl w:val="0"/>
+          <w:numId w:val="50"/>
+        </w:numPr>
+        <w:pBdr>
+          <w:left w:val="single" w:sz="18" w:space="0" w:color="6CE26C"/>
+        </w:pBdr>
+        <w:shd w:val="clear" w:color="auto" w:fill="F8F8F8"/>
+        <w:spacing w:beforeAutospacing="1" w:afterAutospacing="1" w:line="210" w:lineRule="atLeast"/>
+        <w:jc w:val="left"/>
+        <w:rPr>
+          <w:rFonts w:ascii="Consolas" w:eastAsia="宋体" w:hAnsi="Consolas" w:cs="宋体"/>
+          <w:color w:val="5C5C5C"/>
+          <w:kern w:val="0"/>
+          <w:sz w:val="18"/>
+          <w:szCs w:val="18"/>
+        </w:rPr>
+      </w:pPr>
+      <w:r>
+        <w:rPr>
+          <w:rFonts w:ascii="Consolas" w:eastAsia="宋体" w:hAnsi="Consolas" w:cs="宋体"/>
+          <w:color w:val="000000"/>
+          <w:kern w:val="0"/>
+          <w:sz w:val="18"/>
+          <w:szCs w:val="18"/>
+          <w:bdr w:val="none" w:sz="0" w:space="0" w:color="auto" w:frame="1"/>
+        </w:rPr>
+        <w:t>uint32_t    max_pledge_releasing_size           = GRAPHENE_DEFAULT_MAX_PLEDGE_RELEASING_SIZE;    </w:t>
+      </w:r>
+    </w:p>
+    <w:p>
+      <w:pPr>
+        <w:widowControl/>
+        <w:numPr>
+          <w:ilvl w:val="0"/>
+          <w:numId w:val="50"/>
+        </w:numPr>
+        <w:pBdr>
+          <w:left w:val="single" w:sz="18" w:space="0" w:color="6CE26C"/>
+        </w:pBdr>
+        <w:shd w:val="clear" w:color="auto" w:fill="FFFFFF"/>
+        <w:spacing w:beforeAutospacing="1" w:afterAutospacing="1" w:line="210" w:lineRule="atLeast"/>
+        <w:jc w:val="left"/>
+        <w:rPr>
+          <w:rFonts w:ascii="Consolas" w:eastAsia="宋体" w:hAnsi="Consolas" w:cs="宋体"/>
+          <w:color w:val="5C5C5C"/>
+          <w:kern w:val="0"/>
+          <w:sz w:val="18"/>
+          <w:szCs w:val="18"/>
+        </w:rPr>
+      </w:pPr>
+      <w:r>
+        <w:rPr>
+          <w:rFonts w:ascii="Consolas" w:eastAsia="宋体" w:hAnsi="Consolas" w:cs="宋体"/>
+          <w:color w:val="000000"/>
+          <w:kern w:val="0"/>
+          <w:sz w:val="18"/>
+          <w:szCs w:val="18"/>
+          <w:bdr w:val="none" w:sz="0" w:space="0" w:color="auto" w:frame="1"/>
+        </w:rPr>
+        <w:t>uint32_t    scorer_earnings_rate                = GRAPHENE_DEFAULT_SCORER_EARNINGS_RATE;  </w:t>
+      </w:r>
+    </w:p>
+    <w:p>
+      <w:pPr>
+        <w:pStyle w:val="2"/>
+      </w:pPr>
+      <w:r>
+        <w:rPr>
+          <w:rFonts w:hint="eastAsia"/>
+        </w:rPr>
+        <w:t>2.</w:t>
+      </w:r>
+      <w:r>
+        <w:t xml:space="preserve">1 </w:t>
+      </w:r>
+      <w:r>
+        <w:rPr>
+          <w:rFonts w:hint="eastAsia"/>
+        </w:rPr>
+        <w:t>新增参数</w:t>
+      </w:r>
+      <w:r>
+        <w:t>unlocked_balance_release_delay</w:t>
+      </w:r>
+    </w:p>
+    <w:p>
+      <w:r>
+        <w:rPr>
+          <w:rFonts w:hint="eastAsia"/>
+        </w:rPr>
+        <w:t>该参数为账户调整锁定产生积分的额度的时候，待释放的额度会在经过</w:t>
+      </w:r>
+      <w:r>
+        <w:t>unlocked_balance_release_delay</w:t>
+      </w:r>
+      <w:r>
+        <w:rPr>
+          <w:rFonts w:hint="eastAsia"/>
+        </w:rPr>
+        <w:t>块后，将待释放额度返还给账户。该参数默认值为</w:t>
+      </w:r>
+      <w:r>
+        <w:t>uint32_t(28800*7)</w:t>
+      </w:r>
+      <w:r>
+        <w:rPr>
+          <w:rFonts w:hint="eastAsia"/>
+        </w:rPr>
+        <w:t>，即在七天后返回待释放额度。</w:t>
+      </w:r>
+    </w:p>
+    <w:p>
+      <w:pPr>
+        <w:pStyle w:val="2"/>
+      </w:pPr>
+      <w:r>
+        <w:rPr>
+          <w:rFonts w:hint="eastAsia"/>
+        </w:rPr>
+        <w:t>2.</w:t>
+      </w:r>
+      <w:r>
+        <w:t xml:space="preserve">2 </w:t>
+      </w:r>
+      <w:r>
+        <w:rPr>
+          <w:rFonts w:hint="eastAsia"/>
+        </w:rPr>
+        <w:t>新增参数</w:t>
+      </w:r>
+      <w:r>
+        <w:t>min_mining_pledge</w:t>
+      </w:r>
+    </w:p>
+    <w:p>
+      <w:r>
+        <w:rPr>
+          <w:rFonts w:hint="eastAsia"/>
+        </w:rPr>
+        <w:t>账户抵押给见证人挖矿最小抵押额度，低于该值抵押操作会失败，默认值为1000YOYO</w:t>
+      </w:r>
+    </w:p>
+    <w:p>
+      <w:pPr>
+        <w:pStyle w:val="2"/>
+      </w:pPr>
+      <w:r>
+        <w:rPr>
+          <w:rFonts w:hint="eastAsia"/>
+        </w:rPr>
+        <w:t>2.</w:t>
+      </w:r>
+      <w:r>
+        <w:t xml:space="preserve">3 </w:t>
+      </w:r>
+      <w:r>
+        <w:rPr>
+          <w:rFonts w:hint="eastAsia"/>
+        </w:rPr>
+        <w:t>新增参数</w:t>
+      </w:r>
+      <w:r>
+        <w:t>mining_pledge_release_delay</w:t>
+      </w:r>
+    </w:p>
+    <w:p>
+      <w:r>
+        <w:rPr>
+          <w:rFonts w:hint="eastAsia"/>
+        </w:rPr>
+        <w:t>账户取消抵押挖矿，抵押金额有一个释放延时（以出块数量计算），当出块数量超过该值之后，抵押金额才能返还给账户，释放延时默认为</w:t>
+      </w:r>
+      <w:r>
+        <w:t>28800*7</w:t>
+      </w:r>
+      <w:r>
+        <w:rPr>
+          <w:rFonts w:hint="eastAsia"/>
+        </w:rPr>
+        <w:t>块，即7天。</w:t>
+      </w:r>
+    </w:p>
+    <w:p>
+      <w:pPr>
+        <w:pStyle w:val="2"/>
+      </w:pPr>
+      <w:r>
+        <w:rPr>
+          <w:rFonts w:hint="eastAsia"/>
+        </w:rPr>
+        <w:t>2.</w:t>
+      </w:r>
+      <w:r>
+        <w:t xml:space="preserve">4 </w:t>
+      </w:r>
+      <w:r>
+        <w:rPr>
+          <w:rFonts w:hint="eastAsia"/>
+        </w:rPr>
+        <w:t>新增参数</w:t>
+      </w:r>
+      <w:r>
+        <w:t>max_pledge_mining_bonus_rate</w:t>
+      </w:r>
+    </w:p>
+    <w:p>
+      <w:r>
+        <w:rPr>
+          <w:rFonts w:hint="eastAsia"/>
+        </w:rPr>
+        <w:t>见证人可以设置抵押挖矿分红</w:t>
+      </w:r>
+      <w:r>
+        <w:rPr>
+          <w:rFonts w:hint="eastAsia"/>
+        </w:rPr>
+        <w:t>比例</w:t>
+      </w:r>
+      <w:r>
+        <w:rPr>
+          <w:rFonts w:hint="eastAsia"/>
+        </w:rPr>
+        <w:t>，但是抵押分红</w:t>
+      </w:r>
+      <w:r>
+        <w:rPr>
+          <w:rFonts w:hint="eastAsia"/>
+        </w:rPr>
+        <w:t>比例</w:t>
+      </w:r>
+      <w:r>
+        <w:rPr>
+          <w:rFonts w:hint="eastAsia"/>
+        </w:rPr>
+        <w:t>不能超过该值，默认为9000（即90%）</w:t>
+      </w:r>
+      <w:r>
+        <w:rPr>
+          <w:rFonts w:hint="eastAsia"/>
+        </w:rPr>
+        <w:t>，更新范围为10%-90%；</w:t>
+      </w:r>
+    </w:p>
+    <w:p>
+      <w:r>
+        <w:rPr>
+          <w:rFonts w:hint="eastAsia"/>
+        </w:rPr>
+        <w:t>抵押</w:t>
+      </w:r>
+      <w:r>
+        <w:rPr>
+          <w:rFonts w:hint="eastAsia"/>
+        </w:rPr>
+        <w:t>挖矿</w:t>
+      </w:r>
+      <w:r>
+        <w:rPr>
+          <w:rFonts w:hint="eastAsia"/>
+        </w:rPr>
+        <w:t>分红</w:t>
+      </w:r>
+      <w:r>
+        <w:rPr>
+          <w:rFonts w:hint="eastAsia"/>
+        </w:rPr>
+        <w:t>比例</w:t>
+      </w:r>
+      <w:r>
+        <w:rPr>
+          <w:rFonts w:hint="eastAsia"/>
+        </w:rPr>
+        <w:t>：见证人出块工资的一部分分成给按抵押数量均分给抵押账户</w:t>
+      </w:r>
+      <w:r>
+        <w:rPr>
+          <w:rFonts w:hint="eastAsia"/>
+        </w:rPr>
+        <w:t>，假设出块工资为1YOYO，分红比</w:t>
+      </w:r>
+      <w:r>
+        <w:rPr>
+          <w:rFonts w:hint="eastAsia"/>
+        </w:rPr>
+        <w:t>例</w:t>
+      </w:r>
+      <w:r>
+        <w:rPr>
+          <w:rFonts w:hint="eastAsia"/>
+        </w:rPr>
+        <w:t>为90%，</w:t>
+      </w:r>
+      <w:r>
+        <w:rPr>
+          <w:rFonts w:hint="eastAsia"/>
+        </w:rPr>
+        <w:t>则</w:t>
+      </w:r>
+      <w:r>
+        <w:rPr>
+          <w:rFonts w:hint="eastAsia"/>
+        </w:rPr>
+        <w:t>见证人获取0.1YOYO，其他抵押账户均分0.9YOYO。</w:t>
+      </w:r>
+    </w:p>
+    <w:p>
+      <w:pPr>
+        <w:pStyle w:val="2"/>
+      </w:pPr>
+      <w:r>
+        <w:rPr>
+          <w:rFonts w:hint="eastAsia"/>
+        </w:rPr>
+        <w:t>2.</w:t>
+      </w:r>
+      <w:r>
+        <w:t xml:space="preserve">5 </w:t>
+      </w:r>
+      <w:r>
+        <w:rPr>
+          <w:rFonts w:hint="eastAsia"/>
+        </w:rPr>
+        <w:t>新增参数</w:t>
+      </w:r>
+      <w:r>
+        <w:t>registrar_referrer_rate_from_score</w:t>
+      </w:r>
+    </w:p>
+    <w:p>
+      <w:r>
+        <w:rPr>
+          <w:rFonts w:hint="eastAsia"/>
+        </w:rPr>
+        <w:t>注册商与引荐人点赞分红</w:t>
+      </w:r>
+      <w:r>
+        <w:rPr>
+          <w:rFonts w:hint="eastAsia"/>
+        </w:rPr>
+        <w:t>比例</w:t>
+      </w:r>
+      <w:r>
+        <w:rPr>
+          <w:rFonts w:hint="eastAsia"/>
+        </w:rPr>
+        <w:t>，点赞获取的收益按</w:t>
+      </w:r>
+      <w:r>
+        <w:rPr>
+          <w:rFonts w:hint="eastAsia"/>
+        </w:rPr>
+        <w:t>比例</w:t>
+      </w:r>
+      <w:r>
+        <w:rPr>
+          <w:rFonts w:hint="eastAsia"/>
+        </w:rPr>
+        <w:t>分成给注册商与引荐人，默认为2500（25%）</w:t>
+      </w:r>
+      <w:r>
+        <w:rPr>
+          <w:rFonts w:hint="eastAsia"/>
+        </w:rPr>
+        <w:t>，更新</w:t>
+      </w:r>
+      <w:r>
+        <w:rPr>
+          <w:rFonts w:hint="eastAsia"/>
+        </w:rPr>
+        <w:t>范围为0-25%。</w:t>
+      </w:r>
+    </w:p>
+    <w:p>
+      <w:pPr>
+        <w:pStyle w:val="2"/>
+      </w:pPr>
+      <w:r>
+        <w:rPr>
+          <w:rFonts w:hint="eastAsia"/>
+        </w:rPr>
+        <w:t>2.6</w:t>
+      </w:r>
+      <w:r>
+        <w:t xml:space="preserve"> </w:t>
+      </w:r>
+      <w:r>
+        <w:rPr>
+          <w:rFonts w:hint="eastAsia"/>
+        </w:rPr>
+        <w:t>新增参数</w:t>
+      </w:r>
+      <w:r>
+        <w:t>max_pledge_releasing_size</w:t>
+      </w:r>
+    </w:p>
+    <w:p>
+      <w:r>
+        <w:rPr>
+          <w:rFonts w:hint="eastAsia"/>
+        </w:rPr>
+        <w:t>资产抵押分批次释放的最大数量，默认为20</w:t>
+      </w:r>
+      <w:r>
+        <w:rPr>
+          <w:rFonts w:hint="eastAsia"/>
+        </w:rPr>
+        <w:t>,</w:t>
+      </w:r>
+      <w:r>
+        <w:t xml:space="preserve"> </w:t>
+      </w:r>
+      <w:r>
+        <w:rPr>
+          <w:rFonts w:hint="eastAsia"/>
+        </w:rPr>
+        <w:t>更新范围必须大于等于1；</w:t>
+      </w:r>
+    </w:p>
+    <w:p>
+      <w:r>
+        <w:rPr>
+          <w:rFonts w:hint="eastAsia"/>
+        </w:rPr>
+        <w:t>1.</w:t>
+      </w:r>
+      <w:r>
+        <w:rPr>
+          <w:b/>
+        </w:rPr>
+        <w:t xml:space="preserve"> hardfor</w:t>
+      </w:r>
+      <w:r>
+        <w:rPr>
+          <w:rFonts w:hint="eastAsia"/>
+          <w:b/>
+        </w:rPr>
+        <w:t>k_</w:t>
+      </w:r>
+      <w:r>
+        <w:rPr>
+          <w:b/>
+        </w:rPr>
+        <w:t>0</w:t>
+      </w:r>
+      <w:r>
+        <w:rPr>
+          <w:rFonts w:hint="eastAsia"/>
+          <w:b/>
+        </w:rPr>
+        <w:t>5</w:t>
+      </w:r>
+      <w:r>
+        <w:rPr>
+          <w:rFonts w:hint="eastAsia"/>
+        </w:rPr>
+        <w:t>之前</w:t>
+      </w:r>
+      <w:r>
+        <w:rPr>
+          <w:rFonts w:hint="eastAsia"/>
+        </w:rPr>
+        <w:t>，分批次释放数量固定为1</w:t>
+      </w:r>
+      <w:r>
+        <w:rPr>
+          <w:rFonts w:hint="eastAsia"/>
+        </w:rPr>
+        <w:t>；</w:t>
+      </w:r>
+    </w:p>
+    <w:p>
+      <w:pPr>
+        <w:rPr>
+          <w:rFonts w:hint="eastAsia"/>
+        </w:rPr>
+      </w:pPr>
+      <w:r>
+        <w:rPr>
+          <w:rFonts w:hint="eastAsia"/>
+        </w:rPr>
+        <w:t>2.</w:t>
+      </w:r>
+      <w:r>
+        <w:t xml:space="preserve"> </w:t>
+      </w:r>
+      <w:r>
+        <w:rPr>
+          <w:b/>
+        </w:rPr>
+        <w:t>hardfor</w:t>
+      </w:r>
+      <w:r>
+        <w:rPr>
+          <w:rFonts w:hint="eastAsia"/>
+          <w:b/>
+        </w:rPr>
+        <w:t>k_</w:t>
+      </w:r>
+      <w:r>
+        <w:rPr>
+          <w:b/>
+        </w:rPr>
+        <w:t>0</w:t>
+      </w:r>
+      <w:r>
+        <w:rPr>
+          <w:rFonts w:hint="eastAsia"/>
+          <w:b/>
+        </w:rPr>
+        <w:t>5</w:t>
+      </w:r>
+      <w:r>
+        <w:rPr>
+          <w:rFonts w:hint="eastAsia"/>
+        </w:rPr>
+        <w:t xml:space="preserve"> 及之后</w:t>
+      </w:r>
+      <w:r>
+        <w:rPr>
+          <w:rFonts w:hint="eastAsia"/>
+        </w:rPr>
+        <w:t>，分批次释放数量</w:t>
+      </w:r>
+      <w:r>
+        <w:rPr>
+          <w:rFonts w:hint="eastAsia"/>
+        </w:rPr>
+        <w:t>为该值</w:t>
+      </w:r>
+      <w:r>
+        <w:rPr>
+          <w:rFonts w:hint="eastAsia"/>
+        </w:rPr>
+        <w:t>；</w:t>
+      </w:r>
+    </w:p>
+    <w:p>
+      <w:pPr>
+        <w:pStyle w:val="2"/>
+      </w:pPr>
+      <w:r>
+        <w:rPr>
+          <w:rFonts w:hint="eastAsia"/>
+        </w:rPr>
+        <w:t>2.7</w:t>
+      </w:r>
+      <w:r>
+        <w:t xml:space="preserve"> </w:t>
+      </w:r>
+      <w:r>
+        <w:rPr>
+          <w:rFonts w:hint="eastAsia"/>
+        </w:rPr>
+        <w:t>新增参数</w:t>
+      </w:r>
+      <w:r>
+        <w:t>scorer_earnings_rate</w:t>
       </w:r>
       <w:bookmarkStart w:id="0" w:name="_GoBack"/>
       <w:bookmarkEnd w:id="0"/>
-      <w:r>
-        <w:t>Lock_balance</w:t>
-      </w:r>
-      <w:r>
-        <w:rPr>
-          <w:rFonts w:hint="eastAsia"/>
-        </w:rPr>
-        <w:t>类型的抵押</w:t>
-      </w:r>
-      <w:r>
-        <w:t>pledge_balance_object</w:t>
-      </w:r>
-      <w:r>
-        <w:rPr>
-          <w:rFonts w:hint="eastAsia"/>
-        </w:rPr>
-        <w:t>中的总抵押</w:t>
-      </w:r>
-      <w:r>
-        <w:t>pledge</w:t>
-      </w:r>
-      <w:r>
-        <w:rPr>
-          <w:rFonts w:hint="eastAsia"/>
-        </w:rPr>
-        <w:t>。</w:t>
-      </w:r>
-    </w:p>
-    <w:p>
-      <w:pPr>
-        <w:pStyle w:val="2"/>
-      </w:pPr>
+    </w:p>
+    <w:p>
+      <w:r>
+        <w:rPr>
+          <w:rFonts w:hint="eastAsia"/>
+        </w:rPr>
+        <w:t>点赞收入与文章收益的占比，文章收益的收益按比例分配给点赞人。</w:t>
+      </w:r>
+      <w:r>
+        <w:rPr>
+          <w:rFonts w:hint="eastAsia"/>
+        </w:rPr>
+        <w:t>默认为2500，即25%</w:t>
+      </w:r>
+      <w:r>
+        <w:rPr>
+          <w:rFonts w:hint="eastAsia"/>
+        </w:rPr>
+        <w:t>，更新范围为大于等于0，小于100%；</w:t>
+      </w:r>
+    </w:p>
+    <w:p>
       <w:r>
         <w:rPr>
           <w:rFonts w:hint="eastAsia"/>
@@ -342,155 +1767,27 @@
         <w:t>1.</w:t>
       </w:r>
       <w:r>
-        <w:rPr>
-          <w:rFonts w:hint="eastAsia"/>
-        </w:rPr>
-        <w:t>4</w:t>
-      </w:r>
-      <w:r>
         <w:t xml:space="preserve"> </w:t>
       </w:r>
       <w:r>
         <w:rPr>
           <w:rFonts w:hint="eastAsia"/>
-        </w:rPr>
-        <w:t>新增抵押挖矿功能</w:t>
-      </w:r>
-    </w:p>
-    <w:p>
-      <w:pPr>
-        <w:rPr>
-          <w:color w:val="FF0000"/>
-        </w:rPr>
-      </w:pPr>
-      <w:r>
-        <w:rPr>
-          <w:rFonts w:hint="eastAsia"/>
-        </w:rPr>
-        <w:t>普通账户可以参与抵押挖矿，账户抵押资产(</w:t>
-      </w:r>
-      <w:r>
-        <w:t>YOYO)</w:t>
-      </w:r>
-      <w:r>
-        <w:rPr>
-          <w:rFonts w:hint="eastAsia"/>
-        </w:rPr>
-        <w:t>给</w:t>
-      </w:r>
-      <w:r>
-        <w:rPr>
-          <w:rFonts w:hint="eastAsia"/>
-        </w:rPr>
-        <w:t>见证人，有最小抵押限制（理事会参数控制，默认是1000YOYO）</w:t>
-      </w:r>
-      <w:r>
-        <w:rPr>
-          <w:rFonts w:hint="eastAsia"/>
-        </w:rPr>
-        <w:t>；</w:t>
-      </w:r>
-      <w:r>
-        <w:rPr>
-          <w:rFonts w:hint="eastAsia"/>
-        </w:rPr>
-        <w:t>见证人参与抵押出块，获取的出块奖励，分成两部分，一部分见证人收取，一部分作为抵押分红按抵押量均分给抵押账户，两部分收益比例由抵押分红比例（见证人设定）确定</w:t>
-      </w:r>
-      <w:r>
-        <w:rPr>
-          <w:rFonts w:hint="eastAsia"/>
-        </w:rPr>
-        <w:t>，</w:t>
-      </w:r>
-      <w:r>
-        <w:rPr>
-          <w:rFonts w:hint="eastAsia"/>
-        </w:rPr>
-        <w:t>假设出块工资为1YOYO，抵押分红比例为90%，则见证人获取0.1YOYO，其他抵押账户均分0.9YOYO</w:t>
-      </w:r>
-      <w:r>
-        <w:rPr>
-          <w:rFonts w:hint="eastAsia"/>
-        </w:rPr>
-        <w:t>；</w:t>
-      </w:r>
-      <w:r>
-        <w:rPr>
-          <w:rFonts w:hint="eastAsia"/>
-        </w:rPr>
-        <w:t>只有见证人开启挖矿之后</w:t>
-      </w:r>
-      <w:r>
-        <w:rPr>
-          <w:rFonts w:hint="eastAsia"/>
-        </w:rPr>
-        <w:t>，账户才能抵押给该见证人，</w:t>
-      </w:r>
-      <w:r>
-        <w:rPr>
-          <w:rFonts w:hint="eastAsia"/>
-        </w:rPr>
-        <w:t>见证人不能抵押给自己，账户可以抵押给多个见证人，可以更新抵押，更新抵押金额也不能少于最小抵押，可以取消抵押，取消抵押时，不立刻返还抵押金额给账户，有默认7天（理事会参数控制）的锁定期，到期后自动返还给抵押账户；</w:t>
-      </w:r>
-      <w:r>
-        <w:rPr>
-          <w:rFonts w:hint="eastAsia"/>
-          <w:color w:val="FF0000"/>
-        </w:rPr>
-        <w:t>如果见证人取消了自己的见证人抵押（即删除见证人），那么所有抵押金额</w:t>
-      </w:r>
-      <w:r>
-        <w:rPr>
-          <w:rFonts w:hint="eastAsia"/>
-          <w:dstrike/>
-          <w:color w:val="FF0000"/>
-        </w:rPr>
-        <w:t>立刻</w:t>
-      </w:r>
-      <w:r>
-        <w:rPr>
-          <w:rFonts w:hint="eastAsia"/>
-          <w:color w:val="FF0000"/>
-        </w:rPr>
-        <w:t>也7天（理事会参数控制）之后</w:t>
-      </w:r>
-      <w:r>
-        <w:rPr>
-          <w:rFonts w:hint="eastAsia"/>
-          <w:color w:val="FF0000"/>
-        </w:rPr>
-        <w:t>返还给</w:t>
-      </w:r>
-      <w:r>
-        <w:rPr>
-          <w:rFonts w:hint="eastAsia"/>
-          <w:color w:val="FF0000"/>
-        </w:rPr>
-        <w:t>抵押账户</w:t>
-      </w:r>
-      <w:r>
-        <w:rPr>
-          <w:rFonts w:hint="eastAsia"/>
-          <w:color w:val="FF0000"/>
-        </w:rPr>
-        <w:t>。</w:t>
-      </w:r>
-    </w:p>
-    <w:p>
-      <w:pPr>
-        <w:pStyle w:val="2"/>
-      </w:pPr>
-      <w:r>
-        <w:rPr>
-          <w:rFonts w:hint="eastAsia"/>
-        </w:rPr>
-        <w:t>1.</w:t>
-      </w:r>
-      <w:r>
-        <w:rPr>
-          <w:rFonts w:hint="eastAsia"/>
-        </w:rPr>
-        <w:t>5</w:t>
+          <w:b/>
+        </w:rPr>
+        <w:t>har</w:t>
+      </w:r>
+      <w:r>
+        <w:rPr>
+          <w:rFonts w:hint="eastAsia"/>
+          <w:b/>
+        </w:rPr>
+        <w:t>d</w:t>
+      </w:r>
+      <w:r>
+        <w:rPr>
+          <w:b/>
+        </w:rPr>
+        <w:t>fork_04</w:t>
       </w:r>
       <w:r>
         <w:t xml:space="preserve"> </w:t>
@@ -499,1181 +1796,45 @@
         <w:rPr>
           <w:rFonts w:hint="eastAsia"/>
         </w:rPr>
-        <w:t>更新注册账户</w:t>
-      </w:r>
-    </w:p>
-    <w:p>
-      <w:r>
-        <w:rPr>
-          <w:rFonts w:hint="eastAsia"/>
-        </w:rPr>
-        <w:t>HARD</w:t>
-      </w:r>
-      <w:r>
-        <w:t>_FORK_05</w:t>
-      </w:r>
-      <w:r>
-        <w:rPr>
-          <w:rFonts w:hint="eastAsia"/>
-        </w:rPr>
-        <w:t>之后，</w:t>
-      </w:r>
-      <w:r>
-        <w:rPr>
-          <w:rFonts w:hint="eastAsia"/>
-        </w:rPr>
-        <w:t>注册账户时</w:t>
-      </w:r>
-      <w:r>
-        <w:rPr>
-          <w:rFonts w:hint="eastAsia"/>
-        </w:rPr>
-        <w:t>注册商与引荐人不能为空账户，并且注册商与引荐人分</w:t>
-      </w:r>
-      <w:r>
-        <w:rPr>
-          <w:rFonts w:hint="eastAsia"/>
-        </w:rPr>
-        <w:t>红</w:t>
-      </w:r>
-      <w:r>
-        <w:rPr>
-          <w:rFonts w:hint="eastAsia"/>
-        </w:rPr>
-        <w:t>比率之</w:t>
-      </w:r>
-      <w:r>
-        <w:rPr>
-          <w:rFonts w:hint="eastAsia"/>
-        </w:rPr>
-        <w:t>和</w:t>
-      </w:r>
-      <w:r>
-        <w:rPr>
-          <w:rFonts w:hint="eastAsia"/>
-        </w:rPr>
-        <w:t>必须等于100%</w:t>
-      </w:r>
-      <w:r>
-        <w:rPr>
-          <w:rFonts w:hint="eastAsia"/>
-        </w:rPr>
-        <w:t>。</w:t>
-      </w:r>
-    </w:p>
-    <w:p>
-      <w:pPr>
-        <w:pStyle w:val="2"/>
-      </w:pPr>
-      <w:r>
-        <w:rPr>
-          <w:rFonts w:hint="eastAsia"/>
-        </w:rPr>
-        <w:t>1.</w:t>
-      </w:r>
-      <w:r>
-        <w:rPr>
-          <w:rFonts w:hint="eastAsia"/>
-        </w:rPr>
-        <w:t>6</w:t>
-      </w:r>
-      <w:r>
+        <w:t>时固定25%；</w:t>
+      </w:r>
+    </w:p>
+    <w:p>
+      <w:pPr>
+        <w:rPr>
+          <w:rFonts w:hint="eastAsia"/>
+        </w:rPr>
+      </w:pPr>
+      <w:r>
+        <w:rPr>
+          <w:rFonts w:hint="eastAsia"/>
+        </w:rPr>
+        <w:t>2.</w:t>
+      </w:r>
+      <w:r>
+        <w:rPr>
+          <w:b/>
+        </w:rPr>
         <w:t xml:space="preserve"> </w:t>
       </w:r>
       <w:r>
         <w:rPr>
           <w:rFonts w:hint="eastAsia"/>
-        </w:rPr>
-        <w:t>注册商、引荐人修改</w:t>
-      </w:r>
-    </w:p>
-    <w:p>
-      <w:r>
-        <w:rPr>
-          <w:rFonts w:hint="eastAsia"/>
-        </w:rPr>
-        <w:t>由于</w:t>
-      </w:r>
-      <w:r>
-        <w:rPr>
-          <w:rFonts w:hint="eastAsia"/>
-        </w:rPr>
-        <w:t>要引入注册商、引荐人点赞分红功能，在HARD</w:t>
-      </w:r>
-      <w:r>
-        <w:t>_FORK_05</w:t>
-      </w:r>
-      <w:r>
-        <w:rPr>
-          <w:rFonts w:hint="eastAsia"/>
-        </w:rPr>
-        <w:t>之前注册的账户需要在分叉点修改：</w:t>
-      </w:r>
-    </w:p>
-    <w:p>
-      <w:pPr>
-        <w:pStyle w:val="a7"/>
-        <w:numPr>
-          <w:ilvl w:val="0"/>
-          <w:numId w:val="16"/>
-        </w:numPr>
-        <w:ind w:firstLineChars="0"/>
-      </w:pPr>
-      <w:r>
-        <w:rPr>
-          <w:rFonts w:hint="eastAsia"/>
-        </w:rPr>
-        <w:t>如果注册商为空账户，则注册商账号修改为</w:t>
-      </w:r>
-      <w:r>
-        <w:t>224373708</w:t>
-      </w:r>
-      <w:r>
-        <w:rPr>
-          <w:rFonts w:hint="eastAsia"/>
-        </w:rPr>
-        <w:t>；如果引荐人为空账户，则引荐人账户修改为</w:t>
-      </w:r>
-      <w:r>
-        <w:t>23080</w:t>
-      </w:r>
-      <w:r>
-        <w:rPr>
-          <w:rFonts w:hint="eastAsia"/>
-        </w:rPr>
-        <w:t>。</w:t>
-      </w:r>
-    </w:p>
-    <w:p>
-      <w:pPr>
-        <w:pStyle w:val="a7"/>
-        <w:numPr>
-          <w:ilvl w:val="0"/>
-          <w:numId w:val="16"/>
-        </w:numPr>
-        <w:ind w:firstLineChars="0"/>
-      </w:pPr>
-      <w:r>
-        <w:rPr>
-          <w:rFonts w:hint="eastAsia"/>
-        </w:rPr>
-        <w:t>注册商与引荐人分</w:t>
-      </w:r>
-      <w:r>
-        <w:rPr>
-          <w:rFonts w:hint="eastAsia"/>
-        </w:rPr>
-        <w:t>红</w:t>
-      </w:r>
-      <w:r>
-        <w:rPr>
-          <w:rFonts w:hint="eastAsia"/>
-        </w:rPr>
-        <w:t>比例都修改为50%</w:t>
-      </w:r>
-    </w:p>
-    <w:p>
-      <w:pPr>
-        <w:pStyle w:val="2"/>
-      </w:pPr>
-      <w:r>
-        <w:rPr>
-          <w:rFonts w:hint="eastAsia"/>
-        </w:rPr>
-        <w:t>1.</w:t>
-      </w:r>
-      <w:r>
-        <w:rPr>
-          <w:rFonts w:hint="eastAsia"/>
-        </w:rPr>
-        <w:t>7</w:t>
-      </w:r>
-      <w:r>
-        <w:t xml:space="preserve"> </w:t>
-      </w:r>
-      <w:r>
-        <w:rPr>
-          <w:rFonts w:hint="eastAsia"/>
-        </w:rPr>
-        <w:t>新增</w:t>
-      </w:r>
-      <w:r>
-        <w:rPr>
-          <w:rFonts w:hint="eastAsia"/>
-        </w:rPr>
-        <w:t>注册商、引荐人点赞分红</w:t>
-      </w:r>
-      <w:r>
-        <w:rPr>
-          <w:rFonts w:hint="eastAsia"/>
-        </w:rPr>
-        <w:t>功能</w:t>
-      </w:r>
-    </w:p>
-    <w:p>
-      <w:r>
-        <w:rPr>
-          <w:rFonts w:hint="eastAsia"/>
-        </w:rPr>
-        <w:t>HARD</w:t>
-      </w:r>
-      <w:r>
-        <w:t>_FORK_05</w:t>
-      </w:r>
-      <w:r>
-        <w:rPr>
-          <w:rFonts w:hint="eastAsia"/>
-        </w:rPr>
-        <w:t>之后，</w:t>
-      </w:r>
-      <w:r>
-        <w:rPr>
-          <w:rFonts w:hint="eastAsia"/>
-        </w:rPr>
-        <w:t>账户点赞之后获得的收益，一部分要分给注册商与引荐人，这部分比例由理事会参数（</w:t>
-      </w:r>
-      <w:r>
-        <w:rPr>
-          <w:rFonts w:ascii="Consolas" w:eastAsia="宋体" w:hAnsi="Consolas" w:cs="宋体"/>
-          <w:color w:val="000000"/>
-          <w:kern w:val="0"/>
-          <w:sz w:val="18"/>
-          <w:szCs w:val="18"/>
-          <w:bdr w:val="none" w:sz="0" w:space="0" w:color="auto" w:frame="1"/>
-        </w:rPr>
-        <w:t>registrar_referrer_rate_from_score</w:t>
-      </w:r>
-      <w:r>
-        <w:rPr>
-          <w:rFonts w:hint="eastAsia"/>
-        </w:rPr>
-        <w:t>）控制，默认是25%；</w:t>
-      </w:r>
-    </w:p>
-    <w:p>
-      <w:r>
-        <w:rPr>
-          <w:rFonts w:hint="eastAsia"/>
-        </w:rPr>
-        <w:t>点赞分红按按注册商分红比例与引荐人分红比例分发，注册商比例与引荐人比例之和为100%。</w:t>
-      </w:r>
-    </w:p>
-    <w:p>
-      <w:pPr>
-        <w:pStyle w:val="2"/>
-      </w:pPr>
-      <w:r>
-        <w:rPr>
-          <w:rFonts w:hint="eastAsia"/>
-        </w:rPr>
-        <w:t>1.</w:t>
-      </w:r>
-      <w:r>
-        <w:rPr>
-          <w:rFonts w:hint="eastAsia"/>
-        </w:rPr>
-        <w:t>8</w:t>
-      </w:r>
-      <w:r>
-        <w:t xml:space="preserve"> </w:t>
-      </w:r>
-      <w:r>
-        <w:rPr>
-          <w:rFonts w:hint="eastAsia"/>
-        </w:rPr>
-        <w:t>代码优化调整</w:t>
-      </w:r>
-    </w:p>
-    <w:p>
-      <w:r>
-        <w:rPr>
-          <w:rFonts w:hint="eastAsia"/>
-        </w:rPr>
-        <w:t>新增</w:t>
-      </w:r>
-      <w:r>
-        <w:t>pledge_balance_object</w:t>
-      </w:r>
-      <w:r>
-        <w:rPr>
-          <w:rFonts w:hint="eastAsia"/>
-        </w:rPr>
-        <w:t>用于记录和处理资产抵押</w:t>
-      </w:r>
-      <w:r>
-        <w:rPr>
-          <w:rFonts w:hint="eastAsia"/>
-        </w:rPr>
-        <w:t>，以及在</w:t>
-      </w:r>
-      <w:r>
-        <w:t>_account_statistics_object</w:t>
-      </w:r>
-      <w:r>
-        <w:rPr>
-          <w:rFonts w:hint="eastAsia"/>
-        </w:rPr>
-        <w:t>里面添加</w:t>
-      </w:r>
-      <w:r>
-        <w:t>map&lt;pledge_balance_type,pledge_balance_id_type&gt;</w:t>
-      </w:r>
-      <w:r>
-        <w:rPr>
-          <w:rFonts w:hint="eastAsia"/>
-        </w:rPr>
-        <w:t>用于处理该账户所有的资产抵押</w:t>
-      </w:r>
-      <w:r>
-        <w:rPr>
-          <w:rFonts w:hint="eastAsia"/>
-        </w:rPr>
-        <w:t>。</w:t>
-      </w:r>
-      <w:r>
-        <w:rPr>
-          <w:rFonts w:hint="eastAsia"/>
-        </w:rPr>
-        <w:t>优化去掉原</w:t>
-      </w:r>
-      <w:r>
-        <w:t>account_statistics_object</w:t>
-      </w:r>
-      <w:r>
-        <w:rPr>
-          <w:rFonts w:hint="eastAsia"/>
-        </w:rPr>
-        <w:t>中</w:t>
-      </w:r>
-      <w:r>
-        <w:t>total_witness_pledge</w:t>
-      </w:r>
-      <w:r>
-        <w:rPr>
-          <w:rFonts w:hint="eastAsia"/>
-        </w:rPr>
-        <w:t>，</w:t>
-      </w:r>
-      <w:r>
-        <w:t xml:space="preserve"> releasing_witness_pledge</w:t>
-      </w:r>
-      <w:r>
-        <w:rPr>
-          <w:rFonts w:hint="eastAsia"/>
-        </w:rPr>
-        <w:t>等相似变量。</w:t>
-      </w:r>
-    </w:p>
-    <w:p>
-      <w:pPr>
-        <w:pStyle w:val="2"/>
-      </w:pPr>
-      <w:r>
-        <w:rPr>
-          <w:rFonts w:hint="eastAsia"/>
-        </w:rPr>
-        <w:t>1.</w:t>
-      </w:r>
-      <w:r>
-        <w:rPr>
-          <w:rFonts w:hint="eastAsia"/>
-        </w:rPr>
-        <w:t>9</w:t>
-      </w:r>
-      <w:r>
-        <w:t xml:space="preserve"> </w:t>
-      </w:r>
-      <w:r>
-        <w:rPr>
-          <w:rFonts w:hint="eastAsia"/>
-        </w:rPr>
-        <w:t>资产抵押释放调整</w:t>
-      </w:r>
-    </w:p>
-    <w:p>
-      <w:r>
-        <w:rPr>
-          <w:rFonts w:hint="eastAsia"/>
-        </w:rPr>
-        <w:t>在hard_</w:t>
-      </w:r>
-      <w:r>
-        <w:t>fork05</w:t>
-      </w:r>
-      <w:r>
-        <w:rPr>
-          <w:rFonts w:hint="eastAsia"/>
-        </w:rPr>
-        <w:t>之前，资产抵押新的释放块号会覆盖旧的释放块号，例如平台抵押释放为n个块号时，新的释放将覆盖旧的块号，即用h</w:t>
-      </w:r>
-      <w:r>
-        <w:t xml:space="preserve">ead_block_num + </w:t>
-      </w:r>
-      <w:r>
-        <w:t>GRAPHENE_DEFAULT_PLATFORM_PLEDGE_RELEASE_DELAY</w:t>
-      </w:r>
-      <w:r>
-        <w:t xml:space="preserve"> </w:t>
-      </w:r>
-      <w:r>
-        <w:rPr>
-          <w:rFonts w:hint="eastAsia"/>
-        </w:rPr>
-        <w:t>来替换块号n。</w:t>
-      </w:r>
-    </w:p>
-    <w:p>
-      <w:pPr>
-        <w:rPr>
-          <w:rFonts w:hint="eastAsia"/>
-        </w:rPr>
-      </w:pPr>
-      <w:r>
-        <w:rPr>
-          <w:rFonts w:hint="eastAsia"/>
-        </w:rPr>
-        <w:t>在hard</w:t>
-      </w:r>
-      <w:r>
-        <w:t>_fork05</w:t>
-      </w:r>
-      <w:r>
-        <w:rPr>
-          <w:rFonts w:hint="eastAsia"/>
-        </w:rPr>
-        <w:t>之后，抵押资产的释放改为分批次释放，新的释放块号不再覆盖原来的块号。</w:t>
-      </w:r>
-      <w:r>
-        <w:rPr>
-          <w:rFonts w:hint="eastAsia"/>
-        </w:rPr>
-        <w:t>在1.8的代码调整基础上，</w:t>
-      </w:r>
-      <w:r>
-        <w:rPr>
-          <w:rFonts w:hint="eastAsia"/>
-        </w:rPr>
-        <w:t>由</w:t>
-      </w:r>
-      <w:r>
-        <w:t>pledge_balance_object</w:t>
-      </w:r>
-      <w:r>
-        <w:rPr>
-          <w:rFonts w:hint="eastAsia"/>
-        </w:rPr>
-        <w:t>中的</w:t>
-      </w:r>
-      <w:r>
-        <w:t>map&lt;uint32_t,share_type&gt; releasing_pledges</w:t>
-      </w:r>
-      <w:r>
-        <w:rPr>
-          <w:rFonts w:hint="eastAsia"/>
-        </w:rPr>
-        <w:t>来表示</w:t>
-      </w:r>
-      <w:r>
-        <w:rPr>
-          <w:rFonts w:hint="eastAsia"/>
-        </w:rPr>
-        <w:t>分批待释放抵押的表。</w:t>
-      </w:r>
-      <w:r>
-        <w:t>M</w:t>
-      </w:r>
-      <w:r>
-        <w:rPr>
-          <w:rFonts w:hint="eastAsia"/>
-        </w:rPr>
-        <w:t>ap中的key表示待释放的块号，value表示待释放金额。</w:t>
-      </w:r>
-      <w:r>
-        <w:rPr>
-          <w:rFonts w:hint="eastAsia"/>
-        </w:rPr>
-        <w:t>该资产释放表的大小由理事会参数</w:t>
-      </w:r>
-      <w:r>
-        <w:t>max_pledge_releasing_size</w:t>
-      </w:r>
-      <w:r>
-        <w:rPr>
-          <w:rFonts w:hint="eastAsia"/>
-        </w:rPr>
-        <w:t>决定</w:t>
-      </w:r>
-      <w:r>
-        <w:rPr>
-          <w:rFonts w:hint="eastAsia"/>
-        </w:rPr>
-        <w:t>，默认为20</w:t>
-      </w:r>
-      <w:r>
-        <w:rPr>
-          <w:rFonts w:hint="eastAsia"/>
-        </w:rPr>
-        <w:t>.</w:t>
-      </w:r>
-    </w:p>
-    <w:p>
-      <w:pPr>
-        <w:pStyle w:val="1"/>
-      </w:pPr>
-      <w:r>
-        <w:t>2</w:t>
-      </w:r>
-      <w:r>
-        <w:rPr>
-          <w:rFonts w:hint="eastAsia"/>
-        </w:rPr>
-        <w:t>.</w:t>
-      </w:r>
-      <w:r>
-        <w:t xml:space="preserve"> </w:t>
-      </w:r>
-      <w:r>
-        <w:rPr>
-          <w:rFonts w:hint="eastAsia"/>
-        </w:rPr>
-        <w:t>理事会参数调整</w:t>
-      </w:r>
-    </w:p>
-    <w:p>
-      <w:pPr>
-        <w:widowControl/>
-        <w:numPr>
-          <w:ilvl w:val="0"/>
-          <w:numId w:val="50"/>
-        </w:numPr>
-        <w:pBdr>
-          <w:left w:val="single" w:sz="18" w:space="0" w:color="6CE26C"/>
-        </w:pBdr>
-        <w:shd w:val="clear" w:color="auto" w:fill="FFFFFF"/>
-        <w:spacing w:beforeAutospacing="1" w:afterAutospacing="1" w:line="210" w:lineRule="atLeast"/>
-        <w:jc w:val="left"/>
-        <w:rPr>
-          <w:rFonts w:ascii="Consolas" w:eastAsia="宋体" w:hAnsi="Consolas" w:cs="宋体"/>
-          <w:color w:val="5C5C5C"/>
-          <w:kern w:val="0"/>
-          <w:sz w:val="18"/>
-          <w:szCs w:val="18"/>
-        </w:rPr>
-      </w:pPr>
-      <w:r>
-        <w:rPr>
-          <w:rFonts w:ascii="Consolas" w:eastAsia="宋体" w:hAnsi="Consolas" w:cs="宋体"/>
-          <w:color w:val="000000"/>
-          <w:kern w:val="0"/>
-          <w:sz w:val="18"/>
-          <w:szCs w:val="18"/>
-          <w:bdr w:val="none" w:sz="0" w:space="0" w:color="auto" w:frame="1"/>
-        </w:rPr>
-        <w:t>uint64_t    min_mining_pledge                   = GRAPHENE_DEFAULT_MIN_MINING_PLEDGE;    </w:t>
-      </w:r>
-    </w:p>
-    <w:p>
-      <w:pPr>
-        <w:widowControl/>
-        <w:numPr>
-          <w:ilvl w:val="0"/>
-          <w:numId w:val="50"/>
-        </w:numPr>
-        <w:pBdr>
-          <w:left w:val="single" w:sz="18" w:space="0" w:color="6CE26C"/>
-        </w:pBdr>
-        <w:shd w:val="clear" w:color="auto" w:fill="F8F8F8"/>
-        <w:spacing w:beforeAutospacing="1" w:afterAutospacing="1" w:line="210" w:lineRule="atLeast"/>
-        <w:jc w:val="left"/>
-        <w:rPr>
-          <w:rFonts w:ascii="Consolas" w:eastAsia="宋体" w:hAnsi="Consolas" w:cs="宋体"/>
-          <w:color w:val="5C5C5C"/>
-          <w:kern w:val="0"/>
-          <w:sz w:val="18"/>
-          <w:szCs w:val="18"/>
-        </w:rPr>
-      </w:pPr>
-      <w:r>
-        <w:rPr>
-          <w:rFonts w:ascii="Consolas" w:eastAsia="宋体" w:hAnsi="Consolas" w:cs="宋体"/>
-          <w:color w:val="000000"/>
-          <w:kern w:val="0"/>
-          <w:sz w:val="18"/>
-          <w:szCs w:val="18"/>
-          <w:bdr w:val="none" w:sz="0" w:space="0" w:color="auto" w:frame="1"/>
-        </w:rPr>
-        <w:t>uint32_t    mining_pledge_release_delay         = GRAPHENE_DEFAULT_MINING_PLEDGE_RELEASE_DELAY;    </w:t>
-      </w:r>
-    </w:p>
-    <w:p>
-      <w:pPr>
-        <w:widowControl/>
-        <w:numPr>
-          <w:ilvl w:val="0"/>
-          <w:numId w:val="50"/>
-        </w:numPr>
-        <w:pBdr>
-          <w:left w:val="single" w:sz="18" w:space="0" w:color="6CE26C"/>
-        </w:pBdr>
-        <w:shd w:val="clear" w:color="auto" w:fill="FFFFFF"/>
-        <w:spacing w:beforeAutospacing="1" w:afterAutospacing="1" w:line="210" w:lineRule="atLeast"/>
-        <w:jc w:val="left"/>
-        <w:rPr>
-          <w:rFonts w:ascii="Consolas" w:eastAsia="宋体" w:hAnsi="Consolas" w:cs="宋体"/>
-          <w:color w:val="5C5C5C"/>
-          <w:kern w:val="0"/>
-          <w:sz w:val="18"/>
-          <w:szCs w:val="18"/>
-        </w:rPr>
-      </w:pPr>
-      <w:r>
-        <w:rPr>
-          <w:rFonts w:ascii="Consolas" w:eastAsia="宋体" w:hAnsi="Consolas" w:cs="宋体"/>
-          <w:color w:val="000000"/>
-          <w:kern w:val="0"/>
-          <w:sz w:val="18"/>
-          <w:szCs w:val="18"/>
-          <w:bdr w:val="none" w:sz="0" w:space="0" w:color="auto" w:frame="1"/>
-        </w:rPr>
-        <w:t>uint32_t    max_pledge_mining_bonus_rate        = GRAPHENE_DEFAULT_MAX_PLEDGE_MINING_BONUS_RATE;    </w:t>
-      </w:r>
-    </w:p>
-    <w:p>
-      <w:pPr>
-        <w:widowControl/>
-        <w:numPr>
-          <w:ilvl w:val="0"/>
-          <w:numId w:val="50"/>
-        </w:numPr>
-        <w:pBdr>
-          <w:left w:val="single" w:sz="18" w:space="0" w:color="6CE26C"/>
-        </w:pBdr>
-        <w:shd w:val="clear" w:color="auto" w:fill="F8F8F8"/>
-        <w:spacing w:beforeAutospacing="1" w:afterAutospacing="1" w:line="210" w:lineRule="atLeast"/>
-        <w:jc w:val="left"/>
-        <w:rPr>
-          <w:rFonts w:ascii="Consolas" w:eastAsia="宋体" w:hAnsi="Consolas" w:cs="宋体"/>
-          <w:color w:val="5C5C5C"/>
-          <w:kern w:val="0"/>
-          <w:sz w:val="18"/>
-          <w:szCs w:val="18"/>
-        </w:rPr>
-      </w:pPr>
-      <w:r>
-        <w:rPr>
-          <w:rFonts w:ascii="Consolas" w:eastAsia="宋体" w:hAnsi="Consolas" w:cs="宋体"/>
-          <w:color w:val="000000"/>
-          <w:kern w:val="0"/>
-          <w:sz w:val="18"/>
-          <w:szCs w:val="18"/>
-          <w:bdr w:val="none" w:sz="0" w:space="0" w:color="auto" w:frame="1"/>
-        </w:rPr>
-        <w:t>uint32_t    registrar_referrer_rate_from_score  = GRAPHENE_DEFAULT_REGISTRAR_REFERRER_RATE_FROM_SCORE;    </w:t>
-      </w:r>
-    </w:p>
-    <w:p>
-      <w:pPr>
-        <w:widowControl/>
-        <w:numPr>
-          <w:ilvl w:val="0"/>
-          <w:numId w:val="50"/>
-        </w:numPr>
-        <w:pBdr>
-          <w:left w:val="single" w:sz="18" w:space="0" w:color="6CE26C"/>
-        </w:pBdr>
-        <w:shd w:val="clear" w:color="auto" w:fill="FFFFFF"/>
-        <w:spacing w:beforeAutospacing="1" w:afterAutospacing="1" w:line="210" w:lineRule="atLeast"/>
-        <w:jc w:val="left"/>
-        <w:rPr>
-          <w:rFonts w:ascii="Consolas" w:eastAsia="宋体" w:hAnsi="Consolas" w:cs="宋体"/>
-          <w:color w:val="5C5C5C"/>
-          <w:kern w:val="0"/>
-          <w:sz w:val="18"/>
-          <w:szCs w:val="18"/>
-        </w:rPr>
-      </w:pPr>
-      <w:r>
-        <w:rPr>
-          <w:rFonts w:ascii="Consolas" w:eastAsia="宋体" w:hAnsi="Consolas" w:cs="宋体"/>
-          <w:color w:val="000000"/>
-          <w:kern w:val="0"/>
-          <w:sz w:val="18"/>
-          <w:szCs w:val="18"/>
-          <w:bdr w:val="none" w:sz="0" w:space="0" w:color="auto" w:frame="1"/>
-        </w:rPr>
-        <w:t>uint32_t    unlocked_balance_release_delay      = GRAPHENE_DEFAULT_UNLOCKED_BALANCE_RELEASE_DELAY;  </w:t>
-      </w:r>
-    </w:p>
-    <w:p>
-      <w:pPr>
-        <w:widowControl/>
-        <w:numPr>
-          <w:ilvl w:val="0"/>
-          <w:numId w:val="50"/>
-        </w:numPr>
-        <w:pBdr>
-          <w:left w:val="single" w:sz="18" w:space="0" w:color="6CE26C"/>
-        </w:pBdr>
-        <w:shd w:val="clear" w:color="auto" w:fill="F8F8F8"/>
-        <w:spacing w:beforeAutospacing="1" w:afterAutospacing="1" w:line="210" w:lineRule="atLeast"/>
-        <w:jc w:val="left"/>
-        <w:rPr>
-          <w:rFonts w:ascii="Consolas" w:eastAsia="宋体" w:hAnsi="Consolas" w:cs="宋体"/>
-          <w:color w:val="5C5C5C"/>
-          <w:kern w:val="0"/>
-          <w:sz w:val="18"/>
-          <w:szCs w:val="18"/>
-        </w:rPr>
-      </w:pPr>
-      <w:r>
-        <w:rPr>
-          <w:rFonts w:ascii="Consolas" w:eastAsia="宋体" w:hAnsi="Consolas" w:cs="宋体"/>
-          <w:color w:val="000000"/>
-          <w:kern w:val="0"/>
-          <w:sz w:val="18"/>
-          <w:szCs w:val="18"/>
-          <w:bdr w:val="none" w:sz="0" w:space="0" w:color="auto" w:frame="1"/>
-        </w:rPr>
-        <w:t>uint32_t    max_pledge_releasing_size           = GRAPHENE_DEFAULT_MAX_PLEDGE_RELEASING_SIZE;    </w:t>
-      </w:r>
-    </w:p>
-    <w:p>
-      <w:pPr>
-        <w:widowControl/>
-        <w:numPr>
-          <w:ilvl w:val="0"/>
-          <w:numId w:val="50"/>
-        </w:numPr>
-        <w:pBdr>
-          <w:left w:val="single" w:sz="18" w:space="0" w:color="6CE26C"/>
-        </w:pBdr>
-        <w:shd w:val="clear" w:color="auto" w:fill="FFFFFF"/>
-        <w:spacing w:beforeAutospacing="1" w:afterAutospacing="1" w:line="210" w:lineRule="atLeast"/>
-        <w:jc w:val="left"/>
-        <w:rPr>
-          <w:rFonts w:ascii="Consolas" w:eastAsia="宋体" w:hAnsi="Consolas" w:cs="宋体"/>
-          <w:color w:val="5C5C5C"/>
-          <w:kern w:val="0"/>
-          <w:sz w:val="18"/>
-          <w:szCs w:val="18"/>
-        </w:rPr>
-      </w:pPr>
-      <w:r>
-        <w:rPr>
-          <w:rFonts w:ascii="Consolas" w:eastAsia="宋体" w:hAnsi="Consolas" w:cs="宋体"/>
-          <w:color w:val="000000"/>
-          <w:kern w:val="0"/>
-          <w:sz w:val="18"/>
-          <w:szCs w:val="18"/>
-          <w:bdr w:val="none" w:sz="0" w:space="0" w:color="auto" w:frame="1"/>
-        </w:rPr>
-        <w:t>uint32_t    scorer_earnings_rate                = GRAPHENE_DEFAULT_SCORER_EARNINGS_RATE;  </w:t>
-      </w:r>
-    </w:p>
-    <w:p>
-      <w:pPr>
-        <w:pStyle w:val="2"/>
-      </w:pPr>
-      <w:r>
-        <w:rPr>
-          <w:rFonts w:hint="eastAsia"/>
-        </w:rPr>
-        <w:t>2.</w:t>
-      </w:r>
-      <w:r>
-        <w:t xml:space="preserve">1 </w:t>
-      </w:r>
-      <w:r>
-        <w:rPr>
-          <w:rFonts w:hint="eastAsia"/>
-        </w:rPr>
-        <w:t>新增参数</w:t>
-      </w:r>
-      <w:r>
-        <w:t>unlocked_balance_release_delay</w:t>
-      </w:r>
-    </w:p>
-    <w:p>
-      <w:r>
-        <w:rPr>
-          <w:rFonts w:hint="eastAsia"/>
-        </w:rPr>
-        <w:t>该参数为账户调整锁定产生积分的额度的时候，待释放的额度会在经过</w:t>
-      </w:r>
-      <w:r>
-        <w:t>unlocked_balance_release_delay</w:t>
-      </w:r>
-      <w:r>
-        <w:rPr>
-          <w:rFonts w:hint="eastAsia"/>
-        </w:rPr>
-        <w:t>块后，将待释放额度返还给账户。该参数默认值为</w:t>
-      </w:r>
-      <w:r>
-        <w:t>uint32_t(28800*7)</w:t>
-      </w:r>
-      <w:r>
-        <w:rPr>
-          <w:rFonts w:hint="eastAsia"/>
-        </w:rPr>
-        <w:t>，即在七天后返回待释放额度。</w:t>
-      </w:r>
-    </w:p>
-    <w:p>
-      <w:pPr>
-        <w:pStyle w:val="2"/>
-      </w:pPr>
-      <w:r>
-        <w:rPr>
-          <w:rFonts w:hint="eastAsia"/>
-        </w:rPr>
-        <w:t>2.</w:t>
-      </w:r>
-      <w:r>
-        <w:t xml:space="preserve">2 </w:t>
-      </w:r>
-      <w:r>
-        <w:rPr>
-          <w:rFonts w:hint="eastAsia"/>
-        </w:rPr>
-        <w:t>新增参数</w:t>
-      </w:r>
-      <w:r>
-        <w:t>min_mining_pledge</w:t>
-      </w:r>
-    </w:p>
-    <w:p>
-      <w:r>
-        <w:rPr>
-          <w:rFonts w:hint="eastAsia"/>
-        </w:rPr>
-        <w:t>账户抵押给见证人挖矿最小抵押额度，低于该值抵押操作会失败，默认值为1000YOYO</w:t>
-      </w:r>
-    </w:p>
-    <w:p>
-      <w:pPr>
-        <w:pStyle w:val="2"/>
-      </w:pPr>
-      <w:r>
-        <w:rPr>
-          <w:rFonts w:hint="eastAsia"/>
-        </w:rPr>
-        <w:t>2.</w:t>
-      </w:r>
-      <w:r>
-        <w:t xml:space="preserve">3 </w:t>
-      </w:r>
-      <w:r>
-        <w:rPr>
-          <w:rFonts w:hint="eastAsia"/>
-        </w:rPr>
-        <w:t>新增参数</w:t>
-      </w:r>
-      <w:r>
-        <w:t>mining_pledge_release_delay</w:t>
-      </w:r>
-    </w:p>
-    <w:p>
-      <w:r>
-        <w:rPr>
-          <w:rFonts w:hint="eastAsia"/>
-        </w:rPr>
-        <w:t>账户取消抵押挖矿，抵押金额有一个释放延时（以出块数量计算），当出块数量超过该值之后，抵押金额才能返还给账户，释放延时默认为</w:t>
-      </w:r>
-      <w:r>
-        <w:t>28800*7</w:t>
-      </w:r>
-      <w:r>
-        <w:rPr>
-          <w:rFonts w:hint="eastAsia"/>
-        </w:rPr>
-        <w:t>块，即7天。</w:t>
-      </w:r>
-    </w:p>
-    <w:p>
-      <w:pPr>
-        <w:pStyle w:val="2"/>
-      </w:pPr>
-      <w:r>
-        <w:rPr>
-          <w:rFonts w:hint="eastAsia"/>
-        </w:rPr>
-        <w:t>2.</w:t>
-      </w:r>
-      <w:r>
-        <w:t xml:space="preserve">4 </w:t>
-      </w:r>
-      <w:r>
-        <w:rPr>
-          <w:rFonts w:hint="eastAsia"/>
-        </w:rPr>
-        <w:t>新增参数</w:t>
-      </w:r>
-      <w:r>
-        <w:t>max_pledge_mining_bonus_rate</w:t>
-      </w:r>
-    </w:p>
-    <w:p>
-      <w:r>
-        <w:rPr>
-          <w:rFonts w:hint="eastAsia"/>
-        </w:rPr>
-        <w:t>见证人可以设置抵押挖矿分红</w:t>
-      </w:r>
-      <w:r>
-        <w:rPr>
-          <w:rFonts w:hint="eastAsia"/>
-        </w:rPr>
-        <w:t>比例</w:t>
-      </w:r>
-      <w:r>
-        <w:rPr>
-          <w:rFonts w:hint="eastAsia"/>
-        </w:rPr>
-        <w:t>，但是抵押分红</w:t>
-      </w:r>
-      <w:r>
-        <w:rPr>
-          <w:rFonts w:hint="eastAsia"/>
-        </w:rPr>
-        <w:t>比例</w:t>
-      </w:r>
-      <w:r>
-        <w:rPr>
-          <w:rFonts w:hint="eastAsia"/>
-        </w:rPr>
-        <w:t>不能超过该值，默认为9000（即90%）</w:t>
-      </w:r>
-      <w:r>
-        <w:rPr>
-          <w:rFonts w:hint="eastAsia"/>
-        </w:rPr>
-        <w:t>，更新范围为10%-90%；</w:t>
-      </w:r>
-    </w:p>
-    <w:p>
-      <w:r>
-        <w:rPr>
-          <w:rFonts w:hint="eastAsia"/>
-        </w:rPr>
-        <w:t>抵押</w:t>
-      </w:r>
-      <w:r>
-        <w:rPr>
-          <w:rFonts w:hint="eastAsia"/>
-        </w:rPr>
-        <w:t>挖矿</w:t>
-      </w:r>
-      <w:r>
-        <w:rPr>
-          <w:rFonts w:hint="eastAsia"/>
-        </w:rPr>
-        <w:t>分红</w:t>
-      </w:r>
-      <w:r>
-        <w:rPr>
-          <w:rFonts w:hint="eastAsia"/>
-        </w:rPr>
-        <w:t>比例</w:t>
-      </w:r>
-      <w:r>
-        <w:rPr>
-          <w:rFonts w:hint="eastAsia"/>
-        </w:rPr>
-        <w:t>：见证人出块工资的一部分分成给按抵押数量均分给抵押账户</w:t>
-      </w:r>
-      <w:r>
-        <w:rPr>
-          <w:rFonts w:hint="eastAsia"/>
-        </w:rPr>
-        <w:t>，假设出块工资为1YOYO，分红比</w:t>
-      </w:r>
-      <w:r>
-        <w:rPr>
-          <w:rFonts w:hint="eastAsia"/>
-        </w:rPr>
-        <w:t>例</w:t>
-      </w:r>
-      <w:r>
-        <w:rPr>
-          <w:rFonts w:hint="eastAsia"/>
-        </w:rPr>
-        <w:t>为90%，</w:t>
-      </w:r>
-      <w:r>
-        <w:rPr>
-          <w:rFonts w:hint="eastAsia"/>
-        </w:rPr>
-        <w:t>则</w:t>
-      </w:r>
-      <w:r>
-        <w:rPr>
-          <w:rFonts w:hint="eastAsia"/>
-        </w:rPr>
-        <w:t>见证人获取0.1YOYO，其他抵押账户均分0.9YOYO。</w:t>
-      </w:r>
-    </w:p>
-    <w:p>
-      <w:pPr>
-        <w:pStyle w:val="2"/>
-      </w:pPr>
-      <w:r>
-        <w:rPr>
-          <w:rFonts w:hint="eastAsia"/>
-        </w:rPr>
-        <w:t>2.</w:t>
-      </w:r>
-      <w:r>
-        <w:t xml:space="preserve">5 </w:t>
-      </w:r>
-      <w:r>
-        <w:rPr>
-          <w:rFonts w:hint="eastAsia"/>
-        </w:rPr>
-        <w:t>新增参数</w:t>
-      </w:r>
-      <w:r>
-        <w:t>registrar_referrer_rate_from_score</w:t>
-      </w:r>
-    </w:p>
-    <w:p>
-      <w:r>
-        <w:rPr>
-          <w:rFonts w:hint="eastAsia"/>
-        </w:rPr>
-        <w:t>注册商与引荐人点赞分红</w:t>
-      </w:r>
-      <w:r>
-        <w:rPr>
-          <w:rFonts w:hint="eastAsia"/>
-        </w:rPr>
-        <w:t>比例</w:t>
-      </w:r>
-      <w:r>
-        <w:rPr>
-          <w:rFonts w:hint="eastAsia"/>
-        </w:rPr>
-        <w:t>，点赞获取的收益按</w:t>
-      </w:r>
-      <w:r>
-        <w:rPr>
-          <w:rFonts w:hint="eastAsia"/>
-        </w:rPr>
-        <w:t>比例</w:t>
-      </w:r>
-      <w:r>
-        <w:rPr>
-          <w:rFonts w:hint="eastAsia"/>
-        </w:rPr>
-        <w:t>分成给注册商与引荐人，默认为2500（25%）</w:t>
-      </w:r>
-      <w:r>
-        <w:rPr>
-          <w:rFonts w:hint="eastAsia"/>
-        </w:rPr>
-        <w:t>，更新</w:t>
-      </w:r>
-      <w:r>
-        <w:rPr>
-          <w:rFonts w:hint="eastAsia"/>
-        </w:rPr>
-        <w:t>范围为0-25%。</w:t>
-      </w:r>
-    </w:p>
-    <w:p>
-      <w:pPr>
-        <w:pStyle w:val="2"/>
-      </w:pPr>
-      <w:r>
-        <w:rPr>
-          <w:rFonts w:hint="eastAsia"/>
-        </w:rPr>
-        <w:t>2.</w:t>
-      </w:r>
-      <w:r>
-        <w:rPr>
-          <w:rFonts w:hint="eastAsia"/>
-        </w:rPr>
-        <w:t>6</w:t>
-      </w:r>
-      <w:r>
-        <w:t xml:space="preserve"> </w:t>
-      </w:r>
-      <w:r>
-        <w:rPr>
-          <w:rFonts w:hint="eastAsia"/>
-        </w:rPr>
-        <w:t>新增参数</w:t>
-      </w:r>
-      <w:r>
-        <w:t>max_pledge_releasing_size</w:t>
-      </w:r>
-    </w:p>
-    <w:p>
-      <w:pPr>
-        <w:rPr>
-          <w:rFonts w:hint="eastAsia"/>
-        </w:rPr>
-      </w:pPr>
-      <w:r>
-        <w:rPr>
-          <w:rFonts w:hint="eastAsia"/>
-        </w:rPr>
-        <w:t>资产抵押分批次释放的最大数量，默认为20</w:t>
-      </w:r>
-      <w:r>
-        <w:rPr>
-          <w:rFonts w:hint="eastAsia"/>
-        </w:rPr>
-        <w:t>。</w:t>
-      </w:r>
-    </w:p>
-    <w:p>
-      <w:pPr>
-        <w:pStyle w:val="2"/>
-      </w:pPr>
-      <w:r>
-        <w:rPr>
-          <w:rFonts w:hint="eastAsia"/>
-        </w:rPr>
-        <w:t>2.</w:t>
-      </w:r>
-      <w:r>
-        <w:rPr>
-          <w:rFonts w:hint="eastAsia"/>
-        </w:rPr>
-        <w:t>7</w:t>
-      </w:r>
-      <w:r>
-        <w:t xml:space="preserve"> </w:t>
-      </w:r>
-      <w:r>
-        <w:rPr>
-          <w:rFonts w:hint="eastAsia"/>
-        </w:rPr>
-        <w:t>新增参数</w:t>
-      </w:r>
-      <w:r>
-        <w:t>scorer_earnings_rate</w:t>
-      </w:r>
-    </w:p>
-    <w:p>
-      <w:pPr>
-        <w:rPr>
-          <w:rFonts w:hint="eastAsia"/>
-        </w:rPr>
-      </w:pPr>
-      <w:r>
-        <w:rPr>
-          <w:rFonts w:hint="eastAsia"/>
-        </w:rPr>
-        <w:t>点赞收入与文章收益的占比，文章收益的收益按比例分配给点赞人。</w:t>
-      </w:r>
-      <w:r>
-        <w:rPr>
-          <w:rFonts w:hint="eastAsia"/>
-        </w:rPr>
-        <w:t>默认为2500，即25%。</w:t>
+          <w:b/>
+        </w:rPr>
+        <w:t>hard</w:t>
+      </w:r>
+      <w:r>
+        <w:rPr>
+          <w:b/>
+        </w:rPr>
+        <w:t>fork_05</w:t>
+      </w:r>
+      <w:r>
+        <w:rPr>
+          <w:rFonts w:hint="eastAsia"/>
+        </w:rPr>
+        <w:t>及之后点赞收入与文章收益的占比由该参数控制；</w:t>
       </w:r>
     </w:p>
     <w:p>
@@ -16262,11 +16423,6 @@
       </w:r>
     </w:p>
     <w:p>
-      <w:pPr>
-        <w:rPr>
-          <w:rFonts w:hint="eastAsia"/>
-        </w:rPr>
-      </w:pPr>
       <w:r>
         <w:rPr>
           <w:rFonts w:hint="eastAsia"/>
@@ -16325,10 +16481,7 @@
         <w:t>，</w:t>
       </w:r>
       <w:r>
-        <w:t xml:space="preserve"> </w:t>
-      </w:r>
-      <w:r>
-        <w:t>releasing_witness_pledge</w:t>
+        <w:t xml:space="preserve"> releasing_witness_pledge</w:t>
       </w:r>
       <w:r>
         <w:rPr>
@@ -19047,39 +19200,27 @@
         <w:rPr>
           <w:rFonts w:hint="eastAsia"/>
         </w:rPr>
+        <w:t>t结构体，用于返回账户统计结果。原</w:t>
+      </w:r>
+      <w:r>
+        <w:t>account_statistics_objec</w:t>
+      </w:r>
+      <w:r>
+        <w:rPr>
+          <w:rFonts w:hint="eastAsia"/>
+        </w:rPr>
+        <w:t>t结构改为_</w:t>
+      </w:r>
+      <w:r>
+        <w:t>account_statistics_objec</w:t>
+      </w:r>
+      <w:r>
+        <w:rPr>
+          <w:rFonts w:hint="eastAsia"/>
+        </w:rPr>
         <w:t>t</w:t>
       </w:r>
       <w:r>
-        <w:rPr>
-          <w:rFonts w:hint="eastAsia"/>
-        </w:rPr>
-        <w:t>结构体，用于返回账户统计结果。原</w:t>
-      </w:r>
-      <w:r>
-        <w:t>account_statistics_objec</w:t>
-      </w:r>
-      <w:r>
-        <w:rPr>
-          <w:rFonts w:hint="eastAsia"/>
-        </w:rPr>
-        <w:t>t</w:t>
-      </w:r>
-      <w:r>
-        <w:rPr>
-          <w:rFonts w:hint="eastAsia"/>
-        </w:rPr>
-        <w:t>结构改为_</w:t>
-      </w:r>
-      <w:r>
-        <w:t>account_statistics_objec</w:t>
-      </w:r>
-      <w:r>
-        <w:rPr>
-          <w:rFonts w:hint="eastAsia"/>
-        </w:rPr>
-        <w:t>t</w:t>
-      </w:r>
-      <w:r>
         <w:t>.</w:t>
       </w:r>
     </w:p>
@@ -19109,13 +19250,7 @@
         <w:rPr>
           <w:rFonts w:hint="eastAsia"/>
         </w:rPr>
-        <w:t>新增</w:t>
-      </w:r>
-      <w:r>
-        <w:rPr>
-          <w:rFonts w:hint="eastAsia"/>
-        </w:rPr>
-        <w:t>枚举</w:t>
+        <w:t>新增枚举</w:t>
       </w:r>
       <w:r>
         <w:t>pledge_balance_type</w:t>
@@ -19531,11 +19666,6 @@
       </w:r>
     </w:p>
     <w:p>
-      <w:pPr>
-        <w:rPr>
-          <w:rFonts w:hint="eastAsia"/>
-        </w:rPr>
-      </w:pPr>
       <w:r>
         <w:rPr>
           <w:rFonts w:hint="eastAsia"/>
@@ -20041,18 +20171,7 @@
           <w:szCs w:val="18"/>
           <w:bdr w:val="none" w:sz="0" w:space="0" w:color="auto" w:frame="1"/>
         </w:rPr>
-        <w:t>，其他情况下</w:t>
-      </w:r>
-      <w:r>
-        <w:rPr>
-          <w:rFonts w:ascii="Consolas" w:eastAsia="宋体" w:hAnsi="Consolas" w:cs="宋体" w:hint="eastAsia"/>
-          <w:color w:val="008200"/>
-          <w:kern w:val="0"/>
-          <w:sz w:val="18"/>
-          <w:szCs w:val="18"/>
-          <w:bdr w:val="none" w:sz="0" w:space="0" w:color="auto" w:frame="1"/>
-        </w:rPr>
-        <w:t>表示抵押人的账户</w:t>
+        <w:t>，其他情况下表示抵押人的账户</w:t>
       </w:r>
       <w:r>
         <w:rPr>
@@ -24309,11 +24428,6 @@
       </w:r>
     </w:p>
     <w:p>
-      <w:pPr>
-        <w:rPr>
-          <w:rFonts w:hint="eastAsia"/>
-        </w:rPr>
-      </w:pPr>
       <w:r>
         <w:rPr>
           <w:rFonts w:hint="eastAsia"/>
@@ -24339,19 +24453,7 @@
         <w:rPr>
           <w:rFonts w:hint="eastAsia"/>
         </w:rPr>
-        <w:t>包括</w:t>
-      </w:r>
-      <w:r>
-        <w:rPr>
-          <w:rFonts w:hint="eastAsia"/>
-        </w:rPr>
-        <w:t>见证人，理事会，平台，锁定积分，抵押挖矿</w:t>
-      </w:r>
-      <w:r>
-        <w:rPr>
-          <w:rFonts w:hint="eastAsia"/>
-        </w:rPr>
-        <w:t>等。</w:t>
+        <w:t>包括见证人，理事会，平台，锁定积分，抵押挖矿等。</w:t>
       </w:r>
       <w:r>
         <w:rPr>
@@ -29486,11 +29588,6 @@
       </w:r>
     </w:p>
     <w:p>
-      <w:pPr>
-        <w:rPr>
-          <w:rFonts w:hint="eastAsia"/>
-        </w:rPr>
-      </w:pPr>
       <w:r>
         <w:rPr>
           <w:rFonts w:hint="eastAsia"/>
@@ -38586,13 +38683,7 @@
         <w:rPr>
           <w:rFonts w:hint="eastAsia"/>
         </w:rPr>
-        <w:t>7.</w:t>
-      </w:r>
-      <w:r>
-        <w:rPr>
-          <w:rFonts w:hint="eastAsia"/>
-        </w:rPr>
-        <w:t>20</w:t>
+        <w:t>7.20</w:t>
       </w:r>
       <w:r>
         <w:t xml:space="preserve"> </w:t>
@@ -38873,11 +38964,6 @@
       </w:r>
     </w:p>
     <w:p>
-      <w:pPr>
-        <w:rPr>
-          <w:rFonts w:hint="eastAsia"/>
-        </w:rPr>
-      </w:pPr>
       <w:r>
         <w:rPr>
           <w:rFonts w:hint="eastAsia"/>
@@ -44788,7 +44874,7 @@
     </w:rPrDefault>
     <w:pPrDefault/>
   </w:docDefaults>
-  <w:latentStyles w:defLockedState="0" w:defUIPriority="99" w:defSemiHidden="0" w:defUnhideWhenUsed="0" w:defQFormat="0" w:count="377">
+  <w:latentStyles w:defLockedState="0" w:defUIPriority="99" w:defSemiHidden="0" w:defUnhideWhenUsed="0" w:defQFormat="0" w:count="375">
     <w:lsdException w:name="Normal" w:uiPriority="0" w:qFormat="1"/>
     <w:lsdException w:name="heading 1" w:uiPriority="9" w:qFormat="1"/>
     <w:lsdException w:name="heading 2" w:semiHidden="1" w:uiPriority="9" w:unhideWhenUsed="1" w:qFormat="1"/>
@@ -44894,6 +44980,7 @@
     <w:lsdException w:name="HTML Sample" w:semiHidden="1" w:unhideWhenUsed="1"/>
     <w:lsdException w:name="HTML Typewriter" w:semiHidden="1" w:unhideWhenUsed="1"/>
     <w:lsdException w:name="HTML Variable" w:semiHidden="1" w:unhideWhenUsed="1"/>
+    <w:lsdException w:name="Normal Table" w:semiHidden="1" w:unhideWhenUsed="1"/>
     <w:lsdException w:name="annotation subject" w:semiHidden="1" w:unhideWhenUsed="1"/>
     <w:lsdException w:name="No List" w:semiHidden="1" w:unhideWhenUsed="1"/>
     <w:lsdException w:name="Outline List 1" w:semiHidden="1" w:unhideWhenUsed="1"/>
@@ -44939,9 +45026,11 @@
     <w:lsdException w:name="Table Subtle 1" w:semiHidden="1" w:unhideWhenUsed="1"/>
     <w:lsdException w:name="Table Subtle 2" w:semiHidden="1" w:unhideWhenUsed="1"/>
     <w:lsdException w:name="Table Web 1" w:semiHidden="1" w:unhideWhenUsed="1"/>
+    <w:lsdException w:name="Table Web 2" w:semiHidden="1" w:unhideWhenUsed="1"/>
     <w:lsdException w:name="Table Web 3" w:semiHidden="1" w:unhideWhenUsed="1"/>
     <w:lsdException w:name="Balloon Text" w:semiHidden="1" w:unhideWhenUsed="1"/>
     <w:lsdException w:name="Table Grid" w:uiPriority="39"/>
+    <w:lsdException w:name="Table Theme" w:semiHidden="1" w:unhideWhenUsed="1"/>
     <w:lsdException w:name="Placeholder Text" w:semiHidden="1"/>
     <w:lsdException w:name="No Spacing" w:uiPriority="1" w:qFormat="1"/>
     <w:lsdException w:name="Light Shading" w:uiPriority="60"/>
@@ -45161,8 +45250,6 @@
     <w:lsdException w:name="Smart Hyperlink" w:semiHidden="1" w:unhideWhenUsed="1"/>
     <w:lsdException w:name="Hashtag" w:semiHidden="1" w:unhideWhenUsed="1"/>
     <w:lsdException w:name="Unresolved Mention" w:semiHidden="1" w:unhideWhenUsed="1"/>
-    <w:lsdException w:name="Smart Link" w:semiHidden="1" w:unhideWhenUsed="1"/>
-    <w:lsdException w:name="Smart Link Error" w:semiHidden="1" w:unhideWhenUsed="1"/>
   </w:latentStyles>
   <w:style w:type="paragraph" w:default="1" w:styleId="a">
     <w:name w:val="Normal"/>
@@ -45220,6 +45307,7 @@
   <w:style w:type="character" w:default="1" w:styleId="a0">
     <w:name w:val="Default Paragraph Font"/>
     <w:uiPriority w:val="1"/>
+    <w:semiHidden/>
     <w:unhideWhenUsed/>
   </w:style>
   <w:style w:type="table" w:default="1" w:styleId="a1">

--- a/tests/hardfork05_update.docx
+++ b/tests/hardfork05_update.docx
@@ -428,1316 +428,1286 @@
       <w:r>
         <w:rPr>
           <w:rFonts w:hint="eastAsia"/>
-          <w:color w:val="FF0000"/>
         </w:rPr>
         <w:t>如果见证人取消了自己的见证人抵押（即删除见证人），那么所有抵押金额</w:t>
-      </w:r>
-      <w:r>
-        <w:rPr>
-          <w:rFonts w:hint="eastAsia"/>
-          <w:dstrike/>
-          <w:color w:val="FF0000"/>
-        </w:rPr>
-        <w:t>立刻</w:t>
-      </w:r>
-      <w:r>
-        <w:rPr>
-          <w:rFonts w:hint="eastAsia"/>
-          <w:color w:val="FF0000"/>
-        </w:rPr>
-        <w:t>也7天（理事会参数控制）之后</w:t>
-      </w:r>
-      <w:r>
-        <w:rPr>
-          <w:rFonts w:hint="eastAsia"/>
-          <w:color w:val="FF0000"/>
-        </w:rPr>
-        <w:t>返还给</w:t>
-      </w:r>
-      <w:r>
-        <w:rPr>
-          <w:rFonts w:hint="eastAsia"/>
-          <w:color w:val="FF0000"/>
-        </w:rPr>
-        <w:t>抵押账户</w:t>
-      </w:r>
-      <w:r>
-        <w:rPr>
-          <w:rFonts w:hint="eastAsia"/>
-          <w:color w:val="FF0000"/>
-        </w:rPr>
-        <w:t>。</w:t>
-      </w:r>
-    </w:p>
-    <w:p>
-      <w:pPr>
-        <w:pStyle w:val="2"/>
-      </w:pPr>
-      <w:r>
-        <w:rPr>
-          <w:rFonts w:hint="eastAsia"/>
-        </w:rPr>
-        <w:t>1.</w:t>
-      </w:r>
-      <w:r>
-        <w:rPr>
-          <w:rFonts w:hint="eastAsia"/>
-        </w:rPr>
-        <w:t>5</w:t>
-      </w:r>
-      <w:r>
-        <w:t xml:space="preserve"> </w:t>
-      </w:r>
-      <w:r>
-        <w:rPr>
-          <w:rFonts w:hint="eastAsia"/>
-        </w:rPr>
-        <w:t>更新注册账户</w:t>
-      </w:r>
-    </w:p>
-    <w:p>
-      <w:r>
-        <w:rPr>
-          <w:rFonts w:hint="eastAsia"/>
-        </w:rPr>
-        <w:t>HARD</w:t>
-      </w:r>
-      <w:r>
-        <w:t>_FORK_05</w:t>
-      </w:r>
-      <w:r>
-        <w:rPr>
-          <w:rFonts w:hint="eastAsia"/>
-        </w:rPr>
-        <w:t>之后，</w:t>
-      </w:r>
-      <w:r>
-        <w:rPr>
-          <w:rFonts w:hint="eastAsia"/>
-        </w:rPr>
-        <w:t>注册账户时</w:t>
-      </w:r>
-      <w:r>
-        <w:rPr>
-          <w:rFonts w:hint="eastAsia"/>
-        </w:rPr>
-        <w:t>注册商与引荐人不能为空账户，并且注册商与引荐人分</w:t>
-      </w:r>
-      <w:r>
-        <w:rPr>
-          <w:rFonts w:hint="eastAsia"/>
-        </w:rPr>
-        <w:t>红</w:t>
-      </w:r>
-      <w:r>
-        <w:rPr>
-          <w:rFonts w:hint="eastAsia"/>
-        </w:rPr>
-        <w:t>比率之</w:t>
-      </w:r>
-      <w:r>
-        <w:rPr>
-          <w:rFonts w:hint="eastAsia"/>
-        </w:rPr>
-        <w:t>和</w:t>
-      </w:r>
-      <w:r>
-        <w:rPr>
-          <w:rFonts w:hint="eastAsia"/>
-        </w:rPr>
-        <w:t>必须等于100%</w:t>
-      </w:r>
-      <w:r>
-        <w:rPr>
-          <w:rFonts w:hint="eastAsia"/>
-        </w:rPr>
-        <w:t>。</w:t>
-      </w:r>
-    </w:p>
-    <w:p>
-      <w:pPr>
-        <w:pStyle w:val="2"/>
-      </w:pPr>
-      <w:r>
-        <w:rPr>
-          <w:rFonts w:hint="eastAsia"/>
-        </w:rPr>
-        <w:t>1.</w:t>
-      </w:r>
-      <w:r>
-        <w:rPr>
-          <w:rFonts w:hint="eastAsia"/>
-        </w:rPr>
-        <w:t>6</w:t>
-      </w:r>
-      <w:r>
-        <w:t xml:space="preserve"> </w:t>
-      </w:r>
-      <w:r>
-        <w:rPr>
-          <w:rFonts w:hint="eastAsia"/>
-        </w:rPr>
-        <w:t>注册商、引荐人修改</w:t>
-      </w:r>
-    </w:p>
-    <w:p>
-      <w:r>
-        <w:rPr>
-          <w:rFonts w:hint="eastAsia"/>
-        </w:rPr>
-        <w:t>由于</w:t>
-      </w:r>
-      <w:r>
-        <w:rPr>
-          <w:rFonts w:hint="eastAsia"/>
-        </w:rPr>
-        <w:t>要引入注册商、引荐人点赞分红功能，在HARD</w:t>
-      </w:r>
-      <w:r>
-        <w:t>_FORK_05</w:t>
-      </w:r>
-      <w:r>
-        <w:rPr>
-          <w:rFonts w:hint="eastAsia"/>
-        </w:rPr>
-        <w:t>之前注册的账户需要在分叉点修改：</w:t>
-      </w:r>
-    </w:p>
-    <w:p>
-      <w:pPr>
-        <w:pStyle w:val="a7"/>
-        <w:numPr>
-          <w:ilvl w:val="0"/>
-          <w:numId w:val="16"/>
-        </w:numPr>
-        <w:ind w:firstLineChars="0"/>
-      </w:pPr>
-      <w:r>
-        <w:rPr>
-          <w:rFonts w:hint="eastAsia"/>
-        </w:rPr>
-        <w:t>如果注册商为空账户，则注册商账号修改为</w:t>
-      </w:r>
-      <w:r>
-        <w:t>224373708</w:t>
-      </w:r>
-      <w:r>
-        <w:rPr>
-          <w:rFonts w:hint="eastAsia"/>
-        </w:rPr>
-        <w:t>；如果引荐人为空账户，则引荐人账户修改为</w:t>
-      </w:r>
-      <w:r>
-        <w:t>23080</w:t>
-      </w:r>
-      <w:r>
-        <w:rPr>
-          <w:rFonts w:hint="eastAsia"/>
-        </w:rPr>
-        <w:t>。</w:t>
-      </w:r>
-    </w:p>
-    <w:p>
-      <w:pPr>
-        <w:pStyle w:val="a7"/>
-        <w:numPr>
-          <w:ilvl w:val="0"/>
-          <w:numId w:val="16"/>
-        </w:numPr>
-        <w:ind w:firstLineChars="0"/>
-      </w:pPr>
-      <w:r>
-        <w:rPr>
-          <w:rFonts w:hint="eastAsia"/>
-        </w:rPr>
-        <w:t>注册商与引荐人分</w:t>
-      </w:r>
-      <w:r>
-        <w:rPr>
-          <w:rFonts w:hint="eastAsia"/>
-        </w:rPr>
-        <w:t>红</w:t>
-      </w:r>
-      <w:r>
-        <w:rPr>
-          <w:rFonts w:hint="eastAsia"/>
-        </w:rPr>
-        <w:t>比例都修改为50%</w:t>
-      </w:r>
-    </w:p>
-    <w:p>
-      <w:pPr>
-        <w:pStyle w:val="2"/>
-      </w:pPr>
-      <w:r>
-        <w:rPr>
-          <w:rFonts w:hint="eastAsia"/>
-        </w:rPr>
-        <w:t>1.</w:t>
-      </w:r>
-      <w:r>
-        <w:rPr>
-          <w:rFonts w:hint="eastAsia"/>
-        </w:rPr>
-        <w:t>7</w:t>
-      </w:r>
-      <w:r>
-        <w:t xml:space="preserve"> </w:t>
-      </w:r>
-      <w:r>
-        <w:rPr>
-          <w:rFonts w:hint="eastAsia"/>
-        </w:rPr>
-        <w:t>新增</w:t>
-      </w:r>
-      <w:r>
-        <w:rPr>
-          <w:rFonts w:hint="eastAsia"/>
-        </w:rPr>
-        <w:t>注册商、引荐人点赞分红</w:t>
-      </w:r>
-      <w:r>
-        <w:rPr>
-          <w:rFonts w:hint="eastAsia"/>
-        </w:rPr>
-        <w:t>功能</w:t>
-      </w:r>
-    </w:p>
-    <w:p>
-      <w:r>
-        <w:rPr>
-          <w:rFonts w:hint="eastAsia"/>
-        </w:rPr>
-        <w:t>HARD</w:t>
-      </w:r>
-      <w:r>
-        <w:t>_FORK_05</w:t>
-      </w:r>
-      <w:r>
-        <w:rPr>
-          <w:rFonts w:hint="eastAsia"/>
-        </w:rPr>
-        <w:t>之后，</w:t>
-      </w:r>
-      <w:r>
-        <w:rPr>
-          <w:rFonts w:hint="eastAsia"/>
-        </w:rPr>
-        <w:t>账户点赞之后获得的收益，一部分要分给注册商与引荐人，这部分比例由理事会参数（</w:t>
-      </w:r>
-      <w:r>
-        <w:rPr>
-          <w:rFonts w:ascii="Consolas" w:eastAsia="宋体" w:hAnsi="Consolas" w:cs="宋体"/>
-          <w:color w:val="000000"/>
-          <w:kern w:val="0"/>
-          <w:sz w:val="18"/>
-          <w:szCs w:val="18"/>
-          <w:bdr w:val="none" w:sz="0" w:space="0" w:color="auto" w:frame="1"/>
-        </w:rPr>
-        <w:t>registrar_referrer_rate_from_score</w:t>
-      </w:r>
-      <w:r>
-        <w:rPr>
-          <w:rFonts w:hint="eastAsia"/>
-        </w:rPr>
-        <w:t>）控制，默认是25%；</w:t>
-      </w:r>
-    </w:p>
-    <w:p>
-      <w:r>
-        <w:rPr>
-          <w:rFonts w:hint="eastAsia"/>
-        </w:rPr>
-        <w:t>点赞分红按按注册商分红比例与引荐人分红比例分发，注册商比例与引荐人比例之和为100%。</w:t>
-      </w:r>
-    </w:p>
-    <w:p>
-      <w:pPr>
-        <w:pStyle w:val="2"/>
-      </w:pPr>
-      <w:r>
-        <w:rPr>
-          <w:rFonts w:hint="eastAsia"/>
-        </w:rPr>
-        <w:t>1.8</w:t>
-      </w:r>
-      <w:r>
-        <w:t xml:space="preserve"> </w:t>
-      </w:r>
-      <w:r>
-        <w:rPr>
-          <w:rFonts w:hint="eastAsia"/>
-        </w:rPr>
-        <w:t>代码优化调整</w:t>
-      </w:r>
-    </w:p>
-    <w:p>
-      <w:r>
-        <w:rPr>
-          <w:rFonts w:hint="eastAsia"/>
-        </w:rPr>
-        <w:t>新增</w:t>
-      </w:r>
-      <w:r>
-        <w:t>pledge_balance_object</w:t>
-      </w:r>
-      <w:r>
-        <w:rPr>
-          <w:rFonts w:hint="eastAsia"/>
-        </w:rPr>
-        <w:t>用于记录和处理资产抵押</w:t>
-      </w:r>
-      <w:r>
-        <w:rPr>
-          <w:rFonts w:hint="eastAsia"/>
-        </w:rPr>
-        <w:t>，以及在</w:t>
-      </w:r>
-      <w:r>
-        <w:t>_account_statistics_object</w:t>
-      </w:r>
-      <w:r>
-        <w:rPr>
-          <w:rFonts w:hint="eastAsia"/>
-        </w:rPr>
-        <w:t>里面添加</w:t>
-      </w:r>
-      <w:r>
-        <w:t>map&lt;pledge_balance_type,pledge_balance_id_type&gt;</w:t>
-      </w:r>
-      <w:r>
-        <w:rPr>
-          <w:rFonts w:hint="eastAsia"/>
-        </w:rPr>
-        <w:t>用于处理该账户所有的资产抵押</w:t>
-      </w:r>
-      <w:r>
-        <w:rPr>
-          <w:rFonts w:hint="eastAsia"/>
-        </w:rPr>
-        <w:t>。</w:t>
-      </w:r>
-      <w:r>
-        <w:rPr>
-          <w:rFonts w:hint="eastAsia"/>
-        </w:rPr>
-        <w:t>优化去掉原</w:t>
-      </w:r>
-      <w:r>
-        <w:t>account_statistics_object</w:t>
-      </w:r>
-      <w:r>
-        <w:rPr>
-          <w:rFonts w:hint="eastAsia"/>
-        </w:rPr>
-        <w:t>中</w:t>
-      </w:r>
-      <w:r>
-        <w:t>total_witness_pledge</w:t>
-      </w:r>
-      <w:r>
-        <w:rPr>
-          <w:rFonts w:hint="eastAsia"/>
-        </w:rPr>
-        <w:t>，</w:t>
-      </w:r>
-      <w:r>
-        <w:t xml:space="preserve"> releasing_witness_pledge</w:t>
-      </w:r>
-      <w:r>
-        <w:rPr>
-          <w:rFonts w:hint="eastAsia"/>
-        </w:rPr>
-        <w:t>等相似变量。</w:t>
-      </w:r>
-    </w:p>
-    <w:p>
-      <w:pPr>
-        <w:pStyle w:val="2"/>
-      </w:pPr>
-      <w:r>
-        <w:rPr>
-          <w:rFonts w:hint="eastAsia"/>
-        </w:rPr>
-        <w:t>1.9</w:t>
-      </w:r>
-      <w:r>
-        <w:t xml:space="preserve"> </w:t>
-      </w:r>
-      <w:r>
-        <w:rPr>
-          <w:rFonts w:hint="eastAsia"/>
-        </w:rPr>
-        <w:t>资产抵押释放调整</w:t>
-      </w:r>
-    </w:p>
-    <w:p>
-      <w:r>
-        <w:rPr>
-          <w:rFonts w:hint="eastAsia"/>
-        </w:rPr>
-        <w:t>在hard_</w:t>
-      </w:r>
-      <w:r>
-        <w:t>fork05</w:t>
-      </w:r>
-      <w:r>
-        <w:rPr>
-          <w:rFonts w:hint="eastAsia"/>
-        </w:rPr>
-        <w:t>之前，资产抵押新的释放块号会覆盖旧的释放块号，例如平台抵押释放为n个块号时，新的释放将覆盖旧的块号，即用h</w:t>
-      </w:r>
-      <w:r>
-        <w:t xml:space="preserve">ead_block_num + </w:t>
-      </w:r>
-      <w:r>
-        <w:t>GRAPHENE_DEFAULT_PLATFORM_PLEDGE_RELEASE_DELAY</w:t>
-      </w:r>
-      <w:r>
-        <w:t xml:space="preserve"> </w:t>
-      </w:r>
-      <w:r>
-        <w:rPr>
-          <w:rFonts w:hint="eastAsia"/>
-        </w:rPr>
-        <w:t>来替换块号n。</w:t>
-      </w:r>
-    </w:p>
-    <w:p>
-      <w:r>
-        <w:rPr>
-          <w:rFonts w:hint="eastAsia"/>
-        </w:rPr>
-        <w:t>在hard</w:t>
-      </w:r>
-      <w:r>
-        <w:t>_fork05</w:t>
-      </w:r>
-      <w:r>
-        <w:rPr>
-          <w:rFonts w:hint="eastAsia"/>
-        </w:rPr>
-        <w:t>之后，抵押资产的释放改为分批次释放，新的释放块号不再覆盖原来的块号。</w:t>
-      </w:r>
-      <w:r>
-        <w:rPr>
-          <w:rFonts w:hint="eastAsia"/>
-        </w:rPr>
-        <w:t>在1.8的代码调整基础上，</w:t>
-      </w:r>
-      <w:r>
-        <w:rPr>
-          <w:rFonts w:hint="eastAsia"/>
-        </w:rPr>
-        <w:t>由</w:t>
-      </w:r>
-      <w:r>
-        <w:t>pledge_balance_object</w:t>
-      </w:r>
-      <w:r>
-        <w:rPr>
-          <w:rFonts w:hint="eastAsia"/>
-        </w:rPr>
-        <w:t>中的</w:t>
-      </w:r>
-      <w:r>
-        <w:t>map&lt;uint32_t,share_type&gt; releasing_pledges</w:t>
-      </w:r>
-      <w:r>
-        <w:rPr>
-          <w:rFonts w:hint="eastAsia"/>
-        </w:rPr>
-        <w:t>来表示</w:t>
-      </w:r>
-      <w:r>
-        <w:rPr>
-          <w:rFonts w:hint="eastAsia"/>
-        </w:rPr>
-        <w:t>分批待释放抵押的表。</w:t>
-      </w:r>
-      <w:r>
-        <w:t>M</w:t>
-      </w:r>
-      <w:r>
-        <w:rPr>
-          <w:rFonts w:hint="eastAsia"/>
-        </w:rPr>
-        <w:t>ap中的key表示待释放的块号，value表示待释放金额。</w:t>
-      </w:r>
-      <w:r>
-        <w:rPr>
-          <w:rFonts w:hint="eastAsia"/>
-        </w:rPr>
-        <w:t>该资产释放表的大小由理事会参数</w:t>
-      </w:r>
-      <w:r>
-        <w:t>max_pledge_releasing_size</w:t>
-      </w:r>
-      <w:r>
-        <w:rPr>
-          <w:rFonts w:hint="eastAsia"/>
-        </w:rPr>
-        <w:t>决定，默认为20</w:t>
-      </w:r>
-      <w:r>
-        <w:rPr>
-          <w:rFonts w:hint="eastAsia"/>
-        </w:rPr>
-        <w:t>.</w:t>
-      </w:r>
-    </w:p>
-    <w:p>
-      <w:pPr>
-        <w:pStyle w:val="1"/>
-      </w:pPr>
-      <w:r>
-        <w:t>2</w:t>
-      </w:r>
-      <w:r>
-        <w:rPr>
-          <w:rFonts w:hint="eastAsia"/>
-        </w:rPr>
-        <w:t>.</w:t>
-      </w:r>
-      <w:r>
-        <w:t xml:space="preserve"> </w:t>
-      </w:r>
-      <w:r>
-        <w:rPr>
-          <w:rFonts w:hint="eastAsia"/>
-        </w:rPr>
-        <w:t>理事会参数调整</w:t>
-      </w:r>
-    </w:p>
-    <w:p>
-      <w:pPr>
-        <w:widowControl/>
-        <w:numPr>
-          <w:ilvl w:val="0"/>
-          <w:numId w:val="50"/>
-        </w:numPr>
-        <w:pBdr>
-          <w:left w:val="single" w:sz="18" w:space="0" w:color="6CE26C"/>
-        </w:pBdr>
-        <w:shd w:val="clear" w:color="auto" w:fill="FFFFFF"/>
-        <w:spacing w:beforeAutospacing="1" w:afterAutospacing="1" w:line="210" w:lineRule="atLeast"/>
-        <w:jc w:val="left"/>
-        <w:rPr>
-          <w:rFonts w:ascii="Consolas" w:eastAsia="宋体" w:hAnsi="Consolas" w:cs="宋体"/>
-          <w:color w:val="5C5C5C"/>
-          <w:kern w:val="0"/>
-          <w:sz w:val="18"/>
-          <w:szCs w:val="18"/>
-        </w:rPr>
-      </w:pPr>
-      <w:r>
-        <w:rPr>
-          <w:rFonts w:ascii="Consolas" w:eastAsia="宋体" w:hAnsi="Consolas" w:cs="宋体"/>
-          <w:color w:val="000000"/>
-          <w:kern w:val="0"/>
-          <w:sz w:val="18"/>
-          <w:szCs w:val="18"/>
-          <w:bdr w:val="none" w:sz="0" w:space="0" w:color="auto" w:frame="1"/>
-        </w:rPr>
-        <w:t>uint64_t    min_mining_pledge                   = GRAPHENE_DEFAULT_MIN_MINING_PLEDGE;    </w:t>
-      </w:r>
-    </w:p>
-    <w:p>
-      <w:pPr>
-        <w:widowControl/>
-        <w:numPr>
-          <w:ilvl w:val="0"/>
-          <w:numId w:val="50"/>
-        </w:numPr>
-        <w:pBdr>
-          <w:left w:val="single" w:sz="18" w:space="0" w:color="6CE26C"/>
-        </w:pBdr>
-        <w:shd w:val="clear" w:color="auto" w:fill="F8F8F8"/>
-        <w:spacing w:beforeAutospacing="1" w:afterAutospacing="1" w:line="210" w:lineRule="atLeast"/>
-        <w:jc w:val="left"/>
-        <w:rPr>
-          <w:rFonts w:ascii="Consolas" w:eastAsia="宋体" w:hAnsi="Consolas" w:cs="宋体"/>
-          <w:color w:val="5C5C5C"/>
-          <w:kern w:val="0"/>
-          <w:sz w:val="18"/>
-          <w:szCs w:val="18"/>
-        </w:rPr>
-      </w:pPr>
-      <w:r>
-        <w:rPr>
-          <w:rFonts w:ascii="Consolas" w:eastAsia="宋体" w:hAnsi="Consolas" w:cs="宋体"/>
-          <w:color w:val="000000"/>
-          <w:kern w:val="0"/>
-          <w:sz w:val="18"/>
-          <w:szCs w:val="18"/>
-          <w:bdr w:val="none" w:sz="0" w:space="0" w:color="auto" w:frame="1"/>
-        </w:rPr>
-        <w:t>uint32_t    mining_pledge_release_delay         = GRAPHENE_DEFAULT_MINING_PLEDGE_RELEASE_DELAY;    </w:t>
-      </w:r>
-    </w:p>
-    <w:p>
-      <w:pPr>
-        <w:widowControl/>
-        <w:numPr>
-          <w:ilvl w:val="0"/>
-          <w:numId w:val="50"/>
-        </w:numPr>
-        <w:pBdr>
-          <w:left w:val="single" w:sz="18" w:space="0" w:color="6CE26C"/>
-        </w:pBdr>
-        <w:shd w:val="clear" w:color="auto" w:fill="FFFFFF"/>
-        <w:spacing w:beforeAutospacing="1" w:afterAutospacing="1" w:line="210" w:lineRule="atLeast"/>
-        <w:jc w:val="left"/>
-        <w:rPr>
-          <w:rFonts w:ascii="Consolas" w:eastAsia="宋体" w:hAnsi="Consolas" w:cs="宋体"/>
-          <w:color w:val="5C5C5C"/>
-          <w:kern w:val="0"/>
-          <w:sz w:val="18"/>
-          <w:szCs w:val="18"/>
-        </w:rPr>
-      </w:pPr>
-      <w:r>
-        <w:rPr>
-          <w:rFonts w:ascii="Consolas" w:eastAsia="宋体" w:hAnsi="Consolas" w:cs="宋体"/>
-          <w:color w:val="000000"/>
-          <w:kern w:val="0"/>
-          <w:sz w:val="18"/>
-          <w:szCs w:val="18"/>
-          <w:bdr w:val="none" w:sz="0" w:space="0" w:color="auto" w:frame="1"/>
-        </w:rPr>
-        <w:t>uint32_t    max_pledge_mining_bonus_rate        = GRAPHENE_DEFAULT_MAX_PLEDGE_MINING_BONUS_RATE;    </w:t>
-      </w:r>
-    </w:p>
-    <w:p>
-      <w:pPr>
-        <w:widowControl/>
-        <w:numPr>
-          <w:ilvl w:val="0"/>
-          <w:numId w:val="50"/>
-        </w:numPr>
-        <w:pBdr>
-          <w:left w:val="single" w:sz="18" w:space="0" w:color="6CE26C"/>
-        </w:pBdr>
-        <w:shd w:val="clear" w:color="auto" w:fill="F8F8F8"/>
-        <w:spacing w:beforeAutospacing="1" w:afterAutospacing="1" w:line="210" w:lineRule="atLeast"/>
-        <w:jc w:val="left"/>
-        <w:rPr>
-          <w:rFonts w:ascii="Consolas" w:eastAsia="宋体" w:hAnsi="Consolas" w:cs="宋体"/>
-          <w:color w:val="5C5C5C"/>
-          <w:kern w:val="0"/>
-          <w:sz w:val="18"/>
-          <w:szCs w:val="18"/>
-        </w:rPr>
-      </w:pPr>
-      <w:r>
-        <w:rPr>
-          <w:rFonts w:ascii="Consolas" w:eastAsia="宋体" w:hAnsi="Consolas" w:cs="宋体"/>
-          <w:color w:val="000000"/>
-          <w:kern w:val="0"/>
-          <w:sz w:val="18"/>
-          <w:szCs w:val="18"/>
-          <w:bdr w:val="none" w:sz="0" w:space="0" w:color="auto" w:frame="1"/>
-        </w:rPr>
-        <w:t>uint32_t    registrar_referrer_rate_from_score  = GRAPHENE_DEFAULT_REGISTRAR_REFERRER_RATE_FROM_SCORE;    </w:t>
-      </w:r>
-    </w:p>
-    <w:p>
-      <w:pPr>
-        <w:widowControl/>
-        <w:numPr>
-          <w:ilvl w:val="0"/>
-          <w:numId w:val="50"/>
-        </w:numPr>
-        <w:pBdr>
-          <w:left w:val="single" w:sz="18" w:space="0" w:color="6CE26C"/>
-        </w:pBdr>
-        <w:shd w:val="clear" w:color="auto" w:fill="FFFFFF"/>
-        <w:spacing w:beforeAutospacing="1" w:afterAutospacing="1" w:line="210" w:lineRule="atLeast"/>
-        <w:jc w:val="left"/>
-        <w:rPr>
-          <w:rFonts w:ascii="Consolas" w:eastAsia="宋体" w:hAnsi="Consolas" w:cs="宋体"/>
-          <w:color w:val="5C5C5C"/>
-          <w:kern w:val="0"/>
-          <w:sz w:val="18"/>
-          <w:szCs w:val="18"/>
-        </w:rPr>
-      </w:pPr>
-      <w:r>
-        <w:rPr>
-          <w:rFonts w:ascii="Consolas" w:eastAsia="宋体" w:hAnsi="Consolas" w:cs="宋体"/>
-          <w:color w:val="000000"/>
-          <w:kern w:val="0"/>
-          <w:sz w:val="18"/>
-          <w:szCs w:val="18"/>
-          <w:bdr w:val="none" w:sz="0" w:space="0" w:color="auto" w:frame="1"/>
-        </w:rPr>
-        <w:t>uint32_t    unlocked_balance_release_delay      = GRAPHENE_DEFAULT_UNLOCKED_BALANCE_RELEASE_DELAY;  </w:t>
-      </w:r>
-    </w:p>
-    <w:p>
-      <w:pPr>
-        <w:widowControl/>
-        <w:numPr>
-          <w:ilvl w:val="0"/>
-          <w:numId w:val="50"/>
-        </w:numPr>
-        <w:pBdr>
-          <w:left w:val="single" w:sz="18" w:space="0" w:color="6CE26C"/>
-        </w:pBdr>
-        <w:shd w:val="clear" w:color="auto" w:fill="F8F8F8"/>
-        <w:spacing w:beforeAutospacing="1" w:afterAutospacing="1" w:line="210" w:lineRule="atLeast"/>
-        <w:jc w:val="left"/>
-        <w:rPr>
-          <w:rFonts w:ascii="Consolas" w:eastAsia="宋体" w:hAnsi="Consolas" w:cs="宋体"/>
-          <w:color w:val="5C5C5C"/>
-          <w:kern w:val="0"/>
-          <w:sz w:val="18"/>
-          <w:szCs w:val="18"/>
-        </w:rPr>
-      </w:pPr>
-      <w:r>
-        <w:rPr>
-          <w:rFonts w:ascii="Consolas" w:eastAsia="宋体" w:hAnsi="Consolas" w:cs="宋体"/>
-          <w:color w:val="000000"/>
-          <w:kern w:val="0"/>
-          <w:sz w:val="18"/>
-          <w:szCs w:val="18"/>
-          <w:bdr w:val="none" w:sz="0" w:space="0" w:color="auto" w:frame="1"/>
-        </w:rPr>
-        <w:t>uint32_t    max_pledge_releasing_size           = GRAPHENE_DEFAULT_MAX_PLEDGE_RELEASING_SIZE;    </w:t>
-      </w:r>
-    </w:p>
-    <w:p>
-      <w:pPr>
-        <w:widowControl/>
-        <w:numPr>
-          <w:ilvl w:val="0"/>
-          <w:numId w:val="50"/>
-        </w:numPr>
-        <w:pBdr>
-          <w:left w:val="single" w:sz="18" w:space="0" w:color="6CE26C"/>
-        </w:pBdr>
-        <w:shd w:val="clear" w:color="auto" w:fill="FFFFFF"/>
-        <w:spacing w:beforeAutospacing="1" w:afterAutospacing="1" w:line="210" w:lineRule="atLeast"/>
-        <w:jc w:val="left"/>
-        <w:rPr>
-          <w:rFonts w:ascii="Consolas" w:eastAsia="宋体" w:hAnsi="Consolas" w:cs="宋体"/>
-          <w:color w:val="5C5C5C"/>
-          <w:kern w:val="0"/>
-          <w:sz w:val="18"/>
-          <w:szCs w:val="18"/>
-        </w:rPr>
-      </w:pPr>
-      <w:r>
-        <w:rPr>
-          <w:rFonts w:ascii="Consolas" w:eastAsia="宋体" w:hAnsi="Consolas" w:cs="宋体"/>
-          <w:color w:val="000000"/>
-          <w:kern w:val="0"/>
-          <w:sz w:val="18"/>
-          <w:szCs w:val="18"/>
-          <w:bdr w:val="none" w:sz="0" w:space="0" w:color="auto" w:frame="1"/>
-        </w:rPr>
-        <w:t>uint32_t    scorer_earnings_rate                = GRAPHENE_DEFAULT_SCORER_EARNINGS_RATE;  </w:t>
-      </w:r>
-    </w:p>
-    <w:p>
-      <w:pPr>
-        <w:pStyle w:val="2"/>
-      </w:pPr>
-      <w:r>
-        <w:rPr>
-          <w:rFonts w:hint="eastAsia"/>
-        </w:rPr>
-        <w:t>2.</w:t>
-      </w:r>
-      <w:r>
-        <w:t xml:space="preserve">1 </w:t>
-      </w:r>
-      <w:r>
-        <w:rPr>
-          <w:rFonts w:hint="eastAsia"/>
-        </w:rPr>
-        <w:t>新增参数</w:t>
-      </w:r>
-      <w:r>
-        <w:t>unlocked_balance_release_delay</w:t>
-      </w:r>
-    </w:p>
-    <w:p>
-      <w:r>
-        <w:rPr>
-          <w:rFonts w:hint="eastAsia"/>
-        </w:rPr>
-        <w:t>该参数为账户调整锁定产生积分的额度的时候，待释放的额度会在经过</w:t>
-      </w:r>
-      <w:r>
-        <w:t>unlocked_balance_release_delay</w:t>
-      </w:r>
-      <w:r>
-        <w:rPr>
-          <w:rFonts w:hint="eastAsia"/>
-        </w:rPr>
-        <w:t>块后，将待释放额度返还给账户。该参数默认值为</w:t>
-      </w:r>
-      <w:r>
-        <w:t>uint32_t(28800*7)</w:t>
-      </w:r>
-      <w:r>
-        <w:rPr>
-          <w:rFonts w:hint="eastAsia"/>
-        </w:rPr>
-        <w:t>，即在七天后返回待释放额度。</w:t>
-      </w:r>
-    </w:p>
-    <w:p>
-      <w:pPr>
-        <w:pStyle w:val="2"/>
-      </w:pPr>
-      <w:r>
-        <w:rPr>
-          <w:rFonts w:hint="eastAsia"/>
-        </w:rPr>
-        <w:t>2.</w:t>
-      </w:r>
-      <w:r>
-        <w:t xml:space="preserve">2 </w:t>
-      </w:r>
-      <w:r>
-        <w:rPr>
-          <w:rFonts w:hint="eastAsia"/>
-        </w:rPr>
-        <w:t>新增参数</w:t>
-      </w:r>
-      <w:r>
-        <w:t>min_mining_pledge</w:t>
-      </w:r>
-    </w:p>
-    <w:p>
-      <w:r>
-        <w:rPr>
-          <w:rFonts w:hint="eastAsia"/>
-        </w:rPr>
-        <w:t>账户抵押给见证人挖矿最小抵押额度，低于该值抵押操作会失败，默认值为1000YOYO</w:t>
-      </w:r>
-    </w:p>
-    <w:p>
-      <w:pPr>
-        <w:pStyle w:val="2"/>
-      </w:pPr>
-      <w:r>
-        <w:rPr>
-          <w:rFonts w:hint="eastAsia"/>
-        </w:rPr>
-        <w:t>2.</w:t>
-      </w:r>
-      <w:r>
-        <w:t xml:space="preserve">3 </w:t>
-      </w:r>
-      <w:r>
-        <w:rPr>
-          <w:rFonts w:hint="eastAsia"/>
-        </w:rPr>
-        <w:t>新增参数</w:t>
-      </w:r>
-      <w:r>
-        <w:t>mining_pledge_release_delay</w:t>
-      </w:r>
-    </w:p>
-    <w:p>
-      <w:r>
-        <w:rPr>
-          <w:rFonts w:hint="eastAsia"/>
-        </w:rPr>
-        <w:t>账户取消抵押挖矿，抵押金额有一个释放延时（以出块数量计算），当出块数量超过该值之后，抵押金额才能返还给账户，释放延时默认为</w:t>
-      </w:r>
-      <w:r>
-        <w:t>28800*7</w:t>
-      </w:r>
-      <w:r>
-        <w:rPr>
-          <w:rFonts w:hint="eastAsia"/>
-        </w:rPr>
-        <w:t>块，即7天。</w:t>
-      </w:r>
-    </w:p>
-    <w:p>
-      <w:pPr>
-        <w:pStyle w:val="2"/>
-      </w:pPr>
-      <w:r>
-        <w:rPr>
-          <w:rFonts w:hint="eastAsia"/>
-        </w:rPr>
-        <w:t>2.</w:t>
-      </w:r>
-      <w:r>
-        <w:t xml:space="preserve">4 </w:t>
-      </w:r>
-      <w:r>
-        <w:rPr>
-          <w:rFonts w:hint="eastAsia"/>
-        </w:rPr>
-        <w:t>新增参数</w:t>
-      </w:r>
-      <w:r>
-        <w:t>max_pledge_mining_bonus_rate</w:t>
-      </w:r>
-    </w:p>
-    <w:p>
-      <w:r>
-        <w:rPr>
-          <w:rFonts w:hint="eastAsia"/>
-        </w:rPr>
-        <w:t>见证人可以设置抵押挖矿分红</w:t>
-      </w:r>
-      <w:r>
-        <w:rPr>
-          <w:rFonts w:hint="eastAsia"/>
-        </w:rPr>
-        <w:t>比例</w:t>
-      </w:r>
-      <w:r>
-        <w:rPr>
-          <w:rFonts w:hint="eastAsia"/>
-        </w:rPr>
-        <w:t>，但是抵押分红</w:t>
-      </w:r>
-      <w:r>
-        <w:rPr>
-          <w:rFonts w:hint="eastAsia"/>
-        </w:rPr>
-        <w:t>比例</w:t>
-      </w:r>
-      <w:r>
-        <w:rPr>
-          <w:rFonts w:hint="eastAsia"/>
-        </w:rPr>
-        <w:t>不能超过该值，默认为9000（即90%）</w:t>
-      </w:r>
-      <w:r>
-        <w:rPr>
-          <w:rFonts w:hint="eastAsia"/>
-        </w:rPr>
-        <w:t>，更新范围为10%-90%；</w:t>
-      </w:r>
-    </w:p>
-    <w:p>
-      <w:r>
-        <w:rPr>
-          <w:rFonts w:hint="eastAsia"/>
-        </w:rPr>
-        <w:t>抵押</w:t>
-      </w:r>
-      <w:r>
-        <w:rPr>
-          <w:rFonts w:hint="eastAsia"/>
-        </w:rPr>
-        <w:t>挖矿</w:t>
-      </w:r>
-      <w:r>
-        <w:rPr>
-          <w:rFonts w:hint="eastAsia"/>
-        </w:rPr>
-        <w:t>分红</w:t>
-      </w:r>
-      <w:r>
-        <w:rPr>
-          <w:rFonts w:hint="eastAsia"/>
-        </w:rPr>
-        <w:t>比例</w:t>
-      </w:r>
-      <w:r>
-        <w:rPr>
-          <w:rFonts w:hint="eastAsia"/>
-        </w:rPr>
-        <w:t>：见证人出块工资的一部分分成给按抵押数量均分给抵押账户</w:t>
-      </w:r>
-      <w:r>
-        <w:rPr>
-          <w:rFonts w:hint="eastAsia"/>
-        </w:rPr>
-        <w:t>，假设出块工资为1YOYO，分红比</w:t>
-      </w:r>
-      <w:r>
-        <w:rPr>
-          <w:rFonts w:hint="eastAsia"/>
-        </w:rPr>
-        <w:t>例</w:t>
-      </w:r>
-      <w:r>
-        <w:rPr>
-          <w:rFonts w:hint="eastAsia"/>
-        </w:rPr>
-        <w:t>为90%，</w:t>
-      </w:r>
-      <w:r>
-        <w:rPr>
-          <w:rFonts w:hint="eastAsia"/>
-        </w:rPr>
-        <w:t>则</w:t>
-      </w:r>
-      <w:r>
-        <w:rPr>
-          <w:rFonts w:hint="eastAsia"/>
-        </w:rPr>
-        <w:t>见证人获取0.1YOYO，其他抵押账户均分0.9YOYO。</w:t>
-      </w:r>
-    </w:p>
-    <w:p>
-      <w:pPr>
-        <w:pStyle w:val="2"/>
-      </w:pPr>
-      <w:r>
-        <w:rPr>
-          <w:rFonts w:hint="eastAsia"/>
-        </w:rPr>
-        <w:t>2.</w:t>
-      </w:r>
-      <w:r>
-        <w:t xml:space="preserve">5 </w:t>
-      </w:r>
-      <w:r>
-        <w:rPr>
-          <w:rFonts w:hint="eastAsia"/>
-        </w:rPr>
-        <w:t>新增参数</w:t>
-      </w:r>
-      <w:r>
-        <w:t>registrar_referrer_rate_from_score</w:t>
-      </w:r>
-    </w:p>
-    <w:p>
-      <w:r>
-        <w:rPr>
-          <w:rFonts w:hint="eastAsia"/>
-        </w:rPr>
-        <w:t>注册商与引荐人点赞分红</w:t>
-      </w:r>
-      <w:r>
-        <w:rPr>
-          <w:rFonts w:hint="eastAsia"/>
-        </w:rPr>
-        <w:t>比例</w:t>
-      </w:r>
-      <w:r>
-        <w:rPr>
-          <w:rFonts w:hint="eastAsia"/>
-        </w:rPr>
-        <w:t>，点赞获取的收益按</w:t>
-      </w:r>
-      <w:r>
-        <w:rPr>
-          <w:rFonts w:hint="eastAsia"/>
-        </w:rPr>
-        <w:t>比例</w:t>
-      </w:r>
-      <w:r>
-        <w:rPr>
-          <w:rFonts w:hint="eastAsia"/>
-        </w:rPr>
-        <w:t>分成给注册商与引荐人，默认为2500（25%）</w:t>
-      </w:r>
-      <w:r>
-        <w:rPr>
-          <w:rFonts w:hint="eastAsia"/>
-        </w:rPr>
-        <w:t>，更新</w:t>
-      </w:r>
-      <w:r>
-        <w:rPr>
-          <w:rFonts w:hint="eastAsia"/>
-        </w:rPr>
-        <w:t>范围为0-25%。</w:t>
-      </w:r>
-    </w:p>
-    <w:p>
-      <w:pPr>
-        <w:pStyle w:val="2"/>
-      </w:pPr>
-      <w:r>
-        <w:rPr>
-          <w:rFonts w:hint="eastAsia"/>
-        </w:rPr>
-        <w:t>2.6</w:t>
-      </w:r>
-      <w:r>
-        <w:t xml:space="preserve"> </w:t>
-      </w:r>
-      <w:r>
-        <w:rPr>
-          <w:rFonts w:hint="eastAsia"/>
-        </w:rPr>
-        <w:t>新增参数</w:t>
-      </w:r>
-      <w:r>
-        <w:t>max_pledge_releasing_size</w:t>
-      </w:r>
-    </w:p>
-    <w:p>
-      <w:r>
-        <w:rPr>
-          <w:rFonts w:hint="eastAsia"/>
-        </w:rPr>
-        <w:t>资产抵押分批次释放的最大数量，默认为20</w:t>
-      </w:r>
-      <w:r>
-        <w:rPr>
-          <w:rFonts w:hint="eastAsia"/>
-        </w:rPr>
-        <w:t>,</w:t>
-      </w:r>
-      <w:r>
-        <w:t xml:space="preserve"> </w:t>
-      </w:r>
-      <w:r>
-        <w:rPr>
-          <w:rFonts w:hint="eastAsia"/>
-        </w:rPr>
-        <w:t>更新范围必须大于等于1；</w:t>
-      </w:r>
-    </w:p>
-    <w:p>
-      <w:r>
-        <w:rPr>
-          <w:rFonts w:hint="eastAsia"/>
-        </w:rPr>
-        <w:t>1.</w:t>
-      </w:r>
-      <w:r>
-        <w:rPr>
-          <w:b/>
-        </w:rPr>
-        <w:t xml:space="preserve"> hardfor</w:t>
-      </w:r>
-      <w:r>
-        <w:rPr>
-          <w:rFonts w:hint="eastAsia"/>
-          <w:b/>
-        </w:rPr>
-        <w:t>k_</w:t>
-      </w:r>
-      <w:r>
-        <w:rPr>
-          <w:b/>
-        </w:rPr>
-        <w:t>0</w:t>
-      </w:r>
-      <w:r>
-        <w:rPr>
-          <w:rFonts w:hint="eastAsia"/>
-          <w:b/>
-        </w:rPr>
-        <w:t>5</w:t>
-      </w:r>
-      <w:r>
-        <w:rPr>
-          <w:rFonts w:hint="eastAsia"/>
-        </w:rPr>
-        <w:t>之前</w:t>
-      </w:r>
-      <w:r>
-        <w:rPr>
-          <w:rFonts w:hint="eastAsia"/>
-        </w:rPr>
-        <w:t>，分批次释放数量固定为1</w:t>
-      </w:r>
-      <w:r>
-        <w:rPr>
-          <w:rFonts w:hint="eastAsia"/>
-        </w:rPr>
-        <w:t>；</w:t>
-      </w:r>
-    </w:p>
-    <w:p>
-      <w:pPr>
-        <w:rPr>
-          <w:rFonts w:hint="eastAsia"/>
-        </w:rPr>
-      </w:pPr>
-      <w:r>
-        <w:rPr>
-          <w:rFonts w:hint="eastAsia"/>
-        </w:rPr>
-        <w:t>2.</w:t>
-      </w:r>
-      <w:r>
-        <w:t xml:space="preserve"> </w:t>
-      </w:r>
-      <w:r>
-        <w:rPr>
-          <w:b/>
-        </w:rPr>
-        <w:t>hardfor</w:t>
-      </w:r>
-      <w:r>
-        <w:rPr>
-          <w:rFonts w:hint="eastAsia"/>
-          <w:b/>
-        </w:rPr>
-        <w:t>k_</w:t>
-      </w:r>
-      <w:r>
-        <w:rPr>
-          <w:b/>
-        </w:rPr>
-        <w:t>0</w:t>
-      </w:r>
-      <w:r>
-        <w:rPr>
-          <w:rFonts w:hint="eastAsia"/>
-          <w:b/>
-        </w:rPr>
-        <w:t>5</w:t>
-      </w:r>
-      <w:r>
-        <w:rPr>
-          <w:rFonts w:hint="eastAsia"/>
-        </w:rPr>
-        <w:t xml:space="preserve"> 及之后</w:t>
-      </w:r>
-      <w:r>
-        <w:rPr>
-          <w:rFonts w:hint="eastAsia"/>
-        </w:rPr>
-        <w:t>，分批次释放数量</w:t>
-      </w:r>
-      <w:r>
-        <w:rPr>
-          <w:rFonts w:hint="eastAsia"/>
-        </w:rPr>
-        <w:t>为该值</w:t>
-      </w:r>
-      <w:r>
-        <w:rPr>
-          <w:rFonts w:hint="eastAsia"/>
-        </w:rPr>
-        <w:t>；</w:t>
-      </w:r>
-    </w:p>
-    <w:p>
-      <w:pPr>
-        <w:pStyle w:val="2"/>
-      </w:pPr>
-      <w:r>
-        <w:rPr>
-          <w:rFonts w:hint="eastAsia"/>
-        </w:rPr>
-        <w:t>2.7</w:t>
-      </w:r>
-      <w:r>
-        <w:t xml:space="preserve"> </w:t>
-      </w:r>
-      <w:r>
-        <w:rPr>
-          <w:rFonts w:hint="eastAsia"/>
-        </w:rPr>
-        <w:t>新增参数</w:t>
-      </w:r>
-      <w:r>
-        <w:t>scorer_earnings_rate</w:t>
       </w:r>
       <w:bookmarkStart w:id="0" w:name="_GoBack"/>
       <w:bookmarkEnd w:id="0"/>
+      <w:r>
+        <w:rPr>
+          <w:rFonts w:hint="eastAsia"/>
+        </w:rPr>
+        <w:t>7天（理事会参数控制）之后</w:t>
+      </w:r>
+      <w:r>
+        <w:rPr>
+          <w:rFonts w:hint="eastAsia"/>
+        </w:rPr>
+        <w:t>返还给</w:t>
+      </w:r>
+      <w:r>
+        <w:rPr>
+          <w:rFonts w:hint="eastAsia"/>
+        </w:rPr>
+        <w:t>抵押账户</w:t>
+      </w:r>
+      <w:r>
+        <w:rPr>
+          <w:rFonts w:hint="eastAsia"/>
+        </w:rPr>
+        <w:t>。</w:t>
+      </w:r>
+    </w:p>
+    <w:p>
+      <w:pPr>
+        <w:pStyle w:val="2"/>
+      </w:pPr>
+      <w:r>
+        <w:rPr>
+          <w:rFonts w:hint="eastAsia"/>
+        </w:rPr>
+        <w:t>1.</w:t>
+      </w:r>
+      <w:r>
+        <w:rPr>
+          <w:rFonts w:hint="eastAsia"/>
+        </w:rPr>
+        <w:t>5</w:t>
+      </w:r>
+      <w:r>
+        <w:t xml:space="preserve"> </w:t>
+      </w:r>
+      <w:r>
+        <w:rPr>
+          <w:rFonts w:hint="eastAsia"/>
+        </w:rPr>
+        <w:t>更新注册账户</w:t>
+      </w:r>
+    </w:p>
+    <w:p>
+      <w:r>
+        <w:rPr>
+          <w:rFonts w:hint="eastAsia"/>
+        </w:rPr>
+        <w:t>HARD</w:t>
+      </w:r>
+      <w:r>
+        <w:t>_FORK_05</w:t>
+      </w:r>
+      <w:r>
+        <w:rPr>
+          <w:rFonts w:hint="eastAsia"/>
+        </w:rPr>
+        <w:t>之后，</w:t>
+      </w:r>
+      <w:r>
+        <w:rPr>
+          <w:rFonts w:hint="eastAsia"/>
+        </w:rPr>
+        <w:t>注册账户时</w:t>
+      </w:r>
+      <w:r>
+        <w:rPr>
+          <w:rFonts w:hint="eastAsia"/>
+        </w:rPr>
+        <w:t>注册商与引荐人不能为空账户，并且注册商与引荐人分</w:t>
+      </w:r>
+      <w:r>
+        <w:rPr>
+          <w:rFonts w:hint="eastAsia"/>
+        </w:rPr>
+        <w:t>红</w:t>
+      </w:r>
+      <w:r>
+        <w:rPr>
+          <w:rFonts w:hint="eastAsia"/>
+        </w:rPr>
+        <w:t>比率之</w:t>
+      </w:r>
+      <w:r>
+        <w:rPr>
+          <w:rFonts w:hint="eastAsia"/>
+        </w:rPr>
+        <w:t>和</w:t>
+      </w:r>
+      <w:r>
+        <w:rPr>
+          <w:rFonts w:hint="eastAsia"/>
+        </w:rPr>
+        <w:t>必须等于100%</w:t>
+      </w:r>
+      <w:r>
+        <w:rPr>
+          <w:rFonts w:hint="eastAsia"/>
+        </w:rPr>
+        <w:t>。</w:t>
+      </w:r>
+    </w:p>
+    <w:p>
+      <w:pPr>
+        <w:pStyle w:val="2"/>
+      </w:pPr>
+      <w:r>
+        <w:rPr>
+          <w:rFonts w:hint="eastAsia"/>
+        </w:rPr>
+        <w:t>1.</w:t>
+      </w:r>
+      <w:r>
+        <w:rPr>
+          <w:rFonts w:hint="eastAsia"/>
+        </w:rPr>
+        <w:t>6</w:t>
+      </w:r>
+      <w:r>
+        <w:t xml:space="preserve"> </w:t>
+      </w:r>
+      <w:r>
+        <w:rPr>
+          <w:rFonts w:hint="eastAsia"/>
+        </w:rPr>
+        <w:t>注册商、引荐人修改</w:t>
+      </w:r>
+    </w:p>
+    <w:p>
+      <w:r>
+        <w:rPr>
+          <w:rFonts w:hint="eastAsia"/>
+        </w:rPr>
+        <w:t>由于</w:t>
+      </w:r>
+      <w:r>
+        <w:rPr>
+          <w:rFonts w:hint="eastAsia"/>
+        </w:rPr>
+        <w:t>要引入注册商、引荐人点赞分红功能，在HARD</w:t>
+      </w:r>
+      <w:r>
+        <w:t>_FORK_05</w:t>
+      </w:r>
+      <w:r>
+        <w:rPr>
+          <w:rFonts w:hint="eastAsia"/>
+        </w:rPr>
+        <w:t>之前注册的账户需要在分叉点修改：</w:t>
+      </w:r>
+    </w:p>
+    <w:p>
+      <w:pPr>
+        <w:pStyle w:val="a7"/>
+        <w:numPr>
+          <w:ilvl w:val="0"/>
+          <w:numId w:val="16"/>
+        </w:numPr>
+        <w:ind w:firstLineChars="0"/>
+      </w:pPr>
+      <w:r>
+        <w:rPr>
+          <w:rFonts w:hint="eastAsia"/>
+        </w:rPr>
+        <w:t>如果注册商为空账户，则注册商账号修改为</w:t>
+      </w:r>
+      <w:r>
+        <w:t>224373708</w:t>
+      </w:r>
+      <w:r>
+        <w:rPr>
+          <w:rFonts w:hint="eastAsia"/>
+        </w:rPr>
+        <w:t>；如果引荐人为空账户，则引荐人账户修改为</w:t>
+      </w:r>
+      <w:r>
+        <w:t>23080</w:t>
+      </w:r>
+      <w:r>
+        <w:rPr>
+          <w:rFonts w:hint="eastAsia"/>
+        </w:rPr>
+        <w:t>。</w:t>
+      </w:r>
+    </w:p>
+    <w:p>
+      <w:pPr>
+        <w:pStyle w:val="a7"/>
+        <w:numPr>
+          <w:ilvl w:val="0"/>
+          <w:numId w:val="16"/>
+        </w:numPr>
+        <w:ind w:firstLineChars="0"/>
+      </w:pPr>
+      <w:r>
+        <w:rPr>
+          <w:rFonts w:hint="eastAsia"/>
+        </w:rPr>
+        <w:t>注册商与引荐人分</w:t>
+      </w:r>
+      <w:r>
+        <w:rPr>
+          <w:rFonts w:hint="eastAsia"/>
+        </w:rPr>
+        <w:t>红</w:t>
+      </w:r>
+      <w:r>
+        <w:rPr>
+          <w:rFonts w:hint="eastAsia"/>
+        </w:rPr>
+        <w:t>比例都修改为50%</w:t>
+      </w:r>
+    </w:p>
+    <w:p>
+      <w:pPr>
+        <w:pStyle w:val="2"/>
+      </w:pPr>
+      <w:r>
+        <w:rPr>
+          <w:rFonts w:hint="eastAsia"/>
+        </w:rPr>
+        <w:t>1.</w:t>
+      </w:r>
+      <w:r>
+        <w:rPr>
+          <w:rFonts w:hint="eastAsia"/>
+        </w:rPr>
+        <w:t>7</w:t>
+      </w:r>
+      <w:r>
+        <w:t xml:space="preserve"> </w:t>
+      </w:r>
+      <w:r>
+        <w:rPr>
+          <w:rFonts w:hint="eastAsia"/>
+        </w:rPr>
+        <w:t>新增</w:t>
+      </w:r>
+      <w:r>
+        <w:rPr>
+          <w:rFonts w:hint="eastAsia"/>
+        </w:rPr>
+        <w:t>注册商、引荐人点赞分红</w:t>
+      </w:r>
+      <w:r>
+        <w:rPr>
+          <w:rFonts w:hint="eastAsia"/>
+        </w:rPr>
+        <w:t>功能</w:t>
+      </w:r>
+    </w:p>
+    <w:p>
+      <w:r>
+        <w:rPr>
+          <w:rFonts w:hint="eastAsia"/>
+        </w:rPr>
+        <w:t>HARD</w:t>
+      </w:r>
+      <w:r>
+        <w:t>_FORK_05</w:t>
+      </w:r>
+      <w:r>
+        <w:rPr>
+          <w:rFonts w:hint="eastAsia"/>
+        </w:rPr>
+        <w:t>之后，</w:t>
+      </w:r>
+      <w:r>
+        <w:rPr>
+          <w:rFonts w:hint="eastAsia"/>
+        </w:rPr>
+        <w:t>账户点赞之后获得的收益，一部分要分给注册商与引荐人，这部分比例由理事会参数（</w:t>
+      </w:r>
+      <w:r>
+        <w:rPr>
+          <w:rFonts w:ascii="Consolas" w:eastAsia="宋体" w:hAnsi="Consolas" w:cs="宋体"/>
+          <w:color w:val="000000"/>
+          <w:kern w:val="0"/>
+          <w:sz w:val="18"/>
+          <w:szCs w:val="18"/>
+          <w:bdr w:val="none" w:sz="0" w:space="0" w:color="auto" w:frame="1"/>
+        </w:rPr>
+        <w:t>registrar_referrer_rate_from_score</w:t>
+      </w:r>
+      <w:r>
+        <w:rPr>
+          <w:rFonts w:hint="eastAsia"/>
+        </w:rPr>
+        <w:t>）控制，默认是25%；</w:t>
+      </w:r>
+    </w:p>
+    <w:p>
+      <w:r>
+        <w:rPr>
+          <w:rFonts w:hint="eastAsia"/>
+        </w:rPr>
+        <w:t>点赞分红按按注册商分红比例与引荐人分红比例分发，注册商比例与引荐人比例之和为100%。</w:t>
+      </w:r>
+    </w:p>
+    <w:p>
+      <w:pPr>
+        <w:pStyle w:val="2"/>
+      </w:pPr>
+      <w:r>
+        <w:rPr>
+          <w:rFonts w:hint="eastAsia"/>
+        </w:rPr>
+        <w:t>1.8</w:t>
+      </w:r>
+      <w:r>
+        <w:t xml:space="preserve"> </w:t>
+      </w:r>
+      <w:r>
+        <w:rPr>
+          <w:rFonts w:hint="eastAsia"/>
+        </w:rPr>
+        <w:t>代码优化调整</w:t>
+      </w:r>
+    </w:p>
+    <w:p>
+      <w:r>
+        <w:rPr>
+          <w:rFonts w:hint="eastAsia"/>
+        </w:rPr>
+        <w:t>新增</w:t>
+      </w:r>
+      <w:r>
+        <w:t>pledge_balance_object</w:t>
+      </w:r>
+      <w:r>
+        <w:rPr>
+          <w:rFonts w:hint="eastAsia"/>
+        </w:rPr>
+        <w:t>用于记录和处理资产抵押</w:t>
+      </w:r>
+      <w:r>
+        <w:rPr>
+          <w:rFonts w:hint="eastAsia"/>
+        </w:rPr>
+        <w:t>，以及在</w:t>
+      </w:r>
+      <w:r>
+        <w:t>_account_statistics_object</w:t>
+      </w:r>
+      <w:r>
+        <w:rPr>
+          <w:rFonts w:hint="eastAsia"/>
+        </w:rPr>
+        <w:t>里面添加</w:t>
+      </w:r>
+      <w:r>
+        <w:t>map&lt;pledge_balance_type,pledge_balance_id_type&gt;</w:t>
+      </w:r>
+      <w:r>
+        <w:rPr>
+          <w:rFonts w:hint="eastAsia"/>
+        </w:rPr>
+        <w:t>用于处理该账户所有的资产抵押</w:t>
+      </w:r>
+      <w:r>
+        <w:rPr>
+          <w:rFonts w:hint="eastAsia"/>
+        </w:rPr>
+        <w:t>。</w:t>
+      </w:r>
+      <w:r>
+        <w:rPr>
+          <w:rFonts w:hint="eastAsia"/>
+        </w:rPr>
+        <w:t>优化去掉原</w:t>
+      </w:r>
+      <w:r>
+        <w:t>account_statistics_object</w:t>
+      </w:r>
+      <w:r>
+        <w:rPr>
+          <w:rFonts w:hint="eastAsia"/>
+        </w:rPr>
+        <w:t>中</w:t>
+      </w:r>
+      <w:r>
+        <w:t>total_witness_pledge</w:t>
+      </w:r>
+      <w:r>
+        <w:rPr>
+          <w:rFonts w:hint="eastAsia"/>
+        </w:rPr>
+        <w:t>，</w:t>
+      </w:r>
+      <w:r>
+        <w:t xml:space="preserve"> releasing_witness_pledge</w:t>
+      </w:r>
+      <w:r>
+        <w:rPr>
+          <w:rFonts w:hint="eastAsia"/>
+        </w:rPr>
+        <w:t>等相似变量。</w:t>
+      </w:r>
+    </w:p>
+    <w:p>
+      <w:pPr>
+        <w:pStyle w:val="2"/>
+      </w:pPr>
+      <w:r>
+        <w:rPr>
+          <w:rFonts w:hint="eastAsia"/>
+        </w:rPr>
+        <w:t>1.9</w:t>
+      </w:r>
+      <w:r>
+        <w:t xml:space="preserve"> </w:t>
+      </w:r>
+      <w:r>
+        <w:rPr>
+          <w:rFonts w:hint="eastAsia"/>
+        </w:rPr>
+        <w:t>资产抵押释放调整</w:t>
+      </w:r>
+    </w:p>
+    <w:p>
+      <w:r>
+        <w:rPr>
+          <w:rFonts w:hint="eastAsia"/>
+        </w:rPr>
+        <w:t>在hard_</w:t>
+      </w:r>
+      <w:r>
+        <w:t>fork05</w:t>
+      </w:r>
+      <w:r>
+        <w:rPr>
+          <w:rFonts w:hint="eastAsia"/>
+        </w:rPr>
+        <w:t>之前，资产抵押新的释放块号会覆盖旧的释放块号，例如平台抵押释放为n个块号时，新的释放将覆盖旧的块号，即用h</w:t>
+      </w:r>
+      <w:r>
+        <w:t xml:space="preserve">ead_block_num + </w:t>
+      </w:r>
+      <w:r>
+        <w:t>GRAPHENE_DEFAULT_PLATFORM_PLEDGE_RELEASE_DELAY</w:t>
+      </w:r>
+      <w:r>
+        <w:t xml:space="preserve"> </w:t>
+      </w:r>
+      <w:r>
+        <w:rPr>
+          <w:rFonts w:hint="eastAsia"/>
+        </w:rPr>
+        <w:t>来替换块号n。</w:t>
+      </w:r>
+    </w:p>
+    <w:p>
+      <w:r>
+        <w:rPr>
+          <w:rFonts w:hint="eastAsia"/>
+        </w:rPr>
+        <w:t>在hard</w:t>
+      </w:r>
+      <w:r>
+        <w:t>_fork05</w:t>
+      </w:r>
+      <w:r>
+        <w:rPr>
+          <w:rFonts w:hint="eastAsia"/>
+        </w:rPr>
+        <w:t>之后，抵押资产的释放改为分批次释放，新的释放块号不再覆盖原来的块号。</w:t>
+      </w:r>
+      <w:r>
+        <w:rPr>
+          <w:rFonts w:hint="eastAsia"/>
+        </w:rPr>
+        <w:t>在1.8的代码调整基础上，</w:t>
+      </w:r>
+      <w:r>
+        <w:rPr>
+          <w:rFonts w:hint="eastAsia"/>
+        </w:rPr>
+        <w:t>由</w:t>
+      </w:r>
+      <w:r>
+        <w:t>pledge_balance_object</w:t>
+      </w:r>
+      <w:r>
+        <w:rPr>
+          <w:rFonts w:hint="eastAsia"/>
+        </w:rPr>
+        <w:t>中的</w:t>
+      </w:r>
+      <w:r>
+        <w:t>map&lt;uint32_t,share_type&gt; releasing_pledges</w:t>
+      </w:r>
+      <w:r>
+        <w:rPr>
+          <w:rFonts w:hint="eastAsia"/>
+        </w:rPr>
+        <w:t>来表示</w:t>
+      </w:r>
+      <w:r>
+        <w:rPr>
+          <w:rFonts w:hint="eastAsia"/>
+        </w:rPr>
+        <w:t>分批待释放抵押的表。</w:t>
+      </w:r>
+      <w:r>
+        <w:t>M</w:t>
+      </w:r>
+      <w:r>
+        <w:rPr>
+          <w:rFonts w:hint="eastAsia"/>
+        </w:rPr>
+        <w:t>ap中的key表示待释放的块号，value表示待释放金额。</w:t>
+      </w:r>
+      <w:r>
+        <w:rPr>
+          <w:rFonts w:hint="eastAsia"/>
+        </w:rPr>
+        <w:t>该资产释放表的大小由理事会参数</w:t>
+      </w:r>
+      <w:r>
+        <w:t>max_pledge_releasing_size</w:t>
+      </w:r>
+      <w:r>
+        <w:rPr>
+          <w:rFonts w:hint="eastAsia"/>
+        </w:rPr>
+        <w:t>决定，默认为20</w:t>
+      </w:r>
+      <w:r>
+        <w:rPr>
+          <w:rFonts w:hint="eastAsia"/>
+        </w:rPr>
+        <w:t>.</w:t>
+      </w:r>
+    </w:p>
+    <w:p>
+      <w:pPr>
+        <w:pStyle w:val="1"/>
+      </w:pPr>
+      <w:r>
+        <w:t>2</w:t>
+      </w:r>
+      <w:r>
+        <w:rPr>
+          <w:rFonts w:hint="eastAsia"/>
+        </w:rPr>
+        <w:t>.</w:t>
+      </w:r>
+      <w:r>
+        <w:t xml:space="preserve"> </w:t>
+      </w:r>
+      <w:r>
+        <w:rPr>
+          <w:rFonts w:hint="eastAsia"/>
+        </w:rPr>
+        <w:t>理事会参数调整</w:t>
+      </w:r>
+    </w:p>
+    <w:p>
+      <w:pPr>
+        <w:widowControl/>
+        <w:numPr>
+          <w:ilvl w:val="0"/>
+          <w:numId w:val="50"/>
+        </w:numPr>
+        <w:pBdr>
+          <w:left w:val="single" w:sz="18" w:space="0" w:color="6CE26C"/>
+        </w:pBdr>
+        <w:shd w:val="clear" w:color="auto" w:fill="FFFFFF"/>
+        <w:spacing w:beforeAutospacing="1" w:afterAutospacing="1" w:line="210" w:lineRule="atLeast"/>
+        <w:jc w:val="left"/>
+        <w:rPr>
+          <w:rFonts w:ascii="Consolas" w:eastAsia="宋体" w:hAnsi="Consolas" w:cs="宋体"/>
+          <w:color w:val="5C5C5C"/>
+          <w:kern w:val="0"/>
+          <w:sz w:val="18"/>
+          <w:szCs w:val="18"/>
+        </w:rPr>
+      </w:pPr>
+      <w:r>
+        <w:rPr>
+          <w:rFonts w:ascii="Consolas" w:eastAsia="宋体" w:hAnsi="Consolas" w:cs="宋体"/>
+          <w:color w:val="000000"/>
+          <w:kern w:val="0"/>
+          <w:sz w:val="18"/>
+          <w:szCs w:val="18"/>
+          <w:bdr w:val="none" w:sz="0" w:space="0" w:color="auto" w:frame="1"/>
+        </w:rPr>
+        <w:t>uint64_t    min_mining_pledge                   = GRAPHENE_DEFAULT_MIN_MINING_PLEDGE;    </w:t>
+      </w:r>
+    </w:p>
+    <w:p>
+      <w:pPr>
+        <w:widowControl/>
+        <w:numPr>
+          <w:ilvl w:val="0"/>
+          <w:numId w:val="50"/>
+        </w:numPr>
+        <w:pBdr>
+          <w:left w:val="single" w:sz="18" w:space="0" w:color="6CE26C"/>
+        </w:pBdr>
+        <w:shd w:val="clear" w:color="auto" w:fill="F8F8F8"/>
+        <w:spacing w:beforeAutospacing="1" w:afterAutospacing="1" w:line="210" w:lineRule="atLeast"/>
+        <w:jc w:val="left"/>
+        <w:rPr>
+          <w:rFonts w:ascii="Consolas" w:eastAsia="宋体" w:hAnsi="Consolas" w:cs="宋体"/>
+          <w:color w:val="5C5C5C"/>
+          <w:kern w:val="0"/>
+          <w:sz w:val="18"/>
+          <w:szCs w:val="18"/>
+        </w:rPr>
+      </w:pPr>
+      <w:r>
+        <w:rPr>
+          <w:rFonts w:ascii="Consolas" w:eastAsia="宋体" w:hAnsi="Consolas" w:cs="宋体"/>
+          <w:color w:val="000000"/>
+          <w:kern w:val="0"/>
+          <w:sz w:val="18"/>
+          <w:szCs w:val="18"/>
+          <w:bdr w:val="none" w:sz="0" w:space="0" w:color="auto" w:frame="1"/>
+        </w:rPr>
+        <w:t>uint32_t    mining_pledge_release_delay         = GRAPHENE_DEFAULT_MINING_PLEDGE_RELEASE_DELAY;    </w:t>
+      </w:r>
+    </w:p>
+    <w:p>
+      <w:pPr>
+        <w:widowControl/>
+        <w:numPr>
+          <w:ilvl w:val="0"/>
+          <w:numId w:val="50"/>
+        </w:numPr>
+        <w:pBdr>
+          <w:left w:val="single" w:sz="18" w:space="0" w:color="6CE26C"/>
+        </w:pBdr>
+        <w:shd w:val="clear" w:color="auto" w:fill="FFFFFF"/>
+        <w:spacing w:beforeAutospacing="1" w:afterAutospacing="1" w:line="210" w:lineRule="atLeast"/>
+        <w:jc w:val="left"/>
+        <w:rPr>
+          <w:rFonts w:ascii="Consolas" w:eastAsia="宋体" w:hAnsi="Consolas" w:cs="宋体"/>
+          <w:color w:val="5C5C5C"/>
+          <w:kern w:val="0"/>
+          <w:sz w:val="18"/>
+          <w:szCs w:val="18"/>
+        </w:rPr>
+      </w:pPr>
+      <w:r>
+        <w:rPr>
+          <w:rFonts w:ascii="Consolas" w:eastAsia="宋体" w:hAnsi="Consolas" w:cs="宋体"/>
+          <w:color w:val="000000"/>
+          <w:kern w:val="0"/>
+          <w:sz w:val="18"/>
+          <w:szCs w:val="18"/>
+          <w:bdr w:val="none" w:sz="0" w:space="0" w:color="auto" w:frame="1"/>
+        </w:rPr>
+        <w:t>uint32_t    max_pledge_mining_bonus_rate        = GRAPHENE_DEFAULT_MAX_PLEDGE_MINING_BONUS_RATE;    </w:t>
+      </w:r>
+    </w:p>
+    <w:p>
+      <w:pPr>
+        <w:widowControl/>
+        <w:numPr>
+          <w:ilvl w:val="0"/>
+          <w:numId w:val="50"/>
+        </w:numPr>
+        <w:pBdr>
+          <w:left w:val="single" w:sz="18" w:space="0" w:color="6CE26C"/>
+        </w:pBdr>
+        <w:shd w:val="clear" w:color="auto" w:fill="F8F8F8"/>
+        <w:spacing w:beforeAutospacing="1" w:afterAutospacing="1" w:line="210" w:lineRule="atLeast"/>
+        <w:jc w:val="left"/>
+        <w:rPr>
+          <w:rFonts w:ascii="Consolas" w:eastAsia="宋体" w:hAnsi="Consolas" w:cs="宋体"/>
+          <w:color w:val="5C5C5C"/>
+          <w:kern w:val="0"/>
+          <w:sz w:val="18"/>
+          <w:szCs w:val="18"/>
+        </w:rPr>
+      </w:pPr>
+      <w:r>
+        <w:rPr>
+          <w:rFonts w:ascii="Consolas" w:eastAsia="宋体" w:hAnsi="Consolas" w:cs="宋体"/>
+          <w:color w:val="000000"/>
+          <w:kern w:val="0"/>
+          <w:sz w:val="18"/>
+          <w:szCs w:val="18"/>
+          <w:bdr w:val="none" w:sz="0" w:space="0" w:color="auto" w:frame="1"/>
+        </w:rPr>
+        <w:t>uint32_t    registrar_referrer_rate_from_score  = GRAPHENE_DEFAULT_REGISTRAR_REFERRER_RATE_FROM_SCORE;    </w:t>
+      </w:r>
+    </w:p>
+    <w:p>
+      <w:pPr>
+        <w:widowControl/>
+        <w:numPr>
+          <w:ilvl w:val="0"/>
+          <w:numId w:val="50"/>
+        </w:numPr>
+        <w:pBdr>
+          <w:left w:val="single" w:sz="18" w:space="0" w:color="6CE26C"/>
+        </w:pBdr>
+        <w:shd w:val="clear" w:color="auto" w:fill="FFFFFF"/>
+        <w:spacing w:beforeAutospacing="1" w:afterAutospacing="1" w:line="210" w:lineRule="atLeast"/>
+        <w:jc w:val="left"/>
+        <w:rPr>
+          <w:rFonts w:ascii="Consolas" w:eastAsia="宋体" w:hAnsi="Consolas" w:cs="宋体"/>
+          <w:color w:val="5C5C5C"/>
+          <w:kern w:val="0"/>
+          <w:sz w:val="18"/>
+          <w:szCs w:val="18"/>
+        </w:rPr>
+      </w:pPr>
+      <w:r>
+        <w:rPr>
+          <w:rFonts w:ascii="Consolas" w:eastAsia="宋体" w:hAnsi="Consolas" w:cs="宋体"/>
+          <w:color w:val="000000"/>
+          <w:kern w:val="0"/>
+          <w:sz w:val="18"/>
+          <w:szCs w:val="18"/>
+          <w:bdr w:val="none" w:sz="0" w:space="0" w:color="auto" w:frame="1"/>
+        </w:rPr>
+        <w:t>uint32_t    unlocked_balance_release_delay      = GRAPHENE_DEFAULT_UNLOCKED_BALANCE_RELEASE_DELAY;  </w:t>
+      </w:r>
+    </w:p>
+    <w:p>
+      <w:pPr>
+        <w:widowControl/>
+        <w:numPr>
+          <w:ilvl w:val="0"/>
+          <w:numId w:val="50"/>
+        </w:numPr>
+        <w:pBdr>
+          <w:left w:val="single" w:sz="18" w:space="0" w:color="6CE26C"/>
+        </w:pBdr>
+        <w:shd w:val="clear" w:color="auto" w:fill="F8F8F8"/>
+        <w:spacing w:beforeAutospacing="1" w:afterAutospacing="1" w:line="210" w:lineRule="atLeast"/>
+        <w:jc w:val="left"/>
+        <w:rPr>
+          <w:rFonts w:ascii="Consolas" w:eastAsia="宋体" w:hAnsi="Consolas" w:cs="宋体"/>
+          <w:color w:val="5C5C5C"/>
+          <w:kern w:val="0"/>
+          <w:sz w:val="18"/>
+          <w:szCs w:val="18"/>
+        </w:rPr>
+      </w:pPr>
+      <w:r>
+        <w:rPr>
+          <w:rFonts w:ascii="Consolas" w:eastAsia="宋体" w:hAnsi="Consolas" w:cs="宋体"/>
+          <w:color w:val="000000"/>
+          <w:kern w:val="0"/>
+          <w:sz w:val="18"/>
+          <w:szCs w:val="18"/>
+          <w:bdr w:val="none" w:sz="0" w:space="0" w:color="auto" w:frame="1"/>
+        </w:rPr>
+        <w:t>uint32_t    max_pledge_releasing_size           = GRAPHENE_DEFAULT_MAX_PLEDGE_RELEASING_SIZE;    </w:t>
+      </w:r>
+    </w:p>
+    <w:p>
+      <w:pPr>
+        <w:widowControl/>
+        <w:numPr>
+          <w:ilvl w:val="0"/>
+          <w:numId w:val="50"/>
+        </w:numPr>
+        <w:pBdr>
+          <w:left w:val="single" w:sz="18" w:space="0" w:color="6CE26C"/>
+        </w:pBdr>
+        <w:shd w:val="clear" w:color="auto" w:fill="FFFFFF"/>
+        <w:spacing w:beforeAutospacing="1" w:afterAutospacing="1" w:line="210" w:lineRule="atLeast"/>
+        <w:jc w:val="left"/>
+        <w:rPr>
+          <w:rFonts w:ascii="Consolas" w:eastAsia="宋体" w:hAnsi="Consolas" w:cs="宋体"/>
+          <w:color w:val="5C5C5C"/>
+          <w:kern w:val="0"/>
+          <w:sz w:val="18"/>
+          <w:szCs w:val="18"/>
+        </w:rPr>
+      </w:pPr>
+      <w:r>
+        <w:rPr>
+          <w:rFonts w:ascii="Consolas" w:eastAsia="宋体" w:hAnsi="Consolas" w:cs="宋体"/>
+          <w:color w:val="000000"/>
+          <w:kern w:val="0"/>
+          <w:sz w:val="18"/>
+          <w:szCs w:val="18"/>
+          <w:bdr w:val="none" w:sz="0" w:space="0" w:color="auto" w:frame="1"/>
+        </w:rPr>
+        <w:t>uint32_t    scorer_earnings_rate                = GRAPHENE_DEFAULT_SCORER_EARNINGS_RATE;  </w:t>
+      </w:r>
+    </w:p>
+    <w:p>
+      <w:pPr>
+        <w:pStyle w:val="2"/>
+      </w:pPr>
+      <w:r>
+        <w:rPr>
+          <w:rFonts w:hint="eastAsia"/>
+        </w:rPr>
+        <w:t>2.</w:t>
+      </w:r>
+      <w:r>
+        <w:t xml:space="preserve">1 </w:t>
+      </w:r>
+      <w:r>
+        <w:rPr>
+          <w:rFonts w:hint="eastAsia"/>
+        </w:rPr>
+        <w:t>新增参数</w:t>
+      </w:r>
+      <w:r>
+        <w:t>unlocked_balance_release_delay</w:t>
+      </w:r>
+    </w:p>
+    <w:p>
+      <w:r>
+        <w:rPr>
+          <w:rFonts w:hint="eastAsia"/>
+        </w:rPr>
+        <w:t>该参数为账户调整锁定产生积分的额度的时候，待释放的额度会在经过</w:t>
+      </w:r>
+      <w:r>
+        <w:t>unlocked_balance_release_delay</w:t>
+      </w:r>
+      <w:r>
+        <w:rPr>
+          <w:rFonts w:hint="eastAsia"/>
+        </w:rPr>
+        <w:t>块后，将待释放额度返还给账户。该参数默认值为</w:t>
+      </w:r>
+      <w:r>
+        <w:t>uint32_t(28800*7)</w:t>
+      </w:r>
+      <w:r>
+        <w:rPr>
+          <w:rFonts w:hint="eastAsia"/>
+        </w:rPr>
+        <w:t>，即在七天后返回待释放额度。</w:t>
+      </w:r>
+    </w:p>
+    <w:p>
+      <w:pPr>
+        <w:pStyle w:val="2"/>
+      </w:pPr>
+      <w:r>
+        <w:rPr>
+          <w:rFonts w:hint="eastAsia"/>
+        </w:rPr>
+        <w:t>2.</w:t>
+      </w:r>
+      <w:r>
+        <w:t xml:space="preserve">2 </w:t>
+      </w:r>
+      <w:r>
+        <w:rPr>
+          <w:rFonts w:hint="eastAsia"/>
+        </w:rPr>
+        <w:t>新增参数</w:t>
+      </w:r>
+      <w:r>
+        <w:t>min_mining_pledge</w:t>
+      </w:r>
+    </w:p>
+    <w:p>
+      <w:r>
+        <w:rPr>
+          <w:rFonts w:hint="eastAsia"/>
+        </w:rPr>
+        <w:t>账户抵押给见证人挖矿最小抵押额度，低于该值抵押操作会失败，默认值为1000YOYO</w:t>
+      </w:r>
+    </w:p>
+    <w:p>
+      <w:pPr>
+        <w:pStyle w:val="2"/>
+      </w:pPr>
+      <w:r>
+        <w:rPr>
+          <w:rFonts w:hint="eastAsia"/>
+        </w:rPr>
+        <w:t>2.</w:t>
+      </w:r>
+      <w:r>
+        <w:t xml:space="preserve">3 </w:t>
+      </w:r>
+      <w:r>
+        <w:rPr>
+          <w:rFonts w:hint="eastAsia"/>
+        </w:rPr>
+        <w:t>新增参数</w:t>
+      </w:r>
+      <w:r>
+        <w:t>mining_pledge_release_delay</w:t>
+      </w:r>
+    </w:p>
+    <w:p>
+      <w:r>
+        <w:rPr>
+          <w:rFonts w:hint="eastAsia"/>
+        </w:rPr>
+        <w:t>账户取消抵押挖矿，抵押金额有一个释放延时（以出块数量计算），当出块数量超过该值之后，抵押金额才能返还给账户，释放延时默认为</w:t>
+      </w:r>
+      <w:r>
+        <w:t>28800*7</w:t>
+      </w:r>
+      <w:r>
+        <w:rPr>
+          <w:rFonts w:hint="eastAsia"/>
+        </w:rPr>
+        <w:t>块，即7天。</w:t>
+      </w:r>
+    </w:p>
+    <w:p>
+      <w:pPr>
+        <w:pStyle w:val="2"/>
+      </w:pPr>
+      <w:r>
+        <w:rPr>
+          <w:rFonts w:hint="eastAsia"/>
+        </w:rPr>
+        <w:t>2.</w:t>
+      </w:r>
+      <w:r>
+        <w:t xml:space="preserve">4 </w:t>
+      </w:r>
+      <w:r>
+        <w:rPr>
+          <w:rFonts w:hint="eastAsia"/>
+        </w:rPr>
+        <w:t>新增参数</w:t>
+      </w:r>
+      <w:r>
+        <w:t>max_pledge_mining_bonus_rate</w:t>
+      </w:r>
+    </w:p>
+    <w:p>
+      <w:r>
+        <w:rPr>
+          <w:rFonts w:hint="eastAsia"/>
+        </w:rPr>
+        <w:t>见证人可以设置抵押挖矿分红</w:t>
+      </w:r>
+      <w:r>
+        <w:rPr>
+          <w:rFonts w:hint="eastAsia"/>
+        </w:rPr>
+        <w:t>比例</w:t>
+      </w:r>
+      <w:r>
+        <w:rPr>
+          <w:rFonts w:hint="eastAsia"/>
+        </w:rPr>
+        <w:t>，但是抵押分红</w:t>
+      </w:r>
+      <w:r>
+        <w:rPr>
+          <w:rFonts w:hint="eastAsia"/>
+        </w:rPr>
+        <w:t>比例</w:t>
+      </w:r>
+      <w:r>
+        <w:rPr>
+          <w:rFonts w:hint="eastAsia"/>
+        </w:rPr>
+        <w:t>不能超过该值，默认为9000（即90%）</w:t>
+      </w:r>
+      <w:r>
+        <w:rPr>
+          <w:rFonts w:hint="eastAsia"/>
+        </w:rPr>
+        <w:t>，更新范围为10%-90%；</w:t>
+      </w:r>
+    </w:p>
+    <w:p>
+      <w:r>
+        <w:rPr>
+          <w:rFonts w:hint="eastAsia"/>
+        </w:rPr>
+        <w:t>抵押</w:t>
+      </w:r>
+      <w:r>
+        <w:rPr>
+          <w:rFonts w:hint="eastAsia"/>
+        </w:rPr>
+        <w:t>挖矿</w:t>
+      </w:r>
+      <w:r>
+        <w:rPr>
+          <w:rFonts w:hint="eastAsia"/>
+        </w:rPr>
+        <w:t>分红</w:t>
+      </w:r>
+      <w:r>
+        <w:rPr>
+          <w:rFonts w:hint="eastAsia"/>
+        </w:rPr>
+        <w:t>比例</w:t>
+      </w:r>
+      <w:r>
+        <w:rPr>
+          <w:rFonts w:hint="eastAsia"/>
+        </w:rPr>
+        <w:t>：见证人出块工资的一部分分成给按抵押数量均分给抵押账户</w:t>
+      </w:r>
+      <w:r>
+        <w:rPr>
+          <w:rFonts w:hint="eastAsia"/>
+        </w:rPr>
+        <w:t>，假设出块工资为1YOYO，分红比</w:t>
+      </w:r>
+      <w:r>
+        <w:rPr>
+          <w:rFonts w:hint="eastAsia"/>
+        </w:rPr>
+        <w:t>例</w:t>
+      </w:r>
+      <w:r>
+        <w:rPr>
+          <w:rFonts w:hint="eastAsia"/>
+        </w:rPr>
+        <w:t>为90%，</w:t>
+      </w:r>
+      <w:r>
+        <w:rPr>
+          <w:rFonts w:hint="eastAsia"/>
+        </w:rPr>
+        <w:t>则</w:t>
+      </w:r>
+      <w:r>
+        <w:rPr>
+          <w:rFonts w:hint="eastAsia"/>
+        </w:rPr>
+        <w:t>见证人获取0.1YOYO，其他抵押账户均分0.9YOYO。</w:t>
+      </w:r>
+    </w:p>
+    <w:p>
+      <w:pPr>
+        <w:pStyle w:val="2"/>
+      </w:pPr>
+      <w:r>
+        <w:rPr>
+          <w:rFonts w:hint="eastAsia"/>
+        </w:rPr>
+        <w:t>2.</w:t>
+      </w:r>
+      <w:r>
+        <w:t xml:space="preserve">5 </w:t>
+      </w:r>
+      <w:r>
+        <w:rPr>
+          <w:rFonts w:hint="eastAsia"/>
+        </w:rPr>
+        <w:t>新增参数</w:t>
+      </w:r>
+      <w:r>
+        <w:t>registrar_referrer_rate_from_score</w:t>
+      </w:r>
+    </w:p>
+    <w:p>
+      <w:r>
+        <w:rPr>
+          <w:rFonts w:hint="eastAsia"/>
+        </w:rPr>
+        <w:t>注册商与引荐人点赞分红</w:t>
+      </w:r>
+      <w:r>
+        <w:rPr>
+          <w:rFonts w:hint="eastAsia"/>
+        </w:rPr>
+        <w:t>比例</w:t>
+      </w:r>
+      <w:r>
+        <w:rPr>
+          <w:rFonts w:hint="eastAsia"/>
+        </w:rPr>
+        <w:t>，点赞获取的收益按</w:t>
+      </w:r>
+      <w:r>
+        <w:rPr>
+          <w:rFonts w:hint="eastAsia"/>
+        </w:rPr>
+        <w:t>比例</w:t>
+      </w:r>
+      <w:r>
+        <w:rPr>
+          <w:rFonts w:hint="eastAsia"/>
+        </w:rPr>
+        <w:t>分成给注册商与引荐人，默认为2500（25%）</w:t>
+      </w:r>
+      <w:r>
+        <w:rPr>
+          <w:rFonts w:hint="eastAsia"/>
+        </w:rPr>
+        <w:t>，更新</w:t>
+      </w:r>
+      <w:r>
+        <w:rPr>
+          <w:rFonts w:hint="eastAsia"/>
+        </w:rPr>
+        <w:t>范围为0-25%。</w:t>
+      </w:r>
+    </w:p>
+    <w:p>
+      <w:pPr>
+        <w:pStyle w:val="2"/>
+      </w:pPr>
+      <w:r>
+        <w:rPr>
+          <w:rFonts w:hint="eastAsia"/>
+        </w:rPr>
+        <w:t>2.6</w:t>
+      </w:r>
+      <w:r>
+        <w:t xml:space="preserve"> </w:t>
+      </w:r>
+      <w:r>
+        <w:rPr>
+          <w:rFonts w:hint="eastAsia"/>
+        </w:rPr>
+        <w:t>新增参数</w:t>
+      </w:r>
+      <w:r>
+        <w:t>max_pledge_releasing_size</w:t>
+      </w:r>
+    </w:p>
+    <w:p>
+      <w:r>
+        <w:rPr>
+          <w:rFonts w:hint="eastAsia"/>
+        </w:rPr>
+        <w:t>资产抵押分批次释放的最大数量，默认为20</w:t>
+      </w:r>
+      <w:r>
+        <w:rPr>
+          <w:rFonts w:hint="eastAsia"/>
+        </w:rPr>
+        <w:t>,</w:t>
+      </w:r>
+      <w:r>
+        <w:t xml:space="preserve"> </w:t>
+      </w:r>
+      <w:r>
+        <w:rPr>
+          <w:rFonts w:hint="eastAsia"/>
+        </w:rPr>
+        <w:t>更新范围必须大于等于1；</w:t>
+      </w:r>
+    </w:p>
+    <w:p>
+      <w:r>
+        <w:rPr>
+          <w:rFonts w:hint="eastAsia"/>
+        </w:rPr>
+        <w:t>1.</w:t>
+      </w:r>
+      <w:r>
+        <w:rPr>
+          <w:b/>
+        </w:rPr>
+        <w:t xml:space="preserve"> hardfor</w:t>
+      </w:r>
+      <w:r>
+        <w:rPr>
+          <w:rFonts w:hint="eastAsia"/>
+          <w:b/>
+        </w:rPr>
+        <w:t>k_</w:t>
+      </w:r>
+      <w:r>
+        <w:rPr>
+          <w:b/>
+        </w:rPr>
+        <w:t>0</w:t>
+      </w:r>
+      <w:r>
+        <w:rPr>
+          <w:rFonts w:hint="eastAsia"/>
+          <w:b/>
+        </w:rPr>
+        <w:t>5</w:t>
+      </w:r>
+      <w:r>
+        <w:rPr>
+          <w:rFonts w:hint="eastAsia"/>
+        </w:rPr>
+        <w:t>之前</w:t>
+      </w:r>
+      <w:r>
+        <w:rPr>
+          <w:rFonts w:hint="eastAsia"/>
+        </w:rPr>
+        <w:t>，分批次释放数量固定为1</w:t>
+      </w:r>
+      <w:r>
+        <w:rPr>
+          <w:rFonts w:hint="eastAsia"/>
+        </w:rPr>
+        <w:t>；</w:t>
+      </w:r>
+    </w:p>
+    <w:p>
+      <w:r>
+        <w:rPr>
+          <w:rFonts w:hint="eastAsia"/>
+        </w:rPr>
+        <w:t>2.</w:t>
+      </w:r>
+      <w:r>
+        <w:t xml:space="preserve"> </w:t>
+      </w:r>
+      <w:r>
+        <w:rPr>
+          <w:b/>
+        </w:rPr>
+        <w:t>hardfor</w:t>
+      </w:r>
+      <w:r>
+        <w:rPr>
+          <w:rFonts w:hint="eastAsia"/>
+          <w:b/>
+        </w:rPr>
+        <w:t>k_</w:t>
+      </w:r>
+      <w:r>
+        <w:rPr>
+          <w:b/>
+        </w:rPr>
+        <w:t>0</w:t>
+      </w:r>
+      <w:r>
+        <w:rPr>
+          <w:rFonts w:hint="eastAsia"/>
+          <w:b/>
+        </w:rPr>
+        <w:t>5</w:t>
+      </w:r>
+      <w:r>
+        <w:rPr>
+          <w:rFonts w:hint="eastAsia"/>
+        </w:rPr>
+        <w:t xml:space="preserve"> 及之后，分批次释放数量为该值</w:t>
+      </w:r>
+      <w:r>
+        <w:rPr>
+          <w:rFonts w:hint="eastAsia"/>
+        </w:rPr>
+        <w:t>；</w:t>
+      </w:r>
+    </w:p>
+    <w:p>
+      <w:pPr>
+        <w:pStyle w:val="2"/>
+      </w:pPr>
+      <w:r>
+        <w:rPr>
+          <w:rFonts w:hint="eastAsia"/>
+        </w:rPr>
+        <w:t>2.7</w:t>
+      </w:r>
+      <w:r>
+        <w:t xml:space="preserve"> </w:t>
+      </w:r>
+      <w:r>
+        <w:rPr>
+          <w:rFonts w:hint="eastAsia"/>
+        </w:rPr>
+        <w:t>新增参数</w:t>
+      </w:r>
+      <w:r>
+        <w:t>scorer_earnings_rate</w:t>
+      </w:r>
     </w:p>
     <w:p>
       <w:r>
@@ -1800,11 +1770,6 @@
       </w:r>
     </w:p>
     <w:p>
-      <w:pPr>
-        <w:rPr>
-          <w:rFonts w:hint="eastAsia"/>
-        </w:rPr>
-      </w:pPr>
       <w:r>
         <w:rPr>
           <w:rFonts w:hint="eastAsia"/>
@@ -44874,7 +44839,7 @@
     </w:rPrDefault>
     <w:pPrDefault/>
   </w:docDefaults>
-  <w:latentStyles w:defLockedState="0" w:defUIPriority="99" w:defSemiHidden="0" w:defUnhideWhenUsed="0" w:defQFormat="0" w:count="375">
+  <w:latentStyles w:defLockedState="0" w:defUIPriority="99" w:defSemiHidden="0" w:defUnhideWhenUsed="0" w:defQFormat="0" w:count="377">
     <w:lsdException w:name="Normal" w:uiPriority="0" w:qFormat="1"/>
     <w:lsdException w:name="heading 1" w:uiPriority="9" w:qFormat="1"/>
     <w:lsdException w:name="heading 2" w:semiHidden="1" w:uiPriority="9" w:unhideWhenUsed="1" w:qFormat="1"/>
@@ -44980,7 +44945,6 @@
     <w:lsdException w:name="HTML Sample" w:semiHidden="1" w:unhideWhenUsed="1"/>
     <w:lsdException w:name="HTML Typewriter" w:semiHidden="1" w:unhideWhenUsed="1"/>
     <w:lsdException w:name="HTML Variable" w:semiHidden="1" w:unhideWhenUsed="1"/>
-    <w:lsdException w:name="Normal Table" w:semiHidden="1" w:unhideWhenUsed="1"/>
     <w:lsdException w:name="annotation subject" w:semiHidden="1" w:unhideWhenUsed="1"/>
     <w:lsdException w:name="No List" w:semiHidden="1" w:unhideWhenUsed="1"/>
     <w:lsdException w:name="Outline List 1" w:semiHidden="1" w:unhideWhenUsed="1"/>
@@ -45026,11 +44990,9 @@
     <w:lsdException w:name="Table Subtle 1" w:semiHidden="1" w:unhideWhenUsed="1"/>
     <w:lsdException w:name="Table Subtle 2" w:semiHidden="1" w:unhideWhenUsed="1"/>
     <w:lsdException w:name="Table Web 1" w:semiHidden="1" w:unhideWhenUsed="1"/>
-    <w:lsdException w:name="Table Web 2" w:semiHidden="1" w:unhideWhenUsed="1"/>
     <w:lsdException w:name="Table Web 3" w:semiHidden="1" w:unhideWhenUsed="1"/>
     <w:lsdException w:name="Balloon Text" w:semiHidden="1" w:unhideWhenUsed="1"/>
     <w:lsdException w:name="Table Grid" w:uiPriority="39"/>
-    <w:lsdException w:name="Table Theme" w:semiHidden="1" w:unhideWhenUsed="1"/>
     <w:lsdException w:name="Placeholder Text" w:semiHidden="1"/>
     <w:lsdException w:name="No Spacing" w:uiPriority="1" w:qFormat="1"/>
     <w:lsdException w:name="Light Shading" w:uiPriority="60"/>
@@ -45250,6 +45212,8 @@
     <w:lsdException w:name="Smart Hyperlink" w:semiHidden="1" w:unhideWhenUsed="1"/>
     <w:lsdException w:name="Hashtag" w:semiHidden="1" w:unhideWhenUsed="1"/>
     <w:lsdException w:name="Unresolved Mention" w:semiHidden="1" w:unhideWhenUsed="1"/>
+    <w:lsdException w:name="Smart Link" w:semiHidden="1" w:unhideWhenUsed="1"/>
+    <w:lsdException w:name="Smart Link Error" w:semiHidden="1" w:unhideWhenUsed="1"/>
   </w:latentStyles>
   <w:style w:type="paragraph" w:default="1" w:styleId="a">
     <w:name w:val="Normal"/>

--- a/tests/hardfork05_update.docx
+++ b/tests/hardfork05_update.docx
@@ -431,8 +431,6 @@
         </w:rPr>
         <w:t>如果见证人取消了自己的见证人抵押（即删除见证人），那么所有抵押金额</w:t>
       </w:r>
-      <w:bookmarkStart w:id="0" w:name="_GoBack"/>
-      <w:bookmarkEnd w:id="0"/>
       <w:r>
         <w:rPr>
           <w:rFonts w:hint="eastAsia"/>
@@ -24425,6 +24423,2111 @@
           <w:rFonts w:hint="eastAsia"/>
         </w:rPr>
         <w:t>几种资产抵押由该结构来完成，包括创建，更新和释放资产抵押。</w:t>
+      </w:r>
+    </w:p>
+    <w:p>
+      <w:pPr>
+        <w:pStyle w:val="2"/>
+      </w:pPr>
+      <w:r>
+        <w:rPr>
+          <w:rFonts w:hint="eastAsia"/>
+        </w:rPr>
+        <w:t>4.</w:t>
+      </w:r>
+      <w:r>
+        <w:t>1</w:t>
+      </w:r>
+      <w:r>
+        <w:rPr>
+          <w:rFonts w:hint="eastAsia"/>
+        </w:rPr>
+        <w:t>5</w:t>
+      </w:r>
+      <w:r>
+        <w:t xml:space="preserve"> </w:t>
+      </w:r>
+      <w:r>
+        <w:rPr>
+          <w:rFonts w:hint="eastAsia"/>
+        </w:rPr>
+        <w:t>修改</w:t>
+      </w:r>
+      <w:r>
+        <w:rPr>
+          <w:rFonts w:hint="eastAsia"/>
+        </w:rPr>
+        <w:t>post</w:t>
+      </w:r>
+      <w:r>
+        <w:t>_object</w:t>
+      </w:r>
+    </w:p>
+    <w:p>
+      <w:pPr>
+        <w:widowControl/>
+        <w:numPr>
+          <w:ilvl w:val="0"/>
+          <w:numId w:val="52"/>
+        </w:numPr>
+        <w:pBdr>
+          <w:left w:val="single" w:sz="18" w:space="0" w:color="6CE26C"/>
+        </w:pBdr>
+        <w:shd w:val="clear" w:color="auto" w:fill="FFFFFF"/>
+        <w:spacing w:beforeAutospacing="1" w:afterAutospacing="1" w:line="210" w:lineRule="atLeast"/>
+        <w:jc w:val="left"/>
+        <w:rPr>
+          <w:rFonts w:ascii="Consolas" w:eastAsia="宋体" w:hAnsi="Consolas" w:cs="宋体"/>
+          <w:color w:val="5C5C5C"/>
+          <w:kern w:val="0"/>
+          <w:sz w:val="18"/>
+          <w:szCs w:val="18"/>
+        </w:rPr>
+      </w:pPr>
+      <w:r>
+        <w:rPr>
+          <w:rFonts w:ascii="Consolas" w:eastAsia="宋体" w:hAnsi="Consolas" w:cs="宋体"/>
+          <w:b/>
+          <w:bCs/>
+          <w:color w:val="006699"/>
+          <w:kern w:val="0"/>
+          <w:sz w:val="18"/>
+          <w:szCs w:val="18"/>
+          <w:bdr w:val="none" w:sz="0" w:space="0" w:color="auto" w:frame="1"/>
+        </w:rPr>
+        <w:t>class</w:t>
+      </w:r>
+      <w:r>
+        <w:rPr>
+          <w:rFonts w:ascii="Consolas" w:eastAsia="宋体" w:hAnsi="Consolas" w:cs="宋体"/>
+          <w:color w:val="000000"/>
+          <w:kern w:val="0"/>
+          <w:sz w:val="18"/>
+          <w:szCs w:val="18"/>
+          <w:bdr w:val="none" w:sz="0" w:space="0" w:color="auto" w:frame="1"/>
+        </w:rPr>
+        <w:t> post_object : </w:t>
+      </w:r>
+      <w:r>
+        <w:rPr>
+          <w:rFonts w:ascii="Consolas" w:eastAsia="宋体" w:hAnsi="Consolas" w:cs="宋体"/>
+          <w:b/>
+          <w:bCs/>
+          <w:color w:val="006699"/>
+          <w:kern w:val="0"/>
+          <w:sz w:val="18"/>
+          <w:szCs w:val="18"/>
+          <w:bdr w:val="none" w:sz="0" w:space="0" w:color="auto" w:frame="1"/>
+        </w:rPr>
+        <w:t>public</w:t>
+      </w:r>
+      <w:r>
+        <w:rPr>
+          <w:rFonts w:ascii="Consolas" w:eastAsia="宋体" w:hAnsi="Consolas" w:cs="宋体"/>
+          <w:color w:val="000000"/>
+          <w:kern w:val="0"/>
+          <w:sz w:val="18"/>
+          <w:szCs w:val="18"/>
+          <w:bdr w:val="none" w:sz="0" w:space="0" w:color="auto" w:frame="1"/>
+        </w:rPr>
+        <w:t> graphene::db::abstract_object&lt;post_object&gt;  </w:t>
+      </w:r>
+    </w:p>
+    <w:p>
+      <w:pPr>
+        <w:widowControl/>
+        <w:numPr>
+          <w:ilvl w:val="0"/>
+          <w:numId w:val="52"/>
+        </w:numPr>
+        <w:pBdr>
+          <w:left w:val="single" w:sz="18" w:space="0" w:color="6CE26C"/>
+        </w:pBdr>
+        <w:shd w:val="clear" w:color="auto" w:fill="F8F8F8"/>
+        <w:spacing w:beforeAutospacing="1" w:afterAutospacing="1" w:line="210" w:lineRule="atLeast"/>
+        <w:jc w:val="left"/>
+        <w:rPr>
+          <w:rFonts w:ascii="Consolas" w:eastAsia="宋体" w:hAnsi="Consolas" w:cs="宋体"/>
+          <w:color w:val="5C5C5C"/>
+          <w:kern w:val="0"/>
+          <w:sz w:val="18"/>
+          <w:szCs w:val="18"/>
+        </w:rPr>
+      </w:pPr>
+      <w:r>
+        <w:rPr>
+          <w:rFonts w:ascii="Consolas" w:eastAsia="宋体" w:hAnsi="Consolas" w:cs="宋体"/>
+          <w:color w:val="000000"/>
+          <w:kern w:val="0"/>
+          <w:sz w:val="18"/>
+          <w:szCs w:val="18"/>
+          <w:bdr w:val="none" w:sz="0" w:space="0" w:color="auto" w:frame="1"/>
+        </w:rPr>
+        <w:t>{  </w:t>
+      </w:r>
+    </w:p>
+    <w:p>
+      <w:pPr>
+        <w:widowControl/>
+        <w:numPr>
+          <w:ilvl w:val="0"/>
+          <w:numId w:val="52"/>
+        </w:numPr>
+        <w:pBdr>
+          <w:left w:val="single" w:sz="18" w:space="0" w:color="6CE26C"/>
+        </w:pBdr>
+        <w:shd w:val="clear" w:color="auto" w:fill="FFFFFF"/>
+        <w:spacing w:beforeAutospacing="1" w:afterAutospacing="1" w:line="210" w:lineRule="atLeast"/>
+        <w:jc w:val="left"/>
+        <w:rPr>
+          <w:rFonts w:ascii="Consolas" w:eastAsia="宋体" w:hAnsi="Consolas" w:cs="宋体"/>
+          <w:color w:val="5C5C5C"/>
+          <w:kern w:val="0"/>
+          <w:sz w:val="18"/>
+          <w:szCs w:val="18"/>
+        </w:rPr>
+      </w:pPr>
+      <w:r>
+        <w:rPr>
+          <w:rFonts w:ascii="Consolas" w:eastAsia="宋体" w:hAnsi="Consolas" w:cs="宋体"/>
+          <w:color w:val="000000"/>
+          <w:kern w:val="0"/>
+          <w:sz w:val="18"/>
+          <w:szCs w:val="18"/>
+          <w:bdr w:val="none" w:sz="0" w:space="0" w:color="auto" w:frame="1"/>
+        </w:rPr>
+        <w:t>      </w:t>
+      </w:r>
+      <w:r>
+        <w:rPr>
+          <w:rFonts w:ascii="Consolas" w:eastAsia="宋体" w:hAnsi="Consolas" w:cs="宋体"/>
+          <w:b/>
+          <w:bCs/>
+          <w:color w:val="006699"/>
+          <w:kern w:val="0"/>
+          <w:sz w:val="18"/>
+          <w:szCs w:val="18"/>
+          <w:bdr w:val="none" w:sz="0" w:space="0" w:color="auto" w:frame="1"/>
+        </w:rPr>
+        <w:t>public</w:t>
+      </w:r>
+      <w:r>
+        <w:rPr>
+          <w:rFonts w:ascii="Consolas" w:eastAsia="宋体" w:hAnsi="Consolas" w:cs="宋体"/>
+          <w:color w:val="000000"/>
+          <w:kern w:val="0"/>
+          <w:sz w:val="18"/>
+          <w:szCs w:val="18"/>
+          <w:bdr w:val="none" w:sz="0" w:space="0" w:color="auto" w:frame="1"/>
+        </w:rPr>
+        <w:t>:  </w:t>
+      </w:r>
+    </w:p>
+    <w:p>
+      <w:pPr>
+        <w:widowControl/>
+        <w:numPr>
+          <w:ilvl w:val="0"/>
+          <w:numId w:val="52"/>
+        </w:numPr>
+        <w:pBdr>
+          <w:left w:val="single" w:sz="18" w:space="0" w:color="6CE26C"/>
+        </w:pBdr>
+        <w:shd w:val="clear" w:color="auto" w:fill="F8F8F8"/>
+        <w:spacing w:beforeAutospacing="1" w:afterAutospacing="1" w:line="210" w:lineRule="atLeast"/>
+        <w:jc w:val="left"/>
+        <w:rPr>
+          <w:rFonts w:ascii="Consolas" w:eastAsia="宋体" w:hAnsi="Consolas" w:cs="宋体"/>
+          <w:color w:val="5C5C5C"/>
+          <w:kern w:val="0"/>
+          <w:sz w:val="18"/>
+          <w:szCs w:val="18"/>
+        </w:rPr>
+      </w:pPr>
+      <w:r>
+        <w:rPr>
+          <w:rFonts w:ascii="Consolas" w:eastAsia="宋体" w:hAnsi="Consolas" w:cs="宋体"/>
+          <w:color w:val="000000"/>
+          <w:kern w:val="0"/>
+          <w:sz w:val="18"/>
+          <w:szCs w:val="18"/>
+          <w:bdr w:val="none" w:sz="0" w:space="0" w:color="auto" w:frame="1"/>
+        </w:rPr>
+        <w:t>          </w:t>
+      </w:r>
+      <w:r>
+        <w:rPr>
+          <w:rFonts w:ascii="Consolas" w:eastAsia="宋体" w:hAnsi="Consolas" w:cs="宋体"/>
+          <w:b/>
+          <w:bCs/>
+          <w:color w:val="006699"/>
+          <w:kern w:val="0"/>
+          <w:sz w:val="18"/>
+          <w:szCs w:val="18"/>
+          <w:bdr w:val="none" w:sz="0" w:space="0" w:color="auto" w:frame="1"/>
+        </w:rPr>
+        <w:t>enum</w:t>
+      </w:r>
+      <w:r>
+        <w:rPr>
+          <w:rFonts w:ascii="Consolas" w:eastAsia="宋体" w:hAnsi="Consolas" w:cs="宋体"/>
+          <w:color w:val="000000"/>
+          <w:kern w:val="0"/>
+          <w:sz w:val="18"/>
+          <w:szCs w:val="18"/>
+          <w:bdr w:val="none" w:sz="0" w:space="0" w:color="auto" w:frame="1"/>
+        </w:rPr>
+        <w:t> Post_Permission  </w:t>
+      </w:r>
+    </w:p>
+    <w:p>
+      <w:pPr>
+        <w:widowControl/>
+        <w:numPr>
+          <w:ilvl w:val="0"/>
+          <w:numId w:val="52"/>
+        </w:numPr>
+        <w:pBdr>
+          <w:left w:val="single" w:sz="18" w:space="0" w:color="6CE26C"/>
+        </w:pBdr>
+        <w:shd w:val="clear" w:color="auto" w:fill="FFFFFF"/>
+        <w:spacing w:beforeAutospacing="1" w:afterAutospacing="1" w:line="210" w:lineRule="atLeast"/>
+        <w:jc w:val="left"/>
+        <w:rPr>
+          <w:rFonts w:ascii="Consolas" w:eastAsia="宋体" w:hAnsi="Consolas" w:cs="宋体"/>
+          <w:color w:val="5C5C5C"/>
+          <w:kern w:val="0"/>
+          <w:sz w:val="18"/>
+          <w:szCs w:val="18"/>
+        </w:rPr>
+      </w:pPr>
+      <w:r>
+        <w:rPr>
+          <w:rFonts w:ascii="Consolas" w:eastAsia="宋体" w:hAnsi="Consolas" w:cs="宋体"/>
+          <w:color w:val="000000"/>
+          <w:kern w:val="0"/>
+          <w:sz w:val="18"/>
+          <w:szCs w:val="18"/>
+          <w:bdr w:val="none" w:sz="0" w:space="0" w:color="auto" w:frame="1"/>
+        </w:rPr>
+        <w:t>          {  </w:t>
+      </w:r>
+    </w:p>
+    <w:p>
+      <w:pPr>
+        <w:widowControl/>
+        <w:numPr>
+          <w:ilvl w:val="0"/>
+          <w:numId w:val="52"/>
+        </w:numPr>
+        <w:pBdr>
+          <w:left w:val="single" w:sz="18" w:space="0" w:color="6CE26C"/>
+        </w:pBdr>
+        <w:shd w:val="clear" w:color="auto" w:fill="F8F8F8"/>
+        <w:spacing w:beforeAutospacing="1" w:afterAutospacing="1" w:line="210" w:lineRule="atLeast"/>
+        <w:jc w:val="left"/>
+        <w:rPr>
+          <w:rFonts w:ascii="Consolas" w:eastAsia="宋体" w:hAnsi="Consolas" w:cs="宋体"/>
+          <w:color w:val="5C5C5C"/>
+          <w:kern w:val="0"/>
+          <w:sz w:val="18"/>
+          <w:szCs w:val="18"/>
+        </w:rPr>
+      </w:pPr>
+      <w:r>
+        <w:rPr>
+          <w:rFonts w:ascii="Consolas" w:eastAsia="宋体" w:hAnsi="Consolas" w:cs="宋体"/>
+          <w:color w:val="000000"/>
+          <w:kern w:val="0"/>
+          <w:sz w:val="18"/>
+          <w:szCs w:val="18"/>
+          <w:bdr w:val="none" w:sz="0" w:space="0" w:color="auto" w:frame="1"/>
+        </w:rPr>
+        <w:t>              Post_Permission_Forward = 1,   </w:t>
+      </w:r>
+      <w:r>
+        <w:rPr>
+          <w:rFonts w:ascii="Consolas" w:eastAsia="宋体" w:hAnsi="Consolas" w:cs="宋体"/>
+          <w:color w:val="008200"/>
+          <w:kern w:val="0"/>
+          <w:sz w:val="18"/>
+          <w:szCs w:val="18"/>
+          <w:bdr w:val="none" w:sz="0" w:space="0" w:color="auto" w:frame="1"/>
+        </w:rPr>
+        <w:t>//allow forward </w:t>
+      </w:r>
+      <w:r>
+        <w:rPr>
+          <w:rFonts w:ascii="Consolas" w:eastAsia="宋体" w:hAnsi="Consolas" w:cs="宋体"/>
+          <w:color w:val="000000"/>
+          <w:kern w:val="0"/>
+          <w:sz w:val="18"/>
+          <w:szCs w:val="18"/>
+          <w:bdr w:val="none" w:sz="0" w:space="0" w:color="auto" w:frame="1"/>
+        </w:rPr>
+        <w:t>  </w:t>
+      </w:r>
+    </w:p>
+    <w:p>
+      <w:pPr>
+        <w:widowControl/>
+        <w:numPr>
+          <w:ilvl w:val="0"/>
+          <w:numId w:val="52"/>
+        </w:numPr>
+        <w:pBdr>
+          <w:left w:val="single" w:sz="18" w:space="0" w:color="6CE26C"/>
+        </w:pBdr>
+        <w:shd w:val="clear" w:color="auto" w:fill="FFFFFF"/>
+        <w:spacing w:beforeAutospacing="1" w:afterAutospacing="1" w:line="210" w:lineRule="atLeast"/>
+        <w:jc w:val="left"/>
+        <w:rPr>
+          <w:rFonts w:ascii="Consolas" w:eastAsia="宋体" w:hAnsi="Consolas" w:cs="宋体"/>
+          <w:color w:val="5C5C5C"/>
+          <w:kern w:val="0"/>
+          <w:sz w:val="18"/>
+          <w:szCs w:val="18"/>
+        </w:rPr>
+      </w:pPr>
+      <w:r>
+        <w:rPr>
+          <w:rFonts w:ascii="Consolas" w:eastAsia="宋体" w:hAnsi="Consolas" w:cs="宋体"/>
+          <w:color w:val="000000"/>
+          <w:kern w:val="0"/>
+          <w:sz w:val="18"/>
+          <w:szCs w:val="18"/>
+          <w:bdr w:val="none" w:sz="0" w:space="0" w:color="auto" w:frame="1"/>
+        </w:rPr>
+        <w:t>              Post_Permission_Liked   = 2,   </w:t>
+      </w:r>
+      <w:r>
+        <w:rPr>
+          <w:rFonts w:ascii="Consolas" w:eastAsia="宋体" w:hAnsi="Consolas" w:cs="宋体"/>
+          <w:color w:val="008200"/>
+          <w:kern w:val="0"/>
+          <w:sz w:val="18"/>
+          <w:szCs w:val="18"/>
+          <w:bdr w:val="none" w:sz="0" w:space="0" w:color="auto" w:frame="1"/>
+        </w:rPr>
+        <w:t>//allow liked or scored</w:t>
+      </w:r>
+      <w:r>
+        <w:rPr>
+          <w:rFonts w:ascii="Consolas" w:eastAsia="宋体" w:hAnsi="Consolas" w:cs="宋体"/>
+          <w:color w:val="000000"/>
+          <w:kern w:val="0"/>
+          <w:sz w:val="18"/>
+          <w:szCs w:val="18"/>
+          <w:bdr w:val="none" w:sz="0" w:space="0" w:color="auto" w:frame="1"/>
+        </w:rPr>
+        <w:t>  </w:t>
+      </w:r>
+    </w:p>
+    <w:p>
+      <w:pPr>
+        <w:widowControl/>
+        <w:numPr>
+          <w:ilvl w:val="0"/>
+          <w:numId w:val="52"/>
+        </w:numPr>
+        <w:pBdr>
+          <w:left w:val="single" w:sz="18" w:space="0" w:color="6CE26C"/>
+        </w:pBdr>
+        <w:shd w:val="clear" w:color="auto" w:fill="F8F8F8"/>
+        <w:spacing w:beforeAutospacing="1" w:afterAutospacing="1" w:line="210" w:lineRule="atLeast"/>
+        <w:jc w:val="left"/>
+        <w:rPr>
+          <w:rFonts w:ascii="Consolas" w:eastAsia="宋体" w:hAnsi="Consolas" w:cs="宋体"/>
+          <w:color w:val="5C5C5C"/>
+          <w:kern w:val="0"/>
+          <w:sz w:val="18"/>
+          <w:szCs w:val="18"/>
+        </w:rPr>
+      </w:pPr>
+      <w:r>
+        <w:rPr>
+          <w:rFonts w:ascii="Consolas" w:eastAsia="宋体" w:hAnsi="Consolas" w:cs="宋体"/>
+          <w:color w:val="000000"/>
+          <w:kern w:val="0"/>
+          <w:sz w:val="18"/>
+          <w:szCs w:val="18"/>
+          <w:bdr w:val="none" w:sz="0" w:space="0" w:color="auto" w:frame="1"/>
+        </w:rPr>
+        <w:t>              Post_Permission_Buyout  = 4,   </w:t>
+      </w:r>
+      <w:r>
+        <w:rPr>
+          <w:rFonts w:ascii="Consolas" w:eastAsia="宋体" w:hAnsi="Consolas" w:cs="宋体"/>
+          <w:color w:val="008200"/>
+          <w:kern w:val="0"/>
+          <w:sz w:val="18"/>
+          <w:szCs w:val="18"/>
+          <w:bdr w:val="none" w:sz="0" w:space="0" w:color="auto" w:frame="1"/>
+        </w:rPr>
+        <w:t>//allow buyout</w:t>
+      </w:r>
+      <w:r>
+        <w:rPr>
+          <w:rFonts w:ascii="Consolas" w:eastAsia="宋体" w:hAnsi="Consolas" w:cs="宋体"/>
+          <w:color w:val="000000"/>
+          <w:kern w:val="0"/>
+          <w:sz w:val="18"/>
+          <w:szCs w:val="18"/>
+          <w:bdr w:val="none" w:sz="0" w:space="0" w:color="auto" w:frame="1"/>
+        </w:rPr>
+        <w:t>  </w:t>
+      </w:r>
+    </w:p>
+    <w:p>
+      <w:pPr>
+        <w:widowControl/>
+        <w:numPr>
+          <w:ilvl w:val="0"/>
+          <w:numId w:val="52"/>
+        </w:numPr>
+        <w:pBdr>
+          <w:left w:val="single" w:sz="18" w:space="0" w:color="6CE26C"/>
+        </w:pBdr>
+        <w:shd w:val="clear" w:color="auto" w:fill="FFFFFF"/>
+        <w:spacing w:beforeAutospacing="1" w:afterAutospacing="1" w:line="210" w:lineRule="atLeast"/>
+        <w:jc w:val="left"/>
+        <w:rPr>
+          <w:rFonts w:ascii="Consolas" w:eastAsia="宋体" w:hAnsi="Consolas" w:cs="宋体"/>
+          <w:color w:val="5C5C5C"/>
+          <w:kern w:val="0"/>
+          <w:sz w:val="18"/>
+          <w:szCs w:val="18"/>
+        </w:rPr>
+      </w:pPr>
+      <w:r>
+        <w:rPr>
+          <w:rFonts w:ascii="Consolas" w:eastAsia="宋体" w:hAnsi="Consolas" w:cs="宋体"/>
+          <w:color w:val="000000"/>
+          <w:kern w:val="0"/>
+          <w:sz w:val="18"/>
+          <w:szCs w:val="18"/>
+          <w:bdr w:val="none" w:sz="0" w:space="0" w:color="auto" w:frame="1"/>
+        </w:rPr>
+        <w:t>              Post_Permission_Comment = 8,   </w:t>
+      </w:r>
+      <w:r>
+        <w:rPr>
+          <w:rFonts w:ascii="Consolas" w:eastAsia="宋体" w:hAnsi="Consolas" w:cs="宋体"/>
+          <w:color w:val="008200"/>
+          <w:kern w:val="0"/>
+          <w:sz w:val="18"/>
+          <w:szCs w:val="18"/>
+          <w:bdr w:val="none" w:sz="0" w:space="0" w:color="auto" w:frame="1"/>
+        </w:rPr>
+        <w:t>//allow comment</w:t>
+      </w:r>
+      <w:r>
+        <w:rPr>
+          <w:rFonts w:ascii="Consolas" w:eastAsia="宋体" w:hAnsi="Consolas" w:cs="宋体"/>
+          <w:color w:val="000000"/>
+          <w:kern w:val="0"/>
+          <w:sz w:val="18"/>
+          <w:szCs w:val="18"/>
+          <w:bdr w:val="none" w:sz="0" w:space="0" w:color="auto" w:frame="1"/>
+        </w:rPr>
+        <w:t>  </w:t>
+      </w:r>
+    </w:p>
+    <w:p>
+      <w:pPr>
+        <w:widowControl/>
+        <w:numPr>
+          <w:ilvl w:val="0"/>
+          <w:numId w:val="52"/>
+        </w:numPr>
+        <w:pBdr>
+          <w:left w:val="single" w:sz="18" w:space="0" w:color="6CE26C"/>
+        </w:pBdr>
+        <w:shd w:val="clear" w:color="auto" w:fill="F8F8F8"/>
+        <w:spacing w:beforeAutospacing="1" w:afterAutospacing="1" w:line="210" w:lineRule="atLeast"/>
+        <w:jc w:val="left"/>
+        <w:rPr>
+          <w:rFonts w:ascii="Consolas" w:eastAsia="宋体" w:hAnsi="Consolas" w:cs="宋体"/>
+          <w:color w:val="5C5C5C"/>
+          <w:kern w:val="0"/>
+          <w:sz w:val="18"/>
+          <w:szCs w:val="18"/>
+        </w:rPr>
+      </w:pPr>
+      <w:r>
+        <w:rPr>
+          <w:rFonts w:ascii="Consolas" w:eastAsia="宋体" w:hAnsi="Consolas" w:cs="宋体"/>
+          <w:color w:val="000000"/>
+          <w:kern w:val="0"/>
+          <w:sz w:val="18"/>
+          <w:szCs w:val="18"/>
+          <w:bdr w:val="none" w:sz="0" w:space="0" w:color="auto" w:frame="1"/>
+        </w:rPr>
+        <w:t>              Post_Permission_Reward  = 16   </w:t>
+      </w:r>
+      <w:r>
+        <w:rPr>
+          <w:rFonts w:ascii="Consolas" w:eastAsia="宋体" w:hAnsi="Consolas" w:cs="宋体"/>
+          <w:color w:val="008200"/>
+          <w:kern w:val="0"/>
+          <w:sz w:val="18"/>
+          <w:szCs w:val="18"/>
+          <w:bdr w:val="none" w:sz="0" w:space="0" w:color="auto" w:frame="1"/>
+        </w:rPr>
+        <w:t>//allow reward</w:t>
+      </w:r>
+      <w:r>
+        <w:rPr>
+          <w:rFonts w:ascii="Consolas" w:eastAsia="宋体" w:hAnsi="Consolas" w:cs="宋体"/>
+          <w:color w:val="000000"/>
+          <w:kern w:val="0"/>
+          <w:sz w:val="18"/>
+          <w:szCs w:val="18"/>
+          <w:bdr w:val="none" w:sz="0" w:space="0" w:color="auto" w:frame="1"/>
+        </w:rPr>
+        <w:t>  </w:t>
+      </w:r>
+    </w:p>
+    <w:p>
+      <w:pPr>
+        <w:widowControl/>
+        <w:numPr>
+          <w:ilvl w:val="0"/>
+          <w:numId w:val="52"/>
+        </w:numPr>
+        <w:pBdr>
+          <w:left w:val="single" w:sz="18" w:space="0" w:color="6CE26C"/>
+        </w:pBdr>
+        <w:shd w:val="clear" w:color="auto" w:fill="FFFFFF"/>
+        <w:spacing w:beforeAutospacing="1" w:afterAutospacing="1" w:line="210" w:lineRule="atLeast"/>
+        <w:jc w:val="left"/>
+        <w:rPr>
+          <w:rFonts w:ascii="Consolas" w:eastAsia="宋体" w:hAnsi="Consolas" w:cs="宋体"/>
+          <w:color w:val="5C5C5C"/>
+          <w:kern w:val="0"/>
+          <w:sz w:val="18"/>
+          <w:szCs w:val="18"/>
+        </w:rPr>
+      </w:pPr>
+      <w:r>
+        <w:rPr>
+          <w:rFonts w:ascii="Consolas" w:eastAsia="宋体" w:hAnsi="Consolas" w:cs="宋体"/>
+          <w:color w:val="000000"/>
+          <w:kern w:val="0"/>
+          <w:sz w:val="18"/>
+          <w:szCs w:val="18"/>
+          <w:bdr w:val="none" w:sz="0" w:space="0" w:color="auto" w:frame="1"/>
+        </w:rPr>
+        <w:t>          };  </w:t>
+      </w:r>
+    </w:p>
+    <w:p>
+      <w:pPr>
+        <w:widowControl/>
+        <w:numPr>
+          <w:ilvl w:val="0"/>
+          <w:numId w:val="52"/>
+        </w:numPr>
+        <w:pBdr>
+          <w:left w:val="single" w:sz="18" w:space="0" w:color="6CE26C"/>
+        </w:pBdr>
+        <w:shd w:val="clear" w:color="auto" w:fill="F8F8F8"/>
+        <w:spacing w:beforeAutospacing="1" w:afterAutospacing="1" w:line="210" w:lineRule="atLeast"/>
+        <w:jc w:val="left"/>
+        <w:rPr>
+          <w:rFonts w:ascii="Consolas" w:eastAsia="宋体" w:hAnsi="Consolas" w:cs="宋体"/>
+          <w:color w:val="5C5C5C"/>
+          <w:kern w:val="0"/>
+          <w:sz w:val="18"/>
+          <w:szCs w:val="18"/>
+        </w:rPr>
+      </w:pPr>
+      <w:r>
+        <w:rPr>
+          <w:rFonts w:ascii="Consolas" w:eastAsia="宋体" w:hAnsi="Consolas" w:cs="宋体"/>
+          <w:color w:val="000000"/>
+          <w:kern w:val="0"/>
+          <w:sz w:val="18"/>
+          <w:szCs w:val="18"/>
+          <w:bdr w:val="none" w:sz="0" w:space="0" w:color="auto" w:frame="1"/>
+        </w:rPr>
+        <w:t>  </w:t>
+      </w:r>
+    </w:p>
+    <w:p>
+      <w:pPr>
+        <w:widowControl/>
+        <w:numPr>
+          <w:ilvl w:val="0"/>
+          <w:numId w:val="52"/>
+        </w:numPr>
+        <w:pBdr>
+          <w:left w:val="single" w:sz="18" w:space="0" w:color="6CE26C"/>
+        </w:pBdr>
+        <w:shd w:val="clear" w:color="auto" w:fill="FFFFFF"/>
+        <w:spacing w:beforeAutospacing="1" w:afterAutospacing="1" w:line="210" w:lineRule="atLeast"/>
+        <w:jc w:val="left"/>
+        <w:rPr>
+          <w:rFonts w:ascii="Consolas" w:eastAsia="宋体" w:hAnsi="Consolas" w:cs="宋体"/>
+          <w:color w:val="5C5C5C"/>
+          <w:kern w:val="0"/>
+          <w:sz w:val="18"/>
+          <w:szCs w:val="18"/>
+        </w:rPr>
+      </w:pPr>
+      <w:r>
+        <w:rPr>
+          <w:rFonts w:ascii="Consolas" w:eastAsia="宋体" w:hAnsi="Consolas" w:cs="宋体"/>
+          <w:color w:val="000000"/>
+          <w:kern w:val="0"/>
+          <w:sz w:val="18"/>
+          <w:szCs w:val="18"/>
+          <w:bdr w:val="none" w:sz="0" w:space="0" w:color="auto" w:frame="1"/>
+        </w:rPr>
+        <w:t>         </w:t>
+      </w:r>
+      <w:r>
+        <w:rPr>
+          <w:rFonts w:ascii="Consolas" w:eastAsia="宋体" w:hAnsi="Consolas" w:cs="宋体"/>
+          <w:b/>
+          <w:bCs/>
+          <w:color w:val="006699"/>
+          <w:kern w:val="0"/>
+          <w:sz w:val="18"/>
+          <w:szCs w:val="18"/>
+          <w:bdr w:val="none" w:sz="0" w:space="0" w:color="auto" w:frame="1"/>
+        </w:rPr>
+        <w:t>static</w:t>
+      </w:r>
+      <w:r>
+        <w:rPr>
+          <w:rFonts w:ascii="Consolas" w:eastAsia="宋体" w:hAnsi="Consolas" w:cs="宋体"/>
+          <w:color w:val="000000"/>
+          <w:kern w:val="0"/>
+          <w:sz w:val="18"/>
+          <w:szCs w:val="18"/>
+          <w:bdr w:val="none" w:sz="0" w:space="0" w:color="auto" w:frame="1"/>
+        </w:rPr>
+        <w:t> </w:t>
+      </w:r>
+      <w:r>
+        <w:rPr>
+          <w:rFonts w:ascii="Consolas" w:eastAsia="宋体" w:hAnsi="Consolas" w:cs="宋体"/>
+          <w:b/>
+          <w:bCs/>
+          <w:color w:val="006699"/>
+          <w:kern w:val="0"/>
+          <w:sz w:val="18"/>
+          <w:szCs w:val="18"/>
+          <w:bdr w:val="none" w:sz="0" w:space="0" w:color="auto" w:frame="1"/>
+        </w:rPr>
+        <w:t>const</w:t>
+      </w:r>
+      <w:r>
+        <w:rPr>
+          <w:rFonts w:ascii="Consolas" w:eastAsia="宋体" w:hAnsi="Consolas" w:cs="宋体"/>
+          <w:color w:val="000000"/>
+          <w:kern w:val="0"/>
+          <w:sz w:val="18"/>
+          <w:szCs w:val="18"/>
+          <w:bdr w:val="none" w:sz="0" w:space="0" w:color="auto" w:frame="1"/>
+        </w:rPr>
+        <w:t> uint8_t space_id = protocol_ids;  </w:t>
+      </w:r>
+    </w:p>
+    <w:p>
+      <w:pPr>
+        <w:widowControl/>
+        <w:numPr>
+          <w:ilvl w:val="0"/>
+          <w:numId w:val="52"/>
+        </w:numPr>
+        <w:pBdr>
+          <w:left w:val="single" w:sz="18" w:space="0" w:color="6CE26C"/>
+        </w:pBdr>
+        <w:shd w:val="clear" w:color="auto" w:fill="F8F8F8"/>
+        <w:spacing w:beforeAutospacing="1" w:afterAutospacing="1" w:line="210" w:lineRule="atLeast"/>
+        <w:jc w:val="left"/>
+        <w:rPr>
+          <w:rFonts w:ascii="Consolas" w:eastAsia="宋体" w:hAnsi="Consolas" w:cs="宋体"/>
+          <w:color w:val="5C5C5C"/>
+          <w:kern w:val="0"/>
+          <w:sz w:val="18"/>
+          <w:szCs w:val="18"/>
+        </w:rPr>
+      </w:pPr>
+      <w:r>
+        <w:rPr>
+          <w:rFonts w:ascii="Consolas" w:eastAsia="宋体" w:hAnsi="Consolas" w:cs="宋体"/>
+          <w:color w:val="000000"/>
+          <w:kern w:val="0"/>
+          <w:sz w:val="18"/>
+          <w:szCs w:val="18"/>
+          <w:bdr w:val="none" w:sz="0" w:space="0" w:color="auto" w:frame="1"/>
+        </w:rPr>
+        <w:t>         </w:t>
+      </w:r>
+      <w:r>
+        <w:rPr>
+          <w:rFonts w:ascii="Consolas" w:eastAsia="宋体" w:hAnsi="Consolas" w:cs="宋体"/>
+          <w:b/>
+          <w:bCs/>
+          <w:color w:val="006699"/>
+          <w:kern w:val="0"/>
+          <w:sz w:val="18"/>
+          <w:szCs w:val="18"/>
+          <w:bdr w:val="none" w:sz="0" w:space="0" w:color="auto" w:frame="1"/>
+        </w:rPr>
+        <w:t>static</w:t>
+      </w:r>
+      <w:r>
+        <w:rPr>
+          <w:rFonts w:ascii="Consolas" w:eastAsia="宋体" w:hAnsi="Consolas" w:cs="宋体"/>
+          <w:color w:val="000000"/>
+          <w:kern w:val="0"/>
+          <w:sz w:val="18"/>
+          <w:szCs w:val="18"/>
+          <w:bdr w:val="none" w:sz="0" w:space="0" w:color="auto" w:frame="1"/>
+        </w:rPr>
+        <w:t> </w:t>
+      </w:r>
+      <w:r>
+        <w:rPr>
+          <w:rFonts w:ascii="Consolas" w:eastAsia="宋体" w:hAnsi="Consolas" w:cs="宋体"/>
+          <w:b/>
+          <w:bCs/>
+          <w:color w:val="006699"/>
+          <w:kern w:val="0"/>
+          <w:sz w:val="18"/>
+          <w:szCs w:val="18"/>
+          <w:bdr w:val="none" w:sz="0" w:space="0" w:color="auto" w:frame="1"/>
+        </w:rPr>
+        <w:t>const</w:t>
+      </w:r>
+      <w:r>
+        <w:rPr>
+          <w:rFonts w:ascii="Consolas" w:eastAsia="宋体" w:hAnsi="Consolas" w:cs="宋体"/>
+          <w:color w:val="000000"/>
+          <w:kern w:val="0"/>
+          <w:sz w:val="18"/>
+          <w:szCs w:val="18"/>
+          <w:bdr w:val="none" w:sz="0" w:space="0" w:color="auto" w:frame="1"/>
+        </w:rPr>
+        <w:t> uint8_t type_id  = post_object_type;  </w:t>
+      </w:r>
+    </w:p>
+    <w:p>
+      <w:pPr>
+        <w:widowControl/>
+        <w:numPr>
+          <w:ilvl w:val="0"/>
+          <w:numId w:val="52"/>
+        </w:numPr>
+        <w:pBdr>
+          <w:left w:val="single" w:sz="18" w:space="0" w:color="6CE26C"/>
+        </w:pBdr>
+        <w:shd w:val="clear" w:color="auto" w:fill="FFFFFF"/>
+        <w:spacing w:beforeAutospacing="1" w:afterAutospacing="1" w:line="210" w:lineRule="atLeast"/>
+        <w:jc w:val="left"/>
+        <w:rPr>
+          <w:rFonts w:ascii="Consolas" w:eastAsia="宋体" w:hAnsi="Consolas" w:cs="宋体"/>
+          <w:color w:val="5C5C5C"/>
+          <w:kern w:val="0"/>
+          <w:sz w:val="18"/>
+          <w:szCs w:val="18"/>
+        </w:rPr>
+      </w:pPr>
+      <w:r>
+        <w:rPr>
+          <w:rFonts w:ascii="Consolas" w:eastAsia="宋体" w:hAnsi="Consolas" w:cs="宋体"/>
+          <w:color w:val="000000"/>
+          <w:kern w:val="0"/>
+          <w:sz w:val="18"/>
+          <w:szCs w:val="18"/>
+          <w:bdr w:val="none" w:sz="0" w:space="0" w:color="auto" w:frame="1"/>
+        </w:rPr>
+        <w:t>  </w:t>
+      </w:r>
+    </w:p>
+    <w:p>
+      <w:pPr>
+        <w:widowControl/>
+        <w:numPr>
+          <w:ilvl w:val="0"/>
+          <w:numId w:val="52"/>
+        </w:numPr>
+        <w:pBdr>
+          <w:left w:val="single" w:sz="18" w:space="0" w:color="6CE26C"/>
+        </w:pBdr>
+        <w:shd w:val="clear" w:color="auto" w:fill="F8F8F8"/>
+        <w:spacing w:beforeAutospacing="1" w:afterAutospacing="1" w:line="210" w:lineRule="atLeast"/>
+        <w:jc w:val="left"/>
+        <w:rPr>
+          <w:rFonts w:ascii="Consolas" w:eastAsia="宋体" w:hAnsi="Consolas" w:cs="宋体"/>
+          <w:color w:val="5C5C5C"/>
+          <w:kern w:val="0"/>
+          <w:sz w:val="18"/>
+          <w:szCs w:val="18"/>
+        </w:rPr>
+      </w:pPr>
+      <w:r>
+        <w:rPr>
+          <w:rFonts w:ascii="Consolas" w:eastAsia="宋体" w:hAnsi="Consolas" w:cs="宋体"/>
+          <w:color w:val="000000"/>
+          <w:kern w:val="0"/>
+          <w:sz w:val="18"/>
+          <w:szCs w:val="18"/>
+          <w:bdr w:val="none" w:sz="0" w:space="0" w:color="auto" w:frame="1"/>
+        </w:rPr>
+        <w:t>         </w:t>
+      </w:r>
+      <w:r>
+        <w:rPr>
+          <w:rFonts w:ascii="Consolas" w:eastAsia="宋体" w:hAnsi="Consolas" w:cs="宋体"/>
+          <w:color w:val="008200"/>
+          <w:kern w:val="0"/>
+          <w:sz w:val="18"/>
+          <w:szCs w:val="18"/>
+          <w:bdr w:val="none" w:sz="0" w:space="0" w:color="auto" w:frame="1"/>
+        </w:rPr>
+        <w:t>/// The platform's pid.</w:t>
+      </w:r>
+      <w:r>
+        <w:rPr>
+          <w:rFonts w:ascii="Consolas" w:eastAsia="宋体" w:hAnsi="Consolas" w:cs="宋体"/>
+          <w:color w:val="000000"/>
+          <w:kern w:val="0"/>
+          <w:sz w:val="18"/>
+          <w:szCs w:val="18"/>
+          <w:bdr w:val="none" w:sz="0" w:space="0" w:color="auto" w:frame="1"/>
+        </w:rPr>
+        <w:t>  </w:t>
+      </w:r>
+    </w:p>
+    <w:p>
+      <w:pPr>
+        <w:widowControl/>
+        <w:numPr>
+          <w:ilvl w:val="0"/>
+          <w:numId w:val="52"/>
+        </w:numPr>
+        <w:pBdr>
+          <w:left w:val="single" w:sz="18" w:space="0" w:color="6CE26C"/>
+        </w:pBdr>
+        <w:shd w:val="clear" w:color="auto" w:fill="FFFFFF"/>
+        <w:spacing w:beforeAutospacing="1" w:afterAutospacing="1" w:line="210" w:lineRule="atLeast"/>
+        <w:jc w:val="left"/>
+        <w:rPr>
+          <w:rFonts w:ascii="Consolas" w:eastAsia="宋体" w:hAnsi="Consolas" w:cs="宋体"/>
+          <w:color w:val="5C5C5C"/>
+          <w:kern w:val="0"/>
+          <w:sz w:val="18"/>
+          <w:szCs w:val="18"/>
+        </w:rPr>
+      </w:pPr>
+      <w:r>
+        <w:rPr>
+          <w:rFonts w:ascii="Consolas" w:eastAsia="宋体" w:hAnsi="Consolas" w:cs="宋体"/>
+          <w:color w:val="000000"/>
+          <w:kern w:val="0"/>
+          <w:sz w:val="18"/>
+          <w:szCs w:val="18"/>
+          <w:bdr w:val="none" w:sz="0" w:space="0" w:color="auto" w:frame="1"/>
+        </w:rPr>
+        <w:t>         account_uid_type             platform;  </w:t>
+      </w:r>
+    </w:p>
+    <w:p>
+      <w:pPr>
+        <w:widowControl/>
+        <w:numPr>
+          <w:ilvl w:val="0"/>
+          <w:numId w:val="52"/>
+        </w:numPr>
+        <w:pBdr>
+          <w:left w:val="single" w:sz="18" w:space="0" w:color="6CE26C"/>
+        </w:pBdr>
+        <w:shd w:val="clear" w:color="auto" w:fill="F8F8F8"/>
+        <w:spacing w:beforeAutospacing="1" w:afterAutospacing="1" w:line="210" w:lineRule="atLeast"/>
+        <w:jc w:val="left"/>
+        <w:rPr>
+          <w:rFonts w:ascii="Consolas" w:eastAsia="宋体" w:hAnsi="Consolas" w:cs="宋体"/>
+          <w:color w:val="5C5C5C"/>
+          <w:kern w:val="0"/>
+          <w:sz w:val="18"/>
+          <w:szCs w:val="18"/>
+        </w:rPr>
+      </w:pPr>
+      <w:r>
+        <w:rPr>
+          <w:rFonts w:ascii="Consolas" w:eastAsia="宋体" w:hAnsi="Consolas" w:cs="宋体"/>
+          <w:color w:val="000000"/>
+          <w:kern w:val="0"/>
+          <w:sz w:val="18"/>
+          <w:szCs w:val="18"/>
+          <w:bdr w:val="none" w:sz="0" w:space="0" w:color="auto" w:frame="1"/>
+        </w:rPr>
+        <w:t>         </w:t>
+      </w:r>
+      <w:r>
+        <w:rPr>
+          <w:rFonts w:ascii="Consolas" w:eastAsia="宋体" w:hAnsi="Consolas" w:cs="宋体"/>
+          <w:color w:val="008200"/>
+          <w:kern w:val="0"/>
+          <w:sz w:val="18"/>
+          <w:szCs w:val="18"/>
+          <w:bdr w:val="none" w:sz="0" w:space="0" w:color="auto" w:frame="1"/>
+        </w:rPr>
+        <w:t>/// The poster's uid.</w:t>
+      </w:r>
+      <w:r>
+        <w:rPr>
+          <w:rFonts w:ascii="Consolas" w:eastAsia="宋体" w:hAnsi="Consolas" w:cs="宋体"/>
+          <w:color w:val="000000"/>
+          <w:kern w:val="0"/>
+          <w:sz w:val="18"/>
+          <w:szCs w:val="18"/>
+          <w:bdr w:val="none" w:sz="0" w:space="0" w:color="auto" w:frame="1"/>
+        </w:rPr>
+        <w:t>  </w:t>
+      </w:r>
+    </w:p>
+    <w:p>
+      <w:pPr>
+        <w:widowControl/>
+        <w:numPr>
+          <w:ilvl w:val="0"/>
+          <w:numId w:val="52"/>
+        </w:numPr>
+        <w:pBdr>
+          <w:left w:val="single" w:sz="18" w:space="0" w:color="6CE26C"/>
+        </w:pBdr>
+        <w:shd w:val="clear" w:color="auto" w:fill="FFFFFF"/>
+        <w:spacing w:beforeAutospacing="1" w:afterAutospacing="1" w:line="210" w:lineRule="atLeast"/>
+        <w:jc w:val="left"/>
+        <w:rPr>
+          <w:rFonts w:ascii="Consolas" w:eastAsia="宋体" w:hAnsi="Consolas" w:cs="宋体"/>
+          <w:color w:val="5C5C5C"/>
+          <w:kern w:val="0"/>
+          <w:sz w:val="18"/>
+          <w:szCs w:val="18"/>
+        </w:rPr>
+      </w:pPr>
+      <w:r>
+        <w:rPr>
+          <w:rFonts w:ascii="Consolas" w:eastAsia="宋体" w:hAnsi="Consolas" w:cs="宋体"/>
+          <w:color w:val="000000"/>
+          <w:kern w:val="0"/>
+          <w:sz w:val="18"/>
+          <w:szCs w:val="18"/>
+          <w:bdr w:val="none" w:sz="0" w:space="0" w:color="auto" w:frame="1"/>
+        </w:rPr>
+        <w:t>         account_uid_type             poster;  </w:t>
+      </w:r>
+    </w:p>
+    <w:p>
+      <w:pPr>
+        <w:widowControl/>
+        <w:numPr>
+          <w:ilvl w:val="0"/>
+          <w:numId w:val="52"/>
+        </w:numPr>
+        <w:pBdr>
+          <w:left w:val="single" w:sz="18" w:space="0" w:color="6CE26C"/>
+        </w:pBdr>
+        <w:shd w:val="clear" w:color="auto" w:fill="F8F8F8"/>
+        <w:spacing w:beforeAutospacing="1" w:afterAutospacing="1" w:line="210" w:lineRule="atLeast"/>
+        <w:jc w:val="left"/>
+        <w:rPr>
+          <w:rFonts w:ascii="Consolas" w:eastAsia="宋体" w:hAnsi="Consolas" w:cs="宋体"/>
+          <w:color w:val="5C5C5C"/>
+          <w:kern w:val="0"/>
+          <w:sz w:val="18"/>
+          <w:szCs w:val="18"/>
+        </w:rPr>
+      </w:pPr>
+      <w:r>
+        <w:rPr>
+          <w:rFonts w:ascii="Consolas" w:eastAsia="宋体" w:hAnsi="Consolas" w:cs="宋体"/>
+          <w:color w:val="000000"/>
+          <w:kern w:val="0"/>
+          <w:sz w:val="18"/>
+          <w:szCs w:val="18"/>
+          <w:bdr w:val="none" w:sz="0" w:space="0" w:color="auto" w:frame="1"/>
+        </w:rPr>
+        <w:t>         </w:t>
+      </w:r>
+      <w:r>
+        <w:rPr>
+          <w:rFonts w:ascii="Consolas" w:eastAsia="宋体" w:hAnsi="Consolas" w:cs="宋体"/>
+          <w:color w:val="008200"/>
+          <w:kern w:val="0"/>
+          <w:sz w:val="18"/>
+          <w:szCs w:val="18"/>
+          <w:bdr w:val="none" w:sz="0" w:space="0" w:color="auto" w:frame="1"/>
+        </w:rPr>
+        <w:t>/// The post's pid.</w:t>
+      </w:r>
+      <w:r>
+        <w:rPr>
+          <w:rFonts w:ascii="Consolas" w:eastAsia="宋体" w:hAnsi="Consolas" w:cs="宋体"/>
+          <w:color w:val="000000"/>
+          <w:kern w:val="0"/>
+          <w:sz w:val="18"/>
+          <w:szCs w:val="18"/>
+          <w:bdr w:val="none" w:sz="0" w:space="0" w:color="auto" w:frame="1"/>
+        </w:rPr>
+        <w:t>  </w:t>
+      </w:r>
+    </w:p>
+    <w:p>
+      <w:pPr>
+        <w:widowControl/>
+        <w:numPr>
+          <w:ilvl w:val="0"/>
+          <w:numId w:val="52"/>
+        </w:numPr>
+        <w:pBdr>
+          <w:left w:val="single" w:sz="18" w:space="0" w:color="6CE26C"/>
+        </w:pBdr>
+        <w:shd w:val="clear" w:color="auto" w:fill="FFFFFF"/>
+        <w:spacing w:beforeAutospacing="1" w:afterAutospacing="1" w:line="210" w:lineRule="atLeast"/>
+        <w:jc w:val="left"/>
+        <w:rPr>
+          <w:rFonts w:ascii="Consolas" w:eastAsia="宋体" w:hAnsi="Consolas" w:cs="宋体"/>
+          <w:color w:val="5C5C5C"/>
+          <w:kern w:val="0"/>
+          <w:sz w:val="18"/>
+          <w:szCs w:val="18"/>
+        </w:rPr>
+      </w:pPr>
+      <w:r>
+        <w:rPr>
+          <w:rFonts w:ascii="Consolas" w:eastAsia="宋体" w:hAnsi="Consolas" w:cs="宋体"/>
+          <w:color w:val="000000"/>
+          <w:kern w:val="0"/>
+          <w:sz w:val="18"/>
+          <w:szCs w:val="18"/>
+          <w:bdr w:val="none" w:sz="0" w:space="0" w:color="auto" w:frame="1"/>
+        </w:rPr>
+        <w:t>         post_pid_type                post_pid;  </w:t>
+      </w:r>
+    </w:p>
+    <w:p>
+      <w:pPr>
+        <w:widowControl/>
+        <w:numPr>
+          <w:ilvl w:val="0"/>
+          <w:numId w:val="52"/>
+        </w:numPr>
+        <w:pBdr>
+          <w:left w:val="single" w:sz="18" w:space="0" w:color="6CE26C"/>
+        </w:pBdr>
+        <w:shd w:val="clear" w:color="auto" w:fill="F8F8F8"/>
+        <w:spacing w:beforeAutospacing="1" w:afterAutospacing="1" w:line="210" w:lineRule="atLeast"/>
+        <w:jc w:val="left"/>
+        <w:rPr>
+          <w:rFonts w:ascii="Consolas" w:eastAsia="宋体" w:hAnsi="Consolas" w:cs="宋体"/>
+          <w:color w:val="5C5C5C"/>
+          <w:kern w:val="0"/>
+          <w:sz w:val="18"/>
+          <w:szCs w:val="18"/>
+        </w:rPr>
+      </w:pPr>
+      <w:r>
+        <w:rPr>
+          <w:rFonts w:ascii="Consolas" w:eastAsia="宋体" w:hAnsi="Consolas" w:cs="宋体"/>
+          <w:color w:val="000000"/>
+          <w:kern w:val="0"/>
+          <w:sz w:val="18"/>
+          <w:szCs w:val="18"/>
+          <w:bdr w:val="none" w:sz="0" w:space="0" w:color="auto" w:frame="1"/>
+        </w:rPr>
+        <w:t>         </w:t>
+      </w:r>
+      <w:r>
+        <w:rPr>
+          <w:rFonts w:ascii="Consolas" w:eastAsia="宋体" w:hAnsi="Consolas" w:cs="宋体"/>
+          <w:color w:val="008200"/>
+          <w:kern w:val="0"/>
+          <w:sz w:val="18"/>
+          <w:szCs w:val="18"/>
+          <w:bdr w:val="none" w:sz="0" w:space="0" w:color="auto" w:frame="1"/>
+        </w:rPr>
+        <w:t>/// The post's type.</w:t>
+      </w:r>
+      <w:r>
+        <w:rPr>
+          <w:rFonts w:ascii="Consolas" w:eastAsia="宋体" w:hAnsi="Consolas" w:cs="宋体"/>
+          <w:color w:val="000000"/>
+          <w:kern w:val="0"/>
+          <w:sz w:val="18"/>
+          <w:szCs w:val="18"/>
+          <w:bdr w:val="none" w:sz="0" w:space="0" w:color="auto" w:frame="1"/>
+        </w:rPr>
+        <w:t>  </w:t>
+      </w:r>
+    </w:p>
+    <w:p>
+      <w:pPr>
+        <w:widowControl/>
+        <w:numPr>
+          <w:ilvl w:val="0"/>
+          <w:numId w:val="52"/>
+        </w:numPr>
+        <w:pBdr>
+          <w:left w:val="single" w:sz="18" w:space="0" w:color="6CE26C"/>
+        </w:pBdr>
+        <w:shd w:val="clear" w:color="auto" w:fill="FFFFFF"/>
+        <w:spacing w:beforeAutospacing="1" w:afterAutospacing="1" w:line="210" w:lineRule="atLeast"/>
+        <w:jc w:val="left"/>
+        <w:rPr>
+          <w:rFonts w:ascii="Consolas" w:eastAsia="宋体" w:hAnsi="Consolas" w:cs="宋体"/>
+          <w:color w:val="5C5C5C"/>
+          <w:kern w:val="0"/>
+          <w:sz w:val="18"/>
+          <w:szCs w:val="18"/>
+        </w:rPr>
+      </w:pPr>
+      <w:r>
+        <w:rPr>
+          <w:rFonts w:ascii="Consolas" w:eastAsia="宋体" w:hAnsi="Consolas" w:cs="宋体"/>
+          <w:color w:val="000000"/>
+          <w:kern w:val="0"/>
+          <w:sz w:val="18"/>
+          <w:szCs w:val="18"/>
+          <w:bdr w:val="none" w:sz="0" w:space="0" w:color="auto" w:frame="1"/>
+        </w:rPr>
+        <w:t>         post_operation::Post_Type    post_type = post_operation::Post_Type::Post_Type_Post; </w:t>
+      </w:r>
+      <w:r>
+        <w:rPr>
+          <w:rFonts w:ascii="Consolas" w:eastAsia="宋体" w:hAnsi="Consolas" w:cs="宋体"/>
+          <w:color w:val="008200"/>
+          <w:kern w:val="0"/>
+          <w:sz w:val="18"/>
+          <w:szCs w:val="18"/>
+          <w:bdr w:val="none" w:sz="0" w:space="0" w:color="auto" w:frame="1"/>
+        </w:rPr>
+        <w:t>//</w:t>
+      </w:r>
+      <w:r>
+        <w:rPr>
+          <w:rFonts w:ascii="Consolas" w:eastAsia="宋体" w:hAnsi="Consolas" w:cs="宋体"/>
+          <w:color w:val="008200"/>
+          <w:kern w:val="0"/>
+          <w:sz w:val="18"/>
+          <w:szCs w:val="18"/>
+          <w:bdr w:val="none" w:sz="0" w:space="0" w:color="auto" w:frame="1"/>
+        </w:rPr>
+        <w:t>文章类型</w:t>
+      </w:r>
+      <w:r>
+        <w:rPr>
+          <w:rFonts w:ascii="Consolas" w:eastAsia="宋体" w:hAnsi="Consolas" w:cs="宋体"/>
+          <w:color w:val="000000"/>
+          <w:kern w:val="0"/>
+          <w:sz w:val="18"/>
+          <w:szCs w:val="18"/>
+          <w:bdr w:val="none" w:sz="0" w:space="0" w:color="auto" w:frame="1"/>
+        </w:rPr>
+        <w:t>  </w:t>
+      </w:r>
+    </w:p>
+    <w:p>
+      <w:pPr>
+        <w:widowControl/>
+        <w:numPr>
+          <w:ilvl w:val="0"/>
+          <w:numId w:val="52"/>
+        </w:numPr>
+        <w:pBdr>
+          <w:left w:val="single" w:sz="18" w:space="0" w:color="6CE26C"/>
+        </w:pBdr>
+        <w:shd w:val="clear" w:color="auto" w:fill="F8F8F8"/>
+        <w:spacing w:beforeAutospacing="1" w:afterAutospacing="1" w:line="210" w:lineRule="atLeast"/>
+        <w:jc w:val="left"/>
+        <w:rPr>
+          <w:rFonts w:ascii="Consolas" w:eastAsia="宋体" w:hAnsi="Consolas" w:cs="宋体"/>
+          <w:color w:val="5C5C5C"/>
+          <w:kern w:val="0"/>
+          <w:sz w:val="18"/>
+          <w:szCs w:val="18"/>
+        </w:rPr>
+      </w:pPr>
+      <w:r>
+        <w:rPr>
+          <w:rFonts w:ascii="Consolas" w:eastAsia="宋体" w:hAnsi="Consolas" w:cs="宋体"/>
+          <w:color w:val="000000"/>
+          <w:kern w:val="0"/>
+          <w:sz w:val="18"/>
+          <w:szCs w:val="18"/>
+          <w:bdr w:val="none" w:sz="0" w:space="0" w:color="auto" w:frame="1"/>
+        </w:rPr>
+        <w:t>         </w:t>
+      </w:r>
+      <w:r>
+        <w:rPr>
+          <w:rFonts w:ascii="Consolas" w:eastAsia="宋体" w:hAnsi="Consolas" w:cs="宋体"/>
+          <w:color w:val="008200"/>
+          <w:kern w:val="0"/>
+          <w:sz w:val="18"/>
+          <w:szCs w:val="18"/>
+          <w:bdr w:val="none" w:sz="0" w:space="0" w:color="auto" w:frame="1"/>
+        </w:rPr>
+        <w:t>/// If it is a transcript, this value is requested as the source author uid</w:t>
+      </w:r>
+      <w:r>
+        <w:rPr>
+          <w:rFonts w:ascii="Consolas" w:eastAsia="宋体" w:hAnsi="Consolas" w:cs="宋体"/>
+          <w:color w:val="000000"/>
+          <w:kern w:val="0"/>
+          <w:sz w:val="18"/>
+          <w:szCs w:val="18"/>
+          <w:bdr w:val="none" w:sz="0" w:space="0" w:color="auto" w:frame="1"/>
+        </w:rPr>
+        <w:t>  </w:t>
+      </w:r>
+    </w:p>
+    <w:p>
+      <w:pPr>
+        <w:widowControl/>
+        <w:numPr>
+          <w:ilvl w:val="0"/>
+          <w:numId w:val="52"/>
+        </w:numPr>
+        <w:pBdr>
+          <w:left w:val="single" w:sz="18" w:space="0" w:color="6CE26C"/>
+        </w:pBdr>
+        <w:shd w:val="clear" w:color="auto" w:fill="FFFFFF"/>
+        <w:spacing w:beforeAutospacing="1" w:afterAutospacing="1" w:line="210" w:lineRule="atLeast"/>
+        <w:jc w:val="left"/>
+        <w:rPr>
+          <w:rFonts w:ascii="Consolas" w:eastAsia="宋体" w:hAnsi="Consolas" w:cs="宋体"/>
+          <w:color w:val="5C5C5C"/>
+          <w:kern w:val="0"/>
+          <w:sz w:val="18"/>
+          <w:szCs w:val="18"/>
+        </w:rPr>
+      </w:pPr>
+      <w:r>
+        <w:rPr>
+          <w:rFonts w:ascii="Consolas" w:eastAsia="宋体" w:hAnsi="Consolas" w:cs="宋体"/>
+          <w:color w:val="000000"/>
+          <w:kern w:val="0"/>
+          <w:sz w:val="18"/>
+          <w:szCs w:val="18"/>
+          <w:bdr w:val="none" w:sz="0" w:space="0" w:color="auto" w:frame="1"/>
+        </w:rPr>
+        <w:t>         optional&lt;account_uid_type&gt;   origin_poster;  </w:t>
+      </w:r>
+    </w:p>
+    <w:p>
+      <w:pPr>
+        <w:widowControl/>
+        <w:numPr>
+          <w:ilvl w:val="0"/>
+          <w:numId w:val="52"/>
+        </w:numPr>
+        <w:pBdr>
+          <w:left w:val="single" w:sz="18" w:space="0" w:color="6CE26C"/>
+        </w:pBdr>
+        <w:shd w:val="clear" w:color="auto" w:fill="F8F8F8"/>
+        <w:spacing w:beforeAutospacing="1" w:afterAutospacing="1" w:line="210" w:lineRule="atLeast"/>
+        <w:jc w:val="left"/>
+        <w:rPr>
+          <w:rFonts w:ascii="Consolas" w:eastAsia="宋体" w:hAnsi="Consolas" w:cs="宋体"/>
+          <w:color w:val="5C5C5C"/>
+          <w:kern w:val="0"/>
+          <w:sz w:val="18"/>
+          <w:szCs w:val="18"/>
+        </w:rPr>
+      </w:pPr>
+      <w:r>
+        <w:rPr>
+          <w:rFonts w:ascii="Consolas" w:eastAsia="宋体" w:hAnsi="Consolas" w:cs="宋体"/>
+          <w:color w:val="000000"/>
+          <w:kern w:val="0"/>
+          <w:sz w:val="18"/>
+          <w:szCs w:val="18"/>
+          <w:bdr w:val="none" w:sz="0" w:space="0" w:color="auto" w:frame="1"/>
+        </w:rPr>
+        <w:t>         </w:t>
+      </w:r>
+      <w:r>
+        <w:rPr>
+          <w:rFonts w:ascii="Consolas" w:eastAsia="宋体" w:hAnsi="Consolas" w:cs="宋体"/>
+          <w:color w:val="008200"/>
+          <w:kern w:val="0"/>
+          <w:sz w:val="18"/>
+          <w:szCs w:val="18"/>
+          <w:bdr w:val="none" w:sz="0" w:space="0" w:color="auto" w:frame="1"/>
+        </w:rPr>
+        <w:t>/// If it is a transcript, this value is required for the source id</w:t>
+      </w:r>
+      <w:r>
+        <w:rPr>
+          <w:rFonts w:ascii="Consolas" w:eastAsia="宋体" w:hAnsi="Consolas" w:cs="宋体"/>
+          <w:color w:val="000000"/>
+          <w:kern w:val="0"/>
+          <w:sz w:val="18"/>
+          <w:szCs w:val="18"/>
+          <w:bdr w:val="none" w:sz="0" w:space="0" w:color="auto" w:frame="1"/>
+        </w:rPr>
+        <w:t>  </w:t>
+      </w:r>
+    </w:p>
+    <w:p>
+      <w:pPr>
+        <w:widowControl/>
+        <w:numPr>
+          <w:ilvl w:val="0"/>
+          <w:numId w:val="52"/>
+        </w:numPr>
+        <w:pBdr>
+          <w:left w:val="single" w:sz="18" w:space="0" w:color="6CE26C"/>
+        </w:pBdr>
+        <w:shd w:val="clear" w:color="auto" w:fill="FFFFFF"/>
+        <w:spacing w:beforeAutospacing="1" w:afterAutospacing="1" w:line="210" w:lineRule="atLeast"/>
+        <w:jc w:val="left"/>
+        <w:rPr>
+          <w:rFonts w:ascii="Consolas" w:eastAsia="宋体" w:hAnsi="Consolas" w:cs="宋体"/>
+          <w:color w:val="5C5C5C"/>
+          <w:kern w:val="0"/>
+          <w:sz w:val="18"/>
+          <w:szCs w:val="18"/>
+        </w:rPr>
+      </w:pPr>
+      <w:r>
+        <w:rPr>
+          <w:rFonts w:ascii="Consolas" w:eastAsia="宋体" w:hAnsi="Consolas" w:cs="宋体"/>
+          <w:color w:val="000000"/>
+          <w:kern w:val="0"/>
+          <w:sz w:val="18"/>
+          <w:szCs w:val="18"/>
+          <w:bdr w:val="none" w:sz="0" w:space="0" w:color="auto" w:frame="1"/>
+        </w:rPr>
+        <w:t>         optional&lt;post_pid_type&gt;      origin_post_pid;  </w:t>
+      </w:r>
+    </w:p>
+    <w:p>
+      <w:pPr>
+        <w:widowControl/>
+        <w:numPr>
+          <w:ilvl w:val="0"/>
+          <w:numId w:val="52"/>
+        </w:numPr>
+        <w:pBdr>
+          <w:left w:val="single" w:sz="18" w:space="0" w:color="6CE26C"/>
+        </w:pBdr>
+        <w:shd w:val="clear" w:color="auto" w:fill="F8F8F8"/>
+        <w:spacing w:beforeAutospacing="1" w:afterAutospacing="1" w:line="210" w:lineRule="atLeast"/>
+        <w:jc w:val="left"/>
+        <w:rPr>
+          <w:rFonts w:ascii="Consolas" w:eastAsia="宋体" w:hAnsi="Consolas" w:cs="宋体"/>
+          <w:color w:val="5C5C5C"/>
+          <w:kern w:val="0"/>
+          <w:sz w:val="18"/>
+          <w:szCs w:val="18"/>
+        </w:rPr>
+      </w:pPr>
+      <w:r>
+        <w:rPr>
+          <w:rFonts w:ascii="Consolas" w:eastAsia="宋体" w:hAnsi="Consolas" w:cs="宋体"/>
+          <w:color w:val="000000"/>
+          <w:kern w:val="0"/>
+          <w:sz w:val="18"/>
+          <w:szCs w:val="18"/>
+          <w:bdr w:val="none" w:sz="0" w:space="0" w:color="auto" w:frame="1"/>
+        </w:rPr>
+        <w:t>         </w:t>
+      </w:r>
+      <w:r>
+        <w:rPr>
+          <w:rFonts w:ascii="Consolas" w:eastAsia="宋体" w:hAnsi="Consolas" w:cs="宋体"/>
+          <w:color w:val="008200"/>
+          <w:kern w:val="0"/>
+          <w:sz w:val="18"/>
+          <w:szCs w:val="18"/>
+          <w:bdr w:val="none" w:sz="0" w:space="0" w:color="auto" w:frame="1"/>
+        </w:rPr>
+        <w:t>/// If it is a transcript, this value is required for the source platform</w:t>
+      </w:r>
+      <w:r>
+        <w:rPr>
+          <w:rFonts w:ascii="Consolas" w:eastAsia="宋体" w:hAnsi="Consolas" w:cs="宋体"/>
+          <w:color w:val="000000"/>
+          <w:kern w:val="0"/>
+          <w:sz w:val="18"/>
+          <w:szCs w:val="18"/>
+          <w:bdr w:val="none" w:sz="0" w:space="0" w:color="auto" w:frame="1"/>
+        </w:rPr>
+        <w:t>  </w:t>
+      </w:r>
+    </w:p>
+    <w:p>
+      <w:pPr>
+        <w:widowControl/>
+        <w:numPr>
+          <w:ilvl w:val="0"/>
+          <w:numId w:val="52"/>
+        </w:numPr>
+        <w:pBdr>
+          <w:left w:val="single" w:sz="18" w:space="0" w:color="6CE26C"/>
+        </w:pBdr>
+        <w:shd w:val="clear" w:color="auto" w:fill="FFFFFF"/>
+        <w:spacing w:beforeAutospacing="1" w:afterAutospacing="1" w:line="210" w:lineRule="atLeast"/>
+        <w:jc w:val="left"/>
+        <w:rPr>
+          <w:rFonts w:ascii="Consolas" w:eastAsia="宋体" w:hAnsi="Consolas" w:cs="宋体"/>
+          <w:color w:val="5C5C5C"/>
+          <w:kern w:val="0"/>
+          <w:sz w:val="18"/>
+          <w:szCs w:val="18"/>
+        </w:rPr>
+      </w:pPr>
+      <w:r>
+        <w:rPr>
+          <w:rFonts w:ascii="Consolas" w:eastAsia="宋体" w:hAnsi="Consolas" w:cs="宋体"/>
+          <w:color w:val="000000"/>
+          <w:kern w:val="0"/>
+          <w:sz w:val="18"/>
+          <w:szCs w:val="18"/>
+          <w:bdr w:val="none" w:sz="0" w:space="0" w:color="auto" w:frame="1"/>
+        </w:rPr>
+        <w:t>         optional&lt;account_uid_type&gt;   origin_platform;  </w:t>
+      </w:r>
+    </w:p>
+    <w:p>
+      <w:pPr>
+        <w:widowControl/>
+        <w:numPr>
+          <w:ilvl w:val="0"/>
+          <w:numId w:val="52"/>
+        </w:numPr>
+        <w:pBdr>
+          <w:left w:val="single" w:sz="18" w:space="0" w:color="6CE26C"/>
+        </w:pBdr>
+        <w:shd w:val="clear" w:color="auto" w:fill="F8F8F8"/>
+        <w:spacing w:beforeAutospacing="1" w:afterAutospacing="1" w:line="210" w:lineRule="atLeast"/>
+        <w:jc w:val="left"/>
+        <w:rPr>
+          <w:rFonts w:ascii="Consolas" w:eastAsia="宋体" w:hAnsi="Consolas" w:cs="宋体"/>
+          <w:color w:val="5C5C5C"/>
+          <w:kern w:val="0"/>
+          <w:sz w:val="18"/>
+          <w:szCs w:val="18"/>
+        </w:rPr>
+      </w:pPr>
+      <w:r>
+        <w:rPr>
+          <w:rFonts w:ascii="Consolas" w:eastAsia="宋体" w:hAnsi="Consolas" w:cs="宋体"/>
+          <w:color w:val="000000"/>
+          <w:kern w:val="0"/>
+          <w:sz w:val="18"/>
+          <w:szCs w:val="18"/>
+          <w:bdr w:val="none" w:sz="0" w:space="0" w:color="auto" w:frame="1"/>
+        </w:rPr>
+        <w:t>  </w:t>
+      </w:r>
+    </w:p>
+    <w:p>
+      <w:pPr>
+        <w:widowControl/>
+        <w:numPr>
+          <w:ilvl w:val="0"/>
+          <w:numId w:val="52"/>
+        </w:numPr>
+        <w:pBdr>
+          <w:left w:val="single" w:sz="18" w:space="0" w:color="6CE26C"/>
+        </w:pBdr>
+        <w:shd w:val="clear" w:color="auto" w:fill="FFFFFF"/>
+        <w:spacing w:beforeAutospacing="1" w:afterAutospacing="1" w:line="210" w:lineRule="atLeast"/>
+        <w:jc w:val="left"/>
+        <w:rPr>
+          <w:rFonts w:ascii="Consolas" w:eastAsia="宋体" w:hAnsi="Consolas" w:cs="宋体"/>
+          <w:color w:val="5C5C5C"/>
+          <w:kern w:val="0"/>
+          <w:sz w:val="18"/>
+          <w:szCs w:val="18"/>
+        </w:rPr>
+      </w:pPr>
+      <w:r>
+        <w:rPr>
+          <w:rFonts w:ascii="Consolas" w:eastAsia="宋体" w:hAnsi="Consolas" w:cs="宋体"/>
+          <w:color w:val="000000"/>
+          <w:kern w:val="0"/>
+          <w:sz w:val="18"/>
+          <w:szCs w:val="18"/>
+          <w:bdr w:val="none" w:sz="0" w:space="0" w:color="auto" w:frame="1"/>
+        </w:rPr>
+        <w:t>         string                       hash_value;  </w:t>
+      </w:r>
+    </w:p>
+    <w:p>
+      <w:pPr>
+        <w:widowControl/>
+        <w:numPr>
+          <w:ilvl w:val="0"/>
+          <w:numId w:val="52"/>
+        </w:numPr>
+        <w:pBdr>
+          <w:left w:val="single" w:sz="18" w:space="0" w:color="6CE26C"/>
+        </w:pBdr>
+        <w:shd w:val="clear" w:color="auto" w:fill="F8F8F8"/>
+        <w:spacing w:beforeAutospacing="1" w:afterAutospacing="1" w:line="210" w:lineRule="atLeast"/>
+        <w:jc w:val="left"/>
+        <w:rPr>
+          <w:rFonts w:ascii="Consolas" w:eastAsia="宋体" w:hAnsi="Consolas" w:cs="宋体"/>
+          <w:color w:val="5C5C5C"/>
+          <w:kern w:val="0"/>
+          <w:sz w:val="18"/>
+          <w:szCs w:val="18"/>
+        </w:rPr>
+      </w:pPr>
+      <w:r>
+        <w:rPr>
+          <w:rFonts w:ascii="Consolas" w:eastAsia="宋体" w:hAnsi="Consolas" w:cs="宋体"/>
+          <w:color w:val="000000"/>
+          <w:kern w:val="0"/>
+          <w:sz w:val="18"/>
+          <w:szCs w:val="18"/>
+          <w:bdr w:val="none" w:sz="0" w:space="0" w:color="auto" w:frame="1"/>
+        </w:rPr>
+        <w:t>         string                       extra_data; </w:t>
+      </w:r>
+      <w:r>
+        <w:rPr>
+          <w:rFonts w:ascii="Consolas" w:eastAsia="宋体" w:hAnsi="Consolas" w:cs="宋体"/>
+          <w:color w:val="008200"/>
+          <w:kern w:val="0"/>
+          <w:sz w:val="18"/>
+          <w:szCs w:val="18"/>
+          <w:bdr w:val="none" w:sz="0" w:space="0" w:color="auto" w:frame="1"/>
+        </w:rPr>
+        <w:t>///&lt; category, tags and etc</w:t>
+      </w:r>
+      <w:r>
+        <w:rPr>
+          <w:rFonts w:ascii="Consolas" w:eastAsia="宋体" w:hAnsi="Consolas" w:cs="宋体"/>
+          <w:color w:val="000000"/>
+          <w:kern w:val="0"/>
+          <w:sz w:val="18"/>
+          <w:szCs w:val="18"/>
+          <w:bdr w:val="none" w:sz="0" w:space="0" w:color="auto" w:frame="1"/>
+        </w:rPr>
+        <w:t>  </w:t>
+      </w:r>
+    </w:p>
+    <w:p>
+      <w:pPr>
+        <w:widowControl/>
+        <w:numPr>
+          <w:ilvl w:val="0"/>
+          <w:numId w:val="52"/>
+        </w:numPr>
+        <w:pBdr>
+          <w:left w:val="single" w:sz="18" w:space="0" w:color="6CE26C"/>
+        </w:pBdr>
+        <w:shd w:val="clear" w:color="auto" w:fill="FFFFFF"/>
+        <w:spacing w:beforeAutospacing="1" w:afterAutospacing="1" w:line="210" w:lineRule="atLeast"/>
+        <w:jc w:val="left"/>
+        <w:rPr>
+          <w:rFonts w:ascii="Consolas" w:eastAsia="宋体" w:hAnsi="Consolas" w:cs="宋体"/>
+          <w:color w:val="5C5C5C"/>
+          <w:kern w:val="0"/>
+          <w:sz w:val="18"/>
+          <w:szCs w:val="18"/>
+        </w:rPr>
+      </w:pPr>
+      <w:r>
+        <w:rPr>
+          <w:rFonts w:ascii="Consolas" w:eastAsia="宋体" w:hAnsi="Consolas" w:cs="宋体"/>
+          <w:color w:val="000000"/>
+          <w:kern w:val="0"/>
+          <w:sz w:val="18"/>
+          <w:szCs w:val="18"/>
+          <w:bdr w:val="none" w:sz="0" w:space="0" w:color="auto" w:frame="1"/>
+        </w:rPr>
+        <w:t>         string                       title;  </w:t>
+      </w:r>
+    </w:p>
+    <w:p>
+      <w:pPr>
+        <w:widowControl/>
+        <w:numPr>
+          <w:ilvl w:val="0"/>
+          <w:numId w:val="52"/>
+        </w:numPr>
+        <w:pBdr>
+          <w:left w:val="single" w:sz="18" w:space="0" w:color="6CE26C"/>
+        </w:pBdr>
+        <w:shd w:val="clear" w:color="auto" w:fill="F8F8F8"/>
+        <w:spacing w:beforeAutospacing="1" w:afterAutospacing="1" w:line="210" w:lineRule="atLeast"/>
+        <w:jc w:val="left"/>
+        <w:rPr>
+          <w:rFonts w:ascii="Consolas" w:eastAsia="宋体" w:hAnsi="Consolas" w:cs="宋体"/>
+          <w:color w:val="5C5C5C"/>
+          <w:kern w:val="0"/>
+          <w:sz w:val="18"/>
+          <w:szCs w:val="18"/>
+        </w:rPr>
+      </w:pPr>
+      <w:r>
+        <w:rPr>
+          <w:rFonts w:ascii="Consolas" w:eastAsia="宋体" w:hAnsi="Consolas" w:cs="宋体"/>
+          <w:color w:val="000000"/>
+          <w:kern w:val="0"/>
+          <w:sz w:val="18"/>
+          <w:szCs w:val="18"/>
+          <w:bdr w:val="none" w:sz="0" w:space="0" w:color="auto" w:frame="1"/>
+        </w:rPr>
+        <w:t>         string                       body;  </w:t>
+      </w:r>
+    </w:p>
+    <w:p>
+      <w:pPr>
+        <w:widowControl/>
+        <w:numPr>
+          <w:ilvl w:val="0"/>
+          <w:numId w:val="52"/>
+        </w:numPr>
+        <w:pBdr>
+          <w:left w:val="single" w:sz="18" w:space="0" w:color="6CE26C"/>
+        </w:pBdr>
+        <w:shd w:val="clear" w:color="auto" w:fill="FFFFFF"/>
+        <w:spacing w:beforeAutospacing="1" w:afterAutospacing="1" w:line="210" w:lineRule="atLeast"/>
+        <w:jc w:val="left"/>
+        <w:rPr>
+          <w:rFonts w:ascii="Consolas" w:eastAsia="宋体" w:hAnsi="Consolas" w:cs="宋体"/>
+          <w:color w:val="5C5C5C"/>
+          <w:kern w:val="0"/>
+          <w:sz w:val="18"/>
+          <w:szCs w:val="18"/>
+        </w:rPr>
+      </w:pPr>
+      <w:r>
+        <w:rPr>
+          <w:rFonts w:ascii="Consolas" w:eastAsia="宋体" w:hAnsi="Consolas" w:cs="宋体"/>
+          <w:color w:val="000000"/>
+          <w:kern w:val="0"/>
+          <w:sz w:val="18"/>
+          <w:szCs w:val="18"/>
+          <w:bdr w:val="none" w:sz="0" w:space="0" w:color="auto" w:frame="1"/>
+        </w:rPr>
+        <w:t>  </w:t>
+      </w:r>
+    </w:p>
+    <w:p>
+      <w:pPr>
+        <w:widowControl/>
+        <w:numPr>
+          <w:ilvl w:val="0"/>
+          <w:numId w:val="52"/>
+        </w:numPr>
+        <w:pBdr>
+          <w:left w:val="single" w:sz="18" w:space="0" w:color="6CE26C"/>
+        </w:pBdr>
+        <w:shd w:val="clear" w:color="auto" w:fill="F8F8F8"/>
+        <w:spacing w:beforeAutospacing="1" w:afterAutospacing="1" w:line="210" w:lineRule="atLeast"/>
+        <w:jc w:val="left"/>
+        <w:rPr>
+          <w:rFonts w:ascii="Consolas" w:eastAsia="宋体" w:hAnsi="Consolas" w:cs="宋体"/>
+          <w:color w:val="5C5C5C"/>
+          <w:kern w:val="0"/>
+          <w:sz w:val="18"/>
+          <w:szCs w:val="18"/>
+        </w:rPr>
+      </w:pPr>
+      <w:r>
+        <w:rPr>
+          <w:rFonts w:ascii="Consolas" w:eastAsia="宋体" w:hAnsi="Consolas" w:cs="宋体"/>
+          <w:color w:val="000000"/>
+          <w:kern w:val="0"/>
+          <w:sz w:val="18"/>
+          <w:szCs w:val="18"/>
+          <w:bdr w:val="none" w:sz="0" w:space="0" w:color="auto" w:frame="1"/>
+        </w:rPr>
+        <w:t>         time_point_sec create_time;  </w:t>
+      </w:r>
+    </w:p>
+    <w:p>
+      <w:pPr>
+        <w:widowControl/>
+        <w:numPr>
+          <w:ilvl w:val="0"/>
+          <w:numId w:val="52"/>
+        </w:numPr>
+        <w:pBdr>
+          <w:left w:val="single" w:sz="18" w:space="0" w:color="6CE26C"/>
+        </w:pBdr>
+        <w:shd w:val="clear" w:color="auto" w:fill="FFFFFF"/>
+        <w:spacing w:beforeAutospacing="1" w:afterAutospacing="1" w:line="210" w:lineRule="atLeast"/>
+        <w:jc w:val="left"/>
+        <w:rPr>
+          <w:rFonts w:ascii="Consolas" w:eastAsia="宋体" w:hAnsi="Consolas" w:cs="宋体"/>
+          <w:color w:val="5C5C5C"/>
+          <w:kern w:val="0"/>
+          <w:sz w:val="18"/>
+          <w:szCs w:val="18"/>
+        </w:rPr>
+      </w:pPr>
+      <w:r>
+        <w:rPr>
+          <w:rFonts w:ascii="Consolas" w:eastAsia="宋体" w:hAnsi="Consolas" w:cs="宋体"/>
+          <w:color w:val="000000"/>
+          <w:kern w:val="0"/>
+          <w:sz w:val="18"/>
+          <w:szCs w:val="18"/>
+          <w:bdr w:val="none" w:sz="0" w:space="0" w:color="auto" w:frame="1"/>
+        </w:rPr>
+        <w:t>         time_point_sec last_update_time;  </w:t>
+      </w:r>
+    </w:p>
+    <w:p>
+      <w:pPr>
+        <w:widowControl/>
+        <w:numPr>
+          <w:ilvl w:val="0"/>
+          <w:numId w:val="52"/>
+        </w:numPr>
+        <w:pBdr>
+          <w:left w:val="single" w:sz="18" w:space="0" w:color="6CE26C"/>
+        </w:pBdr>
+        <w:shd w:val="clear" w:color="auto" w:fill="F8F8F8"/>
+        <w:spacing w:beforeAutospacing="1" w:afterAutospacing="1" w:line="210" w:lineRule="atLeast"/>
+        <w:jc w:val="left"/>
+        <w:rPr>
+          <w:rFonts w:ascii="Consolas" w:eastAsia="宋体" w:hAnsi="Consolas" w:cs="宋体"/>
+          <w:color w:val="5C5C5C"/>
+          <w:kern w:val="0"/>
+          <w:sz w:val="18"/>
+          <w:szCs w:val="18"/>
+        </w:rPr>
+      </w:pPr>
+      <w:r>
+        <w:rPr>
+          <w:rFonts w:ascii="Consolas" w:eastAsia="宋体" w:hAnsi="Consolas" w:cs="宋体"/>
+          <w:color w:val="000000"/>
+          <w:kern w:val="0"/>
+          <w:sz w:val="18"/>
+          <w:szCs w:val="18"/>
+          <w:bdr w:val="none" w:sz="0" w:space="0" w:color="auto" w:frame="1"/>
+        </w:rPr>
+        <w:t>  </w:t>
+      </w:r>
+    </w:p>
+    <w:p>
+      <w:pPr>
+        <w:widowControl/>
+        <w:numPr>
+          <w:ilvl w:val="0"/>
+          <w:numId w:val="52"/>
+        </w:numPr>
+        <w:pBdr>
+          <w:left w:val="single" w:sz="18" w:space="0" w:color="6CE26C"/>
+        </w:pBdr>
+        <w:shd w:val="clear" w:color="auto" w:fill="FFFFFF"/>
+        <w:spacing w:beforeAutospacing="1" w:afterAutospacing="1" w:line="210" w:lineRule="atLeast"/>
+        <w:jc w:val="left"/>
+        <w:rPr>
+          <w:rFonts w:ascii="Consolas" w:eastAsia="宋体" w:hAnsi="Consolas" w:cs="宋体"/>
+          <w:color w:val="5C5C5C"/>
+          <w:kern w:val="0"/>
+          <w:sz w:val="18"/>
+          <w:szCs w:val="18"/>
+        </w:rPr>
+      </w:pPr>
+      <w:r>
+        <w:rPr>
+          <w:rFonts w:ascii="Consolas" w:eastAsia="宋体" w:hAnsi="Consolas" w:cs="宋体"/>
+          <w:color w:val="000000"/>
+          <w:kern w:val="0"/>
+          <w:sz w:val="18"/>
+          <w:szCs w:val="18"/>
+          <w:bdr w:val="none" w:sz="0" w:space="0" w:color="auto" w:frame="1"/>
+        </w:rPr>
+        <w:t>         map&lt;account_uid_type, Receiptor_Parameter&gt; receiptors; </w:t>
+      </w:r>
+      <w:r>
+        <w:rPr>
+          <w:rFonts w:ascii="Consolas" w:eastAsia="宋体" w:hAnsi="Consolas" w:cs="宋体"/>
+          <w:color w:val="008200"/>
+          <w:kern w:val="0"/>
+          <w:sz w:val="18"/>
+          <w:szCs w:val="18"/>
+          <w:bdr w:val="none" w:sz="0" w:space="0" w:color="auto" w:frame="1"/>
+        </w:rPr>
+        <w:t>//receiptors of the post</w:t>
+      </w:r>
+      <w:r>
+        <w:rPr>
+          <w:rFonts w:ascii="Consolas" w:eastAsia="宋体" w:hAnsi="Consolas" w:cs="宋体"/>
+          <w:color w:val="000000"/>
+          <w:kern w:val="0"/>
+          <w:sz w:val="18"/>
+          <w:szCs w:val="18"/>
+          <w:bdr w:val="none" w:sz="0" w:space="0" w:color="auto" w:frame="1"/>
+        </w:rPr>
+        <w:t>  </w:t>
+      </w:r>
+    </w:p>
+    <w:p>
+      <w:pPr>
+        <w:widowControl/>
+        <w:numPr>
+          <w:ilvl w:val="0"/>
+          <w:numId w:val="52"/>
+        </w:numPr>
+        <w:pBdr>
+          <w:left w:val="single" w:sz="18" w:space="0" w:color="6CE26C"/>
+        </w:pBdr>
+        <w:shd w:val="clear" w:color="auto" w:fill="F8F8F8"/>
+        <w:spacing w:beforeAutospacing="1" w:afterAutospacing="1" w:line="210" w:lineRule="atLeast"/>
+        <w:jc w:val="left"/>
+        <w:rPr>
+          <w:rFonts w:ascii="Consolas" w:eastAsia="宋体" w:hAnsi="Consolas" w:cs="宋体"/>
+          <w:color w:val="5C5C5C"/>
+          <w:kern w:val="0"/>
+          <w:sz w:val="18"/>
+          <w:szCs w:val="18"/>
+        </w:rPr>
+      </w:pPr>
+      <w:r>
+        <w:rPr>
+          <w:rFonts w:ascii="Consolas" w:eastAsia="宋体" w:hAnsi="Consolas" w:cs="宋体"/>
+          <w:color w:val="000000"/>
+          <w:kern w:val="0"/>
+          <w:sz w:val="18"/>
+          <w:szCs w:val="18"/>
+          <w:bdr w:val="none" w:sz="0" w:space="0" w:color="auto" w:frame="1"/>
+        </w:rPr>
+        <w:t>         optional&lt;share_type&gt;                       forward_price;  </w:t>
+      </w:r>
+    </w:p>
+    <w:p>
+      <w:pPr>
+        <w:widowControl/>
+        <w:numPr>
+          <w:ilvl w:val="0"/>
+          <w:numId w:val="52"/>
+        </w:numPr>
+        <w:pBdr>
+          <w:left w:val="single" w:sz="18" w:space="0" w:color="6CE26C"/>
+        </w:pBdr>
+        <w:shd w:val="clear" w:color="auto" w:fill="FFFFFF"/>
+        <w:spacing w:beforeAutospacing="1" w:afterAutospacing="1" w:line="210" w:lineRule="atLeast"/>
+        <w:jc w:val="left"/>
+        <w:rPr>
+          <w:rFonts w:ascii="Consolas" w:eastAsia="宋体" w:hAnsi="Consolas" w:cs="宋体"/>
+          <w:color w:val="5C5C5C"/>
+          <w:kern w:val="0"/>
+          <w:sz w:val="18"/>
+          <w:szCs w:val="18"/>
+        </w:rPr>
+      </w:pPr>
+      <w:r>
+        <w:rPr>
+          <w:rFonts w:ascii="Consolas" w:eastAsia="宋体" w:hAnsi="Consolas" w:cs="宋体"/>
+          <w:color w:val="000000"/>
+          <w:kern w:val="0"/>
+          <w:sz w:val="18"/>
+          <w:szCs w:val="18"/>
+          <w:bdr w:val="none" w:sz="0" w:space="0" w:color="auto" w:frame="1"/>
+        </w:rPr>
+        <w:t>         optional&lt;license_lid_type&gt;                 license_lid;  </w:t>
+      </w:r>
+    </w:p>
+    <w:p>
+      <w:pPr>
+        <w:widowControl/>
+        <w:numPr>
+          <w:ilvl w:val="0"/>
+          <w:numId w:val="52"/>
+        </w:numPr>
+        <w:pBdr>
+          <w:left w:val="single" w:sz="18" w:space="0" w:color="6CE26C"/>
+        </w:pBdr>
+        <w:shd w:val="clear" w:color="auto" w:fill="F8F8F8"/>
+        <w:spacing w:beforeAutospacing="1" w:afterAutospacing="1" w:line="210" w:lineRule="atLeast"/>
+        <w:jc w:val="left"/>
+        <w:rPr>
+          <w:rFonts w:ascii="Consolas" w:eastAsia="宋体" w:hAnsi="Consolas" w:cs="宋体"/>
+          <w:color w:val="5C5C5C"/>
+          <w:kern w:val="0"/>
+          <w:sz w:val="18"/>
+          <w:szCs w:val="18"/>
+        </w:rPr>
+      </w:pPr>
+      <w:r>
+        <w:rPr>
+          <w:rFonts w:ascii="Consolas" w:eastAsia="宋体" w:hAnsi="Consolas" w:cs="宋体"/>
+          <w:color w:val="000000"/>
+          <w:kern w:val="0"/>
+          <w:sz w:val="18"/>
+          <w:szCs w:val="18"/>
+          <w:bdr w:val="none" w:sz="0" w:space="0" w:color="auto" w:frame="1"/>
+        </w:rPr>
+        <w:t>         uint32_t                                   permission_flags = 0xFF;  </w:t>
+      </w:r>
+    </w:p>
+    <w:p>
+      <w:pPr>
+        <w:widowControl/>
+        <w:numPr>
+          <w:ilvl w:val="0"/>
+          <w:numId w:val="52"/>
+        </w:numPr>
+        <w:pBdr>
+          <w:left w:val="single" w:sz="18" w:space="0" w:color="6CE26C"/>
+        </w:pBdr>
+        <w:shd w:val="clear" w:color="auto" w:fill="FFFFFF"/>
+        <w:spacing w:beforeAutospacing="1" w:afterAutospacing="1" w:line="210" w:lineRule="atLeast"/>
+        <w:jc w:val="left"/>
+        <w:rPr>
+          <w:rFonts w:ascii="Consolas" w:eastAsia="宋体" w:hAnsi="Consolas" w:cs="宋体"/>
+          <w:color w:val="5C5C5C"/>
+          <w:kern w:val="0"/>
+          <w:sz w:val="18"/>
+          <w:szCs w:val="18"/>
+        </w:rPr>
+      </w:pPr>
+      <w:r>
+        <w:rPr>
+          <w:rFonts w:ascii="Consolas" w:eastAsia="宋体" w:hAnsi="Consolas" w:cs="宋体"/>
+          <w:color w:val="000000"/>
+          <w:kern w:val="0"/>
+          <w:sz w:val="18"/>
+          <w:szCs w:val="18"/>
+          <w:bdr w:val="none" w:sz="0" w:space="0" w:color="auto" w:frame="1"/>
+        </w:rPr>
+        <w:t>         </w:t>
+      </w:r>
+      <w:r>
+        <w:rPr>
+          <w:rFonts w:ascii="Consolas" w:eastAsia="宋体" w:hAnsi="Consolas" w:cs="宋体"/>
+          <w:b/>
+          <w:bCs/>
+          <w:color w:val="2E8B57"/>
+          <w:kern w:val="0"/>
+          <w:sz w:val="18"/>
+          <w:szCs w:val="18"/>
+          <w:bdr w:val="none" w:sz="0" w:space="0" w:color="auto" w:frame="1"/>
+        </w:rPr>
+        <w:t>bool</w:t>
+      </w:r>
+      <w:r>
+        <w:rPr>
+          <w:rFonts w:ascii="Consolas" w:eastAsia="宋体" w:hAnsi="Consolas" w:cs="宋体"/>
+          <w:color w:val="000000"/>
+          <w:kern w:val="0"/>
+          <w:sz w:val="18"/>
+          <w:szCs w:val="18"/>
+          <w:bdr w:val="none" w:sz="0" w:space="0" w:color="auto" w:frame="1"/>
+        </w:rPr>
+        <w:t>                                       score_settlement = </w:t>
+      </w:r>
+      <w:r>
+        <w:rPr>
+          <w:rFonts w:ascii="Consolas" w:eastAsia="宋体" w:hAnsi="Consolas" w:cs="宋体"/>
+          <w:b/>
+          <w:bCs/>
+          <w:color w:val="006699"/>
+          <w:kern w:val="0"/>
+          <w:sz w:val="18"/>
+          <w:szCs w:val="18"/>
+          <w:bdr w:val="none" w:sz="0" w:space="0" w:color="auto" w:frame="1"/>
+        </w:rPr>
+        <w:t>false</w:t>
+      </w:r>
+      <w:r>
+        <w:rPr>
+          <w:rFonts w:ascii="Consolas" w:eastAsia="宋体" w:hAnsi="Consolas" w:cs="宋体"/>
+          <w:color w:val="000000"/>
+          <w:kern w:val="0"/>
+          <w:sz w:val="18"/>
+          <w:szCs w:val="18"/>
+          <w:bdr w:val="none" w:sz="0" w:space="0" w:color="auto" w:frame="1"/>
+        </w:rPr>
+        <w:t>;  </w:t>
+      </w:r>
+    </w:p>
+    <w:p>
+      <w:pPr>
+        <w:widowControl/>
+        <w:numPr>
+          <w:ilvl w:val="0"/>
+          <w:numId w:val="52"/>
+        </w:numPr>
+        <w:pBdr>
+          <w:left w:val="single" w:sz="18" w:space="0" w:color="6CE26C"/>
+        </w:pBdr>
+        <w:shd w:val="clear" w:color="auto" w:fill="F8F8F8"/>
+        <w:spacing w:beforeAutospacing="1" w:afterAutospacing="1" w:line="210" w:lineRule="atLeast"/>
+        <w:jc w:val="left"/>
+        <w:rPr>
+          <w:rFonts w:ascii="Consolas" w:eastAsia="宋体" w:hAnsi="Consolas" w:cs="宋体"/>
+          <w:color w:val="5C5C5C"/>
+          <w:kern w:val="0"/>
+          <w:sz w:val="18"/>
+          <w:szCs w:val="18"/>
+        </w:rPr>
+      </w:pPr>
+      <w:r>
+        <w:rPr>
+          <w:rFonts w:ascii="Consolas" w:eastAsia="宋体" w:hAnsi="Consolas" w:cs="宋体"/>
+          <w:color w:val="000000"/>
+          <w:kern w:val="0"/>
+          <w:sz w:val="18"/>
+          <w:szCs w:val="18"/>
+          <w:bdr w:val="none" w:sz="0" w:space="0" w:color="auto" w:frame="1"/>
+        </w:rPr>
+        <w:t>}; </w:t>
+      </w:r>
+    </w:p>
+    <w:p>
+      <w:pPr>
+        <w:rPr>
+          <w:rFonts w:hint="eastAsia"/>
+        </w:rPr>
+      </w:pPr>
+      <w:r>
+        <w:rPr>
+          <w:rFonts w:hint="eastAsia"/>
+        </w:rPr>
+        <w:t>更新说明：新增</w:t>
+      </w:r>
+      <w:r>
+        <w:t>post_operation::Post_Type</w:t>
+      </w:r>
+      <w:r>
+        <w:rPr>
+          <w:rFonts w:hint="eastAsia"/>
+        </w:rPr>
+        <w:t>，</w:t>
+      </w:r>
+      <w:r>
+        <w:rPr>
+          <w:rFonts w:hint="eastAsia"/>
+        </w:rPr>
+        <w:t>用于记录文章类型，区分文章是发文，评论，转发，转发与修改；hard</w:t>
+      </w:r>
+      <w:r>
+        <w:t>fork_04</w:t>
+      </w:r>
+      <w:r>
+        <w:rPr>
+          <w:rFonts w:hint="eastAsia"/>
+        </w:rPr>
+        <w:t>之前的文章统一默认为发文；</w:t>
+      </w:r>
+      <w:bookmarkStart w:id="0" w:name="_GoBack"/>
+      <w:bookmarkEnd w:id="0"/>
+      <w:r>
+        <w:rPr>
+          <w:rFonts w:hint="eastAsia"/>
+        </w:rPr>
+        <w:t xml:space="preserve"> </w:t>
       </w:r>
     </w:p>
     <w:p>
@@ -39522,6 +41625,119 @@
     </w:lvl>
   </w:abstractNum>
   <w:abstractNum w:abstractNumId="4" w15:restartNumberingAfterBreak="0">
+    <w:nsid w:val="0CCF1D5F"/>
+    <w:multiLevelType w:val="multilevel"/>
+    <w:tmpl w:val="DF3A7940"/>
+    <w:lvl w:ilvl="0">
+      <w:start w:val="1"/>
+      <w:numFmt w:val="decimal"/>
+      <w:lvlText w:val="%1."/>
+      <w:lvlJc w:val="left"/>
+      <w:pPr>
+        <w:tabs>
+          <w:tab w:val="num" w:pos="720"/>
+        </w:tabs>
+        <w:ind w:left="720" w:hanging="360"/>
+      </w:pPr>
+    </w:lvl>
+    <w:lvl w:ilvl="1" w:tentative="1">
+      <w:start w:val="1"/>
+      <w:numFmt w:val="decimal"/>
+      <w:lvlText w:val="%2."/>
+      <w:lvlJc w:val="left"/>
+      <w:pPr>
+        <w:tabs>
+          <w:tab w:val="num" w:pos="1440"/>
+        </w:tabs>
+        <w:ind w:left="1440" w:hanging="360"/>
+      </w:pPr>
+    </w:lvl>
+    <w:lvl w:ilvl="2" w:tentative="1">
+      <w:start w:val="1"/>
+      <w:numFmt w:val="decimal"/>
+      <w:lvlText w:val="%3."/>
+      <w:lvlJc w:val="left"/>
+      <w:pPr>
+        <w:tabs>
+          <w:tab w:val="num" w:pos="2160"/>
+        </w:tabs>
+        <w:ind w:left="2160" w:hanging="360"/>
+      </w:pPr>
+    </w:lvl>
+    <w:lvl w:ilvl="3" w:tentative="1">
+      <w:start w:val="1"/>
+      <w:numFmt w:val="decimal"/>
+      <w:lvlText w:val="%4."/>
+      <w:lvlJc w:val="left"/>
+      <w:pPr>
+        <w:tabs>
+          <w:tab w:val="num" w:pos="2880"/>
+        </w:tabs>
+        <w:ind w:left="2880" w:hanging="360"/>
+      </w:pPr>
+    </w:lvl>
+    <w:lvl w:ilvl="4" w:tentative="1">
+      <w:start w:val="1"/>
+      <w:numFmt w:val="decimal"/>
+      <w:lvlText w:val="%5."/>
+      <w:lvlJc w:val="left"/>
+      <w:pPr>
+        <w:tabs>
+          <w:tab w:val="num" w:pos="3600"/>
+        </w:tabs>
+        <w:ind w:left="3600" w:hanging="360"/>
+      </w:pPr>
+    </w:lvl>
+    <w:lvl w:ilvl="5" w:tentative="1">
+      <w:start w:val="1"/>
+      <w:numFmt w:val="decimal"/>
+      <w:lvlText w:val="%6."/>
+      <w:lvlJc w:val="left"/>
+      <w:pPr>
+        <w:tabs>
+          <w:tab w:val="num" w:pos="4320"/>
+        </w:tabs>
+        <w:ind w:left="4320" w:hanging="360"/>
+      </w:pPr>
+    </w:lvl>
+    <w:lvl w:ilvl="6" w:tentative="1">
+      <w:start w:val="1"/>
+      <w:numFmt w:val="decimal"/>
+      <w:lvlText w:val="%7."/>
+      <w:lvlJc w:val="left"/>
+      <w:pPr>
+        <w:tabs>
+          <w:tab w:val="num" w:pos="5040"/>
+        </w:tabs>
+        <w:ind w:left="5040" w:hanging="360"/>
+      </w:pPr>
+    </w:lvl>
+    <w:lvl w:ilvl="7" w:tentative="1">
+      <w:start w:val="1"/>
+      <w:numFmt w:val="decimal"/>
+      <w:lvlText w:val="%8."/>
+      <w:lvlJc w:val="left"/>
+      <w:pPr>
+        <w:tabs>
+          <w:tab w:val="num" w:pos="5760"/>
+        </w:tabs>
+        <w:ind w:left="5760" w:hanging="360"/>
+      </w:pPr>
+    </w:lvl>
+    <w:lvl w:ilvl="8" w:tentative="1">
+      <w:start w:val="1"/>
+      <w:numFmt w:val="decimal"/>
+      <w:lvlText w:val="%9."/>
+      <w:lvlJc w:val="left"/>
+      <w:pPr>
+        <w:tabs>
+          <w:tab w:val="num" w:pos="6480"/>
+        </w:tabs>
+        <w:ind w:left="6480" w:hanging="360"/>
+      </w:pPr>
+    </w:lvl>
+  </w:abstractNum>
+  <w:abstractNum w:abstractNumId="5" w15:restartNumberingAfterBreak="0">
     <w:nsid w:val="0F8C1237"/>
     <w:multiLevelType w:val="multilevel"/>
     <w:tmpl w:val="FC24A00A"/>
@@ -39634,7 +41850,7 @@
       </w:pPr>
     </w:lvl>
   </w:abstractNum>
-  <w:abstractNum w:abstractNumId="5" w15:restartNumberingAfterBreak="0">
+  <w:abstractNum w:abstractNumId="6" w15:restartNumberingAfterBreak="0">
     <w:nsid w:val="1156414A"/>
     <w:multiLevelType w:val="multilevel"/>
     <w:tmpl w:val="07E8B712"/>
@@ -39747,7 +41963,7 @@
       </w:pPr>
     </w:lvl>
   </w:abstractNum>
-  <w:abstractNum w:abstractNumId="6" w15:restartNumberingAfterBreak="0">
+  <w:abstractNum w:abstractNumId="7" w15:restartNumberingAfterBreak="0">
     <w:nsid w:val="12E8084C"/>
     <w:multiLevelType w:val="multilevel"/>
     <w:tmpl w:val="EC68ED6C"/>
@@ -39860,7 +42076,7 @@
       </w:pPr>
     </w:lvl>
   </w:abstractNum>
-  <w:abstractNum w:abstractNumId="7" w15:restartNumberingAfterBreak="0">
+  <w:abstractNum w:abstractNumId="8" w15:restartNumberingAfterBreak="0">
     <w:nsid w:val="18FD45B4"/>
     <w:multiLevelType w:val="multilevel"/>
     <w:tmpl w:val="94040208"/>
@@ -39973,7 +42189,7 @@
       </w:pPr>
     </w:lvl>
   </w:abstractNum>
-  <w:abstractNum w:abstractNumId="8" w15:restartNumberingAfterBreak="0">
+  <w:abstractNum w:abstractNumId="9" w15:restartNumberingAfterBreak="0">
     <w:nsid w:val="198B1D10"/>
     <w:multiLevelType w:val="multilevel"/>
     <w:tmpl w:val="3E244C4C"/>
@@ -40086,7 +42302,7 @@
       </w:pPr>
     </w:lvl>
   </w:abstractNum>
-  <w:abstractNum w:abstractNumId="9" w15:restartNumberingAfterBreak="0">
+  <w:abstractNum w:abstractNumId="10" w15:restartNumberingAfterBreak="0">
     <w:nsid w:val="1A1666D0"/>
     <w:multiLevelType w:val="multilevel"/>
     <w:tmpl w:val="25660804"/>
@@ -40199,7 +42415,7 @@
       </w:pPr>
     </w:lvl>
   </w:abstractNum>
-  <w:abstractNum w:abstractNumId="10" w15:restartNumberingAfterBreak="0">
+  <w:abstractNum w:abstractNumId="11" w15:restartNumberingAfterBreak="0">
     <w:nsid w:val="1D795734"/>
     <w:multiLevelType w:val="multilevel"/>
     <w:tmpl w:val="7A9AEDCE"/>
@@ -40312,7 +42528,7 @@
       </w:pPr>
     </w:lvl>
   </w:abstractNum>
-  <w:abstractNum w:abstractNumId="11" w15:restartNumberingAfterBreak="0">
+  <w:abstractNum w:abstractNumId="12" w15:restartNumberingAfterBreak="0">
     <w:nsid w:val="232B5834"/>
     <w:multiLevelType w:val="multilevel"/>
     <w:tmpl w:val="FF12E37A"/>
@@ -40425,7 +42641,7 @@
       </w:pPr>
     </w:lvl>
   </w:abstractNum>
-  <w:abstractNum w:abstractNumId="12" w15:restartNumberingAfterBreak="0">
+  <w:abstractNum w:abstractNumId="13" w15:restartNumberingAfterBreak="0">
     <w:nsid w:val="2581706E"/>
     <w:multiLevelType w:val="multilevel"/>
     <w:tmpl w:val="7E84EA12"/>
@@ -40538,7 +42754,7 @@
       </w:pPr>
     </w:lvl>
   </w:abstractNum>
-  <w:abstractNum w:abstractNumId="13" w15:restartNumberingAfterBreak="0">
+  <w:abstractNum w:abstractNumId="14" w15:restartNumberingAfterBreak="0">
     <w:nsid w:val="25D8119B"/>
     <w:multiLevelType w:val="multilevel"/>
     <w:tmpl w:val="DF3A7940"/>
@@ -40651,7 +42867,7 @@
       </w:pPr>
     </w:lvl>
   </w:abstractNum>
-  <w:abstractNum w:abstractNumId="14" w15:restartNumberingAfterBreak="0">
+  <w:abstractNum w:abstractNumId="15" w15:restartNumberingAfterBreak="0">
     <w:nsid w:val="26C747CC"/>
     <w:multiLevelType w:val="multilevel"/>
     <w:tmpl w:val="44C4A870"/>
@@ -40764,7 +42980,7 @@
       </w:pPr>
     </w:lvl>
   </w:abstractNum>
-  <w:abstractNum w:abstractNumId="15" w15:restartNumberingAfterBreak="0">
+  <w:abstractNum w:abstractNumId="16" w15:restartNumberingAfterBreak="0">
     <w:nsid w:val="26D911F9"/>
     <w:multiLevelType w:val="multilevel"/>
     <w:tmpl w:val="63620D58"/>
@@ -40877,7 +43093,7 @@
       </w:pPr>
     </w:lvl>
   </w:abstractNum>
-  <w:abstractNum w:abstractNumId="16" w15:restartNumberingAfterBreak="0">
+  <w:abstractNum w:abstractNumId="17" w15:restartNumberingAfterBreak="0">
     <w:nsid w:val="291B3637"/>
     <w:multiLevelType w:val="multilevel"/>
     <w:tmpl w:val="3FA034AA"/>
@@ -40990,7 +43206,7 @@
       </w:pPr>
     </w:lvl>
   </w:abstractNum>
-  <w:abstractNum w:abstractNumId="17" w15:restartNumberingAfterBreak="0">
+  <w:abstractNum w:abstractNumId="18" w15:restartNumberingAfterBreak="0">
     <w:nsid w:val="2BDF465F"/>
     <w:multiLevelType w:val="hybridMultilevel"/>
     <w:tmpl w:val="645E017E"/>
@@ -41079,7 +43295,7 @@
       </w:pPr>
     </w:lvl>
   </w:abstractNum>
-  <w:abstractNum w:abstractNumId="18" w15:restartNumberingAfterBreak="0">
+  <w:abstractNum w:abstractNumId="19" w15:restartNumberingAfterBreak="0">
     <w:nsid w:val="32B171D6"/>
     <w:multiLevelType w:val="multilevel"/>
     <w:tmpl w:val="BEF8A280"/>
@@ -41192,7 +43408,7 @@
       </w:pPr>
     </w:lvl>
   </w:abstractNum>
-  <w:abstractNum w:abstractNumId="19" w15:restartNumberingAfterBreak="0">
+  <w:abstractNum w:abstractNumId="20" w15:restartNumberingAfterBreak="0">
     <w:nsid w:val="33601608"/>
     <w:multiLevelType w:val="multilevel"/>
     <w:tmpl w:val="B3F2F212"/>
@@ -41305,7 +43521,7 @@
       </w:pPr>
     </w:lvl>
   </w:abstractNum>
-  <w:abstractNum w:abstractNumId="20" w15:restartNumberingAfterBreak="0">
+  <w:abstractNum w:abstractNumId="21" w15:restartNumberingAfterBreak="0">
     <w:nsid w:val="33BE2F38"/>
     <w:multiLevelType w:val="hybridMultilevel"/>
     <w:tmpl w:val="70A294EC"/>
@@ -41394,7 +43610,7 @@
       </w:pPr>
     </w:lvl>
   </w:abstractNum>
-  <w:abstractNum w:abstractNumId="21" w15:restartNumberingAfterBreak="0">
+  <w:abstractNum w:abstractNumId="22" w15:restartNumberingAfterBreak="0">
     <w:nsid w:val="38DF0DDD"/>
     <w:multiLevelType w:val="multilevel"/>
     <w:tmpl w:val="05CCBEA4"/>
@@ -41507,7 +43723,7 @@
       </w:pPr>
     </w:lvl>
   </w:abstractNum>
-  <w:abstractNum w:abstractNumId="22" w15:restartNumberingAfterBreak="0">
+  <w:abstractNum w:abstractNumId="23" w15:restartNumberingAfterBreak="0">
     <w:nsid w:val="3F142A5D"/>
     <w:multiLevelType w:val="multilevel"/>
     <w:tmpl w:val="CD48BE36"/>
@@ -41620,7 +43836,7 @@
       </w:pPr>
     </w:lvl>
   </w:abstractNum>
-  <w:abstractNum w:abstractNumId="23" w15:restartNumberingAfterBreak="0">
+  <w:abstractNum w:abstractNumId="24" w15:restartNumberingAfterBreak="0">
     <w:nsid w:val="43857F76"/>
     <w:multiLevelType w:val="multilevel"/>
     <w:tmpl w:val="576A1788"/>
@@ -41733,7 +43949,7 @@
       </w:pPr>
     </w:lvl>
   </w:abstractNum>
-  <w:abstractNum w:abstractNumId="24" w15:restartNumberingAfterBreak="0">
+  <w:abstractNum w:abstractNumId="25" w15:restartNumberingAfterBreak="0">
     <w:nsid w:val="47C804C0"/>
     <w:multiLevelType w:val="multilevel"/>
     <w:tmpl w:val="DF3A7940"/>
@@ -41846,7 +44062,120 @@
       </w:pPr>
     </w:lvl>
   </w:abstractNum>
-  <w:abstractNum w:abstractNumId="25" w15:restartNumberingAfterBreak="0">
+  <w:abstractNum w:abstractNumId="26" w15:restartNumberingAfterBreak="0">
+    <w:nsid w:val="47CF0DB6"/>
+    <w:multiLevelType w:val="multilevel"/>
+    <w:tmpl w:val="DF3A7940"/>
+    <w:lvl w:ilvl="0">
+      <w:start w:val="1"/>
+      <w:numFmt w:val="decimal"/>
+      <w:lvlText w:val="%1."/>
+      <w:lvlJc w:val="left"/>
+      <w:pPr>
+        <w:tabs>
+          <w:tab w:val="num" w:pos="720"/>
+        </w:tabs>
+        <w:ind w:left="720" w:hanging="360"/>
+      </w:pPr>
+    </w:lvl>
+    <w:lvl w:ilvl="1" w:tentative="1">
+      <w:start w:val="1"/>
+      <w:numFmt w:val="decimal"/>
+      <w:lvlText w:val="%2."/>
+      <w:lvlJc w:val="left"/>
+      <w:pPr>
+        <w:tabs>
+          <w:tab w:val="num" w:pos="1440"/>
+        </w:tabs>
+        <w:ind w:left="1440" w:hanging="360"/>
+      </w:pPr>
+    </w:lvl>
+    <w:lvl w:ilvl="2" w:tentative="1">
+      <w:start w:val="1"/>
+      <w:numFmt w:val="decimal"/>
+      <w:lvlText w:val="%3."/>
+      <w:lvlJc w:val="left"/>
+      <w:pPr>
+        <w:tabs>
+          <w:tab w:val="num" w:pos="2160"/>
+        </w:tabs>
+        <w:ind w:left="2160" w:hanging="360"/>
+      </w:pPr>
+    </w:lvl>
+    <w:lvl w:ilvl="3" w:tentative="1">
+      <w:start w:val="1"/>
+      <w:numFmt w:val="decimal"/>
+      <w:lvlText w:val="%4."/>
+      <w:lvlJc w:val="left"/>
+      <w:pPr>
+        <w:tabs>
+          <w:tab w:val="num" w:pos="2880"/>
+        </w:tabs>
+        <w:ind w:left="2880" w:hanging="360"/>
+      </w:pPr>
+    </w:lvl>
+    <w:lvl w:ilvl="4" w:tentative="1">
+      <w:start w:val="1"/>
+      <w:numFmt w:val="decimal"/>
+      <w:lvlText w:val="%5."/>
+      <w:lvlJc w:val="left"/>
+      <w:pPr>
+        <w:tabs>
+          <w:tab w:val="num" w:pos="3600"/>
+        </w:tabs>
+        <w:ind w:left="3600" w:hanging="360"/>
+      </w:pPr>
+    </w:lvl>
+    <w:lvl w:ilvl="5" w:tentative="1">
+      <w:start w:val="1"/>
+      <w:numFmt w:val="decimal"/>
+      <w:lvlText w:val="%6."/>
+      <w:lvlJc w:val="left"/>
+      <w:pPr>
+        <w:tabs>
+          <w:tab w:val="num" w:pos="4320"/>
+        </w:tabs>
+        <w:ind w:left="4320" w:hanging="360"/>
+      </w:pPr>
+    </w:lvl>
+    <w:lvl w:ilvl="6" w:tentative="1">
+      <w:start w:val="1"/>
+      <w:numFmt w:val="decimal"/>
+      <w:lvlText w:val="%7."/>
+      <w:lvlJc w:val="left"/>
+      <w:pPr>
+        <w:tabs>
+          <w:tab w:val="num" w:pos="5040"/>
+        </w:tabs>
+        <w:ind w:left="5040" w:hanging="360"/>
+      </w:pPr>
+    </w:lvl>
+    <w:lvl w:ilvl="7" w:tentative="1">
+      <w:start w:val="1"/>
+      <w:numFmt w:val="decimal"/>
+      <w:lvlText w:val="%8."/>
+      <w:lvlJc w:val="left"/>
+      <w:pPr>
+        <w:tabs>
+          <w:tab w:val="num" w:pos="5760"/>
+        </w:tabs>
+        <w:ind w:left="5760" w:hanging="360"/>
+      </w:pPr>
+    </w:lvl>
+    <w:lvl w:ilvl="8" w:tentative="1">
+      <w:start w:val="1"/>
+      <w:numFmt w:val="decimal"/>
+      <w:lvlText w:val="%9."/>
+      <w:lvlJc w:val="left"/>
+      <w:pPr>
+        <w:tabs>
+          <w:tab w:val="num" w:pos="6480"/>
+        </w:tabs>
+        <w:ind w:left="6480" w:hanging="360"/>
+      </w:pPr>
+    </w:lvl>
+  </w:abstractNum>
+  <w:abstractNum w:abstractNumId="27" w15:restartNumberingAfterBreak="0">
     <w:nsid w:val="4DE878C9"/>
     <w:multiLevelType w:val="multilevel"/>
     <w:tmpl w:val="ECF414F2"/>
@@ -41959,7 +44288,7 @@
       </w:pPr>
     </w:lvl>
   </w:abstractNum>
-  <w:abstractNum w:abstractNumId="26" w15:restartNumberingAfterBreak="0">
+  <w:abstractNum w:abstractNumId="28" w15:restartNumberingAfterBreak="0">
     <w:nsid w:val="4F4F4AD0"/>
     <w:multiLevelType w:val="multilevel"/>
     <w:tmpl w:val="7E84EA12"/>
@@ -42072,7 +44401,7 @@
       </w:pPr>
     </w:lvl>
   </w:abstractNum>
-  <w:abstractNum w:abstractNumId="27" w15:restartNumberingAfterBreak="0">
+  <w:abstractNum w:abstractNumId="29" w15:restartNumberingAfterBreak="0">
     <w:nsid w:val="501A3DAD"/>
     <w:multiLevelType w:val="multilevel"/>
     <w:tmpl w:val="CFDA62F2"/>
@@ -42185,7 +44514,7 @@
       </w:pPr>
     </w:lvl>
   </w:abstractNum>
-  <w:abstractNum w:abstractNumId="28" w15:restartNumberingAfterBreak="0">
+  <w:abstractNum w:abstractNumId="30" w15:restartNumberingAfterBreak="0">
     <w:nsid w:val="50394FAD"/>
     <w:multiLevelType w:val="multilevel"/>
     <w:tmpl w:val="A7E0C956"/>
@@ -42298,7 +44627,7 @@
       </w:pPr>
     </w:lvl>
   </w:abstractNum>
-  <w:abstractNum w:abstractNumId="29" w15:restartNumberingAfterBreak="0">
+  <w:abstractNum w:abstractNumId="31" w15:restartNumberingAfterBreak="0">
     <w:nsid w:val="5088455C"/>
     <w:multiLevelType w:val="multilevel"/>
     <w:tmpl w:val="7E84EA12"/>
@@ -42411,7 +44740,7 @@
       </w:pPr>
     </w:lvl>
   </w:abstractNum>
-  <w:abstractNum w:abstractNumId="30" w15:restartNumberingAfterBreak="0">
+  <w:abstractNum w:abstractNumId="32" w15:restartNumberingAfterBreak="0">
     <w:nsid w:val="53A23DD9"/>
     <w:multiLevelType w:val="multilevel"/>
     <w:tmpl w:val="E49CE62E"/>
@@ -42524,7 +44853,7 @@
       </w:pPr>
     </w:lvl>
   </w:abstractNum>
-  <w:abstractNum w:abstractNumId="31" w15:restartNumberingAfterBreak="0">
+  <w:abstractNum w:abstractNumId="33" w15:restartNumberingAfterBreak="0">
     <w:nsid w:val="544638B0"/>
     <w:multiLevelType w:val="multilevel"/>
     <w:tmpl w:val="DF3A7940"/>
@@ -42637,7 +44966,7 @@
       </w:pPr>
     </w:lvl>
   </w:abstractNum>
-  <w:abstractNum w:abstractNumId="32" w15:restartNumberingAfterBreak="0">
+  <w:abstractNum w:abstractNumId="34" w15:restartNumberingAfterBreak="0">
     <w:nsid w:val="54F57730"/>
     <w:multiLevelType w:val="multilevel"/>
     <w:tmpl w:val="921CA3CE"/>
@@ -42750,7 +45079,7 @@
       </w:pPr>
     </w:lvl>
   </w:abstractNum>
-  <w:abstractNum w:abstractNumId="33" w15:restartNumberingAfterBreak="0">
+  <w:abstractNum w:abstractNumId="35" w15:restartNumberingAfterBreak="0">
     <w:nsid w:val="594B69E8"/>
     <w:multiLevelType w:val="multilevel"/>
     <w:tmpl w:val="6E90E8DC"/>
@@ -42863,7 +45192,7 @@
       </w:pPr>
     </w:lvl>
   </w:abstractNum>
-  <w:abstractNum w:abstractNumId="34" w15:restartNumberingAfterBreak="0">
+  <w:abstractNum w:abstractNumId="36" w15:restartNumberingAfterBreak="0">
     <w:nsid w:val="60B37A2C"/>
     <w:multiLevelType w:val="multilevel"/>
     <w:tmpl w:val="6792E010"/>
@@ -42976,7 +45305,7 @@
       </w:pPr>
     </w:lvl>
   </w:abstractNum>
-  <w:abstractNum w:abstractNumId="35" w15:restartNumberingAfterBreak="0">
+  <w:abstractNum w:abstractNumId="37" w15:restartNumberingAfterBreak="0">
     <w:nsid w:val="62F1109D"/>
     <w:multiLevelType w:val="multilevel"/>
     <w:tmpl w:val="DF3A7940"/>
@@ -43089,7 +45418,7 @@
       </w:pPr>
     </w:lvl>
   </w:abstractNum>
-  <w:abstractNum w:abstractNumId="36" w15:restartNumberingAfterBreak="0">
+  <w:abstractNum w:abstractNumId="38" w15:restartNumberingAfterBreak="0">
     <w:nsid w:val="65443253"/>
     <w:multiLevelType w:val="multilevel"/>
     <w:tmpl w:val="6792E010"/>
@@ -43202,7 +45531,7 @@
       </w:pPr>
     </w:lvl>
   </w:abstractNum>
-  <w:abstractNum w:abstractNumId="37" w15:restartNumberingAfterBreak="0">
+  <w:abstractNum w:abstractNumId="39" w15:restartNumberingAfterBreak="0">
     <w:nsid w:val="66423E85"/>
     <w:multiLevelType w:val="multilevel"/>
     <w:tmpl w:val="6BA63A36"/>
@@ -43315,7 +45644,7 @@
       </w:pPr>
     </w:lvl>
   </w:abstractNum>
-  <w:abstractNum w:abstractNumId="38" w15:restartNumberingAfterBreak="0">
+  <w:abstractNum w:abstractNumId="40" w15:restartNumberingAfterBreak="0">
     <w:nsid w:val="6AED4844"/>
     <w:multiLevelType w:val="multilevel"/>
     <w:tmpl w:val="5BDED6C0"/>
@@ -43428,7 +45757,7 @@
       </w:pPr>
     </w:lvl>
   </w:abstractNum>
-  <w:abstractNum w:abstractNumId="39" w15:restartNumberingAfterBreak="0">
+  <w:abstractNum w:abstractNumId="41" w15:restartNumberingAfterBreak="0">
     <w:nsid w:val="6E7B444F"/>
     <w:multiLevelType w:val="multilevel"/>
     <w:tmpl w:val="DF3A7940"/>
@@ -43541,7 +45870,7 @@
       </w:pPr>
     </w:lvl>
   </w:abstractNum>
-  <w:abstractNum w:abstractNumId="40" w15:restartNumberingAfterBreak="0">
+  <w:abstractNum w:abstractNumId="42" w15:restartNumberingAfterBreak="0">
     <w:nsid w:val="701474B9"/>
     <w:multiLevelType w:val="multilevel"/>
     <w:tmpl w:val="58C29F86"/>
@@ -43654,7 +45983,7 @@
       </w:pPr>
     </w:lvl>
   </w:abstractNum>
-  <w:abstractNum w:abstractNumId="41" w15:restartNumberingAfterBreak="0">
+  <w:abstractNum w:abstractNumId="43" w15:restartNumberingAfterBreak="0">
     <w:nsid w:val="71E37002"/>
     <w:multiLevelType w:val="multilevel"/>
     <w:tmpl w:val="76A408E0"/>
@@ -43767,7 +46096,7 @@
       </w:pPr>
     </w:lvl>
   </w:abstractNum>
-  <w:abstractNum w:abstractNumId="42" w15:restartNumberingAfterBreak="0">
+  <w:abstractNum w:abstractNumId="44" w15:restartNumberingAfterBreak="0">
     <w:nsid w:val="762E1709"/>
     <w:multiLevelType w:val="multilevel"/>
     <w:tmpl w:val="C53E7766"/>
@@ -43880,7 +46209,7 @@
       </w:pPr>
     </w:lvl>
   </w:abstractNum>
-  <w:abstractNum w:abstractNumId="43" w15:restartNumberingAfterBreak="0">
+  <w:abstractNum w:abstractNumId="45" w15:restartNumberingAfterBreak="0">
     <w:nsid w:val="79131FC2"/>
     <w:multiLevelType w:val="multilevel"/>
     <w:tmpl w:val="DF3A7940"/>
@@ -43993,7 +46322,7 @@
       </w:pPr>
     </w:lvl>
   </w:abstractNum>
-  <w:abstractNum w:abstractNumId="44" w15:restartNumberingAfterBreak="0">
+  <w:abstractNum w:abstractNumId="46" w15:restartNumberingAfterBreak="0">
     <w:nsid w:val="79BD2C2B"/>
     <w:multiLevelType w:val="multilevel"/>
     <w:tmpl w:val="DF3A7940"/>
@@ -44106,7 +46435,7 @@
       </w:pPr>
     </w:lvl>
   </w:abstractNum>
-  <w:abstractNum w:abstractNumId="45" w15:restartNumberingAfterBreak="0">
+  <w:abstractNum w:abstractNumId="47" w15:restartNumberingAfterBreak="0">
     <w:nsid w:val="79F32E8B"/>
     <w:multiLevelType w:val="multilevel"/>
     <w:tmpl w:val="B28AF088"/>
@@ -44219,7 +46548,7 @@
       </w:pPr>
     </w:lvl>
   </w:abstractNum>
-  <w:abstractNum w:abstractNumId="46" w15:restartNumberingAfterBreak="0">
+  <w:abstractNum w:abstractNumId="48" w15:restartNumberingAfterBreak="0">
     <w:nsid w:val="7AAD12FC"/>
     <w:multiLevelType w:val="multilevel"/>
     <w:tmpl w:val="E1563A6A"/>
@@ -44332,7 +46661,7 @@
       </w:pPr>
     </w:lvl>
   </w:abstractNum>
-  <w:abstractNum w:abstractNumId="47" w15:restartNumberingAfterBreak="0">
+  <w:abstractNum w:abstractNumId="49" w15:restartNumberingAfterBreak="0">
     <w:nsid w:val="7CBD3476"/>
     <w:multiLevelType w:val="multilevel"/>
     <w:tmpl w:val="80E43BD0"/>
@@ -44445,7 +46774,7 @@
       </w:pPr>
     </w:lvl>
   </w:abstractNum>
-  <w:abstractNum w:abstractNumId="48" w15:restartNumberingAfterBreak="0">
+  <w:abstractNum w:abstractNumId="50" w15:restartNumberingAfterBreak="0">
     <w:nsid w:val="7D167E86"/>
     <w:multiLevelType w:val="multilevel"/>
     <w:tmpl w:val="7E84EA12"/>
@@ -44558,7 +46887,7 @@
       </w:pPr>
     </w:lvl>
   </w:abstractNum>
-  <w:abstractNum w:abstractNumId="49" w15:restartNumberingAfterBreak="0">
+  <w:abstractNum w:abstractNumId="51" w15:restartNumberingAfterBreak="0">
     <w:nsid w:val="7D2B405B"/>
     <w:multiLevelType w:val="multilevel"/>
     <w:tmpl w:val="4F7A5C76"/>
@@ -44672,154 +47001,160 @@
     </w:lvl>
   </w:abstractNum>
   <w:num w:numId="1">
-    <w:abstractNumId w:val="34"/>
+    <w:abstractNumId w:val="36"/>
   </w:num>
   <w:num w:numId="2">
-    <w:abstractNumId w:val="21"/>
+    <w:abstractNumId w:val="22"/>
   </w:num>
   <w:num w:numId="3">
-    <w:abstractNumId w:val="45"/>
+    <w:abstractNumId w:val="47"/>
   </w:num>
   <w:num w:numId="4">
-    <w:abstractNumId w:val="26"/>
+    <w:abstractNumId w:val="28"/>
   </w:num>
   <w:num w:numId="5">
-    <w:abstractNumId w:val="14"/>
+    <w:abstractNumId w:val="15"/>
   </w:num>
   <w:num w:numId="6">
-    <w:abstractNumId w:val="23"/>
+    <w:abstractNumId w:val="24"/>
   </w:num>
   <w:num w:numId="7">
     <w:abstractNumId w:val="1"/>
   </w:num>
   <w:num w:numId="8">
+    <w:abstractNumId w:val="40"/>
+  </w:num>
+  <w:num w:numId="9">
     <w:abstractNumId w:val="38"/>
   </w:num>
-  <w:num w:numId="9">
-    <w:abstractNumId w:val="36"/>
-  </w:num>
   <w:num w:numId="10">
-    <w:abstractNumId w:val="12"/>
+    <w:abstractNumId w:val="13"/>
   </w:num>
   <w:num w:numId="11">
-    <w:abstractNumId w:val="20"/>
+    <w:abstractNumId w:val="21"/>
   </w:num>
   <w:num w:numId="12">
-    <w:abstractNumId w:val="29"/>
+    <w:abstractNumId w:val="31"/>
   </w:num>
   <w:num w:numId="13">
-    <w:abstractNumId w:val="48"/>
+    <w:abstractNumId w:val="50"/>
   </w:num>
   <w:num w:numId="14">
-    <w:abstractNumId w:val="18"/>
+    <w:abstractNumId w:val="19"/>
   </w:num>
   <w:num w:numId="15">
-    <w:abstractNumId w:val="8"/>
+    <w:abstractNumId w:val="9"/>
   </w:num>
   <w:num w:numId="16">
-    <w:abstractNumId w:val="17"/>
+    <w:abstractNumId w:val="18"/>
   </w:num>
   <w:num w:numId="17">
     <w:abstractNumId w:val="3"/>
   </w:num>
   <w:num w:numId="18">
-    <w:abstractNumId w:val="5"/>
+    <w:abstractNumId w:val="6"/>
   </w:num>
   <w:num w:numId="19">
-    <w:abstractNumId w:val="15"/>
+    <w:abstractNumId w:val="16"/>
   </w:num>
   <w:num w:numId="20">
-    <w:abstractNumId w:val="22"/>
+    <w:abstractNumId w:val="23"/>
   </w:num>
   <w:num w:numId="21">
-    <w:abstractNumId w:val="16"/>
+    <w:abstractNumId w:val="17"/>
   </w:num>
   <w:num w:numId="22">
-    <w:abstractNumId w:val="33"/>
+    <w:abstractNumId w:val="35"/>
   </w:num>
   <w:num w:numId="23">
+    <w:abstractNumId w:val="29"/>
+  </w:num>
+  <w:num w:numId="24">
+    <w:abstractNumId w:val="34"/>
+  </w:num>
+  <w:num w:numId="25">
     <w:abstractNumId w:val="27"/>
   </w:num>
-  <w:num w:numId="24">
-    <w:abstractNumId w:val="32"/>
-  </w:num>
-  <w:num w:numId="25">
-    <w:abstractNumId w:val="25"/>
-  </w:num>
   <w:num w:numId="26">
-    <w:abstractNumId w:val="49"/>
+    <w:abstractNumId w:val="51"/>
   </w:num>
   <w:num w:numId="27">
-    <w:abstractNumId w:val="7"/>
+    <w:abstractNumId w:val="8"/>
   </w:num>
   <w:num w:numId="28">
-    <w:abstractNumId w:val="46"/>
+    <w:abstractNumId w:val="48"/>
   </w:num>
   <w:num w:numId="29">
-    <w:abstractNumId w:val="37"/>
+    <w:abstractNumId w:val="39"/>
   </w:num>
   <w:num w:numId="30">
     <w:abstractNumId w:val="0"/>
   </w:num>
   <w:num w:numId="31">
-    <w:abstractNumId w:val="28"/>
+    <w:abstractNumId w:val="30"/>
   </w:num>
   <w:num w:numId="32">
-    <w:abstractNumId w:val="47"/>
+    <w:abstractNumId w:val="49"/>
   </w:num>
   <w:num w:numId="33">
-    <w:abstractNumId w:val="6"/>
+    <w:abstractNumId w:val="7"/>
   </w:num>
   <w:num w:numId="34">
-    <w:abstractNumId w:val="4"/>
+    <w:abstractNumId w:val="5"/>
   </w:num>
   <w:num w:numId="35">
+    <w:abstractNumId w:val="12"/>
+  </w:num>
+  <w:num w:numId="36">
+    <w:abstractNumId w:val="43"/>
+  </w:num>
+  <w:num w:numId="37">
+    <w:abstractNumId w:val="32"/>
+  </w:num>
+  <w:num w:numId="38">
+    <w:abstractNumId w:val="10"/>
+  </w:num>
+  <w:num w:numId="39">
     <w:abstractNumId w:val="11"/>
   </w:num>
-  <w:num w:numId="36">
+  <w:num w:numId="40">
+    <w:abstractNumId w:val="20"/>
+  </w:num>
+  <w:num w:numId="41">
+    <w:abstractNumId w:val="42"/>
+  </w:num>
+  <w:num w:numId="42">
+    <w:abstractNumId w:val="44"/>
+  </w:num>
+  <w:num w:numId="43">
+    <w:abstractNumId w:val="33"/>
+  </w:num>
+  <w:num w:numId="44">
+    <w:abstractNumId w:val="25"/>
+  </w:num>
+  <w:num w:numId="45">
+    <w:abstractNumId w:val="45"/>
+  </w:num>
+  <w:num w:numId="46">
+    <w:abstractNumId w:val="46"/>
+  </w:num>
+  <w:num w:numId="47">
     <w:abstractNumId w:val="41"/>
   </w:num>
-  <w:num w:numId="37">
-    <w:abstractNumId w:val="30"/>
-  </w:num>
-  <w:num w:numId="38">
-    <w:abstractNumId w:val="9"/>
-  </w:num>
-  <w:num w:numId="39">
-    <w:abstractNumId w:val="10"/>
-  </w:num>
-  <w:num w:numId="40">
-    <w:abstractNumId w:val="19"/>
-  </w:num>
-  <w:num w:numId="41">
-    <w:abstractNumId w:val="40"/>
-  </w:num>
-  <w:num w:numId="42">
-    <w:abstractNumId w:val="42"/>
-  </w:num>
-  <w:num w:numId="43">
-    <w:abstractNumId w:val="31"/>
-  </w:num>
-  <w:num w:numId="44">
-    <w:abstractNumId w:val="24"/>
-  </w:num>
-  <w:num w:numId="45">
-    <w:abstractNumId w:val="43"/>
-  </w:num>
-  <w:num w:numId="46">
-    <w:abstractNumId w:val="44"/>
-  </w:num>
-  <w:num w:numId="47">
-    <w:abstractNumId w:val="39"/>
-  </w:num>
   <w:num w:numId="48">
-    <w:abstractNumId w:val="13"/>
+    <w:abstractNumId w:val="14"/>
   </w:num>
   <w:num w:numId="49">
     <w:abstractNumId w:val="2"/>
   </w:num>
   <w:num w:numId="50">
-    <w:abstractNumId w:val="35"/>
+    <w:abstractNumId w:val="37"/>
+  </w:num>
+  <w:num w:numId="51">
+    <w:abstractNumId w:val="4"/>
+  </w:num>
+  <w:num w:numId="52">
+    <w:abstractNumId w:val="26"/>
   </w:num>
   <w:numIdMacAtCleanup w:val="50"/>
 </w:numbering>
@@ -44839,7 +47174,7 @@
     </w:rPrDefault>
     <w:pPrDefault/>
   </w:docDefaults>
-  <w:latentStyles w:defLockedState="0" w:defUIPriority="99" w:defSemiHidden="0" w:defUnhideWhenUsed="0" w:defQFormat="0" w:count="377">
+  <w:latentStyles w:defLockedState="0" w:defUIPriority="99" w:defSemiHidden="0" w:defUnhideWhenUsed="0" w:defQFormat="0" w:count="375">
     <w:lsdException w:name="Normal" w:uiPriority="0" w:qFormat="1"/>
     <w:lsdException w:name="heading 1" w:uiPriority="9" w:qFormat="1"/>
     <w:lsdException w:name="heading 2" w:semiHidden="1" w:uiPriority="9" w:unhideWhenUsed="1" w:qFormat="1"/>
@@ -44945,6 +47280,7 @@
     <w:lsdException w:name="HTML Sample" w:semiHidden="1" w:unhideWhenUsed="1"/>
     <w:lsdException w:name="HTML Typewriter" w:semiHidden="1" w:unhideWhenUsed="1"/>
     <w:lsdException w:name="HTML Variable" w:semiHidden="1" w:unhideWhenUsed="1"/>
+    <w:lsdException w:name="Normal Table" w:semiHidden="1" w:unhideWhenUsed="1"/>
     <w:lsdException w:name="annotation subject" w:semiHidden="1" w:unhideWhenUsed="1"/>
     <w:lsdException w:name="No List" w:semiHidden="1" w:unhideWhenUsed="1"/>
     <w:lsdException w:name="Outline List 1" w:semiHidden="1" w:unhideWhenUsed="1"/>
@@ -44990,9 +47326,11 @@
     <w:lsdException w:name="Table Subtle 1" w:semiHidden="1" w:unhideWhenUsed="1"/>
     <w:lsdException w:name="Table Subtle 2" w:semiHidden="1" w:unhideWhenUsed="1"/>
     <w:lsdException w:name="Table Web 1" w:semiHidden="1" w:unhideWhenUsed="1"/>
+    <w:lsdException w:name="Table Web 2" w:semiHidden="1" w:unhideWhenUsed="1"/>
     <w:lsdException w:name="Table Web 3" w:semiHidden="1" w:unhideWhenUsed="1"/>
     <w:lsdException w:name="Balloon Text" w:semiHidden="1" w:unhideWhenUsed="1"/>
     <w:lsdException w:name="Table Grid" w:uiPriority="39"/>
+    <w:lsdException w:name="Table Theme" w:semiHidden="1" w:unhideWhenUsed="1"/>
     <w:lsdException w:name="Placeholder Text" w:semiHidden="1"/>
     <w:lsdException w:name="No Spacing" w:uiPriority="1" w:qFormat="1"/>
     <w:lsdException w:name="Light Shading" w:uiPriority="60"/>
@@ -45212,8 +47550,6 @@
     <w:lsdException w:name="Smart Hyperlink" w:semiHidden="1" w:unhideWhenUsed="1"/>
     <w:lsdException w:name="Hashtag" w:semiHidden="1" w:unhideWhenUsed="1"/>
     <w:lsdException w:name="Unresolved Mention" w:semiHidden="1" w:unhideWhenUsed="1"/>
-    <w:lsdException w:name="Smart Link" w:semiHidden="1" w:unhideWhenUsed="1"/>
-    <w:lsdException w:name="Smart Link Error" w:semiHidden="1" w:unhideWhenUsed="1"/>
   </w:latentStyles>
   <w:style w:type="paragraph" w:default="1" w:styleId="a">
     <w:name w:val="Normal"/>

--- a/tests/hardfork05_update.docx
+++ b/tests/hardfork05_update.docx
@@ -93,6 +93,1280 @@
         <w:t>资产交易需要扣除接收资产一部分作为市场交易手续费，该续费一部分返还给资产的手续费池，另一部分由交易账户的注册人和引荐人分红。具体划分比例由理事会参数决定。</w:t>
       </w:r>
     </w:p>
+    <w:p/>
+    <w:p>
+      <w:r>
+        <w:rPr>
+          <w:rFonts w:hint="eastAsia"/>
+        </w:rPr>
+        <w:t>其中资产交易手续费执行流程如下：</w:t>
+      </w:r>
+    </w:p>
+    <w:p>
+      <w:pPr>
+        <w:rPr>
+          <w:rFonts w:hint="eastAsia"/>
+        </w:rPr>
+      </w:pPr>
+      <w:r>
+        <w:rPr>
+          <w:rFonts w:hint="eastAsia"/>
+        </w:rPr>
+        <w:t>自定义资产创建的时候初始化</w:t>
+      </w:r>
+      <w:r>
+        <w:t>market_fee_percent</w:t>
+      </w:r>
+      <w:r>
+        <w:rPr>
+          <w:rFonts w:hint="eastAsia"/>
+        </w:rPr>
+        <w:t xml:space="preserve">， </w:t>
+      </w:r>
+      <w:r>
+        <w:rPr>
+          <w:rFonts w:hint="eastAsia"/>
+          <w:lang w:val="zh-CN"/>
+        </w:rPr>
+        <w:t>以及</w:t>
+      </w:r>
+      <w:r>
+        <w:t>reward_percent</w:t>
+      </w:r>
+      <w:r>
+        <w:rPr>
+          <w:rFonts w:hint="eastAsia"/>
+          <w:lang w:val="zh-CN"/>
+        </w:rPr>
+        <w:t>。其中</w:t>
+      </w:r>
+      <w:r>
+        <w:t>market_fee_percent</w:t>
+      </w:r>
+      <w:r>
+        <w:rPr>
+          <w:rFonts w:hint="eastAsia"/>
+          <w:lang w:val="zh-CN"/>
+        </w:rPr>
+        <w:t>为资产交易手续费比例</w:t>
+      </w:r>
+      <w:r>
+        <w:rPr>
+          <w:rFonts w:hint="eastAsia"/>
+        </w:rPr>
+        <w:t>，</w:t>
+      </w:r>
+      <w:r>
+        <w:t>reward_percent</w:t>
+      </w:r>
+      <w:r>
+        <w:rPr>
+          <w:rFonts w:hint="eastAsia"/>
+          <w:lang w:val="zh-CN"/>
+        </w:rPr>
+        <w:t>为资产交易手续费中给予账户推荐者的奖励比例。</w:t>
+      </w:r>
+      <w:r>
+        <w:rPr>
+          <w:rFonts w:hint="eastAsia"/>
+          <w:lang w:val="zh-CN"/>
+        </w:rPr>
+        <w:t>两个参数都可以被资产所有人，使用</w:t>
+      </w:r>
+      <w:r>
+        <w:rPr>
+          <w:lang w:val="zh-CN"/>
+        </w:rPr>
+        <w:t>asset_update_operation</w:t>
+      </w:r>
+      <w:r>
+        <w:rPr>
+          <w:rFonts w:hint="eastAsia"/>
+          <w:lang w:val="zh-CN"/>
+        </w:rPr>
+        <w:t>来修改。</w:t>
+      </w:r>
+      <w:bookmarkStart w:id="0" w:name="_GoBack"/>
+      <w:bookmarkEnd w:id="0"/>
+    </w:p>
+    <w:p>
+      <w:r>
+        <w:rPr>
+          <w:rFonts w:hint="eastAsia"/>
+        </w:rPr>
+        <w:t>计算流程：</w:t>
+      </w:r>
+    </w:p>
+    <w:p>
+      <w:r>
+        <w:rPr>
+          <w:rFonts w:hint="eastAsia"/>
+        </w:rPr>
+        <w:t>计算交易手续费： pay</w:t>
+      </w:r>
+      <w:r>
+        <w:t xml:space="preserve"> </w:t>
+      </w:r>
+      <w:r>
+        <w:rPr>
+          <w:rFonts w:hint="eastAsia"/>
+        </w:rPr>
+        <w:t>=</w:t>
+      </w:r>
+      <w:r>
+        <w:t xml:space="preserve"> </w:t>
+      </w:r>
+      <w:r>
+        <w:rPr>
+          <w:rFonts w:hint="eastAsia"/>
+        </w:rPr>
+        <w:t>amount</w:t>
+      </w:r>
+      <w:r>
+        <w:t xml:space="preserve"> </w:t>
+      </w:r>
+      <w:r>
+        <w:rPr>
+          <w:rFonts w:hint="eastAsia"/>
+        </w:rPr>
+        <w:t>*</w:t>
+      </w:r>
+      <w:r>
+        <w:t xml:space="preserve"> </w:t>
+      </w:r>
+      <w:r>
+        <w:t xml:space="preserve">market_fee_percent </w:t>
+      </w:r>
+      <w:r>
+        <w:t xml:space="preserve"> </w:t>
+      </w:r>
+    </w:p>
+    <w:p>
+      <w:r>
+        <w:rPr>
+          <w:rFonts w:hint="eastAsia"/>
+        </w:rPr>
+        <w:t>计算手续费的推荐奖励：award</w:t>
+      </w:r>
+      <w:r>
+        <w:t xml:space="preserve"> </w:t>
+      </w:r>
+      <w:r>
+        <w:rPr>
+          <w:rFonts w:hint="eastAsia"/>
+        </w:rPr>
+        <w:t>=</w:t>
+      </w:r>
+      <w:r>
+        <w:t xml:space="preserve"> </w:t>
+      </w:r>
+      <w:r>
+        <w:rPr>
+          <w:rFonts w:hint="eastAsia"/>
+        </w:rPr>
+        <w:t>pay</w:t>
+      </w:r>
+      <w:r>
+        <w:t xml:space="preserve"> </w:t>
+      </w:r>
+      <w:r>
+        <w:rPr>
+          <w:rFonts w:hint="eastAsia"/>
+        </w:rPr>
+        <w:t>*</w:t>
+      </w:r>
+      <w:r>
+        <w:t xml:space="preserve"> </w:t>
+      </w:r>
+      <w:r>
+        <w:t>reward_percent</w:t>
+      </w:r>
+    </w:p>
+    <w:p>
+      <w:r>
+        <w:rPr>
+          <w:rFonts w:hint="eastAsia"/>
+          <w:lang w:val="zh-CN"/>
+        </w:rPr>
+        <w:t>计算返还给资产手续费池</w:t>
+      </w:r>
+      <w:r>
+        <w:rPr>
+          <w:rFonts w:hint="eastAsia"/>
+        </w:rPr>
+        <w:t>：fees</w:t>
+      </w:r>
+      <w:r>
+        <w:t xml:space="preserve"> </w:t>
+      </w:r>
+      <w:r>
+        <w:rPr>
+          <w:rFonts w:hint="eastAsia"/>
+        </w:rPr>
+        <w:t>+=</w:t>
+      </w:r>
+      <w:r>
+        <w:t xml:space="preserve"> </w:t>
+      </w:r>
+      <w:r>
+        <w:rPr>
+          <w:rFonts w:hint="eastAsia"/>
+        </w:rPr>
+        <w:t>pay</w:t>
+      </w:r>
+      <w:r>
+        <w:t xml:space="preserve"> – </w:t>
+      </w:r>
+      <w:r>
+        <w:rPr>
+          <w:rFonts w:hint="eastAsia"/>
+        </w:rPr>
+        <w:t>award</w:t>
+      </w:r>
+    </w:p>
+    <w:p>
+      <w:r>
+        <w:rPr>
+          <w:rFonts w:hint="eastAsia"/>
+        </w:rPr>
+        <w:t>计算引荐人奖励：</w:t>
+      </w:r>
+      <w:r>
+        <w:t xml:space="preserve">referrer_award = award * </w:t>
+      </w:r>
+      <w:r>
+        <w:t>referrer_percent</w:t>
+      </w:r>
+    </w:p>
+    <w:p>
+      <w:r>
+        <w:rPr>
+          <w:rFonts w:hint="eastAsia"/>
+        </w:rPr>
+        <w:t>计算注册者奖励：</w:t>
+      </w:r>
+      <w:r>
+        <w:t>registrar_</w:t>
+      </w:r>
+      <w:r>
+        <w:rPr>
+          <w:rFonts w:hint="eastAsia"/>
+        </w:rPr>
+        <w:t>award</w:t>
+      </w:r>
+      <w:r>
+        <w:rPr>
+          <w:rFonts w:hint="eastAsia"/>
+        </w:rPr>
+        <w:t xml:space="preserve"> </w:t>
+      </w:r>
+      <w:r>
+        <w:rPr>
+          <w:rFonts w:hint="eastAsia"/>
+        </w:rPr>
+        <w:t>=</w:t>
+      </w:r>
+      <w:r>
+        <w:t xml:space="preserve"> </w:t>
+      </w:r>
+      <w:r>
+        <w:rPr>
+          <w:rFonts w:hint="eastAsia"/>
+        </w:rPr>
+        <w:t>award</w:t>
+      </w:r>
+      <w:r>
+        <w:t xml:space="preserve"> – referrer_award</w:t>
+      </w:r>
+    </w:p>
+    <w:p>
+      <w:r>
+        <w:rPr>
+          <w:noProof/>
+        </w:rPr>
+        <mc:AlternateContent>
+          <mc:Choice Requires="wpg">
+            <w:drawing>
+              <wp:anchor distT="0" distB="0" distL="114300" distR="114300" simplePos="0" relativeHeight="251659264" behindDoc="0" locked="0" layoutInCell="1" allowOverlap="1" wp14:anchorId="04AEC72B" wp14:editId="41358E7A">
+                <wp:simplePos x="0" y="0"/>
+                <wp:positionH relativeFrom="column">
+                  <wp:posOffset>426720</wp:posOffset>
+                </wp:positionH>
+                <wp:positionV relativeFrom="paragraph">
+                  <wp:posOffset>182880</wp:posOffset>
+                </wp:positionV>
+                <wp:extent cx="5943600" cy="3992880"/>
+                <wp:effectExtent l="0" t="0" r="19050" b="26670"/>
+                <wp:wrapNone/>
+                <wp:docPr id="19" name="组合 19"/>
+                <wp:cNvGraphicFramePr/>
+                <a:graphic xmlns:a="http://schemas.openxmlformats.org/drawingml/2006/main">
+                  <a:graphicData uri="http://schemas.microsoft.com/office/word/2010/wordprocessingGroup">
+                    <wpg:wgp>
+                      <wpg:cNvGrpSpPr/>
+                      <wpg:grpSpPr>
+                        <a:xfrm>
+                          <a:off x="0" y="0"/>
+                          <a:ext cx="5943600" cy="3992880"/>
+                          <a:chOff x="0" y="0"/>
+                          <a:chExt cx="5943600" cy="3992880"/>
+                        </a:xfrm>
+                      </wpg:grpSpPr>
+                      <wps:wsp>
+                        <wps:cNvPr id="4" name="直接箭头连接符 4"/>
+                        <wps:cNvCnPr/>
+                        <wps:spPr>
+                          <a:xfrm>
+                            <a:off x="3459480" y="541020"/>
+                            <a:ext cx="0" cy="487680"/>
+                          </a:xfrm>
+                          <a:prstGeom prst="straightConnector1">
+                            <a:avLst/>
+                          </a:prstGeom>
+                          <a:ln>
+                            <a:tailEnd type="triangle"/>
+                          </a:ln>
+                        </wps:spPr>
+                        <wps:style>
+                          <a:lnRef idx="1">
+                            <a:schemeClr val="dk1"/>
+                          </a:lnRef>
+                          <a:fillRef idx="0">
+                            <a:schemeClr val="dk1"/>
+                          </a:fillRef>
+                          <a:effectRef idx="0">
+                            <a:schemeClr val="dk1"/>
+                          </a:effectRef>
+                          <a:fontRef idx="minor">
+                            <a:schemeClr val="tx1"/>
+                          </a:fontRef>
+                        </wps:style>
+                        <wps:bodyPr/>
+                      </wps:wsp>
+                      <wps:wsp>
+                        <wps:cNvPr id="16" name="文本框 2"/>
+                        <wps:cNvSpPr txBox="1">
+                          <a:spLocks noChangeArrowheads="1"/>
+                        </wps:cNvSpPr>
+                        <wps:spPr bwMode="auto">
+                          <a:xfrm>
+                            <a:off x="0" y="2857500"/>
+                            <a:ext cx="1203960" cy="298450"/>
+                          </a:xfrm>
+                          <a:prstGeom prst="rect">
+                            <a:avLst/>
+                          </a:prstGeom>
+                          <a:solidFill>
+                            <a:srgbClr val="FFFFFF"/>
+                          </a:solidFill>
+                          <a:ln w="9525">
+                            <a:noFill/>
+                            <a:miter lim="800000"/>
+                            <a:headEnd/>
+                            <a:tailEnd/>
+                          </a:ln>
+                        </wps:spPr>
+                        <wps:txbx>
+                          <w:txbxContent>
+                            <w:p>
+                              <w:r>
+                                <w:rPr>
+                                  <w:lang w:val="zh-CN"/>
+                                </w:rPr>
+                                <w:t>registrar_percent</w:t>
+                              </w:r>
+                            </w:p>
+                          </w:txbxContent>
+                        </wps:txbx>
+                        <wps:bodyPr rot="0" vert="horz" wrap="square" lIns="91440" tIns="45720" rIns="91440" bIns="45720" anchor="t" anchorCtr="0">
+                          <a:spAutoFit/>
+                        </wps:bodyPr>
+                      </wps:wsp>
+                      <wpg:grpSp>
+                        <wpg:cNvPr id="18" name="组合 18"/>
+                        <wpg:cNvGrpSpPr/>
+                        <wpg:grpSpPr>
+                          <a:xfrm>
+                            <a:off x="312420" y="0"/>
+                            <a:ext cx="5631180" cy="3992880"/>
+                            <a:chOff x="0" y="0"/>
+                            <a:chExt cx="5631180" cy="3992880"/>
+                          </a:xfrm>
+                        </wpg:grpSpPr>
+                        <wps:wsp>
+                          <wps:cNvPr id="1" name="椭圆 1"/>
+                          <wps:cNvSpPr/>
+                          <wps:spPr>
+                            <a:xfrm>
+                              <a:off x="2270760" y="1028700"/>
+                              <a:ext cx="1752600" cy="541020"/>
+                            </a:xfrm>
+                            <a:prstGeom prst="ellipse">
+                              <a:avLst/>
+                            </a:prstGeom>
+                          </wps:spPr>
+                          <wps:style>
+                            <a:lnRef idx="2">
+                              <a:schemeClr val="dk1"/>
+                            </a:lnRef>
+                            <a:fillRef idx="1">
+                              <a:schemeClr val="lt1"/>
+                            </a:fillRef>
+                            <a:effectRef idx="0">
+                              <a:schemeClr val="dk1"/>
+                            </a:effectRef>
+                            <a:fontRef idx="minor">
+                              <a:schemeClr val="dk1"/>
+                            </a:fontRef>
+                          </wps:style>
+                          <wps:txbx>
+                            <w:txbxContent>
+                              <w:p>
+                                <w:pPr>
+                                  <w:jc w:val="center"/>
+                                </w:pPr>
+                                <w:r>
+                                  <w:rPr>
+                                    <w:rFonts w:hint="eastAsia"/>
+                                  </w:rPr>
+                                  <w:t>交易手续费pay</w:t>
+                                </w:r>
+                              </w:p>
+                            </w:txbxContent>
+                          </wps:txbx>
+                          <wps:bodyPr rot="0" spcFirstLastPara="0" vertOverflow="overflow" horzOverflow="overflow" vert="horz" wrap="square" lIns="91440" tIns="45720" rIns="91440" bIns="45720" numCol="1" spcCol="0" rtlCol="0" fromWordArt="0" anchor="ctr" anchorCtr="0" forceAA="0" compatLnSpc="1">
+                            <a:prstTxWarp prst="textNoShape">
+                              <a:avLst/>
+                            </a:prstTxWarp>
+                            <a:noAutofit/>
+                          </wps:bodyPr>
+                        </wps:wsp>
+                        <wps:wsp>
+                          <wps:cNvPr id="3" name="椭圆 3"/>
+                          <wps:cNvSpPr/>
+                          <wps:spPr>
+                            <a:xfrm>
+                              <a:off x="2270760" y="0"/>
+                              <a:ext cx="1790700" cy="541020"/>
+                            </a:xfrm>
+                            <a:prstGeom prst="ellipse">
+                              <a:avLst/>
+                            </a:prstGeom>
+                          </wps:spPr>
+                          <wps:style>
+                            <a:lnRef idx="2">
+                              <a:schemeClr val="dk1"/>
+                            </a:lnRef>
+                            <a:fillRef idx="1">
+                              <a:schemeClr val="lt1"/>
+                            </a:fillRef>
+                            <a:effectRef idx="0">
+                              <a:schemeClr val="dk1"/>
+                            </a:effectRef>
+                            <a:fontRef idx="minor">
+                              <a:schemeClr val="dk1"/>
+                            </a:fontRef>
+                          </wps:style>
+                          <wps:txbx>
+                            <w:txbxContent>
+                              <w:p>
+                                <w:pPr>
+                                  <w:jc w:val="center"/>
+                                </w:pPr>
+                                <w:r>
+                                  <w:rPr>
+                                    <w:rFonts w:hint="eastAsia"/>
+                                  </w:rPr>
+                                  <w:t>交易资金amount</w:t>
+                                </w:r>
+                              </w:p>
+                            </w:txbxContent>
+                          </wps:txbx>
+                          <wps:bodyPr rot="0" spcFirstLastPara="0" vertOverflow="overflow" horzOverflow="overflow" vert="horz" wrap="square" lIns="91440" tIns="45720" rIns="91440" bIns="45720" numCol="1" spcCol="0" rtlCol="0" fromWordArt="0" anchor="ctr" anchorCtr="0" forceAA="0" compatLnSpc="1">
+                            <a:prstTxWarp prst="textNoShape">
+                              <a:avLst/>
+                            </a:prstTxWarp>
+                            <a:noAutofit/>
+                          </wps:bodyPr>
+                        </wps:wsp>
+                        <wps:wsp>
+                          <wps:cNvPr id="6" name="椭圆 6"/>
+                          <wps:cNvSpPr/>
+                          <wps:spPr>
+                            <a:xfrm>
+                              <a:off x="3916680" y="2171700"/>
+                              <a:ext cx="1714500" cy="541020"/>
+                            </a:xfrm>
+                            <a:prstGeom prst="ellipse">
+                              <a:avLst/>
+                            </a:prstGeom>
+                          </wps:spPr>
+                          <wps:style>
+                            <a:lnRef idx="2">
+                              <a:schemeClr val="dk1"/>
+                            </a:lnRef>
+                            <a:fillRef idx="1">
+                              <a:schemeClr val="lt1"/>
+                            </a:fillRef>
+                            <a:effectRef idx="0">
+                              <a:schemeClr val="dk1"/>
+                            </a:effectRef>
+                            <a:fontRef idx="minor">
+                              <a:schemeClr val="dk1"/>
+                            </a:fontRef>
+                          </wps:style>
+                          <wps:txbx>
+                            <w:txbxContent>
+                              <w:p>
+                                <w:pPr>
+                                  <w:jc w:val="center"/>
+                                  <w:rPr>
+                                    <w:sz w:val="18"/>
+                                    <w:szCs w:val="18"/>
+                                  </w:rPr>
+                                </w:pPr>
+                                <w:r>
+                                  <w:rPr>
+                                    <w:rFonts w:hint="eastAsia"/>
+                                    <w:sz w:val="18"/>
+                                    <w:szCs w:val="18"/>
+                                  </w:rPr>
+                                  <w:t>资产手续费池fees</w:t>
+                                </w:r>
+                              </w:p>
+                            </w:txbxContent>
+                          </wps:txbx>
+                          <wps:bodyPr rot="0" spcFirstLastPara="0" vertOverflow="overflow" horzOverflow="overflow" vert="horz" wrap="square" lIns="91440" tIns="45720" rIns="91440" bIns="45720" numCol="1" spcCol="0" rtlCol="0" fromWordArt="0" anchor="ctr" anchorCtr="0" forceAA="0" compatLnSpc="1">
+                            <a:prstTxWarp prst="textNoShape">
+                              <a:avLst/>
+                            </a:prstTxWarp>
+                            <a:noAutofit/>
+                          </wps:bodyPr>
+                        </wps:wsp>
+                        <wps:wsp>
+                          <wps:cNvPr id="7" name="矩形: 圆角 7"/>
+                          <wps:cNvSpPr/>
+                          <wps:spPr>
+                            <a:xfrm>
+                              <a:off x="800100" y="2171700"/>
+                              <a:ext cx="1432560" cy="525780"/>
+                            </a:xfrm>
+                            <a:prstGeom prst="roundRect">
+                              <a:avLst/>
+                            </a:prstGeom>
+                          </wps:spPr>
+                          <wps:style>
+                            <a:lnRef idx="2">
+                              <a:schemeClr val="dk1"/>
+                            </a:lnRef>
+                            <a:fillRef idx="1">
+                              <a:schemeClr val="lt1"/>
+                            </a:fillRef>
+                            <a:effectRef idx="0">
+                              <a:schemeClr val="dk1"/>
+                            </a:effectRef>
+                            <a:fontRef idx="minor">
+                              <a:schemeClr val="dk1"/>
+                            </a:fontRef>
+                          </wps:style>
+                          <wps:txbx>
+                            <w:txbxContent>
+                              <w:p>
+                                <w:pPr>
+                                  <w:jc w:val="center"/>
+                                </w:pPr>
+                                <w:r>
+                                  <w:rPr>
+                                    <w:rFonts w:hint="eastAsia"/>
+                                  </w:rPr>
+                                  <w:t>账户推荐奖励award</w:t>
+                                </w:r>
+                              </w:p>
+                            </w:txbxContent>
+                          </wps:txbx>
+                          <wps:bodyPr rot="0" spcFirstLastPara="0" vertOverflow="overflow" horzOverflow="overflow" vert="horz" wrap="square" lIns="91440" tIns="45720" rIns="91440" bIns="45720" numCol="1" spcCol="0" rtlCol="0" fromWordArt="0" anchor="ctr" anchorCtr="0" forceAA="0" compatLnSpc="1">
+                            <a:prstTxWarp prst="textNoShape">
+                              <a:avLst/>
+                            </a:prstTxWarp>
+                            <a:noAutofit/>
+                          </wps:bodyPr>
+                        </wps:wsp>
+                        <wps:wsp>
+                          <wps:cNvPr id="8" name="矩形 8"/>
+                          <wps:cNvSpPr/>
+                          <wps:spPr>
+                            <a:xfrm>
+                              <a:off x="0" y="3512820"/>
+                              <a:ext cx="1097280" cy="480060"/>
+                            </a:xfrm>
+                            <a:prstGeom prst="rect">
+                              <a:avLst/>
+                            </a:prstGeom>
+                          </wps:spPr>
+                          <wps:style>
+                            <a:lnRef idx="2">
+                              <a:schemeClr val="dk1"/>
+                            </a:lnRef>
+                            <a:fillRef idx="1">
+                              <a:schemeClr val="lt1"/>
+                            </a:fillRef>
+                            <a:effectRef idx="0">
+                              <a:schemeClr val="dk1"/>
+                            </a:effectRef>
+                            <a:fontRef idx="minor">
+                              <a:schemeClr val="dk1"/>
+                            </a:fontRef>
+                          </wps:style>
+                          <wps:txbx>
+                            <w:txbxContent>
+                              <w:p>
+                                <w:pPr>
+                                  <w:jc w:val="center"/>
+                                </w:pPr>
+                                <w:r>
+                                  <w:rPr>
+                                    <w:rFonts w:hint="eastAsia"/>
+                                  </w:rPr>
+                                  <w:t>注册者奖励</w:t>
+                                </w:r>
+                              </w:p>
+                              <w:p>
+                                <w:pPr>
+                                  <w:jc w:val="center"/>
+                                </w:pPr>
+                                <w:r>
+                                  <w:t>registrar_awarddd</w:t>
+                                </w:r>
+                              </w:p>
+                            </w:txbxContent>
+                          </wps:txbx>
+                          <wps:bodyPr rot="0" spcFirstLastPara="0" vertOverflow="overflow" horzOverflow="overflow" vert="horz" wrap="square" lIns="91440" tIns="45720" rIns="91440" bIns="45720" numCol="1" spcCol="0" rtlCol="0" fromWordArt="0" anchor="ctr" anchorCtr="0" forceAA="0" compatLnSpc="1">
+                            <a:prstTxWarp prst="textNoShape">
+                              <a:avLst/>
+                            </a:prstTxWarp>
+                            <a:noAutofit/>
+                          </wps:bodyPr>
+                        </wps:wsp>
+                        <wps:wsp>
+                          <wps:cNvPr id="9" name="矩形 9"/>
+                          <wps:cNvSpPr/>
+                          <wps:spPr>
+                            <a:xfrm>
+                              <a:off x="1775460" y="3512820"/>
+                              <a:ext cx="1120140" cy="480060"/>
+                            </a:xfrm>
+                            <a:prstGeom prst="rect">
+                              <a:avLst/>
+                            </a:prstGeom>
+                          </wps:spPr>
+                          <wps:style>
+                            <a:lnRef idx="2">
+                              <a:schemeClr val="dk1"/>
+                            </a:lnRef>
+                            <a:fillRef idx="1">
+                              <a:schemeClr val="lt1"/>
+                            </a:fillRef>
+                            <a:effectRef idx="0">
+                              <a:schemeClr val="dk1"/>
+                            </a:effectRef>
+                            <a:fontRef idx="minor">
+                              <a:schemeClr val="dk1"/>
+                            </a:fontRef>
+                          </wps:style>
+                          <wps:txbx>
+                            <w:txbxContent>
+                              <w:p>
+                                <w:pPr>
+                                  <w:jc w:val="center"/>
+                                </w:pPr>
+                                <w:r>
+                                  <w:rPr>
+                                    <w:rFonts w:hint="eastAsia"/>
+                                  </w:rPr>
+                                  <w:t>引荐人奖励</w:t>
+                                </w:r>
+                              </w:p>
+                              <w:p>
+                                <w:pPr>
+                                  <w:jc w:val="center"/>
+                                </w:pPr>
+                                <w:r>
+                                  <w:t>referrer_award</w:t>
+                                </w:r>
+                              </w:p>
+                            </w:txbxContent>
+                          </wps:txbx>
+                          <wps:bodyPr rot="0" spcFirstLastPara="0" vertOverflow="overflow" horzOverflow="overflow" vert="horz" wrap="square" lIns="91440" tIns="45720" rIns="91440" bIns="45720" numCol="1" spcCol="0" rtlCol="0" fromWordArt="0" anchor="ctr" anchorCtr="0" forceAA="0" compatLnSpc="1">
+                            <a:prstTxWarp prst="textNoShape">
+                              <a:avLst/>
+                            </a:prstTxWarp>
+                            <a:noAutofit/>
+                          </wps:bodyPr>
+                        </wps:wsp>
+                        <wps:wsp>
+                          <wps:cNvPr id="10" name="直接箭头连接符 10"/>
+                          <wps:cNvCnPr/>
+                          <wps:spPr>
+                            <a:xfrm flipH="1">
+                              <a:off x="1554480" y="1569720"/>
+                              <a:ext cx="1592580" cy="601980"/>
+                            </a:xfrm>
+                            <a:prstGeom prst="straightConnector1">
+                              <a:avLst/>
+                            </a:prstGeom>
+                            <a:ln>
+                              <a:tailEnd type="triangle"/>
+                            </a:ln>
+                          </wps:spPr>
+                          <wps:style>
+                            <a:lnRef idx="1">
+                              <a:schemeClr val="dk1"/>
+                            </a:lnRef>
+                            <a:fillRef idx="0">
+                              <a:schemeClr val="dk1"/>
+                            </a:fillRef>
+                            <a:effectRef idx="0">
+                              <a:schemeClr val="dk1"/>
+                            </a:effectRef>
+                            <a:fontRef idx="minor">
+                              <a:schemeClr val="tx1"/>
+                            </a:fontRef>
+                          </wps:style>
+                          <wps:bodyPr/>
+                        </wps:wsp>
+                        <wps:wsp>
+                          <wps:cNvPr id="11" name="直接箭头连接符 11"/>
+                          <wps:cNvCnPr/>
+                          <wps:spPr>
+                            <a:xfrm>
+                              <a:off x="3147060" y="1569720"/>
+                              <a:ext cx="1661160" cy="601980"/>
+                            </a:xfrm>
+                            <a:prstGeom prst="straightConnector1">
+                              <a:avLst/>
+                            </a:prstGeom>
+                            <a:ln>
+                              <a:tailEnd type="triangle"/>
+                            </a:ln>
+                          </wps:spPr>
+                          <wps:style>
+                            <a:lnRef idx="1">
+                              <a:schemeClr val="dk1"/>
+                            </a:lnRef>
+                            <a:fillRef idx="0">
+                              <a:schemeClr val="dk1"/>
+                            </a:fillRef>
+                            <a:effectRef idx="0">
+                              <a:schemeClr val="dk1"/>
+                            </a:effectRef>
+                            <a:fontRef idx="minor">
+                              <a:schemeClr val="tx1"/>
+                            </a:fontRef>
+                          </wps:style>
+                          <wps:bodyPr/>
+                        </wps:wsp>
+                        <wps:wsp>
+                          <wps:cNvPr id="12" name="直接箭头连接符 12"/>
+                          <wps:cNvCnPr/>
+                          <wps:spPr>
+                            <a:xfrm flipH="1">
+                              <a:off x="533400" y="2697480"/>
+                              <a:ext cx="899160" cy="815340"/>
+                            </a:xfrm>
+                            <a:prstGeom prst="straightConnector1">
+                              <a:avLst/>
+                            </a:prstGeom>
+                            <a:ln>
+                              <a:tailEnd type="triangle"/>
+                            </a:ln>
+                          </wps:spPr>
+                          <wps:style>
+                            <a:lnRef idx="1">
+                              <a:schemeClr val="dk1"/>
+                            </a:lnRef>
+                            <a:fillRef idx="0">
+                              <a:schemeClr val="dk1"/>
+                            </a:fillRef>
+                            <a:effectRef idx="0">
+                              <a:schemeClr val="dk1"/>
+                            </a:effectRef>
+                            <a:fontRef idx="minor">
+                              <a:schemeClr val="tx1"/>
+                            </a:fontRef>
+                          </wps:style>
+                          <wps:bodyPr/>
+                        </wps:wsp>
+                        <wps:wsp>
+                          <wps:cNvPr id="13" name="直接箭头连接符 13"/>
+                          <wps:cNvCnPr/>
+                          <wps:spPr>
+                            <a:xfrm>
+                              <a:off x="1432560" y="2712720"/>
+                              <a:ext cx="922020" cy="800100"/>
+                            </a:xfrm>
+                            <a:prstGeom prst="straightConnector1">
+                              <a:avLst/>
+                            </a:prstGeom>
+                            <a:ln>
+                              <a:tailEnd type="triangle"/>
+                            </a:ln>
+                          </wps:spPr>
+                          <wps:style>
+                            <a:lnRef idx="1">
+                              <a:schemeClr val="dk1"/>
+                            </a:lnRef>
+                            <a:fillRef idx="0">
+                              <a:schemeClr val="dk1"/>
+                            </a:fillRef>
+                            <a:effectRef idx="0">
+                              <a:schemeClr val="dk1"/>
+                            </a:effectRef>
+                            <a:fontRef idx="minor">
+                              <a:schemeClr val="tx1"/>
+                            </a:fontRef>
+                          </wps:style>
+                          <wps:bodyPr/>
+                        </wps:wsp>
+                        <wps:wsp>
+                          <wps:cNvPr id="217" name="文本框 2"/>
+                          <wps:cNvSpPr txBox="1">
+                            <a:spLocks noChangeArrowheads="1"/>
+                          </wps:cNvSpPr>
+                          <wps:spPr bwMode="auto">
+                            <a:xfrm>
+                              <a:off x="3337560" y="632460"/>
+                              <a:ext cx="1394460" cy="298450"/>
+                            </a:xfrm>
+                            <a:prstGeom prst="rect">
+                              <a:avLst/>
+                            </a:prstGeom>
+                            <a:solidFill>
+                              <a:srgbClr val="FFFFFF"/>
+                            </a:solidFill>
+                            <a:ln w="9525">
+                              <a:noFill/>
+                              <a:miter lim="800000"/>
+                              <a:headEnd/>
+                              <a:tailEnd/>
+                            </a:ln>
+                          </wps:spPr>
+                          <wps:txbx>
+                            <w:txbxContent>
+                              <w:p>
+                                <w:r>
+                                  <w:rPr>
+                                    <w:lang w:val="zh-CN"/>
+                                  </w:rPr>
+                                  <w:t>market_fee_percent</w:t>
+                                </w:r>
+                              </w:p>
+                            </w:txbxContent>
+                          </wps:txbx>
+                          <wps:bodyPr rot="0" vert="horz" wrap="square" lIns="91440" tIns="45720" rIns="91440" bIns="45720" anchor="t" anchorCtr="0">
+                            <a:spAutoFit/>
+                          </wps:bodyPr>
+                        </wps:wsp>
+                        <wps:wsp>
+                          <wps:cNvPr id="14" name="文本框 2"/>
+                          <wps:cNvSpPr txBox="1">
+                            <a:spLocks noChangeArrowheads="1"/>
+                          </wps:cNvSpPr>
+                          <wps:spPr bwMode="auto">
+                            <a:xfrm>
+                              <a:off x="845820" y="1623060"/>
+                              <a:ext cx="1082040" cy="298450"/>
+                            </a:xfrm>
+                            <a:prstGeom prst="rect">
+                              <a:avLst/>
+                            </a:prstGeom>
+                            <a:solidFill>
+                              <a:srgbClr val="FFFFFF"/>
+                            </a:solidFill>
+                            <a:ln w="9525">
+                              <a:noFill/>
+                              <a:miter lim="800000"/>
+                              <a:headEnd/>
+                              <a:tailEnd/>
+                            </a:ln>
+                          </wps:spPr>
+                          <wps:txbx>
+                            <w:txbxContent>
+                              <w:p>
+                                <w:r>
+                                  <w:rPr>
+                                    <w:lang w:val="zh-CN"/>
+                                  </w:rPr>
+                                  <w:t>reward_percent</w:t>
+                                </w:r>
+                              </w:p>
+                            </w:txbxContent>
+                          </wps:txbx>
+                          <wps:bodyPr rot="0" vert="horz" wrap="square" lIns="91440" tIns="45720" rIns="91440" bIns="45720" anchor="t" anchorCtr="0">
+                            <a:spAutoFit/>
+                          </wps:bodyPr>
+                        </wps:wsp>
+                        <wps:wsp>
+                          <wps:cNvPr id="15" name="文本框 2"/>
+                          <wps:cNvSpPr txBox="1">
+                            <a:spLocks noChangeArrowheads="1"/>
+                          </wps:cNvSpPr>
+                          <wps:spPr bwMode="auto">
+                            <a:xfrm>
+                              <a:off x="4061460" y="1569720"/>
+                              <a:ext cx="1386840" cy="298450"/>
+                            </a:xfrm>
+                            <a:prstGeom prst="rect">
+                              <a:avLst/>
+                            </a:prstGeom>
+                            <a:solidFill>
+                              <a:srgbClr val="FFFFFF"/>
+                            </a:solidFill>
+                            <a:ln w="9525">
+                              <a:noFill/>
+                              <a:miter lim="800000"/>
+                              <a:headEnd/>
+                              <a:tailEnd/>
+                            </a:ln>
+                          </wps:spPr>
+                          <wps:txbx>
+                            <w:txbxContent>
+                              <w:p>
+                                <w:r>
+                                  <w:rPr>
+                                    <w:lang w:val="zh-CN"/>
+                                  </w:rPr>
+                                  <w:t xml:space="preserve">1 - </w:t>
+                                </w:r>
+                                <w:r>
+                                  <w:rPr>
+                                    <w:lang w:val="zh-CN"/>
+                                  </w:rPr>
+                                  <w:t>reward_percent</w:t>
+                                </w:r>
+                              </w:p>
+                            </w:txbxContent>
+                          </wps:txbx>
+                          <wps:bodyPr rot="0" vert="horz" wrap="square" lIns="91440" tIns="45720" rIns="91440" bIns="45720" anchor="t" anchorCtr="0">
+                            <a:spAutoFit/>
+                          </wps:bodyPr>
+                        </wps:wsp>
+                        <wps:wsp>
+                          <wps:cNvPr id="17" name="文本框 2"/>
+                          <wps:cNvSpPr txBox="1">
+                            <a:spLocks noChangeArrowheads="1"/>
+                          </wps:cNvSpPr>
+                          <wps:spPr bwMode="auto">
+                            <a:xfrm>
+                              <a:off x="1988820" y="2857500"/>
+                              <a:ext cx="1158240" cy="298450"/>
+                            </a:xfrm>
+                            <a:prstGeom prst="rect">
+                              <a:avLst/>
+                            </a:prstGeom>
+                            <a:solidFill>
+                              <a:srgbClr val="FFFFFF"/>
+                            </a:solidFill>
+                            <a:ln w="9525">
+                              <a:noFill/>
+                              <a:miter lim="800000"/>
+                              <a:headEnd/>
+                              <a:tailEnd/>
+                            </a:ln>
+                          </wps:spPr>
+                          <wps:txbx>
+                            <w:txbxContent>
+                              <w:p>
+                                <w:r>
+                                  <w:rPr>
+                                    <w:lang w:val="zh-CN"/>
+                                  </w:rPr>
+                                  <w:t>referrer_percent</w:t>
+                                </w:r>
+                              </w:p>
+                            </w:txbxContent>
+                          </wps:txbx>
+                          <wps:bodyPr rot="0" vert="horz" wrap="square" lIns="91440" tIns="45720" rIns="91440" bIns="45720" anchor="t" anchorCtr="0">
+                            <a:spAutoFit/>
+                          </wps:bodyPr>
+                        </wps:wsp>
+                      </wpg:grpSp>
+                    </wpg:wgp>
+                  </a:graphicData>
+                </a:graphic>
+              </wp:anchor>
+            </w:drawing>
+          </mc:Choice>
+          <mc:Fallback>
+            <w:pict>
+              <v:group w14:anchorId="04AEC72B" id="组合 19" o:spid="_x0000_s1026" style="position:absolute;left:0;text-align:left;margin-left:33.6pt;margin-top:14.4pt;width:468pt;height:314.4pt;z-index:251659264" coordsize="59436,39928" o:gfxdata="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">
+                <v:shapetype id="_x0000_t32" coordsize="21600,21600" o:spt="32" o:oned="t" path="m,l21600,21600e" filled="f">
+                  <v:path arrowok="t" fillok="f" o:connecttype="none"/>
+                  <o:lock v:ext="edit" shapetype="t"/>
+                </v:shapetype>
+                <v:shape id="直接箭头连接符 4" o:spid="_x0000_s1027" type="#_x0000_t32" style="position:absolute;left:34594;top:5410;width:0;height:4877;visibility:visible;mso-wrap-style:square" o:connectortype="straight" o:gfxdata="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" strokecolor="black [3200]" strokeweight=".5pt">
+                  <v:stroke endarrow="block" joinstyle="miter"/>
+                </v:shape>
+                <v:shapetype id="_x0000_t202" coordsize="21600,21600" o:spt="202" path="m,l,21600r21600,l21600,xe">
+                  <v:stroke joinstyle="miter"/>
+                  <v:path gradientshapeok="t" o:connecttype="rect"/>
+                </v:shapetype>
+                <v:shape id="文本框 2" o:spid="_x0000_s1028" type="#_x0000_t202" style="position:absolute;top:28575;width:12039;height:2984;visibility:visible;mso-wrap-style:square;v-text-anchor:top" o:gfxdata="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" stroked="f">
+                  <v:textbox style="mso-fit-shape-to-text:t">
+                    <w:txbxContent>
+                      <w:p>
+                        <w:r>
+                          <w:rPr>
+                            <w:lang w:val="zh-CN"/>
+                          </w:rPr>
+                          <w:t>registrar_percent</w:t>
+                        </w:r>
+                      </w:p>
+                    </w:txbxContent>
+                  </v:textbox>
+                </v:shape>
+                <v:group id="组合 18" o:spid="_x0000_s1029" style="position:absolute;left:3124;width:56312;height:39928" coordsize="56311,39928" o:gfxdata="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">
+                  <v:oval id="椭圆 1" o:spid="_x0000_s1030" style="position:absolute;left:22707;top:10287;width:17526;height:5410;visibility:visible;mso-wrap-style:square;v-text-anchor:middle" o:gfxdata="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" fillcolor="white [3201]" strokecolor="black [3200]" strokeweight="1pt">
+                    <v:stroke joinstyle="miter"/>
+                    <v:textbox>
+                      <w:txbxContent>
+                        <w:p>
+                          <w:pPr>
+                            <w:jc w:val="center"/>
+                          </w:pPr>
+                          <w:r>
+                            <w:rPr>
+                              <w:rFonts w:hint="eastAsia"/>
+                            </w:rPr>
+                            <w:t>交易手续费pay</w:t>
+                          </w:r>
+                        </w:p>
+                      </w:txbxContent>
+                    </v:textbox>
+                  </v:oval>
+                  <v:oval id="椭圆 3" o:spid="_x0000_s1031" style="position:absolute;left:22707;width:17907;height:5410;visibility:visible;mso-wrap-style:square;v-text-anchor:middle" o:gfxdata="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" fillcolor="white [3201]" strokecolor="black [3200]" strokeweight="1pt">
+                    <v:stroke joinstyle="miter"/>
+                    <v:textbox>
+                      <w:txbxContent>
+                        <w:p>
+                          <w:pPr>
+                            <w:jc w:val="center"/>
+                          </w:pPr>
+                          <w:r>
+                            <w:rPr>
+                              <w:rFonts w:hint="eastAsia"/>
+                            </w:rPr>
+                            <w:t>交易资金amount</w:t>
+                          </w:r>
+                        </w:p>
+                      </w:txbxContent>
+                    </v:textbox>
+                  </v:oval>
+                  <v:oval id="椭圆 6" o:spid="_x0000_s1032" style="position:absolute;left:39166;top:21717;width:17145;height:5410;visibility:visible;mso-wrap-style:square;v-text-anchor:middle" o:gfxdata="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" fillcolor="white [3201]" strokecolor="black [3200]" strokeweight="1pt">
+                    <v:stroke joinstyle="miter"/>
+                    <v:textbox>
+                      <w:txbxContent>
+                        <w:p>
+                          <w:pPr>
+                            <w:jc w:val="center"/>
+                            <w:rPr>
+                              <w:sz w:val="18"/>
+                              <w:szCs w:val="18"/>
+                            </w:rPr>
+                          </w:pPr>
+                          <w:r>
+                            <w:rPr>
+                              <w:rFonts w:hint="eastAsia"/>
+                              <w:sz w:val="18"/>
+                              <w:szCs w:val="18"/>
+                            </w:rPr>
+                            <w:t>资产手续费池fees</w:t>
+                          </w:r>
+                        </w:p>
+                      </w:txbxContent>
+                    </v:textbox>
+                  </v:oval>
+                  <v:roundrect id="矩形: 圆角 7" o:spid="_x0000_s1033" style="position:absolute;left:8001;top:21717;width:14325;height:5257;visibility:visible;mso-wrap-style:square;v-text-anchor:middle" arcsize="10923f" o:gfxdata="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" fillcolor="white [3201]" strokecolor="black [3200]" strokeweight="1pt">
+                    <v:stroke joinstyle="miter"/>
+                    <v:textbox>
+                      <w:txbxContent>
+                        <w:p>
+                          <w:pPr>
+                            <w:jc w:val="center"/>
+                          </w:pPr>
+                          <w:r>
+                            <w:rPr>
+                              <w:rFonts w:hint="eastAsia"/>
+                            </w:rPr>
+                            <w:t>账户推荐奖励award</w:t>
+                          </w:r>
+                        </w:p>
+                      </w:txbxContent>
+                    </v:textbox>
+                  </v:roundrect>
+                  <v:rect id="矩形 8" o:spid="_x0000_s1034" style="position:absolute;top:35128;width:10972;height:4800;visibility:visible;mso-wrap-style:square;v-text-anchor:middle" o:gfxdata="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" fillcolor="white [3201]" strokecolor="black [3200]" strokeweight="1pt">
+                    <v:textbox>
+                      <w:txbxContent>
+                        <w:p>
+                          <w:pPr>
+                            <w:jc w:val="center"/>
+                          </w:pPr>
+                          <w:r>
+                            <w:rPr>
+                              <w:rFonts w:hint="eastAsia"/>
+                            </w:rPr>
+                            <w:t>注册者奖励</w:t>
+                          </w:r>
+                        </w:p>
+                        <w:p>
+                          <w:pPr>
+                            <w:jc w:val="center"/>
+                          </w:pPr>
+                          <w:r>
+                            <w:t>registrar_awarddd</w:t>
+                          </w:r>
+                        </w:p>
+                      </w:txbxContent>
+                    </v:textbox>
+                  </v:rect>
+                  <v:rect id="矩形 9" o:spid="_x0000_s1035" style="position:absolute;left:17754;top:35128;width:11202;height:4800;visibility:visible;mso-wrap-style:square;v-text-anchor:middle" o:gfxdata="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" fillcolor="white [3201]" strokecolor="black [3200]" strokeweight="1pt">
+                    <v:textbox>
+                      <w:txbxContent>
+                        <w:p>
+                          <w:pPr>
+                            <w:jc w:val="center"/>
+                          </w:pPr>
+                          <w:r>
+                            <w:rPr>
+                              <w:rFonts w:hint="eastAsia"/>
+                            </w:rPr>
+                            <w:t>引荐人奖励</w:t>
+                          </w:r>
+                        </w:p>
+                        <w:p>
+                          <w:pPr>
+                            <w:jc w:val="center"/>
+                          </w:pPr>
+                          <w:r>
+                            <w:t>referrer_award</w:t>
+                          </w:r>
+                        </w:p>
+                      </w:txbxContent>
+                    </v:textbox>
+                  </v:rect>
+                  <v:shape id="直接箭头连接符 10" o:spid="_x0000_s1036" type="#_x0000_t32" style="position:absolute;left:15544;top:15697;width:15926;height:6020;flip:x;visibility:visible;mso-wrap-style:square" o:connectortype="straight" o:gfxdata="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" strokecolor="black [3200]" strokeweight=".5pt">
+                    <v:stroke endarrow="block" joinstyle="miter"/>
+                  </v:shape>
+                  <v:shape id="直接箭头连接符 11" o:spid="_x0000_s1037" type="#_x0000_t32" style="position:absolute;left:31470;top:15697;width:16612;height:6020;visibility:visible;mso-wrap-style:square" o:connectortype="straight" o:gfxdata="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" strokecolor="black [3200]" strokeweight=".5pt">
+                    <v:stroke endarrow="block" joinstyle="miter"/>
+                  </v:shape>
+                  <v:shape id="直接箭头连接符 12" o:spid="_x0000_s1038" type="#_x0000_t32" style="position:absolute;left:5334;top:26974;width:8991;height:8154;flip:x;visibility:visible;mso-wrap-style:square" o:connectortype="straight" o:gfxdata="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" strokecolor="black [3200]" strokeweight=".5pt">
+                    <v:stroke endarrow="block" joinstyle="miter"/>
+                  </v:shape>
+                  <v:shape id="直接箭头连接符 13" o:spid="_x0000_s1039" type="#_x0000_t32" style="position:absolute;left:14325;top:27127;width:9220;height:8001;visibility:visible;mso-wrap-style:square" o:connectortype="straight" o:gfxdata="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" strokecolor="black [3200]" strokeweight=".5pt">
+                    <v:stroke endarrow="block" joinstyle="miter"/>
+                  </v:shape>
+                  <v:shape id="文本框 2" o:spid="_x0000_s1040" type="#_x0000_t202" style="position:absolute;left:33375;top:6324;width:13945;height:2985;visibility:visible;mso-wrap-style:square;v-text-anchor:top" o:gfxdata="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" stroked="f">
+                    <v:textbox style="mso-fit-shape-to-text:t">
+                      <w:txbxContent>
+                        <w:p>
+                          <w:r>
+                            <w:rPr>
+                              <w:lang w:val="zh-CN"/>
+                            </w:rPr>
+                            <w:t>market_fee_percent</w:t>
+                          </w:r>
+                        </w:p>
+                      </w:txbxContent>
+                    </v:textbox>
+                  </v:shape>
+                  <v:shape id="文本框 2" o:spid="_x0000_s1041" type="#_x0000_t202" style="position:absolute;left:8458;top:16230;width:10820;height:2985;visibility:visible;mso-wrap-style:square;v-text-anchor:top" o:gfxdata="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" stroked="f">
+                    <v:textbox style="mso-fit-shape-to-text:t">
+                      <w:txbxContent>
+                        <w:p>
+                          <w:r>
+                            <w:rPr>
+                              <w:lang w:val="zh-CN"/>
+                            </w:rPr>
+                            <w:t>reward_percent</w:t>
+                          </w:r>
+                        </w:p>
+                      </w:txbxContent>
+                    </v:textbox>
+                  </v:shape>
+                  <v:shape id="文本框 2" o:spid="_x0000_s1042" type="#_x0000_t202" style="position:absolute;left:40614;top:15697;width:13869;height:2984;visibility:visible;mso-wrap-style:square;v-text-anchor:top" o:gfxdata="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" stroked="f">
+                    <v:textbox style="mso-fit-shape-to-text:t">
+                      <w:txbxContent>
+                        <w:p>
+                          <w:r>
+                            <w:rPr>
+                              <w:lang w:val="zh-CN"/>
+                            </w:rPr>
+                            <w:t xml:space="preserve">1 - </w:t>
+                          </w:r>
+                          <w:r>
+                            <w:rPr>
+                              <w:lang w:val="zh-CN"/>
+                            </w:rPr>
+                            <w:t>reward_percent</w:t>
+                          </w:r>
+                        </w:p>
+                      </w:txbxContent>
+                    </v:textbox>
+                  </v:shape>
+                  <v:shape id="文本框 2" o:spid="_x0000_s1043" type="#_x0000_t202" style="position:absolute;left:19888;top:28575;width:11582;height:2984;visibility:visible;mso-wrap-style:square;v-text-anchor:top" o:gfxdata="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" stroked="f">
+                    <v:textbox style="mso-fit-shape-to-text:t">
+                      <w:txbxContent>
+                        <w:p>
+                          <w:r>
+                            <w:rPr>
+                              <w:lang w:val="zh-CN"/>
+                            </w:rPr>
+                            <w:t>referrer_percent</w:t>
+                          </w:r>
+                        </w:p>
+                      </w:txbxContent>
+                    </v:textbox>
+                  </v:shape>
+                </v:group>
+              </v:group>
+            </w:pict>
+          </mc:Fallback>
+        </mc:AlternateContent>
+      </w:r>
+    </w:p>
+    <w:p/>
+    <w:p/>
+    <w:p/>
+    <w:p/>
+    <w:p/>
+    <w:p/>
+    <w:p/>
+    <w:p/>
+    <w:p/>
+    <w:p/>
+    <w:p/>
+    <w:p/>
+    <w:p/>
+    <w:p/>
+    <w:p/>
+    <w:p/>
+    <w:p/>
+    <w:p/>
+    <w:p>
+      <w:pPr>
+        <w:rPr>
+          <w:rFonts w:hint="eastAsia"/>
+        </w:rPr>
+      </w:pPr>
+    </w:p>
+    <w:p/>
+    <w:p>
+      <w:pPr>
+        <w:rPr>
+          <w:rFonts w:hint="eastAsia"/>
+        </w:rPr>
+      </w:pPr>
+    </w:p>
     <w:p>
       <w:pPr>
         <w:pStyle w:val="2"/>
@@ -26486,11 +27760,6 @@
       </w:r>
     </w:p>
     <w:p>
-      <w:pPr>
-        <w:rPr>
-          <w:rFonts w:hint="eastAsia"/>
-        </w:rPr>
-      </w:pPr>
       <w:r>
         <w:rPr>
           <w:rFonts w:hint="eastAsia"/>
@@ -26521,13 +27790,274 @@
         </w:rPr>
         <w:t>之前的文章统一默认为发文；</w:t>
       </w:r>
-      <w:bookmarkStart w:id="0" w:name="_GoBack"/>
-      <w:bookmarkEnd w:id="0"/>
       <w:r>
         <w:rPr>
           <w:rFonts w:hint="eastAsia"/>
         </w:rPr>
         <w:t xml:space="preserve"> </w:t>
+      </w:r>
+    </w:p>
+    <w:p>
+      <w:pPr>
+        <w:pStyle w:val="2"/>
+      </w:pPr>
+      <w:r>
+        <w:rPr>
+          <w:rFonts w:hint="eastAsia"/>
+        </w:rPr>
+        <w:t>4.16</w:t>
+      </w:r>
+      <w:r>
+        <w:t xml:space="preserve"> </w:t>
+      </w:r>
+      <w:r>
+        <w:rPr>
+          <w:rFonts w:hint="eastAsia"/>
+        </w:rPr>
+        <w:t>修改</w:t>
+      </w:r>
+      <w:r>
+        <w:t>asset_options</w:t>
+      </w:r>
+      <w:r>
+        <w:rPr>
+          <w:rFonts w:hint="eastAsia"/>
+        </w:rPr>
+        <w:t>结构</w:t>
+      </w:r>
+    </w:p>
+    <w:p>
+      <w:pPr>
+        <w:widowControl/>
+        <w:numPr>
+          <w:ilvl w:val="0"/>
+          <w:numId w:val="53"/>
+        </w:numPr>
+        <w:pBdr>
+          <w:left w:val="single" w:sz="18" w:space="0" w:color="6CE26C"/>
+        </w:pBdr>
+        <w:shd w:val="clear" w:color="auto" w:fill="FFFFFF"/>
+        <w:spacing w:beforeAutospacing="1" w:afterAutospacing="1" w:line="210" w:lineRule="atLeast"/>
+        <w:jc w:val="left"/>
+        <w:rPr>
+          <w:rFonts w:ascii="Consolas" w:eastAsia="宋体" w:hAnsi="Consolas" w:cs="宋体"/>
+          <w:color w:val="5C5C5C"/>
+          <w:kern w:val="0"/>
+          <w:sz w:val="18"/>
+          <w:szCs w:val="18"/>
+        </w:rPr>
+      </w:pPr>
+      <w:r>
+        <w:rPr>
+          <w:rFonts w:ascii="Consolas" w:eastAsia="宋体" w:hAnsi="Consolas" w:cs="宋体"/>
+          <w:b/>
+          <w:bCs/>
+          <w:color w:val="006699"/>
+          <w:kern w:val="0"/>
+          <w:sz w:val="18"/>
+          <w:szCs w:val="18"/>
+          <w:bdr w:val="none" w:sz="0" w:space="0" w:color="auto" w:frame="1"/>
+        </w:rPr>
+        <w:t>struct</w:t>
+      </w:r>
+      <w:r>
+        <w:rPr>
+          <w:rFonts w:ascii="Consolas" w:eastAsia="宋体" w:hAnsi="Consolas" w:cs="宋体"/>
+          <w:color w:val="000000"/>
+          <w:kern w:val="0"/>
+          <w:sz w:val="18"/>
+          <w:szCs w:val="18"/>
+          <w:bdr w:val="none" w:sz="0" w:space="0" w:color="auto" w:frame="1"/>
+        </w:rPr>
+        <w:t> additional_asset_options  </w:t>
+      </w:r>
+    </w:p>
+    <w:p>
+      <w:pPr>
+        <w:widowControl/>
+        <w:numPr>
+          <w:ilvl w:val="0"/>
+          <w:numId w:val="53"/>
+        </w:numPr>
+        <w:pBdr>
+          <w:left w:val="single" w:sz="18" w:space="0" w:color="6CE26C"/>
+        </w:pBdr>
+        <w:shd w:val="clear" w:color="auto" w:fill="F8F8F8"/>
+        <w:spacing w:beforeAutospacing="1" w:afterAutospacing="1" w:line="210" w:lineRule="atLeast"/>
+        <w:jc w:val="left"/>
+        <w:rPr>
+          <w:rFonts w:ascii="Consolas" w:eastAsia="宋体" w:hAnsi="Consolas" w:cs="宋体"/>
+          <w:color w:val="5C5C5C"/>
+          <w:kern w:val="0"/>
+          <w:sz w:val="18"/>
+          <w:szCs w:val="18"/>
+        </w:rPr>
+      </w:pPr>
+      <w:r>
+        <w:rPr>
+          <w:rFonts w:ascii="Consolas" w:eastAsia="宋体" w:hAnsi="Consolas" w:cs="宋体"/>
+          <w:color w:val="000000"/>
+          <w:kern w:val="0"/>
+          <w:sz w:val="18"/>
+          <w:szCs w:val="18"/>
+          <w:bdr w:val="none" w:sz="0" w:space="0" w:color="auto" w:frame="1"/>
+        </w:rPr>
+        <w:t>{  </w:t>
+      </w:r>
+    </w:p>
+    <w:p>
+      <w:pPr>
+        <w:widowControl/>
+        <w:numPr>
+          <w:ilvl w:val="0"/>
+          <w:numId w:val="53"/>
+        </w:numPr>
+        <w:pBdr>
+          <w:left w:val="single" w:sz="18" w:space="0" w:color="6CE26C"/>
+        </w:pBdr>
+        <w:shd w:val="clear" w:color="auto" w:fill="FFFFFF"/>
+        <w:spacing w:beforeAutospacing="1" w:afterAutospacing="1" w:line="210" w:lineRule="atLeast"/>
+        <w:jc w:val="left"/>
+        <w:rPr>
+          <w:rFonts w:ascii="Consolas" w:eastAsia="宋体" w:hAnsi="Consolas" w:cs="宋体"/>
+          <w:color w:val="5C5C5C"/>
+          <w:kern w:val="0"/>
+          <w:sz w:val="18"/>
+          <w:szCs w:val="18"/>
+        </w:rPr>
+      </w:pPr>
+      <w:r>
+        <w:rPr>
+          <w:rFonts w:ascii="Consolas" w:eastAsia="宋体" w:hAnsi="Consolas" w:cs="宋体"/>
+          <w:color w:val="000000"/>
+          <w:kern w:val="0"/>
+          <w:sz w:val="18"/>
+          <w:szCs w:val="18"/>
+          <w:bdr w:val="none" w:sz="0" w:space="0" w:color="auto" w:frame="1"/>
+        </w:rPr>
+        <w:t>   optional&lt;uint16_t&gt;   reward_percent;  </w:t>
+      </w:r>
+    </w:p>
+    <w:p>
+      <w:pPr>
+        <w:widowControl/>
+        <w:numPr>
+          <w:ilvl w:val="0"/>
+          <w:numId w:val="53"/>
+        </w:numPr>
+        <w:pBdr>
+          <w:left w:val="single" w:sz="18" w:space="0" w:color="6CE26C"/>
+        </w:pBdr>
+        <w:shd w:val="clear" w:color="auto" w:fill="F8F8F8"/>
+        <w:spacing w:beforeAutospacing="1" w:afterAutospacing="1" w:line="210" w:lineRule="atLeast"/>
+        <w:jc w:val="left"/>
+        <w:rPr>
+          <w:rFonts w:ascii="Consolas" w:eastAsia="宋体" w:hAnsi="Consolas" w:cs="宋体"/>
+          <w:color w:val="5C5C5C"/>
+          <w:kern w:val="0"/>
+          <w:sz w:val="18"/>
+          <w:szCs w:val="18"/>
+        </w:rPr>
+      </w:pPr>
+      <w:r>
+        <w:rPr>
+          <w:rFonts w:ascii="Consolas" w:eastAsia="宋体" w:hAnsi="Consolas" w:cs="宋体"/>
+          <w:color w:val="000000"/>
+          <w:kern w:val="0"/>
+          <w:sz w:val="18"/>
+          <w:szCs w:val="18"/>
+          <w:bdr w:val="none" w:sz="0" w:space="0" w:color="auto" w:frame="1"/>
+        </w:rPr>
+        <w:t>};  </w:t>
+      </w:r>
+    </w:p>
+    <w:p>
+      <w:pPr>
+        <w:widowControl/>
+        <w:numPr>
+          <w:ilvl w:val="0"/>
+          <w:numId w:val="53"/>
+        </w:numPr>
+        <w:pBdr>
+          <w:left w:val="single" w:sz="18" w:space="0" w:color="6CE26C"/>
+        </w:pBdr>
+        <w:shd w:val="clear" w:color="auto" w:fill="FFFFFF"/>
+        <w:spacing w:beforeAutospacing="1" w:afterAutospacing="1" w:line="210" w:lineRule="atLeast"/>
+        <w:jc w:val="left"/>
+        <w:rPr>
+          <w:rFonts w:ascii="Consolas" w:eastAsia="宋体" w:hAnsi="Consolas" w:cs="宋体"/>
+          <w:color w:val="5C5C5C"/>
+          <w:kern w:val="0"/>
+          <w:sz w:val="18"/>
+          <w:szCs w:val="18"/>
+        </w:rPr>
+      </w:pPr>
+      <w:r>
+        <w:rPr>
+          <w:rFonts w:ascii="Consolas" w:eastAsia="宋体" w:hAnsi="Consolas" w:cs="宋体"/>
+          <w:b/>
+          <w:bCs/>
+          <w:color w:val="006699"/>
+          <w:kern w:val="0"/>
+          <w:sz w:val="18"/>
+          <w:szCs w:val="18"/>
+          <w:bdr w:val="none" w:sz="0" w:space="0" w:color="auto" w:frame="1"/>
+        </w:rPr>
+        <w:t>typedef</w:t>
+      </w:r>
+      <w:r>
+        <w:rPr>
+          <w:rFonts w:ascii="Consolas" w:eastAsia="宋体" w:hAnsi="Consolas" w:cs="宋体"/>
+          <w:color w:val="000000"/>
+          <w:kern w:val="0"/>
+          <w:sz w:val="18"/>
+          <w:szCs w:val="18"/>
+          <w:bdr w:val="none" w:sz="0" w:space="0" w:color="auto" w:frame="1"/>
+        </w:rPr>
+        <w:t> extension&lt;additional_asset_options&gt; additional_asset_options_t;  </w:t>
+      </w:r>
+    </w:p>
+    <w:p>
+      <w:pPr>
+        <w:rPr>
+          <w:rFonts w:hint="eastAsia"/>
+        </w:rPr>
+      </w:pPr>
+      <w:r>
+        <w:rPr>
+          <w:rFonts w:hint="eastAsia"/>
+        </w:rPr>
+        <w:t>ass</w:t>
+      </w:r>
+      <w:r>
+        <w:t>et_options</w:t>
+      </w:r>
+      <w:r>
+        <w:rPr>
+          <w:rFonts w:hint="eastAsia"/>
+        </w:rPr>
+        <w:t>的扩展结构改为了</w:t>
+      </w:r>
+      <w:r>
+        <w:t>optional&lt;additional_asset_options_t&gt; extensions</w:t>
+      </w:r>
+      <w:r>
+        <w:rPr>
+          <w:rFonts w:hint="eastAsia"/>
+        </w:rPr>
+        <w:t>，</w:t>
+      </w:r>
+      <w:r>
+        <w:rPr>
+          <w:rFonts w:hint="eastAsia"/>
+        </w:rPr>
+        <w:t>添加了资产交易手续费的引荐人奖励比例，</w:t>
+      </w:r>
+      <w:r>
+        <w:rPr>
+          <w:rFonts w:hint="eastAsia"/>
+        </w:rPr>
+        <w:t>详情见上文资产交易手续费执行流程。</w:t>
       </w:r>
     </w:p>
     <w:p>
@@ -42529,6 +44059,119 @@
     </w:lvl>
   </w:abstractNum>
   <w:abstractNum w:abstractNumId="12" w15:restartNumberingAfterBreak="0">
+    <w:nsid w:val="1F0C36A2"/>
+    <w:multiLevelType w:val="multilevel"/>
+    <w:tmpl w:val="342CEF1A"/>
+    <w:lvl w:ilvl="0">
+      <w:start w:val="1"/>
+      <w:numFmt w:val="decimal"/>
+      <w:lvlText w:val="%1."/>
+      <w:lvlJc w:val="left"/>
+      <w:pPr>
+        <w:tabs>
+          <w:tab w:val="num" w:pos="720"/>
+        </w:tabs>
+        <w:ind w:left="720" w:hanging="360"/>
+      </w:pPr>
+    </w:lvl>
+    <w:lvl w:ilvl="1" w:tentative="1">
+      <w:start w:val="1"/>
+      <w:numFmt w:val="decimal"/>
+      <w:lvlText w:val="%2."/>
+      <w:lvlJc w:val="left"/>
+      <w:pPr>
+        <w:tabs>
+          <w:tab w:val="num" w:pos="1440"/>
+        </w:tabs>
+        <w:ind w:left="1440" w:hanging="360"/>
+      </w:pPr>
+    </w:lvl>
+    <w:lvl w:ilvl="2" w:tentative="1">
+      <w:start w:val="1"/>
+      <w:numFmt w:val="decimal"/>
+      <w:lvlText w:val="%3."/>
+      <w:lvlJc w:val="left"/>
+      <w:pPr>
+        <w:tabs>
+          <w:tab w:val="num" w:pos="2160"/>
+        </w:tabs>
+        <w:ind w:left="2160" w:hanging="360"/>
+      </w:pPr>
+    </w:lvl>
+    <w:lvl w:ilvl="3" w:tentative="1">
+      <w:start w:val="1"/>
+      <w:numFmt w:val="decimal"/>
+      <w:lvlText w:val="%4."/>
+      <w:lvlJc w:val="left"/>
+      <w:pPr>
+        <w:tabs>
+          <w:tab w:val="num" w:pos="2880"/>
+        </w:tabs>
+        <w:ind w:left="2880" w:hanging="360"/>
+      </w:pPr>
+    </w:lvl>
+    <w:lvl w:ilvl="4" w:tentative="1">
+      <w:start w:val="1"/>
+      <w:numFmt w:val="decimal"/>
+      <w:lvlText w:val="%5."/>
+      <w:lvlJc w:val="left"/>
+      <w:pPr>
+        <w:tabs>
+          <w:tab w:val="num" w:pos="3600"/>
+        </w:tabs>
+        <w:ind w:left="3600" w:hanging="360"/>
+      </w:pPr>
+    </w:lvl>
+    <w:lvl w:ilvl="5" w:tentative="1">
+      <w:start w:val="1"/>
+      <w:numFmt w:val="decimal"/>
+      <w:lvlText w:val="%6."/>
+      <w:lvlJc w:val="left"/>
+      <w:pPr>
+        <w:tabs>
+          <w:tab w:val="num" w:pos="4320"/>
+        </w:tabs>
+        <w:ind w:left="4320" w:hanging="360"/>
+      </w:pPr>
+    </w:lvl>
+    <w:lvl w:ilvl="6" w:tentative="1">
+      <w:start w:val="1"/>
+      <w:numFmt w:val="decimal"/>
+      <w:lvlText w:val="%7."/>
+      <w:lvlJc w:val="left"/>
+      <w:pPr>
+        <w:tabs>
+          <w:tab w:val="num" w:pos="5040"/>
+        </w:tabs>
+        <w:ind w:left="5040" w:hanging="360"/>
+      </w:pPr>
+    </w:lvl>
+    <w:lvl w:ilvl="7" w:tentative="1">
+      <w:start w:val="1"/>
+      <w:numFmt w:val="decimal"/>
+      <w:lvlText w:val="%8."/>
+      <w:lvlJc w:val="left"/>
+      <w:pPr>
+        <w:tabs>
+          <w:tab w:val="num" w:pos="5760"/>
+        </w:tabs>
+        <w:ind w:left="5760" w:hanging="360"/>
+      </w:pPr>
+    </w:lvl>
+    <w:lvl w:ilvl="8" w:tentative="1">
+      <w:start w:val="1"/>
+      <w:numFmt w:val="decimal"/>
+      <w:lvlText w:val="%9."/>
+      <w:lvlJc w:val="left"/>
+      <w:pPr>
+        <w:tabs>
+          <w:tab w:val="num" w:pos="6480"/>
+        </w:tabs>
+        <w:ind w:left="6480" w:hanging="360"/>
+      </w:pPr>
+    </w:lvl>
+  </w:abstractNum>
+  <w:abstractNum w:abstractNumId="13" w15:restartNumberingAfterBreak="0">
     <w:nsid w:val="232B5834"/>
     <w:multiLevelType w:val="multilevel"/>
     <w:tmpl w:val="FF12E37A"/>
@@ -42641,7 +44284,7 @@
       </w:pPr>
     </w:lvl>
   </w:abstractNum>
-  <w:abstractNum w:abstractNumId="13" w15:restartNumberingAfterBreak="0">
+  <w:abstractNum w:abstractNumId="14" w15:restartNumberingAfterBreak="0">
     <w:nsid w:val="2581706E"/>
     <w:multiLevelType w:val="multilevel"/>
     <w:tmpl w:val="7E84EA12"/>
@@ -42754,7 +44397,7 @@
       </w:pPr>
     </w:lvl>
   </w:abstractNum>
-  <w:abstractNum w:abstractNumId="14" w15:restartNumberingAfterBreak="0">
+  <w:abstractNum w:abstractNumId="15" w15:restartNumberingAfterBreak="0">
     <w:nsid w:val="25D8119B"/>
     <w:multiLevelType w:val="multilevel"/>
     <w:tmpl w:val="DF3A7940"/>
@@ -42867,7 +44510,7 @@
       </w:pPr>
     </w:lvl>
   </w:abstractNum>
-  <w:abstractNum w:abstractNumId="15" w15:restartNumberingAfterBreak="0">
+  <w:abstractNum w:abstractNumId="16" w15:restartNumberingAfterBreak="0">
     <w:nsid w:val="26C747CC"/>
     <w:multiLevelType w:val="multilevel"/>
     <w:tmpl w:val="44C4A870"/>
@@ -42980,7 +44623,7 @@
       </w:pPr>
     </w:lvl>
   </w:abstractNum>
-  <w:abstractNum w:abstractNumId="16" w15:restartNumberingAfterBreak="0">
+  <w:abstractNum w:abstractNumId="17" w15:restartNumberingAfterBreak="0">
     <w:nsid w:val="26D911F9"/>
     <w:multiLevelType w:val="multilevel"/>
     <w:tmpl w:val="63620D58"/>
@@ -43093,7 +44736,7 @@
       </w:pPr>
     </w:lvl>
   </w:abstractNum>
-  <w:abstractNum w:abstractNumId="17" w15:restartNumberingAfterBreak="0">
+  <w:abstractNum w:abstractNumId="18" w15:restartNumberingAfterBreak="0">
     <w:nsid w:val="291B3637"/>
     <w:multiLevelType w:val="multilevel"/>
     <w:tmpl w:val="3FA034AA"/>
@@ -43206,7 +44849,7 @@
       </w:pPr>
     </w:lvl>
   </w:abstractNum>
-  <w:abstractNum w:abstractNumId="18" w15:restartNumberingAfterBreak="0">
+  <w:abstractNum w:abstractNumId="19" w15:restartNumberingAfterBreak="0">
     <w:nsid w:val="2BDF465F"/>
     <w:multiLevelType w:val="hybridMultilevel"/>
     <w:tmpl w:val="645E017E"/>
@@ -43295,7 +44938,7 @@
       </w:pPr>
     </w:lvl>
   </w:abstractNum>
-  <w:abstractNum w:abstractNumId="19" w15:restartNumberingAfterBreak="0">
+  <w:abstractNum w:abstractNumId="20" w15:restartNumberingAfterBreak="0">
     <w:nsid w:val="32B171D6"/>
     <w:multiLevelType w:val="multilevel"/>
     <w:tmpl w:val="BEF8A280"/>
@@ -43408,7 +45051,7 @@
       </w:pPr>
     </w:lvl>
   </w:abstractNum>
-  <w:abstractNum w:abstractNumId="20" w15:restartNumberingAfterBreak="0">
+  <w:abstractNum w:abstractNumId="21" w15:restartNumberingAfterBreak="0">
     <w:nsid w:val="33601608"/>
     <w:multiLevelType w:val="multilevel"/>
     <w:tmpl w:val="B3F2F212"/>
@@ -43521,7 +45164,7 @@
       </w:pPr>
     </w:lvl>
   </w:abstractNum>
-  <w:abstractNum w:abstractNumId="21" w15:restartNumberingAfterBreak="0">
+  <w:abstractNum w:abstractNumId="22" w15:restartNumberingAfterBreak="0">
     <w:nsid w:val="33BE2F38"/>
     <w:multiLevelType w:val="hybridMultilevel"/>
     <w:tmpl w:val="70A294EC"/>
@@ -43610,7 +45253,7 @@
       </w:pPr>
     </w:lvl>
   </w:abstractNum>
-  <w:abstractNum w:abstractNumId="22" w15:restartNumberingAfterBreak="0">
+  <w:abstractNum w:abstractNumId="23" w15:restartNumberingAfterBreak="0">
     <w:nsid w:val="38DF0DDD"/>
     <w:multiLevelType w:val="multilevel"/>
     <w:tmpl w:val="05CCBEA4"/>
@@ -43723,7 +45366,7 @@
       </w:pPr>
     </w:lvl>
   </w:abstractNum>
-  <w:abstractNum w:abstractNumId="23" w15:restartNumberingAfterBreak="0">
+  <w:abstractNum w:abstractNumId="24" w15:restartNumberingAfterBreak="0">
     <w:nsid w:val="3F142A5D"/>
     <w:multiLevelType w:val="multilevel"/>
     <w:tmpl w:val="CD48BE36"/>
@@ -43836,7 +45479,7 @@
       </w:pPr>
     </w:lvl>
   </w:abstractNum>
-  <w:abstractNum w:abstractNumId="24" w15:restartNumberingAfterBreak="0">
+  <w:abstractNum w:abstractNumId="25" w15:restartNumberingAfterBreak="0">
     <w:nsid w:val="43857F76"/>
     <w:multiLevelType w:val="multilevel"/>
     <w:tmpl w:val="576A1788"/>
@@ -43949,7 +45592,7 @@
       </w:pPr>
     </w:lvl>
   </w:abstractNum>
-  <w:abstractNum w:abstractNumId="25" w15:restartNumberingAfterBreak="0">
+  <w:abstractNum w:abstractNumId="26" w15:restartNumberingAfterBreak="0">
     <w:nsid w:val="47C804C0"/>
     <w:multiLevelType w:val="multilevel"/>
     <w:tmpl w:val="DF3A7940"/>
@@ -44062,7 +45705,7 @@
       </w:pPr>
     </w:lvl>
   </w:abstractNum>
-  <w:abstractNum w:abstractNumId="26" w15:restartNumberingAfterBreak="0">
+  <w:abstractNum w:abstractNumId="27" w15:restartNumberingAfterBreak="0">
     <w:nsid w:val="47CF0DB6"/>
     <w:multiLevelType w:val="multilevel"/>
     <w:tmpl w:val="DF3A7940"/>
@@ -44175,7 +45818,7 @@
       </w:pPr>
     </w:lvl>
   </w:abstractNum>
-  <w:abstractNum w:abstractNumId="27" w15:restartNumberingAfterBreak="0">
+  <w:abstractNum w:abstractNumId="28" w15:restartNumberingAfterBreak="0">
     <w:nsid w:val="4DE878C9"/>
     <w:multiLevelType w:val="multilevel"/>
     <w:tmpl w:val="ECF414F2"/>
@@ -44288,7 +45931,7 @@
       </w:pPr>
     </w:lvl>
   </w:abstractNum>
-  <w:abstractNum w:abstractNumId="28" w15:restartNumberingAfterBreak="0">
+  <w:abstractNum w:abstractNumId="29" w15:restartNumberingAfterBreak="0">
     <w:nsid w:val="4F4F4AD0"/>
     <w:multiLevelType w:val="multilevel"/>
     <w:tmpl w:val="7E84EA12"/>
@@ -44401,7 +46044,7 @@
       </w:pPr>
     </w:lvl>
   </w:abstractNum>
-  <w:abstractNum w:abstractNumId="29" w15:restartNumberingAfterBreak="0">
+  <w:abstractNum w:abstractNumId="30" w15:restartNumberingAfterBreak="0">
     <w:nsid w:val="501A3DAD"/>
     <w:multiLevelType w:val="multilevel"/>
     <w:tmpl w:val="CFDA62F2"/>
@@ -44514,7 +46157,7 @@
       </w:pPr>
     </w:lvl>
   </w:abstractNum>
-  <w:abstractNum w:abstractNumId="30" w15:restartNumberingAfterBreak="0">
+  <w:abstractNum w:abstractNumId="31" w15:restartNumberingAfterBreak="0">
     <w:nsid w:val="50394FAD"/>
     <w:multiLevelType w:val="multilevel"/>
     <w:tmpl w:val="A7E0C956"/>
@@ -44627,7 +46270,7 @@
       </w:pPr>
     </w:lvl>
   </w:abstractNum>
-  <w:abstractNum w:abstractNumId="31" w15:restartNumberingAfterBreak="0">
+  <w:abstractNum w:abstractNumId="32" w15:restartNumberingAfterBreak="0">
     <w:nsid w:val="5088455C"/>
     <w:multiLevelType w:val="multilevel"/>
     <w:tmpl w:val="7E84EA12"/>
@@ -44740,7 +46383,7 @@
       </w:pPr>
     </w:lvl>
   </w:abstractNum>
-  <w:abstractNum w:abstractNumId="32" w15:restartNumberingAfterBreak="0">
+  <w:abstractNum w:abstractNumId="33" w15:restartNumberingAfterBreak="0">
     <w:nsid w:val="53A23DD9"/>
     <w:multiLevelType w:val="multilevel"/>
     <w:tmpl w:val="E49CE62E"/>
@@ -44853,7 +46496,7 @@
       </w:pPr>
     </w:lvl>
   </w:abstractNum>
-  <w:abstractNum w:abstractNumId="33" w15:restartNumberingAfterBreak="0">
+  <w:abstractNum w:abstractNumId="34" w15:restartNumberingAfterBreak="0">
     <w:nsid w:val="544638B0"/>
     <w:multiLevelType w:val="multilevel"/>
     <w:tmpl w:val="DF3A7940"/>
@@ -44966,7 +46609,7 @@
       </w:pPr>
     </w:lvl>
   </w:abstractNum>
-  <w:abstractNum w:abstractNumId="34" w15:restartNumberingAfterBreak="0">
+  <w:abstractNum w:abstractNumId="35" w15:restartNumberingAfterBreak="0">
     <w:nsid w:val="54F57730"/>
     <w:multiLevelType w:val="multilevel"/>
     <w:tmpl w:val="921CA3CE"/>
@@ -45079,7 +46722,7 @@
       </w:pPr>
     </w:lvl>
   </w:abstractNum>
-  <w:abstractNum w:abstractNumId="35" w15:restartNumberingAfterBreak="0">
+  <w:abstractNum w:abstractNumId="36" w15:restartNumberingAfterBreak="0">
     <w:nsid w:val="594B69E8"/>
     <w:multiLevelType w:val="multilevel"/>
     <w:tmpl w:val="6E90E8DC"/>
@@ -45192,7 +46835,7 @@
       </w:pPr>
     </w:lvl>
   </w:abstractNum>
-  <w:abstractNum w:abstractNumId="36" w15:restartNumberingAfterBreak="0">
+  <w:abstractNum w:abstractNumId="37" w15:restartNumberingAfterBreak="0">
     <w:nsid w:val="60B37A2C"/>
     <w:multiLevelType w:val="multilevel"/>
     <w:tmpl w:val="6792E010"/>
@@ -45305,7 +46948,7 @@
       </w:pPr>
     </w:lvl>
   </w:abstractNum>
-  <w:abstractNum w:abstractNumId="37" w15:restartNumberingAfterBreak="0">
+  <w:abstractNum w:abstractNumId="38" w15:restartNumberingAfterBreak="0">
     <w:nsid w:val="62F1109D"/>
     <w:multiLevelType w:val="multilevel"/>
     <w:tmpl w:val="DF3A7940"/>
@@ -45418,7 +47061,7 @@
       </w:pPr>
     </w:lvl>
   </w:abstractNum>
-  <w:abstractNum w:abstractNumId="38" w15:restartNumberingAfterBreak="0">
+  <w:abstractNum w:abstractNumId="39" w15:restartNumberingAfterBreak="0">
     <w:nsid w:val="65443253"/>
     <w:multiLevelType w:val="multilevel"/>
     <w:tmpl w:val="6792E010"/>
@@ -45531,7 +47174,7 @@
       </w:pPr>
     </w:lvl>
   </w:abstractNum>
-  <w:abstractNum w:abstractNumId="39" w15:restartNumberingAfterBreak="0">
+  <w:abstractNum w:abstractNumId="40" w15:restartNumberingAfterBreak="0">
     <w:nsid w:val="66423E85"/>
     <w:multiLevelType w:val="multilevel"/>
     <w:tmpl w:val="6BA63A36"/>
@@ -45644,7 +47287,7 @@
       </w:pPr>
     </w:lvl>
   </w:abstractNum>
-  <w:abstractNum w:abstractNumId="40" w15:restartNumberingAfterBreak="0">
+  <w:abstractNum w:abstractNumId="41" w15:restartNumberingAfterBreak="0">
     <w:nsid w:val="6AED4844"/>
     <w:multiLevelType w:val="multilevel"/>
     <w:tmpl w:val="5BDED6C0"/>
@@ -45757,7 +47400,7 @@
       </w:pPr>
     </w:lvl>
   </w:abstractNum>
-  <w:abstractNum w:abstractNumId="41" w15:restartNumberingAfterBreak="0">
+  <w:abstractNum w:abstractNumId="42" w15:restartNumberingAfterBreak="0">
     <w:nsid w:val="6E7B444F"/>
     <w:multiLevelType w:val="multilevel"/>
     <w:tmpl w:val="DF3A7940"/>
@@ -45870,7 +47513,7 @@
       </w:pPr>
     </w:lvl>
   </w:abstractNum>
-  <w:abstractNum w:abstractNumId="42" w15:restartNumberingAfterBreak="0">
+  <w:abstractNum w:abstractNumId="43" w15:restartNumberingAfterBreak="0">
     <w:nsid w:val="701474B9"/>
     <w:multiLevelType w:val="multilevel"/>
     <w:tmpl w:val="58C29F86"/>
@@ -45983,7 +47626,7 @@
       </w:pPr>
     </w:lvl>
   </w:abstractNum>
-  <w:abstractNum w:abstractNumId="43" w15:restartNumberingAfterBreak="0">
+  <w:abstractNum w:abstractNumId="44" w15:restartNumberingAfterBreak="0">
     <w:nsid w:val="71E37002"/>
     <w:multiLevelType w:val="multilevel"/>
     <w:tmpl w:val="76A408E0"/>
@@ -46096,7 +47739,7 @@
       </w:pPr>
     </w:lvl>
   </w:abstractNum>
-  <w:abstractNum w:abstractNumId="44" w15:restartNumberingAfterBreak="0">
+  <w:abstractNum w:abstractNumId="45" w15:restartNumberingAfterBreak="0">
     <w:nsid w:val="762E1709"/>
     <w:multiLevelType w:val="multilevel"/>
     <w:tmpl w:val="C53E7766"/>
@@ -46209,7 +47852,7 @@
       </w:pPr>
     </w:lvl>
   </w:abstractNum>
-  <w:abstractNum w:abstractNumId="45" w15:restartNumberingAfterBreak="0">
+  <w:abstractNum w:abstractNumId="46" w15:restartNumberingAfterBreak="0">
     <w:nsid w:val="79131FC2"/>
     <w:multiLevelType w:val="multilevel"/>
     <w:tmpl w:val="DF3A7940"/>
@@ -46322,7 +47965,7 @@
       </w:pPr>
     </w:lvl>
   </w:abstractNum>
-  <w:abstractNum w:abstractNumId="46" w15:restartNumberingAfterBreak="0">
+  <w:abstractNum w:abstractNumId="47" w15:restartNumberingAfterBreak="0">
     <w:nsid w:val="79BD2C2B"/>
     <w:multiLevelType w:val="multilevel"/>
     <w:tmpl w:val="DF3A7940"/>
@@ -46435,7 +48078,7 @@
       </w:pPr>
     </w:lvl>
   </w:abstractNum>
-  <w:abstractNum w:abstractNumId="47" w15:restartNumberingAfterBreak="0">
+  <w:abstractNum w:abstractNumId="48" w15:restartNumberingAfterBreak="0">
     <w:nsid w:val="79F32E8B"/>
     <w:multiLevelType w:val="multilevel"/>
     <w:tmpl w:val="B28AF088"/>
@@ -46548,7 +48191,7 @@
       </w:pPr>
     </w:lvl>
   </w:abstractNum>
-  <w:abstractNum w:abstractNumId="48" w15:restartNumberingAfterBreak="0">
+  <w:abstractNum w:abstractNumId="49" w15:restartNumberingAfterBreak="0">
     <w:nsid w:val="7AAD12FC"/>
     <w:multiLevelType w:val="multilevel"/>
     <w:tmpl w:val="E1563A6A"/>
@@ -46661,7 +48304,7 @@
       </w:pPr>
     </w:lvl>
   </w:abstractNum>
-  <w:abstractNum w:abstractNumId="49" w15:restartNumberingAfterBreak="0">
+  <w:abstractNum w:abstractNumId="50" w15:restartNumberingAfterBreak="0">
     <w:nsid w:val="7CBD3476"/>
     <w:multiLevelType w:val="multilevel"/>
     <w:tmpl w:val="80E43BD0"/>
@@ -46774,7 +48417,7 @@
       </w:pPr>
     </w:lvl>
   </w:abstractNum>
-  <w:abstractNum w:abstractNumId="50" w15:restartNumberingAfterBreak="0">
+  <w:abstractNum w:abstractNumId="51" w15:restartNumberingAfterBreak="0">
     <w:nsid w:val="7D167E86"/>
     <w:multiLevelType w:val="multilevel"/>
     <w:tmpl w:val="7E84EA12"/>
@@ -46887,7 +48530,7 @@
       </w:pPr>
     </w:lvl>
   </w:abstractNum>
-  <w:abstractNum w:abstractNumId="51" w15:restartNumberingAfterBreak="0">
+  <w:abstractNum w:abstractNumId="52" w15:restartNumberingAfterBreak="0">
     <w:nsid w:val="7D2B405B"/>
     <w:multiLevelType w:val="multilevel"/>
     <w:tmpl w:val="4F7A5C76"/>
@@ -47001,52 +48644,52 @@
     </w:lvl>
   </w:abstractNum>
   <w:num w:numId="1">
-    <w:abstractNumId w:val="36"/>
+    <w:abstractNumId w:val="37"/>
   </w:num>
   <w:num w:numId="2">
-    <w:abstractNumId w:val="22"/>
+    <w:abstractNumId w:val="23"/>
   </w:num>
   <w:num w:numId="3">
-    <w:abstractNumId w:val="47"/>
+    <w:abstractNumId w:val="48"/>
   </w:num>
   <w:num w:numId="4">
-    <w:abstractNumId w:val="28"/>
+    <w:abstractNumId w:val="29"/>
   </w:num>
   <w:num w:numId="5">
-    <w:abstractNumId w:val="15"/>
+    <w:abstractNumId w:val="16"/>
   </w:num>
   <w:num w:numId="6">
-    <w:abstractNumId w:val="24"/>
+    <w:abstractNumId w:val="25"/>
   </w:num>
   <w:num w:numId="7">
     <w:abstractNumId w:val="1"/>
   </w:num>
   <w:num w:numId="8">
-    <w:abstractNumId w:val="40"/>
+    <w:abstractNumId w:val="41"/>
   </w:num>
   <w:num w:numId="9">
-    <w:abstractNumId w:val="38"/>
+    <w:abstractNumId w:val="39"/>
   </w:num>
   <w:num w:numId="10">
-    <w:abstractNumId w:val="13"/>
+    <w:abstractNumId w:val="14"/>
   </w:num>
   <w:num w:numId="11">
-    <w:abstractNumId w:val="21"/>
+    <w:abstractNumId w:val="22"/>
   </w:num>
   <w:num w:numId="12">
-    <w:abstractNumId w:val="31"/>
+    <w:abstractNumId w:val="32"/>
   </w:num>
   <w:num w:numId="13">
-    <w:abstractNumId w:val="50"/>
+    <w:abstractNumId w:val="51"/>
   </w:num>
   <w:num w:numId="14">
-    <w:abstractNumId w:val="19"/>
+    <w:abstractNumId w:val="20"/>
   </w:num>
   <w:num w:numId="15">
     <w:abstractNumId w:val="9"/>
   </w:num>
   <w:num w:numId="16">
-    <w:abstractNumId w:val="18"/>
+    <w:abstractNumId w:val="19"/>
   </w:num>
   <w:num w:numId="17">
     <w:abstractNumId w:val="3"/>
@@ -47055,46 +48698,46 @@
     <w:abstractNumId w:val="6"/>
   </w:num>
   <w:num w:numId="19">
-    <w:abstractNumId w:val="16"/>
+    <w:abstractNumId w:val="17"/>
   </w:num>
   <w:num w:numId="20">
-    <w:abstractNumId w:val="23"/>
+    <w:abstractNumId w:val="24"/>
   </w:num>
   <w:num w:numId="21">
-    <w:abstractNumId w:val="17"/>
+    <w:abstractNumId w:val="18"/>
   </w:num>
   <w:num w:numId="22">
+    <w:abstractNumId w:val="36"/>
+  </w:num>
+  <w:num w:numId="23">
+    <w:abstractNumId w:val="30"/>
+  </w:num>
+  <w:num w:numId="24">
     <w:abstractNumId w:val="35"/>
   </w:num>
-  <w:num w:numId="23">
-    <w:abstractNumId w:val="29"/>
-  </w:num>
-  <w:num w:numId="24">
-    <w:abstractNumId w:val="34"/>
-  </w:num>
   <w:num w:numId="25">
-    <w:abstractNumId w:val="27"/>
+    <w:abstractNumId w:val="28"/>
   </w:num>
   <w:num w:numId="26">
-    <w:abstractNumId w:val="51"/>
+    <w:abstractNumId w:val="52"/>
   </w:num>
   <w:num w:numId="27">
     <w:abstractNumId w:val="8"/>
   </w:num>
   <w:num w:numId="28">
-    <w:abstractNumId w:val="48"/>
+    <w:abstractNumId w:val="49"/>
   </w:num>
   <w:num w:numId="29">
-    <w:abstractNumId w:val="39"/>
+    <w:abstractNumId w:val="40"/>
   </w:num>
   <w:num w:numId="30">
     <w:abstractNumId w:val="0"/>
   </w:num>
   <w:num w:numId="31">
-    <w:abstractNumId w:val="30"/>
+    <w:abstractNumId w:val="31"/>
   </w:num>
   <w:num w:numId="32">
-    <w:abstractNumId w:val="49"/>
+    <w:abstractNumId w:val="50"/>
   </w:num>
   <w:num w:numId="33">
     <w:abstractNumId w:val="7"/>
@@ -47103,13 +48746,13 @@
     <w:abstractNumId w:val="5"/>
   </w:num>
   <w:num w:numId="35">
-    <w:abstractNumId w:val="12"/>
+    <w:abstractNumId w:val="13"/>
   </w:num>
   <w:num w:numId="36">
-    <w:abstractNumId w:val="43"/>
+    <w:abstractNumId w:val="44"/>
   </w:num>
   <w:num w:numId="37">
-    <w:abstractNumId w:val="32"/>
+    <w:abstractNumId w:val="33"/>
   </w:num>
   <w:num w:numId="38">
     <w:abstractNumId w:val="10"/>
@@ -47118,43 +48761,46 @@
     <w:abstractNumId w:val="11"/>
   </w:num>
   <w:num w:numId="40">
-    <w:abstractNumId w:val="20"/>
+    <w:abstractNumId w:val="21"/>
   </w:num>
   <w:num w:numId="41">
+    <w:abstractNumId w:val="43"/>
+  </w:num>
+  <w:num w:numId="42">
+    <w:abstractNumId w:val="45"/>
+  </w:num>
+  <w:num w:numId="43">
+    <w:abstractNumId w:val="34"/>
+  </w:num>
+  <w:num w:numId="44">
+    <w:abstractNumId w:val="26"/>
+  </w:num>
+  <w:num w:numId="45">
+    <w:abstractNumId w:val="46"/>
+  </w:num>
+  <w:num w:numId="46">
+    <w:abstractNumId w:val="47"/>
+  </w:num>
+  <w:num w:numId="47">
     <w:abstractNumId w:val="42"/>
   </w:num>
-  <w:num w:numId="42">
-    <w:abstractNumId w:val="44"/>
-  </w:num>
-  <w:num w:numId="43">
-    <w:abstractNumId w:val="33"/>
-  </w:num>
-  <w:num w:numId="44">
-    <w:abstractNumId w:val="25"/>
-  </w:num>
-  <w:num w:numId="45">
-    <w:abstractNumId w:val="45"/>
-  </w:num>
-  <w:num w:numId="46">
-    <w:abstractNumId w:val="46"/>
-  </w:num>
-  <w:num w:numId="47">
-    <w:abstractNumId w:val="41"/>
-  </w:num>
   <w:num w:numId="48">
-    <w:abstractNumId w:val="14"/>
+    <w:abstractNumId w:val="15"/>
   </w:num>
   <w:num w:numId="49">
     <w:abstractNumId w:val="2"/>
   </w:num>
   <w:num w:numId="50">
-    <w:abstractNumId w:val="37"/>
+    <w:abstractNumId w:val="38"/>
   </w:num>
   <w:num w:numId="51">
     <w:abstractNumId w:val="4"/>
   </w:num>
   <w:num w:numId="52">
-    <w:abstractNumId w:val="26"/>
+    <w:abstractNumId w:val="27"/>
+  </w:num>
+  <w:num w:numId="53">
+    <w:abstractNumId w:val="12"/>
   </w:num>
   <w:numIdMacAtCleanup w:val="50"/>
 </w:numbering>
@@ -47174,7 +48820,7 @@
     </w:rPrDefault>
     <w:pPrDefault/>
   </w:docDefaults>
-  <w:latentStyles w:defLockedState="0" w:defUIPriority="99" w:defSemiHidden="0" w:defUnhideWhenUsed="0" w:defQFormat="0" w:count="375">
+  <w:latentStyles w:defLockedState="0" w:defUIPriority="99" w:defSemiHidden="0" w:defUnhideWhenUsed="0" w:defQFormat="0" w:count="376">
     <w:lsdException w:name="Normal" w:uiPriority="0" w:qFormat="1"/>
     <w:lsdException w:name="heading 1" w:uiPriority="9" w:qFormat="1"/>
     <w:lsdException w:name="heading 2" w:semiHidden="1" w:uiPriority="9" w:unhideWhenUsed="1" w:qFormat="1"/>
@@ -47280,7 +48926,6 @@
     <w:lsdException w:name="HTML Sample" w:semiHidden="1" w:unhideWhenUsed="1"/>
     <w:lsdException w:name="HTML Typewriter" w:semiHidden="1" w:unhideWhenUsed="1"/>
     <w:lsdException w:name="HTML Variable" w:semiHidden="1" w:unhideWhenUsed="1"/>
-    <w:lsdException w:name="Normal Table" w:semiHidden="1" w:unhideWhenUsed="1"/>
     <w:lsdException w:name="annotation subject" w:semiHidden="1" w:unhideWhenUsed="1"/>
     <w:lsdException w:name="No List" w:semiHidden="1" w:unhideWhenUsed="1"/>
     <w:lsdException w:name="Outline List 1" w:semiHidden="1" w:unhideWhenUsed="1"/>
@@ -47327,10 +48972,8 @@
     <w:lsdException w:name="Table Subtle 2" w:semiHidden="1" w:unhideWhenUsed="1"/>
     <w:lsdException w:name="Table Web 1" w:semiHidden="1" w:unhideWhenUsed="1"/>
     <w:lsdException w:name="Table Web 2" w:semiHidden="1" w:unhideWhenUsed="1"/>
-    <w:lsdException w:name="Table Web 3" w:semiHidden="1" w:unhideWhenUsed="1"/>
     <w:lsdException w:name="Balloon Text" w:semiHidden="1" w:unhideWhenUsed="1"/>
     <w:lsdException w:name="Table Grid" w:uiPriority="39"/>
-    <w:lsdException w:name="Table Theme" w:semiHidden="1" w:unhideWhenUsed="1"/>
     <w:lsdException w:name="Placeholder Text" w:semiHidden="1"/>
     <w:lsdException w:name="No Spacing" w:uiPriority="1" w:qFormat="1"/>
     <w:lsdException w:name="Light Shading" w:uiPriority="60"/>
@@ -47550,6 +49193,7 @@
     <w:lsdException w:name="Smart Hyperlink" w:semiHidden="1" w:unhideWhenUsed="1"/>
     <w:lsdException w:name="Hashtag" w:semiHidden="1" w:unhideWhenUsed="1"/>
     <w:lsdException w:name="Unresolved Mention" w:semiHidden="1" w:unhideWhenUsed="1"/>
+    <w:lsdException w:name="Smart Link" w:semiHidden="1" w:unhideWhenUsed="1"/>
   </w:latentStyles>
   <w:style w:type="paragraph" w:default="1" w:styleId="a">
     <w:name w:val="Normal"/>

--- a/tests/hardfork05_update.docx
+++ b/tests/hardfork05_update.docx
@@ -103,11 +103,6 @@
       </w:r>
     </w:p>
     <w:p>
-      <w:pPr>
-        <w:rPr>
-          <w:rFonts w:hint="eastAsia"/>
-        </w:rPr>
-      </w:pPr>
       <w:r>
         <w:rPr>
           <w:rFonts w:hint="eastAsia"/>
@@ -186,8 +181,6 @@
         </w:rPr>
         <w:t>来修改。</w:t>
       </w:r>
-      <w:bookmarkStart w:id="0" w:name="_GoBack"/>
-      <w:bookmarkEnd w:id="0"/>
     </w:p>
     <w:p>
       <w:r>
@@ -1352,21 +1345,9 @@
     <w:p/>
     <w:p/>
     <w:p/>
-    <w:p>
-      <w:pPr>
-        <w:rPr>
-          <w:rFonts w:hint="eastAsia"/>
-        </w:rPr>
-      </w:pPr>
-    </w:p>
     <w:p/>
-    <w:p>
-      <w:pPr>
-        <w:rPr>
-          <w:rFonts w:hint="eastAsia"/>
-        </w:rPr>
-      </w:pPr>
-    </w:p>
+    <w:p/>
+    <w:p/>
     <w:p>
       <w:pPr>
         <w:pStyle w:val="2"/>
@@ -2249,6 +2230,77 @@
     </w:p>
     <w:p>
       <w:pPr>
+        <w:pStyle w:val="2"/>
+      </w:pPr>
+      <w:r>
+        <w:rPr>
+          <w:rFonts w:hint="eastAsia"/>
+        </w:rPr>
+        <w:t>1.1</w:t>
+      </w:r>
+      <w:r>
+        <w:rPr>
+          <w:rFonts w:hint="eastAsia"/>
+        </w:rPr>
+        <w:t>0</w:t>
+      </w:r>
+      <w:r>
+        <w:t xml:space="preserve"> </w:t>
+      </w:r>
+      <w:r>
+        <w:rPr>
+          <w:rFonts w:hint="eastAsia"/>
+        </w:rPr>
+        <w:t>理事会发起提案撤回平台</w:t>
+      </w:r>
+      <w:r>
+        <w:rPr>
+          <w:rFonts w:hint="eastAsia"/>
+        </w:rPr>
+        <w:t>抵押</w:t>
+      </w:r>
+    </w:p>
+    <w:p>
+      <w:pPr>
+        <w:rPr>
+          <w:rFonts w:hint="eastAsia"/>
+        </w:rPr>
+      </w:pPr>
+      <w:r>
+        <w:rPr>
+          <w:rFonts w:hint="eastAsia"/>
+        </w:rPr>
+        <w:t>由于平台可以控制</w:t>
+      </w:r>
+      <w:r>
+        <w:rPr>
+          <w:rFonts w:hint="eastAsia"/>
+        </w:rPr>
+        <w:t>授权给该平台的所有零钱，如果平台存在作恶，将用户授权给该平台的零钱转走，理事会可以发起提案，撤回其平台抵押，惩罚作恶平台</w:t>
+      </w:r>
+      <w:r>
+        <w:rPr>
+          <w:rFonts w:hint="eastAsia"/>
+        </w:rPr>
+        <w:t>；</w:t>
+      </w:r>
+      <w:r>
+        <w:rPr>
+          <w:rFonts w:hint="eastAsia"/>
+        </w:rPr>
+        <w:t>如果理事会设置撤回金额大于平台的全部抵押与待释放抵押之后，则撤回金额为平台的全部抵押与待释放抵押之和；撤回抵押优先从待释放的抵押之中扣除；如果撤走部分抵押之后，并且剩余抵押小于平台最低抵押，那么删除平台对象，但是平台授权对象仍然存在</w:t>
+      </w:r>
+      <w:r>
+        <w:rPr>
+          <w:rFonts w:hint="eastAsia"/>
+        </w:rPr>
+        <w:t>。</w:t>
+      </w:r>
+      <w:bookmarkStart w:id="0" w:name="_GoBack"/>
+      <w:bookmarkEnd w:id="0"/>
+    </w:p>
+    <w:p>
+      <w:pPr>
         <w:pStyle w:val="1"/>
       </w:pPr>
       <w:r>
@@ -28018,11 +28070,6 @@
       </w:r>
     </w:p>
     <w:p>
-      <w:pPr>
-        <w:rPr>
-          <w:rFonts w:hint="eastAsia"/>
-        </w:rPr>
-      </w:pPr>
       <w:r>
         <w:rPr>
           <w:rFonts w:hint="eastAsia"/>
@@ -42651,6 +42698,882 @@
         </w:rPr>
         <w:t>。</w:t>
       </w:r>
+    </w:p>
+    <w:p/>
+    <w:p>
+      <w:pPr>
+        <w:pStyle w:val="1"/>
+      </w:pPr>
+      <w:r>
+        <w:rPr>
+          <w:rFonts w:hint="eastAsia"/>
+        </w:rPr>
+        <w:t>9</w:t>
+      </w:r>
+      <w:r>
+        <w:rPr>
+          <w:rFonts w:hint="eastAsia"/>
+        </w:rPr>
+        <w:t>.</w:t>
+      </w:r>
+      <w:r>
+        <w:t xml:space="preserve"> </w:t>
+      </w:r>
+      <w:r>
+        <w:rPr>
+          <w:rFonts w:hint="eastAsia"/>
+        </w:rPr>
+        <w:t>理事会提案类型增加</w:t>
+      </w:r>
+    </w:p>
+    <w:p>
+      <w:pPr>
+        <w:widowControl/>
+        <w:numPr>
+          <w:ilvl w:val="0"/>
+          <w:numId w:val="56"/>
+        </w:numPr>
+        <w:pBdr>
+          <w:left w:val="single" w:sz="18" w:space="0" w:color="6CE26C"/>
+        </w:pBdr>
+        <w:shd w:val="clear" w:color="auto" w:fill="FFFFFF"/>
+        <w:spacing w:beforeAutospacing="1" w:afterAutospacing="1" w:line="210" w:lineRule="atLeast"/>
+        <w:jc w:val="left"/>
+        <w:rPr>
+          <w:rFonts w:ascii="Consolas" w:eastAsia="宋体" w:hAnsi="Consolas" w:cs="宋体"/>
+          <w:color w:val="5C5C5C"/>
+          <w:kern w:val="0"/>
+          <w:sz w:val="18"/>
+          <w:szCs w:val="18"/>
+        </w:rPr>
+      </w:pPr>
+      <w:r>
+        <w:rPr>
+          <w:rFonts w:ascii="Consolas" w:eastAsia="宋体" w:hAnsi="Consolas" w:cs="宋体"/>
+          <w:b/>
+          <w:bCs/>
+          <w:color w:val="006699"/>
+          <w:kern w:val="0"/>
+          <w:sz w:val="18"/>
+          <w:szCs w:val="18"/>
+          <w:bdr w:val="none" w:sz="0" w:space="0" w:color="auto" w:frame="1"/>
+        </w:rPr>
+        <w:t>struct</w:t>
+      </w:r>
+      <w:r>
+        <w:rPr>
+          <w:rFonts w:ascii="Consolas" w:eastAsia="宋体" w:hAnsi="Consolas" w:cs="宋体"/>
+          <w:color w:val="000000"/>
+          <w:kern w:val="0"/>
+          <w:sz w:val="18"/>
+          <w:szCs w:val="18"/>
+          <w:bdr w:val="none" w:sz="0" w:space="0" w:color="auto" w:frame="1"/>
+        </w:rPr>
+        <w:t> committee_withdraw_platform_pledge_item_type  </w:t>
+      </w:r>
+    </w:p>
+    <w:p>
+      <w:pPr>
+        <w:widowControl/>
+        <w:numPr>
+          <w:ilvl w:val="0"/>
+          <w:numId w:val="56"/>
+        </w:numPr>
+        <w:pBdr>
+          <w:left w:val="single" w:sz="18" w:space="0" w:color="6CE26C"/>
+        </w:pBdr>
+        <w:shd w:val="clear" w:color="auto" w:fill="F8F8F8"/>
+        <w:spacing w:beforeAutospacing="1" w:afterAutospacing="1" w:line="210" w:lineRule="atLeast"/>
+        <w:jc w:val="left"/>
+        <w:rPr>
+          <w:rFonts w:ascii="Consolas" w:eastAsia="宋体" w:hAnsi="Consolas" w:cs="宋体"/>
+          <w:color w:val="5C5C5C"/>
+          <w:kern w:val="0"/>
+          <w:sz w:val="18"/>
+          <w:szCs w:val="18"/>
+        </w:rPr>
+      </w:pPr>
+      <w:r>
+        <w:rPr>
+          <w:rFonts w:ascii="Consolas" w:eastAsia="宋体" w:hAnsi="Consolas" w:cs="宋体"/>
+          <w:color w:val="000000"/>
+          <w:kern w:val="0"/>
+          <w:sz w:val="18"/>
+          <w:szCs w:val="18"/>
+          <w:bdr w:val="none" w:sz="0" w:space="0" w:color="auto" w:frame="1"/>
+        </w:rPr>
+        <w:t>{  </w:t>
+      </w:r>
+    </w:p>
+    <w:p>
+      <w:pPr>
+        <w:widowControl/>
+        <w:numPr>
+          <w:ilvl w:val="0"/>
+          <w:numId w:val="56"/>
+        </w:numPr>
+        <w:pBdr>
+          <w:left w:val="single" w:sz="18" w:space="0" w:color="6CE26C"/>
+        </w:pBdr>
+        <w:shd w:val="clear" w:color="auto" w:fill="FFFFFF"/>
+        <w:spacing w:beforeAutospacing="1" w:afterAutospacing="1" w:line="210" w:lineRule="atLeast"/>
+        <w:jc w:val="left"/>
+        <w:rPr>
+          <w:rFonts w:ascii="Consolas" w:eastAsia="宋体" w:hAnsi="Consolas" w:cs="宋体"/>
+          <w:color w:val="5C5C5C"/>
+          <w:kern w:val="0"/>
+          <w:sz w:val="18"/>
+          <w:szCs w:val="18"/>
+        </w:rPr>
+      </w:pPr>
+      <w:r>
+        <w:rPr>
+          <w:rFonts w:ascii="Consolas" w:eastAsia="宋体" w:hAnsi="Consolas" w:cs="宋体"/>
+          <w:color w:val="000000"/>
+          <w:kern w:val="0"/>
+          <w:sz w:val="18"/>
+          <w:szCs w:val="18"/>
+          <w:bdr w:val="none" w:sz="0" w:space="0" w:color="auto" w:frame="1"/>
+        </w:rPr>
+        <w:t>       account_uid_type    platform_account;    </w:t>
+      </w:r>
+      <w:r>
+        <w:rPr>
+          <w:rFonts w:ascii="Consolas" w:eastAsia="宋体" w:hAnsi="Consolas" w:cs="宋体"/>
+          <w:color w:val="008200"/>
+          <w:kern w:val="0"/>
+          <w:sz w:val="18"/>
+          <w:szCs w:val="18"/>
+          <w:bdr w:val="none" w:sz="0" w:space="0" w:color="auto" w:frame="1"/>
+        </w:rPr>
+        <w:t>//</w:t>
+      </w:r>
+      <w:r>
+        <w:rPr>
+          <w:rFonts w:ascii="Consolas" w:eastAsia="宋体" w:hAnsi="Consolas" w:cs="宋体"/>
+          <w:color w:val="008200"/>
+          <w:kern w:val="0"/>
+          <w:sz w:val="18"/>
+          <w:szCs w:val="18"/>
+          <w:bdr w:val="none" w:sz="0" w:space="0" w:color="auto" w:frame="1"/>
+        </w:rPr>
+        <w:t>受处罚平台账户</w:t>
+      </w:r>
+      <w:r>
+        <w:rPr>
+          <w:rFonts w:ascii="Consolas" w:eastAsia="宋体" w:hAnsi="Consolas" w:cs="宋体"/>
+          <w:color w:val="000000"/>
+          <w:kern w:val="0"/>
+          <w:sz w:val="18"/>
+          <w:szCs w:val="18"/>
+          <w:bdr w:val="none" w:sz="0" w:space="0" w:color="auto" w:frame="1"/>
+        </w:rPr>
+        <w:t>  </w:t>
+      </w:r>
+    </w:p>
+    <w:p>
+      <w:pPr>
+        <w:widowControl/>
+        <w:numPr>
+          <w:ilvl w:val="0"/>
+          <w:numId w:val="56"/>
+        </w:numPr>
+        <w:pBdr>
+          <w:left w:val="single" w:sz="18" w:space="0" w:color="6CE26C"/>
+        </w:pBdr>
+        <w:shd w:val="clear" w:color="auto" w:fill="F8F8F8"/>
+        <w:spacing w:beforeAutospacing="1" w:afterAutospacing="1" w:line="210" w:lineRule="atLeast"/>
+        <w:jc w:val="left"/>
+        <w:rPr>
+          <w:rFonts w:ascii="Consolas" w:eastAsia="宋体" w:hAnsi="Consolas" w:cs="宋体"/>
+          <w:color w:val="5C5C5C"/>
+          <w:kern w:val="0"/>
+          <w:sz w:val="18"/>
+          <w:szCs w:val="18"/>
+        </w:rPr>
+      </w:pPr>
+      <w:r>
+        <w:rPr>
+          <w:rFonts w:ascii="Consolas" w:eastAsia="宋体" w:hAnsi="Consolas" w:cs="宋体"/>
+          <w:color w:val="000000"/>
+          <w:kern w:val="0"/>
+          <w:sz w:val="18"/>
+          <w:szCs w:val="18"/>
+          <w:bdr w:val="none" w:sz="0" w:space="0" w:color="auto" w:frame="1"/>
+        </w:rPr>
+        <w:t>       account_uid_type    receiver;            </w:t>
+      </w:r>
+      <w:r>
+        <w:rPr>
+          <w:rFonts w:ascii="Consolas" w:eastAsia="宋体" w:hAnsi="Consolas" w:cs="宋体"/>
+          <w:color w:val="008200"/>
+          <w:kern w:val="0"/>
+          <w:sz w:val="18"/>
+          <w:szCs w:val="18"/>
+          <w:bdr w:val="none" w:sz="0" w:space="0" w:color="auto" w:frame="1"/>
+        </w:rPr>
+        <w:t>//</w:t>
+      </w:r>
+      <w:r>
+        <w:rPr>
+          <w:rFonts w:ascii="Consolas" w:eastAsia="宋体" w:hAnsi="Consolas" w:cs="宋体"/>
+          <w:color w:val="008200"/>
+          <w:kern w:val="0"/>
+          <w:sz w:val="18"/>
+          <w:szCs w:val="18"/>
+          <w:bdr w:val="none" w:sz="0" w:space="0" w:color="auto" w:frame="1"/>
+        </w:rPr>
+        <w:t>处罚金接受账户</w:t>
+      </w:r>
+      <w:r>
+        <w:rPr>
+          <w:rFonts w:ascii="Consolas" w:eastAsia="宋体" w:hAnsi="Consolas" w:cs="宋体"/>
+          <w:color w:val="000000"/>
+          <w:kern w:val="0"/>
+          <w:sz w:val="18"/>
+          <w:szCs w:val="18"/>
+          <w:bdr w:val="none" w:sz="0" w:space="0" w:color="auto" w:frame="1"/>
+        </w:rPr>
+        <w:t>  </w:t>
+      </w:r>
+    </w:p>
+    <w:p>
+      <w:pPr>
+        <w:widowControl/>
+        <w:numPr>
+          <w:ilvl w:val="0"/>
+          <w:numId w:val="56"/>
+        </w:numPr>
+        <w:pBdr>
+          <w:left w:val="single" w:sz="18" w:space="0" w:color="6CE26C"/>
+        </w:pBdr>
+        <w:shd w:val="clear" w:color="auto" w:fill="FFFFFF"/>
+        <w:spacing w:beforeAutospacing="1" w:afterAutospacing="1" w:line="210" w:lineRule="atLeast"/>
+        <w:jc w:val="left"/>
+        <w:rPr>
+          <w:rFonts w:ascii="Consolas" w:eastAsia="宋体" w:hAnsi="Consolas" w:cs="宋体"/>
+          <w:color w:val="5C5C5C"/>
+          <w:kern w:val="0"/>
+          <w:sz w:val="18"/>
+          <w:szCs w:val="18"/>
+        </w:rPr>
+      </w:pPr>
+      <w:r>
+        <w:rPr>
+          <w:rFonts w:ascii="Consolas" w:eastAsia="宋体" w:hAnsi="Consolas" w:cs="宋体"/>
+          <w:color w:val="000000"/>
+          <w:kern w:val="0"/>
+          <w:sz w:val="18"/>
+          <w:szCs w:val="18"/>
+          <w:bdr w:val="none" w:sz="0" w:space="0" w:color="auto" w:frame="1"/>
+        </w:rPr>
+        <w:t>       share_type          withdraw_amount;     </w:t>
+      </w:r>
+      <w:r>
+        <w:rPr>
+          <w:rFonts w:ascii="Consolas" w:eastAsia="宋体" w:hAnsi="Consolas" w:cs="宋体"/>
+          <w:color w:val="008200"/>
+          <w:kern w:val="0"/>
+          <w:sz w:val="18"/>
+          <w:szCs w:val="18"/>
+          <w:bdr w:val="none" w:sz="0" w:space="0" w:color="auto" w:frame="1"/>
+        </w:rPr>
+        <w:t>//</w:t>
+      </w:r>
+      <w:r>
+        <w:rPr>
+          <w:rFonts w:ascii="Consolas" w:eastAsia="宋体" w:hAnsi="Consolas" w:cs="宋体"/>
+          <w:color w:val="008200"/>
+          <w:kern w:val="0"/>
+          <w:sz w:val="18"/>
+          <w:szCs w:val="18"/>
+          <w:bdr w:val="none" w:sz="0" w:space="0" w:color="auto" w:frame="1"/>
+        </w:rPr>
+        <w:t>处罚金额</w:t>
+      </w:r>
+      <w:r>
+        <w:rPr>
+          <w:rFonts w:ascii="Consolas" w:eastAsia="宋体" w:hAnsi="Consolas" w:cs="宋体"/>
+          <w:color w:val="000000"/>
+          <w:kern w:val="0"/>
+          <w:sz w:val="18"/>
+          <w:szCs w:val="18"/>
+          <w:bdr w:val="none" w:sz="0" w:space="0" w:color="auto" w:frame="1"/>
+        </w:rPr>
+        <w:t>  </w:t>
+      </w:r>
+    </w:p>
+    <w:p>
+      <w:pPr>
+        <w:widowControl/>
+        <w:numPr>
+          <w:ilvl w:val="0"/>
+          <w:numId w:val="56"/>
+        </w:numPr>
+        <w:pBdr>
+          <w:left w:val="single" w:sz="18" w:space="0" w:color="6CE26C"/>
+        </w:pBdr>
+        <w:shd w:val="clear" w:color="auto" w:fill="F8F8F8"/>
+        <w:spacing w:beforeAutospacing="1" w:afterAutospacing="1" w:line="210" w:lineRule="atLeast"/>
+        <w:jc w:val="left"/>
+        <w:rPr>
+          <w:rFonts w:ascii="Consolas" w:eastAsia="宋体" w:hAnsi="Consolas" w:cs="宋体"/>
+          <w:color w:val="5C5C5C"/>
+          <w:kern w:val="0"/>
+          <w:sz w:val="18"/>
+          <w:szCs w:val="18"/>
+        </w:rPr>
+      </w:pPr>
+      <w:r>
+        <w:rPr>
+          <w:rFonts w:ascii="Consolas" w:eastAsia="宋体" w:hAnsi="Consolas" w:cs="宋体"/>
+          <w:color w:val="000000"/>
+          <w:kern w:val="0"/>
+          <w:sz w:val="18"/>
+          <w:szCs w:val="18"/>
+          <w:bdr w:val="none" w:sz="0" w:space="0" w:color="auto" w:frame="1"/>
+        </w:rPr>
+        <w:t>       extensions_type     extensions;          </w:t>
+      </w:r>
+      <w:r>
+        <w:rPr>
+          <w:rFonts w:ascii="Consolas" w:eastAsia="宋体" w:hAnsi="Consolas" w:cs="宋体"/>
+          <w:color w:val="008200"/>
+          <w:kern w:val="0"/>
+          <w:sz w:val="18"/>
+          <w:szCs w:val="18"/>
+          <w:bdr w:val="none" w:sz="0" w:space="0" w:color="auto" w:frame="1"/>
+        </w:rPr>
+        <w:t>//</w:t>
+      </w:r>
+      <w:r>
+        <w:rPr>
+          <w:rFonts w:ascii="Consolas" w:eastAsia="宋体" w:hAnsi="Consolas" w:cs="宋体"/>
+          <w:color w:val="008200"/>
+          <w:kern w:val="0"/>
+          <w:sz w:val="18"/>
+          <w:szCs w:val="18"/>
+          <w:bdr w:val="none" w:sz="0" w:space="0" w:color="auto" w:frame="1"/>
+        </w:rPr>
+        <w:t>扩展</w:t>
+      </w:r>
+      <w:r>
+        <w:rPr>
+          <w:rFonts w:ascii="Consolas" w:eastAsia="宋体" w:hAnsi="Consolas" w:cs="宋体"/>
+          <w:color w:val="000000"/>
+          <w:kern w:val="0"/>
+          <w:sz w:val="18"/>
+          <w:szCs w:val="18"/>
+          <w:bdr w:val="none" w:sz="0" w:space="0" w:color="auto" w:frame="1"/>
+        </w:rPr>
+        <w:t>  </w:t>
+      </w:r>
+    </w:p>
+    <w:p>
+      <w:pPr>
+        <w:widowControl/>
+        <w:numPr>
+          <w:ilvl w:val="0"/>
+          <w:numId w:val="56"/>
+        </w:numPr>
+        <w:pBdr>
+          <w:left w:val="single" w:sz="18" w:space="0" w:color="6CE26C"/>
+        </w:pBdr>
+        <w:shd w:val="clear" w:color="auto" w:fill="FFFFFF"/>
+        <w:spacing w:beforeAutospacing="1" w:afterAutospacing="1" w:line="210" w:lineRule="atLeast"/>
+        <w:jc w:val="left"/>
+        <w:rPr>
+          <w:rFonts w:ascii="Consolas" w:eastAsia="宋体" w:hAnsi="Consolas" w:cs="宋体"/>
+          <w:color w:val="5C5C5C"/>
+          <w:kern w:val="0"/>
+          <w:sz w:val="18"/>
+          <w:szCs w:val="18"/>
+        </w:rPr>
+      </w:pPr>
+      <w:r>
+        <w:rPr>
+          <w:rFonts w:ascii="Consolas" w:eastAsia="宋体" w:hAnsi="Consolas" w:cs="宋体"/>
+          <w:color w:val="000000"/>
+          <w:kern w:val="0"/>
+          <w:sz w:val="18"/>
+          <w:szCs w:val="18"/>
+          <w:bdr w:val="none" w:sz="0" w:space="0" w:color="auto" w:frame="1"/>
+        </w:rPr>
+        <w:t>  </w:t>
+      </w:r>
+    </w:p>
+    <w:p>
+      <w:pPr>
+        <w:widowControl/>
+        <w:numPr>
+          <w:ilvl w:val="0"/>
+          <w:numId w:val="56"/>
+        </w:numPr>
+        <w:pBdr>
+          <w:left w:val="single" w:sz="18" w:space="0" w:color="6CE26C"/>
+        </w:pBdr>
+        <w:shd w:val="clear" w:color="auto" w:fill="F8F8F8"/>
+        <w:spacing w:beforeAutospacing="1" w:afterAutospacing="1" w:line="210" w:lineRule="atLeast"/>
+        <w:jc w:val="left"/>
+        <w:rPr>
+          <w:rFonts w:ascii="Consolas" w:eastAsia="宋体" w:hAnsi="Consolas" w:cs="宋体"/>
+          <w:color w:val="5C5C5C"/>
+          <w:kern w:val="0"/>
+          <w:sz w:val="18"/>
+          <w:szCs w:val="18"/>
+        </w:rPr>
+      </w:pPr>
+      <w:r>
+        <w:rPr>
+          <w:rFonts w:ascii="Consolas" w:eastAsia="宋体" w:hAnsi="Consolas" w:cs="宋体"/>
+          <w:color w:val="000000"/>
+          <w:kern w:val="0"/>
+          <w:sz w:val="18"/>
+          <w:szCs w:val="18"/>
+          <w:bdr w:val="none" w:sz="0" w:space="0" w:color="auto" w:frame="1"/>
+        </w:rPr>
+        <w:t>       </w:t>
+      </w:r>
+      <w:r>
+        <w:rPr>
+          <w:rFonts w:ascii="Consolas" w:eastAsia="宋体" w:hAnsi="Consolas" w:cs="宋体"/>
+          <w:b/>
+          <w:bCs/>
+          <w:color w:val="006699"/>
+          <w:kern w:val="0"/>
+          <w:sz w:val="18"/>
+          <w:szCs w:val="18"/>
+          <w:bdr w:val="none" w:sz="0" w:space="0" w:color="auto" w:frame="1"/>
+        </w:rPr>
+        <w:t>void</w:t>
+      </w:r>
+      <w:r>
+        <w:rPr>
+          <w:rFonts w:ascii="Consolas" w:eastAsia="宋体" w:hAnsi="Consolas" w:cs="宋体"/>
+          <w:color w:val="000000"/>
+          <w:kern w:val="0"/>
+          <w:sz w:val="18"/>
+          <w:szCs w:val="18"/>
+          <w:bdr w:val="none" w:sz="0" w:space="0" w:color="auto" w:frame="1"/>
+        </w:rPr>
+        <w:t> validate()</w:t>
+      </w:r>
+      <w:r>
+        <w:rPr>
+          <w:rFonts w:ascii="Consolas" w:eastAsia="宋体" w:hAnsi="Consolas" w:cs="宋体"/>
+          <w:b/>
+          <w:bCs/>
+          <w:color w:val="006699"/>
+          <w:kern w:val="0"/>
+          <w:sz w:val="18"/>
+          <w:szCs w:val="18"/>
+          <w:bdr w:val="none" w:sz="0" w:space="0" w:color="auto" w:frame="1"/>
+        </w:rPr>
+        <w:t>const</w:t>
+      </w:r>
+      <w:r>
+        <w:rPr>
+          <w:rFonts w:ascii="Consolas" w:eastAsia="宋体" w:hAnsi="Consolas" w:cs="宋体"/>
+          <w:color w:val="000000"/>
+          <w:kern w:val="0"/>
+          <w:sz w:val="18"/>
+          <w:szCs w:val="18"/>
+          <w:bdr w:val="none" w:sz="0" w:space="0" w:color="auto" w:frame="1"/>
+        </w:rPr>
+        <w:t>;  </w:t>
+      </w:r>
+    </w:p>
+    <w:p>
+      <w:pPr>
+        <w:widowControl/>
+        <w:numPr>
+          <w:ilvl w:val="0"/>
+          <w:numId w:val="56"/>
+        </w:numPr>
+        <w:pBdr>
+          <w:left w:val="single" w:sz="18" w:space="0" w:color="6CE26C"/>
+        </w:pBdr>
+        <w:shd w:val="clear" w:color="auto" w:fill="FFFFFF"/>
+        <w:spacing w:beforeAutospacing="1" w:afterAutospacing="1" w:line="210" w:lineRule="atLeast"/>
+        <w:jc w:val="left"/>
+        <w:rPr>
+          <w:rFonts w:ascii="Consolas" w:eastAsia="宋体" w:hAnsi="Consolas" w:cs="宋体"/>
+          <w:color w:val="5C5C5C"/>
+          <w:kern w:val="0"/>
+          <w:sz w:val="18"/>
+          <w:szCs w:val="18"/>
+        </w:rPr>
+      </w:pPr>
+      <w:r>
+        <w:rPr>
+          <w:rFonts w:ascii="Consolas" w:eastAsia="宋体" w:hAnsi="Consolas" w:cs="宋体"/>
+          <w:color w:val="000000"/>
+          <w:kern w:val="0"/>
+          <w:sz w:val="18"/>
+          <w:szCs w:val="18"/>
+          <w:bdr w:val="none" w:sz="0" w:space="0" w:color="auto" w:frame="1"/>
+        </w:rPr>
+        <w:t>};  </w:t>
+      </w:r>
+    </w:p>
+    <w:p>
+      <w:pPr>
+        <w:widowControl/>
+        <w:numPr>
+          <w:ilvl w:val="0"/>
+          <w:numId w:val="56"/>
+        </w:numPr>
+        <w:pBdr>
+          <w:left w:val="single" w:sz="18" w:space="0" w:color="6CE26C"/>
+        </w:pBdr>
+        <w:shd w:val="clear" w:color="auto" w:fill="FFFFFF"/>
+        <w:spacing w:beforeAutospacing="1" w:afterAutospacing="1" w:line="210" w:lineRule="atLeast"/>
+        <w:jc w:val="left"/>
+        <w:rPr>
+          <w:rFonts w:ascii="Consolas" w:eastAsia="宋体" w:hAnsi="Consolas" w:cs="宋体"/>
+          <w:color w:val="5C5C5C"/>
+          <w:kern w:val="0"/>
+          <w:sz w:val="18"/>
+          <w:szCs w:val="18"/>
+        </w:rPr>
+      </w:pPr>
+      <w:r>
+        <w:rPr>
+          <w:rFonts w:ascii="Consolas" w:eastAsia="宋体" w:hAnsi="Consolas" w:cs="宋体"/>
+          <w:b/>
+          <w:bCs/>
+          <w:color w:val="006699"/>
+          <w:kern w:val="0"/>
+          <w:sz w:val="18"/>
+          <w:szCs w:val="18"/>
+          <w:bdr w:val="none" w:sz="0" w:space="0" w:color="auto" w:frame="1"/>
+        </w:rPr>
+        <w:t>typedef</w:t>
+      </w:r>
+      <w:r>
+        <w:rPr>
+          <w:rFonts w:ascii="Consolas" w:eastAsia="宋体" w:hAnsi="Consolas" w:cs="宋体"/>
+          <w:color w:val="000000"/>
+          <w:kern w:val="0"/>
+          <w:sz w:val="18"/>
+          <w:szCs w:val="18"/>
+          <w:bdr w:val="none" w:sz="0" w:space="0" w:color="auto" w:frame="1"/>
+        </w:rPr>
+        <w:t> fc::static_variant &lt;  </w:t>
+      </w:r>
+    </w:p>
+    <w:p>
+      <w:pPr>
+        <w:widowControl/>
+        <w:numPr>
+          <w:ilvl w:val="0"/>
+          <w:numId w:val="56"/>
+        </w:numPr>
+        <w:pBdr>
+          <w:left w:val="single" w:sz="18" w:space="0" w:color="6CE26C"/>
+        </w:pBdr>
+        <w:shd w:val="clear" w:color="auto" w:fill="F8F8F8"/>
+        <w:spacing w:beforeAutospacing="1" w:afterAutospacing="1" w:line="210" w:lineRule="atLeast"/>
+        <w:jc w:val="left"/>
+        <w:rPr>
+          <w:rFonts w:ascii="Consolas" w:eastAsia="宋体" w:hAnsi="Consolas" w:cs="宋体"/>
+          <w:color w:val="5C5C5C"/>
+          <w:kern w:val="0"/>
+          <w:sz w:val="18"/>
+          <w:szCs w:val="18"/>
+        </w:rPr>
+      </w:pPr>
+      <w:r>
+        <w:rPr>
+          <w:rFonts w:ascii="Consolas" w:eastAsia="宋体" w:hAnsi="Consolas" w:cs="宋体"/>
+          <w:color w:val="000000"/>
+          <w:kern w:val="0"/>
+          <w:sz w:val="18"/>
+          <w:szCs w:val="18"/>
+          <w:bdr w:val="none" w:sz="0" w:space="0" w:color="auto" w:frame="1"/>
+        </w:rPr>
+        <w:t>         committee_update_account_priviledge_item_type,  </w:t>
+      </w:r>
+    </w:p>
+    <w:p>
+      <w:pPr>
+        <w:widowControl/>
+        <w:numPr>
+          <w:ilvl w:val="0"/>
+          <w:numId w:val="56"/>
+        </w:numPr>
+        <w:pBdr>
+          <w:left w:val="single" w:sz="18" w:space="0" w:color="6CE26C"/>
+        </w:pBdr>
+        <w:shd w:val="clear" w:color="auto" w:fill="FFFFFF"/>
+        <w:spacing w:beforeAutospacing="1" w:afterAutospacing="1" w:line="210" w:lineRule="atLeast"/>
+        <w:jc w:val="left"/>
+        <w:rPr>
+          <w:rFonts w:ascii="Consolas" w:eastAsia="宋体" w:hAnsi="Consolas" w:cs="宋体"/>
+          <w:color w:val="5C5C5C"/>
+          <w:kern w:val="0"/>
+          <w:sz w:val="18"/>
+          <w:szCs w:val="18"/>
+        </w:rPr>
+      </w:pPr>
+      <w:r>
+        <w:rPr>
+          <w:rFonts w:ascii="Consolas" w:eastAsia="宋体" w:hAnsi="Consolas" w:cs="宋体"/>
+          <w:color w:val="000000"/>
+          <w:kern w:val="0"/>
+          <w:sz w:val="18"/>
+          <w:szCs w:val="18"/>
+          <w:bdr w:val="none" w:sz="0" w:space="0" w:color="auto" w:frame="1"/>
+        </w:rPr>
+        <w:t>         committee_update_fee_schedule_item_type,  </w:t>
+      </w:r>
+    </w:p>
+    <w:p>
+      <w:pPr>
+        <w:widowControl/>
+        <w:numPr>
+          <w:ilvl w:val="0"/>
+          <w:numId w:val="56"/>
+        </w:numPr>
+        <w:pBdr>
+          <w:left w:val="single" w:sz="18" w:space="0" w:color="6CE26C"/>
+        </w:pBdr>
+        <w:shd w:val="clear" w:color="auto" w:fill="F8F8F8"/>
+        <w:spacing w:beforeAutospacing="1" w:afterAutospacing="1" w:line="210" w:lineRule="atLeast"/>
+        <w:jc w:val="left"/>
+        <w:rPr>
+          <w:rFonts w:ascii="Consolas" w:eastAsia="宋体" w:hAnsi="Consolas" w:cs="宋体"/>
+          <w:color w:val="5C5C5C"/>
+          <w:kern w:val="0"/>
+          <w:sz w:val="18"/>
+          <w:szCs w:val="18"/>
+        </w:rPr>
+      </w:pPr>
+      <w:r>
+        <w:rPr>
+          <w:rFonts w:ascii="Consolas" w:eastAsia="宋体" w:hAnsi="Consolas" w:cs="宋体"/>
+          <w:color w:val="000000"/>
+          <w:kern w:val="0"/>
+          <w:sz w:val="18"/>
+          <w:szCs w:val="18"/>
+          <w:bdr w:val="none" w:sz="0" w:space="0" w:color="auto" w:frame="1"/>
+        </w:rPr>
+        <w:t>         committee_update_global_parameter_item_type,  </w:t>
+      </w:r>
+    </w:p>
+    <w:p>
+      <w:pPr>
+        <w:widowControl/>
+        <w:numPr>
+          <w:ilvl w:val="0"/>
+          <w:numId w:val="56"/>
+        </w:numPr>
+        <w:pBdr>
+          <w:left w:val="single" w:sz="18" w:space="0" w:color="6CE26C"/>
+        </w:pBdr>
+        <w:shd w:val="clear" w:color="auto" w:fill="FFFFFF"/>
+        <w:spacing w:beforeAutospacing="1" w:afterAutospacing="1" w:line="210" w:lineRule="atLeast"/>
+        <w:jc w:val="left"/>
+        <w:rPr>
+          <w:rFonts w:ascii="Consolas" w:eastAsia="宋体" w:hAnsi="Consolas" w:cs="宋体"/>
+          <w:color w:val="5C5C5C"/>
+          <w:kern w:val="0"/>
+          <w:sz w:val="18"/>
+          <w:szCs w:val="18"/>
+        </w:rPr>
+      </w:pPr>
+      <w:r>
+        <w:rPr>
+          <w:rFonts w:ascii="Consolas" w:eastAsia="宋体" w:hAnsi="Consolas" w:cs="宋体"/>
+          <w:color w:val="000000"/>
+          <w:kern w:val="0"/>
+          <w:sz w:val="18"/>
+          <w:szCs w:val="18"/>
+          <w:bdr w:val="none" w:sz="0" w:space="0" w:color="auto" w:frame="1"/>
+        </w:rPr>
+        <w:t>         committee_update_global_content_parameter_item_type,  </w:t>
+      </w:r>
+    </w:p>
+    <w:p>
+      <w:pPr>
+        <w:widowControl/>
+        <w:numPr>
+          <w:ilvl w:val="0"/>
+          <w:numId w:val="56"/>
+        </w:numPr>
+        <w:pBdr>
+          <w:left w:val="single" w:sz="18" w:space="0" w:color="6CE26C"/>
+        </w:pBdr>
+        <w:shd w:val="clear" w:color="auto" w:fill="F8F8F8"/>
+        <w:spacing w:beforeAutospacing="1" w:afterAutospacing="1" w:line="210" w:lineRule="atLeast"/>
+        <w:jc w:val="left"/>
+        <w:rPr>
+          <w:rFonts w:ascii="Consolas" w:eastAsia="宋体" w:hAnsi="Consolas" w:cs="宋体"/>
+          <w:color w:val="5C5C5C"/>
+          <w:kern w:val="0"/>
+          <w:sz w:val="18"/>
+          <w:szCs w:val="18"/>
+        </w:rPr>
+      </w:pPr>
+      <w:r>
+        <w:rPr>
+          <w:rFonts w:ascii="Consolas" w:eastAsia="宋体" w:hAnsi="Consolas" w:cs="宋体"/>
+          <w:color w:val="000000"/>
+          <w:kern w:val="0"/>
+          <w:sz w:val="18"/>
+          <w:szCs w:val="18"/>
+          <w:bdr w:val="none" w:sz="0" w:space="0" w:color="auto" w:frame="1"/>
+        </w:rPr>
+        <w:t>         committee_withdraw_platform_pledge_item_type         </w:t>
+      </w:r>
+      <w:r>
+        <w:rPr>
+          <w:rFonts w:ascii="Consolas" w:eastAsia="宋体" w:hAnsi="Consolas" w:cs="宋体"/>
+          <w:color w:val="008200"/>
+          <w:kern w:val="0"/>
+          <w:sz w:val="18"/>
+          <w:szCs w:val="18"/>
+          <w:bdr w:val="none" w:sz="0" w:space="0" w:color="auto" w:frame="1"/>
+        </w:rPr>
+        <w:t>//</w:t>
+      </w:r>
+      <w:r>
+        <w:rPr>
+          <w:rFonts w:ascii="Consolas" w:eastAsia="宋体" w:hAnsi="Consolas" w:cs="宋体"/>
+          <w:color w:val="008200"/>
+          <w:kern w:val="0"/>
+          <w:sz w:val="18"/>
+          <w:szCs w:val="18"/>
+          <w:bdr w:val="none" w:sz="0" w:space="0" w:color="auto" w:frame="1"/>
+        </w:rPr>
+        <w:t>撤回平台抵押理事会提案类型</w:t>
+      </w:r>
+      <w:r>
+        <w:rPr>
+          <w:rFonts w:ascii="Consolas" w:eastAsia="宋体" w:hAnsi="Consolas" w:cs="宋体"/>
+          <w:color w:val="000000"/>
+          <w:kern w:val="0"/>
+          <w:sz w:val="18"/>
+          <w:szCs w:val="18"/>
+          <w:bdr w:val="none" w:sz="0" w:space="0" w:color="auto" w:frame="1"/>
+        </w:rPr>
+        <w:t>  </w:t>
+      </w:r>
+    </w:p>
+    <w:p>
+      <w:pPr>
+        <w:widowControl/>
+        <w:numPr>
+          <w:ilvl w:val="0"/>
+          <w:numId w:val="56"/>
+        </w:numPr>
+        <w:pBdr>
+          <w:left w:val="single" w:sz="18" w:space="0" w:color="6CE26C"/>
+        </w:pBdr>
+        <w:shd w:val="clear" w:color="auto" w:fill="FFFFFF"/>
+        <w:spacing w:beforeAutospacing="1" w:afterAutospacing="1" w:line="210" w:lineRule="atLeast"/>
+        <w:jc w:val="left"/>
+        <w:rPr>
+          <w:rFonts w:ascii="Consolas" w:eastAsia="宋体" w:hAnsi="Consolas" w:cs="宋体"/>
+          <w:color w:val="5C5C5C"/>
+          <w:kern w:val="0"/>
+          <w:sz w:val="18"/>
+          <w:szCs w:val="18"/>
+        </w:rPr>
+      </w:pPr>
+      <w:r>
+        <w:rPr>
+          <w:rFonts w:ascii="Consolas" w:eastAsia="宋体" w:hAnsi="Consolas" w:cs="宋体"/>
+          <w:color w:val="000000"/>
+          <w:kern w:val="0"/>
+          <w:sz w:val="18"/>
+          <w:szCs w:val="18"/>
+          <w:bdr w:val="none" w:sz="0" w:space="0" w:color="auto" w:frame="1"/>
+        </w:rPr>
+        <w:t>      &gt; committee_proposal_item_type;  </w:t>
+      </w:r>
+    </w:p>
+    <w:p/>
+    <w:p>
+      <w:pPr>
+        <w:rPr>
+          <w:rFonts w:hint="eastAsia"/>
+        </w:rPr>
+      </w:pPr>
+      <w:r>
+        <w:rPr>
+          <w:rFonts w:hint="eastAsia"/>
+        </w:rPr>
+        <w:t>新增撤回平台抵押理事会提案类型，</w:t>
+      </w:r>
+      <w:r>
+        <w:rPr>
+          <w:rFonts w:hint="eastAsia"/>
+        </w:rPr>
+        <w:t>如果平台存在作恶，将用户授权给该平台的零钱转走</w:t>
+      </w:r>
+      <w:r>
+        <w:rPr>
+          <w:rFonts w:hint="eastAsia"/>
+        </w:rPr>
+        <w:t>，理事会可以发起提案，撤走平台的抵押，</w:t>
+      </w:r>
+      <w:r>
+        <w:rPr>
+          <w:rFonts w:hint="eastAsia"/>
+        </w:rPr>
+        <w:t>用于维护良好的内容收益循环</w:t>
+      </w:r>
+      <w:r>
+        <w:rPr>
+          <w:rFonts w:hint="eastAsia"/>
+        </w:rPr>
+        <w:t>环境</w:t>
+      </w:r>
+      <w:r>
+        <w:rPr>
+          <w:rFonts w:hint="eastAsia"/>
+        </w:rPr>
+        <w:t>。如果</w:t>
+      </w:r>
+      <w:r>
+        <w:rPr>
+          <w:rFonts w:hint="eastAsia"/>
+        </w:rPr>
+        <w:t>理事会设置撤回金额大于平台的全部抵押与待释放抵押之后，则撤回金额为平台的全部抵押与待释放抵押之和；撤回抵押优先从待释放的抵押之中扣除；如果撤走部分抵押之后，并且剩余抵押小于平台最低抵押，那么删除平台对象，但是平台授权对象仍然存在；</w:t>
+      </w:r>
+    </w:p>
+    <w:p/>
+    <w:p/>
+    <w:p/>
+    <w:p>
+      <w:pPr>
+        <w:rPr>
+          <w:rFonts w:hint="eastAsia"/>
+        </w:rPr>
+      </w:pPr>
+    </w:p>
+    <w:p>
+      <w:pPr>
+        <w:rPr>
+          <w:rFonts w:hint="eastAsia"/>
+        </w:rPr>
+      </w:pPr>
+    </w:p>
+    <w:p>
+      <w:pPr>
+        <w:rPr>
+          <w:rFonts w:hint="eastAsia"/>
+        </w:rPr>
+      </w:pPr>
+    </w:p>
+    <w:p/>
+    <w:p>
+      <w:pPr>
+        <w:rPr>
+          <w:rFonts w:hint="eastAsia"/>
+        </w:rPr>
+      </w:pPr>
     </w:p>
     <w:sectPr>
       <w:pgSz w:w="11906" w:h="16838"/>
@@ -42929,6 +43852,119 @@
     </w:lvl>
   </w:abstractNum>
   <w:abstractNum w:abstractNumId="2" w15:restartNumberingAfterBreak="0">
+    <w:nsid w:val="072368C6"/>
+    <w:multiLevelType w:val="multilevel"/>
+    <w:tmpl w:val="865E6EB2"/>
+    <w:lvl w:ilvl="0">
+      <w:start w:val="1"/>
+      <w:numFmt w:val="decimal"/>
+      <w:lvlText w:val="%1."/>
+      <w:lvlJc w:val="left"/>
+      <w:pPr>
+        <w:tabs>
+          <w:tab w:val="num" w:pos="720"/>
+        </w:tabs>
+        <w:ind w:left="720" w:hanging="360"/>
+      </w:pPr>
+    </w:lvl>
+    <w:lvl w:ilvl="1" w:tentative="1">
+      <w:start w:val="1"/>
+      <w:numFmt w:val="decimal"/>
+      <w:lvlText w:val="%2."/>
+      <w:lvlJc w:val="left"/>
+      <w:pPr>
+        <w:tabs>
+          <w:tab w:val="num" w:pos="1440"/>
+        </w:tabs>
+        <w:ind w:left="1440" w:hanging="360"/>
+      </w:pPr>
+    </w:lvl>
+    <w:lvl w:ilvl="2" w:tentative="1">
+      <w:start w:val="1"/>
+      <w:numFmt w:val="decimal"/>
+      <w:lvlText w:val="%3."/>
+      <w:lvlJc w:val="left"/>
+      <w:pPr>
+        <w:tabs>
+          <w:tab w:val="num" w:pos="2160"/>
+        </w:tabs>
+        <w:ind w:left="2160" w:hanging="360"/>
+      </w:pPr>
+    </w:lvl>
+    <w:lvl w:ilvl="3" w:tentative="1">
+      <w:start w:val="1"/>
+      <w:numFmt w:val="decimal"/>
+      <w:lvlText w:val="%4."/>
+      <w:lvlJc w:val="left"/>
+      <w:pPr>
+        <w:tabs>
+          <w:tab w:val="num" w:pos="2880"/>
+        </w:tabs>
+        <w:ind w:left="2880" w:hanging="360"/>
+      </w:pPr>
+    </w:lvl>
+    <w:lvl w:ilvl="4" w:tentative="1">
+      <w:start w:val="1"/>
+      <w:numFmt w:val="decimal"/>
+      <w:lvlText w:val="%5."/>
+      <w:lvlJc w:val="left"/>
+      <w:pPr>
+        <w:tabs>
+          <w:tab w:val="num" w:pos="3600"/>
+        </w:tabs>
+        <w:ind w:left="3600" w:hanging="360"/>
+      </w:pPr>
+    </w:lvl>
+    <w:lvl w:ilvl="5" w:tentative="1">
+      <w:start w:val="1"/>
+      <w:numFmt w:val="decimal"/>
+      <w:lvlText w:val="%6."/>
+      <w:lvlJc w:val="left"/>
+      <w:pPr>
+        <w:tabs>
+          <w:tab w:val="num" w:pos="4320"/>
+        </w:tabs>
+        <w:ind w:left="4320" w:hanging="360"/>
+      </w:pPr>
+    </w:lvl>
+    <w:lvl w:ilvl="6" w:tentative="1">
+      <w:start w:val="1"/>
+      <w:numFmt w:val="decimal"/>
+      <w:lvlText w:val="%7."/>
+      <w:lvlJc w:val="left"/>
+      <w:pPr>
+        <w:tabs>
+          <w:tab w:val="num" w:pos="5040"/>
+        </w:tabs>
+        <w:ind w:left="5040" w:hanging="360"/>
+      </w:pPr>
+    </w:lvl>
+    <w:lvl w:ilvl="7" w:tentative="1">
+      <w:start w:val="1"/>
+      <w:numFmt w:val="decimal"/>
+      <w:lvlText w:val="%8."/>
+      <w:lvlJc w:val="left"/>
+      <w:pPr>
+        <w:tabs>
+          <w:tab w:val="num" w:pos="5760"/>
+        </w:tabs>
+        <w:ind w:left="5760" w:hanging="360"/>
+      </w:pPr>
+    </w:lvl>
+    <w:lvl w:ilvl="8" w:tentative="1">
+      <w:start w:val="1"/>
+      <w:numFmt w:val="decimal"/>
+      <w:lvlText w:val="%9."/>
+      <w:lvlJc w:val="left"/>
+      <w:pPr>
+        <w:tabs>
+          <w:tab w:val="num" w:pos="6480"/>
+        </w:tabs>
+        <w:ind w:left="6480" w:hanging="360"/>
+      </w:pPr>
+    </w:lvl>
+  </w:abstractNum>
+  <w:abstractNum w:abstractNumId="3" w15:restartNumberingAfterBreak="0">
     <w:nsid w:val="085C5028"/>
     <w:multiLevelType w:val="multilevel"/>
     <w:tmpl w:val="DF3A7940"/>
@@ -43041,7 +44077,7 @@
       </w:pPr>
     </w:lvl>
   </w:abstractNum>
-  <w:abstractNum w:abstractNumId="3" w15:restartNumberingAfterBreak="0">
+  <w:abstractNum w:abstractNumId="4" w15:restartNumberingAfterBreak="0">
     <w:nsid w:val="0A2A20BC"/>
     <w:multiLevelType w:val="multilevel"/>
     <w:tmpl w:val="F320B3B6"/>
@@ -43154,7 +44190,7 @@
       </w:pPr>
     </w:lvl>
   </w:abstractNum>
-  <w:abstractNum w:abstractNumId="4" w15:restartNumberingAfterBreak="0">
+  <w:abstractNum w:abstractNumId="5" w15:restartNumberingAfterBreak="0">
     <w:nsid w:val="0CCF1D5F"/>
     <w:multiLevelType w:val="multilevel"/>
     <w:tmpl w:val="DF3A7940"/>
@@ -43267,7 +44303,7 @@
       </w:pPr>
     </w:lvl>
   </w:abstractNum>
-  <w:abstractNum w:abstractNumId="5" w15:restartNumberingAfterBreak="0">
+  <w:abstractNum w:abstractNumId="6" w15:restartNumberingAfterBreak="0">
     <w:nsid w:val="0F8C1237"/>
     <w:multiLevelType w:val="multilevel"/>
     <w:tmpl w:val="FC24A00A"/>
@@ -43380,7 +44416,7 @@
       </w:pPr>
     </w:lvl>
   </w:abstractNum>
-  <w:abstractNum w:abstractNumId="6" w15:restartNumberingAfterBreak="0">
+  <w:abstractNum w:abstractNumId="7" w15:restartNumberingAfterBreak="0">
     <w:nsid w:val="1156414A"/>
     <w:multiLevelType w:val="multilevel"/>
     <w:tmpl w:val="07E8B712"/>
@@ -43493,7 +44529,7 @@
       </w:pPr>
     </w:lvl>
   </w:abstractNum>
-  <w:abstractNum w:abstractNumId="7" w15:restartNumberingAfterBreak="0">
+  <w:abstractNum w:abstractNumId="8" w15:restartNumberingAfterBreak="0">
     <w:nsid w:val="12E8084C"/>
     <w:multiLevelType w:val="multilevel"/>
     <w:tmpl w:val="EC68ED6C"/>
@@ -43606,7 +44642,7 @@
       </w:pPr>
     </w:lvl>
   </w:abstractNum>
-  <w:abstractNum w:abstractNumId="8" w15:restartNumberingAfterBreak="0">
+  <w:abstractNum w:abstractNumId="9" w15:restartNumberingAfterBreak="0">
     <w:nsid w:val="18FD45B4"/>
     <w:multiLevelType w:val="multilevel"/>
     <w:tmpl w:val="94040208"/>
@@ -43719,7 +44755,7 @@
       </w:pPr>
     </w:lvl>
   </w:abstractNum>
-  <w:abstractNum w:abstractNumId="9" w15:restartNumberingAfterBreak="0">
+  <w:abstractNum w:abstractNumId="10" w15:restartNumberingAfterBreak="0">
     <w:nsid w:val="198B1D10"/>
     <w:multiLevelType w:val="multilevel"/>
     <w:tmpl w:val="3E244C4C"/>
@@ -43832,7 +44868,7 @@
       </w:pPr>
     </w:lvl>
   </w:abstractNum>
-  <w:abstractNum w:abstractNumId="10" w15:restartNumberingAfterBreak="0">
+  <w:abstractNum w:abstractNumId="11" w15:restartNumberingAfterBreak="0">
     <w:nsid w:val="1A1666D0"/>
     <w:multiLevelType w:val="multilevel"/>
     <w:tmpl w:val="25660804"/>
@@ -43945,7 +44981,7 @@
       </w:pPr>
     </w:lvl>
   </w:abstractNum>
-  <w:abstractNum w:abstractNumId="11" w15:restartNumberingAfterBreak="0">
+  <w:abstractNum w:abstractNumId="12" w15:restartNumberingAfterBreak="0">
     <w:nsid w:val="1D795734"/>
     <w:multiLevelType w:val="multilevel"/>
     <w:tmpl w:val="7A9AEDCE"/>
@@ -44058,7 +45094,7 @@
       </w:pPr>
     </w:lvl>
   </w:abstractNum>
-  <w:abstractNum w:abstractNumId="12" w15:restartNumberingAfterBreak="0">
+  <w:abstractNum w:abstractNumId="13" w15:restartNumberingAfterBreak="0">
     <w:nsid w:val="1F0C36A2"/>
     <w:multiLevelType w:val="multilevel"/>
     <w:tmpl w:val="342CEF1A"/>
@@ -44171,7 +45207,7 @@
       </w:pPr>
     </w:lvl>
   </w:abstractNum>
-  <w:abstractNum w:abstractNumId="13" w15:restartNumberingAfterBreak="0">
+  <w:abstractNum w:abstractNumId="14" w15:restartNumberingAfterBreak="0">
     <w:nsid w:val="232B5834"/>
     <w:multiLevelType w:val="multilevel"/>
     <w:tmpl w:val="FF12E37A"/>
@@ -44284,7 +45320,7 @@
       </w:pPr>
     </w:lvl>
   </w:abstractNum>
-  <w:abstractNum w:abstractNumId="14" w15:restartNumberingAfterBreak="0">
+  <w:abstractNum w:abstractNumId="15" w15:restartNumberingAfterBreak="0">
     <w:nsid w:val="2581706E"/>
     <w:multiLevelType w:val="multilevel"/>
     <w:tmpl w:val="7E84EA12"/>
@@ -44397,7 +45433,7 @@
       </w:pPr>
     </w:lvl>
   </w:abstractNum>
-  <w:abstractNum w:abstractNumId="15" w15:restartNumberingAfterBreak="0">
+  <w:abstractNum w:abstractNumId="16" w15:restartNumberingAfterBreak="0">
     <w:nsid w:val="25D8119B"/>
     <w:multiLevelType w:val="multilevel"/>
     <w:tmpl w:val="DF3A7940"/>
@@ -44510,7 +45546,7 @@
       </w:pPr>
     </w:lvl>
   </w:abstractNum>
-  <w:abstractNum w:abstractNumId="16" w15:restartNumberingAfterBreak="0">
+  <w:abstractNum w:abstractNumId="17" w15:restartNumberingAfterBreak="0">
     <w:nsid w:val="26C747CC"/>
     <w:multiLevelType w:val="multilevel"/>
     <w:tmpl w:val="44C4A870"/>
@@ -44623,7 +45659,7 @@
       </w:pPr>
     </w:lvl>
   </w:abstractNum>
-  <w:abstractNum w:abstractNumId="17" w15:restartNumberingAfterBreak="0">
+  <w:abstractNum w:abstractNumId="18" w15:restartNumberingAfterBreak="0">
     <w:nsid w:val="26D911F9"/>
     <w:multiLevelType w:val="multilevel"/>
     <w:tmpl w:val="63620D58"/>
@@ -44736,7 +45772,233 @@
       </w:pPr>
     </w:lvl>
   </w:abstractNum>
-  <w:abstractNum w:abstractNumId="18" w15:restartNumberingAfterBreak="0">
+  <w:abstractNum w:abstractNumId="19" w15:restartNumberingAfterBreak="0">
+    <w:nsid w:val="278C5278"/>
+    <w:multiLevelType w:val="multilevel"/>
+    <w:tmpl w:val="F8DCC3BC"/>
+    <w:lvl w:ilvl="0">
+      <w:start w:val="1"/>
+      <w:numFmt w:val="decimal"/>
+      <w:lvlText w:val="%1."/>
+      <w:lvlJc w:val="left"/>
+      <w:pPr>
+        <w:tabs>
+          <w:tab w:val="num" w:pos="720"/>
+        </w:tabs>
+        <w:ind w:left="720" w:hanging="360"/>
+      </w:pPr>
+    </w:lvl>
+    <w:lvl w:ilvl="1" w:tentative="1">
+      <w:start w:val="1"/>
+      <w:numFmt w:val="decimal"/>
+      <w:lvlText w:val="%2."/>
+      <w:lvlJc w:val="left"/>
+      <w:pPr>
+        <w:tabs>
+          <w:tab w:val="num" w:pos="1440"/>
+        </w:tabs>
+        <w:ind w:left="1440" w:hanging="360"/>
+      </w:pPr>
+    </w:lvl>
+    <w:lvl w:ilvl="2" w:tentative="1">
+      <w:start w:val="1"/>
+      <w:numFmt w:val="decimal"/>
+      <w:lvlText w:val="%3."/>
+      <w:lvlJc w:val="left"/>
+      <w:pPr>
+        <w:tabs>
+          <w:tab w:val="num" w:pos="2160"/>
+        </w:tabs>
+        <w:ind w:left="2160" w:hanging="360"/>
+      </w:pPr>
+    </w:lvl>
+    <w:lvl w:ilvl="3" w:tentative="1">
+      <w:start w:val="1"/>
+      <w:numFmt w:val="decimal"/>
+      <w:lvlText w:val="%4."/>
+      <w:lvlJc w:val="left"/>
+      <w:pPr>
+        <w:tabs>
+          <w:tab w:val="num" w:pos="2880"/>
+        </w:tabs>
+        <w:ind w:left="2880" w:hanging="360"/>
+      </w:pPr>
+    </w:lvl>
+    <w:lvl w:ilvl="4" w:tentative="1">
+      <w:start w:val="1"/>
+      <w:numFmt w:val="decimal"/>
+      <w:lvlText w:val="%5."/>
+      <w:lvlJc w:val="left"/>
+      <w:pPr>
+        <w:tabs>
+          <w:tab w:val="num" w:pos="3600"/>
+        </w:tabs>
+        <w:ind w:left="3600" w:hanging="360"/>
+      </w:pPr>
+    </w:lvl>
+    <w:lvl w:ilvl="5" w:tentative="1">
+      <w:start w:val="1"/>
+      <w:numFmt w:val="decimal"/>
+      <w:lvlText w:val="%6."/>
+      <w:lvlJc w:val="left"/>
+      <w:pPr>
+        <w:tabs>
+          <w:tab w:val="num" w:pos="4320"/>
+        </w:tabs>
+        <w:ind w:left="4320" w:hanging="360"/>
+      </w:pPr>
+    </w:lvl>
+    <w:lvl w:ilvl="6" w:tentative="1">
+      <w:start w:val="1"/>
+      <w:numFmt w:val="decimal"/>
+      <w:lvlText w:val="%7."/>
+      <w:lvlJc w:val="left"/>
+      <w:pPr>
+        <w:tabs>
+          <w:tab w:val="num" w:pos="5040"/>
+        </w:tabs>
+        <w:ind w:left="5040" w:hanging="360"/>
+      </w:pPr>
+    </w:lvl>
+    <w:lvl w:ilvl="7" w:tentative="1">
+      <w:start w:val="1"/>
+      <w:numFmt w:val="decimal"/>
+      <w:lvlText w:val="%8."/>
+      <w:lvlJc w:val="left"/>
+      <w:pPr>
+        <w:tabs>
+          <w:tab w:val="num" w:pos="5760"/>
+        </w:tabs>
+        <w:ind w:left="5760" w:hanging="360"/>
+      </w:pPr>
+    </w:lvl>
+    <w:lvl w:ilvl="8" w:tentative="1">
+      <w:start w:val="1"/>
+      <w:numFmt w:val="decimal"/>
+      <w:lvlText w:val="%9."/>
+      <w:lvlJc w:val="left"/>
+      <w:pPr>
+        <w:tabs>
+          <w:tab w:val="num" w:pos="6480"/>
+        </w:tabs>
+        <w:ind w:left="6480" w:hanging="360"/>
+      </w:pPr>
+    </w:lvl>
+  </w:abstractNum>
+  <w:abstractNum w:abstractNumId="20" w15:restartNumberingAfterBreak="0">
+    <w:nsid w:val="289A5668"/>
+    <w:multiLevelType w:val="multilevel"/>
+    <w:tmpl w:val="294216C8"/>
+    <w:lvl w:ilvl="0">
+      <w:start w:val="1"/>
+      <w:numFmt w:val="decimal"/>
+      <w:lvlText w:val="%1."/>
+      <w:lvlJc w:val="left"/>
+      <w:pPr>
+        <w:tabs>
+          <w:tab w:val="num" w:pos="720"/>
+        </w:tabs>
+        <w:ind w:left="720" w:hanging="360"/>
+      </w:pPr>
+    </w:lvl>
+    <w:lvl w:ilvl="1" w:tentative="1">
+      <w:start w:val="1"/>
+      <w:numFmt w:val="decimal"/>
+      <w:lvlText w:val="%2."/>
+      <w:lvlJc w:val="left"/>
+      <w:pPr>
+        <w:tabs>
+          <w:tab w:val="num" w:pos="1440"/>
+        </w:tabs>
+        <w:ind w:left="1440" w:hanging="360"/>
+      </w:pPr>
+    </w:lvl>
+    <w:lvl w:ilvl="2" w:tentative="1">
+      <w:start w:val="1"/>
+      <w:numFmt w:val="decimal"/>
+      <w:lvlText w:val="%3."/>
+      <w:lvlJc w:val="left"/>
+      <w:pPr>
+        <w:tabs>
+          <w:tab w:val="num" w:pos="2160"/>
+        </w:tabs>
+        <w:ind w:left="2160" w:hanging="360"/>
+      </w:pPr>
+    </w:lvl>
+    <w:lvl w:ilvl="3" w:tentative="1">
+      <w:start w:val="1"/>
+      <w:numFmt w:val="decimal"/>
+      <w:lvlText w:val="%4."/>
+      <w:lvlJc w:val="left"/>
+      <w:pPr>
+        <w:tabs>
+          <w:tab w:val="num" w:pos="2880"/>
+        </w:tabs>
+        <w:ind w:left="2880" w:hanging="360"/>
+      </w:pPr>
+    </w:lvl>
+    <w:lvl w:ilvl="4" w:tentative="1">
+      <w:start w:val="1"/>
+      <w:numFmt w:val="decimal"/>
+      <w:lvlText w:val="%5."/>
+      <w:lvlJc w:val="left"/>
+      <w:pPr>
+        <w:tabs>
+          <w:tab w:val="num" w:pos="3600"/>
+        </w:tabs>
+        <w:ind w:left="3600" w:hanging="360"/>
+      </w:pPr>
+    </w:lvl>
+    <w:lvl w:ilvl="5" w:tentative="1">
+      <w:start w:val="1"/>
+      <w:numFmt w:val="decimal"/>
+      <w:lvlText w:val="%6."/>
+      <w:lvlJc w:val="left"/>
+      <w:pPr>
+        <w:tabs>
+          <w:tab w:val="num" w:pos="4320"/>
+        </w:tabs>
+        <w:ind w:left="4320" w:hanging="360"/>
+      </w:pPr>
+    </w:lvl>
+    <w:lvl w:ilvl="6" w:tentative="1">
+      <w:start w:val="1"/>
+      <w:numFmt w:val="decimal"/>
+      <w:lvlText w:val="%7."/>
+      <w:lvlJc w:val="left"/>
+      <w:pPr>
+        <w:tabs>
+          <w:tab w:val="num" w:pos="5040"/>
+        </w:tabs>
+        <w:ind w:left="5040" w:hanging="360"/>
+      </w:pPr>
+    </w:lvl>
+    <w:lvl w:ilvl="7" w:tentative="1">
+      <w:start w:val="1"/>
+      <w:numFmt w:val="decimal"/>
+      <w:lvlText w:val="%8."/>
+      <w:lvlJc w:val="left"/>
+      <w:pPr>
+        <w:tabs>
+          <w:tab w:val="num" w:pos="5760"/>
+        </w:tabs>
+        <w:ind w:left="5760" w:hanging="360"/>
+      </w:pPr>
+    </w:lvl>
+    <w:lvl w:ilvl="8" w:tentative="1">
+      <w:start w:val="1"/>
+      <w:numFmt w:val="decimal"/>
+      <w:lvlText w:val="%9."/>
+      <w:lvlJc w:val="left"/>
+      <w:pPr>
+        <w:tabs>
+          <w:tab w:val="num" w:pos="6480"/>
+        </w:tabs>
+        <w:ind w:left="6480" w:hanging="360"/>
+      </w:pPr>
+    </w:lvl>
+  </w:abstractNum>
+  <w:abstractNum w:abstractNumId="21" w15:restartNumberingAfterBreak="0">
     <w:nsid w:val="291B3637"/>
     <w:multiLevelType w:val="multilevel"/>
     <w:tmpl w:val="3FA034AA"/>
@@ -44849,7 +46111,7 @@
       </w:pPr>
     </w:lvl>
   </w:abstractNum>
-  <w:abstractNum w:abstractNumId="19" w15:restartNumberingAfterBreak="0">
+  <w:abstractNum w:abstractNumId="22" w15:restartNumberingAfterBreak="0">
     <w:nsid w:val="2BDF465F"/>
     <w:multiLevelType w:val="hybridMultilevel"/>
     <w:tmpl w:val="645E017E"/>
@@ -44938,7 +46200,7 @@
       </w:pPr>
     </w:lvl>
   </w:abstractNum>
-  <w:abstractNum w:abstractNumId="20" w15:restartNumberingAfterBreak="0">
+  <w:abstractNum w:abstractNumId="23" w15:restartNumberingAfterBreak="0">
     <w:nsid w:val="32B171D6"/>
     <w:multiLevelType w:val="multilevel"/>
     <w:tmpl w:val="BEF8A280"/>
@@ -45051,7 +46313,7 @@
       </w:pPr>
     </w:lvl>
   </w:abstractNum>
-  <w:abstractNum w:abstractNumId="21" w15:restartNumberingAfterBreak="0">
+  <w:abstractNum w:abstractNumId="24" w15:restartNumberingAfterBreak="0">
     <w:nsid w:val="33601608"/>
     <w:multiLevelType w:val="multilevel"/>
     <w:tmpl w:val="B3F2F212"/>
@@ -45164,7 +46426,7 @@
       </w:pPr>
     </w:lvl>
   </w:abstractNum>
-  <w:abstractNum w:abstractNumId="22" w15:restartNumberingAfterBreak="0">
+  <w:abstractNum w:abstractNumId="25" w15:restartNumberingAfterBreak="0">
     <w:nsid w:val="33BE2F38"/>
     <w:multiLevelType w:val="hybridMultilevel"/>
     <w:tmpl w:val="70A294EC"/>
@@ -45253,7 +46515,7 @@
       </w:pPr>
     </w:lvl>
   </w:abstractNum>
-  <w:abstractNum w:abstractNumId="23" w15:restartNumberingAfterBreak="0">
+  <w:abstractNum w:abstractNumId="26" w15:restartNumberingAfterBreak="0">
     <w:nsid w:val="38DF0DDD"/>
     <w:multiLevelType w:val="multilevel"/>
     <w:tmpl w:val="05CCBEA4"/>
@@ -45366,7 +46628,7 @@
       </w:pPr>
     </w:lvl>
   </w:abstractNum>
-  <w:abstractNum w:abstractNumId="24" w15:restartNumberingAfterBreak="0">
+  <w:abstractNum w:abstractNumId="27" w15:restartNumberingAfterBreak="0">
     <w:nsid w:val="3F142A5D"/>
     <w:multiLevelType w:val="multilevel"/>
     <w:tmpl w:val="CD48BE36"/>
@@ -45479,7 +46741,7 @@
       </w:pPr>
     </w:lvl>
   </w:abstractNum>
-  <w:abstractNum w:abstractNumId="25" w15:restartNumberingAfterBreak="0">
+  <w:abstractNum w:abstractNumId="28" w15:restartNumberingAfterBreak="0">
     <w:nsid w:val="43857F76"/>
     <w:multiLevelType w:val="multilevel"/>
     <w:tmpl w:val="576A1788"/>
@@ -45592,7 +46854,7 @@
       </w:pPr>
     </w:lvl>
   </w:abstractNum>
-  <w:abstractNum w:abstractNumId="26" w15:restartNumberingAfterBreak="0">
+  <w:abstractNum w:abstractNumId="29" w15:restartNumberingAfterBreak="0">
     <w:nsid w:val="47C804C0"/>
     <w:multiLevelType w:val="multilevel"/>
     <w:tmpl w:val="DF3A7940"/>
@@ -45705,7 +46967,7 @@
       </w:pPr>
     </w:lvl>
   </w:abstractNum>
-  <w:abstractNum w:abstractNumId="27" w15:restartNumberingAfterBreak="0">
+  <w:abstractNum w:abstractNumId="30" w15:restartNumberingAfterBreak="0">
     <w:nsid w:val="47CF0DB6"/>
     <w:multiLevelType w:val="multilevel"/>
     <w:tmpl w:val="DF3A7940"/>
@@ -45818,7 +47080,120 @@
       </w:pPr>
     </w:lvl>
   </w:abstractNum>
-  <w:abstractNum w:abstractNumId="28" w15:restartNumberingAfterBreak="0">
+  <w:abstractNum w:abstractNumId="31" w15:restartNumberingAfterBreak="0">
+    <w:nsid w:val="48C156B1"/>
+    <w:multiLevelType w:val="multilevel"/>
+    <w:tmpl w:val="0232BAD2"/>
+    <w:lvl w:ilvl="0">
+      <w:start w:val="1"/>
+      <w:numFmt w:val="decimal"/>
+      <w:lvlText w:val="%1."/>
+      <w:lvlJc w:val="left"/>
+      <w:pPr>
+        <w:tabs>
+          <w:tab w:val="num" w:pos="720"/>
+        </w:tabs>
+        <w:ind w:left="720" w:hanging="360"/>
+      </w:pPr>
+    </w:lvl>
+    <w:lvl w:ilvl="1" w:tentative="1">
+      <w:start w:val="1"/>
+      <w:numFmt w:val="decimal"/>
+      <w:lvlText w:val="%2."/>
+      <w:lvlJc w:val="left"/>
+      <w:pPr>
+        <w:tabs>
+          <w:tab w:val="num" w:pos="1440"/>
+        </w:tabs>
+        <w:ind w:left="1440" w:hanging="360"/>
+      </w:pPr>
+    </w:lvl>
+    <w:lvl w:ilvl="2" w:tentative="1">
+      <w:start w:val="1"/>
+      <w:numFmt w:val="decimal"/>
+      <w:lvlText w:val="%3."/>
+      <w:lvlJc w:val="left"/>
+      <w:pPr>
+        <w:tabs>
+          <w:tab w:val="num" w:pos="2160"/>
+        </w:tabs>
+        <w:ind w:left="2160" w:hanging="360"/>
+      </w:pPr>
+    </w:lvl>
+    <w:lvl w:ilvl="3" w:tentative="1">
+      <w:start w:val="1"/>
+      <w:numFmt w:val="decimal"/>
+      <w:lvlText w:val="%4."/>
+      <w:lvlJc w:val="left"/>
+      <w:pPr>
+        <w:tabs>
+          <w:tab w:val="num" w:pos="2880"/>
+        </w:tabs>
+        <w:ind w:left="2880" w:hanging="360"/>
+      </w:pPr>
+    </w:lvl>
+    <w:lvl w:ilvl="4" w:tentative="1">
+      <w:start w:val="1"/>
+      <w:numFmt w:val="decimal"/>
+      <w:lvlText w:val="%5."/>
+      <w:lvlJc w:val="left"/>
+      <w:pPr>
+        <w:tabs>
+          <w:tab w:val="num" w:pos="3600"/>
+        </w:tabs>
+        <w:ind w:left="3600" w:hanging="360"/>
+      </w:pPr>
+    </w:lvl>
+    <w:lvl w:ilvl="5" w:tentative="1">
+      <w:start w:val="1"/>
+      <w:numFmt w:val="decimal"/>
+      <w:lvlText w:val="%6."/>
+      <w:lvlJc w:val="left"/>
+      <w:pPr>
+        <w:tabs>
+          <w:tab w:val="num" w:pos="4320"/>
+        </w:tabs>
+        <w:ind w:left="4320" w:hanging="360"/>
+      </w:pPr>
+    </w:lvl>
+    <w:lvl w:ilvl="6" w:tentative="1">
+      <w:start w:val="1"/>
+      <w:numFmt w:val="decimal"/>
+      <w:lvlText w:val="%7."/>
+      <w:lvlJc w:val="left"/>
+      <w:pPr>
+        <w:tabs>
+          <w:tab w:val="num" w:pos="5040"/>
+        </w:tabs>
+        <w:ind w:left="5040" w:hanging="360"/>
+      </w:pPr>
+    </w:lvl>
+    <w:lvl w:ilvl="7" w:tentative="1">
+      <w:start w:val="1"/>
+      <w:numFmt w:val="decimal"/>
+      <w:lvlText w:val="%8."/>
+      <w:lvlJc w:val="left"/>
+      <w:pPr>
+        <w:tabs>
+          <w:tab w:val="num" w:pos="5760"/>
+        </w:tabs>
+        <w:ind w:left="5760" w:hanging="360"/>
+      </w:pPr>
+    </w:lvl>
+    <w:lvl w:ilvl="8" w:tentative="1">
+      <w:start w:val="1"/>
+      <w:numFmt w:val="decimal"/>
+      <w:lvlText w:val="%9."/>
+      <w:lvlJc w:val="left"/>
+      <w:pPr>
+        <w:tabs>
+          <w:tab w:val="num" w:pos="6480"/>
+        </w:tabs>
+        <w:ind w:left="6480" w:hanging="360"/>
+      </w:pPr>
+    </w:lvl>
+  </w:abstractNum>
+  <w:abstractNum w:abstractNumId="32" w15:restartNumberingAfterBreak="0">
     <w:nsid w:val="4DE878C9"/>
     <w:multiLevelType w:val="multilevel"/>
     <w:tmpl w:val="ECF414F2"/>
@@ -45931,7 +47306,7 @@
       </w:pPr>
     </w:lvl>
   </w:abstractNum>
-  <w:abstractNum w:abstractNumId="29" w15:restartNumberingAfterBreak="0">
+  <w:abstractNum w:abstractNumId="33" w15:restartNumberingAfterBreak="0">
     <w:nsid w:val="4F4F4AD0"/>
     <w:multiLevelType w:val="multilevel"/>
     <w:tmpl w:val="7E84EA12"/>
@@ -46044,7 +47419,7 @@
       </w:pPr>
     </w:lvl>
   </w:abstractNum>
-  <w:abstractNum w:abstractNumId="30" w15:restartNumberingAfterBreak="0">
+  <w:abstractNum w:abstractNumId="34" w15:restartNumberingAfterBreak="0">
     <w:nsid w:val="501A3DAD"/>
     <w:multiLevelType w:val="multilevel"/>
     <w:tmpl w:val="CFDA62F2"/>
@@ -46157,7 +47532,7 @@
       </w:pPr>
     </w:lvl>
   </w:abstractNum>
-  <w:abstractNum w:abstractNumId="31" w15:restartNumberingAfterBreak="0">
+  <w:abstractNum w:abstractNumId="35" w15:restartNumberingAfterBreak="0">
     <w:nsid w:val="50394FAD"/>
     <w:multiLevelType w:val="multilevel"/>
     <w:tmpl w:val="A7E0C956"/>
@@ -46270,7 +47645,7 @@
       </w:pPr>
     </w:lvl>
   </w:abstractNum>
-  <w:abstractNum w:abstractNumId="32" w15:restartNumberingAfterBreak="0">
+  <w:abstractNum w:abstractNumId="36" w15:restartNumberingAfterBreak="0">
     <w:nsid w:val="5088455C"/>
     <w:multiLevelType w:val="multilevel"/>
     <w:tmpl w:val="7E84EA12"/>
@@ -46383,7 +47758,7 @@
       </w:pPr>
     </w:lvl>
   </w:abstractNum>
-  <w:abstractNum w:abstractNumId="33" w15:restartNumberingAfterBreak="0">
+  <w:abstractNum w:abstractNumId="37" w15:restartNumberingAfterBreak="0">
     <w:nsid w:val="53A23DD9"/>
     <w:multiLevelType w:val="multilevel"/>
     <w:tmpl w:val="E49CE62E"/>
@@ -46496,7 +47871,7 @@
       </w:pPr>
     </w:lvl>
   </w:abstractNum>
-  <w:abstractNum w:abstractNumId="34" w15:restartNumberingAfterBreak="0">
+  <w:abstractNum w:abstractNumId="38" w15:restartNumberingAfterBreak="0">
     <w:nsid w:val="544638B0"/>
     <w:multiLevelType w:val="multilevel"/>
     <w:tmpl w:val="DF3A7940"/>
@@ -46609,7 +47984,7 @@
       </w:pPr>
     </w:lvl>
   </w:abstractNum>
-  <w:abstractNum w:abstractNumId="35" w15:restartNumberingAfterBreak="0">
+  <w:abstractNum w:abstractNumId="39" w15:restartNumberingAfterBreak="0">
     <w:nsid w:val="54F57730"/>
     <w:multiLevelType w:val="multilevel"/>
     <w:tmpl w:val="921CA3CE"/>
@@ -46722,7 +48097,7 @@
       </w:pPr>
     </w:lvl>
   </w:abstractNum>
-  <w:abstractNum w:abstractNumId="36" w15:restartNumberingAfterBreak="0">
+  <w:abstractNum w:abstractNumId="40" w15:restartNumberingAfterBreak="0">
     <w:nsid w:val="594B69E8"/>
     <w:multiLevelType w:val="multilevel"/>
     <w:tmpl w:val="6E90E8DC"/>
@@ -46835,7 +48210,7 @@
       </w:pPr>
     </w:lvl>
   </w:abstractNum>
-  <w:abstractNum w:abstractNumId="37" w15:restartNumberingAfterBreak="0">
+  <w:abstractNum w:abstractNumId="41" w15:restartNumberingAfterBreak="0">
     <w:nsid w:val="60B37A2C"/>
     <w:multiLevelType w:val="multilevel"/>
     <w:tmpl w:val="6792E010"/>
@@ -46948,7 +48323,7 @@
       </w:pPr>
     </w:lvl>
   </w:abstractNum>
-  <w:abstractNum w:abstractNumId="38" w15:restartNumberingAfterBreak="0">
+  <w:abstractNum w:abstractNumId="42" w15:restartNumberingAfterBreak="0">
     <w:nsid w:val="62F1109D"/>
     <w:multiLevelType w:val="multilevel"/>
     <w:tmpl w:val="DF3A7940"/>
@@ -47061,7 +48436,7 @@
       </w:pPr>
     </w:lvl>
   </w:abstractNum>
-  <w:abstractNum w:abstractNumId="39" w15:restartNumberingAfterBreak="0">
+  <w:abstractNum w:abstractNumId="43" w15:restartNumberingAfterBreak="0">
     <w:nsid w:val="65443253"/>
     <w:multiLevelType w:val="multilevel"/>
     <w:tmpl w:val="6792E010"/>
@@ -47174,7 +48549,7 @@
       </w:pPr>
     </w:lvl>
   </w:abstractNum>
-  <w:abstractNum w:abstractNumId="40" w15:restartNumberingAfterBreak="0">
+  <w:abstractNum w:abstractNumId="44" w15:restartNumberingAfterBreak="0">
     <w:nsid w:val="66423E85"/>
     <w:multiLevelType w:val="multilevel"/>
     <w:tmpl w:val="6BA63A36"/>
@@ -47287,7 +48662,7 @@
       </w:pPr>
     </w:lvl>
   </w:abstractNum>
-  <w:abstractNum w:abstractNumId="41" w15:restartNumberingAfterBreak="0">
+  <w:abstractNum w:abstractNumId="45" w15:restartNumberingAfterBreak="0">
     <w:nsid w:val="6AED4844"/>
     <w:multiLevelType w:val="multilevel"/>
     <w:tmpl w:val="5BDED6C0"/>
@@ -47400,7 +48775,7 @@
       </w:pPr>
     </w:lvl>
   </w:abstractNum>
-  <w:abstractNum w:abstractNumId="42" w15:restartNumberingAfterBreak="0">
+  <w:abstractNum w:abstractNumId="46" w15:restartNumberingAfterBreak="0">
     <w:nsid w:val="6E7B444F"/>
     <w:multiLevelType w:val="multilevel"/>
     <w:tmpl w:val="DF3A7940"/>
@@ -47513,7 +48888,7 @@
       </w:pPr>
     </w:lvl>
   </w:abstractNum>
-  <w:abstractNum w:abstractNumId="43" w15:restartNumberingAfterBreak="0">
+  <w:abstractNum w:abstractNumId="47" w15:restartNumberingAfterBreak="0">
     <w:nsid w:val="701474B9"/>
     <w:multiLevelType w:val="multilevel"/>
     <w:tmpl w:val="58C29F86"/>
@@ -47626,7 +49001,7 @@
       </w:pPr>
     </w:lvl>
   </w:abstractNum>
-  <w:abstractNum w:abstractNumId="44" w15:restartNumberingAfterBreak="0">
+  <w:abstractNum w:abstractNumId="48" w15:restartNumberingAfterBreak="0">
     <w:nsid w:val="71E37002"/>
     <w:multiLevelType w:val="multilevel"/>
     <w:tmpl w:val="76A408E0"/>
@@ -47739,7 +49114,7 @@
       </w:pPr>
     </w:lvl>
   </w:abstractNum>
-  <w:abstractNum w:abstractNumId="45" w15:restartNumberingAfterBreak="0">
+  <w:abstractNum w:abstractNumId="49" w15:restartNumberingAfterBreak="0">
     <w:nsid w:val="762E1709"/>
     <w:multiLevelType w:val="multilevel"/>
     <w:tmpl w:val="C53E7766"/>
@@ -47852,7 +49227,7 @@
       </w:pPr>
     </w:lvl>
   </w:abstractNum>
-  <w:abstractNum w:abstractNumId="46" w15:restartNumberingAfterBreak="0">
+  <w:abstractNum w:abstractNumId="50" w15:restartNumberingAfterBreak="0">
     <w:nsid w:val="79131FC2"/>
     <w:multiLevelType w:val="multilevel"/>
     <w:tmpl w:val="DF3A7940"/>
@@ -47965,7 +49340,7 @@
       </w:pPr>
     </w:lvl>
   </w:abstractNum>
-  <w:abstractNum w:abstractNumId="47" w15:restartNumberingAfterBreak="0">
+  <w:abstractNum w:abstractNumId="51" w15:restartNumberingAfterBreak="0">
     <w:nsid w:val="79BD2C2B"/>
     <w:multiLevelType w:val="multilevel"/>
     <w:tmpl w:val="DF3A7940"/>
@@ -48078,7 +49453,7 @@
       </w:pPr>
     </w:lvl>
   </w:abstractNum>
-  <w:abstractNum w:abstractNumId="48" w15:restartNumberingAfterBreak="0">
+  <w:abstractNum w:abstractNumId="52" w15:restartNumberingAfterBreak="0">
     <w:nsid w:val="79F32E8B"/>
     <w:multiLevelType w:val="multilevel"/>
     <w:tmpl w:val="B28AF088"/>
@@ -48191,7 +49566,7 @@
       </w:pPr>
     </w:lvl>
   </w:abstractNum>
-  <w:abstractNum w:abstractNumId="49" w15:restartNumberingAfterBreak="0">
+  <w:abstractNum w:abstractNumId="53" w15:restartNumberingAfterBreak="0">
     <w:nsid w:val="7AAD12FC"/>
     <w:multiLevelType w:val="multilevel"/>
     <w:tmpl w:val="E1563A6A"/>
@@ -48304,7 +49679,7 @@
       </w:pPr>
     </w:lvl>
   </w:abstractNum>
-  <w:abstractNum w:abstractNumId="50" w15:restartNumberingAfterBreak="0">
+  <w:abstractNum w:abstractNumId="54" w15:restartNumberingAfterBreak="0">
     <w:nsid w:val="7CBD3476"/>
     <w:multiLevelType w:val="multilevel"/>
     <w:tmpl w:val="80E43BD0"/>
@@ -48417,7 +49792,7 @@
       </w:pPr>
     </w:lvl>
   </w:abstractNum>
-  <w:abstractNum w:abstractNumId="51" w15:restartNumberingAfterBreak="0">
+  <w:abstractNum w:abstractNumId="55" w15:restartNumberingAfterBreak="0">
     <w:nsid w:val="7D167E86"/>
     <w:multiLevelType w:val="multilevel"/>
     <w:tmpl w:val="7E84EA12"/>
@@ -48530,7 +49905,7 @@
       </w:pPr>
     </w:lvl>
   </w:abstractNum>
-  <w:abstractNum w:abstractNumId="52" w15:restartNumberingAfterBreak="0">
+  <w:abstractNum w:abstractNumId="56" w15:restartNumberingAfterBreak="0">
     <w:nsid w:val="7D2B405B"/>
     <w:multiLevelType w:val="multilevel"/>
     <w:tmpl w:val="4F7A5C76"/>
@@ -48644,163 +50019,175 @@
     </w:lvl>
   </w:abstractNum>
   <w:num w:numId="1">
-    <w:abstractNumId w:val="37"/>
+    <w:abstractNumId w:val="41"/>
   </w:num>
   <w:num w:numId="2">
-    <w:abstractNumId w:val="23"/>
+    <w:abstractNumId w:val="26"/>
   </w:num>
   <w:num w:numId="3">
-    <w:abstractNumId w:val="48"/>
+    <w:abstractNumId w:val="52"/>
   </w:num>
   <w:num w:numId="4">
-    <w:abstractNumId w:val="29"/>
+    <w:abstractNumId w:val="33"/>
   </w:num>
   <w:num w:numId="5">
-    <w:abstractNumId w:val="16"/>
+    <w:abstractNumId w:val="17"/>
   </w:num>
   <w:num w:numId="6">
-    <w:abstractNumId w:val="25"/>
+    <w:abstractNumId w:val="28"/>
   </w:num>
   <w:num w:numId="7">
     <w:abstractNumId w:val="1"/>
   </w:num>
   <w:num w:numId="8">
-    <w:abstractNumId w:val="41"/>
+    <w:abstractNumId w:val="45"/>
   </w:num>
   <w:num w:numId="9">
+    <w:abstractNumId w:val="43"/>
+  </w:num>
+  <w:num w:numId="10">
+    <w:abstractNumId w:val="15"/>
+  </w:num>
+  <w:num w:numId="11">
+    <w:abstractNumId w:val="25"/>
+  </w:num>
+  <w:num w:numId="12">
+    <w:abstractNumId w:val="36"/>
+  </w:num>
+  <w:num w:numId="13">
+    <w:abstractNumId w:val="55"/>
+  </w:num>
+  <w:num w:numId="14">
+    <w:abstractNumId w:val="23"/>
+  </w:num>
+  <w:num w:numId="15">
+    <w:abstractNumId w:val="10"/>
+  </w:num>
+  <w:num w:numId="16">
+    <w:abstractNumId w:val="22"/>
+  </w:num>
+  <w:num w:numId="17">
+    <w:abstractNumId w:val="4"/>
+  </w:num>
+  <w:num w:numId="18">
+    <w:abstractNumId w:val="7"/>
+  </w:num>
+  <w:num w:numId="19">
+    <w:abstractNumId w:val="18"/>
+  </w:num>
+  <w:num w:numId="20">
+    <w:abstractNumId w:val="27"/>
+  </w:num>
+  <w:num w:numId="21">
+    <w:abstractNumId w:val="21"/>
+  </w:num>
+  <w:num w:numId="22">
+    <w:abstractNumId w:val="40"/>
+  </w:num>
+  <w:num w:numId="23">
+    <w:abstractNumId w:val="34"/>
+  </w:num>
+  <w:num w:numId="24">
     <w:abstractNumId w:val="39"/>
   </w:num>
-  <w:num w:numId="10">
-    <w:abstractNumId w:val="14"/>
-  </w:num>
-  <w:num w:numId="11">
-    <w:abstractNumId w:val="22"/>
-  </w:num>
-  <w:num w:numId="12">
+  <w:num w:numId="25">
     <w:abstractNumId w:val="32"/>
   </w:num>
-  <w:num w:numId="13">
-    <w:abstractNumId w:val="51"/>
+  <w:num w:numId="26">
+    <w:abstractNumId w:val="56"/>
   </w:num>
-  <w:num w:numId="14">
-    <w:abstractNumId w:val="20"/>
-  </w:num>
-  <w:num w:numId="15">
+  <w:num w:numId="27">
     <w:abstractNumId w:val="9"/>
   </w:num>
-  <w:num w:numId="16">
-    <w:abstractNumId w:val="19"/>
-  </w:num>
-  <w:num w:numId="17">
-    <w:abstractNumId w:val="3"/>
-  </w:num>
-  <w:num w:numId="18">
-    <w:abstractNumId w:val="6"/>
-  </w:num>
-  <w:num w:numId="19">
-    <w:abstractNumId w:val="17"/>
-  </w:num>
-  <w:num w:numId="20">
-    <w:abstractNumId w:val="24"/>
-  </w:num>
-  <w:num w:numId="21">
-    <w:abstractNumId w:val="18"/>
-  </w:num>
-  <w:num w:numId="22">
-    <w:abstractNumId w:val="36"/>
-  </w:num>
-  <w:num w:numId="23">
-    <w:abstractNumId w:val="30"/>
-  </w:num>
-  <w:num w:numId="24">
-    <w:abstractNumId w:val="35"/>
-  </w:num>
-  <w:num w:numId="25">
-    <w:abstractNumId w:val="28"/>
-  </w:num>
-  <w:num w:numId="26">
-    <w:abstractNumId w:val="52"/>
-  </w:num>
-  <w:num w:numId="27">
-    <w:abstractNumId w:val="8"/>
-  </w:num>
   <w:num w:numId="28">
-    <w:abstractNumId w:val="49"/>
+    <w:abstractNumId w:val="53"/>
   </w:num>
   <w:num w:numId="29">
-    <w:abstractNumId w:val="40"/>
+    <w:abstractNumId w:val="44"/>
   </w:num>
   <w:num w:numId="30">
     <w:abstractNumId w:val="0"/>
   </w:num>
   <w:num w:numId="31">
+    <w:abstractNumId w:val="35"/>
+  </w:num>
+  <w:num w:numId="32">
+    <w:abstractNumId w:val="54"/>
+  </w:num>
+  <w:num w:numId="33">
+    <w:abstractNumId w:val="8"/>
+  </w:num>
+  <w:num w:numId="34">
+    <w:abstractNumId w:val="6"/>
+  </w:num>
+  <w:num w:numId="35">
+    <w:abstractNumId w:val="14"/>
+  </w:num>
+  <w:num w:numId="36">
+    <w:abstractNumId w:val="48"/>
+  </w:num>
+  <w:num w:numId="37">
+    <w:abstractNumId w:val="37"/>
+  </w:num>
+  <w:num w:numId="38">
+    <w:abstractNumId w:val="11"/>
+  </w:num>
+  <w:num w:numId="39">
+    <w:abstractNumId w:val="12"/>
+  </w:num>
+  <w:num w:numId="40">
+    <w:abstractNumId w:val="24"/>
+  </w:num>
+  <w:num w:numId="41">
+    <w:abstractNumId w:val="47"/>
+  </w:num>
+  <w:num w:numId="42">
+    <w:abstractNumId w:val="49"/>
+  </w:num>
+  <w:num w:numId="43">
+    <w:abstractNumId w:val="38"/>
+  </w:num>
+  <w:num w:numId="44">
+    <w:abstractNumId w:val="29"/>
+  </w:num>
+  <w:num w:numId="45">
+    <w:abstractNumId w:val="50"/>
+  </w:num>
+  <w:num w:numId="46">
+    <w:abstractNumId w:val="51"/>
+  </w:num>
+  <w:num w:numId="47">
+    <w:abstractNumId w:val="46"/>
+  </w:num>
+  <w:num w:numId="48">
+    <w:abstractNumId w:val="16"/>
+  </w:num>
+  <w:num w:numId="49">
+    <w:abstractNumId w:val="3"/>
+  </w:num>
+  <w:num w:numId="50">
+    <w:abstractNumId w:val="42"/>
+  </w:num>
+  <w:num w:numId="51">
+    <w:abstractNumId w:val="5"/>
+  </w:num>
+  <w:num w:numId="52">
+    <w:abstractNumId w:val="30"/>
+  </w:num>
+  <w:num w:numId="53">
+    <w:abstractNumId w:val="13"/>
+  </w:num>
+  <w:num w:numId="54">
+    <w:abstractNumId w:val="19"/>
+  </w:num>
+  <w:num w:numId="55">
     <w:abstractNumId w:val="31"/>
   </w:num>
-  <w:num w:numId="32">
-    <w:abstractNumId w:val="50"/>
+  <w:num w:numId="56">
+    <w:abstractNumId w:val="20"/>
   </w:num>
-  <w:num w:numId="33">
-    <w:abstractNumId w:val="7"/>
-  </w:num>
-  <w:num w:numId="34">
-    <w:abstractNumId w:val="5"/>
-  </w:num>
-  <w:num w:numId="35">
-    <w:abstractNumId w:val="13"/>
-  </w:num>
-  <w:num w:numId="36">
-    <w:abstractNumId w:val="44"/>
-  </w:num>
-  <w:num w:numId="37">
-    <w:abstractNumId w:val="33"/>
-  </w:num>
-  <w:num w:numId="38">
-    <w:abstractNumId w:val="10"/>
-  </w:num>
-  <w:num w:numId="39">
-    <w:abstractNumId w:val="11"/>
-  </w:num>
-  <w:num w:numId="40">
-    <w:abstractNumId w:val="21"/>
-  </w:num>
-  <w:num w:numId="41">
-    <w:abstractNumId w:val="43"/>
-  </w:num>
-  <w:num w:numId="42">
-    <w:abstractNumId w:val="45"/>
-  </w:num>
-  <w:num w:numId="43">
-    <w:abstractNumId w:val="34"/>
-  </w:num>
-  <w:num w:numId="44">
-    <w:abstractNumId w:val="26"/>
-  </w:num>
-  <w:num w:numId="45">
-    <w:abstractNumId w:val="46"/>
-  </w:num>
-  <w:num w:numId="46">
-    <w:abstractNumId w:val="47"/>
-  </w:num>
-  <w:num w:numId="47">
-    <w:abstractNumId w:val="42"/>
-  </w:num>
-  <w:num w:numId="48">
-    <w:abstractNumId w:val="15"/>
-  </w:num>
-  <w:num w:numId="49">
+  <w:num w:numId="57">
     <w:abstractNumId w:val="2"/>
-  </w:num>
-  <w:num w:numId="50">
-    <w:abstractNumId w:val="38"/>
-  </w:num>
-  <w:num w:numId="51">
-    <w:abstractNumId w:val="4"/>
-  </w:num>
-  <w:num w:numId="52">
-    <w:abstractNumId w:val="27"/>
-  </w:num>
-  <w:num w:numId="53">
-    <w:abstractNumId w:val="12"/>
   </w:num>
   <w:numIdMacAtCleanup w:val="50"/>
 </w:numbering>
@@ -48820,7 +50207,7 @@
     </w:rPrDefault>
     <w:pPrDefault/>
   </w:docDefaults>
-  <w:latentStyles w:defLockedState="0" w:defUIPriority="99" w:defSemiHidden="0" w:defUnhideWhenUsed="0" w:defQFormat="0" w:count="376">
+  <w:latentStyles w:defLockedState="0" w:defUIPriority="99" w:defSemiHidden="0" w:defUnhideWhenUsed="0" w:defQFormat="0" w:count="375">
     <w:lsdException w:name="Normal" w:uiPriority="0" w:qFormat="1"/>
     <w:lsdException w:name="heading 1" w:uiPriority="9" w:qFormat="1"/>
     <w:lsdException w:name="heading 2" w:semiHidden="1" w:uiPriority="9" w:unhideWhenUsed="1" w:qFormat="1"/>
@@ -48926,6 +50313,7 @@
     <w:lsdException w:name="HTML Sample" w:semiHidden="1" w:unhideWhenUsed="1"/>
     <w:lsdException w:name="HTML Typewriter" w:semiHidden="1" w:unhideWhenUsed="1"/>
     <w:lsdException w:name="HTML Variable" w:semiHidden="1" w:unhideWhenUsed="1"/>
+    <w:lsdException w:name="Normal Table" w:semiHidden="1" w:unhideWhenUsed="1"/>
     <w:lsdException w:name="annotation subject" w:semiHidden="1" w:unhideWhenUsed="1"/>
     <w:lsdException w:name="No List" w:semiHidden="1" w:unhideWhenUsed="1"/>
     <w:lsdException w:name="Outline List 1" w:semiHidden="1" w:unhideWhenUsed="1"/>
@@ -48972,8 +50360,10 @@
     <w:lsdException w:name="Table Subtle 2" w:semiHidden="1" w:unhideWhenUsed="1"/>
     <w:lsdException w:name="Table Web 1" w:semiHidden="1" w:unhideWhenUsed="1"/>
     <w:lsdException w:name="Table Web 2" w:semiHidden="1" w:unhideWhenUsed="1"/>
+    <w:lsdException w:name="Table Web 3" w:semiHidden="1" w:unhideWhenUsed="1"/>
     <w:lsdException w:name="Balloon Text" w:semiHidden="1" w:unhideWhenUsed="1"/>
     <w:lsdException w:name="Table Grid" w:uiPriority="39"/>
+    <w:lsdException w:name="Table Theme" w:semiHidden="1" w:unhideWhenUsed="1"/>
     <w:lsdException w:name="Placeholder Text" w:semiHidden="1"/>
     <w:lsdException w:name="No Spacing" w:uiPriority="1" w:qFormat="1"/>
     <w:lsdException w:name="Light Shading" w:uiPriority="60"/>
@@ -49193,7 +50583,6 @@
     <w:lsdException w:name="Smart Hyperlink" w:semiHidden="1" w:unhideWhenUsed="1"/>
     <w:lsdException w:name="Hashtag" w:semiHidden="1" w:unhideWhenUsed="1"/>
     <w:lsdException w:name="Unresolved Mention" w:semiHidden="1" w:unhideWhenUsed="1"/>
-    <w:lsdException w:name="Smart Link" w:semiHidden="1" w:unhideWhenUsed="1"/>
   </w:latentStyles>
   <w:style w:type="paragraph" w:default="1" w:styleId="a">
     <w:name w:val="Normal"/>
@@ -49688,4 +51077,16 @@
     </a:ext>
   </a:extLst>
 </a:theme>
+</file>
+
+<file path=customXml/item1.xml><?xml version="1.0" encoding="utf-8"?>
+<b:Sources xmlns:b="http://schemas.openxmlformats.org/officeDocument/2006/bibliography" xmlns="http://schemas.openxmlformats.org/officeDocument/2006/bibliography" SelectedStyle="\APASixthEditionOfficeOnline.xsl" StyleName="APA" Version="6"/>
+</file>
+
+<file path=customXml/itemProps1.xml><?xml version="1.0" encoding="utf-8"?>
+<ds:datastoreItem xmlns:ds="http://schemas.openxmlformats.org/officeDocument/2006/customXml" ds:itemID="{0DD9801C-7D7E-4B5F-A765-106F83F55117}">
+  <ds:schemaRefs>
+    <ds:schemaRef ds:uri="http://schemas.openxmlformats.org/officeDocument/2006/bibliography"/>
+  </ds:schemaRefs>
+</ds:datastoreItem>
 </file>
--- a/tests/hardfork05_update.docx
+++ b/tests/hardfork05_update.docx
@@ -2261,11 +2261,6 @@
       </w:r>
     </w:p>
     <w:p>
-      <w:pPr>
-        <w:rPr>
-          <w:rFonts w:hint="eastAsia"/>
-        </w:rPr>
-      </w:pPr>
       <w:r>
         <w:rPr>
           <w:rFonts w:hint="eastAsia"/>
@@ -2296,8 +2291,6 @@
         </w:rPr>
         <w:t>。</w:t>
       </w:r>
-      <w:bookmarkStart w:id="0" w:name="_GoBack"/>
-      <w:bookmarkEnd w:id="0"/>
     </w:p>
     <w:p>
       <w:pPr>
@@ -32338,7 +32331,7 @@
           <w:tab w:val="left" w:pos="5568"/>
         </w:tabs>
       </w:pPr>
-      <w:bookmarkStart w:id="1" w:name="_Hlk21447128"/>
+      <w:bookmarkStart w:id="0" w:name="_Hlk21447128"/>
       <w:r>
         <w:rPr>
           <w:rFonts w:hint="eastAsia"/>
@@ -32363,7 +32356,7 @@
       <w:r>
         <w:t>unsubscribe_from_market</w:t>
       </w:r>
-      <w:bookmarkEnd w:id="1"/>
+      <w:bookmarkEnd w:id="0"/>
       <w:r>
         <w:tab/>
       </w:r>
@@ -33263,10 +33256,10 @@
     </w:p>
     <w:p>
       <w:pPr>
-        <w:pStyle w:val="1"/>
-      </w:pPr>
-      <w:r>
-        <w:t>6</w:t>
+        <w:pStyle w:val="2"/>
+      </w:pPr>
+      <w:r>
+        <w:t>5</w:t>
       </w:r>
       <w:r>
         <w:rPr>
@@ -33275,36 +33268,7 @@
         <w:t>.</w:t>
       </w:r>
       <w:r>
-        <w:t xml:space="preserve"> </w:t>
-      </w:r>
-      <w:r>
-        <w:rPr>
-          <w:rFonts w:hint="eastAsia"/>
-        </w:rPr>
-        <w:t>History</w:t>
-      </w:r>
-      <w:r>
-        <w:t xml:space="preserve">_api </w:t>
-      </w:r>
-      <w:r>
-        <w:rPr>
-          <w:rFonts w:hint="eastAsia"/>
-        </w:rPr>
-        <w:t>修改整理</w:t>
-      </w:r>
-    </w:p>
-    <w:p>
-      <w:pPr>
-        <w:pStyle w:val="2"/>
-      </w:pPr>
-      <w:r>
-        <w:rPr>
-          <w:rFonts w:hint="eastAsia"/>
-        </w:rPr>
-        <w:t>6.</w:t>
-      </w:r>
-      <w:r>
-        <w:t xml:space="preserve">1 </w:t>
+        <w:t xml:space="preserve">15 </w:t>
       </w:r>
       <w:r>
         <w:rPr>
@@ -33313,15 +33277,15 @@
         <w:t>新增</w:t>
       </w:r>
       <w:r>
-        <w:t>get_market_history</w:t>
-      </w:r>
-    </w:p>
-    <w:p>
-      <w:pPr>
-        <w:widowControl/>
-        <w:numPr>
-          <w:ilvl w:val="0"/>
-          <w:numId w:val="33"/>
+        <w:t>get_account_all_limit_orders</w:t>
+      </w:r>
+    </w:p>
+    <w:p>
+      <w:pPr>
+        <w:widowControl/>
+        <w:numPr>
+          <w:ilvl w:val="0"/>
+          <w:numId w:val="58"/>
         </w:numPr>
         <w:pBdr>
           <w:left w:val="single" w:sz="18" w:space="0" w:color="6CE26C"/>
@@ -33346,315 +33310,7 @@
           <w:szCs w:val="18"/>
           <w:bdr w:val="none" w:sz="0" w:space="0" w:color="auto" w:frame="1"/>
         </w:rPr>
-        <w:t>vector&lt;bucket_object&gt; get_market_history(std::string a,                 </w:t>
-      </w:r>
-      <w:r>
-        <w:rPr>
-          <w:rFonts w:ascii="Consolas" w:eastAsia="宋体" w:hAnsi="Consolas" w:cs="宋体"/>
-          <w:color w:val="008200"/>
-          <w:kern w:val="0"/>
-          <w:sz w:val="18"/>
-          <w:szCs w:val="18"/>
-          <w:bdr w:val="none" w:sz="0" w:space="0" w:color="auto" w:frame="1"/>
-        </w:rPr>
-        <w:t>//</w:t>
-      </w:r>
-      <w:r>
-        <w:rPr>
-          <w:rFonts w:ascii="Consolas" w:eastAsia="宋体" w:hAnsi="Consolas" w:cs="宋体"/>
-          <w:color w:val="008200"/>
-          <w:kern w:val="0"/>
-          <w:sz w:val="18"/>
-          <w:szCs w:val="18"/>
-          <w:bdr w:val="none" w:sz="0" w:space="0" w:color="auto" w:frame="1"/>
-        </w:rPr>
-        <w:t>资产</w:t>
-      </w:r>
-      <w:r>
-        <w:rPr>
-          <w:rFonts w:ascii="Consolas" w:eastAsia="宋体" w:hAnsi="Consolas" w:cs="宋体"/>
-          <w:color w:val="008200"/>
-          <w:kern w:val="0"/>
-          <w:sz w:val="18"/>
-          <w:szCs w:val="18"/>
-          <w:bdr w:val="none" w:sz="0" w:space="0" w:color="auto" w:frame="1"/>
-        </w:rPr>
-        <w:t>a</w:t>
-      </w:r>
-      <w:r>
-        <w:rPr>
-          <w:rFonts w:ascii="Consolas" w:eastAsia="宋体" w:hAnsi="Consolas" w:cs="宋体"/>
-          <w:color w:val="008200"/>
-          <w:kern w:val="0"/>
-          <w:sz w:val="18"/>
-          <w:szCs w:val="18"/>
-          <w:bdr w:val="none" w:sz="0" w:space="0" w:color="auto" w:frame="1"/>
-        </w:rPr>
-        <w:t>的符号</w:t>
-      </w:r>
-      <w:r>
-        <w:rPr>
-          <w:rFonts w:ascii="Consolas" w:eastAsia="宋体" w:hAnsi="Consolas" w:cs="宋体"/>
-          <w:color w:val="000000"/>
-          <w:kern w:val="0"/>
-          <w:sz w:val="18"/>
-          <w:szCs w:val="18"/>
-          <w:bdr w:val="none" w:sz="0" w:space="0" w:color="auto" w:frame="1"/>
-        </w:rPr>
-        <w:t>  </w:t>
-      </w:r>
-    </w:p>
-    <w:p>
-      <w:pPr>
-        <w:widowControl/>
-        <w:numPr>
-          <w:ilvl w:val="0"/>
-          <w:numId w:val="33"/>
-        </w:numPr>
-        <w:pBdr>
-          <w:left w:val="single" w:sz="18" w:space="0" w:color="6CE26C"/>
-        </w:pBdr>
-        <w:shd w:val="clear" w:color="auto" w:fill="F8F8F8"/>
-        <w:spacing w:beforeAutospacing="1" w:afterAutospacing="1" w:line="210" w:lineRule="atLeast"/>
-        <w:jc w:val="left"/>
-        <w:rPr>
-          <w:rFonts w:ascii="Consolas" w:eastAsia="宋体" w:hAnsi="Consolas" w:cs="宋体"/>
-          <w:color w:val="5C5C5C"/>
-          <w:kern w:val="0"/>
-          <w:sz w:val="18"/>
-          <w:szCs w:val="18"/>
-        </w:rPr>
-      </w:pPr>
-      <w:r>
-        <w:rPr>
-          <w:rFonts w:ascii="Consolas" w:eastAsia="宋体" w:hAnsi="Consolas" w:cs="宋体"/>
-          <w:color w:val="000000"/>
-          <w:kern w:val="0"/>
-          <w:sz w:val="18"/>
-          <w:szCs w:val="18"/>
-          <w:bdr w:val="none" w:sz="0" w:space="0" w:color="auto" w:frame="1"/>
-        </w:rPr>
-        <w:t>                                         std::string b,                 </w:t>
-      </w:r>
-      <w:r>
-        <w:rPr>
-          <w:rFonts w:ascii="Consolas" w:eastAsia="宋体" w:hAnsi="Consolas" w:cs="宋体"/>
-          <w:color w:val="008200"/>
-          <w:kern w:val="0"/>
-          <w:sz w:val="18"/>
-          <w:szCs w:val="18"/>
-          <w:bdr w:val="none" w:sz="0" w:space="0" w:color="auto" w:frame="1"/>
-        </w:rPr>
-        <w:t>//</w:t>
-      </w:r>
-      <w:r>
-        <w:rPr>
-          <w:rFonts w:ascii="Consolas" w:eastAsia="宋体" w:hAnsi="Consolas" w:cs="宋体"/>
-          <w:color w:val="008200"/>
-          <w:kern w:val="0"/>
-          <w:sz w:val="18"/>
-          <w:szCs w:val="18"/>
-          <w:bdr w:val="none" w:sz="0" w:space="0" w:color="auto" w:frame="1"/>
-        </w:rPr>
-        <w:t>资产</w:t>
-      </w:r>
-      <w:r>
-        <w:rPr>
-          <w:rFonts w:ascii="Consolas" w:eastAsia="宋体" w:hAnsi="Consolas" w:cs="宋体"/>
-          <w:color w:val="008200"/>
-          <w:kern w:val="0"/>
-          <w:sz w:val="18"/>
-          <w:szCs w:val="18"/>
-          <w:bdr w:val="none" w:sz="0" w:space="0" w:color="auto" w:frame="1"/>
-        </w:rPr>
-        <w:t>b</w:t>
-      </w:r>
-      <w:r>
-        <w:rPr>
-          <w:rFonts w:ascii="Consolas" w:eastAsia="宋体" w:hAnsi="Consolas" w:cs="宋体"/>
-          <w:color w:val="008200"/>
-          <w:kern w:val="0"/>
-          <w:sz w:val="18"/>
-          <w:szCs w:val="18"/>
-          <w:bdr w:val="none" w:sz="0" w:space="0" w:color="auto" w:frame="1"/>
-        </w:rPr>
-        <w:t>的符号</w:t>
-      </w:r>
-      <w:r>
-        <w:rPr>
-          <w:rFonts w:ascii="Consolas" w:eastAsia="宋体" w:hAnsi="Consolas" w:cs="宋体"/>
-          <w:color w:val="000000"/>
-          <w:kern w:val="0"/>
-          <w:sz w:val="18"/>
-          <w:szCs w:val="18"/>
-          <w:bdr w:val="none" w:sz="0" w:space="0" w:color="auto" w:frame="1"/>
-        </w:rPr>
-        <w:t>  </w:t>
-      </w:r>
-    </w:p>
-    <w:p>
-      <w:pPr>
-        <w:widowControl/>
-        <w:numPr>
-          <w:ilvl w:val="0"/>
-          <w:numId w:val="33"/>
-        </w:numPr>
-        <w:pBdr>
-          <w:left w:val="single" w:sz="18" w:space="0" w:color="6CE26C"/>
-        </w:pBdr>
-        <w:shd w:val="clear" w:color="auto" w:fill="FFFFFF"/>
-        <w:spacing w:beforeAutospacing="1" w:afterAutospacing="1" w:line="210" w:lineRule="atLeast"/>
-        <w:jc w:val="left"/>
-        <w:rPr>
-          <w:rFonts w:ascii="Consolas" w:eastAsia="宋体" w:hAnsi="Consolas" w:cs="宋体"/>
-          <w:color w:val="5C5C5C"/>
-          <w:kern w:val="0"/>
-          <w:sz w:val="18"/>
-          <w:szCs w:val="18"/>
-        </w:rPr>
-      </w:pPr>
-      <w:r>
-        <w:rPr>
-          <w:rFonts w:ascii="Consolas" w:eastAsia="宋体" w:hAnsi="Consolas" w:cs="宋体"/>
-          <w:color w:val="000000"/>
-          <w:kern w:val="0"/>
-          <w:sz w:val="18"/>
-          <w:szCs w:val="18"/>
-          <w:bdr w:val="none" w:sz="0" w:space="0" w:color="auto" w:frame="1"/>
-        </w:rPr>
-        <w:t>                                         uint32_t bucket_seconds,       </w:t>
-      </w:r>
-      <w:r>
-        <w:rPr>
-          <w:rFonts w:ascii="Consolas" w:eastAsia="宋体" w:hAnsi="Consolas" w:cs="宋体"/>
-          <w:color w:val="008200"/>
-          <w:kern w:val="0"/>
-          <w:sz w:val="18"/>
-          <w:szCs w:val="18"/>
-          <w:bdr w:val="none" w:sz="0" w:space="0" w:color="auto" w:frame="1"/>
-        </w:rPr>
-        <w:t>//</w:t>
-      </w:r>
-      <w:r>
-        <w:rPr>
-          <w:rFonts w:ascii="Consolas" w:eastAsia="宋体" w:hAnsi="Consolas" w:cs="宋体" w:hint="eastAsia"/>
-          <w:color w:val="008200"/>
-          <w:kern w:val="0"/>
-          <w:sz w:val="18"/>
-          <w:szCs w:val="18"/>
-          <w:bdr w:val="none" w:sz="0" w:space="0" w:color="auto" w:frame="1"/>
-        </w:rPr>
-        <w:t>时间</w:t>
-      </w:r>
-      <w:r>
-        <w:rPr>
-          <w:rFonts w:ascii="Consolas" w:eastAsia="宋体" w:hAnsi="Consolas" w:cs="宋体" w:hint="eastAsia"/>
-          <w:color w:val="008200"/>
-          <w:kern w:val="0"/>
-          <w:sz w:val="18"/>
-          <w:szCs w:val="18"/>
-          <w:bdr w:val="none" w:sz="0" w:space="0" w:color="auto" w:frame="1"/>
-        </w:rPr>
-        <w:t>间隔</w:t>
-      </w:r>
-    </w:p>
-    <w:p>
-      <w:pPr>
-        <w:widowControl/>
-        <w:numPr>
-          <w:ilvl w:val="0"/>
-          <w:numId w:val="33"/>
-        </w:numPr>
-        <w:pBdr>
-          <w:left w:val="single" w:sz="18" w:space="0" w:color="6CE26C"/>
-        </w:pBdr>
-        <w:shd w:val="clear" w:color="auto" w:fill="F8F8F8"/>
-        <w:spacing w:beforeAutospacing="1" w:afterAutospacing="1" w:line="210" w:lineRule="atLeast"/>
-        <w:jc w:val="left"/>
-        <w:rPr>
-          <w:rFonts w:ascii="Consolas" w:eastAsia="宋体" w:hAnsi="Consolas" w:cs="宋体"/>
-          <w:color w:val="5C5C5C"/>
-          <w:kern w:val="0"/>
-          <w:sz w:val="18"/>
-          <w:szCs w:val="18"/>
-        </w:rPr>
-      </w:pPr>
-      <w:r>
-        <w:rPr>
-          <w:rFonts w:ascii="Consolas" w:eastAsia="宋体" w:hAnsi="Consolas" w:cs="宋体"/>
-          <w:color w:val="000000"/>
-          <w:kern w:val="0"/>
-          <w:sz w:val="18"/>
-          <w:szCs w:val="18"/>
-          <w:bdr w:val="none" w:sz="0" w:space="0" w:color="auto" w:frame="1"/>
-        </w:rPr>
-        <w:t>                                         fc::time_point_sec start,      </w:t>
-      </w:r>
-      <w:r>
-        <w:rPr>
-          <w:rFonts w:ascii="Consolas" w:eastAsia="宋体" w:hAnsi="Consolas" w:cs="宋体"/>
-          <w:color w:val="008200"/>
-          <w:kern w:val="0"/>
-          <w:sz w:val="18"/>
-          <w:szCs w:val="18"/>
-          <w:bdr w:val="none" w:sz="0" w:space="0" w:color="auto" w:frame="1"/>
-        </w:rPr>
-        <w:t>//</w:t>
-      </w:r>
-      <w:r>
-        <w:rPr>
-          <w:rFonts w:ascii="Consolas" w:eastAsia="宋体" w:hAnsi="Consolas" w:cs="宋体"/>
-          <w:color w:val="008200"/>
-          <w:kern w:val="0"/>
-          <w:sz w:val="18"/>
-          <w:szCs w:val="18"/>
-          <w:bdr w:val="none" w:sz="0" w:space="0" w:color="auto" w:frame="1"/>
-        </w:rPr>
-        <w:t>截至最新时间</w:t>
-      </w:r>
-      <w:r>
-        <w:rPr>
-          <w:rFonts w:ascii="Consolas" w:eastAsia="宋体" w:hAnsi="Consolas" w:cs="宋体"/>
-          <w:color w:val="000000"/>
-          <w:kern w:val="0"/>
-          <w:sz w:val="18"/>
-          <w:szCs w:val="18"/>
-          <w:bdr w:val="none" w:sz="0" w:space="0" w:color="auto" w:frame="1"/>
-        </w:rPr>
-        <w:t>  </w:t>
-      </w:r>
-    </w:p>
-    <w:p>
-      <w:pPr>
-        <w:widowControl/>
-        <w:numPr>
-          <w:ilvl w:val="0"/>
-          <w:numId w:val="33"/>
-        </w:numPr>
-        <w:pBdr>
-          <w:left w:val="single" w:sz="18" w:space="0" w:color="6CE26C"/>
-        </w:pBdr>
-        <w:shd w:val="clear" w:color="auto" w:fill="FFFFFF"/>
-        <w:spacing w:beforeAutospacing="1" w:afterAutospacing="1" w:line="210" w:lineRule="atLeast"/>
-        <w:jc w:val="left"/>
-        <w:rPr>
-          <w:rFonts w:ascii="Consolas" w:eastAsia="宋体" w:hAnsi="Consolas" w:cs="宋体"/>
-          <w:color w:val="5C5C5C"/>
-          <w:kern w:val="0"/>
-          <w:sz w:val="18"/>
-          <w:szCs w:val="18"/>
-        </w:rPr>
-      </w:pPr>
-      <w:r>
-        <w:rPr>
-          <w:rFonts w:ascii="Consolas" w:eastAsia="宋体" w:hAnsi="Consolas" w:cs="宋体"/>
-          <w:color w:val="000000"/>
-          <w:kern w:val="0"/>
-          <w:sz w:val="18"/>
-          <w:szCs w:val="18"/>
-          <w:bdr w:val="none" w:sz="0" w:space="0" w:color="auto" w:frame="1"/>
-        </w:rPr>
-        <w:t>                                         fc::time_point_sec end)</w:t>
+        <w:t>vector&lt;limit_order_object&gt; get_account_all_limit_orders(</w:t>
       </w:r>
       <w:r>
         <w:rPr>
@@ -33678,6 +33334,641 @@
           <w:szCs w:val="18"/>
           <w:bdr w:val="none" w:sz="0" w:space="0" w:color="auto" w:frame="1"/>
         </w:rPr>
+        <w:t> string&amp; name_or_id, </w:t>
+      </w:r>
+      <w:r>
+        <w:rPr>
+          <w:rFonts w:ascii="Consolas" w:eastAsia="宋体" w:hAnsi="Consolas" w:cs="宋体"/>
+          <w:color w:val="008200"/>
+          <w:kern w:val="0"/>
+          <w:sz w:val="18"/>
+          <w:szCs w:val="18"/>
+          <w:bdr w:val="none" w:sz="0" w:space="0" w:color="auto" w:frame="1"/>
+        </w:rPr>
+        <w:t>//</w:t>
+      </w:r>
+      <w:r>
+        <w:rPr>
+          <w:rFonts w:ascii="Consolas" w:eastAsia="宋体" w:hAnsi="Consolas" w:cs="宋体"/>
+          <w:color w:val="008200"/>
+          <w:kern w:val="0"/>
+          <w:sz w:val="18"/>
+          <w:szCs w:val="18"/>
+          <w:bdr w:val="none" w:sz="0" w:space="0" w:color="auto" w:frame="1"/>
+        </w:rPr>
+        <w:t>账户名</w:t>
+      </w:r>
+      <w:r>
+        <w:rPr>
+          <w:rFonts w:ascii="Consolas" w:eastAsia="宋体" w:hAnsi="Consolas" w:cs="宋体"/>
+          <w:color w:val="000000"/>
+          <w:kern w:val="0"/>
+          <w:sz w:val="18"/>
+          <w:szCs w:val="18"/>
+          <w:bdr w:val="none" w:sz="0" w:space="0" w:color="auto" w:frame="1"/>
+        </w:rPr>
+        <w:t>  </w:t>
+      </w:r>
+    </w:p>
+    <w:p>
+      <w:pPr>
+        <w:widowControl/>
+        <w:numPr>
+          <w:ilvl w:val="0"/>
+          <w:numId w:val="58"/>
+        </w:numPr>
+        <w:pBdr>
+          <w:left w:val="single" w:sz="18" w:space="0" w:color="6CE26C"/>
+        </w:pBdr>
+        <w:shd w:val="clear" w:color="auto" w:fill="F8F8F8"/>
+        <w:spacing w:beforeAutospacing="1" w:afterAutospacing="1" w:line="210" w:lineRule="atLeast"/>
+        <w:jc w:val="left"/>
+        <w:rPr>
+          <w:rFonts w:ascii="Consolas" w:eastAsia="宋体" w:hAnsi="Consolas" w:cs="宋体"/>
+          <w:color w:val="5C5C5C"/>
+          <w:kern w:val="0"/>
+          <w:sz w:val="18"/>
+          <w:szCs w:val="18"/>
+        </w:rPr>
+      </w:pPr>
+      <w:r>
+        <w:rPr>
+          <w:rFonts w:ascii="Consolas" w:eastAsia="宋体" w:hAnsi="Consolas" w:cs="宋体"/>
+          <w:color w:val="000000"/>
+          <w:kern w:val="0"/>
+          <w:sz w:val="18"/>
+          <w:szCs w:val="18"/>
+          <w:bdr w:val="none" w:sz="0" w:space="0" w:color="auto" w:frame="1"/>
+        </w:rPr>
+        <w:t>                                                        uint32_t limit = 101,  </w:t>
+      </w:r>
+      <w:r>
+        <w:rPr>
+          <w:rFonts w:ascii="Consolas" w:eastAsia="宋体" w:hAnsi="Consolas" w:cs="宋体"/>
+          <w:color w:val="000000"/>
+          <w:kern w:val="0"/>
+          <w:sz w:val="18"/>
+          <w:szCs w:val="18"/>
+          <w:bdr w:val="none" w:sz="0" w:space="0" w:color="auto" w:frame="1"/>
+        </w:rPr>
+        <w:t xml:space="preserve">   </w:t>
+      </w:r>
+      <w:r>
+        <w:rPr>
+          <w:rFonts w:ascii="Consolas" w:eastAsia="宋体" w:hAnsi="Consolas" w:cs="宋体"/>
+          <w:color w:val="008200"/>
+          <w:kern w:val="0"/>
+          <w:sz w:val="18"/>
+          <w:szCs w:val="18"/>
+          <w:bdr w:val="none" w:sz="0" w:space="0" w:color="auto" w:frame="1"/>
+        </w:rPr>
+        <w:t>//</w:t>
+      </w:r>
+      <w:r>
+        <w:rPr>
+          <w:rFonts w:ascii="Consolas" w:eastAsia="宋体" w:hAnsi="Consolas" w:cs="宋体"/>
+          <w:color w:val="008200"/>
+          <w:kern w:val="0"/>
+          <w:sz w:val="18"/>
+          <w:szCs w:val="18"/>
+          <w:bdr w:val="none" w:sz="0" w:space="0" w:color="auto" w:frame="1"/>
+        </w:rPr>
+        <w:t>显示数目限制</w:t>
+      </w:r>
+      <w:r>
+        <w:rPr>
+          <w:rFonts w:ascii="Consolas" w:eastAsia="宋体" w:hAnsi="Consolas" w:cs="宋体"/>
+          <w:color w:val="000000"/>
+          <w:kern w:val="0"/>
+          <w:sz w:val="18"/>
+          <w:szCs w:val="18"/>
+          <w:bdr w:val="none" w:sz="0" w:space="0" w:color="auto" w:frame="1"/>
+        </w:rPr>
+        <w:t>  </w:t>
+      </w:r>
+    </w:p>
+    <w:p>
+      <w:pPr>
+        <w:widowControl/>
+        <w:numPr>
+          <w:ilvl w:val="0"/>
+          <w:numId w:val="58"/>
+        </w:numPr>
+        <w:pBdr>
+          <w:left w:val="single" w:sz="18" w:space="0" w:color="6CE26C"/>
+        </w:pBdr>
+        <w:shd w:val="clear" w:color="auto" w:fill="FFFFFF"/>
+        <w:spacing w:beforeAutospacing="1" w:afterAutospacing="1" w:line="210" w:lineRule="atLeast"/>
+        <w:jc w:val="left"/>
+        <w:rPr>
+          <w:rFonts w:ascii="Consolas" w:eastAsia="宋体" w:hAnsi="Consolas" w:cs="宋体"/>
+          <w:color w:val="5C5C5C"/>
+          <w:kern w:val="0"/>
+          <w:sz w:val="18"/>
+          <w:szCs w:val="18"/>
+        </w:rPr>
+      </w:pPr>
+      <w:r>
+        <w:rPr>
+          <w:rFonts w:ascii="Consolas" w:eastAsia="宋体" w:hAnsi="Consolas" w:cs="宋体"/>
+          <w:color w:val="000000"/>
+          <w:kern w:val="0"/>
+          <w:sz w:val="18"/>
+          <w:szCs w:val="18"/>
+          <w:bdr w:val="none" w:sz="0" w:space="0" w:color="auto" w:frame="1"/>
+        </w:rPr>
+        <w:t>                                                        optional&lt;limit_order_id_type&gt; ostart_id); </w:t>
+      </w:r>
+      <w:r>
+        <w:rPr>
+          <w:rFonts w:ascii="Consolas" w:eastAsia="宋体" w:hAnsi="Consolas" w:cs="宋体"/>
+          <w:color w:val="008200"/>
+          <w:kern w:val="0"/>
+          <w:sz w:val="18"/>
+          <w:szCs w:val="18"/>
+          <w:bdr w:val="none" w:sz="0" w:space="0" w:color="auto" w:frame="1"/>
+        </w:rPr>
+        <w:t>//</w:t>
+      </w:r>
+      <w:r>
+        <w:rPr>
+          <w:rFonts w:ascii="Consolas" w:eastAsia="宋体" w:hAnsi="Consolas" w:cs="宋体"/>
+          <w:color w:val="008200"/>
+          <w:kern w:val="0"/>
+          <w:sz w:val="18"/>
+          <w:szCs w:val="18"/>
+          <w:bdr w:val="none" w:sz="0" w:space="0" w:color="auto" w:frame="1"/>
+        </w:rPr>
+        <w:t>起始</w:t>
+      </w:r>
+      <w:r>
+        <w:rPr>
+          <w:rFonts w:ascii="Consolas" w:eastAsia="宋体" w:hAnsi="Consolas" w:cs="宋体"/>
+          <w:color w:val="008200"/>
+          <w:kern w:val="0"/>
+          <w:sz w:val="18"/>
+          <w:szCs w:val="18"/>
+          <w:bdr w:val="none" w:sz="0" w:space="0" w:color="auto" w:frame="1"/>
+        </w:rPr>
+        <w:t>id</w:t>
+      </w:r>
+      <w:r>
+        <w:rPr>
+          <w:rFonts w:ascii="Consolas" w:eastAsia="宋体" w:hAnsi="Consolas" w:cs="宋体"/>
+          <w:color w:val="000000"/>
+          <w:kern w:val="0"/>
+          <w:sz w:val="18"/>
+          <w:szCs w:val="18"/>
+          <w:bdr w:val="none" w:sz="0" w:space="0" w:color="auto" w:frame="1"/>
+        </w:rPr>
+        <w:t>  </w:t>
+      </w:r>
+    </w:p>
+    <w:p>
+      <w:pPr>
+        <w:rPr>
+          <w:rFonts w:hint="eastAsia"/>
+        </w:rPr>
+      </w:pPr>
+      <w:r>
+        <w:rPr>
+          <w:rFonts w:hint="eastAsia"/>
+        </w:rPr>
+        <w:t>更新说明：</w:t>
+      </w:r>
+      <w:r>
+        <w:rPr>
+          <w:rFonts w:hint="eastAsia"/>
+        </w:rPr>
+        <w:t>新增</w:t>
+      </w:r>
+      <w:r>
+        <w:t>get_account_all_limit_orders</w:t>
+      </w:r>
+      <w:r>
+        <w:rPr>
+          <w:rFonts w:hint="eastAsia"/>
+        </w:rPr>
+        <w:t>，用于查询账户所有交易对的限价订单详情。</w:t>
+      </w:r>
+    </w:p>
+    <w:p>
+      <w:pPr>
+        <w:pStyle w:val="1"/>
+      </w:pPr>
+      <w:r>
+        <w:t>6</w:t>
+      </w:r>
+      <w:r>
+        <w:rPr>
+          <w:rFonts w:hint="eastAsia"/>
+        </w:rPr>
+        <w:t>.</w:t>
+      </w:r>
+      <w:r>
+        <w:t xml:space="preserve"> </w:t>
+      </w:r>
+      <w:r>
+        <w:rPr>
+          <w:rFonts w:hint="eastAsia"/>
+        </w:rPr>
+        <w:t>History</w:t>
+      </w:r>
+      <w:r>
+        <w:t xml:space="preserve">_api </w:t>
+      </w:r>
+      <w:r>
+        <w:rPr>
+          <w:rFonts w:hint="eastAsia"/>
+        </w:rPr>
+        <w:t>修改整理</w:t>
+      </w:r>
+    </w:p>
+    <w:p>
+      <w:pPr>
+        <w:pStyle w:val="2"/>
+      </w:pPr>
+      <w:r>
+        <w:rPr>
+          <w:rFonts w:hint="eastAsia"/>
+        </w:rPr>
+        <w:t>6.</w:t>
+      </w:r>
+      <w:r>
+        <w:t xml:space="preserve">1 </w:t>
+      </w:r>
+      <w:r>
+        <w:rPr>
+          <w:rFonts w:hint="eastAsia"/>
+        </w:rPr>
+        <w:t>新增</w:t>
+      </w:r>
+      <w:r>
+        <w:t>get_market_history</w:t>
+      </w:r>
+    </w:p>
+    <w:p>
+      <w:pPr>
+        <w:widowControl/>
+        <w:numPr>
+          <w:ilvl w:val="0"/>
+          <w:numId w:val="33"/>
+        </w:numPr>
+        <w:pBdr>
+          <w:left w:val="single" w:sz="18" w:space="0" w:color="6CE26C"/>
+        </w:pBdr>
+        <w:shd w:val="clear" w:color="auto" w:fill="FFFFFF"/>
+        <w:spacing w:beforeAutospacing="1" w:afterAutospacing="1" w:line="210" w:lineRule="atLeast"/>
+        <w:jc w:val="left"/>
+        <w:rPr>
+          <w:rFonts w:ascii="Consolas" w:eastAsia="宋体" w:hAnsi="Consolas" w:cs="宋体"/>
+          <w:color w:val="5C5C5C"/>
+          <w:kern w:val="0"/>
+          <w:sz w:val="18"/>
+          <w:szCs w:val="18"/>
+        </w:rPr>
+      </w:pPr>
+      <w:r>
+        <w:rPr>
+          <w:rFonts w:ascii="Consolas" w:eastAsia="宋体" w:hAnsi="Consolas" w:cs="宋体"/>
+          <w:color w:val="000000"/>
+          <w:kern w:val="0"/>
+          <w:sz w:val="18"/>
+          <w:szCs w:val="18"/>
+          <w:bdr w:val="none" w:sz="0" w:space="0" w:color="auto" w:frame="1"/>
+        </w:rPr>
+        <w:t>vector&lt;bucket_object&gt; get_market_history(std::string a,                 </w:t>
+      </w:r>
+      <w:r>
+        <w:rPr>
+          <w:rFonts w:ascii="Consolas" w:eastAsia="宋体" w:hAnsi="Consolas" w:cs="宋体"/>
+          <w:color w:val="008200"/>
+          <w:kern w:val="0"/>
+          <w:sz w:val="18"/>
+          <w:szCs w:val="18"/>
+          <w:bdr w:val="none" w:sz="0" w:space="0" w:color="auto" w:frame="1"/>
+        </w:rPr>
+        <w:t>//</w:t>
+      </w:r>
+      <w:r>
+        <w:rPr>
+          <w:rFonts w:ascii="Consolas" w:eastAsia="宋体" w:hAnsi="Consolas" w:cs="宋体"/>
+          <w:color w:val="008200"/>
+          <w:kern w:val="0"/>
+          <w:sz w:val="18"/>
+          <w:szCs w:val="18"/>
+          <w:bdr w:val="none" w:sz="0" w:space="0" w:color="auto" w:frame="1"/>
+        </w:rPr>
+        <w:t>资产</w:t>
+      </w:r>
+      <w:r>
+        <w:rPr>
+          <w:rFonts w:ascii="Consolas" w:eastAsia="宋体" w:hAnsi="Consolas" w:cs="宋体"/>
+          <w:color w:val="008200"/>
+          <w:kern w:val="0"/>
+          <w:sz w:val="18"/>
+          <w:szCs w:val="18"/>
+          <w:bdr w:val="none" w:sz="0" w:space="0" w:color="auto" w:frame="1"/>
+        </w:rPr>
+        <w:t>a</w:t>
+      </w:r>
+      <w:r>
+        <w:rPr>
+          <w:rFonts w:ascii="Consolas" w:eastAsia="宋体" w:hAnsi="Consolas" w:cs="宋体"/>
+          <w:color w:val="008200"/>
+          <w:kern w:val="0"/>
+          <w:sz w:val="18"/>
+          <w:szCs w:val="18"/>
+          <w:bdr w:val="none" w:sz="0" w:space="0" w:color="auto" w:frame="1"/>
+        </w:rPr>
+        <w:t>的符号</w:t>
+      </w:r>
+      <w:r>
+        <w:rPr>
+          <w:rFonts w:ascii="Consolas" w:eastAsia="宋体" w:hAnsi="Consolas" w:cs="宋体"/>
+          <w:color w:val="000000"/>
+          <w:kern w:val="0"/>
+          <w:sz w:val="18"/>
+          <w:szCs w:val="18"/>
+          <w:bdr w:val="none" w:sz="0" w:space="0" w:color="auto" w:frame="1"/>
+        </w:rPr>
+        <w:t>  </w:t>
+      </w:r>
+    </w:p>
+    <w:p>
+      <w:pPr>
+        <w:widowControl/>
+        <w:numPr>
+          <w:ilvl w:val="0"/>
+          <w:numId w:val="33"/>
+        </w:numPr>
+        <w:pBdr>
+          <w:left w:val="single" w:sz="18" w:space="0" w:color="6CE26C"/>
+        </w:pBdr>
+        <w:shd w:val="clear" w:color="auto" w:fill="F8F8F8"/>
+        <w:spacing w:beforeAutospacing="1" w:afterAutospacing="1" w:line="210" w:lineRule="atLeast"/>
+        <w:jc w:val="left"/>
+        <w:rPr>
+          <w:rFonts w:ascii="Consolas" w:eastAsia="宋体" w:hAnsi="Consolas" w:cs="宋体"/>
+          <w:color w:val="5C5C5C"/>
+          <w:kern w:val="0"/>
+          <w:sz w:val="18"/>
+          <w:szCs w:val="18"/>
+        </w:rPr>
+      </w:pPr>
+      <w:r>
+        <w:rPr>
+          <w:rFonts w:ascii="Consolas" w:eastAsia="宋体" w:hAnsi="Consolas" w:cs="宋体"/>
+          <w:color w:val="000000"/>
+          <w:kern w:val="0"/>
+          <w:sz w:val="18"/>
+          <w:szCs w:val="18"/>
+          <w:bdr w:val="none" w:sz="0" w:space="0" w:color="auto" w:frame="1"/>
+        </w:rPr>
+        <w:t>                                         std::string b,                 </w:t>
+      </w:r>
+      <w:r>
+        <w:rPr>
+          <w:rFonts w:ascii="Consolas" w:eastAsia="宋体" w:hAnsi="Consolas" w:cs="宋体"/>
+          <w:color w:val="008200"/>
+          <w:kern w:val="0"/>
+          <w:sz w:val="18"/>
+          <w:szCs w:val="18"/>
+          <w:bdr w:val="none" w:sz="0" w:space="0" w:color="auto" w:frame="1"/>
+        </w:rPr>
+        <w:t>//</w:t>
+      </w:r>
+      <w:r>
+        <w:rPr>
+          <w:rFonts w:ascii="Consolas" w:eastAsia="宋体" w:hAnsi="Consolas" w:cs="宋体"/>
+          <w:color w:val="008200"/>
+          <w:kern w:val="0"/>
+          <w:sz w:val="18"/>
+          <w:szCs w:val="18"/>
+          <w:bdr w:val="none" w:sz="0" w:space="0" w:color="auto" w:frame="1"/>
+        </w:rPr>
+        <w:t>资产</w:t>
+      </w:r>
+      <w:r>
+        <w:rPr>
+          <w:rFonts w:ascii="Consolas" w:eastAsia="宋体" w:hAnsi="Consolas" w:cs="宋体"/>
+          <w:color w:val="008200"/>
+          <w:kern w:val="0"/>
+          <w:sz w:val="18"/>
+          <w:szCs w:val="18"/>
+          <w:bdr w:val="none" w:sz="0" w:space="0" w:color="auto" w:frame="1"/>
+        </w:rPr>
+        <w:t>b</w:t>
+      </w:r>
+      <w:r>
+        <w:rPr>
+          <w:rFonts w:ascii="Consolas" w:eastAsia="宋体" w:hAnsi="Consolas" w:cs="宋体"/>
+          <w:color w:val="008200"/>
+          <w:kern w:val="0"/>
+          <w:sz w:val="18"/>
+          <w:szCs w:val="18"/>
+          <w:bdr w:val="none" w:sz="0" w:space="0" w:color="auto" w:frame="1"/>
+        </w:rPr>
+        <w:t>的符号</w:t>
+      </w:r>
+      <w:r>
+        <w:rPr>
+          <w:rFonts w:ascii="Consolas" w:eastAsia="宋体" w:hAnsi="Consolas" w:cs="宋体"/>
+          <w:color w:val="000000"/>
+          <w:kern w:val="0"/>
+          <w:sz w:val="18"/>
+          <w:szCs w:val="18"/>
+          <w:bdr w:val="none" w:sz="0" w:space="0" w:color="auto" w:frame="1"/>
+        </w:rPr>
+        <w:t>  </w:t>
+      </w:r>
+    </w:p>
+    <w:p>
+      <w:pPr>
+        <w:widowControl/>
+        <w:numPr>
+          <w:ilvl w:val="0"/>
+          <w:numId w:val="33"/>
+        </w:numPr>
+        <w:pBdr>
+          <w:left w:val="single" w:sz="18" w:space="0" w:color="6CE26C"/>
+        </w:pBdr>
+        <w:shd w:val="clear" w:color="auto" w:fill="FFFFFF"/>
+        <w:spacing w:beforeAutospacing="1" w:afterAutospacing="1" w:line="210" w:lineRule="atLeast"/>
+        <w:jc w:val="left"/>
+        <w:rPr>
+          <w:rFonts w:ascii="Consolas" w:eastAsia="宋体" w:hAnsi="Consolas" w:cs="宋体"/>
+          <w:color w:val="5C5C5C"/>
+          <w:kern w:val="0"/>
+          <w:sz w:val="18"/>
+          <w:szCs w:val="18"/>
+        </w:rPr>
+      </w:pPr>
+      <w:r>
+        <w:rPr>
+          <w:rFonts w:ascii="Consolas" w:eastAsia="宋体" w:hAnsi="Consolas" w:cs="宋体"/>
+          <w:color w:val="000000"/>
+          <w:kern w:val="0"/>
+          <w:sz w:val="18"/>
+          <w:szCs w:val="18"/>
+          <w:bdr w:val="none" w:sz="0" w:space="0" w:color="auto" w:frame="1"/>
+        </w:rPr>
+        <w:t>                                         uint32_t bucket_seconds,       </w:t>
+      </w:r>
+      <w:r>
+        <w:rPr>
+          <w:rFonts w:ascii="Consolas" w:eastAsia="宋体" w:hAnsi="Consolas" w:cs="宋体"/>
+          <w:color w:val="008200"/>
+          <w:kern w:val="0"/>
+          <w:sz w:val="18"/>
+          <w:szCs w:val="18"/>
+          <w:bdr w:val="none" w:sz="0" w:space="0" w:color="auto" w:frame="1"/>
+        </w:rPr>
+        <w:t>//</w:t>
+      </w:r>
+      <w:r>
+        <w:rPr>
+          <w:rFonts w:ascii="Consolas" w:eastAsia="宋体" w:hAnsi="Consolas" w:cs="宋体" w:hint="eastAsia"/>
+          <w:color w:val="008200"/>
+          <w:kern w:val="0"/>
+          <w:sz w:val="18"/>
+          <w:szCs w:val="18"/>
+          <w:bdr w:val="none" w:sz="0" w:space="0" w:color="auto" w:frame="1"/>
+        </w:rPr>
+        <w:t>时间</w:t>
+      </w:r>
+      <w:r>
+        <w:rPr>
+          <w:rFonts w:ascii="Consolas" w:eastAsia="宋体" w:hAnsi="Consolas" w:cs="宋体" w:hint="eastAsia"/>
+          <w:color w:val="008200"/>
+          <w:kern w:val="0"/>
+          <w:sz w:val="18"/>
+          <w:szCs w:val="18"/>
+          <w:bdr w:val="none" w:sz="0" w:space="0" w:color="auto" w:frame="1"/>
+        </w:rPr>
+        <w:t>间隔</w:t>
+      </w:r>
+    </w:p>
+    <w:p>
+      <w:pPr>
+        <w:widowControl/>
+        <w:numPr>
+          <w:ilvl w:val="0"/>
+          <w:numId w:val="33"/>
+        </w:numPr>
+        <w:pBdr>
+          <w:left w:val="single" w:sz="18" w:space="0" w:color="6CE26C"/>
+        </w:pBdr>
+        <w:shd w:val="clear" w:color="auto" w:fill="F8F8F8"/>
+        <w:spacing w:beforeAutospacing="1" w:afterAutospacing="1" w:line="210" w:lineRule="atLeast"/>
+        <w:jc w:val="left"/>
+        <w:rPr>
+          <w:rFonts w:ascii="Consolas" w:eastAsia="宋体" w:hAnsi="Consolas" w:cs="宋体"/>
+          <w:color w:val="5C5C5C"/>
+          <w:kern w:val="0"/>
+          <w:sz w:val="18"/>
+          <w:szCs w:val="18"/>
+        </w:rPr>
+      </w:pPr>
+      <w:r>
+        <w:rPr>
+          <w:rFonts w:ascii="Consolas" w:eastAsia="宋体" w:hAnsi="Consolas" w:cs="宋体"/>
+          <w:color w:val="000000"/>
+          <w:kern w:val="0"/>
+          <w:sz w:val="18"/>
+          <w:szCs w:val="18"/>
+          <w:bdr w:val="none" w:sz="0" w:space="0" w:color="auto" w:frame="1"/>
+        </w:rPr>
+        <w:t>                                         fc::time_point_sec start,      </w:t>
+      </w:r>
+      <w:r>
+        <w:rPr>
+          <w:rFonts w:ascii="Consolas" w:eastAsia="宋体" w:hAnsi="Consolas" w:cs="宋体"/>
+          <w:color w:val="008200"/>
+          <w:kern w:val="0"/>
+          <w:sz w:val="18"/>
+          <w:szCs w:val="18"/>
+          <w:bdr w:val="none" w:sz="0" w:space="0" w:color="auto" w:frame="1"/>
+        </w:rPr>
+        <w:t>//</w:t>
+      </w:r>
+      <w:r>
+        <w:rPr>
+          <w:rFonts w:ascii="Consolas" w:eastAsia="宋体" w:hAnsi="Consolas" w:cs="宋体"/>
+          <w:color w:val="008200"/>
+          <w:kern w:val="0"/>
+          <w:sz w:val="18"/>
+          <w:szCs w:val="18"/>
+          <w:bdr w:val="none" w:sz="0" w:space="0" w:color="auto" w:frame="1"/>
+        </w:rPr>
+        <w:t>截至最新时间</w:t>
+      </w:r>
+      <w:r>
+        <w:rPr>
+          <w:rFonts w:ascii="Consolas" w:eastAsia="宋体" w:hAnsi="Consolas" w:cs="宋体"/>
+          <w:color w:val="000000"/>
+          <w:kern w:val="0"/>
+          <w:sz w:val="18"/>
+          <w:szCs w:val="18"/>
+          <w:bdr w:val="none" w:sz="0" w:space="0" w:color="auto" w:frame="1"/>
+        </w:rPr>
+        <w:t>  </w:t>
+      </w:r>
+    </w:p>
+    <w:p>
+      <w:pPr>
+        <w:widowControl/>
+        <w:numPr>
+          <w:ilvl w:val="0"/>
+          <w:numId w:val="33"/>
+        </w:numPr>
+        <w:pBdr>
+          <w:left w:val="single" w:sz="18" w:space="0" w:color="6CE26C"/>
+        </w:pBdr>
+        <w:shd w:val="clear" w:color="auto" w:fill="FFFFFF"/>
+        <w:spacing w:beforeAutospacing="1" w:afterAutospacing="1" w:line="210" w:lineRule="atLeast"/>
+        <w:jc w:val="left"/>
+        <w:rPr>
+          <w:rFonts w:ascii="Consolas" w:eastAsia="宋体" w:hAnsi="Consolas" w:cs="宋体"/>
+          <w:color w:val="5C5C5C"/>
+          <w:kern w:val="0"/>
+          <w:sz w:val="18"/>
+          <w:szCs w:val="18"/>
+        </w:rPr>
+      </w:pPr>
+      <w:r>
+        <w:rPr>
+          <w:rFonts w:ascii="Consolas" w:eastAsia="宋体" w:hAnsi="Consolas" w:cs="宋体"/>
+          <w:color w:val="000000"/>
+          <w:kern w:val="0"/>
+          <w:sz w:val="18"/>
+          <w:szCs w:val="18"/>
+          <w:bdr w:val="none" w:sz="0" w:space="0" w:color="auto" w:frame="1"/>
+        </w:rPr>
+        <w:t>                                         fc::time_point_sec end)</w:t>
+      </w:r>
+      <w:r>
+        <w:rPr>
+          <w:rFonts w:ascii="Consolas" w:eastAsia="宋体" w:hAnsi="Consolas" w:cs="宋体"/>
+          <w:b/>
+          <w:bCs/>
+          <w:color w:val="006699"/>
+          <w:kern w:val="0"/>
+          <w:sz w:val="18"/>
+          <w:szCs w:val="18"/>
+          <w:bdr w:val="none" w:sz="0" w:space="0" w:color="auto" w:frame="1"/>
+        </w:rPr>
+        <w:t>const</w:t>
+      </w:r>
+      <w:r>
+        <w:rPr>
+          <w:rFonts w:ascii="Consolas" w:eastAsia="宋体" w:hAnsi="Consolas" w:cs="宋体"/>
+          <w:color w:val="000000"/>
+          <w:kern w:val="0"/>
+          <w:sz w:val="18"/>
+          <w:szCs w:val="18"/>
+          <w:bdr w:val="none" w:sz="0" w:space="0" w:color="auto" w:frame="1"/>
+        </w:rPr>
         <w:t>;  </w:t>
       </w:r>
       <w:r>
@@ -42549,10 +42840,10 @@
     </w:p>
     <w:p>
       <w:pPr>
-        <w:pStyle w:val="1"/>
-      </w:pPr>
-      <w:r>
-        <w:t>8</w:t>
+        <w:pStyle w:val="2"/>
+      </w:pPr>
+      <w:r>
+        <w:t>7</w:t>
       </w:r>
       <w:r>
         <w:rPr>
@@ -42561,59 +42852,287 @@
         <w:t>.</w:t>
       </w:r>
       <w:r>
-        <w:t xml:space="preserve"> </w:t>
-      </w:r>
-      <w:r>
-        <w:rPr>
-          <w:rFonts w:hint="eastAsia"/>
-        </w:rPr>
-        <w:t>启动命令行参数修改</w:t>
-      </w:r>
-    </w:p>
-    <w:p>
-      <w:r>
-        <w:rPr>
-          <w:rFonts w:hint="eastAsia"/>
-        </w:rPr>
-        <w:t>将</w:t>
-      </w:r>
-      <w:r>
-        <w:rPr>
-          <w:rFonts w:hint="eastAsia"/>
-        </w:rPr>
-        <w:t>enable</w:t>
-      </w:r>
-      <w:r>
-        <w:t>_check_invariants</w:t>
-      </w:r>
-      <w:r>
-        <w:rPr>
-          <w:rFonts w:hint="eastAsia"/>
-        </w:rPr>
-        <w:t>改为</w:t>
-      </w:r>
-      <w:r>
-        <w:t xml:space="preserve"> </w:t>
-      </w:r>
-      <w:r>
-        <w:t>check_invariants_interval</w:t>
-      </w:r>
-      <w:r>
-        <w:rPr>
-          <w:rFonts w:hint="eastAsia"/>
-        </w:rPr>
-        <w:t>的类型为了uint3</w:t>
-      </w:r>
-      <w:r>
-        <w:t>2_t</w:t>
-      </w:r>
-    </w:p>
-    <w:p>
+        <w:t xml:space="preserve">21 </w:t>
+      </w:r>
+      <w:r>
+        <w:rPr>
+          <w:rFonts w:hint="eastAsia"/>
+        </w:rPr>
+        <w:t>新增</w:t>
+      </w:r>
+      <w:r>
+        <w:t>get_account_all_limit_orders</w:t>
+      </w:r>
+    </w:p>
+    <w:p>
+      <w:pPr>
+        <w:widowControl/>
+        <w:numPr>
+          <w:ilvl w:val="0"/>
+          <w:numId w:val="59"/>
+        </w:numPr>
+        <w:pBdr>
+          <w:left w:val="single" w:sz="18" w:space="0" w:color="6CE26C"/>
+        </w:pBdr>
+        <w:shd w:val="clear" w:color="auto" w:fill="FFFFFF"/>
+        <w:spacing w:beforeAutospacing="1" w:afterAutospacing="1" w:line="210" w:lineRule="atLeast"/>
+        <w:jc w:val="left"/>
+        <w:rPr>
+          <w:rFonts w:ascii="Consolas" w:eastAsia="宋体" w:hAnsi="Consolas" w:cs="宋体"/>
+          <w:color w:val="5C5C5C"/>
+          <w:kern w:val="0"/>
+          <w:sz w:val="18"/>
+          <w:szCs w:val="18"/>
+        </w:rPr>
+      </w:pPr>
+      <w:r>
+        <w:rPr>
+          <w:rFonts w:ascii="Consolas" w:eastAsia="宋体" w:hAnsi="Consolas" w:cs="宋体"/>
+          <w:color w:val="000000"/>
+          <w:kern w:val="0"/>
+          <w:sz w:val="18"/>
+          <w:szCs w:val="18"/>
+          <w:bdr w:val="none" w:sz="0" w:space="0" w:color="auto" w:frame="1"/>
+        </w:rPr>
+        <w:t>vector&lt;limit_order_object&gt; get_account_all_limit_orders(</w:t>
+      </w:r>
+      <w:r>
+        <w:rPr>
+          <w:rFonts w:ascii="Consolas" w:eastAsia="宋体" w:hAnsi="Consolas" w:cs="宋体"/>
+          <w:b/>
+          <w:bCs/>
+          <w:color w:val="006699"/>
+          <w:kern w:val="0"/>
+          <w:sz w:val="18"/>
+          <w:szCs w:val="18"/>
+          <w:bdr w:val="none" w:sz="0" w:space="0" w:color="auto" w:frame="1"/>
+        </w:rPr>
+        <w:t>const</w:t>
+      </w:r>
+      <w:r>
+        <w:rPr>
+          <w:rFonts w:ascii="Consolas" w:eastAsia="宋体" w:hAnsi="Consolas" w:cs="宋体"/>
+          <w:color w:val="000000"/>
+          <w:kern w:val="0"/>
+          <w:sz w:val="18"/>
+          <w:szCs w:val="18"/>
+          <w:bdr w:val="none" w:sz="0" w:space="0" w:color="auto" w:frame="1"/>
+        </w:rPr>
+        <w:t> string&amp; name_or_id, </w:t>
+      </w:r>
+      <w:r>
+        <w:rPr>
+          <w:rFonts w:ascii="Consolas" w:eastAsia="宋体" w:hAnsi="Consolas" w:cs="宋体"/>
+          <w:color w:val="008200"/>
+          <w:kern w:val="0"/>
+          <w:sz w:val="18"/>
+          <w:szCs w:val="18"/>
+          <w:bdr w:val="none" w:sz="0" w:space="0" w:color="auto" w:frame="1"/>
+        </w:rPr>
+        <w:t>//</w:t>
+      </w:r>
+      <w:r>
+        <w:rPr>
+          <w:rFonts w:ascii="Consolas" w:eastAsia="宋体" w:hAnsi="Consolas" w:cs="宋体"/>
+          <w:color w:val="008200"/>
+          <w:kern w:val="0"/>
+          <w:sz w:val="18"/>
+          <w:szCs w:val="18"/>
+          <w:bdr w:val="none" w:sz="0" w:space="0" w:color="auto" w:frame="1"/>
+        </w:rPr>
+        <w:t>账户名</w:t>
+      </w:r>
+      <w:r>
+        <w:rPr>
+          <w:rFonts w:ascii="Consolas" w:eastAsia="宋体" w:hAnsi="Consolas" w:cs="宋体"/>
+          <w:color w:val="000000"/>
+          <w:kern w:val="0"/>
+          <w:sz w:val="18"/>
+          <w:szCs w:val="18"/>
+          <w:bdr w:val="none" w:sz="0" w:space="0" w:color="auto" w:frame="1"/>
+        </w:rPr>
+        <w:t>  </w:t>
+      </w:r>
+    </w:p>
+    <w:p>
+      <w:pPr>
+        <w:widowControl/>
+        <w:numPr>
+          <w:ilvl w:val="0"/>
+          <w:numId w:val="59"/>
+        </w:numPr>
+        <w:pBdr>
+          <w:left w:val="single" w:sz="18" w:space="0" w:color="6CE26C"/>
+        </w:pBdr>
+        <w:shd w:val="clear" w:color="auto" w:fill="F8F8F8"/>
+        <w:spacing w:beforeAutospacing="1" w:afterAutospacing="1" w:line="210" w:lineRule="atLeast"/>
+        <w:jc w:val="left"/>
+        <w:rPr>
+          <w:rFonts w:ascii="Consolas" w:eastAsia="宋体" w:hAnsi="Consolas" w:cs="宋体"/>
+          <w:color w:val="5C5C5C"/>
+          <w:kern w:val="0"/>
+          <w:sz w:val="18"/>
+          <w:szCs w:val="18"/>
+        </w:rPr>
+      </w:pPr>
+      <w:r>
+        <w:rPr>
+          <w:rFonts w:ascii="Consolas" w:eastAsia="宋体" w:hAnsi="Consolas" w:cs="宋体"/>
+          <w:color w:val="000000"/>
+          <w:kern w:val="0"/>
+          <w:sz w:val="18"/>
+          <w:szCs w:val="18"/>
+          <w:bdr w:val="none" w:sz="0" w:space="0" w:color="auto" w:frame="1"/>
+        </w:rPr>
+        <w:t>                                                        uint32_t limit = 101,  </w:t>
+      </w:r>
+      <w:r>
+        <w:rPr>
+          <w:rFonts w:ascii="Consolas" w:eastAsia="宋体" w:hAnsi="Consolas" w:cs="宋体"/>
+          <w:color w:val="008200"/>
+          <w:kern w:val="0"/>
+          <w:sz w:val="18"/>
+          <w:szCs w:val="18"/>
+          <w:bdr w:val="none" w:sz="0" w:space="0" w:color="auto" w:frame="1"/>
+        </w:rPr>
+        <w:t>//</w:t>
+      </w:r>
+      <w:r>
+        <w:rPr>
+          <w:rFonts w:ascii="Consolas" w:eastAsia="宋体" w:hAnsi="Consolas" w:cs="宋体"/>
+          <w:color w:val="008200"/>
+          <w:kern w:val="0"/>
+          <w:sz w:val="18"/>
+          <w:szCs w:val="18"/>
+          <w:bdr w:val="none" w:sz="0" w:space="0" w:color="auto" w:frame="1"/>
+        </w:rPr>
+        <w:t>显示数目限制</w:t>
+      </w:r>
+      <w:r>
+        <w:rPr>
+          <w:rFonts w:ascii="Consolas" w:eastAsia="宋体" w:hAnsi="Consolas" w:cs="宋体"/>
+          <w:color w:val="000000"/>
+          <w:kern w:val="0"/>
+          <w:sz w:val="18"/>
+          <w:szCs w:val="18"/>
+          <w:bdr w:val="none" w:sz="0" w:space="0" w:color="auto" w:frame="1"/>
+        </w:rPr>
+        <w:t>  </w:t>
+      </w:r>
+    </w:p>
+    <w:p>
+      <w:pPr>
+        <w:widowControl/>
+        <w:numPr>
+          <w:ilvl w:val="0"/>
+          <w:numId w:val="59"/>
+        </w:numPr>
+        <w:pBdr>
+          <w:left w:val="single" w:sz="18" w:space="0" w:color="6CE26C"/>
+        </w:pBdr>
+        <w:shd w:val="clear" w:color="auto" w:fill="FFFFFF"/>
+        <w:spacing w:beforeAutospacing="1" w:afterAutospacing="1" w:line="210" w:lineRule="atLeast"/>
+        <w:jc w:val="left"/>
+        <w:rPr>
+          <w:rFonts w:ascii="Consolas" w:eastAsia="宋体" w:hAnsi="Consolas" w:cs="宋体"/>
+          <w:color w:val="5C5C5C"/>
+          <w:kern w:val="0"/>
+          <w:sz w:val="18"/>
+          <w:szCs w:val="18"/>
+        </w:rPr>
+      </w:pPr>
+      <w:r>
+        <w:rPr>
+          <w:rFonts w:ascii="Consolas" w:eastAsia="宋体" w:hAnsi="Consolas" w:cs="宋体"/>
+          <w:color w:val="000000"/>
+          <w:kern w:val="0"/>
+          <w:sz w:val="18"/>
+          <w:szCs w:val="18"/>
+          <w:bdr w:val="none" w:sz="0" w:space="0" w:color="auto" w:frame="1"/>
+        </w:rPr>
+        <w:t>                                                        optional&lt;limit_order_id_type&gt; ostart_id); </w:t>
+      </w:r>
+      <w:r>
+        <w:rPr>
+          <w:rFonts w:ascii="Consolas" w:eastAsia="宋体" w:hAnsi="Consolas" w:cs="宋体"/>
+          <w:color w:val="008200"/>
+          <w:kern w:val="0"/>
+          <w:sz w:val="18"/>
+          <w:szCs w:val="18"/>
+          <w:bdr w:val="none" w:sz="0" w:space="0" w:color="auto" w:frame="1"/>
+        </w:rPr>
+        <w:t>//</w:t>
+      </w:r>
+      <w:r>
+        <w:rPr>
+          <w:rFonts w:ascii="Consolas" w:eastAsia="宋体" w:hAnsi="Consolas" w:cs="宋体"/>
+          <w:color w:val="008200"/>
+          <w:kern w:val="0"/>
+          <w:sz w:val="18"/>
+          <w:szCs w:val="18"/>
+          <w:bdr w:val="none" w:sz="0" w:space="0" w:color="auto" w:frame="1"/>
+        </w:rPr>
+        <w:t>起始</w:t>
+      </w:r>
+      <w:r>
+        <w:rPr>
+          <w:rFonts w:ascii="Consolas" w:eastAsia="宋体" w:hAnsi="Consolas" w:cs="宋体"/>
+          <w:color w:val="008200"/>
+          <w:kern w:val="0"/>
+          <w:sz w:val="18"/>
+          <w:szCs w:val="18"/>
+          <w:bdr w:val="none" w:sz="0" w:space="0" w:color="auto" w:frame="1"/>
+        </w:rPr>
+        <w:t>id</w:t>
+      </w:r>
+      <w:r>
+        <w:rPr>
+          <w:rFonts w:ascii="Consolas" w:eastAsia="宋体" w:hAnsi="Consolas" w:cs="宋体"/>
+          <w:color w:val="000000"/>
+          <w:kern w:val="0"/>
+          <w:sz w:val="18"/>
+          <w:szCs w:val="18"/>
+          <w:bdr w:val="none" w:sz="0" w:space="0" w:color="auto" w:frame="1"/>
+        </w:rPr>
+        <w:t>  </w:t>
+      </w:r>
+    </w:p>
+    <w:p>
+      <w:r>
+        <w:rPr>
+          <w:rFonts w:hint="eastAsia"/>
+        </w:rPr>
+        <w:t>更新说明：新增</w:t>
+      </w:r>
+      <w:r>
+        <w:t>get_account_all_limit_orders</w:t>
+      </w:r>
+      <w:r>
+        <w:rPr>
+          <w:rFonts w:hint="eastAsia"/>
+        </w:rPr>
+        <w:t>，用于查询账户的所有交易对的限价订单详情。</w:t>
+      </w:r>
+    </w:p>
+    <w:p>
+      <w:pPr>
+        <w:rPr>
+          <w:rFonts w:hint="eastAsia"/>
+        </w:rPr>
+      </w:pPr>
       <w:r>
         <w:rPr>
           <w:rFonts w:hint="eastAsia"/>
         </w:rPr>
         <w:t>示例：</w:t>
+      </w:r>
+      <w:r>
+        <w:rPr>
+          <w:rFonts w:ascii="Consolas" w:hAnsi="Consolas"/>
+          <w:iCs/>
+          <w:color w:val="2E74B5" w:themeColor="accent5" w:themeShade="BF"/>
+        </w:rPr>
+        <w:t>get_account_</w:t>
       </w:r>
       <w:r>
         <w:rPr>
@@ -42621,7 +43140,7 @@
           <w:iCs/>
           <w:color w:val="2E74B5" w:themeColor="accent5" w:themeShade="BF"/>
         </w:rPr>
-        <w:t>--</w:t>
+        <w:t>all</w:t>
       </w:r>
       <w:r>
         <w:rPr>
@@ -42629,7 +43148,7 @@
           <w:iCs/>
           <w:color w:val="2E74B5" w:themeColor="accent5" w:themeShade="BF"/>
         </w:rPr>
-        <w:t>check_invariants_interval</w:t>
+        <w:t>_limit_orders</w:t>
       </w:r>
       <w:r>
         <w:rPr>
@@ -42645,7 +43164,7 @@
           <w:iCs/>
           <w:color w:val="2E74B5" w:themeColor="accent5" w:themeShade="BF"/>
         </w:rPr>
-        <w:t>=</w:t>
+        <w:t>test</w:t>
       </w:r>
       <w:r>
         <w:rPr>
@@ -42653,7 +43172,86 @@
           <w:iCs/>
           <w:color w:val="2E74B5" w:themeColor="accent5" w:themeShade="BF"/>
         </w:rPr>
+        <w:t>_account</w:t>
+      </w:r>
+      <w:r>
+        <w:rPr>
+          <w:rFonts w:ascii="Consolas" w:hAnsi="Consolas"/>
+          <w:iCs/>
+          <w:color w:val="2E74B5" w:themeColor="accent5" w:themeShade="BF"/>
+        </w:rPr>
+        <w:t xml:space="preserve"> 100 1.12.0</w:t>
+      </w:r>
+      <w:bookmarkStart w:id="1" w:name="_GoBack"/>
+      <w:bookmarkEnd w:id="1"/>
+    </w:p>
+    <w:p>
+      <w:pPr>
+        <w:pStyle w:val="1"/>
+      </w:pPr>
+      <w:r>
+        <w:t>8</w:t>
+      </w:r>
+      <w:r>
+        <w:rPr>
+          <w:rFonts w:hint="eastAsia"/>
+        </w:rPr>
+        <w:t>.</w:t>
+      </w:r>
+      <w:r>
         <w:t xml:space="preserve"> </w:t>
+      </w:r>
+      <w:r>
+        <w:rPr>
+          <w:rFonts w:hint="eastAsia"/>
+        </w:rPr>
+        <w:t>启动命令行参数修改</w:t>
+      </w:r>
+    </w:p>
+    <w:p>
+      <w:r>
+        <w:rPr>
+          <w:rFonts w:hint="eastAsia"/>
+        </w:rPr>
+        <w:t>将</w:t>
+      </w:r>
+      <w:r>
+        <w:rPr>
+          <w:rFonts w:hint="eastAsia"/>
+        </w:rPr>
+        <w:t>enable</w:t>
+      </w:r>
+      <w:r>
+        <w:t>_check_invariants</w:t>
+      </w:r>
+      <w:r>
+        <w:rPr>
+          <w:rFonts w:hint="eastAsia"/>
+        </w:rPr>
+        <w:t>改为</w:t>
+      </w:r>
+      <w:r>
+        <w:t xml:space="preserve"> </w:t>
+      </w:r>
+      <w:r>
+        <w:t>check_invariants_interval</w:t>
+      </w:r>
+      <w:r>
+        <w:rPr>
+          <w:rFonts w:hint="eastAsia"/>
+        </w:rPr>
+        <w:t>的类型为了uint3</w:t>
+      </w:r>
+      <w:r>
+        <w:t>2_t</w:t>
+      </w:r>
+    </w:p>
+    <w:p>
+      <w:r>
+        <w:rPr>
+          <w:rFonts w:hint="eastAsia"/>
+        </w:rPr>
+        <w:t>示例：</w:t>
       </w:r>
       <w:r>
         <w:rPr>
@@ -42661,7 +43259,7 @@
           <w:iCs/>
           <w:color w:val="2E74B5" w:themeColor="accent5" w:themeShade="BF"/>
         </w:rPr>
-        <w:t>9</w:t>
+        <w:t>--</w:t>
       </w:r>
       <w:r>
         <w:rPr>
@@ -42669,9 +43267,49 @@
           <w:iCs/>
           <w:color w:val="2E74B5" w:themeColor="accent5" w:themeShade="BF"/>
         </w:rPr>
+        <w:t>check_invariants_interval</w:t>
+      </w:r>
+      <w:r>
+        <w:rPr>
+          <w:rFonts w:ascii="Consolas" w:hAnsi="Consolas"/>
+          <w:iCs/>
+          <w:color w:val="2E74B5" w:themeColor="accent5" w:themeShade="BF"/>
+        </w:rPr>
         <w:t xml:space="preserve"> </w:t>
       </w:r>
       <w:r>
+        <w:rPr>
+          <w:rFonts w:ascii="Consolas" w:hAnsi="Consolas" w:hint="eastAsia"/>
+          <w:iCs/>
+          <w:color w:val="2E74B5" w:themeColor="accent5" w:themeShade="BF"/>
+        </w:rPr>
+        <w:t>=</w:t>
+      </w:r>
+      <w:r>
+        <w:rPr>
+          <w:rFonts w:ascii="Consolas" w:hAnsi="Consolas"/>
+          <w:iCs/>
+          <w:color w:val="2E74B5" w:themeColor="accent5" w:themeShade="BF"/>
+        </w:rPr>
+        <w:t xml:space="preserve"> </w:t>
+      </w:r>
+      <w:r>
+        <w:rPr>
+          <w:rFonts w:ascii="Consolas" w:hAnsi="Consolas" w:hint="eastAsia"/>
+          <w:iCs/>
+          <w:color w:val="2E74B5" w:themeColor="accent5" w:themeShade="BF"/>
+        </w:rPr>
+        <w:t>9</w:t>
+      </w:r>
+      <w:r>
+        <w:rPr>
+          <w:rFonts w:ascii="Consolas" w:hAnsi="Consolas"/>
+          <w:iCs/>
+          <w:color w:val="2E74B5" w:themeColor="accent5" w:themeShade="BF"/>
+        </w:rPr>
+        <w:t xml:space="preserve"> </w:t>
+      </w:r>
+      <w:r>
         <w:t xml:space="preserve">   </w:t>
       </w:r>
       <w:r>
@@ -42708,13 +43346,7 @@
         <w:rPr>
           <w:rFonts w:hint="eastAsia"/>
         </w:rPr>
-        <w:t>9</w:t>
-      </w:r>
-      <w:r>
-        <w:rPr>
-          <w:rFonts w:hint="eastAsia"/>
-        </w:rPr>
-        <w:t>.</w:t>
+        <w:t>9.</w:t>
       </w:r>
       <w:r>
         <w:t xml:space="preserve"> </w:t>
@@ -43495,11 +44127,6 @@
     </w:p>
     <w:p/>
     <w:p>
-      <w:pPr>
-        <w:rPr>
-          <w:rFonts w:hint="eastAsia"/>
-        </w:rPr>
-      </w:pPr>
       <w:r>
         <w:rPr>
           <w:rFonts w:hint="eastAsia"/>
@@ -43510,13 +44137,7 @@
         <w:rPr>
           <w:rFonts w:hint="eastAsia"/>
         </w:rPr>
-        <w:t>如果平台存在作恶，将用户授权给该平台的零钱转走</w:t>
-      </w:r>
-      <w:r>
-        <w:rPr>
-          <w:rFonts w:hint="eastAsia"/>
-        </w:rPr>
-        <w:t>，理事会可以发起提案，撤走平台的抵押，</w:t>
+        <w:t>如果平台存在作恶，将用户授权给该平台的零钱转走，理事会可以发起提案，撤走平台的抵押，</w:t>
       </w:r>
       <w:r>
         <w:rPr>
@@ -43546,35 +44167,11 @@
     <w:p/>
     <w:p/>
     <w:p/>
-    <w:p>
-      <w:pPr>
-        <w:rPr>
-          <w:rFonts w:hint="eastAsia"/>
-        </w:rPr>
-      </w:pPr>
-    </w:p>
-    <w:p>
-      <w:pPr>
-        <w:rPr>
-          <w:rFonts w:hint="eastAsia"/>
-        </w:rPr>
-      </w:pPr>
-    </w:p>
-    <w:p>
-      <w:pPr>
-        <w:rPr>
-          <w:rFonts w:hint="eastAsia"/>
-        </w:rPr>
-      </w:pPr>
-    </w:p>
     <w:p/>
-    <w:p>
-      <w:pPr>
-        <w:rPr>
-          <w:rFonts w:hint="eastAsia"/>
-        </w:rPr>
-      </w:pPr>
-    </w:p>
+    <w:p/>
+    <w:p/>
+    <w:p/>
+    <w:p/>
     <w:sectPr>
       <w:pgSz w:w="11906" w:h="16838"/>
       <w:pgMar w:top="1440" w:right="1800" w:bottom="1440" w:left="1800" w:header="851" w:footer="992" w:gutter="0"/>
@@ -46516,6 +47113,119 @@
     </w:lvl>
   </w:abstractNum>
   <w:abstractNum w:abstractNumId="26" w15:restartNumberingAfterBreak="0">
+    <w:nsid w:val="34F266CB"/>
+    <w:multiLevelType w:val="multilevel"/>
+    <w:tmpl w:val="B1BAAD30"/>
+    <w:lvl w:ilvl="0">
+      <w:start w:val="1"/>
+      <w:numFmt w:val="decimal"/>
+      <w:lvlText w:val="%1."/>
+      <w:lvlJc w:val="left"/>
+      <w:pPr>
+        <w:tabs>
+          <w:tab w:val="num" w:pos="720"/>
+        </w:tabs>
+        <w:ind w:left="720" w:hanging="360"/>
+      </w:pPr>
+    </w:lvl>
+    <w:lvl w:ilvl="1" w:tentative="1">
+      <w:start w:val="1"/>
+      <w:numFmt w:val="decimal"/>
+      <w:lvlText w:val="%2."/>
+      <w:lvlJc w:val="left"/>
+      <w:pPr>
+        <w:tabs>
+          <w:tab w:val="num" w:pos="1440"/>
+        </w:tabs>
+        <w:ind w:left="1440" w:hanging="360"/>
+      </w:pPr>
+    </w:lvl>
+    <w:lvl w:ilvl="2" w:tentative="1">
+      <w:start w:val="1"/>
+      <w:numFmt w:val="decimal"/>
+      <w:lvlText w:val="%3."/>
+      <w:lvlJc w:val="left"/>
+      <w:pPr>
+        <w:tabs>
+          <w:tab w:val="num" w:pos="2160"/>
+        </w:tabs>
+        <w:ind w:left="2160" w:hanging="360"/>
+      </w:pPr>
+    </w:lvl>
+    <w:lvl w:ilvl="3" w:tentative="1">
+      <w:start w:val="1"/>
+      <w:numFmt w:val="decimal"/>
+      <w:lvlText w:val="%4."/>
+      <w:lvlJc w:val="left"/>
+      <w:pPr>
+        <w:tabs>
+          <w:tab w:val="num" w:pos="2880"/>
+        </w:tabs>
+        <w:ind w:left="2880" w:hanging="360"/>
+      </w:pPr>
+    </w:lvl>
+    <w:lvl w:ilvl="4" w:tentative="1">
+      <w:start w:val="1"/>
+      <w:numFmt w:val="decimal"/>
+      <w:lvlText w:val="%5."/>
+      <w:lvlJc w:val="left"/>
+      <w:pPr>
+        <w:tabs>
+          <w:tab w:val="num" w:pos="3600"/>
+        </w:tabs>
+        <w:ind w:left="3600" w:hanging="360"/>
+      </w:pPr>
+    </w:lvl>
+    <w:lvl w:ilvl="5" w:tentative="1">
+      <w:start w:val="1"/>
+      <w:numFmt w:val="decimal"/>
+      <w:lvlText w:val="%6."/>
+      <w:lvlJc w:val="left"/>
+      <w:pPr>
+        <w:tabs>
+          <w:tab w:val="num" w:pos="4320"/>
+        </w:tabs>
+        <w:ind w:left="4320" w:hanging="360"/>
+      </w:pPr>
+    </w:lvl>
+    <w:lvl w:ilvl="6" w:tentative="1">
+      <w:start w:val="1"/>
+      <w:numFmt w:val="decimal"/>
+      <w:lvlText w:val="%7."/>
+      <w:lvlJc w:val="left"/>
+      <w:pPr>
+        <w:tabs>
+          <w:tab w:val="num" w:pos="5040"/>
+        </w:tabs>
+        <w:ind w:left="5040" w:hanging="360"/>
+      </w:pPr>
+    </w:lvl>
+    <w:lvl w:ilvl="7" w:tentative="1">
+      <w:start w:val="1"/>
+      <w:numFmt w:val="decimal"/>
+      <w:lvlText w:val="%8."/>
+      <w:lvlJc w:val="left"/>
+      <w:pPr>
+        <w:tabs>
+          <w:tab w:val="num" w:pos="5760"/>
+        </w:tabs>
+        <w:ind w:left="5760" w:hanging="360"/>
+      </w:pPr>
+    </w:lvl>
+    <w:lvl w:ilvl="8" w:tentative="1">
+      <w:start w:val="1"/>
+      <w:numFmt w:val="decimal"/>
+      <w:lvlText w:val="%9."/>
+      <w:lvlJc w:val="left"/>
+      <w:pPr>
+        <w:tabs>
+          <w:tab w:val="num" w:pos="6480"/>
+        </w:tabs>
+        <w:ind w:left="6480" w:hanging="360"/>
+      </w:pPr>
+    </w:lvl>
+  </w:abstractNum>
+  <w:abstractNum w:abstractNumId="27" w15:restartNumberingAfterBreak="0">
     <w:nsid w:val="38DF0DDD"/>
     <w:multiLevelType w:val="multilevel"/>
     <w:tmpl w:val="05CCBEA4"/>
@@ -46628,7 +47338,7 @@
       </w:pPr>
     </w:lvl>
   </w:abstractNum>
-  <w:abstractNum w:abstractNumId="27" w15:restartNumberingAfterBreak="0">
+  <w:abstractNum w:abstractNumId="28" w15:restartNumberingAfterBreak="0">
     <w:nsid w:val="3F142A5D"/>
     <w:multiLevelType w:val="multilevel"/>
     <w:tmpl w:val="CD48BE36"/>
@@ -46741,7 +47451,7 @@
       </w:pPr>
     </w:lvl>
   </w:abstractNum>
-  <w:abstractNum w:abstractNumId="28" w15:restartNumberingAfterBreak="0">
+  <w:abstractNum w:abstractNumId="29" w15:restartNumberingAfterBreak="0">
     <w:nsid w:val="43857F76"/>
     <w:multiLevelType w:val="multilevel"/>
     <w:tmpl w:val="576A1788"/>
@@ -46854,7 +47564,7 @@
       </w:pPr>
     </w:lvl>
   </w:abstractNum>
-  <w:abstractNum w:abstractNumId="29" w15:restartNumberingAfterBreak="0">
+  <w:abstractNum w:abstractNumId="30" w15:restartNumberingAfterBreak="0">
     <w:nsid w:val="47C804C0"/>
     <w:multiLevelType w:val="multilevel"/>
     <w:tmpl w:val="DF3A7940"/>
@@ -46967,7 +47677,7 @@
       </w:pPr>
     </w:lvl>
   </w:abstractNum>
-  <w:abstractNum w:abstractNumId="30" w15:restartNumberingAfterBreak="0">
+  <w:abstractNum w:abstractNumId="31" w15:restartNumberingAfterBreak="0">
     <w:nsid w:val="47CF0DB6"/>
     <w:multiLevelType w:val="multilevel"/>
     <w:tmpl w:val="DF3A7940"/>
@@ -47080,7 +47790,7 @@
       </w:pPr>
     </w:lvl>
   </w:abstractNum>
-  <w:abstractNum w:abstractNumId="31" w15:restartNumberingAfterBreak="0">
+  <w:abstractNum w:abstractNumId="32" w15:restartNumberingAfterBreak="0">
     <w:nsid w:val="48C156B1"/>
     <w:multiLevelType w:val="multilevel"/>
     <w:tmpl w:val="0232BAD2"/>
@@ -47193,7 +47903,7 @@
       </w:pPr>
     </w:lvl>
   </w:abstractNum>
-  <w:abstractNum w:abstractNumId="32" w15:restartNumberingAfterBreak="0">
+  <w:abstractNum w:abstractNumId="33" w15:restartNumberingAfterBreak="0">
     <w:nsid w:val="4DE878C9"/>
     <w:multiLevelType w:val="multilevel"/>
     <w:tmpl w:val="ECF414F2"/>
@@ -47306,7 +48016,7 @@
       </w:pPr>
     </w:lvl>
   </w:abstractNum>
-  <w:abstractNum w:abstractNumId="33" w15:restartNumberingAfterBreak="0">
+  <w:abstractNum w:abstractNumId="34" w15:restartNumberingAfterBreak="0">
     <w:nsid w:val="4F4F4AD0"/>
     <w:multiLevelType w:val="multilevel"/>
     <w:tmpl w:val="7E84EA12"/>
@@ -47419,7 +48129,7 @@
       </w:pPr>
     </w:lvl>
   </w:abstractNum>
-  <w:abstractNum w:abstractNumId="34" w15:restartNumberingAfterBreak="0">
+  <w:abstractNum w:abstractNumId="35" w15:restartNumberingAfterBreak="0">
     <w:nsid w:val="501A3DAD"/>
     <w:multiLevelType w:val="multilevel"/>
     <w:tmpl w:val="CFDA62F2"/>
@@ -47532,7 +48242,7 @@
       </w:pPr>
     </w:lvl>
   </w:abstractNum>
-  <w:abstractNum w:abstractNumId="35" w15:restartNumberingAfterBreak="0">
+  <w:abstractNum w:abstractNumId="36" w15:restartNumberingAfterBreak="0">
     <w:nsid w:val="50394FAD"/>
     <w:multiLevelType w:val="multilevel"/>
     <w:tmpl w:val="A7E0C956"/>
@@ -47645,7 +48355,7 @@
       </w:pPr>
     </w:lvl>
   </w:abstractNum>
-  <w:abstractNum w:abstractNumId="36" w15:restartNumberingAfterBreak="0">
+  <w:abstractNum w:abstractNumId="37" w15:restartNumberingAfterBreak="0">
     <w:nsid w:val="5088455C"/>
     <w:multiLevelType w:val="multilevel"/>
     <w:tmpl w:val="7E84EA12"/>
@@ -47758,7 +48468,7 @@
       </w:pPr>
     </w:lvl>
   </w:abstractNum>
-  <w:abstractNum w:abstractNumId="37" w15:restartNumberingAfterBreak="0">
+  <w:abstractNum w:abstractNumId="38" w15:restartNumberingAfterBreak="0">
     <w:nsid w:val="53A23DD9"/>
     <w:multiLevelType w:val="multilevel"/>
     <w:tmpl w:val="E49CE62E"/>
@@ -47871,7 +48581,7 @@
       </w:pPr>
     </w:lvl>
   </w:abstractNum>
-  <w:abstractNum w:abstractNumId="38" w15:restartNumberingAfterBreak="0">
+  <w:abstractNum w:abstractNumId="39" w15:restartNumberingAfterBreak="0">
     <w:nsid w:val="544638B0"/>
     <w:multiLevelType w:val="multilevel"/>
     <w:tmpl w:val="DF3A7940"/>
@@ -47984,7 +48694,7 @@
       </w:pPr>
     </w:lvl>
   </w:abstractNum>
-  <w:abstractNum w:abstractNumId="39" w15:restartNumberingAfterBreak="0">
+  <w:abstractNum w:abstractNumId="40" w15:restartNumberingAfterBreak="0">
     <w:nsid w:val="54F57730"/>
     <w:multiLevelType w:val="multilevel"/>
     <w:tmpl w:val="921CA3CE"/>
@@ -48097,7 +48807,7 @@
       </w:pPr>
     </w:lvl>
   </w:abstractNum>
-  <w:abstractNum w:abstractNumId="40" w15:restartNumberingAfterBreak="0">
+  <w:abstractNum w:abstractNumId="41" w15:restartNumberingAfterBreak="0">
     <w:nsid w:val="594B69E8"/>
     <w:multiLevelType w:val="multilevel"/>
     <w:tmpl w:val="6E90E8DC"/>
@@ -48210,7 +48920,120 @@
       </w:pPr>
     </w:lvl>
   </w:abstractNum>
-  <w:abstractNum w:abstractNumId="41" w15:restartNumberingAfterBreak="0">
+  <w:abstractNum w:abstractNumId="42" w15:restartNumberingAfterBreak="0">
+    <w:nsid w:val="5EFB1CC6"/>
+    <w:multiLevelType w:val="multilevel"/>
+    <w:tmpl w:val="0DA4ABBC"/>
+    <w:lvl w:ilvl="0">
+      <w:start w:val="1"/>
+      <w:numFmt w:val="decimal"/>
+      <w:lvlText w:val="%1."/>
+      <w:lvlJc w:val="left"/>
+      <w:pPr>
+        <w:tabs>
+          <w:tab w:val="num" w:pos="720"/>
+        </w:tabs>
+        <w:ind w:left="720" w:hanging="360"/>
+      </w:pPr>
+    </w:lvl>
+    <w:lvl w:ilvl="1" w:tentative="1">
+      <w:start w:val="1"/>
+      <w:numFmt w:val="decimal"/>
+      <w:lvlText w:val="%2."/>
+      <w:lvlJc w:val="left"/>
+      <w:pPr>
+        <w:tabs>
+          <w:tab w:val="num" w:pos="1440"/>
+        </w:tabs>
+        <w:ind w:left="1440" w:hanging="360"/>
+      </w:pPr>
+    </w:lvl>
+    <w:lvl w:ilvl="2" w:tentative="1">
+      <w:start w:val="1"/>
+      <w:numFmt w:val="decimal"/>
+      <w:lvlText w:val="%3."/>
+      <w:lvlJc w:val="left"/>
+      <w:pPr>
+        <w:tabs>
+          <w:tab w:val="num" w:pos="2160"/>
+        </w:tabs>
+        <w:ind w:left="2160" w:hanging="360"/>
+      </w:pPr>
+    </w:lvl>
+    <w:lvl w:ilvl="3" w:tentative="1">
+      <w:start w:val="1"/>
+      <w:numFmt w:val="decimal"/>
+      <w:lvlText w:val="%4."/>
+      <w:lvlJc w:val="left"/>
+      <w:pPr>
+        <w:tabs>
+          <w:tab w:val="num" w:pos="2880"/>
+        </w:tabs>
+        <w:ind w:left="2880" w:hanging="360"/>
+      </w:pPr>
+    </w:lvl>
+    <w:lvl w:ilvl="4" w:tentative="1">
+      <w:start w:val="1"/>
+      <w:numFmt w:val="decimal"/>
+      <w:lvlText w:val="%5."/>
+      <w:lvlJc w:val="left"/>
+      <w:pPr>
+        <w:tabs>
+          <w:tab w:val="num" w:pos="3600"/>
+        </w:tabs>
+        <w:ind w:left="3600" w:hanging="360"/>
+      </w:pPr>
+    </w:lvl>
+    <w:lvl w:ilvl="5" w:tentative="1">
+      <w:start w:val="1"/>
+      <w:numFmt w:val="decimal"/>
+      <w:lvlText w:val="%6."/>
+      <w:lvlJc w:val="left"/>
+      <w:pPr>
+        <w:tabs>
+          <w:tab w:val="num" w:pos="4320"/>
+        </w:tabs>
+        <w:ind w:left="4320" w:hanging="360"/>
+      </w:pPr>
+    </w:lvl>
+    <w:lvl w:ilvl="6" w:tentative="1">
+      <w:start w:val="1"/>
+      <w:numFmt w:val="decimal"/>
+      <w:lvlText w:val="%7."/>
+      <w:lvlJc w:val="left"/>
+      <w:pPr>
+        <w:tabs>
+          <w:tab w:val="num" w:pos="5040"/>
+        </w:tabs>
+        <w:ind w:left="5040" w:hanging="360"/>
+      </w:pPr>
+    </w:lvl>
+    <w:lvl w:ilvl="7" w:tentative="1">
+      <w:start w:val="1"/>
+      <w:numFmt w:val="decimal"/>
+      <w:lvlText w:val="%8."/>
+      <w:lvlJc w:val="left"/>
+      <w:pPr>
+        <w:tabs>
+          <w:tab w:val="num" w:pos="5760"/>
+        </w:tabs>
+        <w:ind w:left="5760" w:hanging="360"/>
+      </w:pPr>
+    </w:lvl>
+    <w:lvl w:ilvl="8" w:tentative="1">
+      <w:start w:val="1"/>
+      <w:numFmt w:val="decimal"/>
+      <w:lvlText w:val="%9."/>
+      <w:lvlJc w:val="left"/>
+      <w:pPr>
+        <w:tabs>
+          <w:tab w:val="num" w:pos="6480"/>
+        </w:tabs>
+        <w:ind w:left="6480" w:hanging="360"/>
+      </w:pPr>
+    </w:lvl>
+  </w:abstractNum>
+  <w:abstractNum w:abstractNumId="43" w15:restartNumberingAfterBreak="0">
     <w:nsid w:val="60B37A2C"/>
     <w:multiLevelType w:val="multilevel"/>
     <w:tmpl w:val="6792E010"/>
@@ -48323,7 +49146,7 @@
       </w:pPr>
     </w:lvl>
   </w:abstractNum>
-  <w:abstractNum w:abstractNumId="42" w15:restartNumberingAfterBreak="0">
+  <w:abstractNum w:abstractNumId="44" w15:restartNumberingAfterBreak="0">
     <w:nsid w:val="62F1109D"/>
     <w:multiLevelType w:val="multilevel"/>
     <w:tmpl w:val="DF3A7940"/>
@@ -48436,7 +49259,7 @@
       </w:pPr>
     </w:lvl>
   </w:abstractNum>
-  <w:abstractNum w:abstractNumId="43" w15:restartNumberingAfterBreak="0">
+  <w:abstractNum w:abstractNumId="45" w15:restartNumberingAfterBreak="0">
     <w:nsid w:val="65443253"/>
     <w:multiLevelType w:val="multilevel"/>
     <w:tmpl w:val="6792E010"/>
@@ -48549,7 +49372,7 @@
       </w:pPr>
     </w:lvl>
   </w:abstractNum>
-  <w:abstractNum w:abstractNumId="44" w15:restartNumberingAfterBreak="0">
+  <w:abstractNum w:abstractNumId="46" w15:restartNumberingAfterBreak="0">
     <w:nsid w:val="66423E85"/>
     <w:multiLevelType w:val="multilevel"/>
     <w:tmpl w:val="6BA63A36"/>
@@ -48662,7 +49485,7 @@
       </w:pPr>
     </w:lvl>
   </w:abstractNum>
-  <w:abstractNum w:abstractNumId="45" w15:restartNumberingAfterBreak="0">
+  <w:abstractNum w:abstractNumId="47" w15:restartNumberingAfterBreak="0">
     <w:nsid w:val="6AED4844"/>
     <w:multiLevelType w:val="multilevel"/>
     <w:tmpl w:val="5BDED6C0"/>
@@ -48775,7 +49598,7 @@
       </w:pPr>
     </w:lvl>
   </w:abstractNum>
-  <w:abstractNum w:abstractNumId="46" w15:restartNumberingAfterBreak="0">
+  <w:abstractNum w:abstractNumId="48" w15:restartNumberingAfterBreak="0">
     <w:nsid w:val="6E7B444F"/>
     <w:multiLevelType w:val="multilevel"/>
     <w:tmpl w:val="DF3A7940"/>
@@ -48888,7 +49711,7 @@
       </w:pPr>
     </w:lvl>
   </w:abstractNum>
-  <w:abstractNum w:abstractNumId="47" w15:restartNumberingAfterBreak="0">
+  <w:abstractNum w:abstractNumId="49" w15:restartNumberingAfterBreak="0">
     <w:nsid w:val="701474B9"/>
     <w:multiLevelType w:val="multilevel"/>
     <w:tmpl w:val="58C29F86"/>
@@ -49001,7 +49824,7 @@
       </w:pPr>
     </w:lvl>
   </w:abstractNum>
-  <w:abstractNum w:abstractNumId="48" w15:restartNumberingAfterBreak="0">
+  <w:abstractNum w:abstractNumId="50" w15:restartNumberingAfterBreak="0">
     <w:nsid w:val="71E37002"/>
     <w:multiLevelType w:val="multilevel"/>
     <w:tmpl w:val="76A408E0"/>
@@ -49114,7 +49937,7 @@
       </w:pPr>
     </w:lvl>
   </w:abstractNum>
-  <w:abstractNum w:abstractNumId="49" w15:restartNumberingAfterBreak="0">
+  <w:abstractNum w:abstractNumId="51" w15:restartNumberingAfterBreak="0">
     <w:nsid w:val="762E1709"/>
     <w:multiLevelType w:val="multilevel"/>
     <w:tmpl w:val="C53E7766"/>
@@ -49227,7 +50050,7 @@
       </w:pPr>
     </w:lvl>
   </w:abstractNum>
-  <w:abstractNum w:abstractNumId="50" w15:restartNumberingAfterBreak="0">
+  <w:abstractNum w:abstractNumId="52" w15:restartNumberingAfterBreak="0">
     <w:nsid w:val="79131FC2"/>
     <w:multiLevelType w:val="multilevel"/>
     <w:tmpl w:val="DF3A7940"/>
@@ -49340,7 +50163,7 @@
       </w:pPr>
     </w:lvl>
   </w:abstractNum>
-  <w:abstractNum w:abstractNumId="51" w15:restartNumberingAfterBreak="0">
+  <w:abstractNum w:abstractNumId="53" w15:restartNumberingAfterBreak="0">
     <w:nsid w:val="79BD2C2B"/>
     <w:multiLevelType w:val="multilevel"/>
     <w:tmpl w:val="DF3A7940"/>
@@ -49453,7 +50276,7 @@
       </w:pPr>
     </w:lvl>
   </w:abstractNum>
-  <w:abstractNum w:abstractNumId="52" w15:restartNumberingAfterBreak="0">
+  <w:abstractNum w:abstractNumId="54" w15:restartNumberingAfterBreak="0">
     <w:nsid w:val="79F32E8B"/>
     <w:multiLevelType w:val="multilevel"/>
     <w:tmpl w:val="B28AF088"/>
@@ -49566,7 +50389,7 @@
       </w:pPr>
     </w:lvl>
   </w:abstractNum>
-  <w:abstractNum w:abstractNumId="53" w15:restartNumberingAfterBreak="0">
+  <w:abstractNum w:abstractNumId="55" w15:restartNumberingAfterBreak="0">
     <w:nsid w:val="7AAD12FC"/>
     <w:multiLevelType w:val="multilevel"/>
     <w:tmpl w:val="E1563A6A"/>
@@ -49679,7 +50502,7 @@
       </w:pPr>
     </w:lvl>
   </w:abstractNum>
-  <w:abstractNum w:abstractNumId="54" w15:restartNumberingAfterBreak="0">
+  <w:abstractNum w:abstractNumId="56" w15:restartNumberingAfterBreak="0">
     <w:nsid w:val="7CBD3476"/>
     <w:multiLevelType w:val="multilevel"/>
     <w:tmpl w:val="80E43BD0"/>
@@ -49792,7 +50615,7 @@
       </w:pPr>
     </w:lvl>
   </w:abstractNum>
-  <w:abstractNum w:abstractNumId="55" w15:restartNumberingAfterBreak="0">
+  <w:abstractNum w:abstractNumId="57" w15:restartNumberingAfterBreak="0">
     <w:nsid w:val="7D167E86"/>
     <w:multiLevelType w:val="multilevel"/>
     <w:tmpl w:val="7E84EA12"/>
@@ -49905,7 +50728,7 @@
       </w:pPr>
     </w:lvl>
   </w:abstractNum>
-  <w:abstractNum w:abstractNumId="56" w15:restartNumberingAfterBreak="0">
+  <w:abstractNum w:abstractNumId="58" w15:restartNumberingAfterBreak="0">
     <w:nsid w:val="7D2B405B"/>
     <w:multiLevelType w:val="multilevel"/>
     <w:tmpl w:val="4F7A5C76"/>
@@ -50019,31 +50842,31 @@
     </w:lvl>
   </w:abstractNum>
   <w:num w:numId="1">
-    <w:abstractNumId w:val="41"/>
+    <w:abstractNumId w:val="43"/>
   </w:num>
   <w:num w:numId="2">
-    <w:abstractNumId w:val="26"/>
+    <w:abstractNumId w:val="27"/>
   </w:num>
   <w:num w:numId="3">
-    <w:abstractNumId w:val="52"/>
+    <w:abstractNumId w:val="54"/>
   </w:num>
   <w:num w:numId="4">
-    <w:abstractNumId w:val="33"/>
+    <w:abstractNumId w:val="34"/>
   </w:num>
   <w:num w:numId="5">
     <w:abstractNumId w:val="17"/>
   </w:num>
   <w:num w:numId="6">
-    <w:abstractNumId w:val="28"/>
+    <w:abstractNumId w:val="29"/>
   </w:num>
   <w:num w:numId="7">
     <w:abstractNumId w:val="1"/>
   </w:num>
   <w:num w:numId="8">
-    <w:abstractNumId w:val="45"/>
+    <w:abstractNumId w:val="47"/>
   </w:num>
   <w:num w:numId="9">
-    <w:abstractNumId w:val="43"/>
+    <w:abstractNumId w:val="45"/>
   </w:num>
   <w:num w:numId="10">
     <w:abstractNumId w:val="15"/>
@@ -50052,10 +50875,10 @@
     <w:abstractNumId w:val="25"/>
   </w:num>
   <w:num w:numId="12">
-    <w:abstractNumId w:val="36"/>
+    <w:abstractNumId w:val="37"/>
   </w:num>
   <w:num w:numId="13">
-    <w:abstractNumId w:val="55"/>
+    <w:abstractNumId w:val="57"/>
   </w:num>
   <w:num w:numId="14">
     <w:abstractNumId w:val="23"/>
@@ -50076,43 +50899,43 @@
     <w:abstractNumId w:val="18"/>
   </w:num>
   <w:num w:numId="20">
-    <w:abstractNumId w:val="27"/>
+    <w:abstractNumId w:val="28"/>
   </w:num>
   <w:num w:numId="21">
     <w:abstractNumId w:val="21"/>
   </w:num>
   <w:num w:numId="22">
+    <w:abstractNumId w:val="41"/>
+  </w:num>
+  <w:num w:numId="23">
+    <w:abstractNumId w:val="35"/>
+  </w:num>
+  <w:num w:numId="24">
     <w:abstractNumId w:val="40"/>
   </w:num>
-  <w:num w:numId="23">
-    <w:abstractNumId w:val="34"/>
-  </w:num>
-  <w:num w:numId="24">
-    <w:abstractNumId w:val="39"/>
-  </w:num>
   <w:num w:numId="25">
-    <w:abstractNumId w:val="32"/>
+    <w:abstractNumId w:val="33"/>
   </w:num>
   <w:num w:numId="26">
-    <w:abstractNumId w:val="56"/>
+    <w:abstractNumId w:val="58"/>
   </w:num>
   <w:num w:numId="27">
     <w:abstractNumId w:val="9"/>
   </w:num>
   <w:num w:numId="28">
-    <w:abstractNumId w:val="53"/>
+    <w:abstractNumId w:val="55"/>
   </w:num>
   <w:num w:numId="29">
-    <w:abstractNumId w:val="44"/>
+    <w:abstractNumId w:val="46"/>
   </w:num>
   <w:num w:numId="30">
     <w:abstractNumId w:val="0"/>
   </w:num>
   <w:num w:numId="31">
-    <w:abstractNumId w:val="35"/>
+    <w:abstractNumId w:val="36"/>
   </w:num>
   <w:num w:numId="32">
-    <w:abstractNumId w:val="54"/>
+    <w:abstractNumId w:val="56"/>
   </w:num>
   <w:num w:numId="33">
     <w:abstractNumId w:val="8"/>
@@ -50124,10 +50947,10 @@
     <w:abstractNumId w:val="14"/>
   </w:num>
   <w:num w:numId="36">
-    <w:abstractNumId w:val="48"/>
+    <w:abstractNumId w:val="50"/>
   </w:num>
   <w:num w:numId="37">
-    <w:abstractNumId w:val="37"/>
+    <w:abstractNumId w:val="38"/>
   </w:num>
   <w:num w:numId="38">
     <w:abstractNumId w:val="11"/>
@@ -50139,25 +50962,25 @@
     <w:abstractNumId w:val="24"/>
   </w:num>
   <w:num w:numId="41">
-    <w:abstractNumId w:val="47"/>
+    <w:abstractNumId w:val="49"/>
   </w:num>
   <w:num w:numId="42">
-    <w:abstractNumId w:val="49"/>
+    <w:abstractNumId w:val="51"/>
   </w:num>
   <w:num w:numId="43">
-    <w:abstractNumId w:val="38"/>
+    <w:abstractNumId w:val="39"/>
   </w:num>
   <w:num w:numId="44">
-    <w:abstractNumId w:val="29"/>
+    <w:abstractNumId w:val="30"/>
   </w:num>
   <w:num w:numId="45">
-    <w:abstractNumId w:val="50"/>
+    <w:abstractNumId w:val="52"/>
   </w:num>
   <w:num w:numId="46">
-    <w:abstractNumId w:val="51"/>
+    <w:abstractNumId w:val="53"/>
   </w:num>
   <w:num w:numId="47">
-    <w:abstractNumId w:val="46"/>
+    <w:abstractNumId w:val="48"/>
   </w:num>
   <w:num w:numId="48">
     <w:abstractNumId w:val="16"/>
@@ -50166,13 +50989,13 @@
     <w:abstractNumId w:val="3"/>
   </w:num>
   <w:num w:numId="50">
-    <w:abstractNumId w:val="42"/>
+    <w:abstractNumId w:val="44"/>
   </w:num>
   <w:num w:numId="51">
     <w:abstractNumId w:val="5"/>
   </w:num>
   <w:num w:numId="52">
-    <w:abstractNumId w:val="30"/>
+    <w:abstractNumId w:val="31"/>
   </w:num>
   <w:num w:numId="53">
     <w:abstractNumId w:val="13"/>
@@ -50181,13 +51004,19 @@
     <w:abstractNumId w:val="19"/>
   </w:num>
   <w:num w:numId="55">
-    <w:abstractNumId w:val="31"/>
+    <w:abstractNumId w:val="32"/>
   </w:num>
   <w:num w:numId="56">
     <w:abstractNumId w:val="20"/>
   </w:num>
   <w:num w:numId="57">
     <w:abstractNumId w:val="2"/>
+  </w:num>
+  <w:num w:numId="58">
+    <w:abstractNumId w:val="42"/>
+  </w:num>
+  <w:num w:numId="59">
+    <w:abstractNumId w:val="26"/>
   </w:num>
   <w:numIdMacAtCleanup w:val="50"/>
 </w:numbering>
@@ -50207,7 +51036,7 @@
     </w:rPrDefault>
     <w:pPrDefault/>
   </w:docDefaults>
-  <w:latentStyles w:defLockedState="0" w:defUIPriority="99" w:defSemiHidden="0" w:defUnhideWhenUsed="0" w:defQFormat="0" w:count="375">
+  <w:latentStyles w:defLockedState="0" w:defUIPriority="99" w:defSemiHidden="0" w:defUnhideWhenUsed="0" w:defQFormat="0" w:count="376">
     <w:lsdException w:name="Normal" w:uiPriority="0" w:qFormat="1"/>
     <w:lsdException w:name="heading 1" w:uiPriority="9" w:qFormat="1"/>
     <w:lsdException w:name="heading 2" w:semiHidden="1" w:uiPriority="9" w:unhideWhenUsed="1" w:qFormat="1"/>
@@ -50313,7 +51142,6 @@
     <w:lsdException w:name="HTML Sample" w:semiHidden="1" w:unhideWhenUsed="1"/>
     <w:lsdException w:name="HTML Typewriter" w:semiHidden="1" w:unhideWhenUsed="1"/>
     <w:lsdException w:name="HTML Variable" w:semiHidden="1" w:unhideWhenUsed="1"/>
-    <w:lsdException w:name="Normal Table" w:semiHidden="1" w:unhideWhenUsed="1"/>
     <w:lsdException w:name="annotation subject" w:semiHidden="1" w:unhideWhenUsed="1"/>
     <w:lsdException w:name="No List" w:semiHidden="1" w:unhideWhenUsed="1"/>
     <w:lsdException w:name="Outline List 1" w:semiHidden="1" w:unhideWhenUsed="1"/>
@@ -50360,10 +51188,8 @@
     <w:lsdException w:name="Table Subtle 2" w:semiHidden="1" w:unhideWhenUsed="1"/>
     <w:lsdException w:name="Table Web 1" w:semiHidden="1" w:unhideWhenUsed="1"/>
     <w:lsdException w:name="Table Web 2" w:semiHidden="1" w:unhideWhenUsed="1"/>
-    <w:lsdException w:name="Table Web 3" w:semiHidden="1" w:unhideWhenUsed="1"/>
     <w:lsdException w:name="Balloon Text" w:semiHidden="1" w:unhideWhenUsed="1"/>
     <w:lsdException w:name="Table Grid" w:uiPriority="39"/>
-    <w:lsdException w:name="Table Theme" w:semiHidden="1" w:unhideWhenUsed="1"/>
     <w:lsdException w:name="Placeholder Text" w:semiHidden="1"/>
     <w:lsdException w:name="No Spacing" w:uiPriority="1" w:qFormat="1"/>
     <w:lsdException w:name="Light Shading" w:uiPriority="60"/>
@@ -50583,6 +51409,7 @@
     <w:lsdException w:name="Smart Hyperlink" w:semiHidden="1" w:unhideWhenUsed="1"/>
     <w:lsdException w:name="Hashtag" w:semiHidden="1" w:unhideWhenUsed="1"/>
     <w:lsdException w:name="Unresolved Mention" w:semiHidden="1" w:unhideWhenUsed="1"/>
+    <w:lsdException w:name="Smart Link" w:semiHidden="1" w:unhideWhenUsed="1"/>
   </w:latentStyles>
   <w:style w:type="paragraph" w:default="1" w:styleId="a">
     <w:name w:val="Normal"/>
@@ -51084,7 +51911,7 @@
 </file>
 
 <file path=customXml/itemProps1.xml><?xml version="1.0" encoding="utf-8"?>
-<ds:datastoreItem xmlns:ds="http://schemas.openxmlformats.org/officeDocument/2006/customXml" ds:itemID="{0DD9801C-7D7E-4B5F-A765-106F83F55117}">
+<ds:datastoreItem xmlns:ds="http://schemas.openxmlformats.org/officeDocument/2006/customXml" ds:itemID="{D9518F7F-8FC9-4CF6-844F-2779A7AB8D4F}">
   <ds:schemaRefs>
     <ds:schemaRef ds:uri="http://schemas.openxmlformats.org/officeDocument/2006/bibliography"/>
   </ds:schemaRefs>

--- a/tests/hardfork05_update.docx
+++ b/tests/hardfork05_update.docx
@@ -25787,7 +25787,7 @@
         <w:widowControl/>
         <w:numPr>
           <w:ilvl w:val="0"/>
-          <w:numId w:val="52"/>
+          <w:numId w:val="51"/>
         </w:numPr>
         <w:pBdr>
           <w:left w:val="single" w:sz="18" w:space="0" w:color="6CE26C"/>
@@ -25857,7 +25857,7 @@
         <w:widowControl/>
         <w:numPr>
           <w:ilvl w:val="0"/>
-          <w:numId w:val="52"/>
+          <w:numId w:val="51"/>
         </w:numPr>
         <w:pBdr>
           <w:left w:val="single" w:sz="18" w:space="0" w:color="6CE26C"/>
@@ -25890,7 +25890,7 @@
         <w:widowControl/>
         <w:numPr>
           <w:ilvl w:val="0"/>
-          <w:numId w:val="52"/>
+          <w:numId w:val="51"/>
         </w:numPr>
         <w:pBdr>
           <w:left w:val="single" w:sz="18" w:space="0" w:color="6CE26C"/>
@@ -25947,7 +25947,7 @@
         <w:widowControl/>
         <w:numPr>
           <w:ilvl w:val="0"/>
-          <w:numId w:val="52"/>
+          <w:numId w:val="51"/>
         </w:numPr>
         <w:pBdr>
           <w:left w:val="single" w:sz="18" w:space="0" w:color="6CE26C"/>
@@ -26004,7 +26004,7 @@
         <w:widowControl/>
         <w:numPr>
           <w:ilvl w:val="0"/>
-          <w:numId w:val="52"/>
+          <w:numId w:val="51"/>
         </w:numPr>
         <w:pBdr>
           <w:left w:val="single" w:sz="18" w:space="0" w:color="6CE26C"/>
@@ -26037,7 +26037,7 @@
         <w:widowControl/>
         <w:numPr>
           <w:ilvl w:val="0"/>
-          <w:numId w:val="52"/>
+          <w:numId w:val="51"/>
         </w:numPr>
         <w:pBdr>
           <w:left w:val="single" w:sz="18" w:space="0" w:color="6CE26C"/>
@@ -26092,7 +26092,7 @@
         <w:widowControl/>
         <w:numPr>
           <w:ilvl w:val="0"/>
-          <w:numId w:val="52"/>
+          <w:numId w:val="51"/>
         </w:numPr>
         <w:pBdr>
           <w:left w:val="single" w:sz="18" w:space="0" w:color="6CE26C"/>
@@ -26147,7 +26147,7 @@
         <w:widowControl/>
         <w:numPr>
           <w:ilvl w:val="0"/>
-          <w:numId w:val="52"/>
+          <w:numId w:val="51"/>
         </w:numPr>
         <w:pBdr>
           <w:left w:val="single" w:sz="18" w:space="0" w:color="6CE26C"/>
@@ -26202,7 +26202,7 @@
         <w:widowControl/>
         <w:numPr>
           <w:ilvl w:val="0"/>
-          <w:numId w:val="52"/>
+          <w:numId w:val="51"/>
         </w:numPr>
         <w:pBdr>
           <w:left w:val="single" w:sz="18" w:space="0" w:color="6CE26C"/>
@@ -26257,7 +26257,7 @@
         <w:widowControl/>
         <w:numPr>
           <w:ilvl w:val="0"/>
-          <w:numId w:val="52"/>
+          <w:numId w:val="51"/>
         </w:numPr>
         <w:pBdr>
           <w:left w:val="single" w:sz="18" w:space="0" w:color="6CE26C"/>
@@ -26312,7 +26312,7 @@
         <w:widowControl/>
         <w:numPr>
           <w:ilvl w:val="0"/>
-          <w:numId w:val="52"/>
+          <w:numId w:val="51"/>
         </w:numPr>
         <w:pBdr>
           <w:left w:val="single" w:sz="18" w:space="0" w:color="6CE26C"/>
@@ -26345,7 +26345,7 @@
         <w:widowControl/>
         <w:numPr>
           <w:ilvl w:val="0"/>
-          <w:numId w:val="52"/>
+          <w:numId w:val="51"/>
         </w:numPr>
         <w:pBdr>
           <w:left w:val="single" w:sz="18" w:space="0" w:color="6CE26C"/>
@@ -26378,7 +26378,7 @@
         <w:widowControl/>
         <w:numPr>
           <w:ilvl w:val="0"/>
-          <w:numId w:val="52"/>
+          <w:numId w:val="51"/>
         </w:numPr>
         <w:pBdr>
           <w:left w:val="single" w:sz="18" w:space="0" w:color="6CE26C"/>
@@ -26459,7 +26459,7 @@
         <w:widowControl/>
         <w:numPr>
           <w:ilvl w:val="0"/>
-          <w:numId w:val="52"/>
+          <w:numId w:val="51"/>
         </w:numPr>
         <w:pBdr>
           <w:left w:val="single" w:sz="18" w:space="0" w:color="6CE26C"/>
@@ -26540,7 +26540,7 @@
         <w:widowControl/>
         <w:numPr>
           <w:ilvl w:val="0"/>
-          <w:numId w:val="52"/>
+          <w:numId w:val="51"/>
         </w:numPr>
         <w:pBdr>
           <w:left w:val="single" w:sz="18" w:space="0" w:color="6CE26C"/>
@@ -26573,7 +26573,7 @@
         <w:widowControl/>
         <w:numPr>
           <w:ilvl w:val="0"/>
-          <w:numId w:val="52"/>
+          <w:numId w:val="51"/>
         </w:numPr>
         <w:pBdr>
           <w:left w:val="single" w:sz="18" w:space="0" w:color="6CE26C"/>
@@ -26628,7 +26628,7 @@
         <w:widowControl/>
         <w:numPr>
           <w:ilvl w:val="0"/>
-          <w:numId w:val="52"/>
+          <w:numId w:val="51"/>
         </w:numPr>
         <w:pBdr>
           <w:left w:val="single" w:sz="18" w:space="0" w:color="6CE26C"/>
@@ -26661,7 +26661,7 @@
         <w:widowControl/>
         <w:numPr>
           <w:ilvl w:val="0"/>
-          <w:numId w:val="52"/>
+          <w:numId w:val="51"/>
         </w:numPr>
         <w:pBdr>
           <w:left w:val="single" w:sz="18" w:space="0" w:color="6CE26C"/>
@@ -26716,7 +26716,7 @@
         <w:widowControl/>
         <w:numPr>
           <w:ilvl w:val="0"/>
-          <w:numId w:val="52"/>
+          <w:numId w:val="51"/>
         </w:numPr>
         <w:pBdr>
           <w:left w:val="single" w:sz="18" w:space="0" w:color="6CE26C"/>
@@ -26749,7 +26749,7 @@
         <w:widowControl/>
         <w:numPr>
           <w:ilvl w:val="0"/>
-          <w:numId w:val="52"/>
+          <w:numId w:val="51"/>
         </w:numPr>
         <w:pBdr>
           <w:left w:val="single" w:sz="18" w:space="0" w:color="6CE26C"/>
@@ -26804,7 +26804,7 @@
         <w:widowControl/>
         <w:numPr>
           <w:ilvl w:val="0"/>
-          <w:numId w:val="52"/>
+          <w:numId w:val="51"/>
         </w:numPr>
         <w:pBdr>
           <w:left w:val="single" w:sz="18" w:space="0" w:color="6CE26C"/>
@@ -26837,7 +26837,7 @@
         <w:widowControl/>
         <w:numPr>
           <w:ilvl w:val="0"/>
-          <w:numId w:val="52"/>
+          <w:numId w:val="51"/>
         </w:numPr>
         <w:pBdr>
           <w:left w:val="single" w:sz="18" w:space="0" w:color="6CE26C"/>
@@ -26892,7 +26892,7 @@
         <w:widowControl/>
         <w:numPr>
           <w:ilvl w:val="0"/>
-          <w:numId w:val="52"/>
+          <w:numId w:val="51"/>
         </w:numPr>
         <w:pBdr>
           <w:left w:val="single" w:sz="18" w:space="0" w:color="6CE26C"/>
@@ -26958,7 +26958,7 @@
         <w:widowControl/>
         <w:numPr>
           <w:ilvl w:val="0"/>
-          <w:numId w:val="52"/>
+          <w:numId w:val="51"/>
         </w:numPr>
         <w:pBdr>
           <w:left w:val="single" w:sz="18" w:space="0" w:color="6CE26C"/>
@@ -27013,7 +27013,7 @@
         <w:widowControl/>
         <w:numPr>
           <w:ilvl w:val="0"/>
-          <w:numId w:val="52"/>
+          <w:numId w:val="51"/>
         </w:numPr>
         <w:pBdr>
           <w:left w:val="single" w:sz="18" w:space="0" w:color="6CE26C"/>
@@ -27046,7 +27046,7 @@
         <w:widowControl/>
         <w:numPr>
           <w:ilvl w:val="0"/>
-          <w:numId w:val="52"/>
+          <w:numId w:val="51"/>
         </w:numPr>
         <w:pBdr>
           <w:left w:val="single" w:sz="18" w:space="0" w:color="6CE26C"/>
@@ -27101,7 +27101,7 @@
         <w:widowControl/>
         <w:numPr>
           <w:ilvl w:val="0"/>
-          <w:numId w:val="52"/>
+          <w:numId w:val="51"/>
         </w:numPr>
         <w:pBdr>
           <w:left w:val="single" w:sz="18" w:space="0" w:color="6CE26C"/>
@@ -27134,7 +27134,7 @@
         <w:widowControl/>
         <w:numPr>
           <w:ilvl w:val="0"/>
-          <w:numId w:val="52"/>
+          <w:numId w:val="51"/>
         </w:numPr>
         <w:pBdr>
           <w:left w:val="single" w:sz="18" w:space="0" w:color="6CE26C"/>
@@ -27189,7 +27189,7 @@
         <w:widowControl/>
         <w:numPr>
           <w:ilvl w:val="0"/>
-          <w:numId w:val="52"/>
+          <w:numId w:val="51"/>
         </w:numPr>
         <w:pBdr>
           <w:left w:val="single" w:sz="18" w:space="0" w:color="6CE26C"/>
@@ -27222,7 +27222,7 @@
         <w:widowControl/>
         <w:numPr>
           <w:ilvl w:val="0"/>
-          <w:numId w:val="52"/>
+          <w:numId w:val="51"/>
         </w:numPr>
         <w:pBdr>
           <w:left w:val="single" w:sz="18" w:space="0" w:color="6CE26C"/>
@@ -27255,7 +27255,7 @@
         <w:widowControl/>
         <w:numPr>
           <w:ilvl w:val="0"/>
-          <w:numId w:val="52"/>
+          <w:numId w:val="51"/>
         </w:numPr>
         <w:pBdr>
           <w:left w:val="single" w:sz="18" w:space="0" w:color="6CE26C"/>
@@ -27288,7 +27288,7 @@
         <w:widowControl/>
         <w:numPr>
           <w:ilvl w:val="0"/>
-          <w:numId w:val="52"/>
+          <w:numId w:val="51"/>
         </w:numPr>
         <w:pBdr>
           <w:left w:val="single" w:sz="18" w:space="0" w:color="6CE26C"/>
@@ -27343,7 +27343,7 @@
         <w:widowControl/>
         <w:numPr>
           <w:ilvl w:val="0"/>
-          <w:numId w:val="52"/>
+          <w:numId w:val="51"/>
         </w:numPr>
         <w:pBdr>
           <w:left w:val="single" w:sz="18" w:space="0" w:color="6CE26C"/>
@@ -27376,7 +27376,7 @@
         <w:widowControl/>
         <w:numPr>
           <w:ilvl w:val="0"/>
-          <w:numId w:val="52"/>
+          <w:numId w:val="51"/>
         </w:numPr>
         <w:pBdr>
           <w:left w:val="single" w:sz="18" w:space="0" w:color="6CE26C"/>
@@ -27409,7 +27409,7 @@
         <w:widowControl/>
         <w:numPr>
           <w:ilvl w:val="0"/>
-          <w:numId w:val="52"/>
+          <w:numId w:val="51"/>
         </w:numPr>
         <w:pBdr>
           <w:left w:val="single" w:sz="18" w:space="0" w:color="6CE26C"/>
@@ -27442,7 +27442,7 @@
         <w:widowControl/>
         <w:numPr>
           <w:ilvl w:val="0"/>
-          <w:numId w:val="52"/>
+          <w:numId w:val="51"/>
         </w:numPr>
         <w:pBdr>
           <w:left w:val="single" w:sz="18" w:space="0" w:color="6CE26C"/>
@@ -27475,7 +27475,7 @@
         <w:widowControl/>
         <w:numPr>
           <w:ilvl w:val="0"/>
-          <w:numId w:val="52"/>
+          <w:numId w:val="51"/>
         </w:numPr>
         <w:pBdr>
           <w:left w:val="single" w:sz="18" w:space="0" w:color="6CE26C"/>
@@ -27508,7 +27508,7 @@
         <w:widowControl/>
         <w:numPr>
           <w:ilvl w:val="0"/>
-          <w:numId w:val="52"/>
+          <w:numId w:val="51"/>
         </w:numPr>
         <w:pBdr>
           <w:left w:val="single" w:sz="18" w:space="0" w:color="6CE26C"/>
@@ -27541,7 +27541,7 @@
         <w:widowControl/>
         <w:numPr>
           <w:ilvl w:val="0"/>
-          <w:numId w:val="52"/>
+          <w:numId w:val="51"/>
         </w:numPr>
         <w:pBdr>
           <w:left w:val="single" w:sz="18" w:space="0" w:color="6CE26C"/>
@@ -27596,7 +27596,7 @@
         <w:widowControl/>
         <w:numPr>
           <w:ilvl w:val="0"/>
-          <w:numId w:val="52"/>
+          <w:numId w:val="51"/>
         </w:numPr>
         <w:pBdr>
           <w:left w:val="single" w:sz="18" w:space="0" w:color="6CE26C"/>
@@ -27629,7 +27629,7 @@
         <w:widowControl/>
         <w:numPr>
           <w:ilvl w:val="0"/>
-          <w:numId w:val="52"/>
+          <w:numId w:val="51"/>
         </w:numPr>
         <w:pBdr>
           <w:left w:val="single" w:sz="18" w:space="0" w:color="6CE26C"/>
@@ -27662,7 +27662,7 @@
         <w:widowControl/>
         <w:numPr>
           <w:ilvl w:val="0"/>
-          <w:numId w:val="52"/>
+          <w:numId w:val="51"/>
         </w:numPr>
         <w:pBdr>
           <w:left w:val="single" w:sz="18" w:space="0" w:color="6CE26C"/>
@@ -27695,7 +27695,7 @@
         <w:widowControl/>
         <w:numPr>
           <w:ilvl w:val="0"/>
-          <w:numId w:val="52"/>
+          <w:numId w:val="51"/>
         </w:numPr>
         <w:pBdr>
           <w:left w:val="single" w:sz="18" w:space="0" w:color="6CE26C"/>
@@ -27776,107 +27776,107 @@
         <w:widowControl/>
         <w:numPr>
           <w:ilvl w:val="0"/>
+          <w:numId w:val="51"/>
+        </w:numPr>
+        <w:pBdr>
+          <w:left w:val="single" w:sz="18" w:space="0" w:color="6CE26C"/>
+        </w:pBdr>
+        <w:shd w:val="clear" w:color="auto" w:fill="F8F8F8"/>
+        <w:spacing w:beforeAutospacing="1" w:afterAutospacing="1" w:line="210" w:lineRule="atLeast"/>
+        <w:jc w:val="left"/>
+        <w:rPr>
+          <w:rFonts w:ascii="Consolas" w:eastAsia="宋体" w:hAnsi="Consolas" w:cs="宋体"/>
+          <w:color w:val="5C5C5C"/>
+          <w:kern w:val="0"/>
+          <w:sz w:val="18"/>
+          <w:szCs w:val="18"/>
+        </w:rPr>
+      </w:pPr>
+      <w:r>
+        <w:rPr>
+          <w:rFonts w:ascii="Consolas" w:eastAsia="宋体" w:hAnsi="Consolas" w:cs="宋体"/>
+          <w:color w:val="000000"/>
+          <w:kern w:val="0"/>
+          <w:sz w:val="18"/>
+          <w:szCs w:val="18"/>
+          <w:bdr w:val="none" w:sz="0" w:space="0" w:color="auto" w:frame="1"/>
+        </w:rPr>
+        <w:t>}; </w:t>
+      </w:r>
+    </w:p>
+    <w:p>
+      <w:r>
+        <w:rPr>
+          <w:rFonts w:hint="eastAsia"/>
+        </w:rPr>
+        <w:t>更新说明：新增</w:t>
+      </w:r>
+      <w:r>
+        <w:t>post_operation::Post_Type</w:t>
+      </w:r>
+      <w:r>
+        <w:rPr>
+          <w:rFonts w:hint="eastAsia"/>
+        </w:rPr>
+        <w:t>，</w:t>
+      </w:r>
+      <w:r>
+        <w:rPr>
+          <w:rFonts w:hint="eastAsia"/>
+        </w:rPr>
+        <w:t>用于记录文章类型，区分文章是发文，评论，转发，转发与修改；hard</w:t>
+      </w:r>
+      <w:r>
+        <w:t>fork_04</w:t>
+      </w:r>
+      <w:r>
+        <w:rPr>
+          <w:rFonts w:hint="eastAsia"/>
+        </w:rPr>
+        <w:t>之前的文章统一默认为发文；</w:t>
+      </w:r>
+      <w:r>
+        <w:rPr>
+          <w:rFonts w:hint="eastAsia"/>
+        </w:rPr>
+        <w:t xml:space="preserve"> </w:t>
+      </w:r>
+    </w:p>
+    <w:p>
+      <w:pPr>
+        <w:pStyle w:val="2"/>
+      </w:pPr>
+      <w:r>
+        <w:rPr>
+          <w:rFonts w:hint="eastAsia"/>
+        </w:rPr>
+        <w:t>4.16</w:t>
+      </w:r>
+      <w:r>
+        <w:t xml:space="preserve"> </w:t>
+      </w:r>
+      <w:r>
+        <w:rPr>
+          <w:rFonts w:hint="eastAsia"/>
+        </w:rPr>
+        <w:t>修改</w:t>
+      </w:r>
+      <w:r>
+        <w:t>asset_options</w:t>
+      </w:r>
+      <w:r>
+        <w:rPr>
+          <w:rFonts w:hint="eastAsia"/>
+        </w:rPr>
+        <w:t>结构</w:t>
+      </w:r>
+    </w:p>
+    <w:p>
+      <w:pPr>
+        <w:widowControl/>
+        <w:numPr>
+          <w:ilvl w:val="0"/>
           <w:numId w:val="52"/>
-        </w:numPr>
-        <w:pBdr>
-          <w:left w:val="single" w:sz="18" w:space="0" w:color="6CE26C"/>
-        </w:pBdr>
-        <w:shd w:val="clear" w:color="auto" w:fill="F8F8F8"/>
-        <w:spacing w:beforeAutospacing="1" w:afterAutospacing="1" w:line="210" w:lineRule="atLeast"/>
-        <w:jc w:val="left"/>
-        <w:rPr>
-          <w:rFonts w:ascii="Consolas" w:eastAsia="宋体" w:hAnsi="Consolas" w:cs="宋体"/>
-          <w:color w:val="5C5C5C"/>
-          <w:kern w:val="0"/>
-          <w:sz w:val="18"/>
-          <w:szCs w:val="18"/>
-        </w:rPr>
-      </w:pPr>
-      <w:r>
-        <w:rPr>
-          <w:rFonts w:ascii="Consolas" w:eastAsia="宋体" w:hAnsi="Consolas" w:cs="宋体"/>
-          <w:color w:val="000000"/>
-          <w:kern w:val="0"/>
-          <w:sz w:val="18"/>
-          <w:szCs w:val="18"/>
-          <w:bdr w:val="none" w:sz="0" w:space="0" w:color="auto" w:frame="1"/>
-        </w:rPr>
-        <w:t>}; </w:t>
-      </w:r>
-    </w:p>
-    <w:p>
-      <w:r>
-        <w:rPr>
-          <w:rFonts w:hint="eastAsia"/>
-        </w:rPr>
-        <w:t>更新说明：新增</w:t>
-      </w:r>
-      <w:r>
-        <w:t>post_operation::Post_Type</w:t>
-      </w:r>
-      <w:r>
-        <w:rPr>
-          <w:rFonts w:hint="eastAsia"/>
-        </w:rPr>
-        <w:t>，</w:t>
-      </w:r>
-      <w:r>
-        <w:rPr>
-          <w:rFonts w:hint="eastAsia"/>
-        </w:rPr>
-        <w:t>用于记录文章类型，区分文章是发文，评论，转发，转发与修改；hard</w:t>
-      </w:r>
-      <w:r>
-        <w:t>fork_04</w:t>
-      </w:r>
-      <w:r>
-        <w:rPr>
-          <w:rFonts w:hint="eastAsia"/>
-        </w:rPr>
-        <w:t>之前的文章统一默认为发文；</w:t>
-      </w:r>
-      <w:r>
-        <w:rPr>
-          <w:rFonts w:hint="eastAsia"/>
-        </w:rPr>
-        <w:t xml:space="preserve"> </w:t>
-      </w:r>
-    </w:p>
-    <w:p>
-      <w:pPr>
-        <w:pStyle w:val="2"/>
-      </w:pPr>
-      <w:r>
-        <w:rPr>
-          <w:rFonts w:hint="eastAsia"/>
-        </w:rPr>
-        <w:t>4.16</w:t>
-      </w:r>
-      <w:r>
-        <w:t xml:space="preserve"> </w:t>
-      </w:r>
-      <w:r>
-        <w:rPr>
-          <w:rFonts w:hint="eastAsia"/>
-        </w:rPr>
-        <w:t>修改</w:t>
-      </w:r>
-      <w:r>
-        <w:t>asset_options</w:t>
-      </w:r>
-      <w:r>
-        <w:rPr>
-          <w:rFonts w:hint="eastAsia"/>
-        </w:rPr>
-        <w:t>结构</w:t>
-      </w:r>
-    </w:p>
-    <w:p>
-      <w:pPr>
-        <w:widowControl/>
-        <w:numPr>
-          <w:ilvl w:val="0"/>
-          <w:numId w:val="53"/>
         </w:numPr>
         <w:pBdr>
           <w:left w:val="single" w:sz="18" w:space="0" w:color="6CE26C"/>
@@ -27922,7 +27922,7 @@
         <w:widowControl/>
         <w:numPr>
           <w:ilvl w:val="0"/>
-          <w:numId w:val="53"/>
+          <w:numId w:val="52"/>
         </w:numPr>
         <w:pBdr>
           <w:left w:val="single" w:sz="18" w:space="0" w:color="6CE26C"/>
@@ -27955,7 +27955,7 @@
         <w:widowControl/>
         <w:numPr>
           <w:ilvl w:val="0"/>
-          <w:numId w:val="53"/>
+          <w:numId w:val="52"/>
         </w:numPr>
         <w:pBdr>
           <w:left w:val="single" w:sz="18" w:space="0" w:color="6CE26C"/>
@@ -27988,7 +27988,7 @@
         <w:widowControl/>
         <w:numPr>
           <w:ilvl w:val="0"/>
-          <w:numId w:val="53"/>
+          <w:numId w:val="52"/>
         </w:numPr>
         <w:pBdr>
           <w:left w:val="single" w:sz="18" w:space="0" w:color="6CE26C"/>
@@ -28021,7 +28021,7 @@
         <w:widowControl/>
         <w:numPr>
           <w:ilvl w:val="0"/>
-          <w:numId w:val="53"/>
+          <w:numId w:val="52"/>
         </w:numPr>
         <w:pBdr>
           <w:left w:val="single" w:sz="18" w:space="0" w:color="6CE26C"/>
@@ -28098,6 +28098,1487 @@
           <w:rFonts w:hint="eastAsia"/>
         </w:rPr>
         <w:t>详情见上文资产交易手续费执行流程。</w:t>
+      </w:r>
+    </w:p>
+    <w:p>
+      <w:pPr>
+        <w:pStyle w:val="2"/>
+      </w:pPr>
+      <w:r>
+        <w:rPr>
+          <w:rFonts w:hint="eastAsia"/>
+        </w:rPr>
+        <w:t>4.17</w:t>
+      </w:r>
+      <w:r>
+        <w:t xml:space="preserve"> </w:t>
+      </w:r>
+      <w:r>
+        <w:rPr>
+          <w:rFonts w:hint="eastAsia"/>
+        </w:rPr>
+        <w:t>新增</w:t>
+      </w:r>
+      <w:r>
+        <w:t>beneficiary_assign_operation</w:t>
+      </w:r>
+    </w:p>
+    <w:p>
+      <w:pPr>
+        <w:widowControl/>
+        <w:numPr>
+          <w:ilvl w:val="0"/>
+          <w:numId w:val="56"/>
+        </w:numPr>
+        <w:pBdr>
+          <w:left w:val="single" w:sz="18" w:space="0" w:color="6CE26C"/>
+        </w:pBdr>
+        <w:shd w:val="clear" w:color="auto" w:fill="F8F8F8"/>
+        <w:spacing w:beforeAutospacing="1" w:afterAutospacing="1" w:line="210" w:lineRule="atLeast"/>
+        <w:jc w:val="left"/>
+        <w:rPr>
+          <w:rFonts w:ascii="Consolas" w:eastAsia="宋体" w:hAnsi="Consolas" w:cs="宋体"/>
+          <w:color w:val="5C5C5C"/>
+          <w:kern w:val="0"/>
+          <w:sz w:val="18"/>
+          <w:szCs w:val="18"/>
+        </w:rPr>
+      </w:pPr>
+      <w:r>
+        <w:rPr>
+          <w:rFonts w:ascii="Consolas" w:eastAsia="宋体" w:hAnsi="Consolas" w:cs="宋体"/>
+          <w:b/>
+          <w:bCs/>
+          <w:color w:val="006699"/>
+          <w:kern w:val="0"/>
+          <w:sz w:val="18"/>
+          <w:szCs w:val="18"/>
+          <w:bdr w:val="none" w:sz="0" w:space="0" w:color="auto" w:frame="1"/>
+        </w:rPr>
+        <w:t>struct</w:t>
+      </w:r>
+      <w:r>
+        <w:rPr>
+          <w:rFonts w:ascii="Consolas" w:eastAsia="宋体" w:hAnsi="Consolas" w:cs="宋体"/>
+          <w:color w:val="000000"/>
+          <w:kern w:val="0"/>
+          <w:sz w:val="18"/>
+          <w:szCs w:val="18"/>
+          <w:bdr w:val="none" w:sz="0" w:space="0" w:color="auto" w:frame="1"/>
+        </w:rPr>
+        <w:t> beneficiary_assign_operation : </w:t>
+      </w:r>
+      <w:r>
+        <w:rPr>
+          <w:rFonts w:ascii="Consolas" w:eastAsia="宋体" w:hAnsi="Consolas" w:cs="宋体"/>
+          <w:b/>
+          <w:bCs/>
+          <w:color w:val="006699"/>
+          <w:kern w:val="0"/>
+          <w:sz w:val="18"/>
+          <w:szCs w:val="18"/>
+          <w:bdr w:val="none" w:sz="0" w:space="0" w:color="auto" w:frame="1"/>
+        </w:rPr>
+        <w:t>public</w:t>
+      </w:r>
+      <w:r>
+        <w:rPr>
+          <w:rFonts w:ascii="Consolas" w:eastAsia="宋体" w:hAnsi="Consolas" w:cs="宋体"/>
+          <w:color w:val="000000"/>
+          <w:kern w:val="0"/>
+          <w:sz w:val="18"/>
+          <w:szCs w:val="18"/>
+          <w:bdr w:val="none" w:sz="0" w:space="0" w:color="auto" w:frame="1"/>
+        </w:rPr>
+        <w:t> base_operation  </w:t>
+      </w:r>
+    </w:p>
+    <w:p>
+      <w:pPr>
+        <w:widowControl/>
+        <w:numPr>
+          <w:ilvl w:val="0"/>
+          <w:numId w:val="56"/>
+        </w:numPr>
+        <w:pBdr>
+          <w:left w:val="single" w:sz="18" w:space="0" w:color="6CE26C"/>
+        </w:pBdr>
+        <w:shd w:val="clear" w:color="auto" w:fill="FFFFFF"/>
+        <w:spacing w:beforeAutospacing="1" w:afterAutospacing="1" w:line="210" w:lineRule="atLeast"/>
+        <w:jc w:val="left"/>
+        <w:rPr>
+          <w:rFonts w:ascii="Consolas" w:eastAsia="宋体" w:hAnsi="Consolas" w:cs="宋体"/>
+          <w:color w:val="5C5C5C"/>
+          <w:kern w:val="0"/>
+          <w:sz w:val="18"/>
+          <w:szCs w:val="18"/>
+        </w:rPr>
+      </w:pPr>
+      <w:r>
+        <w:rPr>
+          <w:rFonts w:ascii="Consolas" w:eastAsia="宋体" w:hAnsi="Consolas" w:cs="宋体"/>
+          <w:color w:val="000000"/>
+          <w:kern w:val="0"/>
+          <w:sz w:val="18"/>
+          <w:szCs w:val="18"/>
+          <w:bdr w:val="none" w:sz="0" w:space="0" w:color="auto" w:frame="1"/>
+        </w:rPr>
+        <w:t>{  </w:t>
+      </w:r>
+    </w:p>
+    <w:p>
+      <w:pPr>
+        <w:widowControl/>
+        <w:numPr>
+          <w:ilvl w:val="0"/>
+          <w:numId w:val="56"/>
+        </w:numPr>
+        <w:pBdr>
+          <w:left w:val="single" w:sz="18" w:space="0" w:color="6CE26C"/>
+        </w:pBdr>
+        <w:shd w:val="clear" w:color="auto" w:fill="F8F8F8"/>
+        <w:spacing w:beforeAutospacing="1" w:afterAutospacing="1" w:line="210" w:lineRule="atLeast"/>
+        <w:jc w:val="left"/>
+        <w:rPr>
+          <w:rFonts w:ascii="Consolas" w:eastAsia="宋体" w:hAnsi="Consolas" w:cs="宋体"/>
+          <w:color w:val="5C5C5C"/>
+          <w:kern w:val="0"/>
+          <w:sz w:val="18"/>
+          <w:szCs w:val="18"/>
+        </w:rPr>
+      </w:pPr>
+      <w:r>
+        <w:rPr>
+          <w:rFonts w:ascii="Consolas" w:eastAsia="宋体" w:hAnsi="Consolas" w:cs="宋体"/>
+          <w:color w:val="000000"/>
+          <w:kern w:val="0"/>
+          <w:sz w:val="18"/>
+          <w:szCs w:val="18"/>
+          <w:bdr w:val="none" w:sz="0" w:space="0" w:color="auto" w:frame="1"/>
+        </w:rPr>
+        <w:t>   fee_type         fee;             </w:t>
+      </w:r>
+      <w:r>
+        <w:rPr>
+          <w:rFonts w:ascii="Consolas" w:eastAsia="宋体" w:hAnsi="Consolas" w:cs="宋体"/>
+          <w:color w:val="008200"/>
+          <w:kern w:val="0"/>
+          <w:sz w:val="18"/>
+          <w:szCs w:val="18"/>
+          <w:bdr w:val="none" w:sz="0" w:space="0" w:color="auto" w:frame="1"/>
+        </w:rPr>
+        <w:t>//</w:t>
+      </w:r>
+      <w:r>
+        <w:rPr>
+          <w:rFonts w:ascii="Consolas" w:eastAsia="宋体" w:hAnsi="Consolas" w:cs="宋体"/>
+          <w:color w:val="008200"/>
+          <w:kern w:val="0"/>
+          <w:sz w:val="18"/>
+          <w:szCs w:val="18"/>
+          <w:bdr w:val="none" w:sz="0" w:space="0" w:color="auto" w:frame="1"/>
+        </w:rPr>
+        <w:t>手续费</w:t>
+      </w:r>
+      <w:r>
+        <w:rPr>
+          <w:rFonts w:ascii="Consolas" w:eastAsia="宋体" w:hAnsi="Consolas" w:cs="宋体"/>
+          <w:color w:val="000000"/>
+          <w:kern w:val="0"/>
+          <w:sz w:val="18"/>
+          <w:szCs w:val="18"/>
+          <w:bdr w:val="none" w:sz="0" w:space="0" w:color="auto" w:frame="1"/>
+        </w:rPr>
+        <w:t>  </w:t>
+      </w:r>
+    </w:p>
+    <w:p>
+      <w:pPr>
+        <w:widowControl/>
+        <w:numPr>
+          <w:ilvl w:val="0"/>
+          <w:numId w:val="56"/>
+        </w:numPr>
+        <w:pBdr>
+          <w:left w:val="single" w:sz="18" w:space="0" w:color="6CE26C"/>
+        </w:pBdr>
+        <w:shd w:val="clear" w:color="auto" w:fill="FFFFFF"/>
+        <w:spacing w:beforeAutospacing="1" w:afterAutospacing="1" w:line="210" w:lineRule="atLeast"/>
+        <w:jc w:val="left"/>
+        <w:rPr>
+          <w:rFonts w:ascii="Consolas" w:eastAsia="宋体" w:hAnsi="Consolas" w:cs="宋体"/>
+          <w:color w:val="5C5C5C"/>
+          <w:kern w:val="0"/>
+          <w:sz w:val="18"/>
+          <w:szCs w:val="18"/>
+        </w:rPr>
+      </w:pPr>
+      <w:r>
+        <w:rPr>
+          <w:rFonts w:ascii="Consolas" w:eastAsia="宋体" w:hAnsi="Consolas" w:cs="宋体"/>
+          <w:color w:val="000000"/>
+          <w:kern w:val="0"/>
+          <w:sz w:val="18"/>
+          <w:szCs w:val="18"/>
+          <w:bdr w:val="none" w:sz="0" w:space="0" w:color="auto" w:frame="1"/>
+        </w:rPr>
+        <w:t>   account_uid_type owner;           </w:t>
+      </w:r>
+      <w:r>
+        <w:rPr>
+          <w:rFonts w:ascii="Consolas" w:eastAsia="宋体" w:hAnsi="Consolas" w:cs="宋体"/>
+          <w:color w:val="008200"/>
+          <w:kern w:val="0"/>
+          <w:sz w:val="18"/>
+          <w:szCs w:val="18"/>
+          <w:bdr w:val="none" w:sz="0" w:space="0" w:color="auto" w:frame="1"/>
+        </w:rPr>
+        <w:t>//</w:t>
+      </w:r>
+      <w:r>
+        <w:rPr>
+          <w:rFonts w:ascii="Consolas" w:eastAsia="宋体" w:hAnsi="Consolas" w:cs="宋体"/>
+          <w:color w:val="008200"/>
+          <w:kern w:val="0"/>
+          <w:sz w:val="18"/>
+          <w:szCs w:val="18"/>
+          <w:bdr w:val="none" w:sz="0" w:space="0" w:color="auto" w:frame="1"/>
+        </w:rPr>
+        <w:t>账户</w:t>
+      </w:r>
+      <w:r>
+        <w:rPr>
+          <w:rFonts w:ascii="Consolas" w:eastAsia="宋体" w:hAnsi="Consolas" w:cs="宋体"/>
+          <w:color w:val="000000"/>
+          <w:kern w:val="0"/>
+          <w:sz w:val="18"/>
+          <w:szCs w:val="18"/>
+          <w:bdr w:val="none" w:sz="0" w:space="0" w:color="auto" w:frame="1"/>
+        </w:rPr>
+        <w:t>  </w:t>
+      </w:r>
+    </w:p>
+    <w:p>
+      <w:pPr>
+        <w:widowControl/>
+        <w:numPr>
+          <w:ilvl w:val="0"/>
+          <w:numId w:val="56"/>
+        </w:numPr>
+        <w:pBdr>
+          <w:left w:val="single" w:sz="18" w:space="0" w:color="6CE26C"/>
+        </w:pBdr>
+        <w:shd w:val="clear" w:color="auto" w:fill="F8F8F8"/>
+        <w:spacing w:beforeAutospacing="1" w:afterAutospacing="1" w:line="210" w:lineRule="atLeast"/>
+        <w:jc w:val="left"/>
+        <w:rPr>
+          <w:rFonts w:ascii="Consolas" w:eastAsia="宋体" w:hAnsi="Consolas" w:cs="宋体"/>
+          <w:color w:val="5C5C5C"/>
+          <w:kern w:val="0"/>
+          <w:sz w:val="18"/>
+          <w:szCs w:val="18"/>
+        </w:rPr>
+      </w:pPr>
+      <w:r>
+        <w:rPr>
+          <w:rFonts w:ascii="Consolas" w:eastAsia="宋体" w:hAnsi="Consolas" w:cs="宋体"/>
+          <w:color w:val="000000"/>
+          <w:kern w:val="0"/>
+          <w:sz w:val="18"/>
+          <w:szCs w:val="18"/>
+          <w:bdr w:val="none" w:sz="0" w:space="0" w:color="auto" w:frame="1"/>
+        </w:rPr>
+        <w:t>   account_uid_type new_beneficiary; </w:t>
+      </w:r>
+      <w:r>
+        <w:rPr>
+          <w:rFonts w:ascii="Consolas" w:eastAsia="宋体" w:hAnsi="Consolas" w:cs="宋体"/>
+          <w:color w:val="008200"/>
+          <w:kern w:val="0"/>
+          <w:sz w:val="18"/>
+          <w:szCs w:val="18"/>
+          <w:bdr w:val="none" w:sz="0" w:space="0" w:color="auto" w:frame="1"/>
+        </w:rPr>
+        <w:t>//</w:t>
+      </w:r>
+      <w:r>
+        <w:rPr>
+          <w:rFonts w:ascii="Consolas" w:eastAsia="宋体" w:hAnsi="Consolas" w:cs="宋体"/>
+          <w:color w:val="008200"/>
+          <w:kern w:val="0"/>
+          <w:sz w:val="18"/>
+          <w:szCs w:val="18"/>
+          <w:bdr w:val="none" w:sz="0" w:space="0" w:color="auto" w:frame="1"/>
+        </w:rPr>
+        <w:t>新的受益人</w:t>
+      </w:r>
+      <w:r>
+        <w:rPr>
+          <w:rFonts w:ascii="Consolas" w:eastAsia="宋体" w:hAnsi="Consolas" w:cs="宋体"/>
+          <w:color w:val="000000"/>
+          <w:kern w:val="0"/>
+          <w:sz w:val="18"/>
+          <w:szCs w:val="18"/>
+          <w:bdr w:val="none" w:sz="0" w:space="0" w:color="auto" w:frame="1"/>
+        </w:rPr>
+        <w:t>  </w:t>
+      </w:r>
+    </w:p>
+    <w:p>
+      <w:pPr>
+        <w:widowControl/>
+        <w:numPr>
+          <w:ilvl w:val="0"/>
+          <w:numId w:val="56"/>
+        </w:numPr>
+        <w:pBdr>
+          <w:left w:val="single" w:sz="18" w:space="0" w:color="6CE26C"/>
+        </w:pBdr>
+        <w:shd w:val="clear" w:color="auto" w:fill="FFFFFF"/>
+        <w:spacing w:beforeAutospacing="1" w:afterAutospacing="1" w:line="210" w:lineRule="atLeast"/>
+        <w:jc w:val="left"/>
+        <w:rPr>
+          <w:rFonts w:ascii="Consolas" w:eastAsia="宋体" w:hAnsi="Consolas" w:cs="宋体"/>
+          <w:color w:val="5C5C5C"/>
+          <w:kern w:val="0"/>
+          <w:sz w:val="18"/>
+          <w:szCs w:val="18"/>
+        </w:rPr>
+      </w:pPr>
+      <w:r>
+        <w:rPr>
+          <w:rFonts w:ascii="Consolas" w:eastAsia="宋体" w:hAnsi="Consolas" w:cs="宋体"/>
+          <w:color w:val="000000"/>
+          <w:kern w:val="0"/>
+          <w:sz w:val="18"/>
+          <w:szCs w:val="18"/>
+          <w:bdr w:val="none" w:sz="0" w:space="0" w:color="auto" w:frame="1"/>
+        </w:rPr>
+        <w:t>     </w:t>
+      </w:r>
+    </w:p>
+    <w:p>
+      <w:pPr>
+        <w:widowControl/>
+        <w:numPr>
+          <w:ilvl w:val="0"/>
+          <w:numId w:val="56"/>
+        </w:numPr>
+        <w:pBdr>
+          <w:left w:val="single" w:sz="18" w:space="0" w:color="6CE26C"/>
+        </w:pBdr>
+        <w:shd w:val="clear" w:color="auto" w:fill="F8F8F8"/>
+        <w:spacing w:beforeAutospacing="1" w:afterAutospacing="1" w:line="210" w:lineRule="atLeast"/>
+        <w:jc w:val="left"/>
+        <w:rPr>
+          <w:rFonts w:ascii="Consolas" w:eastAsia="宋体" w:hAnsi="Consolas" w:cs="宋体"/>
+          <w:color w:val="5C5C5C"/>
+          <w:kern w:val="0"/>
+          <w:sz w:val="18"/>
+          <w:szCs w:val="18"/>
+        </w:rPr>
+      </w:pPr>
+      <w:r>
+        <w:rPr>
+          <w:rFonts w:ascii="Consolas" w:eastAsia="宋体" w:hAnsi="Consolas" w:cs="宋体"/>
+          <w:color w:val="000000"/>
+          <w:kern w:val="0"/>
+          <w:sz w:val="18"/>
+          <w:szCs w:val="18"/>
+          <w:bdr w:val="none" w:sz="0" w:space="0" w:color="auto" w:frame="1"/>
+        </w:rPr>
+        <w:t>   extensions_type  extensions;      </w:t>
+      </w:r>
+      <w:r>
+        <w:rPr>
+          <w:rFonts w:ascii="Consolas" w:eastAsia="宋体" w:hAnsi="Consolas" w:cs="宋体"/>
+          <w:color w:val="008200"/>
+          <w:kern w:val="0"/>
+          <w:sz w:val="18"/>
+          <w:szCs w:val="18"/>
+          <w:bdr w:val="none" w:sz="0" w:space="0" w:color="auto" w:frame="1"/>
+        </w:rPr>
+        <w:t>//</w:t>
+      </w:r>
+      <w:r>
+        <w:rPr>
+          <w:rFonts w:ascii="Consolas" w:eastAsia="宋体" w:hAnsi="Consolas" w:cs="宋体"/>
+          <w:color w:val="008200"/>
+          <w:kern w:val="0"/>
+          <w:sz w:val="18"/>
+          <w:szCs w:val="18"/>
+          <w:bdr w:val="none" w:sz="0" w:space="0" w:color="auto" w:frame="1"/>
+        </w:rPr>
+        <w:t>扩展参数</w:t>
+      </w:r>
+      <w:r>
+        <w:rPr>
+          <w:rFonts w:ascii="Consolas" w:eastAsia="宋体" w:hAnsi="Consolas" w:cs="宋体"/>
+          <w:color w:val="000000"/>
+          <w:kern w:val="0"/>
+          <w:sz w:val="18"/>
+          <w:szCs w:val="18"/>
+          <w:bdr w:val="none" w:sz="0" w:space="0" w:color="auto" w:frame="1"/>
+        </w:rPr>
+        <w:t>  </w:t>
+      </w:r>
+    </w:p>
+    <w:p>
+      <w:pPr>
+        <w:widowControl/>
+        <w:numPr>
+          <w:ilvl w:val="0"/>
+          <w:numId w:val="56"/>
+        </w:numPr>
+        <w:pBdr>
+          <w:left w:val="single" w:sz="18" w:space="0" w:color="6CE26C"/>
+        </w:pBdr>
+        <w:shd w:val="clear" w:color="auto" w:fill="FFFFFF"/>
+        <w:spacing w:beforeAutospacing="1" w:afterAutospacing="1" w:line="210" w:lineRule="atLeast"/>
+        <w:jc w:val="left"/>
+        <w:rPr>
+          <w:rFonts w:ascii="Consolas" w:eastAsia="宋体" w:hAnsi="Consolas" w:cs="宋体"/>
+          <w:color w:val="5C5C5C"/>
+          <w:kern w:val="0"/>
+          <w:sz w:val="18"/>
+          <w:szCs w:val="18"/>
+        </w:rPr>
+      </w:pPr>
+      <w:r>
+        <w:rPr>
+          <w:rFonts w:ascii="Consolas" w:eastAsia="宋体" w:hAnsi="Consolas" w:cs="宋体"/>
+          <w:color w:val="000000"/>
+          <w:kern w:val="0"/>
+          <w:sz w:val="18"/>
+          <w:szCs w:val="18"/>
+          <w:bdr w:val="none" w:sz="0" w:space="0" w:color="auto" w:frame="1"/>
+        </w:rPr>
+        <w:t>};  </w:t>
+      </w:r>
+    </w:p>
+    <w:p>
+      <w:pPr>
+        <w:rPr>
+          <w:rFonts w:hint="eastAsia"/>
+        </w:rPr>
+      </w:pPr>
+      <w:r>
+        <w:rPr>
+          <w:rFonts w:hint="eastAsia"/>
+        </w:rPr>
+        <w:t>新增</w:t>
+      </w:r>
+      <w:r>
+        <w:t>beneficiary_assign_operation</w:t>
+      </w:r>
+      <w:r>
+        <w:rPr>
+          <w:rFonts w:hint="eastAsia"/>
+        </w:rPr>
+        <w:t>用于指定账户的受益人，收益的类型为见证人工资或锁仓产生的积分。</w:t>
+      </w:r>
+    </w:p>
+    <w:p>
+      <w:pPr>
+        <w:pStyle w:val="2"/>
+      </w:pPr>
+      <w:r>
+        <w:rPr>
+          <w:rFonts w:hint="eastAsia"/>
+        </w:rPr>
+        <w:t>4.18</w:t>
+      </w:r>
+      <w:r>
+        <w:t xml:space="preserve"> </w:t>
+      </w:r>
+      <w:r>
+        <w:rPr>
+          <w:rFonts w:hint="eastAsia"/>
+        </w:rPr>
+        <w:t>新增</w:t>
+      </w:r>
+      <w:r>
+        <w:t>benefit_collect_operation</w:t>
+      </w:r>
+    </w:p>
+    <w:p>
+      <w:pPr>
+        <w:widowControl/>
+        <w:numPr>
+          <w:ilvl w:val="0"/>
+          <w:numId w:val="57"/>
+        </w:numPr>
+        <w:pBdr>
+          <w:left w:val="single" w:sz="18" w:space="0" w:color="6CE26C"/>
+        </w:pBdr>
+        <w:shd w:val="clear" w:color="auto" w:fill="FFFFFF"/>
+        <w:spacing w:beforeAutospacing="1" w:afterAutospacing="1" w:line="210" w:lineRule="atLeast"/>
+        <w:jc w:val="left"/>
+        <w:rPr>
+          <w:rFonts w:ascii="Consolas" w:eastAsia="宋体" w:hAnsi="Consolas" w:cs="宋体"/>
+          <w:color w:val="5C5C5C"/>
+          <w:kern w:val="0"/>
+          <w:sz w:val="18"/>
+          <w:szCs w:val="18"/>
+        </w:rPr>
+      </w:pPr>
+      <w:r>
+        <w:rPr>
+          <w:rFonts w:ascii="Consolas" w:eastAsia="宋体" w:hAnsi="Consolas" w:cs="宋体"/>
+          <w:b/>
+          <w:bCs/>
+          <w:color w:val="006699"/>
+          <w:kern w:val="0"/>
+          <w:sz w:val="18"/>
+          <w:szCs w:val="18"/>
+          <w:bdr w:val="none" w:sz="0" w:space="0" w:color="auto" w:frame="1"/>
+        </w:rPr>
+        <w:t>struct</w:t>
+      </w:r>
+      <w:r>
+        <w:rPr>
+          <w:rFonts w:ascii="Consolas" w:eastAsia="宋体" w:hAnsi="Consolas" w:cs="宋体"/>
+          <w:color w:val="000000"/>
+          <w:kern w:val="0"/>
+          <w:sz w:val="18"/>
+          <w:szCs w:val="18"/>
+          <w:bdr w:val="none" w:sz="0" w:space="0" w:color="auto" w:frame="1"/>
+        </w:rPr>
+        <w:t> benefit_collect_operation : </w:t>
+      </w:r>
+      <w:r>
+        <w:rPr>
+          <w:rFonts w:ascii="Consolas" w:eastAsia="宋体" w:hAnsi="Consolas" w:cs="宋体"/>
+          <w:b/>
+          <w:bCs/>
+          <w:color w:val="006699"/>
+          <w:kern w:val="0"/>
+          <w:sz w:val="18"/>
+          <w:szCs w:val="18"/>
+          <w:bdr w:val="none" w:sz="0" w:space="0" w:color="auto" w:frame="1"/>
+        </w:rPr>
+        <w:t>public</w:t>
+      </w:r>
+      <w:r>
+        <w:rPr>
+          <w:rFonts w:ascii="Consolas" w:eastAsia="宋体" w:hAnsi="Consolas" w:cs="宋体"/>
+          <w:color w:val="000000"/>
+          <w:kern w:val="0"/>
+          <w:sz w:val="18"/>
+          <w:szCs w:val="18"/>
+          <w:bdr w:val="none" w:sz="0" w:space="0" w:color="auto" w:frame="1"/>
+        </w:rPr>
+        <w:t> base_operation  </w:t>
+      </w:r>
+    </w:p>
+    <w:p>
+      <w:pPr>
+        <w:widowControl/>
+        <w:numPr>
+          <w:ilvl w:val="0"/>
+          <w:numId w:val="57"/>
+        </w:numPr>
+        <w:pBdr>
+          <w:left w:val="single" w:sz="18" w:space="0" w:color="6CE26C"/>
+        </w:pBdr>
+        <w:shd w:val="clear" w:color="auto" w:fill="F8F8F8"/>
+        <w:spacing w:beforeAutospacing="1" w:afterAutospacing="1" w:line="210" w:lineRule="atLeast"/>
+        <w:jc w:val="left"/>
+        <w:rPr>
+          <w:rFonts w:ascii="Consolas" w:eastAsia="宋体" w:hAnsi="Consolas" w:cs="宋体"/>
+          <w:color w:val="5C5C5C"/>
+          <w:kern w:val="0"/>
+          <w:sz w:val="18"/>
+          <w:szCs w:val="18"/>
+        </w:rPr>
+      </w:pPr>
+      <w:r>
+        <w:rPr>
+          <w:rFonts w:ascii="Consolas" w:eastAsia="宋体" w:hAnsi="Consolas" w:cs="宋体"/>
+          <w:color w:val="000000"/>
+          <w:kern w:val="0"/>
+          <w:sz w:val="18"/>
+          <w:szCs w:val="18"/>
+          <w:bdr w:val="none" w:sz="0" w:space="0" w:color="auto" w:frame="1"/>
+        </w:rPr>
+        <w:t>{  </w:t>
+      </w:r>
+    </w:p>
+    <w:p>
+      <w:pPr>
+        <w:widowControl/>
+        <w:numPr>
+          <w:ilvl w:val="0"/>
+          <w:numId w:val="57"/>
+        </w:numPr>
+        <w:pBdr>
+          <w:left w:val="single" w:sz="18" w:space="0" w:color="6CE26C"/>
+        </w:pBdr>
+        <w:shd w:val="clear" w:color="auto" w:fill="FFFFFF"/>
+        <w:spacing w:beforeAutospacing="1" w:afterAutospacing="1" w:line="210" w:lineRule="atLeast"/>
+        <w:jc w:val="left"/>
+        <w:rPr>
+          <w:rFonts w:ascii="Consolas" w:eastAsia="宋体" w:hAnsi="Consolas" w:cs="宋体"/>
+          <w:color w:val="5C5C5C"/>
+          <w:kern w:val="0"/>
+          <w:sz w:val="18"/>
+          <w:szCs w:val="18"/>
+        </w:rPr>
+      </w:pPr>
+      <w:r>
+        <w:rPr>
+          <w:rFonts w:ascii="Consolas" w:eastAsia="宋体" w:hAnsi="Consolas" w:cs="宋体"/>
+          <w:color w:val="000000"/>
+          <w:kern w:val="0"/>
+          <w:sz w:val="18"/>
+          <w:szCs w:val="18"/>
+          <w:bdr w:val="none" w:sz="0" w:space="0" w:color="auto" w:frame="1"/>
+        </w:rPr>
+        <w:t>   </w:t>
+      </w:r>
+      <w:r>
+        <w:rPr>
+          <w:rFonts w:ascii="Consolas" w:eastAsia="宋体" w:hAnsi="Consolas" w:cs="宋体"/>
+          <w:b/>
+          <w:bCs/>
+          <w:color w:val="006699"/>
+          <w:kern w:val="0"/>
+          <w:sz w:val="18"/>
+          <w:szCs w:val="18"/>
+          <w:bdr w:val="none" w:sz="0" w:space="0" w:color="auto" w:frame="1"/>
+        </w:rPr>
+        <w:t>enum</w:t>
+      </w:r>
+      <w:r>
+        <w:rPr>
+          <w:rFonts w:ascii="Consolas" w:eastAsia="宋体" w:hAnsi="Consolas" w:cs="宋体"/>
+          <w:color w:val="000000"/>
+          <w:kern w:val="0"/>
+          <w:sz w:val="18"/>
+          <w:szCs w:val="18"/>
+          <w:bdr w:val="none" w:sz="0" w:space="0" w:color="auto" w:frame="1"/>
+        </w:rPr>
+        <w:t> BENEFIT_TYPE{  </w:t>
+      </w:r>
+    </w:p>
+    <w:p>
+      <w:pPr>
+        <w:widowControl/>
+        <w:numPr>
+          <w:ilvl w:val="0"/>
+          <w:numId w:val="57"/>
+        </w:numPr>
+        <w:pBdr>
+          <w:left w:val="single" w:sz="18" w:space="0" w:color="6CE26C"/>
+        </w:pBdr>
+        <w:shd w:val="clear" w:color="auto" w:fill="F8F8F8"/>
+        <w:spacing w:beforeAutospacing="1" w:afterAutospacing="1" w:line="210" w:lineRule="atLeast"/>
+        <w:jc w:val="left"/>
+        <w:rPr>
+          <w:rFonts w:ascii="Consolas" w:eastAsia="宋体" w:hAnsi="Consolas" w:cs="宋体"/>
+          <w:color w:val="5C5C5C"/>
+          <w:kern w:val="0"/>
+          <w:sz w:val="18"/>
+          <w:szCs w:val="18"/>
+        </w:rPr>
+      </w:pPr>
+      <w:r>
+        <w:rPr>
+          <w:rFonts w:ascii="Consolas" w:eastAsia="宋体" w:hAnsi="Consolas" w:cs="宋体"/>
+          <w:color w:val="000000"/>
+          <w:kern w:val="0"/>
+          <w:sz w:val="18"/>
+          <w:szCs w:val="18"/>
+          <w:bdr w:val="none" w:sz="0" w:space="0" w:color="auto" w:frame="1"/>
+        </w:rPr>
+        <w:t>      BENEFIT_TYPE_CSAF = 0,    </w:t>
+      </w:r>
+      <w:r>
+        <w:rPr>
+          <w:rFonts w:ascii="Consolas" w:eastAsia="宋体" w:hAnsi="Consolas" w:cs="宋体"/>
+          <w:color w:val="008200"/>
+          <w:kern w:val="0"/>
+          <w:sz w:val="18"/>
+          <w:szCs w:val="18"/>
+          <w:bdr w:val="none" w:sz="0" w:space="0" w:color="auto" w:frame="1"/>
+        </w:rPr>
+        <w:t>//</w:t>
+      </w:r>
+      <w:r>
+        <w:rPr>
+          <w:rFonts w:ascii="Consolas" w:eastAsia="宋体" w:hAnsi="Consolas" w:cs="宋体"/>
+          <w:color w:val="008200"/>
+          <w:kern w:val="0"/>
+          <w:sz w:val="18"/>
+          <w:szCs w:val="18"/>
+          <w:bdr w:val="none" w:sz="0" w:space="0" w:color="auto" w:frame="1"/>
+        </w:rPr>
+        <w:t>锁仓积分</w:t>
+      </w:r>
+      <w:r>
+        <w:rPr>
+          <w:rFonts w:ascii="Consolas" w:eastAsia="宋体" w:hAnsi="Consolas" w:cs="宋体"/>
+          <w:color w:val="000000"/>
+          <w:kern w:val="0"/>
+          <w:sz w:val="18"/>
+          <w:szCs w:val="18"/>
+          <w:bdr w:val="none" w:sz="0" w:space="0" w:color="auto" w:frame="1"/>
+        </w:rPr>
+        <w:t>  </w:t>
+      </w:r>
+    </w:p>
+    <w:p>
+      <w:pPr>
+        <w:widowControl/>
+        <w:numPr>
+          <w:ilvl w:val="0"/>
+          <w:numId w:val="57"/>
+        </w:numPr>
+        <w:pBdr>
+          <w:left w:val="single" w:sz="18" w:space="0" w:color="6CE26C"/>
+        </w:pBdr>
+        <w:shd w:val="clear" w:color="auto" w:fill="FFFFFF"/>
+        <w:spacing w:beforeAutospacing="1" w:afterAutospacing="1" w:line="210" w:lineRule="atLeast"/>
+        <w:jc w:val="left"/>
+        <w:rPr>
+          <w:rFonts w:ascii="Consolas" w:eastAsia="宋体" w:hAnsi="Consolas" w:cs="宋体"/>
+          <w:color w:val="5C5C5C"/>
+          <w:kern w:val="0"/>
+          <w:sz w:val="18"/>
+          <w:szCs w:val="18"/>
+        </w:rPr>
+      </w:pPr>
+      <w:r>
+        <w:rPr>
+          <w:rFonts w:ascii="Consolas" w:eastAsia="宋体" w:hAnsi="Consolas" w:cs="宋体"/>
+          <w:color w:val="000000"/>
+          <w:kern w:val="0"/>
+          <w:sz w:val="18"/>
+          <w:szCs w:val="18"/>
+          <w:bdr w:val="none" w:sz="0" w:space="0" w:color="auto" w:frame="1"/>
+        </w:rPr>
+        <w:t>      BENEFIT_TYPE_WITNESS = 1  </w:t>
+      </w:r>
+      <w:r>
+        <w:rPr>
+          <w:rFonts w:ascii="Consolas" w:eastAsia="宋体" w:hAnsi="Consolas" w:cs="宋体"/>
+          <w:color w:val="008200"/>
+          <w:kern w:val="0"/>
+          <w:sz w:val="18"/>
+          <w:szCs w:val="18"/>
+          <w:bdr w:val="none" w:sz="0" w:space="0" w:color="auto" w:frame="1"/>
+        </w:rPr>
+        <w:t>//</w:t>
+      </w:r>
+      <w:r>
+        <w:rPr>
+          <w:rFonts w:ascii="Consolas" w:eastAsia="宋体" w:hAnsi="Consolas" w:cs="宋体"/>
+          <w:color w:val="008200"/>
+          <w:kern w:val="0"/>
+          <w:sz w:val="18"/>
+          <w:szCs w:val="18"/>
+          <w:bdr w:val="none" w:sz="0" w:space="0" w:color="auto" w:frame="1"/>
+        </w:rPr>
+        <w:t>见证人工资</w:t>
+      </w:r>
+      <w:r>
+        <w:rPr>
+          <w:rFonts w:ascii="Consolas" w:eastAsia="宋体" w:hAnsi="Consolas" w:cs="宋体"/>
+          <w:color w:val="000000"/>
+          <w:kern w:val="0"/>
+          <w:sz w:val="18"/>
+          <w:szCs w:val="18"/>
+          <w:bdr w:val="none" w:sz="0" w:space="0" w:color="auto" w:frame="1"/>
+        </w:rPr>
+        <w:t>  </w:t>
+      </w:r>
+    </w:p>
+    <w:p>
+      <w:pPr>
+        <w:widowControl/>
+        <w:numPr>
+          <w:ilvl w:val="0"/>
+          <w:numId w:val="57"/>
+        </w:numPr>
+        <w:pBdr>
+          <w:left w:val="single" w:sz="18" w:space="0" w:color="6CE26C"/>
+        </w:pBdr>
+        <w:shd w:val="clear" w:color="auto" w:fill="F8F8F8"/>
+        <w:spacing w:beforeAutospacing="1" w:afterAutospacing="1" w:line="210" w:lineRule="atLeast"/>
+        <w:jc w:val="left"/>
+        <w:rPr>
+          <w:rFonts w:ascii="Consolas" w:eastAsia="宋体" w:hAnsi="Consolas" w:cs="宋体"/>
+          <w:color w:val="5C5C5C"/>
+          <w:kern w:val="0"/>
+          <w:sz w:val="18"/>
+          <w:szCs w:val="18"/>
+        </w:rPr>
+      </w:pPr>
+      <w:r>
+        <w:rPr>
+          <w:rFonts w:ascii="Consolas" w:eastAsia="宋体" w:hAnsi="Consolas" w:cs="宋体"/>
+          <w:color w:val="000000"/>
+          <w:kern w:val="0"/>
+          <w:sz w:val="18"/>
+          <w:szCs w:val="18"/>
+          <w:bdr w:val="none" w:sz="0" w:space="0" w:color="auto" w:frame="1"/>
+        </w:rPr>
+        <w:t>   };  </w:t>
+      </w:r>
+    </w:p>
+    <w:p>
+      <w:pPr>
+        <w:widowControl/>
+        <w:numPr>
+          <w:ilvl w:val="0"/>
+          <w:numId w:val="57"/>
+        </w:numPr>
+        <w:pBdr>
+          <w:left w:val="single" w:sz="18" w:space="0" w:color="6CE26C"/>
+        </w:pBdr>
+        <w:shd w:val="clear" w:color="auto" w:fill="FFFFFF"/>
+        <w:spacing w:beforeAutospacing="1" w:afterAutospacing="1" w:line="210" w:lineRule="atLeast"/>
+        <w:jc w:val="left"/>
+        <w:rPr>
+          <w:rFonts w:ascii="Consolas" w:eastAsia="宋体" w:hAnsi="Consolas" w:cs="宋体"/>
+          <w:color w:val="5C5C5C"/>
+          <w:kern w:val="0"/>
+          <w:sz w:val="18"/>
+          <w:szCs w:val="18"/>
+        </w:rPr>
+      </w:pPr>
+      <w:r>
+        <w:rPr>
+          <w:rFonts w:ascii="Consolas" w:eastAsia="宋体" w:hAnsi="Consolas" w:cs="宋体"/>
+          <w:color w:val="000000"/>
+          <w:kern w:val="0"/>
+          <w:sz w:val="18"/>
+          <w:szCs w:val="18"/>
+          <w:bdr w:val="none" w:sz="0" w:space="0" w:color="auto" w:frame="1"/>
+        </w:rPr>
+        <w:t>  </w:t>
+      </w:r>
+    </w:p>
+    <w:p>
+      <w:pPr>
+        <w:widowControl/>
+        <w:numPr>
+          <w:ilvl w:val="0"/>
+          <w:numId w:val="57"/>
+        </w:numPr>
+        <w:pBdr>
+          <w:left w:val="single" w:sz="18" w:space="0" w:color="6CE26C"/>
+        </w:pBdr>
+        <w:shd w:val="clear" w:color="auto" w:fill="F8F8F8"/>
+        <w:spacing w:beforeAutospacing="1" w:afterAutospacing="1" w:line="210" w:lineRule="atLeast"/>
+        <w:jc w:val="left"/>
+        <w:rPr>
+          <w:rFonts w:ascii="Consolas" w:eastAsia="宋体" w:hAnsi="Consolas" w:cs="宋体"/>
+          <w:color w:val="5C5C5C"/>
+          <w:kern w:val="0"/>
+          <w:sz w:val="18"/>
+          <w:szCs w:val="18"/>
+        </w:rPr>
+      </w:pPr>
+      <w:r>
+        <w:rPr>
+          <w:rFonts w:ascii="Consolas" w:eastAsia="宋体" w:hAnsi="Consolas" w:cs="宋体"/>
+          <w:color w:val="000000"/>
+          <w:kern w:val="0"/>
+          <w:sz w:val="18"/>
+          <w:szCs w:val="18"/>
+          <w:bdr w:val="none" w:sz="0" w:space="0" w:color="auto" w:frame="1"/>
+        </w:rPr>
+        <w:t>   fee_type                   fee;          </w:t>
+      </w:r>
+      <w:r>
+        <w:rPr>
+          <w:rFonts w:ascii="Consolas" w:eastAsia="宋体" w:hAnsi="Consolas" w:cs="宋体"/>
+          <w:color w:val="008200"/>
+          <w:kern w:val="0"/>
+          <w:sz w:val="18"/>
+          <w:szCs w:val="18"/>
+          <w:bdr w:val="none" w:sz="0" w:space="0" w:color="auto" w:frame="1"/>
+        </w:rPr>
+        <w:t>//</w:t>
+      </w:r>
+      <w:r>
+        <w:rPr>
+          <w:rFonts w:ascii="Consolas" w:eastAsia="宋体" w:hAnsi="Consolas" w:cs="宋体"/>
+          <w:color w:val="008200"/>
+          <w:kern w:val="0"/>
+          <w:sz w:val="18"/>
+          <w:szCs w:val="18"/>
+          <w:bdr w:val="none" w:sz="0" w:space="0" w:color="auto" w:frame="1"/>
+        </w:rPr>
+        <w:t>手续费</w:t>
+      </w:r>
+      <w:r>
+        <w:rPr>
+          <w:rFonts w:ascii="Consolas" w:eastAsia="宋体" w:hAnsi="Consolas" w:cs="宋体"/>
+          <w:color w:val="000000"/>
+          <w:kern w:val="0"/>
+          <w:sz w:val="18"/>
+          <w:szCs w:val="18"/>
+          <w:bdr w:val="none" w:sz="0" w:space="0" w:color="auto" w:frame="1"/>
+        </w:rPr>
+        <w:t>  </w:t>
+      </w:r>
+    </w:p>
+    <w:p>
+      <w:pPr>
+        <w:widowControl/>
+        <w:numPr>
+          <w:ilvl w:val="0"/>
+          <w:numId w:val="57"/>
+        </w:numPr>
+        <w:pBdr>
+          <w:left w:val="single" w:sz="18" w:space="0" w:color="6CE26C"/>
+        </w:pBdr>
+        <w:shd w:val="clear" w:color="auto" w:fill="FFFFFF"/>
+        <w:spacing w:beforeAutospacing="1" w:afterAutospacing="1" w:line="210" w:lineRule="atLeast"/>
+        <w:jc w:val="left"/>
+        <w:rPr>
+          <w:rFonts w:ascii="Consolas" w:eastAsia="宋体" w:hAnsi="Consolas" w:cs="宋体"/>
+          <w:color w:val="5C5C5C"/>
+          <w:kern w:val="0"/>
+          <w:sz w:val="18"/>
+          <w:szCs w:val="18"/>
+        </w:rPr>
+      </w:pPr>
+      <w:r>
+        <w:rPr>
+          <w:rFonts w:ascii="Consolas" w:eastAsia="宋体" w:hAnsi="Consolas" w:cs="宋体"/>
+          <w:color w:val="000000"/>
+          <w:kern w:val="0"/>
+          <w:sz w:val="18"/>
+          <w:szCs w:val="18"/>
+          <w:bdr w:val="none" w:sz="0" w:space="0" w:color="auto" w:frame="1"/>
+        </w:rPr>
+        <w:t>   account_uid_type           issuer;       </w:t>
+      </w:r>
+      <w:r>
+        <w:rPr>
+          <w:rFonts w:ascii="Consolas" w:eastAsia="宋体" w:hAnsi="Consolas" w:cs="宋体"/>
+          <w:color w:val="008200"/>
+          <w:kern w:val="0"/>
+          <w:sz w:val="18"/>
+          <w:szCs w:val="18"/>
+          <w:bdr w:val="none" w:sz="0" w:space="0" w:color="auto" w:frame="1"/>
+        </w:rPr>
+        <w:t>//</w:t>
+      </w:r>
+      <w:r>
+        <w:rPr>
+          <w:rFonts w:ascii="Consolas" w:eastAsia="宋体" w:hAnsi="Consolas" w:cs="宋体"/>
+          <w:color w:val="008200"/>
+          <w:kern w:val="0"/>
+          <w:sz w:val="18"/>
+          <w:szCs w:val="18"/>
+          <w:bdr w:val="none" w:sz="0" w:space="0" w:color="auto" w:frame="1"/>
+        </w:rPr>
+        <w:t>受益人</w:t>
+      </w:r>
+      <w:r>
+        <w:rPr>
+          <w:rFonts w:ascii="Consolas" w:eastAsia="宋体" w:hAnsi="Consolas" w:cs="宋体"/>
+          <w:color w:val="000000"/>
+          <w:kern w:val="0"/>
+          <w:sz w:val="18"/>
+          <w:szCs w:val="18"/>
+          <w:bdr w:val="none" w:sz="0" w:space="0" w:color="auto" w:frame="1"/>
+        </w:rPr>
+        <w:t>  </w:t>
+      </w:r>
+    </w:p>
+    <w:p>
+      <w:pPr>
+        <w:widowControl/>
+        <w:numPr>
+          <w:ilvl w:val="0"/>
+          <w:numId w:val="57"/>
+        </w:numPr>
+        <w:pBdr>
+          <w:left w:val="single" w:sz="18" w:space="0" w:color="6CE26C"/>
+        </w:pBdr>
+        <w:shd w:val="clear" w:color="auto" w:fill="F8F8F8"/>
+        <w:spacing w:beforeAutospacing="1" w:afterAutospacing="1" w:line="210" w:lineRule="atLeast"/>
+        <w:jc w:val="left"/>
+        <w:rPr>
+          <w:rFonts w:ascii="Consolas" w:eastAsia="宋体" w:hAnsi="Consolas" w:cs="宋体"/>
+          <w:color w:val="5C5C5C"/>
+          <w:kern w:val="0"/>
+          <w:sz w:val="18"/>
+          <w:szCs w:val="18"/>
+        </w:rPr>
+      </w:pPr>
+      <w:r>
+        <w:rPr>
+          <w:rFonts w:ascii="Consolas" w:eastAsia="宋体" w:hAnsi="Consolas" w:cs="宋体"/>
+          <w:color w:val="000000"/>
+          <w:kern w:val="0"/>
+          <w:sz w:val="18"/>
+          <w:szCs w:val="18"/>
+          <w:bdr w:val="none" w:sz="0" w:space="0" w:color="auto" w:frame="1"/>
+        </w:rPr>
+        <w:t>   account_uid_type           from;         </w:t>
+      </w:r>
+      <w:r>
+        <w:rPr>
+          <w:rFonts w:ascii="Consolas" w:eastAsia="宋体" w:hAnsi="Consolas" w:cs="宋体"/>
+          <w:color w:val="008200"/>
+          <w:kern w:val="0"/>
+          <w:sz w:val="18"/>
+          <w:szCs w:val="18"/>
+          <w:bdr w:val="none" w:sz="0" w:space="0" w:color="auto" w:frame="1"/>
+        </w:rPr>
+        <w:t>//</w:t>
+      </w:r>
+      <w:r>
+        <w:rPr>
+          <w:rFonts w:ascii="Consolas" w:eastAsia="宋体" w:hAnsi="Consolas" w:cs="宋体"/>
+          <w:color w:val="008200"/>
+          <w:kern w:val="0"/>
+          <w:sz w:val="18"/>
+          <w:szCs w:val="18"/>
+          <w:bdr w:val="none" w:sz="0" w:space="0" w:color="auto" w:frame="1"/>
+        </w:rPr>
+        <w:t>转出的账户</w:t>
+      </w:r>
+      <w:r>
+        <w:rPr>
+          <w:rFonts w:ascii="Consolas" w:eastAsia="宋体" w:hAnsi="Consolas" w:cs="宋体"/>
+          <w:color w:val="000000"/>
+          <w:kern w:val="0"/>
+          <w:sz w:val="18"/>
+          <w:szCs w:val="18"/>
+          <w:bdr w:val="none" w:sz="0" w:space="0" w:color="auto" w:frame="1"/>
+        </w:rPr>
+        <w:t>  </w:t>
+      </w:r>
+    </w:p>
+    <w:p>
+      <w:pPr>
+        <w:widowControl/>
+        <w:numPr>
+          <w:ilvl w:val="0"/>
+          <w:numId w:val="57"/>
+        </w:numPr>
+        <w:pBdr>
+          <w:left w:val="single" w:sz="18" w:space="0" w:color="6CE26C"/>
+        </w:pBdr>
+        <w:shd w:val="clear" w:color="auto" w:fill="FFFFFF"/>
+        <w:spacing w:beforeAutospacing="1" w:afterAutospacing="1" w:line="210" w:lineRule="atLeast"/>
+        <w:jc w:val="left"/>
+        <w:rPr>
+          <w:rFonts w:ascii="Consolas" w:eastAsia="宋体" w:hAnsi="Consolas" w:cs="宋体"/>
+          <w:color w:val="5C5C5C"/>
+          <w:kern w:val="0"/>
+          <w:sz w:val="18"/>
+          <w:szCs w:val="18"/>
+        </w:rPr>
+      </w:pPr>
+      <w:r>
+        <w:rPr>
+          <w:rFonts w:ascii="Consolas" w:eastAsia="宋体" w:hAnsi="Consolas" w:cs="宋体"/>
+          <w:color w:val="000000"/>
+          <w:kern w:val="0"/>
+          <w:sz w:val="18"/>
+          <w:szCs w:val="18"/>
+          <w:bdr w:val="none" w:sz="0" w:space="0" w:color="auto" w:frame="1"/>
+        </w:rPr>
+        <w:t>   asset                      amount;       </w:t>
+      </w:r>
+      <w:r>
+        <w:rPr>
+          <w:rFonts w:ascii="Consolas" w:eastAsia="宋体" w:hAnsi="Consolas" w:cs="宋体"/>
+          <w:color w:val="008200"/>
+          <w:kern w:val="0"/>
+          <w:sz w:val="18"/>
+          <w:szCs w:val="18"/>
+          <w:bdr w:val="none" w:sz="0" w:space="0" w:color="auto" w:frame="1"/>
+        </w:rPr>
+        <w:t>//</w:t>
+      </w:r>
+      <w:r>
+        <w:rPr>
+          <w:rFonts w:ascii="Consolas" w:eastAsia="宋体" w:hAnsi="Consolas" w:cs="宋体"/>
+          <w:color w:val="008200"/>
+          <w:kern w:val="0"/>
+          <w:sz w:val="18"/>
+          <w:szCs w:val="18"/>
+          <w:bdr w:val="none" w:sz="0" w:space="0" w:color="auto" w:frame="1"/>
+        </w:rPr>
+        <w:t>资产数量</w:t>
+      </w:r>
+      <w:r>
+        <w:rPr>
+          <w:rFonts w:ascii="Consolas" w:eastAsia="宋体" w:hAnsi="Consolas" w:cs="宋体"/>
+          <w:color w:val="000000"/>
+          <w:kern w:val="0"/>
+          <w:sz w:val="18"/>
+          <w:szCs w:val="18"/>
+          <w:bdr w:val="none" w:sz="0" w:space="0" w:color="auto" w:frame="1"/>
+        </w:rPr>
+        <w:t>  </w:t>
+      </w:r>
+    </w:p>
+    <w:p>
+      <w:pPr>
+        <w:widowControl/>
+        <w:numPr>
+          <w:ilvl w:val="0"/>
+          <w:numId w:val="57"/>
+        </w:numPr>
+        <w:pBdr>
+          <w:left w:val="single" w:sz="18" w:space="0" w:color="6CE26C"/>
+        </w:pBdr>
+        <w:shd w:val="clear" w:color="auto" w:fill="F8F8F8"/>
+        <w:spacing w:beforeAutospacing="1" w:afterAutospacing="1" w:line="210" w:lineRule="atLeast"/>
+        <w:jc w:val="left"/>
+        <w:rPr>
+          <w:rFonts w:ascii="Consolas" w:eastAsia="宋体" w:hAnsi="Consolas" w:cs="宋体"/>
+          <w:color w:val="5C5C5C"/>
+          <w:kern w:val="0"/>
+          <w:sz w:val="18"/>
+          <w:szCs w:val="18"/>
+        </w:rPr>
+      </w:pPr>
+      <w:r>
+        <w:rPr>
+          <w:rFonts w:ascii="Consolas" w:eastAsia="宋体" w:hAnsi="Consolas" w:cs="宋体"/>
+          <w:color w:val="000000"/>
+          <w:kern w:val="0"/>
+          <w:sz w:val="18"/>
+          <w:szCs w:val="18"/>
+          <w:bdr w:val="none" w:sz="0" w:space="0" w:color="auto" w:frame="1"/>
+        </w:rPr>
+        <w:t>   uint8_t                    benefit_type; </w:t>
+      </w:r>
+      <w:r>
+        <w:rPr>
+          <w:rFonts w:ascii="Consolas" w:eastAsia="宋体" w:hAnsi="Consolas" w:cs="宋体"/>
+          <w:color w:val="008200"/>
+          <w:kern w:val="0"/>
+          <w:sz w:val="18"/>
+          <w:szCs w:val="18"/>
+          <w:bdr w:val="none" w:sz="0" w:space="0" w:color="auto" w:frame="1"/>
+        </w:rPr>
+        <w:t>//</w:t>
+      </w:r>
+      <w:r>
+        <w:rPr>
+          <w:rFonts w:ascii="Consolas" w:eastAsia="宋体" w:hAnsi="Consolas" w:cs="宋体"/>
+          <w:color w:val="008200"/>
+          <w:kern w:val="0"/>
+          <w:sz w:val="18"/>
+          <w:szCs w:val="18"/>
+          <w:bdr w:val="none" w:sz="0" w:space="0" w:color="auto" w:frame="1"/>
+        </w:rPr>
+        <w:t>类型</w:t>
+      </w:r>
+      <w:r>
+        <w:rPr>
+          <w:rFonts w:ascii="Consolas" w:eastAsia="宋体" w:hAnsi="Consolas" w:cs="宋体"/>
+          <w:color w:val="000000"/>
+          <w:kern w:val="0"/>
+          <w:sz w:val="18"/>
+          <w:szCs w:val="18"/>
+          <w:bdr w:val="none" w:sz="0" w:space="0" w:color="auto" w:frame="1"/>
+        </w:rPr>
+        <w:t>  </w:t>
+      </w:r>
+    </w:p>
+    <w:p>
+      <w:pPr>
+        <w:widowControl/>
+        <w:numPr>
+          <w:ilvl w:val="0"/>
+          <w:numId w:val="57"/>
+        </w:numPr>
+        <w:pBdr>
+          <w:left w:val="single" w:sz="18" w:space="0" w:color="6CE26C"/>
+        </w:pBdr>
+        <w:shd w:val="clear" w:color="auto" w:fill="FFFFFF"/>
+        <w:spacing w:beforeAutospacing="1" w:afterAutospacing="1" w:line="210" w:lineRule="atLeast"/>
+        <w:jc w:val="left"/>
+        <w:rPr>
+          <w:rFonts w:ascii="Consolas" w:eastAsia="宋体" w:hAnsi="Consolas" w:cs="宋体"/>
+          <w:color w:val="5C5C5C"/>
+          <w:kern w:val="0"/>
+          <w:sz w:val="18"/>
+          <w:szCs w:val="18"/>
+        </w:rPr>
+      </w:pPr>
+      <w:r>
+        <w:rPr>
+          <w:rFonts w:ascii="Consolas" w:eastAsia="宋体" w:hAnsi="Consolas" w:cs="宋体"/>
+          <w:color w:val="000000"/>
+          <w:kern w:val="0"/>
+          <w:sz w:val="18"/>
+          <w:szCs w:val="18"/>
+          <w:bdr w:val="none" w:sz="0" w:space="0" w:color="auto" w:frame="1"/>
+        </w:rPr>
+        <w:t>   optional&lt;account_uid_type&gt; to;           </w:t>
+      </w:r>
+      <w:r>
+        <w:rPr>
+          <w:rFonts w:ascii="Consolas" w:eastAsia="宋体" w:hAnsi="Consolas" w:cs="宋体"/>
+          <w:color w:val="008200"/>
+          <w:kern w:val="0"/>
+          <w:sz w:val="18"/>
+          <w:szCs w:val="18"/>
+          <w:bdr w:val="none" w:sz="0" w:space="0" w:color="auto" w:frame="1"/>
+        </w:rPr>
+        <w:t>//</w:t>
+      </w:r>
+      <w:r>
+        <w:rPr>
+          <w:rFonts w:ascii="Consolas" w:eastAsia="宋体" w:hAnsi="Consolas" w:cs="宋体"/>
+          <w:color w:val="008200"/>
+          <w:kern w:val="0"/>
+          <w:sz w:val="18"/>
+          <w:szCs w:val="18"/>
+          <w:bdr w:val="none" w:sz="0" w:space="0" w:color="auto" w:frame="1"/>
+        </w:rPr>
+        <w:t>转到的账户</w:t>
+      </w:r>
+      <w:r>
+        <w:rPr>
+          <w:rFonts w:ascii="Consolas" w:eastAsia="宋体" w:hAnsi="Consolas" w:cs="宋体"/>
+          <w:color w:val="000000"/>
+          <w:kern w:val="0"/>
+          <w:sz w:val="18"/>
+          <w:szCs w:val="18"/>
+          <w:bdr w:val="none" w:sz="0" w:space="0" w:color="auto" w:frame="1"/>
+        </w:rPr>
+        <w:t>  </w:t>
+      </w:r>
+    </w:p>
+    <w:p>
+      <w:pPr>
+        <w:widowControl/>
+        <w:numPr>
+          <w:ilvl w:val="0"/>
+          <w:numId w:val="57"/>
+        </w:numPr>
+        <w:pBdr>
+          <w:left w:val="single" w:sz="18" w:space="0" w:color="6CE26C"/>
+        </w:pBdr>
+        <w:shd w:val="clear" w:color="auto" w:fill="F8F8F8"/>
+        <w:spacing w:beforeAutospacing="1" w:afterAutospacing="1" w:line="210" w:lineRule="atLeast"/>
+        <w:jc w:val="left"/>
+        <w:rPr>
+          <w:rFonts w:ascii="Consolas" w:eastAsia="宋体" w:hAnsi="Consolas" w:cs="宋体"/>
+          <w:color w:val="5C5C5C"/>
+          <w:kern w:val="0"/>
+          <w:sz w:val="18"/>
+          <w:szCs w:val="18"/>
+        </w:rPr>
+      </w:pPr>
+      <w:r>
+        <w:rPr>
+          <w:rFonts w:ascii="Consolas" w:eastAsia="宋体" w:hAnsi="Consolas" w:cs="宋体"/>
+          <w:color w:val="000000"/>
+          <w:kern w:val="0"/>
+          <w:sz w:val="18"/>
+          <w:szCs w:val="18"/>
+          <w:bdr w:val="none" w:sz="0" w:space="0" w:color="auto" w:frame="1"/>
+        </w:rPr>
+        <w:t>   optional&lt;time_point_sec&gt;   time;         </w:t>
+      </w:r>
+      <w:r>
+        <w:rPr>
+          <w:rFonts w:ascii="Consolas" w:eastAsia="宋体" w:hAnsi="Consolas" w:cs="宋体"/>
+          <w:color w:val="008200"/>
+          <w:kern w:val="0"/>
+          <w:sz w:val="18"/>
+          <w:szCs w:val="18"/>
+          <w:bdr w:val="none" w:sz="0" w:space="0" w:color="auto" w:frame="1"/>
+        </w:rPr>
+        <w:t>//</w:t>
+      </w:r>
+      <w:r>
+        <w:rPr>
+          <w:rFonts w:ascii="Consolas" w:eastAsia="宋体" w:hAnsi="Consolas" w:cs="宋体"/>
+          <w:color w:val="008200"/>
+          <w:kern w:val="0"/>
+          <w:sz w:val="18"/>
+          <w:szCs w:val="18"/>
+          <w:bdr w:val="none" w:sz="0" w:space="0" w:color="auto" w:frame="1"/>
+        </w:rPr>
+        <w:t>时间</w:t>
+      </w:r>
+      <w:r>
+        <w:rPr>
+          <w:rFonts w:ascii="Consolas" w:eastAsia="宋体" w:hAnsi="Consolas" w:cs="宋体"/>
+          <w:color w:val="000000"/>
+          <w:kern w:val="0"/>
+          <w:sz w:val="18"/>
+          <w:szCs w:val="18"/>
+          <w:bdr w:val="none" w:sz="0" w:space="0" w:color="auto" w:frame="1"/>
+        </w:rPr>
+        <w:t>  </w:t>
+      </w:r>
+    </w:p>
+    <w:p>
+      <w:pPr>
+        <w:widowControl/>
+        <w:numPr>
+          <w:ilvl w:val="0"/>
+          <w:numId w:val="57"/>
+        </w:numPr>
+        <w:pBdr>
+          <w:left w:val="single" w:sz="18" w:space="0" w:color="6CE26C"/>
+        </w:pBdr>
+        <w:shd w:val="clear" w:color="auto" w:fill="FFFFFF"/>
+        <w:spacing w:beforeAutospacing="1" w:afterAutospacing="1" w:line="210" w:lineRule="atLeast"/>
+        <w:jc w:val="left"/>
+        <w:rPr>
+          <w:rFonts w:ascii="Consolas" w:eastAsia="宋体" w:hAnsi="Consolas" w:cs="宋体"/>
+          <w:color w:val="5C5C5C"/>
+          <w:kern w:val="0"/>
+          <w:sz w:val="18"/>
+          <w:szCs w:val="18"/>
+        </w:rPr>
+      </w:pPr>
+      <w:r>
+        <w:rPr>
+          <w:rFonts w:ascii="Consolas" w:eastAsia="宋体" w:hAnsi="Consolas" w:cs="宋体"/>
+          <w:color w:val="000000"/>
+          <w:kern w:val="0"/>
+          <w:sz w:val="18"/>
+          <w:szCs w:val="18"/>
+          <w:bdr w:val="none" w:sz="0" w:space="0" w:color="auto" w:frame="1"/>
+        </w:rPr>
+        <w:t>  </w:t>
+      </w:r>
+    </w:p>
+    <w:p>
+      <w:pPr>
+        <w:widowControl/>
+        <w:numPr>
+          <w:ilvl w:val="0"/>
+          <w:numId w:val="57"/>
+        </w:numPr>
+        <w:pBdr>
+          <w:left w:val="single" w:sz="18" w:space="0" w:color="6CE26C"/>
+        </w:pBdr>
+        <w:shd w:val="clear" w:color="auto" w:fill="F8F8F8"/>
+        <w:spacing w:beforeAutospacing="1" w:afterAutospacing="1" w:line="210" w:lineRule="atLeast"/>
+        <w:jc w:val="left"/>
+        <w:rPr>
+          <w:rFonts w:ascii="Consolas" w:eastAsia="宋体" w:hAnsi="Consolas" w:cs="宋体"/>
+          <w:color w:val="5C5C5C"/>
+          <w:kern w:val="0"/>
+          <w:sz w:val="18"/>
+          <w:szCs w:val="18"/>
+        </w:rPr>
+      </w:pPr>
+      <w:r>
+        <w:rPr>
+          <w:rFonts w:ascii="Consolas" w:eastAsia="宋体" w:hAnsi="Consolas" w:cs="宋体"/>
+          <w:color w:val="000000"/>
+          <w:kern w:val="0"/>
+          <w:sz w:val="18"/>
+          <w:szCs w:val="18"/>
+          <w:bdr w:val="none" w:sz="0" w:space="0" w:color="auto" w:frame="1"/>
+        </w:rPr>
+        <w:t>   extensions_type            extensions;   </w:t>
+      </w:r>
+      <w:r>
+        <w:rPr>
+          <w:rFonts w:ascii="Consolas" w:eastAsia="宋体" w:hAnsi="Consolas" w:cs="宋体"/>
+          <w:color w:val="008200"/>
+          <w:kern w:val="0"/>
+          <w:sz w:val="18"/>
+          <w:szCs w:val="18"/>
+          <w:bdr w:val="none" w:sz="0" w:space="0" w:color="auto" w:frame="1"/>
+        </w:rPr>
+        <w:t>//</w:t>
+      </w:r>
+      <w:r>
+        <w:rPr>
+          <w:rFonts w:ascii="Consolas" w:eastAsia="宋体" w:hAnsi="Consolas" w:cs="宋体"/>
+          <w:color w:val="008200"/>
+          <w:kern w:val="0"/>
+          <w:sz w:val="18"/>
+          <w:szCs w:val="18"/>
+          <w:bdr w:val="none" w:sz="0" w:space="0" w:color="auto" w:frame="1"/>
+        </w:rPr>
+        <w:t>扩展参数</w:t>
+      </w:r>
+      <w:r>
+        <w:rPr>
+          <w:rFonts w:ascii="Consolas" w:eastAsia="宋体" w:hAnsi="Consolas" w:cs="宋体"/>
+          <w:color w:val="000000"/>
+          <w:kern w:val="0"/>
+          <w:sz w:val="18"/>
+          <w:szCs w:val="18"/>
+          <w:bdr w:val="none" w:sz="0" w:space="0" w:color="auto" w:frame="1"/>
+        </w:rPr>
+        <w:t>  </w:t>
+      </w:r>
+    </w:p>
+    <w:p>
+      <w:pPr>
+        <w:widowControl/>
+        <w:numPr>
+          <w:ilvl w:val="0"/>
+          <w:numId w:val="57"/>
+        </w:numPr>
+        <w:pBdr>
+          <w:left w:val="single" w:sz="18" w:space="0" w:color="6CE26C"/>
+        </w:pBdr>
+        <w:shd w:val="clear" w:color="auto" w:fill="FFFFFF"/>
+        <w:spacing w:beforeAutospacing="1" w:afterAutospacing="1" w:line="210" w:lineRule="atLeast"/>
+        <w:jc w:val="left"/>
+        <w:rPr>
+          <w:rFonts w:ascii="Consolas" w:eastAsia="宋体" w:hAnsi="Consolas" w:cs="宋体"/>
+          <w:color w:val="5C5C5C"/>
+          <w:kern w:val="0"/>
+          <w:sz w:val="18"/>
+          <w:szCs w:val="18"/>
+        </w:rPr>
+      </w:pPr>
+      <w:r>
+        <w:rPr>
+          <w:rFonts w:ascii="Consolas" w:eastAsia="宋体" w:hAnsi="Consolas" w:cs="宋体"/>
+          <w:color w:val="000000"/>
+          <w:kern w:val="0"/>
+          <w:sz w:val="18"/>
+          <w:szCs w:val="18"/>
+          <w:bdr w:val="none" w:sz="0" w:space="0" w:color="auto" w:frame="1"/>
+        </w:rPr>
+        <w:t>}; </w:t>
+      </w:r>
+    </w:p>
+    <w:p>
+      <w:pPr>
+        <w:rPr>
+          <w:rFonts w:hint="eastAsia"/>
+        </w:rPr>
+      </w:pPr>
+      <w:r>
+        <w:rPr>
+          <w:rFonts w:hint="eastAsia"/>
+        </w:rPr>
+        <w:t>新增</w:t>
+      </w:r>
+      <w:r>
+        <w:t>benefit_collect_operation</w:t>
+      </w:r>
+      <w:r>
+        <w:rPr>
+          <w:rFonts w:hint="eastAsia"/>
+        </w:rPr>
+        <w:t>，用于账户的受益人领取收益，</w:t>
+      </w:r>
+      <w:r>
+        <w:rPr>
+          <w:rFonts w:hint="eastAsia"/>
+        </w:rPr>
+        <w:t>收益的类型为见证人工资或锁仓产生的积分。</w:t>
       </w:r>
     </w:p>
     <w:p>
@@ -33285,7 +34766,7 @@
         <w:widowControl/>
         <w:numPr>
           <w:ilvl w:val="0"/>
-          <w:numId w:val="58"/>
+          <w:numId w:val="54"/>
         </w:numPr>
         <w:pBdr>
           <w:left w:val="single" w:sz="18" w:space="0" w:color="6CE26C"/>
@@ -33375,7 +34856,7 @@
         <w:widowControl/>
         <w:numPr>
           <w:ilvl w:val="0"/>
-          <w:numId w:val="58"/>
+          <w:numId w:val="54"/>
         </w:numPr>
         <w:pBdr>
           <w:left w:val="single" w:sz="18" w:space="0" w:color="6CE26C"/>
@@ -33452,7 +34933,7 @@
         <w:widowControl/>
         <w:numPr>
           <w:ilvl w:val="0"/>
-          <w:numId w:val="58"/>
+          <w:numId w:val="54"/>
         </w:numPr>
         <w:pBdr>
           <w:left w:val="single" w:sz="18" w:space="0" w:color="6CE26C"/>
@@ -33525,11 +35006,6 @@
       </w:r>
     </w:p>
     <w:p>
-      <w:pPr>
-        <w:rPr>
-          <w:rFonts w:hint="eastAsia"/>
-        </w:rPr>
-      </w:pPr>
       <w:r>
         <w:rPr>
           <w:rFonts w:hint="eastAsia"/>
@@ -42869,7 +44345,7 @@
         <w:widowControl/>
         <w:numPr>
           <w:ilvl w:val="0"/>
-          <w:numId w:val="59"/>
+          <w:numId w:val="55"/>
         </w:numPr>
         <w:pBdr>
           <w:left w:val="single" w:sz="18" w:space="0" w:color="6CE26C"/>
@@ -42959,7 +44435,7 @@
         <w:widowControl/>
         <w:numPr>
           <w:ilvl w:val="0"/>
-          <w:numId w:val="59"/>
+          <w:numId w:val="55"/>
         </w:numPr>
         <w:pBdr>
           <w:left w:val="single" w:sz="18" w:space="0" w:color="6CE26C"/>
@@ -43025,7 +44501,7 @@
         <w:widowControl/>
         <w:numPr>
           <w:ilvl w:val="0"/>
-          <w:numId w:val="59"/>
+          <w:numId w:val="55"/>
         </w:numPr>
         <w:pBdr>
           <w:left w:val="single" w:sz="18" w:space="0" w:color="6CE26C"/>
@@ -43116,22 +44592,24 @@
     </w:p>
     <w:p>
       <w:pPr>
-        <w:rPr>
-          <w:rFonts w:hint="eastAsia"/>
-        </w:rPr>
-      </w:pPr>
-      <w:r>
-        <w:rPr>
-          <w:rFonts w:hint="eastAsia"/>
-        </w:rPr>
-        <w:t>示例：</w:t>
-      </w:r>
-      <w:r>
         <w:rPr>
           <w:rFonts w:ascii="Consolas" w:hAnsi="Consolas"/>
           <w:iCs/>
           <w:color w:val="2E74B5" w:themeColor="accent5" w:themeShade="BF"/>
         </w:rPr>
+      </w:pPr>
+      <w:r>
+        <w:rPr>
+          <w:rFonts w:hint="eastAsia"/>
+        </w:rPr>
+        <w:t>示例：</w:t>
+      </w:r>
+      <w:r>
+        <w:rPr>
+          <w:rFonts w:ascii="Consolas" w:hAnsi="Consolas"/>
+          <w:iCs/>
+          <w:color w:val="2E74B5" w:themeColor="accent5" w:themeShade="BF"/>
+        </w:rPr>
         <w:t>get_account_</w:t>
       </w:r>
       <w:r>
@@ -43182,21 +44660,16 @@
         </w:rPr>
         <w:t xml:space="preserve"> 100 1.12.0</w:t>
       </w:r>
-      <w:bookmarkStart w:id="1" w:name="_GoBack"/>
-      <w:bookmarkEnd w:id="1"/>
-    </w:p>
-    <w:p>
-      <w:pPr>
-        <w:pStyle w:val="1"/>
-      </w:pPr>
-      <w:r>
-        <w:t>8</w:t>
-      </w:r>
-      <w:r>
-        <w:rPr>
-          <w:rFonts w:hint="eastAsia"/>
-        </w:rPr>
-        <w:t>.</w:t>
+    </w:p>
+    <w:p>
+      <w:pPr>
+        <w:pStyle w:val="2"/>
+      </w:pPr>
+      <w:r>
+        <w:rPr>
+          <w:rFonts w:hint="eastAsia"/>
+        </w:rPr>
+        <w:t>7.22</w:t>
       </w:r>
       <w:r>
         <w:t xml:space="preserve"> </w:t>
@@ -43205,53 +44678,438 @@
         <w:rPr>
           <w:rFonts w:hint="eastAsia"/>
         </w:rPr>
-        <w:t>启动命令行参数修改</w:t>
-      </w:r>
-    </w:p>
-    <w:p>
-      <w:r>
-        <w:rPr>
-          <w:rFonts w:hint="eastAsia"/>
-        </w:rPr>
-        <w:t>将</w:t>
-      </w:r>
-      <w:r>
-        <w:rPr>
-          <w:rFonts w:hint="eastAsia"/>
-        </w:rPr>
-        <w:t>enable</w:t>
-      </w:r>
-      <w:r>
-        <w:t>_check_invariants</w:t>
-      </w:r>
-      <w:r>
-        <w:rPr>
-          <w:rFonts w:hint="eastAsia"/>
-        </w:rPr>
-        <w:t>改为</w:t>
-      </w:r>
-      <w:r>
+        <w:t>新增</w:t>
+      </w:r>
+      <w:r>
+        <w:t>assign_beneficiary</w:t>
+      </w:r>
+    </w:p>
+    <w:p>
+      <w:pPr>
+        <w:widowControl/>
+        <w:numPr>
+          <w:ilvl w:val="0"/>
+          <w:numId w:val="58"/>
+        </w:numPr>
+        <w:pBdr>
+          <w:left w:val="single" w:sz="18" w:space="0" w:color="6CE26C"/>
+        </w:pBdr>
+        <w:shd w:val="clear" w:color="auto" w:fill="FFFFFF"/>
+        <w:spacing w:beforeAutospacing="1" w:afterAutospacing="1" w:line="210" w:lineRule="atLeast"/>
+        <w:jc w:val="left"/>
+        <w:rPr>
+          <w:rFonts w:ascii="Consolas" w:eastAsia="宋体" w:hAnsi="Consolas" w:cs="宋体"/>
+          <w:color w:val="5C5C5C"/>
+          <w:kern w:val="0"/>
+          <w:sz w:val="18"/>
+          <w:szCs w:val="18"/>
+        </w:rPr>
+      </w:pPr>
+      <w:r>
+        <w:rPr>
+          <w:rFonts w:ascii="Consolas" w:eastAsia="宋体" w:hAnsi="Consolas" w:cs="宋体"/>
+          <w:color w:val="000000"/>
+          <w:kern w:val="0"/>
+          <w:sz w:val="18"/>
+          <w:szCs w:val="18"/>
+          <w:bdr w:val="none" w:sz="0" w:space="0" w:color="auto" w:frame="1"/>
+        </w:rPr>
+        <w:t>signed_transaction assign_beneficiary(string   account,            </w:t>
+      </w:r>
+      <w:r>
+        <w:rPr>
+          <w:rFonts w:ascii="Consolas" w:eastAsia="宋体" w:hAnsi="Consolas" w:cs="宋体"/>
+          <w:color w:val="008200"/>
+          <w:kern w:val="0"/>
+          <w:sz w:val="18"/>
+          <w:szCs w:val="18"/>
+          <w:bdr w:val="none" w:sz="0" w:space="0" w:color="auto" w:frame="1"/>
+        </w:rPr>
+        <w:t>//</w:t>
+      </w:r>
+      <w:r>
+        <w:rPr>
+          <w:rFonts w:ascii="Consolas" w:eastAsia="宋体" w:hAnsi="Consolas" w:cs="宋体"/>
+          <w:color w:val="008200"/>
+          <w:kern w:val="0"/>
+          <w:sz w:val="18"/>
+          <w:szCs w:val="18"/>
+          <w:bdr w:val="none" w:sz="0" w:space="0" w:color="auto" w:frame="1"/>
+        </w:rPr>
+        <w:t>账户名</w:t>
+      </w:r>
+      <w:r>
+        <w:rPr>
+          <w:rFonts w:ascii="Consolas" w:eastAsia="宋体" w:hAnsi="Consolas" w:cs="宋体"/>
+          <w:color w:val="000000"/>
+          <w:kern w:val="0"/>
+          <w:sz w:val="18"/>
+          <w:szCs w:val="18"/>
+          <w:bdr w:val="none" w:sz="0" w:space="0" w:color="auto" w:frame="1"/>
+        </w:rPr>
+        <w:t>  </w:t>
+      </w:r>
+    </w:p>
+    <w:p>
+      <w:pPr>
+        <w:widowControl/>
+        <w:numPr>
+          <w:ilvl w:val="0"/>
+          <w:numId w:val="58"/>
+        </w:numPr>
+        <w:pBdr>
+          <w:left w:val="single" w:sz="18" w:space="0" w:color="6CE26C"/>
+        </w:pBdr>
+        <w:shd w:val="clear" w:color="auto" w:fill="F8F8F8"/>
+        <w:spacing w:beforeAutospacing="1" w:afterAutospacing="1" w:line="210" w:lineRule="atLeast"/>
+        <w:jc w:val="left"/>
+        <w:rPr>
+          <w:rFonts w:ascii="Consolas" w:eastAsia="宋体" w:hAnsi="Consolas" w:cs="宋体"/>
+          <w:color w:val="5C5C5C"/>
+          <w:kern w:val="0"/>
+          <w:sz w:val="18"/>
+          <w:szCs w:val="18"/>
+        </w:rPr>
+      </w:pPr>
+      <w:r>
+        <w:rPr>
+          <w:rFonts w:ascii="Consolas" w:eastAsia="宋体" w:hAnsi="Consolas" w:cs="宋体"/>
+          <w:color w:val="000000"/>
+          <w:kern w:val="0"/>
+          <w:sz w:val="18"/>
+          <w:szCs w:val="18"/>
+          <w:bdr w:val="none" w:sz="0" w:space="0" w:color="auto" w:frame="1"/>
+        </w:rPr>
+        <w:t>                                      string   new_beneficiary,    </w:t>
+      </w:r>
+      <w:r>
+        <w:rPr>
+          <w:rFonts w:ascii="Consolas" w:eastAsia="宋体" w:hAnsi="Consolas" w:cs="宋体"/>
+          <w:color w:val="008200"/>
+          <w:kern w:val="0"/>
+          <w:sz w:val="18"/>
+          <w:szCs w:val="18"/>
+          <w:bdr w:val="none" w:sz="0" w:space="0" w:color="auto" w:frame="1"/>
+        </w:rPr>
+        <w:t>//</w:t>
+      </w:r>
+      <w:r>
+        <w:rPr>
+          <w:rFonts w:ascii="Consolas" w:eastAsia="宋体" w:hAnsi="Consolas" w:cs="宋体"/>
+          <w:color w:val="008200"/>
+          <w:kern w:val="0"/>
+          <w:sz w:val="18"/>
+          <w:szCs w:val="18"/>
+          <w:bdr w:val="none" w:sz="0" w:space="0" w:color="auto" w:frame="1"/>
+        </w:rPr>
+        <w:t>新的受益人</w:t>
+      </w:r>
+      <w:r>
+        <w:rPr>
+          <w:rFonts w:ascii="Consolas" w:eastAsia="宋体" w:hAnsi="Consolas" w:cs="宋体"/>
+          <w:color w:val="000000"/>
+          <w:kern w:val="0"/>
+          <w:sz w:val="18"/>
+          <w:szCs w:val="18"/>
+          <w:bdr w:val="none" w:sz="0" w:space="0" w:color="auto" w:frame="1"/>
+        </w:rPr>
+        <w:t>  </w:t>
+      </w:r>
+    </w:p>
+    <w:p>
+      <w:pPr>
+        <w:widowControl/>
+        <w:numPr>
+          <w:ilvl w:val="0"/>
+          <w:numId w:val="58"/>
+        </w:numPr>
+        <w:pBdr>
+          <w:left w:val="single" w:sz="18" w:space="0" w:color="6CE26C"/>
+        </w:pBdr>
+        <w:shd w:val="clear" w:color="auto" w:fill="FFFFFF"/>
+        <w:spacing w:beforeAutospacing="1" w:afterAutospacing="1" w:line="210" w:lineRule="atLeast"/>
+        <w:jc w:val="left"/>
+        <w:rPr>
+          <w:rFonts w:ascii="Consolas" w:eastAsia="宋体" w:hAnsi="Consolas" w:cs="宋体"/>
+          <w:color w:val="5C5C5C"/>
+          <w:kern w:val="0"/>
+          <w:sz w:val="18"/>
+          <w:szCs w:val="18"/>
+        </w:rPr>
+      </w:pPr>
+      <w:r>
+        <w:rPr>
+          <w:rFonts w:ascii="Consolas" w:eastAsia="宋体" w:hAnsi="Consolas" w:cs="宋体"/>
+          <w:color w:val="000000"/>
+          <w:kern w:val="0"/>
+          <w:sz w:val="18"/>
+          <w:szCs w:val="18"/>
+          <w:bdr w:val="none" w:sz="0" w:space="0" w:color="auto" w:frame="1"/>
+        </w:rPr>
+        <w:t>                                      </w:t>
+      </w:r>
+      <w:r>
+        <w:rPr>
+          <w:rFonts w:ascii="Consolas" w:eastAsia="宋体" w:hAnsi="Consolas" w:cs="宋体"/>
+          <w:b/>
+          <w:bCs/>
+          <w:color w:val="2E8B57"/>
+          <w:kern w:val="0"/>
+          <w:sz w:val="18"/>
+          <w:szCs w:val="18"/>
+          <w:bdr w:val="none" w:sz="0" w:space="0" w:color="auto" w:frame="1"/>
+        </w:rPr>
+        <w:t>bool</w:t>
+      </w:r>
+      <w:r>
+        <w:rPr>
+          <w:rFonts w:ascii="Consolas" w:eastAsia="宋体" w:hAnsi="Consolas" w:cs="宋体"/>
+          <w:color w:val="000000"/>
+          <w:kern w:val="0"/>
+          <w:sz w:val="18"/>
+          <w:szCs w:val="18"/>
+          <w:bdr w:val="none" w:sz="0" w:space="0" w:color="auto" w:frame="1"/>
+        </w:rPr>
+        <w:t>     csaf_fee = </w:t>
+      </w:r>
+      <w:r>
+        <w:rPr>
+          <w:rFonts w:ascii="Consolas" w:eastAsia="宋体" w:hAnsi="Consolas" w:cs="宋体"/>
+          <w:b/>
+          <w:bCs/>
+          <w:color w:val="006699"/>
+          <w:kern w:val="0"/>
+          <w:sz w:val="18"/>
+          <w:szCs w:val="18"/>
+          <w:bdr w:val="none" w:sz="0" w:space="0" w:color="auto" w:frame="1"/>
+        </w:rPr>
+        <w:t>true</w:t>
+      </w:r>
+      <w:r>
+        <w:rPr>
+          <w:rFonts w:ascii="Consolas" w:eastAsia="宋体" w:hAnsi="Consolas" w:cs="宋体"/>
+          <w:color w:val="000000"/>
+          <w:kern w:val="0"/>
+          <w:sz w:val="18"/>
+          <w:szCs w:val="18"/>
+          <w:bdr w:val="none" w:sz="0" w:space="0" w:color="auto" w:frame="1"/>
+        </w:rPr>
+        <w:t>,    </w:t>
+      </w:r>
+      <w:r>
+        <w:rPr>
+          <w:rFonts w:ascii="Consolas" w:eastAsia="宋体" w:hAnsi="Consolas" w:cs="宋体"/>
+          <w:color w:val="008200"/>
+          <w:kern w:val="0"/>
+          <w:sz w:val="18"/>
+          <w:szCs w:val="18"/>
+          <w:bdr w:val="none" w:sz="0" w:space="0" w:color="auto" w:frame="1"/>
+        </w:rPr>
+        <w:t>//</w:t>
+      </w:r>
+      <w:r>
+        <w:rPr>
+          <w:rFonts w:ascii="Consolas" w:eastAsia="宋体" w:hAnsi="Consolas" w:cs="宋体"/>
+          <w:color w:val="008200"/>
+          <w:kern w:val="0"/>
+          <w:sz w:val="18"/>
+          <w:szCs w:val="18"/>
+          <w:bdr w:val="none" w:sz="0" w:space="0" w:color="auto" w:frame="1"/>
+        </w:rPr>
+        <w:t>是否使用积分付手续费</w:t>
+      </w:r>
+      <w:r>
+        <w:rPr>
+          <w:rFonts w:ascii="Consolas" w:eastAsia="宋体" w:hAnsi="Consolas" w:cs="宋体"/>
+          <w:color w:val="000000"/>
+          <w:kern w:val="0"/>
+          <w:sz w:val="18"/>
+          <w:szCs w:val="18"/>
+          <w:bdr w:val="none" w:sz="0" w:space="0" w:color="auto" w:frame="1"/>
+        </w:rPr>
+        <w:t>  </w:t>
+      </w:r>
+    </w:p>
+    <w:p>
+      <w:pPr>
+        <w:widowControl/>
+        <w:numPr>
+          <w:ilvl w:val="0"/>
+          <w:numId w:val="58"/>
+        </w:numPr>
+        <w:pBdr>
+          <w:left w:val="single" w:sz="18" w:space="0" w:color="6CE26C"/>
+        </w:pBdr>
+        <w:shd w:val="clear" w:color="auto" w:fill="F8F8F8"/>
+        <w:spacing w:beforeAutospacing="1" w:afterAutospacing="1" w:line="210" w:lineRule="atLeast"/>
+        <w:jc w:val="left"/>
+        <w:rPr>
+          <w:rFonts w:ascii="Consolas" w:eastAsia="宋体" w:hAnsi="Consolas" w:cs="宋体"/>
+          <w:color w:val="5C5C5C"/>
+          <w:kern w:val="0"/>
+          <w:sz w:val="18"/>
+          <w:szCs w:val="18"/>
+        </w:rPr>
+      </w:pPr>
+      <w:r>
+        <w:rPr>
+          <w:rFonts w:ascii="Consolas" w:eastAsia="宋体" w:hAnsi="Consolas" w:cs="宋体"/>
+          <w:color w:val="000000"/>
+          <w:kern w:val="0"/>
+          <w:sz w:val="18"/>
+          <w:szCs w:val="18"/>
+          <w:bdr w:val="none" w:sz="0" w:space="0" w:color="auto" w:frame="1"/>
+        </w:rPr>
+        <w:t>                                      </w:t>
+      </w:r>
+      <w:r>
+        <w:rPr>
+          <w:rFonts w:ascii="Consolas" w:eastAsia="宋体" w:hAnsi="Consolas" w:cs="宋体"/>
+          <w:b/>
+          <w:bCs/>
+          <w:color w:val="2E8B57"/>
+          <w:kern w:val="0"/>
+          <w:sz w:val="18"/>
+          <w:szCs w:val="18"/>
+          <w:bdr w:val="none" w:sz="0" w:space="0" w:color="auto" w:frame="1"/>
+        </w:rPr>
+        <w:t>bool</w:t>
+      </w:r>
+      <w:r>
+        <w:rPr>
+          <w:rFonts w:ascii="Consolas" w:eastAsia="宋体" w:hAnsi="Consolas" w:cs="宋体"/>
+          <w:color w:val="000000"/>
+          <w:kern w:val="0"/>
+          <w:sz w:val="18"/>
+          <w:szCs w:val="18"/>
+          <w:bdr w:val="none" w:sz="0" w:space="0" w:color="auto" w:frame="1"/>
+        </w:rPr>
+        <w:t>     broadcast = </w:t>
+      </w:r>
+      <w:r>
+        <w:rPr>
+          <w:rFonts w:ascii="Consolas" w:eastAsia="宋体" w:hAnsi="Consolas" w:cs="宋体"/>
+          <w:b/>
+          <w:bCs/>
+          <w:color w:val="006699"/>
+          <w:kern w:val="0"/>
+          <w:sz w:val="18"/>
+          <w:szCs w:val="18"/>
+          <w:bdr w:val="none" w:sz="0" w:space="0" w:color="auto" w:frame="1"/>
+        </w:rPr>
+        <w:t>false</w:t>
+      </w:r>
+      <w:r>
+        <w:rPr>
+          <w:rFonts w:ascii="Consolas" w:eastAsia="宋体" w:hAnsi="Consolas" w:cs="宋体"/>
+          <w:color w:val="000000"/>
+          <w:kern w:val="0"/>
+          <w:sz w:val="18"/>
+          <w:szCs w:val="18"/>
+          <w:bdr w:val="none" w:sz="0" w:space="0" w:color="auto" w:frame="1"/>
+        </w:rPr>
+        <w:t>); </w:t>
+      </w:r>
+      <w:r>
+        <w:rPr>
+          <w:rFonts w:ascii="Consolas" w:eastAsia="宋体" w:hAnsi="Consolas" w:cs="宋体"/>
+          <w:color w:val="008200"/>
+          <w:kern w:val="0"/>
+          <w:sz w:val="18"/>
+          <w:szCs w:val="18"/>
+          <w:bdr w:val="none" w:sz="0" w:space="0" w:color="auto" w:frame="1"/>
+        </w:rPr>
+        <w:t>//</w:t>
+      </w:r>
+      <w:r>
+        <w:rPr>
+          <w:rFonts w:ascii="Consolas" w:eastAsia="宋体" w:hAnsi="Consolas" w:cs="宋体"/>
+          <w:color w:val="008200"/>
+          <w:kern w:val="0"/>
+          <w:sz w:val="18"/>
+          <w:szCs w:val="18"/>
+          <w:bdr w:val="none" w:sz="0" w:space="0" w:color="auto" w:frame="1"/>
+        </w:rPr>
+        <w:t>是否广播</w:t>
+      </w:r>
+      <w:r>
+        <w:rPr>
+          <w:rFonts w:ascii="Consolas" w:eastAsia="宋体" w:hAnsi="Consolas" w:cs="宋体"/>
+          <w:color w:val="000000"/>
+          <w:kern w:val="0"/>
+          <w:sz w:val="18"/>
+          <w:szCs w:val="18"/>
+          <w:bdr w:val="none" w:sz="0" w:space="0" w:color="auto" w:frame="1"/>
+        </w:rPr>
+        <w:t> </w:t>
+      </w:r>
+    </w:p>
+    <w:p>
+      <w:r>
+        <w:rPr>
+          <w:rFonts w:hint="eastAsia"/>
+        </w:rPr>
+        <w:t>更新说明：</w:t>
+      </w:r>
+      <w:r>
+        <w:rPr>
+          <w:rFonts w:hint="eastAsia"/>
+        </w:rPr>
+        <w:t>新增</w:t>
+      </w:r>
+      <w:r>
+        <w:rPr>
+          <w:rFonts w:ascii="Consolas" w:hAnsi="Consolas"/>
+          <w:color w:val="000000"/>
+          <w:sz w:val="18"/>
+          <w:szCs w:val="18"/>
+          <w:shd w:val="clear" w:color="auto" w:fill="FFFFFF"/>
+        </w:rPr>
+        <w:t>assign_beneficiary</w:t>
+      </w:r>
+      <w:r>
+        <w:rPr>
+          <w:rFonts w:ascii="Consolas" w:hAnsi="Consolas" w:hint="eastAsia"/>
+          <w:color w:val="000000"/>
+          <w:sz w:val="18"/>
+          <w:szCs w:val="18"/>
+          <w:shd w:val="clear" w:color="auto" w:fill="FFFFFF"/>
+        </w:rPr>
+        <w:t>，用于账户指定受益人</w:t>
+      </w:r>
+      <w:r>
+        <w:rPr>
+          <w:rFonts w:ascii="Consolas" w:hAnsi="Consolas" w:hint="eastAsia"/>
+          <w:color w:val="000000"/>
+          <w:sz w:val="18"/>
+          <w:szCs w:val="18"/>
+          <w:shd w:val="clear" w:color="auto" w:fill="FFFFFF"/>
+        </w:rPr>
+        <w:t>。</w:t>
+      </w:r>
+    </w:p>
+    <w:p>
+      <w:r>
+        <w:rPr>
+          <w:rFonts w:hint="eastAsia"/>
+        </w:rPr>
+        <w:t>示例：</w:t>
+      </w:r>
+      <w:r>
+        <w:rPr>
+          <w:rFonts w:ascii="Consolas" w:hAnsi="Consolas"/>
+          <w:iCs/>
+          <w:color w:val="2E74B5" w:themeColor="accent5" w:themeShade="BF"/>
+        </w:rPr>
+        <w:t>assign_beneficiary</w:t>
+      </w:r>
+      <w:r>
+        <w:rPr>
+          <w:rFonts w:ascii="Consolas" w:hAnsi="Consolas"/>
+          <w:iCs/>
+          <w:color w:val="2E74B5" w:themeColor="accent5" w:themeShade="BF"/>
+        </w:rPr>
         <w:t xml:space="preserve"> </w:t>
-      </w:r>
-      <w:r>
-        <w:t>check_invariants_interval</w:t>
-      </w:r>
-      <w:r>
-        <w:rPr>
-          <w:rFonts w:hint="eastAsia"/>
-        </w:rPr>
-        <w:t>的类型为了uint3</w:t>
-      </w:r>
-      <w:r>
-        <w:t>2_t</w:t>
-      </w:r>
-    </w:p>
-    <w:p>
-      <w:r>
-        <w:rPr>
-          <w:rFonts w:hint="eastAsia"/>
-        </w:rPr>
-        <w:t>示例：</w:t>
       </w:r>
       <w:r>
         <w:rPr>
@@ -43259,7 +45117,7 @@
           <w:iCs/>
           <w:color w:val="2E74B5" w:themeColor="accent5" w:themeShade="BF"/>
         </w:rPr>
-        <w:t>--</w:t>
+        <w:t>test1</w:t>
       </w:r>
       <w:r>
         <w:rPr>
@@ -43267,7 +45125,756 @@
           <w:iCs/>
           <w:color w:val="2E74B5" w:themeColor="accent5" w:themeShade="BF"/>
         </w:rPr>
-        <w:t>check_invariants_interval</w:t>
+        <w:t xml:space="preserve"> test2 true true</w:t>
+      </w:r>
+    </w:p>
+    <w:p>
+      <w:pPr>
+        <w:pStyle w:val="2"/>
+      </w:pPr>
+      <w:r>
+        <w:rPr>
+          <w:rFonts w:hint="eastAsia"/>
+        </w:rPr>
+        <w:t>7.23</w:t>
+      </w:r>
+      <w:r>
+        <w:t xml:space="preserve"> </w:t>
+      </w:r>
+      <w:r>
+        <w:rPr>
+          <w:rFonts w:hint="eastAsia"/>
+        </w:rPr>
+        <w:t>新增</w:t>
+      </w:r>
+      <w:r>
+        <w:t>collect_benefit</w:t>
+      </w:r>
+    </w:p>
+    <w:p>
+      <w:pPr>
+        <w:widowControl/>
+        <w:numPr>
+          <w:ilvl w:val="0"/>
+          <w:numId w:val="59"/>
+        </w:numPr>
+        <w:pBdr>
+          <w:left w:val="single" w:sz="18" w:space="0" w:color="6CE26C"/>
+        </w:pBdr>
+        <w:shd w:val="clear" w:color="auto" w:fill="F8F8F8"/>
+        <w:spacing w:beforeAutospacing="1" w:afterAutospacing="1" w:line="210" w:lineRule="atLeast"/>
+        <w:jc w:val="left"/>
+        <w:rPr>
+          <w:rFonts w:ascii="Consolas" w:eastAsia="宋体" w:hAnsi="Consolas" w:cs="宋体"/>
+          <w:color w:val="5C5C5C"/>
+          <w:kern w:val="0"/>
+          <w:sz w:val="18"/>
+          <w:szCs w:val="18"/>
+        </w:rPr>
+      </w:pPr>
+      <w:r>
+        <w:rPr>
+          <w:rFonts w:ascii="Consolas" w:eastAsia="宋体" w:hAnsi="Consolas" w:cs="宋体"/>
+          <w:color w:val="000000"/>
+          <w:kern w:val="0"/>
+          <w:sz w:val="18"/>
+          <w:szCs w:val="18"/>
+          <w:bdr w:val="none" w:sz="0" w:space="0" w:color="auto" w:frame="1"/>
+        </w:rPr>
+        <w:t>signed_transaction collect_benefit(string              issuer,             </w:t>
+      </w:r>
+      <w:r>
+        <w:rPr>
+          <w:rFonts w:ascii="Consolas" w:eastAsia="宋体" w:hAnsi="Consolas" w:cs="宋体"/>
+          <w:color w:val="008200"/>
+          <w:kern w:val="0"/>
+          <w:sz w:val="18"/>
+          <w:szCs w:val="18"/>
+          <w:bdr w:val="none" w:sz="0" w:space="0" w:color="auto" w:frame="1"/>
+        </w:rPr>
+        <w:t>//</w:t>
+      </w:r>
+      <w:r>
+        <w:rPr>
+          <w:rFonts w:ascii="Consolas" w:eastAsia="宋体" w:hAnsi="Consolas" w:cs="宋体"/>
+          <w:color w:val="008200"/>
+          <w:kern w:val="0"/>
+          <w:sz w:val="18"/>
+          <w:szCs w:val="18"/>
+          <w:bdr w:val="none" w:sz="0" w:space="0" w:color="auto" w:frame="1"/>
+        </w:rPr>
+        <w:t>受益人</w:t>
+      </w:r>
+      <w:r>
+        <w:rPr>
+          <w:rFonts w:ascii="Consolas" w:eastAsia="宋体" w:hAnsi="Consolas" w:cs="宋体"/>
+          <w:color w:val="000000"/>
+          <w:kern w:val="0"/>
+          <w:sz w:val="18"/>
+          <w:szCs w:val="18"/>
+          <w:bdr w:val="none" w:sz="0" w:space="0" w:color="auto" w:frame="1"/>
+        </w:rPr>
+        <w:t>  </w:t>
+      </w:r>
+    </w:p>
+    <w:p>
+      <w:pPr>
+        <w:widowControl/>
+        <w:numPr>
+          <w:ilvl w:val="0"/>
+          <w:numId w:val="59"/>
+        </w:numPr>
+        <w:pBdr>
+          <w:left w:val="single" w:sz="18" w:space="0" w:color="6CE26C"/>
+        </w:pBdr>
+        <w:shd w:val="clear" w:color="auto" w:fill="FFFFFF"/>
+        <w:spacing w:beforeAutospacing="1" w:afterAutospacing="1" w:line="210" w:lineRule="atLeast"/>
+        <w:jc w:val="left"/>
+        <w:rPr>
+          <w:rFonts w:ascii="Consolas" w:eastAsia="宋体" w:hAnsi="Consolas" w:cs="宋体"/>
+          <w:color w:val="5C5C5C"/>
+          <w:kern w:val="0"/>
+          <w:sz w:val="18"/>
+          <w:szCs w:val="18"/>
+        </w:rPr>
+      </w:pPr>
+      <w:r>
+        <w:rPr>
+          <w:rFonts w:ascii="Consolas" w:eastAsia="宋体" w:hAnsi="Consolas" w:cs="宋体"/>
+          <w:color w:val="000000"/>
+          <w:kern w:val="0"/>
+          <w:sz w:val="18"/>
+          <w:szCs w:val="18"/>
+          <w:bdr w:val="none" w:sz="0" w:space="0" w:color="auto" w:frame="1"/>
+        </w:rPr>
+        <w:t>                                   string              from,               </w:t>
+      </w:r>
+      <w:r>
+        <w:rPr>
+          <w:rFonts w:ascii="Consolas" w:eastAsia="宋体" w:hAnsi="Consolas" w:cs="宋体"/>
+          <w:color w:val="008200"/>
+          <w:kern w:val="0"/>
+          <w:sz w:val="18"/>
+          <w:szCs w:val="18"/>
+          <w:bdr w:val="none" w:sz="0" w:space="0" w:color="auto" w:frame="1"/>
+        </w:rPr>
+        <w:t>//</w:t>
+      </w:r>
+      <w:r>
+        <w:rPr>
+          <w:rFonts w:ascii="Consolas" w:eastAsia="宋体" w:hAnsi="Consolas" w:cs="宋体"/>
+          <w:color w:val="008200"/>
+          <w:kern w:val="0"/>
+          <w:sz w:val="18"/>
+          <w:szCs w:val="18"/>
+          <w:bdr w:val="none" w:sz="0" w:space="0" w:color="auto" w:frame="1"/>
+        </w:rPr>
+        <w:t>转出账户</w:t>
+      </w:r>
+      <w:r>
+        <w:rPr>
+          <w:rFonts w:ascii="Consolas" w:eastAsia="宋体" w:hAnsi="Consolas" w:cs="宋体"/>
+          <w:color w:val="000000"/>
+          <w:kern w:val="0"/>
+          <w:sz w:val="18"/>
+          <w:szCs w:val="18"/>
+          <w:bdr w:val="none" w:sz="0" w:space="0" w:color="auto" w:frame="1"/>
+        </w:rPr>
+        <w:t>  </w:t>
+      </w:r>
+    </w:p>
+    <w:p>
+      <w:pPr>
+        <w:widowControl/>
+        <w:numPr>
+          <w:ilvl w:val="0"/>
+          <w:numId w:val="59"/>
+        </w:numPr>
+        <w:pBdr>
+          <w:left w:val="single" w:sz="18" w:space="0" w:color="6CE26C"/>
+        </w:pBdr>
+        <w:shd w:val="clear" w:color="auto" w:fill="F8F8F8"/>
+        <w:spacing w:beforeAutospacing="1" w:afterAutospacing="1" w:line="210" w:lineRule="atLeast"/>
+        <w:jc w:val="left"/>
+        <w:rPr>
+          <w:rFonts w:ascii="Consolas" w:eastAsia="宋体" w:hAnsi="Consolas" w:cs="宋体"/>
+          <w:color w:val="5C5C5C"/>
+          <w:kern w:val="0"/>
+          <w:sz w:val="18"/>
+          <w:szCs w:val="18"/>
+        </w:rPr>
+      </w:pPr>
+      <w:r>
+        <w:rPr>
+          <w:rFonts w:ascii="Consolas" w:eastAsia="宋体" w:hAnsi="Consolas" w:cs="宋体"/>
+          <w:color w:val="000000"/>
+          <w:kern w:val="0"/>
+          <w:sz w:val="18"/>
+          <w:szCs w:val="18"/>
+          <w:bdr w:val="none" w:sz="0" w:space="0" w:color="auto" w:frame="1"/>
+        </w:rPr>
+        <w:t>                                   uint8_t             benefit_type,       </w:t>
+      </w:r>
+      <w:r>
+        <w:rPr>
+          <w:rFonts w:ascii="Consolas" w:eastAsia="宋体" w:hAnsi="Consolas" w:cs="宋体"/>
+          <w:color w:val="008200"/>
+          <w:kern w:val="0"/>
+          <w:sz w:val="18"/>
+          <w:szCs w:val="18"/>
+          <w:bdr w:val="none" w:sz="0" w:space="0" w:color="auto" w:frame="1"/>
+        </w:rPr>
+        <w:t>//</w:t>
+      </w:r>
+      <w:r>
+        <w:rPr>
+          <w:rFonts w:ascii="Consolas" w:eastAsia="宋体" w:hAnsi="Consolas" w:cs="宋体"/>
+          <w:color w:val="008200"/>
+          <w:kern w:val="0"/>
+          <w:sz w:val="18"/>
+          <w:szCs w:val="18"/>
+          <w:bdr w:val="none" w:sz="0" w:space="0" w:color="auto" w:frame="1"/>
+        </w:rPr>
+        <w:t>收益类型</w:t>
+      </w:r>
+      <w:r>
+        <w:rPr>
+          <w:rFonts w:ascii="Consolas" w:eastAsia="宋体" w:hAnsi="Consolas" w:cs="宋体"/>
+          <w:color w:val="000000"/>
+          <w:kern w:val="0"/>
+          <w:sz w:val="18"/>
+          <w:szCs w:val="18"/>
+          <w:bdr w:val="none" w:sz="0" w:space="0" w:color="auto" w:frame="1"/>
+        </w:rPr>
+        <w:t>  </w:t>
+      </w:r>
+    </w:p>
+    <w:p>
+      <w:pPr>
+        <w:widowControl/>
+        <w:numPr>
+          <w:ilvl w:val="0"/>
+          <w:numId w:val="59"/>
+        </w:numPr>
+        <w:pBdr>
+          <w:left w:val="single" w:sz="18" w:space="0" w:color="6CE26C"/>
+        </w:pBdr>
+        <w:shd w:val="clear" w:color="auto" w:fill="FFFFFF"/>
+        <w:spacing w:beforeAutospacing="1" w:afterAutospacing="1" w:line="210" w:lineRule="atLeast"/>
+        <w:jc w:val="left"/>
+        <w:rPr>
+          <w:rFonts w:ascii="Consolas" w:eastAsia="宋体" w:hAnsi="Consolas" w:cs="宋体"/>
+          <w:color w:val="5C5C5C"/>
+          <w:kern w:val="0"/>
+          <w:sz w:val="18"/>
+          <w:szCs w:val="18"/>
+        </w:rPr>
+      </w:pPr>
+      <w:r>
+        <w:rPr>
+          <w:rFonts w:ascii="Consolas" w:eastAsia="宋体" w:hAnsi="Consolas" w:cs="宋体"/>
+          <w:color w:val="000000"/>
+          <w:kern w:val="0"/>
+          <w:sz w:val="18"/>
+          <w:szCs w:val="18"/>
+          <w:bdr w:val="none" w:sz="0" w:space="0" w:color="auto" w:frame="1"/>
+        </w:rPr>
+        <w:t>                                   string              amount,             </w:t>
+      </w:r>
+      <w:r>
+        <w:rPr>
+          <w:rFonts w:ascii="Consolas" w:eastAsia="宋体" w:hAnsi="Consolas" w:cs="宋体"/>
+          <w:color w:val="008200"/>
+          <w:kern w:val="0"/>
+          <w:sz w:val="18"/>
+          <w:szCs w:val="18"/>
+          <w:bdr w:val="none" w:sz="0" w:space="0" w:color="auto" w:frame="1"/>
+        </w:rPr>
+        <w:t>//</w:t>
+      </w:r>
+      <w:r>
+        <w:rPr>
+          <w:rFonts w:ascii="Consolas" w:eastAsia="宋体" w:hAnsi="Consolas" w:cs="宋体"/>
+          <w:color w:val="008200"/>
+          <w:kern w:val="0"/>
+          <w:sz w:val="18"/>
+          <w:szCs w:val="18"/>
+          <w:bdr w:val="none" w:sz="0" w:space="0" w:color="auto" w:frame="1"/>
+        </w:rPr>
+        <w:t>资产数量</w:t>
+      </w:r>
+      <w:r>
+        <w:rPr>
+          <w:rFonts w:ascii="Consolas" w:eastAsia="宋体" w:hAnsi="Consolas" w:cs="宋体"/>
+          <w:color w:val="000000"/>
+          <w:kern w:val="0"/>
+          <w:sz w:val="18"/>
+          <w:szCs w:val="18"/>
+          <w:bdr w:val="none" w:sz="0" w:space="0" w:color="auto" w:frame="1"/>
+        </w:rPr>
+        <w:t>  </w:t>
+      </w:r>
+    </w:p>
+    <w:p>
+      <w:pPr>
+        <w:widowControl/>
+        <w:numPr>
+          <w:ilvl w:val="0"/>
+          <w:numId w:val="59"/>
+        </w:numPr>
+        <w:pBdr>
+          <w:left w:val="single" w:sz="18" w:space="0" w:color="6CE26C"/>
+        </w:pBdr>
+        <w:shd w:val="clear" w:color="auto" w:fill="F8F8F8"/>
+        <w:spacing w:beforeAutospacing="1" w:afterAutospacing="1" w:line="210" w:lineRule="atLeast"/>
+        <w:jc w:val="left"/>
+        <w:rPr>
+          <w:rFonts w:ascii="Consolas" w:eastAsia="宋体" w:hAnsi="Consolas" w:cs="宋体"/>
+          <w:color w:val="5C5C5C"/>
+          <w:kern w:val="0"/>
+          <w:sz w:val="18"/>
+          <w:szCs w:val="18"/>
+        </w:rPr>
+      </w:pPr>
+      <w:r>
+        <w:rPr>
+          <w:rFonts w:ascii="Consolas" w:eastAsia="宋体" w:hAnsi="Consolas" w:cs="宋体"/>
+          <w:color w:val="000000"/>
+          <w:kern w:val="0"/>
+          <w:sz w:val="18"/>
+          <w:szCs w:val="18"/>
+          <w:bdr w:val="none" w:sz="0" w:space="0" w:color="auto" w:frame="1"/>
+        </w:rPr>
+        <w:t>                                   string              asset_symbol,       </w:t>
+      </w:r>
+      <w:r>
+        <w:rPr>
+          <w:rFonts w:ascii="Consolas" w:eastAsia="宋体" w:hAnsi="Consolas" w:cs="宋体"/>
+          <w:color w:val="008200"/>
+          <w:kern w:val="0"/>
+          <w:sz w:val="18"/>
+          <w:szCs w:val="18"/>
+          <w:bdr w:val="none" w:sz="0" w:space="0" w:color="auto" w:frame="1"/>
+        </w:rPr>
+        <w:t>//</w:t>
+      </w:r>
+      <w:r>
+        <w:rPr>
+          <w:rFonts w:ascii="Consolas" w:eastAsia="宋体" w:hAnsi="Consolas" w:cs="宋体"/>
+          <w:color w:val="008200"/>
+          <w:kern w:val="0"/>
+          <w:sz w:val="18"/>
+          <w:szCs w:val="18"/>
+          <w:bdr w:val="none" w:sz="0" w:space="0" w:color="auto" w:frame="1"/>
+        </w:rPr>
+        <w:t>资产符号</w:t>
+      </w:r>
+      <w:r>
+        <w:rPr>
+          <w:rFonts w:ascii="Consolas" w:eastAsia="宋体" w:hAnsi="Consolas" w:cs="宋体"/>
+          <w:color w:val="000000"/>
+          <w:kern w:val="0"/>
+          <w:sz w:val="18"/>
+          <w:szCs w:val="18"/>
+          <w:bdr w:val="none" w:sz="0" w:space="0" w:color="auto" w:frame="1"/>
+        </w:rPr>
+        <w:t>  </w:t>
+      </w:r>
+    </w:p>
+    <w:p>
+      <w:pPr>
+        <w:widowControl/>
+        <w:numPr>
+          <w:ilvl w:val="0"/>
+          <w:numId w:val="59"/>
+        </w:numPr>
+        <w:pBdr>
+          <w:left w:val="single" w:sz="18" w:space="0" w:color="6CE26C"/>
+        </w:pBdr>
+        <w:shd w:val="clear" w:color="auto" w:fill="FFFFFF"/>
+        <w:spacing w:beforeAutospacing="1" w:afterAutospacing="1" w:line="210" w:lineRule="atLeast"/>
+        <w:jc w:val="left"/>
+        <w:rPr>
+          <w:rFonts w:ascii="Consolas" w:eastAsia="宋体" w:hAnsi="Consolas" w:cs="宋体"/>
+          <w:color w:val="5C5C5C"/>
+          <w:kern w:val="0"/>
+          <w:sz w:val="18"/>
+          <w:szCs w:val="18"/>
+        </w:rPr>
+      </w:pPr>
+      <w:r>
+        <w:rPr>
+          <w:rFonts w:ascii="Consolas" w:eastAsia="宋体" w:hAnsi="Consolas" w:cs="宋体"/>
+          <w:color w:val="000000"/>
+          <w:kern w:val="0"/>
+          <w:sz w:val="18"/>
+          <w:szCs w:val="18"/>
+          <w:bdr w:val="none" w:sz="0" w:space="0" w:color="auto" w:frame="1"/>
+        </w:rPr>
+        <w:t>                                   optional&lt;string&gt;    to,                 </w:t>
+      </w:r>
+      <w:r>
+        <w:rPr>
+          <w:rFonts w:ascii="Consolas" w:eastAsia="宋体" w:hAnsi="Consolas" w:cs="宋体"/>
+          <w:color w:val="008200"/>
+          <w:kern w:val="0"/>
+          <w:sz w:val="18"/>
+          <w:szCs w:val="18"/>
+          <w:bdr w:val="none" w:sz="0" w:space="0" w:color="auto" w:frame="1"/>
+        </w:rPr>
+        <w:t>//</w:t>
+      </w:r>
+      <w:r>
+        <w:rPr>
+          <w:rFonts w:ascii="Consolas" w:eastAsia="宋体" w:hAnsi="Consolas" w:cs="宋体"/>
+          <w:color w:val="008200"/>
+          <w:kern w:val="0"/>
+          <w:sz w:val="18"/>
+          <w:szCs w:val="18"/>
+          <w:bdr w:val="none" w:sz="0" w:space="0" w:color="auto" w:frame="1"/>
+        </w:rPr>
+        <w:t>转到的账户</w:t>
+      </w:r>
+      <w:r>
+        <w:rPr>
+          <w:rFonts w:ascii="Consolas" w:eastAsia="宋体" w:hAnsi="Consolas" w:cs="宋体"/>
+          <w:color w:val="000000"/>
+          <w:kern w:val="0"/>
+          <w:sz w:val="18"/>
+          <w:szCs w:val="18"/>
+          <w:bdr w:val="none" w:sz="0" w:space="0" w:color="auto" w:frame="1"/>
+        </w:rPr>
+        <w:t>  </w:t>
+      </w:r>
+    </w:p>
+    <w:p>
+      <w:pPr>
+        <w:widowControl/>
+        <w:numPr>
+          <w:ilvl w:val="0"/>
+          <w:numId w:val="59"/>
+        </w:numPr>
+        <w:pBdr>
+          <w:left w:val="single" w:sz="18" w:space="0" w:color="6CE26C"/>
+        </w:pBdr>
+        <w:shd w:val="clear" w:color="auto" w:fill="F8F8F8"/>
+        <w:spacing w:beforeAutospacing="1" w:afterAutospacing="1" w:line="210" w:lineRule="atLeast"/>
+        <w:jc w:val="left"/>
+        <w:rPr>
+          <w:rFonts w:ascii="Consolas" w:eastAsia="宋体" w:hAnsi="Consolas" w:cs="宋体"/>
+          <w:color w:val="5C5C5C"/>
+          <w:kern w:val="0"/>
+          <w:sz w:val="18"/>
+          <w:szCs w:val="18"/>
+        </w:rPr>
+      </w:pPr>
+      <w:r>
+        <w:rPr>
+          <w:rFonts w:ascii="Consolas" w:eastAsia="宋体" w:hAnsi="Consolas" w:cs="宋体"/>
+          <w:color w:val="000000"/>
+          <w:kern w:val="0"/>
+          <w:sz w:val="18"/>
+          <w:szCs w:val="18"/>
+          <w:bdr w:val="none" w:sz="0" w:space="0" w:color="auto" w:frame="1"/>
+        </w:rPr>
+        <w:t>                                   optional&lt;uint32_t&gt;  time,               </w:t>
+      </w:r>
+      <w:r>
+        <w:rPr>
+          <w:rFonts w:ascii="Consolas" w:eastAsia="宋体" w:hAnsi="Consolas" w:cs="宋体"/>
+          <w:color w:val="008200"/>
+          <w:kern w:val="0"/>
+          <w:sz w:val="18"/>
+          <w:szCs w:val="18"/>
+          <w:bdr w:val="none" w:sz="0" w:space="0" w:color="auto" w:frame="1"/>
+        </w:rPr>
+        <w:t>//</w:t>
+      </w:r>
+      <w:r>
+        <w:rPr>
+          <w:rFonts w:ascii="Consolas" w:eastAsia="宋体" w:hAnsi="Consolas" w:cs="宋体"/>
+          <w:color w:val="008200"/>
+          <w:kern w:val="0"/>
+          <w:sz w:val="18"/>
+          <w:szCs w:val="18"/>
+          <w:bdr w:val="none" w:sz="0" w:space="0" w:color="auto" w:frame="1"/>
+        </w:rPr>
+        <w:t>时间</w:t>
+      </w:r>
+      <w:r>
+        <w:rPr>
+          <w:rFonts w:ascii="Consolas" w:eastAsia="宋体" w:hAnsi="Consolas" w:cs="宋体"/>
+          <w:color w:val="000000"/>
+          <w:kern w:val="0"/>
+          <w:sz w:val="18"/>
+          <w:szCs w:val="18"/>
+          <w:bdr w:val="none" w:sz="0" w:space="0" w:color="auto" w:frame="1"/>
+        </w:rPr>
+        <w:t>  </w:t>
+      </w:r>
+    </w:p>
+    <w:p>
+      <w:pPr>
+        <w:widowControl/>
+        <w:numPr>
+          <w:ilvl w:val="0"/>
+          <w:numId w:val="59"/>
+        </w:numPr>
+        <w:pBdr>
+          <w:left w:val="single" w:sz="18" w:space="0" w:color="6CE26C"/>
+        </w:pBdr>
+        <w:shd w:val="clear" w:color="auto" w:fill="FFFFFF"/>
+        <w:spacing w:beforeAutospacing="1" w:afterAutospacing="1" w:line="210" w:lineRule="atLeast"/>
+        <w:jc w:val="left"/>
+        <w:rPr>
+          <w:rFonts w:ascii="Consolas" w:eastAsia="宋体" w:hAnsi="Consolas" w:cs="宋体"/>
+          <w:color w:val="5C5C5C"/>
+          <w:kern w:val="0"/>
+          <w:sz w:val="18"/>
+          <w:szCs w:val="18"/>
+        </w:rPr>
+      </w:pPr>
+      <w:r>
+        <w:rPr>
+          <w:rFonts w:ascii="Consolas" w:eastAsia="宋体" w:hAnsi="Consolas" w:cs="宋体"/>
+          <w:color w:val="000000"/>
+          <w:kern w:val="0"/>
+          <w:sz w:val="18"/>
+          <w:szCs w:val="18"/>
+          <w:bdr w:val="none" w:sz="0" w:space="0" w:color="auto" w:frame="1"/>
+        </w:rPr>
+        <w:t>                                   </w:t>
+      </w:r>
+      <w:r>
+        <w:rPr>
+          <w:rFonts w:ascii="Consolas" w:eastAsia="宋体" w:hAnsi="Consolas" w:cs="宋体"/>
+          <w:b/>
+          <w:bCs/>
+          <w:color w:val="2E8B57"/>
+          <w:kern w:val="0"/>
+          <w:sz w:val="18"/>
+          <w:szCs w:val="18"/>
+          <w:bdr w:val="none" w:sz="0" w:space="0" w:color="auto" w:frame="1"/>
+        </w:rPr>
+        <w:t>bool</w:t>
+      </w:r>
+      <w:r>
+        <w:rPr>
+          <w:rFonts w:ascii="Consolas" w:eastAsia="宋体" w:hAnsi="Consolas" w:cs="宋体"/>
+          <w:color w:val="000000"/>
+          <w:kern w:val="0"/>
+          <w:sz w:val="18"/>
+          <w:szCs w:val="18"/>
+          <w:bdr w:val="none" w:sz="0" w:space="0" w:color="auto" w:frame="1"/>
+        </w:rPr>
+        <w:t>                csaf_fee =  </w:t>
+      </w:r>
+      <w:r>
+        <w:rPr>
+          <w:rFonts w:ascii="Consolas" w:eastAsia="宋体" w:hAnsi="Consolas" w:cs="宋体"/>
+          <w:b/>
+          <w:bCs/>
+          <w:color w:val="006699"/>
+          <w:kern w:val="0"/>
+          <w:sz w:val="18"/>
+          <w:szCs w:val="18"/>
+          <w:bdr w:val="none" w:sz="0" w:space="0" w:color="auto" w:frame="1"/>
+        </w:rPr>
+        <w:t>true</w:t>
+      </w:r>
+      <w:r>
+        <w:rPr>
+          <w:rFonts w:ascii="Consolas" w:eastAsia="宋体" w:hAnsi="Consolas" w:cs="宋体"/>
+          <w:color w:val="000000"/>
+          <w:kern w:val="0"/>
+          <w:sz w:val="18"/>
+          <w:szCs w:val="18"/>
+          <w:bdr w:val="none" w:sz="0" w:space="0" w:color="auto" w:frame="1"/>
+        </w:rPr>
+        <w:t>,   </w:t>
+      </w:r>
+      <w:r>
+        <w:rPr>
+          <w:rFonts w:ascii="Consolas" w:eastAsia="宋体" w:hAnsi="Consolas" w:cs="宋体"/>
+          <w:color w:val="008200"/>
+          <w:kern w:val="0"/>
+          <w:sz w:val="18"/>
+          <w:szCs w:val="18"/>
+          <w:bdr w:val="none" w:sz="0" w:space="0" w:color="auto" w:frame="1"/>
+        </w:rPr>
+        <w:t>//</w:t>
+      </w:r>
+      <w:r>
+        <w:rPr>
+          <w:rFonts w:ascii="Consolas" w:eastAsia="宋体" w:hAnsi="Consolas" w:cs="宋体"/>
+          <w:color w:val="008200"/>
+          <w:kern w:val="0"/>
+          <w:sz w:val="18"/>
+          <w:szCs w:val="18"/>
+          <w:bdr w:val="none" w:sz="0" w:space="0" w:color="auto" w:frame="1"/>
+        </w:rPr>
+        <w:t>是否使用积分付手续费</w:t>
+      </w:r>
+      <w:r>
+        <w:rPr>
+          <w:rFonts w:ascii="Consolas" w:eastAsia="宋体" w:hAnsi="Consolas" w:cs="宋体"/>
+          <w:color w:val="000000"/>
+          <w:kern w:val="0"/>
+          <w:sz w:val="18"/>
+          <w:szCs w:val="18"/>
+          <w:bdr w:val="none" w:sz="0" w:space="0" w:color="auto" w:frame="1"/>
+        </w:rPr>
+        <w:t>  </w:t>
+      </w:r>
+    </w:p>
+    <w:p>
+      <w:pPr>
+        <w:widowControl/>
+        <w:numPr>
+          <w:ilvl w:val="0"/>
+          <w:numId w:val="59"/>
+        </w:numPr>
+        <w:pBdr>
+          <w:left w:val="single" w:sz="18" w:space="0" w:color="6CE26C"/>
+        </w:pBdr>
+        <w:shd w:val="clear" w:color="auto" w:fill="F8F8F8"/>
+        <w:spacing w:beforeAutospacing="1" w:afterAutospacing="1" w:line="210" w:lineRule="atLeast"/>
+        <w:jc w:val="left"/>
+        <w:rPr>
+          <w:rFonts w:ascii="Consolas" w:eastAsia="宋体" w:hAnsi="Consolas" w:cs="宋体"/>
+          <w:color w:val="5C5C5C"/>
+          <w:kern w:val="0"/>
+          <w:sz w:val="18"/>
+          <w:szCs w:val="18"/>
+        </w:rPr>
+      </w:pPr>
+      <w:r>
+        <w:rPr>
+          <w:rFonts w:ascii="Consolas" w:eastAsia="宋体" w:hAnsi="Consolas" w:cs="宋体"/>
+          <w:color w:val="000000"/>
+          <w:kern w:val="0"/>
+          <w:sz w:val="18"/>
+          <w:szCs w:val="18"/>
+          <w:bdr w:val="none" w:sz="0" w:space="0" w:color="auto" w:frame="1"/>
+        </w:rPr>
+        <w:t>                                   </w:t>
+      </w:r>
+      <w:r>
+        <w:rPr>
+          <w:rFonts w:ascii="Consolas" w:eastAsia="宋体" w:hAnsi="Consolas" w:cs="宋体"/>
+          <w:b/>
+          <w:bCs/>
+          <w:color w:val="2E8B57"/>
+          <w:kern w:val="0"/>
+          <w:sz w:val="18"/>
+          <w:szCs w:val="18"/>
+          <w:bdr w:val="none" w:sz="0" w:space="0" w:color="auto" w:frame="1"/>
+        </w:rPr>
+        <w:t>bool</w:t>
+      </w:r>
+      <w:r>
+        <w:rPr>
+          <w:rFonts w:ascii="Consolas" w:eastAsia="宋体" w:hAnsi="Consolas" w:cs="宋体"/>
+          <w:color w:val="000000"/>
+          <w:kern w:val="0"/>
+          <w:sz w:val="18"/>
+          <w:szCs w:val="18"/>
+          <w:bdr w:val="none" w:sz="0" w:space="0" w:color="auto" w:frame="1"/>
+        </w:rPr>
+        <w:t>                broadcast = </w:t>
+      </w:r>
+      <w:r>
+        <w:rPr>
+          <w:rFonts w:ascii="Consolas" w:eastAsia="宋体" w:hAnsi="Consolas" w:cs="宋体"/>
+          <w:b/>
+          <w:bCs/>
+          <w:color w:val="006699"/>
+          <w:kern w:val="0"/>
+          <w:sz w:val="18"/>
+          <w:szCs w:val="18"/>
+          <w:bdr w:val="none" w:sz="0" w:space="0" w:color="auto" w:frame="1"/>
+        </w:rPr>
+        <w:t>false</w:t>
+      </w:r>
+      <w:r>
+        <w:rPr>
+          <w:rFonts w:ascii="Consolas" w:eastAsia="宋体" w:hAnsi="Consolas" w:cs="宋体"/>
+          <w:color w:val="000000"/>
+          <w:kern w:val="0"/>
+          <w:sz w:val="18"/>
+          <w:szCs w:val="18"/>
+          <w:bdr w:val="none" w:sz="0" w:space="0" w:color="auto" w:frame="1"/>
+        </w:rPr>
+        <w:t>); </w:t>
+      </w:r>
+      <w:r>
+        <w:rPr>
+          <w:rFonts w:ascii="Consolas" w:eastAsia="宋体" w:hAnsi="Consolas" w:cs="宋体"/>
+          <w:color w:val="008200"/>
+          <w:kern w:val="0"/>
+          <w:sz w:val="18"/>
+          <w:szCs w:val="18"/>
+          <w:bdr w:val="none" w:sz="0" w:space="0" w:color="auto" w:frame="1"/>
+        </w:rPr>
+        <w:t>//</w:t>
+      </w:r>
+      <w:r>
+        <w:rPr>
+          <w:rFonts w:ascii="Consolas" w:eastAsia="宋体" w:hAnsi="Consolas" w:cs="宋体"/>
+          <w:color w:val="008200"/>
+          <w:kern w:val="0"/>
+          <w:sz w:val="18"/>
+          <w:szCs w:val="18"/>
+          <w:bdr w:val="none" w:sz="0" w:space="0" w:color="auto" w:frame="1"/>
+        </w:rPr>
+        <w:t>是否广播</w:t>
+      </w:r>
+      <w:r>
+        <w:rPr>
+          <w:rFonts w:ascii="Consolas" w:eastAsia="宋体" w:hAnsi="Consolas" w:cs="宋体"/>
+          <w:color w:val="000000"/>
+          <w:kern w:val="0"/>
+          <w:sz w:val="18"/>
+          <w:szCs w:val="18"/>
+          <w:bdr w:val="none" w:sz="0" w:space="0" w:color="auto" w:frame="1"/>
+        </w:rPr>
+        <w:t>  </w:t>
+      </w:r>
+    </w:p>
+    <w:p>
+      <w:r>
+        <w:rPr>
+          <w:rFonts w:hint="eastAsia"/>
+        </w:rPr>
+        <w:t>更新说明：</w:t>
+      </w:r>
+      <w:r>
+        <w:rPr>
+          <w:rFonts w:hint="eastAsia"/>
+        </w:rPr>
+        <w:t>新增</w:t>
+      </w:r>
+      <w:r>
+        <w:t>collect_benefit</w:t>
+      </w:r>
+      <w:r>
+        <w:rPr>
+          <w:rFonts w:hint="eastAsia"/>
+        </w:rPr>
+        <w:t>，用于账户的受益人领取收益。</w:t>
+      </w:r>
+    </w:p>
+    <w:p>
+      <w:pPr>
+        <w:rPr>
+          <w:rFonts w:hint="eastAsia"/>
+        </w:rPr>
+      </w:pPr>
+      <w:r>
+        <w:rPr>
+          <w:rFonts w:hint="eastAsia"/>
+        </w:rPr>
+        <w:t>示例：</w:t>
       </w:r>
       <w:r>
         <w:rPr>
@@ -43275,6 +45882,14 @@
           <w:iCs/>
           <w:color w:val="2E74B5" w:themeColor="accent5" w:themeShade="BF"/>
         </w:rPr>
+        <w:t>collect_benefit</w:t>
+      </w:r>
+      <w:r>
+        <w:rPr>
+          <w:rFonts w:ascii="Consolas" w:hAnsi="Consolas"/>
+          <w:iCs/>
+          <w:color w:val="2E74B5" w:themeColor="accent5" w:themeShade="BF"/>
+        </w:rPr>
         <w:t xml:space="preserve"> </w:t>
       </w:r>
       <w:r>
@@ -43283,7 +45898,7 @@
           <w:iCs/>
           <w:color w:val="2E74B5" w:themeColor="accent5" w:themeShade="BF"/>
         </w:rPr>
-        <w:t>=</w:t>
+        <w:t>test</w:t>
       </w:r>
       <w:r>
         <w:rPr>
@@ -43291,7 +45906,78 @@
           <w:iCs/>
           <w:color w:val="2E74B5" w:themeColor="accent5" w:themeShade="BF"/>
         </w:rPr>
+        <w:t>1 test2 1 1000 YOYO null null true true</w:t>
+      </w:r>
+      <w:bookmarkStart w:id="1" w:name="_GoBack"/>
+      <w:bookmarkEnd w:id="1"/>
+    </w:p>
+    <w:p>
+      <w:pPr>
+        <w:pStyle w:val="1"/>
+      </w:pPr>
+      <w:r>
+        <w:t>8</w:t>
+      </w:r>
+      <w:r>
+        <w:rPr>
+          <w:rFonts w:hint="eastAsia"/>
+        </w:rPr>
+        <w:t>.</w:t>
+      </w:r>
+      <w:r>
         <w:t xml:space="preserve"> </w:t>
+      </w:r>
+      <w:r>
+        <w:rPr>
+          <w:rFonts w:hint="eastAsia"/>
+        </w:rPr>
+        <w:t>启动命令行参数修改</w:t>
+      </w:r>
+    </w:p>
+    <w:p>
+      <w:r>
+        <w:rPr>
+          <w:rFonts w:hint="eastAsia"/>
+        </w:rPr>
+        <w:t>将</w:t>
+      </w:r>
+      <w:r>
+        <w:rPr>
+          <w:rFonts w:hint="eastAsia"/>
+        </w:rPr>
+        <w:t>enable</w:t>
+      </w:r>
+      <w:r>
+        <w:t>_check_invariants</w:t>
+      </w:r>
+      <w:r>
+        <w:rPr>
+          <w:rFonts w:hint="eastAsia"/>
+        </w:rPr>
+        <w:t>改为</w:t>
+      </w:r>
+      <w:r>
+        <w:t xml:space="preserve"> </w:t>
+      </w:r>
+      <w:r>
+        <w:t>check_invariants_interval</w:t>
+      </w:r>
+      <w:r>
+        <w:rPr>
+          <w:rFonts w:hint="eastAsia"/>
+        </w:rPr>
+        <w:t>的类型为了uint3</w:t>
+      </w:r>
+      <w:r>
+        <w:t>2_t</w:t>
+      </w:r>
+    </w:p>
+    <w:p>
+      <w:r>
+        <w:rPr>
+          <w:rFonts w:hint="eastAsia"/>
+        </w:rPr>
+        <w:t>示例：</w:t>
       </w:r>
       <w:r>
         <w:rPr>
@@ -43299,7 +45985,7 @@
           <w:iCs/>
           <w:color w:val="2E74B5" w:themeColor="accent5" w:themeShade="BF"/>
         </w:rPr>
-        <w:t>9</w:t>
+        <w:t>--</w:t>
       </w:r>
       <w:r>
         <w:rPr>
@@ -43307,9 +45993,49 @@
           <w:iCs/>
           <w:color w:val="2E74B5" w:themeColor="accent5" w:themeShade="BF"/>
         </w:rPr>
+        <w:t>check_invariants_interval</w:t>
+      </w:r>
+      <w:r>
+        <w:rPr>
+          <w:rFonts w:ascii="Consolas" w:hAnsi="Consolas"/>
+          <w:iCs/>
+          <w:color w:val="2E74B5" w:themeColor="accent5" w:themeShade="BF"/>
+        </w:rPr>
         <w:t xml:space="preserve"> </w:t>
       </w:r>
       <w:r>
+        <w:rPr>
+          <w:rFonts w:ascii="Consolas" w:hAnsi="Consolas" w:hint="eastAsia"/>
+          <w:iCs/>
+          <w:color w:val="2E74B5" w:themeColor="accent5" w:themeShade="BF"/>
+        </w:rPr>
+        <w:t>=</w:t>
+      </w:r>
+      <w:r>
+        <w:rPr>
+          <w:rFonts w:ascii="Consolas" w:hAnsi="Consolas"/>
+          <w:iCs/>
+          <w:color w:val="2E74B5" w:themeColor="accent5" w:themeShade="BF"/>
+        </w:rPr>
+        <w:t xml:space="preserve"> </w:t>
+      </w:r>
+      <w:r>
+        <w:rPr>
+          <w:rFonts w:ascii="Consolas" w:hAnsi="Consolas" w:hint="eastAsia"/>
+          <w:iCs/>
+          <w:color w:val="2E74B5" w:themeColor="accent5" w:themeShade="BF"/>
+        </w:rPr>
+        <w:t>9</w:t>
+      </w:r>
+      <w:r>
+        <w:rPr>
+          <w:rFonts w:ascii="Consolas" w:hAnsi="Consolas"/>
+          <w:iCs/>
+          <w:color w:val="2E74B5" w:themeColor="accent5" w:themeShade="BF"/>
+        </w:rPr>
+        <w:t xml:space="preserve"> </w:t>
+      </w:r>
+      <w:r>
         <w:t xml:space="preserve">   </w:t>
       </w:r>
       <w:r>
@@ -43363,7 +46089,7 @@
         <w:widowControl/>
         <w:numPr>
           <w:ilvl w:val="0"/>
-          <w:numId w:val="56"/>
+          <w:numId w:val="53"/>
         </w:numPr>
         <w:pBdr>
           <w:left w:val="single" w:sz="18" w:space="0" w:color="6CE26C"/>
@@ -43409,7 +46135,7 @@
         <w:widowControl/>
         <w:numPr>
           <w:ilvl w:val="0"/>
-          <w:numId w:val="56"/>
+          <w:numId w:val="53"/>
         </w:numPr>
         <w:pBdr>
           <w:left w:val="single" w:sz="18" w:space="0" w:color="6CE26C"/>
@@ -43442,7 +46168,7 @@
         <w:widowControl/>
         <w:numPr>
           <w:ilvl w:val="0"/>
-          <w:numId w:val="56"/>
+          <w:numId w:val="53"/>
         </w:numPr>
         <w:pBdr>
           <w:left w:val="single" w:sz="18" w:space="0" w:color="6CE26C"/>
@@ -43508,7 +46234,7 @@
         <w:widowControl/>
         <w:numPr>
           <w:ilvl w:val="0"/>
-          <w:numId w:val="56"/>
+          <w:numId w:val="53"/>
         </w:numPr>
         <w:pBdr>
           <w:left w:val="single" w:sz="18" w:space="0" w:color="6CE26C"/>
@@ -43574,7 +46300,7 @@
         <w:widowControl/>
         <w:numPr>
           <w:ilvl w:val="0"/>
-          <w:numId w:val="56"/>
+          <w:numId w:val="53"/>
         </w:numPr>
         <w:pBdr>
           <w:left w:val="single" w:sz="18" w:space="0" w:color="6CE26C"/>
@@ -43640,7 +46366,7 @@
         <w:widowControl/>
         <w:numPr>
           <w:ilvl w:val="0"/>
-          <w:numId w:val="56"/>
+          <w:numId w:val="53"/>
         </w:numPr>
         <w:pBdr>
           <w:left w:val="single" w:sz="18" w:space="0" w:color="6CE26C"/>
@@ -43706,7 +46432,7 @@
         <w:widowControl/>
         <w:numPr>
           <w:ilvl w:val="0"/>
-          <w:numId w:val="56"/>
+          <w:numId w:val="53"/>
         </w:numPr>
         <w:pBdr>
           <w:left w:val="single" w:sz="18" w:space="0" w:color="6CE26C"/>
@@ -43739,7 +46465,7 @@
         <w:widowControl/>
         <w:numPr>
           <w:ilvl w:val="0"/>
-          <w:numId w:val="56"/>
+          <w:numId w:val="53"/>
         </w:numPr>
         <w:pBdr>
           <w:left w:val="single" w:sz="18" w:space="0" w:color="6CE26C"/>
@@ -43820,7 +46546,7 @@
         <w:widowControl/>
         <w:numPr>
           <w:ilvl w:val="0"/>
-          <w:numId w:val="56"/>
+          <w:numId w:val="53"/>
         </w:numPr>
         <w:pBdr>
           <w:left w:val="single" w:sz="18" w:space="0" w:color="6CE26C"/>
@@ -43853,7 +46579,7 @@
         <w:widowControl/>
         <w:numPr>
           <w:ilvl w:val="0"/>
-          <w:numId w:val="56"/>
+          <w:numId w:val="53"/>
         </w:numPr>
         <w:pBdr>
           <w:left w:val="single" w:sz="18" w:space="0" w:color="6CE26C"/>
@@ -43899,7 +46625,7 @@
         <w:widowControl/>
         <w:numPr>
           <w:ilvl w:val="0"/>
-          <w:numId w:val="56"/>
+          <w:numId w:val="53"/>
         </w:numPr>
         <w:pBdr>
           <w:left w:val="single" w:sz="18" w:space="0" w:color="6CE26C"/>
@@ -43932,7 +46658,7 @@
         <w:widowControl/>
         <w:numPr>
           <w:ilvl w:val="0"/>
-          <w:numId w:val="56"/>
+          <w:numId w:val="53"/>
         </w:numPr>
         <w:pBdr>
           <w:left w:val="single" w:sz="18" w:space="0" w:color="6CE26C"/>
@@ -43965,7 +46691,7 @@
         <w:widowControl/>
         <w:numPr>
           <w:ilvl w:val="0"/>
-          <w:numId w:val="56"/>
+          <w:numId w:val="53"/>
         </w:numPr>
         <w:pBdr>
           <w:left w:val="single" w:sz="18" w:space="0" w:color="6CE26C"/>
@@ -43998,7 +46724,7 @@
         <w:widowControl/>
         <w:numPr>
           <w:ilvl w:val="0"/>
-          <w:numId w:val="56"/>
+          <w:numId w:val="53"/>
         </w:numPr>
         <w:pBdr>
           <w:left w:val="single" w:sz="18" w:space="0" w:color="6CE26C"/>
@@ -44031,7 +46757,7 @@
         <w:widowControl/>
         <w:numPr>
           <w:ilvl w:val="0"/>
-          <w:numId w:val="56"/>
+          <w:numId w:val="53"/>
         </w:numPr>
         <w:pBdr>
           <w:left w:val="single" w:sz="18" w:space="0" w:color="6CE26C"/>
@@ -44097,7 +46823,7 @@
         <w:widowControl/>
         <w:numPr>
           <w:ilvl w:val="0"/>
-          <w:numId w:val="56"/>
+          <w:numId w:val="53"/>
         </w:numPr>
         <w:pBdr>
           <w:left w:val="single" w:sz="18" w:space="0" w:color="6CE26C"/>
@@ -44449,9 +47175,9 @@
     </w:lvl>
   </w:abstractNum>
   <w:abstractNum w:abstractNumId="2" w15:restartNumberingAfterBreak="0">
-    <w:nsid w:val="072368C6"/>
+    <w:nsid w:val="032F5561"/>
     <w:multiLevelType w:val="multilevel"/>
-    <w:tmpl w:val="865E6EB2"/>
+    <w:tmpl w:val="7E18C950"/>
     <w:lvl w:ilvl="0">
       <w:start w:val="1"/>
       <w:numFmt w:val="decimal"/>
@@ -44788,119 +47514,6 @@
     </w:lvl>
   </w:abstractNum>
   <w:abstractNum w:abstractNumId="5" w15:restartNumberingAfterBreak="0">
-    <w:nsid w:val="0CCF1D5F"/>
-    <w:multiLevelType w:val="multilevel"/>
-    <w:tmpl w:val="DF3A7940"/>
-    <w:lvl w:ilvl="0">
-      <w:start w:val="1"/>
-      <w:numFmt w:val="decimal"/>
-      <w:lvlText w:val="%1."/>
-      <w:lvlJc w:val="left"/>
-      <w:pPr>
-        <w:tabs>
-          <w:tab w:val="num" w:pos="720"/>
-        </w:tabs>
-        <w:ind w:left="720" w:hanging="360"/>
-      </w:pPr>
-    </w:lvl>
-    <w:lvl w:ilvl="1" w:tentative="1">
-      <w:start w:val="1"/>
-      <w:numFmt w:val="decimal"/>
-      <w:lvlText w:val="%2."/>
-      <w:lvlJc w:val="left"/>
-      <w:pPr>
-        <w:tabs>
-          <w:tab w:val="num" w:pos="1440"/>
-        </w:tabs>
-        <w:ind w:left="1440" w:hanging="360"/>
-      </w:pPr>
-    </w:lvl>
-    <w:lvl w:ilvl="2" w:tentative="1">
-      <w:start w:val="1"/>
-      <w:numFmt w:val="decimal"/>
-      <w:lvlText w:val="%3."/>
-      <w:lvlJc w:val="left"/>
-      <w:pPr>
-        <w:tabs>
-          <w:tab w:val="num" w:pos="2160"/>
-        </w:tabs>
-        <w:ind w:left="2160" w:hanging="360"/>
-      </w:pPr>
-    </w:lvl>
-    <w:lvl w:ilvl="3" w:tentative="1">
-      <w:start w:val="1"/>
-      <w:numFmt w:val="decimal"/>
-      <w:lvlText w:val="%4."/>
-      <w:lvlJc w:val="left"/>
-      <w:pPr>
-        <w:tabs>
-          <w:tab w:val="num" w:pos="2880"/>
-        </w:tabs>
-        <w:ind w:left="2880" w:hanging="360"/>
-      </w:pPr>
-    </w:lvl>
-    <w:lvl w:ilvl="4" w:tentative="1">
-      <w:start w:val="1"/>
-      <w:numFmt w:val="decimal"/>
-      <w:lvlText w:val="%5."/>
-      <w:lvlJc w:val="left"/>
-      <w:pPr>
-        <w:tabs>
-          <w:tab w:val="num" w:pos="3600"/>
-        </w:tabs>
-        <w:ind w:left="3600" w:hanging="360"/>
-      </w:pPr>
-    </w:lvl>
-    <w:lvl w:ilvl="5" w:tentative="1">
-      <w:start w:val="1"/>
-      <w:numFmt w:val="decimal"/>
-      <w:lvlText w:val="%6."/>
-      <w:lvlJc w:val="left"/>
-      <w:pPr>
-        <w:tabs>
-          <w:tab w:val="num" w:pos="4320"/>
-        </w:tabs>
-        <w:ind w:left="4320" w:hanging="360"/>
-      </w:pPr>
-    </w:lvl>
-    <w:lvl w:ilvl="6" w:tentative="1">
-      <w:start w:val="1"/>
-      <w:numFmt w:val="decimal"/>
-      <w:lvlText w:val="%7."/>
-      <w:lvlJc w:val="left"/>
-      <w:pPr>
-        <w:tabs>
-          <w:tab w:val="num" w:pos="5040"/>
-        </w:tabs>
-        <w:ind w:left="5040" w:hanging="360"/>
-      </w:pPr>
-    </w:lvl>
-    <w:lvl w:ilvl="7" w:tentative="1">
-      <w:start w:val="1"/>
-      <w:numFmt w:val="decimal"/>
-      <w:lvlText w:val="%8."/>
-      <w:lvlJc w:val="left"/>
-      <w:pPr>
-        <w:tabs>
-          <w:tab w:val="num" w:pos="5760"/>
-        </w:tabs>
-        <w:ind w:left="5760" w:hanging="360"/>
-      </w:pPr>
-    </w:lvl>
-    <w:lvl w:ilvl="8" w:tentative="1">
-      <w:start w:val="1"/>
-      <w:numFmt w:val="decimal"/>
-      <w:lvlText w:val="%9."/>
-      <w:lvlJc w:val="left"/>
-      <w:pPr>
-        <w:tabs>
-          <w:tab w:val="num" w:pos="6480"/>
-        </w:tabs>
-        <w:ind w:left="6480" w:hanging="360"/>
-      </w:pPr>
-    </w:lvl>
-  </w:abstractNum>
-  <w:abstractNum w:abstractNumId="6" w15:restartNumberingAfterBreak="0">
     <w:nsid w:val="0F8C1237"/>
     <w:multiLevelType w:val="multilevel"/>
     <w:tmpl w:val="FC24A00A"/>
@@ -45013,7 +47626,7 @@
       </w:pPr>
     </w:lvl>
   </w:abstractNum>
-  <w:abstractNum w:abstractNumId="7" w15:restartNumberingAfterBreak="0">
+  <w:abstractNum w:abstractNumId="6" w15:restartNumberingAfterBreak="0">
     <w:nsid w:val="1156414A"/>
     <w:multiLevelType w:val="multilevel"/>
     <w:tmpl w:val="07E8B712"/>
@@ -45126,7 +47739,7 @@
       </w:pPr>
     </w:lvl>
   </w:abstractNum>
-  <w:abstractNum w:abstractNumId="8" w15:restartNumberingAfterBreak="0">
+  <w:abstractNum w:abstractNumId="7" w15:restartNumberingAfterBreak="0">
     <w:nsid w:val="12E8084C"/>
     <w:multiLevelType w:val="multilevel"/>
     <w:tmpl w:val="EC68ED6C"/>
@@ -45239,7 +47852,7 @@
       </w:pPr>
     </w:lvl>
   </w:abstractNum>
-  <w:abstractNum w:abstractNumId="9" w15:restartNumberingAfterBreak="0">
+  <w:abstractNum w:abstractNumId="8" w15:restartNumberingAfterBreak="0">
     <w:nsid w:val="18FD45B4"/>
     <w:multiLevelType w:val="multilevel"/>
     <w:tmpl w:val="94040208"/>
@@ -45352,7 +47965,7 @@
       </w:pPr>
     </w:lvl>
   </w:abstractNum>
-  <w:abstractNum w:abstractNumId="10" w15:restartNumberingAfterBreak="0">
+  <w:abstractNum w:abstractNumId="9" w15:restartNumberingAfterBreak="0">
     <w:nsid w:val="198B1D10"/>
     <w:multiLevelType w:val="multilevel"/>
     <w:tmpl w:val="3E244C4C"/>
@@ -45465,7 +48078,7 @@
       </w:pPr>
     </w:lvl>
   </w:abstractNum>
-  <w:abstractNum w:abstractNumId="11" w15:restartNumberingAfterBreak="0">
+  <w:abstractNum w:abstractNumId="10" w15:restartNumberingAfterBreak="0">
     <w:nsid w:val="1A1666D0"/>
     <w:multiLevelType w:val="multilevel"/>
     <w:tmpl w:val="25660804"/>
@@ -45578,7 +48191,7 @@
       </w:pPr>
     </w:lvl>
   </w:abstractNum>
-  <w:abstractNum w:abstractNumId="12" w15:restartNumberingAfterBreak="0">
+  <w:abstractNum w:abstractNumId="11" w15:restartNumberingAfterBreak="0">
     <w:nsid w:val="1D795734"/>
     <w:multiLevelType w:val="multilevel"/>
     <w:tmpl w:val="7A9AEDCE"/>
@@ -45691,10 +48304,123 @@
       </w:pPr>
     </w:lvl>
   </w:abstractNum>
-  <w:abstractNum w:abstractNumId="13" w15:restartNumberingAfterBreak="0">
+  <w:abstractNum w:abstractNumId="12" w15:restartNumberingAfterBreak="0">
     <w:nsid w:val="1F0C36A2"/>
     <w:multiLevelType w:val="multilevel"/>
     <w:tmpl w:val="342CEF1A"/>
+    <w:lvl w:ilvl="0">
+      <w:start w:val="1"/>
+      <w:numFmt w:val="decimal"/>
+      <w:lvlText w:val="%1."/>
+      <w:lvlJc w:val="left"/>
+      <w:pPr>
+        <w:tabs>
+          <w:tab w:val="num" w:pos="720"/>
+        </w:tabs>
+        <w:ind w:left="720" w:hanging="360"/>
+      </w:pPr>
+    </w:lvl>
+    <w:lvl w:ilvl="1" w:tentative="1">
+      <w:start w:val="1"/>
+      <w:numFmt w:val="decimal"/>
+      <w:lvlText w:val="%2."/>
+      <w:lvlJc w:val="left"/>
+      <w:pPr>
+        <w:tabs>
+          <w:tab w:val="num" w:pos="1440"/>
+        </w:tabs>
+        <w:ind w:left="1440" w:hanging="360"/>
+      </w:pPr>
+    </w:lvl>
+    <w:lvl w:ilvl="2" w:tentative="1">
+      <w:start w:val="1"/>
+      <w:numFmt w:val="decimal"/>
+      <w:lvlText w:val="%3."/>
+      <w:lvlJc w:val="left"/>
+      <w:pPr>
+        <w:tabs>
+          <w:tab w:val="num" w:pos="2160"/>
+        </w:tabs>
+        <w:ind w:left="2160" w:hanging="360"/>
+      </w:pPr>
+    </w:lvl>
+    <w:lvl w:ilvl="3" w:tentative="1">
+      <w:start w:val="1"/>
+      <w:numFmt w:val="decimal"/>
+      <w:lvlText w:val="%4."/>
+      <w:lvlJc w:val="left"/>
+      <w:pPr>
+        <w:tabs>
+          <w:tab w:val="num" w:pos="2880"/>
+        </w:tabs>
+        <w:ind w:left="2880" w:hanging="360"/>
+      </w:pPr>
+    </w:lvl>
+    <w:lvl w:ilvl="4" w:tentative="1">
+      <w:start w:val="1"/>
+      <w:numFmt w:val="decimal"/>
+      <w:lvlText w:val="%5."/>
+      <w:lvlJc w:val="left"/>
+      <w:pPr>
+        <w:tabs>
+          <w:tab w:val="num" w:pos="3600"/>
+        </w:tabs>
+        <w:ind w:left="3600" w:hanging="360"/>
+      </w:pPr>
+    </w:lvl>
+    <w:lvl w:ilvl="5" w:tentative="1">
+      <w:start w:val="1"/>
+      <w:numFmt w:val="decimal"/>
+      <w:lvlText w:val="%6."/>
+      <w:lvlJc w:val="left"/>
+      <w:pPr>
+        <w:tabs>
+          <w:tab w:val="num" w:pos="4320"/>
+        </w:tabs>
+        <w:ind w:left="4320" w:hanging="360"/>
+      </w:pPr>
+    </w:lvl>
+    <w:lvl w:ilvl="6" w:tentative="1">
+      <w:start w:val="1"/>
+      <w:numFmt w:val="decimal"/>
+      <w:lvlText w:val="%7."/>
+      <w:lvlJc w:val="left"/>
+      <w:pPr>
+        <w:tabs>
+          <w:tab w:val="num" w:pos="5040"/>
+        </w:tabs>
+        <w:ind w:left="5040" w:hanging="360"/>
+      </w:pPr>
+    </w:lvl>
+    <w:lvl w:ilvl="7" w:tentative="1">
+      <w:start w:val="1"/>
+      <w:numFmt w:val="decimal"/>
+      <w:lvlText w:val="%8."/>
+      <w:lvlJc w:val="left"/>
+      <w:pPr>
+        <w:tabs>
+          <w:tab w:val="num" w:pos="5760"/>
+        </w:tabs>
+        <w:ind w:left="5760" w:hanging="360"/>
+      </w:pPr>
+    </w:lvl>
+    <w:lvl w:ilvl="8" w:tentative="1">
+      <w:start w:val="1"/>
+      <w:numFmt w:val="decimal"/>
+      <w:lvlText w:val="%9."/>
+      <w:lvlJc w:val="left"/>
+      <w:pPr>
+        <w:tabs>
+          <w:tab w:val="num" w:pos="6480"/>
+        </w:tabs>
+        <w:ind w:left="6480" w:hanging="360"/>
+      </w:pPr>
+    </w:lvl>
+  </w:abstractNum>
+  <w:abstractNum w:abstractNumId="13" w15:restartNumberingAfterBreak="0">
+    <w:nsid w:val="214E5413"/>
+    <w:multiLevelType w:val="multilevel"/>
+    <w:tmpl w:val="4042B08E"/>
     <w:lvl w:ilvl="0">
       <w:start w:val="1"/>
       <w:numFmt w:val="decimal"/>
@@ -46370,119 +49096,6 @@
     </w:lvl>
   </w:abstractNum>
   <w:abstractNum w:abstractNumId="19" w15:restartNumberingAfterBreak="0">
-    <w:nsid w:val="278C5278"/>
-    <w:multiLevelType w:val="multilevel"/>
-    <w:tmpl w:val="F8DCC3BC"/>
-    <w:lvl w:ilvl="0">
-      <w:start w:val="1"/>
-      <w:numFmt w:val="decimal"/>
-      <w:lvlText w:val="%1."/>
-      <w:lvlJc w:val="left"/>
-      <w:pPr>
-        <w:tabs>
-          <w:tab w:val="num" w:pos="720"/>
-        </w:tabs>
-        <w:ind w:left="720" w:hanging="360"/>
-      </w:pPr>
-    </w:lvl>
-    <w:lvl w:ilvl="1" w:tentative="1">
-      <w:start w:val="1"/>
-      <w:numFmt w:val="decimal"/>
-      <w:lvlText w:val="%2."/>
-      <w:lvlJc w:val="left"/>
-      <w:pPr>
-        <w:tabs>
-          <w:tab w:val="num" w:pos="1440"/>
-        </w:tabs>
-        <w:ind w:left="1440" w:hanging="360"/>
-      </w:pPr>
-    </w:lvl>
-    <w:lvl w:ilvl="2" w:tentative="1">
-      <w:start w:val="1"/>
-      <w:numFmt w:val="decimal"/>
-      <w:lvlText w:val="%3."/>
-      <w:lvlJc w:val="left"/>
-      <w:pPr>
-        <w:tabs>
-          <w:tab w:val="num" w:pos="2160"/>
-        </w:tabs>
-        <w:ind w:left="2160" w:hanging="360"/>
-      </w:pPr>
-    </w:lvl>
-    <w:lvl w:ilvl="3" w:tentative="1">
-      <w:start w:val="1"/>
-      <w:numFmt w:val="decimal"/>
-      <w:lvlText w:val="%4."/>
-      <w:lvlJc w:val="left"/>
-      <w:pPr>
-        <w:tabs>
-          <w:tab w:val="num" w:pos="2880"/>
-        </w:tabs>
-        <w:ind w:left="2880" w:hanging="360"/>
-      </w:pPr>
-    </w:lvl>
-    <w:lvl w:ilvl="4" w:tentative="1">
-      <w:start w:val="1"/>
-      <w:numFmt w:val="decimal"/>
-      <w:lvlText w:val="%5."/>
-      <w:lvlJc w:val="left"/>
-      <w:pPr>
-        <w:tabs>
-          <w:tab w:val="num" w:pos="3600"/>
-        </w:tabs>
-        <w:ind w:left="3600" w:hanging="360"/>
-      </w:pPr>
-    </w:lvl>
-    <w:lvl w:ilvl="5" w:tentative="1">
-      <w:start w:val="1"/>
-      <w:numFmt w:val="decimal"/>
-      <w:lvlText w:val="%6."/>
-      <w:lvlJc w:val="left"/>
-      <w:pPr>
-        <w:tabs>
-          <w:tab w:val="num" w:pos="4320"/>
-        </w:tabs>
-        <w:ind w:left="4320" w:hanging="360"/>
-      </w:pPr>
-    </w:lvl>
-    <w:lvl w:ilvl="6" w:tentative="1">
-      <w:start w:val="1"/>
-      <w:numFmt w:val="decimal"/>
-      <w:lvlText w:val="%7."/>
-      <w:lvlJc w:val="left"/>
-      <w:pPr>
-        <w:tabs>
-          <w:tab w:val="num" w:pos="5040"/>
-        </w:tabs>
-        <w:ind w:left="5040" w:hanging="360"/>
-      </w:pPr>
-    </w:lvl>
-    <w:lvl w:ilvl="7" w:tentative="1">
-      <w:start w:val="1"/>
-      <w:numFmt w:val="decimal"/>
-      <w:lvlText w:val="%8."/>
-      <w:lvlJc w:val="left"/>
-      <w:pPr>
-        <w:tabs>
-          <w:tab w:val="num" w:pos="5760"/>
-        </w:tabs>
-        <w:ind w:left="5760" w:hanging="360"/>
-      </w:pPr>
-    </w:lvl>
-    <w:lvl w:ilvl="8" w:tentative="1">
-      <w:start w:val="1"/>
-      <w:numFmt w:val="decimal"/>
-      <w:lvlText w:val="%9."/>
-      <w:lvlJc w:val="left"/>
-      <w:pPr>
-        <w:tabs>
-          <w:tab w:val="num" w:pos="6480"/>
-        </w:tabs>
-        <w:ind w:left="6480" w:hanging="360"/>
-      </w:pPr>
-    </w:lvl>
-  </w:abstractNum>
-  <w:abstractNum w:abstractNumId="20" w15:restartNumberingAfterBreak="0">
     <w:nsid w:val="289A5668"/>
     <w:multiLevelType w:val="multilevel"/>
     <w:tmpl w:val="294216C8"/>
@@ -46595,7 +49208,7 @@
       </w:pPr>
     </w:lvl>
   </w:abstractNum>
-  <w:abstractNum w:abstractNumId="21" w15:restartNumberingAfterBreak="0">
+  <w:abstractNum w:abstractNumId="20" w15:restartNumberingAfterBreak="0">
     <w:nsid w:val="291B3637"/>
     <w:multiLevelType w:val="multilevel"/>
     <w:tmpl w:val="3FA034AA"/>
@@ -46708,7 +49321,7 @@
       </w:pPr>
     </w:lvl>
   </w:abstractNum>
-  <w:abstractNum w:abstractNumId="22" w15:restartNumberingAfterBreak="0">
+  <w:abstractNum w:abstractNumId="21" w15:restartNumberingAfterBreak="0">
     <w:nsid w:val="2BDF465F"/>
     <w:multiLevelType w:val="hybridMultilevel"/>
     <w:tmpl w:val="645E017E"/>
@@ -46797,10 +49410,123 @@
       </w:pPr>
     </w:lvl>
   </w:abstractNum>
-  <w:abstractNum w:abstractNumId="23" w15:restartNumberingAfterBreak="0">
+  <w:abstractNum w:abstractNumId="22" w15:restartNumberingAfterBreak="0">
     <w:nsid w:val="32B171D6"/>
     <w:multiLevelType w:val="multilevel"/>
     <w:tmpl w:val="BEF8A280"/>
+    <w:lvl w:ilvl="0">
+      <w:start w:val="1"/>
+      <w:numFmt w:val="decimal"/>
+      <w:lvlText w:val="%1."/>
+      <w:lvlJc w:val="left"/>
+      <w:pPr>
+        <w:tabs>
+          <w:tab w:val="num" w:pos="720"/>
+        </w:tabs>
+        <w:ind w:left="720" w:hanging="360"/>
+      </w:pPr>
+    </w:lvl>
+    <w:lvl w:ilvl="1" w:tentative="1">
+      <w:start w:val="1"/>
+      <w:numFmt w:val="decimal"/>
+      <w:lvlText w:val="%2."/>
+      <w:lvlJc w:val="left"/>
+      <w:pPr>
+        <w:tabs>
+          <w:tab w:val="num" w:pos="1440"/>
+        </w:tabs>
+        <w:ind w:left="1440" w:hanging="360"/>
+      </w:pPr>
+    </w:lvl>
+    <w:lvl w:ilvl="2" w:tentative="1">
+      <w:start w:val="1"/>
+      <w:numFmt w:val="decimal"/>
+      <w:lvlText w:val="%3."/>
+      <w:lvlJc w:val="left"/>
+      <w:pPr>
+        <w:tabs>
+          <w:tab w:val="num" w:pos="2160"/>
+        </w:tabs>
+        <w:ind w:left="2160" w:hanging="360"/>
+      </w:pPr>
+    </w:lvl>
+    <w:lvl w:ilvl="3" w:tentative="1">
+      <w:start w:val="1"/>
+      <w:numFmt w:val="decimal"/>
+      <w:lvlText w:val="%4."/>
+      <w:lvlJc w:val="left"/>
+      <w:pPr>
+        <w:tabs>
+          <w:tab w:val="num" w:pos="2880"/>
+        </w:tabs>
+        <w:ind w:left="2880" w:hanging="360"/>
+      </w:pPr>
+    </w:lvl>
+    <w:lvl w:ilvl="4" w:tentative="1">
+      <w:start w:val="1"/>
+      <w:numFmt w:val="decimal"/>
+      <w:lvlText w:val="%5."/>
+      <w:lvlJc w:val="left"/>
+      <w:pPr>
+        <w:tabs>
+          <w:tab w:val="num" w:pos="3600"/>
+        </w:tabs>
+        <w:ind w:left="3600" w:hanging="360"/>
+      </w:pPr>
+    </w:lvl>
+    <w:lvl w:ilvl="5" w:tentative="1">
+      <w:start w:val="1"/>
+      <w:numFmt w:val="decimal"/>
+      <w:lvlText w:val="%6."/>
+      <w:lvlJc w:val="left"/>
+      <w:pPr>
+        <w:tabs>
+          <w:tab w:val="num" w:pos="4320"/>
+        </w:tabs>
+        <w:ind w:left="4320" w:hanging="360"/>
+      </w:pPr>
+    </w:lvl>
+    <w:lvl w:ilvl="6" w:tentative="1">
+      <w:start w:val="1"/>
+      <w:numFmt w:val="decimal"/>
+      <w:lvlText w:val="%7."/>
+      <w:lvlJc w:val="left"/>
+      <w:pPr>
+        <w:tabs>
+          <w:tab w:val="num" w:pos="5040"/>
+        </w:tabs>
+        <w:ind w:left="5040" w:hanging="360"/>
+      </w:pPr>
+    </w:lvl>
+    <w:lvl w:ilvl="7" w:tentative="1">
+      <w:start w:val="1"/>
+      <w:numFmt w:val="decimal"/>
+      <w:lvlText w:val="%8."/>
+      <w:lvlJc w:val="left"/>
+      <w:pPr>
+        <w:tabs>
+          <w:tab w:val="num" w:pos="5760"/>
+        </w:tabs>
+        <w:ind w:left="5760" w:hanging="360"/>
+      </w:pPr>
+    </w:lvl>
+    <w:lvl w:ilvl="8" w:tentative="1">
+      <w:start w:val="1"/>
+      <w:numFmt w:val="decimal"/>
+      <w:lvlText w:val="%9."/>
+      <w:lvlJc w:val="left"/>
+      <w:pPr>
+        <w:tabs>
+          <w:tab w:val="num" w:pos="6480"/>
+        </w:tabs>
+        <w:ind w:left="6480" w:hanging="360"/>
+      </w:pPr>
+    </w:lvl>
+  </w:abstractNum>
+  <w:abstractNum w:abstractNumId="23" w15:restartNumberingAfterBreak="0">
+    <w:nsid w:val="32CD0FC7"/>
+    <w:multiLevelType w:val="multilevel"/>
+    <w:tmpl w:val="DC262D94"/>
     <w:lvl w:ilvl="0">
       <w:start w:val="1"/>
       <w:numFmt w:val="decimal"/>
@@ -47226,6 +49952,119 @@
     </w:lvl>
   </w:abstractNum>
   <w:abstractNum w:abstractNumId="27" w15:restartNumberingAfterBreak="0">
+    <w:nsid w:val="374B6848"/>
+    <w:multiLevelType w:val="multilevel"/>
+    <w:tmpl w:val="B8FC2CD4"/>
+    <w:lvl w:ilvl="0">
+      <w:start w:val="1"/>
+      <w:numFmt w:val="decimal"/>
+      <w:lvlText w:val="%1."/>
+      <w:lvlJc w:val="left"/>
+      <w:pPr>
+        <w:tabs>
+          <w:tab w:val="num" w:pos="720"/>
+        </w:tabs>
+        <w:ind w:left="720" w:hanging="360"/>
+      </w:pPr>
+    </w:lvl>
+    <w:lvl w:ilvl="1" w:tentative="1">
+      <w:start w:val="1"/>
+      <w:numFmt w:val="decimal"/>
+      <w:lvlText w:val="%2."/>
+      <w:lvlJc w:val="left"/>
+      <w:pPr>
+        <w:tabs>
+          <w:tab w:val="num" w:pos="1440"/>
+        </w:tabs>
+        <w:ind w:left="1440" w:hanging="360"/>
+      </w:pPr>
+    </w:lvl>
+    <w:lvl w:ilvl="2" w:tentative="1">
+      <w:start w:val="1"/>
+      <w:numFmt w:val="decimal"/>
+      <w:lvlText w:val="%3."/>
+      <w:lvlJc w:val="left"/>
+      <w:pPr>
+        <w:tabs>
+          <w:tab w:val="num" w:pos="2160"/>
+        </w:tabs>
+        <w:ind w:left="2160" w:hanging="360"/>
+      </w:pPr>
+    </w:lvl>
+    <w:lvl w:ilvl="3" w:tentative="1">
+      <w:start w:val="1"/>
+      <w:numFmt w:val="decimal"/>
+      <w:lvlText w:val="%4."/>
+      <w:lvlJc w:val="left"/>
+      <w:pPr>
+        <w:tabs>
+          <w:tab w:val="num" w:pos="2880"/>
+        </w:tabs>
+        <w:ind w:left="2880" w:hanging="360"/>
+      </w:pPr>
+    </w:lvl>
+    <w:lvl w:ilvl="4" w:tentative="1">
+      <w:start w:val="1"/>
+      <w:numFmt w:val="decimal"/>
+      <w:lvlText w:val="%5."/>
+      <w:lvlJc w:val="left"/>
+      <w:pPr>
+        <w:tabs>
+          <w:tab w:val="num" w:pos="3600"/>
+        </w:tabs>
+        <w:ind w:left="3600" w:hanging="360"/>
+      </w:pPr>
+    </w:lvl>
+    <w:lvl w:ilvl="5" w:tentative="1">
+      <w:start w:val="1"/>
+      <w:numFmt w:val="decimal"/>
+      <w:lvlText w:val="%6."/>
+      <w:lvlJc w:val="left"/>
+      <w:pPr>
+        <w:tabs>
+          <w:tab w:val="num" w:pos="4320"/>
+        </w:tabs>
+        <w:ind w:left="4320" w:hanging="360"/>
+      </w:pPr>
+    </w:lvl>
+    <w:lvl w:ilvl="6" w:tentative="1">
+      <w:start w:val="1"/>
+      <w:numFmt w:val="decimal"/>
+      <w:lvlText w:val="%7."/>
+      <w:lvlJc w:val="left"/>
+      <w:pPr>
+        <w:tabs>
+          <w:tab w:val="num" w:pos="5040"/>
+        </w:tabs>
+        <w:ind w:left="5040" w:hanging="360"/>
+      </w:pPr>
+    </w:lvl>
+    <w:lvl w:ilvl="7" w:tentative="1">
+      <w:start w:val="1"/>
+      <w:numFmt w:val="decimal"/>
+      <w:lvlText w:val="%8."/>
+      <w:lvlJc w:val="left"/>
+      <w:pPr>
+        <w:tabs>
+          <w:tab w:val="num" w:pos="5760"/>
+        </w:tabs>
+        <w:ind w:left="5760" w:hanging="360"/>
+      </w:pPr>
+    </w:lvl>
+    <w:lvl w:ilvl="8" w:tentative="1">
+      <w:start w:val="1"/>
+      <w:numFmt w:val="decimal"/>
+      <w:lvlText w:val="%9."/>
+      <w:lvlJc w:val="left"/>
+      <w:pPr>
+        <w:tabs>
+          <w:tab w:val="num" w:pos="6480"/>
+        </w:tabs>
+        <w:ind w:left="6480" w:hanging="360"/>
+      </w:pPr>
+    </w:lvl>
+  </w:abstractNum>
+  <w:abstractNum w:abstractNumId="28" w15:restartNumberingAfterBreak="0">
     <w:nsid w:val="38DF0DDD"/>
     <w:multiLevelType w:val="multilevel"/>
     <w:tmpl w:val="05CCBEA4"/>
@@ -47338,7 +50177,7 @@
       </w:pPr>
     </w:lvl>
   </w:abstractNum>
-  <w:abstractNum w:abstractNumId="28" w15:restartNumberingAfterBreak="0">
+  <w:abstractNum w:abstractNumId="29" w15:restartNumberingAfterBreak="0">
     <w:nsid w:val="3F142A5D"/>
     <w:multiLevelType w:val="multilevel"/>
     <w:tmpl w:val="CD48BE36"/>
@@ -47451,7 +50290,7 @@
       </w:pPr>
     </w:lvl>
   </w:abstractNum>
-  <w:abstractNum w:abstractNumId="29" w15:restartNumberingAfterBreak="0">
+  <w:abstractNum w:abstractNumId="30" w15:restartNumberingAfterBreak="0">
     <w:nsid w:val="43857F76"/>
     <w:multiLevelType w:val="multilevel"/>
     <w:tmpl w:val="576A1788"/>
@@ -47564,7 +50403,7 @@
       </w:pPr>
     </w:lvl>
   </w:abstractNum>
-  <w:abstractNum w:abstractNumId="30" w15:restartNumberingAfterBreak="0">
+  <w:abstractNum w:abstractNumId="31" w15:restartNumberingAfterBreak="0">
     <w:nsid w:val="47C804C0"/>
     <w:multiLevelType w:val="multilevel"/>
     <w:tmpl w:val="DF3A7940"/>
@@ -47677,123 +50516,10 @@
       </w:pPr>
     </w:lvl>
   </w:abstractNum>
-  <w:abstractNum w:abstractNumId="31" w15:restartNumberingAfterBreak="0">
+  <w:abstractNum w:abstractNumId="32" w15:restartNumberingAfterBreak="0">
     <w:nsid w:val="47CF0DB6"/>
     <w:multiLevelType w:val="multilevel"/>
     <w:tmpl w:val="DF3A7940"/>
-    <w:lvl w:ilvl="0">
-      <w:start w:val="1"/>
-      <w:numFmt w:val="decimal"/>
-      <w:lvlText w:val="%1."/>
-      <w:lvlJc w:val="left"/>
-      <w:pPr>
-        <w:tabs>
-          <w:tab w:val="num" w:pos="720"/>
-        </w:tabs>
-        <w:ind w:left="720" w:hanging="360"/>
-      </w:pPr>
-    </w:lvl>
-    <w:lvl w:ilvl="1" w:tentative="1">
-      <w:start w:val="1"/>
-      <w:numFmt w:val="decimal"/>
-      <w:lvlText w:val="%2."/>
-      <w:lvlJc w:val="left"/>
-      <w:pPr>
-        <w:tabs>
-          <w:tab w:val="num" w:pos="1440"/>
-        </w:tabs>
-        <w:ind w:left="1440" w:hanging="360"/>
-      </w:pPr>
-    </w:lvl>
-    <w:lvl w:ilvl="2" w:tentative="1">
-      <w:start w:val="1"/>
-      <w:numFmt w:val="decimal"/>
-      <w:lvlText w:val="%3."/>
-      <w:lvlJc w:val="left"/>
-      <w:pPr>
-        <w:tabs>
-          <w:tab w:val="num" w:pos="2160"/>
-        </w:tabs>
-        <w:ind w:left="2160" w:hanging="360"/>
-      </w:pPr>
-    </w:lvl>
-    <w:lvl w:ilvl="3" w:tentative="1">
-      <w:start w:val="1"/>
-      <w:numFmt w:val="decimal"/>
-      <w:lvlText w:val="%4."/>
-      <w:lvlJc w:val="left"/>
-      <w:pPr>
-        <w:tabs>
-          <w:tab w:val="num" w:pos="2880"/>
-        </w:tabs>
-        <w:ind w:left="2880" w:hanging="360"/>
-      </w:pPr>
-    </w:lvl>
-    <w:lvl w:ilvl="4" w:tentative="1">
-      <w:start w:val="1"/>
-      <w:numFmt w:val="decimal"/>
-      <w:lvlText w:val="%5."/>
-      <w:lvlJc w:val="left"/>
-      <w:pPr>
-        <w:tabs>
-          <w:tab w:val="num" w:pos="3600"/>
-        </w:tabs>
-        <w:ind w:left="3600" w:hanging="360"/>
-      </w:pPr>
-    </w:lvl>
-    <w:lvl w:ilvl="5" w:tentative="1">
-      <w:start w:val="1"/>
-      <w:numFmt w:val="decimal"/>
-      <w:lvlText w:val="%6."/>
-      <w:lvlJc w:val="left"/>
-      <w:pPr>
-        <w:tabs>
-          <w:tab w:val="num" w:pos="4320"/>
-        </w:tabs>
-        <w:ind w:left="4320" w:hanging="360"/>
-      </w:pPr>
-    </w:lvl>
-    <w:lvl w:ilvl="6" w:tentative="1">
-      <w:start w:val="1"/>
-      <w:numFmt w:val="decimal"/>
-      <w:lvlText w:val="%7."/>
-      <w:lvlJc w:val="left"/>
-      <w:pPr>
-        <w:tabs>
-          <w:tab w:val="num" w:pos="5040"/>
-        </w:tabs>
-        <w:ind w:left="5040" w:hanging="360"/>
-      </w:pPr>
-    </w:lvl>
-    <w:lvl w:ilvl="7" w:tentative="1">
-      <w:start w:val="1"/>
-      <w:numFmt w:val="decimal"/>
-      <w:lvlText w:val="%8."/>
-      <w:lvlJc w:val="left"/>
-      <w:pPr>
-        <w:tabs>
-          <w:tab w:val="num" w:pos="5760"/>
-        </w:tabs>
-        <w:ind w:left="5760" w:hanging="360"/>
-      </w:pPr>
-    </w:lvl>
-    <w:lvl w:ilvl="8" w:tentative="1">
-      <w:start w:val="1"/>
-      <w:numFmt w:val="decimal"/>
-      <w:lvlText w:val="%9."/>
-      <w:lvlJc w:val="left"/>
-      <w:pPr>
-        <w:tabs>
-          <w:tab w:val="num" w:pos="6480"/>
-        </w:tabs>
-        <w:ind w:left="6480" w:hanging="360"/>
-      </w:pPr>
-    </w:lvl>
-  </w:abstractNum>
-  <w:abstractNum w:abstractNumId="32" w15:restartNumberingAfterBreak="0">
-    <w:nsid w:val="48C156B1"/>
-    <w:multiLevelType w:val="multilevel"/>
-    <w:tmpl w:val="0232BAD2"/>
     <w:lvl w:ilvl="0">
       <w:start w:val="1"/>
       <w:numFmt w:val="decimal"/>
@@ -50845,7 +53571,7 @@
     <w:abstractNumId w:val="43"/>
   </w:num>
   <w:num w:numId="2">
-    <w:abstractNumId w:val="27"/>
+    <w:abstractNumId w:val="28"/>
   </w:num>
   <w:num w:numId="3">
     <w:abstractNumId w:val="54"/>
@@ -50857,7 +53583,7 @@
     <w:abstractNumId w:val="17"/>
   </w:num>
   <w:num w:numId="6">
-    <w:abstractNumId w:val="29"/>
+    <w:abstractNumId w:val="30"/>
   </w:num>
   <w:num w:numId="7">
     <w:abstractNumId w:val="1"/>
@@ -50881,28 +53607,28 @@
     <w:abstractNumId w:val="57"/>
   </w:num>
   <w:num w:numId="14">
-    <w:abstractNumId w:val="23"/>
+    <w:abstractNumId w:val="22"/>
   </w:num>
   <w:num w:numId="15">
-    <w:abstractNumId w:val="10"/>
+    <w:abstractNumId w:val="9"/>
   </w:num>
   <w:num w:numId="16">
-    <w:abstractNumId w:val="22"/>
+    <w:abstractNumId w:val="21"/>
   </w:num>
   <w:num w:numId="17">
     <w:abstractNumId w:val="4"/>
   </w:num>
   <w:num w:numId="18">
-    <w:abstractNumId w:val="7"/>
+    <w:abstractNumId w:val="6"/>
   </w:num>
   <w:num w:numId="19">
     <w:abstractNumId w:val="18"/>
   </w:num>
   <w:num w:numId="20">
-    <w:abstractNumId w:val="28"/>
+    <w:abstractNumId w:val="29"/>
   </w:num>
   <w:num w:numId="21">
-    <w:abstractNumId w:val="21"/>
+    <w:abstractNumId w:val="20"/>
   </w:num>
   <w:num w:numId="22">
     <w:abstractNumId w:val="41"/>
@@ -50920,7 +53646,7 @@
     <w:abstractNumId w:val="58"/>
   </w:num>
   <w:num w:numId="27">
-    <w:abstractNumId w:val="9"/>
+    <w:abstractNumId w:val="8"/>
   </w:num>
   <w:num w:numId="28">
     <w:abstractNumId w:val="55"/>
@@ -50938,10 +53664,10 @@
     <w:abstractNumId w:val="56"/>
   </w:num>
   <w:num w:numId="33">
-    <w:abstractNumId w:val="8"/>
+    <w:abstractNumId w:val="7"/>
   </w:num>
   <w:num w:numId="34">
-    <w:abstractNumId w:val="6"/>
+    <w:abstractNumId w:val="5"/>
   </w:num>
   <w:num w:numId="35">
     <w:abstractNumId w:val="14"/>
@@ -50953,10 +53679,10 @@
     <w:abstractNumId w:val="38"/>
   </w:num>
   <w:num w:numId="38">
-    <w:abstractNumId w:val="11"/>
+    <w:abstractNumId w:val="10"/>
   </w:num>
   <w:num w:numId="39">
-    <w:abstractNumId w:val="12"/>
+    <w:abstractNumId w:val="11"/>
   </w:num>
   <w:num w:numId="40">
     <w:abstractNumId w:val="24"/>
@@ -50971,7 +53697,7 @@
     <w:abstractNumId w:val="39"/>
   </w:num>
   <w:num w:numId="44">
-    <w:abstractNumId w:val="30"/>
+    <w:abstractNumId w:val="31"/>
   </w:num>
   <w:num w:numId="45">
     <w:abstractNumId w:val="52"/>
@@ -50992,33 +53718,33 @@
     <w:abstractNumId w:val="44"/>
   </w:num>
   <w:num w:numId="51">
-    <w:abstractNumId w:val="5"/>
+    <w:abstractNumId w:val="32"/>
   </w:num>
   <w:num w:numId="52">
-    <w:abstractNumId w:val="31"/>
+    <w:abstractNumId w:val="12"/>
   </w:num>
   <w:num w:numId="53">
+    <w:abstractNumId w:val="19"/>
+  </w:num>
+  <w:num w:numId="54">
+    <w:abstractNumId w:val="42"/>
+  </w:num>
+  <w:num w:numId="55">
+    <w:abstractNumId w:val="26"/>
+  </w:num>
+  <w:num w:numId="56">
+    <w:abstractNumId w:val="2"/>
+  </w:num>
+  <w:num w:numId="57">
+    <w:abstractNumId w:val="27"/>
+  </w:num>
+  <w:num w:numId="58">
     <w:abstractNumId w:val="13"/>
   </w:num>
-  <w:num w:numId="54">
-    <w:abstractNumId w:val="19"/>
+  <w:num w:numId="59">
+    <w:abstractNumId w:val="23"/>
   </w:num>
-  <w:num w:numId="55">
-    <w:abstractNumId w:val="32"/>
-  </w:num>
-  <w:num w:numId="56">
-    <w:abstractNumId w:val="20"/>
-  </w:num>
-  <w:num w:numId="57">
-    <w:abstractNumId w:val="2"/>
-  </w:num>
-  <w:num w:numId="58">
-    <w:abstractNumId w:val="42"/>
-  </w:num>
-  <w:num w:numId="59">
-    <w:abstractNumId w:val="26"/>
-  </w:num>
-  <w:numIdMacAtCleanup w:val="50"/>
+  <w:numIdMacAtCleanup w:val="59"/>
 </w:numbering>
 </file>
 
@@ -51142,6 +53868,7 @@
     <w:lsdException w:name="HTML Sample" w:semiHidden="1" w:unhideWhenUsed="1"/>
     <w:lsdException w:name="HTML Typewriter" w:semiHidden="1" w:unhideWhenUsed="1"/>
     <w:lsdException w:name="HTML Variable" w:semiHidden="1" w:unhideWhenUsed="1"/>
+    <w:lsdException w:name="Normal Table" w:semiHidden="1" w:unhideWhenUsed="1"/>
     <w:lsdException w:name="annotation subject" w:semiHidden="1" w:unhideWhenUsed="1"/>
     <w:lsdException w:name="No List" w:semiHidden="1" w:unhideWhenUsed="1"/>
     <w:lsdException w:name="Outline List 1" w:semiHidden="1" w:unhideWhenUsed="1"/>
@@ -51188,8 +53915,10 @@
     <w:lsdException w:name="Table Subtle 2" w:semiHidden="1" w:unhideWhenUsed="1"/>
     <w:lsdException w:name="Table Web 1" w:semiHidden="1" w:unhideWhenUsed="1"/>
     <w:lsdException w:name="Table Web 2" w:semiHidden="1" w:unhideWhenUsed="1"/>
+    <w:lsdException w:name="Table Web 3" w:semiHidden="1" w:unhideWhenUsed="1"/>
     <w:lsdException w:name="Balloon Text" w:semiHidden="1" w:unhideWhenUsed="1"/>
     <w:lsdException w:name="Table Grid" w:uiPriority="39"/>
+    <w:lsdException w:name="Table Theme" w:semiHidden="1" w:unhideWhenUsed="1"/>
     <w:lsdException w:name="Placeholder Text" w:semiHidden="1"/>
     <w:lsdException w:name="No Spacing" w:uiPriority="1" w:qFormat="1"/>
     <w:lsdException w:name="Light Shading" w:uiPriority="60"/>
@@ -51911,7 +54640,7 @@
 </file>
 
 <file path=customXml/itemProps1.xml><?xml version="1.0" encoding="utf-8"?>
-<ds:datastoreItem xmlns:ds="http://schemas.openxmlformats.org/officeDocument/2006/customXml" ds:itemID="{D9518F7F-8FC9-4CF6-844F-2779A7AB8D4F}">
+<ds:datastoreItem xmlns:ds="http://schemas.openxmlformats.org/officeDocument/2006/customXml" ds:itemID="{BE889E61-EACB-490C-94E6-48B28931B367}">
   <ds:schemaRefs>
     <ds:schemaRef ds:uri="http://schemas.openxmlformats.org/officeDocument/2006/bibliography"/>
   </ds:schemaRefs>

--- a/tests/hardfork05_update.docx
+++ b/tests/hardfork05_update.docx
@@ -2294,6 +2294,154 @@
     </w:p>
     <w:p>
       <w:pPr>
+        <w:pStyle w:val="2"/>
+      </w:pPr>
+      <w:r>
+        <w:rPr>
+          <w:rFonts w:hint="eastAsia"/>
+        </w:rPr>
+        <w:t>1.11</w:t>
+      </w:r>
+      <w:r>
+        <w:t xml:space="preserve"> </w:t>
+      </w:r>
+      <w:r>
+        <w:rPr>
+          <w:rFonts w:hint="eastAsia"/>
+        </w:rPr>
+        <w:t>平台</w:t>
+      </w:r>
+      <w:r>
+        <w:rPr>
+          <w:rFonts w:hint="eastAsia"/>
+        </w:rPr>
+        <w:t>内容奖励发放</w:t>
+      </w:r>
+    </w:p>
+    <w:p>
+      <w:r>
+        <w:t>HARD_FORK_05</w:t>
+      </w:r>
+      <w:r>
+        <w:rPr>
+          <w:rFonts w:hint="eastAsia"/>
+        </w:rPr>
+        <w:t>之后，只有平台投票达到最低平台投票门槛</w:t>
+      </w:r>
+      <w:r>
+        <w:rPr>
+          <w:rFonts w:hint="eastAsia"/>
+        </w:rPr>
+        <w:t>（理事会参数</w:t>
+      </w:r>
+      <w:r>
+        <w:rPr>
+          <w:rFonts w:hint="eastAsia"/>
+        </w:rPr>
+        <w:t>，默认值10000</w:t>
+      </w:r>
+      <w:r>
+        <w:t xml:space="preserve"> </w:t>
+      </w:r>
+      <w:r>
+        <w:rPr>
+          <w:rFonts w:hint="eastAsia"/>
+        </w:rPr>
+        <w:t>YOYO</w:t>
+      </w:r>
+      <w:r>
+        <w:rPr>
+          <w:rFonts w:hint="eastAsia"/>
+        </w:rPr>
+        <w:t>）</w:t>
+      </w:r>
+      <w:r>
+        <w:rPr>
+          <w:rFonts w:hint="eastAsia"/>
+        </w:rPr>
+        <w:t>，该平台与该平台下面的内容</w:t>
+      </w:r>
+      <w:r>
+        <w:rPr>
+          <w:rFonts w:hint="eastAsia"/>
+        </w:rPr>
+        <w:t>才能参与内容收益与内容平台收益</w:t>
+      </w:r>
+      <w:r>
+        <w:rPr>
+          <w:rFonts w:hint="eastAsia"/>
+        </w:rPr>
+        <w:t>；</w:t>
+      </w:r>
+    </w:p>
+    <w:p>
+      <w:pPr>
+        <w:pStyle w:val="2"/>
+      </w:pPr>
+      <w:r>
+        <w:rPr>
+          <w:rFonts w:hint="eastAsia"/>
+        </w:rPr>
+        <w:t>1.1</w:t>
+      </w:r>
+      <w:r>
+        <w:rPr>
+          <w:rFonts w:hint="eastAsia"/>
+        </w:rPr>
+        <w:t>2</w:t>
+      </w:r>
+      <w:r>
+        <w:t xml:space="preserve"> </w:t>
+      </w:r>
+      <w:r>
+        <w:rPr>
+          <w:rFonts w:hint="eastAsia"/>
+        </w:rPr>
+        <w:t>每个账户最大积分上限调整</w:t>
+      </w:r>
+    </w:p>
+    <w:p>
+      <w:pPr>
+        <w:rPr>
+          <w:rFonts w:hint="eastAsia"/>
+        </w:rPr>
+      </w:pPr>
+      <w:r>
+        <w:t>HARD_FORK_05</w:t>
+      </w:r>
+      <w:r>
+        <w:rPr>
+          <w:rFonts w:hint="eastAsia"/>
+        </w:rPr>
+        <w:t>之后，</w:t>
+      </w:r>
+      <w:r>
+        <w:rPr>
+          <w:rFonts w:hint="eastAsia"/>
+        </w:rPr>
+        <w:t xml:space="preserve">只有锁仓会产生积分，每个账户的最大积分上限等于理事会设置的积分上限与 </w:t>
+      </w:r>
+      <w:r>
+        <w:t xml:space="preserve"> </w:t>
+      </w:r>
+      <w:r>
+        <w:rPr>
+          <w:rFonts w:hint="eastAsia"/>
+        </w:rPr>
+        <w:t>账户锁仓*系数（理事会参数，默认是10000）之和；</w:t>
+      </w:r>
+      <w:bookmarkStart w:id="0" w:name="_GoBack"/>
+      <w:bookmarkEnd w:id="0"/>
+    </w:p>
+    <w:p>
+      <w:pPr>
+        <w:rPr>
+          <w:rFonts w:hint="eastAsia"/>
+        </w:rPr>
+      </w:pPr>
+    </w:p>
+    <w:p>
+      <w:pPr>
         <w:pStyle w:val="1"/>
       </w:pPr>
       <w:r>
@@ -28557,11 +28705,6 @@
       </w:r>
     </w:p>
     <w:p>
-      <w:pPr>
-        <w:rPr>
-          <w:rFonts w:hint="eastAsia"/>
-        </w:rPr>
-      </w:pPr>
       <w:r>
         <w:rPr>
           <w:rFonts w:hint="eastAsia"/>
@@ -29554,11 +29697,6 @@
       </w:r>
     </w:p>
     <w:p>
-      <w:pPr>
-        <w:rPr>
-          <w:rFonts w:hint="eastAsia"/>
-        </w:rPr>
-      </w:pPr>
       <w:r>
         <w:rPr>
           <w:rFonts w:hint="eastAsia"/>
@@ -29572,13 +29710,7 @@
         <w:rPr>
           <w:rFonts w:hint="eastAsia"/>
         </w:rPr>
-        <w:t>，用于账户的受益人领取收益，</w:t>
-      </w:r>
-      <w:r>
-        <w:rPr>
-          <w:rFonts w:hint="eastAsia"/>
-        </w:rPr>
-        <w:t>收益的类型为见证人工资或锁仓产生的积分。</w:t>
+        <w:t>，用于账户的受益人领取收益，收益的类型为见证人工资或锁仓产生的积分。</w:t>
       </w:r>
     </w:p>
     <w:p>
@@ -33812,7 +33944,7 @@
           <w:tab w:val="left" w:pos="5568"/>
         </w:tabs>
       </w:pPr>
-      <w:bookmarkStart w:id="0" w:name="_Hlk21447128"/>
+      <w:bookmarkStart w:id="1" w:name="_Hlk21447128"/>
       <w:r>
         <w:rPr>
           <w:rFonts w:hint="eastAsia"/>
@@ -33837,7 +33969,7 @@
       <w:r>
         <w:t>unsubscribe_from_market</w:t>
       </w:r>
-      <w:bookmarkEnd w:id="0"/>
+      <w:bookmarkEnd w:id="1"/>
       <w:r>
         <w:tab/>
       </w:r>
@@ -45101,7 +45233,15 @@
           <w:iCs/>
           <w:color w:val="2E74B5" w:themeColor="accent5" w:themeShade="BF"/>
         </w:rPr>
-        <w:t>assign_beneficiary</w:t>
+        <w:t xml:space="preserve">assign_beneficiary </w:t>
+      </w:r>
+      <w:r>
+        <w:rPr>
+          <w:rFonts w:ascii="Consolas" w:hAnsi="Consolas" w:hint="eastAsia"/>
+          <w:iCs/>
+          <w:color w:val="2E74B5" w:themeColor="accent5" w:themeShade="BF"/>
+        </w:rPr>
+        <w:t>test1</w:t>
       </w:r>
       <w:r>
         <w:rPr>
@@ -45109,7 +45249,759 @@
           <w:iCs/>
           <w:color w:val="2E74B5" w:themeColor="accent5" w:themeShade="BF"/>
         </w:rPr>
+        <w:t xml:space="preserve"> test2 true true</w:t>
+      </w:r>
+    </w:p>
+    <w:p>
+      <w:pPr>
+        <w:pStyle w:val="2"/>
+      </w:pPr>
+      <w:r>
+        <w:rPr>
+          <w:rFonts w:hint="eastAsia"/>
+        </w:rPr>
+        <w:t>7.23</w:t>
+      </w:r>
+      <w:r>
         <w:t xml:space="preserve"> </w:t>
+      </w:r>
+      <w:r>
+        <w:rPr>
+          <w:rFonts w:hint="eastAsia"/>
+        </w:rPr>
+        <w:t>新增</w:t>
+      </w:r>
+      <w:r>
+        <w:t>collect_benefit</w:t>
+      </w:r>
+    </w:p>
+    <w:p>
+      <w:pPr>
+        <w:widowControl/>
+        <w:numPr>
+          <w:ilvl w:val="0"/>
+          <w:numId w:val="59"/>
+        </w:numPr>
+        <w:pBdr>
+          <w:left w:val="single" w:sz="18" w:space="0" w:color="6CE26C"/>
+        </w:pBdr>
+        <w:shd w:val="clear" w:color="auto" w:fill="F8F8F8"/>
+        <w:spacing w:beforeAutospacing="1" w:afterAutospacing="1" w:line="210" w:lineRule="atLeast"/>
+        <w:jc w:val="left"/>
+        <w:rPr>
+          <w:rFonts w:ascii="Consolas" w:eastAsia="宋体" w:hAnsi="Consolas" w:cs="宋体"/>
+          <w:color w:val="5C5C5C"/>
+          <w:kern w:val="0"/>
+          <w:sz w:val="18"/>
+          <w:szCs w:val="18"/>
+        </w:rPr>
+      </w:pPr>
+      <w:r>
+        <w:rPr>
+          <w:rFonts w:ascii="Consolas" w:eastAsia="宋体" w:hAnsi="Consolas" w:cs="宋体"/>
+          <w:color w:val="000000"/>
+          <w:kern w:val="0"/>
+          <w:sz w:val="18"/>
+          <w:szCs w:val="18"/>
+          <w:bdr w:val="none" w:sz="0" w:space="0" w:color="auto" w:frame="1"/>
+        </w:rPr>
+        <w:t>signed_transaction collect_benefit(string              issuer,             </w:t>
+      </w:r>
+      <w:r>
+        <w:rPr>
+          <w:rFonts w:ascii="Consolas" w:eastAsia="宋体" w:hAnsi="Consolas" w:cs="宋体"/>
+          <w:color w:val="008200"/>
+          <w:kern w:val="0"/>
+          <w:sz w:val="18"/>
+          <w:szCs w:val="18"/>
+          <w:bdr w:val="none" w:sz="0" w:space="0" w:color="auto" w:frame="1"/>
+        </w:rPr>
+        <w:t>//</w:t>
+      </w:r>
+      <w:r>
+        <w:rPr>
+          <w:rFonts w:ascii="Consolas" w:eastAsia="宋体" w:hAnsi="Consolas" w:cs="宋体"/>
+          <w:color w:val="008200"/>
+          <w:kern w:val="0"/>
+          <w:sz w:val="18"/>
+          <w:szCs w:val="18"/>
+          <w:bdr w:val="none" w:sz="0" w:space="0" w:color="auto" w:frame="1"/>
+        </w:rPr>
+        <w:t>受益人</w:t>
+      </w:r>
+      <w:r>
+        <w:rPr>
+          <w:rFonts w:ascii="Consolas" w:eastAsia="宋体" w:hAnsi="Consolas" w:cs="宋体"/>
+          <w:color w:val="000000"/>
+          <w:kern w:val="0"/>
+          <w:sz w:val="18"/>
+          <w:szCs w:val="18"/>
+          <w:bdr w:val="none" w:sz="0" w:space="0" w:color="auto" w:frame="1"/>
+        </w:rPr>
+        <w:t>  </w:t>
+      </w:r>
+    </w:p>
+    <w:p>
+      <w:pPr>
+        <w:widowControl/>
+        <w:numPr>
+          <w:ilvl w:val="0"/>
+          <w:numId w:val="59"/>
+        </w:numPr>
+        <w:pBdr>
+          <w:left w:val="single" w:sz="18" w:space="0" w:color="6CE26C"/>
+        </w:pBdr>
+        <w:shd w:val="clear" w:color="auto" w:fill="FFFFFF"/>
+        <w:spacing w:beforeAutospacing="1" w:afterAutospacing="1" w:line="210" w:lineRule="atLeast"/>
+        <w:jc w:val="left"/>
+        <w:rPr>
+          <w:rFonts w:ascii="Consolas" w:eastAsia="宋体" w:hAnsi="Consolas" w:cs="宋体"/>
+          <w:color w:val="5C5C5C"/>
+          <w:kern w:val="0"/>
+          <w:sz w:val="18"/>
+          <w:szCs w:val="18"/>
+        </w:rPr>
+      </w:pPr>
+      <w:r>
+        <w:rPr>
+          <w:rFonts w:ascii="Consolas" w:eastAsia="宋体" w:hAnsi="Consolas" w:cs="宋体"/>
+          <w:color w:val="000000"/>
+          <w:kern w:val="0"/>
+          <w:sz w:val="18"/>
+          <w:szCs w:val="18"/>
+          <w:bdr w:val="none" w:sz="0" w:space="0" w:color="auto" w:frame="1"/>
+        </w:rPr>
+        <w:t>                                   string              from,               </w:t>
+      </w:r>
+      <w:r>
+        <w:rPr>
+          <w:rFonts w:ascii="Consolas" w:eastAsia="宋体" w:hAnsi="Consolas" w:cs="宋体"/>
+          <w:color w:val="008200"/>
+          <w:kern w:val="0"/>
+          <w:sz w:val="18"/>
+          <w:szCs w:val="18"/>
+          <w:bdr w:val="none" w:sz="0" w:space="0" w:color="auto" w:frame="1"/>
+        </w:rPr>
+        <w:t>//</w:t>
+      </w:r>
+      <w:r>
+        <w:rPr>
+          <w:rFonts w:ascii="Consolas" w:eastAsia="宋体" w:hAnsi="Consolas" w:cs="宋体"/>
+          <w:color w:val="008200"/>
+          <w:kern w:val="0"/>
+          <w:sz w:val="18"/>
+          <w:szCs w:val="18"/>
+          <w:bdr w:val="none" w:sz="0" w:space="0" w:color="auto" w:frame="1"/>
+        </w:rPr>
+        <w:t>转出账户</w:t>
+      </w:r>
+      <w:r>
+        <w:rPr>
+          <w:rFonts w:ascii="Consolas" w:eastAsia="宋体" w:hAnsi="Consolas" w:cs="宋体"/>
+          <w:color w:val="000000"/>
+          <w:kern w:val="0"/>
+          <w:sz w:val="18"/>
+          <w:szCs w:val="18"/>
+          <w:bdr w:val="none" w:sz="0" w:space="0" w:color="auto" w:frame="1"/>
+        </w:rPr>
+        <w:t>  </w:t>
+      </w:r>
+    </w:p>
+    <w:p>
+      <w:pPr>
+        <w:widowControl/>
+        <w:numPr>
+          <w:ilvl w:val="0"/>
+          <w:numId w:val="59"/>
+        </w:numPr>
+        <w:pBdr>
+          <w:left w:val="single" w:sz="18" w:space="0" w:color="6CE26C"/>
+        </w:pBdr>
+        <w:shd w:val="clear" w:color="auto" w:fill="F8F8F8"/>
+        <w:spacing w:beforeAutospacing="1" w:afterAutospacing="1" w:line="210" w:lineRule="atLeast"/>
+        <w:jc w:val="left"/>
+        <w:rPr>
+          <w:rFonts w:ascii="Consolas" w:eastAsia="宋体" w:hAnsi="Consolas" w:cs="宋体"/>
+          <w:color w:val="5C5C5C"/>
+          <w:kern w:val="0"/>
+          <w:sz w:val="18"/>
+          <w:szCs w:val="18"/>
+        </w:rPr>
+      </w:pPr>
+      <w:r>
+        <w:rPr>
+          <w:rFonts w:ascii="Consolas" w:eastAsia="宋体" w:hAnsi="Consolas" w:cs="宋体"/>
+          <w:color w:val="000000"/>
+          <w:kern w:val="0"/>
+          <w:sz w:val="18"/>
+          <w:szCs w:val="18"/>
+          <w:bdr w:val="none" w:sz="0" w:space="0" w:color="auto" w:frame="1"/>
+        </w:rPr>
+        <w:t>                                   uint8_t             benefit_type,       </w:t>
+      </w:r>
+      <w:r>
+        <w:rPr>
+          <w:rFonts w:ascii="Consolas" w:eastAsia="宋体" w:hAnsi="Consolas" w:cs="宋体"/>
+          <w:color w:val="008200"/>
+          <w:kern w:val="0"/>
+          <w:sz w:val="18"/>
+          <w:szCs w:val="18"/>
+          <w:bdr w:val="none" w:sz="0" w:space="0" w:color="auto" w:frame="1"/>
+        </w:rPr>
+        <w:t>//</w:t>
+      </w:r>
+      <w:r>
+        <w:rPr>
+          <w:rFonts w:ascii="Consolas" w:eastAsia="宋体" w:hAnsi="Consolas" w:cs="宋体"/>
+          <w:color w:val="008200"/>
+          <w:kern w:val="0"/>
+          <w:sz w:val="18"/>
+          <w:szCs w:val="18"/>
+          <w:bdr w:val="none" w:sz="0" w:space="0" w:color="auto" w:frame="1"/>
+        </w:rPr>
+        <w:t>收益类型</w:t>
+      </w:r>
+      <w:r>
+        <w:rPr>
+          <w:rFonts w:ascii="Consolas" w:eastAsia="宋体" w:hAnsi="Consolas" w:cs="宋体"/>
+          <w:color w:val="000000"/>
+          <w:kern w:val="0"/>
+          <w:sz w:val="18"/>
+          <w:szCs w:val="18"/>
+          <w:bdr w:val="none" w:sz="0" w:space="0" w:color="auto" w:frame="1"/>
+        </w:rPr>
+        <w:t>  </w:t>
+      </w:r>
+    </w:p>
+    <w:p>
+      <w:pPr>
+        <w:widowControl/>
+        <w:numPr>
+          <w:ilvl w:val="0"/>
+          <w:numId w:val="59"/>
+        </w:numPr>
+        <w:pBdr>
+          <w:left w:val="single" w:sz="18" w:space="0" w:color="6CE26C"/>
+        </w:pBdr>
+        <w:shd w:val="clear" w:color="auto" w:fill="FFFFFF"/>
+        <w:spacing w:beforeAutospacing="1" w:afterAutospacing="1" w:line="210" w:lineRule="atLeast"/>
+        <w:jc w:val="left"/>
+        <w:rPr>
+          <w:rFonts w:ascii="Consolas" w:eastAsia="宋体" w:hAnsi="Consolas" w:cs="宋体"/>
+          <w:color w:val="5C5C5C"/>
+          <w:kern w:val="0"/>
+          <w:sz w:val="18"/>
+          <w:szCs w:val="18"/>
+        </w:rPr>
+      </w:pPr>
+      <w:r>
+        <w:rPr>
+          <w:rFonts w:ascii="Consolas" w:eastAsia="宋体" w:hAnsi="Consolas" w:cs="宋体"/>
+          <w:color w:val="000000"/>
+          <w:kern w:val="0"/>
+          <w:sz w:val="18"/>
+          <w:szCs w:val="18"/>
+          <w:bdr w:val="none" w:sz="0" w:space="0" w:color="auto" w:frame="1"/>
+        </w:rPr>
+        <w:t>                                   string              amount,             </w:t>
+      </w:r>
+      <w:r>
+        <w:rPr>
+          <w:rFonts w:ascii="Consolas" w:eastAsia="宋体" w:hAnsi="Consolas" w:cs="宋体"/>
+          <w:color w:val="008200"/>
+          <w:kern w:val="0"/>
+          <w:sz w:val="18"/>
+          <w:szCs w:val="18"/>
+          <w:bdr w:val="none" w:sz="0" w:space="0" w:color="auto" w:frame="1"/>
+        </w:rPr>
+        <w:t>//</w:t>
+      </w:r>
+      <w:r>
+        <w:rPr>
+          <w:rFonts w:ascii="Consolas" w:eastAsia="宋体" w:hAnsi="Consolas" w:cs="宋体"/>
+          <w:color w:val="008200"/>
+          <w:kern w:val="0"/>
+          <w:sz w:val="18"/>
+          <w:szCs w:val="18"/>
+          <w:bdr w:val="none" w:sz="0" w:space="0" w:color="auto" w:frame="1"/>
+        </w:rPr>
+        <w:t>资产数量</w:t>
+      </w:r>
+      <w:r>
+        <w:rPr>
+          <w:rFonts w:ascii="Consolas" w:eastAsia="宋体" w:hAnsi="Consolas" w:cs="宋体"/>
+          <w:color w:val="000000"/>
+          <w:kern w:val="0"/>
+          <w:sz w:val="18"/>
+          <w:szCs w:val="18"/>
+          <w:bdr w:val="none" w:sz="0" w:space="0" w:color="auto" w:frame="1"/>
+        </w:rPr>
+        <w:t>  </w:t>
+      </w:r>
+    </w:p>
+    <w:p>
+      <w:pPr>
+        <w:widowControl/>
+        <w:numPr>
+          <w:ilvl w:val="0"/>
+          <w:numId w:val="59"/>
+        </w:numPr>
+        <w:pBdr>
+          <w:left w:val="single" w:sz="18" w:space="0" w:color="6CE26C"/>
+        </w:pBdr>
+        <w:shd w:val="clear" w:color="auto" w:fill="F8F8F8"/>
+        <w:spacing w:beforeAutospacing="1" w:afterAutospacing="1" w:line="210" w:lineRule="atLeast"/>
+        <w:jc w:val="left"/>
+        <w:rPr>
+          <w:rFonts w:ascii="Consolas" w:eastAsia="宋体" w:hAnsi="Consolas" w:cs="宋体"/>
+          <w:color w:val="5C5C5C"/>
+          <w:kern w:val="0"/>
+          <w:sz w:val="18"/>
+          <w:szCs w:val="18"/>
+        </w:rPr>
+      </w:pPr>
+      <w:r>
+        <w:rPr>
+          <w:rFonts w:ascii="Consolas" w:eastAsia="宋体" w:hAnsi="Consolas" w:cs="宋体"/>
+          <w:color w:val="000000"/>
+          <w:kern w:val="0"/>
+          <w:sz w:val="18"/>
+          <w:szCs w:val="18"/>
+          <w:bdr w:val="none" w:sz="0" w:space="0" w:color="auto" w:frame="1"/>
+        </w:rPr>
+        <w:t>                                   string              asset_symbol,       </w:t>
+      </w:r>
+      <w:r>
+        <w:rPr>
+          <w:rFonts w:ascii="Consolas" w:eastAsia="宋体" w:hAnsi="Consolas" w:cs="宋体"/>
+          <w:color w:val="008200"/>
+          <w:kern w:val="0"/>
+          <w:sz w:val="18"/>
+          <w:szCs w:val="18"/>
+          <w:bdr w:val="none" w:sz="0" w:space="0" w:color="auto" w:frame="1"/>
+        </w:rPr>
+        <w:t>//</w:t>
+      </w:r>
+      <w:r>
+        <w:rPr>
+          <w:rFonts w:ascii="Consolas" w:eastAsia="宋体" w:hAnsi="Consolas" w:cs="宋体"/>
+          <w:color w:val="008200"/>
+          <w:kern w:val="0"/>
+          <w:sz w:val="18"/>
+          <w:szCs w:val="18"/>
+          <w:bdr w:val="none" w:sz="0" w:space="0" w:color="auto" w:frame="1"/>
+        </w:rPr>
+        <w:t>资产符号</w:t>
+      </w:r>
+      <w:r>
+        <w:rPr>
+          <w:rFonts w:ascii="Consolas" w:eastAsia="宋体" w:hAnsi="Consolas" w:cs="宋体"/>
+          <w:color w:val="000000"/>
+          <w:kern w:val="0"/>
+          <w:sz w:val="18"/>
+          <w:szCs w:val="18"/>
+          <w:bdr w:val="none" w:sz="0" w:space="0" w:color="auto" w:frame="1"/>
+        </w:rPr>
+        <w:t>  </w:t>
+      </w:r>
+    </w:p>
+    <w:p>
+      <w:pPr>
+        <w:widowControl/>
+        <w:numPr>
+          <w:ilvl w:val="0"/>
+          <w:numId w:val="59"/>
+        </w:numPr>
+        <w:pBdr>
+          <w:left w:val="single" w:sz="18" w:space="0" w:color="6CE26C"/>
+        </w:pBdr>
+        <w:shd w:val="clear" w:color="auto" w:fill="FFFFFF"/>
+        <w:spacing w:beforeAutospacing="1" w:afterAutospacing="1" w:line="210" w:lineRule="atLeast"/>
+        <w:jc w:val="left"/>
+        <w:rPr>
+          <w:rFonts w:ascii="Consolas" w:eastAsia="宋体" w:hAnsi="Consolas" w:cs="宋体"/>
+          <w:color w:val="5C5C5C"/>
+          <w:kern w:val="0"/>
+          <w:sz w:val="18"/>
+          <w:szCs w:val="18"/>
+        </w:rPr>
+      </w:pPr>
+      <w:r>
+        <w:rPr>
+          <w:rFonts w:ascii="Consolas" w:eastAsia="宋体" w:hAnsi="Consolas" w:cs="宋体"/>
+          <w:color w:val="000000"/>
+          <w:kern w:val="0"/>
+          <w:sz w:val="18"/>
+          <w:szCs w:val="18"/>
+          <w:bdr w:val="none" w:sz="0" w:space="0" w:color="auto" w:frame="1"/>
+        </w:rPr>
+        <w:t>                                   optional&lt;string&gt;    to,                 </w:t>
+      </w:r>
+      <w:r>
+        <w:rPr>
+          <w:rFonts w:ascii="Consolas" w:eastAsia="宋体" w:hAnsi="Consolas" w:cs="宋体"/>
+          <w:color w:val="008200"/>
+          <w:kern w:val="0"/>
+          <w:sz w:val="18"/>
+          <w:szCs w:val="18"/>
+          <w:bdr w:val="none" w:sz="0" w:space="0" w:color="auto" w:frame="1"/>
+        </w:rPr>
+        <w:t>//</w:t>
+      </w:r>
+      <w:r>
+        <w:rPr>
+          <w:rFonts w:ascii="Consolas" w:eastAsia="宋体" w:hAnsi="Consolas" w:cs="宋体"/>
+          <w:color w:val="008200"/>
+          <w:kern w:val="0"/>
+          <w:sz w:val="18"/>
+          <w:szCs w:val="18"/>
+          <w:bdr w:val="none" w:sz="0" w:space="0" w:color="auto" w:frame="1"/>
+        </w:rPr>
+        <w:t>转到的账户</w:t>
+      </w:r>
+      <w:r>
+        <w:rPr>
+          <w:rFonts w:ascii="Consolas" w:eastAsia="宋体" w:hAnsi="Consolas" w:cs="宋体"/>
+          <w:color w:val="000000"/>
+          <w:kern w:val="0"/>
+          <w:sz w:val="18"/>
+          <w:szCs w:val="18"/>
+          <w:bdr w:val="none" w:sz="0" w:space="0" w:color="auto" w:frame="1"/>
+        </w:rPr>
+        <w:t>  </w:t>
+      </w:r>
+    </w:p>
+    <w:p>
+      <w:pPr>
+        <w:widowControl/>
+        <w:numPr>
+          <w:ilvl w:val="0"/>
+          <w:numId w:val="59"/>
+        </w:numPr>
+        <w:pBdr>
+          <w:left w:val="single" w:sz="18" w:space="0" w:color="6CE26C"/>
+        </w:pBdr>
+        <w:shd w:val="clear" w:color="auto" w:fill="F8F8F8"/>
+        <w:spacing w:beforeAutospacing="1" w:afterAutospacing="1" w:line="210" w:lineRule="atLeast"/>
+        <w:jc w:val="left"/>
+        <w:rPr>
+          <w:rFonts w:ascii="Consolas" w:eastAsia="宋体" w:hAnsi="Consolas" w:cs="宋体"/>
+          <w:color w:val="5C5C5C"/>
+          <w:kern w:val="0"/>
+          <w:sz w:val="18"/>
+          <w:szCs w:val="18"/>
+        </w:rPr>
+      </w:pPr>
+      <w:r>
+        <w:rPr>
+          <w:rFonts w:ascii="Consolas" w:eastAsia="宋体" w:hAnsi="Consolas" w:cs="宋体"/>
+          <w:color w:val="000000"/>
+          <w:kern w:val="0"/>
+          <w:sz w:val="18"/>
+          <w:szCs w:val="18"/>
+          <w:bdr w:val="none" w:sz="0" w:space="0" w:color="auto" w:frame="1"/>
+        </w:rPr>
+        <w:t>                                   optional&lt;uint32_t&gt;  time,               </w:t>
+      </w:r>
+      <w:r>
+        <w:rPr>
+          <w:rFonts w:ascii="Consolas" w:eastAsia="宋体" w:hAnsi="Consolas" w:cs="宋体"/>
+          <w:color w:val="008200"/>
+          <w:kern w:val="0"/>
+          <w:sz w:val="18"/>
+          <w:szCs w:val="18"/>
+          <w:bdr w:val="none" w:sz="0" w:space="0" w:color="auto" w:frame="1"/>
+        </w:rPr>
+        <w:t>//</w:t>
+      </w:r>
+      <w:r>
+        <w:rPr>
+          <w:rFonts w:ascii="Consolas" w:eastAsia="宋体" w:hAnsi="Consolas" w:cs="宋体"/>
+          <w:color w:val="008200"/>
+          <w:kern w:val="0"/>
+          <w:sz w:val="18"/>
+          <w:szCs w:val="18"/>
+          <w:bdr w:val="none" w:sz="0" w:space="0" w:color="auto" w:frame="1"/>
+        </w:rPr>
+        <w:t>时间</w:t>
+      </w:r>
+      <w:r>
+        <w:rPr>
+          <w:rFonts w:ascii="Consolas" w:eastAsia="宋体" w:hAnsi="Consolas" w:cs="宋体"/>
+          <w:color w:val="000000"/>
+          <w:kern w:val="0"/>
+          <w:sz w:val="18"/>
+          <w:szCs w:val="18"/>
+          <w:bdr w:val="none" w:sz="0" w:space="0" w:color="auto" w:frame="1"/>
+        </w:rPr>
+        <w:t>  </w:t>
+      </w:r>
+    </w:p>
+    <w:p>
+      <w:pPr>
+        <w:widowControl/>
+        <w:numPr>
+          <w:ilvl w:val="0"/>
+          <w:numId w:val="59"/>
+        </w:numPr>
+        <w:pBdr>
+          <w:left w:val="single" w:sz="18" w:space="0" w:color="6CE26C"/>
+        </w:pBdr>
+        <w:shd w:val="clear" w:color="auto" w:fill="FFFFFF"/>
+        <w:spacing w:beforeAutospacing="1" w:afterAutospacing="1" w:line="210" w:lineRule="atLeast"/>
+        <w:jc w:val="left"/>
+        <w:rPr>
+          <w:rFonts w:ascii="Consolas" w:eastAsia="宋体" w:hAnsi="Consolas" w:cs="宋体"/>
+          <w:color w:val="5C5C5C"/>
+          <w:kern w:val="0"/>
+          <w:sz w:val="18"/>
+          <w:szCs w:val="18"/>
+        </w:rPr>
+      </w:pPr>
+      <w:r>
+        <w:rPr>
+          <w:rFonts w:ascii="Consolas" w:eastAsia="宋体" w:hAnsi="Consolas" w:cs="宋体"/>
+          <w:color w:val="000000"/>
+          <w:kern w:val="0"/>
+          <w:sz w:val="18"/>
+          <w:szCs w:val="18"/>
+          <w:bdr w:val="none" w:sz="0" w:space="0" w:color="auto" w:frame="1"/>
+        </w:rPr>
+        <w:t>                                   </w:t>
+      </w:r>
+      <w:r>
+        <w:rPr>
+          <w:rFonts w:ascii="Consolas" w:eastAsia="宋体" w:hAnsi="Consolas" w:cs="宋体"/>
+          <w:b/>
+          <w:bCs/>
+          <w:color w:val="2E8B57"/>
+          <w:kern w:val="0"/>
+          <w:sz w:val="18"/>
+          <w:szCs w:val="18"/>
+          <w:bdr w:val="none" w:sz="0" w:space="0" w:color="auto" w:frame="1"/>
+        </w:rPr>
+        <w:t>bool</w:t>
+      </w:r>
+      <w:r>
+        <w:rPr>
+          <w:rFonts w:ascii="Consolas" w:eastAsia="宋体" w:hAnsi="Consolas" w:cs="宋体"/>
+          <w:color w:val="000000"/>
+          <w:kern w:val="0"/>
+          <w:sz w:val="18"/>
+          <w:szCs w:val="18"/>
+          <w:bdr w:val="none" w:sz="0" w:space="0" w:color="auto" w:frame="1"/>
+        </w:rPr>
+        <w:t>                csaf_fee =  </w:t>
+      </w:r>
+      <w:r>
+        <w:rPr>
+          <w:rFonts w:ascii="Consolas" w:eastAsia="宋体" w:hAnsi="Consolas" w:cs="宋体"/>
+          <w:b/>
+          <w:bCs/>
+          <w:color w:val="006699"/>
+          <w:kern w:val="0"/>
+          <w:sz w:val="18"/>
+          <w:szCs w:val="18"/>
+          <w:bdr w:val="none" w:sz="0" w:space="0" w:color="auto" w:frame="1"/>
+        </w:rPr>
+        <w:t>true</w:t>
+      </w:r>
+      <w:r>
+        <w:rPr>
+          <w:rFonts w:ascii="Consolas" w:eastAsia="宋体" w:hAnsi="Consolas" w:cs="宋体"/>
+          <w:color w:val="000000"/>
+          <w:kern w:val="0"/>
+          <w:sz w:val="18"/>
+          <w:szCs w:val="18"/>
+          <w:bdr w:val="none" w:sz="0" w:space="0" w:color="auto" w:frame="1"/>
+        </w:rPr>
+        <w:t>,   </w:t>
+      </w:r>
+      <w:r>
+        <w:rPr>
+          <w:rFonts w:ascii="Consolas" w:eastAsia="宋体" w:hAnsi="Consolas" w:cs="宋体"/>
+          <w:color w:val="008200"/>
+          <w:kern w:val="0"/>
+          <w:sz w:val="18"/>
+          <w:szCs w:val="18"/>
+          <w:bdr w:val="none" w:sz="0" w:space="0" w:color="auto" w:frame="1"/>
+        </w:rPr>
+        <w:t>//</w:t>
+      </w:r>
+      <w:r>
+        <w:rPr>
+          <w:rFonts w:ascii="Consolas" w:eastAsia="宋体" w:hAnsi="Consolas" w:cs="宋体"/>
+          <w:color w:val="008200"/>
+          <w:kern w:val="0"/>
+          <w:sz w:val="18"/>
+          <w:szCs w:val="18"/>
+          <w:bdr w:val="none" w:sz="0" w:space="0" w:color="auto" w:frame="1"/>
+        </w:rPr>
+        <w:t>是否使用积分付手续费</w:t>
+      </w:r>
+      <w:r>
+        <w:rPr>
+          <w:rFonts w:ascii="Consolas" w:eastAsia="宋体" w:hAnsi="Consolas" w:cs="宋体"/>
+          <w:color w:val="000000"/>
+          <w:kern w:val="0"/>
+          <w:sz w:val="18"/>
+          <w:szCs w:val="18"/>
+          <w:bdr w:val="none" w:sz="0" w:space="0" w:color="auto" w:frame="1"/>
+        </w:rPr>
+        <w:t>  </w:t>
+      </w:r>
+    </w:p>
+    <w:p>
+      <w:pPr>
+        <w:widowControl/>
+        <w:numPr>
+          <w:ilvl w:val="0"/>
+          <w:numId w:val="59"/>
+        </w:numPr>
+        <w:pBdr>
+          <w:left w:val="single" w:sz="18" w:space="0" w:color="6CE26C"/>
+        </w:pBdr>
+        <w:shd w:val="clear" w:color="auto" w:fill="F8F8F8"/>
+        <w:spacing w:beforeAutospacing="1" w:afterAutospacing="1" w:line="210" w:lineRule="atLeast"/>
+        <w:jc w:val="left"/>
+        <w:rPr>
+          <w:rFonts w:ascii="Consolas" w:eastAsia="宋体" w:hAnsi="Consolas" w:cs="宋体"/>
+          <w:color w:val="5C5C5C"/>
+          <w:kern w:val="0"/>
+          <w:sz w:val="18"/>
+          <w:szCs w:val="18"/>
+        </w:rPr>
+      </w:pPr>
+      <w:r>
+        <w:rPr>
+          <w:rFonts w:ascii="Consolas" w:eastAsia="宋体" w:hAnsi="Consolas" w:cs="宋体"/>
+          <w:color w:val="000000"/>
+          <w:kern w:val="0"/>
+          <w:sz w:val="18"/>
+          <w:szCs w:val="18"/>
+          <w:bdr w:val="none" w:sz="0" w:space="0" w:color="auto" w:frame="1"/>
+        </w:rPr>
+        <w:t>                                   </w:t>
+      </w:r>
+      <w:r>
+        <w:rPr>
+          <w:rFonts w:ascii="Consolas" w:eastAsia="宋体" w:hAnsi="Consolas" w:cs="宋体"/>
+          <w:b/>
+          <w:bCs/>
+          <w:color w:val="2E8B57"/>
+          <w:kern w:val="0"/>
+          <w:sz w:val="18"/>
+          <w:szCs w:val="18"/>
+          <w:bdr w:val="none" w:sz="0" w:space="0" w:color="auto" w:frame="1"/>
+        </w:rPr>
+        <w:t>bool</w:t>
+      </w:r>
+      <w:r>
+        <w:rPr>
+          <w:rFonts w:ascii="Consolas" w:eastAsia="宋体" w:hAnsi="Consolas" w:cs="宋体"/>
+          <w:color w:val="000000"/>
+          <w:kern w:val="0"/>
+          <w:sz w:val="18"/>
+          <w:szCs w:val="18"/>
+          <w:bdr w:val="none" w:sz="0" w:space="0" w:color="auto" w:frame="1"/>
+        </w:rPr>
+        <w:t>                broadcast = </w:t>
+      </w:r>
+      <w:r>
+        <w:rPr>
+          <w:rFonts w:ascii="Consolas" w:eastAsia="宋体" w:hAnsi="Consolas" w:cs="宋体"/>
+          <w:b/>
+          <w:bCs/>
+          <w:color w:val="006699"/>
+          <w:kern w:val="0"/>
+          <w:sz w:val="18"/>
+          <w:szCs w:val="18"/>
+          <w:bdr w:val="none" w:sz="0" w:space="0" w:color="auto" w:frame="1"/>
+        </w:rPr>
+        <w:t>false</w:t>
+      </w:r>
+      <w:r>
+        <w:rPr>
+          <w:rFonts w:ascii="Consolas" w:eastAsia="宋体" w:hAnsi="Consolas" w:cs="宋体"/>
+          <w:color w:val="000000"/>
+          <w:kern w:val="0"/>
+          <w:sz w:val="18"/>
+          <w:szCs w:val="18"/>
+          <w:bdr w:val="none" w:sz="0" w:space="0" w:color="auto" w:frame="1"/>
+        </w:rPr>
+        <w:t>); </w:t>
+      </w:r>
+      <w:r>
+        <w:rPr>
+          <w:rFonts w:ascii="Consolas" w:eastAsia="宋体" w:hAnsi="Consolas" w:cs="宋体"/>
+          <w:color w:val="008200"/>
+          <w:kern w:val="0"/>
+          <w:sz w:val="18"/>
+          <w:szCs w:val="18"/>
+          <w:bdr w:val="none" w:sz="0" w:space="0" w:color="auto" w:frame="1"/>
+        </w:rPr>
+        <w:t>//</w:t>
+      </w:r>
+      <w:r>
+        <w:rPr>
+          <w:rFonts w:ascii="Consolas" w:eastAsia="宋体" w:hAnsi="Consolas" w:cs="宋体"/>
+          <w:color w:val="008200"/>
+          <w:kern w:val="0"/>
+          <w:sz w:val="18"/>
+          <w:szCs w:val="18"/>
+          <w:bdr w:val="none" w:sz="0" w:space="0" w:color="auto" w:frame="1"/>
+        </w:rPr>
+        <w:t>是否广播</w:t>
+      </w:r>
+      <w:r>
+        <w:rPr>
+          <w:rFonts w:ascii="Consolas" w:eastAsia="宋体" w:hAnsi="Consolas" w:cs="宋体"/>
+          <w:color w:val="000000"/>
+          <w:kern w:val="0"/>
+          <w:sz w:val="18"/>
+          <w:szCs w:val="18"/>
+          <w:bdr w:val="none" w:sz="0" w:space="0" w:color="auto" w:frame="1"/>
+        </w:rPr>
+        <w:t>  </w:t>
+      </w:r>
+    </w:p>
+    <w:p>
+      <w:r>
+        <w:rPr>
+          <w:rFonts w:hint="eastAsia"/>
+        </w:rPr>
+        <w:t>更新说明：</w:t>
+      </w:r>
+      <w:r>
+        <w:rPr>
+          <w:rFonts w:hint="eastAsia"/>
+        </w:rPr>
+        <w:t>新增</w:t>
+      </w:r>
+      <w:r>
+        <w:t>collect_benefit</w:t>
+      </w:r>
+      <w:r>
+        <w:rPr>
+          <w:rFonts w:hint="eastAsia"/>
+        </w:rPr>
+        <w:t>，用于账户的受益人领取收益。</w:t>
+      </w:r>
+    </w:p>
+    <w:p>
+      <w:r>
+        <w:rPr>
+          <w:rFonts w:hint="eastAsia"/>
+        </w:rPr>
+        <w:t>示例：</w:t>
+      </w:r>
+      <w:r>
+        <w:rPr>
+          <w:rFonts w:ascii="Consolas" w:hAnsi="Consolas"/>
+          <w:iCs/>
+          <w:color w:val="2E74B5" w:themeColor="accent5" w:themeShade="BF"/>
+        </w:rPr>
+        <w:t xml:space="preserve">collect_benefit </w:t>
       </w:r>
       <w:r>
         <w:rPr>
@@ -45117,7 +46009,7 @@
           <w:iCs/>
           <w:color w:val="2E74B5" w:themeColor="accent5" w:themeShade="BF"/>
         </w:rPr>
-        <w:t>test1</w:t>
+        <w:t>test</w:t>
       </w:r>
       <w:r>
         <w:rPr>
@@ -45125,791 +46017,8 @@
           <w:iCs/>
           <w:color w:val="2E74B5" w:themeColor="accent5" w:themeShade="BF"/>
         </w:rPr>
-        <w:t xml:space="preserve"> test2 true true</w:t>
-      </w:r>
-    </w:p>
-    <w:p>
-      <w:pPr>
-        <w:pStyle w:val="2"/>
-      </w:pPr>
-      <w:r>
-        <w:rPr>
-          <w:rFonts w:hint="eastAsia"/>
-        </w:rPr>
-        <w:t>7.23</w:t>
-      </w:r>
-      <w:r>
-        <w:t xml:space="preserve"> </w:t>
-      </w:r>
-      <w:r>
-        <w:rPr>
-          <w:rFonts w:hint="eastAsia"/>
-        </w:rPr>
-        <w:t>新增</w:t>
-      </w:r>
-      <w:r>
-        <w:t>collect_benefit</w:t>
-      </w:r>
-    </w:p>
-    <w:p>
-      <w:pPr>
-        <w:widowControl/>
-        <w:numPr>
-          <w:ilvl w:val="0"/>
-          <w:numId w:val="59"/>
-        </w:numPr>
-        <w:pBdr>
-          <w:left w:val="single" w:sz="18" w:space="0" w:color="6CE26C"/>
-        </w:pBdr>
-        <w:shd w:val="clear" w:color="auto" w:fill="F8F8F8"/>
-        <w:spacing w:beforeAutospacing="1" w:afterAutospacing="1" w:line="210" w:lineRule="atLeast"/>
-        <w:jc w:val="left"/>
-        <w:rPr>
-          <w:rFonts w:ascii="Consolas" w:eastAsia="宋体" w:hAnsi="Consolas" w:cs="宋体"/>
-          <w:color w:val="5C5C5C"/>
-          <w:kern w:val="0"/>
-          <w:sz w:val="18"/>
-          <w:szCs w:val="18"/>
-        </w:rPr>
-      </w:pPr>
-      <w:r>
-        <w:rPr>
-          <w:rFonts w:ascii="Consolas" w:eastAsia="宋体" w:hAnsi="Consolas" w:cs="宋体"/>
-          <w:color w:val="000000"/>
-          <w:kern w:val="0"/>
-          <w:sz w:val="18"/>
-          <w:szCs w:val="18"/>
-          <w:bdr w:val="none" w:sz="0" w:space="0" w:color="auto" w:frame="1"/>
-        </w:rPr>
-        <w:t>signed_transaction collect_benefit(string              issuer,             </w:t>
-      </w:r>
-      <w:r>
-        <w:rPr>
-          <w:rFonts w:ascii="Consolas" w:eastAsia="宋体" w:hAnsi="Consolas" w:cs="宋体"/>
-          <w:color w:val="008200"/>
-          <w:kern w:val="0"/>
-          <w:sz w:val="18"/>
-          <w:szCs w:val="18"/>
-          <w:bdr w:val="none" w:sz="0" w:space="0" w:color="auto" w:frame="1"/>
-        </w:rPr>
-        <w:t>//</w:t>
-      </w:r>
-      <w:r>
-        <w:rPr>
-          <w:rFonts w:ascii="Consolas" w:eastAsia="宋体" w:hAnsi="Consolas" w:cs="宋体"/>
-          <w:color w:val="008200"/>
-          <w:kern w:val="0"/>
-          <w:sz w:val="18"/>
-          <w:szCs w:val="18"/>
-          <w:bdr w:val="none" w:sz="0" w:space="0" w:color="auto" w:frame="1"/>
-        </w:rPr>
-        <w:t>受益人</w:t>
-      </w:r>
-      <w:r>
-        <w:rPr>
-          <w:rFonts w:ascii="Consolas" w:eastAsia="宋体" w:hAnsi="Consolas" w:cs="宋体"/>
-          <w:color w:val="000000"/>
-          <w:kern w:val="0"/>
-          <w:sz w:val="18"/>
-          <w:szCs w:val="18"/>
-          <w:bdr w:val="none" w:sz="0" w:space="0" w:color="auto" w:frame="1"/>
-        </w:rPr>
-        <w:t>  </w:t>
-      </w:r>
-    </w:p>
-    <w:p>
-      <w:pPr>
-        <w:widowControl/>
-        <w:numPr>
-          <w:ilvl w:val="0"/>
-          <w:numId w:val="59"/>
-        </w:numPr>
-        <w:pBdr>
-          <w:left w:val="single" w:sz="18" w:space="0" w:color="6CE26C"/>
-        </w:pBdr>
-        <w:shd w:val="clear" w:color="auto" w:fill="FFFFFF"/>
-        <w:spacing w:beforeAutospacing="1" w:afterAutospacing="1" w:line="210" w:lineRule="atLeast"/>
-        <w:jc w:val="left"/>
-        <w:rPr>
-          <w:rFonts w:ascii="Consolas" w:eastAsia="宋体" w:hAnsi="Consolas" w:cs="宋体"/>
-          <w:color w:val="5C5C5C"/>
-          <w:kern w:val="0"/>
-          <w:sz w:val="18"/>
-          <w:szCs w:val="18"/>
-        </w:rPr>
-      </w:pPr>
-      <w:r>
-        <w:rPr>
-          <w:rFonts w:ascii="Consolas" w:eastAsia="宋体" w:hAnsi="Consolas" w:cs="宋体"/>
-          <w:color w:val="000000"/>
-          <w:kern w:val="0"/>
-          <w:sz w:val="18"/>
-          <w:szCs w:val="18"/>
-          <w:bdr w:val="none" w:sz="0" w:space="0" w:color="auto" w:frame="1"/>
-        </w:rPr>
-        <w:t>                                   string              from,               </w:t>
-      </w:r>
-      <w:r>
-        <w:rPr>
-          <w:rFonts w:ascii="Consolas" w:eastAsia="宋体" w:hAnsi="Consolas" w:cs="宋体"/>
-          <w:color w:val="008200"/>
-          <w:kern w:val="0"/>
-          <w:sz w:val="18"/>
-          <w:szCs w:val="18"/>
-          <w:bdr w:val="none" w:sz="0" w:space="0" w:color="auto" w:frame="1"/>
-        </w:rPr>
-        <w:t>//</w:t>
-      </w:r>
-      <w:r>
-        <w:rPr>
-          <w:rFonts w:ascii="Consolas" w:eastAsia="宋体" w:hAnsi="Consolas" w:cs="宋体"/>
-          <w:color w:val="008200"/>
-          <w:kern w:val="0"/>
-          <w:sz w:val="18"/>
-          <w:szCs w:val="18"/>
-          <w:bdr w:val="none" w:sz="0" w:space="0" w:color="auto" w:frame="1"/>
-        </w:rPr>
-        <w:t>转出账户</w:t>
-      </w:r>
-      <w:r>
-        <w:rPr>
-          <w:rFonts w:ascii="Consolas" w:eastAsia="宋体" w:hAnsi="Consolas" w:cs="宋体"/>
-          <w:color w:val="000000"/>
-          <w:kern w:val="0"/>
-          <w:sz w:val="18"/>
-          <w:szCs w:val="18"/>
-          <w:bdr w:val="none" w:sz="0" w:space="0" w:color="auto" w:frame="1"/>
-        </w:rPr>
-        <w:t>  </w:t>
-      </w:r>
-    </w:p>
-    <w:p>
-      <w:pPr>
-        <w:widowControl/>
-        <w:numPr>
-          <w:ilvl w:val="0"/>
-          <w:numId w:val="59"/>
-        </w:numPr>
-        <w:pBdr>
-          <w:left w:val="single" w:sz="18" w:space="0" w:color="6CE26C"/>
-        </w:pBdr>
-        <w:shd w:val="clear" w:color="auto" w:fill="F8F8F8"/>
-        <w:spacing w:beforeAutospacing="1" w:afterAutospacing="1" w:line="210" w:lineRule="atLeast"/>
-        <w:jc w:val="left"/>
-        <w:rPr>
-          <w:rFonts w:ascii="Consolas" w:eastAsia="宋体" w:hAnsi="Consolas" w:cs="宋体"/>
-          <w:color w:val="5C5C5C"/>
-          <w:kern w:val="0"/>
-          <w:sz w:val="18"/>
-          <w:szCs w:val="18"/>
-        </w:rPr>
-      </w:pPr>
-      <w:r>
-        <w:rPr>
-          <w:rFonts w:ascii="Consolas" w:eastAsia="宋体" w:hAnsi="Consolas" w:cs="宋体"/>
-          <w:color w:val="000000"/>
-          <w:kern w:val="0"/>
-          <w:sz w:val="18"/>
-          <w:szCs w:val="18"/>
-          <w:bdr w:val="none" w:sz="0" w:space="0" w:color="auto" w:frame="1"/>
-        </w:rPr>
-        <w:t>                                   uint8_t             benefit_type,       </w:t>
-      </w:r>
-      <w:r>
-        <w:rPr>
-          <w:rFonts w:ascii="Consolas" w:eastAsia="宋体" w:hAnsi="Consolas" w:cs="宋体"/>
-          <w:color w:val="008200"/>
-          <w:kern w:val="0"/>
-          <w:sz w:val="18"/>
-          <w:szCs w:val="18"/>
-          <w:bdr w:val="none" w:sz="0" w:space="0" w:color="auto" w:frame="1"/>
-        </w:rPr>
-        <w:t>//</w:t>
-      </w:r>
-      <w:r>
-        <w:rPr>
-          <w:rFonts w:ascii="Consolas" w:eastAsia="宋体" w:hAnsi="Consolas" w:cs="宋体"/>
-          <w:color w:val="008200"/>
-          <w:kern w:val="0"/>
-          <w:sz w:val="18"/>
-          <w:szCs w:val="18"/>
-          <w:bdr w:val="none" w:sz="0" w:space="0" w:color="auto" w:frame="1"/>
-        </w:rPr>
-        <w:t>收益类型</w:t>
-      </w:r>
-      <w:r>
-        <w:rPr>
-          <w:rFonts w:ascii="Consolas" w:eastAsia="宋体" w:hAnsi="Consolas" w:cs="宋体"/>
-          <w:color w:val="000000"/>
-          <w:kern w:val="0"/>
-          <w:sz w:val="18"/>
-          <w:szCs w:val="18"/>
-          <w:bdr w:val="none" w:sz="0" w:space="0" w:color="auto" w:frame="1"/>
-        </w:rPr>
-        <w:t>  </w:t>
-      </w:r>
-    </w:p>
-    <w:p>
-      <w:pPr>
-        <w:widowControl/>
-        <w:numPr>
-          <w:ilvl w:val="0"/>
-          <w:numId w:val="59"/>
-        </w:numPr>
-        <w:pBdr>
-          <w:left w:val="single" w:sz="18" w:space="0" w:color="6CE26C"/>
-        </w:pBdr>
-        <w:shd w:val="clear" w:color="auto" w:fill="FFFFFF"/>
-        <w:spacing w:beforeAutospacing="1" w:afterAutospacing="1" w:line="210" w:lineRule="atLeast"/>
-        <w:jc w:val="left"/>
-        <w:rPr>
-          <w:rFonts w:ascii="Consolas" w:eastAsia="宋体" w:hAnsi="Consolas" w:cs="宋体"/>
-          <w:color w:val="5C5C5C"/>
-          <w:kern w:val="0"/>
-          <w:sz w:val="18"/>
-          <w:szCs w:val="18"/>
-        </w:rPr>
-      </w:pPr>
-      <w:r>
-        <w:rPr>
-          <w:rFonts w:ascii="Consolas" w:eastAsia="宋体" w:hAnsi="Consolas" w:cs="宋体"/>
-          <w:color w:val="000000"/>
-          <w:kern w:val="0"/>
-          <w:sz w:val="18"/>
-          <w:szCs w:val="18"/>
-          <w:bdr w:val="none" w:sz="0" w:space="0" w:color="auto" w:frame="1"/>
-        </w:rPr>
-        <w:t>                                   string              amount,             </w:t>
-      </w:r>
-      <w:r>
-        <w:rPr>
-          <w:rFonts w:ascii="Consolas" w:eastAsia="宋体" w:hAnsi="Consolas" w:cs="宋体"/>
-          <w:color w:val="008200"/>
-          <w:kern w:val="0"/>
-          <w:sz w:val="18"/>
-          <w:szCs w:val="18"/>
-          <w:bdr w:val="none" w:sz="0" w:space="0" w:color="auto" w:frame="1"/>
-        </w:rPr>
-        <w:t>//</w:t>
-      </w:r>
-      <w:r>
-        <w:rPr>
-          <w:rFonts w:ascii="Consolas" w:eastAsia="宋体" w:hAnsi="Consolas" w:cs="宋体"/>
-          <w:color w:val="008200"/>
-          <w:kern w:val="0"/>
-          <w:sz w:val="18"/>
-          <w:szCs w:val="18"/>
-          <w:bdr w:val="none" w:sz="0" w:space="0" w:color="auto" w:frame="1"/>
-        </w:rPr>
-        <w:t>资产数量</w:t>
-      </w:r>
-      <w:r>
-        <w:rPr>
-          <w:rFonts w:ascii="Consolas" w:eastAsia="宋体" w:hAnsi="Consolas" w:cs="宋体"/>
-          <w:color w:val="000000"/>
-          <w:kern w:val="0"/>
-          <w:sz w:val="18"/>
-          <w:szCs w:val="18"/>
-          <w:bdr w:val="none" w:sz="0" w:space="0" w:color="auto" w:frame="1"/>
-        </w:rPr>
-        <w:t>  </w:t>
-      </w:r>
-    </w:p>
-    <w:p>
-      <w:pPr>
-        <w:widowControl/>
-        <w:numPr>
-          <w:ilvl w:val="0"/>
-          <w:numId w:val="59"/>
-        </w:numPr>
-        <w:pBdr>
-          <w:left w:val="single" w:sz="18" w:space="0" w:color="6CE26C"/>
-        </w:pBdr>
-        <w:shd w:val="clear" w:color="auto" w:fill="F8F8F8"/>
-        <w:spacing w:beforeAutospacing="1" w:afterAutospacing="1" w:line="210" w:lineRule="atLeast"/>
-        <w:jc w:val="left"/>
-        <w:rPr>
-          <w:rFonts w:ascii="Consolas" w:eastAsia="宋体" w:hAnsi="Consolas" w:cs="宋体"/>
-          <w:color w:val="5C5C5C"/>
-          <w:kern w:val="0"/>
-          <w:sz w:val="18"/>
-          <w:szCs w:val="18"/>
-        </w:rPr>
-      </w:pPr>
-      <w:r>
-        <w:rPr>
-          <w:rFonts w:ascii="Consolas" w:eastAsia="宋体" w:hAnsi="Consolas" w:cs="宋体"/>
-          <w:color w:val="000000"/>
-          <w:kern w:val="0"/>
-          <w:sz w:val="18"/>
-          <w:szCs w:val="18"/>
-          <w:bdr w:val="none" w:sz="0" w:space="0" w:color="auto" w:frame="1"/>
-        </w:rPr>
-        <w:t>                                   string              asset_symbol,       </w:t>
-      </w:r>
-      <w:r>
-        <w:rPr>
-          <w:rFonts w:ascii="Consolas" w:eastAsia="宋体" w:hAnsi="Consolas" w:cs="宋体"/>
-          <w:color w:val="008200"/>
-          <w:kern w:val="0"/>
-          <w:sz w:val="18"/>
-          <w:szCs w:val="18"/>
-          <w:bdr w:val="none" w:sz="0" w:space="0" w:color="auto" w:frame="1"/>
-        </w:rPr>
-        <w:t>//</w:t>
-      </w:r>
-      <w:r>
-        <w:rPr>
-          <w:rFonts w:ascii="Consolas" w:eastAsia="宋体" w:hAnsi="Consolas" w:cs="宋体"/>
-          <w:color w:val="008200"/>
-          <w:kern w:val="0"/>
-          <w:sz w:val="18"/>
-          <w:szCs w:val="18"/>
-          <w:bdr w:val="none" w:sz="0" w:space="0" w:color="auto" w:frame="1"/>
-        </w:rPr>
-        <w:t>资产符号</w:t>
-      </w:r>
-      <w:r>
-        <w:rPr>
-          <w:rFonts w:ascii="Consolas" w:eastAsia="宋体" w:hAnsi="Consolas" w:cs="宋体"/>
-          <w:color w:val="000000"/>
-          <w:kern w:val="0"/>
-          <w:sz w:val="18"/>
-          <w:szCs w:val="18"/>
-          <w:bdr w:val="none" w:sz="0" w:space="0" w:color="auto" w:frame="1"/>
-        </w:rPr>
-        <w:t>  </w:t>
-      </w:r>
-    </w:p>
-    <w:p>
-      <w:pPr>
-        <w:widowControl/>
-        <w:numPr>
-          <w:ilvl w:val="0"/>
-          <w:numId w:val="59"/>
-        </w:numPr>
-        <w:pBdr>
-          <w:left w:val="single" w:sz="18" w:space="0" w:color="6CE26C"/>
-        </w:pBdr>
-        <w:shd w:val="clear" w:color="auto" w:fill="FFFFFF"/>
-        <w:spacing w:beforeAutospacing="1" w:afterAutospacing="1" w:line="210" w:lineRule="atLeast"/>
-        <w:jc w:val="left"/>
-        <w:rPr>
-          <w:rFonts w:ascii="Consolas" w:eastAsia="宋体" w:hAnsi="Consolas" w:cs="宋体"/>
-          <w:color w:val="5C5C5C"/>
-          <w:kern w:val="0"/>
-          <w:sz w:val="18"/>
-          <w:szCs w:val="18"/>
-        </w:rPr>
-      </w:pPr>
-      <w:r>
-        <w:rPr>
-          <w:rFonts w:ascii="Consolas" w:eastAsia="宋体" w:hAnsi="Consolas" w:cs="宋体"/>
-          <w:color w:val="000000"/>
-          <w:kern w:val="0"/>
-          <w:sz w:val="18"/>
-          <w:szCs w:val="18"/>
-          <w:bdr w:val="none" w:sz="0" w:space="0" w:color="auto" w:frame="1"/>
-        </w:rPr>
-        <w:t>                                   optional&lt;string&gt;    to,                 </w:t>
-      </w:r>
-      <w:r>
-        <w:rPr>
-          <w:rFonts w:ascii="Consolas" w:eastAsia="宋体" w:hAnsi="Consolas" w:cs="宋体"/>
-          <w:color w:val="008200"/>
-          <w:kern w:val="0"/>
-          <w:sz w:val="18"/>
-          <w:szCs w:val="18"/>
-          <w:bdr w:val="none" w:sz="0" w:space="0" w:color="auto" w:frame="1"/>
-        </w:rPr>
-        <w:t>//</w:t>
-      </w:r>
-      <w:r>
-        <w:rPr>
-          <w:rFonts w:ascii="Consolas" w:eastAsia="宋体" w:hAnsi="Consolas" w:cs="宋体"/>
-          <w:color w:val="008200"/>
-          <w:kern w:val="0"/>
-          <w:sz w:val="18"/>
-          <w:szCs w:val="18"/>
-          <w:bdr w:val="none" w:sz="0" w:space="0" w:color="auto" w:frame="1"/>
-        </w:rPr>
-        <w:t>转到的账户</w:t>
-      </w:r>
-      <w:r>
-        <w:rPr>
-          <w:rFonts w:ascii="Consolas" w:eastAsia="宋体" w:hAnsi="Consolas" w:cs="宋体"/>
-          <w:color w:val="000000"/>
-          <w:kern w:val="0"/>
-          <w:sz w:val="18"/>
-          <w:szCs w:val="18"/>
-          <w:bdr w:val="none" w:sz="0" w:space="0" w:color="auto" w:frame="1"/>
-        </w:rPr>
-        <w:t>  </w:t>
-      </w:r>
-    </w:p>
-    <w:p>
-      <w:pPr>
-        <w:widowControl/>
-        <w:numPr>
-          <w:ilvl w:val="0"/>
-          <w:numId w:val="59"/>
-        </w:numPr>
-        <w:pBdr>
-          <w:left w:val="single" w:sz="18" w:space="0" w:color="6CE26C"/>
-        </w:pBdr>
-        <w:shd w:val="clear" w:color="auto" w:fill="F8F8F8"/>
-        <w:spacing w:beforeAutospacing="1" w:afterAutospacing="1" w:line="210" w:lineRule="atLeast"/>
-        <w:jc w:val="left"/>
-        <w:rPr>
-          <w:rFonts w:ascii="Consolas" w:eastAsia="宋体" w:hAnsi="Consolas" w:cs="宋体"/>
-          <w:color w:val="5C5C5C"/>
-          <w:kern w:val="0"/>
-          <w:sz w:val="18"/>
-          <w:szCs w:val="18"/>
-        </w:rPr>
-      </w:pPr>
-      <w:r>
-        <w:rPr>
-          <w:rFonts w:ascii="Consolas" w:eastAsia="宋体" w:hAnsi="Consolas" w:cs="宋体"/>
-          <w:color w:val="000000"/>
-          <w:kern w:val="0"/>
-          <w:sz w:val="18"/>
-          <w:szCs w:val="18"/>
-          <w:bdr w:val="none" w:sz="0" w:space="0" w:color="auto" w:frame="1"/>
-        </w:rPr>
-        <w:t>                                   optional&lt;uint32_t&gt;  time,               </w:t>
-      </w:r>
-      <w:r>
-        <w:rPr>
-          <w:rFonts w:ascii="Consolas" w:eastAsia="宋体" w:hAnsi="Consolas" w:cs="宋体"/>
-          <w:color w:val="008200"/>
-          <w:kern w:val="0"/>
-          <w:sz w:val="18"/>
-          <w:szCs w:val="18"/>
-          <w:bdr w:val="none" w:sz="0" w:space="0" w:color="auto" w:frame="1"/>
-        </w:rPr>
-        <w:t>//</w:t>
-      </w:r>
-      <w:r>
-        <w:rPr>
-          <w:rFonts w:ascii="Consolas" w:eastAsia="宋体" w:hAnsi="Consolas" w:cs="宋体"/>
-          <w:color w:val="008200"/>
-          <w:kern w:val="0"/>
-          <w:sz w:val="18"/>
-          <w:szCs w:val="18"/>
-          <w:bdr w:val="none" w:sz="0" w:space="0" w:color="auto" w:frame="1"/>
-        </w:rPr>
-        <w:t>时间</w:t>
-      </w:r>
-      <w:r>
-        <w:rPr>
-          <w:rFonts w:ascii="Consolas" w:eastAsia="宋体" w:hAnsi="Consolas" w:cs="宋体"/>
-          <w:color w:val="000000"/>
-          <w:kern w:val="0"/>
-          <w:sz w:val="18"/>
-          <w:szCs w:val="18"/>
-          <w:bdr w:val="none" w:sz="0" w:space="0" w:color="auto" w:frame="1"/>
-        </w:rPr>
-        <w:t>  </w:t>
-      </w:r>
-    </w:p>
-    <w:p>
-      <w:pPr>
-        <w:widowControl/>
-        <w:numPr>
-          <w:ilvl w:val="0"/>
-          <w:numId w:val="59"/>
-        </w:numPr>
-        <w:pBdr>
-          <w:left w:val="single" w:sz="18" w:space="0" w:color="6CE26C"/>
-        </w:pBdr>
-        <w:shd w:val="clear" w:color="auto" w:fill="FFFFFF"/>
-        <w:spacing w:beforeAutospacing="1" w:afterAutospacing="1" w:line="210" w:lineRule="atLeast"/>
-        <w:jc w:val="left"/>
-        <w:rPr>
-          <w:rFonts w:ascii="Consolas" w:eastAsia="宋体" w:hAnsi="Consolas" w:cs="宋体"/>
-          <w:color w:val="5C5C5C"/>
-          <w:kern w:val="0"/>
-          <w:sz w:val="18"/>
-          <w:szCs w:val="18"/>
-        </w:rPr>
-      </w:pPr>
-      <w:r>
-        <w:rPr>
-          <w:rFonts w:ascii="Consolas" w:eastAsia="宋体" w:hAnsi="Consolas" w:cs="宋体"/>
-          <w:color w:val="000000"/>
-          <w:kern w:val="0"/>
-          <w:sz w:val="18"/>
-          <w:szCs w:val="18"/>
-          <w:bdr w:val="none" w:sz="0" w:space="0" w:color="auto" w:frame="1"/>
-        </w:rPr>
-        <w:t>                                   </w:t>
-      </w:r>
-      <w:r>
-        <w:rPr>
-          <w:rFonts w:ascii="Consolas" w:eastAsia="宋体" w:hAnsi="Consolas" w:cs="宋体"/>
-          <w:b/>
-          <w:bCs/>
-          <w:color w:val="2E8B57"/>
-          <w:kern w:val="0"/>
-          <w:sz w:val="18"/>
-          <w:szCs w:val="18"/>
-          <w:bdr w:val="none" w:sz="0" w:space="0" w:color="auto" w:frame="1"/>
-        </w:rPr>
-        <w:t>bool</w:t>
-      </w:r>
-      <w:r>
-        <w:rPr>
-          <w:rFonts w:ascii="Consolas" w:eastAsia="宋体" w:hAnsi="Consolas" w:cs="宋体"/>
-          <w:color w:val="000000"/>
-          <w:kern w:val="0"/>
-          <w:sz w:val="18"/>
-          <w:szCs w:val="18"/>
-          <w:bdr w:val="none" w:sz="0" w:space="0" w:color="auto" w:frame="1"/>
-        </w:rPr>
-        <w:t>                csaf_fee =  </w:t>
-      </w:r>
-      <w:r>
-        <w:rPr>
-          <w:rFonts w:ascii="Consolas" w:eastAsia="宋体" w:hAnsi="Consolas" w:cs="宋体"/>
-          <w:b/>
-          <w:bCs/>
-          <w:color w:val="006699"/>
-          <w:kern w:val="0"/>
-          <w:sz w:val="18"/>
-          <w:szCs w:val="18"/>
-          <w:bdr w:val="none" w:sz="0" w:space="0" w:color="auto" w:frame="1"/>
-        </w:rPr>
-        <w:t>true</w:t>
-      </w:r>
-      <w:r>
-        <w:rPr>
-          <w:rFonts w:ascii="Consolas" w:eastAsia="宋体" w:hAnsi="Consolas" w:cs="宋体"/>
-          <w:color w:val="000000"/>
-          <w:kern w:val="0"/>
-          <w:sz w:val="18"/>
-          <w:szCs w:val="18"/>
-          <w:bdr w:val="none" w:sz="0" w:space="0" w:color="auto" w:frame="1"/>
-        </w:rPr>
-        <w:t>,   </w:t>
-      </w:r>
-      <w:r>
-        <w:rPr>
-          <w:rFonts w:ascii="Consolas" w:eastAsia="宋体" w:hAnsi="Consolas" w:cs="宋体"/>
-          <w:color w:val="008200"/>
-          <w:kern w:val="0"/>
-          <w:sz w:val="18"/>
-          <w:szCs w:val="18"/>
-          <w:bdr w:val="none" w:sz="0" w:space="0" w:color="auto" w:frame="1"/>
-        </w:rPr>
-        <w:t>//</w:t>
-      </w:r>
-      <w:r>
-        <w:rPr>
-          <w:rFonts w:ascii="Consolas" w:eastAsia="宋体" w:hAnsi="Consolas" w:cs="宋体"/>
-          <w:color w:val="008200"/>
-          <w:kern w:val="0"/>
-          <w:sz w:val="18"/>
-          <w:szCs w:val="18"/>
-          <w:bdr w:val="none" w:sz="0" w:space="0" w:color="auto" w:frame="1"/>
-        </w:rPr>
-        <w:t>是否使用积分付手续费</w:t>
-      </w:r>
-      <w:r>
-        <w:rPr>
-          <w:rFonts w:ascii="Consolas" w:eastAsia="宋体" w:hAnsi="Consolas" w:cs="宋体"/>
-          <w:color w:val="000000"/>
-          <w:kern w:val="0"/>
-          <w:sz w:val="18"/>
-          <w:szCs w:val="18"/>
-          <w:bdr w:val="none" w:sz="0" w:space="0" w:color="auto" w:frame="1"/>
-        </w:rPr>
-        <w:t>  </w:t>
-      </w:r>
-    </w:p>
-    <w:p>
-      <w:pPr>
-        <w:widowControl/>
-        <w:numPr>
-          <w:ilvl w:val="0"/>
-          <w:numId w:val="59"/>
-        </w:numPr>
-        <w:pBdr>
-          <w:left w:val="single" w:sz="18" w:space="0" w:color="6CE26C"/>
-        </w:pBdr>
-        <w:shd w:val="clear" w:color="auto" w:fill="F8F8F8"/>
-        <w:spacing w:beforeAutospacing="1" w:afterAutospacing="1" w:line="210" w:lineRule="atLeast"/>
-        <w:jc w:val="left"/>
-        <w:rPr>
-          <w:rFonts w:ascii="Consolas" w:eastAsia="宋体" w:hAnsi="Consolas" w:cs="宋体"/>
-          <w:color w:val="5C5C5C"/>
-          <w:kern w:val="0"/>
-          <w:sz w:val="18"/>
-          <w:szCs w:val="18"/>
-        </w:rPr>
-      </w:pPr>
-      <w:r>
-        <w:rPr>
-          <w:rFonts w:ascii="Consolas" w:eastAsia="宋体" w:hAnsi="Consolas" w:cs="宋体"/>
-          <w:color w:val="000000"/>
-          <w:kern w:val="0"/>
-          <w:sz w:val="18"/>
-          <w:szCs w:val="18"/>
-          <w:bdr w:val="none" w:sz="0" w:space="0" w:color="auto" w:frame="1"/>
-        </w:rPr>
-        <w:t>                                   </w:t>
-      </w:r>
-      <w:r>
-        <w:rPr>
-          <w:rFonts w:ascii="Consolas" w:eastAsia="宋体" w:hAnsi="Consolas" w:cs="宋体"/>
-          <w:b/>
-          <w:bCs/>
-          <w:color w:val="2E8B57"/>
-          <w:kern w:val="0"/>
-          <w:sz w:val="18"/>
-          <w:szCs w:val="18"/>
-          <w:bdr w:val="none" w:sz="0" w:space="0" w:color="auto" w:frame="1"/>
-        </w:rPr>
-        <w:t>bool</w:t>
-      </w:r>
-      <w:r>
-        <w:rPr>
-          <w:rFonts w:ascii="Consolas" w:eastAsia="宋体" w:hAnsi="Consolas" w:cs="宋体"/>
-          <w:color w:val="000000"/>
-          <w:kern w:val="0"/>
-          <w:sz w:val="18"/>
-          <w:szCs w:val="18"/>
-          <w:bdr w:val="none" w:sz="0" w:space="0" w:color="auto" w:frame="1"/>
-        </w:rPr>
-        <w:t>                broadcast = </w:t>
-      </w:r>
-      <w:r>
-        <w:rPr>
-          <w:rFonts w:ascii="Consolas" w:eastAsia="宋体" w:hAnsi="Consolas" w:cs="宋体"/>
-          <w:b/>
-          <w:bCs/>
-          <w:color w:val="006699"/>
-          <w:kern w:val="0"/>
-          <w:sz w:val="18"/>
-          <w:szCs w:val="18"/>
-          <w:bdr w:val="none" w:sz="0" w:space="0" w:color="auto" w:frame="1"/>
-        </w:rPr>
-        <w:t>false</w:t>
-      </w:r>
-      <w:r>
-        <w:rPr>
-          <w:rFonts w:ascii="Consolas" w:eastAsia="宋体" w:hAnsi="Consolas" w:cs="宋体"/>
-          <w:color w:val="000000"/>
-          <w:kern w:val="0"/>
-          <w:sz w:val="18"/>
-          <w:szCs w:val="18"/>
-          <w:bdr w:val="none" w:sz="0" w:space="0" w:color="auto" w:frame="1"/>
-        </w:rPr>
-        <w:t>); </w:t>
-      </w:r>
-      <w:r>
-        <w:rPr>
-          <w:rFonts w:ascii="Consolas" w:eastAsia="宋体" w:hAnsi="Consolas" w:cs="宋体"/>
-          <w:color w:val="008200"/>
-          <w:kern w:val="0"/>
-          <w:sz w:val="18"/>
-          <w:szCs w:val="18"/>
-          <w:bdr w:val="none" w:sz="0" w:space="0" w:color="auto" w:frame="1"/>
-        </w:rPr>
-        <w:t>//</w:t>
-      </w:r>
-      <w:r>
-        <w:rPr>
-          <w:rFonts w:ascii="Consolas" w:eastAsia="宋体" w:hAnsi="Consolas" w:cs="宋体"/>
-          <w:color w:val="008200"/>
-          <w:kern w:val="0"/>
-          <w:sz w:val="18"/>
-          <w:szCs w:val="18"/>
-          <w:bdr w:val="none" w:sz="0" w:space="0" w:color="auto" w:frame="1"/>
-        </w:rPr>
-        <w:t>是否广播</w:t>
-      </w:r>
-      <w:r>
-        <w:rPr>
-          <w:rFonts w:ascii="Consolas" w:eastAsia="宋体" w:hAnsi="Consolas" w:cs="宋体"/>
-          <w:color w:val="000000"/>
-          <w:kern w:val="0"/>
-          <w:sz w:val="18"/>
-          <w:szCs w:val="18"/>
-          <w:bdr w:val="none" w:sz="0" w:space="0" w:color="auto" w:frame="1"/>
-        </w:rPr>
-        <w:t>  </w:t>
-      </w:r>
-    </w:p>
-    <w:p>
-      <w:r>
-        <w:rPr>
-          <w:rFonts w:hint="eastAsia"/>
-        </w:rPr>
-        <w:t>更新说明：</w:t>
-      </w:r>
-      <w:r>
-        <w:rPr>
-          <w:rFonts w:hint="eastAsia"/>
-        </w:rPr>
-        <w:t>新增</w:t>
-      </w:r>
-      <w:r>
-        <w:t>collect_benefit</w:t>
-      </w:r>
-      <w:r>
-        <w:rPr>
-          <w:rFonts w:hint="eastAsia"/>
-        </w:rPr>
-        <w:t>，用于账户的受益人领取收益。</w:t>
-      </w:r>
-    </w:p>
-    <w:p>
-      <w:pPr>
-        <w:rPr>
-          <w:rFonts w:hint="eastAsia"/>
-        </w:rPr>
-      </w:pPr>
-      <w:r>
-        <w:rPr>
-          <w:rFonts w:hint="eastAsia"/>
-        </w:rPr>
-        <w:t>示例：</w:t>
-      </w:r>
-      <w:r>
-        <w:rPr>
-          <w:rFonts w:ascii="Consolas" w:hAnsi="Consolas"/>
-          <w:iCs/>
-          <w:color w:val="2E74B5" w:themeColor="accent5" w:themeShade="BF"/>
-        </w:rPr>
-        <w:t>collect_benefit</w:t>
-      </w:r>
-      <w:r>
-        <w:rPr>
-          <w:rFonts w:ascii="Consolas" w:hAnsi="Consolas"/>
-          <w:iCs/>
-          <w:color w:val="2E74B5" w:themeColor="accent5" w:themeShade="BF"/>
-        </w:rPr>
-        <w:t xml:space="preserve"> </w:t>
-      </w:r>
-      <w:r>
-        <w:rPr>
-          <w:rFonts w:ascii="Consolas" w:hAnsi="Consolas" w:hint="eastAsia"/>
-          <w:iCs/>
-          <w:color w:val="2E74B5" w:themeColor="accent5" w:themeShade="BF"/>
-        </w:rPr>
-        <w:t>test</w:t>
-      </w:r>
-      <w:r>
-        <w:rPr>
-          <w:rFonts w:ascii="Consolas" w:hAnsi="Consolas"/>
-          <w:iCs/>
-          <w:color w:val="2E74B5" w:themeColor="accent5" w:themeShade="BF"/>
-        </w:rPr>
         <w:t>1 test2 1 1000 YOYO null null true true</w:t>
       </w:r>
-      <w:bookmarkStart w:id="1" w:name="_GoBack"/>
-      <w:bookmarkEnd w:id="1"/>
     </w:p>
     <w:p>
       <w:pPr>
@@ -53762,7 +53871,7 @@
     </w:rPrDefault>
     <w:pPrDefault/>
   </w:docDefaults>
-  <w:latentStyles w:defLockedState="0" w:defUIPriority="99" w:defSemiHidden="0" w:defUnhideWhenUsed="0" w:defQFormat="0" w:count="376">
+  <w:latentStyles w:defLockedState="0" w:defUIPriority="99" w:defSemiHidden="0" w:defUnhideWhenUsed="0" w:defQFormat="0" w:count="375">
     <w:lsdException w:name="Normal" w:uiPriority="0" w:qFormat="1"/>
     <w:lsdException w:name="heading 1" w:uiPriority="9" w:qFormat="1"/>
     <w:lsdException w:name="heading 2" w:semiHidden="1" w:uiPriority="9" w:unhideWhenUsed="1" w:qFormat="1"/>
@@ -54138,7 +54247,6 @@
     <w:lsdException w:name="Smart Hyperlink" w:semiHidden="1" w:unhideWhenUsed="1"/>
     <w:lsdException w:name="Hashtag" w:semiHidden="1" w:unhideWhenUsed="1"/>
     <w:lsdException w:name="Unresolved Mention" w:semiHidden="1" w:unhideWhenUsed="1"/>
-    <w:lsdException w:name="Smart Link" w:semiHidden="1" w:unhideWhenUsed="1"/>
   </w:latentStyles>
   <w:style w:type="paragraph" w:default="1" w:styleId="a">
     <w:name w:val="Normal"/>
@@ -54640,7 +54748,7 @@
 </file>
 
 <file path=customXml/itemProps1.xml><?xml version="1.0" encoding="utf-8"?>
-<ds:datastoreItem xmlns:ds="http://schemas.openxmlformats.org/officeDocument/2006/customXml" ds:itemID="{BE889E61-EACB-490C-94E6-48B28931B367}">
+<ds:datastoreItem xmlns:ds="http://schemas.openxmlformats.org/officeDocument/2006/customXml" ds:itemID="{607C2373-5341-4AEF-827D-B23B52CB404C}">
   <ds:schemaRefs>
     <ds:schemaRef ds:uri="http://schemas.openxmlformats.org/officeDocument/2006/bibliography"/>
   </ds:schemaRefs>

--- a/tests/hardfork05_update.docx
+++ b/tests/hardfork05_update.docx
@@ -2382,13 +2382,7 @@
         <w:rPr>
           <w:rFonts w:hint="eastAsia"/>
         </w:rPr>
-        <w:t>1.1</w:t>
-      </w:r>
-      <w:r>
-        <w:rPr>
-          <w:rFonts w:hint="eastAsia"/>
-        </w:rPr>
-        <w:t>2</w:t>
+        <w:t>1.12</w:t>
       </w:r>
       <w:r>
         <w:t xml:space="preserve"> </w:t>
@@ -2401,11 +2395,6 @@
       </w:r>
     </w:p>
     <w:p>
-      <w:pPr>
-        <w:rPr>
-          <w:rFonts w:hint="eastAsia"/>
-        </w:rPr>
-      </w:pPr>
       <w:r>
         <w:t>HARD_FORK_05</w:t>
       </w:r>
@@ -2430,16 +2419,8 @@
         </w:rPr>
         <w:t>账户锁仓*系数（理事会参数，默认是10000）之和；</w:t>
       </w:r>
-      <w:bookmarkStart w:id="0" w:name="_GoBack"/>
-      <w:bookmarkEnd w:id="0"/>
-    </w:p>
-    <w:p>
-      <w:pPr>
-        <w:rPr>
-          <w:rFonts w:hint="eastAsia"/>
-        </w:rPr>
-      </w:pPr>
-    </w:p>
+    </w:p>
+    <w:p/>
     <w:p>
       <w:pPr>
         <w:pStyle w:val="1"/>
@@ -33944,7 +33925,7 @@
           <w:tab w:val="left" w:pos="5568"/>
         </w:tabs>
       </w:pPr>
-      <w:bookmarkStart w:id="1" w:name="_Hlk21447128"/>
+      <w:bookmarkStart w:id="0" w:name="_Hlk21447128"/>
       <w:r>
         <w:rPr>
           <w:rFonts w:hint="eastAsia"/>
@@ -33969,7 +33950,7 @@
       <w:r>
         <w:t>unsubscribe_from_market</w:t>
       </w:r>
-      <w:bookmarkEnd w:id="1"/>
+      <w:bookmarkEnd w:id="0"/>
       <w:r>
         <w:tab/>
       </w:r>
@@ -35623,6 +35604,319 @@
     </w:p>
     <w:p>
       <w:pPr>
+        <w:pStyle w:val="2"/>
+      </w:pPr>
+      <w:r>
+        <w:rPr>
+          <w:rFonts w:hint="eastAsia"/>
+        </w:rPr>
+        <w:t>6.2</w:t>
+      </w:r>
+      <w:r>
+        <w:t xml:space="preserve"> </w:t>
+      </w:r>
+      <w:r>
+        <w:rPr>
+          <w:rFonts w:hint="eastAsia"/>
+        </w:rPr>
+        <w:t>新增</w:t>
+      </w:r>
+      <w:r>
+        <w:t>get_fill_order_history</w:t>
+      </w:r>
+    </w:p>
+    <w:p>
+      <w:pPr>
+        <w:widowControl/>
+        <w:numPr>
+          <w:ilvl w:val="0"/>
+          <w:numId w:val="60"/>
+        </w:numPr>
+        <w:pBdr>
+          <w:left w:val="single" w:sz="18" w:space="0" w:color="6CE26C"/>
+        </w:pBdr>
+        <w:shd w:val="clear" w:color="auto" w:fill="FFFFFF"/>
+        <w:spacing w:beforeAutospacing="1" w:afterAutospacing="1" w:line="210" w:lineRule="atLeast"/>
+        <w:jc w:val="left"/>
+        <w:rPr>
+          <w:rFonts w:ascii="Consolas" w:eastAsia="宋体" w:hAnsi="Consolas" w:cs="宋体"/>
+          <w:color w:val="5C5C5C"/>
+          <w:kern w:val="0"/>
+          <w:sz w:val="18"/>
+          <w:szCs w:val="18"/>
+        </w:rPr>
+      </w:pPr>
+      <w:r>
+        <w:rPr>
+          <w:rFonts w:ascii="Consolas" w:eastAsia="宋体" w:hAnsi="Consolas" w:cs="宋体"/>
+          <w:color w:val="000000"/>
+          <w:kern w:val="0"/>
+          <w:sz w:val="18"/>
+          <w:szCs w:val="18"/>
+          <w:bdr w:val="none" w:sz="0" w:space="0" w:color="auto" w:frame="1"/>
+        </w:rPr>
+        <w:t>vector&lt;order_history_object&gt; get_fill_order_history(std::string a,  </w:t>
+      </w:r>
+      <w:r>
+        <w:rPr>
+          <w:rFonts w:ascii="Consolas" w:eastAsia="宋体" w:hAnsi="Consolas" w:cs="宋体"/>
+          <w:color w:val="008200"/>
+          <w:kern w:val="0"/>
+          <w:sz w:val="18"/>
+          <w:szCs w:val="18"/>
+          <w:bdr w:val="none" w:sz="0" w:space="0" w:color="auto" w:frame="1"/>
+        </w:rPr>
+        <w:t>//</w:t>
+      </w:r>
+      <w:r>
+        <w:rPr>
+          <w:rFonts w:ascii="Consolas" w:eastAsia="宋体" w:hAnsi="Consolas" w:cs="宋体"/>
+          <w:color w:val="008200"/>
+          <w:kern w:val="0"/>
+          <w:sz w:val="18"/>
+          <w:szCs w:val="18"/>
+          <w:bdr w:val="none" w:sz="0" w:space="0" w:color="auto" w:frame="1"/>
+        </w:rPr>
+        <w:t>资产</w:t>
+      </w:r>
+      <w:r>
+        <w:rPr>
+          <w:rFonts w:ascii="Consolas" w:eastAsia="宋体" w:hAnsi="Consolas" w:cs="宋体"/>
+          <w:color w:val="008200"/>
+          <w:kern w:val="0"/>
+          <w:sz w:val="18"/>
+          <w:szCs w:val="18"/>
+          <w:bdr w:val="none" w:sz="0" w:space="0" w:color="auto" w:frame="1"/>
+        </w:rPr>
+        <w:t>a</w:t>
+      </w:r>
+      <w:r>
+        <w:rPr>
+          <w:rFonts w:ascii="Consolas" w:eastAsia="宋体" w:hAnsi="Consolas" w:cs="宋体"/>
+          <w:color w:val="000000"/>
+          <w:kern w:val="0"/>
+          <w:sz w:val="18"/>
+          <w:szCs w:val="18"/>
+          <w:bdr w:val="none" w:sz="0" w:space="0" w:color="auto" w:frame="1"/>
+        </w:rPr>
+        <w:t>  </w:t>
+      </w:r>
+    </w:p>
+    <w:p>
+      <w:pPr>
+        <w:widowControl/>
+        <w:numPr>
+          <w:ilvl w:val="0"/>
+          <w:numId w:val="60"/>
+        </w:numPr>
+        <w:pBdr>
+          <w:left w:val="single" w:sz="18" w:space="0" w:color="6CE26C"/>
+        </w:pBdr>
+        <w:shd w:val="clear" w:color="auto" w:fill="F8F8F8"/>
+        <w:spacing w:beforeAutospacing="1" w:afterAutospacing="1" w:line="210" w:lineRule="atLeast"/>
+        <w:jc w:val="left"/>
+        <w:rPr>
+          <w:rFonts w:ascii="Consolas" w:eastAsia="宋体" w:hAnsi="Consolas" w:cs="宋体"/>
+          <w:color w:val="5C5C5C"/>
+          <w:kern w:val="0"/>
+          <w:sz w:val="18"/>
+          <w:szCs w:val="18"/>
+        </w:rPr>
+      </w:pPr>
+      <w:r>
+        <w:rPr>
+          <w:rFonts w:ascii="Consolas" w:eastAsia="宋体" w:hAnsi="Consolas" w:cs="宋体"/>
+          <w:color w:val="000000"/>
+          <w:kern w:val="0"/>
+          <w:sz w:val="18"/>
+          <w:szCs w:val="18"/>
+          <w:bdr w:val="none" w:sz="0" w:space="0" w:color="auto" w:frame="1"/>
+        </w:rPr>
+        <w:t>                                                    std::string b,  </w:t>
+      </w:r>
+      <w:r>
+        <w:rPr>
+          <w:rFonts w:ascii="Consolas" w:eastAsia="宋体" w:hAnsi="Consolas" w:cs="宋体"/>
+          <w:color w:val="008200"/>
+          <w:kern w:val="0"/>
+          <w:sz w:val="18"/>
+          <w:szCs w:val="18"/>
+          <w:bdr w:val="none" w:sz="0" w:space="0" w:color="auto" w:frame="1"/>
+        </w:rPr>
+        <w:t>//</w:t>
+      </w:r>
+      <w:r>
+        <w:rPr>
+          <w:rFonts w:ascii="Consolas" w:eastAsia="宋体" w:hAnsi="Consolas" w:cs="宋体"/>
+          <w:color w:val="008200"/>
+          <w:kern w:val="0"/>
+          <w:sz w:val="18"/>
+          <w:szCs w:val="18"/>
+          <w:bdr w:val="none" w:sz="0" w:space="0" w:color="auto" w:frame="1"/>
+        </w:rPr>
+        <w:t>资产</w:t>
+      </w:r>
+      <w:r>
+        <w:rPr>
+          <w:rFonts w:ascii="Consolas" w:eastAsia="宋体" w:hAnsi="Consolas" w:cs="宋体"/>
+          <w:color w:val="008200"/>
+          <w:kern w:val="0"/>
+          <w:sz w:val="18"/>
+          <w:szCs w:val="18"/>
+          <w:bdr w:val="none" w:sz="0" w:space="0" w:color="auto" w:frame="1"/>
+        </w:rPr>
+        <w:t>b</w:t>
+      </w:r>
+      <w:r>
+        <w:rPr>
+          <w:rFonts w:ascii="Consolas" w:eastAsia="宋体" w:hAnsi="Consolas" w:cs="宋体"/>
+          <w:color w:val="000000"/>
+          <w:kern w:val="0"/>
+          <w:sz w:val="18"/>
+          <w:szCs w:val="18"/>
+          <w:bdr w:val="none" w:sz="0" w:space="0" w:color="auto" w:frame="1"/>
+        </w:rPr>
+        <w:t>  </w:t>
+      </w:r>
+    </w:p>
+    <w:p>
+      <w:pPr>
+        <w:widowControl/>
+        <w:numPr>
+          <w:ilvl w:val="0"/>
+          <w:numId w:val="60"/>
+        </w:numPr>
+        <w:pBdr>
+          <w:left w:val="single" w:sz="18" w:space="0" w:color="6CE26C"/>
+        </w:pBdr>
+        <w:shd w:val="clear" w:color="auto" w:fill="FFFFFF"/>
+        <w:spacing w:beforeAutospacing="1" w:afterAutospacing="1" w:line="210" w:lineRule="atLeast"/>
+        <w:jc w:val="left"/>
+        <w:rPr>
+          <w:rFonts w:ascii="Consolas" w:eastAsia="宋体" w:hAnsi="Consolas" w:cs="宋体"/>
+          <w:color w:val="5C5C5C"/>
+          <w:kern w:val="0"/>
+          <w:sz w:val="18"/>
+          <w:szCs w:val="18"/>
+        </w:rPr>
+      </w:pPr>
+      <w:r>
+        <w:rPr>
+          <w:rFonts w:ascii="Consolas" w:eastAsia="宋体" w:hAnsi="Consolas" w:cs="宋体"/>
+          <w:color w:val="000000"/>
+          <w:kern w:val="0"/>
+          <w:sz w:val="18"/>
+          <w:szCs w:val="18"/>
+          <w:bdr w:val="none" w:sz="0" w:space="0" w:color="auto" w:frame="1"/>
+        </w:rPr>
+        <w:t>                                                    uint32_t limit  </w:t>
+      </w:r>
+      <w:r>
+        <w:rPr>
+          <w:rFonts w:ascii="Consolas" w:eastAsia="宋体" w:hAnsi="Consolas" w:cs="宋体"/>
+          <w:color w:val="008200"/>
+          <w:kern w:val="0"/>
+          <w:sz w:val="18"/>
+          <w:szCs w:val="18"/>
+          <w:bdr w:val="none" w:sz="0" w:space="0" w:color="auto" w:frame="1"/>
+        </w:rPr>
+        <w:t>//</w:t>
+      </w:r>
+      <w:r>
+        <w:rPr>
+          <w:rFonts w:ascii="Consolas" w:eastAsia="宋体" w:hAnsi="Consolas" w:cs="宋体"/>
+          <w:color w:val="008200"/>
+          <w:kern w:val="0"/>
+          <w:sz w:val="18"/>
+          <w:szCs w:val="18"/>
+          <w:bdr w:val="none" w:sz="0" w:space="0" w:color="auto" w:frame="1"/>
+        </w:rPr>
+        <w:t>显示数目限制</w:t>
+      </w:r>
+      <w:r>
+        <w:rPr>
+          <w:rFonts w:ascii="Consolas" w:eastAsia="宋体" w:hAnsi="Consolas" w:cs="宋体"/>
+          <w:color w:val="000000"/>
+          <w:kern w:val="0"/>
+          <w:sz w:val="18"/>
+          <w:szCs w:val="18"/>
+          <w:bdr w:val="none" w:sz="0" w:space="0" w:color="auto" w:frame="1"/>
+        </w:rPr>
+        <w:t>  </w:t>
+      </w:r>
+    </w:p>
+    <w:p>
+      <w:pPr>
+        <w:widowControl/>
+        <w:numPr>
+          <w:ilvl w:val="0"/>
+          <w:numId w:val="60"/>
+        </w:numPr>
+        <w:pBdr>
+          <w:left w:val="single" w:sz="18" w:space="0" w:color="6CE26C"/>
+        </w:pBdr>
+        <w:shd w:val="clear" w:color="auto" w:fill="F8F8F8"/>
+        <w:spacing w:beforeAutospacing="1" w:afterAutospacing="1" w:line="210" w:lineRule="atLeast"/>
+        <w:jc w:val="left"/>
+        <w:rPr>
+          <w:rFonts w:ascii="Consolas" w:eastAsia="宋体" w:hAnsi="Consolas" w:cs="宋体"/>
+          <w:color w:val="5C5C5C"/>
+          <w:kern w:val="0"/>
+          <w:sz w:val="18"/>
+          <w:szCs w:val="18"/>
+        </w:rPr>
+      </w:pPr>
+      <w:r>
+        <w:rPr>
+          <w:rFonts w:ascii="Consolas" w:eastAsia="宋体" w:hAnsi="Consolas" w:cs="宋体"/>
+          <w:color w:val="000000"/>
+          <w:kern w:val="0"/>
+          <w:sz w:val="18"/>
+          <w:szCs w:val="18"/>
+          <w:bdr w:val="none" w:sz="0" w:space="0" w:color="auto" w:frame="1"/>
+        </w:rPr>
+        <w:t>                                                    )</w:t>
+      </w:r>
+      <w:r>
+        <w:rPr>
+          <w:rFonts w:ascii="Consolas" w:eastAsia="宋体" w:hAnsi="Consolas" w:cs="宋体"/>
+          <w:b/>
+          <w:bCs/>
+          <w:color w:val="006699"/>
+          <w:kern w:val="0"/>
+          <w:sz w:val="18"/>
+          <w:szCs w:val="18"/>
+          <w:bdr w:val="none" w:sz="0" w:space="0" w:color="auto" w:frame="1"/>
+        </w:rPr>
+        <w:t>const</w:t>
+      </w:r>
+      <w:r>
+        <w:rPr>
+          <w:rFonts w:ascii="Consolas" w:eastAsia="宋体" w:hAnsi="Consolas" w:cs="宋体"/>
+          <w:color w:val="000000"/>
+          <w:kern w:val="0"/>
+          <w:sz w:val="18"/>
+          <w:szCs w:val="18"/>
+          <w:bdr w:val="none" w:sz="0" w:space="0" w:color="auto" w:frame="1"/>
+        </w:rPr>
+        <w:t>;  </w:t>
+      </w:r>
+    </w:p>
+    <w:p>
+      <w:pPr>
+        <w:rPr>
+          <w:rFonts w:hint="eastAsia"/>
+        </w:rPr>
+      </w:pPr>
+      <w:r>
+        <w:rPr>
+          <w:rFonts w:hint="eastAsia"/>
+        </w:rPr>
+        <w:t>更新说明：查询资产交易对的历史交易信息</w:t>
+      </w:r>
+    </w:p>
+    <w:p>
+      <w:pPr>
         <w:pStyle w:val="1"/>
       </w:pPr>
       <w:r>
@@ -45989,18 +46283,25 @@
       </w:r>
     </w:p>
     <w:p>
-      <w:r>
-        <w:rPr>
-          <w:rFonts w:hint="eastAsia"/>
-        </w:rPr>
-        <w:t>示例：</w:t>
-      </w:r>
-      <w:r>
+      <w:pPr>
         <w:rPr>
           <w:rFonts w:ascii="Consolas" w:hAnsi="Consolas"/>
           <w:iCs/>
           <w:color w:val="2E74B5" w:themeColor="accent5" w:themeShade="BF"/>
         </w:rPr>
+      </w:pPr>
+      <w:r>
+        <w:rPr>
+          <w:rFonts w:hint="eastAsia"/>
+        </w:rPr>
+        <w:t>示例：</w:t>
+      </w:r>
+      <w:r>
+        <w:rPr>
+          <w:rFonts w:ascii="Consolas" w:hAnsi="Consolas"/>
+          <w:iCs/>
+          <w:color w:val="2E74B5" w:themeColor="accent5" w:themeShade="BF"/>
+        </w:rPr>
         <w:t xml:space="preserve">collect_benefit </w:t>
       </w:r>
       <w:r>
@@ -46019,6 +46320,394 @@
         </w:rPr>
         <w:t>1 test2 1 1000 YOYO null null true true</w:t>
       </w:r>
+    </w:p>
+    <w:p>
+      <w:pPr>
+        <w:pStyle w:val="2"/>
+      </w:pPr>
+      <w:r>
+        <w:rPr>
+          <w:rFonts w:hint="eastAsia"/>
+        </w:rPr>
+        <w:t>7.24</w:t>
+      </w:r>
+      <w:r>
+        <w:t xml:space="preserve"> </w:t>
+      </w:r>
+      <w:r>
+        <w:rPr>
+          <w:rFonts w:hint="eastAsia"/>
+        </w:rPr>
+        <w:t>新增</w:t>
+      </w:r>
+      <w:r>
+        <w:t>get_fill_order_history</w:t>
+      </w:r>
+    </w:p>
+    <w:p>
+      <w:pPr>
+        <w:widowControl/>
+        <w:numPr>
+          <w:ilvl w:val="0"/>
+          <w:numId w:val="61"/>
+        </w:numPr>
+        <w:pBdr>
+          <w:left w:val="single" w:sz="18" w:space="0" w:color="6CE26C"/>
+        </w:pBdr>
+        <w:shd w:val="clear" w:color="auto" w:fill="FFFFFF"/>
+        <w:spacing w:beforeAutospacing="1" w:afterAutospacing="1" w:line="210" w:lineRule="atLeast"/>
+        <w:jc w:val="left"/>
+        <w:rPr>
+          <w:rFonts w:ascii="Consolas" w:eastAsia="宋体" w:hAnsi="Consolas" w:cs="宋体"/>
+          <w:color w:val="5C5C5C"/>
+          <w:kern w:val="0"/>
+          <w:sz w:val="18"/>
+          <w:szCs w:val="18"/>
+        </w:rPr>
+      </w:pPr>
+      <w:r>
+        <w:rPr>
+          <w:rFonts w:ascii="Consolas" w:eastAsia="宋体" w:hAnsi="Consolas" w:cs="宋体"/>
+          <w:color w:val="000000"/>
+          <w:kern w:val="0"/>
+          <w:sz w:val="18"/>
+          <w:szCs w:val="18"/>
+          <w:bdr w:val="none" w:sz="0" w:space="0" w:color="auto" w:frame="1"/>
+        </w:rPr>
+        <w:t>vector&lt;order_history_object&gt; get_fill_order_history(std::string a,  </w:t>
+      </w:r>
+      <w:r>
+        <w:rPr>
+          <w:rFonts w:ascii="Consolas" w:eastAsia="宋体" w:hAnsi="Consolas" w:cs="宋体"/>
+          <w:color w:val="008200"/>
+          <w:kern w:val="0"/>
+          <w:sz w:val="18"/>
+          <w:szCs w:val="18"/>
+          <w:bdr w:val="none" w:sz="0" w:space="0" w:color="auto" w:frame="1"/>
+        </w:rPr>
+        <w:t>//</w:t>
+      </w:r>
+      <w:r>
+        <w:rPr>
+          <w:rFonts w:ascii="Consolas" w:eastAsia="宋体" w:hAnsi="Consolas" w:cs="宋体"/>
+          <w:color w:val="008200"/>
+          <w:kern w:val="0"/>
+          <w:sz w:val="18"/>
+          <w:szCs w:val="18"/>
+          <w:bdr w:val="none" w:sz="0" w:space="0" w:color="auto" w:frame="1"/>
+        </w:rPr>
+        <w:t>资产</w:t>
+      </w:r>
+      <w:r>
+        <w:rPr>
+          <w:rFonts w:ascii="Consolas" w:eastAsia="宋体" w:hAnsi="Consolas" w:cs="宋体"/>
+          <w:color w:val="008200"/>
+          <w:kern w:val="0"/>
+          <w:sz w:val="18"/>
+          <w:szCs w:val="18"/>
+          <w:bdr w:val="none" w:sz="0" w:space="0" w:color="auto" w:frame="1"/>
+        </w:rPr>
+        <w:t>a</w:t>
+      </w:r>
+      <w:r>
+        <w:rPr>
+          <w:rFonts w:ascii="Consolas" w:eastAsia="宋体" w:hAnsi="Consolas" w:cs="宋体"/>
+          <w:color w:val="000000"/>
+          <w:kern w:val="0"/>
+          <w:sz w:val="18"/>
+          <w:szCs w:val="18"/>
+          <w:bdr w:val="none" w:sz="0" w:space="0" w:color="auto" w:frame="1"/>
+        </w:rPr>
+        <w:t>  </w:t>
+      </w:r>
+    </w:p>
+    <w:p>
+      <w:pPr>
+        <w:widowControl/>
+        <w:numPr>
+          <w:ilvl w:val="0"/>
+          <w:numId w:val="61"/>
+        </w:numPr>
+        <w:pBdr>
+          <w:left w:val="single" w:sz="18" w:space="0" w:color="6CE26C"/>
+        </w:pBdr>
+        <w:shd w:val="clear" w:color="auto" w:fill="F8F8F8"/>
+        <w:spacing w:beforeAutospacing="1" w:afterAutospacing="1" w:line="210" w:lineRule="atLeast"/>
+        <w:jc w:val="left"/>
+        <w:rPr>
+          <w:rFonts w:ascii="Consolas" w:eastAsia="宋体" w:hAnsi="Consolas" w:cs="宋体"/>
+          <w:color w:val="5C5C5C"/>
+          <w:kern w:val="0"/>
+          <w:sz w:val="18"/>
+          <w:szCs w:val="18"/>
+        </w:rPr>
+      </w:pPr>
+      <w:r>
+        <w:rPr>
+          <w:rFonts w:ascii="Consolas" w:eastAsia="宋体" w:hAnsi="Consolas" w:cs="宋体"/>
+          <w:color w:val="000000"/>
+          <w:kern w:val="0"/>
+          <w:sz w:val="18"/>
+          <w:szCs w:val="18"/>
+          <w:bdr w:val="none" w:sz="0" w:space="0" w:color="auto" w:frame="1"/>
+        </w:rPr>
+        <w:t>                                                    std::string b,  </w:t>
+      </w:r>
+      <w:r>
+        <w:rPr>
+          <w:rFonts w:ascii="Consolas" w:eastAsia="宋体" w:hAnsi="Consolas" w:cs="宋体"/>
+          <w:color w:val="008200"/>
+          <w:kern w:val="0"/>
+          <w:sz w:val="18"/>
+          <w:szCs w:val="18"/>
+          <w:bdr w:val="none" w:sz="0" w:space="0" w:color="auto" w:frame="1"/>
+        </w:rPr>
+        <w:t>//</w:t>
+      </w:r>
+      <w:r>
+        <w:rPr>
+          <w:rFonts w:ascii="Consolas" w:eastAsia="宋体" w:hAnsi="Consolas" w:cs="宋体"/>
+          <w:color w:val="008200"/>
+          <w:kern w:val="0"/>
+          <w:sz w:val="18"/>
+          <w:szCs w:val="18"/>
+          <w:bdr w:val="none" w:sz="0" w:space="0" w:color="auto" w:frame="1"/>
+        </w:rPr>
+        <w:t>资产</w:t>
+      </w:r>
+      <w:r>
+        <w:rPr>
+          <w:rFonts w:ascii="Consolas" w:eastAsia="宋体" w:hAnsi="Consolas" w:cs="宋体"/>
+          <w:color w:val="008200"/>
+          <w:kern w:val="0"/>
+          <w:sz w:val="18"/>
+          <w:szCs w:val="18"/>
+          <w:bdr w:val="none" w:sz="0" w:space="0" w:color="auto" w:frame="1"/>
+        </w:rPr>
+        <w:t>b</w:t>
+      </w:r>
+      <w:r>
+        <w:rPr>
+          <w:rFonts w:ascii="Consolas" w:eastAsia="宋体" w:hAnsi="Consolas" w:cs="宋体"/>
+          <w:color w:val="000000"/>
+          <w:kern w:val="0"/>
+          <w:sz w:val="18"/>
+          <w:szCs w:val="18"/>
+          <w:bdr w:val="none" w:sz="0" w:space="0" w:color="auto" w:frame="1"/>
+        </w:rPr>
+        <w:t>  </w:t>
+      </w:r>
+    </w:p>
+    <w:p>
+      <w:pPr>
+        <w:widowControl/>
+        <w:numPr>
+          <w:ilvl w:val="0"/>
+          <w:numId w:val="61"/>
+        </w:numPr>
+        <w:pBdr>
+          <w:left w:val="single" w:sz="18" w:space="0" w:color="6CE26C"/>
+        </w:pBdr>
+        <w:shd w:val="clear" w:color="auto" w:fill="FFFFFF"/>
+        <w:spacing w:beforeAutospacing="1" w:afterAutospacing="1" w:line="210" w:lineRule="atLeast"/>
+        <w:jc w:val="left"/>
+        <w:rPr>
+          <w:rFonts w:ascii="Consolas" w:eastAsia="宋体" w:hAnsi="Consolas" w:cs="宋体"/>
+          <w:color w:val="5C5C5C"/>
+          <w:kern w:val="0"/>
+          <w:sz w:val="18"/>
+          <w:szCs w:val="18"/>
+        </w:rPr>
+      </w:pPr>
+      <w:r>
+        <w:rPr>
+          <w:rFonts w:ascii="Consolas" w:eastAsia="宋体" w:hAnsi="Consolas" w:cs="宋体"/>
+          <w:color w:val="000000"/>
+          <w:kern w:val="0"/>
+          <w:sz w:val="18"/>
+          <w:szCs w:val="18"/>
+          <w:bdr w:val="none" w:sz="0" w:space="0" w:color="auto" w:frame="1"/>
+        </w:rPr>
+        <w:t>                                                    uint32_t limit  </w:t>
+      </w:r>
+      <w:r>
+        <w:rPr>
+          <w:rFonts w:ascii="Consolas" w:eastAsia="宋体" w:hAnsi="Consolas" w:cs="宋体"/>
+          <w:color w:val="008200"/>
+          <w:kern w:val="0"/>
+          <w:sz w:val="18"/>
+          <w:szCs w:val="18"/>
+          <w:bdr w:val="none" w:sz="0" w:space="0" w:color="auto" w:frame="1"/>
+        </w:rPr>
+        <w:t>//</w:t>
+      </w:r>
+      <w:r>
+        <w:rPr>
+          <w:rFonts w:ascii="Consolas" w:eastAsia="宋体" w:hAnsi="Consolas" w:cs="宋体"/>
+          <w:color w:val="008200"/>
+          <w:kern w:val="0"/>
+          <w:sz w:val="18"/>
+          <w:szCs w:val="18"/>
+          <w:bdr w:val="none" w:sz="0" w:space="0" w:color="auto" w:frame="1"/>
+        </w:rPr>
+        <w:t>显示数目限制</w:t>
+      </w:r>
+      <w:r>
+        <w:rPr>
+          <w:rFonts w:ascii="Consolas" w:eastAsia="宋体" w:hAnsi="Consolas" w:cs="宋体"/>
+          <w:color w:val="000000"/>
+          <w:kern w:val="0"/>
+          <w:sz w:val="18"/>
+          <w:szCs w:val="18"/>
+          <w:bdr w:val="none" w:sz="0" w:space="0" w:color="auto" w:frame="1"/>
+        </w:rPr>
+        <w:t>  </w:t>
+      </w:r>
+    </w:p>
+    <w:p>
+      <w:pPr>
+        <w:widowControl/>
+        <w:numPr>
+          <w:ilvl w:val="0"/>
+          <w:numId w:val="61"/>
+        </w:numPr>
+        <w:pBdr>
+          <w:left w:val="single" w:sz="18" w:space="0" w:color="6CE26C"/>
+        </w:pBdr>
+        <w:shd w:val="clear" w:color="auto" w:fill="F8F8F8"/>
+        <w:spacing w:beforeAutospacing="1" w:afterAutospacing="1" w:line="210" w:lineRule="atLeast"/>
+        <w:jc w:val="left"/>
+        <w:rPr>
+          <w:rFonts w:ascii="Consolas" w:eastAsia="宋体" w:hAnsi="Consolas" w:cs="宋体"/>
+          <w:color w:val="5C5C5C"/>
+          <w:kern w:val="0"/>
+          <w:sz w:val="18"/>
+          <w:szCs w:val="18"/>
+        </w:rPr>
+      </w:pPr>
+      <w:r>
+        <w:rPr>
+          <w:rFonts w:ascii="Consolas" w:eastAsia="宋体" w:hAnsi="Consolas" w:cs="宋体"/>
+          <w:color w:val="000000"/>
+          <w:kern w:val="0"/>
+          <w:sz w:val="18"/>
+          <w:szCs w:val="18"/>
+          <w:bdr w:val="none" w:sz="0" w:space="0" w:color="auto" w:frame="1"/>
+        </w:rPr>
+        <w:t>                                                    )</w:t>
+      </w:r>
+      <w:r>
+        <w:rPr>
+          <w:rFonts w:ascii="Consolas" w:eastAsia="宋体" w:hAnsi="Consolas" w:cs="宋体"/>
+          <w:b/>
+          <w:bCs/>
+          <w:color w:val="006699"/>
+          <w:kern w:val="0"/>
+          <w:sz w:val="18"/>
+          <w:szCs w:val="18"/>
+          <w:bdr w:val="none" w:sz="0" w:space="0" w:color="auto" w:frame="1"/>
+        </w:rPr>
+        <w:t>const</w:t>
+      </w:r>
+      <w:r>
+        <w:rPr>
+          <w:rFonts w:ascii="Consolas" w:eastAsia="宋体" w:hAnsi="Consolas" w:cs="宋体"/>
+          <w:color w:val="000000"/>
+          <w:kern w:val="0"/>
+          <w:sz w:val="18"/>
+          <w:szCs w:val="18"/>
+          <w:bdr w:val="none" w:sz="0" w:space="0" w:color="auto" w:frame="1"/>
+        </w:rPr>
+        <w:t>;  </w:t>
+      </w:r>
+    </w:p>
+    <w:p>
+      <w:r>
+        <w:rPr>
+          <w:rFonts w:hint="eastAsia"/>
+        </w:rPr>
+        <w:t>更新说明：新增</w:t>
+      </w:r>
+      <w:r>
+        <w:t>get_fill_order_history</w:t>
+      </w:r>
+      <w:r>
+        <w:rPr>
+          <w:rFonts w:hint="eastAsia"/>
+        </w:rPr>
+        <w:t>，用于查询资产交易对的历史交易信息</w:t>
+      </w:r>
+    </w:p>
+    <w:p>
+      <w:pPr>
+        <w:rPr>
+          <w:rFonts w:hint="eastAsia"/>
+        </w:rPr>
+      </w:pPr>
+      <w:r>
+        <w:rPr>
+          <w:rFonts w:hint="eastAsia"/>
+        </w:rPr>
+        <w:t>示例：</w:t>
+      </w:r>
+      <w:r>
+        <w:rPr>
+          <w:rFonts w:ascii="Consolas" w:hAnsi="Consolas"/>
+          <w:iCs/>
+          <w:color w:val="2E74B5" w:themeColor="accent5" w:themeShade="BF"/>
+        </w:rPr>
+        <w:t>get_fill_order_history</w:t>
+      </w:r>
+      <w:r>
+        <w:rPr>
+          <w:rFonts w:ascii="Consolas" w:hAnsi="Consolas"/>
+          <w:iCs/>
+          <w:color w:val="2E74B5" w:themeColor="accent5" w:themeShade="BF"/>
+        </w:rPr>
+        <w:t xml:space="preserve"> </w:t>
+      </w:r>
+      <w:r>
+        <w:rPr>
+          <w:rFonts w:ascii="Consolas" w:hAnsi="Consolas" w:hint="eastAsia"/>
+          <w:iCs/>
+          <w:color w:val="2E74B5" w:themeColor="accent5" w:themeShade="BF"/>
+        </w:rPr>
+        <w:t>ABC</w:t>
+      </w:r>
+      <w:r>
+        <w:rPr>
+          <w:rFonts w:ascii="Consolas" w:hAnsi="Consolas"/>
+          <w:iCs/>
+          <w:color w:val="2E74B5" w:themeColor="accent5" w:themeShade="BF"/>
+        </w:rPr>
+        <w:t xml:space="preserve"> </w:t>
+      </w:r>
+      <w:r>
+        <w:rPr>
+          <w:rFonts w:ascii="Consolas" w:hAnsi="Consolas" w:hint="eastAsia"/>
+          <w:iCs/>
+          <w:color w:val="2E74B5" w:themeColor="accent5" w:themeShade="BF"/>
+        </w:rPr>
+        <w:t>CBA</w:t>
+      </w:r>
+      <w:r>
+        <w:rPr>
+          <w:rFonts w:ascii="Consolas" w:hAnsi="Consolas"/>
+          <w:iCs/>
+          <w:color w:val="2E74B5" w:themeColor="accent5" w:themeShade="BF"/>
+        </w:rPr>
+        <w:t xml:space="preserve"> </w:t>
+      </w:r>
+      <w:r>
+        <w:rPr>
+          <w:rFonts w:ascii="Consolas" w:hAnsi="Consolas" w:hint="eastAsia"/>
+          <w:iCs/>
+          <w:color w:val="2E74B5" w:themeColor="accent5" w:themeShade="BF"/>
+        </w:rPr>
+        <w:t>10</w:t>
+      </w:r>
+      <w:bookmarkStart w:id="1" w:name="_GoBack"/>
+      <w:bookmarkEnd w:id="1"/>
     </w:p>
     <w:p>
       <w:pPr>
@@ -47171,6 +47860,119 @@
     </w:lvl>
   </w:abstractNum>
   <w:abstractNum w:abstractNumId="1" w15:restartNumberingAfterBreak="0">
+    <w:nsid w:val="006B272C"/>
+    <w:multiLevelType w:val="multilevel"/>
+    <w:tmpl w:val="F2124EEA"/>
+    <w:lvl w:ilvl="0">
+      <w:start w:val="1"/>
+      <w:numFmt w:val="decimal"/>
+      <w:lvlText w:val="%1."/>
+      <w:lvlJc w:val="left"/>
+      <w:pPr>
+        <w:tabs>
+          <w:tab w:val="num" w:pos="720"/>
+        </w:tabs>
+        <w:ind w:left="720" w:hanging="360"/>
+      </w:pPr>
+    </w:lvl>
+    <w:lvl w:ilvl="1" w:tentative="1">
+      <w:start w:val="1"/>
+      <w:numFmt w:val="decimal"/>
+      <w:lvlText w:val="%2."/>
+      <w:lvlJc w:val="left"/>
+      <w:pPr>
+        <w:tabs>
+          <w:tab w:val="num" w:pos="1440"/>
+        </w:tabs>
+        <w:ind w:left="1440" w:hanging="360"/>
+      </w:pPr>
+    </w:lvl>
+    <w:lvl w:ilvl="2" w:tentative="1">
+      <w:start w:val="1"/>
+      <w:numFmt w:val="decimal"/>
+      <w:lvlText w:val="%3."/>
+      <w:lvlJc w:val="left"/>
+      <w:pPr>
+        <w:tabs>
+          <w:tab w:val="num" w:pos="2160"/>
+        </w:tabs>
+        <w:ind w:left="2160" w:hanging="360"/>
+      </w:pPr>
+    </w:lvl>
+    <w:lvl w:ilvl="3" w:tentative="1">
+      <w:start w:val="1"/>
+      <w:numFmt w:val="decimal"/>
+      <w:lvlText w:val="%4."/>
+      <w:lvlJc w:val="left"/>
+      <w:pPr>
+        <w:tabs>
+          <w:tab w:val="num" w:pos="2880"/>
+        </w:tabs>
+        <w:ind w:left="2880" w:hanging="360"/>
+      </w:pPr>
+    </w:lvl>
+    <w:lvl w:ilvl="4" w:tentative="1">
+      <w:start w:val="1"/>
+      <w:numFmt w:val="decimal"/>
+      <w:lvlText w:val="%5."/>
+      <w:lvlJc w:val="left"/>
+      <w:pPr>
+        <w:tabs>
+          <w:tab w:val="num" w:pos="3600"/>
+        </w:tabs>
+        <w:ind w:left="3600" w:hanging="360"/>
+      </w:pPr>
+    </w:lvl>
+    <w:lvl w:ilvl="5" w:tentative="1">
+      <w:start w:val="1"/>
+      <w:numFmt w:val="decimal"/>
+      <w:lvlText w:val="%6."/>
+      <w:lvlJc w:val="left"/>
+      <w:pPr>
+        <w:tabs>
+          <w:tab w:val="num" w:pos="4320"/>
+        </w:tabs>
+        <w:ind w:left="4320" w:hanging="360"/>
+      </w:pPr>
+    </w:lvl>
+    <w:lvl w:ilvl="6" w:tentative="1">
+      <w:start w:val="1"/>
+      <w:numFmt w:val="decimal"/>
+      <w:lvlText w:val="%7."/>
+      <w:lvlJc w:val="left"/>
+      <w:pPr>
+        <w:tabs>
+          <w:tab w:val="num" w:pos="5040"/>
+        </w:tabs>
+        <w:ind w:left="5040" w:hanging="360"/>
+      </w:pPr>
+    </w:lvl>
+    <w:lvl w:ilvl="7" w:tentative="1">
+      <w:start w:val="1"/>
+      <w:numFmt w:val="decimal"/>
+      <w:lvlText w:val="%8."/>
+      <w:lvlJc w:val="left"/>
+      <w:pPr>
+        <w:tabs>
+          <w:tab w:val="num" w:pos="5760"/>
+        </w:tabs>
+        <w:ind w:left="5760" w:hanging="360"/>
+      </w:pPr>
+    </w:lvl>
+    <w:lvl w:ilvl="8" w:tentative="1">
+      <w:start w:val="1"/>
+      <w:numFmt w:val="decimal"/>
+      <w:lvlText w:val="%9."/>
+      <w:lvlJc w:val="left"/>
+      <w:pPr>
+        <w:tabs>
+          <w:tab w:val="num" w:pos="6480"/>
+        </w:tabs>
+        <w:ind w:left="6480" w:hanging="360"/>
+      </w:pPr>
+    </w:lvl>
+  </w:abstractNum>
+  <w:abstractNum w:abstractNumId="2" w15:restartNumberingAfterBreak="0">
     <w:nsid w:val="0315734C"/>
     <w:multiLevelType w:val="multilevel"/>
     <w:tmpl w:val="005891AC"/>
@@ -47283,7 +48085,7 @@
       </w:pPr>
     </w:lvl>
   </w:abstractNum>
-  <w:abstractNum w:abstractNumId="2" w15:restartNumberingAfterBreak="0">
+  <w:abstractNum w:abstractNumId="3" w15:restartNumberingAfterBreak="0">
     <w:nsid w:val="032F5561"/>
     <w:multiLevelType w:val="multilevel"/>
     <w:tmpl w:val="7E18C950"/>
@@ -47396,7 +48198,7 @@
       </w:pPr>
     </w:lvl>
   </w:abstractNum>
-  <w:abstractNum w:abstractNumId="3" w15:restartNumberingAfterBreak="0">
+  <w:abstractNum w:abstractNumId="4" w15:restartNumberingAfterBreak="0">
     <w:nsid w:val="085C5028"/>
     <w:multiLevelType w:val="multilevel"/>
     <w:tmpl w:val="DF3A7940"/>
@@ -47509,7 +48311,7 @@
       </w:pPr>
     </w:lvl>
   </w:abstractNum>
-  <w:abstractNum w:abstractNumId="4" w15:restartNumberingAfterBreak="0">
+  <w:abstractNum w:abstractNumId="5" w15:restartNumberingAfterBreak="0">
     <w:nsid w:val="0A2A20BC"/>
     <w:multiLevelType w:val="multilevel"/>
     <w:tmpl w:val="F320B3B6"/>
@@ -47622,7 +48424,7 @@
       </w:pPr>
     </w:lvl>
   </w:abstractNum>
-  <w:abstractNum w:abstractNumId="5" w15:restartNumberingAfterBreak="0">
+  <w:abstractNum w:abstractNumId="6" w15:restartNumberingAfterBreak="0">
     <w:nsid w:val="0F8C1237"/>
     <w:multiLevelType w:val="multilevel"/>
     <w:tmpl w:val="FC24A00A"/>
@@ -47735,7 +48537,7 @@
       </w:pPr>
     </w:lvl>
   </w:abstractNum>
-  <w:abstractNum w:abstractNumId="6" w15:restartNumberingAfterBreak="0">
+  <w:abstractNum w:abstractNumId="7" w15:restartNumberingAfterBreak="0">
     <w:nsid w:val="1156414A"/>
     <w:multiLevelType w:val="multilevel"/>
     <w:tmpl w:val="07E8B712"/>
@@ -47848,7 +48650,7 @@
       </w:pPr>
     </w:lvl>
   </w:abstractNum>
-  <w:abstractNum w:abstractNumId="7" w15:restartNumberingAfterBreak="0">
+  <w:abstractNum w:abstractNumId="8" w15:restartNumberingAfterBreak="0">
     <w:nsid w:val="12E8084C"/>
     <w:multiLevelType w:val="multilevel"/>
     <w:tmpl w:val="EC68ED6C"/>
@@ -47961,7 +48763,7 @@
       </w:pPr>
     </w:lvl>
   </w:abstractNum>
-  <w:abstractNum w:abstractNumId="8" w15:restartNumberingAfterBreak="0">
+  <w:abstractNum w:abstractNumId="9" w15:restartNumberingAfterBreak="0">
     <w:nsid w:val="18FD45B4"/>
     <w:multiLevelType w:val="multilevel"/>
     <w:tmpl w:val="94040208"/>
@@ -48074,7 +48876,7 @@
       </w:pPr>
     </w:lvl>
   </w:abstractNum>
-  <w:abstractNum w:abstractNumId="9" w15:restartNumberingAfterBreak="0">
+  <w:abstractNum w:abstractNumId="10" w15:restartNumberingAfterBreak="0">
     <w:nsid w:val="198B1D10"/>
     <w:multiLevelType w:val="multilevel"/>
     <w:tmpl w:val="3E244C4C"/>
@@ -48187,7 +48989,7 @@
       </w:pPr>
     </w:lvl>
   </w:abstractNum>
-  <w:abstractNum w:abstractNumId="10" w15:restartNumberingAfterBreak="0">
+  <w:abstractNum w:abstractNumId="11" w15:restartNumberingAfterBreak="0">
     <w:nsid w:val="1A1666D0"/>
     <w:multiLevelType w:val="multilevel"/>
     <w:tmpl w:val="25660804"/>
@@ -48300,7 +49102,7 @@
       </w:pPr>
     </w:lvl>
   </w:abstractNum>
-  <w:abstractNum w:abstractNumId="11" w15:restartNumberingAfterBreak="0">
+  <w:abstractNum w:abstractNumId="12" w15:restartNumberingAfterBreak="0">
     <w:nsid w:val="1D795734"/>
     <w:multiLevelType w:val="multilevel"/>
     <w:tmpl w:val="7A9AEDCE"/>
@@ -48413,7 +49215,7 @@
       </w:pPr>
     </w:lvl>
   </w:abstractNum>
-  <w:abstractNum w:abstractNumId="12" w15:restartNumberingAfterBreak="0">
+  <w:abstractNum w:abstractNumId="13" w15:restartNumberingAfterBreak="0">
     <w:nsid w:val="1F0C36A2"/>
     <w:multiLevelType w:val="multilevel"/>
     <w:tmpl w:val="342CEF1A"/>
@@ -48526,7 +49328,7 @@
       </w:pPr>
     </w:lvl>
   </w:abstractNum>
-  <w:abstractNum w:abstractNumId="13" w15:restartNumberingAfterBreak="0">
+  <w:abstractNum w:abstractNumId="14" w15:restartNumberingAfterBreak="0">
     <w:nsid w:val="214E5413"/>
     <w:multiLevelType w:val="multilevel"/>
     <w:tmpl w:val="4042B08E"/>
@@ -48639,7 +49441,7 @@
       </w:pPr>
     </w:lvl>
   </w:abstractNum>
-  <w:abstractNum w:abstractNumId="14" w15:restartNumberingAfterBreak="0">
+  <w:abstractNum w:abstractNumId="15" w15:restartNumberingAfterBreak="0">
     <w:nsid w:val="232B5834"/>
     <w:multiLevelType w:val="multilevel"/>
     <w:tmpl w:val="FF12E37A"/>
@@ -48752,7 +49554,7 @@
       </w:pPr>
     </w:lvl>
   </w:abstractNum>
-  <w:abstractNum w:abstractNumId="15" w15:restartNumberingAfterBreak="0">
+  <w:abstractNum w:abstractNumId="16" w15:restartNumberingAfterBreak="0">
     <w:nsid w:val="2581706E"/>
     <w:multiLevelType w:val="multilevel"/>
     <w:tmpl w:val="7E84EA12"/>
@@ -48865,7 +49667,7 @@
       </w:pPr>
     </w:lvl>
   </w:abstractNum>
-  <w:abstractNum w:abstractNumId="16" w15:restartNumberingAfterBreak="0">
+  <w:abstractNum w:abstractNumId="17" w15:restartNumberingAfterBreak="0">
     <w:nsid w:val="25D8119B"/>
     <w:multiLevelType w:val="multilevel"/>
     <w:tmpl w:val="DF3A7940"/>
@@ -48978,7 +49780,7 @@
       </w:pPr>
     </w:lvl>
   </w:abstractNum>
-  <w:abstractNum w:abstractNumId="17" w15:restartNumberingAfterBreak="0">
+  <w:abstractNum w:abstractNumId="18" w15:restartNumberingAfterBreak="0">
     <w:nsid w:val="26C747CC"/>
     <w:multiLevelType w:val="multilevel"/>
     <w:tmpl w:val="44C4A870"/>
@@ -49091,7 +49893,7 @@
       </w:pPr>
     </w:lvl>
   </w:abstractNum>
-  <w:abstractNum w:abstractNumId="18" w15:restartNumberingAfterBreak="0">
+  <w:abstractNum w:abstractNumId="19" w15:restartNumberingAfterBreak="0">
     <w:nsid w:val="26D911F9"/>
     <w:multiLevelType w:val="multilevel"/>
     <w:tmpl w:val="63620D58"/>
@@ -49204,7 +50006,7 @@
       </w:pPr>
     </w:lvl>
   </w:abstractNum>
-  <w:abstractNum w:abstractNumId="19" w15:restartNumberingAfterBreak="0">
+  <w:abstractNum w:abstractNumId="20" w15:restartNumberingAfterBreak="0">
     <w:nsid w:val="289A5668"/>
     <w:multiLevelType w:val="multilevel"/>
     <w:tmpl w:val="294216C8"/>
@@ -49317,7 +50119,7 @@
       </w:pPr>
     </w:lvl>
   </w:abstractNum>
-  <w:abstractNum w:abstractNumId="20" w15:restartNumberingAfterBreak="0">
+  <w:abstractNum w:abstractNumId="21" w15:restartNumberingAfterBreak="0">
     <w:nsid w:val="291B3637"/>
     <w:multiLevelType w:val="multilevel"/>
     <w:tmpl w:val="3FA034AA"/>
@@ -49430,7 +50232,120 @@
       </w:pPr>
     </w:lvl>
   </w:abstractNum>
-  <w:abstractNum w:abstractNumId="21" w15:restartNumberingAfterBreak="0">
+  <w:abstractNum w:abstractNumId="22" w15:restartNumberingAfterBreak="0">
+    <w:nsid w:val="2960158F"/>
+    <w:multiLevelType w:val="multilevel"/>
+    <w:tmpl w:val="ABCC4050"/>
+    <w:lvl w:ilvl="0">
+      <w:start w:val="1"/>
+      <w:numFmt w:val="decimal"/>
+      <w:lvlText w:val="%1."/>
+      <w:lvlJc w:val="left"/>
+      <w:pPr>
+        <w:tabs>
+          <w:tab w:val="num" w:pos="720"/>
+        </w:tabs>
+        <w:ind w:left="720" w:hanging="360"/>
+      </w:pPr>
+    </w:lvl>
+    <w:lvl w:ilvl="1" w:tentative="1">
+      <w:start w:val="1"/>
+      <w:numFmt w:val="decimal"/>
+      <w:lvlText w:val="%2."/>
+      <w:lvlJc w:val="left"/>
+      <w:pPr>
+        <w:tabs>
+          <w:tab w:val="num" w:pos="1440"/>
+        </w:tabs>
+        <w:ind w:left="1440" w:hanging="360"/>
+      </w:pPr>
+    </w:lvl>
+    <w:lvl w:ilvl="2" w:tentative="1">
+      <w:start w:val="1"/>
+      <w:numFmt w:val="decimal"/>
+      <w:lvlText w:val="%3."/>
+      <w:lvlJc w:val="left"/>
+      <w:pPr>
+        <w:tabs>
+          <w:tab w:val="num" w:pos="2160"/>
+        </w:tabs>
+        <w:ind w:left="2160" w:hanging="360"/>
+      </w:pPr>
+    </w:lvl>
+    <w:lvl w:ilvl="3" w:tentative="1">
+      <w:start w:val="1"/>
+      <w:numFmt w:val="decimal"/>
+      <w:lvlText w:val="%4."/>
+      <w:lvlJc w:val="left"/>
+      <w:pPr>
+        <w:tabs>
+          <w:tab w:val="num" w:pos="2880"/>
+        </w:tabs>
+        <w:ind w:left="2880" w:hanging="360"/>
+      </w:pPr>
+    </w:lvl>
+    <w:lvl w:ilvl="4" w:tentative="1">
+      <w:start w:val="1"/>
+      <w:numFmt w:val="decimal"/>
+      <w:lvlText w:val="%5."/>
+      <w:lvlJc w:val="left"/>
+      <w:pPr>
+        <w:tabs>
+          <w:tab w:val="num" w:pos="3600"/>
+        </w:tabs>
+        <w:ind w:left="3600" w:hanging="360"/>
+      </w:pPr>
+    </w:lvl>
+    <w:lvl w:ilvl="5" w:tentative="1">
+      <w:start w:val="1"/>
+      <w:numFmt w:val="decimal"/>
+      <w:lvlText w:val="%6."/>
+      <w:lvlJc w:val="left"/>
+      <w:pPr>
+        <w:tabs>
+          <w:tab w:val="num" w:pos="4320"/>
+        </w:tabs>
+        <w:ind w:left="4320" w:hanging="360"/>
+      </w:pPr>
+    </w:lvl>
+    <w:lvl w:ilvl="6" w:tentative="1">
+      <w:start w:val="1"/>
+      <w:numFmt w:val="decimal"/>
+      <w:lvlText w:val="%7."/>
+      <w:lvlJc w:val="left"/>
+      <w:pPr>
+        <w:tabs>
+          <w:tab w:val="num" w:pos="5040"/>
+        </w:tabs>
+        <w:ind w:left="5040" w:hanging="360"/>
+      </w:pPr>
+    </w:lvl>
+    <w:lvl w:ilvl="7" w:tentative="1">
+      <w:start w:val="1"/>
+      <w:numFmt w:val="decimal"/>
+      <w:lvlText w:val="%8."/>
+      <w:lvlJc w:val="left"/>
+      <w:pPr>
+        <w:tabs>
+          <w:tab w:val="num" w:pos="5760"/>
+        </w:tabs>
+        <w:ind w:left="5760" w:hanging="360"/>
+      </w:pPr>
+    </w:lvl>
+    <w:lvl w:ilvl="8" w:tentative="1">
+      <w:start w:val="1"/>
+      <w:numFmt w:val="decimal"/>
+      <w:lvlText w:val="%9."/>
+      <w:lvlJc w:val="left"/>
+      <w:pPr>
+        <w:tabs>
+          <w:tab w:val="num" w:pos="6480"/>
+        </w:tabs>
+        <w:ind w:left="6480" w:hanging="360"/>
+      </w:pPr>
+    </w:lvl>
+  </w:abstractNum>
+  <w:abstractNum w:abstractNumId="23" w15:restartNumberingAfterBreak="0">
     <w:nsid w:val="2BDF465F"/>
     <w:multiLevelType w:val="hybridMultilevel"/>
     <w:tmpl w:val="645E017E"/>
@@ -49519,7 +50434,7 @@
       </w:pPr>
     </w:lvl>
   </w:abstractNum>
-  <w:abstractNum w:abstractNumId="22" w15:restartNumberingAfterBreak="0">
+  <w:abstractNum w:abstractNumId="24" w15:restartNumberingAfterBreak="0">
     <w:nsid w:val="32B171D6"/>
     <w:multiLevelType w:val="multilevel"/>
     <w:tmpl w:val="BEF8A280"/>
@@ -49632,7 +50547,7 @@
       </w:pPr>
     </w:lvl>
   </w:abstractNum>
-  <w:abstractNum w:abstractNumId="23" w15:restartNumberingAfterBreak="0">
+  <w:abstractNum w:abstractNumId="25" w15:restartNumberingAfterBreak="0">
     <w:nsid w:val="32CD0FC7"/>
     <w:multiLevelType w:val="multilevel"/>
     <w:tmpl w:val="DC262D94"/>
@@ -49745,7 +50660,7 @@
       </w:pPr>
     </w:lvl>
   </w:abstractNum>
-  <w:abstractNum w:abstractNumId="24" w15:restartNumberingAfterBreak="0">
+  <w:abstractNum w:abstractNumId="26" w15:restartNumberingAfterBreak="0">
     <w:nsid w:val="33601608"/>
     <w:multiLevelType w:val="multilevel"/>
     <w:tmpl w:val="B3F2F212"/>
@@ -49858,7 +50773,7 @@
       </w:pPr>
     </w:lvl>
   </w:abstractNum>
-  <w:abstractNum w:abstractNumId="25" w15:restartNumberingAfterBreak="0">
+  <w:abstractNum w:abstractNumId="27" w15:restartNumberingAfterBreak="0">
     <w:nsid w:val="33BE2F38"/>
     <w:multiLevelType w:val="hybridMultilevel"/>
     <w:tmpl w:val="70A294EC"/>
@@ -49947,7 +50862,7 @@
       </w:pPr>
     </w:lvl>
   </w:abstractNum>
-  <w:abstractNum w:abstractNumId="26" w15:restartNumberingAfterBreak="0">
+  <w:abstractNum w:abstractNumId="28" w15:restartNumberingAfterBreak="0">
     <w:nsid w:val="34F266CB"/>
     <w:multiLevelType w:val="multilevel"/>
     <w:tmpl w:val="B1BAAD30"/>
@@ -50060,7 +50975,7 @@
       </w:pPr>
     </w:lvl>
   </w:abstractNum>
-  <w:abstractNum w:abstractNumId="27" w15:restartNumberingAfterBreak="0">
+  <w:abstractNum w:abstractNumId="29" w15:restartNumberingAfterBreak="0">
     <w:nsid w:val="374B6848"/>
     <w:multiLevelType w:val="multilevel"/>
     <w:tmpl w:val="B8FC2CD4"/>
@@ -50173,7 +51088,7 @@
       </w:pPr>
     </w:lvl>
   </w:abstractNum>
-  <w:abstractNum w:abstractNumId="28" w15:restartNumberingAfterBreak="0">
+  <w:abstractNum w:abstractNumId="30" w15:restartNumberingAfterBreak="0">
     <w:nsid w:val="38DF0DDD"/>
     <w:multiLevelType w:val="multilevel"/>
     <w:tmpl w:val="05CCBEA4"/>
@@ -50286,7 +51201,7 @@
       </w:pPr>
     </w:lvl>
   </w:abstractNum>
-  <w:abstractNum w:abstractNumId="29" w15:restartNumberingAfterBreak="0">
+  <w:abstractNum w:abstractNumId="31" w15:restartNumberingAfterBreak="0">
     <w:nsid w:val="3F142A5D"/>
     <w:multiLevelType w:val="multilevel"/>
     <w:tmpl w:val="CD48BE36"/>
@@ -50399,7 +51314,7 @@
       </w:pPr>
     </w:lvl>
   </w:abstractNum>
-  <w:abstractNum w:abstractNumId="30" w15:restartNumberingAfterBreak="0">
+  <w:abstractNum w:abstractNumId="32" w15:restartNumberingAfterBreak="0">
     <w:nsid w:val="43857F76"/>
     <w:multiLevelType w:val="multilevel"/>
     <w:tmpl w:val="576A1788"/>
@@ -50512,7 +51427,7 @@
       </w:pPr>
     </w:lvl>
   </w:abstractNum>
-  <w:abstractNum w:abstractNumId="31" w15:restartNumberingAfterBreak="0">
+  <w:abstractNum w:abstractNumId="33" w15:restartNumberingAfterBreak="0">
     <w:nsid w:val="47C804C0"/>
     <w:multiLevelType w:val="multilevel"/>
     <w:tmpl w:val="DF3A7940"/>
@@ -50625,7 +51540,7 @@
       </w:pPr>
     </w:lvl>
   </w:abstractNum>
-  <w:abstractNum w:abstractNumId="32" w15:restartNumberingAfterBreak="0">
+  <w:abstractNum w:abstractNumId="34" w15:restartNumberingAfterBreak="0">
     <w:nsid w:val="47CF0DB6"/>
     <w:multiLevelType w:val="multilevel"/>
     <w:tmpl w:val="DF3A7940"/>
@@ -50738,7 +51653,7 @@
       </w:pPr>
     </w:lvl>
   </w:abstractNum>
-  <w:abstractNum w:abstractNumId="33" w15:restartNumberingAfterBreak="0">
+  <w:abstractNum w:abstractNumId="35" w15:restartNumberingAfterBreak="0">
     <w:nsid w:val="4DE878C9"/>
     <w:multiLevelType w:val="multilevel"/>
     <w:tmpl w:val="ECF414F2"/>
@@ -50851,7 +51766,7 @@
       </w:pPr>
     </w:lvl>
   </w:abstractNum>
-  <w:abstractNum w:abstractNumId="34" w15:restartNumberingAfterBreak="0">
+  <w:abstractNum w:abstractNumId="36" w15:restartNumberingAfterBreak="0">
     <w:nsid w:val="4F4F4AD0"/>
     <w:multiLevelType w:val="multilevel"/>
     <w:tmpl w:val="7E84EA12"/>
@@ -50964,7 +51879,7 @@
       </w:pPr>
     </w:lvl>
   </w:abstractNum>
-  <w:abstractNum w:abstractNumId="35" w15:restartNumberingAfterBreak="0">
+  <w:abstractNum w:abstractNumId="37" w15:restartNumberingAfterBreak="0">
     <w:nsid w:val="501A3DAD"/>
     <w:multiLevelType w:val="multilevel"/>
     <w:tmpl w:val="CFDA62F2"/>
@@ -51077,7 +51992,7 @@
       </w:pPr>
     </w:lvl>
   </w:abstractNum>
-  <w:abstractNum w:abstractNumId="36" w15:restartNumberingAfterBreak="0">
+  <w:abstractNum w:abstractNumId="38" w15:restartNumberingAfterBreak="0">
     <w:nsid w:val="50394FAD"/>
     <w:multiLevelType w:val="multilevel"/>
     <w:tmpl w:val="A7E0C956"/>
@@ -51190,7 +52105,7 @@
       </w:pPr>
     </w:lvl>
   </w:abstractNum>
-  <w:abstractNum w:abstractNumId="37" w15:restartNumberingAfterBreak="0">
+  <w:abstractNum w:abstractNumId="39" w15:restartNumberingAfterBreak="0">
     <w:nsid w:val="5088455C"/>
     <w:multiLevelType w:val="multilevel"/>
     <w:tmpl w:val="7E84EA12"/>
@@ -51303,7 +52218,7 @@
       </w:pPr>
     </w:lvl>
   </w:abstractNum>
-  <w:abstractNum w:abstractNumId="38" w15:restartNumberingAfterBreak="0">
+  <w:abstractNum w:abstractNumId="40" w15:restartNumberingAfterBreak="0">
     <w:nsid w:val="53A23DD9"/>
     <w:multiLevelType w:val="multilevel"/>
     <w:tmpl w:val="E49CE62E"/>
@@ -51416,7 +52331,7 @@
       </w:pPr>
     </w:lvl>
   </w:abstractNum>
-  <w:abstractNum w:abstractNumId="39" w15:restartNumberingAfterBreak="0">
+  <w:abstractNum w:abstractNumId="41" w15:restartNumberingAfterBreak="0">
     <w:nsid w:val="544638B0"/>
     <w:multiLevelType w:val="multilevel"/>
     <w:tmpl w:val="DF3A7940"/>
@@ -51529,7 +52444,7 @@
       </w:pPr>
     </w:lvl>
   </w:abstractNum>
-  <w:abstractNum w:abstractNumId="40" w15:restartNumberingAfterBreak="0">
+  <w:abstractNum w:abstractNumId="42" w15:restartNumberingAfterBreak="0">
     <w:nsid w:val="54F57730"/>
     <w:multiLevelType w:val="multilevel"/>
     <w:tmpl w:val="921CA3CE"/>
@@ -51642,7 +52557,7 @@
       </w:pPr>
     </w:lvl>
   </w:abstractNum>
-  <w:abstractNum w:abstractNumId="41" w15:restartNumberingAfterBreak="0">
+  <w:abstractNum w:abstractNumId="43" w15:restartNumberingAfterBreak="0">
     <w:nsid w:val="594B69E8"/>
     <w:multiLevelType w:val="multilevel"/>
     <w:tmpl w:val="6E90E8DC"/>
@@ -51755,7 +52670,7 @@
       </w:pPr>
     </w:lvl>
   </w:abstractNum>
-  <w:abstractNum w:abstractNumId="42" w15:restartNumberingAfterBreak="0">
+  <w:abstractNum w:abstractNumId="44" w15:restartNumberingAfterBreak="0">
     <w:nsid w:val="5EFB1CC6"/>
     <w:multiLevelType w:val="multilevel"/>
     <w:tmpl w:val="0DA4ABBC"/>
@@ -51868,7 +52783,7 @@
       </w:pPr>
     </w:lvl>
   </w:abstractNum>
-  <w:abstractNum w:abstractNumId="43" w15:restartNumberingAfterBreak="0">
+  <w:abstractNum w:abstractNumId="45" w15:restartNumberingAfterBreak="0">
     <w:nsid w:val="60B37A2C"/>
     <w:multiLevelType w:val="multilevel"/>
     <w:tmpl w:val="6792E010"/>
@@ -51981,7 +52896,7 @@
       </w:pPr>
     </w:lvl>
   </w:abstractNum>
-  <w:abstractNum w:abstractNumId="44" w15:restartNumberingAfterBreak="0">
+  <w:abstractNum w:abstractNumId="46" w15:restartNumberingAfterBreak="0">
     <w:nsid w:val="62F1109D"/>
     <w:multiLevelType w:val="multilevel"/>
     <w:tmpl w:val="DF3A7940"/>
@@ -52094,7 +53009,7 @@
       </w:pPr>
     </w:lvl>
   </w:abstractNum>
-  <w:abstractNum w:abstractNumId="45" w15:restartNumberingAfterBreak="0">
+  <w:abstractNum w:abstractNumId="47" w15:restartNumberingAfterBreak="0">
     <w:nsid w:val="65443253"/>
     <w:multiLevelType w:val="multilevel"/>
     <w:tmpl w:val="6792E010"/>
@@ -52207,7 +53122,7 @@
       </w:pPr>
     </w:lvl>
   </w:abstractNum>
-  <w:abstractNum w:abstractNumId="46" w15:restartNumberingAfterBreak="0">
+  <w:abstractNum w:abstractNumId="48" w15:restartNumberingAfterBreak="0">
     <w:nsid w:val="66423E85"/>
     <w:multiLevelType w:val="multilevel"/>
     <w:tmpl w:val="6BA63A36"/>
@@ -52320,7 +53235,7 @@
       </w:pPr>
     </w:lvl>
   </w:abstractNum>
-  <w:abstractNum w:abstractNumId="47" w15:restartNumberingAfterBreak="0">
+  <w:abstractNum w:abstractNumId="49" w15:restartNumberingAfterBreak="0">
     <w:nsid w:val="6AED4844"/>
     <w:multiLevelType w:val="multilevel"/>
     <w:tmpl w:val="5BDED6C0"/>
@@ -52433,7 +53348,7 @@
       </w:pPr>
     </w:lvl>
   </w:abstractNum>
-  <w:abstractNum w:abstractNumId="48" w15:restartNumberingAfterBreak="0">
+  <w:abstractNum w:abstractNumId="50" w15:restartNumberingAfterBreak="0">
     <w:nsid w:val="6E7B444F"/>
     <w:multiLevelType w:val="multilevel"/>
     <w:tmpl w:val="DF3A7940"/>
@@ -52546,7 +53461,7 @@
       </w:pPr>
     </w:lvl>
   </w:abstractNum>
-  <w:abstractNum w:abstractNumId="49" w15:restartNumberingAfterBreak="0">
+  <w:abstractNum w:abstractNumId="51" w15:restartNumberingAfterBreak="0">
     <w:nsid w:val="701474B9"/>
     <w:multiLevelType w:val="multilevel"/>
     <w:tmpl w:val="58C29F86"/>
@@ -52659,7 +53574,7 @@
       </w:pPr>
     </w:lvl>
   </w:abstractNum>
-  <w:abstractNum w:abstractNumId="50" w15:restartNumberingAfterBreak="0">
+  <w:abstractNum w:abstractNumId="52" w15:restartNumberingAfterBreak="0">
     <w:nsid w:val="71E37002"/>
     <w:multiLevelType w:val="multilevel"/>
     <w:tmpl w:val="76A408E0"/>
@@ -52772,7 +53687,7 @@
       </w:pPr>
     </w:lvl>
   </w:abstractNum>
-  <w:abstractNum w:abstractNumId="51" w15:restartNumberingAfterBreak="0">
+  <w:abstractNum w:abstractNumId="53" w15:restartNumberingAfterBreak="0">
     <w:nsid w:val="762E1709"/>
     <w:multiLevelType w:val="multilevel"/>
     <w:tmpl w:val="C53E7766"/>
@@ -52885,7 +53800,7 @@
       </w:pPr>
     </w:lvl>
   </w:abstractNum>
-  <w:abstractNum w:abstractNumId="52" w15:restartNumberingAfterBreak="0">
+  <w:abstractNum w:abstractNumId="54" w15:restartNumberingAfterBreak="0">
     <w:nsid w:val="79131FC2"/>
     <w:multiLevelType w:val="multilevel"/>
     <w:tmpl w:val="DF3A7940"/>
@@ -52998,7 +53913,7 @@
       </w:pPr>
     </w:lvl>
   </w:abstractNum>
-  <w:abstractNum w:abstractNumId="53" w15:restartNumberingAfterBreak="0">
+  <w:abstractNum w:abstractNumId="55" w15:restartNumberingAfterBreak="0">
     <w:nsid w:val="79BD2C2B"/>
     <w:multiLevelType w:val="multilevel"/>
     <w:tmpl w:val="DF3A7940"/>
@@ -53111,7 +54026,7 @@
       </w:pPr>
     </w:lvl>
   </w:abstractNum>
-  <w:abstractNum w:abstractNumId="54" w15:restartNumberingAfterBreak="0">
+  <w:abstractNum w:abstractNumId="56" w15:restartNumberingAfterBreak="0">
     <w:nsid w:val="79F32E8B"/>
     <w:multiLevelType w:val="multilevel"/>
     <w:tmpl w:val="B28AF088"/>
@@ -53224,7 +54139,7 @@
       </w:pPr>
     </w:lvl>
   </w:abstractNum>
-  <w:abstractNum w:abstractNumId="55" w15:restartNumberingAfterBreak="0">
+  <w:abstractNum w:abstractNumId="57" w15:restartNumberingAfterBreak="0">
     <w:nsid w:val="7AAD12FC"/>
     <w:multiLevelType w:val="multilevel"/>
     <w:tmpl w:val="E1563A6A"/>
@@ -53337,7 +54252,7 @@
       </w:pPr>
     </w:lvl>
   </w:abstractNum>
-  <w:abstractNum w:abstractNumId="56" w15:restartNumberingAfterBreak="0">
+  <w:abstractNum w:abstractNumId="58" w15:restartNumberingAfterBreak="0">
     <w:nsid w:val="7CBD3476"/>
     <w:multiLevelType w:val="multilevel"/>
     <w:tmpl w:val="80E43BD0"/>
@@ -53450,7 +54365,7 @@
       </w:pPr>
     </w:lvl>
   </w:abstractNum>
-  <w:abstractNum w:abstractNumId="57" w15:restartNumberingAfterBreak="0">
+  <w:abstractNum w:abstractNumId="59" w15:restartNumberingAfterBreak="0">
     <w:nsid w:val="7D167E86"/>
     <w:multiLevelType w:val="multilevel"/>
     <w:tmpl w:val="7E84EA12"/>
@@ -53563,7 +54478,7 @@
       </w:pPr>
     </w:lvl>
   </w:abstractNum>
-  <w:abstractNum w:abstractNumId="58" w15:restartNumberingAfterBreak="0">
+  <w:abstractNum w:abstractNumId="60" w15:restartNumberingAfterBreak="0">
     <w:nsid w:val="7D2B405B"/>
     <w:multiLevelType w:val="multilevel"/>
     <w:tmpl w:val="4F7A5C76"/>
@@ -53677,181 +54592,187 @@
     </w:lvl>
   </w:abstractNum>
   <w:num w:numId="1">
+    <w:abstractNumId w:val="45"/>
+  </w:num>
+  <w:num w:numId="2">
+    <w:abstractNumId w:val="30"/>
+  </w:num>
+  <w:num w:numId="3">
+    <w:abstractNumId w:val="56"/>
+  </w:num>
+  <w:num w:numId="4">
+    <w:abstractNumId w:val="36"/>
+  </w:num>
+  <w:num w:numId="5">
+    <w:abstractNumId w:val="18"/>
+  </w:num>
+  <w:num w:numId="6">
+    <w:abstractNumId w:val="32"/>
+  </w:num>
+  <w:num w:numId="7">
+    <w:abstractNumId w:val="2"/>
+  </w:num>
+  <w:num w:numId="8">
+    <w:abstractNumId w:val="49"/>
+  </w:num>
+  <w:num w:numId="9">
+    <w:abstractNumId w:val="47"/>
+  </w:num>
+  <w:num w:numId="10">
+    <w:abstractNumId w:val="16"/>
+  </w:num>
+  <w:num w:numId="11">
+    <w:abstractNumId w:val="27"/>
+  </w:num>
+  <w:num w:numId="12">
+    <w:abstractNumId w:val="39"/>
+  </w:num>
+  <w:num w:numId="13">
+    <w:abstractNumId w:val="59"/>
+  </w:num>
+  <w:num w:numId="14">
+    <w:abstractNumId w:val="24"/>
+  </w:num>
+  <w:num w:numId="15">
+    <w:abstractNumId w:val="10"/>
+  </w:num>
+  <w:num w:numId="16">
+    <w:abstractNumId w:val="23"/>
+  </w:num>
+  <w:num w:numId="17">
+    <w:abstractNumId w:val="5"/>
+  </w:num>
+  <w:num w:numId="18">
+    <w:abstractNumId w:val="7"/>
+  </w:num>
+  <w:num w:numId="19">
+    <w:abstractNumId w:val="19"/>
+  </w:num>
+  <w:num w:numId="20">
+    <w:abstractNumId w:val="31"/>
+  </w:num>
+  <w:num w:numId="21">
+    <w:abstractNumId w:val="21"/>
+  </w:num>
+  <w:num w:numId="22">
     <w:abstractNumId w:val="43"/>
   </w:num>
-  <w:num w:numId="2">
-    <w:abstractNumId w:val="28"/>
-  </w:num>
-  <w:num w:numId="3">
-    <w:abstractNumId w:val="54"/>
-  </w:num>
-  <w:num w:numId="4">
-    <w:abstractNumId w:val="34"/>
-  </w:num>
-  <w:num w:numId="5">
-    <w:abstractNumId w:val="17"/>
-  </w:num>
-  <w:num w:numId="6">
-    <w:abstractNumId w:val="30"/>
-  </w:num>
-  <w:num w:numId="7">
-    <w:abstractNumId w:val="1"/>
-  </w:num>
-  <w:num w:numId="8">
-    <w:abstractNumId w:val="47"/>
-  </w:num>
-  <w:num w:numId="9">
-    <w:abstractNumId w:val="45"/>
-  </w:num>
-  <w:num w:numId="10">
-    <w:abstractNumId w:val="15"/>
-  </w:num>
-  <w:num w:numId="11">
-    <w:abstractNumId w:val="25"/>
-  </w:num>
-  <w:num w:numId="12">
+  <w:num w:numId="23">
     <w:abstractNumId w:val="37"/>
   </w:num>
-  <w:num w:numId="13">
+  <w:num w:numId="24">
+    <w:abstractNumId w:val="42"/>
+  </w:num>
+  <w:num w:numId="25">
+    <w:abstractNumId w:val="35"/>
+  </w:num>
+  <w:num w:numId="26">
+    <w:abstractNumId w:val="60"/>
+  </w:num>
+  <w:num w:numId="27">
+    <w:abstractNumId w:val="9"/>
+  </w:num>
+  <w:num w:numId="28">
     <w:abstractNumId w:val="57"/>
   </w:num>
-  <w:num w:numId="14">
-    <w:abstractNumId w:val="22"/>
-  </w:num>
-  <w:num w:numId="15">
-    <w:abstractNumId w:val="9"/>
-  </w:num>
-  <w:num w:numId="16">
-    <w:abstractNumId w:val="21"/>
-  </w:num>
-  <w:num w:numId="17">
-    <w:abstractNumId w:val="4"/>
-  </w:num>
-  <w:num w:numId="18">
-    <w:abstractNumId w:val="6"/>
-  </w:num>
-  <w:num w:numId="19">
-    <w:abstractNumId w:val="18"/>
-  </w:num>
-  <w:num w:numId="20">
-    <w:abstractNumId w:val="29"/>
-  </w:num>
-  <w:num w:numId="21">
-    <w:abstractNumId w:val="20"/>
-  </w:num>
-  <w:num w:numId="22">
-    <w:abstractNumId w:val="41"/>
-  </w:num>
-  <w:num w:numId="23">
-    <w:abstractNumId w:val="35"/>
-  </w:num>
-  <w:num w:numId="24">
-    <w:abstractNumId w:val="40"/>
-  </w:num>
-  <w:num w:numId="25">
-    <w:abstractNumId w:val="33"/>
-  </w:num>
-  <w:num w:numId="26">
-    <w:abstractNumId w:val="58"/>
-  </w:num>
-  <w:num w:numId="27">
-    <w:abstractNumId w:val="8"/>
-  </w:num>
-  <w:num w:numId="28">
-    <w:abstractNumId w:val="55"/>
-  </w:num>
   <w:num w:numId="29">
-    <w:abstractNumId w:val="46"/>
+    <w:abstractNumId w:val="48"/>
   </w:num>
   <w:num w:numId="30">
     <w:abstractNumId w:val="0"/>
   </w:num>
   <w:num w:numId="31">
-    <w:abstractNumId w:val="36"/>
+    <w:abstractNumId w:val="38"/>
   </w:num>
   <w:num w:numId="32">
-    <w:abstractNumId w:val="56"/>
+    <w:abstractNumId w:val="58"/>
   </w:num>
   <w:num w:numId="33">
-    <w:abstractNumId w:val="7"/>
+    <w:abstractNumId w:val="8"/>
   </w:num>
   <w:num w:numId="34">
-    <w:abstractNumId w:val="5"/>
+    <w:abstractNumId w:val="6"/>
   </w:num>
   <w:num w:numId="35">
+    <w:abstractNumId w:val="15"/>
+  </w:num>
+  <w:num w:numId="36">
+    <w:abstractNumId w:val="52"/>
+  </w:num>
+  <w:num w:numId="37">
+    <w:abstractNumId w:val="40"/>
+  </w:num>
+  <w:num w:numId="38">
+    <w:abstractNumId w:val="11"/>
+  </w:num>
+  <w:num w:numId="39">
+    <w:abstractNumId w:val="12"/>
+  </w:num>
+  <w:num w:numId="40">
+    <w:abstractNumId w:val="26"/>
+  </w:num>
+  <w:num w:numId="41">
+    <w:abstractNumId w:val="51"/>
+  </w:num>
+  <w:num w:numId="42">
+    <w:abstractNumId w:val="53"/>
+  </w:num>
+  <w:num w:numId="43">
+    <w:abstractNumId w:val="41"/>
+  </w:num>
+  <w:num w:numId="44">
+    <w:abstractNumId w:val="33"/>
+  </w:num>
+  <w:num w:numId="45">
+    <w:abstractNumId w:val="54"/>
+  </w:num>
+  <w:num w:numId="46">
+    <w:abstractNumId w:val="55"/>
+  </w:num>
+  <w:num w:numId="47">
+    <w:abstractNumId w:val="50"/>
+  </w:num>
+  <w:num w:numId="48">
+    <w:abstractNumId w:val="17"/>
+  </w:num>
+  <w:num w:numId="49">
+    <w:abstractNumId w:val="4"/>
+  </w:num>
+  <w:num w:numId="50">
+    <w:abstractNumId w:val="46"/>
+  </w:num>
+  <w:num w:numId="51">
+    <w:abstractNumId w:val="34"/>
+  </w:num>
+  <w:num w:numId="52">
+    <w:abstractNumId w:val="13"/>
+  </w:num>
+  <w:num w:numId="53">
+    <w:abstractNumId w:val="20"/>
+  </w:num>
+  <w:num w:numId="54">
+    <w:abstractNumId w:val="44"/>
+  </w:num>
+  <w:num w:numId="55">
+    <w:abstractNumId w:val="28"/>
+  </w:num>
+  <w:num w:numId="56">
+    <w:abstractNumId w:val="3"/>
+  </w:num>
+  <w:num w:numId="57">
+    <w:abstractNumId w:val="29"/>
+  </w:num>
+  <w:num w:numId="58">
     <w:abstractNumId w:val="14"/>
   </w:num>
-  <w:num w:numId="36">
-    <w:abstractNumId w:val="50"/>
+  <w:num w:numId="59">
+    <w:abstractNumId w:val="25"/>
   </w:num>
-  <w:num w:numId="37">
-    <w:abstractNumId w:val="38"/>
+  <w:num w:numId="60">
+    <w:abstractNumId w:val="1"/>
   </w:num>
-  <w:num w:numId="38">
-    <w:abstractNumId w:val="10"/>
-  </w:num>
-  <w:num w:numId="39">
-    <w:abstractNumId w:val="11"/>
-  </w:num>
-  <w:num w:numId="40">
-    <w:abstractNumId w:val="24"/>
-  </w:num>
-  <w:num w:numId="41">
-    <w:abstractNumId w:val="49"/>
-  </w:num>
-  <w:num w:numId="42">
-    <w:abstractNumId w:val="51"/>
-  </w:num>
-  <w:num w:numId="43">
-    <w:abstractNumId w:val="39"/>
-  </w:num>
-  <w:num w:numId="44">
-    <w:abstractNumId w:val="31"/>
-  </w:num>
-  <w:num w:numId="45">
-    <w:abstractNumId w:val="52"/>
-  </w:num>
-  <w:num w:numId="46">
-    <w:abstractNumId w:val="53"/>
-  </w:num>
-  <w:num w:numId="47">
-    <w:abstractNumId w:val="48"/>
-  </w:num>
-  <w:num w:numId="48">
-    <w:abstractNumId w:val="16"/>
-  </w:num>
-  <w:num w:numId="49">
-    <w:abstractNumId w:val="3"/>
-  </w:num>
-  <w:num w:numId="50">
-    <w:abstractNumId w:val="44"/>
-  </w:num>
-  <w:num w:numId="51">
-    <w:abstractNumId w:val="32"/>
-  </w:num>
-  <w:num w:numId="52">
-    <w:abstractNumId w:val="12"/>
-  </w:num>
-  <w:num w:numId="53">
-    <w:abstractNumId w:val="19"/>
-  </w:num>
-  <w:num w:numId="54">
-    <w:abstractNumId w:val="42"/>
-  </w:num>
-  <w:num w:numId="55">
-    <w:abstractNumId w:val="26"/>
-  </w:num>
-  <w:num w:numId="56">
-    <w:abstractNumId w:val="2"/>
-  </w:num>
-  <w:num w:numId="57">
-    <w:abstractNumId w:val="27"/>
-  </w:num>
-  <w:num w:numId="58">
-    <w:abstractNumId w:val="13"/>
-  </w:num>
-  <w:num w:numId="59">
-    <w:abstractNumId w:val="23"/>
+  <w:num w:numId="61">
+    <w:abstractNumId w:val="22"/>
   </w:num>
   <w:numIdMacAtCleanup w:val="59"/>
 </w:numbering>
@@ -53871,7 +54792,7 @@
     </w:rPrDefault>
     <w:pPrDefault/>
   </w:docDefaults>
-  <w:latentStyles w:defLockedState="0" w:defUIPriority="99" w:defSemiHidden="0" w:defUnhideWhenUsed="0" w:defQFormat="0" w:count="375">
+  <w:latentStyles w:defLockedState="0" w:defUIPriority="99" w:defSemiHidden="0" w:defUnhideWhenUsed="0" w:defQFormat="0" w:count="376">
     <w:lsdException w:name="Normal" w:uiPriority="0" w:qFormat="1"/>
     <w:lsdException w:name="heading 1" w:uiPriority="9" w:qFormat="1"/>
     <w:lsdException w:name="heading 2" w:semiHidden="1" w:uiPriority="9" w:unhideWhenUsed="1" w:qFormat="1"/>
@@ -53977,7 +54898,6 @@
     <w:lsdException w:name="HTML Sample" w:semiHidden="1" w:unhideWhenUsed="1"/>
     <w:lsdException w:name="HTML Typewriter" w:semiHidden="1" w:unhideWhenUsed="1"/>
     <w:lsdException w:name="HTML Variable" w:semiHidden="1" w:unhideWhenUsed="1"/>
-    <w:lsdException w:name="Normal Table" w:semiHidden="1" w:unhideWhenUsed="1"/>
     <w:lsdException w:name="annotation subject" w:semiHidden="1" w:unhideWhenUsed="1"/>
     <w:lsdException w:name="No List" w:semiHidden="1" w:unhideWhenUsed="1"/>
     <w:lsdException w:name="Outline List 1" w:semiHidden="1" w:unhideWhenUsed="1"/>
@@ -54024,10 +54944,8 @@
     <w:lsdException w:name="Table Subtle 2" w:semiHidden="1" w:unhideWhenUsed="1"/>
     <w:lsdException w:name="Table Web 1" w:semiHidden="1" w:unhideWhenUsed="1"/>
     <w:lsdException w:name="Table Web 2" w:semiHidden="1" w:unhideWhenUsed="1"/>
-    <w:lsdException w:name="Table Web 3" w:semiHidden="1" w:unhideWhenUsed="1"/>
     <w:lsdException w:name="Balloon Text" w:semiHidden="1" w:unhideWhenUsed="1"/>
     <w:lsdException w:name="Table Grid" w:uiPriority="39"/>
-    <w:lsdException w:name="Table Theme" w:semiHidden="1" w:unhideWhenUsed="1"/>
     <w:lsdException w:name="Placeholder Text" w:semiHidden="1"/>
     <w:lsdException w:name="No Spacing" w:uiPriority="1" w:qFormat="1"/>
     <w:lsdException w:name="Light Shading" w:uiPriority="60"/>
@@ -54247,6 +55165,7 @@
     <w:lsdException w:name="Smart Hyperlink" w:semiHidden="1" w:unhideWhenUsed="1"/>
     <w:lsdException w:name="Hashtag" w:semiHidden="1" w:unhideWhenUsed="1"/>
     <w:lsdException w:name="Unresolved Mention" w:semiHidden="1" w:unhideWhenUsed="1"/>
+    <w:lsdException w:name="Smart Link" w:semiHidden="1" w:unhideWhenUsed="1"/>
   </w:latentStyles>
   <w:style w:type="paragraph" w:default="1" w:styleId="a">
     <w:name w:val="Normal"/>
@@ -54748,7 +55667,7 @@
 </file>
 
 <file path=customXml/itemProps1.xml><?xml version="1.0" encoding="utf-8"?>
-<ds:datastoreItem xmlns:ds="http://schemas.openxmlformats.org/officeDocument/2006/customXml" ds:itemID="{607C2373-5341-4AEF-827D-B23B52CB404C}">
+<ds:datastoreItem xmlns:ds="http://schemas.openxmlformats.org/officeDocument/2006/customXml" ds:itemID="{62871B4F-3C70-4FE6-983B-51176303B033}">
   <ds:schemaRefs>
     <ds:schemaRef ds:uri="http://schemas.openxmlformats.org/officeDocument/2006/bibliography"/>
   </ds:schemaRefs>

--- a/tests/hardfork05_update.docx
+++ b/tests/hardfork05_update.docx
@@ -1520,7 +1520,7 @@
           <w:color w:val="0070C0"/>
           <w:sz w:val="22"/>
         </w:rPr>
-        <w:t>effective_balance = locked_balance_for_feepoint</w:t>
+        <w:t>effective_balance = locked_balance</w:t>
       </w:r>
       <w:r>
         <w:rPr>
@@ -1537,7 +1537,7 @@
         <w:t>调整之后，账户的积分累积只与锁定的YOYO以及时间有关，不再是账户所有的有效余额参与产生积分。</w:t>
       </w:r>
       <w:r>
-        <w:t>locked_balance_for_feepoint</w:t>
+        <w:t>locked_balance</w:t>
       </w:r>
       <w:r>
         <w:rPr>
@@ -10855,8 +10855,13 @@
         <w:t>的</w:t>
       </w:r>
       <w:r>
-        <w:t>releasing_locked_feepoint</w:t>
-      </w:r>
+        <w:t>releasing_locked_</w:t>
+      </w:r>
+      <w:r>
+        <w:t>balance</w:t>
+      </w:r>
+      <w:bookmarkStart w:id="0" w:name="_GoBack"/>
+      <w:bookmarkEnd w:id="0"/>
       <w:r>
         <w:rPr>
           <w:rFonts w:hint="eastAsia"/>
@@ -17910,7 +17915,7 @@
         <w:t>，</w:t>
       </w:r>
       <w:r>
-        <w:t>locked_balance_for_feepoint</w:t>
+        <w:t>locked_balance</w:t>
       </w:r>
       <w:r>
         <w:rPr>
@@ -17919,7 +17924,10 @@
         <w:t>，</w:t>
       </w:r>
       <w:r>
-        <w:t>releasing_locked_feepoint</w:t>
+        <w:t>releasing_locked_</w:t>
+      </w:r>
+      <w:r>
+        <w:t>balance</w:t>
       </w:r>
       <w:r>
         <w:rPr>
@@ -17928,7 +17936,7 @@
         <w:t>，</w:t>
       </w:r>
       <w:r>
-        <w:t>feepoint_unlock_block_number</w:t>
+        <w:t>locked_balance_release_block_number</w:t>
       </w:r>
       <w:r>
         <w:rPr>
@@ -19062,7 +19070,7 @@
           <w:szCs w:val="18"/>
           <w:bdr w:val="none" w:sz="0" w:space="0" w:color="auto" w:frame="1"/>
         </w:rPr>
-        <w:t>      share_type locked_balance_for_feepoint;       </w:t>
+        <w:t>      share_type locked_balance;       </w:t>
       </w:r>
       <w:r>
         <w:rPr>
@@ -19128,7 +19136,29 @@
           <w:szCs w:val="18"/>
           <w:bdr w:val="none" w:sz="0" w:space="0" w:color="auto" w:frame="1"/>
         </w:rPr>
-        <w:t>      share_type releasing_locked_feepoint;         </w:t>
+        <w:t>      share_type releasing_locked_</w:t>
+      </w:r>
+      <w:r>
+        <w:rPr>
+          <w:rFonts w:ascii="Consolas" w:eastAsia="宋体" w:hAnsi="Consolas" w:cs="宋体"/>
+          <w:color w:val="000000"/>
+          <w:kern w:val="0"/>
+          <w:sz w:val="18"/>
+          <w:szCs w:val="18"/>
+          <w:bdr w:val="none" w:sz="0" w:space="0" w:color="auto" w:frame="1"/>
+        </w:rPr>
+        <w:t>balance</w:t>
+      </w:r>
+      <w:r>
+        <w:rPr>
+          <w:rFonts w:ascii="Consolas" w:eastAsia="宋体" w:hAnsi="Consolas" w:cs="宋体"/>
+          <w:color w:val="000000"/>
+          <w:kern w:val="0"/>
+          <w:sz w:val="18"/>
+          <w:szCs w:val="18"/>
+          <w:bdr w:val="none" w:sz="0" w:space="0" w:color="auto" w:frame="1"/>
+        </w:rPr>
+        <w:t>;         </w:t>
       </w:r>
       <w:r>
         <w:rPr>
@@ -19194,7 +19224,29 @@
           <w:szCs w:val="18"/>
           <w:bdr w:val="none" w:sz="0" w:space="0" w:color="auto" w:frame="1"/>
         </w:rPr>
-        <w:t>      uint32_t   feepoint_unlock_block_number = -1; </w:t>
+        <w:t>      uint32_t   </w:t>
+      </w:r>
+      <w:r>
+        <w:rPr>
+          <w:rFonts w:ascii="Consolas" w:eastAsia="宋体" w:hAnsi="Consolas" w:cs="宋体"/>
+          <w:color w:val="000000"/>
+          <w:kern w:val="0"/>
+          <w:sz w:val="18"/>
+          <w:szCs w:val="18"/>
+          <w:bdr w:val="none" w:sz="0" w:space="0" w:color="auto" w:frame="1"/>
+        </w:rPr>
+        <w:t>locked_balance_release_block_number</w:t>
+      </w:r>
+      <w:r>
+        <w:rPr>
+          <w:rFonts w:ascii="Consolas" w:eastAsia="宋体" w:hAnsi="Consolas" w:cs="宋体"/>
+          <w:color w:val="000000"/>
+          <w:kern w:val="0"/>
+          <w:sz w:val="18"/>
+          <w:szCs w:val="18"/>
+          <w:bdr w:val="none" w:sz="0" w:space="0" w:color="auto" w:frame="1"/>
+        </w:rPr>
+        <w:t> = -1; </w:t>
       </w:r>
       <w:r>
         <w:rPr>
@@ -33925,7 +33977,7 @@
           <w:tab w:val="left" w:pos="5568"/>
         </w:tabs>
       </w:pPr>
-      <w:bookmarkStart w:id="0" w:name="_Hlk21447128"/>
+      <w:bookmarkStart w:id="1" w:name="_Hlk21447128"/>
       <w:r>
         <w:rPr>
           <w:rFonts w:hint="eastAsia"/>
@@ -33950,7 +34002,7 @@
       <w:r>
         <w:t>unsubscribe_from_market</w:t>
       </w:r>
-      <w:bookmarkEnd w:id="0"/>
+      <w:bookmarkEnd w:id="1"/>
       <w:r>
         <w:tab/>
       </w:r>
@@ -35903,11 +35955,6 @@
       </w:r>
     </w:p>
     <w:p>
-      <w:pPr>
-        <w:rPr>
-          <w:rFonts w:hint="eastAsia"/>
-        </w:rPr>
-      </w:pPr>
       <w:r>
         <w:rPr>
           <w:rFonts w:hint="eastAsia"/>
@@ -46639,11 +46686,6 @@
       </w:r>
     </w:p>
     <w:p>
-      <w:pPr>
-        <w:rPr>
-          <w:rFonts w:hint="eastAsia"/>
-        </w:rPr>
-      </w:pPr>
       <w:r>
         <w:rPr>
           <w:rFonts w:hint="eastAsia"/>
@@ -46656,7 +46698,15 @@
           <w:iCs/>
           <w:color w:val="2E74B5" w:themeColor="accent5" w:themeShade="BF"/>
         </w:rPr>
-        <w:t>get_fill_order_history</w:t>
+        <w:t xml:space="preserve">get_fill_order_history </w:t>
+      </w:r>
+      <w:r>
+        <w:rPr>
+          <w:rFonts w:ascii="Consolas" w:hAnsi="Consolas" w:hint="eastAsia"/>
+          <w:iCs/>
+          <w:color w:val="2E74B5" w:themeColor="accent5" w:themeShade="BF"/>
+        </w:rPr>
+        <w:t>ABC</w:t>
       </w:r>
       <w:r>
         <w:rPr>
@@ -46672,7 +46722,7 @@
           <w:iCs/>
           <w:color w:val="2E74B5" w:themeColor="accent5" w:themeShade="BF"/>
         </w:rPr>
-        <w:t>ABC</w:t>
+        <w:t>CBA</w:t>
       </w:r>
       <w:r>
         <w:rPr>
@@ -46688,26 +46738,8 @@
           <w:iCs/>
           <w:color w:val="2E74B5" w:themeColor="accent5" w:themeShade="BF"/>
         </w:rPr>
-        <w:t>CBA</w:t>
-      </w:r>
-      <w:r>
-        <w:rPr>
-          <w:rFonts w:ascii="Consolas" w:hAnsi="Consolas"/>
-          <w:iCs/>
-          <w:color w:val="2E74B5" w:themeColor="accent5" w:themeShade="BF"/>
-        </w:rPr>
-        <w:t xml:space="preserve"> </w:t>
-      </w:r>
-      <w:r>
-        <w:rPr>
-          <w:rFonts w:ascii="Consolas" w:hAnsi="Consolas" w:hint="eastAsia"/>
-          <w:iCs/>
-          <w:color w:val="2E74B5" w:themeColor="accent5" w:themeShade="BF"/>
-        </w:rPr>
         <w:t>10</w:t>
       </w:r>
-      <w:bookmarkStart w:id="1" w:name="_GoBack"/>
-      <w:bookmarkEnd w:id="1"/>
     </w:p>
     <w:p>
       <w:pPr>
@@ -54792,7 +54824,7 @@
     </w:rPrDefault>
     <w:pPrDefault/>
   </w:docDefaults>
-  <w:latentStyles w:defLockedState="0" w:defUIPriority="99" w:defSemiHidden="0" w:defUnhideWhenUsed="0" w:defQFormat="0" w:count="376">
+  <w:latentStyles w:defLockedState="0" w:defUIPriority="99" w:defSemiHidden="0" w:defUnhideWhenUsed="0" w:defQFormat="0" w:count="375">
     <w:lsdException w:name="Normal" w:uiPriority="0" w:qFormat="1"/>
     <w:lsdException w:name="heading 1" w:uiPriority="9" w:qFormat="1"/>
     <w:lsdException w:name="heading 2" w:semiHidden="1" w:uiPriority="9" w:unhideWhenUsed="1" w:qFormat="1"/>
@@ -54898,6 +54930,7 @@
     <w:lsdException w:name="HTML Sample" w:semiHidden="1" w:unhideWhenUsed="1"/>
     <w:lsdException w:name="HTML Typewriter" w:semiHidden="1" w:unhideWhenUsed="1"/>
     <w:lsdException w:name="HTML Variable" w:semiHidden="1" w:unhideWhenUsed="1"/>
+    <w:lsdException w:name="Normal Table" w:semiHidden="1" w:unhideWhenUsed="1"/>
     <w:lsdException w:name="annotation subject" w:semiHidden="1" w:unhideWhenUsed="1"/>
     <w:lsdException w:name="No List" w:semiHidden="1" w:unhideWhenUsed="1"/>
     <w:lsdException w:name="Outline List 1" w:semiHidden="1" w:unhideWhenUsed="1"/>
@@ -54944,8 +54977,10 @@
     <w:lsdException w:name="Table Subtle 2" w:semiHidden="1" w:unhideWhenUsed="1"/>
     <w:lsdException w:name="Table Web 1" w:semiHidden="1" w:unhideWhenUsed="1"/>
     <w:lsdException w:name="Table Web 2" w:semiHidden="1" w:unhideWhenUsed="1"/>
+    <w:lsdException w:name="Table Web 3" w:semiHidden="1" w:unhideWhenUsed="1"/>
     <w:lsdException w:name="Balloon Text" w:semiHidden="1" w:unhideWhenUsed="1"/>
     <w:lsdException w:name="Table Grid" w:uiPriority="39"/>
+    <w:lsdException w:name="Table Theme" w:semiHidden="1" w:unhideWhenUsed="1"/>
     <w:lsdException w:name="Placeholder Text" w:semiHidden="1"/>
     <w:lsdException w:name="No Spacing" w:uiPriority="1" w:qFormat="1"/>
     <w:lsdException w:name="Light Shading" w:uiPriority="60"/>
@@ -55165,7 +55200,6 @@
     <w:lsdException w:name="Smart Hyperlink" w:semiHidden="1" w:unhideWhenUsed="1"/>
     <w:lsdException w:name="Hashtag" w:semiHidden="1" w:unhideWhenUsed="1"/>
     <w:lsdException w:name="Unresolved Mention" w:semiHidden="1" w:unhideWhenUsed="1"/>
-    <w:lsdException w:name="Smart Link" w:semiHidden="1" w:unhideWhenUsed="1"/>
   </w:latentStyles>
   <w:style w:type="paragraph" w:default="1" w:styleId="a">
     <w:name w:val="Normal"/>
@@ -55667,7 +55701,7 @@
 </file>
 
 <file path=customXml/itemProps1.xml><?xml version="1.0" encoding="utf-8"?>
-<ds:datastoreItem xmlns:ds="http://schemas.openxmlformats.org/officeDocument/2006/customXml" ds:itemID="{62871B4F-3C70-4FE6-983B-51176303B033}">
+<ds:datastoreItem xmlns:ds="http://schemas.openxmlformats.org/officeDocument/2006/customXml" ds:itemID="{FD65320A-2F7C-4796-945E-53C0CFC09F22}">
   <ds:schemaRefs>
     <ds:schemaRef ds:uri="http://schemas.openxmlformats.org/officeDocument/2006/bibliography"/>
   </ds:schemaRefs>

--- a/tests/hardfork05_update.docx
+++ b/tests/hardfork05_update.docx
@@ -2335,6 +2335,9 @@
         <w:t>（理事会参数</w:t>
       </w:r>
       <w:r>
+        <w:t>platform_content_award_min_votes</w:t>
+      </w:r>
+      <w:r>
         <w:rPr>
           <w:rFonts w:hint="eastAsia"/>
         </w:rPr>
@@ -2417,7 +2420,40 @@
         <w:rPr>
           <w:rFonts w:hint="eastAsia"/>
         </w:rPr>
-        <w:t>账户锁仓*系数（理事会参数，默认是10000）之和；</w:t>
+        <w:t>账户锁仓*系数（理事会参数</w:t>
+      </w:r>
+      <w:r>
+        <w:t>csaf_limit_lock_balance_modulus</w:t>
+      </w:r>
+      <w:r>
+        <w:rPr>
+          <w:rFonts w:hint="eastAsia"/>
+        </w:rPr>
+        <w:t>，默认是10000</w:t>
+      </w:r>
+      <w:r>
+        <w:t xml:space="preserve"> </w:t>
+      </w:r>
+      <w:r>
+        <w:rPr>
+          <w:rFonts w:hint="eastAsia"/>
+        </w:rPr>
+        <w:t>（即</w:t>
+      </w:r>
+      <w:r>
+        <w:t>100%</w:t>
+      </w:r>
+      <w:r>
+        <w:rPr>
+          <w:rFonts w:hint="eastAsia"/>
+        </w:rPr>
+        <w:t>）</w:t>
+      </w:r>
+      <w:r>
+        <w:rPr>
+          <w:rFonts w:hint="eastAsia"/>
+        </w:rPr>
+        <w:t>）之和；</w:t>
       </w:r>
     </w:p>
     <w:p/>
@@ -2677,6 +2713,74 @@
     </w:p>
     <w:p>
       <w:pPr>
+        <w:widowControl/>
+        <w:numPr>
+          <w:ilvl w:val="0"/>
+          <w:numId w:val="50"/>
+        </w:numPr>
+        <w:pBdr>
+          <w:left w:val="single" w:sz="18" w:space="0" w:color="6CE26C"/>
+        </w:pBdr>
+        <w:shd w:val="clear" w:color="auto" w:fill="FFFFFF"/>
+        <w:spacing w:beforeAutospacing="1" w:afterAutospacing="1" w:line="210" w:lineRule="atLeast"/>
+        <w:jc w:val="left"/>
+        <w:rPr>
+          <w:rFonts w:ascii="Consolas" w:eastAsia="宋体" w:hAnsi="Consolas" w:cs="宋体"/>
+          <w:color w:val="000000"/>
+          <w:kern w:val="0"/>
+          <w:sz w:val="18"/>
+          <w:szCs w:val="18"/>
+          <w:bdr w:val="none" w:sz="0" w:space="0" w:color="auto" w:frame="1"/>
+        </w:rPr>
+      </w:pPr>
+      <w:r>
+        <w:rPr>
+          <w:rFonts w:ascii="Consolas" w:eastAsia="宋体" w:hAnsi="Consolas" w:cs="宋体"/>
+          <w:color w:val="000000"/>
+          <w:kern w:val="0"/>
+          <w:sz w:val="18"/>
+          <w:szCs w:val="18"/>
+          <w:bdr w:val="none" w:sz="0" w:space="0" w:color="auto" w:frame="1"/>
+        </w:rPr>
+        <w:t>share_type  platform_content_award_min_votes = GRAPHENE_DEFAULT_PLATFORM_CONTENT_AWARD_MIN_VOTES;</w:t>
+      </w:r>
+    </w:p>
+    <w:p>
+      <w:pPr>
+        <w:widowControl/>
+        <w:numPr>
+          <w:ilvl w:val="0"/>
+          <w:numId w:val="50"/>
+        </w:numPr>
+        <w:pBdr>
+          <w:left w:val="single" w:sz="18" w:space="0" w:color="6CE26C"/>
+        </w:pBdr>
+        <w:shd w:val="clear" w:color="auto" w:fill="FFFFFF"/>
+        <w:spacing w:beforeAutospacing="1" w:afterAutospacing="1" w:line="210" w:lineRule="atLeast"/>
+        <w:jc w:val="left"/>
+        <w:rPr>
+          <w:rFonts w:ascii="Consolas" w:eastAsia="宋体" w:hAnsi="Consolas" w:cs="宋体"/>
+          <w:color w:val="000000"/>
+          <w:kern w:val="0"/>
+          <w:sz w:val="18"/>
+          <w:szCs w:val="18"/>
+          <w:bdr w:val="none" w:sz="0" w:space="0" w:color="auto" w:frame="1"/>
+        </w:rPr>
+      </w:pPr>
+      <w:r>
+        <w:rPr>
+          <w:rFonts w:ascii="Consolas" w:eastAsia="宋体" w:hAnsi="Consolas" w:cs="宋体"/>
+          <w:color w:val="000000"/>
+          <w:kern w:val="0"/>
+          <w:sz w:val="18"/>
+          <w:szCs w:val="18"/>
+          <w:bdr w:val="none" w:sz="0" w:space="0" w:color="auto" w:frame="1"/>
+        </w:rPr>
+        <w:t>uint32_t    csaf_limit_lock_balance_modulus  = GRAPHENE_DEFAULT_CSAF_LIMIT_LOCK_BALANCE_MODULUS;</w:t>
+      </w:r>
+    </w:p>
+    <w:p>
+      <w:pPr>
         <w:pStyle w:val="2"/>
       </w:pPr>
       <w:r>
@@ -2697,6 +2801,8 @@
       <w:r>
         <w:t>unlocked_balance_release_delay</w:t>
       </w:r>
+      <w:bookmarkStart w:id="0" w:name="_GoBack"/>
+      <w:bookmarkEnd w:id="0"/>
     </w:p>
     <w:p>
       <w:r>
@@ -3250,16 +3356,19 @@
     </w:p>
     <w:p>
       <w:pPr>
-        <w:pStyle w:val="1"/>
-      </w:pPr>
-      <w:r>
-        <w:t>3</w:t>
-      </w:r>
-      <w:r>
-        <w:rPr>
-          <w:rFonts w:hint="eastAsia"/>
-        </w:rPr>
-        <w:t>.</w:t>
+        <w:pStyle w:val="2"/>
+      </w:pPr>
+      <w:r>
+        <w:rPr>
+          <w:rFonts w:hint="eastAsia"/>
+        </w:rPr>
+        <w:t>2.</w:t>
+      </w:r>
+      <w:r>
+        <w:rPr>
+          <w:rFonts w:hint="eastAsia"/>
+        </w:rPr>
+        <w:t>8</w:t>
       </w:r>
       <w:r>
         <w:t xml:space="preserve"> </w:t>
@@ -3268,55 +3377,59 @@
         <w:rPr>
           <w:rFonts w:hint="eastAsia"/>
         </w:rPr>
-        <w:t>插件改动整理</w:t>
+        <w:t>新增参数</w:t>
+      </w:r>
+      <w:r>
+        <w:t>platform_content_award_min_votes</w:t>
+      </w:r>
+    </w:p>
+    <w:p>
+      <w:r>
+        <w:t>HARD_FORK_05</w:t>
+      </w:r>
+      <w:r>
+        <w:rPr>
+          <w:rFonts w:hint="eastAsia"/>
+        </w:rPr>
+        <w:t>之后，只有平台投票达到最低平台投票门槛（理事会参数</w:t>
+      </w:r>
+      <w:r>
+        <w:t>platform_content_award_min_votes</w:t>
+      </w:r>
+      <w:r>
+        <w:rPr>
+          <w:rFonts w:hint="eastAsia"/>
+        </w:rPr>
+        <w:t>，默认值10000</w:t>
+      </w:r>
+      <w:r>
+        <w:t xml:space="preserve"> </w:t>
+      </w:r>
+      <w:r>
+        <w:rPr>
+          <w:rFonts w:hint="eastAsia"/>
+        </w:rPr>
+        <w:t>YOYO），该平台与该平台下面的内容才能参与内容收益与内容平台收益；</w:t>
       </w:r>
     </w:p>
     <w:p>
       <w:pPr>
         <w:pStyle w:val="2"/>
-      </w:pPr>
-      <w:r>
-        <w:rPr>
-          <w:rFonts w:hint="eastAsia"/>
-        </w:rPr>
-        <w:t>3.</w:t>
-      </w:r>
-      <w:r>
-        <w:t xml:space="preserve">1 </w:t>
-      </w:r>
-      <w:r>
-        <w:rPr>
-          <w:rFonts w:hint="eastAsia"/>
-        </w:rPr>
-        <w:t>新增插件</w:t>
-      </w:r>
-      <w:r>
-        <w:t>market_history_plugin</w:t>
-      </w:r>
-    </w:p>
-    <w:p>
-      <w:r>
-        <w:rPr>
-          <w:rFonts w:hint="eastAsia"/>
-        </w:rPr>
-        <w:t>新增资产交易市场插件功能，用于记录查询资产交易详情。</w:t>
-      </w:r>
-      <w:r>
-        <w:rPr>
-          <w:rFonts w:hint="eastAsia"/>
-        </w:rPr>
-        <w:t>包括限价订单列表，交易价格查询、交易历史查询等等。</w:t>
-      </w:r>
-    </w:p>
-    <w:p>
-      <w:pPr>
-        <w:pStyle w:val="1"/>
-      </w:pPr>
-      <w:r>
-        <w:rPr>
-          <w:rFonts w:hint="eastAsia"/>
-        </w:rPr>
-        <w:t>4.</w:t>
+        <w:rPr>
+          <w:rFonts w:hint="eastAsia"/>
+        </w:rPr>
+      </w:pPr>
+      <w:r>
+        <w:rPr>
+          <w:rFonts w:hint="eastAsia"/>
+        </w:rPr>
+        <w:t>2.</w:t>
+      </w:r>
+      <w:r>
+        <w:rPr>
+          <w:rFonts w:hint="eastAsia"/>
+        </w:rPr>
+        <w:t>9</w:t>
       </w:r>
       <w:r>
         <w:t xml:space="preserve"> </w:t>
@@ -3325,76 +3438,57 @@
         <w:rPr>
           <w:rFonts w:hint="eastAsia"/>
         </w:rPr>
-        <w:t>数据结构整理</w:t>
-      </w:r>
-    </w:p>
-    <w:p>
-      <w:pPr>
-        <w:pStyle w:val="2"/>
-      </w:pPr>
-      <w:r>
-        <w:rPr>
-          <w:rFonts w:hint="eastAsia"/>
-        </w:rPr>
-        <w:t>4.</w:t>
-      </w:r>
-      <w:r>
-        <w:t xml:space="preserve">1 </w:t>
-      </w:r>
-      <w:r>
-        <w:rPr>
-          <w:rFonts w:hint="eastAsia"/>
-        </w:rPr>
-        <w:t>新增</w:t>
-      </w:r>
-      <w:r>
-        <w:t>limit_order_object</w:t>
-      </w:r>
-    </w:p>
-    <w:p>
-      <w:pPr>
-        <w:widowControl/>
-        <w:numPr>
-          <w:ilvl w:val="0"/>
-          <w:numId w:val="1"/>
-        </w:numPr>
-        <w:pBdr>
-          <w:left w:val="single" w:sz="18" w:space="0" w:color="6CE26C"/>
-        </w:pBdr>
-        <w:shd w:val="clear" w:color="auto" w:fill="FFFFFF"/>
-        <w:spacing w:beforeAutospacing="1" w:afterAutospacing="1" w:line="210" w:lineRule="atLeast"/>
-        <w:jc w:val="left"/>
-        <w:rPr>
-          <w:rFonts w:ascii="Consolas" w:eastAsia="宋体" w:hAnsi="Consolas" w:cs="宋体"/>
-          <w:color w:val="5C5C5C"/>
-          <w:kern w:val="0"/>
-          <w:sz w:val="18"/>
-          <w:szCs w:val="18"/>
-        </w:rPr>
-      </w:pPr>
-      <w:r>
-        <w:rPr>
-          <w:rFonts w:ascii="Consolas" w:eastAsia="宋体" w:hAnsi="Consolas" w:cs="宋体"/>
+        <w:t>新增参数</w:t>
+      </w:r>
+      <w:r>
+        <w:t>csaf_limit_lock_balance_modulus</w:t>
+      </w:r>
+    </w:p>
+    <w:p>
+      <w:r>
+        <w:t>HARD_FORK_05</w:t>
+      </w:r>
+      <w:r>
+        <w:rPr>
+          <w:rFonts w:hint="eastAsia"/>
+        </w:rPr>
+        <w:t>之后</w:t>
+      </w:r>
+      <w:r>
+        <w:rPr>
+          <w:rFonts w:hint="eastAsia"/>
+        </w:rPr>
+        <w:t>，积分上限变更，账户最大积分与锁仓和积分锁仓系数（</w:t>
+      </w:r>
+      <w:r>
+        <w:t>csaf_limit_lock_balance_modulus</w:t>
+      </w:r>
+      <w:r>
+        <w:rPr>
+          <w:rFonts w:hint="eastAsia"/>
+        </w:rPr>
+        <w:t>，默认为10000（即100%）</w:t>
+      </w:r>
+      <w:r>
+        <w:rPr>
+          <w:rFonts w:hint="eastAsia"/>
+        </w:rPr>
+        <w:t>）正相关；</w:t>
+      </w:r>
+    </w:p>
+    <w:p>
+      <w:r>
+        <w:rPr>
+          <w:rFonts w:ascii="Consolas" w:eastAsia="宋体" w:hAnsi="Consolas" w:cs="宋体" w:hint="eastAsia"/>
           <w:b/>
           <w:bCs/>
           <w:color w:val="006699"/>
           <w:kern w:val="0"/>
-          <w:sz w:val="18"/>
-          <w:szCs w:val="18"/>
-          <w:bdr w:val="none" w:sz="0" w:space="0" w:color="auto" w:frame="1"/>
-        </w:rPr>
-        <w:t>class</w:t>
-      </w:r>
-      <w:r>
-        <w:rPr>
-          <w:rFonts w:ascii="Consolas" w:eastAsia="宋体" w:hAnsi="Consolas" w:cs="宋体"/>
-          <w:color w:val="000000"/>
-          <w:kern w:val="0"/>
-          <w:sz w:val="18"/>
-          <w:szCs w:val="18"/>
-          <w:bdr w:val="none" w:sz="0" w:space="0" w:color="auto" w:frame="1"/>
-        </w:rPr>
-        <w:t> limit_order_object : </w:t>
+          <w:sz w:val="24"/>
+          <w:szCs w:val="24"/>
+          <w:bdr w:val="none" w:sz="0" w:space="0" w:color="auto" w:frame="1"/>
+        </w:rPr>
+        <w:t>账户最大积分上限</w:t>
       </w:r>
       <w:r>
         <w:rPr>
@@ -3403,145 +3497,24 @@
           <w:bCs/>
           <w:color w:val="006699"/>
           <w:kern w:val="0"/>
-          <w:sz w:val="18"/>
-          <w:szCs w:val="18"/>
-          <w:bdr w:val="none" w:sz="0" w:space="0" w:color="auto" w:frame="1"/>
-        </w:rPr>
-        <w:t>public</w:t>
-      </w:r>
-      <w:r>
-        <w:rPr>
-          <w:rFonts w:ascii="Consolas" w:eastAsia="宋体" w:hAnsi="Consolas" w:cs="宋体"/>
-          <w:color w:val="000000"/>
-          <w:kern w:val="0"/>
-          <w:sz w:val="18"/>
-          <w:szCs w:val="18"/>
-          <w:bdr w:val="none" w:sz="0" w:space="0" w:color="auto" w:frame="1"/>
-        </w:rPr>
-        <w:t> abstract_object&lt;limit_order_object&gt;  </w:t>
-      </w:r>
-    </w:p>
-    <w:p>
-      <w:pPr>
-        <w:widowControl/>
-        <w:numPr>
-          <w:ilvl w:val="0"/>
-          <w:numId w:val="1"/>
-        </w:numPr>
-        <w:pBdr>
-          <w:left w:val="single" w:sz="18" w:space="0" w:color="6CE26C"/>
-        </w:pBdr>
-        <w:shd w:val="clear" w:color="auto" w:fill="F8F8F8"/>
-        <w:spacing w:beforeAutospacing="1" w:afterAutospacing="1" w:line="210" w:lineRule="atLeast"/>
-        <w:jc w:val="left"/>
-        <w:rPr>
-          <w:rFonts w:ascii="Consolas" w:eastAsia="宋体" w:hAnsi="Consolas" w:cs="宋体"/>
-          <w:color w:val="5C5C5C"/>
-          <w:kern w:val="0"/>
-          <w:sz w:val="18"/>
-          <w:szCs w:val="18"/>
-        </w:rPr>
-      </w:pPr>
-      <w:r>
-        <w:rPr>
-          <w:rFonts w:ascii="Consolas" w:eastAsia="宋体" w:hAnsi="Consolas" w:cs="宋体"/>
-          <w:color w:val="000000"/>
-          <w:kern w:val="0"/>
-          <w:sz w:val="18"/>
-          <w:szCs w:val="18"/>
-          <w:bdr w:val="none" w:sz="0" w:space="0" w:color="auto" w:frame="1"/>
-        </w:rPr>
-        <w:t>{  </w:t>
-      </w:r>
-    </w:p>
-    <w:p>
-      <w:pPr>
-        <w:widowControl/>
-        <w:numPr>
-          <w:ilvl w:val="0"/>
-          <w:numId w:val="1"/>
-        </w:numPr>
-        <w:pBdr>
-          <w:left w:val="single" w:sz="18" w:space="0" w:color="6CE26C"/>
-        </w:pBdr>
-        <w:shd w:val="clear" w:color="auto" w:fill="FFFFFF"/>
-        <w:spacing w:beforeAutospacing="1" w:afterAutospacing="1" w:line="210" w:lineRule="atLeast"/>
-        <w:jc w:val="left"/>
-        <w:rPr>
-          <w:rFonts w:ascii="Consolas" w:eastAsia="宋体" w:hAnsi="Consolas" w:cs="宋体"/>
-          <w:color w:val="5C5C5C"/>
-          <w:kern w:val="0"/>
-          <w:sz w:val="18"/>
-          <w:szCs w:val="18"/>
-        </w:rPr>
-      </w:pPr>
-      <w:r>
-        <w:rPr>
-          <w:rFonts w:ascii="Consolas" w:eastAsia="宋体" w:hAnsi="Consolas" w:cs="宋体"/>
-          <w:color w:val="000000"/>
-          <w:kern w:val="0"/>
-          <w:sz w:val="18"/>
-          <w:szCs w:val="18"/>
-          <w:bdr w:val="none" w:sz="0" w:space="0" w:color="auto" w:frame="1"/>
-        </w:rPr>
-        <w:t>   </w:t>
-      </w:r>
-      <w:r>
-        <w:rPr>
-          <w:rFonts w:ascii="Consolas" w:eastAsia="宋体" w:hAnsi="Consolas" w:cs="宋体"/>
+          <w:sz w:val="24"/>
+          <w:szCs w:val="24"/>
+          <w:bdr w:val="none" w:sz="0" w:space="0" w:color="auto" w:frame="1"/>
+        </w:rPr>
+        <w:t xml:space="preserve"> </w:t>
+      </w:r>
+      <w:r>
+        <w:rPr>
+          <w:rFonts w:ascii="Consolas" w:eastAsia="宋体" w:hAnsi="Consolas" w:cs="宋体" w:hint="eastAsia"/>
           <w:b/>
           <w:bCs/>
           <w:color w:val="006699"/>
           <w:kern w:val="0"/>
-          <w:sz w:val="18"/>
-          <w:szCs w:val="18"/>
-          <w:bdr w:val="none" w:sz="0" w:space="0" w:color="auto" w:frame="1"/>
-        </w:rPr>
-        <w:t>public</w:t>
-      </w:r>
-      <w:r>
-        <w:rPr>
-          <w:rFonts w:ascii="Consolas" w:eastAsia="宋体" w:hAnsi="Consolas" w:cs="宋体"/>
-          <w:color w:val="000000"/>
-          <w:kern w:val="0"/>
-          <w:sz w:val="18"/>
-          <w:szCs w:val="18"/>
-          <w:bdr w:val="none" w:sz="0" w:space="0" w:color="auto" w:frame="1"/>
-        </w:rPr>
-        <w:t>:  </w:t>
-      </w:r>
-    </w:p>
-    <w:p>
-      <w:pPr>
-        <w:widowControl/>
-        <w:numPr>
-          <w:ilvl w:val="0"/>
-          <w:numId w:val="1"/>
-        </w:numPr>
-        <w:pBdr>
-          <w:left w:val="single" w:sz="18" w:space="0" w:color="6CE26C"/>
-        </w:pBdr>
-        <w:shd w:val="clear" w:color="auto" w:fill="F8F8F8"/>
-        <w:spacing w:beforeAutospacing="1" w:afterAutospacing="1" w:line="210" w:lineRule="atLeast"/>
-        <w:jc w:val="left"/>
-        <w:rPr>
-          <w:rFonts w:ascii="Consolas" w:eastAsia="宋体" w:hAnsi="Consolas" w:cs="宋体"/>
-          <w:color w:val="5C5C5C"/>
-          <w:kern w:val="0"/>
-          <w:sz w:val="18"/>
-          <w:szCs w:val="18"/>
-        </w:rPr>
-      </w:pPr>
-      <w:r>
-        <w:rPr>
-          <w:rFonts w:ascii="Consolas" w:eastAsia="宋体" w:hAnsi="Consolas" w:cs="宋体"/>
-          <w:color w:val="000000"/>
-          <w:kern w:val="0"/>
-          <w:sz w:val="18"/>
-          <w:szCs w:val="18"/>
-          <w:bdr w:val="none" w:sz="0" w:space="0" w:color="auto" w:frame="1"/>
-        </w:rPr>
-        <w:t>      </w:t>
+          <w:sz w:val="24"/>
+          <w:szCs w:val="24"/>
+          <w:bdr w:val="none" w:sz="0" w:space="0" w:color="auto" w:frame="1"/>
+        </w:rPr>
+        <w:t>=</w:t>
       </w:r>
       <w:r>
         <w:rPr>
@@ -3550,103 +3523,37 @@
           <w:bCs/>
           <w:color w:val="006699"/>
           <w:kern w:val="0"/>
-          <w:sz w:val="18"/>
-          <w:szCs w:val="18"/>
-          <w:bdr w:val="none" w:sz="0" w:space="0" w:color="auto" w:frame="1"/>
-        </w:rPr>
-        <w:t>static</w:t>
-      </w:r>
-      <w:r>
-        <w:rPr>
-          <w:rFonts w:ascii="Consolas" w:eastAsia="宋体" w:hAnsi="Consolas" w:cs="宋体"/>
-          <w:color w:val="000000"/>
-          <w:kern w:val="0"/>
-          <w:sz w:val="18"/>
-          <w:szCs w:val="18"/>
-          <w:bdr w:val="none" w:sz="0" w:space="0" w:color="auto" w:frame="1"/>
-        </w:rPr>
-        <w:t> </w:t>
-      </w:r>
-      <w:r>
-        <w:rPr>
-          <w:rFonts w:ascii="Consolas" w:eastAsia="宋体" w:hAnsi="Consolas" w:cs="宋体"/>
+          <w:sz w:val="24"/>
+          <w:szCs w:val="24"/>
+          <w:bdr w:val="none" w:sz="0" w:space="0" w:color="auto" w:frame="1"/>
+        </w:rPr>
+        <w:t xml:space="preserve"> </w:t>
+      </w:r>
+      <w:r>
+        <w:rPr>
+          <w:rFonts w:ascii="Consolas" w:eastAsia="宋体" w:hAnsi="Consolas" w:cs="宋体" w:hint="eastAsia"/>
           <w:b/>
           <w:bCs/>
           <w:color w:val="006699"/>
           <w:kern w:val="0"/>
-          <w:sz w:val="18"/>
-          <w:szCs w:val="18"/>
-          <w:bdr w:val="none" w:sz="0" w:space="0" w:color="auto" w:frame="1"/>
-        </w:rPr>
-        <w:t>const</w:t>
-      </w:r>
-      <w:r>
-        <w:rPr>
-          <w:rFonts w:ascii="Consolas" w:eastAsia="宋体" w:hAnsi="Consolas" w:cs="宋体"/>
-          <w:color w:val="000000"/>
-          <w:kern w:val="0"/>
-          <w:sz w:val="18"/>
-          <w:szCs w:val="18"/>
-          <w:bdr w:val="none" w:sz="0" w:space="0" w:color="auto" w:frame="1"/>
-        </w:rPr>
-        <w:t> uint8_t space_id = protocol_ids;  </w:t>
-      </w:r>
-    </w:p>
-    <w:p>
-      <w:pPr>
-        <w:widowControl/>
-        <w:numPr>
-          <w:ilvl w:val="0"/>
-          <w:numId w:val="1"/>
-        </w:numPr>
-        <w:pBdr>
-          <w:left w:val="single" w:sz="18" w:space="0" w:color="6CE26C"/>
-        </w:pBdr>
-        <w:shd w:val="clear" w:color="auto" w:fill="FFFFFF"/>
-        <w:spacing w:beforeAutospacing="1" w:afterAutospacing="1" w:line="210" w:lineRule="atLeast"/>
-        <w:jc w:val="left"/>
-        <w:rPr>
-          <w:rFonts w:ascii="Consolas" w:eastAsia="宋体" w:hAnsi="Consolas" w:cs="宋体"/>
-          <w:color w:val="5C5C5C"/>
-          <w:kern w:val="0"/>
-          <w:sz w:val="18"/>
-          <w:szCs w:val="18"/>
-        </w:rPr>
-      </w:pPr>
-      <w:r>
-        <w:rPr>
-          <w:rFonts w:ascii="Consolas" w:eastAsia="宋体" w:hAnsi="Consolas" w:cs="宋体"/>
-          <w:color w:val="000000"/>
-          <w:kern w:val="0"/>
-          <w:sz w:val="18"/>
-          <w:szCs w:val="18"/>
-          <w:bdr w:val="none" w:sz="0" w:space="0" w:color="auto" w:frame="1"/>
-        </w:rPr>
-        <w:t>      </w:t>
-      </w:r>
-      <w:r>
-        <w:rPr>
-          <w:rFonts w:ascii="Consolas" w:eastAsia="宋体" w:hAnsi="Consolas" w:cs="宋体"/>
+          <w:sz w:val="24"/>
+          <w:szCs w:val="24"/>
+          <w:bdr w:val="none" w:sz="0" w:space="0" w:color="auto" w:frame="1"/>
+        </w:rPr>
+        <w:t>理事会设置的积分上限</w:t>
+      </w:r>
+      <w:r>
+        <w:rPr>
+          <w:rFonts w:ascii="Consolas" w:eastAsia="宋体" w:hAnsi="Consolas" w:cs="宋体" w:hint="eastAsia"/>
           <w:b/>
           <w:bCs/>
           <w:color w:val="006699"/>
           <w:kern w:val="0"/>
-          <w:sz w:val="18"/>
-          <w:szCs w:val="18"/>
-          <w:bdr w:val="none" w:sz="0" w:space="0" w:color="auto" w:frame="1"/>
-        </w:rPr>
-        <w:t>static</w:t>
-      </w:r>
-      <w:r>
-        <w:rPr>
-          <w:rFonts w:ascii="Consolas" w:eastAsia="宋体" w:hAnsi="Consolas" w:cs="宋体"/>
-          <w:color w:val="000000"/>
-          <w:kern w:val="0"/>
-          <w:sz w:val="18"/>
-          <w:szCs w:val="18"/>
-          <w:bdr w:val="none" w:sz="0" w:space="0" w:color="auto" w:frame="1"/>
-        </w:rPr>
-        <w:t> </w:t>
+          <w:sz w:val="24"/>
+          <w:szCs w:val="24"/>
+          <w:bdr w:val="none" w:sz="0" w:space="0" w:color="auto" w:frame="1"/>
+        </w:rPr>
+        <w:t xml:space="preserve"> +</w:t>
       </w:r>
       <w:r>
         <w:rPr>
@@ -3655,527 +3562,1038 @@
           <w:bCs/>
           <w:color w:val="006699"/>
           <w:kern w:val="0"/>
-          <w:sz w:val="18"/>
-          <w:szCs w:val="18"/>
-          <w:bdr w:val="none" w:sz="0" w:space="0" w:color="auto" w:frame="1"/>
-        </w:rPr>
-        <w:t>const</w:t>
-      </w:r>
-      <w:r>
-        <w:rPr>
-          <w:rFonts w:ascii="Consolas" w:eastAsia="宋体" w:hAnsi="Consolas" w:cs="宋体"/>
-          <w:color w:val="000000"/>
-          <w:kern w:val="0"/>
-          <w:sz w:val="18"/>
-          <w:szCs w:val="18"/>
-          <w:bdr w:val="none" w:sz="0" w:space="0" w:color="auto" w:frame="1"/>
-        </w:rPr>
-        <w:t> uint8_t type_id  = limit_order_object_type;  </w:t>
-      </w:r>
-    </w:p>
-    <w:p>
-      <w:pPr>
-        <w:widowControl/>
-        <w:numPr>
-          <w:ilvl w:val="0"/>
-          <w:numId w:val="1"/>
-        </w:numPr>
-        <w:pBdr>
-          <w:left w:val="single" w:sz="18" w:space="0" w:color="6CE26C"/>
-        </w:pBdr>
-        <w:shd w:val="clear" w:color="auto" w:fill="F8F8F8"/>
-        <w:spacing w:beforeAutospacing="1" w:afterAutospacing="1" w:line="210" w:lineRule="atLeast"/>
-        <w:jc w:val="left"/>
-        <w:rPr>
-          <w:rFonts w:ascii="Consolas" w:eastAsia="宋体" w:hAnsi="Consolas" w:cs="宋体"/>
-          <w:color w:val="5C5C5C"/>
-          <w:kern w:val="0"/>
-          <w:sz w:val="18"/>
-          <w:szCs w:val="18"/>
-        </w:rPr>
-      </w:pPr>
-      <w:r>
-        <w:rPr>
-          <w:rFonts w:ascii="Consolas" w:eastAsia="宋体" w:hAnsi="Consolas" w:cs="宋体"/>
-          <w:color w:val="000000"/>
-          <w:kern w:val="0"/>
-          <w:sz w:val="18"/>
-          <w:szCs w:val="18"/>
-          <w:bdr w:val="none" w:sz="0" w:space="0" w:color="auto" w:frame="1"/>
-        </w:rPr>
-        <w:t>  </w:t>
-      </w:r>
-    </w:p>
-    <w:p>
-      <w:pPr>
-        <w:widowControl/>
-        <w:numPr>
-          <w:ilvl w:val="0"/>
-          <w:numId w:val="1"/>
-        </w:numPr>
-        <w:pBdr>
-          <w:left w:val="single" w:sz="18" w:space="0" w:color="6CE26C"/>
-        </w:pBdr>
-        <w:shd w:val="clear" w:color="auto" w:fill="FFFFFF"/>
-        <w:spacing w:beforeAutospacing="1" w:afterAutospacing="1" w:line="210" w:lineRule="atLeast"/>
-        <w:jc w:val="left"/>
-        <w:rPr>
-          <w:rFonts w:ascii="Consolas" w:eastAsia="宋体" w:hAnsi="Consolas" w:cs="宋体"/>
-          <w:color w:val="5C5C5C"/>
-          <w:kern w:val="0"/>
-          <w:sz w:val="18"/>
-          <w:szCs w:val="18"/>
-        </w:rPr>
-      </w:pPr>
-      <w:r>
-        <w:rPr>
-          <w:rFonts w:ascii="Consolas" w:eastAsia="宋体" w:hAnsi="Consolas" w:cs="宋体"/>
-          <w:color w:val="000000"/>
-          <w:kern w:val="0"/>
-          <w:sz w:val="18"/>
-          <w:szCs w:val="18"/>
-          <w:bdr w:val="none" w:sz="0" w:space="0" w:color="auto" w:frame="1"/>
-        </w:rPr>
-        <w:t>      time_point_sec   expiration;   </w:t>
-      </w:r>
-      <w:r>
-        <w:rPr>
-          <w:rFonts w:ascii="Consolas" w:eastAsia="宋体" w:hAnsi="Consolas" w:cs="宋体"/>
-          <w:color w:val="008200"/>
-          <w:kern w:val="0"/>
-          <w:sz w:val="18"/>
-          <w:szCs w:val="18"/>
-          <w:bdr w:val="none" w:sz="0" w:space="0" w:color="auto" w:frame="1"/>
-        </w:rPr>
-        <w:t>//</w:t>
-      </w:r>
-      <w:r>
-        <w:rPr>
-          <w:rFonts w:ascii="Consolas" w:eastAsia="宋体" w:hAnsi="Consolas" w:cs="宋体"/>
-          <w:color w:val="008200"/>
-          <w:kern w:val="0"/>
-          <w:sz w:val="18"/>
-          <w:szCs w:val="18"/>
-          <w:bdr w:val="none" w:sz="0" w:space="0" w:color="auto" w:frame="1"/>
-        </w:rPr>
-        <w:t>订单过期时间</w:t>
-      </w:r>
-      <w:r>
-        <w:rPr>
-          <w:rFonts w:ascii="Consolas" w:eastAsia="宋体" w:hAnsi="Consolas" w:cs="宋体"/>
-          <w:color w:val="000000"/>
-          <w:kern w:val="0"/>
-          <w:sz w:val="18"/>
-          <w:szCs w:val="18"/>
-          <w:bdr w:val="none" w:sz="0" w:space="0" w:color="auto" w:frame="1"/>
-        </w:rPr>
-        <w:t>  </w:t>
-      </w:r>
-    </w:p>
-    <w:p>
-      <w:pPr>
-        <w:widowControl/>
-        <w:numPr>
-          <w:ilvl w:val="0"/>
-          <w:numId w:val="1"/>
-        </w:numPr>
-        <w:pBdr>
-          <w:left w:val="single" w:sz="18" w:space="0" w:color="6CE26C"/>
-        </w:pBdr>
-        <w:shd w:val="clear" w:color="auto" w:fill="F8F8F8"/>
-        <w:spacing w:beforeAutospacing="1" w:afterAutospacing="1" w:line="210" w:lineRule="atLeast"/>
-        <w:jc w:val="left"/>
-        <w:rPr>
-          <w:rFonts w:ascii="Consolas" w:eastAsia="宋体" w:hAnsi="Consolas" w:cs="宋体"/>
-          <w:color w:val="5C5C5C"/>
-          <w:kern w:val="0"/>
-          <w:sz w:val="18"/>
-          <w:szCs w:val="18"/>
-        </w:rPr>
-      </w:pPr>
-      <w:r>
-        <w:rPr>
-          <w:rFonts w:ascii="Consolas" w:eastAsia="宋体" w:hAnsi="Consolas" w:cs="宋体"/>
-          <w:color w:val="000000"/>
-          <w:kern w:val="0"/>
-          <w:sz w:val="18"/>
-          <w:szCs w:val="18"/>
-          <w:bdr w:val="none" w:sz="0" w:space="0" w:color="auto" w:frame="1"/>
-        </w:rPr>
-        <w:t>      account_uid_type seller;       </w:t>
-      </w:r>
-      <w:r>
-        <w:rPr>
-          <w:rFonts w:ascii="Consolas" w:eastAsia="宋体" w:hAnsi="Consolas" w:cs="宋体"/>
-          <w:color w:val="008200"/>
-          <w:kern w:val="0"/>
-          <w:sz w:val="18"/>
-          <w:szCs w:val="18"/>
-          <w:bdr w:val="none" w:sz="0" w:space="0" w:color="auto" w:frame="1"/>
-        </w:rPr>
-        <w:t>//</w:t>
-      </w:r>
-      <w:r>
-        <w:rPr>
-          <w:rFonts w:ascii="Consolas" w:eastAsia="宋体" w:hAnsi="Consolas" w:cs="宋体"/>
-          <w:color w:val="008200"/>
-          <w:kern w:val="0"/>
-          <w:sz w:val="18"/>
-          <w:szCs w:val="18"/>
-          <w:bdr w:val="none" w:sz="0" w:space="0" w:color="auto" w:frame="1"/>
-        </w:rPr>
-        <w:t>订单出售者</w:t>
-      </w:r>
-      <w:r>
-        <w:rPr>
-          <w:rFonts w:ascii="Consolas" w:eastAsia="宋体" w:hAnsi="Consolas" w:cs="宋体"/>
-          <w:color w:val="000000"/>
-          <w:kern w:val="0"/>
-          <w:sz w:val="18"/>
-          <w:szCs w:val="18"/>
-          <w:bdr w:val="none" w:sz="0" w:space="0" w:color="auto" w:frame="1"/>
-        </w:rPr>
-        <w:t>  </w:t>
-      </w:r>
-    </w:p>
-    <w:p>
-      <w:pPr>
-        <w:widowControl/>
-        <w:numPr>
-          <w:ilvl w:val="0"/>
-          <w:numId w:val="1"/>
-        </w:numPr>
-        <w:pBdr>
-          <w:left w:val="single" w:sz="18" w:space="0" w:color="6CE26C"/>
-        </w:pBdr>
-        <w:shd w:val="clear" w:color="auto" w:fill="FFFFFF"/>
-        <w:spacing w:beforeAutospacing="1" w:afterAutospacing="1" w:line="210" w:lineRule="atLeast"/>
-        <w:jc w:val="left"/>
-        <w:rPr>
-          <w:rFonts w:ascii="Consolas" w:eastAsia="宋体" w:hAnsi="Consolas" w:cs="宋体"/>
-          <w:color w:val="5C5C5C"/>
-          <w:kern w:val="0"/>
-          <w:sz w:val="18"/>
-          <w:szCs w:val="18"/>
-        </w:rPr>
-      </w:pPr>
-      <w:r>
-        <w:rPr>
-          <w:rFonts w:ascii="Consolas" w:eastAsia="宋体" w:hAnsi="Consolas" w:cs="宋体"/>
-          <w:color w:val="000000"/>
-          <w:kern w:val="0"/>
-          <w:sz w:val="18"/>
-          <w:szCs w:val="18"/>
-          <w:bdr w:val="none" w:sz="0" w:space="0" w:color="auto" w:frame="1"/>
-        </w:rPr>
-        <w:t>      share_type       for_sale;     </w:t>
-      </w:r>
-      <w:r>
-        <w:rPr>
-          <w:rFonts w:ascii="Consolas" w:eastAsia="宋体" w:hAnsi="Consolas" w:cs="宋体"/>
-          <w:color w:val="008200"/>
-          <w:kern w:val="0"/>
-          <w:sz w:val="18"/>
-          <w:szCs w:val="18"/>
-          <w:bdr w:val="none" w:sz="0" w:space="0" w:color="auto" w:frame="1"/>
-        </w:rPr>
-        <w:t>//</w:t>
-      </w:r>
-      <w:r>
-        <w:rPr>
-          <w:rFonts w:ascii="Consolas" w:eastAsia="宋体" w:hAnsi="Consolas" w:cs="宋体"/>
-          <w:color w:val="008200"/>
-          <w:kern w:val="0"/>
-          <w:sz w:val="18"/>
-          <w:szCs w:val="18"/>
-          <w:bdr w:val="none" w:sz="0" w:space="0" w:color="auto" w:frame="1"/>
-        </w:rPr>
-        <w:t>出售资产的数量</w:t>
-      </w:r>
-      <w:r>
-        <w:rPr>
-          <w:rFonts w:ascii="Consolas" w:eastAsia="宋体" w:hAnsi="Consolas" w:cs="宋体"/>
-          <w:color w:val="000000"/>
-          <w:kern w:val="0"/>
-          <w:sz w:val="18"/>
-          <w:szCs w:val="18"/>
-          <w:bdr w:val="none" w:sz="0" w:space="0" w:color="auto" w:frame="1"/>
-        </w:rPr>
-        <w:t>  </w:t>
-      </w:r>
-    </w:p>
-    <w:p>
-      <w:pPr>
-        <w:widowControl/>
-        <w:numPr>
-          <w:ilvl w:val="0"/>
-          <w:numId w:val="1"/>
-        </w:numPr>
-        <w:pBdr>
-          <w:left w:val="single" w:sz="18" w:space="0" w:color="6CE26C"/>
-        </w:pBdr>
-        <w:shd w:val="clear" w:color="auto" w:fill="F8F8F8"/>
-        <w:spacing w:beforeAutospacing="1" w:afterAutospacing="1" w:line="210" w:lineRule="atLeast"/>
-        <w:jc w:val="left"/>
-        <w:rPr>
-          <w:rFonts w:ascii="Consolas" w:eastAsia="宋体" w:hAnsi="Consolas" w:cs="宋体"/>
-          <w:color w:val="5C5C5C"/>
-          <w:kern w:val="0"/>
-          <w:sz w:val="18"/>
-          <w:szCs w:val="18"/>
-        </w:rPr>
-      </w:pPr>
-      <w:r>
-        <w:rPr>
-          <w:rFonts w:ascii="Consolas" w:eastAsia="宋体" w:hAnsi="Consolas" w:cs="宋体"/>
-          <w:color w:val="000000"/>
-          <w:kern w:val="0"/>
-          <w:sz w:val="18"/>
-          <w:szCs w:val="18"/>
-          <w:bdr w:val="none" w:sz="0" w:space="0" w:color="auto" w:frame="1"/>
-        </w:rPr>
-        <w:t>      price            sell_price;   </w:t>
-      </w:r>
-      <w:r>
-        <w:rPr>
-          <w:rFonts w:ascii="Consolas" w:eastAsia="宋体" w:hAnsi="Consolas" w:cs="宋体"/>
-          <w:color w:val="008200"/>
-          <w:kern w:val="0"/>
-          <w:sz w:val="18"/>
-          <w:szCs w:val="18"/>
-          <w:bdr w:val="none" w:sz="0" w:space="0" w:color="auto" w:frame="1"/>
-        </w:rPr>
-        <w:t>//</w:t>
-      </w:r>
-      <w:r>
-        <w:rPr>
-          <w:rFonts w:ascii="Consolas" w:eastAsia="宋体" w:hAnsi="Consolas" w:cs="宋体"/>
-          <w:color w:val="008200"/>
-          <w:kern w:val="0"/>
-          <w:sz w:val="18"/>
-          <w:szCs w:val="18"/>
-          <w:bdr w:val="none" w:sz="0" w:space="0" w:color="auto" w:frame="1"/>
-        </w:rPr>
-        <w:t>出售资产和接收资产的比价</w:t>
-      </w:r>
-      <w:r>
-        <w:rPr>
-          <w:rFonts w:ascii="Consolas" w:eastAsia="宋体" w:hAnsi="Consolas" w:cs="宋体"/>
-          <w:color w:val="000000"/>
-          <w:kern w:val="0"/>
-          <w:sz w:val="18"/>
-          <w:szCs w:val="18"/>
-          <w:bdr w:val="none" w:sz="0" w:space="0" w:color="auto" w:frame="1"/>
-        </w:rPr>
-        <w:t>  </w:t>
-      </w:r>
-    </w:p>
-    <w:p>
-      <w:pPr>
-        <w:widowControl/>
-        <w:numPr>
-          <w:ilvl w:val="0"/>
-          <w:numId w:val="1"/>
-        </w:numPr>
-        <w:pBdr>
-          <w:left w:val="single" w:sz="18" w:space="0" w:color="6CE26C"/>
-        </w:pBdr>
-        <w:shd w:val="clear" w:color="auto" w:fill="FFFFFF"/>
-        <w:spacing w:beforeAutospacing="1" w:afterAutospacing="1" w:line="210" w:lineRule="atLeast"/>
-        <w:jc w:val="left"/>
-        <w:rPr>
-          <w:rFonts w:ascii="Consolas" w:eastAsia="宋体" w:hAnsi="Consolas" w:cs="宋体"/>
-          <w:color w:val="5C5C5C"/>
-          <w:kern w:val="0"/>
-          <w:sz w:val="18"/>
-          <w:szCs w:val="18"/>
-        </w:rPr>
-      </w:pPr>
-      <w:r>
-        <w:rPr>
-          <w:rFonts w:ascii="Consolas" w:eastAsia="宋体" w:hAnsi="Consolas" w:cs="宋体"/>
-          <w:color w:val="000000"/>
-          <w:kern w:val="0"/>
-          <w:sz w:val="18"/>
-          <w:szCs w:val="18"/>
-          <w:bdr w:val="none" w:sz="0" w:space="0" w:color="auto" w:frame="1"/>
-        </w:rPr>
-        <w:t>};  </w:t>
-      </w:r>
-    </w:p>
-    <w:p>
-      <w:r>
-        <w:rPr>
-          <w:rFonts w:hint="eastAsia"/>
-        </w:rPr>
-        <w:t>更新说明：新增限价订单结构，用于存储限价订单，在资产交易市场中，匹配买卖双方，撮合资产交易订单完成。</w:t>
-      </w:r>
-    </w:p>
-    <w:p>
-      <w:pPr>
-        <w:pStyle w:val="2"/>
-      </w:pPr>
-      <w:r>
-        <w:rPr>
-          <w:rFonts w:hint="eastAsia"/>
-        </w:rPr>
-        <w:t>4.</w:t>
-      </w:r>
-      <w:r>
-        <w:t xml:space="preserve">2 </w:t>
-      </w:r>
-      <w:r>
-        <w:rPr>
-          <w:rFonts w:hint="eastAsia"/>
-        </w:rPr>
-        <w:t>新增</w:t>
-      </w:r>
-      <w:r>
-        <w:t>limit_order_create_operation</w:t>
-      </w:r>
-    </w:p>
-    <w:p>
-      <w:pPr>
-        <w:widowControl/>
-        <w:numPr>
-          <w:ilvl w:val="0"/>
-          <w:numId w:val="2"/>
-        </w:numPr>
-        <w:pBdr>
-          <w:left w:val="single" w:sz="18" w:space="0" w:color="6CE26C"/>
-        </w:pBdr>
-        <w:shd w:val="clear" w:color="auto" w:fill="FFFFFF"/>
-        <w:spacing w:beforeAutospacing="1" w:afterAutospacing="1" w:line="210" w:lineRule="atLeast"/>
-        <w:jc w:val="left"/>
-        <w:rPr>
-          <w:rFonts w:ascii="Consolas" w:eastAsia="宋体" w:hAnsi="Consolas" w:cs="宋体"/>
-          <w:color w:val="5C5C5C"/>
-          <w:kern w:val="0"/>
-          <w:sz w:val="18"/>
-          <w:szCs w:val="18"/>
-        </w:rPr>
-      </w:pPr>
-      <w:r>
-        <w:rPr>
-          <w:rFonts w:ascii="Consolas" w:eastAsia="宋体" w:hAnsi="Consolas" w:cs="宋体"/>
+          <w:sz w:val="24"/>
+          <w:szCs w:val="24"/>
+          <w:bdr w:val="none" w:sz="0" w:space="0" w:color="auto" w:frame="1"/>
+        </w:rPr>
+        <w:t xml:space="preserve"> </w:t>
+      </w:r>
+      <w:r>
+        <w:rPr>
+          <w:rFonts w:ascii="Consolas" w:eastAsia="宋体" w:hAnsi="Consolas" w:cs="宋体" w:hint="eastAsia"/>
           <w:b/>
           <w:bCs/>
           <w:color w:val="006699"/>
           <w:kern w:val="0"/>
-          <w:sz w:val="18"/>
-          <w:szCs w:val="18"/>
-          <w:bdr w:val="none" w:sz="0" w:space="0" w:color="auto" w:frame="1"/>
-        </w:rPr>
-        <w:t>struct</w:t>
-      </w:r>
-      <w:r>
-        <w:rPr>
-          <w:rFonts w:ascii="Consolas" w:eastAsia="宋体" w:hAnsi="Consolas" w:cs="宋体"/>
-          <w:color w:val="000000"/>
-          <w:kern w:val="0"/>
-          <w:sz w:val="18"/>
-          <w:szCs w:val="18"/>
-          <w:bdr w:val="none" w:sz="0" w:space="0" w:color="auto" w:frame="1"/>
-        </w:rPr>
-        <w:t> limit_order_create_operation : </w:t>
-      </w:r>
-      <w:r>
-        <w:rPr>
-          <w:rFonts w:ascii="Consolas" w:eastAsia="宋体" w:hAnsi="Consolas" w:cs="宋体"/>
+          <w:sz w:val="24"/>
+          <w:szCs w:val="24"/>
+          <w:bdr w:val="none" w:sz="0" w:space="0" w:color="auto" w:frame="1"/>
+        </w:rPr>
+        <w:t>账户锁仓</w:t>
+      </w:r>
+      <w:r>
+        <w:rPr>
+          <w:rFonts w:ascii="Consolas" w:eastAsia="宋体" w:hAnsi="Consolas" w:cs="宋体" w:hint="eastAsia"/>
           <w:b/>
           <w:bCs/>
           <w:color w:val="006699"/>
           <w:kern w:val="0"/>
-          <w:sz w:val="18"/>
-          <w:szCs w:val="18"/>
-          <w:bdr w:val="none" w:sz="0" w:space="0" w:color="auto" w:frame="1"/>
-        </w:rPr>
-        <w:t>public</w:t>
-      </w:r>
-      <w:r>
-        <w:rPr>
-          <w:rFonts w:ascii="Consolas" w:eastAsia="宋体" w:hAnsi="Consolas" w:cs="宋体"/>
-          <w:color w:val="000000"/>
-          <w:kern w:val="0"/>
-          <w:sz w:val="18"/>
-          <w:szCs w:val="18"/>
-          <w:bdr w:val="none" w:sz="0" w:space="0" w:color="auto" w:frame="1"/>
-        </w:rPr>
-        <w:t> base_operation  </w:t>
-      </w:r>
-    </w:p>
-    <w:p>
-      <w:pPr>
-        <w:widowControl/>
-        <w:numPr>
-          <w:ilvl w:val="0"/>
-          <w:numId w:val="2"/>
-        </w:numPr>
-        <w:pBdr>
-          <w:left w:val="single" w:sz="18" w:space="0" w:color="6CE26C"/>
-        </w:pBdr>
-        <w:shd w:val="clear" w:color="auto" w:fill="F8F8F8"/>
-        <w:spacing w:beforeAutospacing="1" w:afterAutospacing="1" w:line="210" w:lineRule="atLeast"/>
-        <w:jc w:val="left"/>
-        <w:rPr>
-          <w:rFonts w:ascii="Consolas" w:eastAsia="宋体" w:hAnsi="Consolas" w:cs="宋体"/>
-          <w:color w:val="5C5C5C"/>
-          <w:kern w:val="0"/>
-          <w:sz w:val="18"/>
-          <w:szCs w:val="18"/>
-        </w:rPr>
-      </w:pPr>
-      <w:r>
-        <w:rPr>
-          <w:rFonts w:ascii="Consolas" w:eastAsia="宋体" w:hAnsi="Consolas" w:cs="宋体"/>
-          <w:color w:val="000000"/>
-          <w:kern w:val="0"/>
-          <w:sz w:val="18"/>
-          <w:szCs w:val="18"/>
-          <w:bdr w:val="none" w:sz="0" w:space="0" w:color="auto" w:frame="1"/>
-        </w:rPr>
-        <w:t>{  </w:t>
-      </w:r>
-    </w:p>
-    <w:p>
-      <w:pPr>
-        <w:widowControl/>
-        <w:numPr>
-          <w:ilvl w:val="0"/>
-          <w:numId w:val="2"/>
-        </w:numPr>
-        <w:pBdr>
-          <w:left w:val="single" w:sz="18" w:space="0" w:color="6CE26C"/>
-        </w:pBdr>
-        <w:shd w:val="clear" w:color="auto" w:fill="FFFFFF"/>
-        <w:spacing w:beforeAutospacing="1" w:afterAutospacing="1" w:line="210" w:lineRule="atLeast"/>
-        <w:jc w:val="left"/>
-        <w:rPr>
-          <w:rFonts w:ascii="Consolas" w:eastAsia="宋体" w:hAnsi="Consolas" w:cs="宋体"/>
-          <w:color w:val="5C5C5C"/>
-          <w:kern w:val="0"/>
-          <w:sz w:val="18"/>
-          <w:szCs w:val="18"/>
-        </w:rPr>
-      </w:pPr>
-      <w:r>
-        <w:rPr>
-          <w:rFonts w:ascii="Consolas" w:eastAsia="宋体" w:hAnsi="Consolas" w:cs="宋体"/>
-          <w:color w:val="000000"/>
-          <w:kern w:val="0"/>
-          <w:sz w:val="18"/>
-          <w:szCs w:val="18"/>
-          <w:bdr w:val="none" w:sz="0" w:space="0" w:color="auto" w:frame="1"/>
-        </w:rPr>
-        <w:t>    </w:t>
-      </w:r>
-      <w:r>
-        <w:rPr>
-          <w:rFonts w:ascii="Consolas" w:eastAsia="宋体" w:hAnsi="Consolas" w:cs="宋体"/>
+          <w:sz w:val="24"/>
+          <w:szCs w:val="24"/>
+          <w:bdr w:val="none" w:sz="0" w:space="0" w:color="auto" w:frame="1"/>
+        </w:rPr>
+        <w:t xml:space="preserve"> </w:t>
+      </w:r>
+      <w:r>
+        <w:rPr>
+          <w:rFonts w:ascii="Consolas" w:eastAsia="宋体" w:hAnsi="Consolas" w:cs="宋体" w:hint="eastAsia"/>
           <w:b/>
           <w:bCs/>
           <w:color w:val="006699"/>
           <w:kern w:val="0"/>
+          <w:sz w:val="24"/>
+          <w:szCs w:val="24"/>
+          <w:bdr w:val="none" w:sz="0" w:space="0" w:color="auto" w:frame="1"/>
+        </w:rPr>
+        <w:t>*</w:t>
+      </w:r>
+      <w:r>
+        <w:rPr>
+          <w:rFonts w:ascii="Consolas" w:eastAsia="宋体" w:hAnsi="Consolas" w:cs="宋体"/>
+          <w:b/>
+          <w:bCs/>
+          <w:color w:val="006699"/>
+          <w:kern w:val="0"/>
+          <w:sz w:val="24"/>
+          <w:szCs w:val="24"/>
+          <w:bdr w:val="none" w:sz="0" w:space="0" w:color="auto" w:frame="1"/>
+        </w:rPr>
+        <w:t xml:space="preserve"> </w:t>
+      </w:r>
+      <w:r>
+        <w:rPr>
+          <w:rFonts w:ascii="Consolas" w:eastAsia="宋体" w:hAnsi="Consolas" w:cs="宋体" w:hint="eastAsia"/>
+          <w:b/>
+          <w:bCs/>
+          <w:color w:val="006699"/>
+          <w:kern w:val="0"/>
+          <w:sz w:val="24"/>
+          <w:szCs w:val="24"/>
+          <w:bdr w:val="none" w:sz="0" w:space="0" w:color="auto" w:frame="1"/>
+        </w:rPr>
+        <w:t>系数积分锁仓系数（</w:t>
+      </w:r>
+      <w:r>
+        <w:rPr>
+          <w:rFonts w:ascii="Consolas" w:eastAsia="宋体" w:hAnsi="Consolas" w:cs="宋体"/>
+          <w:b/>
+          <w:bCs/>
+          <w:color w:val="006699"/>
+          <w:kern w:val="0"/>
+          <w:sz w:val="24"/>
+          <w:szCs w:val="24"/>
+          <w:bdr w:val="none" w:sz="0" w:space="0" w:color="auto" w:frame="1"/>
+        </w:rPr>
+        <w:t>csaf_limit_lock_balance_modulus</w:t>
+      </w:r>
+      <w:r>
+        <w:rPr>
+          <w:rFonts w:ascii="Consolas" w:eastAsia="宋体" w:hAnsi="Consolas" w:cs="宋体" w:hint="eastAsia"/>
+          <w:b/>
+          <w:bCs/>
+          <w:color w:val="006699"/>
+          <w:kern w:val="0"/>
+          <w:sz w:val="24"/>
+          <w:szCs w:val="24"/>
+          <w:bdr w:val="none" w:sz="0" w:space="0" w:color="auto" w:frame="1"/>
+        </w:rPr>
+        <w:t>）</w:t>
+      </w:r>
+      <w:r>
+        <w:rPr>
+          <w:rFonts w:hint="eastAsia"/>
+        </w:rPr>
+        <w:t>；</w:t>
+      </w:r>
+    </w:p>
+    <w:p>
+      <w:pPr>
+        <w:pStyle w:val="1"/>
+      </w:pPr>
+      <w:r>
+        <w:t>3</w:t>
+      </w:r>
+      <w:r>
+        <w:rPr>
+          <w:rFonts w:hint="eastAsia"/>
+        </w:rPr>
+        <w:t>.</w:t>
+      </w:r>
+      <w:r>
+        <w:t xml:space="preserve"> </w:t>
+      </w:r>
+      <w:r>
+        <w:rPr>
+          <w:rFonts w:hint="eastAsia"/>
+        </w:rPr>
+        <w:t>插件改动整理</w:t>
+      </w:r>
+    </w:p>
+    <w:p>
+      <w:pPr>
+        <w:pStyle w:val="2"/>
+      </w:pPr>
+      <w:r>
+        <w:rPr>
+          <w:rFonts w:hint="eastAsia"/>
+        </w:rPr>
+        <w:t>3.</w:t>
+      </w:r>
+      <w:r>
+        <w:t xml:space="preserve">1 </w:t>
+      </w:r>
+      <w:r>
+        <w:rPr>
+          <w:rFonts w:hint="eastAsia"/>
+        </w:rPr>
+        <w:t>新增插件</w:t>
+      </w:r>
+      <w:r>
+        <w:t>market_history_plugin</w:t>
+      </w:r>
+    </w:p>
+    <w:p>
+      <w:r>
+        <w:rPr>
+          <w:rFonts w:hint="eastAsia"/>
+        </w:rPr>
+        <w:t>新增资产交易市场插件功能，用于记录查询资产交易详情。</w:t>
+      </w:r>
+      <w:r>
+        <w:rPr>
+          <w:rFonts w:hint="eastAsia"/>
+        </w:rPr>
+        <w:t>包括限价订单列表，交易价格查询、交易历史查询等等。</w:t>
+      </w:r>
+    </w:p>
+    <w:p>
+      <w:pPr>
+        <w:pStyle w:val="1"/>
+      </w:pPr>
+      <w:r>
+        <w:rPr>
+          <w:rFonts w:hint="eastAsia"/>
+        </w:rPr>
+        <w:t>4.</w:t>
+      </w:r>
+      <w:r>
+        <w:t xml:space="preserve"> </w:t>
+      </w:r>
+      <w:r>
+        <w:rPr>
+          <w:rFonts w:hint="eastAsia"/>
+        </w:rPr>
+        <w:t>数据结构整理</w:t>
+      </w:r>
+    </w:p>
+    <w:p>
+      <w:pPr>
+        <w:pStyle w:val="2"/>
+      </w:pPr>
+      <w:r>
+        <w:rPr>
+          <w:rFonts w:hint="eastAsia"/>
+        </w:rPr>
+        <w:t>4.</w:t>
+      </w:r>
+      <w:r>
+        <w:t xml:space="preserve">1 </w:t>
+      </w:r>
+      <w:r>
+        <w:rPr>
+          <w:rFonts w:hint="eastAsia"/>
+        </w:rPr>
+        <w:t>新增</w:t>
+      </w:r>
+      <w:r>
+        <w:t>limit_order_object</w:t>
+      </w:r>
+    </w:p>
+    <w:p>
+      <w:pPr>
+        <w:widowControl/>
+        <w:numPr>
+          <w:ilvl w:val="0"/>
+          <w:numId w:val="1"/>
+        </w:numPr>
+        <w:pBdr>
+          <w:left w:val="single" w:sz="18" w:space="0" w:color="6CE26C"/>
+        </w:pBdr>
+        <w:shd w:val="clear" w:color="auto" w:fill="FFFFFF"/>
+        <w:spacing w:beforeAutospacing="1" w:afterAutospacing="1" w:line="210" w:lineRule="atLeast"/>
+        <w:jc w:val="left"/>
+        <w:rPr>
+          <w:rFonts w:ascii="Consolas" w:eastAsia="宋体" w:hAnsi="Consolas" w:cs="宋体"/>
+          <w:color w:val="5C5C5C"/>
+          <w:kern w:val="0"/>
+          <w:sz w:val="18"/>
+          <w:szCs w:val="18"/>
+        </w:rPr>
+      </w:pPr>
+      <w:r>
+        <w:rPr>
+          <w:rFonts w:ascii="Consolas" w:eastAsia="宋体" w:hAnsi="Consolas" w:cs="宋体"/>
+          <w:b/>
+          <w:bCs/>
+          <w:color w:val="006699"/>
+          <w:kern w:val="0"/>
+          <w:sz w:val="18"/>
+          <w:szCs w:val="18"/>
+          <w:bdr w:val="none" w:sz="0" w:space="0" w:color="auto" w:frame="1"/>
+        </w:rPr>
+        <w:t>class</w:t>
+      </w:r>
+      <w:r>
+        <w:rPr>
+          <w:rFonts w:ascii="Consolas" w:eastAsia="宋体" w:hAnsi="Consolas" w:cs="宋体"/>
+          <w:color w:val="000000"/>
+          <w:kern w:val="0"/>
+          <w:sz w:val="18"/>
+          <w:szCs w:val="18"/>
+          <w:bdr w:val="none" w:sz="0" w:space="0" w:color="auto" w:frame="1"/>
+        </w:rPr>
+        <w:t> limit_order_object : </w:t>
+      </w:r>
+      <w:r>
+        <w:rPr>
+          <w:rFonts w:ascii="Consolas" w:eastAsia="宋体" w:hAnsi="Consolas" w:cs="宋体"/>
+          <w:b/>
+          <w:bCs/>
+          <w:color w:val="006699"/>
+          <w:kern w:val="0"/>
+          <w:sz w:val="18"/>
+          <w:szCs w:val="18"/>
+          <w:bdr w:val="none" w:sz="0" w:space="0" w:color="auto" w:frame="1"/>
+        </w:rPr>
+        <w:t>public</w:t>
+      </w:r>
+      <w:r>
+        <w:rPr>
+          <w:rFonts w:ascii="Consolas" w:eastAsia="宋体" w:hAnsi="Consolas" w:cs="宋体"/>
+          <w:color w:val="000000"/>
+          <w:kern w:val="0"/>
+          <w:sz w:val="18"/>
+          <w:szCs w:val="18"/>
+          <w:bdr w:val="none" w:sz="0" w:space="0" w:color="auto" w:frame="1"/>
+        </w:rPr>
+        <w:t> abstract_object&lt;limit_order_object&gt;  </w:t>
+      </w:r>
+    </w:p>
+    <w:p>
+      <w:pPr>
+        <w:widowControl/>
+        <w:numPr>
+          <w:ilvl w:val="0"/>
+          <w:numId w:val="1"/>
+        </w:numPr>
+        <w:pBdr>
+          <w:left w:val="single" w:sz="18" w:space="0" w:color="6CE26C"/>
+        </w:pBdr>
+        <w:shd w:val="clear" w:color="auto" w:fill="F8F8F8"/>
+        <w:spacing w:beforeAutospacing="1" w:afterAutospacing="1" w:line="210" w:lineRule="atLeast"/>
+        <w:jc w:val="left"/>
+        <w:rPr>
+          <w:rFonts w:ascii="Consolas" w:eastAsia="宋体" w:hAnsi="Consolas" w:cs="宋体"/>
+          <w:color w:val="5C5C5C"/>
+          <w:kern w:val="0"/>
+          <w:sz w:val="18"/>
+          <w:szCs w:val="18"/>
+        </w:rPr>
+      </w:pPr>
+      <w:r>
+        <w:rPr>
+          <w:rFonts w:ascii="Consolas" w:eastAsia="宋体" w:hAnsi="Consolas" w:cs="宋体"/>
+          <w:color w:val="000000"/>
+          <w:kern w:val="0"/>
+          <w:sz w:val="18"/>
+          <w:szCs w:val="18"/>
+          <w:bdr w:val="none" w:sz="0" w:space="0" w:color="auto" w:frame="1"/>
+        </w:rPr>
+        <w:t>{  </w:t>
+      </w:r>
+    </w:p>
+    <w:p>
+      <w:pPr>
+        <w:widowControl/>
+        <w:numPr>
+          <w:ilvl w:val="0"/>
+          <w:numId w:val="1"/>
+        </w:numPr>
+        <w:pBdr>
+          <w:left w:val="single" w:sz="18" w:space="0" w:color="6CE26C"/>
+        </w:pBdr>
+        <w:shd w:val="clear" w:color="auto" w:fill="FFFFFF"/>
+        <w:spacing w:beforeAutospacing="1" w:afterAutospacing="1" w:line="210" w:lineRule="atLeast"/>
+        <w:jc w:val="left"/>
+        <w:rPr>
+          <w:rFonts w:ascii="Consolas" w:eastAsia="宋体" w:hAnsi="Consolas" w:cs="宋体"/>
+          <w:color w:val="5C5C5C"/>
+          <w:kern w:val="0"/>
+          <w:sz w:val="18"/>
+          <w:szCs w:val="18"/>
+        </w:rPr>
+      </w:pPr>
+      <w:r>
+        <w:rPr>
+          <w:rFonts w:ascii="Consolas" w:eastAsia="宋体" w:hAnsi="Consolas" w:cs="宋体"/>
+          <w:color w:val="000000"/>
+          <w:kern w:val="0"/>
+          <w:sz w:val="18"/>
+          <w:szCs w:val="18"/>
+          <w:bdr w:val="none" w:sz="0" w:space="0" w:color="auto" w:frame="1"/>
+        </w:rPr>
+        <w:t>   </w:t>
+      </w:r>
+      <w:r>
+        <w:rPr>
+          <w:rFonts w:ascii="Consolas" w:eastAsia="宋体" w:hAnsi="Consolas" w:cs="宋体"/>
+          <w:b/>
+          <w:bCs/>
+          <w:color w:val="006699"/>
+          <w:kern w:val="0"/>
+          <w:sz w:val="18"/>
+          <w:szCs w:val="18"/>
+          <w:bdr w:val="none" w:sz="0" w:space="0" w:color="auto" w:frame="1"/>
+        </w:rPr>
+        <w:t>public</w:t>
+      </w:r>
+      <w:r>
+        <w:rPr>
+          <w:rFonts w:ascii="Consolas" w:eastAsia="宋体" w:hAnsi="Consolas" w:cs="宋体"/>
+          <w:color w:val="000000"/>
+          <w:kern w:val="0"/>
+          <w:sz w:val="18"/>
+          <w:szCs w:val="18"/>
+          <w:bdr w:val="none" w:sz="0" w:space="0" w:color="auto" w:frame="1"/>
+        </w:rPr>
+        <w:t>:  </w:t>
+      </w:r>
+    </w:p>
+    <w:p>
+      <w:pPr>
+        <w:widowControl/>
+        <w:numPr>
+          <w:ilvl w:val="0"/>
+          <w:numId w:val="1"/>
+        </w:numPr>
+        <w:pBdr>
+          <w:left w:val="single" w:sz="18" w:space="0" w:color="6CE26C"/>
+        </w:pBdr>
+        <w:shd w:val="clear" w:color="auto" w:fill="F8F8F8"/>
+        <w:spacing w:beforeAutospacing="1" w:afterAutospacing="1" w:line="210" w:lineRule="atLeast"/>
+        <w:jc w:val="left"/>
+        <w:rPr>
+          <w:rFonts w:ascii="Consolas" w:eastAsia="宋体" w:hAnsi="Consolas" w:cs="宋体"/>
+          <w:color w:val="5C5C5C"/>
+          <w:kern w:val="0"/>
+          <w:sz w:val="18"/>
+          <w:szCs w:val="18"/>
+        </w:rPr>
+      </w:pPr>
+      <w:r>
+        <w:rPr>
+          <w:rFonts w:ascii="Consolas" w:eastAsia="宋体" w:hAnsi="Consolas" w:cs="宋体"/>
+          <w:color w:val="000000"/>
+          <w:kern w:val="0"/>
+          <w:sz w:val="18"/>
+          <w:szCs w:val="18"/>
+          <w:bdr w:val="none" w:sz="0" w:space="0" w:color="auto" w:frame="1"/>
+        </w:rPr>
+        <w:t>      </w:t>
+      </w:r>
+      <w:r>
+        <w:rPr>
+          <w:rFonts w:ascii="Consolas" w:eastAsia="宋体" w:hAnsi="Consolas" w:cs="宋体"/>
+          <w:b/>
+          <w:bCs/>
+          <w:color w:val="006699"/>
+          <w:kern w:val="0"/>
+          <w:sz w:val="18"/>
+          <w:szCs w:val="18"/>
+          <w:bdr w:val="none" w:sz="0" w:space="0" w:color="auto" w:frame="1"/>
+        </w:rPr>
+        <w:t>static</w:t>
+      </w:r>
+      <w:r>
+        <w:rPr>
+          <w:rFonts w:ascii="Consolas" w:eastAsia="宋体" w:hAnsi="Consolas" w:cs="宋体"/>
+          <w:color w:val="000000"/>
+          <w:kern w:val="0"/>
+          <w:sz w:val="18"/>
+          <w:szCs w:val="18"/>
+          <w:bdr w:val="none" w:sz="0" w:space="0" w:color="auto" w:frame="1"/>
+        </w:rPr>
+        <w:t> </w:t>
+      </w:r>
+      <w:r>
+        <w:rPr>
+          <w:rFonts w:ascii="Consolas" w:eastAsia="宋体" w:hAnsi="Consolas" w:cs="宋体"/>
+          <w:b/>
+          <w:bCs/>
+          <w:color w:val="006699"/>
+          <w:kern w:val="0"/>
+          <w:sz w:val="18"/>
+          <w:szCs w:val="18"/>
+          <w:bdr w:val="none" w:sz="0" w:space="0" w:color="auto" w:frame="1"/>
+        </w:rPr>
+        <w:t>const</w:t>
+      </w:r>
+      <w:r>
+        <w:rPr>
+          <w:rFonts w:ascii="Consolas" w:eastAsia="宋体" w:hAnsi="Consolas" w:cs="宋体"/>
+          <w:color w:val="000000"/>
+          <w:kern w:val="0"/>
+          <w:sz w:val="18"/>
+          <w:szCs w:val="18"/>
+          <w:bdr w:val="none" w:sz="0" w:space="0" w:color="auto" w:frame="1"/>
+        </w:rPr>
+        <w:t> uint8_t space_id = protocol_ids;  </w:t>
+      </w:r>
+    </w:p>
+    <w:p>
+      <w:pPr>
+        <w:widowControl/>
+        <w:numPr>
+          <w:ilvl w:val="0"/>
+          <w:numId w:val="1"/>
+        </w:numPr>
+        <w:pBdr>
+          <w:left w:val="single" w:sz="18" w:space="0" w:color="6CE26C"/>
+        </w:pBdr>
+        <w:shd w:val="clear" w:color="auto" w:fill="FFFFFF"/>
+        <w:spacing w:beforeAutospacing="1" w:afterAutospacing="1" w:line="210" w:lineRule="atLeast"/>
+        <w:jc w:val="left"/>
+        <w:rPr>
+          <w:rFonts w:ascii="Consolas" w:eastAsia="宋体" w:hAnsi="Consolas" w:cs="宋体"/>
+          <w:color w:val="5C5C5C"/>
+          <w:kern w:val="0"/>
+          <w:sz w:val="18"/>
+          <w:szCs w:val="18"/>
+        </w:rPr>
+      </w:pPr>
+      <w:r>
+        <w:rPr>
+          <w:rFonts w:ascii="Consolas" w:eastAsia="宋体" w:hAnsi="Consolas" w:cs="宋体"/>
+          <w:color w:val="000000"/>
+          <w:kern w:val="0"/>
+          <w:sz w:val="18"/>
+          <w:szCs w:val="18"/>
+          <w:bdr w:val="none" w:sz="0" w:space="0" w:color="auto" w:frame="1"/>
+        </w:rPr>
+        <w:t>      </w:t>
+      </w:r>
+      <w:r>
+        <w:rPr>
+          <w:rFonts w:ascii="Consolas" w:eastAsia="宋体" w:hAnsi="Consolas" w:cs="宋体"/>
+          <w:b/>
+          <w:bCs/>
+          <w:color w:val="006699"/>
+          <w:kern w:val="0"/>
+          <w:sz w:val="18"/>
+          <w:szCs w:val="18"/>
+          <w:bdr w:val="none" w:sz="0" w:space="0" w:color="auto" w:frame="1"/>
+        </w:rPr>
+        <w:t>static</w:t>
+      </w:r>
+      <w:r>
+        <w:rPr>
+          <w:rFonts w:ascii="Consolas" w:eastAsia="宋体" w:hAnsi="Consolas" w:cs="宋体"/>
+          <w:color w:val="000000"/>
+          <w:kern w:val="0"/>
+          <w:sz w:val="18"/>
+          <w:szCs w:val="18"/>
+          <w:bdr w:val="none" w:sz="0" w:space="0" w:color="auto" w:frame="1"/>
+        </w:rPr>
+        <w:t> </w:t>
+      </w:r>
+      <w:r>
+        <w:rPr>
+          <w:rFonts w:ascii="Consolas" w:eastAsia="宋体" w:hAnsi="Consolas" w:cs="宋体"/>
+          <w:b/>
+          <w:bCs/>
+          <w:color w:val="006699"/>
+          <w:kern w:val="0"/>
+          <w:sz w:val="18"/>
+          <w:szCs w:val="18"/>
+          <w:bdr w:val="none" w:sz="0" w:space="0" w:color="auto" w:frame="1"/>
+        </w:rPr>
+        <w:t>const</w:t>
+      </w:r>
+      <w:r>
+        <w:rPr>
+          <w:rFonts w:ascii="Consolas" w:eastAsia="宋体" w:hAnsi="Consolas" w:cs="宋体"/>
+          <w:color w:val="000000"/>
+          <w:kern w:val="0"/>
+          <w:sz w:val="18"/>
+          <w:szCs w:val="18"/>
+          <w:bdr w:val="none" w:sz="0" w:space="0" w:color="auto" w:frame="1"/>
+        </w:rPr>
+        <w:t> uint8_t type_id  = limit_order_object_type;  </w:t>
+      </w:r>
+    </w:p>
+    <w:p>
+      <w:pPr>
+        <w:widowControl/>
+        <w:numPr>
+          <w:ilvl w:val="0"/>
+          <w:numId w:val="1"/>
+        </w:numPr>
+        <w:pBdr>
+          <w:left w:val="single" w:sz="18" w:space="0" w:color="6CE26C"/>
+        </w:pBdr>
+        <w:shd w:val="clear" w:color="auto" w:fill="F8F8F8"/>
+        <w:spacing w:beforeAutospacing="1" w:afterAutospacing="1" w:line="210" w:lineRule="atLeast"/>
+        <w:jc w:val="left"/>
+        <w:rPr>
+          <w:rFonts w:ascii="Consolas" w:eastAsia="宋体" w:hAnsi="Consolas" w:cs="宋体"/>
+          <w:color w:val="5C5C5C"/>
+          <w:kern w:val="0"/>
+          <w:sz w:val="18"/>
+          <w:szCs w:val="18"/>
+        </w:rPr>
+      </w:pPr>
+      <w:r>
+        <w:rPr>
+          <w:rFonts w:ascii="Consolas" w:eastAsia="宋体" w:hAnsi="Consolas" w:cs="宋体"/>
+          <w:color w:val="000000"/>
+          <w:kern w:val="0"/>
+          <w:sz w:val="18"/>
+          <w:szCs w:val="18"/>
+          <w:bdr w:val="none" w:sz="0" w:space="0" w:color="auto" w:frame="1"/>
+        </w:rPr>
+        <w:t>  </w:t>
+      </w:r>
+    </w:p>
+    <w:p>
+      <w:pPr>
+        <w:widowControl/>
+        <w:numPr>
+          <w:ilvl w:val="0"/>
+          <w:numId w:val="1"/>
+        </w:numPr>
+        <w:pBdr>
+          <w:left w:val="single" w:sz="18" w:space="0" w:color="6CE26C"/>
+        </w:pBdr>
+        <w:shd w:val="clear" w:color="auto" w:fill="FFFFFF"/>
+        <w:spacing w:beforeAutospacing="1" w:afterAutospacing="1" w:line="210" w:lineRule="atLeast"/>
+        <w:jc w:val="left"/>
+        <w:rPr>
+          <w:rFonts w:ascii="Consolas" w:eastAsia="宋体" w:hAnsi="Consolas" w:cs="宋体"/>
+          <w:color w:val="5C5C5C"/>
+          <w:kern w:val="0"/>
+          <w:sz w:val="18"/>
+          <w:szCs w:val="18"/>
+        </w:rPr>
+      </w:pPr>
+      <w:r>
+        <w:rPr>
+          <w:rFonts w:ascii="Consolas" w:eastAsia="宋体" w:hAnsi="Consolas" w:cs="宋体"/>
+          <w:color w:val="000000"/>
+          <w:kern w:val="0"/>
+          <w:sz w:val="18"/>
+          <w:szCs w:val="18"/>
+          <w:bdr w:val="none" w:sz="0" w:space="0" w:color="auto" w:frame="1"/>
+        </w:rPr>
+        <w:t>      time_point_sec   expiration;   </w:t>
+      </w:r>
+      <w:r>
+        <w:rPr>
+          <w:rFonts w:ascii="Consolas" w:eastAsia="宋体" w:hAnsi="Consolas" w:cs="宋体"/>
+          <w:color w:val="008200"/>
+          <w:kern w:val="0"/>
+          <w:sz w:val="18"/>
+          <w:szCs w:val="18"/>
+          <w:bdr w:val="none" w:sz="0" w:space="0" w:color="auto" w:frame="1"/>
+        </w:rPr>
+        <w:t>//</w:t>
+      </w:r>
+      <w:r>
+        <w:rPr>
+          <w:rFonts w:ascii="Consolas" w:eastAsia="宋体" w:hAnsi="Consolas" w:cs="宋体"/>
+          <w:color w:val="008200"/>
+          <w:kern w:val="0"/>
+          <w:sz w:val="18"/>
+          <w:szCs w:val="18"/>
+          <w:bdr w:val="none" w:sz="0" w:space="0" w:color="auto" w:frame="1"/>
+        </w:rPr>
+        <w:t>订单过期时间</w:t>
+      </w:r>
+      <w:r>
+        <w:rPr>
+          <w:rFonts w:ascii="Consolas" w:eastAsia="宋体" w:hAnsi="Consolas" w:cs="宋体"/>
+          <w:color w:val="000000"/>
+          <w:kern w:val="0"/>
+          <w:sz w:val="18"/>
+          <w:szCs w:val="18"/>
+          <w:bdr w:val="none" w:sz="0" w:space="0" w:color="auto" w:frame="1"/>
+        </w:rPr>
+        <w:t>  </w:t>
+      </w:r>
+    </w:p>
+    <w:p>
+      <w:pPr>
+        <w:widowControl/>
+        <w:numPr>
+          <w:ilvl w:val="0"/>
+          <w:numId w:val="1"/>
+        </w:numPr>
+        <w:pBdr>
+          <w:left w:val="single" w:sz="18" w:space="0" w:color="6CE26C"/>
+        </w:pBdr>
+        <w:shd w:val="clear" w:color="auto" w:fill="F8F8F8"/>
+        <w:spacing w:beforeAutospacing="1" w:afterAutospacing="1" w:line="210" w:lineRule="atLeast"/>
+        <w:jc w:val="left"/>
+        <w:rPr>
+          <w:rFonts w:ascii="Consolas" w:eastAsia="宋体" w:hAnsi="Consolas" w:cs="宋体"/>
+          <w:color w:val="5C5C5C"/>
+          <w:kern w:val="0"/>
+          <w:sz w:val="18"/>
+          <w:szCs w:val="18"/>
+        </w:rPr>
+      </w:pPr>
+      <w:r>
+        <w:rPr>
+          <w:rFonts w:ascii="Consolas" w:eastAsia="宋体" w:hAnsi="Consolas" w:cs="宋体"/>
+          <w:color w:val="000000"/>
+          <w:kern w:val="0"/>
+          <w:sz w:val="18"/>
+          <w:szCs w:val="18"/>
+          <w:bdr w:val="none" w:sz="0" w:space="0" w:color="auto" w:frame="1"/>
+        </w:rPr>
+        <w:t>      account_uid_type seller;       </w:t>
+      </w:r>
+      <w:r>
+        <w:rPr>
+          <w:rFonts w:ascii="Consolas" w:eastAsia="宋体" w:hAnsi="Consolas" w:cs="宋体"/>
+          <w:color w:val="008200"/>
+          <w:kern w:val="0"/>
+          <w:sz w:val="18"/>
+          <w:szCs w:val="18"/>
+          <w:bdr w:val="none" w:sz="0" w:space="0" w:color="auto" w:frame="1"/>
+        </w:rPr>
+        <w:t>//</w:t>
+      </w:r>
+      <w:r>
+        <w:rPr>
+          <w:rFonts w:ascii="Consolas" w:eastAsia="宋体" w:hAnsi="Consolas" w:cs="宋体"/>
+          <w:color w:val="008200"/>
+          <w:kern w:val="0"/>
+          <w:sz w:val="18"/>
+          <w:szCs w:val="18"/>
+          <w:bdr w:val="none" w:sz="0" w:space="0" w:color="auto" w:frame="1"/>
+        </w:rPr>
+        <w:t>订单出售者</w:t>
+      </w:r>
+      <w:r>
+        <w:rPr>
+          <w:rFonts w:ascii="Consolas" w:eastAsia="宋体" w:hAnsi="Consolas" w:cs="宋体"/>
+          <w:color w:val="000000"/>
+          <w:kern w:val="0"/>
+          <w:sz w:val="18"/>
+          <w:szCs w:val="18"/>
+          <w:bdr w:val="none" w:sz="0" w:space="0" w:color="auto" w:frame="1"/>
+        </w:rPr>
+        <w:t>  </w:t>
+      </w:r>
+    </w:p>
+    <w:p>
+      <w:pPr>
+        <w:widowControl/>
+        <w:numPr>
+          <w:ilvl w:val="0"/>
+          <w:numId w:val="1"/>
+        </w:numPr>
+        <w:pBdr>
+          <w:left w:val="single" w:sz="18" w:space="0" w:color="6CE26C"/>
+        </w:pBdr>
+        <w:shd w:val="clear" w:color="auto" w:fill="FFFFFF"/>
+        <w:spacing w:beforeAutospacing="1" w:afterAutospacing="1" w:line="210" w:lineRule="atLeast"/>
+        <w:jc w:val="left"/>
+        <w:rPr>
+          <w:rFonts w:ascii="Consolas" w:eastAsia="宋体" w:hAnsi="Consolas" w:cs="宋体"/>
+          <w:color w:val="5C5C5C"/>
+          <w:kern w:val="0"/>
+          <w:sz w:val="18"/>
+          <w:szCs w:val="18"/>
+        </w:rPr>
+      </w:pPr>
+      <w:r>
+        <w:rPr>
+          <w:rFonts w:ascii="Consolas" w:eastAsia="宋体" w:hAnsi="Consolas" w:cs="宋体"/>
+          <w:color w:val="000000"/>
+          <w:kern w:val="0"/>
+          <w:sz w:val="18"/>
+          <w:szCs w:val="18"/>
+          <w:bdr w:val="none" w:sz="0" w:space="0" w:color="auto" w:frame="1"/>
+        </w:rPr>
+        <w:t>      share_type       for_sale;     </w:t>
+      </w:r>
+      <w:r>
+        <w:rPr>
+          <w:rFonts w:ascii="Consolas" w:eastAsia="宋体" w:hAnsi="Consolas" w:cs="宋体"/>
+          <w:color w:val="008200"/>
+          <w:kern w:val="0"/>
+          <w:sz w:val="18"/>
+          <w:szCs w:val="18"/>
+          <w:bdr w:val="none" w:sz="0" w:space="0" w:color="auto" w:frame="1"/>
+        </w:rPr>
+        <w:t>//</w:t>
+      </w:r>
+      <w:r>
+        <w:rPr>
+          <w:rFonts w:ascii="Consolas" w:eastAsia="宋体" w:hAnsi="Consolas" w:cs="宋体"/>
+          <w:color w:val="008200"/>
+          <w:kern w:val="0"/>
+          <w:sz w:val="18"/>
+          <w:szCs w:val="18"/>
+          <w:bdr w:val="none" w:sz="0" w:space="0" w:color="auto" w:frame="1"/>
+        </w:rPr>
+        <w:t>出售资产的数量</w:t>
+      </w:r>
+      <w:r>
+        <w:rPr>
+          <w:rFonts w:ascii="Consolas" w:eastAsia="宋体" w:hAnsi="Consolas" w:cs="宋体"/>
+          <w:color w:val="000000"/>
+          <w:kern w:val="0"/>
+          <w:sz w:val="18"/>
+          <w:szCs w:val="18"/>
+          <w:bdr w:val="none" w:sz="0" w:space="0" w:color="auto" w:frame="1"/>
+        </w:rPr>
+        <w:t>  </w:t>
+      </w:r>
+    </w:p>
+    <w:p>
+      <w:pPr>
+        <w:widowControl/>
+        <w:numPr>
+          <w:ilvl w:val="0"/>
+          <w:numId w:val="1"/>
+        </w:numPr>
+        <w:pBdr>
+          <w:left w:val="single" w:sz="18" w:space="0" w:color="6CE26C"/>
+        </w:pBdr>
+        <w:shd w:val="clear" w:color="auto" w:fill="F8F8F8"/>
+        <w:spacing w:beforeAutospacing="1" w:afterAutospacing="1" w:line="210" w:lineRule="atLeast"/>
+        <w:jc w:val="left"/>
+        <w:rPr>
+          <w:rFonts w:ascii="Consolas" w:eastAsia="宋体" w:hAnsi="Consolas" w:cs="宋体"/>
+          <w:color w:val="5C5C5C"/>
+          <w:kern w:val="0"/>
+          <w:sz w:val="18"/>
+          <w:szCs w:val="18"/>
+        </w:rPr>
+      </w:pPr>
+      <w:r>
+        <w:rPr>
+          <w:rFonts w:ascii="Consolas" w:eastAsia="宋体" w:hAnsi="Consolas" w:cs="宋体"/>
+          <w:color w:val="000000"/>
+          <w:kern w:val="0"/>
+          <w:sz w:val="18"/>
+          <w:szCs w:val="18"/>
+          <w:bdr w:val="none" w:sz="0" w:space="0" w:color="auto" w:frame="1"/>
+        </w:rPr>
+        <w:t>      price            sell_price;   </w:t>
+      </w:r>
+      <w:r>
+        <w:rPr>
+          <w:rFonts w:ascii="Consolas" w:eastAsia="宋体" w:hAnsi="Consolas" w:cs="宋体"/>
+          <w:color w:val="008200"/>
+          <w:kern w:val="0"/>
+          <w:sz w:val="18"/>
+          <w:szCs w:val="18"/>
+          <w:bdr w:val="none" w:sz="0" w:space="0" w:color="auto" w:frame="1"/>
+        </w:rPr>
+        <w:t>//</w:t>
+      </w:r>
+      <w:r>
+        <w:rPr>
+          <w:rFonts w:ascii="Consolas" w:eastAsia="宋体" w:hAnsi="Consolas" w:cs="宋体"/>
+          <w:color w:val="008200"/>
+          <w:kern w:val="0"/>
+          <w:sz w:val="18"/>
+          <w:szCs w:val="18"/>
+          <w:bdr w:val="none" w:sz="0" w:space="0" w:color="auto" w:frame="1"/>
+        </w:rPr>
+        <w:t>出售资产和接收资产的比价</w:t>
+      </w:r>
+      <w:r>
+        <w:rPr>
+          <w:rFonts w:ascii="Consolas" w:eastAsia="宋体" w:hAnsi="Consolas" w:cs="宋体"/>
+          <w:color w:val="000000"/>
+          <w:kern w:val="0"/>
+          <w:sz w:val="18"/>
+          <w:szCs w:val="18"/>
+          <w:bdr w:val="none" w:sz="0" w:space="0" w:color="auto" w:frame="1"/>
+        </w:rPr>
+        <w:t>  </w:t>
+      </w:r>
+    </w:p>
+    <w:p>
+      <w:pPr>
+        <w:widowControl/>
+        <w:numPr>
+          <w:ilvl w:val="0"/>
+          <w:numId w:val="1"/>
+        </w:numPr>
+        <w:pBdr>
+          <w:left w:val="single" w:sz="18" w:space="0" w:color="6CE26C"/>
+        </w:pBdr>
+        <w:shd w:val="clear" w:color="auto" w:fill="FFFFFF"/>
+        <w:spacing w:beforeAutospacing="1" w:afterAutospacing="1" w:line="210" w:lineRule="atLeast"/>
+        <w:jc w:val="left"/>
+        <w:rPr>
+          <w:rFonts w:ascii="Consolas" w:eastAsia="宋体" w:hAnsi="Consolas" w:cs="宋体"/>
+          <w:color w:val="5C5C5C"/>
+          <w:kern w:val="0"/>
+          <w:sz w:val="18"/>
+          <w:szCs w:val="18"/>
+        </w:rPr>
+      </w:pPr>
+      <w:r>
+        <w:rPr>
+          <w:rFonts w:ascii="Consolas" w:eastAsia="宋体" w:hAnsi="Consolas" w:cs="宋体"/>
+          <w:color w:val="000000"/>
+          <w:kern w:val="0"/>
+          <w:sz w:val="18"/>
+          <w:szCs w:val="18"/>
+          <w:bdr w:val="none" w:sz="0" w:space="0" w:color="auto" w:frame="1"/>
+        </w:rPr>
+        <w:t>};  </w:t>
+      </w:r>
+    </w:p>
+    <w:p>
+      <w:r>
+        <w:rPr>
+          <w:rFonts w:hint="eastAsia"/>
+        </w:rPr>
+        <w:t>更新说明：新增限价订单结构，用于存储限价订单，在资产交易市场中，匹配买卖双方，撮合资产交易订单完成。</w:t>
+      </w:r>
+    </w:p>
+    <w:p>
+      <w:pPr>
+        <w:pStyle w:val="2"/>
+      </w:pPr>
+      <w:r>
+        <w:rPr>
+          <w:rFonts w:hint="eastAsia"/>
+        </w:rPr>
+        <w:t>4.</w:t>
+      </w:r>
+      <w:r>
+        <w:t xml:space="preserve">2 </w:t>
+      </w:r>
+      <w:r>
+        <w:rPr>
+          <w:rFonts w:hint="eastAsia"/>
+        </w:rPr>
+        <w:t>新增</w:t>
+      </w:r>
+      <w:r>
+        <w:t>limit_order_create_operation</w:t>
+      </w:r>
+    </w:p>
+    <w:p>
+      <w:pPr>
+        <w:widowControl/>
+        <w:numPr>
+          <w:ilvl w:val="0"/>
+          <w:numId w:val="2"/>
+        </w:numPr>
+        <w:pBdr>
+          <w:left w:val="single" w:sz="18" w:space="0" w:color="6CE26C"/>
+        </w:pBdr>
+        <w:shd w:val="clear" w:color="auto" w:fill="FFFFFF"/>
+        <w:spacing w:beforeAutospacing="1" w:afterAutospacing="1" w:line="210" w:lineRule="atLeast"/>
+        <w:jc w:val="left"/>
+        <w:rPr>
+          <w:rFonts w:ascii="Consolas" w:eastAsia="宋体" w:hAnsi="Consolas" w:cs="宋体"/>
+          <w:color w:val="5C5C5C"/>
+          <w:kern w:val="0"/>
+          <w:sz w:val="18"/>
+          <w:szCs w:val="18"/>
+        </w:rPr>
+      </w:pPr>
+      <w:r>
+        <w:rPr>
+          <w:rFonts w:ascii="Consolas" w:eastAsia="宋体" w:hAnsi="Consolas" w:cs="宋体"/>
+          <w:b/>
+          <w:bCs/>
+          <w:color w:val="006699"/>
+          <w:kern w:val="0"/>
+          <w:sz w:val="18"/>
+          <w:szCs w:val="18"/>
+          <w:bdr w:val="none" w:sz="0" w:space="0" w:color="auto" w:frame="1"/>
+        </w:rPr>
+        <w:t>struct</w:t>
+      </w:r>
+      <w:r>
+        <w:rPr>
+          <w:rFonts w:ascii="Consolas" w:eastAsia="宋体" w:hAnsi="Consolas" w:cs="宋体"/>
+          <w:color w:val="000000"/>
+          <w:kern w:val="0"/>
+          <w:sz w:val="18"/>
+          <w:szCs w:val="18"/>
+          <w:bdr w:val="none" w:sz="0" w:space="0" w:color="auto" w:frame="1"/>
+        </w:rPr>
+        <w:t> limit_order_create_operation : </w:t>
+      </w:r>
+      <w:r>
+        <w:rPr>
+          <w:rFonts w:ascii="Consolas" w:eastAsia="宋体" w:hAnsi="Consolas" w:cs="宋体"/>
+          <w:b/>
+          <w:bCs/>
+          <w:color w:val="006699"/>
+          <w:kern w:val="0"/>
+          <w:sz w:val="18"/>
+          <w:szCs w:val="18"/>
+          <w:bdr w:val="none" w:sz="0" w:space="0" w:color="auto" w:frame="1"/>
+        </w:rPr>
+        <w:t>public</w:t>
+      </w:r>
+      <w:r>
+        <w:rPr>
+          <w:rFonts w:ascii="Consolas" w:eastAsia="宋体" w:hAnsi="Consolas" w:cs="宋体"/>
+          <w:color w:val="000000"/>
+          <w:kern w:val="0"/>
+          <w:sz w:val="18"/>
+          <w:szCs w:val="18"/>
+          <w:bdr w:val="none" w:sz="0" w:space="0" w:color="auto" w:frame="1"/>
+        </w:rPr>
+        <w:t> base_operation  </w:t>
+      </w:r>
+    </w:p>
+    <w:p>
+      <w:pPr>
+        <w:widowControl/>
+        <w:numPr>
+          <w:ilvl w:val="0"/>
+          <w:numId w:val="2"/>
+        </w:numPr>
+        <w:pBdr>
+          <w:left w:val="single" w:sz="18" w:space="0" w:color="6CE26C"/>
+        </w:pBdr>
+        <w:shd w:val="clear" w:color="auto" w:fill="F8F8F8"/>
+        <w:spacing w:beforeAutospacing="1" w:afterAutospacing="1" w:line="210" w:lineRule="atLeast"/>
+        <w:jc w:val="left"/>
+        <w:rPr>
+          <w:rFonts w:ascii="Consolas" w:eastAsia="宋体" w:hAnsi="Consolas" w:cs="宋体"/>
+          <w:color w:val="5C5C5C"/>
+          <w:kern w:val="0"/>
+          <w:sz w:val="18"/>
+          <w:szCs w:val="18"/>
+        </w:rPr>
+      </w:pPr>
+      <w:r>
+        <w:rPr>
+          <w:rFonts w:ascii="Consolas" w:eastAsia="宋体" w:hAnsi="Consolas" w:cs="宋体"/>
+          <w:color w:val="000000"/>
+          <w:kern w:val="0"/>
+          <w:sz w:val="18"/>
+          <w:szCs w:val="18"/>
+          <w:bdr w:val="none" w:sz="0" w:space="0" w:color="auto" w:frame="1"/>
+        </w:rPr>
+        <w:t>{  </w:t>
+      </w:r>
+    </w:p>
+    <w:p>
+      <w:pPr>
+        <w:widowControl/>
+        <w:numPr>
+          <w:ilvl w:val="0"/>
+          <w:numId w:val="2"/>
+        </w:numPr>
+        <w:pBdr>
+          <w:left w:val="single" w:sz="18" w:space="0" w:color="6CE26C"/>
+        </w:pBdr>
+        <w:shd w:val="clear" w:color="auto" w:fill="FFFFFF"/>
+        <w:spacing w:beforeAutospacing="1" w:afterAutospacing="1" w:line="210" w:lineRule="atLeast"/>
+        <w:jc w:val="left"/>
+        <w:rPr>
+          <w:rFonts w:ascii="Consolas" w:eastAsia="宋体" w:hAnsi="Consolas" w:cs="宋体"/>
+          <w:color w:val="5C5C5C"/>
+          <w:kern w:val="0"/>
+          <w:sz w:val="18"/>
+          <w:szCs w:val="18"/>
+        </w:rPr>
+      </w:pPr>
+      <w:r>
+        <w:rPr>
+          <w:rFonts w:ascii="Consolas" w:eastAsia="宋体" w:hAnsi="Consolas" w:cs="宋体"/>
+          <w:color w:val="000000"/>
+          <w:kern w:val="0"/>
+          <w:sz w:val="18"/>
+          <w:szCs w:val="18"/>
+          <w:bdr w:val="none" w:sz="0" w:space="0" w:color="auto" w:frame="1"/>
+        </w:rPr>
+        <w:t>    </w:t>
+      </w:r>
+      <w:r>
+        <w:rPr>
+          <w:rFonts w:ascii="Consolas" w:eastAsia="宋体" w:hAnsi="Consolas" w:cs="宋体"/>
+          <w:b/>
+          <w:bCs/>
+          <w:color w:val="006699"/>
+          <w:kern w:val="0"/>
           <w:sz w:val="18"/>
           <w:szCs w:val="18"/>
           <w:bdr w:val="none" w:sz="0" w:space="0" w:color="auto" w:frame="1"/>
@@ -10860,8 +11278,6 @@
       <w:r>
         <w:t>balance</w:t>
       </w:r>
-      <w:bookmarkStart w:id="0" w:name="_GoBack"/>
-      <w:bookmarkEnd w:id="0"/>
       <w:r>
         <w:rPr>
           <w:rFonts w:hint="eastAsia"/>
@@ -55701,7 +56117,7 @@
 </file>
 
 <file path=customXml/itemProps1.xml><?xml version="1.0" encoding="utf-8"?>
-<ds:datastoreItem xmlns:ds="http://schemas.openxmlformats.org/officeDocument/2006/customXml" ds:itemID="{FD65320A-2F7C-4796-945E-53C0CFC09F22}">
+<ds:datastoreItem xmlns:ds="http://schemas.openxmlformats.org/officeDocument/2006/customXml" ds:itemID="{09093600-95F4-4D1C-B794-8606AC62F2D9}">
   <ds:schemaRefs>
     <ds:schemaRef ds:uri="http://schemas.openxmlformats.org/officeDocument/2006/bibliography"/>
   </ds:schemaRefs>

--- a/tests/hardfork05_update.docx
+++ b/tests/hardfork05_update.docx
@@ -1804,7 +1804,6 @@
                               <w:pPr>
                                 <w:ind w:firstLineChars="550" w:firstLine="1155"/>
                                 <w:rPr>
-                                  <w:rFonts w:hint="eastAsia"/>
                                   <w:color w:val="000000" w:themeColor="text1"/>
                                 </w:rPr>
                               </w:pPr>
@@ -1813,21 +1812,7 @@
                                   <w:rFonts w:hint="eastAsia"/>
                                   <w:color w:val="000000" w:themeColor="text1"/>
                                 </w:rPr>
-                                <w:t>出块</w:t>
-                              </w:r>
-                              <w:r>
-                                <w:rPr>
-                                  <w:rFonts w:hint="eastAsia"/>
-                                  <w:color w:val="000000" w:themeColor="text1"/>
-                                </w:rPr>
-                                <w:t>奖励</w:t>
-                              </w:r>
-                              <w:r>
-                                <w:rPr>
-                                  <w:rFonts w:hint="eastAsia"/>
-                                  <w:color w:val="000000" w:themeColor="text1"/>
-                                </w:rPr>
-                                <w:t>M</w:t>
+                                <w:t>出块奖励M</w:t>
                               </w:r>
                             </w:p>
                           </w:txbxContent>
@@ -1891,7 +1876,6 @@
                               <w:pPr>
                                 <w:jc w:val="center"/>
                                 <w:rPr>
-                                  <w:rFonts w:hint="eastAsia"/>
                                   <w:color w:val="000000" w:themeColor="text1"/>
                                 </w:rPr>
                               </w:pPr>
@@ -1981,7 +1965,6 @@
                               <w:pPr>
                                 <w:jc w:val="center"/>
                                 <w:rPr>
-                                  <w:rFonts w:hint="eastAsia"/>
                                   <w:color w:val="000000" w:themeColor="text1"/>
                                 </w:rPr>
                               </w:pPr>
@@ -2052,6 +2035,12 @@
                                   <w:color w:val="000000" w:themeColor="text1"/>
                                 </w:rPr>
                                 <w:t>抵押账户A</w:t>
+                              </w:r>
+                              <w:r>
+                                <w:rPr>
+                                  <w:color w:val="000000" w:themeColor="text1"/>
+                                </w:rPr>
+                                <w:t>分红池</w:t>
                               </w:r>
                             </w:p>
                           </w:txbxContent>
@@ -2170,6 +2159,12 @@
                                 </w:rPr>
                                 <w:t>抵押账户B</w:t>
                               </w:r>
+                              <w:r>
+                                <w:rPr>
+                                  <w:color w:val="000000" w:themeColor="text1"/>
+                                </w:rPr>
+                                <w:t>分红池</w:t>
+                              </w:r>
                             </w:p>
                           </w:txbxContent>
                         </wps:txbx>
@@ -2233,6 +2228,19 @@
                                 </w:rPr>
                                 <w:t>C</w:t>
                               </w:r>
+                              <w:r>
+                                <w:rPr>
+                                  <w:color w:val="000000" w:themeColor="text1"/>
+                                </w:rPr>
+                                <w:t>分红</w:t>
+                              </w:r>
+                              <w:r>
+                                <w:rPr>
+                                  <w:rFonts w:hint="eastAsia"/>
+                                  <w:color w:val="000000" w:themeColor="text1"/>
+                                </w:rPr>
+                                <w:t>池</w:t>
+                              </w:r>
                             </w:p>
                           </w:txbxContent>
                         </wps:txbx>
@@ -2280,7 +2288,6 @@
                               <w:pPr>
                                 <w:jc w:val="center"/>
                                 <w:rPr>
-                                  <w:rFonts w:hint="eastAsia"/>
                                   <w:color w:val="000000" w:themeColor="text1"/>
                                 </w:rPr>
                               </w:pPr>
@@ -2351,7 +2358,6 @@
                               <w:pPr>
                                 <w:jc w:val="center"/>
                                 <w:rPr>
-                                  <w:rFonts w:hint="eastAsia"/>
                                   <w:color w:val="000000" w:themeColor="text1"/>
                                 </w:rPr>
                               </w:pPr>
@@ -2494,7 +2500,6 @@
                         <w:pPr>
                           <w:ind w:firstLineChars="550" w:firstLine="1155"/>
                           <w:rPr>
-                            <w:rFonts w:hint="eastAsia"/>
                             <w:color w:val="000000" w:themeColor="text1"/>
                           </w:rPr>
                         </w:pPr>
@@ -2503,21 +2508,7 @@
                             <w:rFonts w:hint="eastAsia"/>
                             <w:color w:val="000000" w:themeColor="text1"/>
                           </w:rPr>
-                          <w:t>出块</w:t>
-                        </w:r>
-                        <w:r>
-                          <w:rPr>
-                            <w:rFonts w:hint="eastAsia"/>
-                            <w:color w:val="000000" w:themeColor="text1"/>
-                          </w:rPr>
-                          <w:t>奖励</w:t>
-                        </w:r>
-                        <w:r>
-                          <w:rPr>
-                            <w:rFonts w:hint="eastAsia"/>
-                            <w:color w:val="000000" w:themeColor="text1"/>
-                          </w:rPr>
-                          <w:t>M</w:t>
+                          <w:t>出块奖励M</w:t>
                         </w:r>
                       </w:p>
                     </w:txbxContent>
@@ -2546,7 +2537,6 @@
                         <w:pPr>
                           <w:jc w:val="center"/>
                           <w:rPr>
-                            <w:rFonts w:hint="eastAsia"/>
                             <w:color w:val="000000" w:themeColor="text1"/>
                           </w:rPr>
                         </w:pPr>
@@ -2603,7 +2593,6 @@
                         <w:pPr>
                           <w:jc w:val="center"/>
                           <w:rPr>
-                            <w:rFonts w:hint="eastAsia"/>
                             <w:color w:val="000000" w:themeColor="text1"/>
                           </w:rPr>
                         </w:pPr>
@@ -2642,6 +2631,12 @@
                           </w:rPr>
                           <w:t>抵押账户A</w:t>
                         </w:r>
+                        <w:r>
+                          <w:rPr>
+                            <w:color w:val="000000" w:themeColor="text1"/>
+                          </w:rPr>
+                          <w:t>分红池</w:t>
+                        </w:r>
                       </w:p>
                     </w:txbxContent>
                   </v:textbox>
@@ -2669,6 +2664,12 @@
                             <w:color w:val="000000" w:themeColor="text1"/>
                           </w:rPr>
                           <w:t>抵押账户B</w:t>
+                        </w:r>
+                        <w:r>
+                          <w:rPr>
+                            <w:color w:val="000000" w:themeColor="text1"/>
+                          </w:rPr>
+                          <w:t>分红池</w:t>
                         </w:r>
                       </w:p>
                     </w:txbxContent>
@@ -2698,6 +2699,19 @@
                           </w:rPr>
                           <w:t>C</w:t>
                         </w:r>
+                        <w:r>
+                          <w:rPr>
+                            <w:color w:val="000000" w:themeColor="text1"/>
+                          </w:rPr>
+                          <w:t>分红</w:t>
+                        </w:r>
+                        <w:r>
+                          <w:rPr>
+                            <w:rFonts w:hint="eastAsia"/>
+                            <w:color w:val="000000" w:themeColor="text1"/>
+                          </w:rPr>
+                          <w:t>池</w:t>
+                        </w:r>
                       </w:p>
                     </w:txbxContent>
                   </v:textbox>
@@ -2710,7 +2724,6 @@
                         <w:pPr>
                           <w:jc w:val="center"/>
                           <w:rPr>
-                            <w:rFonts w:hint="eastAsia"/>
                             <w:color w:val="000000" w:themeColor="text1"/>
                           </w:rPr>
                         </w:pPr>
@@ -2746,7 +2759,6 @@
                         <w:pPr>
                           <w:jc w:val="center"/>
                           <w:rPr>
-                            <w:rFonts w:hint="eastAsia"/>
                             <w:color w:val="000000" w:themeColor="text1"/>
                           </w:rPr>
                         </w:pPr>
@@ -2806,7 +2818,6 @@
     <w:p>
       <w:pPr>
         <w:rPr>
-          <w:rFonts w:hint="eastAsia"/>
           <w:color w:val="FF0000"/>
         </w:rPr>
       </w:pPr>
@@ -2824,8 +2835,6 @@
           <w:color w:val="FF0000"/>
         </w:rPr>
       </w:pPr>
-      <w:bookmarkStart w:id="0" w:name="_GoBack"/>
-      <w:bookmarkEnd w:id="0"/>
     </w:p>
     <w:p>
       <w:pPr>
@@ -2894,13 +2903,6 @@
       <w:pPr>
         <w:rPr>
           <w:color w:val="FF0000"/>
-        </w:rPr>
-      </w:pPr>
-    </w:p>
-    <w:p>
-      <w:pPr>
-        <w:rPr>
-          <w:rFonts w:hint="eastAsia"/>
         </w:rPr>
       </w:pPr>
     </w:p>
@@ -2910,15 +2912,29 @@
     <w:p/>
     <w:p/>
     <w:p/>
-    <w:p>
-      <w:pPr>
-        <w:rPr>
-          <w:rFonts w:hint="eastAsia"/>
+    <w:p/>
+    <w:p>
+      <w:pPr>
+        <w:rPr>
           <w:b/>
         </w:rPr>
       </w:pPr>
     </w:p>
     <w:p>
+      <w:r>
+        <w:rPr>
+          <w:rFonts w:hint="eastAsia"/>
+        </w:rPr>
+        <w:t>抵押挖矿奖励清算情形详情请查看以下10.1</w:t>
+      </w:r>
+      <w:r>
+        <w:rPr>
+          <w:rFonts w:hint="eastAsia"/>
+        </w:rPr>
+        <w:t xml:space="preserve"> </w:t>
+      </w:r>
+    </w:p>
+    <w:p>
       <w:pPr>
         <w:pStyle w:val="2"/>
       </w:pPr>
@@ -3542,6 +3558,9 @@
         <w:t>（理事会参数</w:t>
       </w:r>
       <w:r>
+        <w:t>platform_content_award_min_votes</w:t>
+      </w:r>
+      <w:r>
         <w:rPr>
           <w:rFonts w:hint="eastAsia"/>
         </w:rPr>
@@ -3624,7 +3643,16 @@
         <w:rPr>
           <w:rFonts w:hint="eastAsia"/>
         </w:rPr>
-        <w:t>账户锁仓*系数（理事会参数，默认是10000）之和；</w:t>
+        <w:t>账户锁仓*系数（理事会参数</w:t>
+      </w:r>
+      <w:r>
+        <w:t>csaf_limit_lock_balance_modulus</w:t>
+      </w:r>
+      <w:r>
+        <w:rPr>
+          <w:rFonts w:hint="eastAsia"/>
+        </w:rPr>
+        <w:t>，默认是10000）之和；</w:t>
       </w:r>
     </w:p>
     <w:p/>
@@ -3884,6 +3912,74 @@
     </w:p>
     <w:p>
       <w:pPr>
+        <w:widowControl/>
+        <w:numPr>
+          <w:ilvl w:val="0"/>
+          <w:numId w:val="50"/>
+        </w:numPr>
+        <w:pBdr>
+          <w:left w:val="single" w:sz="18" w:space="0" w:color="6CE26C"/>
+        </w:pBdr>
+        <w:shd w:val="clear" w:color="auto" w:fill="FFFFFF"/>
+        <w:spacing w:beforeAutospacing="1" w:afterAutospacing="1" w:line="210" w:lineRule="atLeast"/>
+        <w:jc w:val="left"/>
+        <w:rPr>
+          <w:rFonts w:ascii="Consolas" w:eastAsia="宋体" w:hAnsi="Consolas" w:cs="宋体"/>
+          <w:color w:val="000000"/>
+          <w:kern w:val="0"/>
+          <w:sz w:val="18"/>
+          <w:szCs w:val="18"/>
+          <w:bdr w:val="none" w:sz="0" w:space="0" w:color="auto" w:frame="1"/>
+        </w:rPr>
+      </w:pPr>
+      <w:r>
+        <w:rPr>
+          <w:rFonts w:ascii="Consolas" w:eastAsia="宋体" w:hAnsi="Consolas" w:cs="宋体"/>
+          <w:color w:val="000000"/>
+          <w:kern w:val="0"/>
+          <w:sz w:val="18"/>
+          <w:szCs w:val="18"/>
+          <w:bdr w:val="none" w:sz="0" w:space="0" w:color="auto" w:frame="1"/>
+        </w:rPr>
+        <w:t>share_type  platform_content_award_min_votes = GRAPHENE_DEFAULT_PLATFORM_CONTENT_AWARD_MIN_VOTES;</w:t>
+      </w:r>
+    </w:p>
+    <w:p>
+      <w:pPr>
+        <w:widowControl/>
+        <w:numPr>
+          <w:ilvl w:val="0"/>
+          <w:numId w:val="50"/>
+        </w:numPr>
+        <w:pBdr>
+          <w:left w:val="single" w:sz="18" w:space="0" w:color="6CE26C"/>
+        </w:pBdr>
+        <w:shd w:val="clear" w:color="auto" w:fill="FFFFFF"/>
+        <w:spacing w:beforeAutospacing="1" w:afterAutospacing="1" w:line="210" w:lineRule="atLeast"/>
+        <w:jc w:val="left"/>
+        <w:rPr>
+          <w:rFonts w:ascii="Consolas" w:eastAsia="宋体" w:hAnsi="Consolas" w:cs="宋体"/>
+          <w:color w:val="000000"/>
+          <w:kern w:val="0"/>
+          <w:sz w:val="18"/>
+          <w:szCs w:val="18"/>
+          <w:bdr w:val="none" w:sz="0" w:space="0" w:color="auto" w:frame="1"/>
+        </w:rPr>
+      </w:pPr>
+      <w:r>
+        <w:rPr>
+          <w:rFonts w:ascii="Consolas" w:eastAsia="宋体" w:hAnsi="Consolas" w:cs="宋体"/>
+          <w:color w:val="000000"/>
+          <w:kern w:val="0"/>
+          <w:sz w:val="18"/>
+          <w:szCs w:val="18"/>
+          <w:bdr w:val="none" w:sz="0" w:space="0" w:color="auto" w:frame="1"/>
+        </w:rPr>
+        <w:t>uint32_t    csaf_limit_lock_balance_modulus  = GRAPHENE_DEFAULT_CSAF_LIMIT_LOCK_BALANCE_MODULUS;</w:t>
+      </w:r>
+    </w:p>
+    <w:p>
+      <w:pPr>
         <w:pStyle w:val="2"/>
       </w:pPr>
       <w:r>
@@ -4453,6 +4549,144 @@
           <w:rFonts w:hint="eastAsia"/>
         </w:rPr>
         <w:t>及之后点赞收入与文章收益的占比由该参数控制；</w:t>
+      </w:r>
+    </w:p>
+    <w:p>
+      <w:pPr>
+        <w:pStyle w:val="2"/>
+      </w:pPr>
+      <w:r>
+        <w:rPr>
+          <w:rFonts w:hint="eastAsia"/>
+        </w:rPr>
+        <w:t>2.8</w:t>
+      </w:r>
+      <w:r>
+        <w:t xml:space="preserve"> </w:t>
+      </w:r>
+      <w:r>
+        <w:rPr>
+          <w:rFonts w:hint="eastAsia"/>
+        </w:rPr>
+        <w:t>新增参数</w:t>
+      </w:r>
+      <w:r>
+        <w:t>platform_content_award_min_votes</w:t>
+      </w:r>
+    </w:p>
+    <w:p>
+      <w:r>
+        <w:rPr>
+          <w:rFonts w:hint="eastAsia"/>
+        </w:rPr>
+        <w:t>平台内容参与评奖时平台投票最低门槛，</w:t>
+      </w:r>
+      <w:r>
+        <w:rPr>
+          <w:rFonts w:hint="eastAsia"/>
+        </w:rPr>
+        <w:t>默认值是10000YOYO</w:t>
+      </w:r>
+      <w:r>
+        <w:rPr>
+          <w:rFonts w:hint="eastAsia"/>
+        </w:rPr>
+        <w:t>；</w:t>
+      </w:r>
+    </w:p>
+    <w:p>
+      <w:r>
+        <w:t>HARD_FORK_05</w:t>
+      </w:r>
+      <w:r>
+        <w:rPr>
+          <w:rFonts w:hint="eastAsia"/>
+        </w:rPr>
+        <w:t>之后，只有平台投票达到最低平台投票门槛（</w:t>
+      </w:r>
+      <w:r>
+        <w:t>platform_content_award_min_votes</w:t>
+      </w:r>
+      <w:r>
+        <w:rPr>
+          <w:rFonts w:hint="eastAsia"/>
+        </w:rPr>
+        <w:t>，默认值10000</w:t>
+      </w:r>
+      <w:r>
+        <w:t xml:space="preserve"> </w:t>
+      </w:r>
+      <w:r>
+        <w:rPr>
+          <w:rFonts w:hint="eastAsia"/>
+        </w:rPr>
+        <w:t>YOYO），该平台与该平台下面的内容才能参与内容收益与内容平台收益；</w:t>
+      </w:r>
+    </w:p>
+    <w:p>
+      <w:pPr>
+        <w:pStyle w:val="2"/>
+      </w:pPr>
+      <w:r>
+        <w:rPr>
+          <w:rFonts w:hint="eastAsia"/>
+        </w:rPr>
+        <w:t>2.</w:t>
+      </w:r>
+      <w:r>
+        <w:rPr>
+          <w:rFonts w:hint="eastAsia"/>
+        </w:rPr>
+        <w:t>9</w:t>
+      </w:r>
+      <w:r>
+        <w:t xml:space="preserve"> </w:t>
+      </w:r>
+      <w:r>
+        <w:rPr>
+          <w:rFonts w:hint="eastAsia"/>
+        </w:rPr>
+        <w:t>新增参数</w:t>
+      </w:r>
+      <w:r>
+        <w:t>csaf_limit_lock_balance_modulus</w:t>
+      </w:r>
+    </w:p>
+    <w:p>
+      <w:r>
+        <w:rPr>
+          <w:rFonts w:hint="eastAsia"/>
+        </w:rPr>
+        <w:t>积分上限的锁仓系数，默认值是10000；</w:t>
+      </w:r>
+    </w:p>
+    <w:p>
+      <w:r>
+        <w:t>HARD_FORK_05</w:t>
+      </w:r>
+      <w:r>
+        <w:rPr>
+          <w:rFonts w:hint="eastAsia"/>
+        </w:rPr>
+        <w:t xml:space="preserve">之后，只有锁仓会产生积分，每个账户的最大积分上限等于理事会设置的积分上限与 </w:t>
+      </w:r>
+      <w:r>
+        <w:t xml:space="preserve"> </w:t>
+      </w:r>
+      <w:r>
+        <w:rPr>
+          <w:rFonts w:hint="eastAsia"/>
+        </w:rPr>
+        <w:t>账户锁仓*系数（</w:t>
+      </w:r>
+      <w:r>
+        <w:t>csaf_limit_lock_balance_modulus</w:t>
+      </w:r>
+      <w:r>
+        <w:rPr>
+          <w:rFonts w:hint="eastAsia"/>
+        </w:rPr>
+        <w:t>）之和；</w:t>
       </w:r>
     </w:p>
     <w:p>
@@ -35182,7 +35416,7 @@
           <w:tab w:val="left" w:pos="5568"/>
         </w:tabs>
       </w:pPr>
-      <w:bookmarkStart w:id="1" w:name="_Hlk21447128"/>
+      <w:bookmarkStart w:id="0" w:name="_Hlk21447128"/>
       <w:r>
         <w:rPr>
           <w:rFonts w:hint="eastAsia"/>
@@ -35207,7 +35441,7 @@
       <w:r>
         <w:t>unsubscribe_from_market</w:t>
       </w:r>
-      <w:bookmarkEnd w:id="1"/>
+      <w:bookmarkEnd w:id="0"/>
       <w:r>
         <w:tab/>
       </w:r>
@@ -48992,6 +49226,8 @@
         </w:rPr>
         <w:t>更新挖矿抵押</w:t>
       </w:r>
+      <w:bookmarkStart w:id="1" w:name="_GoBack"/>
+      <w:bookmarkEnd w:id="1"/>
     </w:p>
     <w:p>
       <w:pPr>
@@ -50703,6 +50939,119 @@
     </w:lvl>
   </w:abstractNum>
   <w:abstractNum w:abstractNumId="13" w15:restartNumberingAfterBreak="0">
+    <w:nsid w:val="1D853D72"/>
+    <w:multiLevelType w:val="multilevel"/>
+    <w:tmpl w:val="080ABE18"/>
+    <w:lvl w:ilvl="0">
+      <w:start w:val="1"/>
+      <w:numFmt w:val="decimal"/>
+      <w:lvlText w:val="%1."/>
+      <w:lvlJc w:val="left"/>
+      <w:pPr>
+        <w:tabs>
+          <w:tab w:val="num" w:pos="720"/>
+        </w:tabs>
+        <w:ind w:left="720" w:hanging="360"/>
+      </w:pPr>
+    </w:lvl>
+    <w:lvl w:ilvl="1" w:tentative="1">
+      <w:start w:val="1"/>
+      <w:numFmt w:val="decimal"/>
+      <w:lvlText w:val="%2."/>
+      <w:lvlJc w:val="left"/>
+      <w:pPr>
+        <w:tabs>
+          <w:tab w:val="num" w:pos="1440"/>
+        </w:tabs>
+        <w:ind w:left="1440" w:hanging="360"/>
+      </w:pPr>
+    </w:lvl>
+    <w:lvl w:ilvl="2" w:tentative="1">
+      <w:start w:val="1"/>
+      <w:numFmt w:val="decimal"/>
+      <w:lvlText w:val="%3."/>
+      <w:lvlJc w:val="left"/>
+      <w:pPr>
+        <w:tabs>
+          <w:tab w:val="num" w:pos="2160"/>
+        </w:tabs>
+        <w:ind w:left="2160" w:hanging="360"/>
+      </w:pPr>
+    </w:lvl>
+    <w:lvl w:ilvl="3" w:tentative="1">
+      <w:start w:val="1"/>
+      <w:numFmt w:val="decimal"/>
+      <w:lvlText w:val="%4."/>
+      <w:lvlJc w:val="left"/>
+      <w:pPr>
+        <w:tabs>
+          <w:tab w:val="num" w:pos="2880"/>
+        </w:tabs>
+        <w:ind w:left="2880" w:hanging="360"/>
+      </w:pPr>
+    </w:lvl>
+    <w:lvl w:ilvl="4" w:tentative="1">
+      <w:start w:val="1"/>
+      <w:numFmt w:val="decimal"/>
+      <w:lvlText w:val="%5."/>
+      <w:lvlJc w:val="left"/>
+      <w:pPr>
+        <w:tabs>
+          <w:tab w:val="num" w:pos="3600"/>
+        </w:tabs>
+        <w:ind w:left="3600" w:hanging="360"/>
+      </w:pPr>
+    </w:lvl>
+    <w:lvl w:ilvl="5" w:tentative="1">
+      <w:start w:val="1"/>
+      <w:numFmt w:val="decimal"/>
+      <w:lvlText w:val="%6."/>
+      <w:lvlJc w:val="left"/>
+      <w:pPr>
+        <w:tabs>
+          <w:tab w:val="num" w:pos="4320"/>
+        </w:tabs>
+        <w:ind w:left="4320" w:hanging="360"/>
+      </w:pPr>
+    </w:lvl>
+    <w:lvl w:ilvl="6" w:tentative="1">
+      <w:start w:val="1"/>
+      <w:numFmt w:val="decimal"/>
+      <w:lvlText w:val="%7."/>
+      <w:lvlJc w:val="left"/>
+      <w:pPr>
+        <w:tabs>
+          <w:tab w:val="num" w:pos="5040"/>
+        </w:tabs>
+        <w:ind w:left="5040" w:hanging="360"/>
+      </w:pPr>
+    </w:lvl>
+    <w:lvl w:ilvl="7" w:tentative="1">
+      <w:start w:val="1"/>
+      <w:numFmt w:val="decimal"/>
+      <w:lvlText w:val="%8."/>
+      <w:lvlJc w:val="left"/>
+      <w:pPr>
+        <w:tabs>
+          <w:tab w:val="num" w:pos="5760"/>
+        </w:tabs>
+        <w:ind w:left="5760" w:hanging="360"/>
+      </w:pPr>
+    </w:lvl>
+    <w:lvl w:ilvl="8" w:tentative="1">
+      <w:start w:val="1"/>
+      <w:numFmt w:val="decimal"/>
+      <w:lvlText w:val="%9."/>
+      <w:lvlJc w:val="left"/>
+      <w:pPr>
+        <w:tabs>
+          <w:tab w:val="num" w:pos="6480"/>
+        </w:tabs>
+        <w:ind w:left="6480" w:hanging="360"/>
+      </w:pPr>
+    </w:lvl>
+  </w:abstractNum>
+  <w:abstractNum w:abstractNumId="14" w15:restartNumberingAfterBreak="0">
     <w:nsid w:val="1F0C36A2"/>
     <w:multiLevelType w:val="multilevel"/>
     <w:tmpl w:val="342CEF1A"/>
@@ -50815,7 +51164,7 @@
       </w:pPr>
     </w:lvl>
   </w:abstractNum>
-  <w:abstractNum w:abstractNumId="14" w15:restartNumberingAfterBreak="0">
+  <w:abstractNum w:abstractNumId="15" w15:restartNumberingAfterBreak="0">
     <w:nsid w:val="214E5413"/>
     <w:multiLevelType w:val="multilevel"/>
     <w:tmpl w:val="4042B08E"/>
@@ -50928,7 +51277,7 @@
       </w:pPr>
     </w:lvl>
   </w:abstractNum>
-  <w:abstractNum w:abstractNumId="15" w15:restartNumberingAfterBreak="0">
+  <w:abstractNum w:abstractNumId="16" w15:restartNumberingAfterBreak="0">
     <w:nsid w:val="232B5834"/>
     <w:multiLevelType w:val="multilevel"/>
     <w:tmpl w:val="FF12E37A"/>
@@ -51041,7 +51390,7 @@
       </w:pPr>
     </w:lvl>
   </w:abstractNum>
-  <w:abstractNum w:abstractNumId="16" w15:restartNumberingAfterBreak="0">
+  <w:abstractNum w:abstractNumId="17" w15:restartNumberingAfterBreak="0">
     <w:nsid w:val="2581706E"/>
     <w:multiLevelType w:val="multilevel"/>
     <w:tmpl w:val="7E84EA12"/>
@@ -51154,7 +51503,7 @@
       </w:pPr>
     </w:lvl>
   </w:abstractNum>
-  <w:abstractNum w:abstractNumId="17" w15:restartNumberingAfterBreak="0">
+  <w:abstractNum w:abstractNumId="18" w15:restartNumberingAfterBreak="0">
     <w:nsid w:val="25D8119B"/>
     <w:multiLevelType w:val="multilevel"/>
     <w:tmpl w:val="DF3A7940"/>
@@ -51267,7 +51616,7 @@
       </w:pPr>
     </w:lvl>
   </w:abstractNum>
-  <w:abstractNum w:abstractNumId="18" w15:restartNumberingAfterBreak="0">
+  <w:abstractNum w:abstractNumId="19" w15:restartNumberingAfterBreak="0">
     <w:nsid w:val="26C747CC"/>
     <w:multiLevelType w:val="multilevel"/>
     <w:tmpl w:val="44C4A870"/>
@@ -51380,7 +51729,7 @@
       </w:pPr>
     </w:lvl>
   </w:abstractNum>
-  <w:abstractNum w:abstractNumId="19" w15:restartNumberingAfterBreak="0">
+  <w:abstractNum w:abstractNumId="20" w15:restartNumberingAfterBreak="0">
     <w:nsid w:val="26D911F9"/>
     <w:multiLevelType w:val="multilevel"/>
     <w:tmpl w:val="63620D58"/>
@@ -51493,7 +51842,7 @@
       </w:pPr>
     </w:lvl>
   </w:abstractNum>
-  <w:abstractNum w:abstractNumId="20" w15:restartNumberingAfterBreak="0">
+  <w:abstractNum w:abstractNumId="21" w15:restartNumberingAfterBreak="0">
     <w:nsid w:val="289A5668"/>
     <w:multiLevelType w:val="multilevel"/>
     <w:tmpl w:val="294216C8"/>
@@ -51606,7 +51955,7 @@
       </w:pPr>
     </w:lvl>
   </w:abstractNum>
-  <w:abstractNum w:abstractNumId="21" w15:restartNumberingAfterBreak="0">
+  <w:abstractNum w:abstractNumId="22" w15:restartNumberingAfterBreak="0">
     <w:nsid w:val="291B3637"/>
     <w:multiLevelType w:val="multilevel"/>
     <w:tmpl w:val="3FA034AA"/>
@@ -51719,7 +52068,7 @@
       </w:pPr>
     </w:lvl>
   </w:abstractNum>
-  <w:abstractNum w:abstractNumId="22" w15:restartNumberingAfterBreak="0">
+  <w:abstractNum w:abstractNumId="23" w15:restartNumberingAfterBreak="0">
     <w:nsid w:val="2960158F"/>
     <w:multiLevelType w:val="multilevel"/>
     <w:tmpl w:val="ABCC4050"/>
@@ -51832,7 +52181,120 @@
       </w:pPr>
     </w:lvl>
   </w:abstractNum>
-  <w:abstractNum w:abstractNumId="23" w15:restartNumberingAfterBreak="0">
+  <w:abstractNum w:abstractNumId="24" w15:restartNumberingAfterBreak="0">
+    <w:nsid w:val="2BAA5397"/>
+    <w:multiLevelType w:val="multilevel"/>
+    <w:tmpl w:val="15A6DD4C"/>
+    <w:lvl w:ilvl="0">
+      <w:start w:val="1"/>
+      <w:numFmt w:val="decimal"/>
+      <w:lvlText w:val="%1."/>
+      <w:lvlJc w:val="left"/>
+      <w:pPr>
+        <w:tabs>
+          <w:tab w:val="num" w:pos="720"/>
+        </w:tabs>
+        <w:ind w:left="720" w:hanging="360"/>
+      </w:pPr>
+    </w:lvl>
+    <w:lvl w:ilvl="1" w:tentative="1">
+      <w:start w:val="1"/>
+      <w:numFmt w:val="decimal"/>
+      <w:lvlText w:val="%2."/>
+      <w:lvlJc w:val="left"/>
+      <w:pPr>
+        <w:tabs>
+          <w:tab w:val="num" w:pos="1440"/>
+        </w:tabs>
+        <w:ind w:left="1440" w:hanging="360"/>
+      </w:pPr>
+    </w:lvl>
+    <w:lvl w:ilvl="2" w:tentative="1">
+      <w:start w:val="1"/>
+      <w:numFmt w:val="decimal"/>
+      <w:lvlText w:val="%3."/>
+      <w:lvlJc w:val="left"/>
+      <w:pPr>
+        <w:tabs>
+          <w:tab w:val="num" w:pos="2160"/>
+        </w:tabs>
+        <w:ind w:left="2160" w:hanging="360"/>
+      </w:pPr>
+    </w:lvl>
+    <w:lvl w:ilvl="3" w:tentative="1">
+      <w:start w:val="1"/>
+      <w:numFmt w:val="decimal"/>
+      <w:lvlText w:val="%4."/>
+      <w:lvlJc w:val="left"/>
+      <w:pPr>
+        <w:tabs>
+          <w:tab w:val="num" w:pos="2880"/>
+        </w:tabs>
+        <w:ind w:left="2880" w:hanging="360"/>
+      </w:pPr>
+    </w:lvl>
+    <w:lvl w:ilvl="4" w:tentative="1">
+      <w:start w:val="1"/>
+      <w:numFmt w:val="decimal"/>
+      <w:lvlText w:val="%5."/>
+      <w:lvlJc w:val="left"/>
+      <w:pPr>
+        <w:tabs>
+          <w:tab w:val="num" w:pos="3600"/>
+        </w:tabs>
+        <w:ind w:left="3600" w:hanging="360"/>
+      </w:pPr>
+    </w:lvl>
+    <w:lvl w:ilvl="5" w:tentative="1">
+      <w:start w:val="1"/>
+      <w:numFmt w:val="decimal"/>
+      <w:lvlText w:val="%6."/>
+      <w:lvlJc w:val="left"/>
+      <w:pPr>
+        <w:tabs>
+          <w:tab w:val="num" w:pos="4320"/>
+        </w:tabs>
+        <w:ind w:left="4320" w:hanging="360"/>
+      </w:pPr>
+    </w:lvl>
+    <w:lvl w:ilvl="6" w:tentative="1">
+      <w:start w:val="1"/>
+      <w:numFmt w:val="decimal"/>
+      <w:lvlText w:val="%7."/>
+      <w:lvlJc w:val="left"/>
+      <w:pPr>
+        <w:tabs>
+          <w:tab w:val="num" w:pos="5040"/>
+        </w:tabs>
+        <w:ind w:left="5040" w:hanging="360"/>
+      </w:pPr>
+    </w:lvl>
+    <w:lvl w:ilvl="7" w:tentative="1">
+      <w:start w:val="1"/>
+      <w:numFmt w:val="decimal"/>
+      <w:lvlText w:val="%8."/>
+      <w:lvlJc w:val="left"/>
+      <w:pPr>
+        <w:tabs>
+          <w:tab w:val="num" w:pos="5760"/>
+        </w:tabs>
+        <w:ind w:left="5760" w:hanging="360"/>
+      </w:pPr>
+    </w:lvl>
+    <w:lvl w:ilvl="8" w:tentative="1">
+      <w:start w:val="1"/>
+      <w:numFmt w:val="decimal"/>
+      <w:lvlText w:val="%9."/>
+      <w:lvlJc w:val="left"/>
+      <w:pPr>
+        <w:tabs>
+          <w:tab w:val="num" w:pos="6480"/>
+        </w:tabs>
+        <w:ind w:left="6480" w:hanging="360"/>
+      </w:pPr>
+    </w:lvl>
+  </w:abstractNum>
+  <w:abstractNum w:abstractNumId="25" w15:restartNumberingAfterBreak="0">
     <w:nsid w:val="2BDF465F"/>
     <w:multiLevelType w:val="hybridMultilevel"/>
     <w:tmpl w:val="645E017E"/>
@@ -51921,7 +52383,7 @@
       </w:pPr>
     </w:lvl>
   </w:abstractNum>
-  <w:abstractNum w:abstractNumId="24" w15:restartNumberingAfterBreak="0">
+  <w:abstractNum w:abstractNumId="26" w15:restartNumberingAfterBreak="0">
     <w:nsid w:val="32B171D6"/>
     <w:multiLevelType w:val="multilevel"/>
     <w:tmpl w:val="BEF8A280"/>
@@ -52034,7 +52496,7 @@
       </w:pPr>
     </w:lvl>
   </w:abstractNum>
-  <w:abstractNum w:abstractNumId="25" w15:restartNumberingAfterBreak="0">
+  <w:abstractNum w:abstractNumId="27" w15:restartNumberingAfterBreak="0">
     <w:nsid w:val="32CD0FC7"/>
     <w:multiLevelType w:val="multilevel"/>
     <w:tmpl w:val="DC262D94"/>
@@ -52147,7 +52609,7 @@
       </w:pPr>
     </w:lvl>
   </w:abstractNum>
-  <w:abstractNum w:abstractNumId="26" w15:restartNumberingAfterBreak="0">
+  <w:abstractNum w:abstractNumId="28" w15:restartNumberingAfterBreak="0">
     <w:nsid w:val="33601608"/>
     <w:multiLevelType w:val="multilevel"/>
     <w:tmpl w:val="B3F2F212"/>
@@ -52260,7 +52722,7 @@
       </w:pPr>
     </w:lvl>
   </w:abstractNum>
-  <w:abstractNum w:abstractNumId="27" w15:restartNumberingAfterBreak="0">
+  <w:abstractNum w:abstractNumId="29" w15:restartNumberingAfterBreak="0">
     <w:nsid w:val="33BE2F38"/>
     <w:multiLevelType w:val="hybridMultilevel"/>
     <w:tmpl w:val="70A294EC"/>
@@ -52349,7 +52811,7 @@
       </w:pPr>
     </w:lvl>
   </w:abstractNum>
-  <w:abstractNum w:abstractNumId="28" w15:restartNumberingAfterBreak="0">
+  <w:abstractNum w:abstractNumId="30" w15:restartNumberingAfterBreak="0">
     <w:nsid w:val="34F266CB"/>
     <w:multiLevelType w:val="multilevel"/>
     <w:tmpl w:val="B1BAAD30"/>
@@ -52462,7 +52924,7 @@
       </w:pPr>
     </w:lvl>
   </w:abstractNum>
-  <w:abstractNum w:abstractNumId="29" w15:restartNumberingAfterBreak="0">
+  <w:abstractNum w:abstractNumId="31" w15:restartNumberingAfterBreak="0">
     <w:nsid w:val="374B6848"/>
     <w:multiLevelType w:val="multilevel"/>
     <w:tmpl w:val="B8FC2CD4"/>
@@ -52575,7 +53037,7 @@
       </w:pPr>
     </w:lvl>
   </w:abstractNum>
-  <w:abstractNum w:abstractNumId="30" w15:restartNumberingAfterBreak="0">
+  <w:abstractNum w:abstractNumId="32" w15:restartNumberingAfterBreak="0">
     <w:nsid w:val="38DF0DDD"/>
     <w:multiLevelType w:val="multilevel"/>
     <w:tmpl w:val="05CCBEA4"/>
@@ -52688,7 +53150,7 @@
       </w:pPr>
     </w:lvl>
   </w:abstractNum>
-  <w:abstractNum w:abstractNumId="31" w15:restartNumberingAfterBreak="0">
+  <w:abstractNum w:abstractNumId="33" w15:restartNumberingAfterBreak="0">
     <w:nsid w:val="3F142A5D"/>
     <w:multiLevelType w:val="multilevel"/>
     <w:tmpl w:val="CD48BE36"/>
@@ -52801,7 +53263,7 @@
       </w:pPr>
     </w:lvl>
   </w:abstractNum>
-  <w:abstractNum w:abstractNumId="32" w15:restartNumberingAfterBreak="0">
+  <w:abstractNum w:abstractNumId="34" w15:restartNumberingAfterBreak="0">
     <w:nsid w:val="43857F76"/>
     <w:multiLevelType w:val="multilevel"/>
     <w:tmpl w:val="576A1788"/>
@@ -52914,7 +53376,7 @@
       </w:pPr>
     </w:lvl>
   </w:abstractNum>
-  <w:abstractNum w:abstractNumId="33" w15:restartNumberingAfterBreak="0">
+  <w:abstractNum w:abstractNumId="35" w15:restartNumberingAfterBreak="0">
     <w:nsid w:val="47C804C0"/>
     <w:multiLevelType w:val="multilevel"/>
     <w:tmpl w:val="DF3A7940"/>
@@ -53027,7 +53489,7 @@
       </w:pPr>
     </w:lvl>
   </w:abstractNum>
-  <w:abstractNum w:abstractNumId="34" w15:restartNumberingAfterBreak="0">
+  <w:abstractNum w:abstractNumId="36" w15:restartNumberingAfterBreak="0">
     <w:nsid w:val="47CF0DB6"/>
     <w:multiLevelType w:val="multilevel"/>
     <w:tmpl w:val="DF3A7940"/>
@@ -53140,7 +53602,7 @@
       </w:pPr>
     </w:lvl>
   </w:abstractNum>
-  <w:abstractNum w:abstractNumId="35" w15:restartNumberingAfterBreak="0">
+  <w:abstractNum w:abstractNumId="37" w15:restartNumberingAfterBreak="0">
     <w:nsid w:val="4DE878C9"/>
     <w:multiLevelType w:val="multilevel"/>
     <w:tmpl w:val="ECF414F2"/>
@@ -53253,7 +53715,7 @@
       </w:pPr>
     </w:lvl>
   </w:abstractNum>
-  <w:abstractNum w:abstractNumId="36" w15:restartNumberingAfterBreak="0">
+  <w:abstractNum w:abstractNumId="38" w15:restartNumberingAfterBreak="0">
     <w:nsid w:val="4F4F4AD0"/>
     <w:multiLevelType w:val="multilevel"/>
     <w:tmpl w:val="7E84EA12"/>
@@ -53366,7 +53828,7 @@
       </w:pPr>
     </w:lvl>
   </w:abstractNum>
-  <w:abstractNum w:abstractNumId="37" w15:restartNumberingAfterBreak="0">
+  <w:abstractNum w:abstractNumId="39" w15:restartNumberingAfterBreak="0">
     <w:nsid w:val="501A3DAD"/>
     <w:multiLevelType w:val="multilevel"/>
     <w:tmpl w:val="CFDA62F2"/>
@@ -53479,7 +53941,7 @@
       </w:pPr>
     </w:lvl>
   </w:abstractNum>
-  <w:abstractNum w:abstractNumId="38" w15:restartNumberingAfterBreak="0">
+  <w:abstractNum w:abstractNumId="40" w15:restartNumberingAfterBreak="0">
     <w:nsid w:val="50394FAD"/>
     <w:multiLevelType w:val="multilevel"/>
     <w:tmpl w:val="A7E0C956"/>
@@ -53592,7 +54054,7 @@
       </w:pPr>
     </w:lvl>
   </w:abstractNum>
-  <w:abstractNum w:abstractNumId="39" w15:restartNumberingAfterBreak="0">
+  <w:abstractNum w:abstractNumId="41" w15:restartNumberingAfterBreak="0">
     <w:nsid w:val="5088455C"/>
     <w:multiLevelType w:val="multilevel"/>
     <w:tmpl w:val="7E84EA12"/>
@@ -53705,7 +54167,7 @@
       </w:pPr>
     </w:lvl>
   </w:abstractNum>
-  <w:abstractNum w:abstractNumId="40" w15:restartNumberingAfterBreak="0">
+  <w:abstractNum w:abstractNumId="42" w15:restartNumberingAfterBreak="0">
     <w:nsid w:val="53A23DD9"/>
     <w:multiLevelType w:val="multilevel"/>
     <w:tmpl w:val="E49CE62E"/>
@@ -53818,7 +54280,7 @@
       </w:pPr>
     </w:lvl>
   </w:abstractNum>
-  <w:abstractNum w:abstractNumId="41" w15:restartNumberingAfterBreak="0">
+  <w:abstractNum w:abstractNumId="43" w15:restartNumberingAfterBreak="0">
     <w:nsid w:val="544638B0"/>
     <w:multiLevelType w:val="multilevel"/>
     <w:tmpl w:val="DF3A7940"/>
@@ -53931,7 +54393,7 @@
       </w:pPr>
     </w:lvl>
   </w:abstractNum>
-  <w:abstractNum w:abstractNumId="42" w15:restartNumberingAfterBreak="0">
+  <w:abstractNum w:abstractNumId="44" w15:restartNumberingAfterBreak="0">
     <w:nsid w:val="54F57730"/>
     <w:multiLevelType w:val="multilevel"/>
     <w:tmpl w:val="921CA3CE"/>
@@ -54044,7 +54506,7 @@
       </w:pPr>
     </w:lvl>
   </w:abstractNum>
-  <w:abstractNum w:abstractNumId="43" w15:restartNumberingAfterBreak="0">
+  <w:abstractNum w:abstractNumId="45" w15:restartNumberingAfterBreak="0">
     <w:nsid w:val="594B69E8"/>
     <w:multiLevelType w:val="multilevel"/>
     <w:tmpl w:val="6E90E8DC"/>
@@ -54157,7 +54619,7 @@
       </w:pPr>
     </w:lvl>
   </w:abstractNum>
-  <w:abstractNum w:abstractNumId="44" w15:restartNumberingAfterBreak="0">
+  <w:abstractNum w:abstractNumId="46" w15:restartNumberingAfterBreak="0">
     <w:nsid w:val="5EFB1CC6"/>
     <w:multiLevelType w:val="multilevel"/>
     <w:tmpl w:val="0DA4ABBC"/>
@@ -54270,7 +54732,120 @@
       </w:pPr>
     </w:lvl>
   </w:abstractNum>
-  <w:abstractNum w:abstractNumId="45" w15:restartNumberingAfterBreak="0">
+  <w:abstractNum w:abstractNumId="47" w15:restartNumberingAfterBreak="0">
+    <w:nsid w:val="60241981"/>
+    <w:multiLevelType w:val="multilevel"/>
+    <w:tmpl w:val="45706460"/>
+    <w:lvl w:ilvl="0">
+      <w:start w:val="1"/>
+      <w:numFmt w:val="decimal"/>
+      <w:lvlText w:val="%1."/>
+      <w:lvlJc w:val="left"/>
+      <w:pPr>
+        <w:tabs>
+          <w:tab w:val="num" w:pos="720"/>
+        </w:tabs>
+        <w:ind w:left="720" w:hanging="360"/>
+      </w:pPr>
+    </w:lvl>
+    <w:lvl w:ilvl="1" w:tentative="1">
+      <w:start w:val="1"/>
+      <w:numFmt w:val="decimal"/>
+      <w:lvlText w:val="%2."/>
+      <w:lvlJc w:val="left"/>
+      <w:pPr>
+        <w:tabs>
+          <w:tab w:val="num" w:pos="1440"/>
+        </w:tabs>
+        <w:ind w:left="1440" w:hanging="360"/>
+      </w:pPr>
+    </w:lvl>
+    <w:lvl w:ilvl="2" w:tentative="1">
+      <w:start w:val="1"/>
+      <w:numFmt w:val="decimal"/>
+      <w:lvlText w:val="%3."/>
+      <w:lvlJc w:val="left"/>
+      <w:pPr>
+        <w:tabs>
+          <w:tab w:val="num" w:pos="2160"/>
+        </w:tabs>
+        <w:ind w:left="2160" w:hanging="360"/>
+      </w:pPr>
+    </w:lvl>
+    <w:lvl w:ilvl="3" w:tentative="1">
+      <w:start w:val="1"/>
+      <w:numFmt w:val="decimal"/>
+      <w:lvlText w:val="%4."/>
+      <w:lvlJc w:val="left"/>
+      <w:pPr>
+        <w:tabs>
+          <w:tab w:val="num" w:pos="2880"/>
+        </w:tabs>
+        <w:ind w:left="2880" w:hanging="360"/>
+      </w:pPr>
+    </w:lvl>
+    <w:lvl w:ilvl="4" w:tentative="1">
+      <w:start w:val="1"/>
+      <w:numFmt w:val="decimal"/>
+      <w:lvlText w:val="%5."/>
+      <w:lvlJc w:val="left"/>
+      <w:pPr>
+        <w:tabs>
+          <w:tab w:val="num" w:pos="3600"/>
+        </w:tabs>
+        <w:ind w:left="3600" w:hanging="360"/>
+      </w:pPr>
+    </w:lvl>
+    <w:lvl w:ilvl="5" w:tentative="1">
+      <w:start w:val="1"/>
+      <w:numFmt w:val="decimal"/>
+      <w:lvlText w:val="%6."/>
+      <w:lvlJc w:val="left"/>
+      <w:pPr>
+        <w:tabs>
+          <w:tab w:val="num" w:pos="4320"/>
+        </w:tabs>
+        <w:ind w:left="4320" w:hanging="360"/>
+      </w:pPr>
+    </w:lvl>
+    <w:lvl w:ilvl="6" w:tentative="1">
+      <w:start w:val="1"/>
+      <w:numFmt w:val="decimal"/>
+      <w:lvlText w:val="%7."/>
+      <w:lvlJc w:val="left"/>
+      <w:pPr>
+        <w:tabs>
+          <w:tab w:val="num" w:pos="5040"/>
+        </w:tabs>
+        <w:ind w:left="5040" w:hanging="360"/>
+      </w:pPr>
+    </w:lvl>
+    <w:lvl w:ilvl="7" w:tentative="1">
+      <w:start w:val="1"/>
+      <w:numFmt w:val="decimal"/>
+      <w:lvlText w:val="%8."/>
+      <w:lvlJc w:val="left"/>
+      <w:pPr>
+        <w:tabs>
+          <w:tab w:val="num" w:pos="5760"/>
+        </w:tabs>
+        <w:ind w:left="5760" w:hanging="360"/>
+      </w:pPr>
+    </w:lvl>
+    <w:lvl w:ilvl="8" w:tentative="1">
+      <w:start w:val="1"/>
+      <w:numFmt w:val="decimal"/>
+      <w:lvlText w:val="%9."/>
+      <w:lvlJc w:val="left"/>
+      <w:pPr>
+        <w:tabs>
+          <w:tab w:val="num" w:pos="6480"/>
+        </w:tabs>
+        <w:ind w:left="6480" w:hanging="360"/>
+      </w:pPr>
+    </w:lvl>
+  </w:abstractNum>
+  <w:abstractNum w:abstractNumId="48" w15:restartNumberingAfterBreak="0">
     <w:nsid w:val="60B37A2C"/>
     <w:multiLevelType w:val="multilevel"/>
     <w:tmpl w:val="6792E010"/>
@@ -54383,7 +54958,7 @@
       </w:pPr>
     </w:lvl>
   </w:abstractNum>
-  <w:abstractNum w:abstractNumId="46" w15:restartNumberingAfterBreak="0">
+  <w:abstractNum w:abstractNumId="49" w15:restartNumberingAfterBreak="0">
     <w:nsid w:val="62F1109D"/>
     <w:multiLevelType w:val="multilevel"/>
     <w:tmpl w:val="DF3A7940"/>
@@ -54496,7 +55071,7 @@
       </w:pPr>
     </w:lvl>
   </w:abstractNum>
-  <w:abstractNum w:abstractNumId="47" w15:restartNumberingAfterBreak="0">
+  <w:abstractNum w:abstractNumId="50" w15:restartNumberingAfterBreak="0">
     <w:nsid w:val="65443253"/>
     <w:multiLevelType w:val="multilevel"/>
     <w:tmpl w:val="6792E010"/>
@@ -54609,7 +55184,7 @@
       </w:pPr>
     </w:lvl>
   </w:abstractNum>
-  <w:abstractNum w:abstractNumId="48" w15:restartNumberingAfterBreak="0">
+  <w:abstractNum w:abstractNumId="51" w15:restartNumberingAfterBreak="0">
     <w:nsid w:val="66423E85"/>
     <w:multiLevelType w:val="multilevel"/>
     <w:tmpl w:val="6BA63A36"/>
@@ -54722,7 +55297,7 @@
       </w:pPr>
     </w:lvl>
   </w:abstractNum>
-  <w:abstractNum w:abstractNumId="49" w15:restartNumberingAfterBreak="0">
+  <w:abstractNum w:abstractNumId="52" w15:restartNumberingAfterBreak="0">
     <w:nsid w:val="6AED4844"/>
     <w:multiLevelType w:val="multilevel"/>
     <w:tmpl w:val="5BDED6C0"/>
@@ -54835,7 +55410,7 @@
       </w:pPr>
     </w:lvl>
   </w:abstractNum>
-  <w:abstractNum w:abstractNumId="50" w15:restartNumberingAfterBreak="0">
+  <w:abstractNum w:abstractNumId="53" w15:restartNumberingAfterBreak="0">
     <w:nsid w:val="6E7B444F"/>
     <w:multiLevelType w:val="multilevel"/>
     <w:tmpl w:val="DF3A7940"/>
@@ -54948,7 +55523,7 @@
       </w:pPr>
     </w:lvl>
   </w:abstractNum>
-  <w:abstractNum w:abstractNumId="51" w15:restartNumberingAfterBreak="0">
+  <w:abstractNum w:abstractNumId="54" w15:restartNumberingAfterBreak="0">
     <w:nsid w:val="701474B9"/>
     <w:multiLevelType w:val="multilevel"/>
     <w:tmpl w:val="58C29F86"/>
@@ -55061,7 +55636,7 @@
       </w:pPr>
     </w:lvl>
   </w:abstractNum>
-  <w:abstractNum w:abstractNumId="52" w15:restartNumberingAfterBreak="0">
+  <w:abstractNum w:abstractNumId="55" w15:restartNumberingAfterBreak="0">
     <w:nsid w:val="71E37002"/>
     <w:multiLevelType w:val="multilevel"/>
     <w:tmpl w:val="76A408E0"/>
@@ -55174,7 +55749,7 @@
       </w:pPr>
     </w:lvl>
   </w:abstractNum>
-  <w:abstractNum w:abstractNumId="53" w15:restartNumberingAfterBreak="0">
+  <w:abstractNum w:abstractNumId="56" w15:restartNumberingAfterBreak="0">
     <w:nsid w:val="762E1709"/>
     <w:multiLevelType w:val="multilevel"/>
     <w:tmpl w:val="C53E7766"/>
@@ -55287,7 +55862,7 @@
       </w:pPr>
     </w:lvl>
   </w:abstractNum>
-  <w:abstractNum w:abstractNumId="54" w15:restartNumberingAfterBreak="0">
+  <w:abstractNum w:abstractNumId="57" w15:restartNumberingAfterBreak="0">
     <w:nsid w:val="79131FC2"/>
     <w:multiLevelType w:val="multilevel"/>
     <w:tmpl w:val="DF3A7940"/>
@@ -55400,7 +55975,7 @@
       </w:pPr>
     </w:lvl>
   </w:abstractNum>
-  <w:abstractNum w:abstractNumId="55" w15:restartNumberingAfterBreak="0">
+  <w:abstractNum w:abstractNumId="58" w15:restartNumberingAfterBreak="0">
     <w:nsid w:val="79BD2C2B"/>
     <w:multiLevelType w:val="multilevel"/>
     <w:tmpl w:val="DF3A7940"/>
@@ -55513,7 +56088,7 @@
       </w:pPr>
     </w:lvl>
   </w:abstractNum>
-  <w:abstractNum w:abstractNumId="56" w15:restartNumberingAfterBreak="0">
+  <w:abstractNum w:abstractNumId="59" w15:restartNumberingAfterBreak="0">
     <w:nsid w:val="79F32E8B"/>
     <w:multiLevelType w:val="multilevel"/>
     <w:tmpl w:val="B28AF088"/>
@@ -55626,7 +56201,7 @@
       </w:pPr>
     </w:lvl>
   </w:abstractNum>
-  <w:abstractNum w:abstractNumId="57" w15:restartNumberingAfterBreak="0">
+  <w:abstractNum w:abstractNumId="60" w15:restartNumberingAfterBreak="0">
     <w:nsid w:val="7AAD12FC"/>
     <w:multiLevelType w:val="multilevel"/>
     <w:tmpl w:val="E1563A6A"/>
@@ -55739,7 +56314,7 @@
       </w:pPr>
     </w:lvl>
   </w:abstractNum>
-  <w:abstractNum w:abstractNumId="58" w15:restartNumberingAfterBreak="0">
+  <w:abstractNum w:abstractNumId="61" w15:restartNumberingAfterBreak="0">
     <w:nsid w:val="7CBD3476"/>
     <w:multiLevelType w:val="multilevel"/>
     <w:tmpl w:val="80E43BD0"/>
@@ -55852,7 +56427,7 @@
       </w:pPr>
     </w:lvl>
   </w:abstractNum>
-  <w:abstractNum w:abstractNumId="59" w15:restartNumberingAfterBreak="0">
+  <w:abstractNum w:abstractNumId="62" w15:restartNumberingAfterBreak="0">
     <w:nsid w:val="7D167E86"/>
     <w:multiLevelType w:val="multilevel"/>
     <w:tmpl w:val="7E84EA12"/>
@@ -55965,7 +56540,7 @@
       </w:pPr>
     </w:lvl>
   </w:abstractNum>
-  <w:abstractNum w:abstractNumId="60" w15:restartNumberingAfterBreak="0">
+  <w:abstractNum w:abstractNumId="63" w15:restartNumberingAfterBreak="0">
     <w:nsid w:val="7D2B405B"/>
     <w:multiLevelType w:val="multilevel"/>
     <w:tmpl w:val="4F7A5C76"/>
@@ -56079,52 +56654,52 @@
     </w:lvl>
   </w:abstractNum>
   <w:num w:numId="1">
-    <w:abstractNumId w:val="45"/>
+    <w:abstractNumId w:val="48"/>
   </w:num>
   <w:num w:numId="2">
-    <w:abstractNumId w:val="30"/>
+    <w:abstractNumId w:val="32"/>
   </w:num>
   <w:num w:numId="3">
-    <w:abstractNumId w:val="56"/>
+    <w:abstractNumId w:val="59"/>
   </w:num>
   <w:num w:numId="4">
-    <w:abstractNumId w:val="36"/>
+    <w:abstractNumId w:val="38"/>
   </w:num>
   <w:num w:numId="5">
-    <w:abstractNumId w:val="18"/>
+    <w:abstractNumId w:val="19"/>
   </w:num>
   <w:num w:numId="6">
-    <w:abstractNumId w:val="32"/>
+    <w:abstractNumId w:val="34"/>
   </w:num>
   <w:num w:numId="7">
     <w:abstractNumId w:val="2"/>
   </w:num>
   <w:num w:numId="8">
-    <w:abstractNumId w:val="49"/>
+    <w:abstractNumId w:val="52"/>
   </w:num>
   <w:num w:numId="9">
-    <w:abstractNumId w:val="47"/>
+    <w:abstractNumId w:val="50"/>
   </w:num>
   <w:num w:numId="10">
-    <w:abstractNumId w:val="16"/>
+    <w:abstractNumId w:val="17"/>
   </w:num>
   <w:num w:numId="11">
-    <w:abstractNumId w:val="27"/>
+    <w:abstractNumId w:val="29"/>
   </w:num>
   <w:num w:numId="12">
-    <w:abstractNumId w:val="39"/>
+    <w:abstractNumId w:val="41"/>
   </w:num>
   <w:num w:numId="13">
-    <w:abstractNumId w:val="59"/>
+    <w:abstractNumId w:val="62"/>
   </w:num>
   <w:num w:numId="14">
-    <w:abstractNumId w:val="24"/>
+    <w:abstractNumId w:val="26"/>
   </w:num>
   <w:num w:numId="15">
     <w:abstractNumId w:val="10"/>
   </w:num>
   <w:num w:numId="16">
-    <w:abstractNumId w:val="23"/>
+    <w:abstractNumId w:val="25"/>
   </w:num>
   <w:num w:numId="17">
     <w:abstractNumId w:val="5"/>
@@ -56133,46 +56708,46 @@
     <w:abstractNumId w:val="7"/>
   </w:num>
   <w:num w:numId="19">
-    <w:abstractNumId w:val="19"/>
+    <w:abstractNumId w:val="20"/>
   </w:num>
   <w:num w:numId="20">
-    <w:abstractNumId w:val="31"/>
+    <w:abstractNumId w:val="33"/>
   </w:num>
   <w:num w:numId="21">
-    <w:abstractNumId w:val="21"/>
+    <w:abstractNumId w:val="22"/>
   </w:num>
   <w:num w:numId="22">
-    <w:abstractNumId w:val="43"/>
+    <w:abstractNumId w:val="45"/>
   </w:num>
   <w:num w:numId="23">
+    <w:abstractNumId w:val="39"/>
+  </w:num>
+  <w:num w:numId="24">
+    <w:abstractNumId w:val="44"/>
+  </w:num>
+  <w:num w:numId="25">
     <w:abstractNumId w:val="37"/>
   </w:num>
-  <w:num w:numId="24">
-    <w:abstractNumId w:val="42"/>
-  </w:num>
-  <w:num w:numId="25">
-    <w:abstractNumId w:val="35"/>
-  </w:num>
   <w:num w:numId="26">
-    <w:abstractNumId w:val="60"/>
+    <w:abstractNumId w:val="63"/>
   </w:num>
   <w:num w:numId="27">
     <w:abstractNumId w:val="9"/>
   </w:num>
   <w:num w:numId="28">
-    <w:abstractNumId w:val="57"/>
+    <w:abstractNumId w:val="60"/>
   </w:num>
   <w:num w:numId="29">
-    <w:abstractNumId w:val="48"/>
+    <w:abstractNumId w:val="51"/>
   </w:num>
   <w:num w:numId="30">
     <w:abstractNumId w:val="0"/>
   </w:num>
   <w:num w:numId="31">
-    <w:abstractNumId w:val="38"/>
+    <w:abstractNumId w:val="40"/>
   </w:num>
   <w:num w:numId="32">
-    <w:abstractNumId w:val="58"/>
+    <w:abstractNumId w:val="61"/>
   </w:num>
   <w:num w:numId="33">
     <w:abstractNumId w:val="8"/>
@@ -56181,13 +56756,13 @@
     <w:abstractNumId w:val="6"/>
   </w:num>
   <w:num w:numId="35">
-    <w:abstractNumId w:val="15"/>
+    <w:abstractNumId w:val="16"/>
   </w:num>
   <w:num w:numId="36">
-    <w:abstractNumId w:val="52"/>
+    <w:abstractNumId w:val="55"/>
   </w:num>
   <w:num w:numId="37">
-    <w:abstractNumId w:val="40"/>
+    <w:abstractNumId w:val="42"/>
   </w:num>
   <w:num w:numId="38">
     <w:abstractNumId w:val="11"/>
@@ -56196,70 +56771,79 @@
     <w:abstractNumId w:val="12"/>
   </w:num>
   <w:num w:numId="40">
-    <w:abstractNumId w:val="26"/>
+    <w:abstractNumId w:val="28"/>
   </w:num>
   <w:num w:numId="41">
-    <w:abstractNumId w:val="51"/>
+    <w:abstractNumId w:val="54"/>
   </w:num>
   <w:num w:numId="42">
+    <w:abstractNumId w:val="56"/>
+  </w:num>
+  <w:num w:numId="43">
+    <w:abstractNumId w:val="43"/>
+  </w:num>
+  <w:num w:numId="44">
+    <w:abstractNumId w:val="35"/>
+  </w:num>
+  <w:num w:numId="45">
+    <w:abstractNumId w:val="57"/>
+  </w:num>
+  <w:num w:numId="46">
+    <w:abstractNumId w:val="58"/>
+  </w:num>
+  <w:num w:numId="47">
     <w:abstractNumId w:val="53"/>
   </w:num>
-  <w:num w:numId="43">
-    <w:abstractNumId w:val="41"/>
-  </w:num>
-  <w:num w:numId="44">
-    <w:abstractNumId w:val="33"/>
-  </w:num>
-  <w:num w:numId="45">
-    <w:abstractNumId w:val="54"/>
-  </w:num>
-  <w:num w:numId="46">
-    <w:abstractNumId w:val="55"/>
-  </w:num>
-  <w:num w:numId="47">
-    <w:abstractNumId w:val="50"/>
-  </w:num>
   <w:num w:numId="48">
-    <w:abstractNumId w:val="17"/>
+    <w:abstractNumId w:val="18"/>
   </w:num>
   <w:num w:numId="49">
     <w:abstractNumId w:val="4"/>
   </w:num>
   <w:num w:numId="50">
+    <w:abstractNumId w:val="49"/>
+  </w:num>
+  <w:num w:numId="51">
+    <w:abstractNumId w:val="36"/>
+  </w:num>
+  <w:num w:numId="52">
+    <w:abstractNumId w:val="14"/>
+  </w:num>
+  <w:num w:numId="53">
+    <w:abstractNumId w:val="21"/>
+  </w:num>
+  <w:num w:numId="54">
     <w:abstractNumId w:val="46"/>
   </w:num>
-  <w:num w:numId="51">
-    <w:abstractNumId w:val="34"/>
-  </w:num>
-  <w:num w:numId="52">
-    <w:abstractNumId w:val="13"/>
-  </w:num>
-  <w:num w:numId="53">
-    <w:abstractNumId w:val="20"/>
-  </w:num>
-  <w:num w:numId="54">
-    <w:abstractNumId w:val="44"/>
-  </w:num>
   <w:num w:numId="55">
-    <w:abstractNumId w:val="28"/>
+    <w:abstractNumId w:val="30"/>
   </w:num>
   <w:num w:numId="56">
     <w:abstractNumId w:val="3"/>
   </w:num>
   <w:num w:numId="57">
-    <w:abstractNumId w:val="29"/>
+    <w:abstractNumId w:val="31"/>
   </w:num>
   <w:num w:numId="58">
-    <w:abstractNumId w:val="14"/>
+    <w:abstractNumId w:val="15"/>
   </w:num>
   <w:num w:numId="59">
-    <w:abstractNumId w:val="25"/>
+    <w:abstractNumId w:val="27"/>
   </w:num>
   <w:num w:numId="60">
     <w:abstractNumId w:val="1"/>
   </w:num>
   <w:num w:numId="61">
-    <w:abstractNumId w:val="22"/>
+    <w:abstractNumId w:val="23"/>
+  </w:num>
+  <w:num w:numId="62">
+    <w:abstractNumId w:val="13"/>
+  </w:num>
+  <w:num w:numId="63">
+    <w:abstractNumId w:val="47"/>
+  </w:num>
+  <w:num w:numId="64">
+    <w:abstractNumId w:val="24"/>
   </w:num>
   <w:numIdMacAtCleanup w:val="59"/>
 </w:numbering>
@@ -57199,7 +57783,7 @@
 </file>
 
 <file path=customXml/itemProps1.xml><?xml version="1.0" encoding="utf-8"?>
-<ds:datastoreItem xmlns:ds="http://schemas.openxmlformats.org/officeDocument/2006/customXml" ds:itemID="{23CD9E1A-0CC1-4734-9DDD-EF9E324D7DFB}">
+<ds:datastoreItem xmlns:ds="http://schemas.openxmlformats.org/officeDocument/2006/customXml" ds:itemID="{C81BF96A-6AD9-4A95-9092-ECA7A5F91AC3}">
   <ds:schemaRefs>
     <ds:schemaRef ds:uri="http://schemas.openxmlformats.org/officeDocument/2006/bibliography"/>
   </ds:schemaRefs>

--- a/tests/hardfork05_update.docx
+++ b/tests/hardfork05_update.docx
@@ -3655,7 +3655,90 @@
         <w:t>，默认是10000）之和；</w:t>
       </w:r>
     </w:p>
-    <w:p/>
+    <w:p>
+      <w:pPr>
+        <w:pStyle w:val="2"/>
+      </w:pPr>
+      <w:r>
+        <w:rPr>
+          <w:rFonts w:hint="eastAsia"/>
+        </w:rPr>
+        <w:t>1.</w:t>
+      </w:r>
+      <w:r>
+        <w:t xml:space="preserve">13 </w:t>
+      </w:r>
+      <w:r>
+        <w:rPr>
+          <w:rFonts w:hint="eastAsia"/>
+        </w:rPr>
+        <w:t>新增资产销毁功能</w:t>
+      </w:r>
+    </w:p>
+    <w:p>
+      <w:pPr>
+        <w:rPr>
+          <w:rFonts w:hint="eastAsia"/>
+        </w:rPr>
+      </w:pPr>
+      <w:r>
+        <w:t>HARD_FORK_05</w:t>
+      </w:r>
+      <w:r>
+        <w:rPr>
+          <w:rFonts w:hint="eastAsia"/>
+        </w:rPr>
+        <w:t>之后，新增账户可对自己账户下的资产销毁的操作，账户下的被销毁资产减少销毁的数目，该资产的供应量相应减少。</w:t>
+      </w:r>
+    </w:p>
+    <w:p>
+      <w:pPr>
+        <w:pStyle w:val="2"/>
+        <w:rPr>
+          <w:rFonts w:hint="eastAsia"/>
+        </w:rPr>
+      </w:pPr>
+      <w:r>
+        <w:rPr>
+          <w:rFonts w:hint="eastAsia"/>
+        </w:rPr>
+        <w:t>1.</w:t>
+      </w:r>
+      <w:r>
+        <w:t xml:space="preserve">14 </w:t>
+      </w:r>
+      <w:r>
+        <w:rPr>
+          <w:rFonts w:hint="eastAsia"/>
+        </w:rPr>
+        <w:t>新增理事会可对资金池的销毁的提案</w:t>
+      </w:r>
+    </w:p>
+    <w:p>
+      <w:pPr>
+        <w:rPr>
+          <w:rFonts w:hint="eastAsia"/>
+        </w:rPr>
+      </w:pPr>
+      <w:r>
+        <w:t>HARD_FORK_05</w:t>
+      </w:r>
+      <w:r>
+        <w:rPr>
+          <w:rFonts w:hint="eastAsia"/>
+        </w:rPr>
+        <w:t>之后，理事会可对奖励资金池进行销毁的提案，提案得到理事会8</w:t>
+      </w:r>
+      <w:r>
+        <w:t>0</w:t>
+      </w:r>
+      <w:r>
+        <w:rPr>
+          <w:rFonts w:hint="eastAsia"/>
+        </w:rPr>
+        <w:t>%及以上投票通过，会减少需销毁的数目，核心资产供应量也会相应减少。</w:t>
+      </w:r>
+    </w:p>
     <w:p>
       <w:pPr>
         <w:pStyle w:val="1"/>
@@ -31183,6 +31266,706 @@
           <w:rFonts w:hint="eastAsia"/>
         </w:rPr>
         <w:t>，用于账户的受益人领取收益，收益的类型为见证人工资或锁仓产生的积分。</w:t>
+      </w:r>
+    </w:p>
+    <w:p>
+      <w:pPr>
+        <w:pStyle w:val="2"/>
+      </w:pPr>
+      <w:r>
+        <w:rPr>
+          <w:rFonts w:hint="eastAsia"/>
+        </w:rPr>
+        <w:t>4.</w:t>
+      </w:r>
+      <w:r>
+        <w:t>19</w:t>
+      </w:r>
+      <w:r>
+        <w:rPr>
+          <w:rFonts w:hint="eastAsia"/>
+        </w:rPr>
+        <w:t>新增</w:t>
+      </w:r>
+      <w:r>
+        <w:t>asset_destroy_operation</w:t>
+      </w:r>
+    </w:p>
+    <w:p>
+      <w:pPr>
+        <w:widowControl/>
+        <w:numPr>
+          <w:ilvl w:val="0"/>
+          <w:numId w:val="65"/>
+        </w:numPr>
+        <w:pBdr>
+          <w:left w:val="single" w:sz="18" w:space="0" w:color="6CE26C"/>
+        </w:pBdr>
+        <w:shd w:val="clear" w:color="auto" w:fill="FFFFFF"/>
+        <w:spacing w:beforeAutospacing="1" w:afterAutospacing="1" w:line="210" w:lineRule="atLeast"/>
+        <w:jc w:val="left"/>
+        <w:rPr>
+          <w:rFonts w:ascii="Consolas" w:eastAsia="宋体" w:hAnsi="Consolas" w:cs="宋体"/>
+          <w:color w:val="5C5C5C"/>
+          <w:kern w:val="0"/>
+          <w:sz w:val="18"/>
+          <w:szCs w:val="18"/>
+        </w:rPr>
+      </w:pPr>
+      <w:r>
+        <w:rPr>
+          <w:rFonts w:ascii="Consolas" w:eastAsia="宋体" w:hAnsi="Consolas" w:cs="宋体"/>
+          <w:b/>
+          <w:bCs/>
+          <w:color w:val="006699"/>
+          <w:kern w:val="0"/>
+          <w:sz w:val="18"/>
+          <w:szCs w:val="18"/>
+          <w:bdr w:val="none" w:sz="0" w:space="0" w:color="auto" w:frame="1"/>
+        </w:rPr>
+        <w:t>struct</w:t>
+      </w:r>
+      <w:r>
+        <w:rPr>
+          <w:rFonts w:ascii="Consolas" w:eastAsia="宋体" w:hAnsi="Consolas" w:cs="宋体"/>
+          <w:color w:val="000000"/>
+          <w:kern w:val="0"/>
+          <w:sz w:val="18"/>
+          <w:szCs w:val="18"/>
+          <w:bdr w:val="none" w:sz="0" w:space="0" w:color="auto" w:frame="1"/>
+        </w:rPr>
+        <w:t> asset_destroy_operation : </w:t>
+      </w:r>
+      <w:r>
+        <w:rPr>
+          <w:rFonts w:ascii="Consolas" w:eastAsia="宋体" w:hAnsi="Consolas" w:cs="宋体"/>
+          <w:b/>
+          <w:bCs/>
+          <w:color w:val="006699"/>
+          <w:kern w:val="0"/>
+          <w:sz w:val="18"/>
+          <w:szCs w:val="18"/>
+          <w:bdr w:val="none" w:sz="0" w:space="0" w:color="auto" w:frame="1"/>
+        </w:rPr>
+        <w:t>public</w:t>
+      </w:r>
+      <w:r>
+        <w:rPr>
+          <w:rFonts w:ascii="Consolas" w:eastAsia="宋体" w:hAnsi="Consolas" w:cs="宋体"/>
+          <w:color w:val="000000"/>
+          <w:kern w:val="0"/>
+          <w:sz w:val="18"/>
+          <w:szCs w:val="18"/>
+          <w:bdr w:val="none" w:sz="0" w:space="0" w:color="auto" w:frame="1"/>
+        </w:rPr>
+        <w:t> base_operation  </w:t>
+      </w:r>
+    </w:p>
+    <w:p>
+      <w:pPr>
+        <w:widowControl/>
+        <w:numPr>
+          <w:ilvl w:val="0"/>
+          <w:numId w:val="65"/>
+        </w:numPr>
+        <w:pBdr>
+          <w:left w:val="single" w:sz="18" w:space="0" w:color="6CE26C"/>
+        </w:pBdr>
+        <w:shd w:val="clear" w:color="auto" w:fill="F8F8F8"/>
+        <w:spacing w:beforeAutospacing="1" w:afterAutospacing="1" w:line="210" w:lineRule="atLeast"/>
+        <w:jc w:val="left"/>
+        <w:rPr>
+          <w:rFonts w:ascii="Consolas" w:eastAsia="宋体" w:hAnsi="Consolas" w:cs="宋体"/>
+          <w:color w:val="5C5C5C"/>
+          <w:kern w:val="0"/>
+          <w:sz w:val="18"/>
+          <w:szCs w:val="18"/>
+        </w:rPr>
+      </w:pPr>
+      <w:r>
+        <w:rPr>
+          <w:rFonts w:ascii="Consolas" w:eastAsia="宋体" w:hAnsi="Consolas" w:cs="宋体"/>
+          <w:color w:val="000000"/>
+          <w:kern w:val="0"/>
+          <w:sz w:val="18"/>
+          <w:szCs w:val="18"/>
+          <w:bdr w:val="none" w:sz="0" w:space="0" w:color="auto" w:frame="1"/>
+        </w:rPr>
+        <w:t>{  </w:t>
+      </w:r>
+    </w:p>
+    <w:p>
+      <w:pPr>
+        <w:widowControl/>
+        <w:numPr>
+          <w:ilvl w:val="0"/>
+          <w:numId w:val="65"/>
+        </w:numPr>
+        <w:pBdr>
+          <w:left w:val="single" w:sz="18" w:space="0" w:color="6CE26C"/>
+        </w:pBdr>
+        <w:shd w:val="clear" w:color="auto" w:fill="FFFFFF"/>
+        <w:spacing w:beforeAutospacing="1" w:afterAutospacing="1" w:line="210" w:lineRule="atLeast"/>
+        <w:jc w:val="left"/>
+        <w:rPr>
+          <w:rFonts w:ascii="Consolas" w:eastAsia="宋体" w:hAnsi="Consolas" w:cs="宋体"/>
+          <w:color w:val="5C5C5C"/>
+          <w:kern w:val="0"/>
+          <w:sz w:val="18"/>
+          <w:szCs w:val="18"/>
+        </w:rPr>
+      </w:pPr>
+      <w:r>
+        <w:rPr>
+          <w:rFonts w:ascii="Consolas" w:eastAsia="宋体" w:hAnsi="Consolas" w:cs="宋体"/>
+          <w:color w:val="000000"/>
+          <w:kern w:val="0"/>
+          <w:sz w:val="18"/>
+          <w:szCs w:val="18"/>
+          <w:bdr w:val="none" w:sz="0" w:space="0" w:color="auto" w:frame="1"/>
+        </w:rPr>
+        <w:t>   </w:t>
+      </w:r>
+      <w:r>
+        <w:rPr>
+          <w:rFonts w:ascii="Consolas" w:eastAsia="宋体" w:hAnsi="Consolas" w:cs="宋体"/>
+          <w:b/>
+          <w:bCs/>
+          <w:color w:val="006699"/>
+          <w:kern w:val="0"/>
+          <w:sz w:val="18"/>
+          <w:szCs w:val="18"/>
+          <w:bdr w:val="none" w:sz="0" w:space="0" w:color="auto" w:frame="1"/>
+        </w:rPr>
+        <w:t>struct</w:t>
+      </w:r>
+      <w:r>
+        <w:rPr>
+          <w:rFonts w:ascii="Consolas" w:eastAsia="宋体" w:hAnsi="Consolas" w:cs="宋体"/>
+          <w:color w:val="000000"/>
+          <w:kern w:val="0"/>
+          <w:sz w:val="18"/>
+          <w:szCs w:val="18"/>
+          <w:bdr w:val="none" w:sz="0" w:space="0" w:color="auto" w:frame="1"/>
+        </w:rPr>
+        <w:t> fee_parameters_type {  </w:t>
+      </w:r>
+    </w:p>
+    <w:p>
+      <w:pPr>
+        <w:widowControl/>
+        <w:numPr>
+          <w:ilvl w:val="0"/>
+          <w:numId w:val="65"/>
+        </w:numPr>
+        <w:pBdr>
+          <w:left w:val="single" w:sz="18" w:space="0" w:color="6CE26C"/>
+        </w:pBdr>
+        <w:shd w:val="clear" w:color="auto" w:fill="F8F8F8"/>
+        <w:spacing w:beforeAutospacing="1" w:afterAutospacing="1" w:line="210" w:lineRule="atLeast"/>
+        <w:jc w:val="left"/>
+        <w:rPr>
+          <w:rFonts w:ascii="Consolas" w:eastAsia="宋体" w:hAnsi="Consolas" w:cs="宋体"/>
+          <w:color w:val="5C5C5C"/>
+          <w:kern w:val="0"/>
+          <w:sz w:val="18"/>
+          <w:szCs w:val="18"/>
+        </w:rPr>
+      </w:pPr>
+      <w:r>
+        <w:rPr>
+          <w:rFonts w:ascii="Consolas" w:eastAsia="宋体" w:hAnsi="Consolas" w:cs="宋体"/>
+          <w:color w:val="000000"/>
+          <w:kern w:val="0"/>
+          <w:sz w:val="18"/>
+          <w:szCs w:val="18"/>
+          <w:bdr w:val="none" w:sz="0" w:space="0" w:color="auto" w:frame="1"/>
+        </w:rPr>
+        <w:t>      uint64_t fee = 10 * GRAPHENE_BLOCKCHAIN_PRECISION;  </w:t>
+      </w:r>
+    </w:p>
+    <w:p>
+      <w:pPr>
+        <w:widowControl/>
+        <w:numPr>
+          <w:ilvl w:val="0"/>
+          <w:numId w:val="65"/>
+        </w:numPr>
+        <w:pBdr>
+          <w:left w:val="single" w:sz="18" w:space="0" w:color="6CE26C"/>
+        </w:pBdr>
+        <w:shd w:val="clear" w:color="auto" w:fill="FFFFFF"/>
+        <w:spacing w:beforeAutospacing="1" w:afterAutospacing="1" w:line="210" w:lineRule="atLeast"/>
+        <w:jc w:val="left"/>
+        <w:rPr>
+          <w:rFonts w:ascii="Consolas" w:eastAsia="宋体" w:hAnsi="Consolas" w:cs="宋体"/>
+          <w:color w:val="5C5C5C"/>
+          <w:kern w:val="0"/>
+          <w:sz w:val="18"/>
+          <w:szCs w:val="18"/>
+        </w:rPr>
+      </w:pPr>
+      <w:r>
+        <w:rPr>
+          <w:rFonts w:ascii="Consolas" w:eastAsia="宋体" w:hAnsi="Consolas" w:cs="宋体"/>
+          <w:color w:val="000000"/>
+          <w:kern w:val="0"/>
+          <w:sz w:val="18"/>
+          <w:szCs w:val="18"/>
+          <w:bdr w:val="none" w:sz="0" w:space="0" w:color="auto" w:frame="1"/>
+        </w:rPr>
+        <w:t>      uint64_t min_real_fee = 0;  </w:t>
+      </w:r>
+    </w:p>
+    <w:p>
+      <w:pPr>
+        <w:widowControl/>
+        <w:numPr>
+          <w:ilvl w:val="0"/>
+          <w:numId w:val="65"/>
+        </w:numPr>
+        <w:pBdr>
+          <w:left w:val="single" w:sz="18" w:space="0" w:color="6CE26C"/>
+        </w:pBdr>
+        <w:shd w:val="clear" w:color="auto" w:fill="F8F8F8"/>
+        <w:spacing w:beforeAutospacing="1" w:afterAutospacing="1" w:line="210" w:lineRule="atLeast"/>
+        <w:jc w:val="left"/>
+        <w:rPr>
+          <w:rFonts w:ascii="Consolas" w:eastAsia="宋体" w:hAnsi="Consolas" w:cs="宋体"/>
+          <w:color w:val="5C5C5C"/>
+          <w:kern w:val="0"/>
+          <w:sz w:val="18"/>
+          <w:szCs w:val="18"/>
+        </w:rPr>
+      </w:pPr>
+      <w:r>
+        <w:rPr>
+          <w:rFonts w:ascii="Consolas" w:eastAsia="宋体" w:hAnsi="Consolas" w:cs="宋体"/>
+          <w:color w:val="000000"/>
+          <w:kern w:val="0"/>
+          <w:sz w:val="18"/>
+          <w:szCs w:val="18"/>
+          <w:bdr w:val="none" w:sz="0" w:space="0" w:color="auto" w:frame="1"/>
+        </w:rPr>
+        <w:t>      uint16_t min_rf_percent = 0;  </w:t>
+      </w:r>
+    </w:p>
+    <w:p>
+      <w:pPr>
+        <w:widowControl/>
+        <w:numPr>
+          <w:ilvl w:val="0"/>
+          <w:numId w:val="65"/>
+        </w:numPr>
+        <w:pBdr>
+          <w:left w:val="single" w:sz="18" w:space="0" w:color="6CE26C"/>
+        </w:pBdr>
+        <w:shd w:val="clear" w:color="auto" w:fill="FFFFFF"/>
+        <w:spacing w:beforeAutospacing="1" w:afterAutospacing="1" w:line="210" w:lineRule="atLeast"/>
+        <w:jc w:val="left"/>
+        <w:rPr>
+          <w:rFonts w:ascii="Consolas" w:eastAsia="宋体" w:hAnsi="Consolas" w:cs="宋体"/>
+          <w:color w:val="5C5C5C"/>
+          <w:kern w:val="0"/>
+          <w:sz w:val="18"/>
+          <w:szCs w:val="18"/>
+        </w:rPr>
+      </w:pPr>
+      <w:r>
+        <w:rPr>
+          <w:rFonts w:ascii="Consolas" w:eastAsia="宋体" w:hAnsi="Consolas" w:cs="宋体"/>
+          <w:color w:val="000000"/>
+          <w:kern w:val="0"/>
+          <w:sz w:val="18"/>
+          <w:szCs w:val="18"/>
+          <w:bdr w:val="none" w:sz="0" w:space="0" w:color="auto" w:frame="1"/>
+        </w:rPr>
+        <w:t>      extensions_type   extensions;  </w:t>
+      </w:r>
+    </w:p>
+    <w:p>
+      <w:pPr>
+        <w:widowControl/>
+        <w:numPr>
+          <w:ilvl w:val="0"/>
+          <w:numId w:val="65"/>
+        </w:numPr>
+        <w:pBdr>
+          <w:left w:val="single" w:sz="18" w:space="0" w:color="6CE26C"/>
+        </w:pBdr>
+        <w:shd w:val="clear" w:color="auto" w:fill="F8F8F8"/>
+        <w:spacing w:beforeAutospacing="1" w:afterAutospacing="1" w:line="210" w:lineRule="atLeast"/>
+        <w:jc w:val="left"/>
+        <w:rPr>
+          <w:rFonts w:ascii="Consolas" w:eastAsia="宋体" w:hAnsi="Consolas" w:cs="宋体"/>
+          <w:color w:val="5C5C5C"/>
+          <w:kern w:val="0"/>
+          <w:sz w:val="18"/>
+          <w:szCs w:val="18"/>
+        </w:rPr>
+      </w:pPr>
+      <w:r>
+        <w:rPr>
+          <w:rFonts w:ascii="Consolas" w:eastAsia="宋体" w:hAnsi="Consolas" w:cs="宋体"/>
+          <w:color w:val="000000"/>
+          <w:kern w:val="0"/>
+          <w:sz w:val="18"/>
+          <w:szCs w:val="18"/>
+          <w:bdr w:val="none" w:sz="0" w:space="0" w:color="auto" w:frame="1"/>
+        </w:rPr>
+        <w:t>   };  </w:t>
+      </w:r>
+    </w:p>
+    <w:p>
+      <w:pPr>
+        <w:widowControl/>
+        <w:numPr>
+          <w:ilvl w:val="0"/>
+          <w:numId w:val="65"/>
+        </w:numPr>
+        <w:pBdr>
+          <w:left w:val="single" w:sz="18" w:space="0" w:color="6CE26C"/>
+        </w:pBdr>
+        <w:shd w:val="clear" w:color="auto" w:fill="FFFFFF"/>
+        <w:spacing w:beforeAutospacing="1" w:afterAutospacing="1" w:line="210" w:lineRule="atLeast"/>
+        <w:jc w:val="left"/>
+        <w:rPr>
+          <w:rFonts w:ascii="Consolas" w:eastAsia="宋体" w:hAnsi="Consolas" w:cs="宋体"/>
+          <w:color w:val="5C5C5C"/>
+          <w:kern w:val="0"/>
+          <w:sz w:val="18"/>
+          <w:szCs w:val="18"/>
+        </w:rPr>
+      </w:pPr>
+      <w:r>
+        <w:rPr>
+          <w:rFonts w:ascii="Consolas" w:eastAsia="宋体" w:hAnsi="Consolas" w:cs="宋体"/>
+          <w:color w:val="000000"/>
+          <w:kern w:val="0"/>
+          <w:sz w:val="18"/>
+          <w:szCs w:val="18"/>
+          <w:bdr w:val="none" w:sz="0" w:space="0" w:color="auto" w:frame="1"/>
+        </w:rPr>
+        <w:t>  </w:t>
+      </w:r>
+    </w:p>
+    <w:p>
+      <w:pPr>
+        <w:widowControl/>
+        <w:numPr>
+          <w:ilvl w:val="0"/>
+          <w:numId w:val="65"/>
+        </w:numPr>
+        <w:pBdr>
+          <w:left w:val="single" w:sz="18" w:space="0" w:color="6CE26C"/>
+        </w:pBdr>
+        <w:shd w:val="clear" w:color="auto" w:fill="F8F8F8"/>
+        <w:spacing w:beforeAutospacing="1" w:afterAutospacing="1" w:line="210" w:lineRule="atLeast"/>
+        <w:jc w:val="left"/>
+        <w:rPr>
+          <w:rFonts w:ascii="Consolas" w:eastAsia="宋体" w:hAnsi="Consolas" w:cs="宋体"/>
+          <w:color w:val="5C5C5C"/>
+          <w:kern w:val="0"/>
+          <w:sz w:val="18"/>
+          <w:szCs w:val="18"/>
+        </w:rPr>
+      </w:pPr>
+      <w:r>
+        <w:rPr>
+          <w:rFonts w:ascii="Consolas" w:eastAsia="宋体" w:hAnsi="Consolas" w:cs="宋体"/>
+          <w:color w:val="000000"/>
+          <w:kern w:val="0"/>
+          <w:sz w:val="18"/>
+          <w:szCs w:val="18"/>
+          <w:bdr w:val="none" w:sz="0" w:space="0" w:color="auto" w:frame="1"/>
+        </w:rPr>
+        <w:t>   fee_type         fee;               </w:t>
+      </w:r>
+      <w:r>
+        <w:rPr>
+          <w:rFonts w:ascii="Consolas" w:eastAsia="宋体" w:hAnsi="Consolas" w:cs="宋体"/>
+          <w:color w:val="008200"/>
+          <w:kern w:val="0"/>
+          <w:sz w:val="18"/>
+          <w:szCs w:val="18"/>
+          <w:bdr w:val="none" w:sz="0" w:space="0" w:color="auto" w:frame="1"/>
+        </w:rPr>
+        <w:t>//</w:t>
+      </w:r>
+      <w:r>
+        <w:rPr>
+          <w:rFonts w:ascii="Consolas" w:eastAsia="宋体" w:hAnsi="Consolas" w:cs="宋体"/>
+          <w:color w:val="008200"/>
+          <w:kern w:val="0"/>
+          <w:sz w:val="18"/>
+          <w:szCs w:val="18"/>
+          <w:bdr w:val="none" w:sz="0" w:space="0" w:color="auto" w:frame="1"/>
+        </w:rPr>
+        <w:t>操作手续费</w:t>
+      </w:r>
+      <w:r>
+        <w:rPr>
+          <w:rFonts w:ascii="Consolas" w:eastAsia="宋体" w:hAnsi="Consolas" w:cs="宋体"/>
+          <w:color w:val="000000"/>
+          <w:kern w:val="0"/>
+          <w:sz w:val="18"/>
+          <w:szCs w:val="18"/>
+          <w:bdr w:val="none" w:sz="0" w:space="0" w:color="auto" w:frame="1"/>
+        </w:rPr>
+        <w:t>  </w:t>
+      </w:r>
+    </w:p>
+    <w:p>
+      <w:pPr>
+        <w:widowControl/>
+        <w:numPr>
+          <w:ilvl w:val="0"/>
+          <w:numId w:val="65"/>
+        </w:numPr>
+        <w:pBdr>
+          <w:left w:val="single" w:sz="18" w:space="0" w:color="6CE26C"/>
+        </w:pBdr>
+        <w:shd w:val="clear" w:color="auto" w:fill="FFFFFF"/>
+        <w:spacing w:beforeAutospacing="1" w:afterAutospacing="1" w:line="210" w:lineRule="atLeast"/>
+        <w:jc w:val="left"/>
+        <w:rPr>
+          <w:rFonts w:ascii="Consolas" w:eastAsia="宋体" w:hAnsi="Consolas" w:cs="宋体"/>
+          <w:color w:val="5C5C5C"/>
+          <w:kern w:val="0"/>
+          <w:sz w:val="18"/>
+          <w:szCs w:val="18"/>
+        </w:rPr>
+      </w:pPr>
+      <w:r>
+        <w:rPr>
+          <w:rFonts w:ascii="Consolas" w:eastAsia="宋体" w:hAnsi="Consolas" w:cs="宋体"/>
+          <w:color w:val="000000"/>
+          <w:kern w:val="0"/>
+          <w:sz w:val="18"/>
+          <w:szCs w:val="18"/>
+          <w:bdr w:val="none" w:sz="0" w:space="0" w:color="auto" w:frame="1"/>
+        </w:rPr>
+        <w:t>   account_uid_type issuer;            </w:t>
+      </w:r>
+      <w:r>
+        <w:rPr>
+          <w:rFonts w:ascii="Consolas" w:eastAsia="宋体" w:hAnsi="Consolas" w:cs="宋体"/>
+          <w:color w:val="008200"/>
+          <w:kern w:val="0"/>
+          <w:sz w:val="18"/>
+          <w:szCs w:val="18"/>
+          <w:bdr w:val="none" w:sz="0" w:space="0" w:color="auto" w:frame="1"/>
+        </w:rPr>
+        <w:t>//</w:t>
+      </w:r>
+      <w:r>
+        <w:rPr>
+          <w:rFonts w:ascii="Consolas" w:eastAsia="宋体" w:hAnsi="Consolas" w:cs="宋体"/>
+          <w:color w:val="008200"/>
+          <w:kern w:val="0"/>
+          <w:sz w:val="18"/>
+          <w:szCs w:val="18"/>
+          <w:bdr w:val="none" w:sz="0" w:space="0" w:color="auto" w:frame="1"/>
+        </w:rPr>
+        <w:t>销毁资产发起人</w:t>
+      </w:r>
+      <w:r>
+        <w:rPr>
+          <w:rFonts w:ascii="Consolas" w:eastAsia="宋体" w:hAnsi="Consolas" w:cs="宋体"/>
+          <w:color w:val="000000"/>
+          <w:kern w:val="0"/>
+          <w:sz w:val="18"/>
+          <w:szCs w:val="18"/>
+          <w:bdr w:val="none" w:sz="0" w:space="0" w:color="auto" w:frame="1"/>
+        </w:rPr>
+        <w:t>  </w:t>
+      </w:r>
+    </w:p>
+    <w:p>
+      <w:pPr>
+        <w:widowControl/>
+        <w:numPr>
+          <w:ilvl w:val="0"/>
+          <w:numId w:val="65"/>
+        </w:numPr>
+        <w:pBdr>
+          <w:left w:val="single" w:sz="18" w:space="0" w:color="6CE26C"/>
+        </w:pBdr>
+        <w:shd w:val="clear" w:color="auto" w:fill="F8F8F8"/>
+        <w:spacing w:beforeAutospacing="1" w:afterAutospacing="1" w:line="210" w:lineRule="atLeast"/>
+        <w:jc w:val="left"/>
+        <w:rPr>
+          <w:rFonts w:ascii="Consolas" w:eastAsia="宋体" w:hAnsi="Consolas" w:cs="宋体"/>
+          <w:color w:val="5C5C5C"/>
+          <w:kern w:val="0"/>
+          <w:sz w:val="18"/>
+          <w:szCs w:val="18"/>
+        </w:rPr>
+      </w:pPr>
+      <w:r>
+        <w:rPr>
+          <w:rFonts w:ascii="Consolas" w:eastAsia="宋体" w:hAnsi="Consolas" w:cs="宋体"/>
+          <w:color w:val="000000"/>
+          <w:kern w:val="0"/>
+          <w:sz w:val="18"/>
+          <w:szCs w:val="18"/>
+          <w:bdr w:val="none" w:sz="0" w:space="0" w:color="auto" w:frame="1"/>
+        </w:rPr>
+        <w:t>   asset            amount_to_destroy; </w:t>
+      </w:r>
+      <w:r>
+        <w:rPr>
+          <w:rFonts w:ascii="Consolas" w:eastAsia="宋体" w:hAnsi="Consolas" w:cs="宋体"/>
+          <w:color w:val="008200"/>
+          <w:kern w:val="0"/>
+          <w:sz w:val="18"/>
+          <w:szCs w:val="18"/>
+          <w:bdr w:val="none" w:sz="0" w:space="0" w:color="auto" w:frame="1"/>
+        </w:rPr>
+        <w:t>//</w:t>
+      </w:r>
+      <w:r>
+        <w:rPr>
+          <w:rFonts w:ascii="Consolas" w:eastAsia="宋体" w:hAnsi="Consolas" w:cs="宋体"/>
+          <w:color w:val="008200"/>
+          <w:kern w:val="0"/>
+          <w:sz w:val="18"/>
+          <w:szCs w:val="18"/>
+          <w:bdr w:val="none" w:sz="0" w:space="0" w:color="auto" w:frame="1"/>
+        </w:rPr>
+        <w:t>需要销毁的资产</w:t>
+      </w:r>
+      <w:r>
+        <w:rPr>
+          <w:rFonts w:ascii="Consolas" w:eastAsia="宋体" w:hAnsi="Consolas" w:cs="宋体"/>
+          <w:color w:val="000000"/>
+          <w:kern w:val="0"/>
+          <w:sz w:val="18"/>
+          <w:szCs w:val="18"/>
+          <w:bdr w:val="none" w:sz="0" w:space="0" w:color="auto" w:frame="1"/>
+        </w:rPr>
+        <w:t>  </w:t>
+      </w:r>
+    </w:p>
+    <w:p>
+      <w:pPr>
+        <w:widowControl/>
+        <w:numPr>
+          <w:ilvl w:val="0"/>
+          <w:numId w:val="65"/>
+        </w:numPr>
+        <w:pBdr>
+          <w:left w:val="single" w:sz="18" w:space="0" w:color="6CE26C"/>
+        </w:pBdr>
+        <w:shd w:val="clear" w:color="auto" w:fill="FFFFFF"/>
+        <w:spacing w:beforeAutospacing="1" w:afterAutospacing="1" w:line="210" w:lineRule="atLeast"/>
+        <w:jc w:val="left"/>
+        <w:rPr>
+          <w:rFonts w:ascii="Consolas" w:eastAsia="宋体" w:hAnsi="Consolas" w:cs="宋体"/>
+          <w:color w:val="5C5C5C"/>
+          <w:kern w:val="0"/>
+          <w:sz w:val="18"/>
+          <w:szCs w:val="18"/>
+        </w:rPr>
+      </w:pPr>
+      <w:r>
+        <w:rPr>
+          <w:rFonts w:ascii="Consolas" w:eastAsia="宋体" w:hAnsi="Consolas" w:cs="宋体"/>
+          <w:color w:val="000000"/>
+          <w:kern w:val="0"/>
+          <w:sz w:val="18"/>
+          <w:szCs w:val="18"/>
+          <w:bdr w:val="none" w:sz="0" w:space="0" w:color="auto" w:frame="1"/>
+        </w:rPr>
+        <w:t>   extensions_type  extensions;        </w:t>
+      </w:r>
+      <w:r>
+        <w:rPr>
+          <w:rFonts w:ascii="Consolas" w:eastAsia="宋体" w:hAnsi="Consolas" w:cs="宋体"/>
+          <w:color w:val="008200"/>
+          <w:kern w:val="0"/>
+          <w:sz w:val="18"/>
+          <w:szCs w:val="18"/>
+          <w:bdr w:val="none" w:sz="0" w:space="0" w:color="auto" w:frame="1"/>
+        </w:rPr>
+        <w:t>//</w:t>
+      </w:r>
+      <w:r>
+        <w:rPr>
+          <w:rFonts w:ascii="Consolas" w:eastAsia="宋体" w:hAnsi="Consolas" w:cs="宋体"/>
+          <w:color w:val="008200"/>
+          <w:kern w:val="0"/>
+          <w:sz w:val="18"/>
+          <w:szCs w:val="18"/>
+          <w:bdr w:val="none" w:sz="0" w:space="0" w:color="auto" w:frame="1"/>
+        </w:rPr>
+        <w:t>备用的扩展参数</w:t>
+      </w:r>
+      <w:r>
+        <w:rPr>
+          <w:rFonts w:ascii="Consolas" w:eastAsia="宋体" w:hAnsi="Consolas" w:cs="宋体"/>
+          <w:color w:val="000000"/>
+          <w:kern w:val="0"/>
+          <w:sz w:val="18"/>
+          <w:szCs w:val="18"/>
+          <w:bdr w:val="none" w:sz="0" w:space="0" w:color="auto" w:frame="1"/>
+        </w:rPr>
+        <w:t>  </w:t>
+      </w:r>
+    </w:p>
+    <w:p>
+      <w:pPr>
+        <w:widowControl/>
+        <w:numPr>
+          <w:ilvl w:val="0"/>
+          <w:numId w:val="65"/>
+        </w:numPr>
+        <w:pBdr>
+          <w:left w:val="single" w:sz="18" w:space="0" w:color="6CE26C"/>
+        </w:pBdr>
+        <w:shd w:val="clear" w:color="auto" w:fill="F8F8F8"/>
+        <w:spacing w:beforeAutospacing="1" w:afterAutospacing="1" w:line="210" w:lineRule="atLeast"/>
+        <w:jc w:val="left"/>
+        <w:rPr>
+          <w:rFonts w:ascii="Consolas" w:eastAsia="宋体" w:hAnsi="Consolas" w:cs="宋体"/>
+          <w:color w:val="5C5C5C"/>
+          <w:kern w:val="0"/>
+          <w:sz w:val="18"/>
+          <w:szCs w:val="18"/>
+        </w:rPr>
+      </w:pPr>
+      <w:r>
+        <w:rPr>
+          <w:rFonts w:ascii="Consolas" w:eastAsia="宋体" w:hAnsi="Consolas" w:cs="宋体"/>
+          <w:color w:val="000000"/>
+          <w:kern w:val="0"/>
+          <w:sz w:val="18"/>
+          <w:szCs w:val="18"/>
+          <w:bdr w:val="none" w:sz="0" w:space="0" w:color="auto" w:frame="1"/>
+        </w:rPr>
+        <w:t>}; </w:t>
+      </w:r>
+    </w:p>
+    <w:p>
+      <w:pPr>
+        <w:rPr>
+          <w:rFonts w:hint="eastAsia"/>
+        </w:rPr>
+      </w:pPr>
+      <w:r>
+        <w:rPr>
+          <w:rFonts w:hint="eastAsia"/>
+        </w:rPr>
+        <w:t>新增</w:t>
+      </w:r>
+      <w:r>
+        <w:t>asset_destroy_operation</w:t>
+      </w:r>
+      <w:r>
+        <w:rPr>
+          <w:rFonts w:hint="eastAsia"/>
+        </w:rPr>
+        <w:t>，用于账户销毁自己的资产，销毁的资产从该账户下减去，该类型资产的供应量也将减少。</w:t>
       </w:r>
     </w:p>
     <w:p>
@@ -48125,18 +48908,25 @@
       </w:r>
     </w:p>
     <w:p>
-      <w:r>
-        <w:rPr>
-          <w:rFonts w:hint="eastAsia"/>
-        </w:rPr>
-        <w:t>示例：</w:t>
-      </w:r>
-      <w:r>
+      <w:pPr>
         <w:rPr>
           <w:rFonts w:ascii="Consolas" w:hAnsi="Consolas"/>
           <w:iCs/>
           <w:color w:val="2E74B5" w:themeColor="accent5" w:themeShade="BF"/>
         </w:rPr>
+      </w:pPr>
+      <w:r>
+        <w:rPr>
+          <w:rFonts w:hint="eastAsia"/>
+        </w:rPr>
+        <w:t>示例：</w:t>
+      </w:r>
+      <w:r>
+        <w:rPr>
+          <w:rFonts w:ascii="Consolas" w:hAnsi="Consolas"/>
+          <w:iCs/>
+          <w:color w:val="2E74B5" w:themeColor="accent5" w:themeShade="BF"/>
+        </w:rPr>
         <w:t xml:space="preserve">get_fill_order_history </w:t>
       </w:r>
       <w:r>
@@ -48182,6 +48972,493 @@
     </w:p>
     <w:p>
       <w:pPr>
+        <w:pStyle w:val="2"/>
+      </w:pPr>
+      <w:r>
+        <w:rPr>
+          <w:rFonts w:hint="eastAsia"/>
+        </w:rPr>
+        <w:t>7.25</w:t>
+      </w:r>
+      <w:r>
+        <w:t xml:space="preserve"> </w:t>
+      </w:r>
+      <w:r>
+        <w:rPr>
+          <w:rFonts w:hint="eastAsia"/>
+        </w:rPr>
+        <w:t>新增</w:t>
+      </w:r>
+      <w:r>
+        <w:t>destroy_asset</w:t>
+      </w:r>
+    </w:p>
+    <w:p>
+      <w:pPr>
+        <w:widowControl/>
+        <w:numPr>
+          <w:ilvl w:val="0"/>
+          <w:numId w:val="66"/>
+        </w:numPr>
+        <w:pBdr>
+          <w:left w:val="single" w:sz="18" w:space="0" w:color="6CE26C"/>
+        </w:pBdr>
+        <w:shd w:val="clear" w:color="auto" w:fill="FFFFFF"/>
+        <w:spacing w:beforeAutospacing="1" w:afterAutospacing="1" w:line="210" w:lineRule="atLeast"/>
+        <w:jc w:val="left"/>
+        <w:rPr>
+          <w:rFonts w:ascii="Consolas" w:eastAsia="宋体" w:hAnsi="Consolas" w:cs="宋体"/>
+          <w:color w:val="5C5C5C"/>
+          <w:kern w:val="0"/>
+          <w:sz w:val="18"/>
+          <w:szCs w:val="18"/>
+        </w:rPr>
+      </w:pPr>
+      <w:r>
+        <w:rPr>
+          <w:rFonts w:ascii="Consolas" w:eastAsia="宋体" w:hAnsi="Consolas" w:cs="宋体"/>
+          <w:color w:val="000000"/>
+          <w:kern w:val="0"/>
+          <w:sz w:val="18"/>
+          <w:szCs w:val="18"/>
+          <w:bdr w:val="none" w:sz="0" w:space="0" w:color="auto" w:frame="1"/>
+        </w:rPr>
+        <w:t>signed_transaction destroy_asset(string issuer,            </w:t>
+      </w:r>
+      <w:r>
+        <w:rPr>
+          <w:rFonts w:ascii="Consolas" w:eastAsia="宋体" w:hAnsi="Consolas" w:cs="宋体"/>
+          <w:color w:val="008200"/>
+          <w:kern w:val="0"/>
+          <w:sz w:val="18"/>
+          <w:szCs w:val="18"/>
+          <w:bdr w:val="none" w:sz="0" w:space="0" w:color="auto" w:frame="1"/>
+        </w:rPr>
+        <w:t>//</w:t>
+      </w:r>
+      <w:r>
+        <w:rPr>
+          <w:rFonts w:ascii="Consolas" w:eastAsia="宋体" w:hAnsi="Consolas" w:cs="宋体"/>
+          <w:color w:val="008200"/>
+          <w:kern w:val="0"/>
+          <w:sz w:val="18"/>
+          <w:szCs w:val="18"/>
+          <w:bdr w:val="none" w:sz="0" w:space="0" w:color="auto" w:frame="1"/>
+        </w:rPr>
+        <w:t>销毁资产发起人</w:t>
+      </w:r>
+      <w:r>
+        <w:rPr>
+          <w:rFonts w:ascii="Consolas" w:eastAsia="宋体" w:hAnsi="Consolas" w:cs="宋体"/>
+          <w:color w:val="000000"/>
+          <w:kern w:val="0"/>
+          <w:sz w:val="18"/>
+          <w:szCs w:val="18"/>
+          <w:bdr w:val="none" w:sz="0" w:space="0" w:color="auto" w:frame="1"/>
+        </w:rPr>
+        <w:t>  </w:t>
+      </w:r>
+    </w:p>
+    <w:p>
+      <w:pPr>
+        <w:widowControl/>
+        <w:numPr>
+          <w:ilvl w:val="0"/>
+          <w:numId w:val="66"/>
+        </w:numPr>
+        <w:pBdr>
+          <w:left w:val="single" w:sz="18" w:space="0" w:color="6CE26C"/>
+        </w:pBdr>
+        <w:shd w:val="clear" w:color="auto" w:fill="F8F8F8"/>
+        <w:spacing w:beforeAutospacing="1" w:afterAutospacing="1" w:line="210" w:lineRule="atLeast"/>
+        <w:jc w:val="left"/>
+        <w:rPr>
+          <w:rFonts w:ascii="Consolas" w:eastAsia="宋体" w:hAnsi="Consolas" w:cs="宋体"/>
+          <w:color w:val="5C5C5C"/>
+          <w:kern w:val="0"/>
+          <w:sz w:val="18"/>
+          <w:szCs w:val="18"/>
+        </w:rPr>
+      </w:pPr>
+      <w:r>
+        <w:rPr>
+          <w:rFonts w:ascii="Consolas" w:eastAsia="宋体" w:hAnsi="Consolas" w:cs="宋体"/>
+          <w:color w:val="000000"/>
+          <w:kern w:val="0"/>
+          <w:sz w:val="18"/>
+          <w:szCs w:val="18"/>
+          <w:bdr w:val="none" w:sz="0" w:space="0" w:color="auto" w:frame="1"/>
+        </w:rPr>
+        <w:t>                                 string amount,            </w:t>
+      </w:r>
+      <w:r>
+        <w:rPr>
+          <w:rFonts w:ascii="Consolas" w:eastAsia="宋体" w:hAnsi="Consolas" w:cs="宋体"/>
+          <w:color w:val="008200"/>
+          <w:kern w:val="0"/>
+          <w:sz w:val="18"/>
+          <w:szCs w:val="18"/>
+          <w:bdr w:val="none" w:sz="0" w:space="0" w:color="auto" w:frame="1"/>
+        </w:rPr>
+        <w:t>//</w:t>
+      </w:r>
+      <w:r>
+        <w:rPr>
+          <w:rFonts w:ascii="Consolas" w:eastAsia="宋体" w:hAnsi="Consolas" w:cs="宋体"/>
+          <w:color w:val="008200"/>
+          <w:kern w:val="0"/>
+          <w:sz w:val="18"/>
+          <w:szCs w:val="18"/>
+          <w:bdr w:val="none" w:sz="0" w:space="0" w:color="auto" w:frame="1"/>
+        </w:rPr>
+        <w:t>需要销毁的资产的数量</w:t>
+      </w:r>
+      <w:r>
+        <w:rPr>
+          <w:rFonts w:ascii="Consolas" w:eastAsia="宋体" w:hAnsi="Consolas" w:cs="宋体"/>
+          <w:color w:val="000000"/>
+          <w:kern w:val="0"/>
+          <w:sz w:val="18"/>
+          <w:szCs w:val="18"/>
+          <w:bdr w:val="none" w:sz="0" w:space="0" w:color="auto" w:frame="1"/>
+        </w:rPr>
+        <w:t>  </w:t>
+      </w:r>
+    </w:p>
+    <w:p>
+      <w:pPr>
+        <w:widowControl/>
+        <w:numPr>
+          <w:ilvl w:val="0"/>
+          <w:numId w:val="66"/>
+        </w:numPr>
+        <w:pBdr>
+          <w:left w:val="single" w:sz="18" w:space="0" w:color="6CE26C"/>
+        </w:pBdr>
+        <w:shd w:val="clear" w:color="auto" w:fill="FFFFFF"/>
+        <w:spacing w:beforeAutospacing="1" w:afterAutospacing="1" w:line="210" w:lineRule="atLeast"/>
+        <w:jc w:val="left"/>
+        <w:rPr>
+          <w:rFonts w:ascii="Consolas" w:eastAsia="宋体" w:hAnsi="Consolas" w:cs="宋体"/>
+          <w:color w:val="5C5C5C"/>
+          <w:kern w:val="0"/>
+          <w:sz w:val="18"/>
+          <w:szCs w:val="18"/>
+        </w:rPr>
+      </w:pPr>
+      <w:r>
+        <w:rPr>
+          <w:rFonts w:ascii="Consolas" w:eastAsia="宋体" w:hAnsi="Consolas" w:cs="宋体"/>
+          <w:color w:val="000000"/>
+          <w:kern w:val="0"/>
+          <w:sz w:val="18"/>
+          <w:szCs w:val="18"/>
+          <w:bdr w:val="none" w:sz="0" w:space="0" w:color="auto" w:frame="1"/>
+        </w:rPr>
+        <w:t>                                 string symbol,            </w:t>
+      </w:r>
+      <w:r>
+        <w:rPr>
+          <w:rFonts w:ascii="Consolas" w:eastAsia="宋体" w:hAnsi="Consolas" w:cs="宋体"/>
+          <w:color w:val="008200"/>
+          <w:kern w:val="0"/>
+          <w:sz w:val="18"/>
+          <w:szCs w:val="18"/>
+          <w:bdr w:val="none" w:sz="0" w:space="0" w:color="auto" w:frame="1"/>
+        </w:rPr>
+        <w:t>//</w:t>
+      </w:r>
+      <w:r>
+        <w:rPr>
+          <w:rFonts w:ascii="Consolas" w:eastAsia="宋体" w:hAnsi="Consolas" w:cs="宋体"/>
+          <w:color w:val="008200"/>
+          <w:kern w:val="0"/>
+          <w:sz w:val="18"/>
+          <w:szCs w:val="18"/>
+          <w:bdr w:val="none" w:sz="0" w:space="0" w:color="auto" w:frame="1"/>
+        </w:rPr>
+        <w:t>需要销毁的资产的符号</w:t>
+      </w:r>
+      <w:r>
+        <w:rPr>
+          <w:rFonts w:ascii="Consolas" w:eastAsia="宋体" w:hAnsi="Consolas" w:cs="宋体"/>
+          <w:color w:val="000000"/>
+          <w:kern w:val="0"/>
+          <w:sz w:val="18"/>
+          <w:szCs w:val="18"/>
+          <w:bdr w:val="none" w:sz="0" w:space="0" w:color="auto" w:frame="1"/>
+        </w:rPr>
+        <w:t>  </w:t>
+      </w:r>
+    </w:p>
+    <w:p>
+      <w:pPr>
+        <w:widowControl/>
+        <w:numPr>
+          <w:ilvl w:val="0"/>
+          <w:numId w:val="66"/>
+        </w:numPr>
+        <w:pBdr>
+          <w:left w:val="single" w:sz="18" w:space="0" w:color="6CE26C"/>
+        </w:pBdr>
+        <w:shd w:val="clear" w:color="auto" w:fill="F8F8F8"/>
+        <w:spacing w:beforeAutospacing="1" w:afterAutospacing="1" w:line="210" w:lineRule="atLeast"/>
+        <w:jc w:val="left"/>
+        <w:rPr>
+          <w:rFonts w:ascii="Consolas" w:eastAsia="宋体" w:hAnsi="Consolas" w:cs="宋体"/>
+          <w:color w:val="5C5C5C"/>
+          <w:kern w:val="0"/>
+          <w:sz w:val="18"/>
+          <w:szCs w:val="18"/>
+        </w:rPr>
+      </w:pPr>
+      <w:r>
+        <w:rPr>
+          <w:rFonts w:ascii="Consolas" w:eastAsia="宋体" w:hAnsi="Consolas" w:cs="宋体"/>
+          <w:color w:val="000000"/>
+          <w:kern w:val="0"/>
+          <w:sz w:val="18"/>
+          <w:szCs w:val="18"/>
+          <w:bdr w:val="none" w:sz="0" w:space="0" w:color="auto" w:frame="1"/>
+        </w:rPr>
+        <w:t>                                 </w:t>
+      </w:r>
+      <w:r>
+        <w:rPr>
+          <w:rFonts w:ascii="Consolas" w:eastAsia="宋体" w:hAnsi="Consolas" w:cs="宋体"/>
+          <w:b/>
+          <w:bCs/>
+          <w:color w:val="2E8B57"/>
+          <w:kern w:val="0"/>
+          <w:sz w:val="18"/>
+          <w:szCs w:val="18"/>
+          <w:bdr w:val="none" w:sz="0" w:space="0" w:color="auto" w:frame="1"/>
+        </w:rPr>
+        <w:t>bool</w:t>
+      </w:r>
+      <w:r>
+        <w:rPr>
+          <w:rFonts w:ascii="Consolas" w:eastAsia="宋体" w:hAnsi="Consolas" w:cs="宋体"/>
+          <w:color w:val="000000"/>
+          <w:kern w:val="0"/>
+          <w:sz w:val="18"/>
+          <w:szCs w:val="18"/>
+          <w:bdr w:val="none" w:sz="0" w:space="0" w:color="auto" w:frame="1"/>
+        </w:rPr>
+        <w:t> csaf_fee = </w:t>
+      </w:r>
+      <w:r>
+        <w:rPr>
+          <w:rFonts w:ascii="Consolas" w:eastAsia="宋体" w:hAnsi="Consolas" w:cs="宋体"/>
+          <w:b/>
+          <w:bCs/>
+          <w:color w:val="006699"/>
+          <w:kern w:val="0"/>
+          <w:sz w:val="18"/>
+          <w:szCs w:val="18"/>
+          <w:bdr w:val="none" w:sz="0" w:space="0" w:color="auto" w:frame="1"/>
+        </w:rPr>
+        <w:t>true</w:t>
+      </w:r>
+      <w:r>
+        <w:rPr>
+          <w:rFonts w:ascii="Consolas" w:eastAsia="宋体" w:hAnsi="Consolas" w:cs="宋体"/>
+          <w:color w:val="000000"/>
+          <w:kern w:val="0"/>
+          <w:sz w:val="18"/>
+          <w:szCs w:val="18"/>
+          <w:bdr w:val="none" w:sz="0" w:space="0" w:color="auto" w:frame="1"/>
+        </w:rPr>
+        <w:t>,     </w:t>
+      </w:r>
+      <w:r>
+        <w:rPr>
+          <w:rFonts w:ascii="Consolas" w:eastAsia="宋体" w:hAnsi="Consolas" w:cs="宋体"/>
+          <w:color w:val="008200"/>
+          <w:kern w:val="0"/>
+          <w:sz w:val="18"/>
+          <w:szCs w:val="18"/>
+          <w:bdr w:val="none" w:sz="0" w:space="0" w:color="auto" w:frame="1"/>
+        </w:rPr>
+        <w:t>//</w:t>
+      </w:r>
+      <w:r>
+        <w:rPr>
+          <w:rFonts w:ascii="Consolas" w:eastAsia="宋体" w:hAnsi="Consolas" w:cs="宋体"/>
+          <w:color w:val="008200"/>
+          <w:kern w:val="0"/>
+          <w:sz w:val="18"/>
+          <w:szCs w:val="18"/>
+          <w:bdr w:val="none" w:sz="0" w:space="0" w:color="auto" w:frame="1"/>
+        </w:rPr>
+        <w:t>是否用积分支付手续费</w:t>
+      </w:r>
+      <w:r>
+        <w:rPr>
+          <w:rFonts w:ascii="Consolas" w:eastAsia="宋体" w:hAnsi="Consolas" w:cs="宋体"/>
+          <w:color w:val="000000"/>
+          <w:kern w:val="0"/>
+          <w:sz w:val="18"/>
+          <w:szCs w:val="18"/>
+          <w:bdr w:val="none" w:sz="0" w:space="0" w:color="auto" w:frame="1"/>
+        </w:rPr>
+        <w:t>  </w:t>
+      </w:r>
+    </w:p>
+    <w:p>
+      <w:pPr>
+        <w:widowControl/>
+        <w:numPr>
+          <w:ilvl w:val="0"/>
+          <w:numId w:val="66"/>
+        </w:numPr>
+        <w:pBdr>
+          <w:left w:val="single" w:sz="18" w:space="0" w:color="6CE26C"/>
+        </w:pBdr>
+        <w:shd w:val="clear" w:color="auto" w:fill="FFFFFF"/>
+        <w:spacing w:beforeAutospacing="1" w:afterAutospacing="1" w:line="210" w:lineRule="atLeast"/>
+        <w:jc w:val="left"/>
+        <w:rPr>
+          <w:rFonts w:ascii="Consolas" w:eastAsia="宋体" w:hAnsi="Consolas" w:cs="宋体"/>
+          <w:color w:val="5C5C5C"/>
+          <w:kern w:val="0"/>
+          <w:sz w:val="18"/>
+          <w:szCs w:val="18"/>
+        </w:rPr>
+      </w:pPr>
+      <w:r>
+        <w:rPr>
+          <w:rFonts w:ascii="Consolas" w:eastAsia="宋体" w:hAnsi="Consolas" w:cs="宋体"/>
+          <w:color w:val="000000"/>
+          <w:kern w:val="0"/>
+          <w:sz w:val="18"/>
+          <w:szCs w:val="18"/>
+          <w:bdr w:val="none" w:sz="0" w:space="0" w:color="auto" w:frame="1"/>
+        </w:rPr>
+        <w:t>                                 </w:t>
+      </w:r>
+      <w:r>
+        <w:rPr>
+          <w:rFonts w:ascii="Consolas" w:eastAsia="宋体" w:hAnsi="Consolas" w:cs="宋体"/>
+          <w:b/>
+          <w:bCs/>
+          <w:color w:val="2E8B57"/>
+          <w:kern w:val="0"/>
+          <w:sz w:val="18"/>
+          <w:szCs w:val="18"/>
+          <w:bdr w:val="none" w:sz="0" w:space="0" w:color="auto" w:frame="1"/>
+        </w:rPr>
+        <w:t>bool</w:t>
+      </w:r>
+      <w:r>
+        <w:rPr>
+          <w:rFonts w:ascii="Consolas" w:eastAsia="宋体" w:hAnsi="Consolas" w:cs="宋体"/>
+          <w:color w:val="000000"/>
+          <w:kern w:val="0"/>
+          <w:sz w:val="18"/>
+          <w:szCs w:val="18"/>
+          <w:bdr w:val="none" w:sz="0" w:space="0" w:color="auto" w:frame="1"/>
+        </w:rPr>
+        <w:t> broadcast = </w:t>
+      </w:r>
+      <w:r>
+        <w:rPr>
+          <w:rFonts w:ascii="Consolas" w:eastAsia="宋体" w:hAnsi="Consolas" w:cs="宋体"/>
+          <w:b/>
+          <w:bCs/>
+          <w:color w:val="006699"/>
+          <w:kern w:val="0"/>
+          <w:sz w:val="18"/>
+          <w:szCs w:val="18"/>
+          <w:bdr w:val="none" w:sz="0" w:space="0" w:color="auto" w:frame="1"/>
+        </w:rPr>
+        <w:t>false</w:t>
+      </w:r>
+      <w:r>
+        <w:rPr>
+          <w:rFonts w:ascii="Consolas" w:eastAsia="宋体" w:hAnsi="Consolas" w:cs="宋体"/>
+          <w:color w:val="000000"/>
+          <w:kern w:val="0"/>
+          <w:sz w:val="18"/>
+          <w:szCs w:val="18"/>
+          <w:bdr w:val="none" w:sz="0" w:space="0" w:color="auto" w:frame="1"/>
+        </w:rPr>
+        <w:t>);  </w:t>
+      </w:r>
+      <w:r>
+        <w:rPr>
+          <w:rFonts w:ascii="Consolas" w:eastAsia="宋体" w:hAnsi="Consolas" w:cs="宋体"/>
+          <w:color w:val="008200"/>
+          <w:kern w:val="0"/>
+          <w:sz w:val="18"/>
+          <w:szCs w:val="18"/>
+          <w:bdr w:val="none" w:sz="0" w:space="0" w:color="auto" w:frame="1"/>
+        </w:rPr>
+        <w:t>//</w:t>
+      </w:r>
+      <w:r>
+        <w:rPr>
+          <w:rFonts w:ascii="Consolas" w:eastAsia="宋体" w:hAnsi="Consolas" w:cs="宋体"/>
+          <w:color w:val="008200"/>
+          <w:kern w:val="0"/>
+          <w:sz w:val="18"/>
+          <w:szCs w:val="18"/>
+          <w:bdr w:val="none" w:sz="0" w:space="0" w:color="auto" w:frame="1"/>
+        </w:rPr>
+        <w:t>是否广播</w:t>
+      </w:r>
+      <w:r>
+        <w:rPr>
+          <w:rFonts w:ascii="Consolas" w:eastAsia="宋体" w:hAnsi="Consolas" w:cs="宋体"/>
+          <w:color w:val="000000"/>
+          <w:kern w:val="0"/>
+          <w:sz w:val="18"/>
+          <w:szCs w:val="18"/>
+          <w:bdr w:val="none" w:sz="0" w:space="0" w:color="auto" w:frame="1"/>
+        </w:rPr>
+        <w:t>  </w:t>
+      </w:r>
+    </w:p>
+    <w:p>
+      <w:r>
+        <w:rPr>
+          <w:rFonts w:hint="eastAsia"/>
+        </w:rPr>
+        <w:t>更新说明：新增</w:t>
+      </w:r>
+      <w:r>
+        <w:t>destroy_asset</w:t>
+      </w:r>
+      <w:r>
+        <w:rPr>
+          <w:rFonts w:hint="eastAsia"/>
+        </w:rPr>
+        <w:t>，用于账户销毁自己的资产</w:t>
+      </w:r>
+    </w:p>
+    <w:p>
+      <w:pPr>
+        <w:rPr>
+          <w:rFonts w:hint="eastAsia"/>
+        </w:rPr>
+      </w:pPr>
+      <w:r>
+        <w:rPr>
+          <w:rFonts w:hint="eastAsia"/>
+        </w:rPr>
+        <w:t>示例：</w:t>
+      </w:r>
+      <w:r>
+        <w:rPr>
+          <w:rFonts w:ascii="Consolas" w:hAnsi="Consolas"/>
+          <w:iCs/>
+          <w:color w:val="2E74B5" w:themeColor="accent5" w:themeShade="BF"/>
+        </w:rPr>
+        <w:t>destroy_asset test1 1000000 YOYO true true</w:t>
+      </w:r>
+    </w:p>
+    <w:p>
+      <w:pPr>
         <w:pStyle w:val="1"/>
       </w:pPr>
       <w:r>
@@ -49160,74 +50437,334 @@
       </w:r>
     </w:p>
     <w:p/>
-    <w:p/>
-    <w:p>
-      <w:pPr>
-        <w:pStyle w:val="1"/>
-      </w:pPr>
-      <w:r>
-        <w:rPr>
-          <w:rFonts w:hint="eastAsia"/>
-        </w:rPr>
-        <w:t>10.</w:t>
-      </w:r>
-      <w:r>
-        <w:t xml:space="preserve"> </w:t>
-      </w:r>
-      <w:r>
-        <w:rPr>
-          <w:rFonts w:hint="eastAsia"/>
-        </w:rPr>
-        <w:t>详细说明</w:t>
-      </w:r>
-    </w:p>
-    <w:p>
-      <w:pPr>
-        <w:pStyle w:val="2"/>
-      </w:pPr>
-      <w:r>
-        <w:rPr>
-          <w:rFonts w:hint="eastAsia"/>
-        </w:rPr>
-        <w:t>10.1</w:t>
-      </w:r>
-      <w:r>
-        <w:t xml:space="preserve"> </w:t>
-      </w:r>
-      <w:r>
-        <w:rPr>
-          <w:rFonts w:hint="eastAsia"/>
-        </w:rPr>
-        <w:t>抵押挖矿奖励清算</w:t>
-      </w:r>
-      <w:r>
-        <w:rPr>
-          <w:rFonts w:hint="eastAsia"/>
-        </w:rPr>
-        <w:t>情形</w:t>
-      </w:r>
-    </w:p>
-    <w:p>
-      <w:pPr>
-        <w:pStyle w:val="3"/>
-      </w:pPr>
-      <w:r>
-        <w:rPr>
-          <w:rFonts w:hint="eastAsia"/>
-        </w:rPr>
-        <w:t>10.1.1</w:t>
-      </w:r>
-      <w:r>
-        <w:t xml:space="preserve"> </w:t>
-      </w:r>
-      <w:r>
-        <w:rPr>
-          <w:rFonts w:hint="eastAsia"/>
-        </w:rPr>
-        <w:t>更新挖矿抵押</w:t>
+    <w:p>
+      <w:pPr>
+        <w:widowControl/>
+        <w:numPr>
+          <w:ilvl w:val="0"/>
+          <w:numId w:val="67"/>
+        </w:numPr>
+        <w:pBdr>
+          <w:left w:val="single" w:sz="18" w:space="0" w:color="6CE26C"/>
+        </w:pBdr>
+        <w:shd w:val="clear" w:color="auto" w:fill="FFFFFF"/>
+        <w:spacing w:beforeAutospacing="1" w:afterAutospacing="1" w:line="210" w:lineRule="atLeast"/>
+        <w:jc w:val="left"/>
+        <w:rPr>
+          <w:rFonts w:ascii="Consolas" w:eastAsia="宋体" w:hAnsi="Consolas" w:cs="宋体"/>
+          <w:color w:val="5C5C5C"/>
+          <w:kern w:val="0"/>
+          <w:sz w:val="18"/>
+          <w:szCs w:val="18"/>
+        </w:rPr>
+      </w:pPr>
+      <w:r>
+        <w:rPr>
+          <w:rFonts w:ascii="Consolas" w:eastAsia="宋体" w:hAnsi="Consolas" w:cs="宋体"/>
+          <w:b/>
+          <w:bCs/>
+          <w:color w:val="006699"/>
+          <w:kern w:val="0"/>
+          <w:sz w:val="18"/>
+          <w:szCs w:val="18"/>
+          <w:bdr w:val="none" w:sz="0" w:space="0" w:color="auto" w:frame="1"/>
+        </w:rPr>
+        <w:t>struct</w:t>
+      </w:r>
+      <w:r>
+        <w:rPr>
+          <w:rFonts w:ascii="Consolas" w:eastAsia="宋体" w:hAnsi="Consolas" w:cs="宋体"/>
+          <w:color w:val="000000"/>
+          <w:kern w:val="0"/>
+          <w:sz w:val="18"/>
+          <w:szCs w:val="18"/>
+          <w:bdr w:val="none" w:sz="0" w:space="0" w:color="auto" w:frame="1"/>
+        </w:rPr>
+        <w:t> committee_destroy_budget_pool_item_type  </w:t>
+      </w:r>
+    </w:p>
+    <w:p>
+      <w:pPr>
+        <w:widowControl/>
+        <w:numPr>
+          <w:ilvl w:val="0"/>
+          <w:numId w:val="67"/>
+        </w:numPr>
+        <w:pBdr>
+          <w:left w:val="single" w:sz="18" w:space="0" w:color="6CE26C"/>
+        </w:pBdr>
+        <w:shd w:val="clear" w:color="auto" w:fill="F8F8F8"/>
+        <w:spacing w:beforeAutospacing="1" w:afterAutospacing="1" w:line="210" w:lineRule="atLeast"/>
+        <w:jc w:val="left"/>
+        <w:rPr>
+          <w:rFonts w:ascii="Consolas" w:eastAsia="宋体" w:hAnsi="Consolas" w:cs="宋体"/>
+          <w:color w:val="5C5C5C"/>
+          <w:kern w:val="0"/>
+          <w:sz w:val="18"/>
+          <w:szCs w:val="18"/>
+        </w:rPr>
+      </w:pPr>
+      <w:r>
+        <w:rPr>
+          <w:rFonts w:ascii="Consolas" w:eastAsia="宋体" w:hAnsi="Consolas" w:cs="宋体"/>
+          <w:color w:val="000000"/>
+          <w:kern w:val="0"/>
+          <w:sz w:val="18"/>
+          <w:szCs w:val="18"/>
+          <w:bdr w:val="none" w:sz="0" w:space="0" w:color="auto" w:frame="1"/>
+        </w:rPr>
+        <w:t>{  </w:t>
+      </w:r>
+    </w:p>
+    <w:p>
+      <w:pPr>
+        <w:widowControl/>
+        <w:numPr>
+          <w:ilvl w:val="0"/>
+          <w:numId w:val="67"/>
+        </w:numPr>
+        <w:pBdr>
+          <w:left w:val="single" w:sz="18" w:space="0" w:color="6CE26C"/>
+        </w:pBdr>
+        <w:shd w:val="clear" w:color="auto" w:fill="FFFFFF"/>
+        <w:spacing w:beforeAutospacing="1" w:afterAutospacing="1" w:line="210" w:lineRule="atLeast"/>
+        <w:jc w:val="left"/>
+        <w:rPr>
+          <w:rFonts w:ascii="Consolas" w:eastAsia="宋体" w:hAnsi="Consolas" w:cs="宋体"/>
+          <w:color w:val="5C5C5C"/>
+          <w:kern w:val="0"/>
+          <w:sz w:val="18"/>
+          <w:szCs w:val="18"/>
+        </w:rPr>
+      </w:pPr>
+      <w:r>
+        <w:rPr>
+          <w:rFonts w:ascii="Consolas" w:eastAsia="宋体" w:hAnsi="Consolas" w:cs="宋体"/>
+          <w:color w:val="000000"/>
+          <w:kern w:val="0"/>
+          <w:sz w:val="18"/>
+          <w:szCs w:val="18"/>
+          <w:bdr w:val="none" w:sz="0" w:space="0" w:color="auto" w:frame="1"/>
+        </w:rPr>
+        <w:t>   share_type          destroy_amount;  </w:t>
+      </w:r>
+      <w:r>
+        <w:rPr>
+          <w:rFonts w:ascii="Consolas" w:eastAsia="宋体" w:hAnsi="Consolas" w:cs="宋体"/>
+          <w:color w:val="008200"/>
+          <w:kern w:val="0"/>
+          <w:sz w:val="18"/>
+          <w:szCs w:val="18"/>
+          <w:bdr w:val="none" w:sz="0" w:space="0" w:color="auto" w:frame="1"/>
+        </w:rPr>
+        <w:t>//</w:t>
+      </w:r>
+      <w:r>
+        <w:rPr>
+          <w:rFonts w:ascii="Consolas" w:eastAsia="宋体" w:hAnsi="Consolas" w:cs="宋体"/>
+          <w:color w:val="008200"/>
+          <w:kern w:val="0"/>
+          <w:sz w:val="18"/>
+          <w:szCs w:val="18"/>
+          <w:bdr w:val="none" w:sz="0" w:space="0" w:color="auto" w:frame="1"/>
+        </w:rPr>
+        <w:t>资金池销毁的数量</w:t>
+      </w:r>
+      <w:r>
+        <w:rPr>
+          <w:rFonts w:ascii="Consolas" w:eastAsia="宋体" w:hAnsi="Consolas" w:cs="宋体"/>
+          <w:color w:val="000000"/>
+          <w:kern w:val="0"/>
+          <w:sz w:val="18"/>
+          <w:szCs w:val="18"/>
+          <w:bdr w:val="none" w:sz="0" w:space="0" w:color="auto" w:frame="1"/>
+        </w:rPr>
+        <w:t>  </w:t>
+      </w:r>
+    </w:p>
+    <w:p>
+      <w:pPr>
+        <w:widowControl/>
+        <w:numPr>
+          <w:ilvl w:val="0"/>
+          <w:numId w:val="67"/>
+        </w:numPr>
+        <w:pBdr>
+          <w:left w:val="single" w:sz="18" w:space="0" w:color="6CE26C"/>
+        </w:pBdr>
+        <w:shd w:val="clear" w:color="auto" w:fill="F8F8F8"/>
+        <w:spacing w:beforeAutospacing="1" w:afterAutospacing="1" w:line="210" w:lineRule="atLeast"/>
+        <w:jc w:val="left"/>
+        <w:rPr>
+          <w:rFonts w:ascii="Consolas" w:eastAsia="宋体" w:hAnsi="Consolas" w:cs="宋体"/>
+          <w:color w:val="5C5C5C"/>
+          <w:kern w:val="0"/>
+          <w:sz w:val="18"/>
+          <w:szCs w:val="18"/>
+        </w:rPr>
+      </w:pPr>
+      <w:r>
+        <w:rPr>
+          <w:rFonts w:ascii="Consolas" w:eastAsia="宋体" w:hAnsi="Consolas" w:cs="宋体"/>
+          <w:color w:val="000000"/>
+          <w:kern w:val="0"/>
+          <w:sz w:val="18"/>
+          <w:szCs w:val="18"/>
+          <w:bdr w:val="none" w:sz="0" w:space="0" w:color="auto" w:frame="1"/>
+        </w:rPr>
+        <w:t>   extensions_type     extensions;      </w:t>
+      </w:r>
+      <w:r>
+        <w:rPr>
+          <w:rFonts w:ascii="Consolas" w:eastAsia="宋体" w:hAnsi="Consolas" w:cs="宋体"/>
+          <w:color w:val="008200"/>
+          <w:kern w:val="0"/>
+          <w:sz w:val="18"/>
+          <w:szCs w:val="18"/>
+          <w:bdr w:val="none" w:sz="0" w:space="0" w:color="auto" w:frame="1"/>
+        </w:rPr>
+        <w:t>//</w:t>
+      </w:r>
+      <w:r>
+        <w:rPr>
+          <w:rFonts w:ascii="Consolas" w:eastAsia="宋体" w:hAnsi="Consolas" w:cs="宋体"/>
+          <w:color w:val="008200"/>
+          <w:kern w:val="0"/>
+          <w:sz w:val="18"/>
+          <w:szCs w:val="18"/>
+          <w:bdr w:val="none" w:sz="0" w:space="0" w:color="auto" w:frame="1"/>
+        </w:rPr>
+        <w:t>备用的扩展参数</w:t>
+      </w:r>
+      <w:r>
+        <w:rPr>
+          <w:rFonts w:ascii="Consolas" w:eastAsia="宋体" w:hAnsi="Consolas" w:cs="宋体"/>
+          <w:color w:val="000000"/>
+          <w:kern w:val="0"/>
+          <w:sz w:val="18"/>
+          <w:szCs w:val="18"/>
+          <w:bdr w:val="none" w:sz="0" w:space="0" w:color="auto" w:frame="1"/>
+        </w:rPr>
+        <w:t>  </w:t>
+      </w:r>
+    </w:p>
+    <w:p>
+      <w:pPr>
+        <w:widowControl/>
+        <w:numPr>
+          <w:ilvl w:val="0"/>
+          <w:numId w:val="67"/>
+        </w:numPr>
+        <w:pBdr>
+          <w:left w:val="single" w:sz="18" w:space="0" w:color="6CE26C"/>
+        </w:pBdr>
+        <w:shd w:val="clear" w:color="auto" w:fill="FFFFFF"/>
+        <w:spacing w:beforeAutospacing="1" w:afterAutospacing="1" w:line="210" w:lineRule="atLeast"/>
+        <w:jc w:val="left"/>
+        <w:rPr>
+          <w:rFonts w:ascii="Consolas" w:eastAsia="宋体" w:hAnsi="Consolas" w:cs="宋体"/>
+          <w:color w:val="5C5C5C"/>
+          <w:kern w:val="0"/>
+          <w:sz w:val="18"/>
+          <w:szCs w:val="18"/>
+        </w:rPr>
+      </w:pPr>
+      <w:r>
+        <w:rPr>
+          <w:rFonts w:ascii="Consolas" w:eastAsia="宋体" w:hAnsi="Consolas" w:cs="宋体"/>
+          <w:color w:val="000000"/>
+          <w:kern w:val="0"/>
+          <w:sz w:val="18"/>
+          <w:szCs w:val="18"/>
+          <w:bdr w:val="none" w:sz="0" w:space="0" w:color="auto" w:frame="1"/>
+        </w:rPr>
+        <w:t>};  </w:t>
+      </w:r>
+    </w:p>
+    <w:p>
+      <w:r>
+        <w:rPr>
+          <w:rFonts w:hint="eastAsia"/>
+        </w:rPr>
+        <w:t>新增理事会提案类型</w:t>
+      </w:r>
+      <w:r>
+        <w:t>committee_destroy_budget_pool_item_type</w:t>
+      </w:r>
+      <w:r>
+        <w:rPr>
+          <w:rFonts w:hint="eastAsia"/>
+        </w:rPr>
+        <w:t>，用于销毁资金池的资产，该类型提案需要理事会80%以上的赞成投票才能执行。提案执行后，资金池减少销毁的数量，核心资产的供应量也将减少销毁的数量。</w:t>
       </w:r>
       <w:bookmarkStart w:id="1" w:name="_GoBack"/>
       <w:bookmarkEnd w:id="1"/>
+    </w:p>
+    <w:p>
+      <w:pPr>
+        <w:pStyle w:val="1"/>
+      </w:pPr>
+      <w:r>
+        <w:rPr>
+          <w:rFonts w:hint="eastAsia"/>
+        </w:rPr>
+        <w:t>10.</w:t>
+      </w:r>
+      <w:r>
+        <w:t xml:space="preserve"> </w:t>
+      </w:r>
+      <w:r>
+        <w:rPr>
+          <w:rFonts w:hint="eastAsia"/>
+        </w:rPr>
+        <w:t>详细说明</w:t>
+      </w:r>
+    </w:p>
+    <w:p>
+      <w:pPr>
+        <w:pStyle w:val="2"/>
+      </w:pPr>
+      <w:r>
+        <w:rPr>
+          <w:rFonts w:hint="eastAsia"/>
+        </w:rPr>
+        <w:t>10.1</w:t>
+      </w:r>
+      <w:r>
+        <w:t xml:space="preserve"> </w:t>
+      </w:r>
+      <w:r>
+        <w:rPr>
+          <w:rFonts w:hint="eastAsia"/>
+        </w:rPr>
+        <w:t>抵押挖矿奖励清算</w:t>
+      </w:r>
+      <w:r>
+        <w:rPr>
+          <w:rFonts w:hint="eastAsia"/>
+        </w:rPr>
+        <w:t>情形</w:t>
+      </w:r>
+    </w:p>
+    <w:p>
+      <w:pPr>
+        <w:pStyle w:val="3"/>
+      </w:pPr>
+      <w:r>
+        <w:rPr>
+          <w:rFonts w:hint="eastAsia"/>
+        </w:rPr>
+        <w:t>10.1.1</w:t>
+      </w:r>
+      <w:r>
+        <w:t xml:space="preserve"> </w:t>
+      </w:r>
+      <w:r>
+        <w:rPr>
+          <w:rFonts w:hint="eastAsia"/>
+        </w:rPr>
+        <w:t>更新挖矿抵押</w:t>
+      </w:r>
     </w:p>
     <w:p>
       <w:pPr>
@@ -51843,6 +53380,119 @@
     </w:lvl>
   </w:abstractNum>
   <w:abstractNum w:abstractNumId="21" w15:restartNumberingAfterBreak="0">
+    <w:nsid w:val="27646E75"/>
+    <w:multiLevelType w:val="multilevel"/>
+    <w:tmpl w:val="B35687B0"/>
+    <w:lvl w:ilvl="0">
+      <w:start w:val="1"/>
+      <w:numFmt w:val="decimal"/>
+      <w:lvlText w:val="%1."/>
+      <w:lvlJc w:val="left"/>
+      <w:pPr>
+        <w:tabs>
+          <w:tab w:val="num" w:pos="720"/>
+        </w:tabs>
+        <w:ind w:left="720" w:hanging="360"/>
+      </w:pPr>
+    </w:lvl>
+    <w:lvl w:ilvl="1" w:tentative="1">
+      <w:start w:val="1"/>
+      <w:numFmt w:val="decimal"/>
+      <w:lvlText w:val="%2."/>
+      <w:lvlJc w:val="left"/>
+      <w:pPr>
+        <w:tabs>
+          <w:tab w:val="num" w:pos="1440"/>
+        </w:tabs>
+        <w:ind w:left="1440" w:hanging="360"/>
+      </w:pPr>
+    </w:lvl>
+    <w:lvl w:ilvl="2" w:tentative="1">
+      <w:start w:val="1"/>
+      <w:numFmt w:val="decimal"/>
+      <w:lvlText w:val="%3."/>
+      <w:lvlJc w:val="left"/>
+      <w:pPr>
+        <w:tabs>
+          <w:tab w:val="num" w:pos="2160"/>
+        </w:tabs>
+        <w:ind w:left="2160" w:hanging="360"/>
+      </w:pPr>
+    </w:lvl>
+    <w:lvl w:ilvl="3" w:tentative="1">
+      <w:start w:val="1"/>
+      <w:numFmt w:val="decimal"/>
+      <w:lvlText w:val="%4."/>
+      <w:lvlJc w:val="left"/>
+      <w:pPr>
+        <w:tabs>
+          <w:tab w:val="num" w:pos="2880"/>
+        </w:tabs>
+        <w:ind w:left="2880" w:hanging="360"/>
+      </w:pPr>
+    </w:lvl>
+    <w:lvl w:ilvl="4" w:tentative="1">
+      <w:start w:val="1"/>
+      <w:numFmt w:val="decimal"/>
+      <w:lvlText w:val="%5."/>
+      <w:lvlJc w:val="left"/>
+      <w:pPr>
+        <w:tabs>
+          <w:tab w:val="num" w:pos="3600"/>
+        </w:tabs>
+        <w:ind w:left="3600" w:hanging="360"/>
+      </w:pPr>
+    </w:lvl>
+    <w:lvl w:ilvl="5" w:tentative="1">
+      <w:start w:val="1"/>
+      <w:numFmt w:val="decimal"/>
+      <w:lvlText w:val="%6."/>
+      <w:lvlJc w:val="left"/>
+      <w:pPr>
+        <w:tabs>
+          <w:tab w:val="num" w:pos="4320"/>
+        </w:tabs>
+        <w:ind w:left="4320" w:hanging="360"/>
+      </w:pPr>
+    </w:lvl>
+    <w:lvl w:ilvl="6" w:tentative="1">
+      <w:start w:val="1"/>
+      <w:numFmt w:val="decimal"/>
+      <w:lvlText w:val="%7."/>
+      <w:lvlJc w:val="left"/>
+      <w:pPr>
+        <w:tabs>
+          <w:tab w:val="num" w:pos="5040"/>
+        </w:tabs>
+        <w:ind w:left="5040" w:hanging="360"/>
+      </w:pPr>
+    </w:lvl>
+    <w:lvl w:ilvl="7" w:tentative="1">
+      <w:start w:val="1"/>
+      <w:numFmt w:val="decimal"/>
+      <w:lvlText w:val="%8."/>
+      <w:lvlJc w:val="left"/>
+      <w:pPr>
+        <w:tabs>
+          <w:tab w:val="num" w:pos="5760"/>
+        </w:tabs>
+        <w:ind w:left="5760" w:hanging="360"/>
+      </w:pPr>
+    </w:lvl>
+    <w:lvl w:ilvl="8" w:tentative="1">
+      <w:start w:val="1"/>
+      <w:numFmt w:val="decimal"/>
+      <w:lvlText w:val="%9."/>
+      <w:lvlJc w:val="left"/>
+      <w:pPr>
+        <w:tabs>
+          <w:tab w:val="num" w:pos="6480"/>
+        </w:tabs>
+        <w:ind w:left="6480" w:hanging="360"/>
+      </w:pPr>
+    </w:lvl>
+  </w:abstractNum>
+  <w:abstractNum w:abstractNumId="22" w15:restartNumberingAfterBreak="0">
     <w:nsid w:val="289A5668"/>
     <w:multiLevelType w:val="multilevel"/>
     <w:tmpl w:val="294216C8"/>
@@ -51955,7 +53605,7 @@
       </w:pPr>
     </w:lvl>
   </w:abstractNum>
-  <w:abstractNum w:abstractNumId="22" w15:restartNumberingAfterBreak="0">
+  <w:abstractNum w:abstractNumId="23" w15:restartNumberingAfterBreak="0">
     <w:nsid w:val="291B3637"/>
     <w:multiLevelType w:val="multilevel"/>
     <w:tmpl w:val="3FA034AA"/>
@@ -52068,7 +53718,7 @@
       </w:pPr>
     </w:lvl>
   </w:abstractNum>
-  <w:abstractNum w:abstractNumId="23" w15:restartNumberingAfterBreak="0">
+  <w:abstractNum w:abstractNumId="24" w15:restartNumberingAfterBreak="0">
     <w:nsid w:val="2960158F"/>
     <w:multiLevelType w:val="multilevel"/>
     <w:tmpl w:val="ABCC4050"/>
@@ -52181,7 +53831,7 @@
       </w:pPr>
     </w:lvl>
   </w:abstractNum>
-  <w:abstractNum w:abstractNumId="24" w15:restartNumberingAfterBreak="0">
+  <w:abstractNum w:abstractNumId="25" w15:restartNumberingAfterBreak="0">
     <w:nsid w:val="2BAA5397"/>
     <w:multiLevelType w:val="multilevel"/>
     <w:tmpl w:val="15A6DD4C"/>
@@ -52294,7 +53944,7 @@
       </w:pPr>
     </w:lvl>
   </w:abstractNum>
-  <w:abstractNum w:abstractNumId="25" w15:restartNumberingAfterBreak="0">
+  <w:abstractNum w:abstractNumId="26" w15:restartNumberingAfterBreak="0">
     <w:nsid w:val="2BDF465F"/>
     <w:multiLevelType w:val="hybridMultilevel"/>
     <w:tmpl w:val="645E017E"/>
@@ -52383,7 +54033,7 @@
       </w:pPr>
     </w:lvl>
   </w:abstractNum>
-  <w:abstractNum w:abstractNumId="26" w15:restartNumberingAfterBreak="0">
+  <w:abstractNum w:abstractNumId="27" w15:restartNumberingAfterBreak="0">
     <w:nsid w:val="32B171D6"/>
     <w:multiLevelType w:val="multilevel"/>
     <w:tmpl w:val="BEF8A280"/>
@@ -52496,7 +54146,7 @@
       </w:pPr>
     </w:lvl>
   </w:abstractNum>
-  <w:abstractNum w:abstractNumId="27" w15:restartNumberingAfterBreak="0">
+  <w:abstractNum w:abstractNumId="28" w15:restartNumberingAfterBreak="0">
     <w:nsid w:val="32CD0FC7"/>
     <w:multiLevelType w:val="multilevel"/>
     <w:tmpl w:val="DC262D94"/>
@@ -52609,7 +54259,7 @@
       </w:pPr>
     </w:lvl>
   </w:abstractNum>
-  <w:abstractNum w:abstractNumId="28" w15:restartNumberingAfterBreak="0">
+  <w:abstractNum w:abstractNumId="29" w15:restartNumberingAfterBreak="0">
     <w:nsid w:val="33601608"/>
     <w:multiLevelType w:val="multilevel"/>
     <w:tmpl w:val="B3F2F212"/>
@@ -52722,7 +54372,7 @@
       </w:pPr>
     </w:lvl>
   </w:abstractNum>
-  <w:abstractNum w:abstractNumId="29" w15:restartNumberingAfterBreak="0">
+  <w:abstractNum w:abstractNumId="30" w15:restartNumberingAfterBreak="0">
     <w:nsid w:val="33BE2F38"/>
     <w:multiLevelType w:val="hybridMultilevel"/>
     <w:tmpl w:val="70A294EC"/>
@@ -52811,7 +54461,7 @@
       </w:pPr>
     </w:lvl>
   </w:abstractNum>
-  <w:abstractNum w:abstractNumId="30" w15:restartNumberingAfterBreak="0">
+  <w:abstractNum w:abstractNumId="31" w15:restartNumberingAfterBreak="0">
     <w:nsid w:val="34F266CB"/>
     <w:multiLevelType w:val="multilevel"/>
     <w:tmpl w:val="B1BAAD30"/>
@@ -52924,7 +54574,7 @@
       </w:pPr>
     </w:lvl>
   </w:abstractNum>
-  <w:abstractNum w:abstractNumId="31" w15:restartNumberingAfterBreak="0">
+  <w:abstractNum w:abstractNumId="32" w15:restartNumberingAfterBreak="0">
     <w:nsid w:val="374B6848"/>
     <w:multiLevelType w:val="multilevel"/>
     <w:tmpl w:val="B8FC2CD4"/>
@@ -53037,7 +54687,7 @@
       </w:pPr>
     </w:lvl>
   </w:abstractNum>
-  <w:abstractNum w:abstractNumId="32" w15:restartNumberingAfterBreak="0">
+  <w:abstractNum w:abstractNumId="33" w15:restartNumberingAfterBreak="0">
     <w:nsid w:val="38DF0DDD"/>
     <w:multiLevelType w:val="multilevel"/>
     <w:tmpl w:val="05CCBEA4"/>
@@ -53150,7 +54800,120 @@
       </w:pPr>
     </w:lvl>
   </w:abstractNum>
-  <w:abstractNum w:abstractNumId="33" w15:restartNumberingAfterBreak="0">
+  <w:abstractNum w:abstractNumId="34" w15:restartNumberingAfterBreak="0">
+    <w:nsid w:val="3ED95887"/>
+    <w:multiLevelType w:val="multilevel"/>
+    <w:tmpl w:val="1006F428"/>
+    <w:lvl w:ilvl="0">
+      <w:start w:val="1"/>
+      <w:numFmt w:val="decimal"/>
+      <w:lvlText w:val="%1."/>
+      <w:lvlJc w:val="left"/>
+      <w:pPr>
+        <w:tabs>
+          <w:tab w:val="num" w:pos="720"/>
+        </w:tabs>
+        <w:ind w:left="720" w:hanging="360"/>
+      </w:pPr>
+    </w:lvl>
+    <w:lvl w:ilvl="1" w:tentative="1">
+      <w:start w:val="1"/>
+      <w:numFmt w:val="decimal"/>
+      <w:lvlText w:val="%2."/>
+      <w:lvlJc w:val="left"/>
+      <w:pPr>
+        <w:tabs>
+          <w:tab w:val="num" w:pos="1440"/>
+        </w:tabs>
+        <w:ind w:left="1440" w:hanging="360"/>
+      </w:pPr>
+    </w:lvl>
+    <w:lvl w:ilvl="2" w:tentative="1">
+      <w:start w:val="1"/>
+      <w:numFmt w:val="decimal"/>
+      <w:lvlText w:val="%3."/>
+      <w:lvlJc w:val="left"/>
+      <w:pPr>
+        <w:tabs>
+          <w:tab w:val="num" w:pos="2160"/>
+        </w:tabs>
+        <w:ind w:left="2160" w:hanging="360"/>
+      </w:pPr>
+    </w:lvl>
+    <w:lvl w:ilvl="3" w:tentative="1">
+      <w:start w:val="1"/>
+      <w:numFmt w:val="decimal"/>
+      <w:lvlText w:val="%4."/>
+      <w:lvlJc w:val="left"/>
+      <w:pPr>
+        <w:tabs>
+          <w:tab w:val="num" w:pos="2880"/>
+        </w:tabs>
+        <w:ind w:left="2880" w:hanging="360"/>
+      </w:pPr>
+    </w:lvl>
+    <w:lvl w:ilvl="4" w:tentative="1">
+      <w:start w:val="1"/>
+      <w:numFmt w:val="decimal"/>
+      <w:lvlText w:val="%5."/>
+      <w:lvlJc w:val="left"/>
+      <w:pPr>
+        <w:tabs>
+          <w:tab w:val="num" w:pos="3600"/>
+        </w:tabs>
+        <w:ind w:left="3600" w:hanging="360"/>
+      </w:pPr>
+    </w:lvl>
+    <w:lvl w:ilvl="5" w:tentative="1">
+      <w:start w:val="1"/>
+      <w:numFmt w:val="decimal"/>
+      <w:lvlText w:val="%6."/>
+      <w:lvlJc w:val="left"/>
+      <w:pPr>
+        <w:tabs>
+          <w:tab w:val="num" w:pos="4320"/>
+        </w:tabs>
+        <w:ind w:left="4320" w:hanging="360"/>
+      </w:pPr>
+    </w:lvl>
+    <w:lvl w:ilvl="6" w:tentative="1">
+      <w:start w:val="1"/>
+      <w:numFmt w:val="decimal"/>
+      <w:lvlText w:val="%7."/>
+      <w:lvlJc w:val="left"/>
+      <w:pPr>
+        <w:tabs>
+          <w:tab w:val="num" w:pos="5040"/>
+        </w:tabs>
+        <w:ind w:left="5040" w:hanging="360"/>
+      </w:pPr>
+    </w:lvl>
+    <w:lvl w:ilvl="7" w:tentative="1">
+      <w:start w:val="1"/>
+      <w:numFmt w:val="decimal"/>
+      <w:lvlText w:val="%8."/>
+      <w:lvlJc w:val="left"/>
+      <w:pPr>
+        <w:tabs>
+          <w:tab w:val="num" w:pos="5760"/>
+        </w:tabs>
+        <w:ind w:left="5760" w:hanging="360"/>
+      </w:pPr>
+    </w:lvl>
+    <w:lvl w:ilvl="8" w:tentative="1">
+      <w:start w:val="1"/>
+      <w:numFmt w:val="decimal"/>
+      <w:lvlText w:val="%9."/>
+      <w:lvlJc w:val="left"/>
+      <w:pPr>
+        <w:tabs>
+          <w:tab w:val="num" w:pos="6480"/>
+        </w:tabs>
+        <w:ind w:left="6480" w:hanging="360"/>
+      </w:pPr>
+    </w:lvl>
+  </w:abstractNum>
+  <w:abstractNum w:abstractNumId="35" w15:restartNumberingAfterBreak="0">
     <w:nsid w:val="3F142A5D"/>
     <w:multiLevelType w:val="multilevel"/>
     <w:tmpl w:val="CD48BE36"/>
@@ -53263,7 +55026,7 @@
       </w:pPr>
     </w:lvl>
   </w:abstractNum>
-  <w:abstractNum w:abstractNumId="34" w15:restartNumberingAfterBreak="0">
+  <w:abstractNum w:abstractNumId="36" w15:restartNumberingAfterBreak="0">
     <w:nsid w:val="43857F76"/>
     <w:multiLevelType w:val="multilevel"/>
     <w:tmpl w:val="576A1788"/>
@@ -53376,7 +55139,7 @@
       </w:pPr>
     </w:lvl>
   </w:abstractNum>
-  <w:abstractNum w:abstractNumId="35" w15:restartNumberingAfterBreak="0">
+  <w:abstractNum w:abstractNumId="37" w15:restartNumberingAfterBreak="0">
     <w:nsid w:val="47C804C0"/>
     <w:multiLevelType w:val="multilevel"/>
     <w:tmpl w:val="DF3A7940"/>
@@ -53489,7 +55252,7 @@
       </w:pPr>
     </w:lvl>
   </w:abstractNum>
-  <w:abstractNum w:abstractNumId="36" w15:restartNumberingAfterBreak="0">
+  <w:abstractNum w:abstractNumId="38" w15:restartNumberingAfterBreak="0">
     <w:nsid w:val="47CF0DB6"/>
     <w:multiLevelType w:val="multilevel"/>
     <w:tmpl w:val="DF3A7940"/>
@@ -53602,7 +55365,7 @@
       </w:pPr>
     </w:lvl>
   </w:abstractNum>
-  <w:abstractNum w:abstractNumId="37" w15:restartNumberingAfterBreak="0">
+  <w:abstractNum w:abstractNumId="39" w15:restartNumberingAfterBreak="0">
     <w:nsid w:val="4DE878C9"/>
     <w:multiLevelType w:val="multilevel"/>
     <w:tmpl w:val="ECF414F2"/>
@@ -53715,7 +55478,7 @@
       </w:pPr>
     </w:lvl>
   </w:abstractNum>
-  <w:abstractNum w:abstractNumId="38" w15:restartNumberingAfterBreak="0">
+  <w:abstractNum w:abstractNumId="40" w15:restartNumberingAfterBreak="0">
     <w:nsid w:val="4F4F4AD0"/>
     <w:multiLevelType w:val="multilevel"/>
     <w:tmpl w:val="7E84EA12"/>
@@ -53828,7 +55591,7 @@
       </w:pPr>
     </w:lvl>
   </w:abstractNum>
-  <w:abstractNum w:abstractNumId="39" w15:restartNumberingAfterBreak="0">
+  <w:abstractNum w:abstractNumId="41" w15:restartNumberingAfterBreak="0">
     <w:nsid w:val="501A3DAD"/>
     <w:multiLevelType w:val="multilevel"/>
     <w:tmpl w:val="CFDA62F2"/>
@@ -53941,7 +55704,7 @@
       </w:pPr>
     </w:lvl>
   </w:abstractNum>
-  <w:abstractNum w:abstractNumId="40" w15:restartNumberingAfterBreak="0">
+  <w:abstractNum w:abstractNumId="42" w15:restartNumberingAfterBreak="0">
     <w:nsid w:val="50394FAD"/>
     <w:multiLevelType w:val="multilevel"/>
     <w:tmpl w:val="A7E0C956"/>
@@ -54054,7 +55817,7 @@
       </w:pPr>
     </w:lvl>
   </w:abstractNum>
-  <w:abstractNum w:abstractNumId="41" w15:restartNumberingAfterBreak="0">
+  <w:abstractNum w:abstractNumId="43" w15:restartNumberingAfterBreak="0">
     <w:nsid w:val="5088455C"/>
     <w:multiLevelType w:val="multilevel"/>
     <w:tmpl w:val="7E84EA12"/>
@@ -54167,7 +55930,7 @@
       </w:pPr>
     </w:lvl>
   </w:abstractNum>
-  <w:abstractNum w:abstractNumId="42" w15:restartNumberingAfterBreak="0">
+  <w:abstractNum w:abstractNumId="44" w15:restartNumberingAfterBreak="0">
     <w:nsid w:val="53A23DD9"/>
     <w:multiLevelType w:val="multilevel"/>
     <w:tmpl w:val="E49CE62E"/>
@@ -54280,7 +56043,7 @@
       </w:pPr>
     </w:lvl>
   </w:abstractNum>
-  <w:abstractNum w:abstractNumId="43" w15:restartNumberingAfterBreak="0">
+  <w:abstractNum w:abstractNumId="45" w15:restartNumberingAfterBreak="0">
     <w:nsid w:val="544638B0"/>
     <w:multiLevelType w:val="multilevel"/>
     <w:tmpl w:val="DF3A7940"/>
@@ -54393,7 +56156,7 @@
       </w:pPr>
     </w:lvl>
   </w:abstractNum>
-  <w:abstractNum w:abstractNumId="44" w15:restartNumberingAfterBreak="0">
+  <w:abstractNum w:abstractNumId="46" w15:restartNumberingAfterBreak="0">
     <w:nsid w:val="54F57730"/>
     <w:multiLevelType w:val="multilevel"/>
     <w:tmpl w:val="921CA3CE"/>
@@ -54506,7 +56269,7 @@
       </w:pPr>
     </w:lvl>
   </w:abstractNum>
-  <w:abstractNum w:abstractNumId="45" w15:restartNumberingAfterBreak="0">
+  <w:abstractNum w:abstractNumId="47" w15:restartNumberingAfterBreak="0">
     <w:nsid w:val="594B69E8"/>
     <w:multiLevelType w:val="multilevel"/>
     <w:tmpl w:val="6E90E8DC"/>
@@ -54619,7 +56382,7 @@
       </w:pPr>
     </w:lvl>
   </w:abstractNum>
-  <w:abstractNum w:abstractNumId="46" w15:restartNumberingAfterBreak="0">
+  <w:abstractNum w:abstractNumId="48" w15:restartNumberingAfterBreak="0">
     <w:nsid w:val="5EFB1CC6"/>
     <w:multiLevelType w:val="multilevel"/>
     <w:tmpl w:val="0DA4ABBC"/>
@@ -54732,7 +56495,7 @@
       </w:pPr>
     </w:lvl>
   </w:abstractNum>
-  <w:abstractNum w:abstractNumId="47" w15:restartNumberingAfterBreak="0">
+  <w:abstractNum w:abstractNumId="49" w15:restartNumberingAfterBreak="0">
     <w:nsid w:val="60241981"/>
     <w:multiLevelType w:val="multilevel"/>
     <w:tmpl w:val="45706460"/>
@@ -54845,7 +56608,7 @@
       </w:pPr>
     </w:lvl>
   </w:abstractNum>
-  <w:abstractNum w:abstractNumId="48" w15:restartNumberingAfterBreak="0">
+  <w:abstractNum w:abstractNumId="50" w15:restartNumberingAfterBreak="0">
     <w:nsid w:val="60B37A2C"/>
     <w:multiLevelType w:val="multilevel"/>
     <w:tmpl w:val="6792E010"/>
@@ -54958,7 +56721,7 @@
       </w:pPr>
     </w:lvl>
   </w:abstractNum>
-  <w:abstractNum w:abstractNumId="49" w15:restartNumberingAfterBreak="0">
+  <w:abstractNum w:abstractNumId="51" w15:restartNumberingAfterBreak="0">
     <w:nsid w:val="62F1109D"/>
     <w:multiLevelType w:val="multilevel"/>
     <w:tmpl w:val="DF3A7940"/>
@@ -55071,7 +56834,7 @@
       </w:pPr>
     </w:lvl>
   </w:abstractNum>
-  <w:abstractNum w:abstractNumId="50" w15:restartNumberingAfterBreak="0">
+  <w:abstractNum w:abstractNumId="52" w15:restartNumberingAfterBreak="0">
     <w:nsid w:val="65443253"/>
     <w:multiLevelType w:val="multilevel"/>
     <w:tmpl w:val="6792E010"/>
@@ -55184,7 +56947,7 @@
       </w:pPr>
     </w:lvl>
   </w:abstractNum>
-  <w:abstractNum w:abstractNumId="51" w15:restartNumberingAfterBreak="0">
+  <w:abstractNum w:abstractNumId="53" w15:restartNumberingAfterBreak="0">
     <w:nsid w:val="66423E85"/>
     <w:multiLevelType w:val="multilevel"/>
     <w:tmpl w:val="6BA63A36"/>
@@ -55297,7 +57060,7 @@
       </w:pPr>
     </w:lvl>
   </w:abstractNum>
-  <w:abstractNum w:abstractNumId="52" w15:restartNumberingAfterBreak="0">
+  <w:abstractNum w:abstractNumId="54" w15:restartNumberingAfterBreak="0">
     <w:nsid w:val="6AED4844"/>
     <w:multiLevelType w:val="multilevel"/>
     <w:tmpl w:val="5BDED6C0"/>
@@ -55410,7 +57173,7 @@
       </w:pPr>
     </w:lvl>
   </w:abstractNum>
-  <w:abstractNum w:abstractNumId="53" w15:restartNumberingAfterBreak="0">
+  <w:abstractNum w:abstractNumId="55" w15:restartNumberingAfterBreak="0">
     <w:nsid w:val="6E7B444F"/>
     <w:multiLevelType w:val="multilevel"/>
     <w:tmpl w:val="DF3A7940"/>
@@ -55523,7 +57286,7 @@
       </w:pPr>
     </w:lvl>
   </w:abstractNum>
-  <w:abstractNum w:abstractNumId="54" w15:restartNumberingAfterBreak="0">
+  <w:abstractNum w:abstractNumId="56" w15:restartNumberingAfterBreak="0">
     <w:nsid w:val="701474B9"/>
     <w:multiLevelType w:val="multilevel"/>
     <w:tmpl w:val="58C29F86"/>
@@ -55636,7 +57399,120 @@
       </w:pPr>
     </w:lvl>
   </w:abstractNum>
-  <w:abstractNum w:abstractNumId="55" w15:restartNumberingAfterBreak="0">
+  <w:abstractNum w:abstractNumId="57" w15:restartNumberingAfterBreak="0">
+    <w:nsid w:val="70357FF6"/>
+    <w:multiLevelType w:val="multilevel"/>
+    <w:tmpl w:val="98F47504"/>
+    <w:lvl w:ilvl="0">
+      <w:start w:val="1"/>
+      <w:numFmt w:val="decimal"/>
+      <w:lvlText w:val="%1."/>
+      <w:lvlJc w:val="left"/>
+      <w:pPr>
+        <w:tabs>
+          <w:tab w:val="num" w:pos="720"/>
+        </w:tabs>
+        <w:ind w:left="720" w:hanging="360"/>
+      </w:pPr>
+    </w:lvl>
+    <w:lvl w:ilvl="1" w:tentative="1">
+      <w:start w:val="1"/>
+      <w:numFmt w:val="decimal"/>
+      <w:lvlText w:val="%2."/>
+      <w:lvlJc w:val="left"/>
+      <w:pPr>
+        <w:tabs>
+          <w:tab w:val="num" w:pos="1440"/>
+        </w:tabs>
+        <w:ind w:left="1440" w:hanging="360"/>
+      </w:pPr>
+    </w:lvl>
+    <w:lvl w:ilvl="2" w:tentative="1">
+      <w:start w:val="1"/>
+      <w:numFmt w:val="decimal"/>
+      <w:lvlText w:val="%3."/>
+      <w:lvlJc w:val="left"/>
+      <w:pPr>
+        <w:tabs>
+          <w:tab w:val="num" w:pos="2160"/>
+        </w:tabs>
+        <w:ind w:left="2160" w:hanging="360"/>
+      </w:pPr>
+    </w:lvl>
+    <w:lvl w:ilvl="3" w:tentative="1">
+      <w:start w:val="1"/>
+      <w:numFmt w:val="decimal"/>
+      <w:lvlText w:val="%4."/>
+      <w:lvlJc w:val="left"/>
+      <w:pPr>
+        <w:tabs>
+          <w:tab w:val="num" w:pos="2880"/>
+        </w:tabs>
+        <w:ind w:left="2880" w:hanging="360"/>
+      </w:pPr>
+    </w:lvl>
+    <w:lvl w:ilvl="4" w:tentative="1">
+      <w:start w:val="1"/>
+      <w:numFmt w:val="decimal"/>
+      <w:lvlText w:val="%5."/>
+      <w:lvlJc w:val="left"/>
+      <w:pPr>
+        <w:tabs>
+          <w:tab w:val="num" w:pos="3600"/>
+        </w:tabs>
+        <w:ind w:left="3600" w:hanging="360"/>
+      </w:pPr>
+    </w:lvl>
+    <w:lvl w:ilvl="5" w:tentative="1">
+      <w:start w:val="1"/>
+      <w:numFmt w:val="decimal"/>
+      <w:lvlText w:val="%6."/>
+      <w:lvlJc w:val="left"/>
+      <w:pPr>
+        <w:tabs>
+          <w:tab w:val="num" w:pos="4320"/>
+        </w:tabs>
+        <w:ind w:left="4320" w:hanging="360"/>
+      </w:pPr>
+    </w:lvl>
+    <w:lvl w:ilvl="6" w:tentative="1">
+      <w:start w:val="1"/>
+      <w:numFmt w:val="decimal"/>
+      <w:lvlText w:val="%7."/>
+      <w:lvlJc w:val="left"/>
+      <w:pPr>
+        <w:tabs>
+          <w:tab w:val="num" w:pos="5040"/>
+        </w:tabs>
+        <w:ind w:left="5040" w:hanging="360"/>
+      </w:pPr>
+    </w:lvl>
+    <w:lvl w:ilvl="7" w:tentative="1">
+      <w:start w:val="1"/>
+      <w:numFmt w:val="decimal"/>
+      <w:lvlText w:val="%8."/>
+      <w:lvlJc w:val="left"/>
+      <w:pPr>
+        <w:tabs>
+          <w:tab w:val="num" w:pos="5760"/>
+        </w:tabs>
+        <w:ind w:left="5760" w:hanging="360"/>
+      </w:pPr>
+    </w:lvl>
+    <w:lvl w:ilvl="8" w:tentative="1">
+      <w:start w:val="1"/>
+      <w:numFmt w:val="decimal"/>
+      <w:lvlText w:val="%9."/>
+      <w:lvlJc w:val="left"/>
+      <w:pPr>
+        <w:tabs>
+          <w:tab w:val="num" w:pos="6480"/>
+        </w:tabs>
+        <w:ind w:left="6480" w:hanging="360"/>
+      </w:pPr>
+    </w:lvl>
+  </w:abstractNum>
+  <w:abstractNum w:abstractNumId="58" w15:restartNumberingAfterBreak="0">
     <w:nsid w:val="71E37002"/>
     <w:multiLevelType w:val="multilevel"/>
     <w:tmpl w:val="76A408E0"/>
@@ -55749,7 +57625,7 @@
       </w:pPr>
     </w:lvl>
   </w:abstractNum>
-  <w:abstractNum w:abstractNumId="56" w15:restartNumberingAfterBreak="0">
+  <w:abstractNum w:abstractNumId="59" w15:restartNumberingAfterBreak="0">
     <w:nsid w:val="762E1709"/>
     <w:multiLevelType w:val="multilevel"/>
     <w:tmpl w:val="C53E7766"/>
@@ -55862,7 +57738,7 @@
       </w:pPr>
     </w:lvl>
   </w:abstractNum>
-  <w:abstractNum w:abstractNumId="57" w15:restartNumberingAfterBreak="0">
+  <w:abstractNum w:abstractNumId="60" w15:restartNumberingAfterBreak="0">
     <w:nsid w:val="79131FC2"/>
     <w:multiLevelType w:val="multilevel"/>
     <w:tmpl w:val="DF3A7940"/>
@@ -55975,7 +57851,7 @@
       </w:pPr>
     </w:lvl>
   </w:abstractNum>
-  <w:abstractNum w:abstractNumId="58" w15:restartNumberingAfterBreak="0">
+  <w:abstractNum w:abstractNumId="61" w15:restartNumberingAfterBreak="0">
     <w:nsid w:val="79BD2C2B"/>
     <w:multiLevelType w:val="multilevel"/>
     <w:tmpl w:val="DF3A7940"/>
@@ -56088,7 +57964,7 @@
       </w:pPr>
     </w:lvl>
   </w:abstractNum>
-  <w:abstractNum w:abstractNumId="59" w15:restartNumberingAfterBreak="0">
+  <w:abstractNum w:abstractNumId="62" w15:restartNumberingAfterBreak="0">
     <w:nsid w:val="79F32E8B"/>
     <w:multiLevelType w:val="multilevel"/>
     <w:tmpl w:val="B28AF088"/>
@@ -56201,7 +58077,7 @@
       </w:pPr>
     </w:lvl>
   </w:abstractNum>
-  <w:abstractNum w:abstractNumId="60" w15:restartNumberingAfterBreak="0">
+  <w:abstractNum w:abstractNumId="63" w15:restartNumberingAfterBreak="0">
     <w:nsid w:val="7AAD12FC"/>
     <w:multiLevelType w:val="multilevel"/>
     <w:tmpl w:val="E1563A6A"/>
@@ -56314,7 +58190,7 @@
       </w:pPr>
     </w:lvl>
   </w:abstractNum>
-  <w:abstractNum w:abstractNumId="61" w15:restartNumberingAfterBreak="0">
+  <w:abstractNum w:abstractNumId="64" w15:restartNumberingAfterBreak="0">
     <w:nsid w:val="7CBD3476"/>
     <w:multiLevelType w:val="multilevel"/>
     <w:tmpl w:val="80E43BD0"/>
@@ -56427,7 +58303,7 @@
       </w:pPr>
     </w:lvl>
   </w:abstractNum>
-  <w:abstractNum w:abstractNumId="62" w15:restartNumberingAfterBreak="0">
+  <w:abstractNum w:abstractNumId="65" w15:restartNumberingAfterBreak="0">
     <w:nsid w:val="7D167E86"/>
     <w:multiLevelType w:val="multilevel"/>
     <w:tmpl w:val="7E84EA12"/>
@@ -56540,7 +58416,7 @@
       </w:pPr>
     </w:lvl>
   </w:abstractNum>
-  <w:abstractNum w:abstractNumId="63" w15:restartNumberingAfterBreak="0">
+  <w:abstractNum w:abstractNumId="66" w15:restartNumberingAfterBreak="0">
     <w:nsid w:val="7D2B405B"/>
     <w:multiLevelType w:val="multilevel"/>
     <w:tmpl w:val="4F7A5C76"/>
@@ -56654,52 +58530,52 @@
     </w:lvl>
   </w:abstractNum>
   <w:num w:numId="1">
-    <w:abstractNumId w:val="48"/>
+    <w:abstractNumId w:val="50"/>
   </w:num>
   <w:num w:numId="2">
-    <w:abstractNumId w:val="32"/>
+    <w:abstractNumId w:val="33"/>
   </w:num>
   <w:num w:numId="3">
-    <w:abstractNumId w:val="59"/>
+    <w:abstractNumId w:val="62"/>
   </w:num>
   <w:num w:numId="4">
-    <w:abstractNumId w:val="38"/>
+    <w:abstractNumId w:val="40"/>
   </w:num>
   <w:num w:numId="5">
     <w:abstractNumId w:val="19"/>
   </w:num>
   <w:num w:numId="6">
-    <w:abstractNumId w:val="34"/>
+    <w:abstractNumId w:val="36"/>
   </w:num>
   <w:num w:numId="7">
     <w:abstractNumId w:val="2"/>
   </w:num>
   <w:num w:numId="8">
-    <w:abstractNumId w:val="52"/>
+    <w:abstractNumId w:val="54"/>
   </w:num>
   <w:num w:numId="9">
-    <w:abstractNumId w:val="50"/>
+    <w:abstractNumId w:val="52"/>
   </w:num>
   <w:num w:numId="10">
     <w:abstractNumId w:val="17"/>
   </w:num>
   <w:num w:numId="11">
-    <w:abstractNumId w:val="29"/>
+    <w:abstractNumId w:val="30"/>
   </w:num>
   <w:num w:numId="12">
-    <w:abstractNumId w:val="41"/>
+    <w:abstractNumId w:val="43"/>
   </w:num>
   <w:num w:numId="13">
-    <w:abstractNumId w:val="62"/>
+    <w:abstractNumId w:val="65"/>
   </w:num>
   <w:num w:numId="14">
-    <w:abstractNumId w:val="26"/>
+    <w:abstractNumId w:val="27"/>
   </w:num>
   <w:num w:numId="15">
     <w:abstractNumId w:val="10"/>
   </w:num>
   <w:num w:numId="16">
-    <w:abstractNumId w:val="25"/>
+    <w:abstractNumId w:val="26"/>
   </w:num>
   <w:num w:numId="17">
     <w:abstractNumId w:val="5"/>
@@ -56711,43 +58587,43 @@
     <w:abstractNumId w:val="20"/>
   </w:num>
   <w:num w:numId="20">
-    <w:abstractNumId w:val="33"/>
+    <w:abstractNumId w:val="35"/>
   </w:num>
   <w:num w:numId="21">
-    <w:abstractNumId w:val="22"/>
+    <w:abstractNumId w:val="23"/>
   </w:num>
   <w:num w:numId="22">
-    <w:abstractNumId w:val="45"/>
+    <w:abstractNumId w:val="47"/>
   </w:num>
   <w:num w:numId="23">
+    <w:abstractNumId w:val="41"/>
+  </w:num>
+  <w:num w:numId="24">
+    <w:abstractNumId w:val="46"/>
+  </w:num>
+  <w:num w:numId="25">
     <w:abstractNumId w:val="39"/>
   </w:num>
-  <w:num w:numId="24">
-    <w:abstractNumId w:val="44"/>
-  </w:num>
-  <w:num w:numId="25">
-    <w:abstractNumId w:val="37"/>
-  </w:num>
   <w:num w:numId="26">
-    <w:abstractNumId w:val="63"/>
+    <w:abstractNumId w:val="66"/>
   </w:num>
   <w:num w:numId="27">
     <w:abstractNumId w:val="9"/>
   </w:num>
   <w:num w:numId="28">
-    <w:abstractNumId w:val="60"/>
+    <w:abstractNumId w:val="63"/>
   </w:num>
   <w:num w:numId="29">
-    <w:abstractNumId w:val="51"/>
+    <w:abstractNumId w:val="53"/>
   </w:num>
   <w:num w:numId="30">
     <w:abstractNumId w:val="0"/>
   </w:num>
   <w:num w:numId="31">
-    <w:abstractNumId w:val="40"/>
+    <w:abstractNumId w:val="42"/>
   </w:num>
   <w:num w:numId="32">
-    <w:abstractNumId w:val="61"/>
+    <w:abstractNumId w:val="64"/>
   </w:num>
   <w:num w:numId="33">
     <w:abstractNumId w:val="8"/>
@@ -56759,10 +58635,10 @@
     <w:abstractNumId w:val="16"/>
   </w:num>
   <w:num w:numId="36">
-    <w:abstractNumId w:val="55"/>
+    <w:abstractNumId w:val="58"/>
   </w:num>
   <w:num w:numId="37">
-    <w:abstractNumId w:val="42"/>
+    <w:abstractNumId w:val="44"/>
   </w:num>
   <w:num w:numId="38">
     <w:abstractNumId w:val="11"/>
@@ -56771,28 +58647,28 @@
     <w:abstractNumId w:val="12"/>
   </w:num>
   <w:num w:numId="40">
-    <w:abstractNumId w:val="28"/>
+    <w:abstractNumId w:val="29"/>
   </w:num>
   <w:num w:numId="41">
-    <w:abstractNumId w:val="54"/>
+    <w:abstractNumId w:val="56"/>
   </w:num>
   <w:num w:numId="42">
-    <w:abstractNumId w:val="56"/>
+    <w:abstractNumId w:val="59"/>
   </w:num>
   <w:num w:numId="43">
-    <w:abstractNumId w:val="43"/>
+    <w:abstractNumId w:val="45"/>
   </w:num>
   <w:num w:numId="44">
-    <w:abstractNumId w:val="35"/>
+    <w:abstractNumId w:val="37"/>
   </w:num>
   <w:num w:numId="45">
-    <w:abstractNumId w:val="57"/>
+    <w:abstractNumId w:val="60"/>
   </w:num>
   <w:num w:numId="46">
-    <w:abstractNumId w:val="58"/>
+    <w:abstractNumId w:val="61"/>
   </w:num>
   <w:num w:numId="47">
-    <w:abstractNumId w:val="53"/>
+    <w:abstractNumId w:val="55"/>
   </w:num>
   <w:num w:numId="48">
     <w:abstractNumId w:val="18"/>
@@ -56801,49 +58677,58 @@
     <w:abstractNumId w:val="4"/>
   </w:num>
   <w:num w:numId="50">
-    <w:abstractNumId w:val="49"/>
+    <w:abstractNumId w:val="51"/>
   </w:num>
   <w:num w:numId="51">
-    <w:abstractNumId w:val="36"/>
+    <w:abstractNumId w:val="38"/>
   </w:num>
   <w:num w:numId="52">
     <w:abstractNumId w:val="14"/>
   </w:num>
   <w:num w:numId="53">
-    <w:abstractNumId w:val="21"/>
+    <w:abstractNumId w:val="22"/>
   </w:num>
   <w:num w:numId="54">
-    <w:abstractNumId w:val="46"/>
+    <w:abstractNumId w:val="48"/>
   </w:num>
   <w:num w:numId="55">
-    <w:abstractNumId w:val="30"/>
+    <w:abstractNumId w:val="31"/>
   </w:num>
   <w:num w:numId="56">
     <w:abstractNumId w:val="3"/>
   </w:num>
   <w:num w:numId="57">
-    <w:abstractNumId w:val="31"/>
+    <w:abstractNumId w:val="32"/>
   </w:num>
   <w:num w:numId="58">
     <w:abstractNumId w:val="15"/>
   </w:num>
   <w:num w:numId="59">
-    <w:abstractNumId w:val="27"/>
+    <w:abstractNumId w:val="28"/>
   </w:num>
   <w:num w:numId="60">
     <w:abstractNumId w:val="1"/>
   </w:num>
   <w:num w:numId="61">
-    <w:abstractNumId w:val="23"/>
+    <w:abstractNumId w:val="24"/>
   </w:num>
   <w:num w:numId="62">
     <w:abstractNumId w:val="13"/>
   </w:num>
   <w:num w:numId="63">
-    <w:abstractNumId w:val="47"/>
+    <w:abstractNumId w:val="49"/>
   </w:num>
   <w:num w:numId="64">
-    <w:abstractNumId w:val="24"/>
+    <w:abstractNumId w:val="25"/>
+  </w:num>
+  <w:num w:numId="65">
+    <w:abstractNumId w:val="21"/>
+  </w:num>
+  <w:num w:numId="66">
+    <w:abstractNumId w:val="34"/>
+  </w:num>
+  <w:num w:numId="67">
+    <w:abstractNumId w:val="57"/>
   </w:num>
   <w:numIdMacAtCleanup w:val="59"/>
 </w:numbering>
@@ -56863,7 +58748,7 @@
     </w:rPrDefault>
     <w:pPrDefault/>
   </w:docDefaults>
-  <w:latentStyles w:defLockedState="0" w:defUIPriority="99" w:defSemiHidden="0" w:defUnhideWhenUsed="0" w:defQFormat="0" w:count="375">
+  <w:latentStyles w:defLockedState="0" w:defUIPriority="99" w:defSemiHidden="0" w:defUnhideWhenUsed="0" w:defQFormat="0" w:count="376">
     <w:lsdException w:name="Normal" w:uiPriority="0" w:qFormat="1"/>
     <w:lsdException w:name="heading 1" w:uiPriority="9" w:qFormat="1"/>
     <w:lsdException w:name="heading 2" w:semiHidden="1" w:uiPriority="9" w:unhideWhenUsed="1" w:qFormat="1"/>
@@ -56969,7 +58854,6 @@
     <w:lsdException w:name="HTML Sample" w:semiHidden="1" w:unhideWhenUsed="1"/>
     <w:lsdException w:name="HTML Typewriter" w:semiHidden="1" w:unhideWhenUsed="1"/>
     <w:lsdException w:name="HTML Variable" w:semiHidden="1" w:unhideWhenUsed="1"/>
-    <w:lsdException w:name="Normal Table" w:semiHidden="1" w:unhideWhenUsed="1"/>
     <w:lsdException w:name="annotation subject" w:semiHidden="1" w:unhideWhenUsed="1"/>
     <w:lsdException w:name="No List" w:semiHidden="1" w:unhideWhenUsed="1"/>
     <w:lsdException w:name="Outline List 1" w:semiHidden="1" w:unhideWhenUsed="1"/>
@@ -57016,10 +58900,8 @@
     <w:lsdException w:name="Table Subtle 2" w:semiHidden="1" w:unhideWhenUsed="1"/>
     <w:lsdException w:name="Table Web 1" w:semiHidden="1" w:unhideWhenUsed="1"/>
     <w:lsdException w:name="Table Web 2" w:semiHidden="1" w:unhideWhenUsed="1"/>
-    <w:lsdException w:name="Table Web 3" w:semiHidden="1" w:unhideWhenUsed="1"/>
     <w:lsdException w:name="Balloon Text" w:semiHidden="1" w:unhideWhenUsed="1"/>
     <w:lsdException w:name="Table Grid" w:uiPriority="39"/>
-    <w:lsdException w:name="Table Theme" w:semiHidden="1" w:unhideWhenUsed="1"/>
     <w:lsdException w:name="Placeholder Text" w:semiHidden="1"/>
     <w:lsdException w:name="No Spacing" w:uiPriority="1" w:qFormat="1"/>
     <w:lsdException w:name="Light Shading" w:uiPriority="60"/>
@@ -57239,6 +59121,7 @@
     <w:lsdException w:name="Smart Hyperlink" w:semiHidden="1" w:unhideWhenUsed="1"/>
     <w:lsdException w:name="Hashtag" w:semiHidden="1" w:unhideWhenUsed="1"/>
     <w:lsdException w:name="Unresolved Mention" w:semiHidden="1" w:unhideWhenUsed="1"/>
+    <w:lsdException w:name="Smart Link" w:semiHidden="1" w:unhideWhenUsed="1"/>
   </w:latentStyles>
   <w:style w:type="paragraph" w:default="1" w:styleId="a">
     <w:name w:val="Normal"/>
@@ -57783,7 +59666,7 @@
 </file>
 
 <file path=customXml/itemProps1.xml><?xml version="1.0" encoding="utf-8"?>
-<ds:datastoreItem xmlns:ds="http://schemas.openxmlformats.org/officeDocument/2006/customXml" ds:itemID="{C81BF96A-6AD9-4A95-9092-ECA7A5F91AC3}">
+<ds:datastoreItem xmlns:ds="http://schemas.openxmlformats.org/officeDocument/2006/customXml" ds:itemID="{3A0A0498-D1FA-4210-864F-C58F92FD727D}">
   <ds:schemaRefs>
     <ds:schemaRef ds:uri="http://schemas.openxmlformats.org/officeDocument/2006/bibliography"/>
   </ds:schemaRefs>
